--- a/docs/Shanoir-NG_User_management.docx
+++ b/docs/Shanoir-NG_User_management.docx
@@ -3846,13 +3846,7 @@
         <w:rPr>
           <w:lang w:val="en-US"/>
         </w:rPr>
-        <w:t>Once inactive, user c</w:t>
-      </w:r>
-      <w:r>
-        <w:rPr>
-          <w:lang w:val="en-US"/>
-        </w:rPr>
-        <w:t xml:space="preserve">an send a request to extend this date (administrator accepts this with few clicks in </w:t>
+        <w:t xml:space="preserve">Once inactive, user can send a request to extend this date (administrator accepts this with few clicks in </w:t>
       </w:r>
       <w:r>
         <w:rPr>
@@ -3901,6 +3895,54 @@
           <w:lang w:val="en-US"/>
         </w:rPr>
         <w:t>fine four roles of user account. One user can have only one role.</w:t>
+      </w:r>
+    </w:p>
+    <w:p>
+      <w:pPr>
+        <w:rPr>
+          <w:lang w:val="en-US"/>
+        </w:rPr>
+      </w:pPr>
+      <w:r>
+        <w:rPr>
+          <w:lang w:val="en-US"/>
+        </w:rPr>
+        <w:t xml:space="preserve">Role </w:t>
+      </w:r>
+      <w:r>
+        <w:rPr>
+          <w:b/>
+          <w:lang w:val="en-US"/>
+        </w:rPr>
+        <w:t>Medical</w:t>
+      </w:r>
+      <w:r>
+        <w:rPr>
+          <w:lang w:val="en-US"/>
+        </w:rPr>
+        <w:t xml:space="preserve"> disappears in </w:t>
+      </w:r>
+      <w:bookmarkStart w:id="15" w:name="_GoBack"/>
+      <w:bookmarkEnd w:id="15"/>
+      <w:r>
+        <w:rPr>
+          <w:lang w:val="en-US"/>
+        </w:rPr>
+        <w:t xml:space="preserve">new </w:t>
+      </w:r>
+      <w:proofErr w:type="spellStart"/>
+      <w:r>
+        <w:rPr>
+          <w:lang w:val="en-US"/>
+        </w:rPr>
+        <w:t>Shanoir</w:t>
+      </w:r>
+      <w:proofErr w:type="spellEnd"/>
+      <w:r>
+        <w:rPr>
+          <w:lang w:val="en-US"/>
+        </w:rPr>
+        <w:t>. All users being Medical can be changed to User.</w:t>
       </w:r>
     </w:p>
     <w:p>
@@ -4141,14 +4183,14 @@
           <w:lang w:val="en-US"/>
         </w:rPr>
       </w:pPr>
-      <w:bookmarkStart w:id="15" w:name="_Toc467140820"/>
+      <w:bookmarkStart w:id="16" w:name="_Toc467140820"/>
       <w:r>
         <w:rPr>
           <w:lang w:val="en-US"/>
         </w:rPr>
         <w:t>PACS import</w:t>
       </w:r>
-      <w:bookmarkEnd w:id="15"/>
+      <w:bookmarkEnd w:id="16"/>
     </w:p>
     <w:p>
       <w:pPr>
@@ -4184,14 +4226,14 @@
           <w:lang w:val="en-US"/>
         </w:rPr>
       </w:pPr>
-      <w:bookmarkStart w:id="16" w:name="_Toc467140821"/>
+      <w:bookmarkStart w:id="17" w:name="_Toc467140821"/>
       <w:r>
         <w:rPr>
           <w:lang w:val="en-US"/>
         </w:rPr>
         <w:t>PACS Access</w:t>
       </w:r>
-      <w:bookmarkEnd w:id="16"/>
+      <w:bookmarkEnd w:id="17"/>
     </w:p>
     <w:p>
       <w:pPr>
@@ -4221,14 +4263,14 @@
           <w:lang w:val="en-US"/>
         </w:rPr>
       </w:pPr>
-      <w:bookmarkStart w:id="17" w:name="_Toc467140822"/>
+      <w:bookmarkStart w:id="18" w:name="_Toc467140822"/>
       <w:r>
         <w:rPr>
           <w:lang w:val="en-US"/>
         </w:rPr>
         <w:t>Medical</w:t>
       </w:r>
-      <w:bookmarkEnd w:id="17"/>
+      <w:bookmarkEnd w:id="18"/>
     </w:p>
     <w:p>
       <w:pPr>
@@ -4319,14 +4361,14 @@
           <w:lang w:val="en-US"/>
         </w:rPr>
       </w:pPr>
-      <w:bookmarkStart w:id="18" w:name="_Toc467140823"/>
+      <w:bookmarkStart w:id="19" w:name="_Toc467140823"/>
       <w:r>
         <w:rPr>
           <w:lang w:val="en-US"/>
         </w:rPr>
         <w:t>Active</w:t>
       </w:r>
-      <w:bookmarkEnd w:id="18"/>
+      <w:bookmarkEnd w:id="19"/>
     </w:p>
     <w:p>
       <w:pPr>
@@ -4360,14 +4402,14 @@
           <w:lang w:val="en-US"/>
         </w:rPr>
       </w:pPr>
-      <w:bookmarkStart w:id="19" w:name="_Toc467140824"/>
+      <w:bookmarkStart w:id="20" w:name="_Toc467140824"/>
       <w:r>
         <w:rPr>
           <w:lang w:val="en-US"/>
         </w:rPr>
         <w:t>Institution</w:t>
       </w:r>
-      <w:bookmarkEnd w:id="19"/>
+      <w:bookmarkEnd w:id="20"/>
     </w:p>
     <w:p>
       <w:proofErr w:type="spellStart"/>
@@ -4400,7 +4442,7 @@
           <w:lang w:val="en-US"/>
         </w:rPr>
       </w:pPr>
-      <w:bookmarkStart w:id="20" w:name="_Toc467140825"/>
+      <w:bookmarkStart w:id="21" w:name="_Toc467140825"/>
       <w:r>
         <w:rPr>
           <w:lang w:val="en-US"/>
@@ -4408,37 +4450,16 @@
         <w:lastRenderedPageBreak/>
         <w:t>Service</w:t>
       </w:r>
-      <w:bookmarkEnd w:id="20"/>
-    </w:p>
-    <w:p>
-      <w:pPr>
-        <w:rPr>
-          <w:lang w:val="en-US"/>
-        </w:rPr>
-      </w:pPr>
-      <w:r>
-        <w:rPr>
-          <w:lang w:val="en-US"/>
-        </w:rPr>
-        <w:t xml:space="preserve">User’s </w:t>
-      </w:r>
-      <w:r>
-        <w:rPr>
-          <w:lang w:val="en-US"/>
-        </w:rPr>
-        <w:t>service –</w:t>
-      </w:r>
-      <w:r>
-        <w:rPr>
-          <w:lang w:val="en-US"/>
-        </w:rPr>
-        <w:t xml:space="preserve"> facultative</w:t>
-      </w:r>
-      <w:r>
-        <w:rPr>
-          <w:lang w:val="en-US"/>
-        </w:rPr>
-        <w:t xml:space="preserve"> (ex. Visages)</w:t>
+      <w:bookmarkEnd w:id="21"/>
+    </w:p>
+    <w:p>
+      <w:proofErr w:type="spellStart"/>
+      <w:r>
+        <w:t>User’s</w:t>
+      </w:r>
+      <w:proofErr w:type="spellEnd"/>
+      <w:r>
+        <w:t xml:space="preserve"> service – facultative (ex. Visages)</w:t>
       </w:r>
     </w:p>
     <w:p>
@@ -4448,56 +4469,26 @@
           <w:lang w:val="en-US"/>
         </w:rPr>
       </w:pPr>
-      <w:bookmarkStart w:id="21" w:name="_Toc467140826"/>
+      <w:bookmarkStart w:id="22" w:name="_Toc467140826"/>
       <w:r>
         <w:rPr>
           <w:lang w:val="en-US"/>
         </w:rPr>
         <w:t>Function</w:t>
       </w:r>
-      <w:bookmarkEnd w:id="21"/>
-    </w:p>
-    <w:p>
-      <w:pPr>
-        <w:rPr>
-          <w:lang w:val="en-US"/>
-        </w:rPr>
-      </w:pPr>
-      <w:r>
-        <w:rPr>
-          <w:lang w:val="en-US"/>
-        </w:rPr>
-        <w:t xml:space="preserve">User’s </w:t>
-      </w:r>
-      <w:r>
-        <w:rPr>
-          <w:lang w:val="en-US"/>
-        </w:rPr>
-        <w:t>function</w:t>
-      </w:r>
-      <w:r>
-        <w:rPr>
-          <w:lang w:val="en-US"/>
-        </w:rPr>
-        <w:t xml:space="preserve"> </w:t>
-      </w:r>
-      <w:r>
-        <w:rPr>
-          <w:lang w:val="en-US"/>
-        </w:rPr>
-        <w:t>–</w:t>
-      </w:r>
-      <w:r>
-        <w:rPr>
-          <w:lang w:val="en-US"/>
-        </w:rPr>
-        <w:t xml:space="preserve"> facultative</w:t>
-      </w:r>
-      <w:r>
-        <w:rPr>
-          <w:lang w:val="en-US"/>
-        </w:rPr>
-        <w:t xml:space="preserve"> (ex. PhD Student)</w:t>
+      <w:bookmarkEnd w:id="22"/>
+    </w:p>
+    <w:p>
+      <w:pPr>
+        <w:rPr>
+          <w:lang w:val="en-US"/>
+        </w:rPr>
+      </w:pPr>
+      <w:r>
+        <w:rPr>
+          <w:lang w:val="en-US"/>
+        </w:rPr>
+        <w:t>User’s function – facultative (ex. PhD Student)</w:t>
       </w:r>
     </w:p>
     <w:p>
@@ -4507,14 +4498,14 @@
           <w:lang w:val="en-US"/>
         </w:rPr>
       </w:pPr>
-      <w:bookmarkStart w:id="22" w:name="_Toc467140827"/>
+      <w:bookmarkStart w:id="23" w:name="_Toc467140827"/>
       <w:r>
         <w:rPr>
           <w:lang w:val="en-US"/>
         </w:rPr>
         <w:t>Study</w:t>
       </w:r>
-      <w:bookmarkEnd w:id="22"/>
+      <w:bookmarkEnd w:id="23"/>
     </w:p>
     <w:p>
       <w:pPr>
@@ -4536,14 +4527,14 @@
           <w:lang w:val="en-US"/>
         </w:rPr>
       </w:pPr>
-      <w:bookmarkStart w:id="23" w:name="_Toc467140828"/>
+      <w:bookmarkStart w:id="24" w:name="_Toc467140828"/>
       <w:r>
         <w:rPr>
           <w:lang w:val="en-US"/>
         </w:rPr>
         <w:t>Contact</w:t>
       </w:r>
-      <w:bookmarkEnd w:id="23"/>
+      <w:bookmarkEnd w:id="24"/>
     </w:p>
     <w:p>
       <w:pPr>
@@ -4585,14 +4576,14 @@
           <w:lang w:val="en-US"/>
         </w:rPr>
       </w:pPr>
-      <w:bookmarkStart w:id="24" w:name="_Toc467140829"/>
+      <w:bookmarkStart w:id="25" w:name="_Toc467140829"/>
       <w:r>
         <w:rPr>
           <w:lang w:val="en-US"/>
         </w:rPr>
         <w:t>Comment</w:t>
       </w:r>
-      <w:bookmarkEnd w:id="24"/>
+      <w:bookmarkEnd w:id="25"/>
     </w:p>
     <w:p>
       <w:pPr>
@@ -4661,14 +4652,14 @@
           <w:lang w:val="en-US"/>
         </w:rPr>
       </w:pPr>
-      <w:bookmarkStart w:id="25" w:name="_Toc467140830"/>
+      <w:bookmarkStart w:id="26" w:name="_Toc467140830"/>
       <w:r>
         <w:rPr>
           <w:lang w:val="en-US"/>
         </w:rPr>
         <w:t>Team</w:t>
       </w:r>
-      <w:bookmarkEnd w:id="25"/>
+      <w:bookmarkEnd w:id="26"/>
     </w:p>
     <w:p>
       <w:pPr>
@@ -4759,14 +4750,14 @@
           <w:lang w:val="en-US"/>
         </w:rPr>
       </w:pPr>
-      <w:bookmarkStart w:id="26" w:name="_Toc467140831"/>
+      <w:bookmarkStart w:id="27" w:name="_Toc467140831"/>
       <w:r>
         <w:rPr>
           <w:lang w:val="en-US"/>
         </w:rPr>
         <w:t>User preferences</w:t>
       </w:r>
-      <w:bookmarkEnd w:id="26"/>
+      <w:bookmarkEnd w:id="27"/>
     </w:p>
     <w:p>
       <w:pPr>
@@ -4841,14 +4832,14 @@
           <w:lang w:val="en-US"/>
         </w:rPr>
       </w:pPr>
-      <w:bookmarkStart w:id="27" w:name="_Toc467140832"/>
+      <w:bookmarkStart w:id="28" w:name="_Toc467140832"/>
       <w:r>
         <w:rPr>
           <w:lang w:val="en-US"/>
         </w:rPr>
         <w:t>Functionalities</w:t>
       </w:r>
-      <w:bookmarkEnd w:id="27"/>
+      <w:bookmarkEnd w:id="28"/>
     </w:p>
     <w:p>
       <w:pPr>
@@ -4857,14 +4848,14 @@
           <w:lang w:val="en-US"/>
         </w:rPr>
       </w:pPr>
-      <w:bookmarkStart w:id="28" w:name="_Toc467140833"/>
+      <w:bookmarkStart w:id="29" w:name="_Toc467140833"/>
       <w:r>
         <w:rPr>
           <w:lang w:val="en-US"/>
         </w:rPr>
         <w:t>Create user</w:t>
       </w:r>
-      <w:bookmarkEnd w:id="28"/>
+      <w:bookmarkEnd w:id="29"/>
     </w:p>
     <w:p>
       <w:pPr>
@@ -5114,7 +5105,13 @@
         <w:rPr>
           <w:lang w:val="en-US"/>
         </w:rPr>
-        <w:t>If allowed, administrator is allowed to modify all the fields and is forced to choose Role.</w:t>
+        <w:t>If allow</w:t>
+      </w:r>
+      <w:r>
+        <w:rPr>
+          <w:lang w:val="en-US"/>
+        </w:rPr>
+        <w:t>, administrator is allowed to modify all the fields and is forced to choose Role.</w:t>
       </w:r>
     </w:p>
     <w:p>
@@ -5132,14 +5129,14 @@
           <w:lang w:val="en-US"/>
         </w:rPr>
       </w:pPr>
-      <w:bookmarkStart w:id="29" w:name="_Toc467140834"/>
+      <w:bookmarkStart w:id="30" w:name="_Toc467140834"/>
       <w:r>
         <w:rPr>
           <w:lang w:val="en-US"/>
         </w:rPr>
         <w:t>Delete user</w:t>
       </w:r>
-      <w:bookmarkEnd w:id="29"/>
+      <w:bookmarkEnd w:id="30"/>
     </w:p>
     <w:p>
       <w:pPr>
@@ -5185,16 +5182,7 @@
           <w:i/>
           <w:lang w:val="en-US"/>
         </w:rPr>
-        <w:t>eleting is o</w:t>
-      </w:r>
-      <w:bookmarkStart w:id="30" w:name="_GoBack"/>
-      <w:bookmarkEnd w:id="30"/>
-      <w:r>
-        <w:rPr>
-          <w:i/>
-          <w:lang w:val="en-US"/>
-        </w:rPr>
-        <w:t xml:space="preserve">nly possible if </w:t>
+        <w:t xml:space="preserve">eleting is only possible if </w:t>
       </w:r>
       <w:r>
         <w:rPr>
@@ -8460,7 +8448,7 @@
 </file>
 
 <file path=customXml/itemProps1.xml><?xml version="1.0" encoding="utf-8"?>
-<ds:datastoreItem xmlns:ds="http://schemas.openxmlformats.org/officeDocument/2006/customXml" ds:itemID="{1CA5D7D9-B9D3-48B7-A57A-A9508E6A4561}">
+<ds:datastoreItem xmlns:ds="http://schemas.openxmlformats.org/officeDocument/2006/customXml" ds:itemID="{6695250F-AEC1-4F38-8393-A7A1D178C708}">
   <ds:schemaRefs>
     <ds:schemaRef ds:uri="http://schemas.openxmlformats.org/officeDocument/2006/bibliography"/>
   </ds:schemaRefs>

--- a/docs/Shanoir-NG_User_management.docx
+++ b/docs/Shanoir-NG_User_management.docx
@@ -7,22 +7,12 @@
         <w:pStyle w:val="Title"/>
         <w:jc w:val="center"/>
       </w:pPr>
-      <w:proofErr w:type="spellStart"/>
-      <w:r>
-        <w:t>Shanoir</w:t>
-      </w:r>
-      <w:proofErr w:type="spellEnd"/>
-      <w:r>
-        <w:t xml:space="preserve"> NG</w:t>
-      </w:r>
-      <w:r>
-        <w:t xml:space="preserve"> – User </w:t>
-      </w:r>
-      <w:proofErr w:type="spellStart"/>
-      <w:r>
-        <w:t>Managment</w:t>
-      </w:r>
-      <w:proofErr w:type="spellEnd"/>
+      <w:r>
+        <w:t>Shanoir NG</w:t>
+      </w:r>
+      <w:r>
+        <w:t xml:space="preserve"> – User Managment</w:t>
+      </w:r>
     </w:p>
     <w:p>
       <w:pPr>
@@ -3153,21 +3143,7 @@
         <w:rPr>
           <w:lang w:val="en-US"/>
         </w:rPr>
-        <w:t xml:space="preserve">This microservice is a part of the </w:t>
-      </w:r>
-      <w:proofErr w:type="spellStart"/>
-      <w:r>
-        <w:rPr>
-          <w:lang w:val="en-US"/>
-        </w:rPr>
-        <w:t>Shanoir</w:t>
-      </w:r>
-      <w:proofErr w:type="spellEnd"/>
-      <w:r>
-        <w:rPr>
-          <w:lang w:val="en-US"/>
-        </w:rPr>
-        <w:t>-NG application and is responsible for user management and their requests.</w:t>
+        <w:t>This microservice is a part of the Shanoir-NG application and is responsible for user management and their requests.</w:t>
       </w:r>
     </w:p>
     <w:p>
@@ -3192,19 +3168,11 @@
           <w:lang w:val="en-US"/>
         </w:rPr>
       </w:pPr>
-      <w:proofErr w:type="spellStart"/>
-      <w:r>
-        <w:rPr>
-          <w:lang w:val="en-US"/>
-        </w:rPr>
-        <w:t>Shanoir</w:t>
-      </w:r>
-      <w:proofErr w:type="spellEnd"/>
-      <w:r>
-        <w:rPr>
-          <w:lang w:val="en-US"/>
-        </w:rPr>
-        <w:t xml:space="preserve"> NG main functionalities are:</w:t>
+      <w:r>
+        <w:rPr>
+          <w:lang w:val="en-US"/>
+        </w:rPr>
+        <w:t>Shanoir NG main functionalities are:</w:t>
       </w:r>
     </w:p>
     <w:p>
@@ -3379,19 +3347,11 @@
           <w:lang w:val="en-US"/>
         </w:rPr>
       </w:pPr>
-      <w:proofErr w:type="spellStart"/>
-      <w:r>
-        <w:rPr>
-          <w:lang w:val="en-US"/>
-        </w:rPr>
-        <w:t>Shanoir</w:t>
-      </w:r>
-      <w:proofErr w:type="spellEnd"/>
-      <w:r>
-        <w:rPr>
-          <w:lang w:val="en-US"/>
-        </w:rPr>
-        <w:t xml:space="preserve"> administrators</w:t>
+      <w:r>
+        <w:rPr>
+          <w:lang w:val="en-US"/>
+        </w:rPr>
+        <w:t>Shanoir administrators</w:t>
       </w:r>
     </w:p>
     <w:p>
@@ -3405,19 +3365,11 @@
           <w:lang w:val="en-US"/>
         </w:rPr>
       </w:pPr>
-      <w:proofErr w:type="spellStart"/>
-      <w:r>
-        <w:rPr>
-          <w:lang w:val="en-US"/>
-        </w:rPr>
-        <w:t>Shanoir</w:t>
-      </w:r>
-      <w:proofErr w:type="spellEnd"/>
-      <w:r>
-        <w:rPr>
-          <w:lang w:val="en-US"/>
-        </w:rPr>
-        <w:t xml:space="preserve"> users of any level</w:t>
+      <w:r>
+        <w:rPr>
+          <w:lang w:val="en-US"/>
+        </w:rPr>
+        <w:t>Shanoir users of any level</w:t>
       </w:r>
     </w:p>
     <w:p>
@@ -3724,21 +3676,7 @@
         <w:rPr>
           <w:lang w:val="en-US"/>
         </w:rPr>
-        <w:t xml:space="preserve"> at least 1 letter, 1 number and 1 special character (</w:t>
-      </w:r>
-      <w:proofErr w:type="gramStart"/>
-      <w:r>
-        <w:rPr>
-          <w:lang w:val="en-US"/>
-        </w:rPr>
-        <w:t>%,$</w:t>
-      </w:r>
-      <w:proofErr w:type="gramEnd"/>
-      <w:r>
-        <w:rPr>
-          <w:lang w:val="en-US"/>
-        </w:rPr>
-        <w:t>,#,@) and be at least of 8 characters</w:t>
+        <w:t xml:space="preserve"> at least 1 letter, 1 number and 1 special character (%,$,#,@) and be at least of 8 characters</w:t>
       </w:r>
       <w:r>
         <w:rPr>
@@ -3920,29 +3858,7 @@
         <w:rPr>
           <w:lang w:val="en-US"/>
         </w:rPr>
-        <w:t xml:space="preserve"> disappears in </w:t>
-      </w:r>
-      <w:bookmarkStart w:id="15" w:name="_GoBack"/>
-      <w:bookmarkEnd w:id="15"/>
-      <w:r>
-        <w:rPr>
-          <w:lang w:val="en-US"/>
-        </w:rPr>
-        <w:t xml:space="preserve">new </w:t>
-      </w:r>
-      <w:proofErr w:type="spellStart"/>
-      <w:r>
-        <w:rPr>
-          <w:lang w:val="en-US"/>
-        </w:rPr>
-        <w:t>Shanoir</w:t>
-      </w:r>
-      <w:proofErr w:type="spellEnd"/>
-      <w:r>
-        <w:rPr>
-          <w:lang w:val="en-US"/>
-        </w:rPr>
-        <w:t>. All users being Medical can be changed to User.</w:t>
+        <w:t xml:space="preserve"> disappears in new Shanoir. All users being Medical can be changed to User.</w:t>
       </w:r>
     </w:p>
     <w:p>
@@ -4032,7 +3948,6 @@
           <w:lang w:val="en-US"/>
         </w:rPr>
       </w:pPr>
-      <w:proofErr w:type="spellStart"/>
       <w:r>
         <w:rPr>
           <w:lang w:val="en-US"/>
@@ -4045,7 +3960,6 @@
         </w:rPr>
         <w:t>euroinfo</w:t>
       </w:r>
-      <w:proofErr w:type="spellEnd"/>
       <w:r>
         <w:rPr>
           <w:lang w:val="en-US"/>
@@ -4077,35 +3991,7 @@
         <w:rPr>
           <w:lang w:val="en-US"/>
         </w:rPr>
-        <w:t xml:space="preserve">This is the basic role in </w:t>
-      </w:r>
-      <w:proofErr w:type="spellStart"/>
-      <w:r>
-        <w:rPr>
-          <w:lang w:val="en-US"/>
-        </w:rPr>
-        <w:t>Shanoir</w:t>
-      </w:r>
-      <w:proofErr w:type="spellEnd"/>
-      <w:r>
-        <w:rPr>
-          <w:lang w:val="en-US"/>
-        </w:rPr>
-        <w:t xml:space="preserve">. Set this role to the users that are not intended to be responsible for any research study and who don't have a strong knowledge of the </w:t>
-      </w:r>
-      <w:proofErr w:type="spellStart"/>
-      <w:r>
-        <w:rPr>
-          <w:lang w:val="en-US"/>
-        </w:rPr>
-        <w:t>Shanoir</w:t>
-      </w:r>
-      <w:proofErr w:type="spellEnd"/>
-      <w:r>
-        <w:rPr>
-          <w:lang w:val="en-US"/>
-        </w:rPr>
-        <w:t xml:space="preserve"> features. This type of user can download and import data if they are allowed to by the responsible of the research study of the data.</w:t>
+        <w:t>This is the basic role in Shanoir. Set this role to the users that are not intended to be responsible for any research study and who don't have a strong knowledge of the Shanoir features. This type of user can download and import data if they are allowed to by the responsible of the research study of the data.</w:t>
       </w:r>
     </w:p>
     <w:p>
@@ -4159,21 +4045,7 @@
         <w:rPr>
           <w:lang w:val="en-US"/>
         </w:rPr>
-        <w:t xml:space="preserve">An administrator has the same rights as a medical doctor-user and can manage the users of </w:t>
-      </w:r>
-      <w:proofErr w:type="spellStart"/>
-      <w:r>
-        <w:rPr>
-          <w:lang w:val="en-US"/>
-        </w:rPr>
-        <w:t>Shanoir</w:t>
-      </w:r>
-      <w:proofErr w:type="spellEnd"/>
-      <w:r>
-        <w:rPr>
-          <w:lang w:val="en-US"/>
-        </w:rPr>
-        <w:t>.</w:t>
+        <w:t>An administrator has the same rights as a medical doctor-user and can manage the users of Shanoir.</w:t>
       </w:r>
     </w:p>
     <w:p>
@@ -4183,13 +4055,54 @@
           <w:lang w:val="en-US"/>
         </w:rPr>
       </w:pPr>
-      <w:bookmarkStart w:id="16" w:name="_Toc467140820"/>
+      <w:bookmarkStart w:id="15" w:name="_Toc467140820"/>
       <w:r>
         <w:rPr>
           <w:lang w:val="en-US"/>
         </w:rPr>
         <w:t>PACS import</w:t>
       </w:r>
+      <w:bookmarkEnd w:id="15"/>
+    </w:p>
+    <w:p>
+      <w:pPr>
+        <w:rPr>
+          <w:lang w:val="en-US"/>
+        </w:rPr>
+      </w:pPr>
+      <w:r>
+        <w:rPr>
+          <w:lang w:val="en-US"/>
+        </w:rPr>
+        <w:t>Allows user to import from PACS</w:t>
+      </w:r>
+      <w:r>
+        <w:rPr>
+          <w:lang w:val="en-US"/>
+        </w:rPr>
+        <w:t xml:space="preserve">: </w:t>
+      </w:r>
+      <w:r>
+        <w:rPr>
+          <w:lang w:val="en-US"/>
+        </w:rPr>
+        <w:t>boolean</w:t>
+      </w:r>
+    </w:p>
+    <w:p>
+      <w:pPr>
+        <w:pStyle w:val="Heading3"/>
+        <w:rPr>
+          <w:lang w:val="en-US"/>
+        </w:rPr>
+      </w:pPr>
+      <w:bookmarkStart w:id="16" w:name="_Toc467140821"/>
+      <w:r>
+        <w:rPr>
+          <w:lang w:val="en-US"/>
+        </w:rPr>
+        <w:t>PACS Access</w:t>
+      </w:r>
       <w:bookmarkEnd w:id="16"/>
     </w:p>
     <w:p>
@@ -4202,7 +4115,48 @@
         <w:rPr>
           <w:lang w:val="en-US"/>
         </w:rPr>
-        <w:t>Allows user to import from PACS</w:t>
+        <w:t>Allows user to access PACS: boolean</w:t>
+      </w:r>
+    </w:p>
+    <w:p>
+      <w:pPr>
+        <w:pStyle w:val="Heading3"/>
+        <w:rPr>
+          <w:lang w:val="en-US"/>
+        </w:rPr>
+      </w:pPr>
+      <w:bookmarkStart w:id="17" w:name="_Toc467140822"/>
+      <w:r>
+        <w:rPr>
+          <w:lang w:val="en-US"/>
+        </w:rPr>
+        <w:t>Medical</w:t>
+      </w:r>
+      <w:bookmarkEnd w:id="17"/>
+    </w:p>
+    <w:p>
+      <w:pPr>
+        <w:rPr>
+          <w:lang w:val="en-US"/>
+        </w:rPr>
+      </w:pPr>
+      <w:r>
+        <w:rPr>
+          <w:lang w:val="en-US"/>
+        </w:rPr>
+        <w:t>I</w:t>
+      </w:r>
+      <w:r>
+        <w:rPr>
+          <w:lang w:val="en-US"/>
+        </w:rPr>
+        <w:t>f</w:t>
+      </w:r>
+      <w:r>
+        <w:rPr>
+          <w:lang w:val="en-US"/>
+        </w:rPr>
+        <w:t xml:space="preserve"> user is medical</w:t>
       </w:r>
       <w:r>
         <w:rPr>
@@ -4210,14 +4164,41 @@
         </w:rPr>
         <w:t xml:space="preserve">: </w:t>
       </w:r>
-      <w:proofErr w:type="spellStart"/>
-      <w:r>
-        <w:rPr>
-          <w:lang w:val="en-US"/>
-        </w:rPr>
-        <w:t>boolean</w:t>
-      </w:r>
-      <w:proofErr w:type="spellEnd"/>
+      <w:r>
+        <w:rPr>
+          <w:lang w:val="en-US"/>
+        </w:rPr>
+        <w:t>Boolean</w:t>
+      </w:r>
+    </w:p>
+    <w:p>
+      <w:pPr>
+        <w:rPr>
+          <w:b/>
+          <w:lang w:val="en-US"/>
+        </w:rPr>
+      </w:pPr>
+      <w:r>
+        <w:rPr>
+          <w:b/>
+          <w:lang w:val="en-US"/>
+        </w:rPr>
+        <w:t>Not used in the Shanoir-NG – use</w:t>
+      </w:r>
+      <w:r>
+        <w:rPr>
+          <w:b/>
+          <w:lang w:val="en-US"/>
+        </w:rPr>
+        <w:t>d</w:t>
+      </w:r>
+      <w:r>
+        <w:rPr>
+          <w:b/>
+          <w:lang w:val="en-US"/>
+        </w:rPr>
+        <w:t xml:space="preserve"> only for migrated data </w:t>
+      </w:r>
     </w:p>
     <w:p>
       <w:pPr>
@@ -4226,35 +4207,39 @@
           <w:lang w:val="en-US"/>
         </w:rPr>
       </w:pPr>
-      <w:bookmarkStart w:id="17" w:name="_Toc467140821"/>
-      <w:r>
-        <w:rPr>
-          <w:lang w:val="en-US"/>
-        </w:rPr>
-        <w:t>PACS Access</w:t>
-      </w:r>
-      <w:bookmarkEnd w:id="17"/>
-    </w:p>
-    <w:p>
-      <w:pPr>
-        <w:rPr>
-          <w:lang w:val="en-US"/>
-        </w:rPr>
-      </w:pPr>
-      <w:r>
-        <w:rPr>
-          <w:lang w:val="en-US"/>
-        </w:rPr>
-        <w:t xml:space="preserve">Allows user to access PACS: </w:t>
-      </w:r>
-      <w:proofErr w:type="spellStart"/>
-      <w:r>
-        <w:rPr>
-          <w:lang w:val="en-US"/>
-        </w:rPr>
-        <w:t>boolean</w:t>
-      </w:r>
-      <w:proofErr w:type="spellEnd"/>
+      <w:bookmarkStart w:id="18" w:name="_Toc467140823"/>
+      <w:r>
+        <w:rPr>
+          <w:lang w:val="en-US"/>
+        </w:rPr>
+        <w:t>Active</w:t>
+      </w:r>
+      <w:bookmarkEnd w:id="18"/>
+    </w:p>
+    <w:p>
+      <w:pPr>
+        <w:rPr>
+          <w:lang w:val="en-US"/>
+        </w:rPr>
+      </w:pPr>
+      <w:r>
+        <w:rPr>
+          <w:lang w:val="en-US"/>
+        </w:rPr>
+        <w:t>Only active user (one that has the expiration date less than today’s date</w:t>
+      </w:r>
+      <w:r>
+        <w:rPr>
+          <w:lang w:val="en-US"/>
+        </w:rPr>
+        <w:t xml:space="preserve">) can log in: </w:t>
+      </w:r>
+      <w:r>
+        <w:rPr>
+          <w:lang w:val="en-US"/>
+        </w:rPr>
+        <w:t>Boolean</w:t>
+      </w:r>
     </w:p>
     <w:p>
       <w:pPr>
@@ -4263,95 +4248,30 @@
           <w:lang w:val="en-US"/>
         </w:rPr>
       </w:pPr>
-      <w:bookmarkStart w:id="18" w:name="_Toc467140822"/>
-      <w:r>
-        <w:rPr>
-          <w:lang w:val="en-US"/>
-        </w:rPr>
-        <w:t>Medical</w:t>
-      </w:r>
-      <w:bookmarkEnd w:id="18"/>
-    </w:p>
-    <w:p>
-      <w:pPr>
-        <w:rPr>
-          <w:lang w:val="en-US"/>
-        </w:rPr>
-      </w:pPr>
-      <w:r>
-        <w:rPr>
-          <w:lang w:val="en-US"/>
-        </w:rPr>
-        <w:t>I</w:t>
-      </w:r>
-      <w:r>
-        <w:rPr>
-          <w:lang w:val="en-US"/>
-        </w:rPr>
-        <w:t>f</w:t>
-      </w:r>
-      <w:r>
-        <w:rPr>
-          <w:lang w:val="en-US"/>
-        </w:rPr>
-        <w:t xml:space="preserve"> user is medical</w:t>
-      </w:r>
-      <w:r>
-        <w:rPr>
-          <w:lang w:val="en-US"/>
-        </w:rPr>
-        <w:t xml:space="preserve">: </w:t>
-      </w:r>
-      <w:r>
-        <w:rPr>
-          <w:lang w:val="en-US"/>
-        </w:rPr>
-        <w:t>Boolean</w:t>
-      </w:r>
-    </w:p>
-    <w:p>
-      <w:pPr>
-        <w:rPr>
-          <w:b/>
-          <w:lang w:val="en-US"/>
-        </w:rPr>
-      </w:pPr>
-      <w:r>
-        <w:rPr>
-          <w:b/>
-          <w:lang w:val="en-US"/>
-        </w:rPr>
-        <w:t xml:space="preserve">Not used in the </w:t>
-      </w:r>
-      <w:proofErr w:type="spellStart"/>
-      <w:r>
-        <w:rPr>
-          <w:b/>
-          <w:lang w:val="en-US"/>
-        </w:rPr>
-        <w:t>Shanoir</w:t>
-      </w:r>
-      <w:proofErr w:type="spellEnd"/>
-      <w:r>
-        <w:rPr>
-          <w:b/>
-          <w:lang w:val="en-US"/>
-        </w:rPr>
-        <w:t>-NG – use</w:t>
-      </w:r>
-      <w:r>
-        <w:rPr>
-          <w:b/>
-          <w:lang w:val="en-US"/>
-        </w:rPr>
-        <w:t>d</w:t>
-      </w:r>
-      <w:r>
-        <w:rPr>
-          <w:b/>
-          <w:lang w:val="en-US"/>
-        </w:rPr>
-        <w:t xml:space="preserve"> only for migrated data </w:t>
+      <w:bookmarkStart w:id="19" w:name="_Toc467140824"/>
+      <w:r>
+        <w:rPr>
+          <w:lang w:val="en-US"/>
+        </w:rPr>
+        <w:t>Institution</w:t>
+      </w:r>
+      <w:bookmarkEnd w:id="19"/>
+    </w:p>
+    <w:p>
+      <w:r>
+        <w:t xml:space="preserve">User’s institution – facultative (ex. </w:t>
+      </w:r>
+      <w:r>
+        <w:t>Inria</w:t>
+      </w:r>
+      <w:r>
+        <w:t xml:space="preserve"> </w:t>
+      </w:r>
+      <w:r>
+        <w:t>Rennes</w:t>
+      </w:r>
+      <w:r>
+        <w:t>)</w:t>
       </w:r>
     </w:p>
     <w:p>
@@ -4361,88 +4281,7 @@
           <w:lang w:val="en-US"/>
         </w:rPr>
       </w:pPr>
-      <w:bookmarkStart w:id="19" w:name="_Toc467140823"/>
-      <w:r>
-        <w:rPr>
-          <w:lang w:val="en-US"/>
-        </w:rPr>
-        <w:t>Active</w:t>
-      </w:r>
-      <w:bookmarkEnd w:id="19"/>
-    </w:p>
-    <w:p>
-      <w:pPr>
-        <w:rPr>
-          <w:lang w:val="en-US"/>
-        </w:rPr>
-      </w:pPr>
-      <w:r>
-        <w:rPr>
-          <w:lang w:val="en-US"/>
-        </w:rPr>
-        <w:t>Only active user (one that has the expiration date less than today’s date</w:t>
-      </w:r>
-      <w:r>
-        <w:rPr>
-          <w:lang w:val="en-US"/>
-        </w:rPr>
-        <w:t xml:space="preserve">) can log in: </w:t>
-      </w:r>
-      <w:r>
-        <w:rPr>
-          <w:lang w:val="en-US"/>
-        </w:rPr>
-        <w:t>Boolean</w:t>
-      </w:r>
-    </w:p>
-    <w:p>
-      <w:pPr>
-        <w:pStyle w:val="Heading3"/>
-        <w:rPr>
-          <w:lang w:val="en-US"/>
-        </w:rPr>
-      </w:pPr>
-      <w:bookmarkStart w:id="20" w:name="_Toc467140824"/>
-      <w:r>
-        <w:rPr>
-          <w:lang w:val="en-US"/>
-        </w:rPr>
-        <w:t>Institution</w:t>
-      </w:r>
-      <w:bookmarkEnd w:id="20"/>
-    </w:p>
-    <w:p>
-      <w:proofErr w:type="spellStart"/>
-      <w:r>
-        <w:t>User’s</w:t>
-      </w:r>
-      <w:proofErr w:type="spellEnd"/>
-      <w:r>
-        <w:t xml:space="preserve"> institution – facultative (ex. </w:t>
-      </w:r>
-      <w:proofErr w:type="spellStart"/>
-      <w:r>
-        <w:t>Inria</w:t>
-      </w:r>
-      <w:proofErr w:type="spellEnd"/>
-      <w:r>
-        <w:t xml:space="preserve"> </w:t>
-      </w:r>
-      <w:r>
-        <w:t>Rennes</w:t>
-      </w:r>
-      <w:r>
-        <w:t>)</w:t>
-      </w:r>
-    </w:p>
-    <w:p>
-      <w:pPr>
-        <w:pStyle w:val="Heading3"/>
-        <w:rPr>
-          <w:lang w:val="en-US"/>
-        </w:rPr>
-      </w:pPr>
-      <w:bookmarkStart w:id="21" w:name="_Toc467140825"/>
+      <w:bookmarkStart w:id="20" w:name="_Toc467140825"/>
       <w:r>
         <w:rPr>
           <w:lang w:val="en-US"/>
@@ -4450,16 +4289,40 @@
         <w:lastRenderedPageBreak/>
         <w:t>Service</w:t>
       </w:r>
+      <w:bookmarkEnd w:id="20"/>
+    </w:p>
+    <w:p>
+      <w:r>
+        <w:t>User’s service – facultative (ex. Visages)</w:t>
+      </w:r>
+    </w:p>
+    <w:p>
+      <w:pPr>
+        <w:pStyle w:val="Heading3"/>
+        <w:rPr>
+          <w:lang w:val="en-US"/>
+        </w:rPr>
+      </w:pPr>
+      <w:bookmarkStart w:id="21" w:name="_Toc467140826"/>
+      <w:r>
+        <w:rPr>
+          <w:lang w:val="en-US"/>
+        </w:rPr>
+        <w:t>Function</w:t>
+      </w:r>
       <w:bookmarkEnd w:id="21"/>
     </w:p>
     <w:p>
-      <w:proofErr w:type="spellStart"/>
-      <w:r>
-        <w:t>User’s</w:t>
-      </w:r>
-      <w:proofErr w:type="spellEnd"/>
-      <w:r>
-        <w:t xml:space="preserve"> service – facultative (ex. Visages)</w:t>
+      <w:pPr>
+        <w:rPr>
+          <w:lang w:val="en-US"/>
+        </w:rPr>
+      </w:pPr>
+      <w:r>
+        <w:rPr>
+          <w:lang w:val="en-US"/>
+        </w:rPr>
+        <w:t>User’s function – facultative (ex. PhD Student)</w:t>
       </w:r>
     </w:p>
     <w:p>
@@ -4469,12 +4332,12 @@
           <w:lang w:val="en-US"/>
         </w:rPr>
       </w:pPr>
-      <w:bookmarkStart w:id="22" w:name="_Toc467140826"/>
-      <w:r>
-        <w:rPr>
-          <w:lang w:val="en-US"/>
-        </w:rPr>
-        <w:t>Function</w:t>
+      <w:bookmarkStart w:id="22" w:name="_Toc467140827"/>
+      <w:r>
+        <w:rPr>
+          <w:lang w:val="en-US"/>
+        </w:rPr>
+        <w:t>Study</w:t>
       </w:r>
       <w:bookmarkEnd w:id="22"/>
     </w:p>
@@ -4488,7 +4351,7 @@
         <w:rPr>
           <w:lang w:val="en-US"/>
         </w:rPr>
-        <w:t>User’s function – facultative (ex. PhD Student)</w:t>
+        <w:t>Study the user wants to have access to (ex. EMISEP)</w:t>
       </w:r>
     </w:p>
     <w:p>
@@ -4498,12 +4361,12 @@
           <w:lang w:val="en-US"/>
         </w:rPr>
       </w:pPr>
-      <w:bookmarkStart w:id="23" w:name="_Toc467140827"/>
-      <w:r>
-        <w:rPr>
-          <w:lang w:val="en-US"/>
-        </w:rPr>
-        <w:t>Study</w:t>
+      <w:bookmarkStart w:id="23" w:name="_Toc467140828"/>
+      <w:r>
+        <w:rPr>
+          <w:lang w:val="en-US"/>
+        </w:rPr>
+        <w:t>Contact</w:t>
       </w:r>
       <w:bookmarkEnd w:id="23"/>
     </w:p>
@@ -4517,7 +4380,13 @@
         <w:rPr>
           <w:lang w:val="en-US"/>
         </w:rPr>
-        <w:t>Study the user wants to have access to (ex. EMISEP)</w:t>
+        <w:t xml:space="preserve">User’s contact </w:t>
+      </w:r>
+      <w:r>
+        <w:rPr>
+          <w:lang w:val="en-US"/>
+        </w:rPr>
+        <w:t>in Shanoir – used in case of questions (ex. Anthony Hopkins)</w:t>
       </w:r>
     </w:p>
     <w:p>
@@ -4527,12 +4396,12 @@
           <w:lang w:val="en-US"/>
         </w:rPr>
       </w:pPr>
-      <w:bookmarkStart w:id="24" w:name="_Toc467140828"/>
-      <w:r>
-        <w:rPr>
-          <w:lang w:val="en-US"/>
-        </w:rPr>
-        <w:t>Contact</w:t>
+      <w:bookmarkStart w:id="24" w:name="_Toc467140829"/>
+      <w:r>
+        <w:rPr>
+          <w:lang w:val="en-US"/>
+        </w:rPr>
+        <w:t>Comment</w:t>
       </w:r>
       <w:bookmarkEnd w:id="24"/>
     </w:p>
@@ -4546,27 +4415,13 @@
         <w:rPr>
           <w:lang w:val="en-US"/>
         </w:rPr>
-        <w:t xml:space="preserve">User’s contact </w:t>
-      </w:r>
-      <w:r>
-        <w:rPr>
-          <w:lang w:val="en-US"/>
-        </w:rPr>
-        <w:t xml:space="preserve">in </w:t>
-      </w:r>
-      <w:proofErr w:type="spellStart"/>
-      <w:r>
-        <w:rPr>
-          <w:lang w:val="en-US"/>
-        </w:rPr>
-        <w:t>Shanoir</w:t>
-      </w:r>
-      <w:proofErr w:type="spellEnd"/>
-      <w:r>
-        <w:rPr>
-          <w:lang w:val="en-US"/>
-        </w:rPr>
-        <w:t xml:space="preserve"> – used in case of questions (ex. Anthony Hopkins)</w:t>
+        <w:t>Facultative</w:t>
+      </w:r>
+      <w:r>
+        <w:rPr>
+          <w:lang w:val="en-US"/>
+        </w:rPr>
+        <w:t xml:space="preserve"> – in case user wants to put additional information</w:t>
       </w:r>
     </w:p>
     <w:p>
@@ -4576,12 +4431,39 @@
           <w:lang w:val="en-US"/>
         </w:rPr>
       </w:pPr>
-      <w:bookmarkStart w:id="25" w:name="_Toc467140829"/>
-      <w:r>
-        <w:rPr>
-          <w:lang w:val="en-US"/>
-        </w:rPr>
-        <w:t>Comment</w:t>
+      <w:r>
+        <w:rPr>
+          <w:lang w:val="en-US"/>
+        </w:rPr>
+        <w:t>Action</w:t>
+      </w:r>
+    </w:p>
+    <w:p>
+      <w:pPr>
+        <w:rPr>
+          <w:lang w:val="en-US"/>
+        </w:rPr>
+      </w:pPr>
+      <w:r>
+        <w:rPr>
+          <w:lang w:val="en-US"/>
+        </w:rPr>
+        <w:t>“What would you like to do in Shanoir” -&gt; to verify the suitable role for the user (ex. download and upload data, manage study)</w:t>
+      </w:r>
+    </w:p>
+    <w:p>
+      <w:pPr>
+        <w:pStyle w:val="Heading3"/>
+        <w:rPr>
+          <w:lang w:val="en-US"/>
+        </w:rPr>
+      </w:pPr>
+      <w:bookmarkStart w:id="25" w:name="_Toc467140830"/>
+      <w:r>
+        <w:rPr>
+          <w:lang w:val="en-US"/>
+        </w:rPr>
+        <w:t>Team</w:t>
       </w:r>
       <w:bookmarkEnd w:id="25"/>
     </w:p>
@@ -4595,169 +4477,93 @@
         <w:rPr>
           <w:lang w:val="en-US"/>
         </w:rPr>
-        <w:t>Facultative</w:t>
-      </w:r>
-      <w:r>
-        <w:rPr>
-          <w:lang w:val="en-US"/>
-        </w:rPr>
-        <w:t xml:space="preserve"> – in case user wants to put additional information</w:t>
-      </w:r>
-    </w:p>
-    <w:p>
-      <w:pPr>
-        <w:pStyle w:val="Heading3"/>
-        <w:rPr>
-          <w:lang w:val="en-US"/>
-        </w:rPr>
-      </w:pPr>
-      <w:r>
-        <w:rPr>
-          <w:lang w:val="en-US"/>
-        </w:rPr>
-        <w:t>Action</w:t>
-      </w:r>
-    </w:p>
-    <w:p>
-      <w:pPr>
-        <w:rPr>
-          <w:lang w:val="en-US"/>
-        </w:rPr>
-      </w:pPr>
-      <w:r>
-        <w:rPr>
-          <w:lang w:val="en-US"/>
-        </w:rPr>
-        <w:t xml:space="preserve">“What would you like to do in </w:t>
-      </w:r>
-      <w:proofErr w:type="spellStart"/>
-      <w:r>
-        <w:rPr>
-          <w:lang w:val="en-US"/>
-        </w:rPr>
-        <w:t>Shanoir</w:t>
-      </w:r>
-      <w:proofErr w:type="spellEnd"/>
-      <w:r>
-        <w:rPr>
-          <w:lang w:val="en-US"/>
-        </w:rPr>
-        <w:t>” -&gt; to verify the suitable role for the user (ex. download and upload data, manage study)</w:t>
-      </w:r>
-    </w:p>
-    <w:p>
-      <w:pPr>
-        <w:pStyle w:val="Heading3"/>
-        <w:rPr>
-          <w:lang w:val="en-US"/>
-        </w:rPr>
-      </w:pPr>
-      <w:bookmarkStart w:id="26" w:name="_Toc467140830"/>
-      <w:r>
-        <w:rPr>
-          <w:lang w:val="en-US"/>
-        </w:rPr>
-        <w:t>Team</w:t>
+        <w:t>Team is a group of users that share the datasets belong</w:t>
+      </w:r>
+      <w:r>
+        <w:rPr>
+          <w:lang w:val="en-US"/>
+        </w:rPr>
+        <w:t>ing</w:t>
+      </w:r>
+      <w:r>
+        <w:rPr>
+          <w:lang w:val="en-US"/>
+        </w:rPr>
+        <w:t xml:space="preserve"> to at least one of them</w:t>
+      </w:r>
+      <w:r>
+        <w:rPr>
+          <w:lang w:val="en-US"/>
+        </w:rPr>
+        <w:t>, i.e. if one user is the owner of the dataset, all users in the team can see it.</w:t>
+      </w:r>
+    </w:p>
+    <w:p>
+      <w:pPr>
+        <w:rPr>
+          <w:lang w:val="en-US"/>
+        </w:rPr>
+      </w:pPr>
+      <w:r>
+        <w:rPr>
+          <w:lang w:val="en-US"/>
+        </w:rPr>
+        <w:t>Team is not obligatory.</w:t>
+      </w:r>
+    </w:p>
+    <w:p>
+      <w:pPr>
+        <w:rPr>
+          <w:lang w:val="en-US"/>
+        </w:rPr>
+      </w:pPr>
+      <w:r>
+        <w:rPr>
+          <w:lang w:val="en-US"/>
+        </w:rPr>
+        <w:t>One user can belong to only one team</w:t>
+      </w:r>
+      <w:r>
+        <w:rPr>
+          <w:lang w:val="en-US"/>
+        </w:rPr>
+        <w:t>.</w:t>
+      </w:r>
+    </w:p>
+    <w:p>
+      <w:pPr>
+        <w:rPr>
+          <w:lang w:val="en-US"/>
+        </w:rPr>
+      </w:pPr>
+      <w:r>
+        <w:rPr>
+          <w:lang w:val="en-US"/>
+        </w:rPr>
+        <w:t>Only admin</w:t>
+      </w:r>
+      <w:r>
+        <w:rPr>
+          <w:lang w:val="en-US"/>
+        </w:rPr>
+        <w:t xml:space="preserve"> can add/delete/modify teams.</w:t>
+      </w:r>
+    </w:p>
+    <w:p>
+      <w:pPr>
+        <w:pStyle w:val="Heading2"/>
+        <w:rPr>
+          <w:lang w:val="en-US"/>
+        </w:rPr>
+      </w:pPr>
+      <w:bookmarkStart w:id="26" w:name="_Toc467140831"/>
+      <w:r>
+        <w:rPr>
+          <w:lang w:val="en-US"/>
+        </w:rPr>
+        <w:t>User preferences</w:t>
       </w:r>
       <w:bookmarkEnd w:id="26"/>
-    </w:p>
-    <w:p>
-      <w:pPr>
-        <w:rPr>
-          <w:lang w:val="en-US"/>
-        </w:rPr>
-      </w:pPr>
-      <w:r>
-        <w:rPr>
-          <w:lang w:val="en-US"/>
-        </w:rPr>
-        <w:t>Team is a group of users that share the datasets belong</w:t>
-      </w:r>
-      <w:r>
-        <w:rPr>
-          <w:lang w:val="en-US"/>
-        </w:rPr>
-        <w:t>ing</w:t>
-      </w:r>
-      <w:r>
-        <w:rPr>
-          <w:lang w:val="en-US"/>
-        </w:rPr>
-        <w:t xml:space="preserve"> to at least one of them</w:t>
-      </w:r>
-      <w:r>
-        <w:rPr>
-          <w:lang w:val="en-US"/>
-        </w:rPr>
-        <w:t>, i.e. if one user is the owner of the dataset, all users in the team can see it.</w:t>
-      </w:r>
-    </w:p>
-    <w:p>
-      <w:pPr>
-        <w:rPr>
-          <w:lang w:val="en-US"/>
-        </w:rPr>
-      </w:pPr>
-      <w:r>
-        <w:rPr>
-          <w:lang w:val="en-US"/>
-        </w:rPr>
-        <w:t>Team is not obligatory.</w:t>
-      </w:r>
-    </w:p>
-    <w:p>
-      <w:pPr>
-        <w:rPr>
-          <w:lang w:val="en-US"/>
-        </w:rPr>
-      </w:pPr>
-      <w:r>
-        <w:rPr>
-          <w:lang w:val="en-US"/>
-        </w:rPr>
-        <w:t>One user can belong to only one team</w:t>
-      </w:r>
-      <w:r>
-        <w:rPr>
-          <w:lang w:val="en-US"/>
-        </w:rPr>
-        <w:t>.</w:t>
-      </w:r>
-    </w:p>
-    <w:p>
-      <w:pPr>
-        <w:rPr>
-          <w:lang w:val="en-US"/>
-        </w:rPr>
-      </w:pPr>
-      <w:r>
-        <w:rPr>
-          <w:lang w:val="en-US"/>
-        </w:rPr>
-        <w:t>Only admin</w:t>
-      </w:r>
-      <w:r>
-        <w:rPr>
-          <w:lang w:val="en-US"/>
-        </w:rPr>
-        <w:t xml:space="preserve"> can add/delete/modify teams.</w:t>
-      </w:r>
-    </w:p>
-    <w:p>
-      <w:pPr>
-        <w:pStyle w:val="Heading2"/>
-        <w:rPr>
-          <w:lang w:val="en-US"/>
-        </w:rPr>
-      </w:pPr>
-      <w:bookmarkStart w:id="27" w:name="_Toc467140831"/>
-      <w:r>
-        <w:rPr>
-          <w:lang w:val="en-US"/>
-        </w:rPr>
-        <w:t>User preferences</w:t>
-      </w:r>
-      <w:bookmarkEnd w:id="27"/>
     </w:p>
     <w:p>
       <w:pPr>
@@ -4787,35 +4593,7 @@
         <w:rPr>
           <w:lang w:val="en-US"/>
         </w:rPr>
-        <w:t>Language (</w:t>
-      </w:r>
-      <w:proofErr w:type="spellStart"/>
-      <w:r>
-        <w:rPr>
-          <w:lang w:val="en-US"/>
-        </w:rPr>
-        <w:t>fr</w:t>
-      </w:r>
-      <w:proofErr w:type="spellEnd"/>
-      <w:r>
-        <w:rPr>
-          <w:lang w:val="en-US"/>
-        </w:rPr>
-        <w:t xml:space="preserve"> or </w:t>
-      </w:r>
-      <w:proofErr w:type="spellStart"/>
-      <w:r>
-        <w:rPr>
-          <w:lang w:val="en-US"/>
-        </w:rPr>
-        <w:t>en</w:t>
-      </w:r>
-      <w:proofErr w:type="spellEnd"/>
-      <w:r>
-        <w:rPr>
-          <w:lang w:val="en-US"/>
-        </w:rPr>
-        <w:t>)</w:t>
+        <w:t>Language (fr or en)</w:t>
       </w:r>
     </w:p>
     <w:p>
@@ -4832,30 +4610,136 @@
           <w:lang w:val="en-US"/>
         </w:rPr>
       </w:pPr>
-      <w:bookmarkStart w:id="28" w:name="_Toc467140832"/>
+      <w:bookmarkStart w:id="27" w:name="_Toc467140832"/>
       <w:r>
         <w:rPr>
           <w:lang w:val="en-US"/>
         </w:rPr>
         <w:t>Functionalities</w:t>
       </w:r>
+      <w:bookmarkEnd w:id="27"/>
+    </w:p>
+    <w:p>
+      <w:pPr>
+        <w:pStyle w:val="Heading3"/>
+        <w:rPr>
+          <w:lang w:val="en-US"/>
+        </w:rPr>
+      </w:pPr>
+      <w:r>
+        <w:rPr>
+          <w:lang w:val="en-US"/>
+        </w:rPr>
+        <w:t>View user</w:t>
+      </w:r>
+      <w:bookmarkStart w:id="28" w:name="_Toc467140833"/>
+    </w:p>
+    <w:p>
+      <w:pPr>
+        <w:pStyle w:val="Heading3"/>
+        <w:numPr>
+          <w:ilvl w:val="2"/>
+          <w:numId w:val="16"/>
+        </w:numPr>
+        <w:rPr>
+          <w:lang w:val="en-US"/>
+        </w:rPr>
+      </w:pPr>
+      <w:r>
+        <w:rPr>
+          <w:rFonts w:asciiTheme="minorHAnsi" w:eastAsiaTheme="minorHAnsi" w:hAnsiTheme="minorHAnsi" w:cstheme="minorBidi"/>
+          <w:color w:val="auto"/>
+          <w:sz w:val="22"/>
+          <w:szCs w:val="22"/>
+          <w:lang w:val="en-US"/>
+        </w:rPr>
+        <w:t xml:space="preserve"> only admin can create new users</w:t>
+      </w:r>
+    </w:p>
+    <w:p>
+      <w:pPr>
+        <w:pStyle w:val="Heading3"/>
+        <w:numPr>
+          <w:ilvl w:val="2"/>
+          <w:numId w:val="16"/>
+        </w:numPr>
+        <w:rPr>
+          <w:rFonts w:asciiTheme="minorHAnsi" w:eastAsiaTheme="minorHAnsi" w:hAnsiTheme="minorHAnsi" w:cstheme="minorBidi"/>
+          <w:color w:val="auto"/>
+          <w:sz w:val="22"/>
+          <w:szCs w:val="22"/>
+          <w:lang w:val="en-US"/>
+        </w:rPr>
+      </w:pPr>
+      <w:r>
+        <w:rPr>
+          <w:rFonts w:asciiTheme="minorHAnsi" w:eastAsiaTheme="minorHAnsi" w:hAnsiTheme="minorHAnsi" w:cstheme="minorBidi"/>
+          <w:color w:val="auto"/>
+          <w:sz w:val="22"/>
+          <w:szCs w:val="22"/>
+          <w:lang w:val="en-US"/>
+        </w:rPr>
+        <w:t xml:space="preserve"> user can update their own account and admin can update all of them</w:t>
+      </w:r>
+    </w:p>
+    <w:p>
+      <w:pPr>
+        <w:pStyle w:val="Heading3"/>
+        <w:numPr>
+          <w:ilvl w:val="2"/>
+          <w:numId w:val="16"/>
+        </w:numPr>
+        <w:rPr>
+          <w:lang w:val="en-US"/>
+        </w:rPr>
+      </w:pPr>
+      <w:r>
+        <w:rPr>
+          <w:rFonts w:asciiTheme="minorHAnsi" w:eastAsiaTheme="minorHAnsi" w:hAnsiTheme="minorHAnsi" w:cstheme="minorBidi"/>
+          <w:color w:val="auto"/>
+          <w:sz w:val="22"/>
+          <w:szCs w:val="22"/>
+          <w:lang w:val="en-US"/>
+        </w:rPr>
+        <w:t xml:space="preserve"> ever</w:t>
+      </w:r>
+      <w:r>
+        <w:rPr>
+          <w:rFonts w:asciiTheme="minorHAnsi" w:eastAsiaTheme="minorHAnsi" w:hAnsiTheme="minorHAnsi" w:cstheme="minorBidi"/>
+          <w:color w:val="auto"/>
+          <w:sz w:val="22"/>
+          <w:szCs w:val="22"/>
+          <w:lang w:val="en-US"/>
+        </w:rPr>
+        <w:t xml:space="preserve">yone can get another user data </w:t>
+      </w:r>
+      <w:bookmarkStart w:id="29" w:name="_GoBack"/>
+      <w:bookmarkEnd w:id="29"/>
+      <w:r>
+        <w:rPr>
+          <w:rFonts w:asciiTheme="minorHAnsi" w:eastAsiaTheme="minorHAnsi" w:hAnsiTheme="minorHAnsi" w:cstheme="minorBidi"/>
+          <w:color w:val="auto"/>
+          <w:sz w:val="22"/>
+          <w:szCs w:val="22"/>
+          <w:lang w:val="en-US"/>
+        </w:rPr>
+        <w:t xml:space="preserve"> </w:t>
+      </w:r>
+    </w:p>
+    <w:p>
+      <w:pPr>
+        <w:pStyle w:val="Heading3"/>
+        <w:rPr>
+          <w:lang w:val="en-US"/>
+        </w:rPr>
+      </w:pPr>
+      <w:r>
+        <w:rPr>
+          <w:lang w:val="en-US"/>
+        </w:rPr>
+        <w:t>Create user</w:t>
+      </w:r>
       <w:bookmarkEnd w:id="28"/>
-    </w:p>
-    <w:p>
-      <w:pPr>
-        <w:pStyle w:val="Heading3"/>
-        <w:rPr>
-          <w:lang w:val="en-US"/>
-        </w:rPr>
-      </w:pPr>
-      <w:bookmarkStart w:id="29" w:name="_Toc467140833"/>
-      <w:r>
-        <w:rPr>
-          <w:lang w:val="en-US"/>
-        </w:rPr>
-        <w:t>Create user</w:t>
-      </w:r>
-      <w:bookmarkEnd w:id="29"/>
     </w:p>
     <w:p>
       <w:pPr>
@@ -4921,21 +4805,7 @@
         <w:rPr>
           <w:lang w:val="en-US"/>
         </w:rPr>
-        <w:t xml:space="preserve">, institute, service, function, study, contact, comment and team for </w:t>
-      </w:r>
-      <w:proofErr w:type="spellStart"/>
-      <w:r>
-        <w:rPr>
-          <w:lang w:val="en-US"/>
-        </w:rPr>
-        <w:t>shanoir</w:t>
-      </w:r>
-      <w:proofErr w:type="spellEnd"/>
-      <w:r>
-        <w:rPr>
-          <w:lang w:val="en-US"/>
-        </w:rPr>
-        <w:t>-challenges</w:t>
+        <w:t>, institute, service, function, study, contact, comment and team for shanoir-challenges</w:t>
       </w:r>
       <w:r>
         <w:rPr>
@@ -4961,19 +4831,11 @@
         </w:rPr>
         <w:t xml:space="preserve">Accepting the user request by the administrator and filling in the other fields (role, </w:t>
       </w:r>
-      <w:proofErr w:type="spellStart"/>
-      <w:r>
-        <w:rPr>
-          <w:lang w:val="en-US"/>
-        </w:rPr>
-        <w:t>pacs</w:t>
-      </w:r>
-      <w:proofErr w:type="spellEnd"/>
-      <w:r>
-        <w:rPr>
-          <w:lang w:val="en-US"/>
-        </w:rPr>
-        <w:t xml:space="preserve"> import, medical, comment, team). The account is now active.</w:t>
+      <w:r>
+        <w:rPr>
+          <w:lang w:val="en-US"/>
+        </w:rPr>
+        <w:t>pacs import, medical, comment, team). The account is now active.</w:t>
       </w:r>
     </w:p>
     <w:p>
@@ -4984,7 +4846,6 @@
           <w:numId w:val="11"/>
         </w:numPr>
         <w:rPr>
-          <w:color w:val="FF0000"/>
           <w:lang w:val="en-US"/>
         </w:rPr>
       </w:pPr>
@@ -5006,6 +4867,7 @@
         <w:rPr>
           <w:lang w:val="en-US"/>
         </w:rPr>
+        <w:lastRenderedPageBreak/>
         <w:t xml:space="preserve"> </w:t>
       </w:r>
       <w:r>
@@ -5072,7 +4934,6 @@
         <w:rPr>
           <w:lang w:val="en-US"/>
         </w:rPr>
-        <w:lastRenderedPageBreak/>
         <w:t xml:space="preserve">Creation </w:t>
       </w:r>
       <w:r>
@@ -5540,145 +5401,80 @@
           <w:lang w:val="en-US"/>
         </w:rPr>
       </w:pPr>
-      <w:proofErr w:type="spellStart"/>
-      <w:r>
-        <w:rPr>
-          <w:lang w:val="en-US"/>
-        </w:rPr>
-        <w:t>Bla</w:t>
-      </w:r>
-      <w:proofErr w:type="spellEnd"/>
+      <w:r>
+        <w:rPr>
+          <w:lang w:val="en-US"/>
+        </w:rPr>
+        <w:t>Bla bla bla</w:t>
+      </w:r>
+    </w:p>
+    <w:p>
+      <w:pPr>
+        <w:rPr>
+          <w:lang w:val="en-US"/>
+        </w:rPr>
+      </w:pPr>
+    </w:p>
+    <w:p>
+      <w:pPr>
+        <w:pStyle w:val="Heading3"/>
+        <w:rPr>
+          <w:lang w:val="en-US"/>
+        </w:rPr>
+      </w:pPr>
+      <w:bookmarkStart w:id="35" w:name="_Toc467140839"/>
+      <w:r>
+        <w:rPr>
+          <w:lang w:val="en-US"/>
+        </w:rPr>
+        <w:t>Communication with Shanoir</w:t>
+      </w:r>
+      <w:bookmarkEnd w:id="35"/>
+    </w:p>
+    <w:p>
+      <w:pPr>
+        <w:rPr>
+          <w:lang w:val="en-US"/>
+        </w:rPr>
+      </w:pPr>
+      <w:r>
+        <w:rPr>
+          <w:lang w:val="en-US"/>
+        </w:rPr>
+        <w:t xml:space="preserve">Every time a request is sent from Shanoir, it arrives via MQ to Shanoir-NG. </w:t>
+      </w:r>
+    </w:p>
+    <w:p>
+      <w:pPr>
+        <w:rPr>
+          <w:lang w:val="en-US"/>
+        </w:rPr>
+      </w:pPr>
+      <w:r>
+        <w:rPr>
+          <w:lang w:val="en-US"/>
+        </w:rPr>
+        <w:lastRenderedPageBreak/>
+        <w:t xml:space="preserve">The request </w:t>
+      </w:r>
+      <w:r>
+        <w:rPr>
+          <w:lang w:val="en-US"/>
+        </w:rPr>
+        <w:t xml:space="preserve">contains </w:t>
+      </w:r>
+      <w:r>
+        <w:rPr>
+          <w:lang w:val="en-US"/>
+        </w:rPr>
+        <w:t>the fields</w:t>
+      </w:r>
       <w:r>
         <w:rPr>
           <w:lang w:val="en-US"/>
         </w:rPr>
         <w:t xml:space="preserve"> </w:t>
       </w:r>
-      <w:proofErr w:type="spellStart"/>
-      <w:r>
-        <w:rPr>
-          <w:lang w:val="en-US"/>
-        </w:rPr>
-        <w:t>bla</w:t>
-      </w:r>
-      <w:proofErr w:type="spellEnd"/>
-      <w:r>
-        <w:rPr>
-          <w:lang w:val="en-US"/>
-        </w:rPr>
-        <w:t xml:space="preserve"> </w:t>
-      </w:r>
-      <w:proofErr w:type="spellStart"/>
-      <w:r>
-        <w:rPr>
-          <w:lang w:val="en-US"/>
-        </w:rPr>
-        <w:t>bla</w:t>
-      </w:r>
-      <w:proofErr w:type="spellEnd"/>
-    </w:p>
-    <w:p>
-      <w:pPr>
-        <w:rPr>
-          <w:lang w:val="en-US"/>
-        </w:rPr>
-      </w:pPr>
-    </w:p>
-    <w:p>
-      <w:pPr>
-        <w:pStyle w:val="Heading3"/>
-        <w:rPr>
-          <w:lang w:val="en-US"/>
-        </w:rPr>
-      </w:pPr>
-      <w:bookmarkStart w:id="35" w:name="_Toc467140839"/>
-      <w:r>
-        <w:rPr>
-          <w:lang w:val="en-US"/>
-        </w:rPr>
-        <w:t xml:space="preserve">Communication with </w:t>
-      </w:r>
-      <w:proofErr w:type="spellStart"/>
-      <w:r>
-        <w:rPr>
-          <w:lang w:val="en-US"/>
-        </w:rPr>
-        <w:t>Shanoir</w:t>
-      </w:r>
-      <w:bookmarkEnd w:id="35"/>
-      <w:proofErr w:type="spellEnd"/>
-    </w:p>
-    <w:p>
-      <w:pPr>
-        <w:rPr>
-          <w:lang w:val="en-US"/>
-        </w:rPr>
-      </w:pPr>
-      <w:r>
-        <w:rPr>
-          <w:lang w:val="en-US"/>
-        </w:rPr>
-        <w:t xml:space="preserve">Every time a request is sent from </w:t>
-      </w:r>
-      <w:proofErr w:type="spellStart"/>
-      <w:r>
-        <w:rPr>
-          <w:lang w:val="en-US"/>
-        </w:rPr>
-        <w:t>Shanoir</w:t>
-      </w:r>
-      <w:proofErr w:type="spellEnd"/>
-      <w:r>
-        <w:rPr>
-          <w:lang w:val="en-US"/>
-        </w:rPr>
-        <w:t xml:space="preserve">, it arrives via MQ to </w:t>
-      </w:r>
-      <w:proofErr w:type="spellStart"/>
-      <w:r>
-        <w:rPr>
-          <w:lang w:val="en-US"/>
-        </w:rPr>
-        <w:t>Shanoir</w:t>
-      </w:r>
-      <w:proofErr w:type="spellEnd"/>
-      <w:r>
-        <w:rPr>
-          <w:lang w:val="en-US"/>
-        </w:rPr>
-        <w:t xml:space="preserve">-NG. </w:t>
-      </w:r>
-    </w:p>
-    <w:p>
-      <w:pPr>
-        <w:rPr>
-          <w:lang w:val="en-US"/>
-        </w:rPr>
-      </w:pPr>
-      <w:r>
-        <w:rPr>
-          <w:lang w:val="en-US"/>
-        </w:rPr>
-        <w:t xml:space="preserve">The request </w:t>
-      </w:r>
-      <w:r>
-        <w:rPr>
-          <w:lang w:val="en-US"/>
-        </w:rPr>
-        <w:t xml:space="preserve">contains </w:t>
-      </w:r>
-      <w:r>
-        <w:rPr>
-          <w:lang w:val="en-US"/>
-        </w:rPr>
-        <w:t>the fields</w:t>
-      </w:r>
-      <w:r>
-        <w:rPr>
-          <w:lang w:val="en-US"/>
-        </w:rPr>
-        <w:t xml:space="preserve"> </w:t>
-      </w:r>
       <w:r>
         <w:rPr>
           <w:lang w:val="en-US"/>
@@ -5689,21 +5485,7 @@
         <w:rPr>
           <w:lang w:val="en-US"/>
         </w:rPr>
-        <w:t xml:space="preserve"> (in </w:t>
-      </w:r>
-      <w:proofErr w:type="spellStart"/>
-      <w:r>
-        <w:rPr>
-          <w:lang w:val="en-US"/>
-        </w:rPr>
-        <w:t>Shanoir</w:t>
-      </w:r>
-      <w:proofErr w:type="spellEnd"/>
-      <w:r>
-        <w:rPr>
-          <w:lang w:val="en-US"/>
-        </w:rPr>
-        <w:t>, in menu Preferences -&gt; Edit profile)</w:t>
+        <w:t xml:space="preserve"> (in Shanoir, in menu Preferences -&gt; Edit profile)</w:t>
       </w:r>
       <w:r>
         <w:rPr>
@@ -5718,42 +5500,12 @@
           <w:lang w:val="en-US"/>
         </w:rPr>
       </w:pPr>
-      <w:proofErr w:type="spellStart"/>
-      <w:r>
-        <w:rPr>
-          <w:lang w:val="en-US"/>
-        </w:rPr>
-        <w:t>Bla</w:t>
-      </w:r>
-      <w:proofErr w:type="spellEnd"/>
-      <w:r>
-        <w:rPr>
-          <w:lang w:val="en-US"/>
-        </w:rPr>
-        <w:t xml:space="preserve"> </w:t>
-      </w:r>
-      <w:proofErr w:type="spellStart"/>
-      <w:r>
-        <w:rPr>
-          <w:lang w:val="en-US"/>
-        </w:rPr>
-        <w:t>bla</w:t>
-      </w:r>
-      <w:proofErr w:type="spellEnd"/>
-      <w:r>
-        <w:rPr>
-          <w:lang w:val="en-US"/>
-        </w:rPr>
-        <w:t xml:space="preserve"> </w:t>
-      </w:r>
-      <w:proofErr w:type="spellStart"/>
-      <w:r>
-        <w:rPr>
-          <w:lang w:val="en-US"/>
-        </w:rPr>
-        <w:t>bla</w:t>
-      </w:r>
-      <w:proofErr w:type="spellEnd"/>
+      <w:r>
+        <w:rPr>
+          <w:lang w:val="en-US"/>
+        </w:rPr>
+        <w:t>Bla bla bla</w:t>
+      </w:r>
     </w:p>
     <w:p>
       <w:pPr>
@@ -6452,6 +6204,95 @@
     </w:lvl>
   </w:abstractNum>
   <w:abstractNum w:abstractNumId="6" w15:restartNumberingAfterBreak="0">
+    <w:nsid w:val="47485765"/>
+    <w:multiLevelType w:val="multilevel"/>
+    <w:tmpl w:val="E7261D5E"/>
+    <w:lvl w:ilvl="0">
+      <w:start w:val="1"/>
+      <w:numFmt w:val="decimal"/>
+      <w:lvlText w:val="%1"/>
+      <w:lvlJc w:val="left"/>
+      <w:pPr>
+        <w:ind w:left="432" w:hanging="432"/>
+      </w:pPr>
+    </w:lvl>
+    <w:lvl w:ilvl="1">
+      <w:start w:val="1"/>
+      <w:numFmt w:val="decimal"/>
+      <w:lvlText w:val="%1.%2"/>
+      <w:lvlJc w:val="left"/>
+      <w:pPr>
+        <w:ind w:left="576" w:hanging="576"/>
+      </w:pPr>
+    </w:lvl>
+    <w:lvl w:ilvl="2">
+      <w:start w:val="1"/>
+      <w:numFmt w:val="bullet"/>
+      <w:lvlText w:val=""/>
+      <w:lvlJc w:val="left"/>
+      <w:pPr>
+        <w:ind w:left="720" w:hanging="720"/>
+      </w:pPr>
+      <w:rPr>
+        <w:rFonts w:ascii="Symbol" w:hAnsi="Symbol" w:hint="default"/>
+      </w:rPr>
+    </w:lvl>
+    <w:lvl w:ilvl="3">
+      <w:start w:val="1"/>
+      <w:numFmt w:val="decimal"/>
+      <w:lvlText w:val="%1.%2.%3.%4"/>
+      <w:lvlJc w:val="left"/>
+      <w:pPr>
+        <w:ind w:left="864" w:hanging="864"/>
+      </w:pPr>
+    </w:lvl>
+    <w:lvl w:ilvl="4">
+      <w:start w:val="1"/>
+      <w:numFmt w:val="decimal"/>
+      <w:lvlText w:val="%1.%2.%3.%4.%5"/>
+      <w:lvlJc w:val="left"/>
+      <w:pPr>
+        <w:ind w:left="1008" w:hanging="1008"/>
+      </w:pPr>
+    </w:lvl>
+    <w:lvl w:ilvl="5">
+      <w:start w:val="1"/>
+      <w:numFmt w:val="decimal"/>
+      <w:lvlText w:val="%1.%2.%3.%4.%5.%6"/>
+      <w:lvlJc w:val="left"/>
+      <w:pPr>
+        <w:ind w:left="1152" w:hanging="1152"/>
+      </w:pPr>
+    </w:lvl>
+    <w:lvl w:ilvl="6">
+      <w:start w:val="1"/>
+      <w:numFmt w:val="decimal"/>
+      <w:lvlText w:val="%1.%2.%3.%4.%5.%6.%7"/>
+      <w:lvlJc w:val="left"/>
+      <w:pPr>
+        <w:ind w:left="1296" w:hanging="1296"/>
+      </w:pPr>
+    </w:lvl>
+    <w:lvl w:ilvl="7">
+      <w:start w:val="1"/>
+      <w:numFmt w:val="decimal"/>
+      <w:lvlText w:val="%1.%2.%3.%4.%5.%6.%7.%8"/>
+      <w:lvlJc w:val="left"/>
+      <w:pPr>
+        <w:ind w:left="1440" w:hanging="1440"/>
+      </w:pPr>
+    </w:lvl>
+    <w:lvl w:ilvl="8">
+      <w:start w:val="1"/>
+      <w:numFmt w:val="decimal"/>
+      <w:lvlText w:val="%1.%2.%3.%4.%5.%6.%7.%8.%9"/>
+      <w:lvlJc w:val="left"/>
+      <w:pPr>
+        <w:ind w:left="1584" w:hanging="1584"/>
+      </w:pPr>
+    </w:lvl>
+  </w:abstractNum>
+  <w:abstractNum w:abstractNumId="7" w15:restartNumberingAfterBreak="0">
     <w:nsid w:val="52CA57A9"/>
     <w:multiLevelType w:val="hybridMultilevel"/>
     <w:tmpl w:val="396E9380"/>
@@ -6564,7 +6405,7 @@
       </w:rPr>
     </w:lvl>
   </w:abstractNum>
-  <w:abstractNum w:abstractNumId="7" w15:restartNumberingAfterBreak="0">
+  <w:abstractNum w:abstractNumId="8" w15:restartNumberingAfterBreak="0">
     <w:nsid w:val="552D5506"/>
     <w:multiLevelType w:val="hybridMultilevel"/>
     <w:tmpl w:val="69B01406"/>
@@ -6676,7 +6517,7 @@
       </w:rPr>
     </w:lvl>
   </w:abstractNum>
-  <w:abstractNum w:abstractNumId="8" w15:restartNumberingAfterBreak="0">
+  <w:abstractNum w:abstractNumId="9" w15:restartNumberingAfterBreak="0">
     <w:nsid w:val="60B96FDC"/>
     <w:multiLevelType w:val="hybridMultilevel"/>
     <w:tmpl w:val="74E273D8"/>
@@ -6789,7 +6630,7 @@
       </w:rPr>
     </w:lvl>
   </w:abstractNum>
-  <w:abstractNum w:abstractNumId="9" w15:restartNumberingAfterBreak="0">
+  <w:abstractNum w:abstractNumId="10" w15:restartNumberingAfterBreak="0">
     <w:nsid w:val="62466FF1"/>
     <w:multiLevelType w:val="hybridMultilevel"/>
     <w:tmpl w:val="60A895CE"/>
@@ -6902,7 +6743,7 @@
       </w:rPr>
     </w:lvl>
   </w:abstractNum>
-  <w:abstractNum w:abstractNumId="10" w15:restartNumberingAfterBreak="0">
+  <w:abstractNum w:abstractNumId="11" w15:restartNumberingAfterBreak="0">
     <w:nsid w:val="64974BE7"/>
     <w:multiLevelType w:val="hybridMultilevel"/>
     <w:tmpl w:val="4C060CFE"/>
@@ -7015,7 +6856,7 @@
       </w:rPr>
     </w:lvl>
   </w:abstractNum>
-  <w:abstractNum w:abstractNumId="11" w15:restartNumberingAfterBreak="0">
+  <w:abstractNum w:abstractNumId="12" w15:restartNumberingAfterBreak="0">
     <w:nsid w:val="66F47C06"/>
     <w:multiLevelType w:val="multilevel"/>
     <w:tmpl w:val="040C0025"/>
@@ -7110,7 +6951,7 @@
       </w:pPr>
     </w:lvl>
   </w:abstractNum>
-  <w:abstractNum w:abstractNumId="12" w15:restartNumberingAfterBreak="0">
+  <w:abstractNum w:abstractNumId="13" w15:restartNumberingAfterBreak="0">
     <w:nsid w:val="6F130444"/>
     <w:multiLevelType w:val="hybridMultilevel"/>
     <w:tmpl w:val="8280F0F0"/>
@@ -7224,13 +7065,13 @@
     </w:lvl>
   </w:abstractNum>
   <w:num w:numId="1">
-    <w:abstractNumId w:val="11"/>
+    <w:abstractNumId w:val="12"/>
   </w:num>
   <w:num w:numId="2">
-    <w:abstractNumId w:val="12"/>
+    <w:abstractNumId w:val="13"/>
   </w:num>
   <w:num w:numId="3">
-    <w:abstractNumId w:val="6"/>
+    <w:abstractNumId w:val="7"/>
   </w:num>
   <w:num w:numId="4">
     <w:abstractNumId w:val="0"/>
@@ -7239,19 +7080,19 @@
     <w:abstractNumId w:val="1"/>
   </w:num>
   <w:num w:numId="6">
-    <w:abstractNumId w:val="10"/>
+    <w:abstractNumId w:val="11"/>
   </w:num>
   <w:num w:numId="7">
     <w:abstractNumId w:val="2"/>
   </w:num>
   <w:num w:numId="8">
-    <w:abstractNumId w:val="8"/>
+    <w:abstractNumId w:val="9"/>
   </w:num>
   <w:num w:numId="9">
-    <w:abstractNumId w:val="9"/>
+    <w:abstractNumId w:val="10"/>
   </w:num>
   <w:num w:numId="10">
-    <w:abstractNumId w:val="11"/>
+    <w:abstractNumId w:val="12"/>
   </w:num>
   <w:num w:numId="11">
     <w:abstractNumId w:val="4"/>
@@ -7260,13 +7101,16 @@
     <w:abstractNumId w:val="5"/>
   </w:num>
   <w:num w:numId="13">
-    <w:abstractNumId w:val="7"/>
+    <w:abstractNumId w:val="8"/>
   </w:num>
   <w:num w:numId="14">
     <w:abstractNumId w:val="3"/>
   </w:num>
   <w:num w:numId="15">
-    <w:abstractNumId w:val="11"/>
+    <w:abstractNumId w:val="12"/>
+  </w:num>
+  <w:num w:numId="16">
+    <w:abstractNumId w:val="6"/>
   </w:num>
 </w:numbering>
 </file>
@@ -7774,7 +7618,6 @@
     <w:next w:val="Normal"/>
     <w:link w:val="Heading5Char"/>
     <w:uiPriority w:val="9"/>
-    <w:semiHidden/>
     <w:unhideWhenUsed/>
     <w:qFormat/>
     <w:rsid w:val="00B242B0"/>
@@ -7799,7 +7642,6 @@
     <w:next w:val="Normal"/>
     <w:link w:val="Heading6Char"/>
     <w:uiPriority w:val="9"/>
-    <w:semiHidden/>
     <w:unhideWhenUsed/>
     <w:qFormat/>
     <w:rsid w:val="00B242B0"/>
@@ -8019,7 +7861,6 @@
     <w:basedOn w:val="DefaultParagraphFont"/>
     <w:link w:val="Heading5"/>
     <w:uiPriority w:val="9"/>
-    <w:semiHidden/>
     <w:rsid w:val="00B242B0"/>
     <w:rPr>
       <w:rFonts w:asciiTheme="majorHAnsi" w:eastAsiaTheme="majorEastAsia" w:hAnsiTheme="majorHAnsi" w:cstheme="majorBidi"/>
@@ -8031,7 +7872,6 @@
     <w:basedOn w:val="DefaultParagraphFont"/>
     <w:link w:val="Heading6"/>
     <w:uiPriority w:val="9"/>
-    <w:semiHidden/>
     <w:rsid w:val="00B242B0"/>
     <w:rPr>
       <w:rFonts w:asciiTheme="majorHAnsi" w:eastAsiaTheme="majorEastAsia" w:hAnsiTheme="majorHAnsi" w:cstheme="majorBidi"/>
@@ -8448,7 +8288,7 @@
 </file>
 
 <file path=customXml/itemProps1.xml><?xml version="1.0" encoding="utf-8"?>
-<ds:datastoreItem xmlns:ds="http://schemas.openxmlformats.org/officeDocument/2006/customXml" ds:itemID="{6695250F-AEC1-4F38-8393-A7A1D178C708}">
+<ds:datastoreItem xmlns:ds="http://schemas.openxmlformats.org/officeDocument/2006/customXml" ds:itemID="{E19D5929-488B-41DD-919F-E32D0674FF71}">
   <ds:schemaRefs>
     <ds:schemaRef ds:uri="http://schemas.openxmlformats.org/officeDocument/2006/bibliography"/>
   </ds:schemaRefs>

--- a/docs/Shanoir-NG_User_management.docx
+++ b/docs/Shanoir-NG_User_management.docx
@@ -7,12 +7,22 @@
         <w:pStyle w:val="Title"/>
         <w:jc w:val="center"/>
       </w:pPr>
-      <w:r>
-        <w:t>Shanoir NG</w:t>
-      </w:r>
-      <w:r>
-        <w:t xml:space="preserve"> – User Managment</w:t>
-      </w:r>
+      <w:proofErr w:type="spellStart"/>
+      <w:r>
+        <w:t>Shanoir</w:t>
+      </w:r>
+      <w:proofErr w:type="spellEnd"/>
+      <w:r>
+        <w:t xml:space="preserve"> NG</w:t>
+      </w:r>
+      <w:r>
+        <w:t xml:space="preserve"> – User </w:t>
+      </w:r>
+      <w:proofErr w:type="spellStart"/>
+      <w:r>
+        <w:t>Managment</w:t>
+      </w:r>
+      <w:proofErr w:type="spellEnd"/>
     </w:p>
     <w:p>
       <w:pPr>
@@ -3143,7 +3153,21 @@
         <w:rPr>
           <w:lang w:val="en-US"/>
         </w:rPr>
-        <w:t>This microservice is a part of the Shanoir-NG application and is responsible for user management and their requests.</w:t>
+        <w:t xml:space="preserve">This microservice is a part of the </w:t>
+      </w:r>
+      <w:proofErr w:type="spellStart"/>
+      <w:r>
+        <w:rPr>
+          <w:lang w:val="en-US"/>
+        </w:rPr>
+        <w:t>Shanoir</w:t>
+      </w:r>
+      <w:proofErr w:type="spellEnd"/>
+      <w:r>
+        <w:rPr>
+          <w:lang w:val="en-US"/>
+        </w:rPr>
+        <w:t>-NG application and is responsible for user management and their requests.</w:t>
       </w:r>
     </w:p>
     <w:p>
@@ -3168,11 +3192,19 @@
           <w:lang w:val="en-US"/>
         </w:rPr>
       </w:pPr>
-      <w:r>
-        <w:rPr>
-          <w:lang w:val="en-US"/>
-        </w:rPr>
-        <w:t>Shanoir NG main functionalities are:</w:t>
+      <w:proofErr w:type="spellStart"/>
+      <w:r>
+        <w:rPr>
+          <w:lang w:val="en-US"/>
+        </w:rPr>
+        <w:t>Shanoir</w:t>
+      </w:r>
+      <w:proofErr w:type="spellEnd"/>
+      <w:r>
+        <w:rPr>
+          <w:lang w:val="en-US"/>
+        </w:rPr>
+        <w:t xml:space="preserve"> NG main functionalities are:</w:t>
       </w:r>
     </w:p>
     <w:p>
@@ -3347,11 +3379,19 @@
           <w:lang w:val="en-US"/>
         </w:rPr>
       </w:pPr>
-      <w:r>
-        <w:rPr>
-          <w:lang w:val="en-US"/>
-        </w:rPr>
-        <w:t>Shanoir administrators</w:t>
+      <w:proofErr w:type="spellStart"/>
+      <w:r>
+        <w:rPr>
+          <w:lang w:val="en-US"/>
+        </w:rPr>
+        <w:t>Shanoir</w:t>
+      </w:r>
+      <w:proofErr w:type="spellEnd"/>
+      <w:r>
+        <w:rPr>
+          <w:lang w:val="en-US"/>
+        </w:rPr>
+        <w:t xml:space="preserve"> administrators</w:t>
       </w:r>
     </w:p>
     <w:p>
@@ -3365,11 +3405,19 @@
           <w:lang w:val="en-US"/>
         </w:rPr>
       </w:pPr>
-      <w:r>
-        <w:rPr>
-          <w:lang w:val="en-US"/>
-        </w:rPr>
-        <w:t>Shanoir users of any level</w:t>
+      <w:proofErr w:type="spellStart"/>
+      <w:r>
+        <w:rPr>
+          <w:lang w:val="en-US"/>
+        </w:rPr>
+        <w:t>Shanoir</w:t>
+      </w:r>
+      <w:proofErr w:type="spellEnd"/>
+      <w:r>
+        <w:rPr>
+          <w:lang w:val="en-US"/>
+        </w:rPr>
+        <w:t xml:space="preserve"> users of any level</w:t>
       </w:r>
     </w:p>
     <w:p>
@@ -3676,7 +3724,21 @@
         <w:rPr>
           <w:lang w:val="en-US"/>
         </w:rPr>
-        <w:t xml:space="preserve"> at least 1 letter, 1 number and 1 special character (%,$,#,@) and be at least of 8 characters</w:t>
+        <w:t xml:space="preserve"> at least 1 letter, 1 number and 1 special character (</w:t>
+      </w:r>
+      <w:proofErr w:type="gramStart"/>
+      <w:r>
+        <w:rPr>
+          <w:lang w:val="en-US"/>
+        </w:rPr>
+        <w:t>%,$</w:t>
+      </w:r>
+      <w:proofErr w:type="gramEnd"/>
+      <w:r>
+        <w:rPr>
+          <w:lang w:val="en-US"/>
+        </w:rPr>
+        <w:t>,#,@) and be at least of 8 characters</w:t>
       </w:r>
       <w:r>
         <w:rPr>
@@ -3858,7 +3920,21 @@
         <w:rPr>
           <w:lang w:val="en-US"/>
         </w:rPr>
-        <w:t xml:space="preserve"> disappears in new Shanoir. All users being Medical can be changed to User.</w:t>
+        <w:t xml:space="preserve"> disappears in new </w:t>
+      </w:r>
+      <w:proofErr w:type="spellStart"/>
+      <w:r>
+        <w:rPr>
+          <w:lang w:val="en-US"/>
+        </w:rPr>
+        <w:t>Shanoir</w:t>
+      </w:r>
+      <w:proofErr w:type="spellEnd"/>
+      <w:r>
+        <w:rPr>
+          <w:lang w:val="en-US"/>
+        </w:rPr>
+        <w:t>. All users being Medical can be changed to User.</w:t>
       </w:r>
     </w:p>
     <w:p>
@@ -3948,6 +4024,7 @@
           <w:lang w:val="en-US"/>
         </w:rPr>
       </w:pPr>
+      <w:proofErr w:type="spellStart"/>
       <w:r>
         <w:rPr>
           <w:lang w:val="en-US"/>
@@ -3960,6 +4037,7 @@
         </w:rPr>
         <w:t>euroinfo</w:t>
       </w:r>
+      <w:proofErr w:type="spellEnd"/>
       <w:r>
         <w:rPr>
           <w:lang w:val="en-US"/>
@@ -3991,7 +4069,35 @@
         <w:rPr>
           <w:lang w:val="en-US"/>
         </w:rPr>
-        <w:t>This is the basic role in Shanoir. Set this role to the users that are not intended to be responsible for any research study and who don't have a strong knowledge of the Shanoir features. This type of user can download and import data if they are allowed to by the responsible of the research study of the data.</w:t>
+        <w:t xml:space="preserve">This is the basic role in </w:t>
+      </w:r>
+      <w:proofErr w:type="spellStart"/>
+      <w:r>
+        <w:rPr>
+          <w:lang w:val="en-US"/>
+        </w:rPr>
+        <w:t>Shanoir</w:t>
+      </w:r>
+      <w:proofErr w:type="spellEnd"/>
+      <w:r>
+        <w:rPr>
+          <w:lang w:val="en-US"/>
+        </w:rPr>
+        <w:t xml:space="preserve">. Set this role to the users that are not intended to be responsible for any research study and who don't have a strong knowledge of the </w:t>
+      </w:r>
+      <w:proofErr w:type="spellStart"/>
+      <w:r>
+        <w:rPr>
+          <w:lang w:val="en-US"/>
+        </w:rPr>
+        <w:t>Shanoir</w:t>
+      </w:r>
+      <w:proofErr w:type="spellEnd"/>
+      <w:r>
+        <w:rPr>
+          <w:lang w:val="en-US"/>
+        </w:rPr>
+        <w:t xml:space="preserve"> features. This type of user can download and import data if they are allowed to by the responsible of the research study of the data.</w:t>
       </w:r>
     </w:p>
     <w:p>
@@ -4045,7 +4151,21 @@
         <w:rPr>
           <w:lang w:val="en-US"/>
         </w:rPr>
-        <w:t>An administrator has the same rights as a medical doctor-user and can manage the users of Shanoir.</w:t>
+        <w:t xml:space="preserve">An administrator has the same rights as a medical doctor-user and can manage the users of </w:t>
+      </w:r>
+      <w:proofErr w:type="spellStart"/>
+      <w:r>
+        <w:rPr>
+          <w:lang w:val="en-US"/>
+        </w:rPr>
+        <w:t>Shanoir</w:t>
+      </w:r>
+      <w:proofErr w:type="spellEnd"/>
+      <w:r>
+        <w:rPr>
+          <w:lang w:val="en-US"/>
+        </w:rPr>
+        <w:t>.</w:t>
       </w:r>
     </w:p>
     <w:p>
@@ -4082,12 +4202,14 @@
         </w:rPr>
         <w:t xml:space="preserve">: </w:t>
       </w:r>
+      <w:proofErr w:type="spellStart"/>
       <w:r>
         <w:rPr>
           <w:lang w:val="en-US"/>
         </w:rPr>
         <w:t>boolean</w:t>
       </w:r>
+      <w:proofErr w:type="spellEnd"/>
     </w:p>
     <w:p>
       <w:pPr>
@@ -4115,8 +4237,16 @@
         <w:rPr>
           <w:lang w:val="en-US"/>
         </w:rPr>
-        <w:t>Allows user to access PACS: boolean</w:t>
-      </w:r>
+        <w:t xml:space="preserve">Allows user to access PACS: </w:t>
+      </w:r>
+      <w:proofErr w:type="spellStart"/>
+      <w:r>
+        <w:rPr>
+          <w:lang w:val="en-US"/>
+        </w:rPr>
+        <w:t>boolean</w:t>
+      </w:r>
+      <w:proofErr w:type="spellEnd"/>
     </w:p>
     <w:p>
       <w:pPr>
@@ -4183,13 +4313,29 @@
           <w:b/>
           <w:lang w:val="en-US"/>
         </w:rPr>
-        <w:t>Not used in the Shanoir-NG – use</w:t>
-      </w:r>
+        <w:t xml:space="preserve">Not used in the </w:t>
+      </w:r>
+      <w:proofErr w:type="spellStart"/>
       <w:r>
         <w:rPr>
           <w:b/>
           <w:lang w:val="en-US"/>
         </w:rPr>
+        <w:t>Shanoir</w:t>
+      </w:r>
+      <w:proofErr w:type="spellEnd"/>
+      <w:r>
+        <w:rPr>
+          <w:b/>
+          <w:lang w:val="en-US"/>
+        </w:rPr>
+        <w:t>-NG – use</w:t>
+      </w:r>
+      <w:r>
+        <w:rPr>
+          <w:b/>
+          <w:lang w:val="en-US"/>
+        </w:rPr>
         <w:t>d</w:t>
       </w:r>
       <w:r>
@@ -4207,38 +4353,39 @@
           <w:lang w:val="en-US"/>
         </w:rPr>
       </w:pPr>
-      <w:bookmarkStart w:id="18" w:name="_Toc467140823"/>
-      <w:r>
-        <w:rPr>
-          <w:lang w:val="en-US"/>
-        </w:rPr>
-        <w:t>Active</w:t>
-      </w:r>
+      <w:bookmarkStart w:id="18" w:name="_Toc467140824"/>
+      <w:r>
+        <w:rPr>
+          <w:lang w:val="en-US"/>
+        </w:rPr>
+        <w:t>Institution</w:t>
+      </w:r>
+      <w:bookmarkStart w:id="19" w:name="_GoBack"/>
       <w:bookmarkEnd w:id="18"/>
-    </w:p>
-    <w:p>
-      <w:pPr>
-        <w:rPr>
-          <w:lang w:val="en-US"/>
-        </w:rPr>
-      </w:pPr>
-      <w:r>
-        <w:rPr>
-          <w:lang w:val="en-US"/>
-        </w:rPr>
-        <w:t>Only active user (one that has the expiration date less than today’s date</w:t>
-      </w:r>
-      <w:r>
-        <w:rPr>
-          <w:lang w:val="en-US"/>
-        </w:rPr>
-        <w:t xml:space="preserve">) can log in: </w:t>
-      </w:r>
-      <w:r>
-        <w:rPr>
-          <w:lang w:val="en-US"/>
-        </w:rPr>
-        <w:t>Boolean</w:t>
+      <w:bookmarkEnd w:id="19"/>
+    </w:p>
+    <w:p>
+      <w:proofErr w:type="spellStart"/>
+      <w:r>
+        <w:t>User’s</w:t>
+      </w:r>
+      <w:proofErr w:type="spellEnd"/>
+      <w:r>
+        <w:t xml:space="preserve"> institution – facultative (ex. </w:t>
+      </w:r>
+      <w:proofErr w:type="spellStart"/>
+      <w:r>
+        <w:t>Inria</w:t>
+      </w:r>
+      <w:proofErr w:type="spellEnd"/>
+      <w:r>
+        <w:t xml:space="preserve"> </w:t>
+      </w:r>
+      <w:r>
+        <w:t>Rennes</w:t>
+      </w:r>
+      <w:r>
+        <w:t>)</w:t>
       </w:r>
     </w:p>
     <w:p>
@@ -4248,30 +4395,23 @@
           <w:lang w:val="en-US"/>
         </w:rPr>
       </w:pPr>
-      <w:bookmarkStart w:id="19" w:name="_Toc467140824"/>
-      <w:r>
-        <w:rPr>
-          <w:lang w:val="en-US"/>
-        </w:rPr>
-        <w:t>Institution</w:t>
-      </w:r>
-      <w:bookmarkEnd w:id="19"/>
-    </w:p>
-    <w:p>
-      <w:r>
-        <w:t xml:space="preserve">User’s institution – facultative (ex. </w:t>
-      </w:r>
-      <w:r>
-        <w:t>Inria</w:t>
-      </w:r>
-      <w:r>
-        <w:t xml:space="preserve"> </w:t>
-      </w:r>
-      <w:r>
-        <w:t>Rennes</w:t>
-      </w:r>
-      <w:r>
-        <w:t>)</w:t>
+      <w:bookmarkStart w:id="20" w:name="_Toc467140825"/>
+      <w:r>
+        <w:rPr>
+          <w:lang w:val="en-US"/>
+        </w:rPr>
+        <w:t>Service</w:t>
+      </w:r>
+      <w:bookmarkEnd w:id="20"/>
+    </w:p>
+    <w:p>
+      <w:proofErr w:type="spellStart"/>
+      <w:r>
+        <w:t>User’s</w:t>
+      </w:r>
+      <w:proofErr w:type="spellEnd"/>
+      <w:r>
+        <w:t xml:space="preserve"> service – facultative (ex. Visages)</w:t>
       </w:r>
     </w:p>
     <w:p>
@@ -4281,19 +4421,27 @@
           <w:lang w:val="en-US"/>
         </w:rPr>
       </w:pPr>
-      <w:bookmarkStart w:id="20" w:name="_Toc467140825"/>
+      <w:bookmarkStart w:id="21" w:name="_Toc467140826"/>
       <w:r>
         <w:rPr>
           <w:lang w:val="en-US"/>
         </w:rPr>
         <w:lastRenderedPageBreak/>
-        <w:t>Service</w:t>
-      </w:r>
-      <w:bookmarkEnd w:id="20"/>
-    </w:p>
-    <w:p>
-      <w:r>
-        <w:t>User’s service – facultative (ex. Visages)</w:t>
+        <w:t>Function</w:t>
+      </w:r>
+      <w:bookmarkEnd w:id="21"/>
+    </w:p>
+    <w:p>
+      <w:pPr>
+        <w:rPr>
+          <w:lang w:val="en-US"/>
+        </w:rPr>
+      </w:pPr>
+      <w:r>
+        <w:rPr>
+          <w:lang w:val="en-US"/>
+        </w:rPr>
+        <w:t>User’s function – facultative (ex. PhD Student)</w:t>
       </w:r>
     </w:p>
     <w:p>
@@ -4303,26 +4451,26 @@
           <w:lang w:val="en-US"/>
         </w:rPr>
       </w:pPr>
-      <w:bookmarkStart w:id="21" w:name="_Toc467140826"/>
-      <w:r>
-        <w:rPr>
-          <w:lang w:val="en-US"/>
-        </w:rPr>
-        <w:t>Function</w:t>
-      </w:r>
-      <w:bookmarkEnd w:id="21"/>
-    </w:p>
-    <w:p>
-      <w:pPr>
-        <w:rPr>
-          <w:lang w:val="en-US"/>
-        </w:rPr>
-      </w:pPr>
-      <w:r>
-        <w:rPr>
-          <w:lang w:val="en-US"/>
-        </w:rPr>
-        <w:t>User’s function – facultative (ex. PhD Student)</w:t>
+      <w:bookmarkStart w:id="22" w:name="_Toc467140827"/>
+      <w:r>
+        <w:rPr>
+          <w:lang w:val="en-US"/>
+        </w:rPr>
+        <w:t>Study</w:t>
+      </w:r>
+      <w:bookmarkEnd w:id="22"/>
+    </w:p>
+    <w:p>
+      <w:pPr>
+        <w:rPr>
+          <w:lang w:val="en-US"/>
+        </w:rPr>
+      </w:pPr>
+      <w:r>
+        <w:rPr>
+          <w:lang w:val="en-US"/>
+        </w:rPr>
+        <w:t>Study the user wants to have access to (ex. EMISEP)</w:t>
       </w:r>
     </w:p>
     <w:p>
@@ -4332,26 +4480,46 @@
           <w:lang w:val="en-US"/>
         </w:rPr>
       </w:pPr>
-      <w:bookmarkStart w:id="22" w:name="_Toc467140827"/>
-      <w:r>
-        <w:rPr>
-          <w:lang w:val="en-US"/>
-        </w:rPr>
-        <w:t>Study</w:t>
-      </w:r>
-      <w:bookmarkEnd w:id="22"/>
-    </w:p>
-    <w:p>
-      <w:pPr>
-        <w:rPr>
-          <w:lang w:val="en-US"/>
-        </w:rPr>
-      </w:pPr>
-      <w:r>
-        <w:rPr>
-          <w:lang w:val="en-US"/>
-        </w:rPr>
-        <w:t>Study the user wants to have access to (ex. EMISEP)</w:t>
+      <w:bookmarkStart w:id="23" w:name="_Toc467140828"/>
+      <w:r>
+        <w:rPr>
+          <w:lang w:val="en-US"/>
+        </w:rPr>
+        <w:t>Contact</w:t>
+      </w:r>
+      <w:bookmarkEnd w:id="23"/>
+    </w:p>
+    <w:p>
+      <w:pPr>
+        <w:rPr>
+          <w:lang w:val="en-US"/>
+        </w:rPr>
+      </w:pPr>
+      <w:r>
+        <w:rPr>
+          <w:lang w:val="en-US"/>
+        </w:rPr>
+        <w:t xml:space="preserve">User’s contact </w:t>
+      </w:r>
+      <w:r>
+        <w:rPr>
+          <w:lang w:val="en-US"/>
+        </w:rPr>
+        <w:t xml:space="preserve">in </w:t>
+      </w:r>
+      <w:proofErr w:type="spellStart"/>
+      <w:r>
+        <w:rPr>
+          <w:lang w:val="en-US"/>
+        </w:rPr>
+        <w:t>Shanoir</w:t>
+      </w:r>
+      <w:proofErr w:type="spellEnd"/>
+      <w:r>
+        <w:rPr>
+          <w:lang w:val="en-US"/>
+        </w:rPr>
+        <w:t xml:space="preserve"> – used in case of questions (ex. Anthony Hopkins)</w:t>
       </w:r>
     </w:p>
     <w:p>
@@ -4361,32 +4529,32 @@
           <w:lang w:val="en-US"/>
         </w:rPr>
       </w:pPr>
-      <w:bookmarkStart w:id="23" w:name="_Toc467140828"/>
-      <w:r>
-        <w:rPr>
-          <w:lang w:val="en-US"/>
-        </w:rPr>
-        <w:t>Contact</w:t>
-      </w:r>
-      <w:bookmarkEnd w:id="23"/>
-    </w:p>
-    <w:p>
-      <w:pPr>
-        <w:rPr>
-          <w:lang w:val="en-US"/>
-        </w:rPr>
-      </w:pPr>
-      <w:r>
-        <w:rPr>
-          <w:lang w:val="en-US"/>
-        </w:rPr>
-        <w:t xml:space="preserve">User’s contact </w:t>
-      </w:r>
-      <w:r>
-        <w:rPr>
-          <w:lang w:val="en-US"/>
-        </w:rPr>
-        <w:t>in Shanoir – used in case of questions (ex. Anthony Hopkins)</w:t>
+      <w:bookmarkStart w:id="24" w:name="_Toc467140829"/>
+      <w:r>
+        <w:rPr>
+          <w:lang w:val="en-US"/>
+        </w:rPr>
+        <w:t>Comment</w:t>
+      </w:r>
+      <w:bookmarkEnd w:id="24"/>
+    </w:p>
+    <w:p>
+      <w:pPr>
+        <w:rPr>
+          <w:lang w:val="en-US"/>
+        </w:rPr>
+      </w:pPr>
+      <w:r>
+        <w:rPr>
+          <w:lang w:val="en-US"/>
+        </w:rPr>
+        <w:t>Facultative</w:t>
+      </w:r>
+      <w:r>
+        <w:rPr>
+          <w:lang w:val="en-US"/>
+        </w:rPr>
+        <w:t xml:space="preserve"> – in case user wants to put additional information</w:t>
       </w:r>
     </w:p>
     <w:p>
@@ -4396,41 +4564,6 @@
           <w:lang w:val="en-US"/>
         </w:rPr>
       </w:pPr>
-      <w:bookmarkStart w:id="24" w:name="_Toc467140829"/>
-      <w:r>
-        <w:rPr>
-          <w:lang w:val="en-US"/>
-        </w:rPr>
-        <w:t>Comment</w:t>
-      </w:r>
-      <w:bookmarkEnd w:id="24"/>
-    </w:p>
-    <w:p>
-      <w:pPr>
-        <w:rPr>
-          <w:lang w:val="en-US"/>
-        </w:rPr>
-      </w:pPr>
-      <w:r>
-        <w:rPr>
-          <w:lang w:val="en-US"/>
-        </w:rPr>
-        <w:t>Facultative</w:t>
-      </w:r>
-      <w:r>
-        <w:rPr>
-          <w:lang w:val="en-US"/>
-        </w:rPr>
-        <w:t xml:space="preserve"> – in case user wants to put additional information</w:t>
-      </w:r>
-    </w:p>
-    <w:p>
-      <w:pPr>
-        <w:pStyle w:val="Heading3"/>
-        <w:rPr>
-          <w:lang w:val="en-US"/>
-        </w:rPr>
-      </w:pPr>
       <w:r>
         <w:rPr>
           <w:lang w:val="en-US"/>
@@ -4448,7 +4581,21 @@
         <w:rPr>
           <w:lang w:val="en-US"/>
         </w:rPr>
-        <w:t>“What would you like to do in Shanoir” -&gt; to verify the suitable role for the user (ex. download and upload data, manage study)</w:t>
+        <w:t xml:space="preserve">“What would you like to do in </w:t>
+      </w:r>
+      <w:proofErr w:type="spellStart"/>
+      <w:r>
+        <w:rPr>
+          <w:lang w:val="en-US"/>
+        </w:rPr>
+        <w:t>Shanoir</w:t>
+      </w:r>
+      <w:proofErr w:type="spellEnd"/>
+      <w:r>
+        <w:rPr>
+          <w:lang w:val="en-US"/>
+        </w:rPr>
+        <w:t>” -&gt; to verify the suitable role for the user (ex. download and upload data, manage study)</w:t>
       </w:r>
     </w:p>
     <w:p>
@@ -4593,7 +4740,35 @@
         <w:rPr>
           <w:lang w:val="en-US"/>
         </w:rPr>
-        <w:t>Language (fr or en)</w:t>
+        <w:t>Language (</w:t>
+      </w:r>
+      <w:proofErr w:type="spellStart"/>
+      <w:r>
+        <w:rPr>
+          <w:lang w:val="en-US"/>
+        </w:rPr>
+        <w:t>fr</w:t>
+      </w:r>
+      <w:proofErr w:type="spellEnd"/>
+      <w:r>
+        <w:rPr>
+          <w:lang w:val="en-US"/>
+        </w:rPr>
+        <w:t xml:space="preserve"> or </w:t>
+      </w:r>
+      <w:proofErr w:type="spellStart"/>
+      <w:r>
+        <w:rPr>
+          <w:lang w:val="en-US"/>
+        </w:rPr>
+        <w:t>en</w:t>
+      </w:r>
+      <w:proofErr w:type="spellEnd"/>
+      <w:r>
+        <w:rPr>
+          <w:lang w:val="en-US"/>
+        </w:rPr>
+        <w:t>)</w:t>
       </w:r>
     </w:p>
     <w:p>
@@ -4713,8 +4888,6 @@
         </w:rPr>
         <w:t xml:space="preserve">yone can get another user data </w:t>
       </w:r>
-      <w:bookmarkStart w:id="29" w:name="_GoBack"/>
-      <w:bookmarkEnd w:id="29"/>
       <w:r>
         <w:rPr>
           <w:rFonts w:asciiTheme="minorHAnsi" w:eastAsiaTheme="minorHAnsi" w:hAnsiTheme="minorHAnsi" w:cstheme="minorBidi"/>
@@ -4805,7 +4978,21 @@
         <w:rPr>
           <w:lang w:val="en-US"/>
         </w:rPr>
-        <w:t>, institute, service, function, study, contact, comment and team for shanoir-challenges</w:t>
+        <w:t xml:space="preserve">, institute, service, function, study, contact, comment and team for </w:t>
+      </w:r>
+      <w:proofErr w:type="spellStart"/>
+      <w:r>
+        <w:rPr>
+          <w:lang w:val="en-US"/>
+        </w:rPr>
+        <w:t>shanoir</w:t>
+      </w:r>
+      <w:proofErr w:type="spellEnd"/>
+      <w:r>
+        <w:rPr>
+          <w:lang w:val="en-US"/>
+        </w:rPr>
+        <w:t>-challenges</w:t>
       </w:r>
       <w:r>
         <w:rPr>
@@ -4831,11 +5018,19 @@
         </w:rPr>
         <w:t xml:space="preserve">Accepting the user request by the administrator and filling in the other fields (role, </w:t>
       </w:r>
-      <w:r>
-        <w:rPr>
-          <w:lang w:val="en-US"/>
-        </w:rPr>
-        <w:t>pacs import, medical, comment, team). The account is now active.</w:t>
+      <w:proofErr w:type="spellStart"/>
+      <w:r>
+        <w:rPr>
+          <w:lang w:val="en-US"/>
+        </w:rPr>
+        <w:t>pacs</w:t>
+      </w:r>
+      <w:proofErr w:type="spellEnd"/>
+      <w:r>
+        <w:rPr>
+          <w:lang w:val="en-US"/>
+        </w:rPr>
+        <w:t xml:space="preserve"> import, medical, comment, team). The account is now active.</w:t>
       </w:r>
     </w:p>
     <w:p>
@@ -4867,33 +5062,60 @@
         <w:rPr>
           <w:lang w:val="en-US"/>
         </w:rPr>
+        <w:t xml:space="preserve"> </w:t>
+      </w:r>
+      <w:r>
+        <w:rPr>
+          <w:lang w:val="en-US"/>
+        </w:rPr>
+        <w:t>Manage user account requests</w:t>
+      </w:r>
+    </w:p>
+    <w:p>
+      <w:pPr>
+        <w:rPr>
+          <w:lang w:val="en-US"/>
+        </w:rPr>
+      </w:pPr>
+      <w:r>
+        <w:rPr>
+          <w:lang w:val="en-US"/>
+        </w:rPr>
+        <w:t>Availab</w:t>
+      </w:r>
+      <w:r>
+        <w:rPr>
+          <w:lang w:val="en-US"/>
+        </w:rPr>
+        <w:t>le for administrators only. Two lists are managed:</w:t>
+      </w:r>
+    </w:p>
+    <w:p>
+      <w:pPr>
+        <w:pStyle w:val="Heading4"/>
+        <w:rPr>
+          <w:lang w:val="en-US"/>
+        </w:rPr>
+      </w:pPr>
+      <w:r>
+        <w:rPr>
+          <w:lang w:val="en-US"/>
+        </w:rPr>
         <w:lastRenderedPageBreak/>
-        <w:t xml:space="preserve"> </w:t>
-      </w:r>
-      <w:r>
-        <w:rPr>
-          <w:lang w:val="en-US"/>
-        </w:rPr>
-        <w:t>Manage user account requests</w:t>
-      </w:r>
-    </w:p>
-    <w:p>
-      <w:pPr>
-        <w:rPr>
-          <w:lang w:val="en-US"/>
-        </w:rPr>
-      </w:pPr>
-      <w:r>
-        <w:rPr>
-          <w:lang w:val="en-US"/>
-        </w:rPr>
-        <w:t>Availab</w:t>
-      </w:r>
-      <w:r>
-        <w:rPr>
-          <w:lang w:val="en-US"/>
-        </w:rPr>
-        <w:t>le for administrators only. Two lists are managed:</w:t>
+        <w:t>Extension Request List</w:t>
+      </w:r>
+    </w:p>
+    <w:p>
+      <w:pPr>
+        <w:rPr>
+          <w:lang w:val="en-US"/>
+        </w:rPr>
+      </w:pPr>
+      <w:r>
+        <w:rPr>
+          <w:lang w:val="en-US"/>
+        </w:rPr>
+        <w:t>To modify the expiration date of the existing account.</w:t>
       </w:r>
     </w:p>
     <w:p>
@@ -4907,33 +5129,6 @@
         <w:rPr>
           <w:lang w:val="en-US"/>
         </w:rPr>
-        <w:t>Extension Request List</w:t>
-      </w:r>
-    </w:p>
-    <w:p>
-      <w:pPr>
-        <w:rPr>
-          <w:lang w:val="en-US"/>
-        </w:rPr>
-      </w:pPr>
-      <w:r>
-        <w:rPr>
-          <w:lang w:val="en-US"/>
-        </w:rPr>
-        <w:t>To modify the expiration date of the existing account.</w:t>
-      </w:r>
-    </w:p>
-    <w:p>
-      <w:pPr>
-        <w:pStyle w:val="Heading4"/>
-        <w:rPr>
-          <w:lang w:val="en-US"/>
-        </w:rPr>
-      </w:pPr>
-      <w:r>
-        <w:rPr>
-          <w:lang w:val="en-US"/>
-        </w:rPr>
         <w:t xml:space="preserve">Creation </w:t>
       </w:r>
       <w:r>
@@ -4990,105 +5185,105 @@
           <w:lang w:val="en-US"/>
         </w:rPr>
       </w:pPr>
-      <w:bookmarkStart w:id="30" w:name="_Toc467140834"/>
+      <w:bookmarkStart w:id="29" w:name="_Toc467140834"/>
       <w:r>
         <w:rPr>
           <w:lang w:val="en-US"/>
         </w:rPr>
         <w:t>Delete user</w:t>
       </w:r>
+      <w:bookmarkEnd w:id="29"/>
+    </w:p>
+    <w:p>
+      <w:pPr>
+        <w:rPr>
+          <w:lang w:val="en-US"/>
+        </w:rPr>
+      </w:pPr>
+      <w:r>
+        <w:rPr>
+          <w:lang w:val="en-US"/>
+        </w:rPr>
+        <w:t>This action is reserved for the administrators</w:t>
+      </w:r>
+      <w:r>
+        <w:rPr>
+          <w:lang w:val="en-US"/>
+        </w:rPr>
+        <w:t>. In the Administration panel he chooses the user to delete and confirms his choice.</w:t>
+      </w:r>
+      <w:r>
+        <w:rPr>
+          <w:lang w:val="en-US"/>
+        </w:rPr>
+        <w:t xml:space="preserve"> This option </w:t>
+      </w:r>
+    </w:p>
+    <w:p>
+      <w:pPr>
+        <w:rPr>
+          <w:i/>
+          <w:lang w:val="en-US"/>
+        </w:rPr>
+      </w:pPr>
+      <w:r>
+        <w:rPr>
+          <w:i/>
+          <w:lang w:val="en-US"/>
+        </w:rPr>
+        <w:t>For the moment, d</w:t>
+      </w:r>
+      <w:r>
+        <w:rPr>
+          <w:i/>
+          <w:lang w:val="en-US"/>
+        </w:rPr>
+        <w:t xml:space="preserve">eleting is only possible if </w:t>
+      </w:r>
+      <w:r>
+        <w:rPr>
+          <w:i/>
+          <w:lang w:val="en-US"/>
+        </w:rPr>
+        <w:t xml:space="preserve">user is not linked to any study – in the future we want to be able to delete the user </w:t>
+      </w:r>
+      <w:r>
+        <w:rPr>
+          <w:i/>
+          <w:lang w:val="en-US"/>
+        </w:rPr>
+        <w:t>along with</w:t>
+      </w:r>
+      <w:r>
+        <w:rPr>
+          <w:i/>
+          <w:lang w:val="en-US"/>
+        </w:rPr>
+        <w:t xml:space="preserve"> the links to the studies</w:t>
+      </w:r>
+    </w:p>
+    <w:p>
+      <w:pPr>
+        <w:rPr>
+          <w:lang w:val="en-US"/>
+        </w:rPr>
+      </w:pPr>
+    </w:p>
+    <w:p>
+      <w:pPr>
+        <w:pStyle w:val="Heading3"/>
+        <w:rPr>
+          <w:lang w:val="en-US"/>
+        </w:rPr>
+      </w:pPr>
+      <w:bookmarkStart w:id="30" w:name="_Toc467140835"/>
+      <w:r>
+        <w:rPr>
+          <w:lang w:val="en-US"/>
+        </w:rPr>
+        <w:t>Update user</w:t>
+      </w:r>
       <w:bookmarkEnd w:id="30"/>
-    </w:p>
-    <w:p>
-      <w:pPr>
-        <w:rPr>
-          <w:lang w:val="en-US"/>
-        </w:rPr>
-      </w:pPr>
-      <w:r>
-        <w:rPr>
-          <w:lang w:val="en-US"/>
-        </w:rPr>
-        <w:t>This action is reserved for the administrators</w:t>
-      </w:r>
-      <w:r>
-        <w:rPr>
-          <w:lang w:val="en-US"/>
-        </w:rPr>
-        <w:t>. In the Administration panel he chooses the user to delete and confirms his choice.</w:t>
-      </w:r>
-      <w:r>
-        <w:rPr>
-          <w:lang w:val="en-US"/>
-        </w:rPr>
-        <w:t xml:space="preserve"> This option </w:t>
-      </w:r>
-    </w:p>
-    <w:p>
-      <w:pPr>
-        <w:rPr>
-          <w:i/>
-          <w:lang w:val="en-US"/>
-        </w:rPr>
-      </w:pPr>
-      <w:r>
-        <w:rPr>
-          <w:i/>
-          <w:lang w:val="en-US"/>
-        </w:rPr>
-        <w:t>For the moment, d</w:t>
-      </w:r>
-      <w:r>
-        <w:rPr>
-          <w:i/>
-          <w:lang w:val="en-US"/>
-        </w:rPr>
-        <w:t xml:space="preserve">eleting is only possible if </w:t>
-      </w:r>
-      <w:r>
-        <w:rPr>
-          <w:i/>
-          <w:lang w:val="en-US"/>
-        </w:rPr>
-        <w:t xml:space="preserve">user is not linked to any study – in the future we want to be able to delete the user </w:t>
-      </w:r>
-      <w:r>
-        <w:rPr>
-          <w:i/>
-          <w:lang w:val="en-US"/>
-        </w:rPr>
-        <w:t>along with</w:t>
-      </w:r>
-      <w:r>
-        <w:rPr>
-          <w:i/>
-          <w:lang w:val="en-US"/>
-        </w:rPr>
-        <w:t xml:space="preserve"> the links to the studies</w:t>
-      </w:r>
-    </w:p>
-    <w:p>
-      <w:pPr>
-        <w:rPr>
-          <w:lang w:val="en-US"/>
-        </w:rPr>
-      </w:pPr>
-    </w:p>
-    <w:p>
-      <w:pPr>
-        <w:pStyle w:val="Heading3"/>
-        <w:rPr>
-          <w:lang w:val="en-US"/>
-        </w:rPr>
-      </w:pPr>
-      <w:bookmarkStart w:id="31" w:name="_Toc467140835"/>
-      <w:r>
-        <w:rPr>
-          <w:lang w:val="en-US"/>
-        </w:rPr>
-        <w:t>Update user</w:t>
-      </w:r>
-      <w:bookmarkEnd w:id="31"/>
     </w:p>
     <w:p>
       <w:pPr>
@@ -5328,7 +5523,7 @@
           <w:lang w:val="en-US"/>
         </w:rPr>
       </w:pPr>
-      <w:bookmarkStart w:id="32" w:name="_Toc467140836"/>
+      <w:bookmarkStart w:id="31" w:name="_Toc467140836"/>
       <w:r>
         <w:rPr>
           <w:lang w:val="en-US"/>
@@ -5341,7 +5536,7 @@
         </w:rPr>
         <w:t>Architecture</w:t>
       </w:r>
-      <w:bookmarkEnd w:id="32"/>
+      <w:bookmarkEnd w:id="31"/>
     </w:p>
     <w:p>
       <w:pPr>
@@ -5351,161 +5546,271 @@
           <w:lang w:val="en-US"/>
         </w:rPr>
       </w:pPr>
-      <w:bookmarkStart w:id="33" w:name="_Toc467140837"/>
+      <w:bookmarkStart w:id="32" w:name="_Toc467140837"/>
       <w:r>
         <w:rPr>
           <w:lang w:val="en-US"/>
         </w:rPr>
         <w:t>Interfaces</w:t>
       </w:r>
+      <w:bookmarkEnd w:id="32"/>
+    </w:p>
+    <w:p>
+      <w:pPr>
+        <w:pStyle w:val="Heading3"/>
+        <w:rPr>
+          <w:lang w:val="en-US"/>
+        </w:rPr>
+      </w:pPr>
+      <w:bookmarkStart w:id="33" w:name="_Toc467140838"/>
+      <w:r>
+        <w:rPr>
+          <w:lang w:val="en-US"/>
+        </w:rPr>
+        <w:t>Communication with other microservices</w:t>
+      </w:r>
       <w:bookmarkEnd w:id="33"/>
     </w:p>
     <w:p>
       <w:pPr>
+        <w:rPr>
+          <w:lang w:val="en-US"/>
+        </w:rPr>
+      </w:pPr>
+      <w:r>
+        <w:rPr>
+          <w:lang w:val="en-US"/>
+        </w:rPr>
+        <w:t xml:space="preserve">User management microservices uses </w:t>
+      </w:r>
+      <w:r>
+        <w:rPr>
+          <w:lang w:val="en-US"/>
+        </w:rPr>
+        <w:t>web services and message queues.</w:t>
+      </w:r>
+    </w:p>
+    <w:p>
+      <w:pPr>
+        <w:rPr>
+          <w:lang w:val="en-US"/>
+        </w:rPr>
+      </w:pPr>
+      <w:proofErr w:type="spellStart"/>
+      <w:r>
+        <w:rPr>
+          <w:lang w:val="en-US"/>
+        </w:rPr>
+        <w:t>Bla</w:t>
+      </w:r>
+      <w:proofErr w:type="spellEnd"/>
+      <w:r>
+        <w:rPr>
+          <w:lang w:val="en-US"/>
+        </w:rPr>
+        <w:t xml:space="preserve"> </w:t>
+      </w:r>
+      <w:proofErr w:type="spellStart"/>
+      <w:r>
+        <w:rPr>
+          <w:lang w:val="en-US"/>
+        </w:rPr>
+        <w:t>bla</w:t>
+      </w:r>
+      <w:proofErr w:type="spellEnd"/>
+      <w:r>
+        <w:rPr>
+          <w:lang w:val="en-US"/>
+        </w:rPr>
+        <w:t xml:space="preserve"> </w:t>
+      </w:r>
+      <w:proofErr w:type="spellStart"/>
+      <w:r>
+        <w:rPr>
+          <w:lang w:val="en-US"/>
+        </w:rPr>
+        <w:t>bla</w:t>
+      </w:r>
+      <w:proofErr w:type="spellEnd"/>
+    </w:p>
+    <w:p>
+      <w:pPr>
+        <w:rPr>
+          <w:lang w:val="en-US"/>
+        </w:rPr>
+      </w:pPr>
+    </w:p>
+    <w:p>
+      <w:pPr>
         <w:pStyle w:val="Heading3"/>
         <w:rPr>
           <w:lang w:val="en-US"/>
         </w:rPr>
       </w:pPr>
-      <w:bookmarkStart w:id="34" w:name="_Toc467140838"/>
-      <w:r>
-        <w:rPr>
-          <w:lang w:val="en-US"/>
-        </w:rPr>
-        <w:t>Communication with other microservices</w:t>
+      <w:bookmarkStart w:id="34" w:name="_Toc467140839"/>
+      <w:r>
+        <w:rPr>
+          <w:lang w:val="en-US"/>
+        </w:rPr>
+        <w:t xml:space="preserve">Communication with </w:t>
+      </w:r>
+      <w:proofErr w:type="spellStart"/>
+      <w:r>
+        <w:rPr>
+          <w:lang w:val="en-US"/>
+        </w:rPr>
+        <w:t>Shanoir</w:t>
       </w:r>
       <w:bookmarkEnd w:id="34"/>
-    </w:p>
-    <w:p>
-      <w:pPr>
-        <w:rPr>
-          <w:lang w:val="en-US"/>
-        </w:rPr>
-      </w:pPr>
-      <w:r>
-        <w:rPr>
-          <w:lang w:val="en-US"/>
-        </w:rPr>
-        <w:t xml:space="preserve">User management microservices uses </w:t>
-      </w:r>
-      <w:r>
-        <w:rPr>
-          <w:lang w:val="en-US"/>
-        </w:rPr>
-        <w:t>web services and message queues.</w:t>
-      </w:r>
-    </w:p>
-    <w:p>
-      <w:pPr>
-        <w:rPr>
-          <w:lang w:val="en-US"/>
-        </w:rPr>
-      </w:pPr>
-      <w:r>
-        <w:rPr>
-          <w:lang w:val="en-US"/>
-        </w:rPr>
-        <w:t>Bla bla bla</w:t>
-      </w:r>
-    </w:p>
-    <w:p>
-      <w:pPr>
-        <w:rPr>
-          <w:lang w:val="en-US"/>
-        </w:rPr>
-      </w:pPr>
-    </w:p>
-    <w:p>
-      <w:pPr>
-        <w:pStyle w:val="Heading3"/>
-        <w:rPr>
-          <w:lang w:val="en-US"/>
-        </w:rPr>
-      </w:pPr>
-      <w:bookmarkStart w:id="35" w:name="_Toc467140839"/>
-      <w:r>
-        <w:rPr>
-          <w:lang w:val="en-US"/>
-        </w:rPr>
-        <w:t>Communication with Shanoir</w:t>
-      </w:r>
-      <w:bookmarkEnd w:id="35"/>
-    </w:p>
-    <w:p>
-      <w:pPr>
-        <w:rPr>
-          <w:lang w:val="en-US"/>
-        </w:rPr>
-      </w:pPr>
-      <w:r>
-        <w:rPr>
-          <w:lang w:val="en-US"/>
-        </w:rPr>
-        <w:t xml:space="preserve">Every time a request is sent from Shanoir, it arrives via MQ to Shanoir-NG. </w:t>
-      </w:r>
-    </w:p>
-    <w:p>
-      <w:pPr>
-        <w:rPr>
-          <w:lang w:val="en-US"/>
-        </w:rPr>
-      </w:pPr>
+      <w:proofErr w:type="spellEnd"/>
+    </w:p>
+    <w:p>
+      <w:pPr>
+        <w:rPr>
+          <w:lang w:val="en-US"/>
+        </w:rPr>
+      </w:pPr>
+      <w:r>
+        <w:rPr>
+          <w:lang w:val="en-US"/>
+        </w:rPr>
+        <w:t xml:space="preserve">Every time a request is sent from </w:t>
+      </w:r>
+      <w:proofErr w:type="spellStart"/>
+      <w:r>
+        <w:rPr>
+          <w:lang w:val="en-US"/>
+        </w:rPr>
+        <w:t>Shanoir</w:t>
+      </w:r>
+      <w:proofErr w:type="spellEnd"/>
+      <w:r>
+        <w:rPr>
+          <w:lang w:val="en-US"/>
+        </w:rPr>
+        <w:t xml:space="preserve">, it arrives via MQ to </w:t>
+      </w:r>
+      <w:proofErr w:type="spellStart"/>
+      <w:r>
+        <w:rPr>
+          <w:lang w:val="en-US"/>
+        </w:rPr>
+        <w:t>Shanoir</w:t>
+      </w:r>
+      <w:proofErr w:type="spellEnd"/>
+      <w:r>
+        <w:rPr>
+          <w:lang w:val="en-US"/>
+        </w:rPr>
+        <w:t xml:space="preserve">-NG. </w:t>
+      </w:r>
+    </w:p>
+    <w:p>
+      <w:pPr>
+        <w:rPr>
+          <w:lang w:val="en-US"/>
+        </w:rPr>
+      </w:pPr>
+      <w:r>
+        <w:rPr>
+          <w:lang w:val="en-US"/>
+        </w:rPr>
+        <w:t xml:space="preserve">The request </w:t>
+      </w:r>
+      <w:r>
+        <w:rPr>
+          <w:lang w:val="en-US"/>
+        </w:rPr>
+        <w:t xml:space="preserve">contains </w:t>
+      </w:r>
+      <w:r>
+        <w:rPr>
+          <w:lang w:val="en-US"/>
+        </w:rPr>
+        <w:t>the fields</w:t>
+      </w:r>
+      <w:r>
+        <w:rPr>
+          <w:lang w:val="en-US"/>
+        </w:rPr>
+        <w:t xml:space="preserve"> </w:t>
+      </w:r>
+      <w:r>
+        <w:rPr>
+          <w:lang w:val="en-US"/>
+        </w:rPr>
+        <w:t>of the account</w:t>
+      </w:r>
+      <w:r>
+        <w:rPr>
+          <w:lang w:val="en-US"/>
+        </w:rPr>
+        <w:t xml:space="preserve"> (in </w:t>
+      </w:r>
+      <w:proofErr w:type="spellStart"/>
+      <w:r>
+        <w:rPr>
+          <w:lang w:val="en-US"/>
+        </w:rPr>
+        <w:t>Shanoir</w:t>
+      </w:r>
+      <w:proofErr w:type="spellEnd"/>
+      <w:r>
+        <w:rPr>
+          <w:lang w:val="en-US"/>
+        </w:rPr>
+        <w:t>, in menu Preferences -&gt; Edit profile)</w:t>
+      </w:r>
+      <w:r>
+        <w:rPr>
+          <w:lang w:val="en-US"/>
+        </w:rPr>
+        <w:t xml:space="preserve">. </w:t>
+      </w:r>
+    </w:p>
+    <w:p>
+      <w:pPr>
+        <w:rPr>
+          <w:lang w:val="en-US"/>
+        </w:rPr>
+      </w:pPr>
+      <w:proofErr w:type="spellStart"/>
       <w:r>
         <w:rPr>
           <w:lang w:val="en-US"/>
         </w:rPr>
         <w:lastRenderedPageBreak/>
-        <w:t xml:space="preserve">The request </w:t>
-      </w:r>
-      <w:r>
-        <w:rPr>
-          <w:lang w:val="en-US"/>
-        </w:rPr>
-        <w:t xml:space="preserve">contains </w:t>
-      </w:r>
-      <w:r>
-        <w:rPr>
-          <w:lang w:val="en-US"/>
-        </w:rPr>
-        <w:t>the fields</w:t>
-      </w:r>
+        <w:t>Bla</w:t>
+      </w:r>
+      <w:proofErr w:type="spellEnd"/>
       <w:r>
         <w:rPr>
           <w:lang w:val="en-US"/>
         </w:rPr>
         <w:t xml:space="preserve"> </w:t>
       </w:r>
-      <w:r>
-        <w:rPr>
-          <w:lang w:val="en-US"/>
-        </w:rPr>
-        <w:t>of the account</w:t>
-      </w:r>
-      <w:r>
-        <w:rPr>
-          <w:lang w:val="en-US"/>
-        </w:rPr>
-        <w:t xml:space="preserve"> (in Shanoir, in menu Preferences -&gt; Edit profile)</w:t>
-      </w:r>
-      <w:r>
-        <w:rPr>
-          <w:lang w:val="en-US"/>
-        </w:rPr>
-        <w:t xml:space="preserve">. </w:t>
-      </w:r>
-    </w:p>
-    <w:p>
-      <w:pPr>
-        <w:rPr>
-          <w:lang w:val="en-US"/>
-        </w:rPr>
-      </w:pPr>
-      <w:r>
-        <w:rPr>
-          <w:lang w:val="en-US"/>
-        </w:rPr>
-        <w:t>Bla bla bla</w:t>
-      </w:r>
+      <w:proofErr w:type="spellStart"/>
+      <w:r>
+        <w:rPr>
+          <w:lang w:val="en-US"/>
+        </w:rPr>
+        <w:t>bla</w:t>
+      </w:r>
+      <w:proofErr w:type="spellEnd"/>
+      <w:r>
+        <w:rPr>
+          <w:lang w:val="en-US"/>
+        </w:rPr>
+        <w:t xml:space="preserve"> </w:t>
+      </w:r>
+      <w:proofErr w:type="spellStart"/>
+      <w:r>
+        <w:rPr>
+          <w:lang w:val="en-US"/>
+        </w:rPr>
+        <w:t>bla</w:t>
+      </w:r>
+      <w:proofErr w:type="spellEnd"/>
     </w:p>
     <w:p>
       <w:pPr>
@@ -8288,7 +8593,7 @@
 </file>
 
 <file path=customXml/itemProps1.xml><?xml version="1.0" encoding="utf-8"?>
-<ds:datastoreItem xmlns:ds="http://schemas.openxmlformats.org/officeDocument/2006/customXml" ds:itemID="{E19D5929-488B-41DD-919F-E32D0674FF71}">
+<ds:datastoreItem xmlns:ds="http://schemas.openxmlformats.org/officeDocument/2006/customXml" ds:itemID="{A5013DCA-0E45-4EF9-BB42-B3CD70F19EBD}">
   <ds:schemaRefs>
     <ds:schemaRef ds:uri="http://schemas.openxmlformats.org/officeDocument/2006/bibliography"/>
   </ds:schemaRefs>

--- a/docs/Shanoir-NG_User_management.docx
+++ b/docs/Shanoir-NG_User_management.docx
@@ -7,22 +7,12 @@
         <w:pStyle w:val="Title"/>
         <w:jc w:val="center"/>
       </w:pPr>
-      <w:proofErr w:type="spellStart"/>
-      <w:r>
-        <w:t>Shanoir</w:t>
-      </w:r>
-      <w:proofErr w:type="spellEnd"/>
-      <w:r>
-        <w:t xml:space="preserve"> NG</w:t>
-      </w:r>
-      <w:r>
-        <w:t xml:space="preserve"> – User </w:t>
-      </w:r>
-      <w:proofErr w:type="spellStart"/>
-      <w:r>
-        <w:t>Managment</w:t>
-      </w:r>
-      <w:proofErr w:type="spellEnd"/>
+      <w:r>
+        <w:t>Shanoir NG</w:t>
+      </w:r>
+      <w:r>
+        <w:t xml:space="preserve"> – User Managment</w:t>
+      </w:r>
     </w:p>
     <w:p>
       <w:pPr>
@@ -3153,21 +3143,7 @@
         <w:rPr>
           <w:lang w:val="en-US"/>
         </w:rPr>
-        <w:t xml:space="preserve">This microservice is a part of the </w:t>
-      </w:r>
-      <w:proofErr w:type="spellStart"/>
-      <w:r>
-        <w:rPr>
-          <w:lang w:val="en-US"/>
-        </w:rPr>
-        <w:t>Shanoir</w:t>
-      </w:r>
-      <w:proofErr w:type="spellEnd"/>
-      <w:r>
-        <w:rPr>
-          <w:lang w:val="en-US"/>
-        </w:rPr>
-        <w:t>-NG application and is responsible for user management and their requests.</w:t>
+        <w:t>This microservice is a part of the Shanoir-NG application and is responsible for user management and their requests.</w:t>
       </w:r>
     </w:p>
     <w:p>
@@ -3192,19 +3168,11 @@
           <w:lang w:val="en-US"/>
         </w:rPr>
       </w:pPr>
-      <w:proofErr w:type="spellStart"/>
-      <w:r>
-        <w:rPr>
-          <w:lang w:val="en-US"/>
-        </w:rPr>
-        <w:t>Shanoir</w:t>
-      </w:r>
-      <w:proofErr w:type="spellEnd"/>
-      <w:r>
-        <w:rPr>
-          <w:lang w:val="en-US"/>
-        </w:rPr>
-        <w:t xml:space="preserve"> NG main functionalities are:</w:t>
+      <w:r>
+        <w:rPr>
+          <w:lang w:val="en-US"/>
+        </w:rPr>
+        <w:t>Shanoir NG main functionalities are:</w:t>
       </w:r>
     </w:p>
     <w:p>
@@ -3379,19 +3347,11 @@
           <w:lang w:val="en-US"/>
         </w:rPr>
       </w:pPr>
-      <w:proofErr w:type="spellStart"/>
-      <w:r>
-        <w:rPr>
-          <w:lang w:val="en-US"/>
-        </w:rPr>
-        <w:t>Shanoir</w:t>
-      </w:r>
-      <w:proofErr w:type="spellEnd"/>
-      <w:r>
-        <w:rPr>
-          <w:lang w:val="en-US"/>
-        </w:rPr>
-        <w:t xml:space="preserve"> administrators</w:t>
+      <w:r>
+        <w:rPr>
+          <w:lang w:val="en-US"/>
+        </w:rPr>
+        <w:t>Shanoir administrators</w:t>
       </w:r>
     </w:p>
     <w:p>
@@ -3405,19 +3365,11 @@
           <w:lang w:val="en-US"/>
         </w:rPr>
       </w:pPr>
-      <w:proofErr w:type="spellStart"/>
-      <w:r>
-        <w:rPr>
-          <w:lang w:val="en-US"/>
-        </w:rPr>
-        <w:t>Shanoir</w:t>
-      </w:r>
-      <w:proofErr w:type="spellEnd"/>
-      <w:r>
-        <w:rPr>
-          <w:lang w:val="en-US"/>
-        </w:rPr>
-        <w:t xml:space="preserve"> users of any level</w:t>
+      <w:r>
+        <w:rPr>
+          <w:lang w:val="en-US"/>
+        </w:rPr>
+        <w:t>Shanoir users of any level</w:t>
       </w:r>
     </w:p>
     <w:p>
@@ -3724,21 +3676,7 @@
         <w:rPr>
           <w:lang w:val="en-US"/>
         </w:rPr>
-        <w:t xml:space="preserve"> at least 1 letter, 1 number and 1 special character (</w:t>
-      </w:r>
-      <w:proofErr w:type="gramStart"/>
-      <w:r>
-        <w:rPr>
-          <w:lang w:val="en-US"/>
-        </w:rPr>
-        <w:t>%,$</w:t>
-      </w:r>
-      <w:proofErr w:type="gramEnd"/>
-      <w:r>
-        <w:rPr>
-          <w:lang w:val="en-US"/>
-        </w:rPr>
-        <w:t>,#,@) and be at least of 8 characters</w:t>
+        <w:t xml:space="preserve"> at least 1 letter, 1 number and 1 special character (%,$,#,@) and be at least of 8 characters</w:t>
       </w:r>
       <w:r>
         <w:rPr>
@@ -3920,21 +3858,7 @@
         <w:rPr>
           <w:lang w:val="en-US"/>
         </w:rPr>
-        <w:t xml:space="preserve"> disappears in new </w:t>
-      </w:r>
-      <w:proofErr w:type="spellStart"/>
-      <w:r>
-        <w:rPr>
-          <w:lang w:val="en-US"/>
-        </w:rPr>
-        <w:t>Shanoir</w:t>
-      </w:r>
-      <w:proofErr w:type="spellEnd"/>
-      <w:r>
-        <w:rPr>
-          <w:lang w:val="en-US"/>
-        </w:rPr>
-        <w:t>. All users being Medical can be changed to User.</w:t>
+        <w:t xml:space="preserve"> disappears in new Shanoir. All users being Medical can be changed to User.</w:t>
       </w:r>
     </w:p>
     <w:p>
@@ -4024,7 +3948,6 @@
           <w:lang w:val="en-US"/>
         </w:rPr>
       </w:pPr>
-      <w:proofErr w:type="spellStart"/>
       <w:r>
         <w:rPr>
           <w:lang w:val="en-US"/>
@@ -4037,7 +3960,6 @@
         </w:rPr>
         <w:t>euroinfo</w:t>
       </w:r>
-      <w:proofErr w:type="spellEnd"/>
       <w:r>
         <w:rPr>
           <w:lang w:val="en-US"/>
@@ -4069,35 +3991,7 @@
         <w:rPr>
           <w:lang w:val="en-US"/>
         </w:rPr>
-        <w:t xml:space="preserve">This is the basic role in </w:t>
-      </w:r>
-      <w:proofErr w:type="spellStart"/>
-      <w:r>
-        <w:rPr>
-          <w:lang w:val="en-US"/>
-        </w:rPr>
-        <w:t>Shanoir</w:t>
-      </w:r>
-      <w:proofErr w:type="spellEnd"/>
-      <w:r>
-        <w:rPr>
-          <w:lang w:val="en-US"/>
-        </w:rPr>
-        <w:t xml:space="preserve">. Set this role to the users that are not intended to be responsible for any research study and who don't have a strong knowledge of the </w:t>
-      </w:r>
-      <w:proofErr w:type="spellStart"/>
-      <w:r>
-        <w:rPr>
-          <w:lang w:val="en-US"/>
-        </w:rPr>
-        <w:t>Shanoir</w:t>
-      </w:r>
-      <w:proofErr w:type="spellEnd"/>
-      <w:r>
-        <w:rPr>
-          <w:lang w:val="en-US"/>
-        </w:rPr>
-        <w:t xml:space="preserve"> features. This type of user can download and import data if they are allowed to by the responsible of the research study of the data.</w:t>
+        <w:t>This is the basic role in Shanoir. Set this role to the users that are not intended to be responsible for any research study and who don't have a strong knowledge of the Shanoir features. This type of user can download and import data if they are allowed to by the responsible of the research study of the data.</w:t>
       </w:r>
     </w:p>
     <w:p>
@@ -4151,21 +4045,7 @@
         <w:rPr>
           <w:lang w:val="en-US"/>
         </w:rPr>
-        <w:t xml:space="preserve">An administrator has the same rights as a medical doctor-user and can manage the users of </w:t>
-      </w:r>
-      <w:proofErr w:type="spellStart"/>
-      <w:r>
-        <w:rPr>
-          <w:lang w:val="en-US"/>
-        </w:rPr>
-        <w:t>Shanoir</w:t>
-      </w:r>
-      <w:proofErr w:type="spellEnd"/>
-      <w:r>
-        <w:rPr>
-          <w:lang w:val="en-US"/>
-        </w:rPr>
-        <w:t>.</w:t>
+        <w:t>An administrator has the same rights as a medical doctor-user and can manage the users of Shanoir.</w:t>
       </w:r>
     </w:p>
     <w:p>
@@ -4183,6 +4063,24 @@
         <w:t>PACS import</w:t>
       </w:r>
       <w:bookmarkEnd w:id="15"/>
+      <w:r>
+        <w:rPr>
+          <w:lang w:val="en-US"/>
+        </w:rPr>
+        <w:t xml:space="preserve"> (</w:t>
+      </w:r>
+      <w:r>
+        <w:rPr>
+          <w:rStyle w:val="name"/>
+        </w:rPr>
+        <w:t>canImportFromPACS</w:t>
+      </w:r>
+      <w:r>
+        <w:rPr>
+          <w:rStyle w:val="name"/>
+        </w:rPr>
+        <w:t>)</w:t>
+      </w:r>
     </w:p>
     <w:p>
       <w:pPr>
@@ -4202,14 +4100,12 @@
         </w:rPr>
         <w:t xml:space="preserve">: </w:t>
       </w:r>
-      <w:proofErr w:type="spellStart"/>
       <w:r>
         <w:rPr>
           <w:lang w:val="en-US"/>
         </w:rPr>
         <w:t>boolean</w:t>
       </w:r>
-      <w:proofErr w:type="spellEnd"/>
     </w:p>
     <w:p>
       <w:pPr>
@@ -4226,27 +4122,37 @@
         <w:t>PACS Access</w:t>
       </w:r>
       <w:bookmarkEnd w:id="16"/>
-    </w:p>
-    <w:p>
-      <w:pPr>
-        <w:rPr>
-          <w:lang w:val="en-US"/>
-        </w:rPr>
-      </w:pPr>
-      <w:r>
-        <w:rPr>
-          <w:lang w:val="en-US"/>
-        </w:rPr>
-        <w:t xml:space="preserve">Allows user to access PACS: </w:t>
-      </w:r>
-      <w:proofErr w:type="spellStart"/>
-      <w:r>
-        <w:rPr>
-          <w:lang w:val="en-US"/>
-        </w:rPr>
-        <w:t>boolean</w:t>
-      </w:r>
-      <w:proofErr w:type="spellEnd"/>
+      <w:r>
+        <w:rPr>
+          <w:lang w:val="en-US"/>
+        </w:rPr>
+        <w:t xml:space="preserve"> (</w:t>
+      </w:r>
+      <w:r>
+        <w:rPr>
+          <w:rStyle w:val="name"/>
+        </w:rPr>
+        <w:t>canAccessToDicomAssociation</w:t>
+      </w:r>
+      <w:r>
+        <w:rPr>
+          <w:rStyle w:val="name"/>
+        </w:rPr>
+        <w:t>)</w:t>
+      </w:r>
+    </w:p>
+    <w:p>
+      <w:pPr>
+        <w:rPr>
+          <w:lang w:val="en-US"/>
+        </w:rPr>
+      </w:pPr>
+      <w:r>
+        <w:rPr>
+          <w:lang w:val="en-US"/>
+        </w:rPr>
+        <w:t>Allows user to access PACS: boolean</w:t>
+      </w:r>
     </w:p>
     <w:p>
       <w:pPr>
@@ -4313,36 +4219,20 @@
           <w:b/>
           <w:lang w:val="en-US"/>
         </w:rPr>
-        <w:t xml:space="preserve">Not used in the </w:t>
-      </w:r>
-      <w:proofErr w:type="spellStart"/>
+        <w:t>Not used in the Shanoir-NG – use</w:t>
+      </w:r>
       <w:r>
         <w:rPr>
           <w:b/>
           <w:lang w:val="en-US"/>
         </w:rPr>
-        <w:t>Shanoir</w:t>
-      </w:r>
-      <w:proofErr w:type="spellEnd"/>
+        <w:t>d</w:t>
+      </w:r>
       <w:r>
         <w:rPr>
           <w:b/>
           <w:lang w:val="en-US"/>
         </w:rPr>
-        <w:t>-NG – use</w:t>
-      </w:r>
-      <w:r>
-        <w:rPr>
-          <w:b/>
-          <w:lang w:val="en-US"/>
-        </w:rPr>
-        <w:t>d</w:t>
-      </w:r>
-      <w:r>
-        <w:rPr>
-          <w:b/>
-          <w:lang w:val="en-US"/>
-        </w:rPr>
         <w:t xml:space="preserve"> only for migrated data </w:t>
       </w:r>
     </w:p>
@@ -4360,32 +4250,44 @@
         </w:rPr>
         <w:t>Institution</w:t>
       </w:r>
-      <w:bookmarkStart w:id="19" w:name="_GoBack"/>
       <w:bookmarkEnd w:id="18"/>
+    </w:p>
+    <w:p>
+      <w:r>
+        <w:t xml:space="preserve">User’s institution – facultative (ex. </w:t>
+      </w:r>
+      <w:r>
+        <w:t>Inria</w:t>
+      </w:r>
+      <w:r>
+        <w:t xml:space="preserve"> </w:t>
+      </w:r>
+      <w:r>
+        <w:t>Rennes</w:t>
+      </w:r>
+      <w:r>
+        <w:t>)</w:t>
+      </w:r>
+    </w:p>
+    <w:p>
+      <w:pPr>
+        <w:pStyle w:val="Heading3"/>
+        <w:rPr>
+          <w:lang w:val="en-US"/>
+        </w:rPr>
+      </w:pPr>
+      <w:bookmarkStart w:id="19" w:name="_Toc467140825"/>
+      <w:r>
+        <w:rPr>
+          <w:lang w:val="en-US"/>
+        </w:rPr>
+        <w:t>Service</w:t>
+      </w:r>
       <w:bookmarkEnd w:id="19"/>
     </w:p>
     <w:p>
-      <w:proofErr w:type="spellStart"/>
-      <w:r>
-        <w:t>User’s</w:t>
-      </w:r>
-      <w:proofErr w:type="spellEnd"/>
-      <w:r>
-        <w:t xml:space="preserve"> institution – facultative (ex. </w:t>
-      </w:r>
-      <w:proofErr w:type="spellStart"/>
-      <w:r>
-        <w:t>Inria</w:t>
-      </w:r>
-      <w:proofErr w:type="spellEnd"/>
-      <w:r>
-        <w:t xml:space="preserve"> </w:t>
-      </w:r>
-      <w:r>
-        <w:t>Rennes</w:t>
-      </w:r>
-      <w:r>
-        <w:t>)</w:t>
+      <w:r>
+        <w:t>User’s service – facultative (ex. Visages)</w:t>
       </w:r>
     </w:p>
     <w:p>
@@ -4395,33 +4297,7 @@
           <w:lang w:val="en-US"/>
         </w:rPr>
       </w:pPr>
-      <w:bookmarkStart w:id="20" w:name="_Toc467140825"/>
-      <w:r>
-        <w:rPr>
-          <w:lang w:val="en-US"/>
-        </w:rPr>
-        <w:t>Service</w:t>
-      </w:r>
-      <w:bookmarkEnd w:id="20"/>
-    </w:p>
-    <w:p>
-      <w:proofErr w:type="spellStart"/>
-      <w:r>
-        <w:t>User’s</w:t>
-      </w:r>
-      <w:proofErr w:type="spellEnd"/>
-      <w:r>
-        <w:t xml:space="preserve"> service – facultative (ex. Visages)</w:t>
-      </w:r>
-    </w:p>
-    <w:p>
-      <w:pPr>
-        <w:pStyle w:val="Heading3"/>
-        <w:rPr>
-          <w:lang w:val="en-US"/>
-        </w:rPr>
-      </w:pPr>
-      <w:bookmarkStart w:id="21" w:name="_Toc467140826"/>
+      <w:bookmarkStart w:id="20" w:name="_Toc467140826"/>
       <w:r>
         <w:rPr>
           <w:lang w:val="en-US"/>
@@ -4429,6 +4305,35 @@
         <w:lastRenderedPageBreak/>
         <w:t>Function</w:t>
       </w:r>
+      <w:bookmarkEnd w:id="20"/>
+    </w:p>
+    <w:p>
+      <w:pPr>
+        <w:rPr>
+          <w:lang w:val="en-US"/>
+        </w:rPr>
+      </w:pPr>
+      <w:r>
+        <w:rPr>
+          <w:lang w:val="en-US"/>
+        </w:rPr>
+        <w:t>User’s function – facultative (ex. PhD Student)</w:t>
+      </w:r>
+    </w:p>
+    <w:p>
+      <w:pPr>
+        <w:pStyle w:val="Heading3"/>
+        <w:rPr>
+          <w:lang w:val="en-US"/>
+        </w:rPr>
+      </w:pPr>
+      <w:bookmarkStart w:id="21" w:name="_Toc467140827"/>
+      <w:r>
+        <w:rPr>
+          <w:lang w:val="en-US"/>
+        </w:rPr>
+        <w:t>Study</w:t>
+      </w:r>
       <w:bookmarkEnd w:id="21"/>
     </w:p>
     <w:p>
@@ -4441,7 +4346,7 @@
         <w:rPr>
           <w:lang w:val="en-US"/>
         </w:rPr>
-        <w:t>User’s function – facultative (ex. PhD Student)</w:t>
+        <w:t>Study the user wants to have access to (ex. EMISEP)</w:t>
       </w:r>
     </w:p>
     <w:p>
@@ -4451,12 +4356,12 @@
           <w:lang w:val="en-US"/>
         </w:rPr>
       </w:pPr>
-      <w:bookmarkStart w:id="22" w:name="_Toc467140827"/>
-      <w:r>
-        <w:rPr>
-          <w:lang w:val="en-US"/>
-        </w:rPr>
-        <w:t>Study</w:t>
+      <w:bookmarkStart w:id="22" w:name="_Toc467140828"/>
+      <w:r>
+        <w:rPr>
+          <w:lang w:val="en-US"/>
+        </w:rPr>
+        <w:t>Contact</w:t>
       </w:r>
       <w:bookmarkEnd w:id="22"/>
     </w:p>
@@ -4470,7 +4375,13 @@
         <w:rPr>
           <w:lang w:val="en-US"/>
         </w:rPr>
-        <w:t>Study the user wants to have access to (ex. EMISEP)</w:t>
+        <w:t xml:space="preserve">User’s contact </w:t>
+      </w:r>
+      <w:r>
+        <w:rPr>
+          <w:lang w:val="en-US"/>
+        </w:rPr>
+        <w:t>in Shanoir – used in case of questions (ex. Anthony Hopkins)</w:t>
       </w:r>
     </w:p>
     <w:p>
@@ -4480,13 +4391,13 @@
           <w:lang w:val="en-US"/>
         </w:rPr>
       </w:pPr>
-      <w:bookmarkStart w:id="23" w:name="_Toc467140828"/>
-      <w:r>
-        <w:rPr>
-          <w:lang w:val="en-US"/>
-        </w:rPr>
-        <w:t>Contact</w:t>
-      </w:r>
+      <w:r>
+        <w:rPr>
+          <w:lang w:val="en-US"/>
+        </w:rPr>
+        <w:t>Motivation</w:t>
+      </w:r>
+      <w:bookmarkStart w:id="23" w:name="_GoBack"/>
       <w:bookmarkEnd w:id="23"/>
     </w:p>
     <w:p>
@@ -4499,27 +4410,7 @@
         <w:rPr>
           <w:lang w:val="en-US"/>
         </w:rPr>
-        <w:t xml:space="preserve">User’s contact </w:t>
-      </w:r>
-      <w:r>
-        <w:rPr>
-          <w:lang w:val="en-US"/>
-        </w:rPr>
-        <w:t xml:space="preserve">in </w:t>
-      </w:r>
-      <w:proofErr w:type="spellStart"/>
-      <w:r>
-        <w:rPr>
-          <w:lang w:val="en-US"/>
-        </w:rPr>
-        <w:t>Shanoir</w:t>
-      </w:r>
-      <w:proofErr w:type="spellEnd"/>
-      <w:r>
-        <w:rPr>
-          <w:lang w:val="en-US"/>
-        </w:rPr>
-        <w:t xml:space="preserve"> – used in case of questions (ex. Anthony Hopkins)</w:t>
+        <w:t>“What would you like to do in Shanoir” -&gt; to verify the suitable role for the user (ex. download and upload data, manage study)</w:t>
       </w:r>
     </w:p>
     <w:p>
@@ -4529,12 +4420,12 @@
           <w:lang w:val="en-US"/>
         </w:rPr>
       </w:pPr>
-      <w:bookmarkStart w:id="24" w:name="_Toc467140829"/>
-      <w:r>
-        <w:rPr>
-          <w:lang w:val="en-US"/>
-        </w:rPr>
-        <w:t>Comment</w:t>
+      <w:bookmarkStart w:id="24" w:name="_Toc467140830"/>
+      <w:r>
+        <w:rPr>
+          <w:lang w:val="en-US"/>
+        </w:rPr>
+        <w:t>Team</w:t>
       </w:r>
       <w:bookmarkEnd w:id="24"/>
     </w:p>
@@ -4548,169 +4439,93 @@
         <w:rPr>
           <w:lang w:val="en-US"/>
         </w:rPr>
-        <w:t>Facultative</w:t>
-      </w:r>
-      <w:r>
-        <w:rPr>
-          <w:lang w:val="en-US"/>
-        </w:rPr>
-        <w:t xml:space="preserve"> – in case user wants to put additional information</w:t>
-      </w:r>
-    </w:p>
-    <w:p>
-      <w:pPr>
-        <w:pStyle w:val="Heading3"/>
-        <w:rPr>
-          <w:lang w:val="en-US"/>
-        </w:rPr>
-      </w:pPr>
-      <w:r>
-        <w:rPr>
-          <w:lang w:val="en-US"/>
-        </w:rPr>
-        <w:t>Action</w:t>
-      </w:r>
-    </w:p>
-    <w:p>
-      <w:pPr>
-        <w:rPr>
-          <w:lang w:val="en-US"/>
-        </w:rPr>
-      </w:pPr>
-      <w:r>
-        <w:rPr>
-          <w:lang w:val="en-US"/>
-        </w:rPr>
-        <w:t xml:space="preserve">“What would you like to do in </w:t>
-      </w:r>
-      <w:proofErr w:type="spellStart"/>
-      <w:r>
-        <w:rPr>
-          <w:lang w:val="en-US"/>
-        </w:rPr>
-        <w:t>Shanoir</w:t>
-      </w:r>
-      <w:proofErr w:type="spellEnd"/>
-      <w:r>
-        <w:rPr>
-          <w:lang w:val="en-US"/>
-        </w:rPr>
-        <w:t>” -&gt; to verify the suitable role for the user (ex. download and upload data, manage study)</w:t>
-      </w:r>
-    </w:p>
-    <w:p>
-      <w:pPr>
-        <w:pStyle w:val="Heading3"/>
-        <w:rPr>
-          <w:lang w:val="en-US"/>
-        </w:rPr>
-      </w:pPr>
-      <w:bookmarkStart w:id="25" w:name="_Toc467140830"/>
-      <w:r>
-        <w:rPr>
-          <w:lang w:val="en-US"/>
-        </w:rPr>
-        <w:t>Team</w:t>
+        <w:t>Team is a group of users that share the datasets belong</w:t>
+      </w:r>
+      <w:r>
+        <w:rPr>
+          <w:lang w:val="en-US"/>
+        </w:rPr>
+        <w:t>ing</w:t>
+      </w:r>
+      <w:r>
+        <w:rPr>
+          <w:lang w:val="en-US"/>
+        </w:rPr>
+        <w:t xml:space="preserve"> to at least one of them</w:t>
+      </w:r>
+      <w:r>
+        <w:rPr>
+          <w:lang w:val="en-US"/>
+        </w:rPr>
+        <w:t>, i.e. if one user is the owner of the dataset, all users in the team can see it.</w:t>
+      </w:r>
+    </w:p>
+    <w:p>
+      <w:pPr>
+        <w:rPr>
+          <w:lang w:val="en-US"/>
+        </w:rPr>
+      </w:pPr>
+      <w:r>
+        <w:rPr>
+          <w:lang w:val="en-US"/>
+        </w:rPr>
+        <w:t>Team is not obligatory.</w:t>
+      </w:r>
+    </w:p>
+    <w:p>
+      <w:pPr>
+        <w:rPr>
+          <w:lang w:val="en-US"/>
+        </w:rPr>
+      </w:pPr>
+      <w:r>
+        <w:rPr>
+          <w:lang w:val="en-US"/>
+        </w:rPr>
+        <w:t>One user can belong to only one team</w:t>
+      </w:r>
+      <w:r>
+        <w:rPr>
+          <w:lang w:val="en-US"/>
+        </w:rPr>
+        <w:t>.</w:t>
+      </w:r>
+    </w:p>
+    <w:p>
+      <w:pPr>
+        <w:rPr>
+          <w:lang w:val="en-US"/>
+        </w:rPr>
+      </w:pPr>
+      <w:r>
+        <w:rPr>
+          <w:lang w:val="en-US"/>
+        </w:rPr>
+        <w:t>Only admin</w:t>
+      </w:r>
+      <w:r>
+        <w:rPr>
+          <w:lang w:val="en-US"/>
+        </w:rPr>
+        <w:t xml:space="preserve"> can add/delete/modify teams.</w:t>
+      </w:r>
+    </w:p>
+    <w:p>
+      <w:pPr>
+        <w:pStyle w:val="Heading2"/>
+        <w:rPr>
+          <w:lang w:val="en-US"/>
+        </w:rPr>
+      </w:pPr>
+      <w:bookmarkStart w:id="25" w:name="_Toc467140831"/>
+      <w:r>
+        <w:rPr>
+          <w:lang w:val="en-US"/>
+        </w:rPr>
+        <w:t>User preferences</w:t>
       </w:r>
       <w:bookmarkEnd w:id="25"/>
-    </w:p>
-    <w:p>
-      <w:pPr>
-        <w:rPr>
-          <w:lang w:val="en-US"/>
-        </w:rPr>
-      </w:pPr>
-      <w:r>
-        <w:rPr>
-          <w:lang w:val="en-US"/>
-        </w:rPr>
-        <w:t>Team is a group of users that share the datasets belong</w:t>
-      </w:r>
-      <w:r>
-        <w:rPr>
-          <w:lang w:val="en-US"/>
-        </w:rPr>
-        <w:t>ing</w:t>
-      </w:r>
-      <w:r>
-        <w:rPr>
-          <w:lang w:val="en-US"/>
-        </w:rPr>
-        <w:t xml:space="preserve"> to at least one of them</w:t>
-      </w:r>
-      <w:r>
-        <w:rPr>
-          <w:lang w:val="en-US"/>
-        </w:rPr>
-        <w:t>, i.e. if one user is the owner of the dataset, all users in the team can see it.</w:t>
-      </w:r>
-    </w:p>
-    <w:p>
-      <w:pPr>
-        <w:rPr>
-          <w:lang w:val="en-US"/>
-        </w:rPr>
-      </w:pPr>
-      <w:r>
-        <w:rPr>
-          <w:lang w:val="en-US"/>
-        </w:rPr>
-        <w:t>Team is not obligatory.</w:t>
-      </w:r>
-    </w:p>
-    <w:p>
-      <w:pPr>
-        <w:rPr>
-          <w:lang w:val="en-US"/>
-        </w:rPr>
-      </w:pPr>
-      <w:r>
-        <w:rPr>
-          <w:lang w:val="en-US"/>
-        </w:rPr>
-        <w:t>One user can belong to only one team</w:t>
-      </w:r>
-      <w:r>
-        <w:rPr>
-          <w:lang w:val="en-US"/>
-        </w:rPr>
-        <w:t>.</w:t>
-      </w:r>
-    </w:p>
-    <w:p>
-      <w:pPr>
-        <w:rPr>
-          <w:lang w:val="en-US"/>
-        </w:rPr>
-      </w:pPr>
-      <w:r>
-        <w:rPr>
-          <w:lang w:val="en-US"/>
-        </w:rPr>
-        <w:t>Only admin</w:t>
-      </w:r>
-      <w:r>
-        <w:rPr>
-          <w:lang w:val="en-US"/>
-        </w:rPr>
-        <w:t xml:space="preserve"> can add/delete/modify teams.</w:t>
-      </w:r>
-    </w:p>
-    <w:p>
-      <w:pPr>
-        <w:pStyle w:val="Heading2"/>
-        <w:rPr>
-          <w:lang w:val="en-US"/>
-        </w:rPr>
-      </w:pPr>
-      <w:bookmarkStart w:id="26" w:name="_Toc467140831"/>
-      <w:r>
-        <w:rPr>
-          <w:lang w:val="en-US"/>
-        </w:rPr>
-        <w:t>User preferences</w:t>
-      </w:r>
-      <w:bookmarkEnd w:id="26"/>
     </w:p>
     <w:p>
       <w:pPr>
@@ -4740,35 +4555,7 @@
         <w:rPr>
           <w:lang w:val="en-US"/>
         </w:rPr>
-        <w:t>Language (</w:t>
-      </w:r>
-      <w:proofErr w:type="spellStart"/>
-      <w:r>
-        <w:rPr>
-          <w:lang w:val="en-US"/>
-        </w:rPr>
-        <w:t>fr</w:t>
-      </w:r>
-      <w:proofErr w:type="spellEnd"/>
-      <w:r>
-        <w:rPr>
-          <w:lang w:val="en-US"/>
-        </w:rPr>
-        <w:t xml:space="preserve"> or </w:t>
-      </w:r>
-      <w:proofErr w:type="spellStart"/>
-      <w:r>
-        <w:rPr>
-          <w:lang w:val="en-US"/>
-        </w:rPr>
-        <w:t>en</w:t>
-      </w:r>
-      <w:proofErr w:type="spellEnd"/>
-      <w:r>
-        <w:rPr>
-          <w:lang w:val="en-US"/>
-        </w:rPr>
-        <w:t>)</w:t>
+        <w:t>Language (fr or en)</w:t>
       </w:r>
     </w:p>
     <w:p>
@@ -4785,14 +4572,14 @@
           <w:lang w:val="en-US"/>
         </w:rPr>
       </w:pPr>
-      <w:bookmarkStart w:id="27" w:name="_Toc467140832"/>
+      <w:bookmarkStart w:id="26" w:name="_Toc467140832"/>
       <w:r>
         <w:rPr>
           <w:lang w:val="en-US"/>
         </w:rPr>
         <w:t>Functionalities</w:t>
       </w:r>
-      <w:bookmarkEnd w:id="27"/>
+      <w:bookmarkEnd w:id="26"/>
     </w:p>
     <w:p>
       <w:pPr>
@@ -4807,7 +4594,7 @@
         </w:rPr>
         <w:t>View user</w:t>
       </w:r>
-      <w:bookmarkStart w:id="28" w:name="_Toc467140833"/>
+      <w:bookmarkStart w:id="27" w:name="_Toc467140833"/>
     </w:p>
     <w:p>
       <w:pPr>
@@ -4912,7 +4699,7 @@
         </w:rPr>
         <w:t>Create user</w:t>
       </w:r>
-      <w:bookmarkEnd w:id="28"/>
+      <w:bookmarkEnd w:id="27"/>
     </w:p>
     <w:p>
       <w:pPr>
@@ -4978,21 +4765,7 @@
         <w:rPr>
           <w:lang w:val="en-US"/>
         </w:rPr>
-        <w:t xml:space="preserve">, institute, service, function, study, contact, comment and team for </w:t>
-      </w:r>
-      <w:proofErr w:type="spellStart"/>
-      <w:r>
-        <w:rPr>
-          <w:lang w:val="en-US"/>
-        </w:rPr>
-        <w:t>shanoir</w:t>
-      </w:r>
-      <w:proofErr w:type="spellEnd"/>
-      <w:r>
-        <w:rPr>
-          <w:lang w:val="en-US"/>
-        </w:rPr>
-        <w:t>-challenges</w:t>
+        <w:t>, institute, service, function, study, contact, comment and team for shanoir-challenges</w:t>
       </w:r>
       <w:r>
         <w:rPr>
@@ -5018,19 +4791,11 @@
         </w:rPr>
         <w:t xml:space="preserve">Accepting the user request by the administrator and filling in the other fields (role, </w:t>
       </w:r>
-      <w:proofErr w:type="spellStart"/>
-      <w:r>
-        <w:rPr>
-          <w:lang w:val="en-US"/>
-        </w:rPr>
-        <w:t>pacs</w:t>
-      </w:r>
-      <w:proofErr w:type="spellEnd"/>
-      <w:r>
-        <w:rPr>
-          <w:lang w:val="en-US"/>
-        </w:rPr>
-        <w:t xml:space="preserve"> import, medical, comment, team). The account is now active.</w:t>
+      <w:r>
+        <w:rPr>
+          <w:lang w:val="en-US"/>
+        </w:rPr>
+        <w:t>pacs import, medical, comment, team). The account is now active.</w:t>
       </w:r>
     </w:p>
     <w:p>
@@ -5101,34 +4866,34 @@
         <w:rPr>
           <w:lang w:val="en-US"/>
         </w:rPr>
+        <w:t>Extension Request List</w:t>
+      </w:r>
+    </w:p>
+    <w:p>
+      <w:pPr>
+        <w:rPr>
+          <w:lang w:val="en-US"/>
+        </w:rPr>
+      </w:pPr>
+      <w:r>
+        <w:rPr>
+          <w:lang w:val="en-US"/>
+        </w:rPr>
+        <w:t>To modify the expiration date of the existing account.</w:t>
+      </w:r>
+    </w:p>
+    <w:p>
+      <w:pPr>
+        <w:pStyle w:val="Heading4"/>
+        <w:rPr>
+          <w:lang w:val="en-US"/>
+        </w:rPr>
+      </w:pPr>
+      <w:r>
+        <w:rPr>
+          <w:lang w:val="en-US"/>
+        </w:rPr>
         <w:lastRenderedPageBreak/>
-        <w:t>Extension Request List</w:t>
-      </w:r>
-    </w:p>
-    <w:p>
-      <w:pPr>
-        <w:rPr>
-          <w:lang w:val="en-US"/>
-        </w:rPr>
-      </w:pPr>
-      <w:r>
-        <w:rPr>
-          <w:lang w:val="en-US"/>
-        </w:rPr>
-        <w:t>To modify the expiration date of the existing account.</w:t>
-      </w:r>
-    </w:p>
-    <w:p>
-      <w:pPr>
-        <w:pStyle w:val="Heading4"/>
-        <w:rPr>
-          <w:lang w:val="en-US"/>
-        </w:rPr>
-      </w:pPr>
-      <w:r>
-        <w:rPr>
-          <w:lang w:val="en-US"/>
-        </w:rPr>
         <w:t xml:space="preserve">Creation </w:t>
       </w:r>
       <w:r>
@@ -5185,105 +4950,105 @@
           <w:lang w:val="en-US"/>
         </w:rPr>
       </w:pPr>
-      <w:bookmarkStart w:id="29" w:name="_Toc467140834"/>
+      <w:bookmarkStart w:id="28" w:name="_Toc467140834"/>
       <w:r>
         <w:rPr>
           <w:lang w:val="en-US"/>
         </w:rPr>
         <w:t>Delete user</w:t>
       </w:r>
+      <w:bookmarkEnd w:id="28"/>
+    </w:p>
+    <w:p>
+      <w:pPr>
+        <w:rPr>
+          <w:lang w:val="en-US"/>
+        </w:rPr>
+      </w:pPr>
+      <w:r>
+        <w:rPr>
+          <w:lang w:val="en-US"/>
+        </w:rPr>
+        <w:t>This action is reserved for the administrators</w:t>
+      </w:r>
+      <w:r>
+        <w:rPr>
+          <w:lang w:val="en-US"/>
+        </w:rPr>
+        <w:t>. In the Administration panel he chooses the user to delete and confirms his choice.</w:t>
+      </w:r>
+      <w:r>
+        <w:rPr>
+          <w:lang w:val="en-US"/>
+        </w:rPr>
+        <w:t xml:space="preserve"> This option </w:t>
+      </w:r>
+    </w:p>
+    <w:p>
+      <w:pPr>
+        <w:rPr>
+          <w:i/>
+          <w:lang w:val="en-US"/>
+        </w:rPr>
+      </w:pPr>
+      <w:r>
+        <w:rPr>
+          <w:i/>
+          <w:lang w:val="en-US"/>
+        </w:rPr>
+        <w:t>For the moment, d</w:t>
+      </w:r>
+      <w:r>
+        <w:rPr>
+          <w:i/>
+          <w:lang w:val="en-US"/>
+        </w:rPr>
+        <w:t xml:space="preserve">eleting is only possible if </w:t>
+      </w:r>
+      <w:r>
+        <w:rPr>
+          <w:i/>
+          <w:lang w:val="en-US"/>
+        </w:rPr>
+        <w:t xml:space="preserve">user is not linked to any study – in the future we want to be able to delete the user </w:t>
+      </w:r>
+      <w:r>
+        <w:rPr>
+          <w:i/>
+          <w:lang w:val="en-US"/>
+        </w:rPr>
+        <w:t>along with</w:t>
+      </w:r>
+      <w:r>
+        <w:rPr>
+          <w:i/>
+          <w:lang w:val="en-US"/>
+        </w:rPr>
+        <w:t xml:space="preserve"> the links to the studies</w:t>
+      </w:r>
+    </w:p>
+    <w:p>
+      <w:pPr>
+        <w:rPr>
+          <w:lang w:val="en-US"/>
+        </w:rPr>
+      </w:pPr>
+    </w:p>
+    <w:p>
+      <w:pPr>
+        <w:pStyle w:val="Heading3"/>
+        <w:rPr>
+          <w:lang w:val="en-US"/>
+        </w:rPr>
+      </w:pPr>
+      <w:bookmarkStart w:id="29" w:name="_Toc467140835"/>
+      <w:r>
+        <w:rPr>
+          <w:lang w:val="en-US"/>
+        </w:rPr>
+        <w:t>Update user</w:t>
+      </w:r>
       <w:bookmarkEnd w:id="29"/>
-    </w:p>
-    <w:p>
-      <w:pPr>
-        <w:rPr>
-          <w:lang w:val="en-US"/>
-        </w:rPr>
-      </w:pPr>
-      <w:r>
-        <w:rPr>
-          <w:lang w:val="en-US"/>
-        </w:rPr>
-        <w:t>This action is reserved for the administrators</w:t>
-      </w:r>
-      <w:r>
-        <w:rPr>
-          <w:lang w:val="en-US"/>
-        </w:rPr>
-        <w:t>. In the Administration panel he chooses the user to delete and confirms his choice.</w:t>
-      </w:r>
-      <w:r>
-        <w:rPr>
-          <w:lang w:val="en-US"/>
-        </w:rPr>
-        <w:t xml:space="preserve"> This option </w:t>
-      </w:r>
-    </w:p>
-    <w:p>
-      <w:pPr>
-        <w:rPr>
-          <w:i/>
-          <w:lang w:val="en-US"/>
-        </w:rPr>
-      </w:pPr>
-      <w:r>
-        <w:rPr>
-          <w:i/>
-          <w:lang w:val="en-US"/>
-        </w:rPr>
-        <w:t>For the moment, d</w:t>
-      </w:r>
-      <w:r>
-        <w:rPr>
-          <w:i/>
-          <w:lang w:val="en-US"/>
-        </w:rPr>
-        <w:t xml:space="preserve">eleting is only possible if </w:t>
-      </w:r>
-      <w:r>
-        <w:rPr>
-          <w:i/>
-          <w:lang w:val="en-US"/>
-        </w:rPr>
-        <w:t xml:space="preserve">user is not linked to any study – in the future we want to be able to delete the user </w:t>
-      </w:r>
-      <w:r>
-        <w:rPr>
-          <w:i/>
-          <w:lang w:val="en-US"/>
-        </w:rPr>
-        <w:t>along with</w:t>
-      </w:r>
-      <w:r>
-        <w:rPr>
-          <w:i/>
-          <w:lang w:val="en-US"/>
-        </w:rPr>
-        <w:t xml:space="preserve"> the links to the studies</w:t>
-      </w:r>
-    </w:p>
-    <w:p>
-      <w:pPr>
-        <w:rPr>
-          <w:lang w:val="en-US"/>
-        </w:rPr>
-      </w:pPr>
-    </w:p>
-    <w:p>
-      <w:pPr>
-        <w:pStyle w:val="Heading3"/>
-        <w:rPr>
-          <w:lang w:val="en-US"/>
-        </w:rPr>
-      </w:pPr>
-      <w:bookmarkStart w:id="30" w:name="_Toc467140835"/>
-      <w:r>
-        <w:rPr>
-          <w:lang w:val="en-US"/>
-        </w:rPr>
-        <w:t>Update user</w:t>
-      </w:r>
-      <w:bookmarkEnd w:id="30"/>
     </w:p>
     <w:p>
       <w:pPr>
@@ -5523,7 +5288,7 @@
           <w:lang w:val="en-US"/>
         </w:rPr>
       </w:pPr>
-      <w:bookmarkStart w:id="31" w:name="_Toc467140836"/>
+      <w:bookmarkStart w:id="30" w:name="_Toc467140836"/>
       <w:r>
         <w:rPr>
           <w:lang w:val="en-US"/>
@@ -5536,7 +5301,7 @@
         </w:rPr>
         <w:t>Architecture</w:t>
       </w:r>
-      <w:bookmarkEnd w:id="31"/>
+      <w:bookmarkEnd w:id="30"/>
     </w:p>
     <w:p>
       <w:pPr>
@@ -5546,28 +5311,83 @@
           <w:lang w:val="en-US"/>
         </w:rPr>
       </w:pPr>
-      <w:bookmarkStart w:id="32" w:name="_Toc467140837"/>
+      <w:bookmarkStart w:id="31" w:name="_Toc467140837"/>
       <w:r>
         <w:rPr>
           <w:lang w:val="en-US"/>
         </w:rPr>
         <w:t>Interfaces</w:t>
       </w:r>
+      <w:bookmarkEnd w:id="31"/>
+    </w:p>
+    <w:p>
+      <w:pPr>
+        <w:pStyle w:val="Heading3"/>
+        <w:rPr>
+          <w:lang w:val="en-US"/>
+        </w:rPr>
+      </w:pPr>
+      <w:bookmarkStart w:id="32" w:name="_Toc467140838"/>
+      <w:r>
+        <w:rPr>
+          <w:lang w:val="en-US"/>
+        </w:rPr>
+        <w:t>Communication with other microservices</w:t>
+      </w:r>
       <w:bookmarkEnd w:id="32"/>
     </w:p>
     <w:p>
       <w:pPr>
+        <w:rPr>
+          <w:lang w:val="en-US"/>
+        </w:rPr>
+      </w:pPr>
+      <w:r>
+        <w:rPr>
+          <w:lang w:val="en-US"/>
+        </w:rPr>
+        <w:t xml:space="preserve">User management microservices uses </w:t>
+      </w:r>
+      <w:r>
+        <w:rPr>
+          <w:lang w:val="en-US"/>
+        </w:rPr>
+        <w:t>web services and message queues.</w:t>
+      </w:r>
+    </w:p>
+    <w:p>
+      <w:pPr>
+        <w:rPr>
+          <w:lang w:val="en-US"/>
+        </w:rPr>
+      </w:pPr>
+      <w:r>
+        <w:rPr>
+          <w:lang w:val="en-US"/>
+        </w:rPr>
+        <w:t>Bla bla bla</w:t>
+      </w:r>
+    </w:p>
+    <w:p>
+      <w:pPr>
+        <w:rPr>
+          <w:lang w:val="en-US"/>
+        </w:rPr>
+      </w:pPr>
+    </w:p>
+    <w:p>
+      <w:pPr>
         <w:pStyle w:val="Heading3"/>
         <w:rPr>
           <w:lang w:val="en-US"/>
         </w:rPr>
       </w:pPr>
-      <w:bookmarkStart w:id="33" w:name="_Toc467140838"/>
-      <w:r>
-        <w:rPr>
-          <w:lang w:val="en-US"/>
-        </w:rPr>
-        <w:t>Communication with other microservices</w:t>
+      <w:bookmarkStart w:id="33" w:name="_Toc467140839"/>
+      <w:r>
+        <w:rPr>
+          <w:lang w:val="en-US"/>
+        </w:rPr>
+        <w:t>Communication with Shanoir</w:t>
       </w:r>
       <w:bookmarkEnd w:id="33"/>
     </w:p>
@@ -5581,160 +5401,39 @@
         <w:rPr>
           <w:lang w:val="en-US"/>
         </w:rPr>
-        <w:t xml:space="preserve">User management microservices uses </w:t>
-      </w:r>
-      <w:r>
-        <w:rPr>
-          <w:lang w:val="en-US"/>
-        </w:rPr>
-        <w:t>web services and message queues.</w:t>
-      </w:r>
-    </w:p>
-    <w:p>
-      <w:pPr>
-        <w:rPr>
-          <w:lang w:val="en-US"/>
-        </w:rPr>
-      </w:pPr>
-      <w:proofErr w:type="spellStart"/>
-      <w:r>
-        <w:rPr>
-          <w:lang w:val="en-US"/>
-        </w:rPr>
-        <w:t>Bla</w:t>
-      </w:r>
-      <w:proofErr w:type="spellEnd"/>
+        <w:t xml:space="preserve">Every time a request is sent from Shanoir, it arrives via MQ to Shanoir-NG. </w:t>
+      </w:r>
+    </w:p>
+    <w:p>
+      <w:pPr>
+        <w:rPr>
+          <w:lang w:val="en-US"/>
+        </w:rPr>
+      </w:pPr>
+      <w:r>
+        <w:rPr>
+          <w:lang w:val="en-US"/>
+        </w:rPr>
+        <w:t xml:space="preserve">The request </w:t>
+      </w:r>
+      <w:r>
+        <w:rPr>
+          <w:lang w:val="en-US"/>
+        </w:rPr>
+        <w:t xml:space="preserve">contains </w:t>
+      </w:r>
+      <w:r>
+        <w:rPr>
+          <w:lang w:val="en-US"/>
+        </w:rPr>
+        <w:t>the fields</w:t>
+      </w:r>
       <w:r>
         <w:rPr>
           <w:lang w:val="en-US"/>
         </w:rPr>
         <w:t xml:space="preserve"> </w:t>
       </w:r>
-      <w:proofErr w:type="spellStart"/>
-      <w:r>
-        <w:rPr>
-          <w:lang w:val="en-US"/>
-        </w:rPr>
-        <w:t>bla</w:t>
-      </w:r>
-      <w:proofErr w:type="spellEnd"/>
-      <w:r>
-        <w:rPr>
-          <w:lang w:val="en-US"/>
-        </w:rPr>
-        <w:t xml:space="preserve"> </w:t>
-      </w:r>
-      <w:proofErr w:type="spellStart"/>
-      <w:r>
-        <w:rPr>
-          <w:lang w:val="en-US"/>
-        </w:rPr>
-        <w:t>bla</w:t>
-      </w:r>
-      <w:proofErr w:type="spellEnd"/>
-    </w:p>
-    <w:p>
-      <w:pPr>
-        <w:rPr>
-          <w:lang w:val="en-US"/>
-        </w:rPr>
-      </w:pPr>
-    </w:p>
-    <w:p>
-      <w:pPr>
-        <w:pStyle w:val="Heading3"/>
-        <w:rPr>
-          <w:lang w:val="en-US"/>
-        </w:rPr>
-      </w:pPr>
-      <w:bookmarkStart w:id="34" w:name="_Toc467140839"/>
-      <w:r>
-        <w:rPr>
-          <w:lang w:val="en-US"/>
-        </w:rPr>
-        <w:t xml:space="preserve">Communication with </w:t>
-      </w:r>
-      <w:proofErr w:type="spellStart"/>
-      <w:r>
-        <w:rPr>
-          <w:lang w:val="en-US"/>
-        </w:rPr>
-        <w:t>Shanoir</w:t>
-      </w:r>
-      <w:bookmarkEnd w:id="34"/>
-      <w:proofErr w:type="spellEnd"/>
-    </w:p>
-    <w:p>
-      <w:pPr>
-        <w:rPr>
-          <w:lang w:val="en-US"/>
-        </w:rPr>
-      </w:pPr>
-      <w:r>
-        <w:rPr>
-          <w:lang w:val="en-US"/>
-        </w:rPr>
-        <w:t xml:space="preserve">Every time a request is sent from </w:t>
-      </w:r>
-      <w:proofErr w:type="spellStart"/>
-      <w:r>
-        <w:rPr>
-          <w:lang w:val="en-US"/>
-        </w:rPr>
-        <w:t>Shanoir</w:t>
-      </w:r>
-      <w:proofErr w:type="spellEnd"/>
-      <w:r>
-        <w:rPr>
-          <w:lang w:val="en-US"/>
-        </w:rPr>
-        <w:t xml:space="preserve">, it arrives via MQ to </w:t>
-      </w:r>
-      <w:proofErr w:type="spellStart"/>
-      <w:r>
-        <w:rPr>
-          <w:lang w:val="en-US"/>
-        </w:rPr>
-        <w:t>Shanoir</w:t>
-      </w:r>
-      <w:proofErr w:type="spellEnd"/>
-      <w:r>
-        <w:rPr>
-          <w:lang w:val="en-US"/>
-        </w:rPr>
-        <w:t xml:space="preserve">-NG. </w:t>
-      </w:r>
-    </w:p>
-    <w:p>
-      <w:pPr>
-        <w:rPr>
-          <w:lang w:val="en-US"/>
-        </w:rPr>
-      </w:pPr>
-      <w:r>
-        <w:rPr>
-          <w:lang w:val="en-US"/>
-        </w:rPr>
-        <w:t xml:space="preserve">The request </w:t>
-      </w:r>
-      <w:r>
-        <w:rPr>
-          <w:lang w:val="en-US"/>
-        </w:rPr>
-        <w:t xml:space="preserve">contains </w:t>
-      </w:r>
-      <w:r>
-        <w:rPr>
-          <w:lang w:val="en-US"/>
-        </w:rPr>
-        <w:t>the fields</w:t>
-      </w:r>
-      <w:r>
-        <w:rPr>
-          <w:lang w:val="en-US"/>
-        </w:rPr>
-        <w:t xml:space="preserve"> </w:t>
-      </w:r>
       <w:r>
         <w:rPr>
           <w:lang w:val="en-US"/>
@@ -5745,21 +5444,7 @@
         <w:rPr>
           <w:lang w:val="en-US"/>
         </w:rPr>
-        <w:t xml:space="preserve"> (in </w:t>
-      </w:r>
-      <w:proofErr w:type="spellStart"/>
-      <w:r>
-        <w:rPr>
-          <w:lang w:val="en-US"/>
-        </w:rPr>
-        <w:t>Shanoir</w:t>
-      </w:r>
-      <w:proofErr w:type="spellEnd"/>
-      <w:r>
-        <w:rPr>
-          <w:lang w:val="en-US"/>
-        </w:rPr>
-        <w:t>, in menu Preferences -&gt; Edit profile)</w:t>
+        <w:t xml:space="preserve"> (in Shanoir, in menu Preferences -&gt; Edit profile)</w:t>
       </w:r>
       <w:r>
         <w:rPr>
@@ -5774,43 +5459,12 @@
           <w:lang w:val="en-US"/>
         </w:rPr>
       </w:pPr>
-      <w:proofErr w:type="spellStart"/>
-      <w:r>
-        <w:rPr>
-          <w:lang w:val="en-US"/>
-        </w:rPr>
-        <w:lastRenderedPageBreak/>
-        <w:t>Bla</w:t>
-      </w:r>
-      <w:proofErr w:type="spellEnd"/>
-      <w:r>
-        <w:rPr>
-          <w:lang w:val="en-US"/>
-        </w:rPr>
-        <w:t xml:space="preserve"> </w:t>
-      </w:r>
-      <w:proofErr w:type="spellStart"/>
-      <w:r>
-        <w:rPr>
-          <w:lang w:val="en-US"/>
-        </w:rPr>
-        <w:t>bla</w:t>
-      </w:r>
-      <w:proofErr w:type="spellEnd"/>
-      <w:r>
-        <w:rPr>
-          <w:lang w:val="en-US"/>
-        </w:rPr>
-        <w:t xml:space="preserve"> </w:t>
-      </w:r>
-      <w:proofErr w:type="spellStart"/>
-      <w:r>
-        <w:rPr>
-          <w:lang w:val="en-US"/>
-        </w:rPr>
-        <w:t>bla</w:t>
-      </w:r>
-      <w:proofErr w:type="spellEnd"/>
+      <w:r>
+        <w:rPr>
+          <w:lang w:val="en-US"/>
+        </w:rPr>
+        <w:t>Bla bla bla</w:t>
+      </w:r>
     </w:p>
     <w:p>
       <w:pPr>
@@ -8324,6 +7978,11 @@
       <w:ind w:left="440"/>
     </w:pPr>
   </w:style>
+  <w:style w:type="character" w:customStyle="1" w:styleId="name">
+    <w:name w:val="name"/>
+    <w:basedOn w:val="DefaultParagraphFont"/>
+    <w:rsid w:val="00024633"/>
+  </w:style>
 </w:styles>
 </file>
 
@@ -8593,7 +8252,7 @@
 </file>
 
 <file path=customXml/itemProps1.xml><?xml version="1.0" encoding="utf-8"?>
-<ds:datastoreItem xmlns:ds="http://schemas.openxmlformats.org/officeDocument/2006/customXml" ds:itemID="{A5013DCA-0E45-4EF9-BB42-B3CD70F19EBD}">
+<ds:datastoreItem xmlns:ds="http://schemas.openxmlformats.org/officeDocument/2006/customXml" ds:itemID="{FFE6988F-9929-4BBE-ABBF-F49EDB9A631D}">
   <ds:schemaRefs>
     <ds:schemaRef ds:uri="http://schemas.openxmlformats.org/officeDocument/2006/bibliography"/>
   </ds:schemaRefs>

--- a/docs/Shanoir-NG_User_management.docx
+++ b/docs/Shanoir-NG_User_management.docx
@@ -7,12 +7,22 @@
         <w:pStyle w:val="Title"/>
         <w:jc w:val="center"/>
       </w:pPr>
-      <w:r>
-        <w:t>Shanoir NG</w:t>
-      </w:r>
-      <w:r>
-        <w:t xml:space="preserve"> – User Managment</w:t>
-      </w:r>
+      <w:proofErr w:type="spellStart"/>
+      <w:r>
+        <w:t>Shanoir</w:t>
+      </w:r>
+      <w:proofErr w:type="spellEnd"/>
+      <w:r>
+        <w:t xml:space="preserve"> NG</w:t>
+      </w:r>
+      <w:r>
+        <w:t xml:space="preserve"> – User </w:t>
+      </w:r>
+      <w:proofErr w:type="spellStart"/>
+      <w:r>
+        <w:t>Managment</w:t>
+      </w:r>
+      <w:proofErr w:type="spellEnd"/>
     </w:p>
     <w:p>
       <w:pPr>
@@ -3143,7 +3153,21 @@
         <w:rPr>
           <w:lang w:val="en-US"/>
         </w:rPr>
-        <w:t>This microservice is a part of the Shanoir-NG application and is responsible for user management and their requests.</w:t>
+        <w:t xml:space="preserve">This microservice is a part of the </w:t>
+      </w:r>
+      <w:proofErr w:type="spellStart"/>
+      <w:r>
+        <w:rPr>
+          <w:lang w:val="en-US"/>
+        </w:rPr>
+        <w:t>Shanoir</w:t>
+      </w:r>
+      <w:proofErr w:type="spellEnd"/>
+      <w:r>
+        <w:rPr>
+          <w:lang w:val="en-US"/>
+        </w:rPr>
+        <w:t>-NG application and is responsible for user management and their requests.</w:t>
       </w:r>
     </w:p>
     <w:p>
@@ -3168,11 +3192,19 @@
           <w:lang w:val="en-US"/>
         </w:rPr>
       </w:pPr>
-      <w:r>
-        <w:rPr>
-          <w:lang w:val="en-US"/>
-        </w:rPr>
-        <w:t>Shanoir NG main functionalities are:</w:t>
+      <w:proofErr w:type="spellStart"/>
+      <w:r>
+        <w:rPr>
+          <w:lang w:val="en-US"/>
+        </w:rPr>
+        <w:t>Shanoir</w:t>
+      </w:r>
+      <w:proofErr w:type="spellEnd"/>
+      <w:r>
+        <w:rPr>
+          <w:lang w:val="en-US"/>
+        </w:rPr>
+        <w:t xml:space="preserve"> NG main functionalities are:</w:t>
       </w:r>
     </w:p>
     <w:p>
@@ -3347,11 +3379,19 @@
           <w:lang w:val="en-US"/>
         </w:rPr>
       </w:pPr>
-      <w:r>
-        <w:rPr>
-          <w:lang w:val="en-US"/>
-        </w:rPr>
-        <w:t>Shanoir administrators</w:t>
+      <w:proofErr w:type="spellStart"/>
+      <w:r>
+        <w:rPr>
+          <w:lang w:val="en-US"/>
+        </w:rPr>
+        <w:t>Shanoir</w:t>
+      </w:r>
+      <w:proofErr w:type="spellEnd"/>
+      <w:r>
+        <w:rPr>
+          <w:lang w:val="en-US"/>
+        </w:rPr>
+        <w:t xml:space="preserve"> administrators</w:t>
       </w:r>
     </w:p>
     <w:p>
@@ -3365,11 +3405,19 @@
           <w:lang w:val="en-US"/>
         </w:rPr>
       </w:pPr>
-      <w:r>
-        <w:rPr>
-          <w:lang w:val="en-US"/>
-        </w:rPr>
-        <w:t>Shanoir users of any level</w:t>
+      <w:proofErr w:type="spellStart"/>
+      <w:r>
+        <w:rPr>
+          <w:lang w:val="en-US"/>
+        </w:rPr>
+        <w:t>Shanoir</w:t>
+      </w:r>
+      <w:proofErr w:type="spellEnd"/>
+      <w:r>
+        <w:rPr>
+          <w:lang w:val="en-US"/>
+        </w:rPr>
+        <w:t xml:space="preserve"> users of any level</w:t>
       </w:r>
     </w:p>
     <w:p>
@@ -3676,7 +3724,21 @@
         <w:rPr>
           <w:lang w:val="en-US"/>
         </w:rPr>
-        <w:t xml:space="preserve"> at least 1 letter, 1 number and 1 special character (%,$,#,@) and be at least of 8 characters</w:t>
+        <w:t xml:space="preserve"> at least 1 letter, 1 number and 1 special character (</w:t>
+      </w:r>
+      <w:proofErr w:type="gramStart"/>
+      <w:r>
+        <w:rPr>
+          <w:lang w:val="en-US"/>
+        </w:rPr>
+        <w:t>%,$</w:t>
+      </w:r>
+      <w:proofErr w:type="gramEnd"/>
+      <w:r>
+        <w:rPr>
+          <w:lang w:val="en-US"/>
+        </w:rPr>
+        <w:t>,#,@) and be at least of 8 characters</w:t>
       </w:r>
       <w:r>
         <w:rPr>
@@ -3858,7 +3920,21 @@
         <w:rPr>
           <w:lang w:val="en-US"/>
         </w:rPr>
-        <w:t xml:space="preserve"> disappears in new Shanoir. All users being Medical can be changed to User.</w:t>
+        <w:t xml:space="preserve"> disappears in new </w:t>
+      </w:r>
+      <w:proofErr w:type="spellStart"/>
+      <w:r>
+        <w:rPr>
+          <w:lang w:val="en-US"/>
+        </w:rPr>
+        <w:t>Shanoir</w:t>
+      </w:r>
+      <w:proofErr w:type="spellEnd"/>
+      <w:r>
+        <w:rPr>
+          <w:lang w:val="en-US"/>
+        </w:rPr>
+        <w:t>. All users being Medical can be changed to User.</w:t>
       </w:r>
     </w:p>
     <w:p>
@@ -3948,6 +4024,7 @@
           <w:lang w:val="en-US"/>
         </w:rPr>
       </w:pPr>
+      <w:proofErr w:type="spellStart"/>
       <w:r>
         <w:rPr>
           <w:lang w:val="en-US"/>
@@ -3960,6 +4037,7 @@
         </w:rPr>
         <w:t>euroinfo</w:t>
       </w:r>
+      <w:proofErr w:type="spellEnd"/>
       <w:r>
         <w:rPr>
           <w:lang w:val="en-US"/>
@@ -3991,7 +4069,35 @@
         <w:rPr>
           <w:lang w:val="en-US"/>
         </w:rPr>
-        <w:t>This is the basic role in Shanoir. Set this role to the users that are not intended to be responsible for any research study and who don't have a strong knowledge of the Shanoir features. This type of user can download and import data if they are allowed to by the responsible of the research study of the data.</w:t>
+        <w:t xml:space="preserve">This is the basic role in </w:t>
+      </w:r>
+      <w:proofErr w:type="spellStart"/>
+      <w:r>
+        <w:rPr>
+          <w:lang w:val="en-US"/>
+        </w:rPr>
+        <w:t>Shanoir</w:t>
+      </w:r>
+      <w:proofErr w:type="spellEnd"/>
+      <w:r>
+        <w:rPr>
+          <w:lang w:val="en-US"/>
+        </w:rPr>
+        <w:t xml:space="preserve">. Set this role to the users that are not intended to be responsible for any research study and who don't have a strong knowledge of the </w:t>
+      </w:r>
+      <w:proofErr w:type="spellStart"/>
+      <w:r>
+        <w:rPr>
+          <w:lang w:val="en-US"/>
+        </w:rPr>
+        <w:t>Shanoir</w:t>
+      </w:r>
+      <w:proofErr w:type="spellEnd"/>
+      <w:r>
+        <w:rPr>
+          <w:lang w:val="en-US"/>
+        </w:rPr>
+        <w:t xml:space="preserve"> features. This type of user can download and import data if they are allowed to by the responsible of the research study of the data.</w:t>
       </w:r>
     </w:p>
     <w:p>
@@ -4045,7 +4151,21 @@
         <w:rPr>
           <w:lang w:val="en-US"/>
         </w:rPr>
-        <w:t>An administrator has the same rights as a medical doctor-user and can manage the users of Shanoir.</w:t>
+        <w:t xml:space="preserve">An administrator has the same rights as a medical doctor-user and can manage the users of </w:t>
+      </w:r>
+      <w:proofErr w:type="spellStart"/>
+      <w:r>
+        <w:rPr>
+          <w:lang w:val="en-US"/>
+        </w:rPr>
+        <w:t>Shanoir</w:t>
+      </w:r>
+      <w:proofErr w:type="spellEnd"/>
+      <w:r>
+        <w:rPr>
+          <w:lang w:val="en-US"/>
+        </w:rPr>
+        <w:t>.</w:t>
       </w:r>
     </w:p>
     <w:p>
@@ -4069,12 +4189,14 @@
         </w:rPr>
         <w:t xml:space="preserve"> (</w:t>
       </w:r>
+      <w:proofErr w:type="spellStart"/>
       <w:r>
         <w:rPr>
           <w:rStyle w:val="name"/>
         </w:rPr>
         <w:t>canImportFromPACS</w:t>
       </w:r>
+      <w:proofErr w:type="spellEnd"/>
       <w:r>
         <w:rPr>
           <w:rStyle w:val="name"/>
@@ -4100,12 +4222,14 @@
         </w:rPr>
         <w:t xml:space="preserve">: </w:t>
       </w:r>
+      <w:proofErr w:type="spellStart"/>
       <w:r>
         <w:rPr>
           <w:lang w:val="en-US"/>
         </w:rPr>
         <w:t>boolean</w:t>
       </w:r>
+      <w:proofErr w:type="spellEnd"/>
     </w:p>
     <w:p>
       <w:pPr>
@@ -4128,12 +4252,14 @@
         </w:rPr>
         <w:t xml:space="preserve"> (</w:t>
       </w:r>
+      <w:proofErr w:type="spellStart"/>
       <w:r>
         <w:rPr>
           <w:rStyle w:val="name"/>
         </w:rPr>
         <w:t>canAccessToDicomAssociation</w:t>
       </w:r>
+      <w:proofErr w:type="spellEnd"/>
       <w:r>
         <w:rPr>
           <w:rStyle w:val="name"/>
@@ -4151,8 +4277,16 @@
         <w:rPr>
           <w:lang w:val="en-US"/>
         </w:rPr>
-        <w:t>Allows user to access PACS: boolean</w:t>
-      </w:r>
+        <w:t xml:space="preserve">Allows user to access PACS: </w:t>
+      </w:r>
+      <w:proofErr w:type="spellStart"/>
+      <w:r>
+        <w:rPr>
+          <w:lang w:val="en-US"/>
+        </w:rPr>
+        <w:t>boolean</w:t>
+      </w:r>
+      <w:proofErr w:type="spellEnd"/>
     </w:p>
     <w:p>
       <w:pPr>
@@ -4219,13 +4353,29 @@
           <w:b/>
           <w:lang w:val="en-US"/>
         </w:rPr>
-        <w:t>Not used in the Shanoir-NG – use</w:t>
-      </w:r>
+        <w:t xml:space="preserve">Not used in the </w:t>
+      </w:r>
+      <w:proofErr w:type="spellStart"/>
       <w:r>
         <w:rPr>
           <w:b/>
           <w:lang w:val="en-US"/>
         </w:rPr>
+        <w:t>Shanoir</w:t>
+      </w:r>
+      <w:proofErr w:type="spellEnd"/>
+      <w:r>
+        <w:rPr>
+          <w:b/>
+          <w:lang w:val="en-US"/>
+        </w:rPr>
+        <w:t>-NG – use</w:t>
+      </w:r>
+      <w:r>
+        <w:rPr>
+          <w:b/>
+          <w:lang w:val="en-US"/>
+        </w:rPr>
         <w:t>d</w:t>
       </w:r>
       <w:r>
@@ -4253,12 +4403,19 @@
       <w:bookmarkEnd w:id="18"/>
     </w:p>
     <w:p>
-      <w:r>
-        <w:t xml:space="preserve">User’s institution – facultative (ex. </w:t>
-      </w:r>
+      <w:proofErr w:type="spellStart"/>
+      <w:r>
+        <w:t>User’s</w:t>
+      </w:r>
+      <w:proofErr w:type="spellEnd"/>
+      <w:r>
+        <w:t xml:space="preserve"> institution – facultative (ex. </w:t>
+      </w:r>
+      <w:proofErr w:type="spellStart"/>
       <w:r>
         <w:t>Inria</w:t>
       </w:r>
+      <w:proofErr w:type="spellEnd"/>
       <w:r>
         <w:t xml:space="preserve"> </w:t>
       </w:r>
@@ -4286,8 +4443,13 @@
       <w:bookmarkEnd w:id="19"/>
     </w:p>
     <w:p>
-      <w:r>
-        <w:t>User’s service – facultative (ex. Visages)</w:t>
+      <w:proofErr w:type="spellStart"/>
+      <w:r>
+        <w:t>User’s</w:t>
+      </w:r>
+      <w:proofErr w:type="spellEnd"/>
+      <w:r>
+        <w:t xml:space="preserve"> service – facultative (ex. Visages)</w:t>
       </w:r>
     </w:p>
     <w:p>
@@ -4381,7 +4543,21 @@
         <w:rPr>
           <w:lang w:val="en-US"/>
         </w:rPr>
-        <w:t>in Shanoir – used in case of questions (ex. Anthony Hopkins)</w:t>
+        <w:t xml:space="preserve">in </w:t>
+      </w:r>
+      <w:proofErr w:type="spellStart"/>
+      <w:r>
+        <w:rPr>
+          <w:lang w:val="en-US"/>
+        </w:rPr>
+        <w:t>Shanoir</w:t>
+      </w:r>
+      <w:proofErr w:type="spellEnd"/>
+      <w:r>
+        <w:rPr>
+          <w:lang w:val="en-US"/>
+        </w:rPr>
+        <w:t xml:space="preserve"> – used in case of questions (ex. Anthony Hopkins)</w:t>
       </w:r>
     </w:p>
     <w:p>
@@ -4397,7 +4573,48 @@
         </w:rPr>
         <w:t>Motivation</w:t>
       </w:r>
-      <w:bookmarkStart w:id="23" w:name="_GoBack"/>
+    </w:p>
+    <w:p>
+      <w:pPr>
+        <w:rPr>
+          <w:lang w:val="en-US"/>
+        </w:rPr>
+      </w:pPr>
+      <w:r>
+        <w:rPr>
+          <w:lang w:val="en-US"/>
+        </w:rPr>
+        <w:t xml:space="preserve">“What would you like to do in </w:t>
+      </w:r>
+      <w:proofErr w:type="spellStart"/>
+      <w:r>
+        <w:rPr>
+          <w:lang w:val="en-US"/>
+        </w:rPr>
+        <w:t>Shanoir</w:t>
+      </w:r>
+      <w:proofErr w:type="spellEnd"/>
+      <w:r>
+        <w:rPr>
+          <w:lang w:val="en-US"/>
+        </w:rPr>
+        <w:t>” -&gt; to verify the suitable role for the user (ex. download and upload data, manage study)</w:t>
+      </w:r>
+    </w:p>
+    <w:p>
+      <w:pPr>
+        <w:pStyle w:val="Heading3"/>
+        <w:rPr>
+          <w:lang w:val="en-US"/>
+        </w:rPr>
+      </w:pPr>
+      <w:bookmarkStart w:id="23" w:name="_Toc467140830"/>
+      <w:r>
+        <w:rPr>
+          <w:lang w:val="en-US"/>
+        </w:rPr>
+        <w:t>Team</w:t>
+      </w:r>
       <w:bookmarkEnd w:id="23"/>
     </w:p>
     <w:p>
@@ -4410,122 +4627,93 @@
         <w:rPr>
           <w:lang w:val="en-US"/>
         </w:rPr>
-        <w:t>“What would you like to do in Shanoir” -&gt; to verify the suitable role for the user (ex. download and upload data, manage study)</w:t>
-      </w:r>
-    </w:p>
-    <w:p>
-      <w:pPr>
-        <w:pStyle w:val="Heading3"/>
-        <w:rPr>
-          <w:lang w:val="en-US"/>
-        </w:rPr>
-      </w:pPr>
-      <w:bookmarkStart w:id="24" w:name="_Toc467140830"/>
-      <w:r>
-        <w:rPr>
-          <w:lang w:val="en-US"/>
-        </w:rPr>
-        <w:t>Team</w:t>
+        <w:t>Team is a group of users that share the datasets belong</w:t>
+      </w:r>
+      <w:r>
+        <w:rPr>
+          <w:lang w:val="en-US"/>
+        </w:rPr>
+        <w:t>ing</w:t>
+      </w:r>
+      <w:r>
+        <w:rPr>
+          <w:lang w:val="en-US"/>
+        </w:rPr>
+        <w:t xml:space="preserve"> to at least one of them</w:t>
+      </w:r>
+      <w:r>
+        <w:rPr>
+          <w:lang w:val="en-US"/>
+        </w:rPr>
+        <w:t>, i.e. if one user is the owner of the dataset, all users in the team can see it.</w:t>
+      </w:r>
+    </w:p>
+    <w:p>
+      <w:pPr>
+        <w:rPr>
+          <w:lang w:val="en-US"/>
+        </w:rPr>
+      </w:pPr>
+      <w:r>
+        <w:rPr>
+          <w:lang w:val="en-US"/>
+        </w:rPr>
+        <w:t>Team is not obligatory.</w:t>
+      </w:r>
+    </w:p>
+    <w:p>
+      <w:pPr>
+        <w:rPr>
+          <w:lang w:val="en-US"/>
+        </w:rPr>
+      </w:pPr>
+      <w:r>
+        <w:rPr>
+          <w:lang w:val="en-US"/>
+        </w:rPr>
+        <w:t>One user can belong to only one team</w:t>
+      </w:r>
+      <w:r>
+        <w:rPr>
+          <w:lang w:val="en-US"/>
+        </w:rPr>
+        <w:t>.</w:t>
+      </w:r>
+    </w:p>
+    <w:p>
+      <w:pPr>
+        <w:rPr>
+          <w:lang w:val="en-US"/>
+        </w:rPr>
+      </w:pPr>
+      <w:r>
+        <w:rPr>
+          <w:lang w:val="en-US"/>
+        </w:rPr>
+        <w:t>Only admin</w:t>
+      </w:r>
+      <w:r>
+        <w:rPr>
+          <w:lang w:val="en-US"/>
+        </w:rPr>
+        <w:t xml:space="preserve"> can add/delete/modify teams.</w:t>
+      </w:r>
+    </w:p>
+    <w:p>
+      <w:pPr>
+        <w:pStyle w:val="Heading2"/>
+        <w:rPr>
+          <w:lang w:val="en-US"/>
+        </w:rPr>
+      </w:pPr>
+      <w:bookmarkStart w:id="24" w:name="_Toc467140831"/>
+      <w:r>
+        <w:rPr>
+          <w:lang w:val="en-US"/>
+        </w:rPr>
+        <w:t>User preferences</w:t>
       </w:r>
       <w:bookmarkEnd w:id="24"/>
-    </w:p>
-    <w:p>
-      <w:pPr>
-        <w:rPr>
-          <w:lang w:val="en-US"/>
-        </w:rPr>
-      </w:pPr>
-      <w:r>
-        <w:rPr>
-          <w:lang w:val="en-US"/>
-        </w:rPr>
-        <w:t>Team is a group of users that share the datasets belong</w:t>
-      </w:r>
-      <w:r>
-        <w:rPr>
-          <w:lang w:val="en-US"/>
-        </w:rPr>
-        <w:t>ing</w:t>
-      </w:r>
-      <w:r>
-        <w:rPr>
-          <w:lang w:val="en-US"/>
-        </w:rPr>
-        <w:t xml:space="preserve"> to at least one of them</w:t>
-      </w:r>
-      <w:r>
-        <w:rPr>
-          <w:lang w:val="en-US"/>
-        </w:rPr>
-        <w:t>, i.e. if one user is the owner of the dataset, all users in the team can see it.</w:t>
-      </w:r>
-    </w:p>
-    <w:p>
-      <w:pPr>
-        <w:rPr>
-          <w:lang w:val="en-US"/>
-        </w:rPr>
-      </w:pPr>
-      <w:r>
-        <w:rPr>
-          <w:lang w:val="en-US"/>
-        </w:rPr>
-        <w:t>Team is not obligatory.</w:t>
-      </w:r>
-    </w:p>
-    <w:p>
-      <w:pPr>
-        <w:rPr>
-          <w:lang w:val="en-US"/>
-        </w:rPr>
-      </w:pPr>
-      <w:r>
-        <w:rPr>
-          <w:lang w:val="en-US"/>
-        </w:rPr>
-        <w:t>One user can belong to only one team</w:t>
-      </w:r>
-      <w:r>
-        <w:rPr>
-          <w:lang w:val="en-US"/>
-        </w:rPr>
-        <w:t>.</w:t>
-      </w:r>
-    </w:p>
-    <w:p>
-      <w:pPr>
-        <w:rPr>
-          <w:lang w:val="en-US"/>
-        </w:rPr>
-      </w:pPr>
-      <w:r>
-        <w:rPr>
-          <w:lang w:val="en-US"/>
-        </w:rPr>
-        <w:t>Only admin</w:t>
-      </w:r>
-      <w:r>
-        <w:rPr>
-          <w:lang w:val="en-US"/>
-        </w:rPr>
-        <w:t xml:space="preserve"> can add/delete/modify teams.</w:t>
-      </w:r>
-    </w:p>
-    <w:p>
-      <w:pPr>
-        <w:pStyle w:val="Heading2"/>
-        <w:rPr>
-          <w:lang w:val="en-US"/>
-        </w:rPr>
-      </w:pPr>
-      <w:bookmarkStart w:id="25" w:name="_Toc467140831"/>
-      <w:r>
-        <w:rPr>
-          <w:lang w:val="en-US"/>
-        </w:rPr>
-        <w:t>User preferences</w:t>
-      </w:r>
-      <w:bookmarkEnd w:id="25"/>
     </w:p>
     <w:p>
       <w:pPr>
@@ -4555,7 +4743,35 @@
         <w:rPr>
           <w:lang w:val="en-US"/>
         </w:rPr>
-        <w:t>Language (fr or en)</w:t>
+        <w:t>Language (</w:t>
+      </w:r>
+      <w:proofErr w:type="spellStart"/>
+      <w:r>
+        <w:rPr>
+          <w:lang w:val="en-US"/>
+        </w:rPr>
+        <w:t>fr</w:t>
+      </w:r>
+      <w:proofErr w:type="spellEnd"/>
+      <w:r>
+        <w:rPr>
+          <w:lang w:val="en-US"/>
+        </w:rPr>
+        <w:t xml:space="preserve"> or </w:t>
+      </w:r>
+      <w:proofErr w:type="spellStart"/>
+      <w:r>
+        <w:rPr>
+          <w:lang w:val="en-US"/>
+        </w:rPr>
+        <w:t>en</w:t>
+      </w:r>
+      <w:proofErr w:type="spellEnd"/>
+      <w:r>
+        <w:rPr>
+          <w:lang w:val="en-US"/>
+        </w:rPr>
+        <w:t>)</w:t>
       </w:r>
     </w:p>
     <w:p>
@@ -4572,14 +4788,14 @@
           <w:lang w:val="en-US"/>
         </w:rPr>
       </w:pPr>
-      <w:bookmarkStart w:id="26" w:name="_Toc467140832"/>
+      <w:bookmarkStart w:id="25" w:name="_Toc467140832"/>
       <w:r>
         <w:rPr>
           <w:lang w:val="en-US"/>
         </w:rPr>
         <w:t>Functionalities</w:t>
       </w:r>
-      <w:bookmarkEnd w:id="26"/>
+      <w:bookmarkEnd w:id="25"/>
     </w:p>
     <w:p>
       <w:pPr>
@@ -4594,7 +4810,7 @@
         </w:rPr>
         <w:t>View user</w:t>
       </w:r>
-      <w:bookmarkStart w:id="27" w:name="_Toc467140833"/>
+      <w:bookmarkStart w:id="26" w:name="_Toc467140833"/>
     </w:p>
     <w:p>
       <w:pPr>
@@ -4604,27 +4820,14 @@
           <w:numId w:val="16"/>
         </w:numPr>
         <w:rPr>
-          <w:lang w:val="en-US"/>
-        </w:rPr>
-      </w:pPr>
-      <w:r>
-        <w:rPr>
           <w:rFonts w:asciiTheme="minorHAnsi" w:eastAsiaTheme="minorHAnsi" w:hAnsiTheme="minorHAnsi" w:cstheme="minorBidi"/>
           <w:color w:val="auto"/>
           <w:sz w:val="22"/>
           <w:szCs w:val="22"/>
           <w:lang w:val="en-US"/>
         </w:rPr>
-        <w:t xml:space="preserve"> only admin can create new users</w:t>
-      </w:r>
-    </w:p>
-    <w:p>
-      <w:pPr>
-        <w:pStyle w:val="Heading3"/>
-        <w:numPr>
-          <w:ilvl w:val="2"/>
-          <w:numId w:val="16"/>
-        </w:numPr>
+      </w:pPr>
+      <w:r>
         <w:rPr>
           <w:rFonts w:asciiTheme="minorHAnsi" w:eastAsiaTheme="minorHAnsi" w:hAnsiTheme="minorHAnsi" w:cstheme="minorBidi"/>
           <w:color w:val="auto"/>
@@ -4632,7 +4835,8 @@
           <w:szCs w:val="22"/>
           <w:lang w:val="en-US"/>
         </w:rPr>
-      </w:pPr>
+        <w:t>ever</w:t>
+      </w:r>
       <w:r>
         <w:rPr>
           <w:rFonts w:asciiTheme="minorHAnsi" w:eastAsiaTheme="minorHAnsi" w:hAnsiTheme="minorHAnsi" w:cstheme="minorBidi"/>
@@ -4641,20 +4845,8 @@
           <w:szCs w:val="22"/>
           <w:lang w:val="en-US"/>
         </w:rPr>
-        <w:t xml:space="preserve"> user can update their own account and admin can update all of them</w:t>
-      </w:r>
-    </w:p>
-    <w:p>
-      <w:pPr>
-        <w:pStyle w:val="Heading3"/>
-        <w:numPr>
-          <w:ilvl w:val="2"/>
-          <w:numId w:val="16"/>
-        </w:numPr>
-        <w:rPr>
-          <w:lang w:val="en-US"/>
-        </w:rPr>
-      </w:pPr>
+        <w:t xml:space="preserve">yone can get another user data </w:t>
+      </w:r>
       <w:r>
         <w:rPr>
           <w:rFonts w:asciiTheme="minorHAnsi" w:eastAsiaTheme="minorHAnsi" w:hAnsiTheme="minorHAnsi" w:cstheme="minorBidi"/>
@@ -4663,31 +4855,20 @@
           <w:szCs w:val="22"/>
           <w:lang w:val="en-US"/>
         </w:rPr>
-        <w:t xml:space="preserve"> ever</w:t>
-      </w:r>
-      <w:r>
-        <w:rPr>
-          <w:rFonts w:asciiTheme="minorHAnsi" w:eastAsiaTheme="minorHAnsi" w:hAnsiTheme="minorHAnsi" w:cstheme="minorBidi"/>
-          <w:color w:val="auto"/>
-          <w:sz w:val="22"/>
-          <w:szCs w:val="22"/>
-          <w:lang w:val="en-US"/>
-        </w:rPr>
-        <w:t xml:space="preserve">yone can get another user data </w:t>
-      </w:r>
-      <w:r>
-        <w:rPr>
-          <w:rFonts w:asciiTheme="minorHAnsi" w:eastAsiaTheme="minorHAnsi" w:hAnsiTheme="minorHAnsi" w:cstheme="minorBidi"/>
-          <w:color w:val="auto"/>
-          <w:sz w:val="22"/>
-          <w:szCs w:val="22"/>
-          <w:lang w:val="en-US"/>
-        </w:rPr>
         <w:t xml:space="preserve"> </w:t>
       </w:r>
     </w:p>
     <w:p>
       <w:pPr>
+        <w:rPr>
+          <w:lang w:val="en-US"/>
+        </w:rPr>
+      </w:pPr>
+      <w:bookmarkStart w:id="27" w:name="_GoBack"/>
+      <w:bookmarkEnd w:id="27"/>
+    </w:p>
+    <w:p>
+      <w:pPr>
         <w:pStyle w:val="Heading3"/>
         <w:rPr>
           <w:lang w:val="en-US"/>
@@ -4699,7 +4880,7 @@
         </w:rPr>
         <w:t>Create user</w:t>
       </w:r>
-      <w:bookmarkEnd w:id="27"/>
+      <w:bookmarkEnd w:id="26"/>
     </w:p>
     <w:p>
       <w:pPr>
@@ -4765,7 +4946,21 @@
         <w:rPr>
           <w:lang w:val="en-US"/>
         </w:rPr>
-        <w:t>, institute, service, function, study, contact, comment and team for shanoir-challenges</w:t>
+        <w:t xml:space="preserve">, institute, service, function, study, contact, comment and team for </w:t>
+      </w:r>
+      <w:proofErr w:type="spellStart"/>
+      <w:r>
+        <w:rPr>
+          <w:lang w:val="en-US"/>
+        </w:rPr>
+        <w:t>shanoir</w:t>
+      </w:r>
+      <w:proofErr w:type="spellEnd"/>
+      <w:r>
+        <w:rPr>
+          <w:lang w:val="en-US"/>
+        </w:rPr>
+        <w:t>-challenges</w:t>
       </w:r>
       <w:r>
         <w:rPr>
@@ -4791,11 +4986,19 @@
         </w:rPr>
         <w:t xml:space="preserve">Accepting the user request by the administrator and filling in the other fields (role, </w:t>
       </w:r>
-      <w:r>
-        <w:rPr>
-          <w:lang w:val="en-US"/>
-        </w:rPr>
-        <w:t>pacs import, medical, comment, team). The account is now active.</w:t>
+      <w:proofErr w:type="spellStart"/>
+      <w:r>
+        <w:rPr>
+          <w:lang w:val="en-US"/>
+        </w:rPr>
+        <w:t>pacs</w:t>
+      </w:r>
+      <w:proofErr w:type="spellEnd"/>
+      <w:r>
+        <w:rPr>
+          <w:lang w:val="en-US"/>
+        </w:rPr>
+        <w:t xml:space="preserve"> import, medical, comment, team). The account is now active.</w:t>
       </w:r>
     </w:p>
     <w:p>
@@ -5361,12 +5564,42 @@
           <w:lang w:val="en-US"/>
         </w:rPr>
       </w:pPr>
-      <w:r>
-        <w:rPr>
-          <w:lang w:val="en-US"/>
-        </w:rPr>
-        <w:t>Bla bla bla</w:t>
-      </w:r>
+      <w:proofErr w:type="spellStart"/>
+      <w:r>
+        <w:rPr>
+          <w:lang w:val="en-US"/>
+        </w:rPr>
+        <w:t>Bla</w:t>
+      </w:r>
+      <w:proofErr w:type="spellEnd"/>
+      <w:r>
+        <w:rPr>
+          <w:lang w:val="en-US"/>
+        </w:rPr>
+        <w:t xml:space="preserve"> </w:t>
+      </w:r>
+      <w:proofErr w:type="spellStart"/>
+      <w:r>
+        <w:rPr>
+          <w:lang w:val="en-US"/>
+        </w:rPr>
+        <w:t>bla</w:t>
+      </w:r>
+      <w:proofErr w:type="spellEnd"/>
+      <w:r>
+        <w:rPr>
+          <w:lang w:val="en-US"/>
+        </w:rPr>
+        <w:t xml:space="preserve"> </w:t>
+      </w:r>
+      <w:proofErr w:type="spellStart"/>
+      <w:r>
+        <w:rPr>
+          <w:lang w:val="en-US"/>
+        </w:rPr>
+        <w:t>bla</w:t>
+      </w:r>
+      <w:proofErr w:type="spellEnd"/>
     </w:p>
     <w:p>
       <w:pPr>
@@ -5387,21 +5620,57 @@
         <w:rPr>
           <w:lang w:val="en-US"/>
         </w:rPr>
-        <w:t>Communication with Shanoir</w:t>
+        <w:t xml:space="preserve">Communication with </w:t>
+      </w:r>
+      <w:proofErr w:type="spellStart"/>
+      <w:r>
+        <w:rPr>
+          <w:lang w:val="en-US"/>
+        </w:rPr>
+        <w:t>Shanoir</w:t>
       </w:r>
       <w:bookmarkEnd w:id="33"/>
-    </w:p>
-    <w:p>
-      <w:pPr>
-        <w:rPr>
-          <w:lang w:val="en-US"/>
-        </w:rPr>
-      </w:pPr>
-      <w:r>
-        <w:rPr>
-          <w:lang w:val="en-US"/>
-        </w:rPr>
-        <w:t xml:space="preserve">Every time a request is sent from Shanoir, it arrives via MQ to Shanoir-NG. </w:t>
+      <w:proofErr w:type="spellEnd"/>
+    </w:p>
+    <w:p>
+      <w:pPr>
+        <w:rPr>
+          <w:lang w:val="en-US"/>
+        </w:rPr>
+      </w:pPr>
+      <w:r>
+        <w:rPr>
+          <w:lang w:val="en-US"/>
+        </w:rPr>
+        <w:t xml:space="preserve">Every time a request is sent from </w:t>
+      </w:r>
+      <w:proofErr w:type="spellStart"/>
+      <w:r>
+        <w:rPr>
+          <w:lang w:val="en-US"/>
+        </w:rPr>
+        <w:t>Shanoir</w:t>
+      </w:r>
+      <w:proofErr w:type="spellEnd"/>
+      <w:r>
+        <w:rPr>
+          <w:lang w:val="en-US"/>
+        </w:rPr>
+        <w:t xml:space="preserve">, it arrives via MQ to </w:t>
+      </w:r>
+      <w:proofErr w:type="spellStart"/>
+      <w:r>
+        <w:rPr>
+          <w:lang w:val="en-US"/>
+        </w:rPr>
+        <w:t>Shanoir</w:t>
+      </w:r>
+      <w:proofErr w:type="spellEnd"/>
+      <w:r>
+        <w:rPr>
+          <w:lang w:val="en-US"/>
+        </w:rPr>
+        <w:t xml:space="preserve">-NG. </w:t>
       </w:r>
     </w:p>
     <w:p>
@@ -5444,7 +5713,21 @@
         <w:rPr>
           <w:lang w:val="en-US"/>
         </w:rPr>
-        <w:t xml:space="preserve"> (in Shanoir, in menu Preferences -&gt; Edit profile)</w:t>
+        <w:t xml:space="preserve"> (in </w:t>
+      </w:r>
+      <w:proofErr w:type="spellStart"/>
+      <w:r>
+        <w:rPr>
+          <w:lang w:val="en-US"/>
+        </w:rPr>
+        <w:t>Shanoir</w:t>
+      </w:r>
+      <w:proofErr w:type="spellEnd"/>
+      <w:r>
+        <w:rPr>
+          <w:lang w:val="en-US"/>
+        </w:rPr>
+        <w:t>, in menu Preferences -&gt; Edit profile)</w:t>
       </w:r>
       <w:r>
         <w:rPr>
@@ -5459,12 +5742,42 @@
           <w:lang w:val="en-US"/>
         </w:rPr>
       </w:pPr>
-      <w:r>
-        <w:rPr>
-          <w:lang w:val="en-US"/>
-        </w:rPr>
-        <w:t>Bla bla bla</w:t>
-      </w:r>
+      <w:proofErr w:type="spellStart"/>
+      <w:r>
+        <w:rPr>
+          <w:lang w:val="en-US"/>
+        </w:rPr>
+        <w:t>Bla</w:t>
+      </w:r>
+      <w:proofErr w:type="spellEnd"/>
+      <w:r>
+        <w:rPr>
+          <w:lang w:val="en-US"/>
+        </w:rPr>
+        <w:t xml:space="preserve"> </w:t>
+      </w:r>
+      <w:proofErr w:type="spellStart"/>
+      <w:r>
+        <w:rPr>
+          <w:lang w:val="en-US"/>
+        </w:rPr>
+        <w:t>bla</w:t>
+      </w:r>
+      <w:proofErr w:type="spellEnd"/>
+      <w:r>
+        <w:rPr>
+          <w:lang w:val="en-US"/>
+        </w:rPr>
+        <w:t xml:space="preserve"> </w:t>
+      </w:r>
+      <w:proofErr w:type="spellStart"/>
+      <w:r>
+        <w:rPr>
+          <w:lang w:val="en-US"/>
+        </w:rPr>
+        <w:t>bla</w:t>
+      </w:r>
+      <w:proofErr w:type="spellEnd"/>
     </w:p>
     <w:p>
       <w:pPr>
@@ -8252,7 +8565,7 @@
 </file>
 
 <file path=customXml/itemProps1.xml><?xml version="1.0" encoding="utf-8"?>
-<ds:datastoreItem xmlns:ds="http://schemas.openxmlformats.org/officeDocument/2006/customXml" ds:itemID="{FFE6988F-9929-4BBE-ABBF-F49EDB9A631D}">
+<ds:datastoreItem xmlns:ds="http://schemas.openxmlformats.org/officeDocument/2006/customXml" ds:itemID="{30FF1A5F-E658-4222-9FA1-430FC16509A7}">
   <ds:schemaRefs>
     <ds:schemaRef ds:uri="http://schemas.openxmlformats.org/officeDocument/2006/bibliography"/>
   </ds:schemaRefs>

--- a/docs/Shanoir-NG_User_management.docx
+++ b/docs/Shanoir-NG_User_management.docx
@@ -96,14 +96,149 @@
           <w:r>
             <w:fldChar w:fldCharType="separate"/>
           </w:r>
-          <w:hyperlink w:anchor="_Toc467140806" w:history="1">
+          <w:bookmarkStart w:id="0" w:name="_GoBack"/>
+          <w:bookmarkEnd w:id="0"/>
+          <w:r>
+            <w:rPr>
+              <w:rStyle w:val="Hyperlink"/>
+              <w:noProof/>
+            </w:rPr>
+            <w:fldChar w:fldCharType="begin"/>
+          </w:r>
+          <w:r>
+            <w:rPr>
+              <w:rStyle w:val="Hyperlink"/>
+              <w:noProof/>
+            </w:rPr>
+            <w:instrText xml:space="preserve"> </w:instrText>
+          </w:r>
+          <w:r>
+            <w:rPr>
+              <w:noProof/>
+            </w:rPr>
+            <w:instrText>HYPERLINK \l "_Toc467659133"</w:instrText>
+          </w:r>
+          <w:r>
+            <w:rPr>
+              <w:rStyle w:val="Hyperlink"/>
+              <w:noProof/>
+            </w:rPr>
+            <w:instrText xml:space="preserve"> </w:instrText>
+          </w:r>
+          <w:r>
+            <w:rPr>
+              <w:rStyle w:val="Hyperlink"/>
+              <w:noProof/>
+            </w:rPr>
+          </w:r>
+          <w:r>
+            <w:rPr>
+              <w:rStyle w:val="Hyperlink"/>
+              <w:noProof/>
+            </w:rPr>
+            <w:fldChar w:fldCharType="separate"/>
+          </w:r>
+          <w:r>
+            <w:rPr>
+              <w:rStyle w:val="Hyperlink"/>
+              <w:noProof/>
+              <w:lang w:val="en-US"/>
+            </w:rPr>
+            <w:t>1</w:t>
+          </w:r>
+          <w:r>
+            <w:rPr>
+              <w:rFonts w:eastAsiaTheme="minorEastAsia"/>
+              <w:noProof/>
+              <w:lang w:val="pl-PL" w:eastAsia="pl-PL"/>
+            </w:rPr>
+            <w:tab/>
+          </w:r>
+          <w:r>
+            <w:rPr>
+              <w:rStyle w:val="Hyperlink"/>
+              <w:noProof/>
+              <w:lang w:val="en-US"/>
+            </w:rPr>
+            <w:t>Microservice context</w:t>
+          </w:r>
+          <w:r>
+            <w:rPr>
+              <w:noProof/>
+              <w:webHidden/>
+            </w:rPr>
+            <w:tab/>
+          </w:r>
+          <w:r>
+            <w:rPr>
+              <w:noProof/>
+              <w:webHidden/>
+            </w:rPr>
+            <w:fldChar w:fldCharType="begin"/>
+          </w:r>
+          <w:r>
+            <w:rPr>
+              <w:noProof/>
+              <w:webHidden/>
+            </w:rPr>
+            <w:instrText xml:space="preserve"> PAGEREF _Toc467659133 \h </w:instrText>
+          </w:r>
+          <w:r>
+            <w:rPr>
+              <w:noProof/>
+              <w:webHidden/>
+            </w:rPr>
+          </w:r>
+          <w:r>
+            <w:rPr>
+              <w:noProof/>
+              <w:webHidden/>
+            </w:rPr>
+            <w:fldChar w:fldCharType="separate"/>
+          </w:r>
+          <w:r>
+            <w:rPr>
+              <w:noProof/>
+              <w:webHidden/>
+            </w:rPr>
+            <w:t>2</w:t>
+          </w:r>
+          <w:r>
+            <w:rPr>
+              <w:noProof/>
+              <w:webHidden/>
+            </w:rPr>
+            <w:fldChar w:fldCharType="end"/>
+          </w:r>
+          <w:r>
+            <w:rPr>
+              <w:rStyle w:val="Hyperlink"/>
+              <w:noProof/>
+            </w:rPr>
+            <w:fldChar w:fldCharType="end"/>
+          </w:r>
+        </w:p>
+        <w:p>
+          <w:pPr>
+            <w:pStyle w:val="TOC2"/>
+            <w:tabs>
+              <w:tab w:val="left" w:pos="880"/>
+              <w:tab w:val="right" w:leader="dot" w:pos="9062"/>
+            </w:tabs>
+            <w:rPr>
+              <w:rFonts w:eastAsiaTheme="minorEastAsia"/>
+              <w:noProof/>
+              <w:lang w:val="pl-PL" w:eastAsia="pl-PL"/>
+            </w:rPr>
+          </w:pPr>
+          <w:hyperlink w:anchor="_Toc467659134" w:history="1">
             <w:r>
               <w:rPr>
                 <w:rStyle w:val="Hyperlink"/>
                 <w:noProof/>
                 <w:lang w:val="en-US"/>
               </w:rPr>
-              <w:t>1</w:t>
+              <w:t>1.1</w:t>
             </w:r>
             <w:r>
               <w:rPr>
@@ -119,7 +254,7 @@
                 <w:noProof/>
                 <w:lang w:val="en-US"/>
               </w:rPr>
-              <w:t>Microservice context</w:t>
+              <w:t>Microservice presentation</w:t>
             </w:r>
             <w:r>
               <w:rPr>
@@ -140,7 +275,7 @@
                 <w:noProof/>
                 <w:webHidden/>
               </w:rPr>
-              <w:instrText xml:space="preserve"> PAGEREF _Toc467140806 \h </w:instrText>
+              <w:instrText xml:space="preserve"> PAGEREF _Toc467659134 \h </w:instrText>
             </w:r>
             <w:r>
               <w:rPr>
@@ -184,14 +319,14 @@
               <w:lang w:val="pl-PL" w:eastAsia="pl-PL"/>
             </w:rPr>
           </w:pPr>
-          <w:hyperlink w:anchor="_Toc467140807" w:history="1">
+          <w:hyperlink w:anchor="_Toc467659135" w:history="1">
             <w:r>
               <w:rPr>
                 <w:rStyle w:val="Hyperlink"/>
                 <w:noProof/>
                 <w:lang w:val="en-US"/>
               </w:rPr>
-              <w:t>1.1</w:t>
+              <w:t>1.2</w:t>
             </w:r>
             <w:r>
               <w:rPr>
@@ -207,7 +342,7 @@
                 <w:noProof/>
                 <w:lang w:val="en-US"/>
               </w:rPr>
-              <w:t>Microservice presentation</w:t>
+              <w:t>Main functionalities</w:t>
             </w:r>
             <w:r>
               <w:rPr>
@@ -228,7 +363,7 @@
                 <w:noProof/>
                 <w:webHidden/>
               </w:rPr>
-              <w:instrText xml:space="preserve"> PAGEREF _Toc467140807 \h </w:instrText>
+              <w:instrText xml:space="preserve"> PAGEREF _Toc467659135 \h </w:instrText>
             </w:r>
             <w:r>
               <w:rPr>
@@ -272,14 +407,14 @@
               <w:lang w:val="pl-PL" w:eastAsia="pl-PL"/>
             </w:rPr>
           </w:pPr>
-          <w:hyperlink w:anchor="_Toc467140808" w:history="1">
+          <w:hyperlink w:anchor="_Toc467659136" w:history="1">
             <w:r>
               <w:rPr>
                 <w:rStyle w:val="Hyperlink"/>
                 <w:noProof/>
                 <w:lang w:val="en-US"/>
               </w:rPr>
-              <w:t>1.2</w:t>
+              <w:t>1.3</w:t>
             </w:r>
             <w:r>
               <w:rPr>
@@ -295,7 +430,7 @@
                 <w:noProof/>
                 <w:lang w:val="en-US"/>
               </w:rPr>
-              <w:t>Main functionalities</w:t>
+              <w:t>Application users</w:t>
             </w:r>
             <w:r>
               <w:rPr>
@@ -316,7 +451,95 @@
                 <w:noProof/>
                 <w:webHidden/>
               </w:rPr>
-              <w:instrText xml:space="preserve"> PAGEREF _Toc467140808 \h </w:instrText>
+              <w:instrText xml:space="preserve"> PAGEREF _Toc467659136 \h </w:instrText>
+            </w:r>
+            <w:r>
+              <w:rPr>
+                <w:noProof/>
+                <w:webHidden/>
+              </w:rPr>
+            </w:r>
+            <w:r>
+              <w:rPr>
+                <w:noProof/>
+                <w:webHidden/>
+              </w:rPr>
+              <w:fldChar w:fldCharType="separate"/>
+            </w:r>
+            <w:r>
+              <w:rPr>
+                <w:noProof/>
+                <w:webHidden/>
+              </w:rPr>
+              <w:t>2</w:t>
+            </w:r>
+            <w:r>
+              <w:rPr>
+                <w:noProof/>
+                <w:webHidden/>
+              </w:rPr>
+              <w:fldChar w:fldCharType="end"/>
+            </w:r>
+          </w:hyperlink>
+        </w:p>
+        <w:p>
+          <w:pPr>
+            <w:pStyle w:val="TOC1"/>
+            <w:tabs>
+              <w:tab w:val="left" w:pos="440"/>
+              <w:tab w:val="right" w:leader="dot" w:pos="9062"/>
+            </w:tabs>
+            <w:rPr>
+              <w:rFonts w:eastAsiaTheme="minorEastAsia"/>
+              <w:noProof/>
+              <w:lang w:val="pl-PL" w:eastAsia="pl-PL"/>
+            </w:rPr>
+          </w:pPr>
+          <w:hyperlink w:anchor="_Toc467659137" w:history="1">
+            <w:r>
+              <w:rPr>
+                <w:rStyle w:val="Hyperlink"/>
+                <w:noProof/>
+                <w:lang w:val="en-US"/>
+              </w:rPr>
+              <w:t>2</w:t>
+            </w:r>
+            <w:r>
+              <w:rPr>
+                <w:rFonts w:eastAsiaTheme="minorEastAsia"/>
+                <w:noProof/>
+                <w:lang w:val="pl-PL" w:eastAsia="pl-PL"/>
+              </w:rPr>
+              <w:tab/>
+            </w:r>
+            <w:r>
+              <w:rPr>
+                <w:rStyle w:val="Hyperlink"/>
+                <w:noProof/>
+                <w:lang w:val="en-US"/>
+              </w:rPr>
+              <w:t>Functional architecture</w:t>
+            </w:r>
+            <w:r>
+              <w:rPr>
+                <w:noProof/>
+                <w:webHidden/>
+              </w:rPr>
+              <w:tab/>
+            </w:r>
+            <w:r>
+              <w:rPr>
+                <w:noProof/>
+                <w:webHidden/>
+              </w:rPr>
+              <w:fldChar w:fldCharType="begin"/>
+            </w:r>
+            <w:r>
+              <w:rPr>
+                <w:noProof/>
+                <w:webHidden/>
+              </w:rPr>
+              <w:instrText xml:space="preserve"> PAGEREF _Toc467659137 \h </w:instrText>
             </w:r>
             <w:r>
               <w:rPr>
@@ -360,14 +583,14 @@
               <w:lang w:val="pl-PL" w:eastAsia="pl-PL"/>
             </w:rPr>
           </w:pPr>
-          <w:hyperlink w:anchor="_Toc467140809" w:history="1">
+          <w:hyperlink w:anchor="_Toc467659138" w:history="1">
             <w:r>
               <w:rPr>
                 <w:rStyle w:val="Hyperlink"/>
                 <w:noProof/>
                 <w:lang w:val="en-US"/>
               </w:rPr>
-              <w:t>1.3</w:t>
+              <w:t>2.1</w:t>
             </w:r>
             <w:r>
               <w:rPr>
@@ -383,7 +606,7 @@
                 <w:noProof/>
                 <w:lang w:val="en-US"/>
               </w:rPr>
-              <w:t>Application users</w:t>
+              <w:t>Properties</w:t>
             </w:r>
             <w:r>
               <w:rPr>
@@ -404,7 +627,7 @@
                 <w:noProof/>
                 <w:webHidden/>
               </w:rPr>
-              <w:instrText xml:space="preserve"> PAGEREF _Toc467140809 \h </w:instrText>
+              <w:instrText xml:space="preserve"> PAGEREF _Toc467659138 \h </w:instrText>
             </w:r>
             <w:r>
               <w:rPr>
@@ -425,6 +648,2220 @@
                 <w:webHidden/>
               </w:rPr>
               <w:t>2</w:t>
+            </w:r>
+            <w:r>
+              <w:rPr>
+                <w:noProof/>
+                <w:webHidden/>
+              </w:rPr>
+              <w:fldChar w:fldCharType="end"/>
+            </w:r>
+          </w:hyperlink>
+        </w:p>
+        <w:p>
+          <w:pPr>
+            <w:pStyle w:val="TOC3"/>
+            <w:tabs>
+              <w:tab w:val="left" w:pos="1320"/>
+              <w:tab w:val="right" w:leader="dot" w:pos="9062"/>
+            </w:tabs>
+            <w:rPr>
+              <w:rFonts w:eastAsiaTheme="minorEastAsia"/>
+              <w:noProof/>
+              <w:lang w:val="pl-PL" w:eastAsia="pl-PL"/>
+            </w:rPr>
+          </w:pPr>
+          <w:hyperlink w:anchor="_Toc467659139" w:history="1">
+            <w:r>
+              <w:rPr>
+                <w:rStyle w:val="Hyperlink"/>
+                <w:noProof/>
+                <w:lang w:val="en-US"/>
+              </w:rPr>
+              <w:t>2.1.1</w:t>
+            </w:r>
+            <w:r>
+              <w:rPr>
+                <w:rFonts w:eastAsiaTheme="minorEastAsia"/>
+                <w:noProof/>
+                <w:lang w:val="pl-PL" w:eastAsia="pl-PL"/>
+              </w:rPr>
+              <w:tab/>
+            </w:r>
+            <w:r>
+              <w:rPr>
+                <w:rStyle w:val="Hyperlink"/>
+                <w:noProof/>
+                <w:lang w:val="en-US"/>
+              </w:rPr>
+              <w:t>First name</w:t>
+            </w:r>
+            <w:r>
+              <w:rPr>
+                <w:noProof/>
+                <w:webHidden/>
+              </w:rPr>
+              <w:tab/>
+            </w:r>
+            <w:r>
+              <w:rPr>
+                <w:noProof/>
+                <w:webHidden/>
+              </w:rPr>
+              <w:fldChar w:fldCharType="begin"/>
+            </w:r>
+            <w:r>
+              <w:rPr>
+                <w:noProof/>
+                <w:webHidden/>
+              </w:rPr>
+              <w:instrText xml:space="preserve"> PAGEREF _Toc467659139 \h </w:instrText>
+            </w:r>
+            <w:r>
+              <w:rPr>
+                <w:noProof/>
+                <w:webHidden/>
+              </w:rPr>
+            </w:r>
+            <w:r>
+              <w:rPr>
+                <w:noProof/>
+                <w:webHidden/>
+              </w:rPr>
+              <w:fldChar w:fldCharType="separate"/>
+            </w:r>
+            <w:r>
+              <w:rPr>
+                <w:noProof/>
+                <w:webHidden/>
+              </w:rPr>
+              <w:t>2</w:t>
+            </w:r>
+            <w:r>
+              <w:rPr>
+                <w:noProof/>
+                <w:webHidden/>
+              </w:rPr>
+              <w:fldChar w:fldCharType="end"/>
+            </w:r>
+          </w:hyperlink>
+        </w:p>
+        <w:p>
+          <w:pPr>
+            <w:pStyle w:val="TOC3"/>
+            <w:tabs>
+              <w:tab w:val="left" w:pos="1320"/>
+              <w:tab w:val="right" w:leader="dot" w:pos="9062"/>
+            </w:tabs>
+            <w:rPr>
+              <w:rFonts w:eastAsiaTheme="minorEastAsia"/>
+              <w:noProof/>
+              <w:lang w:val="pl-PL" w:eastAsia="pl-PL"/>
+            </w:rPr>
+          </w:pPr>
+          <w:hyperlink w:anchor="_Toc467659140" w:history="1">
+            <w:r>
+              <w:rPr>
+                <w:rStyle w:val="Hyperlink"/>
+                <w:noProof/>
+                <w:lang w:val="en-US"/>
+              </w:rPr>
+              <w:t>2.1.2</w:t>
+            </w:r>
+            <w:r>
+              <w:rPr>
+                <w:rFonts w:eastAsiaTheme="minorEastAsia"/>
+                <w:noProof/>
+                <w:lang w:val="pl-PL" w:eastAsia="pl-PL"/>
+              </w:rPr>
+              <w:tab/>
+            </w:r>
+            <w:r>
+              <w:rPr>
+                <w:rStyle w:val="Hyperlink"/>
+                <w:noProof/>
+                <w:lang w:val="en-US"/>
+              </w:rPr>
+              <w:t>Last name</w:t>
+            </w:r>
+            <w:r>
+              <w:rPr>
+                <w:noProof/>
+                <w:webHidden/>
+              </w:rPr>
+              <w:tab/>
+            </w:r>
+            <w:r>
+              <w:rPr>
+                <w:noProof/>
+                <w:webHidden/>
+              </w:rPr>
+              <w:fldChar w:fldCharType="begin"/>
+            </w:r>
+            <w:r>
+              <w:rPr>
+                <w:noProof/>
+                <w:webHidden/>
+              </w:rPr>
+              <w:instrText xml:space="preserve"> PAGEREF _Toc467659140 \h </w:instrText>
+            </w:r>
+            <w:r>
+              <w:rPr>
+                <w:noProof/>
+                <w:webHidden/>
+              </w:rPr>
+            </w:r>
+            <w:r>
+              <w:rPr>
+                <w:noProof/>
+                <w:webHidden/>
+              </w:rPr>
+              <w:fldChar w:fldCharType="separate"/>
+            </w:r>
+            <w:r>
+              <w:rPr>
+                <w:noProof/>
+                <w:webHidden/>
+              </w:rPr>
+              <w:t>2</w:t>
+            </w:r>
+            <w:r>
+              <w:rPr>
+                <w:noProof/>
+                <w:webHidden/>
+              </w:rPr>
+              <w:fldChar w:fldCharType="end"/>
+            </w:r>
+          </w:hyperlink>
+        </w:p>
+        <w:p>
+          <w:pPr>
+            <w:pStyle w:val="TOC3"/>
+            <w:tabs>
+              <w:tab w:val="left" w:pos="1320"/>
+              <w:tab w:val="right" w:leader="dot" w:pos="9062"/>
+            </w:tabs>
+            <w:rPr>
+              <w:rFonts w:eastAsiaTheme="minorEastAsia"/>
+              <w:noProof/>
+              <w:lang w:val="pl-PL" w:eastAsia="pl-PL"/>
+            </w:rPr>
+          </w:pPr>
+          <w:hyperlink w:anchor="_Toc467659141" w:history="1">
+            <w:r>
+              <w:rPr>
+                <w:rStyle w:val="Hyperlink"/>
+                <w:noProof/>
+                <w:lang w:val="en-US"/>
+              </w:rPr>
+              <w:t>2.1.3</w:t>
+            </w:r>
+            <w:r>
+              <w:rPr>
+                <w:rFonts w:eastAsiaTheme="minorEastAsia"/>
+                <w:noProof/>
+                <w:lang w:val="pl-PL" w:eastAsia="pl-PL"/>
+              </w:rPr>
+              <w:tab/>
+            </w:r>
+            <w:r>
+              <w:rPr>
+                <w:rStyle w:val="Hyperlink"/>
+                <w:noProof/>
+                <w:lang w:val="en-US"/>
+              </w:rPr>
+              <w:t>Username – used also as a login (UNIQUE)</w:t>
+            </w:r>
+            <w:r>
+              <w:rPr>
+                <w:noProof/>
+                <w:webHidden/>
+              </w:rPr>
+              <w:tab/>
+            </w:r>
+            <w:r>
+              <w:rPr>
+                <w:noProof/>
+                <w:webHidden/>
+              </w:rPr>
+              <w:fldChar w:fldCharType="begin"/>
+            </w:r>
+            <w:r>
+              <w:rPr>
+                <w:noProof/>
+                <w:webHidden/>
+              </w:rPr>
+              <w:instrText xml:space="preserve"> PAGEREF _Toc467659141 \h </w:instrText>
+            </w:r>
+            <w:r>
+              <w:rPr>
+                <w:noProof/>
+                <w:webHidden/>
+              </w:rPr>
+            </w:r>
+            <w:r>
+              <w:rPr>
+                <w:noProof/>
+                <w:webHidden/>
+              </w:rPr>
+              <w:fldChar w:fldCharType="separate"/>
+            </w:r>
+            <w:r>
+              <w:rPr>
+                <w:noProof/>
+                <w:webHidden/>
+              </w:rPr>
+              <w:t>2</w:t>
+            </w:r>
+            <w:r>
+              <w:rPr>
+                <w:noProof/>
+                <w:webHidden/>
+              </w:rPr>
+              <w:fldChar w:fldCharType="end"/>
+            </w:r>
+          </w:hyperlink>
+        </w:p>
+        <w:p>
+          <w:pPr>
+            <w:pStyle w:val="TOC3"/>
+            <w:tabs>
+              <w:tab w:val="left" w:pos="1320"/>
+              <w:tab w:val="right" w:leader="dot" w:pos="9062"/>
+            </w:tabs>
+            <w:rPr>
+              <w:rFonts w:eastAsiaTheme="minorEastAsia"/>
+              <w:noProof/>
+              <w:lang w:val="pl-PL" w:eastAsia="pl-PL"/>
+            </w:rPr>
+          </w:pPr>
+          <w:hyperlink w:anchor="_Toc467659142" w:history="1">
+            <w:r>
+              <w:rPr>
+                <w:rStyle w:val="Hyperlink"/>
+                <w:noProof/>
+                <w:lang w:val="en-US"/>
+              </w:rPr>
+              <w:t>2.1.4</w:t>
+            </w:r>
+            <w:r>
+              <w:rPr>
+                <w:rFonts w:eastAsiaTheme="minorEastAsia"/>
+                <w:noProof/>
+                <w:lang w:val="pl-PL" w:eastAsia="pl-PL"/>
+              </w:rPr>
+              <w:tab/>
+            </w:r>
+            <w:r>
+              <w:rPr>
+                <w:rStyle w:val="Hyperlink"/>
+                <w:noProof/>
+                <w:lang w:val="en-US"/>
+              </w:rPr>
+              <w:t>E-mail – used also as a login (UNIQUE)</w:t>
+            </w:r>
+            <w:r>
+              <w:rPr>
+                <w:noProof/>
+                <w:webHidden/>
+              </w:rPr>
+              <w:tab/>
+            </w:r>
+            <w:r>
+              <w:rPr>
+                <w:noProof/>
+                <w:webHidden/>
+              </w:rPr>
+              <w:fldChar w:fldCharType="begin"/>
+            </w:r>
+            <w:r>
+              <w:rPr>
+                <w:noProof/>
+                <w:webHidden/>
+              </w:rPr>
+              <w:instrText xml:space="preserve"> PAGEREF _Toc467659142 \h </w:instrText>
+            </w:r>
+            <w:r>
+              <w:rPr>
+                <w:noProof/>
+                <w:webHidden/>
+              </w:rPr>
+            </w:r>
+            <w:r>
+              <w:rPr>
+                <w:noProof/>
+                <w:webHidden/>
+              </w:rPr>
+              <w:fldChar w:fldCharType="separate"/>
+            </w:r>
+            <w:r>
+              <w:rPr>
+                <w:noProof/>
+                <w:webHidden/>
+              </w:rPr>
+              <w:t>2</w:t>
+            </w:r>
+            <w:r>
+              <w:rPr>
+                <w:noProof/>
+                <w:webHidden/>
+              </w:rPr>
+              <w:fldChar w:fldCharType="end"/>
+            </w:r>
+          </w:hyperlink>
+        </w:p>
+        <w:p>
+          <w:pPr>
+            <w:pStyle w:val="TOC3"/>
+            <w:tabs>
+              <w:tab w:val="left" w:pos="1320"/>
+              <w:tab w:val="right" w:leader="dot" w:pos="9062"/>
+            </w:tabs>
+            <w:rPr>
+              <w:rFonts w:eastAsiaTheme="minorEastAsia"/>
+              <w:noProof/>
+              <w:lang w:val="pl-PL" w:eastAsia="pl-PL"/>
+            </w:rPr>
+          </w:pPr>
+          <w:hyperlink w:anchor="_Toc467659143" w:history="1">
+            <w:r>
+              <w:rPr>
+                <w:rStyle w:val="Hyperlink"/>
+                <w:noProof/>
+                <w:lang w:val="en-US"/>
+              </w:rPr>
+              <w:t>2.1.5</w:t>
+            </w:r>
+            <w:r>
+              <w:rPr>
+                <w:rFonts w:eastAsiaTheme="minorEastAsia"/>
+                <w:noProof/>
+                <w:lang w:val="pl-PL" w:eastAsia="pl-PL"/>
+              </w:rPr>
+              <w:tab/>
+            </w:r>
+            <w:r>
+              <w:rPr>
+                <w:rStyle w:val="Hyperlink"/>
+                <w:noProof/>
+                <w:lang w:val="en-US"/>
+              </w:rPr>
+              <w:t>Password</w:t>
+            </w:r>
+            <w:r>
+              <w:rPr>
+                <w:noProof/>
+                <w:webHidden/>
+              </w:rPr>
+              <w:tab/>
+            </w:r>
+            <w:r>
+              <w:rPr>
+                <w:noProof/>
+                <w:webHidden/>
+              </w:rPr>
+              <w:fldChar w:fldCharType="begin"/>
+            </w:r>
+            <w:r>
+              <w:rPr>
+                <w:noProof/>
+                <w:webHidden/>
+              </w:rPr>
+              <w:instrText xml:space="preserve"> PAGEREF _Toc467659143 \h </w:instrText>
+            </w:r>
+            <w:r>
+              <w:rPr>
+                <w:noProof/>
+                <w:webHidden/>
+              </w:rPr>
+            </w:r>
+            <w:r>
+              <w:rPr>
+                <w:noProof/>
+                <w:webHidden/>
+              </w:rPr>
+              <w:fldChar w:fldCharType="separate"/>
+            </w:r>
+            <w:r>
+              <w:rPr>
+                <w:noProof/>
+                <w:webHidden/>
+              </w:rPr>
+              <w:t>3</w:t>
+            </w:r>
+            <w:r>
+              <w:rPr>
+                <w:noProof/>
+                <w:webHidden/>
+              </w:rPr>
+              <w:fldChar w:fldCharType="end"/>
+            </w:r>
+          </w:hyperlink>
+        </w:p>
+        <w:p>
+          <w:pPr>
+            <w:pStyle w:val="TOC3"/>
+            <w:tabs>
+              <w:tab w:val="left" w:pos="1320"/>
+              <w:tab w:val="right" w:leader="dot" w:pos="9062"/>
+            </w:tabs>
+            <w:rPr>
+              <w:rFonts w:eastAsiaTheme="minorEastAsia"/>
+              <w:noProof/>
+              <w:lang w:val="pl-PL" w:eastAsia="pl-PL"/>
+            </w:rPr>
+          </w:pPr>
+          <w:hyperlink w:anchor="_Toc467659144" w:history="1">
+            <w:r>
+              <w:rPr>
+                <w:rStyle w:val="Hyperlink"/>
+                <w:noProof/>
+                <w:lang w:val="en-US"/>
+              </w:rPr>
+              <w:t>2.1.6</w:t>
+            </w:r>
+            <w:r>
+              <w:rPr>
+                <w:rFonts w:eastAsiaTheme="minorEastAsia"/>
+                <w:noProof/>
+                <w:lang w:val="pl-PL" w:eastAsia="pl-PL"/>
+              </w:rPr>
+              <w:tab/>
+            </w:r>
+            <w:r>
+              <w:rPr>
+                <w:rStyle w:val="Hyperlink"/>
+                <w:noProof/>
+                <w:lang w:val="en-US"/>
+              </w:rPr>
+              <w:t>Creation date</w:t>
+            </w:r>
+            <w:r>
+              <w:rPr>
+                <w:noProof/>
+                <w:webHidden/>
+              </w:rPr>
+              <w:tab/>
+            </w:r>
+            <w:r>
+              <w:rPr>
+                <w:noProof/>
+                <w:webHidden/>
+              </w:rPr>
+              <w:fldChar w:fldCharType="begin"/>
+            </w:r>
+            <w:r>
+              <w:rPr>
+                <w:noProof/>
+                <w:webHidden/>
+              </w:rPr>
+              <w:instrText xml:space="preserve"> PAGEREF _Toc467659144 \h </w:instrText>
+            </w:r>
+            <w:r>
+              <w:rPr>
+                <w:noProof/>
+                <w:webHidden/>
+              </w:rPr>
+            </w:r>
+            <w:r>
+              <w:rPr>
+                <w:noProof/>
+                <w:webHidden/>
+              </w:rPr>
+              <w:fldChar w:fldCharType="separate"/>
+            </w:r>
+            <w:r>
+              <w:rPr>
+                <w:noProof/>
+                <w:webHidden/>
+              </w:rPr>
+              <w:t>3</w:t>
+            </w:r>
+            <w:r>
+              <w:rPr>
+                <w:noProof/>
+                <w:webHidden/>
+              </w:rPr>
+              <w:fldChar w:fldCharType="end"/>
+            </w:r>
+          </w:hyperlink>
+        </w:p>
+        <w:p>
+          <w:pPr>
+            <w:pStyle w:val="TOC3"/>
+            <w:tabs>
+              <w:tab w:val="left" w:pos="1320"/>
+              <w:tab w:val="right" w:leader="dot" w:pos="9062"/>
+            </w:tabs>
+            <w:rPr>
+              <w:rFonts w:eastAsiaTheme="minorEastAsia"/>
+              <w:noProof/>
+              <w:lang w:val="pl-PL" w:eastAsia="pl-PL"/>
+            </w:rPr>
+          </w:pPr>
+          <w:hyperlink w:anchor="_Toc467659145" w:history="1">
+            <w:r>
+              <w:rPr>
+                <w:rStyle w:val="Hyperlink"/>
+                <w:noProof/>
+                <w:lang w:val="en-US"/>
+              </w:rPr>
+              <w:t>2.1.7</w:t>
+            </w:r>
+            <w:r>
+              <w:rPr>
+                <w:rFonts w:eastAsiaTheme="minorEastAsia"/>
+                <w:noProof/>
+                <w:lang w:val="pl-PL" w:eastAsia="pl-PL"/>
+              </w:rPr>
+              <w:tab/>
+            </w:r>
+            <w:r>
+              <w:rPr>
+                <w:rStyle w:val="Hyperlink"/>
+                <w:noProof/>
+                <w:lang w:val="en-US"/>
+              </w:rPr>
+              <w:t>Expiration date</w:t>
+            </w:r>
+            <w:r>
+              <w:rPr>
+                <w:noProof/>
+                <w:webHidden/>
+              </w:rPr>
+              <w:tab/>
+            </w:r>
+            <w:r>
+              <w:rPr>
+                <w:noProof/>
+                <w:webHidden/>
+              </w:rPr>
+              <w:fldChar w:fldCharType="begin"/>
+            </w:r>
+            <w:r>
+              <w:rPr>
+                <w:noProof/>
+                <w:webHidden/>
+              </w:rPr>
+              <w:instrText xml:space="preserve"> PAGEREF _Toc467659145 \h </w:instrText>
+            </w:r>
+            <w:r>
+              <w:rPr>
+                <w:noProof/>
+                <w:webHidden/>
+              </w:rPr>
+            </w:r>
+            <w:r>
+              <w:rPr>
+                <w:noProof/>
+                <w:webHidden/>
+              </w:rPr>
+              <w:fldChar w:fldCharType="separate"/>
+            </w:r>
+            <w:r>
+              <w:rPr>
+                <w:noProof/>
+                <w:webHidden/>
+              </w:rPr>
+              <w:t>3</w:t>
+            </w:r>
+            <w:r>
+              <w:rPr>
+                <w:noProof/>
+                <w:webHidden/>
+              </w:rPr>
+              <w:fldChar w:fldCharType="end"/>
+            </w:r>
+          </w:hyperlink>
+        </w:p>
+        <w:p>
+          <w:pPr>
+            <w:pStyle w:val="TOC3"/>
+            <w:tabs>
+              <w:tab w:val="left" w:pos="1320"/>
+              <w:tab w:val="right" w:leader="dot" w:pos="9062"/>
+            </w:tabs>
+            <w:rPr>
+              <w:rFonts w:eastAsiaTheme="minorEastAsia"/>
+              <w:noProof/>
+              <w:lang w:val="pl-PL" w:eastAsia="pl-PL"/>
+            </w:rPr>
+          </w:pPr>
+          <w:hyperlink w:anchor="_Toc467659146" w:history="1">
+            <w:r>
+              <w:rPr>
+                <w:rStyle w:val="Hyperlink"/>
+                <w:noProof/>
+                <w:lang w:val="en-US"/>
+              </w:rPr>
+              <w:t>2.1.8</w:t>
+            </w:r>
+            <w:r>
+              <w:rPr>
+                <w:rFonts w:eastAsiaTheme="minorEastAsia"/>
+                <w:noProof/>
+                <w:lang w:val="pl-PL" w:eastAsia="pl-PL"/>
+              </w:rPr>
+              <w:tab/>
+            </w:r>
+            <w:r>
+              <w:rPr>
+                <w:rStyle w:val="Hyperlink"/>
+                <w:noProof/>
+                <w:lang w:val="en-US"/>
+              </w:rPr>
+              <w:t>Role</w:t>
+            </w:r>
+            <w:r>
+              <w:rPr>
+                <w:noProof/>
+                <w:webHidden/>
+              </w:rPr>
+              <w:tab/>
+            </w:r>
+            <w:r>
+              <w:rPr>
+                <w:noProof/>
+                <w:webHidden/>
+              </w:rPr>
+              <w:fldChar w:fldCharType="begin"/>
+            </w:r>
+            <w:r>
+              <w:rPr>
+                <w:noProof/>
+                <w:webHidden/>
+              </w:rPr>
+              <w:instrText xml:space="preserve"> PAGEREF _Toc467659146 \h </w:instrText>
+            </w:r>
+            <w:r>
+              <w:rPr>
+                <w:noProof/>
+                <w:webHidden/>
+              </w:rPr>
+            </w:r>
+            <w:r>
+              <w:rPr>
+                <w:noProof/>
+                <w:webHidden/>
+              </w:rPr>
+              <w:fldChar w:fldCharType="separate"/>
+            </w:r>
+            <w:r>
+              <w:rPr>
+                <w:noProof/>
+                <w:webHidden/>
+              </w:rPr>
+              <w:t>3</w:t>
+            </w:r>
+            <w:r>
+              <w:rPr>
+                <w:noProof/>
+                <w:webHidden/>
+              </w:rPr>
+              <w:fldChar w:fldCharType="end"/>
+            </w:r>
+          </w:hyperlink>
+        </w:p>
+        <w:p>
+          <w:pPr>
+            <w:pStyle w:val="TOC3"/>
+            <w:tabs>
+              <w:tab w:val="left" w:pos="1320"/>
+              <w:tab w:val="right" w:leader="dot" w:pos="9062"/>
+            </w:tabs>
+            <w:rPr>
+              <w:rFonts w:eastAsiaTheme="minorEastAsia"/>
+              <w:noProof/>
+              <w:lang w:val="pl-PL" w:eastAsia="pl-PL"/>
+            </w:rPr>
+          </w:pPr>
+          <w:hyperlink w:anchor="_Toc467659147" w:history="1">
+            <w:r>
+              <w:rPr>
+                <w:rStyle w:val="Hyperlink"/>
+                <w:noProof/>
+                <w:lang w:val="en-US"/>
+              </w:rPr>
+              <w:t>2.1.9</w:t>
+            </w:r>
+            <w:r>
+              <w:rPr>
+                <w:rFonts w:eastAsiaTheme="minorEastAsia"/>
+                <w:noProof/>
+                <w:lang w:val="pl-PL" w:eastAsia="pl-PL"/>
+              </w:rPr>
+              <w:tab/>
+            </w:r>
+            <w:r>
+              <w:rPr>
+                <w:rStyle w:val="Hyperlink"/>
+                <w:noProof/>
+                <w:lang w:val="en-US"/>
+              </w:rPr>
+              <w:t>PACS import (</w:t>
+            </w:r>
+            <w:r>
+              <w:rPr>
+                <w:rStyle w:val="Hyperlink"/>
+                <w:noProof/>
+              </w:rPr>
+              <w:t>canImportFromPACS)</w:t>
+            </w:r>
+            <w:r>
+              <w:rPr>
+                <w:noProof/>
+                <w:webHidden/>
+              </w:rPr>
+              <w:tab/>
+            </w:r>
+            <w:r>
+              <w:rPr>
+                <w:noProof/>
+                <w:webHidden/>
+              </w:rPr>
+              <w:fldChar w:fldCharType="begin"/>
+            </w:r>
+            <w:r>
+              <w:rPr>
+                <w:noProof/>
+                <w:webHidden/>
+              </w:rPr>
+              <w:instrText xml:space="preserve"> PAGEREF _Toc467659147 \h </w:instrText>
+            </w:r>
+            <w:r>
+              <w:rPr>
+                <w:noProof/>
+                <w:webHidden/>
+              </w:rPr>
+            </w:r>
+            <w:r>
+              <w:rPr>
+                <w:noProof/>
+                <w:webHidden/>
+              </w:rPr>
+              <w:fldChar w:fldCharType="separate"/>
+            </w:r>
+            <w:r>
+              <w:rPr>
+                <w:noProof/>
+                <w:webHidden/>
+              </w:rPr>
+              <w:t>3</w:t>
+            </w:r>
+            <w:r>
+              <w:rPr>
+                <w:noProof/>
+                <w:webHidden/>
+              </w:rPr>
+              <w:fldChar w:fldCharType="end"/>
+            </w:r>
+          </w:hyperlink>
+        </w:p>
+        <w:p>
+          <w:pPr>
+            <w:pStyle w:val="TOC3"/>
+            <w:tabs>
+              <w:tab w:val="left" w:pos="1320"/>
+              <w:tab w:val="right" w:leader="dot" w:pos="9062"/>
+            </w:tabs>
+            <w:rPr>
+              <w:rFonts w:eastAsiaTheme="minorEastAsia"/>
+              <w:noProof/>
+              <w:lang w:val="pl-PL" w:eastAsia="pl-PL"/>
+            </w:rPr>
+          </w:pPr>
+          <w:hyperlink w:anchor="_Toc467659148" w:history="1">
+            <w:r>
+              <w:rPr>
+                <w:rStyle w:val="Hyperlink"/>
+                <w:noProof/>
+                <w:lang w:val="en-US"/>
+              </w:rPr>
+              <w:t>2.1.10</w:t>
+            </w:r>
+            <w:r>
+              <w:rPr>
+                <w:rFonts w:eastAsiaTheme="minorEastAsia"/>
+                <w:noProof/>
+                <w:lang w:val="pl-PL" w:eastAsia="pl-PL"/>
+              </w:rPr>
+              <w:tab/>
+            </w:r>
+            <w:r>
+              <w:rPr>
+                <w:rStyle w:val="Hyperlink"/>
+                <w:noProof/>
+                <w:lang w:val="en-US"/>
+              </w:rPr>
+              <w:t>PACS Access (</w:t>
+            </w:r>
+            <w:r>
+              <w:rPr>
+                <w:rStyle w:val="Hyperlink"/>
+                <w:noProof/>
+              </w:rPr>
+              <w:t>canAccessToDicomAssociation)</w:t>
+            </w:r>
+            <w:r>
+              <w:rPr>
+                <w:noProof/>
+                <w:webHidden/>
+              </w:rPr>
+              <w:tab/>
+            </w:r>
+            <w:r>
+              <w:rPr>
+                <w:noProof/>
+                <w:webHidden/>
+              </w:rPr>
+              <w:fldChar w:fldCharType="begin"/>
+            </w:r>
+            <w:r>
+              <w:rPr>
+                <w:noProof/>
+                <w:webHidden/>
+              </w:rPr>
+              <w:instrText xml:space="preserve"> PAGEREF _Toc467659148 \h </w:instrText>
+            </w:r>
+            <w:r>
+              <w:rPr>
+                <w:noProof/>
+                <w:webHidden/>
+              </w:rPr>
+            </w:r>
+            <w:r>
+              <w:rPr>
+                <w:noProof/>
+                <w:webHidden/>
+              </w:rPr>
+              <w:fldChar w:fldCharType="separate"/>
+            </w:r>
+            <w:r>
+              <w:rPr>
+                <w:noProof/>
+                <w:webHidden/>
+              </w:rPr>
+              <w:t>3</w:t>
+            </w:r>
+            <w:r>
+              <w:rPr>
+                <w:noProof/>
+                <w:webHidden/>
+              </w:rPr>
+              <w:fldChar w:fldCharType="end"/>
+            </w:r>
+          </w:hyperlink>
+        </w:p>
+        <w:p>
+          <w:pPr>
+            <w:pStyle w:val="TOC3"/>
+            <w:tabs>
+              <w:tab w:val="left" w:pos="1320"/>
+              <w:tab w:val="right" w:leader="dot" w:pos="9062"/>
+            </w:tabs>
+            <w:rPr>
+              <w:rFonts w:eastAsiaTheme="minorEastAsia"/>
+              <w:noProof/>
+              <w:lang w:val="pl-PL" w:eastAsia="pl-PL"/>
+            </w:rPr>
+          </w:pPr>
+          <w:hyperlink w:anchor="_Toc467659149" w:history="1">
+            <w:r>
+              <w:rPr>
+                <w:rStyle w:val="Hyperlink"/>
+                <w:noProof/>
+                <w:lang w:val="en-US"/>
+              </w:rPr>
+              <w:t>2.1.11</w:t>
+            </w:r>
+            <w:r>
+              <w:rPr>
+                <w:rFonts w:eastAsiaTheme="minorEastAsia"/>
+                <w:noProof/>
+                <w:lang w:val="pl-PL" w:eastAsia="pl-PL"/>
+              </w:rPr>
+              <w:tab/>
+            </w:r>
+            <w:r>
+              <w:rPr>
+                <w:rStyle w:val="Hyperlink"/>
+                <w:noProof/>
+                <w:lang w:val="en-US"/>
+              </w:rPr>
+              <w:t>Medical</w:t>
+            </w:r>
+            <w:r>
+              <w:rPr>
+                <w:noProof/>
+                <w:webHidden/>
+              </w:rPr>
+              <w:tab/>
+            </w:r>
+            <w:r>
+              <w:rPr>
+                <w:noProof/>
+                <w:webHidden/>
+              </w:rPr>
+              <w:fldChar w:fldCharType="begin"/>
+            </w:r>
+            <w:r>
+              <w:rPr>
+                <w:noProof/>
+                <w:webHidden/>
+              </w:rPr>
+              <w:instrText xml:space="preserve"> PAGEREF _Toc467659149 \h </w:instrText>
+            </w:r>
+            <w:r>
+              <w:rPr>
+                <w:noProof/>
+                <w:webHidden/>
+              </w:rPr>
+            </w:r>
+            <w:r>
+              <w:rPr>
+                <w:noProof/>
+                <w:webHidden/>
+              </w:rPr>
+              <w:fldChar w:fldCharType="separate"/>
+            </w:r>
+            <w:r>
+              <w:rPr>
+                <w:noProof/>
+                <w:webHidden/>
+              </w:rPr>
+              <w:t>3</w:t>
+            </w:r>
+            <w:r>
+              <w:rPr>
+                <w:noProof/>
+                <w:webHidden/>
+              </w:rPr>
+              <w:fldChar w:fldCharType="end"/>
+            </w:r>
+          </w:hyperlink>
+        </w:p>
+        <w:p>
+          <w:pPr>
+            <w:pStyle w:val="TOC3"/>
+            <w:tabs>
+              <w:tab w:val="left" w:pos="1320"/>
+              <w:tab w:val="right" w:leader="dot" w:pos="9062"/>
+            </w:tabs>
+            <w:rPr>
+              <w:rFonts w:eastAsiaTheme="minorEastAsia"/>
+              <w:noProof/>
+              <w:lang w:val="pl-PL" w:eastAsia="pl-PL"/>
+            </w:rPr>
+          </w:pPr>
+          <w:hyperlink w:anchor="_Toc467659150" w:history="1">
+            <w:r>
+              <w:rPr>
+                <w:rStyle w:val="Hyperlink"/>
+                <w:noProof/>
+                <w:lang w:val="en-US"/>
+              </w:rPr>
+              <w:t>2.1.12</w:t>
+            </w:r>
+            <w:r>
+              <w:rPr>
+                <w:rFonts w:eastAsiaTheme="minorEastAsia"/>
+                <w:noProof/>
+                <w:lang w:val="pl-PL" w:eastAsia="pl-PL"/>
+              </w:rPr>
+              <w:tab/>
+            </w:r>
+            <w:r>
+              <w:rPr>
+                <w:rStyle w:val="Hyperlink"/>
+                <w:noProof/>
+                <w:lang w:val="en-US"/>
+              </w:rPr>
+              <w:t>Institution</w:t>
+            </w:r>
+            <w:r>
+              <w:rPr>
+                <w:noProof/>
+                <w:webHidden/>
+              </w:rPr>
+              <w:tab/>
+            </w:r>
+            <w:r>
+              <w:rPr>
+                <w:noProof/>
+                <w:webHidden/>
+              </w:rPr>
+              <w:fldChar w:fldCharType="begin"/>
+            </w:r>
+            <w:r>
+              <w:rPr>
+                <w:noProof/>
+                <w:webHidden/>
+              </w:rPr>
+              <w:instrText xml:space="preserve"> PAGEREF _Toc467659150 \h </w:instrText>
+            </w:r>
+            <w:r>
+              <w:rPr>
+                <w:noProof/>
+                <w:webHidden/>
+              </w:rPr>
+            </w:r>
+            <w:r>
+              <w:rPr>
+                <w:noProof/>
+                <w:webHidden/>
+              </w:rPr>
+              <w:fldChar w:fldCharType="separate"/>
+            </w:r>
+            <w:r>
+              <w:rPr>
+                <w:noProof/>
+                <w:webHidden/>
+              </w:rPr>
+              <w:t>3</w:t>
+            </w:r>
+            <w:r>
+              <w:rPr>
+                <w:noProof/>
+                <w:webHidden/>
+              </w:rPr>
+              <w:fldChar w:fldCharType="end"/>
+            </w:r>
+          </w:hyperlink>
+        </w:p>
+        <w:p>
+          <w:pPr>
+            <w:pStyle w:val="TOC3"/>
+            <w:tabs>
+              <w:tab w:val="left" w:pos="1320"/>
+              <w:tab w:val="right" w:leader="dot" w:pos="9062"/>
+            </w:tabs>
+            <w:rPr>
+              <w:rFonts w:eastAsiaTheme="minorEastAsia"/>
+              <w:noProof/>
+              <w:lang w:val="pl-PL" w:eastAsia="pl-PL"/>
+            </w:rPr>
+          </w:pPr>
+          <w:hyperlink w:anchor="_Toc467659151" w:history="1">
+            <w:r>
+              <w:rPr>
+                <w:rStyle w:val="Hyperlink"/>
+                <w:noProof/>
+                <w:lang w:val="en-US"/>
+              </w:rPr>
+              <w:t>2.1.13</w:t>
+            </w:r>
+            <w:r>
+              <w:rPr>
+                <w:rFonts w:eastAsiaTheme="minorEastAsia"/>
+                <w:noProof/>
+                <w:lang w:val="pl-PL" w:eastAsia="pl-PL"/>
+              </w:rPr>
+              <w:tab/>
+            </w:r>
+            <w:r>
+              <w:rPr>
+                <w:rStyle w:val="Hyperlink"/>
+                <w:noProof/>
+                <w:lang w:val="en-US"/>
+              </w:rPr>
+              <w:t>Service</w:t>
+            </w:r>
+            <w:r>
+              <w:rPr>
+                <w:noProof/>
+                <w:webHidden/>
+              </w:rPr>
+              <w:tab/>
+            </w:r>
+            <w:r>
+              <w:rPr>
+                <w:noProof/>
+                <w:webHidden/>
+              </w:rPr>
+              <w:fldChar w:fldCharType="begin"/>
+            </w:r>
+            <w:r>
+              <w:rPr>
+                <w:noProof/>
+                <w:webHidden/>
+              </w:rPr>
+              <w:instrText xml:space="preserve"> PAGEREF _Toc467659151 \h </w:instrText>
+            </w:r>
+            <w:r>
+              <w:rPr>
+                <w:noProof/>
+                <w:webHidden/>
+              </w:rPr>
+            </w:r>
+            <w:r>
+              <w:rPr>
+                <w:noProof/>
+                <w:webHidden/>
+              </w:rPr>
+              <w:fldChar w:fldCharType="separate"/>
+            </w:r>
+            <w:r>
+              <w:rPr>
+                <w:noProof/>
+                <w:webHidden/>
+              </w:rPr>
+              <w:t>3</w:t>
+            </w:r>
+            <w:r>
+              <w:rPr>
+                <w:noProof/>
+                <w:webHidden/>
+              </w:rPr>
+              <w:fldChar w:fldCharType="end"/>
+            </w:r>
+          </w:hyperlink>
+        </w:p>
+        <w:p>
+          <w:pPr>
+            <w:pStyle w:val="TOC3"/>
+            <w:tabs>
+              <w:tab w:val="left" w:pos="1320"/>
+              <w:tab w:val="right" w:leader="dot" w:pos="9062"/>
+            </w:tabs>
+            <w:rPr>
+              <w:rFonts w:eastAsiaTheme="minorEastAsia"/>
+              <w:noProof/>
+              <w:lang w:val="pl-PL" w:eastAsia="pl-PL"/>
+            </w:rPr>
+          </w:pPr>
+          <w:hyperlink w:anchor="_Toc467659152" w:history="1">
+            <w:r>
+              <w:rPr>
+                <w:rStyle w:val="Hyperlink"/>
+                <w:noProof/>
+                <w:lang w:val="en-US"/>
+              </w:rPr>
+              <w:t>2.1.14</w:t>
+            </w:r>
+            <w:r>
+              <w:rPr>
+                <w:rFonts w:eastAsiaTheme="minorEastAsia"/>
+                <w:noProof/>
+                <w:lang w:val="pl-PL" w:eastAsia="pl-PL"/>
+              </w:rPr>
+              <w:tab/>
+            </w:r>
+            <w:r>
+              <w:rPr>
+                <w:rStyle w:val="Hyperlink"/>
+                <w:noProof/>
+                <w:lang w:val="en-US"/>
+              </w:rPr>
+              <w:t>Function</w:t>
+            </w:r>
+            <w:r>
+              <w:rPr>
+                <w:noProof/>
+                <w:webHidden/>
+              </w:rPr>
+              <w:tab/>
+            </w:r>
+            <w:r>
+              <w:rPr>
+                <w:noProof/>
+                <w:webHidden/>
+              </w:rPr>
+              <w:fldChar w:fldCharType="begin"/>
+            </w:r>
+            <w:r>
+              <w:rPr>
+                <w:noProof/>
+                <w:webHidden/>
+              </w:rPr>
+              <w:instrText xml:space="preserve"> PAGEREF _Toc467659152 \h </w:instrText>
+            </w:r>
+            <w:r>
+              <w:rPr>
+                <w:noProof/>
+                <w:webHidden/>
+              </w:rPr>
+            </w:r>
+            <w:r>
+              <w:rPr>
+                <w:noProof/>
+                <w:webHidden/>
+              </w:rPr>
+              <w:fldChar w:fldCharType="separate"/>
+            </w:r>
+            <w:r>
+              <w:rPr>
+                <w:noProof/>
+                <w:webHidden/>
+              </w:rPr>
+              <w:t>4</w:t>
+            </w:r>
+            <w:r>
+              <w:rPr>
+                <w:noProof/>
+                <w:webHidden/>
+              </w:rPr>
+              <w:fldChar w:fldCharType="end"/>
+            </w:r>
+          </w:hyperlink>
+        </w:p>
+        <w:p>
+          <w:pPr>
+            <w:pStyle w:val="TOC3"/>
+            <w:tabs>
+              <w:tab w:val="left" w:pos="1320"/>
+              <w:tab w:val="right" w:leader="dot" w:pos="9062"/>
+            </w:tabs>
+            <w:rPr>
+              <w:rFonts w:eastAsiaTheme="minorEastAsia"/>
+              <w:noProof/>
+              <w:lang w:val="pl-PL" w:eastAsia="pl-PL"/>
+            </w:rPr>
+          </w:pPr>
+          <w:hyperlink w:anchor="_Toc467659153" w:history="1">
+            <w:r>
+              <w:rPr>
+                <w:rStyle w:val="Hyperlink"/>
+                <w:noProof/>
+                <w:lang w:val="en-US"/>
+              </w:rPr>
+              <w:t>2.1.15</w:t>
+            </w:r>
+            <w:r>
+              <w:rPr>
+                <w:rFonts w:eastAsiaTheme="minorEastAsia"/>
+                <w:noProof/>
+                <w:lang w:val="pl-PL" w:eastAsia="pl-PL"/>
+              </w:rPr>
+              <w:tab/>
+            </w:r>
+            <w:r>
+              <w:rPr>
+                <w:rStyle w:val="Hyperlink"/>
+                <w:noProof/>
+                <w:lang w:val="en-US"/>
+              </w:rPr>
+              <w:t>Study</w:t>
+            </w:r>
+            <w:r>
+              <w:rPr>
+                <w:noProof/>
+                <w:webHidden/>
+              </w:rPr>
+              <w:tab/>
+            </w:r>
+            <w:r>
+              <w:rPr>
+                <w:noProof/>
+                <w:webHidden/>
+              </w:rPr>
+              <w:fldChar w:fldCharType="begin"/>
+            </w:r>
+            <w:r>
+              <w:rPr>
+                <w:noProof/>
+                <w:webHidden/>
+              </w:rPr>
+              <w:instrText xml:space="preserve"> PAGEREF _Toc467659153 \h </w:instrText>
+            </w:r>
+            <w:r>
+              <w:rPr>
+                <w:noProof/>
+                <w:webHidden/>
+              </w:rPr>
+            </w:r>
+            <w:r>
+              <w:rPr>
+                <w:noProof/>
+                <w:webHidden/>
+              </w:rPr>
+              <w:fldChar w:fldCharType="separate"/>
+            </w:r>
+            <w:r>
+              <w:rPr>
+                <w:noProof/>
+                <w:webHidden/>
+              </w:rPr>
+              <w:t>4</w:t>
+            </w:r>
+            <w:r>
+              <w:rPr>
+                <w:noProof/>
+                <w:webHidden/>
+              </w:rPr>
+              <w:fldChar w:fldCharType="end"/>
+            </w:r>
+          </w:hyperlink>
+        </w:p>
+        <w:p>
+          <w:pPr>
+            <w:pStyle w:val="TOC3"/>
+            <w:tabs>
+              <w:tab w:val="left" w:pos="1320"/>
+              <w:tab w:val="right" w:leader="dot" w:pos="9062"/>
+            </w:tabs>
+            <w:rPr>
+              <w:rFonts w:eastAsiaTheme="minorEastAsia"/>
+              <w:noProof/>
+              <w:lang w:val="pl-PL" w:eastAsia="pl-PL"/>
+            </w:rPr>
+          </w:pPr>
+          <w:hyperlink w:anchor="_Toc467659154" w:history="1">
+            <w:r>
+              <w:rPr>
+                <w:rStyle w:val="Hyperlink"/>
+                <w:noProof/>
+                <w:lang w:val="en-US"/>
+              </w:rPr>
+              <w:t>2.1.16</w:t>
+            </w:r>
+            <w:r>
+              <w:rPr>
+                <w:rFonts w:eastAsiaTheme="minorEastAsia"/>
+                <w:noProof/>
+                <w:lang w:val="pl-PL" w:eastAsia="pl-PL"/>
+              </w:rPr>
+              <w:tab/>
+            </w:r>
+            <w:r>
+              <w:rPr>
+                <w:rStyle w:val="Hyperlink"/>
+                <w:noProof/>
+                <w:lang w:val="en-US"/>
+              </w:rPr>
+              <w:t>Contact</w:t>
+            </w:r>
+            <w:r>
+              <w:rPr>
+                <w:noProof/>
+                <w:webHidden/>
+              </w:rPr>
+              <w:tab/>
+            </w:r>
+            <w:r>
+              <w:rPr>
+                <w:noProof/>
+                <w:webHidden/>
+              </w:rPr>
+              <w:fldChar w:fldCharType="begin"/>
+            </w:r>
+            <w:r>
+              <w:rPr>
+                <w:noProof/>
+                <w:webHidden/>
+              </w:rPr>
+              <w:instrText xml:space="preserve"> PAGEREF _Toc467659154 \h </w:instrText>
+            </w:r>
+            <w:r>
+              <w:rPr>
+                <w:noProof/>
+                <w:webHidden/>
+              </w:rPr>
+            </w:r>
+            <w:r>
+              <w:rPr>
+                <w:noProof/>
+                <w:webHidden/>
+              </w:rPr>
+              <w:fldChar w:fldCharType="separate"/>
+            </w:r>
+            <w:r>
+              <w:rPr>
+                <w:noProof/>
+                <w:webHidden/>
+              </w:rPr>
+              <w:t>4</w:t>
+            </w:r>
+            <w:r>
+              <w:rPr>
+                <w:noProof/>
+                <w:webHidden/>
+              </w:rPr>
+              <w:fldChar w:fldCharType="end"/>
+            </w:r>
+          </w:hyperlink>
+        </w:p>
+        <w:p>
+          <w:pPr>
+            <w:pStyle w:val="TOC3"/>
+            <w:tabs>
+              <w:tab w:val="left" w:pos="1320"/>
+              <w:tab w:val="right" w:leader="dot" w:pos="9062"/>
+            </w:tabs>
+            <w:rPr>
+              <w:rFonts w:eastAsiaTheme="minorEastAsia"/>
+              <w:noProof/>
+              <w:lang w:val="pl-PL" w:eastAsia="pl-PL"/>
+            </w:rPr>
+          </w:pPr>
+          <w:hyperlink w:anchor="_Toc467659155" w:history="1">
+            <w:r>
+              <w:rPr>
+                <w:rStyle w:val="Hyperlink"/>
+                <w:noProof/>
+                <w:lang w:val="en-US"/>
+              </w:rPr>
+              <w:t>2.1.17</w:t>
+            </w:r>
+            <w:r>
+              <w:rPr>
+                <w:rFonts w:eastAsiaTheme="minorEastAsia"/>
+                <w:noProof/>
+                <w:lang w:val="pl-PL" w:eastAsia="pl-PL"/>
+              </w:rPr>
+              <w:tab/>
+            </w:r>
+            <w:r>
+              <w:rPr>
+                <w:rStyle w:val="Hyperlink"/>
+                <w:noProof/>
+                <w:lang w:val="en-US"/>
+              </w:rPr>
+              <w:t>Motivation</w:t>
+            </w:r>
+            <w:r>
+              <w:rPr>
+                <w:noProof/>
+                <w:webHidden/>
+              </w:rPr>
+              <w:tab/>
+            </w:r>
+            <w:r>
+              <w:rPr>
+                <w:noProof/>
+                <w:webHidden/>
+              </w:rPr>
+              <w:fldChar w:fldCharType="begin"/>
+            </w:r>
+            <w:r>
+              <w:rPr>
+                <w:noProof/>
+                <w:webHidden/>
+              </w:rPr>
+              <w:instrText xml:space="preserve"> PAGEREF _Toc467659155 \h </w:instrText>
+            </w:r>
+            <w:r>
+              <w:rPr>
+                <w:noProof/>
+                <w:webHidden/>
+              </w:rPr>
+            </w:r>
+            <w:r>
+              <w:rPr>
+                <w:noProof/>
+                <w:webHidden/>
+              </w:rPr>
+              <w:fldChar w:fldCharType="separate"/>
+            </w:r>
+            <w:r>
+              <w:rPr>
+                <w:noProof/>
+                <w:webHidden/>
+              </w:rPr>
+              <w:t>4</w:t>
+            </w:r>
+            <w:r>
+              <w:rPr>
+                <w:noProof/>
+                <w:webHidden/>
+              </w:rPr>
+              <w:fldChar w:fldCharType="end"/>
+            </w:r>
+          </w:hyperlink>
+        </w:p>
+        <w:p>
+          <w:pPr>
+            <w:pStyle w:val="TOC3"/>
+            <w:tabs>
+              <w:tab w:val="left" w:pos="1320"/>
+              <w:tab w:val="right" w:leader="dot" w:pos="9062"/>
+            </w:tabs>
+            <w:rPr>
+              <w:rFonts w:eastAsiaTheme="minorEastAsia"/>
+              <w:noProof/>
+              <w:lang w:val="pl-PL" w:eastAsia="pl-PL"/>
+            </w:rPr>
+          </w:pPr>
+          <w:hyperlink w:anchor="_Toc467659156" w:history="1">
+            <w:r>
+              <w:rPr>
+                <w:rStyle w:val="Hyperlink"/>
+                <w:noProof/>
+                <w:lang w:val="en-US"/>
+              </w:rPr>
+              <w:t>2.1.18</w:t>
+            </w:r>
+            <w:r>
+              <w:rPr>
+                <w:rFonts w:eastAsiaTheme="minorEastAsia"/>
+                <w:noProof/>
+                <w:lang w:val="pl-PL" w:eastAsia="pl-PL"/>
+              </w:rPr>
+              <w:tab/>
+            </w:r>
+            <w:r>
+              <w:rPr>
+                <w:rStyle w:val="Hyperlink"/>
+                <w:noProof/>
+                <w:lang w:val="en-US"/>
+              </w:rPr>
+              <w:t>Team</w:t>
+            </w:r>
+            <w:r>
+              <w:rPr>
+                <w:noProof/>
+                <w:webHidden/>
+              </w:rPr>
+              <w:tab/>
+            </w:r>
+            <w:r>
+              <w:rPr>
+                <w:noProof/>
+                <w:webHidden/>
+              </w:rPr>
+              <w:fldChar w:fldCharType="begin"/>
+            </w:r>
+            <w:r>
+              <w:rPr>
+                <w:noProof/>
+                <w:webHidden/>
+              </w:rPr>
+              <w:instrText xml:space="preserve"> PAGEREF _Toc467659156 \h </w:instrText>
+            </w:r>
+            <w:r>
+              <w:rPr>
+                <w:noProof/>
+                <w:webHidden/>
+              </w:rPr>
+            </w:r>
+            <w:r>
+              <w:rPr>
+                <w:noProof/>
+                <w:webHidden/>
+              </w:rPr>
+              <w:fldChar w:fldCharType="separate"/>
+            </w:r>
+            <w:r>
+              <w:rPr>
+                <w:noProof/>
+                <w:webHidden/>
+              </w:rPr>
+              <w:t>4</w:t>
+            </w:r>
+            <w:r>
+              <w:rPr>
+                <w:noProof/>
+                <w:webHidden/>
+              </w:rPr>
+              <w:fldChar w:fldCharType="end"/>
+            </w:r>
+          </w:hyperlink>
+        </w:p>
+        <w:p>
+          <w:pPr>
+            <w:pStyle w:val="TOC2"/>
+            <w:tabs>
+              <w:tab w:val="left" w:pos="880"/>
+              <w:tab w:val="right" w:leader="dot" w:pos="9062"/>
+            </w:tabs>
+            <w:rPr>
+              <w:rFonts w:eastAsiaTheme="minorEastAsia"/>
+              <w:noProof/>
+              <w:lang w:val="pl-PL" w:eastAsia="pl-PL"/>
+            </w:rPr>
+          </w:pPr>
+          <w:hyperlink w:anchor="_Toc467659157" w:history="1">
+            <w:r>
+              <w:rPr>
+                <w:rStyle w:val="Hyperlink"/>
+                <w:noProof/>
+                <w:lang w:val="en-US"/>
+              </w:rPr>
+              <w:t>2.2</w:t>
+            </w:r>
+            <w:r>
+              <w:rPr>
+                <w:rFonts w:eastAsiaTheme="minorEastAsia"/>
+                <w:noProof/>
+                <w:lang w:val="pl-PL" w:eastAsia="pl-PL"/>
+              </w:rPr>
+              <w:tab/>
+            </w:r>
+            <w:r>
+              <w:rPr>
+                <w:rStyle w:val="Hyperlink"/>
+                <w:noProof/>
+                <w:lang w:val="en-US"/>
+              </w:rPr>
+              <w:t>User preferences</w:t>
+            </w:r>
+            <w:r>
+              <w:rPr>
+                <w:noProof/>
+                <w:webHidden/>
+              </w:rPr>
+              <w:tab/>
+            </w:r>
+            <w:r>
+              <w:rPr>
+                <w:noProof/>
+                <w:webHidden/>
+              </w:rPr>
+              <w:fldChar w:fldCharType="begin"/>
+            </w:r>
+            <w:r>
+              <w:rPr>
+                <w:noProof/>
+                <w:webHidden/>
+              </w:rPr>
+              <w:instrText xml:space="preserve"> PAGEREF _Toc467659157 \h </w:instrText>
+            </w:r>
+            <w:r>
+              <w:rPr>
+                <w:noProof/>
+                <w:webHidden/>
+              </w:rPr>
+            </w:r>
+            <w:r>
+              <w:rPr>
+                <w:noProof/>
+                <w:webHidden/>
+              </w:rPr>
+              <w:fldChar w:fldCharType="separate"/>
+            </w:r>
+            <w:r>
+              <w:rPr>
+                <w:noProof/>
+                <w:webHidden/>
+              </w:rPr>
+              <w:t>4</w:t>
+            </w:r>
+            <w:r>
+              <w:rPr>
+                <w:noProof/>
+                <w:webHidden/>
+              </w:rPr>
+              <w:fldChar w:fldCharType="end"/>
+            </w:r>
+          </w:hyperlink>
+        </w:p>
+        <w:p>
+          <w:pPr>
+            <w:pStyle w:val="TOC2"/>
+            <w:tabs>
+              <w:tab w:val="left" w:pos="880"/>
+              <w:tab w:val="right" w:leader="dot" w:pos="9062"/>
+            </w:tabs>
+            <w:rPr>
+              <w:rFonts w:eastAsiaTheme="minorEastAsia"/>
+              <w:noProof/>
+              <w:lang w:val="pl-PL" w:eastAsia="pl-PL"/>
+            </w:rPr>
+          </w:pPr>
+          <w:hyperlink w:anchor="_Toc467659158" w:history="1">
+            <w:r>
+              <w:rPr>
+                <w:rStyle w:val="Hyperlink"/>
+                <w:noProof/>
+                <w:lang w:val="en-US"/>
+              </w:rPr>
+              <w:t>2.3</w:t>
+            </w:r>
+            <w:r>
+              <w:rPr>
+                <w:rFonts w:eastAsiaTheme="minorEastAsia"/>
+                <w:noProof/>
+                <w:lang w:val="pl-PL" w:eastAsia="pl-PL"/>
+              </w:rPr>
+              <w:tab/>
+            </w:r>
+            <w:r>
+              <w:rPr>
+                <w:rStyle w:val="Hyperlink"/>
+                <w:noProof/>
+                <w:lang w:val="en-US"/>
+              </w:rPr>
+              <w:t>Functionalities</w:t>
+            </w:r>
+            <w:r>
+              <w:rPr>
+                <w:noProof/>
+                <w:webHidden/>
+              </w:rPr>
+              <w:tab/>
+            </w:r>
+            <w:r>
+              <w:rPr>
+                <w:noProof/>
+                <w:webHidden/>
+              </w:rPr>
+              <w:fldChar w:fldCharType="begin"/>
+            </w:r>
+            <w:r>
+              <w:rPr>
+                <w:noProof/>
+                <w:webHidden/>
+              </w:rPr>
+              <w:instrText xml:space="preserve"> PAGEREF _Toc467659158 \h </w:instrText>
+            </w:r>
+            <w:r>
+              <w:rPr>
+                <w:noProof/>
+                <w:webHidden/>
+              </w:rPr>
+            </w:r>
+            <w:r>
+              <w:rPr>
+                <w:noProof/>
+                <w:webHidden/>
+              </w:rPr>
+              <w:fldChar w:fldCharType="separate"/>
+            </w:r>
+            <w:r>
+              <w:rPr>
+                <w:noProof/>
+                <w:webHidden/>
+              </w:rPr>
+              <w:t>4</w:t>
+            </w:r>
+            <w:r>
+              <w:rPr>
+                <w:noProof/>
+                <w:webHidden/>
+              </w:rPr>
+              <w:fldChar w:fldCharType="end"/>
+            </w:r>
+          </w:hyperlink>
+        </w:p>
+        <w:p>
+          <w:pPr>
+            <w:pStyle w:val="TOC3"/>
+            <w:tabs>
+              <w:tab w:val="left" w:pos="1320"/>
+              <w:tab w:val="right" w:leader="dot" w:pos="9062"/>
+            </w:tabs>
+            <w:rPr>
+              <w:rFonts w:eastAsiaTheme="minorEastAsia"/>
+              <w:noProof/>
+              <w:lang w:val="pl-PL" w:eastAsia="pl-PL"/>
+            </w:rPr>
+          </w:pPr>
+          <w:hyperlink w:anchor="_Toc467659159" w:history="1">
+            <w:r>
+              <w:rPr>
+                <w:rStyle w:val="Hyperlink"/>
+                <w:noProof/>
+                <w:lang w:val="en-US"/>
+              </w:rPr>
+              <w:t>2.3.1</w:t>
+            </w:r>
+            <w:r>
+              <w:rPr>
+                <w:rFonts w:eastAsiaTheme="minorEastAsia"/>
+                <w:noProof/>
+                <w:lang w:val="pl-PL" w:eastAsia="pl-PL"/>
+              </w:rPr>
+              <w:tab/>
+            </w:r>
+            <w:r>
+              <w:rPr>
+                <w:rStyle w:val="Hyperlink"/>
+                <w:noProof/>
+                <w:lang w:val="en-US"/>
+              </w:rPr>
+              <w:t>View user</w:t>
+            </w:r>
+            <w:r>
+              <w:rPr>
+                <w:noProof/>
+                <w:webHidden/>
+              </w:rPr>
+              <w:tab/>
+            </w:r>
+            <w:r>
+              <w:rPr>
+                <w:noProof/>
+                <w:webHidden/>
+              </w:rPr>
+              <w:fldChar w:fldCharType="begin"/>
+            </w:r>
+            <w:r>
+              <w:rPr>
+                <w:noProof/>
+                <w:webHidden/>
+              </w:rPr>
+              <w:instrText xml:space="preserve"> PAGEREF _Toc467659159 \h </w:instrText>
+            </w:r>
+            <w:r>
+              <w:rPr>
+                <w:noProof/>
+                <w:webHidden/>
+              </w:rPr>
+            </w:r>
+            <w:r>
+              <w:rPr>
+                <w:noProof/>
+                <w:webHidden/>
+              </w:rPr>
+              <w:fldChar w:fldCharType="separate"/>
+            </w:r>
+            <w:r>
+              <w:rPr>
+                <w:noProof/>
+                <w:webHidden/>
+              </w:rPr>
+              <w:t>4</w:t>
+            </w:r>
+            <w:r>
+              <w:rPr>
+                <w:noProof/>
+                <w:webHidden/>
+              </w:rPr>
+              <w:fldChar w:fldCharType="end"/>
+            </w:r>
+          </w:hyperlink>
+        </w:p>
+        <w:p>
+          <w:pPr>
+            <w:pStyle w:val="TOC3"/>
+            <w:tabs>
+              <w:tab w:val="left" w:pos="1320"/>
+              <w:tab w:val="right" w:leader="dot" w:pos="9062"/>
+            </w:tabs>
+            <w:rPr>
+              <w:rFonts w:eastAsiaTheme="minorEastAsia"/>
+              <w:noProof/>
+              <w:lang w:val="pl-PL" w:eastAsia="pl-PL"/>
+            </w:rPr>
+          </w:pPr>
+          <w:hyperlink w:anchor="_Toc467659160" w:history="1">
+            <w:r>
+              <w:rPr>
+                <w:rStyle w:val="Hyperlink"/>
+                <w:noProof/>
+                <w:lang w:val="en-US"/>
+              </w:rPr>
+              <w:t>2.3.2</w:t>
+            </w:r>
+            <w:r>
+              <w:rPr>
+                <w:rFonts w:eastAsiaTheme="minorEastAsia"/>
+                <w:noProof/>
+                <w:lang w:val="pl-PL" w:eastAsia="pl-PL"/>
+              </w:rPr>
+              <w:tab/>
+            </w:r>
+            <w:r>
+              <w:rPr>
+                <w:rStyle w:val="Hyperlink"/>
+                <w:noProof/>
+                <w:lang w:val="en-US"/>
+              </w:rPr>
+              <w:t>Create user</w:t>
+            </w:r>
+            <w:r>
+              <w:rPr>
+                <w:noProof/>
+                <w:webHidden/>
+              </w:rPr>
+              <w:tab/>
+            </w:r>
+            <w:r>
+              <w:rPr>
+                <w:noProof/>
+                <w:webHidden/>
+              </w:rPr>
+              <w:fldChar w:fldCharType="begin"/>
+            </w:r>
+            <w:r>
+              <w:rPr>
+                <w:noProof/>
+                <w:webHidden/>
+              </w:rPr>
+              <w:instrText xml:space="preserve"> PAGEREF _Toc467659160 \h </w:instrText>
+            </w:r>
+            <w:r>
+              <w:rPr>
+                <w:noProof/>
+                <w:webHidden/>
+              </w:rPr>
+            </w:r>
+            <w:r>
+              <w:rPr>
+                <w:noProof/>
+                <w:webHidden/>
+              </w:rPr>
+              <w:fldChar w:fldCharType="separate"/>
+            </w:r>
+            <w:r>
+              <w:rPr>
+                <w:noProof/>
+                <w:webHidden/>
+              </w:rPr>
+              <w:t>4</w:t>
+            </w:r>
+            <w:r>
+              <w:rPr>
+                <w:noProof/>
+                <w:webHidden/>
+              </w:rPr>
+              <w:fldChar w:fldCharType="end"/>
+            </w:r>
+          </w:hyperlink>
+        </w:p>
+        <w:p>
+          <w:pPr>
+            <w:pStyle w:val="TOC3"/>
+            <w:tabs>
+              <w:tab w:val="left" w:pos="1320"/>
+              <w:tab w:val="right" w:leader="dot" w:pos="9062"/>
+            </w:tabs>
+            <w:rPr>
+              <w:rFonts w:eastAsiaTheme="minorEastAsia"/>
+              <w:noProof/>
+              <w:lang w:val="pl-PL" w:eastAsia="pl-PL"/>
+            </w:rPr>
+          </w:pPr>
+          <w:hyperlink w:anchor="_Toc467659161" w:history="1">
+            <w:r>
+              <w:rPr>
+                <w:rStyle w:val="Hyperlink"/>
+                <w:noProof/>
+                <w:lang w:val="en-US"/>
+              </w:rPr>
+              <w:t>2.3.3</w:t>
+            </w:r>
+            <w:r>
+              <w:rPr>
+                <w:rFonts w:eastAsiaTheme="minorEastAsia"/>
+                <w:noProof/>
+                <w:lang w:val="pl-PL" w:eastAsia="pl-PL"/>
+              </w:rPr>
+              <w:tab/>
+            </w:r>
+            <w:r>
+              <w:rPr>
+                <w:rStyle w:val="Hyperlink"/>
+                <w:noProof/>
+                <w:lang w:val="en-US"/>
+              </w:rPr>
+              <w:t>Manage user account requests</w:t>
+            </w:r>
+            <w:r>
+              <w:rPr>
+                <w:noProof/>
+                <w:webHidden/>
+              </w:rPr>
+              <w:tab/>
+            </w:r>
+            <w:r>
+              <w:rPr>
+                <w:noProof/>
+                <w:webHidden/>
+              </w:rPr>
+              <w:fldChar w:fldCharType="begin"/>
+            </w:r>
+            <w:r>
+              <w:rPr>
+                <w:noProof/>
+                <w:webHidden/>
+              </w:rPr>
+              <w:instrText xml:space="preserve"> PAGEREF _Toc467659161 \h </w:instrText>
+            </w:r>
+            <w:r>
+              <w:rPr>
+                <w:noProof/>
+                <w:webHidden/>
+              </w:rPr>
+            </w:r>
+            <w:r>
+              <w:rPr>
+                <w:noProof/>
+                <w:webHidden/>
+              </w:rPr>
+              <w:fldChar w:fldCharType="separate"/>
+            </w:r>
+            <w:r>
+              <w:rPr>
+                <w:noProof/>
+                <w:webHidden/>
+              </w:rPr>
+              <w:t>4</w:t>
+            </w:r>
+            <w:r>
+              <w:rPr>
+                <w:noProof/>
+                <w:webHidden/>
+              </w:rPr>
+              <w:fldChar w:fldCharType="end"/>
+            </w:r>
+          </w:hyperlink>
+        </w:p>
+        <w:p>
+          <w:pPr>
+            <w:pStyle w:val="TOC3"/>
+            <w:tabs>
+              <w:tab w:val="left" w:pos="1320"/>
+              <w:tab w:val="right" w:leader="dot" w:pos="9062"/>
+            </w:tabs>
+            <w:rPr>
+              <w:rFonts w:eastAsiaTheme="minorEastAsia"/>
+              <w:noProof/>
+              <w:lang w:val="pl-PL" w:eastAsia="pl-PL"/>
+            </w:rPr>
+          </w:pPr>
+          <w:hyperlink w:anchor="_Toc467659162" w:history="1">
+            <w:r>
+              <w:rPr>
+                <w:rStyle w:val="Hyperlink"/>
+                <w:noProof/>
+                <w:lang w:val="en-US"/>
+              </w:rPr>
+              <w:t>2.3.4</w:t>
+            </w:r>
+            <w:r>
+              <w:rPr>
+                <w:rFonts w:eastAsiaTheme="minorEastAsia"/>
+                <w:noProof/>
+                <w:lang w:val="pl-PL" w:eastAsia="pl-PL"/>
+              </w:rPr>
+              <w:tab/>
+            </w:r>
+            <w:r>
+              <w:rPr>
+                <w:rStyle w:val="Hyperlink"/>
+                <w:noProof/>
+                <w:lang w:val="en-US"/>
+              </w:rPr>
+              <w:t>Delete user</w:t>
+            </w:r>
+            <w:r>
+              <w:rPr>
+                <w:noProof/>
+                <w:webHidden/>
+              </w:rPr>
+              <w:tab/>
+            </w:r>
+            <w:r>
+              <w:rPr>
+                <w:noProof/>
+                <w:webHidden/>
+              </w:rPr>
+              <w:fldChar w:fldCharType="begin"/>
+            </w:r>
+            <w:r>
+              <w:rPr>
+                <w:noProof/>
+                <w:webHidden/>
+              </w:rPr>
+              <w:instrText xml:space="preserve"> PAGEREF _Toc467659162 \h </w:instrText>
+            </w:r>
+            <w:r>
+              <w:rPr>
+                <w:noProof/>
+                <w:webHidden/>
+              </w:rPr>
+            </w:r>
+            <w:r>
+              <w:rPr>
+                <w:noProof/>
+                <w:webHidden/>
+              </w:rPr>
+              <w:fldChar w:fldCharType="separate"/>
+            </w:r>
+            <w:r>
+              <w:rPr>
+                <w:noProof/>
+                <w:webHidden/>
+              </w:rPr>
+              <w:t>5</w:t>
+            </w:r>
+            <w:r>
+              <w:rPr>
+                <w:noProof/>
+                <w:webHidden/>
+              </w:rPr>
+              <w:fldChar w:fldCharType="end"/>
+            </w:r>
+          </w:hyperlink>
+        </w:p>
+        <w:p>
+          <w:pPr>
+            <w:pStyle w:val="TOC3"/>
+            <w:tabs>
+              <w:tab w:val="left" w:pos="1320"/>
+              <w:tab w:val="right" w:leader="dot" w:pos="9062"/>
+            </w:tabs>
+            <w:rPr>
+              <w:rFonts w:eastAsiaTheme="minorEastAsia"/>
+              <w:noProof/>
+              <w:lang w:val="pl-PL" w:eastAsia="pl-PL"/>
+            </w:rPr>
+          </w:pPr>
+          <w:hyperlink w:anchor="_Toc467659163" w:history="1">
+            <w:r>
+              <w:rPr>
+                <w:rStyle w:val="Hyperlink"/>
+                <w:noProof/>
+                <w:lang w:val="en-US"/>
+              </w:rPr>
+              <w:t>2.3.5</w:t>
+            </w:r>
+            <w:r>
+              <w:rPr>
+                <w:rFonts w:eastAsiaTheme="minorEastAsia"/>
+                <w:noProof/>
+                <w:lang w:val="pl-PL" w:eastAsia="pl-PL"/>
+              </w:rPr>
+              <w:tab/>
+            </w:r>
+            <w:r>
+              <w:rPr>
+                <w:rStyle w:val="Hyperlink"/>
+                <w:noProof/>
+                <w:lang w:val="en-US"/>
+              </w:rPr>
+              <w:t>Update user</w:t>
+            </w:r>
+            <w:r>
+              <w:rPr>
+                <w:noProof/>
+                <w:webHidden/>
+              </w:rPr>
+              <w:tab/>
+            </w:r>
+            <w:r>
+              <w:rPr>
+                <w:noProof/>
+                <w:webHidden/>
+              </w:rPr>
+              <w:fldChar w:fldCharType="begin"/>
+            </w:r>
+            <w:r>
+              <w:rPr>
+                <w:noProof/>
+                <w:webHidden/>
+              </w:rPr>
+              <w:instrText xml:space="preserve"> PAGEREF _Toc467659163 \h </w:instrText>
+            </w:r>
+            <w:r>
+              <w:rPr>
+                <w:noProof/>
+                <w:webHidden/>
+              </w:rPr>
+            </w:r>
+            <w:r>
+              <w:rPr>
+                <w:noProof/>
+                <w:webHidden/>
+              </w:rPr>
+              <w:fldChar w:fldCharType="separate"/>
+            </w:r>
+            <w:r>
+              <w:rPr>
+                <w:noProof/>
+                <w:webHidden/>
+              </w:rPr>
+              <w:t>5</w:t>
             </w:r>
             <w:r>
               <w:rPr>
@@ -448,14 +2885,14 @@
               <w:lang w:val="pl-PL" w:eastAsia="pl-PL"/>
             </w:rPr>
           </w:pPr>
-          <w:hyperlink w:anchor="_Toc467140810" w:history="1">
+          <w:hyperlink w:anchor="_Toc467659164" w:history="1">
             <w:r>
               <w:rPr>
                 <w:rStyle w:val="Hyperlink"/>
                 <w:noProof/>
                 <w:lang w:val="en-US"/>
               </w:rPr>
-              <w:t>2</w:t>
+              <w:t>3</w:t>
             </w:r>
             <w:r>
               <w:rPr>
@@ -471,7 +2908,7 @@
                 <w:noProof/>
                 <w:lang w:val="en-US"/>
               </w:rPr>
-              <w:t>Functional architecture</w:t>
+              <w:t>Software/technical Architecture</w:t>
             </w:r>
             <w:r>
               <w:rPr>
@@ -492,7 +2929,7 @@
                 <w:noProof/>
                 <w:webHidden/>
               </w:rPr>
-              <w:instrText xml:space="preserve"> PAGEREF _Toc467140810 \h </w:instrText>
+              <w:instrText xml:space="preserve"> PAGEREF _Toc467659164 \h </w:instrText>
             </w:r>
             <w:r>
               <w:rPr>
@@ -512,7 +2949,7 @@
                 <w:noProof/>
                 <w:webHidden/>
               </w:rPr>
-              <w:t>2</w:t>
+              <w:t>5</w:t>
             </w:r>
             <w:r>
               <w:rPr>
@@ -536,14 +2973,14 @@
               <w:lang w:val="pl-PL" w:eastAsia="pl-PL"/>
             </w:rPr>
           </w:pPr>
-          <w:hyperlink w:anchor="_Toc467140811" w:history="1">
+          <w:hyperlink w:anchor="_Toc467659165" w:history="1">
             <w:r>
               <w:rPr>
                 <w:rStyle w:val="Hyperlink"/>
                 <w:noProof/>
                 <w:lang w:val="en-US"/>
               </w:rPr>
-              <w:t>2.1</w:t>
+              <w:t>3.1</w:t>
             </w:r>
             <w:r>
               <w:rPr>
@@ -559,7 +2996,7 @@
                 <w:noProof/>
                 <w:lang w:val="en-US"/>
               </w:rPr>
-              <w:t>Properties</w:t>
+              <w:t>Interfaces</w:t>
             </w:r>
             <w:r>
               <w:rPr>
@@ -580,7 +3017,7 @@
                 <w:noProof/>
                 <w:webHidden/>
               </w:rPr>
-              <w:instrText xml:space="preserve"> PAGEREF _Toc467140811 \h </w:instrText>
+              <w:instrText xml:space="preserve"> PAGEREF _Toc467659165 \h </w:instrText>
             </w:r>
             <w:r>
               <w:rPr>
@@ -600,7 +3037,7 @@
                 <w:noProof/>
                 <w:webHidden/>
               </w:rPr>
-              <w:t>2</w:t>
+              <w:t>5</w:t>
             </w:r>
             <w:r>
               <w:rPr>
@@ -624,14 +3061,14 @@
               <w:lang w:val="pl-PL" w:eastAsia="pl-PL"/>
             </w:rPr>
           </w:pPr>
-          <w:hyperlink w:anchor="_Toc467140812" w:history="1">
+          <w:hyperlink w:anchor="_Toc467659166" w:history="1">
             <w:r>
               <w:rPr>
                 <w:rStyle w:val="Hyperlink"/>
                 <w:noProof/>
                 <w:lang w:val="en-US"/>
               </w:rPr>
-              <w:t>2.1.1</w:t>
+              <w:t>3.1.1</w:t>
             </w:r>
             <w:r>
               <w:rPr>
@@ -647,7 +3084,7 @@
                 <w:noProof/>
                 <w:lang w:val="en-US"/>
               </w:rPr>
-              <w:t>First name</w:t>
+              <w:t>Communication with other microservices</w:t>
             </w:r>
             <w:r>
               <w:rPr>
@@ -668,7 +3105,7 @@
                 <w:noProof/>
                 <w:webHidden/>
               </w:rPr>
-              <w:instrText xml:space="preserve"> PAGEREF _Toc467140812 \h </w:instrText>
+              <w:instrText xml:space="preserve"> PAGEREF _Toc467659166 \h </w:instrText>
             </w:r>
             <w:r>
               <w:rPr>
@@ -688,7 +3125,7 @@
                 <w:noProof/>
                 <w:webHidden/>
               </w:rPr>
-              <w:t>2</w:t>
+              <w:t>5</w:t>
             </w:r>
             <w:r>
               <w:rPr>
@@ -712,14 +3149,14 @@
               <w:lang w:val="pl-PL" w:eastAsia="pl-PL"/>
             </w:rPr>
           </w:pPr>
-          <w:hyperlink w:anchor="_Toc467140813" w:history="1">
+          <w:hyperlink w:anchor="_Toc467659167" w:history="1">
             <w:r>
               <w:rPr>
                 <w:rStyle w:val="Hyperlink"/>
                 <w:noProof/>
                 <w:lang w:val="en-US"/>
               </w:rPr>
-              <w:t>2.1.2</w:t>
+              <w:t>3.1.2</w:t>
             </w:r>
             <w:r>
               <w:rPr>
@@ -735,7 +3172,7 @@
                 <w:noProof/>
                 <w:lang w:val="en-US"/>
               </w:rPr>
-              <w:t>Last name</w:t>
+              <w:t>Communication with Shanoir</w:t>
             </w:r>
             <w:r>
               <w:rPr>
@@ -756,2295 +3193,7 @@
                 <w:noProof/>
                 <w:webHidden/>
               </w:rPr>
-              <w:instrText xml:space="preserve"> PAGEREF _Toc467140813 \h </w:instrText>
-            </w:r>
-            <w:r>
-              <w:rPr>
-                <w:noProof/>
-                <w:webHidden/>
-              </w:rPr>
-            </w:r>
-            <w:r>
-              <w:rPr>
-                <w:noProof/>
-                <w:webHidden/>
-              </w:rPr>
-              <w:fldChar w:fldCharType="separate"/>
-            </w:r>
-            <w:r>
-              <w:rPr>
-                <w:noProof/>
-                <w:webHidden/>
-              </w:rPr>
-              <w:t>2</w:t>
-            </w:r>
-            <w:r>
-              <w:rPr>
-                <w:noProof/>
-                <w:webHidden/>
-              </w:rPr>
-              <w:fldChar w:fldCharType="end"/>
-            </w:r>
-          </w:hyperlink>
-        </w:p>
-        <w:p>
-          <w:pPr>
-            <w:pStyle w:val="TOC3"/>
-            <w:tabs>
-              <w:tab w:val="left" w:pos="1320"/>
-              <w:tab w:val="right" w:leader="dot" w:pos="9062"/>
-            </w:tabs>
-            <w:rPr>
-              <w:rFonts w:eastAsiaTheme="minorEastAsia"/>
-              <w:noProof/>
-              <w:lang w:val="pl-PL" w:eastAsia="pl-PL"/>
-            </w:rPr>
-          </w:pPr>
-          <w:hyperlink w:anchor="_Toc467140814" w:history="1">
-            <w:r>
-              <w:rPr>
-                <w:rStyle w:val="Hyperlink"/>
-                <w:noProof/>
-                <w:lang w:val="en-US"/>
-              </w:rPr>
-              <w:t>2.1.3</w:t>
-            </w:r>
-            <w:r>
-              <w:rPr>
-                <w:rFonts w:eastAsiaTheme="minorEastAsia"/>
-                <w:noProof/>
-                <w:lang w:val="pl-PL" w:eastAsia="pl-PL"/>
-              </w:rPr>
-              <w:tab/>
-            </w:r>
-            <w:r>
-              <w:rPr>
-                <w:rStyle w:val="Hyperlink"/>
-                <w:noProof/>
-                <w:lang w:val="en-US"/>
-              </w:rPr>
-              <w:t>Username – used also as a login (UNIQUE)</w:t>
-            </w:r>
-            <w:r>
-              <w:rPr>
-                <w:noProof/>
-                <w:webHidden/>
-              </w:rPr>
-              <w:tab/>
-            </w:r>
-            <w:r>
-              <w:rPr>
-                <w:noProof/>
-                <w:webHidden/>
-              </w:rPr>
-              <w:fldChar w:fldCharType="begin"/>
-            </w:r>
-            <w:r>
-              <w:rPr>
-                <w:noProof/>
-                <w:webHidden/>
-              </w:rPr>
-              <w:instrText xml:space="preserve"> PAGEREF _Toc467140814 \h </w:instrText>
-            </w:r>
-            <w:r>
-              <w:rPr>
-                <w:noProof/>
-                <w:webHidden/>
-              </w:rPr>
-            </w:r>
-            <w:r>
-              <w:rPr>
-                <w:noProof/>
-                <w:webHidden/>
-              </w:rPr>
-              <w:fldChar w:fldCharType="separate"/>
-            </w:r>
-            <w:r>
-              <w:rPr>
-                <w:noProof/>
-                <w:webHidden/>
-              </w:rPr>
-              <w:t>2</w:t>
-            </w:r>
-            <w:r>
-              <w:rPr>
-                <w:noProof/>
-                <w:webHidden/>
-              </w:rPr>
-              <w:fldChar w:fldCharType="end"/>
-            </w:r>
-          </w:hyperlink>
-        </w:p>
-        <w:p>
-          <w:pPr>
-            <w:pStyle w:val="TOC3"/>
-            <w:tabs>
-              <w:tab w:val="left" w:pos="1320"/>
-              <w:tab w:val="right" w:leader="dot" w:pos="9062"/>
-            </w:tabs>
-            <w:rPr>
-              <w:rFonts w:eastAsiaTheme="minorEastAsia"/>
-              <w:noProof/>
-              <w:lang w:val="pl-PL" w:eastAsia="pl-PL"/>
-            </w:rPr>
-          </w:pPr>
-          <w:hyperlink w:anchor="_Toc467140815" w:history="1">
-            <w:r>
-              <w:rPr>
-                <w:rStyle w:val="Hyperlink"/>
-                <w:noProof/>
-                <w:lang w:val="en-US"/>
-              </w:rPr>
-              <w:t>2.1.4</w:t>
-            </w:r>
-            <w:r>
-              <w:rPr>
-                <w:rFonts w:eastAsiaTheme="minorEastAsia"/>
-                <w:noProof/>
-                <w:lang w:val="pl-PL" w:eastAsia="pl-PL"/>
-              </w:rPr>
-              <w:tab/>
-            </w:r>
-            <w:r>
-              <w:rPr>
-                <w:rStyle w:val="Hyperlink"/>
-                <w:noProof/>
-                <w:lang w:val="en-US"/>
-              </w:rPr>
-              <w:t>E-mail – used also as a login (UNIQUE)</w:t>
-            </w:r>
-            <w:r>
-              <w:rPr>
-                <w:noProof/>
-                <w:webHidden/>
-              </w:rPr>
-              <w:tab/>
-            </w:r>
-            <w:r>
-              <w:rPr>
-                <w:noProof/>
-                <w:webHidden/>
-              </w:rPr>
-              <w:fldChar w:fldCharType="begin"/>
-            </w:r>
-            <w:r>
-              <w:rPr>
-                <w:noProof/>
-                <w:webHidden/>
-              </w:rPr>
-              <w:instrText xml:space="preserve"> PAGEREF _Toc467140815 \h </w:instrText>
-            </w:r>
-            <w:r>
-              <w:rPr>
-                <w:noProof/>
-                <w:webHidden/>
-              </w:rPr>
-            </w:r>
-            <w:r>
-              <w:rPr>
-                <w:noProof/>
-                <w:webHidden/>
-              </w:rPr>
-              <w:fldChar w:fldCharType="separate"/>
-            </w:r>
-            <w:r>
-              <w:rPr>
-                <w:noProof/>
-                <w:webHidden/>
-              </w:rPr>
-              <w:t>2</w:t>
-            </w:r>
-            <w:r>
-              <w:rPr>
-                <w:noProof/>
-                <w:webHidden/>
-              </w:rPr>
-              <w:fldChar w:fldCharType="end"/>
-            </w:r>
-          </w:hyperlink>
-        </w:p>
-        <w:p>
-          <w:pPr>
-            <w:pStyle w:val="TOC3"/>
-            <w:tabs>
-              <w:tab w:val="left" w:pos="1320"/>
-              <w:tab w:val="right" w:leader="dot" w:pos="9062"/>
-            </w:tabs>
-            <w:rPr>
-              <w:rFonts w:eastAsiaTheme="minorEastAsia"/>
-              <w:noProof/>
-              <w:lang w:val="pl-PL" w:eastAsia="pl-PL"/>
-            </w:rPr>
-          </w:pPr>
-          <w:hyperlink w:anchor="_Toc467140816" w:history="1">
-            <w:r>
-              <w:rPr>
-                <w:rStyle w:val="Hyperlink"/>
-                <w:noProof/>
-                <w:lang w:val="en-US"/>
-              </w:rPr>
-              <w:t>2.1.5</w:t>
-            </w:r>
-            <w:r>
-              <w:rPr>
-                <w:rFonts w:eastAsiaTheme="minorEastAsia"/>
-                <w:noProof/>
-                <w:lang w:val="pl-PL" w:eastAsia="pl-PL"/>
-              </w:rPr>
-              <w:tab/>
-            </w:r>
-            <w:r>
-              <w:rPr>
-                <w:rStyle w:val="Hyperlink"/>
-                <w:noProof/>
-                <w:lang w:val="en-US"/>
-              </w:rPr>
-              <w:t>Password</w:t>
-            </w:r>
-            <w:r>
-              <w:rPr>
-                <w:noProof/>
-                <w:webHidden/>
-              </w:rPr>
-              <w:tab/>
-            </w:r>
-            <w:r>
-              <w:rPr>
-                <w:noProof/>
-                <w:webHidden/>
-              </w:rPr>
-              <w:fldChar w:fldCharType="begin"/>
-            </w:r>
-            <w:r>
-              <w:rPr>
-                <w:noProof/>
-                <w:webHidden/>
-              </w:rPr>
-              <w:instrText xml:space="preserve"> PAGEREF _Toc467140816 \h </w:instrText>
-            </w:r>
-            <w:r>
-              <w:rPr>
-                <w:noProof/>
-                <w:webHidden/>
-              </w:rPr>
-            </w:r>
-            <w:r>
-              <w:rPr>
-                <w:noProof/>
-                <w:webHidden/>
-              </w:rPr>
-              <w:fldChar w:fldCharType="separate"/>
-            </w:r>
-            <w:r>
-              <w:rPr>
-                <w:noProof/>
-                <w:webHidden/>
-              </w:rPr>
-              <w:t>3</w:t>
-            </w:r>
-            <w:r>
-              <w:rPr>
-                <w:noProof/>
-                <w:webHidden/>
-              </w:rPr>
-              <w:fldChar w:fldCharType="end"/>
-            </w:r>
-          </w:hyperlink>
-        </w:p>
-        <w:p>
-          <w:pPr>
-            <w:pStyle w:val="TOC3"/>
-            <w:tabs>
-              <w:tab w:val="left" w:pos="1320"/>
-              <w:tab w:val="right" w:leader="dot" w:pos="9062"/>
-            </w:tabs>
-            <w:rPr>
-              <w:rFonts w:eastAsiaTheme="minorEastAsia"/>
-              <w:noProof/>
-              <w:lang w:val="pl-PL" w:eastAsia="pl-PL"/>
-            </w:rPr>
-          </w:pPr>
-          <w:hyperlink w:anchor="_Toc467140817" w:history="1">
-            <w:r>
-              <w:rPr>
-                <w:rStyle w:val="Hyperlink"/>
-                <w:noProof/>
-                <w:lang w:val="en-US"/>
-              </w:rPr>
-              <w:t>2.1.6</w:t>
-            </w:r>
-            <w:r>
-              <w:rPr>
-                <w:rFonts w:eastAsiaTheme="minorEastAsia"/>
-                <w:noProof/>
-                <w:lang w:val="pl-PL" w:eastAsia="pl-PL"/>
-              </w:rPr>
-              <w:tab/>
-            </w:r>
-            <w:r>
-              <w:rPr>
-                <w:rStyle w:val="Hyperlink"/>
-                <w:noProof/>
-                <w:lang w:val="en-US"/>
-              </w:rPr>
-              <w:t>Creation date</w:t>
-            </w:r>
-            <w:r>
-              <w:rPr>
-                <w:noProof/>
-                <w:webHidden/>
-              </w:rPr>
-              <w:tab/>
-            </w:r>
-            <w:r>
-              <w:rPr>
-                <w:noProof/>
-                <w:webHidden/>
-              </w:rPr>
-              <w:fldChar w:fldCharType="begin"/>
-            </w:r>
-            <w:r>
-              <w:rPr>
-                <w:noProof/>
-                <w:webHidden/>
-              </w:rPr>
-              <w:instrText xml:space="preserve"> PAGEREF _Toc467140817 \h </w:instrText>
-            </w:r>
-            <w:r>
-              <w:rPr>
-                <w:noProof/>
-                <w:webHidden/>
-              </w:rPr>
-            </w:r>
-            <w:r>
-              <w:rPr>
-                <w:noProof/>
-                <w:webHidden/>
-              </w:rPr>
-              <w:fldChar w:fldCharType="separate"/>
-            </w:r>
-            <w:r>
-              <w:rPr>
-                <w:noProof/>
-                <w:webHidden/>
-              </w:rPr>
-              <w:t>3</w:t>
-            </w:r>
-            <w:r>
-              <w:rPr>
-                <w:noProof/>
-                <w:webHidden/>
-              </w:rPr>
-              <w:fldChar w:fldCharType="end"/>
-            </w:r>
-          </w:hyperlink>
-        </w:p>
-        <w:p>
-          <w:pPr>
-            <w:pStyle w:val="TOC3"/>
-            <w:tabs>
-              <w:tab w:val="left" w:pos="1320"/>
-              <w:tab w:val="right" w:leader="dot" w:pos="9062"/>
-            </w:tabs>
-            <w:rPr>
-              <w:rFonts w:eastAsiaTheme="minorEastAsia"/>
-              <w:noProof/>
-              <w:lang w:val="pl-PL" w:eastAsia="pl-PL"/>
-            </w:rPr>
-          </w:pPr>
-          <w:hyperlink w:anchor="_Toc467140818" w:history="1">
-            <w:r>
-              <w:rPr>
-                <w:rStyle w:val="Hyperlink"/>
-                <w:noProof/>
-                <w:lang w:val="en-US"/>
-              </w:rPr>
-              <w:t>2.1.7</w:t>
-            </w:r>
-            <w:r>
-              <w:rPr>
-                <w:rFonts w:eastAsiaTheme="minorEastAsia"/>
-                <w:noProof/>
-                <w:lang w:val="pl-PL" w:eastAsia="pl-PL"/>
-              </w:rPr>
-              <w:tab/>
-            </w:r>
-            <w:r>
-              <w:rPr>
-                <w:rStyle w:val="Hyperlink"/>
-                <w:noProof/>
-                <w:lang w:val="en-US"/>
-              </w:rPr>
-              <w:t>Expiration date</w:t>
-            </w:r>
-            <w:r>
-              <w:rPr>
-                <w:noProof/>
-                <w:webHidden/>
-              </w:rPr>
-              <w:tab/>
-            </w:r>
-            <w:r>
-              <w:rPr>
-                <w:noProof/>
-                <w:webHidden/>
-              </w:rPr>
-              <w:fldChar w:fldCharType="begin"/>
-            </w:r>
-            <w:r>
-              <w:rPr>
-                <w:noProof/>
-                <w:webHidden/>
-              </w:rPr>
-              <w:instrText xml:space="preserve"> PAGEREF _Toc467140818 \h </w:instrText>
-            </w:r>
-            <w:r>
-              <w:rPr>
-                <w:noProof/>
-                <w:webHidden/>
-              </w:rPr>
-            </w:r>
-            <w:r>
-              <w:rPr>
-                <w:noProof/>
-                <w:webHidden/>
-              </w:rPr>
-              <w:fldChar w:fldCharType="separate"/>
-            </w:r>
-            <w:r>
-              <w:rPr>
-                <w:noProof/>
-                <w:webHidden/>
-              </w:rPr>
-              <w:t>3</w:t>
-            </w:r>
-            <w:r>
-              <w:rPr>
-                <w:noProof/>
-                <w:webHidden/>
-              </w:rPr>
-              <w:fldChar w:fldCharType="end"/>
-            </w:r>
-          </w:hyperlink>
-        </w:p>
-        <w:p>
-          <w:pPr>
-            <w:pStyle w:val="TOC3"/>
-            <w:tabs>
-              <w:tab w:val="left" w:pos="1320"/>
-              <w:tab w:val="right" w:leader="dot" w:pos="9062"/>
-            </w:tabs>
-            <w:rPr>
-              <w:rFonts w:eastAsiaTheme="minorEastAsia"/>
-              <w:noProof/>
-              <w:lang w:val="pl-PL" w:eastAsia="pl-PL"/>
-            </w:rPr>
-          </w:pPr>
-          <w:hyperlink w:anchor="_Toc467140819" w:history="1">
-            <w:r>
-              <w:rPr>
-                <w:rStyle w:val="Hyperlink"/>
-                <w:noProof/>
-                <w:lang w:val="en-US"/>
-              </w:rPr>
-              <w:t>2.1.8</w:t>
-            </w:r>
-            <w:r>
-              <w:rPr>
-                <w:rFonts w:eastAsiaTheme="minorEastAsia"/>
-                <w:noProof/>
-                <w:lang w:val="pl-PL" w:eastAsia="pl-PL"/>
-              </w:rPr>
-              <w:tab/>
-            </w:r>
-            <w:r>
-              <w:rPr>
-                <w:rStyle w:val="Hyperlink"/>
-                <w:noProof/>
-                <w:lang w:val="en-US"/>
-              </w:rPr>
-              <w:t>Role</w:t>
-            </w:r>
-            <w:r>
-              <w:rPr>
-                <w:noProof/>
-                <w:webHidden/>
-              </w:rPr>
-              <w:tab/>
-            </w:r>
-            <w:r>
-              <w:rPr>
-                <w:noProof/>
-                <w:webHidden/>
-              </w:rPr>
-              <w:fldChar w:fldCharType="begin"/>
-            </w:r>
-            <w:r>
-              <w:rPr>
-                <w:noProof/>
-                <w:webHidden/>
-              </w:rPr>
-              <w:instrText xml:space="preserve"> PAGEREF _Toc467140819 \h </w:instrText>
-            </w:r>
-            <w:r>
-              <w:rPr>
-                <w:noProof/>
-                <w:webHidden/>
-              </w:rPr>
-            </w:r>
-            <w:r>
-              <w:rPr>
-                <w:noProof/>
-                <w:webHidden/>
-              </w:rPr>
-              <w:fldChar w:fldCharType="separate"/>
-            </w:r>
-            <w:r>
-              <w:rPr>
-                <w:noProof/>
-                <w:webHidden/>
-              </w:rPr>
-              <w:t>3</w:t>
-            </w:r>
-            <w:r>
-              <w:rPr>
-                <w:noProof/>
-                <w:webHidden/>
-              </w:rPr>
-              <w:fldChar w:fldCharType="end"/>
-            </w:r>
-          </w:hyperlink>
-        </w:p>
-        <w:p>
-          <w:pPr>
-            <w:pStyle w:val="TOC3"/>
-            <w:tabs>
-              <w:tab w:val="left" w:pos="1320"/>
-              <w:tab w:val="right" w:leader="dot" w:pos="9062"/>
-            </w:tabs>
-            <w:rPr>
-              <w:rFonts w:eastAsiaTheme="minorEastAsia"/>
-              <w:noProof/>
-              <w:lang w:val="pl-PL" w:eastAsia="pl-PL"/>
-            </w:rPr>
-          </w:pPr>
-          <w:hyperlink w:anchor="_Toc467140820" w:history="1">
-            <w:r>
-              <w:rPr>
-                <w:rStyle w:val="Hyperlink"/>
-                <w:noProof/>
-                <w:lang w:val="en-US"/>
-              </w:rPr>
-              <w:t>2.1.9</w:t>
-            </w:r>
-            <w:r>
-              <w:rPr>
-                <w:rFonts w:eastAsiaTheme="minorEastAsia"/>
-                <w:noProof/>
-                <w:lang w:val="pl-PL" w:eastAsia="pl-PL"/>
-              </w:rPr>
-              <w:tab/>
-            </w:r>
-            <w:r>
-              <w:rPr>
-                <w:rStyle w:val="Hyperlink"/>
-                <w:noProof/>
-                <w:lang w:val="en-US"/>
-              </w:rPr>
-              <w:t>PACS import</w:t>
-            </w:r>
-            <w:r>
-              <w:rPr>
-                <w:noProof/>
-                <w:webHidden/>
-              </w:rPr>
-              <w:tab/>
-            </w:r>
-            <w:r>
-              <w:rPr>
-                <w:noProof/>
-                <w:webHidden/>
-              </w:rPr>
-              <w:fldChar w:fldCharType="begin"/>
-            </w:r>
-            <w:r>
-              <w:rPr>
-                <w:noProof/>
-                <w:webHidden/>
-              </w:rPr>
-              <w:instrText xml:space="preserve"> PAGEREF _Toc467140820 \h </w:instrText>
-            </w:r>
-            <w:r>
-              <w:rPr>
-                <w:noProof/>
-                <w:webHidden/>
-              </w:rPr>
-            </w:r>
-            <w:r>
-              <w:rPr>
-                <w:noProof/>
-                <w:webHidden/>
-              </w:rPr>
-              <w:fldChar w:fldCharType="separate"/>
-            </w:r>
-            <w:r>
-              <w:rPr>
-                <w:noProof/>
-                <w:webHidden/>
-              </w:rPr>
-              <w:t>3</w:t>
-            </w:r>
-            <w:r>
-              <w:rPr>
-                <w:noProof/>
-                <w:webHidden/>
-              </w:rPr>
-              <w:fldChar w:fldCharType="end"/>
-            </w:r>
-          </w:hyperlink>
-        </w:p>
-        <w:p>
-          <w:pPr>
-            <w:pStyle w:val="TOC3"/>
-            <w:tabs>
-              <w:tab w:val="left" w:pos="1320"/>
-              <w:tab w:val="right" w:leader="dot" w:pos="9062"/>
-            </w:tabs>
-            <w:rPr>
-              <w:rFonts w:eastAsiaTheme="minorEastAsia"/>
-              <w:noProof/>
-              <w:lang w:val="pl-PL" w:eastAsia="pl-PL"/>
-            </w:rPr>
-          </w:pPr>
-          <w:hyperlink w:anchor="_Toc467140821" w:history="1">
-            <w:r>
-              <w:rPr>
-                <w:rStyle w:val="Hyperlink"/>
-                <w:noProof/>
-                <w:lang w:val="en-US"/>
-              </w:rPr>
-              <w:t>2.1.10</w:t>
-            </w:r>
-            <w:r>
-              <w:rPr>
-                <w:rFonts w:eastAsiaTheme="minorEastAsia"/>
-                <w:noProof/>
-                <w:lang w:val="pl-PL" w:eastAsia="pl-PL"/>
-              </w:rPr>
-              <w:tab/>
-            </w:r>
-            <w:r>
-              <w:rPr>
-                <w:rStyle w:val="Hyperlink"/>
-                <w:noProof/>
-                <w:lang w:val="en-US"/>
-              </w:rPr>
-              <w:t>PACS Access</w:t>
-            </w:r>
-            <w:r>
-              <w:rPr>
-                <w:noProof/>
-                <w:webHidden/>
-              </w:rPr>
-              <w:tab/>
-            </w:r>
-            <w:r>
-              <w:rPr>
-                <w:noProof/>
-                <w:webHidden/>
-              </w:rPr>
-              <w:fldChar w:fldCharType="begin"/>
-            </w:r>
-            <w:r>
-              <w:rPr>
-                <w:noProof/>
-                <w:webHidden/>
-              </w:rPr>
-              <w:instrText xml:space="preserve"> PAGEREF _Toc467140821 \h </w:instrText>
-            </w:r>
-            <w:r>
-              <w:rPr>
-                <w:noProof/>
-                <w:webHidden/>
-              </w:rPr>
-            </w:r>
-            <w:r>
-              <w:rPr>
-                <w:noProof/>
-                <w:webHidden/>
-              </w:rPr>
-              <w:fldChar w:fldCharType="separate"/>
-            </w:r>
-            <w:r>
-              <w:rPr>
-                <w:noProof/>
-                <w:webHidden/>
-              </w:rPr>
-              <w:t>3</w:t>
-            </w:r>
-            <w:r>
-              <w:rPr>
-                <w:noProof/>
-                <w:webHidden/>
-              </w:rPr>
-              <w:fldChar w:fldCharType="end"/>
-            </w:r>
-          </w:hyperlink>
-        </w:p>
-        <w:p>
-          <w:pPr>
-            <w:pStyle w:val="TOC3"/>
-            <w:tabs>
-              <w:tab w:val="left" w:pos="1320"/>
-              <w:tab w:val="right" w:leader="dot" w:pos="9062"/>
-            </w:tabs>
-            <w:rPr>
-              <w:rFonts w:eastAsiaTheme="minorEastAsia"/>
-              <w:noProof/>
-              <w:lang w:val="pl-PL" w:eastAsia="pl-PL"/>
-            </w:rPr>
-          </w:pPr>
-          <w:hyperlink w:anchor="_Toc467140822" w:history="1">
-            <w:r>
-              <w:rPr>
-                <w:rStyle w:val="Hyperlink"/>
-                <w:noProof/>
-                <w:lang w:val="en-US"/>
-              </w:rPr>
-              <w:t>2.1.11</w:t>
-            </w:r>
-            <w:r>
-              <w:rPr>
-                <w:rFonts w:eastAsiaTheme="minorEastAsia"/>
-                <w:noProof/>
-                <w:lang w:val="pl-PL" w:eastAsia="pl-PL"/>
-              </w:rPr>
-              <w:tab/>
-            </w:r>
-            <w:r>
-              <w:rPr>
-                <w:rStyle w:val="Hyperlink"/>
-                <w:noProof/>
-                <w:lang w:val="en-US"/>
-              </w:rPr>
-              <w:t>Medical</w:t>
-            </w:r>
-            <w:r>
-              <w:rPr>
-                <w:noProof/>
-                <w:webHidden/>
-              </w:rPr>
-              <w:tab/>
-            </w:r>
-            <w:r>
-              <w:rPr>
-                <w:noProof/>
-                <w:webHidden/>
-              </w:rPr>
-              <w:fldChar w:fldCharType="begin"/>
-            </w:r>
-            <w:r>
-              <w:rPr>
-                <w:noProof/>
-                <w:webHidden/>
-              </w:rPr>
-              <w:instrText xml:space="preserve"> PAGEREF _Toc467140822 \h </w:instrText>
-            </w:r>
-            <w:r>
-              <w:rPr>
-                <w:noProof/>
-                <w:webHidden/>
-              </w:rPr>
-            </w:r>
-            <w:r>
-              <w:rPr>
-                <w:noProof/>
-                <w:webHidden/>
-              </w:rPr>
-              <w:fldChar w:fldCharType="separate"/>
-            </w:r>
-            <w:r>
-              <w:rPr>
-                <w:noProof/>
-                <w:webHidden/>
-              </w:rPr>
-              <w:t>3</w:t>
-            </w:r>
-            <w:r>
-              <w:rPr>
-                <w:noProof/>
-                <w:webHidden/>
-              </w:rPr>
-              <w:fldChar w:fldCharType="end"/>
-            </w:r>
-          </w:hyperlink>
-        </w:p>
-        <w:p>
-          <w:pPr>
-            <w:pStyle w:val="TOC3"/>
-            <w:tabs>
-              <w:tab w:val="left" w:pos="1320"/>
-              <w:tab w:val="right" w:leader="dot" w:pos="9062"/>
-            </w:tabs>
-            <w:rPr>
-              <w:rFonts w:eastAsiaTheme="minorEastAsia"/>
-              <w:noProof/>
-              <w:lang w:val="pl-PL" w:eastAsia="pl-PL"/>
-            </w:rPr>
-          </w:pPr>
-          <w:hyperlink w:anchor="_Toc467140823" w:history="1">
-            <w:r>
-              <w:rPr>
-                <w:rStyle w:val="Hyperlink"/>
-                <w:noProof/>
-                <w:lang w:val="en-US"/>
-              </w:rPr>
-              <w:t>2.1.12</w:t>
-            </w:r>
-            <w:r>
-              <w:rPr>
-                <w:rFonts w:eastAsiaTheme="minorEastAsia"/>
-                <w:noProof/>
-                <w:lang w:val="pl-PL" w:eastAsia="pl-PL"/>
-              </w:rPr>
-              <w:tab/>
-            </w:r>
-            <w:r>
-              <w:rPr>
-                <w:rStyle w:val="Hyperlink"/>
-                <w:noProof/>
-                <w:lang w:val="en-US"/>
-              </w:rPr>
-              <w:t>Active</w:t>
-            </w:r>
-            <w:r>
-              <w:rPr>
-                <w:noProof/>
-                <w:webHidden/>
-              </w:rPr>
-              <w:tab/>
-            </w:r>
-            <w:r>
-              <w:rPr>
-                <w:noProof/>
-                <w:webHidden/>
-              </w:rPr>
-              <w:fldChar w:fldCharType="begin"/>
-            </w:r>
-            <w:r>
-              <w:rPr>
-                <w:noProof/>
-                <w:webHidden/>
-              </w:rPr>
-              <w:instrText xml:space="preserve"> PAGEREF _Toc467140823 \h </w:instrText>
-            </w:r>
-            <w:r>
-              <w:rPr>
-                <w:noProof/>
-                <w:webHidden/>
-              </w:rPr>
-            </w:r>
-            <w:r>
-              <w:rPr>
-                <w:noProof/>
-                <w:webHidden/>
-              </w:rPr>
-              <w:fldChar w:fldCharType="separate"/>
-            </w:r>
-            <w:r>
-              <w:rPr>
-                <w:noProof/>
-                <w:webHidden/>
-              </w:rPr>
-              <w:t>3</w:t>
-            </w:r>
-            <w:r>
-              <w:rPr>
-                <w:noProof/>
-                <w:webHidden/>
-              </w:rPr>
-              <w:fldChar w:fldCharType="end"/>
-            </w:r>
-          </w:hyperlink>
-        </w:p>
-        <w:p>
-          <w:pPr>
-            <w:pStyle w:val="TOC3"/>
-            <w:tabs>
-              <w:tab w:val="left" w:pos="1320"/>
-              <w:tab w:val="right" w:leader="dot" w:pos="9062"/>
-            </w:tabs>
-            <w:rPr>
-              <w:rFonts w:eastAsiaTheme="minorEastAsia"/>
-              <w:noProof/>
-              <w:lang w:val="pl-PL" w:eastAsia="pl-PL"/>
-            </w:rPr>
-          </w:pPr>
-          <w:hyperlink w:anchor="_Toc467140824" w:history="1">
-            <w:r>
-              <w:rPr>
-                <w:rStyle w:val="Hyperlink"/>
-                <w:noProof/>
-                <w:lang w:val="en-US"/>
-              </w:rPr>
-              <w:t>2.1.13</w:t>
-            </w:r>
-            <w:r>
-              <w:rPr>
-                <w:rFonts w:eastAsiaTheme="minorEastAsia"/>
-                <w:noProof/>
-                <w:lang w:val="pl-PL" w:eastAsia="pl-PL"/>
-              </w:rPr>
-              <w:tab/>
-            </w:r>
-            <w:r>
-              <w:rPr>
-                <w:rStyle w:val="Hyperlink"/>
-                <w:noProof/>
-                <w:lang w:val="en-US"/>
-              </w:rPr>
-              <w:t>Institution</w:t>
-            </w:r>
-            <w:r>
-              <w:rPr>
-                <w:noProof/>
-                <w:webHidden/>
-              </w:rPr>
-              <w:tab/>
-            </w:r>
-            <w:r>
-              <w:rPr>
-                <w:noProof/>
-                <w:webHidden/>
-              </w:rPr>
-              <w:fldChar w:fldCharType="begin"/>
-            </w:r>
-            <w:r>
-              <w:rPr>
-                <w:noProof/>
-                <w:webHidden/>
-              </w:rPr>
-              <w:instrText xml:space="preserve"> PAGEREF _Toc467140824 \h </w:instrText>
-            </w:r>
-            <w:r>
-              <w:rPr>
-                <w:noProof/>
-                <w:webHidden/>
-              </w:rPr>
-            </w:r>
-            <w:r>
-              <w:rPr>
-                <w:noProof/>
-                <w:webHidden/>
-              </w:rPr>
-              <w:fldChar w:fldCharType="separate"/>
-            </w:r>
-            <w:r>
-              <w:rPr>
-                <w:noProof/>
-                <w:webHidden/>
-              </w:rPr>
-              <w:t>3</w:t>
-            </w:r>
-            <w:r>
-              <w:rPr>
-                <w:noProof/>
-                <w:webHidden/>
-              </w:rPr>
-              <w:fldChar w:fldCharType="end"/>
-            </w:r>
-          </w:hyperlink>
-        </w:p>
-        <w:p>
-          <w:pPr>
-            <w:pStyle w:val="TOC3"/>
-            <w:tabs>
-              <w:tab w:val="left" w:pos="1320"/>
-              <w:tab w:val="right" w:leader="dot" w:pos="9062"/>
-            </w:tabs>
-            <w:rPr>
-              <w:rFonts w:eastAsiaTheme="minorEastAsia"/>
-              <w:noProof/>
-              <w:lang w:val="pl-PL" w:eastAsia="pl-PL"/>
-            </w:rPr>
-          </w:pPr>
-          <w:hyperlink w:anchor="_Toc467140825" w:history="1">
-            <w:r>
-              <w:rPr>
-                <w:rStyle w:val="Hyperlink"/>
-                <w:noProof/>
-                <w:lang w:val="en-US"/>
-              </w:rPr>
-              <w:t>2.1.14</w:t>
-            </w:r>
-            <w:r>
-              <w:rPr>
-                <w:rFonts w:eastAsiaTheme="minorEastAsia"/>
-                <w:noProof/>
-                <w:lang w:val="pl-PL" w:eastAsia="pl-PL"/>
-              </w:rPr>
-              <w:tab/>
-            </w:r>
-            <w:r>
-              <w:rPr>
-                <w:rStyle w:val="Hyperlink"/>
-                <w:noProof/>
-                <w:lang w:val="en-US"/>
-              </w:rPr>
-              <w:t>Service</w:t>
-            </w:r>
-            <w:r>
-              <w:rPr>
-                <w:noProof/>
-                <w:webHidden/>
-              </w:rPr>
-              <w:tab/>
-            </w:r>
-            <w:r>
-              <w:rPr>
-                <w:noProof/>
-                <w:webHidden/>
-              </w:rPr>
-              <w:fldChar w:fldCharType="begin"/>
-            </w:r>
-            <w:r>
-              <w:rPr>
-                <w:noProof/>
-                <w:webHidden/>
-              </w:rPr>
-              <w:instrText xml:space="preserve"> PAGEREF _Toc467140825 \h </w:instrText>
-            </w:r>
-            <w:r>
-              <w:rPr>
-                <w:noProof/>
-                <w:webHidden/>
-              </w:rPr>
-            </w:r>
-            <w:r>
-              <w:rPr>
-                <w:noProof/>
-                <w:webHidden/>
-              </w:rPr>
-              <w:fldChar w:fldCharType="separate"/>
-            </w:r>
-            <w:r>
-              <w:rPr>
-                <w:noProof/>
-                <w:webHidden/>
-              </w:rPr>
-              <w:t>3</w:t>
-            </w:r>
-            <w:r>
-              <w:rPr>
-                <w:noProof/>
-                <w:webHidden/>
-              </w:rPr>
-              <w:fldChar w:fldCharType="end"/>
-            </w:r>
-          </w:hyperlink>
-        </w:p>
-        <w:p>
-          <w:pPr>
-            <w:pStyle w:val="TOC3"/>
-            <w:tabs>
-              <w:tab w:val="left" w:pos="1320"/>
-              <w:tab w:val="right" w:leader="dot" w:pos="9062"/>
-            </w:tabs>
-            <w:rPr>
-              <w:rFonts w:eastAsiaTheme="minorEastAsia"/>
-              <w:noProof/>
-              <w:lang w:val="pl-PL" w:eastAsia="pl-PL"/>
-            </w:rPr>
-          </w:pPr>
-          <w:hyperlink w:anchor="_Toc467140826" w:history="1">
-            <w:r>
-              <w:rPr>
-                <w:rStyle w:val="Hyperlink"/>
-                <w:noProof/>
-                <w:lang w:val="en-US"/>
-              </w:rPr>
-              <w:t>2.1.15</w:t>
-            </w:r>
-            <w:r>
-              <w:rPr>
-                <w:rFonts w:eastAsiaTheme="minorEastAsia"/>
-                <w:noProof/>
-                <w:lang w:val="pl-PL" w:eastAsia="pl-PL"/>
-              </w:rPr>
-              <w:tab/>
-            </w:r>
-            <w:r>
-              <w:rPr>
-                <w:rStyle w:val="Hyperlink"/>
-                <w:noProof/>
-                <w:lang w:val="en-US"/>
-              </w:rPr>
-              <w:t>Function</w:t>
-            </w:r>
-            <w:r>
-              <w:rPr>
-                <w:noProof/>
-                <w:webHidden/>
-              </w:rPr>
-              <w:tab/>
-            </w:r>
-            <w:r>
-              <w:rPr>
-                <w:noProof/>
-                <w:webHidden/>
-              </w:rPr>
-              <w:fldChar w:fldCharType="begin"/>
-            </w:r>
-            <w:r>
-              <w:rPr>
-                <w:noProof/>
-                <w:webHidden/>
-              </w:rPr>
-              <w:instrText xml:space="preserve"> PAGEREF _Toc467140826 \h </w:instrText>
-            </w:r>
-            <w:r>
-              <w:rPr>
-                <w:noProof/>
-                <w:webHidden/>
-              </w:rPr>
-            </w:r>
-            <w:r>
-              <w:rPr>
-                <w:noProof/>
-                <w:webHidden/>
-              </w:rPr>
-              <w:fldChar w:fldCharType="separate"/>
-            </w:r>
-            <w:r>
-              <w:rPr>
-                <w:noProof/>
-                <w:webHidden/>
-              </w:rPr>
-              <w:t>4</w:t>
-            </w:r>
-            <w:r>
-              <w:rPr>
-                <w:noProof/>
-                <w:webHidden/>
-              </w:rPr>
-              <w:fldChar w:fldCharType="end"/>
-            </w:r>
-          </w:hyperlink>
-        </w:p>
-        <w:p>
-          <w:pPr>
-            <w:pStyle w:val="TOC3"/>
-            <w:tabs>
-              <w:tab w:val="left" w:pos="1320"/>
-              <w:tab w:val="right" w:leader="dot" w:pos="9062"/>
-            </w:tabs>
-            <w:rPr>
-              <w:rFonts w:eastAsiaTheme="minorEastAsia"/>
-              <w:noProof/>
-              <w:lang w:val="pl-PL" w:eastAsia="pl-PL"/>
-            </w:rPr>
-          </w:pPr>
-          <w:hyperlink w:anchor="_Toc467140827" w:history="1">
-            <w:r>
-              <w:rPr>
-                <w:rStyle w:val="Hyperlink"/>
-                <w:noProof/>
-                <w:lang w:val="en-US"/>
-              </w:rPr>
-              <w:t>2.1.16</w:t>
-            </w:r>
-            <w:r>
-              <w:rPr>
-                <w:rFonts w:eastAsiaTheme="minorEastAsia"/>
-                <w:noProof/>
-                <w:lang w:val="pl-PL" w:eastAsia="pl-PL"/>
-              </w:rPr>
-              <w:tab/>
-            </w:r>
-            <w:r>
-              <w:rPr>
-                <w:rStyle w:val="Hyperlink"/>
-                <w:noProof/>
-                <w:lang w:val="en-US"/>
-              </w:rPr>
-              <w:t>Study</w:t>
-            </w:r>
-            <w:r>
-              <w:rPr>
-                <w:noProof/>
-                <w:webHidden/>
-              </w:rPr>
-              <w:tab/>
-            </w:r>
-            <w:r>
-              <w:rPr>
-                <w:noProof/>
-                <w:webHidden/>
-              </w:rPr>
-              <w:fldChar w:fldCharType="begin"/>
-            </w:r>
-            <w:r>
-              <w:rPr>
-                <w:noProof/>
-                <w:webHidden/>
-              </w:rPr>
-              <w:instrText xml:space="preserve"> PAGEREF _Toc467140827 \h </w:instrText>
-            </w:r>
-            <w:r>
-              <w:rPr>
-                <w:noProof/>
-                <w:webHidden/>
-              </w:rPr>
-            </w:r>
-            <w:r>
-              <w:rPr>
-                <w:noProof/>
-                <w:webHidden/>
-              </w:rPr>
-              <w:fldChar w:fldCharType="separate"/>
-            </w:r>
-            <w:r>
-              <w:rPr>
-                <w:noProof/>
-                <w:webHidden/>
-              </w:rPr>
-              <w:t>4</w:t>
-            </w:r>
-            <w:r>
-              <w:rPr>
-                <w:noProof/>
-                <w:webHidden/>
-              </w:rPr>
-              <w:fldChar w:fldCharType="end"/>
-            </w:r>
-          </w:hyperlink>
-        </w:p>
-        <w:p>
-          <w:pPr>
-            <w:pStyle w:val="TOC3"/>
-            <w:tabs>
-              <w:tab w:val="left" w:pos="1320"/>
-              <w:tab w:val="right" w:leader="dot" w:pos="9062"/>
-            </w:tabs>
-            <w:rPr>
-              <w:rFonts w:eastAsiaTheme="minorEastAsia"/>
-              <w:noProof/>
-              <w:lang w:val="pl-PL" w:eastAsia="pl-PL"/>
-            </w:rPr>
-          </w:pPr>
-          <w:hyperlink w:anchor="_Toc467140828" w:history="1">
-            <w:r>
-              <w:rPr>
-                <w:rStyle w:val="Hyperlink"/>
-                <w:noProof/>
-                <w:lang w:val="en-US"/>
-              </w:rPr>
-              <w:t>2.1.17</w:t>
-            </w:r>
-            <w:r>
-              <w:rPr>
-                <w:rFonts w:eastAsiaTheme="minorEastAsia"/>
-                <w:noProof/>
-                <w:lang w:val="pl-PL" w:eastAsia="pl-PL"/>
-              </w:rPr>
-              <w:tab/>
-            </w:r>
-            <w:r>
-              <w:rPr>
-                <w:rStyle w:val="Hyperlink"/>
-                <w:noProof/>
-                <w:lang w:val="en-US"/>
-              </w:rPr>
-              <w:t>Contact</w:t>
-            </w:r>
-            <w:r>
-              <w:rPr>
-                <w:noProof/>
-                <w:webHidden/>
-              </w:rPr>
-              <w:tab/>
-            </w:r>
-            <w:r>
-              <w:rPr>
-                <w:noProof/>
-                <w:webHidden/>
-              </w:rPr>
-              <w:fldChar w:fldCharType="begin"/>
-            </w:r>
-            <w:r>
-              <w:rPr>
-                <w:noProof/>
-                <w:webHidden/>
-              </w:rPr>
-              <w:instrText xml:space="preserve"> PAGEREF _Toc467140828 \h </w:instrText>
-            </w:r>
-            <w:r>
-              <w:rPr>
-                <w:noProof/>
-                <w:webHidden/>
-              </w:rPr>
-            </w:r>
-            <w:r>
-              <w:rPr>
-                <w:noProof/>
-                <w:webHidden/>
-              </w:rPr>
-              <w:fldChar w:fldCharType="separate"/>
-            </w:r>
-            <w:r>
-              <w:rPr>
-                <w:noProof/>
-                <w:webHidden/>
-              </w:rPr>
-              <w:t>4</w:t>
-            </w:r>
-            <w:r>
-              <w:rPr>
-                <w:noProof/>
-                <w:webHidden/>
-              </w:rPr>
-              <w:fldChar w:fldCharType="end"/>
-            </w:r>
-          </w:hyperlink>
-        </w:p>
-        <w:p>
-          <w:pPr>
-            <w:pStyle w:val="TOC3"/>
-            <w:tabs>
-              <w:tab w:val="left" w:pos="1320"/>
-              <w:tab w:val="right" w:leader="dot" w:pos="9062"/>
-            </w:tabs>
-            <w:rPr>
-              <w:rFonts w:eastAsiaTheme="minorEastAsia"/>
-              <w:noProof/>
-              <w:lang w:val="pl-PL" w:eastAsia="pl-PL"/>
-            </w:rPr>
-          </w:pPr>
-          <w:hyperlink w:anchor="_Toc467140829" w:history="1">
-            <w:r>
-              <w:rPr>
-                <w:rStyle w:val="Hyperlink"/>
-                <w:noProof/>
-                <w:lang w:val="en-US"/>
-              </w:rPr>
-              <w:t>2.1.18</w:t>
-            </w:r>
-            <w:r>
-              <w:rPr>
-                <w:rFonts w:eastAsiaTheme="minorEastAsia"/>
-                <w:noProof/>
-                <w:lang w:val="pl-PL" w:eastAsia="pl-PL"/>
-              </w:rPr>
-              <w:tab/>
-            </w:r>
-            <w:r>
-              <w:rPr>
-                <w:rStyle w:val="Hyperlink"/>
-                <w:noProof/>
-                <w:lang w:val="en-US"/>
-              </w:rPr>
-              <w:t>Comment</w:t>
-            </w:r>
-            <w:r>
-              <w:rPr>
-                <w:noProof/>
-                <w:webHidden/>
-              </w:rPr>
-              <w:tab/>
-            </w:r>
-            <w:r>
-              <w:rPr>
-                <w:noProof/>
-                <w:webHidden/>
-              </w:rPr>
-              <w:fldChar w:fldCharType="begin"/>
-            </w:r>
-            <w:r>
-              <w:rPr>
-                <w:noProof/>
-                <w:webHidden/>
-              </w:rPr>
-              <w:instrText xml:space="preserve"> PAGEREF _Toc467140829 \h </w:instrText>
-            </w:r>
-            <w:r>
-              <w:rPr>
-                <w:noProof/>
-                <w:webHidden/>
-              </w:rPr>
-            </w:r>
-            <w:r>
-              <w:rPr>
-                <w:noProof/>
-                <w:webHidden/>
-              </w:rPr>
-              <w:fldChar w:fldCharType="separate"/>
-            </w:r>
-            <w:r>
-              <w:rPr>
-                <w:noProof/>
-                <w:webHidden/>
-              </w:rPr>
-              <w:t>4</w:t>
-            </w:r>
-            <w:r>
-              <w:rPr>
-                <w:noProof/>
-                <w:webHidden/>
-              </w:rPr>
-              <w:fldChar w:fldCharType="end"/>
-            </w:r>
-          </w:hyperlink>
-        </w:p>
-        <w:p>
-          <w:pPr>
-            <w:pStyle w:val="TOC3"/>
-            <w:tabs>
-              <w:tab w:val="left" w:pos="1320"/>
-              <w:tab w:val="right" w:leader="dot" w:pos="9062"/>
-            </w:tabs>
-            <w:rPr>
-              <w:rFonts w:eastAsiaTheme="minorEastAsia"/>
-              <w:noProof/>
-              <w:lang w:val="pl-PL" w:eastAsia="pl-PL"/>
-            </w:rPr>
-          </w:pPr>
-          <w:hyperlink w:anchor="_Toc467140830" w:history="1">
-            <w:r>
-              <w:rPr>
-                <w:rStyle w:val="Hyperlink"/>
-                <w:noProof/>
-                <w:lang w:val="en-US"/>
-              </w:rPr>
-              <w:t>2.1.19</w:t>
-            </w:r>
-            <w:r>
-              <w:rPr>
-                <w:rFonts w:eastAsiaTheme="minorEastAsia"/>
-                <w:noProof/>
-                <w:lang w:val="pl-PL" w:eastAsia="pl-PL"/>
-              </w:rPr>
-              <w:tab/>
-            </w:r>
-            <w:r>
-              <w:rPr>
-                <w:rStyle w:val="Hyperlink"/>
-                <w:noProof/>
-                <w:lang w:val="en-US"/>
-              </w:rPr>
-              <w:t>Team</w:t>
-            </w:r>
-            <w:r>
-              <w:rPr>
-                <w:noProof/>
-                <w:webHidden/>
-              </w:rPr>
-              <w:tab/>
-            </w:r>
-            <w:r>
-              <w:rPr>
-                <w:noProof/>
-                <w:webHidden/>
-              </w:rPr>
-              <w:fldChar w:fldCharType="begin"/>
-            </w:r>
-            <w:r>
-              <w:rPr>
-                <w:noProof/>
-                <w:webHidden/>
-              </w:rPr>
-              <w:instrText xml:space="preserve"> PAGEREF _Toc467140830 \h </w:instrText>
-            </w:r>
-            <w:r>
-              <w:rPr>
-                <w:noProof/>
-                <w:webHidden/>
-              </w:rPr>
-            </w:r>
-            <w:r>
-              <w:rPr>
-                <w:noProof/>
-                <w:webHidden/>
-              </w:rPr>
-              <w:fldChar w:fldCharType="separate"/>
-            </w:r>
-            <w:r>
-              <w:rPr>
-                <w:noProof/>
-                <w:webHidden/>
-              </w:rPr>
-              <w:t>4</w:t>
-            </w:r>
-            <w:r>
-              <w:rPr>
-                <w:noProof/>
-                <w:webHidden/>
-              </w:rPr>
-              <w:fldChar w:fldCharType="end"/>
-            </w:r>
-          </w:hyperlink>
-        </w:p>
-        <w:p>
-          <w:pPr>
-            <w:pStyle w:val="TOC2"/>
-            <w:tabs>
-              <w:tab w:val="left" w:pos="880"/>
-              <w:tab w:val="right" w:leader="dot" w:pos="9062"/>
-            </w:tabs>
-            <w:rPr>
-              <w:rFonts w:eastAsiaTheme="minorEastAsia"/>
-              <w:noProof/>
-              <w:lang w:val="pl-PL" w:eastAsia="pl-PL"/>
-            </w:rPr>
-          </w:pPr>
-          <w:hyperlink w:anchor="_Toc467140831" w:history="1">
-            <w:r>
-              <w:rPr>
-                <w:rStyle w:val="Hyperlink"/>
-                <w:noProof/>
-                <w:lang w:val="en-US"/>
-              </w:rPr>
-              <w:t>2.2</w:t>
-            </w:r>
-            <w:r>
-              <w:rPr>
-                <w:rFonts w:eastAsiaTheme="minorEastAsia"/>
-                <w:noProof/>
-                <w:lang w:val="pl-PL" w:eastAsia="pl-PL"/>
-              </w:rPr>
-              <w:tab/>
-            </w:r>
-            <w:r>
-              <w:rPr>
-                <w:rStyle w:val="Hyperlink"/>
-                <w:noProof/>
-                <w:lang w:val="en-US"/>
-              </w:rPr>
-              <w:t>User preferences</w:t>
-            </w:r>
-            <w:r>
-              <w:rPr>
-                <w:noProof/>
-                <w:webHidden/>
-              </w:rPr>
-              <w:tab/>
-            </w:r>
-            <w:r>
-              <w:rPr>
-                <w:noProof/>
-                <w:webHidden/>
-              </w:rPr>
-              <w:fldChar w:fldCharType="begin"/>
-            </w:r>
-            <w:r>
-              <w:rPr>
-                <w:noProof/>
-                <w:webHidden/>
-              </w:rPr>
-              <w:instrText xml:space="preserve"> PAGEREF _Toc467140831 \h </w:instrText>
-            </w:r>
-            <w:r>
-              <w:rPr>
-                <w:noProof/>
-                <w:webHidden/>
-              </w:rPr>
-            </w:r>
-            <w:r>
-              <w:rPr>
-                <w:noProof/>
-                <w:webHidden/>
-              </w:rPr>
-              <w:fldChar w:fldCharType="separate"/>
-            </w:r>
-            <w:r>
-              <w:rPr>
-                <w:noProof/>
-                <w:webHidden/>
-              </w:rPr>
-              <w:t>4</w:t>
-            </w:r>
-            <w:r>
-              <w:rPr>
-                <w:noProof/>
-                <w:webHidden/>
-              </w:rPr>
-              <w:fldChar w:fldCharType="end"/>
-            </w:r>
-          </w:hyperlink>
-        </w:p>
-        <w:p>
-          <w:pPr>
-            <w:pStyle w:val="TOC2"/>
-            <w:tabs>
-              <w:tab w:val="left" w:pos="880"/>
-              <w:tab w:val="right" w:leader="dot" w:pos="9062"/>
-            </w:tabs>
-            <w:rPr>
-              <w:rFonts w:eastAsiaTheme="minorEastAsia"/>
-              <w:noProof/>
-              <w:lang w:val="pl-PL" w:eastAsia="pl-PL"/>
-            </w:rPr>
-          </w:pPr>
-          <w:hyperlink w:anchor="_Toc467140832" w:history="1">
-            <w:r>
-              <w:rPr>
-                <w:rStyle w:val="Hyperlink"/>
-                <w:noProof/>
-                <w:lang w:val="en-US"/>
-              </w:rPr>
-              <w:t>2.3</w:t>
-            </w:r>
-            <w:r>
-              <w:rPr>
-                <w:rFonts w:eastAsiaTheme="minorEastAsia"/>
-                <w:noProof/>
-                <w:lang w:val="pl-PL" w:eastAsia="pl-PL"/>
-              </w:rPr>
-              <w:tab/>
-            </w:r>
-            <w:r>
-              <w:rPr>
-                <w:rStyle w:val="Hyperlink"/>
-                <w:noProof/>
-                <w:lang w:val="en-US"/>
-              </w:rPr>
-              <w:t>Functionalities</w:t>
-            </w:r>
-            <w:r>
-              <w:rPr>
-                <w:noProof/>
-                <w:webHidden/>
-              </w:rPr>
-              <w:tab/>
-            </w:r>
-            <w:r>
-              <w:rPr>
-                <w:noProof/>
-                <w:webHidden/>
-              </w:rPr>
-              <w:fldChar w:fldCharType="begin"/>
-            </w:r>
-            <w:r>
-              <w:rPr>
-                <w:noProof/>
-                <w:webHidden/>
-              </w:rPr>
-              <w:instrText xml:space="preserve"> PAGEREF _Toc467140832 \h </w:instrText>
-            </w:r>
-            <w:r>
-              <w:rPr>
-                <w:noProof/>
-                <w:webHidden/>
-              </w:rPr>
-            </w:r>
-            <w:r>
-              <w:rPr>
-                <w:noProof/>
-                <w:webHidden/>
-              </w:rPr>
-              <w:fldChar w:fldCharType="separate"/>
-            </w:r>
-            <w:r>
-              <w:rPr>
-                <w:noProof/>
-                <w:webHidden/>
-              </w:rPr>
-              <w:t>4</w:t>
-            </w:r>
-            <w:r>
-              <w:rPr>
-                <w:noProof/>
-                <w:webHidden/>
-              </w:rPr>
-              <w:fldChar w:fldCharType="end"/>
-            </w:r>
-          </w:hyperlink>
-        </w:p>
-        <w:p>
-          <w:pPr>
-            <w:pStyle w:val="TOC3"/>
-            <w:tabs>
-              <w:tab w:val="left" w:pos="1320"/>
-              <w:tab w:val="right" w:leader="dot" w:pos="9062"/>
-            </w:tabs>
-            <w:rPr>
-              <w:rFonts w:eastAsiaTheme="minorEastAsia"/>
-              <w:noProof/>
-              <w:lang w:val="pl-PL" w:eastAsia="pl-PL"/>
-            </w:rPr>
-          </w:pPr>
-          <w:hyperlink w:anchor="_Toc467140833" w:history="1">
-            <w:r>
-              <w:rPr>
-                <w:rStyle w:val="Hyperlink"/>
-                <w:noProof/>
-                <w:lang w:val="en-US"/>
-              </w:rPr>
-              <w:t>2.3.1</w:t>
-            </w:r>
-            <w:r>
-              <w:rPr>
-                <w:rFonts w:eastAsiaTheme="minorEastAsia"/>
-                <w:noProof/>
-                <w:lang w:val="pl-PL" w:eastAsia="pl-PL"/>
-              </w:rPr>
-              <w:tab/>
-            </w:r>
-            <w:r>
-              <w:rPr>
-                <w:rStyle w:val="Hyperlink"/>
-                <w:noProof/>
-                <w:lang w:val="en-US"/>
-              </w:rPr>
-              <w:t>Create user</w:t>
-            </w:r>
-            <w:r>
-              <w:rPr>
-                <w:noProof/>
-                <w:webHidden/>
-              </w:rPr>
-              <w:tab/>
-            </w:r>
-            <w:r>
-              <w:rPr>
-                <w:noProof/>
-                <w:webHidden/>
-              </w:rPr>
-              <w:fldChar w:fldCharType="begin"/>
-            </w:r>
-            <w:r>
-              <w:rPr>
-                <w:noProof/>
-                <w:webHidden/>
-              </w:rPr>
-              <w:instrText xml:space="preserve"> PAGEREF _Toc467140833 \h </w:instrText>
-            </w:r>
-            <w:r>
-              <w:rPr>
-                <w:noProof/>
-                <w:webHidden/>
-              </w:rPr>
-            </w:r>
-            <w:r>
-              <w:rPr>
-                <w:noProof/>
-                <w:webHidden/>
-              </w:rPr>
-              <w:fldChar w:fldCharType="separate"/>
-            </w:r>
-            <w:r>
-              <w:rPr>
-                <w:noProof/>
-                <w:webHidden/>
-              </w:rPr>
-              <w:t>4</w:t>
-            </w:r>
-            <w:r>
-              <w:rPr>
-                <w:noProof/>
-                <w:webHidden/>
-              </w:rPr>
-              <w:fldChar w:fldCharType="end"/>
-            </w:r>
-          </w:hyperlink>
-        </w:p>
-        <w:p>
-          <w:pPr>
-            <w:pStyle w:val="TOC3"/>
-            <w:tabs>
-              <w:tab w:val="left" w:pos="1320"/>
-              <w:tab w:val="right" w:leader="dot" w:pos="9062"/>
-            </w:tabs>
-            <w:rPr>
-              <w:rFonts w:eastAsiaTheme="minorEastAsia"/>
-              <w:noProof/>
-              <w:lang w:val="pl-PL" w:eastAsia="pl-PL"/>
-            </w:rPr>
-          </w:pPr>
-          <w:hyperlink w:anchor="_Toc467140834" w:history="1">
-            <w:r>
-              <w:rPr>
-                <w:rStyle w:val="Hyperlink"/>
-                <w:noProof/>
-                <w:lang w:val="en-US"/>
-              </w:rPr>
-              <w:t>2.3.2</w:t>
-            </w:r>
-            <w:r>
-              <w:rPr>
-                <w:rFonts w:eastAsiaTheme="minorEastAsia"/>
-                <w:noProof/>
-                <w:lang w:val="pl-PL" w:eastAsia="pl-PL"/>
-              </w:rPr>
-              <w:tab/>
-            </w:r>
-            <w:r>
-              <w:rPr>
-                <w:rStyle w:val="Hyperlink"/>
-                <w:noProof/>
-                <w:lang w:val="en-US"/>
-              </w:rPr>
-              <w:t>Delete user</w:t>
-            </w:r>
-            <w:r>
-              <w:rPr>
-                <w:noProof/>
-                <w:webHidden/>
-              </w:rPr>
-              <w:tab/>
-            </w:r>
-            <w:r>
-              <w:rPr>
-                <w:noProof/>
-                <w:webHidden/>
-              </w:rPr>
-              <w:fldChar w:fldCharType="begin"/>
-            </w:r>
-            <w:r>
-              <w:rPr>
-                <w:noProof/>
-                <w:webHidden/>
-              </w:rPr>
-              <w:instrText xml:space="preserve"> PAGEREF _Toc467140834 \h </w:instrText>
-            </w:r>
-            <w:r>
-              <w:rPr>
-                <w:noProof/>
-                <w:webHidden/>
-              </w:rPr>
-            </w:r>
-            <w:r>
-              <w:rPr>
-                <w:noProof/>
-                <w:webHidden/>
-              </w:rPr>
-              <w:fldChar w:fldCharType="separate"/>
-            </w:r>
-            <w:r>
-              <w:rPr>
-                <w:noProof/>
-                <w:webHidden/>
-              </w:rPr>
-              <w:t>4</w:t>
-            </w:r>
-            <w:r>
-              <w:rPr>
-                <w:noProof/>
-                <w:webHidden/>
-              </w:rPr>
-              <w:fldChar w:fldCharType="end"/>
-            </w:r>
-          </w:hyperlink>
-        </w:p>
-        <w:p>
-          <w:pPr>
-            <w:pStyle w:val="TOC3"/>
-            <w:tabs>
-              <w:tab w:val="left" w:pos="1320"/>
-              <w:tab w:val="right" w:leader="dot" w:pos="9062"/>
-            </w:tabs>
-            <w:rPr>
-              <w:rFonts w:eastAsiaTheme="minorEastAsia"/>
-              <w:noProof/>
-              <w:lang w:val="pl-PL" w:eastAsia="pl-PL"/>
-            </w:rPr>
-          </w:pPr>
-          <w:hyperlink w:anchor="_Toc467140835" w:history="1">
-            <w:r>
-              <w:rPr>
-                <w:rStyle w:val="Hyperlink"/>
-                <w:noProof/>
-                <w:lang w:val="en-US"/>
-              </w:rPr>
-              <w:t>2.3.3</w:t>
-            </w:r>
-            <w:r>
-              <w:rPr>
-                <w:rFonts w:eastAsiaTheme="minorEastAsia"/>
-                <w:noProof/>
-                <w:lang w:val="pl-PL" w:eastAsia="pl-PL"/>
-              </w:rPr>
-              <w:tab/>
-            </w:r>
-            <w:r>
-              <w:rPr>
-                <w:rStyle w:val="Hyperlink"/>
-                <w:noProof/>
-                <w:lang w:val="en-US"/>
-              </w:rPr>
-              <w:t>Update user</w:t>
-            </w:r>
-            <w:r>
-              <w:rPr>
-                <w:noProof/>
-                <w:webHidden/>
-              </w:rPr>
-              <w:tab/>
-            </w:r>
-            <w:r>
-              <w:rPr>
-                <w:noProof/>
-                <w:webHidden/>
-              </w:rPr>
-              <w:fldChar w:fldCharType="begin"/>
-            </w:r>
-            <w:r>
-              <w:rPr>
-                <w:noProof/>
-                <w:webHidden/>
-              </w:rPr>
-              <w:instrText xml:space="preserve"> PAGEREF _Toc467140835 \h </w:instrText>
-            </w:r>
-            <w:r>
-              <w:rPr>
-                <w:noProof/>
-                <w:webHidden/>
-              </w:rPr>
-            </w:r>
-            <w:r>
-              <w:rPr>
-                <w:noProof/>
-                <w:webHidden/>
-              </w:rPr>
-              <w:fldChar w:fldCharType="separate"/>
-            </w:r>
-            <w:r>
-              <w:rPr>
-                <w:noProof/>
-                <w:webHidden/>
-              </w:rPr>
-              <w:t>4</w:t>
-            </w:r>
-            <w:r>
-              <w:rPr>
-                <w:noProof/>
-                <w:webHidden/>
-              </w:rPr>
-              <w:fldChar w:fldCharType="end"/>
-            </w:r>
-          </w:hyperlink>
-        </w:p>
-        <w:p>
-          <w:pPr>
-            <w:pStyle w:val="TOC1"/>
-            <w:tabs>
-              <w:tab w:val="left" w:pos="440"/>
-              <w:tab w:val="right" w:leader="dot" w:pos="9062"/>
-            </w:tabs>
-            <w:rPr>
-              <w:rFonts w:eastAsiaTheme="minorEastAsia"/>
-              <w:noProof/>
-              <w:lang w:val="pl-PL" w:eastAsia="pl-PL"/>
-            </w:rPr>
-          </w:pPr>
-          <w:hyperlink w:anchor="_Toc467140836" w:history="1">
-            <w:r>
-              <w:rPr>
-                <w:rStyle w:val="Hyperlink"/>
-                <w:noProof/>
-                <w:lang w:val="en-US"/>
-              </w:rPr>
-              <w:t>3</w:t>
-            </w:r>
-            <w:r>
-              <w:rPr>
-                <w:rFonts w:eastAsiaTheme="minorEastAsia"/>
-                <w:noProof/>
-                <w:lang w:val="pl-PL" w:eastAsia="pl-PL"/>
-              </w:rPr>
-              <w:tab/>
-            </w:r>
-            <w:r>
-              <w:rPr>
-                <w:rStyle w:val="Hyperlink"/>
-                <w:noProof/>
-                <w:lang w:val="en-US"/>
-              </w:rPr>
-              <w:t>Software/technical Architecture</w:t>
-            </w:r>
-            <w:r>
-              <w:rPr>
-                <w:noProof/>
-                <w:webHidden/>
-              </w:rPr>
-              <w:tab/>
-            </w:r>
-            <w:r>
-              <w:rPr>
-                <w:noProof/>
-                <w:webHidden/>
-              </w:rPr>
-              <w:fldChar w:fldCharType="begin"/>
-            </w:r>
-            <w:r>
-              <w:rPr>
-                <w:noProof/>
-                <w:webHidden/>
-              </w:rPr>
-              <w:instrText xml:space="preserve"> PAGEREF _Toc467140836 \h </w:instrText>
-            </w:r>
-            <w:r>
-              <w:rPr>
-                <w:noProof/>
-                <w:webHidden/>
-              </w:rPr>
-            </w:r>
-            <w:r>
-              <w:rPr>
-                <w:noProof/>
-                <w:webHidden/>
-              </w:rPr>
-              <w:fldChar w:fldCharType="separate"/>
-            </w:r>
-            <w:r>
-              <w:rPr>
-                <w:noProof/>
-                <w:webHidden/>
-              </w:rPr>
-              <w:t>5</w:t>
-            </w:r>
-            <w:r>
-              <w:rPr>
-                <w:noProof/>
-                <w:webHidden/>
-              </w:rPr>
-              <w:fldChar w:fldCharType="end"/>
-            </w:r>
-          </w:hyperlink>
-        </w:p>
-        <w:p>
-          <w:pPr>
-            <w:pStyle w:val="TOC2"/>
-            <w:tabs>
-              <w:tab w:val="left" w:pos="880"/>
-              <w:tab w:val="right" w:leader="dot" w:pos="9062"/>
-            </w:tabs>
-            <w:rPr>
-              <w:rFonts w:eastAsiaTheme="minorEastAsia"/>
-              <w:noProof/>
-              <w:lang w:val="pl-PL" w:eastAsia="pl-PL"/>
-            </w:rPr>
-          </w:pPr>
-          <w:hyperlink w:anchor="_Toc467140837" w:history="1">
-            <w:r>
-              <w:rPr>
-                <w:rStyle w:val="Hyperlink"/>
-                <w:noProof/>
-                <w:lang w:val="en-US"/>
-              </w:rPr>
-              <w:t>3.1</w:t>
-            </w:r>
-            <w:r>
-              <w:rPr>
-                <w:rFonts w:eastAsiaTheme="minorEastAsia"/>
-                <w:noProof/>
-                <w:lang w:val="pl-PL" w:eastAsia="pl-PL"/>
-              </w:rPr>
-              <w:tab/>
-            </w:r>
-            <w:r>
-              <w:rPr>
-                <w:rStyle w:val="Hyperlink"/>
-                <w:noProof/>
-                <w:lang w:val="en-US"/>
-              </w:rPr>
-              <w:t>Interfaces</w:t>
-            </w:r>
-            <w:r>
-              <w:rPr>
-                <w:noProof/>
-                <w:webHidden/>
-              </w:rPr>
-              <w:tab/>
-            </w:r>
-            <w:r>
-              <w:rPr>
-                <w:noProof/>
-                <w:webHidden/>
-              </w:rPr>
-              <w:fldChar w:fldCharType="begin"/>
-            </w:r>
-            <w:r>
-              <w:rPr>
-                <w:noProof/>
-                <w:webHidden/>
-              </w:rPr>
-              <w:instrText xml:space="preserve"> PAGEREF _Toc467140837 \h </w:instrText>
-            </w:r>
-            <w:r>
-              <w:rPr>
-                <w:noProof/>
-                <w:webHidden/>
-              </w:rPr>
-            </w:r>
-            <w:r>
-              <w:rPr>
-                <w:noProof/>
-                <w:webHidden/>
-              </w:rPr>
-              <w:fldChar w:fldCharType="separate"/>
-            </w:r>
-            <w:r>
-              <w:rPr>
-                <w:noProof/>
-                <w:webHidden/>
-              </w:rPr>
-              <w:t>5</w:t>
-            </w:r>
-            <w:r>
-              <w:rPr>
-                <w:noProof/>
-                <w:webHidden/>
-              </w:rPr>
-              <w:fldChar w:fldCharType="end"/>
-            </w:r>
-          </w:hyperlink>
-        </w:p>
-        <w:p>
-          <w:pPr>
-            <w:pStyle w:val="TOC3"/>
-            <w:tabs>
-              <w:tab w:val="left" w:pos="1320"/>
-              <w:tab w:val="right" w:leader="dot" w:pos="9062"/>
-            </w:tabs>
-            <w:rPr>
-              <w:rFonts w:eastAsiaTheme="minorEastAsia"/>
-              <w:noProof/>
-              <w:lang w:val="pl-PL" w:eastAsia="pl-PL"/>
-            </w:rPr>
-          </w:pPr>
-          <w:hyperlink w:anchor="_Toc467140838" w:history="1">
-            <w:r>
-              <w:rPr>
-                <w:rStyle w:val="Hyperlink"/>
-                <w:noProof/>
-                <w:lang w:val="en-US"/>
-              </w:rPr>
-              <w:t>3.1.1</w:t>
-            </w:r>
-            <w:r>
-              <w:rPr>
-                <w:rFonts w:eastAsiaTheme="minorEastAsia"/>
-                <w:noProof/>
-                <w:lang w:val="pl-PL" w:eastAsia="pl-PL"/>
-              </w:rPr>
-              <w:tab/>
-            </w:r>
-            <w:r>
-              <w:rPr>
-                <w:rStyle w:val="Hyperlink"/>
-                <w:noProof/>
-                <w:lang w:val="en-US"/>
-              </w:rPr>
-              <w:t>Communication with other microservices</w:t>
-            </w:r>
-            <w:r>
-              <w:rPr>
-                <w:noProof/>
-                <w:webHidden/>
-              </w:rPr>
-              <w:tab/>
-            </w:r>
-            <w:r>
-              <w:rPr>
-                <w:noProof/>
-                <w:webHidden/>
-              </w:rPr>
-              <w:fldChar w:fldCharType="begin"/>
-            </w:r>
-            <w:r>
-              <w:rPr>
-                <w:noProof/>
-                <w:webHidden/>
-              </w:rPr>
-              <w:instrText xml:space="preserve"> PAGEREF _Toc467140838 \h </w:instrText>
-            </w:r>
-            <w:r>
-              <w:rPr>
-                <w:noProof/>
-                <w:webHidden/>
-              </w:rPr>
-            </w:r>
-            <w:r>
-              <w:rPr>
-                <w:noProof/>
-                <w:webHidden/>
-              </w:rPr>
-              <w:fldChar w:fldCharType="separate"/>
-            </w:r>
-            <w:r>
-              <w:rPr>
-                <w:noProof/>
-                <w:webHidden/>
-              </w:rPr>
-              <w:t>5</w:t>
-            </w:r>
-            <w:r>
-              <w:rPr>
-                <w:noProof/>
-                <w:webHidden/>
-              </w:rPr>
-              <w:fldChar w:fldCharType="end"/>
-            </w:r>
-          </w:hyperlink>
-        </w:p>
-        <w:p>
-          <w:pPr>
-            <w:pStyle w:val="TOC3"/>
-            <w:tabs>
-              <w:tab w:val="left" w:pos="1320"/>
-              <w:tab w:val="right" w:leader="dot" w:pos="9062"/>
-            </w:tabs>
-            <w:rPr>
-              <w:rFonts w:eastAsiaTheme="minorEastAsia"/>
-              <w:noProof/>
-              <w:lang w:val="pl-PL" w:eastAsia="pl-PL"/>
-            </w:rPr>
-          </w:pPr>
-          <w:hyperlink w:anchor="_Toc467140839" w:history="1">
-            <w:r>
-              <w:rPr>
-                <w:rStyle w:val="Hyperlink"/>
-                <w:noProof/>
-                <w:lang w:val="en-US"/>
-              </w:rPr>
-              <w:t>3.1.2</w:t>
-            </w:r>
-            <w:r>
-              <w:rPr>
-                <w:rFonts w:eastAsiaTheme="minorEastAsia"/>
-                <w:noProof/>
-                <w:lang w:val="pl-PL" w:eastAsia="pl-PL"/>
-              </w:rPr>
-              <w:tab/>
-            </w:r>
-            <w:r>
-              <w:rPr>
-                <w:rStyle w:val="Hyperlink"/>
-                <w:noProof/>
-                <w:lang w:val="en-US"/>
-              </w:rPr>
-              <w:t>Communication with Shanoir</w:t>
-            </w:r>
-            <w:r>
-              <w:rPr>
-                <w:noProof/>
-                <w:webHidden/>
-              </w:rPr>
-              <w:tab/>
-            </w:r>
-            <w:r>
-              <w:rPr>
-                <w:noProof/>
-                <w:webHidden/>
-              </w:rPr>
-              <w:fldChar w:fldCharType="begin"/>
-            </w:r>
-            <w:r>
-              <w:rPr>
-                <w:noProof/>
-                <w:webHidden/>
-              </w:rPr>
-              <w:instrText xml:space="preserve"> PAGEREF _Toc467140839 \h </w:instrText>
+              <w:instrText xml:space="preserve"> PAGEREF _Toc467659167 \h </w:instrText>
             </w:r>
             <w:r>
               <w:rPr>
@@ -3097,8 +3246,8 @@
           <w:lang w:val="en-US"/>
         </w:rPr>
       </w:pPr>
-      <w:bookmarkStart w:id="0" w:name="_Toc447099453"/>
-      <w:bookmarkStart w:id="1" w:name="_Toc467140806"/>
+      <w:bookmarkStart w:id="1" w:name="_Toc447099453"/>
+      <w:bookmarkStart w:id="2" w:name="_Toc467659133"/>
       <w:r>
         <w:rPr>
           <w:lang w:val="en-US"/>
@@ -3111,14 +3260,14 @@
         </w:rPr>
         <w:t xml:space="preserve"> </w:t>
       </w:r>
-      <w:bookmarkEnd w:id="0"/>
+      <w:bookmarkEnd w:id="1"/>
       <w:r>
         <w:rPr>
           <w:lang w:val="en-US"/>
         </w:rPr>
         <w:t>context</w:t>
       </w:r>
-      <w:bookmarkEnd w:id="1"/>
+      <w:bookmarkEnd w:id="2"/>
     </w:p>
     <w:p>
       <w:pPr>
@@ -3128,7 +3277,7 @@
           <w:lang w:val="en-US"/>
         </w:rPr>
       </w:pPr>
-      <w:bookmarkStart w:id="2" w:name="_Toc467140807"/>
+      <w:bookmarkStart w:id="3" w:name="_Toc467659134"/>
       <w:r>
         <w:rPr>
           <w:lang w:val="en-US"/>
@@ -3141,7 +3290,7 @@
         </w:rPr>
         <w:t xml:space="preserve"> presentation</w:t>
       </w:r>
-      <w:bookmarkEnd w:id="2"/>
+      <w:bookmarkEnd w:id="3"/>
     </w:p>
     <w:p>
       <w:pPr>
@@ -3177,14 +3326,14 @@
           <w:lang w:val="en-US"/>
         </w:rPr>
       </w:pPr>
-      <w:bookmarkStart w:id="3" w:name="_Toc467140808"/>
+      <w:bookmarkStart w:id="4" w:name="_Toc467659135"/>
       <w:r>
         <w:rPr>
           <w:lang w:val="en-US"/>
         </w:rPr>
         <w:t>Main functionalities</w:t>
       </w:r>
-      <w:bookmarkEnd w:id="3"/>
+      <w:bookmarkEnd w:id="4"/>
     </w:p>
     <w:p>
       <w:pPr>
@@ -3346,14 +3495,14 @@
           <w:lang w:val="en-US"/>
         </w:rPr>
       </w:pPr>
-      <w:bookmarkStart w:id="4" w:name="_Toc467140809"/>
+      <w:bookmarkStart w:id="5" w:name="_Toc467659136"/>
       <w:r>
         <w:rPr>
           <w:lang w:val="en-US"/>
         </w:rPr>
         <w:t>Application users</w:t>
       </w:r>
-      <w:bookmarkEnd w:id="4"/>
+      <w:bookmarkEnd w:id="5"/>
     </w:p>
     <w:p>
       <w:pPr>
@@ -3419,6 +3568,24 @@
         </w:rPr>
         <w:t xml:space="preserve"> users of any level</w:t>
       </w:r>
+      <w:r>
+        <w:rPr>
+          <w:lang w:val="en-US"/>
+        </w:rPr>
+        <w:t xml:space="preserve"> (</w:t>
+      </w:r>
+      <w:r>
+        <w:rPr>
+          <w:lang w:val="en-US"/>
+        </w:rPr>
+        <w:t>could only update their own preferences</w:t>
+      </w:r>
+      <w:r>
+        <w:rPr>
+          <w:lang w:val="en-US"/>
+        </w:rPr>
+        <w:t>)</w:t>
+      </w:r>
     </w:p>
     <w:p>
       <w:pPr>
@@ -3428,14 +3595,14 @@
           <w:lang w:val="en-US"/>
         </w:rPr>
       </w:pPr>
-      <w:bookmarkStart w:id="5" w:name="_Toc467140810"/>
+      <w:bookmarkStart w:id="6" w:name="_Toc467659137"/>
       <w:r>
         <w:rPr>
           <w:lang w:val="en-US"/>
         </w:rPr>
         <w:t>Functional architecture</w:t>
       </w:r>
-      <w:bookmarkEnd w:id="5"/>
+      <w:bookmarkEnd w:id="6"/>
     </w:p>
     <w:p>
       <w:pPr>
@@ -3444,14 +3611,14 @@
           <w:lang w:val="en-US"/>
         </w:rPr>
       </w:pPr>
-      <w:bookmarkStart w:id="6" w:name="_Toc467140811"/>
+      <w:bookmarkStart w:id="7" w:name="_Toc467659138"/>
       <w:r>
         <w:rPr>
           <w:lang w:val="en-US"/>
         </w:rPr>
         <w:t>Properties</w:t>
       </w:r>
-      <w:bookmarkEnd w:id="6"/>
+      <w:bookmarkEnd w:id="7"/>
     </w:p>
     <w:p>
       <w:pPr>
@@ -3485,39 +3652,170 @@
           <w:lang w:val="en-US"/>
         </w:rPr>
       </w:pPr>
-      <w:bookmarkStart w:id="7" w:name="_Toc467140812"/>
+      <w:bookmarkStart w:id="8" w:name="_Toc467659139"/>
       <w:r>
         <w:rPr>
           <w:lang w:val="en-US"/>
         </w:rPr>
         <w:t>First name</w:t>
       </w:r>
-      <w:bookmarkEnd w:id="7"/>
-    </w:p>
-    <w:p>
-      <w:pPr>
-        <w:rPr>
-          <w:lang w:val="en-US"/>
-        </w:rPr>
-      </w:pPr>
-      <w:r>
-        <w:rPr>
-          <w:lang w:val="en-US"/>
-        </w:rPr>
-        <w:t xml:space="preserve">May contain letters, numbers, whitespaces, special characters, accents. Maximum length: </w:t>
-      </w:r>
-      <w:r>
+      <w:bookmarkEnd w:id="8"/>
+    </w:p>
+    <w:p>
+      <w:pPr>
+        <w:rPr>
+          <w:lang w:val="en-US"/>
+        </w:rPr>
+      </w:pPr>
+      <w:r>
+        <w:rPr>
+          <w:lang w:val="en-US"/>
+        </w:rPr>
+        <w:t xml:space="preserve">May contain letters, numbers, whitespaces, special characters, accents. </w:t>
+      </w:r>
+      <w:r>
+        <w:rPr>
+          <w:lang w:val="en-US"/>
+        </w:rPr>
+        <w:t xml:space="preserve">Minimum 2. </w:t>
+      </w:r>
+      <w:r>
+        <w:rPr>
+          <w:lang w:val="en-US"/>
+        </w:rPr>
+        <w:t xml:space="preserve">Maximum: </w:t>
+      </w:r>
+      <w:r>
+        <w:rPr>
+          <w:lang w:val="en-US"/>
+        </w:rPr>
+        <w:t>50</w:t>
+      </w:r>
+      <w:r>
+        <w:rPr>
+          <w:lang w:val="en-US"/>
+        </w:rPr>
+        <w:t xml:space="preserve"> </w:t>
+      </w:r>
+    </w:p>
+    <w:p>
+      <w:pPr>
+        <w:pStyle w:val="Heading3"/>
+        <w:rPr>
+          <w:lang w:val="en-US"/>
+        </w:rPr>
+      </w:pPr>
+      <w:bookmarkStart w:id="9" w:name="_Toc467659140"/>
+      <w:r>
+        <w:rPr>
+          <w:lang w:val="en-US"/>
+        </w:rPr>
+        <w:t>Last name</w:t>
+      </w:r>
+      <w:bookmarkEnd w:id="9"/>
+    </w:p>
+    <w:p>
+      <w:pPr>
+        <w:rPr>
+          <w:lang w:val="en-US"/>
+        </w:rPr>
+      </w:pPr>
+      <w:r>
+        <w:rPr>
+          <w:lang w:val="en-US"/>
+        </w:rPr>
+        <w:t>May contain letters, numbers, whitespaces, special characters, accents. Maximum len</w:t>
+      </w:r>
+      <w:r>
+        <w:rPr>
+          <w:lang w:val="en-US"/>
+        </w:rPr>
+        <w:t xml:space="preserve">gth: </w:t>
+      </w:r>
+      <w:r>
+        <w:rPr>
+          <w:lang w:val="en-US"/>
+        </w:rPr>
+        <w:t>50</w:t>
+      </w:r>
+      <w:r>
+        <w:rPr>
+          <w:lang w:val="en-US"/>
+        </w:rPr>
+        <w:t xml:space="preserve"> </w:t>
+      </w:r>
+    </w:p>
+    <w:p>
+      <w:pPr>
+        <w:pStyle w:val="Heading3"/>
+        <w:rPr>
+          <w:lang w:val="en-US"/>
+        </w:rPr>
+      </w:pPr>
+      <w:bookmarkStart w:id="10" w:name="_Toc467659141"/>
+      <w:r>
+        <w:rPr>
+          <w:lang w:val="en-US"/>
+        </w:rPr>
+        <w:t xml:space="preserve">Username – </w:t>
+      </w:r>
+      <w:r>
+        <w:rPr>
+          <w:lang w:val="en-US"/>
+        </w:rPr>
+        <w:t>used also as a login (UNIQUE)</w:t>
+      </w:r>
+      <w:bookmarkEnd w:id="10"/>
+    </w:p>
+    <w:p>
+      <w:pPr>
         <w:rPr>
           <w:color w:val="FF0000"/>
           <w:lang w:val="en-US"/>
         </w:rPr>
-        <w:t>XXX</w:t>
-      </w:r>
-      <w:r>
-        <w:rPr>
-          <w:lang w:val="en-US"/>
-        </w:rPr>
-        <w:t xml:space="preserve"> </w:t>
+      </w:pPr>
+      <w:r>
+        <w:rPr>
+          <w:lang w:val="en-US"/>
+        </w:rPr>
+        <w:t>May contain letters, num</w:t>
+      </w:r>
+      <w:r>
+        <w:rPr>
+          <w:lang w:val="en-US"/>
+        </w:rPr>
+        <w:t>bers, no whitespaces, accents, special characters are allowed</w:t>
+      </w:r>
+      <w:r>
+        <w:rPr>
+          <w:lang w:val="en-US"/>
+        </w:rPr>
+        <w:t xml:space="preserve">. </w:t>
+      </w:r>
+    </w:p>
+    <w:p>
+      <w:pPr>
+        <w:rPr>
+          <w:lang w:val="en-US"/>
+        </w:rPr>
+      </w:pPr>
+      <w:r>
+        <w:rPr>
+          <w:lang w:val="en-US"/>
+        </w:rPr>
+        <w:t>Must</w:t>
+      </w:r>
+      <w:r>
+        <w:rPr>
+          <w:lang w:val="en-US"/>
+        </w:rPr>
+        <w:t xml:space="preserve"> be unique. </w:t>
+      </w:r>
+      <w:r>
+        <w:rPr>
+          <w:lang w:val="en-US"/>
+        </w:rPr>
+        <w:t>Minimum: 4, maximum:20</w:t>
       </w:r>
     </w:p>
     <w:p>
@@ -3527,39 +3825,50 @@
           <w:lang w:val="en-US"/>
         </w:rPr>
       </w:pPr>
-      <w:bookmarkStart w:id="8" w:name="_Toc467140813"/>
-      <w:r>
-        <w:rPr>
-          <w:lang w:val="en-US"/>
-        </w:rPr>
-        <w:t>Last name</w:t>
-      </w:r>
-      <w:bookmarkEnd w:id="8"/>
-    </w:p>
-    <w:p>
-      <w:pPr>
-        <w:rPr>
-          <w:lang w:val="en-US"/>
-        </w:rPr>
-      </w:pPr>
-      <w:r>
-        <w:rPr>
-          <w:lang w:val="en-US"/>
-        </w:rPr>
-        <w:t xml:space="preserve">May contain letters, numbers, whitespaces, special characters, accents. Maximum length: </w:t>
-      </w:r>
-      <w:r>
-        <w:rPr>
-          <w:color w:val="FF0000"/>
-          <w:lang w:val="en-US"/>
-        </w:rPr>
-        <w:t>XXX</w:t>
-      </w:r>
-      <w:r>
-        <w:rPr>
-          <w:lang w:val="en-US"/>
-        </w:rPr>
-        <w:t xml:space="preserve"> </w:t>
+      <w:bookmarkStart w:id="11" w:name="_Toc467659142"/>
+      <w:r>
+        <w:rPr>
+          <w:lang w:val="en-US"/>
+        </w:rPr>
+        <w:t>E</w:t>
+      </w:r>
+      <w:r>
+        <w:rPr>
+          <w:lang w:val="en-US"/>
+        </w:rPr>
+        <w:t xml:space="preserve">-mail – </w:t>
+      </w:r>
+      <w:r>
+        <w:rPr>
+          <w:lang w:val="en-US"/>
+        </w:rPr>
+        <w:t>used also as a login (UNIQUE</w:t>
+      </w:r>
+      <w:r>
+        <w:rPr>
+          <w:lang w:val="en-US"/>
+        </w:rPr>
+        <w:t>)</w:t>
+      </w:r>
+      <w:bookmarkEnd w:id="11"/>
+    </w:p>
+    <w:p>
+      <w:pPr>
+        <w:rPr>
+          <w:lang w:val="en-US"/>
+        </w:rPr>
+      </w:pPr>
+      <w:r>
+        <w:rPr>
+          <w:lang w:val="en-US"/>
+        </w:rPr>
+        <w:t>Must</w:t>
+      </w:r>
+      <w:r>
+        <w:rPr>
+          <w:lang w:val="en-US"/>
+        </w:rPr>
+        <w:t xml:space="preserve"> be unique.</w:t>
       </w:r>
     </w:p>
     <w:p>
@@ -3569,136 +3878,7 @@
           <w:lang w:val="en-US"/>
         </w:rPr>
       </w:pPr>
-      <w:bookmarkStart w:id="9" w:name="_Toc467140814"/>
-      <w:r>
-        <w:rPr>
-          <w:lang w:val="en-US"/>
-        </w:rPr>
-        <w:t xml:space="preserve">Username – </w:t>
-      </w:r>
-      <w:r>
-        <w:rPr>
-          <w:lang w:val="en-US"/>
-        </w:rPr>
-        <w:t>used also as a login (UNIQUE)</w:t>
-      </w:r>
-      <w:bookmarkEnd w:id="9"/>
-    </w:p>
-    <w:p>
-      <w:pPr>
-        <w:rPr>
-          <w:color w:val="FF0000"/>
-          <w:lang w:val="en-US"/>
-        </w:rPr>
-      </w:pPr>
-      <w:r>
-        <w:rPr>
-          <w:lang w:val="en-US"/>
-        </w:rPr>
-        <w:t xml:space="preserve">May contain letters, numbers, </w:t>
-      </w:r>
-      <w:r>
-        <w:rPr>
-          <w:color w:val="FF0000"/>
-          <w:lang w:val="en-US"/>
-        </w:rPr>
-        <w:t>no whitespaces, accents, special characters are allowed</w:t>
-      </w:r>
-    </w:p>
-    <w:p>
-      <w:pPr>
-        <w:rPr>
-          <w:lang w:val="en-US"/>
-        </w:rPr>
-      </w:pPr>
-      <w:r>
-        <w:rPr>
-          <w:lang w:val="en-US"/>
-        </w:rPr>
-        <w:t>Must</w:t>
-      </w:r>
-      <w:r>
-        <w:rPr>
-          <w:lang w:val="en-US"/>
-        </w:rPr>
-        <w:t xml:space="preserve"> be unique. Maximum length: </w:t>
-      </w:r>
-      <w:r>
-        <w:rPr>
-          <w:color w:val="FF0000"/>
-          <w:lang w:val="en-US"/>
-        </w:rPr>
-        <w:t>XXX</w:t>
-      </w:r>
-    </w:p>
-    <w:p>
-      <w:pPr>
-        <w:pStyle w:val="Heading3"/>
-        <w:rPr>
-          <w:lang w:val="en-US"/>
-        </w:rPr>
-      </w:pPr>
-      <w:bookmarkStart w:id="10" w:name="_Toc467140815"/>
-      <w:r>
-        <w:rPr>
-          <w:lang w:val="en-US"/>
-        </w:rPr>
-        <w:t>E</w:t>
-      </w:r>
-      <w:r>
-        <w:rPr>
-          <w:lang w:val="en-US"/>
-        </w:rPr>
-        <w:t xml:space="preserve">-mail – </w:t>
-      </w:r>
-      <w:r>
-        <w:rPr>
-          <w:lang w:val="en-US"/>
-        </w:rPr>
-        <w:t>used also as a login (UNIQUE</w:t>
-      </w:r>
-      <w:r>
-        <w:rPr>
-          <w:lang w:val="en-US"/>
-        </w:rPr>
-        <w:t>)</w:t>
-      </w:r>
-      <w:bookmarkEnd w:id="10"/>
-    </w:p>
-    <w:p>
-      <w:pPr>
-        <w:rPr>
-          <w:lang w:val="en-US"/>
-        </w:rPr>
-      </w:pPr>
-      <w:r>
-        <w:rPr>
-          <w:lang w:val="en-US"/>
-        </w:rPr>
-        <w:t>Must</w:t>
-      </w:r>
-      <w:r>
-        <w:rPr>
-          <w:lang w:val="en-US"/>
-        </w:rPr>
-        <w:t xml:space="preserve"> be unique. Maximum length: </w:t>
-      </w:r>
-      <w:r>
-        <w:rPr>
-          <w:color w:val="FF0000"/>
-          <w:lang w:val="en-US"/>
-        </w:rPr>
-        <w:t>XXX</w:t>
-      </w:r>
-    </w:p>
-    <w:p>
-      <w:pPr>
-        <w:pStyle w:val="Heading3"/>
-        <w:rPr>
-          <w:lang w:val="en-US"/>
-        </w:rPr>
-      </w:pPr>
-      <w:bookmarkStart w:id="11" w:name="_Toc467140816"/>
+      <w:bookmarkStart w:id="12" w:name="_Toc467659143"/>
       <w:r>
         <w:rPr>
           <w:lang w:val="en-US"/>
@@ -3706,7 +3886,7 @@
         <w:lastRenderedPageBreak/>
         <w:t>Password</w:t>
       </w:r>
-      <w:bookmarkEnd w:id="11"/>
+      <w:bookmarkEnd w:id="12"/>
     </w:p>
     <w:p>
       <w:pPr>
@@ -3750,19 +3930,6 @@
         <w:rPr>
           <w:lang w:val="en-US"/>
         </w:rPr>
-        <w:t xml:space="preserve"> and maximum of </w:t>
-      </w:r>
-      <w:r>
-        <w:rPr>
-          <w:color w:val="FF0000"/>
-          <w:lang w:val="en-US"/>
-        </w:rPr>
-        <w:t>XXX</w:t>
-      </w:r>
-      <w:r>
-        <w:rPr>
-          <w:lang w:val="en-US"/>
-        </w:rPr>
         <w:t>.</w:t>
       </w:r>
     </w:p>
@@ -3773,7 +3940,7 @@
           <w:lang w:val="en-US"/>
         </w:rPr>
       </w:pPr>
-      <w:bookmarkStart w:id="12" w:name="_Toc467140817"/>
+      <w:bookmarkStart w:id="13" w:name="_Toc467659144"/>
       <w:r>
         <w:rPr>
           <w:lang w:val="en-US"/>
@@ -3786,7 +3953,7 @@
         </w:rPr>
         <w:t>reation date</w:t>
       </w:r>
-      <w:bookmarkEnd w:id="12"/>
+      <w:bookmarkEnd w:id="13"/>
     </w:p>
     <w:p>
       <w:pPr>
@@ -3808,14 +3975,14 @@
           <w:lang w:val="en-US"/>
         </w:rPr>
       </w:pPr>
-      <w:bookmarkStart w:id="13" w:name="_Toc467140818"/>
+      <w:bookmarkStart w:id="14" w:name="_Toc467659145"/>
       <w:r>
         <w:rPr>
           <w:lang w:val="en-US"/>
         </w:rPr>
         <w:t>Expiration date</w:t>
       </w:r>
-      <w:bookmarkEnd w:id="13"/>
+      <w:bookmarkEnd w:id="14"/>
     </w:p>
     <w:p>
       <w:pPr>
@@ -3869,14 +4036,14 @@
           <w:lang w:val="en-US"/>
         </w:rPr>
       </w:pPr>
-      <w:bookmarkStart w:id="14" w:name="_Toc467140819"/>
+      <w:bookmarkStart w:id="15" w:name="_Toc467659146"/>
       <w:r>
         <w:rPr>
           <w:lang w:val="en-US"/>
         </w:rPr>
         <w:t>Role</w:t>
       </w:r>
-      <w:bookmarkEnd w:id="14"/>
+      <w:bookmarkEnd w:id="15"/>
     </w:p>
     <w:p>
       <w:pPr>
@@ -4175,14 +4342,13 @@
           <w:lang w:val="en-US"/>
         </w:rPr>
       </w:pPr>
-      <w:bookmarkStart w:id="15" w:name="_Toc467140820"/>
+      <w:bookmarkStart w:id="16" w:name="_Toc467659147"/>
       <w:r>
         <w:rPr>
           <w:lang w:val="en-US"/>
         </w:rPr>
         <w:t>PACS import</w:t>
       </w:r>
-      <w:bookmarkEnd w:id="15"/>
       <w:r>
         <w:rPr>
           <w:lang w:val="en-US"/>
@@ -4203,6 +4369,7 @@
         </w:rPr>
         <w:t>)</w:t>
       </w:r>
+      <w:bookmarkEnd w:id="16"/>
     </w:p>
     <w:p>
       <w:pPr>
@@ -4238,14 +4405,13 @@
           <w:lang w:val="en-US"/>
         </w:rPr>
       </w:pPr>
-      <w:bookmarkStart w:id="16" w:name="_Toc467140821"/>
+      <w:bookmarkStart w:id="17" w:name="_Toc467659148"/>
       <w:r>
         <w:rPr>
           <w:lang w:val="en-US"/>
         </w:rPr>
         <w:t>PACS Access</w:t>
       </w:r>
-      <w:bookmarkEnd w:id="16"/>
       <w:r>
         <w:rPr>
           <w:lang w:val="en-US"/>
@@ -4266,6 +4432,7 @@
         </w:rPr>
         <w:t>)</w:t>
       </w:r>
+      <w:bookmarkEnd w:id="17"/>
     </w:p>
     <w:p>
       <w:pPr>
@@ -4295,14 +4462,14 @@
           <w:lang w:val="en-US"/>
         </w:rPr>
       </w:pPr>
-      <w:bookmarkStart w:id="17" w:name="_Toc467140822"/>
+      <w:bookmarkStart w:id="18" w:name="_Toc467659149"/>
       <w:r>
         <w:rPr>
           <w:lang w:val="en-US"/>
         </w:rPr>
         <w:t>Medical</w:t>
       </w:r>
-      <w:bookmarkEnd w:id="17"/>
+      <w:bookmarkEnd w:id="18"/>
     </w:p>
     <w:p>
       <w:pPr>
@@ -4393,14 +4560,14 @@
           <w:lang w:val="en-US"/>
         </w:rPr>
       </w:pPr>
-      <w:bookmarkStart w:id="18" w:name="_Toc467140824"/>
+      <w:bookmarkStart w:id="19" w:name="_Toc467659150"/>
       <w:r>
         <w:rPr>
           <w:lang w:val="en-US"/>
         </w:rPr>
         <w:t>Institution</w:t>
       </w:r>
-      <w:bookmarkEnd w:id="18"/>
+      <w:bookmarkEnd w:id="19"/>
     </w:p>
     <w:p>
       <w:proofErr w:type="spellStart"/>
@@ -4433,14 +4600,14 @@
           <w:lang w:val="en-US"/>
         </w:rPr>
       </w:pPr>
-      <w:bookmarkStart w:id="19" w:name="_Toc467140825"/>
+      <w:bookmarkStart w:id="20" w:name="_Toc467659151"/>
       <w:r>
         <w:rPr>
           <w:lang w:val="en-US"/>
         </w:rPr>
         <w:t>Service</w:t>
       </w:r>
-      <w:bookmarkEnd w:id="19"/>
+      <w:bookmarkEnd w:id="20"/>
     </w:p>
     <w:p>
       <w:proofErr w:type="spellStart"/>
@@ -4459,7 +4626,7 @@
           <w:lang w:val="en-US"/>
         </w:rPr>
       </w:pPr>
-      <w:bookmarkStart w:id="20" w:name="_Toc467140826"/>
+      <w:bookmarkStart w:id="21" w:name="_Toc467659152"/>
       <w:r>
         <w:rPr>
           <w:lang w:val="en-US"/>
@@ -4467,7 +4634,7 @@
         <w:lastRenderedPageBreak/>
         <w:t>Function</w:t>
       </w:r>
-      <w:bookmarkEnd w:id="20"/>
+      <w:bookmarkEnd w:id="21"/>
     </w:p>
     <w:p>
       <w:pPr>
@@ -4489,14 +4656,14 @@
           <w:lang w:val="en-US"/>
         </w:rPr>
       </w:pPr>
-      <w:bookmarkStart w:id="21" w:name="_Toc467140827"/>
+      <w:bookmarkStart w:id="22" w:name="_Toc467659153"/>
       <w:r>
         <w:rPr>
           <w:lang w:val="en-US"/>
         </w:rPr>
         <w:t>Study</w:t>
       </w:r>
-      <w:bookmarkEnd w:id="21"/>
+      <w:bookmarkEnd w:id="22"/>
     </w:p>
     <w:p>
       <w:pPr>
@@ -4518,14 +4685,14 @@
           <w:lang w:val="en-US"/>
         </w:rPr>
       </w:pPr>
-      <w:bookmarkStart w:id="22" w:name="_Toc467140828"/>
+      <w:bookmarkStart w:id="23" w:name="_Toc467659154"/>
       <w:r>
         <w:rPr>
           <w:lang w:val="en-US"/>
         </w:rPr>
         <w:t>Contact</w:t>
       </w:r>
-      <w:bookmarkEnd w:id="22"/>
+      <w:bookmarkEnd w:id="23"/>
     </w:p>
     <w:p>
       <w:pPr>
@@ -4567,12 +4734,14 @@
           <w:lang w:val="en-US"/>
         </w:rPr>
       </w:pPr>
+      <w:bookmarkStart w:id="24" w:name="_Toc467659155"/>
       <w:r>
         <w:rPr>
           <w:lang w:val="en-US"/>
         </w:rPr>
         <w:t>Motivation</w:t>
       </w:r>
+      <w:bookmarkEnd w:id="24"/>
     </w:p>
     <w:p>
       <w:pPr>
@@ -4608,14 +4777,14 @@
           <w:lang w:val="en-US"/>
         </w:rPr>
       </w:pPr>
-      <w:bookmarkStart w:id="23" w:name="_Toc467140830"/>
+      <w:bookmarkStart w:id="25" w:name="_Toc467659156"/>
       <w:r>
         <w:rPr>
           <w:lang w:val="en-US"/>
         </w:rPr>
         <w:t>Team</w:t>
       </w:r>
-      <w:bookmarkEnd w:id="23"/>
+      <w:bookmarkEnd w:id="25"/>
     </w:p>
     <w:p>
       <w:pPr>
@@ -4706,14 +4875,14 @@
           <w:lang w:val="en-US"/>
         </w:rPr>
       </w:pPr>
-      <w:bookmarkStart w:id="24" w:name="_Toc467140831"/>
+      <w:bookmarkStart w:id="26" w:name="_Toc467659157"/>
       <w:r>
         <w:rPr>
           <w:lang w:val="en-US"/>
         </w:rPr>
         <w:t>User preferences</w:t>
       </w:r>
-      <w:bookmarkEnd w:id="24"/>
+      <w:bookmarkEnd w:id="26"/>
     </w:p>
     <w:p>
       <w:pPr>
@@ -4788,14 +4957,14 @@
           <w:lang w:val="en-US"/>
         </w:rPr>
       </w:pPr>
-      <w:bookmarkStart w:id="25" w:name="_Toc467140832"/>
+      <w:bookmarkStart w:id="27" w:name="_Toc467659158"/>
       <w:r>
         <w:rPr>
           <w:lang w:val="en-US"/>
         </w:rPr>
         <w:t>Functionalities</w:t>
       </w:r>
-      <w:bookmarkEnd w:id="25"/>
+      <w:bookmarkEnd w:id="27"/>
     </w:p>
     <w:p>
       <w:pPr>
@@ -4804,83 +4973,55 @@
           <w:lang w:val="en-US"/>
         </w:rPr>
       </w:pPr>
+      <w:bookmarkStart w:id="28" w:name="_Toc467659159"/>
       <w:r>
         <w:rPr>
           <w:lang w:val="en-US"/>
         </w:rPr>
         <w:t>View user</w:t>
       </w:r>
-      <w:bookmarkStart w:id="26" w:name="_Toc467140833"/>
+      <w:bookmarkEnd w:id="28"/>
+    </w:p>
+    <w:p>
+      <w:pPr>
+        <w:pStyle w:val="ListParagraph"/>
+        <w:numPr>
+          <w:ilvl w:val="0"/>
+          <w:numId w:val="17"/>
+        </w:numPr>
+        <w:rPr>
+          <w:lang w:val="en-US"/>
+        </w:rPr>
+      </w:pPr>
+      <w:r>
+        <w:rPr>
+          <w:lang w:val="en-US"/>
+        </w:rPr>
+        <w:t xml:space="preserve">everyone can get another user data  </w:t>
+      </w:r>
+    </w:p>
+    <w:p>
+      <w:pPr>
+        <w:rPr>
+          <w:lang w:val="en-US"/>
+        </w:rPr>
+      </w:pPr>
     </w:p>
     <w:p>
       <w:pPr>
         <w:pStyle w:val="Heading3"/>
-        <w:numPr>
-          <w:ilvl w:val="2"/>
-          <w:numId w:val="16"/>
-        </w:numPr>
-        <w:rPr>
-          <w:rFonts w:asciiTheme="minorHAnsi" w:eastAsiaTheme="minorHAnsi" w:hAnsiTheme="minorHAnsi" w:cstheme="minorBidi"/>
-          <w:color w:val="auto"/>
-          <w:sz w:val="22"/>
-          <w:szCs w:val="22"/>
-          <w:lang w:val="en-US"/>
-        </w:rPr>
-      </w:pPr>
-      <w:r>
-        <w:rPr>
-          <w:rFonts w:asciiTheme="minorHAnsi" w:eastAsiaTheme="minorHAnsi" w:hAnsiTheme="minorHAnsi" w:cstheme="minorBidi"/>
-          <w:color w:val="auto"/>
-          <w:sz w:val="22"/>
-          <w:szCs w:val="22"/>
-          <w:lang w:val="en-US"/>
-        </w:rPr>
-        <w:t>ever</w:t>
-      </w:r>
-      <w:r>
-        <w:rPr>
-          <w:rFonts w:asciiTheme="minorHAnsi" w:eastAsiaTheme="minorHAnsi" w:hAnsiTheme="minorHAnsi" w:cstheme="minorBidi"/>
-          <w:color w:val="auto"/>
-          <w:sz w:val="22"/>
-          <w:szCs w:val="22"/>
-          <w:lang w:val="en-US"/>
-        </w:rPr>
-        <w:t xml:space="preserve">yone can get another user data </w:t>
-      </w:r>
-      <w:r>
-        <w:rPr>
-          <w:rFonts w:asciiTheme="minorHAnsi" w:eastAsiaTheme="minorHAnsi" w:hAnsiTheme="minorHAnsi" w:cstheme="minorBidi"/>
-          <w:color w:val="auto"/>
-          <w:sz w:val="22"/>
-          <w:szCs w:val="22"/>
-          <w:lang w:val="en-US"/>
-        </w:rPr>
-        <w:t xml:space="preserve"> </w:t>
-      </w:r>
-    </w:p>
-    <w:p>
-      <w:pPr>
-        <w:rPr>
-          <w:lang w:val="en-US"/>
-        </w:rPr>
-      </w:pPr>
-      <w:bookmarkStart w:id="27" w:name="_GoBack"/>
-      <w:bookmarkEnd w:id="27"/>
-    </w:p>
-    <w:p>
-      <w:pPr>
-        <w:pStyle w:val="Heading3"/>
-        <w:rPr>
-          <w:lang w:val="en-US"/>
-        </w:rPr>
-      </w:pPr>
+        <w:rPr>
+          <w:lang w:val="en-US"/>
+        </w:rPr>
+      </w:pPr>
+      <w:bookmarkStart w:id="29" w:name="_Toc467659160"/>
       <w:r>
         <w:rPr>
           <w:lang w:val="en-US"/>
         </w:rPr>
         <w:t>Create user</w:t>
       </w:r>
-      <w:bookmarkEnd w:id="26"/>
+      <w:bookmarkEnd w:id="29"/>
     </w:p>
     <w:p>
       <w:pPr>
@@ -5032,12 +5173,14 @@
         </w:rPr>
         <w:t xml:space="preserve"> </w:t>
       </w:r>
+      <w:bookmarkStart w:id="30" w:name="_Toc467659161"/>
       <w:r>
         <w:rPr>
           <w:lang w:val="en-US"/>
         </w:rPr>
         <w:t>Manage user account requests</w:t>
       </w:r>
+      <w:bookmarkEnd w:id="30"/>
     </w:p>
     <w:p>
       <w:pPr>
@@ -5153,14 +5296,14 @@
           <w:lang w:val="en-US"/>
         </w:rPr>
       </w:pPr>
-      <w:bookmarkStart w:id="28" w:name="_Toc467140834"/>
+      <w:bookmarkStart w:id="31" w:name="_Toc467659162"/>
       <w:r>
         <w:rPr>
           <w:lang w:val="en-US"/>
         </w:rPr>
         <w:t>Delete user</w:t>
       </w:r>
-      <w:bookmarkEnd w:id="28"/>
+      <w:bookmarkEnd w:id="31"/>
     </w:p>
     <w:p>
       <w:pPr>
@@ -5244,14 +5387,14 @@
           <w:lang w:val="en-US"/>
         </w:rPr>
       </w:pPr>
-      <w:bookmarkStart w:id="29" w:name="_Toc467140835"/>
+      <w:bookmarkStart w:id="32" w:name="_Toc467659163"/>
       <w:r>
         <w:rPr>
           <w:lang w:val="en-US"/>
         </w:rPr>
         <w:t>Update user</w:t>
       </w:r>
-      <w:bookmarkEnd w:id="29"/>
+      <w:bookmarkEnd w:id="32"/>
     </w:p>
     <w:p>
       <w:pPr>
@@ -5329,13 +5472,7 @@
         <w:rPr>
           <w:lang w:val="en-US"/>
         </w:rPr>
-        <w:t xml:space="preserve">screen </w:t>
-      </w:r>
-      <w:r>
-        <w:rPr>
-          <w:lang w:val="en-US"/>
-        </w:rPr>
-        <w:t>name</w:t>
+        <w:t>e-mail</w:t>
       </w:r>
     </w:p>
     <w:p>
@@ -5353,7 +5490,7 @@
         <w:rPr>
           <w:lang w:val="en-US"/>
         </w:rPr>
-        <w:t>e-mail</w:t>
+        <w:t>password</w:t>
       </w:r>
     </w:p>
     <w:p>
@@ -5371,24 +5508,6 @@
         <w:rPr>
           <w:lang w:val="en-US"/>
         </w:rPr>
-        <w:t>password</w:t>
-      </w:r>
-    </w:p>
-    <w:p>
-      <w:pPr>
-        <w:pStyle w:val="ListParagraph"/>
-        <w:numPr>
-          <w:ilvl w:val="0"/>
-          <w:numId w:val="11"/>
-        </w:numPr>
-        <w:rPr>
-          <w:lang w:val="en-US"/>
-        </w:rPr>
-      </w:pPr>
-      <w:r>
-        <w:rPr>
-          <w:lang w:val="en-US"/>
-        </w:rPr>
         <w:t>team</w:t>
       </w:r>
     </w:p>
@@ -5446,20 +5565,25 @@
         <w:rPr>
           <w:lang w:val="en-US"/>
         </w:rPr>
-        <w:t xml:space="preserve">rator can update all the fields in menu </w:t>
-      </w:r>
-      <w:r>
-        <w:rPr>
-          <w:color w:val="C00000"/>
-          <w:lang w:val="en-US"/>
-        </w:rPr>
-        <w:t>Administration -&gt; Manage Users</w:t>
-      </w:r>
-      <w:r>
-        <w:rPr>
-          <w:lang w:val="en-US"/>
-        </w:rPr>
-        <w:t>.</w:t>
+        <w:t>rator can update all the fields</w:t>
+      </w:r>
+      <w:r>
+        <w:rPr>
+          <w:lang w:val="en-US"/>
+        </w:rPr>
+        <w:t xml:space="preserve"> (username)</w:t>
+      </w:r>
+      <w:r>
+        <w:rPr>
+          <w:lang w:val="en-US"/>
+        </w:rPr>
+        <w:t xml:space="preserve"> in </w:t>
+      </w:r>
+      <w:r>
+        <w:rPr>
+          <w:lang w:val="en-US"/>
+        </w:rPr>
+        <w:t>menu Administration -&gt; Manage Users.</w:t>
       </w:r>
     </w:p>
     <w:p>
@@ -5491,7 +5615,7 @@
           <w:lang w:val="en-US"/>
         </w:rPr>
       </w:pPr>
-      <w:bookmarkStart w:id="30" w:name="_Toc467140836"/>
+      <w:bookmarkStart w:id="33" w:name="_Toc467659164"/>
       <w:r>
         <w:rPr>
           <w:lang w:val="en-US"/>
@@ -5504,7 +5628,7 @@
         </w:rPr>
         <w:t>Architecture</w:t>
       </w:r>
-      <w:bookmarkEnd w:id="30"/>
+      <w:bookmarkEnd w:id="33"/>
     </w:p>
     <w:p>
       <w:pPr>
@@ -5514,14 +5638,14 @@
           <w:lang w:val="en-US"/>
         </w:rPr>
       </w:pPr>
-      <w:bookmarkStart w:id="31" w:name="_Toc467140837"/>
+      <w:bookmarkStart w:id="34" w:name="_Toc467659165"/>
       <w:r>
         <w:rPr>
           <w:lang w:val="en-US"/>
         </w:rPr>
         <w:t>Interfaces</w:t>
       </w:r>
-      <w:bookmarkEnd w:id="31"/>
+      <w:bookmarkEnd w:id="34"/>
     </w:p>
     <w:p>
       <w:pPr>
@@ -5530,14 +5654,14 @@
           <w:lang w:val="en-US"/>
         </w:rPr>
       </w:pPr>
-      <w:bookmarkStart w:id="32" w:name="_Toc467140838"/>
+      <w:bookmarkStart w:id="35" w:name="_Toc467659166"/>
       <w:r>
         <w:rPr>
           <w:lang w:val="en-US"/>
         </w:rPr>
         <w:t>Communication with other microservices</w:t>
       </w:r>
-      <w:bookmarkEnd w:id="32"/>
+      <w:bookmarkEnd w:id="35"/>
     </w:p>
     <w:p>
       <w:pPr>
@@ -5615,7 +5739,7 @@
           <w:lang w:val="en-US"/>
         </w:rPr>
       </w:pPr>
-      <w:bookmarkStart w:id="33" w:name="_Toc467140839"/>
+      <w:bookmarkStart w:id="36" w:name="_Toc467659167"/>
       <w:r>
         <w:rPr>
           <w:lang w:val="en-US"/>
@@ -5629,7 +5753,7 @@
         </w:rPr>
         <w:t>Shanoir</w:t>
       </w:r>
-      <w:bookmarkEnd w:id="33"/>
+      <w:bookmarkEnd w:id="36"/>
       <w:proofErr w:type="spellEnd"/>
     </w:p>
     <w:p>
@@ -6363,6 +6487,119 @@
     </w:lvl>
   </w:abstractNum>
   <w:abstractNum w:abstractNumId="5" w15:restartNumberingAfterBreak="0">
+    <w:nsid w:val="365C36D7"/>
+    <w:multiLevelType w:val="hybridMultilevel"/>
+    <w:tmpl w:val="36C2FB48"/>
+    <w:lvl w:ilvl="0" w:tplc="04150001">
+      <w:start w:val="1"/>
+      <w:numFmt w:val="bullet"/>
+      <w:lvlText w:val=""/>
+      <w:lvlJc w:val="left"/>
+      <w:pPr>
+        <w:ind w:left="720" w:hanging="360"/>
+      </w:pPr>
+      <w:rPr>
+        <w:rFonts w:ascii="Symbol" w:hAnsi="Symbol" w:hint="default"/>
+      </w:rPr>
+    </w:lvl>
+    <w:lvl w:ilvl="1" w:tplc="04150003" w:tentative="1">
+      <w:start w:val="1"/>
+      <w:numFmt w:val="bullet"/>
+      <w:lvlText w:val="o"/>
+      <w:lvlJc w:val="left"/>
+      <w:pPr>
+        <w:ind w:left="1440" w:hanging="360"/>
+      </w:pPr>
+      <w:rPr>
+        <w:rFonts w:ascii="Courier New" w:hAnsi="Courier New" w:cs="Courier New" w:hint="default"/>
+      </w:rPr>
+    </w:lvl>
+    <w:lvl w:ilvl="2" w:tplc="04150005" w:tentative="1">
+      <w:start w:val="1"/>
+      <w:numFmt w:val="bullet"/>
+      <w:lvlText w:val=""/>
+      <w:lvlJc w:val="left"/>
+      <w:pPr>
+        <w:ind w:left="2160" w:hanging="360"/>
+      </w:pPr>
+      <w:rPr>
+        <w:rFonts w:ascii="Wingdings" w:hAnsi="Wingdings" w:hint="default"/>
+      </w:rPr>
+    </w:lvl>
+    <w:lvl w:ilvl="3" w:tplc="04150001" w:tentative="1">
+      <w:start w:val="1"/>
+      <w:numFmt w:val="bullet"/>
+      <w:lvlText w:val=""/>
+      <w:lvlJc w:val="left"/>
+      <w:pPr>
+        <w:ind w:left="2880" w:hanging="360"/>
+      </w:pPr>
+      <w:rPr>
+        <w:rFonts w:ascii="Symbol" w:hAnsi="Symbol" w:hint="default"/>
+      </w:rPr>
+    </w:lvl>
+    <w:lvl w:ilvl="4" w:tplc="04150003" w:tentative="1">
+      <w:start w:val="1"/>
+      <w:numFmt w:val="bullet"/>
+      <w:lvlText w:val="o"/>
+      <w:lvlJc w:val="left"/>
+      <w:pPr>
+        <w:ind w:left="3600" w:hanging="360"/>
+      </w:pPr>
+      <w:rPr>
+        <w:rFonts w:ascii="Courier New" w:hAnsi="Courier New" w:cs="Courier New" w:hint="default"/>
+      </w:rPr>
+    </w:lvl>
+    <w:lvl w:ilvl="5" w:tplc="04150005" w:tentative="1">
+      <w:start w:val="1"/>
+      <w:numFmt w:val="bullet"/>
+      <w:lvlText w:val=""/>
+      <w:lvlJc w:val="left"/>
+      <w:pPr>
+        <w:ind w:left="4320" w:hanging="360"/>
+      </w:pPr>
+      <w:rPr>
+        <w:rFonts w:ascii="Wingdings" w:hAnsi="Wingdings" w:hint="default"/>
+      </w:rPr>
+    </w:lvl>
+    <w:lvl w:ilvl="6" w:tplc="04150001" w:tentative="1">
+      <w:start w:val="1"/>
+      <w:numFmt w:val="bullet"/>
+      <w:lvlText w:val=""/>
+      <w:lvlJc w:val="left"/>
+      <w:pPr>
+        <w:ind w:left="5040" w:hanging="360"/>
+      </w:pPr>
+      <w:rPr>
+        <w:rFonts w:ascii="Symbol" w:hAnsi="Symbol" w:hint="default"/>
+      </w:rPr>
+    </w:lvl>
+    <w:lvl w:ilvl="7" w:tplc="04150003" w:tentative="1">
+      <w:start w:val="1"/>
+      <w:numFmt w:val="bullet"/>
+      <w:lvlText w:val="o"/>
+      <w:lvlJc w:val="left"/>
+      <w:pPr>
+        <w:ind w:left="5760" w:hanging="360"/>
+      </w:pPr>
+      <w:rPr>
+        <w:rFonts w:ascii="Courier New" w:hAnsi="Courier New" w:cs="Courier New" w:hint="default"/>
+      </w:rPr>
+    </w:lvl>
+    <w:lvl w:ilvl="8" w:tplc="04150005" w:tentative="1">
+      <w:start w:val="1"/>
+      <w:numFmt w:val="bullet"/>
+      <w:lvlText w:val=""/>
+      <w:lvlJc w:val="left"/>
+      <w:pPr>
+        <w:ind w:left="6480" w:hanging="360"/>
+      </w:pPr>
+      <w:rPr>
+        <w:rFonts w:ascii="Wingdings" w:hAnsi="Wingdings" w:hint="default"/>
+      </w:rPr>
+    </w:lvl>
+  </w:abstractNum>
+  <w:abstractNum w:abstractNumId="6" w15:restartNumberingAfterBreak="0">
     <w:nsid w:val="3F846BE1"/>
     <w:multiLevelType w:val="hybridMultilevel"/>
     <w:tmpl w:val="372E5BA0"/>
@@ -6475,7 +6712,7 @@
       </w:rPr>
     </w:lvl>
   </w:abstractNum>
-  <w:abstractNum w:abstractNumId="6" w15:restartNumberingAfterBreak="0">
+  <w:abstractNum w:abstractNumId="7" w15:restartNumberingAfterBreak="0">
     <w:nsid w:val="47485765"/>
     <w:multiLevelType w:val="multilevel"/>
     <w:tmpl w:val="E7261D5E"/>
@@ -6564,7 +6801,7 @@
       </w:pPr>
     </w:lvl>
   </w:abstractNum>
-  <w:abstractNum w:abstractNumId="7" w15:restartNumberingAfterBreak="0">
+  <w:abstractNum w:abstractNumId="8" w15:restartNumberingAfterBreak="0">
     <w:nsid w:val="52CA57A9"/>
     <w:multiLevelType w:val="hybridMultilevel"/>
     <w:tmpl w:val="396E9380"/>
@@ -6677,7 +6914,7 @@
       </w:rPr>
     </w:lvl>
   </w:abstractNum>
-  <w:abstractNum w:abstractNumId="8" w15:restartNumberingAfterBreak="0">
+  <w:abstractNum w:abstractNumId="9" w15:restartNumberingAfterBreak="0">
     <w:nsid w:val="552D5506"/>
     <w:multiLevelType w:val="hybridMultilevel"/>
     <w:tmpl w:val="69B01406"/>
@@ -6789,7 +7026,7 @@
       </w:rPr>
     </w:lvl>
   </w:abstractNum>
-  <w:abstractNum w:abstractNumId="9" w15:restartNumberingAfterBreak="0">
+  <w:abstractNum w:abstractNumId="10" w15:restartNumberingAfterBreak="0">
     <w:nsid w:val="60B96FDC"/>
     <w:multiLevelType w:val="hybridMultilevel"/>
     <w:tmpl w:val="74E273D8"/>
@@ -6902,7 +7139,7 @@
       </w:rPr>
     </w:lvl>
   </w:abstractNum>
-  <w:abstractNum w:abstractNumId="10" w15:restartNumberingAfterBreak="0">
+  <w:abstractNum w:abstractNumId="11" w15:restartNumberingAfterBreak="0">
     <w:nsid w:val="62466FF1"/>
     <w:multiLevelType w:val="hybridMultilevel"/>
     <w:tmpl w:val="60A895CE"/>
@@ -7015,7 +7252,7 @@
       </w:rPr>
     </w:lvl>
   </w:abstractNum>
-  <w:abstractNum w:abstractNumId="11" w15:restartNumberingAfterBreak="0">
+  <w:abstractNum w:abstractNumId="12" w15:restartNumberingAfterBreak="0">
     <w:nsid w:val="64974BE7"/>
     <w:multiLevelType w:val="hybridMultilevel"/>
     <w:tmpl w:val="4C060CFE"/>
@@ -7128,7 +7365,7 @@
       </w:rPr>
     </w:lvl>
   </w:abstractNum>
-  <w:abstractNum w:abstractNumId="12" w15:restartNumberingAfterBreak="0">
+  <w:abstractNum w:abstractNumId="13" w15:restartNumberingAfterBreak="0">
     <w:nsid w:val="66F47C06"/>
     <w:multiLevelType w:val="multilevel"/>
     <w:tmpl w:val="040C0025"/>
@@ -7223,7 +7460,7 @@
       </w:pPr>
     </w:lvl>
   </w:abstractNum>
-  <w:abstractNum w:abstractNumId="13" w15:restartNumberingAfterBreak="0">
+  <w:abstractNum w:abstractNumId="14" w15:restartNumberingAfterBreak="0">
     <w:nsid w:val="6F130444"/>
     <w:multiLevelType w:val="hybridMultilevel"/>
     <w:tmpl w:val="8280F0F0"/>
@@ -7337,13 +7574,13 @@
     </w:lvl>
   </w:abstractNum>
   <w:num w:numId="1">
-    <w:abstractNumId w:val="12"/>
+    <w:abstractNumId w:val="13"/>
   </w:num>
   <w:num w:numId="2">
-    <w:abstractNumId w:val="13"/>
+    <w:abstractNumId w:val="14"/>
   </w:num>
   <w:num w:numId="3">
-    <w:abstractNumId w:val="7"/>
+    <w:abstractNumId w:val="8"/>
   </w:num>
   <w:num w:numId="4">
     <w:abstractNumId w:val="0"/>
@@ -7352,37 +7589,40 @@
     <w:abstractNumId w:val="1"/>
   </w:num>
   <w:num w:numId="6">
-    <w:abstractNumId w:val="11"/>
+    <w:abstractNumId w:val="12"/>
   </w:num>
   <w:num w:numId="7">
     <w:abstractNumId w:val="2"/>
   </w:num>
   <w:num w:numId="8">
-    <w:abstractNumId w:val="9"/>
+    <w:abstractNumId w:val="10"/>
   </w:num>
   <w:num w:numId="9">
-    <w:abstractNumId w:val="10"/>
+    <w:abstractNumId w:val="11"/>
   </w:num>
   <w:num w:numId="10">
-    <w:abstractNumId w:val="12"/>
+    <w:abstractNumId w:val="13"/>
   </w:num>
   <w:num w:numId="11">
     <w:abstractNumId w:val="4"/>
   </w:num>
   <w:num w:numId="12">
-    <w:abstractNumId w:val="5"/>
+    <w:abstractNumId w:val="6"/>
   </w:num>
   <w:num w:numId="13">
-    <w:abstractNumId w:val="8"/>
+    <w:abstractNumId w:val="9"/>
   </w:num>
   <w:num w:numId="14">
     <w:abstractNumId w:val="3"/>
   </w:num>
   <w:num w:numId="15">
-    <w:abstractNumId w:val="12"/>
+    <w:abstractNumId w:val="13"/>
   </w:num>
   <w:num w:numId="16">
-    <w:abstractNumId w:val="6"/>
+    <w:abstractNumId w:val="7"/>
+  </w:num>
+  <w:num w:numId="17">
+    <w:abstractNumId w:val="5"/>
   </w:num>
 </w:numbering>
 </file>
@@ -8565,7 +8805,7 @@
 </file>
 
 <file path=customXml/itemProps1.xml><?xml version="1.0" encoding="utf-8"?>
-<ds:datastoreItem xmlns:ds="http://schemas.openxmlformats.org/officeDocument/2006/customXml" ds:itemID="{30FF1A5F-E658-4222-9FA1-430FC16509A7}">
+<ds:datastoreItem xmlns:ds="http://schemas.openxmlformats.org/officeDocument/2006/customXml" ds:itemID="{F5EA48D5-6724-45DE-89E7-7FED9E7B0A13}">
   <ds:schemaRefs>
     <ds:schemaRef ds:uri="http://schemas.openxmlformats.org/officeDocument/2006/bibliography"/>
   </ds:schemaRefs>

--- a/docs/Shanoir-NG_User_management.docx
+++ b/docs/Shanoir-NG_User_management.docx
@@ -96,127 +96,80 @@
           <w:r>
             <w:fldChar w:fldCharType="separate"/>
           </w:r>
-          <w:bookmarkStart w:id="0" w:name="_GoBack"/>
-          <w:bookmarkEnd w:id="0"/>
-          <w:r>
-            <w:rPr>
-              <w:rStyle w:val="Hyperlink"/>
-              <w:noProof/>
-            </w:rPr>
-            <w:fldChar w:fldCharType="begin"/>
-          </w:r>
-          <w:r>
-            <w:rPr>
-              <w:rStyle w:val="Hyperlink"/>
-              <w:noProof/>
-            </w:rPr>
-            <w:instrText xml:space="preserve"> </w:instrText>
-          </w:r>
-          <w:r>
-            <w:rPr>
-              <w:noProof/>
-            </w:rPr>
-            <w:instrText>HYPERLINK \l "_Toc467659133"</w:instrText>
-          </w:r>
-          <w:r>
-            <w:rPr>
-              <w:rStyle w:val="Hyperlink"/>
-              <w:noProof/>
-            </w:rPr>
-            <w:instrText xml:space="preserve"> </w:instrText>
-          </w:r>
-          <w:r>
-            <w:rPr>
-              <w:rStyle w:val="Hyperlink"/>
-              <w:noProof/>
-            </w:rPr>
-          </w:r>
-          <w:r>
-            <w:rPr>
-              <w:rStyle w:val="Hyperlink"/>
-              <w:noProof/>
-            </w:rPr>
-            <w:fldChar w:fldCharType="separate"/>
-          </w:r>
-          <w:r>
-            <w:rPr>
-              <w:rStyle w:val="Hyperlink"/>
-              <w:noProof/>
-              <w:lang w:val="en-US"/>
-            </w:rPr>
-            <w:t>1</w:t>
-          </w:r>
-          <w:r>
-            <w:rPr>
-              <w:rFonts w:eastAsiaTheme="minorEastAsia"/>
-              <w:noProof/>
-              <w:lang w:val="pl-PL" w:eastAsia="pl-PL"/>
-            </w:rPr>
-            <w:tab/>
-          </w:r>
-          <w:r>
-            <w:rPr>
-              <w:rStyle w:val="Hyperlink"/>
-              <w:noProof/>
-              <w:lang w:val="en-US"/>
-            </w:rPr>
-            <w:t>Microservice context</w:t>
-          </w:r>
-          <w:r>
-            <w:rPr>
-              <w:noProof/>
-              <w:webHidden/>
-            </w:rPr>
-            <w:tab/>
-          </w:r>
-          <w:r>
-            <w:rPr>
-              <w:noProof/>
-              <w:webHidden/>
-            </w:rPr>
-            <w:fldChar w:fldCharType="begin"/>
-          </w:r>
-          <w:r>
-            <w:rPr>
-              <w:noProof/>
-              <w:webHidden/>
-            </w:rPr>
-            <w:instrText xml:space="preserve"> PAGEREF _Toc467659133 \h </w:instrText>
-          </w:r>
-          <w:r>
-            <w:rPr>
-              <w:noProof/>
-              <w:webHidden/>
-            </w:rPr>
-          </w:r>
-          <w:r>
-            <w:rPr>
-              <w:noProof/>
-              <w:webHidden/>
-            </w:rPr>
-            <w:fldChar w:fldCharType="separate"/>
-          </w:r>
-          <w:r>
-            <w:rPr>
-              <w:noProof/>
-              <w:webHidden/>
-            </w:rPr>
-            <w:t>2</w:t>
-          </w:r>
-          <w:r>
-            <w:rPr>
-              <w:noProof/>
-              <w:webHidden/>
-            </w:rPr>
-            <w:fldChar w:fldCharType="end"/>
-          </w:r>
-          <w:r>
-            <w:rPr>
-              <w:rStyle w:val="Hyperlink"/>
-              <w:noProof/>
-            </w:rPr>
-            <w:fldChar w:fldCharType="end"/>
-          </w:r>
+          <w:hyperlink w:anchor="_Toc467659133" w:history="1">
+            <w:r>
+              <w:rPr>
+                <w:rStyle w:val="Hyperlink"/>
+                <w:noProof/>
+                <w:lang w:val="en-US"/>
+              </w:rPr>
+              <w:t>1</w:t>
+            </w:r>
+            <w:r>
+              <w:rPr>
+                <w:rFonts w:eastAsiaTheme="minorEastAsia"/>
+                <w:noProof/>
+                <w:lang w:val="pl-PL" w:eastAsia="pl-PL"/>
+              </w:rPr>
+              <w:tab/>
+            </w:r>
+            <w:r>
+              <w:rPr>
+                <w:rStyle w:val="Hyperlink"/>
+                <w:noProof/>
+                <w:lang w:val="en-US"/>
+              </w:rPr>
+              <w:t>Microservice context</w:t>
+            </w:r>
+            <w:r>
+              <w:rPr>
+                <w:noProof/>
+                <w:webHidden/>
+              </w:rPr>
+              <w:tab/>
+            </w:r>
+            <w:r>
+              <w:rPr>
+                <w:noProof/>
+                <w:webHidden/>
+              </w:rPr>
+              <w:fldChar w:fldCharType="begin"/>
+            </w:r>
+            <w:r>
+              <w:rPr>
+                <w:noProof/>
+                <w:webHidden/>
+              </w:rPr>
+              <w:instrText xml:space="preserve"> PAGEREF _Toc467659133 \h </w:instrText>
+            </w:r>
+            <w:r>
+              <w:rPr>
+                <w:noProof/>
+                <w:webHidden/>
+              </w:rPr>
+            </w:r>
+            <w:r>
+              <w:rPr>
+                <w:noProof/>
+                <w:webHidden/>
+              </w:rPr>
+              <w:fldChar w:fldCharType="separate"/>
+            </w:r>
+            <w:r>
+              <w:rPr>
+                <w:noProof/>
+                <w:webHidden/>
+              </w:rPr>
+              <w:t>2</w:t>
+            </w:r>
+            <w:r>
+              <w:rPr>
+                <w:noProof/>
+                <w:webHidden/>
+              </w:rPr>
+              <w:fldChar w:fldCharType="end"/>
+            </w:r>
+          </w:hyperlink>
         </w:p>
         <w:p>
           <w:pPr>
@@ -999,7 +952,7 @@
                 <w:noProof/>
                 <w:webHidden/>
               </w:rPr>
-              <w:t>2</w:t>
+              <w:t>3</w:t>
             </w:r>
             <w:r>
               <w:rPr>
@@ -1717,7 +1670,7 @@
                 <w:noProof/>
                 <w:webHidden/>
               </w:rPr>
-              <w:t>3</w:t>
+              <w:t>4</w:t>
             </w:r>
             <w:r>
               <w:rPr>
@@ -1805,7 +1758,7 @@
                 <w:noProof/>
                 <w:webHidden/>
               </w:rPr>
-              <w:t>3</w:t>
+              <w:t>4</w:t>
             </w:r>
             <w:r>
               <w:rPr>
@@ -2116,7 +2069,23 @@
                 <w:noProof/>
                 <w:lang w:val="en-US"/>
               </w:rPr>
-              <w:t>Motivation</w:t>
+              <w:t>Motivat</w:t>
+            </w:r>
+            <w:r>
+              <w:rPr>
+                <w:rStyle w:val="Hyperlink"/>
+                <w:noProof/>
+                <w:lang w:val="en-US"/>
+              </w:rPr>
+              <w:t>i</w:t>
+            </w:r>
+            <w:r>
+              <w:rPr>
+                <w:rStyle w:val="Hyperlink"/>
+                <w:noProof/>
+                <w:lang w:val="en-US"/>
+              </w:rPr>
+              <w:t>on</w:t>
             </w:r>
             <w:r>
               <w:rPr>
@@ -2685,7 +2654,7 @@
                 <w:noProof/>
                 <w:webHidden/>
               </w:rPr>
-              <w:t>4</w:t>
+              <w:t>5</w:t>
             </w:r>
             <w:r>
               <w:rPr>
@@ -3246,8 +3215,8 @@
           <w:lang w:val="en-US"/>
         </w:rPr>
       </w:pPr>
-      <w:bookmarkStart w:id="1" w:name="_Toc447099453"/>
-      <w:bookmarkStart w:id="2" w:name="_Toc467659133"/>
+      <w:bookmarkStart w:id="0" w:name="_Toc447099453"/>
+      <w:bookmarkStart w:id="1" w:name="_Toc467659133"/>
       <w:r>
         <w:rPr>
           <w:lang w:val="en-US"/>
@@ -3260,14 +3229,14 @@
         </w:rPr>
         <w:t xml:space="preserve"> </w:t>
       </w:r>
+      <w:bookmarkEnd w:id="0"/>
+      <w:r>
+        <w:rPr>
+          <w:lang w:val="en-US"/>
+        </w:rPr>
+        <w:t>context</w:t>
+      </w:r>
       <w:bookmarkEnd w:id="1"/>
-      <w:r>
-        <w:rPr>
-          <w:lang w:val="en-US"/>
-        </w:rPr>
-        <w:t>context</w:t>
-      </w:r>
-      <w:bookmarkEnd w:id="2"/>
     </w:p>
     <w:p>
       <w:pPr>
@@ -3277,7 +3246,7 @@
           <w:lang w:val="en-US"/>
         </w:rPr>
       </w:pPr>
-      <w:bookmarkStart w:id="3" w:name="_Toc467659134"/>
+      <w:bookmarkStart w:id="2" w:name="_Toc467659134"/>
       <w:r>
         <w:rPr>
           <w:lang w:val="en-US"/>
@@ -3290,50 +3259,50 @@
         </w:rPr>
         <w:t xml:space="preserve"> presentation</w:t>
       </w:r>
+      <w:bookmarkEnd w:id="2"/>
+    </w:p>
+    <w:p>
+      <w:pPr>
+        <w:rPr>
+          <w:lang w:val="en-US"/>
+        </w:rPr>
+      </w:pPr>
+      <w:r>
+        <w:rPr>
+          <w:lang w:val="en-US"/>
+        </w:rPr>
+        <w:t xml:space="preserve">This microservice is a part of the </w:t>
+      </w:r>
+      <w:proofErr w:type="spellStart"/>
+      <w:r>
+        <w:rPr>
+          <w:lang w:val="en-US"/>
+        </w:rPr>
+        <w:t>Shanoir</w:t>
+      </w:r>
+      <w:proofErr w:type="spellEnd"/>
+      <w:r>
+        <w:rPr>
+          <w:lang w:val="en-US"/>
+        </w:rPr>
+        <w:t>-NG application and is responsible for user management and their requests.</w:t>
+      </w:r>
+    </w:p>
+    <w:p>
+      <w:pPr>
+        <w:pStyle w:val="Heading2"/>
+        <w:rPr>
+          <w:lang w:val="en-US"/>
+        </w:rPr>
+      </w:pPr>
+      <w:bookmarkStart w:id="3" w:name="_Toc467659135"/>
+      <w:r>
+        <w:rPr>
+          <w:lang w:val="en-US"/>
+        </w:rPr>
+        <w:t>Main functionalities</w:t>
+      </w:r>
       <w:bookmarkEnd w:id="3"/>
-    </w:p>
-    <w:p>
-      <w:pPr>
-        <w:rPr>
-          <w:lang w:val="en-US"/>
-        </w:rPr>
-      </w:pPr>
-      <w:r>
-        <w:rPr>
-          <w:lang w:val="en-US"/>
-        </w:rPr>
-        <w:t xml:space="preserve">This microservice is a part of the </w:t>
-      </w:r>
-      <w:proofErr w:type="spellStart"/>
-      <w:r>
-        <w:rPr>
-          <w:lang w:val="en-US"/>
-        </w:rPr>
-        <w:t>Shanoir</w:t>
-      </w:r>
-      <w:proofErr w:type="spellEnd"/>
-      <w:r>
-        <w:rPr>
-          <w:lang w:val="en-US"/>
-        </w:rPr>
-        <w:t>-NG application and is responsible for user management and their requests.</w:t>
-      </w:r>
-    </w:p>
-    <w:p>
-      <w:pPr>
-        <w:pStyle w:val="Heading2"/>
-        <w:rPr>
-          <w:lang w:val="en-US"/>
-        </w:rPr>
-      </w:pPr>
-      <w:bookmarkStart w:id="4" w:name="_Toc467659135"/>
-      <w:r>
-        <w:rPr>
-          <w:lang w:val="en-US"/>
-        </w:rPr>
-        <w:t>Main functionalities</w:t>
-      </w:r>
-      <w:bookmarkEnd w:id="4"/>
     </w:p>
     <w:p>
       <w:pPr>
@@ -3495,14 +3464,14 @@
           <w:lang w:val="en-US"/>
         </w:rPr>
       </w:pPr>
-      <w:bookmarkStart w:id="5" w:name="_Toc467659136"/>
+      <w:bookmarkStart w:id="4" w:name="_Toc467659136"/>
       <w:r>
         <w:rPr>
           <w:lang w:val="en-US"/>
         </w:rPr>
         <w:t>Application users</w:t>
       </w:r>
-      <w:bookmarkEnd w:id="5"/>
+      <w:bookmarkEnd w:id="4"/>
     </w:p>
     <w:p>
       <w:pPr>
@@ -3595,28 +3564,69 @@
           <w:lang w:val="en-US"/>
         </w:rPr>
       </w:pPr>
-      <w:bookmarkStart w:id="6" w:name="_Toc467659137"/>
+      <w:bookmarkStart w:id="5" w:name="_Toc467659137"/>
       <w:r>
         <w:rPr>
           <w:lang w:val="en-US"/>
         </w:rPr>
         <w:t>Functional architecture</w:t>
       </w:r>
+      <w:bookmarkEnd w:id="5"/>
+    </w:p>
+    <w:p>
+      <w:pPr>
+        <w:pStyle w:val="Heading2"/>
+        <w:rPr>
+          <w:lang w:val="en-US"/>
+        </w:rPr>
+      </w:pPr>
+      <w:bookmarkStart w:id="6" w:name="_Toc467659138"/>
+      <w:r>
+        <w:rPr>
+          <w:lang w:val="en-US"/>
+        </w:rPr>
+        <w:t>Properties</w:t>
+      </w:r>
       <w:bookmarkEnd w:id="6"/>
     </w:p>
     <w:p>
       <w:pPr>
-        <w:pStyle w:val="Heading2"/>
-        <w:rPr>
-          <w:lang w:val="en-US"/>
-        </w:rPr>
-      </w:pPr>
-      <w:bookmarkStart w:id="7" w:name="_Toc467659138"/>
-      <w:r>
-        <w:rPr>
-          <w:lang w:val="en-US"/>
-        </w:rPr>
-        <w:t>Properties</w:t>
+        <w:rPr>
+          <w:lang w:val="en-US"/>
+        </w:rPr>
+      </w:pPr>
+      <w:r>
+        <w:rPr>
+          <w:lang w:val="en-US"/>
+        </w:rPr>
+        <w:t xml:space="preserve">Each account in characterized </w:t>
+      </w:r>
+      <w:r>
+        <w:rPr>
+          <w:lang w:val="en-US"/>
+        </w:rPr>
+        <w:t>by</w:t>
+      </w:r>
+      <w:r>
+        <w:rPr>
+          <w:lang w:val="en-US"/>
+        </w:rPr>
+        <w:t xml:space="preserve"> following properties:</w:t>
+      </w:r>
+    </w:p>
+    <w:p>
+      <w:pPr>
+        <w:pStyle w:val="Heading3"/>
+        <w:rPr>
+          <w:lang w:val="en-US"/>
+        </w:rPr>
+      </w:pPr>
+      <w:bookmarkStart w:id="7" w:name="_Toc467659139"/>
+      <w:r>
+        <w:rPr>
+          <w:lang w:val="en-US"/>
+        </w:rPr>
+        <w:t>First name</w:t>
       </w:r>
       <w:bookmarkEnd w:id="7"/>
     </w:p>
@@ -3630,19 +3640,31 @@
         <w:rPr>
           <w:lang w:val="en-US"/>
         </w:rPr>
-        <w:t xml:space="preserve">Each account in characterized </w:t>
-      </w:r>
-      <w:r>
-        <w:rPr>
-          <w:lang w:val="en-US"/>
-        </w:rPr>
-        <w:t>by</w:t>
-      </w:r>
-      <w:r>
-        <w:rPr>
-          <w:lang w:val="en-US"/>
-        </w:rPr>
-        <w:t xml:space="preserve"> following properties:</w:t>
+        <w:t xml:space="preserve">May contain letters, numbers, whitespaces, special characters, accents. </w:t>
+      </w:r>
+      <w:r>
+        <w:rPr>
+          <w:lang w:val="en-US"/>
+        </w:rPr>
+        <w:t xml:space="preserve">Minimum 2. </w:t>
+      </w:r>
+      <w:r>
+        <w:rPr>
+          <w:lang w:val="en-US"/>
+        </w:rPr>
+        <w:t xml:space="preserve">Maximum: </w:t>
+      </w:r>
+      <w:r>
+        <w:rPr>
+          <w:lang w:val="en-US"/>
+        </w:rPr>
+        <w:t>50</w:t>
+      </w:r>
+      <w:r>
+        <w:rPr>
+          <w:lang w:val="en-US"/>
+        </w:rPr>
+        <w:t>. Mandatory</w:t>
       </w:r>
     </w:p>
     <w:p>
@@ -3652,12 +3674,12 @@
           <w:lang w:val="en-US"/>
         </w:rPr>
       </w:pPr>
-      <w:bookmarkStart w:id="8" w:name="_Toc467659139"/>
-      <w:r>
-        <w:rPr>
-          <w:lang w:val="en-US"/>
-        </w:rPr>
-        <w:t>First name</w:t>
+      <w:bookmarkStart w:id="8" w:name="_Toc467659140"/>
+      <w:r>
+        <w:rPr>
+          <w:lang w:val="en-US"/>
+        </w:rPr>
+        <w:t>Last name</w:t>
       </w:r>
       <w:bookmarkEnd w:id="8"/>
     </w:p>
@@ -3671,19 +3693,13 @@
         <w:rPr>
           <w:lang w:val="en-US"/>
         </w:rPr>
-        <w:t xml:space="preserve">May contain letters, numbers, whitespaces, special characters, accents. </w:t>
-      </w:r>
-      <w:r>
-        <w:rPr>
-          <w:lang w:val="en-US"/>
-        </w:rPr>
-        <w:t xml:space="preserve">Minimum 2. </w:t>
-      </w:r>
-      <w:r>
-        <w:rPr>
-          <w:lang w:val="en-US"/>
-        </w:rPr>
-        <w:t xml:space="preserve">Maximum: </w:t>
+        <w:t>May contain letters, numbers, whitespaces, special characters, accents. Maximum len</w:t>
+      </w:r>
+      <w:r>
+        <w:rPr>
+          <w:lang w:val="en-US"/>
+        </w:rPr>
+        <w:t xml:space="preserve">gth: </w:t>
       </w:r>
       <w:r>
         <w:rPr>
@@ -3695,8 +3711,240 @@
         <w:rPr>
           <w:lang w:val="en-US"/>
         </w:rPr>
+        <w:t xml:space="preserve">. </w:t>
+      </w:r>
+      <w:r>
+        <w:rPr>
+          <w:lang w:val="en-US"/>
+        </w:rPr>
+        <w:t>Mandatory</w:t>
+      </w:r>
+    </w:p>
+    <w:p>
+      <w:pPr>
+        <w:pStyle w:val="Heading3"/>
+        <w:rPr>
+          <w:lang w:val="en-US"/>
+        </w:rPr>
+      </w:pPr>
+      <w:bookmarkStart w:id="9" w:name="_Toc467659141"/>
+      <w:r>
+        <w:rPr>
+          <w:lang w:val="en-US"/>
+        </w:rPr>
+        <w:t xml:space="preserve">Username – </w:t>
+      </w:r>
+      <w:r>
+        <w:rPr>
+          <w:lang w:val="en-US"/>
+        </w:rPr>
+        <w:t>used also as a login (UNIQUE)</w:t>
+      </w:r>
+      <w:bookmarkEnd w:id="9"/>
+    </w:p>
+    <w:p>
+      <w:pPr>
+        <w:rPr>
+          <w:color w:val="FF0000"/>
+          <w:lang w:val="en-US"/>
+        </w:rPr>
+      </w:pPr>
+      <w:r>
+        <w:rPr>
+          <w:lang w:val="en-US"/>
+        </w:rPr>
+        <w:t>May contain letters, num</w:t>
+      </w:r>
+      <w:r>
+        <w:rPr>
+          <w:lang w:val="en-US"/>
+        </w:rPr>
+        <w:t>bers, no whitespaces, accents, special characters are allowed</w:t>
+      </w:r>
+      <w:r>
+        <w:rPr>
+          <w:lang w:val="en-US"/>
+        </w:rPr>
+        <w:t xml:space="preserve">. </w:t>
+      </w:r>
+    </w:p>
+    <w:p>
+      <w:pPr>
+        <w:rPr>
+          <w:lang w:val="en-US"/>
+        </w:rPr>
+      </w:pPr>
+      <w:r>
+        <w:rPr>
+          <w:lang w:val="en-US"/>
+        </w:rPr>
+        <w:t>Must</w:t>
+      </w:r>
+      <w:r>
+        <w:rPr>
+          <w:lang w:val="en-US"/>
+        </w:rPr>
+        <w:t xml:space="preserve"> be unique. </w:t>
+      </w:r>
+      <w:r>
+        <w:rPr>
+          <w:lang w:val="en-US"/>
+        </w:rPr>
+        <w:t>Minimum: 4, maximum:20</w:t>
+      </w:r>
+    </w:p>
+    <w:p>
+      <w:pPr>
+        <w:rPr>
+          <w:lang w:val="en-US"/>
+        </w:rPr>
+      </w:pPr>
+      <w:r>
+        <w:rPr>
+          <w:lang w:val="en-US"/>
+        </w:rPr>
+        <w:t>Mandatory</w:t>
+      </w:r>
+    </w:p>
+    <w:p>
+      <w:pPr>
+        <w:pStyle w:val="Heading3"/>
+        <w:rPr>
+          <w:lang w:val="en-US"/>
+        </w:rPr>
+      </w:pPr>
+      <w:bookmarkStart w:id="10" w:name="_Toc467659142"/>
+      <w:r>
+        <w:rPr>
+          <w:lang w:val="en-US"/>
+        </w:rPr>
+        <w:lastRenderedPageBreak/>
+        <w:t>E</w:t>
+      </w:r>
+      <w:r>
+        <w:rPr>
+          <w:lang w:val="en-US"/>
+        </w:rPr>
+        <w:t xml:space="preserve">-mail – </w:t>
+      </w:r>
+      <w:r>
+        <w:rPr>
+          <w:lang w:val="en-US"/>
+        </w:rPr>
+        <w:t>used also as a login (UNIQUE</w:t>
+      </w:r>
+      <w:r>
+        <w:rPr>
+          <w:lang w:val="en-US"/>
+        </w:rPr>
+        <w:t>)</w:t>
+      </w:r>
+      <w:bookmarkEnd w:id="10"/>
+    </w:p>
+    <w:p>
+      <w:pPr>
+        <w:rPr>
+          <w:lang w:val="en-US"/>
+        </w:rPr>
+      </w:pPr>
+      <w:r>
+        <w:rPr>
+          <w:lang w:val="en-US"/>
+        </w:rPr>
+        <w:t>Must</w:t>
+      </w:r>
+      <w:r>
+        <w:rPr>
+          <w:lang w:val="en-US"/>
+        </w:rPr>
+        <w:t xml:space="preserve"> be unique.</w:t>
+      </w:r>
+    </w:p>
+    <w:p>
+      <w:pPr>
+        <w:rPr>
+          <w:lang w:val="en-US"/>
+        </w:rPr>
+      </w:pPr>
+      <w:r>
+        <w:rPr>
+          <w:lang w:val="en-US"/>
+        </w:rPr>
+        <w:t>Mandatory</w:t>
+      </w:r>
+    </w:p>
+    <w:p>
+      <w:pPr>
+        <w:pStyle w:val="Heading3"/>
+        <w:rPr>
+          <w:lang w:val="en-US"/>
+        </w:rPr>
+      </w:pPr>
+      <w:bookmarkStart w:id="11" w:name="_Toc467659143"/>
+      <w:r>
+        <w:rPr>
+          <w:lang w:val="en-US"/>
+        </w:rPr>
+        <w:t>Password</w:t>
+      </w:r>
+      <w:bookmarkEnd w:id="11"/>
+    </w:p>
+    <w:p>
+      <w:pPr>
+        <w:rPr>
+          <w:lang w:val="en-US"/>
+        </w:rPr>
+      </w:pPr>
+      <w:r>
+        <w:rPr>
+          <w:lang w:val="en-US"/>
+        </w:rPr>
+        <w:t>Password must contain</w:t>
+      </w:r>
+      <w:r>
+        <w:rPr>
+          <w:lang w:val="en-US"/>
+        </w:rPr>
+        <w:t xml:space="preserve"> at least 1 letter, 1 number and 1 special character (</w:t>
+      </w:r>
+      <w:proofErr w:type="gramStart"/>
+      <w:r>
+        <w:rPr>
+          <w:lang w:val="en-US"/>
+        </w:rPr>
+        <w:t>%,$</w:t>
+      </w:r>
+      <w:proofErr w:type="gramEnd"/>
+      <w:r>
+        <w:rPr>
+          <w:lang w:val="en-US"/>
+        </w:rPr>
+        <w:t>,#,@) and be at least of 8 characters</w:t>
+      </w:r>
+      <w:r>
+        <w:rPr>
+          <w:lang w:val="en-US"/>
+        </w:rPr>
+        <w:t xml:space="preserve"> long</w:t>
+      </w:r>
+      <w:r>
+        <w:rPr>
+          <w:lang w:val="en-US"/>
+        </w:rPr>
+        <w:t>.</w:t>
+      </w:r>
+      <w:r>
+        <w:rPr>
+          <w:lang w:val="en-US"/>
+        </w:rPr>
         <w:t xml:space="preserve"> </w:t>
       </w:r>
+      <w:r>
+        <w:rPr>
+          <w:lang w:val="en-US"/>
+        </w:rPr>
+        <w:t>Mandatory</w:t>
+      </w:r>
     </w:p>
     <w:p>
       <w:pPr>
@@ -3705,38 +3953,164 @@
           <w:lang w:val="en-US"/>
         </w:rPr>
       </w:pPr>
-      <w:bookmarkStart w:id="9" w:name="_Toc467659140"/>
-      <w:r>
-        <w:rPr>
-          <w:lang w:val="en-US"/>
-        </w:rPr>
-        <w:t>Last name</w:t>
-      </w:r>
-      <w:bookmarkEnd w:id="9"/>
-    </w:p>
-    <w:p>
-      <w:pPr>
-        <w:rPr>
-          <w:lang w:val="en-US"/>
-        </w:rPr>
-      </w:pPr>
-      <w:r>
-        <w:rPr>
-          <w:lang w:val="en-US"/>
-        </w:rPr>
-        <w:t>May contain letters, numbers, whitespaces, special characters, accents. Maximum len</w:t>
-      </w:r>
-      <w:r>
-        <w:rPr>
-          <w:lang w:val="en-US"/>
-        </w:rPr>
-        <w:t xml:space="preserve">gth: </w:t>
-      </w:r>
-      <w:r>
-        <w:rPr>
-          <w:lang w:val="en-US"/>
-        </w:rPr>
-        <w:t>50</w:t>
+      <w:bookmarkStart w:id="12" w:name="_Toc467659144"/>
+      <w:r>
+        <w:rPr>
+          <w:lang w:val="en-US"/>
+        </w:rPr>
+        <w:t>C</w:t>
+      </w:r>
+      <w:r>
+        <w:rPr>
+          <w:lang w:val="en-US"/>
+        </w:rPr>
+        <w:t>reation date</w:t>
+      </w:r>
+      <w:bookmarkEnd w:id="12"/>
+    </w:p>
+    <w:p>
+      <w:pPr>
+        <w:rPr>
+          <w:lang w:val="en-US"/>
+        </w:rPr>
+      </w:pPr>
+      <w:r>
+        <w:rPr>
+          <w:lang w:val="en-US"/>
+        </w:rPr>
+        <w:t>Creation date of the account – visible but not modifiable in UI</w:t>
+      </w:r>
+      <w:r>
+        <w:rPr>
+          <w:lang w:val="en-US"/>
+        </w:rPr>
+        <w:t xml:space="preserve">. </w:t>
+      </w:r>
+      <w:r>
+        <w:rPr>
+          <w:lang w:val="en-US"/>
+        </w:rPr>
+        <w:t xml:space="preserve">Facultative </w:t>
+      </w:r>
+      <w:r>
+        <w:rPr>
+          <w:lang w:val="en-US"/>
+        </w:rPr>
+        <w:t>and default to today’s date</w:t>
+      </w:r>
+    </w:p>
+    <w:p>
+      <w:pPr>
+        <w:pStyle w:val="Heading3"/>
+        <w:rPr>
+          <w:lang w:val="en-US"/>
+        </w:rPr>
+      </w:pPr>
+      <w:bookmarkStart w:id="13" w:name="_Toc467659145"/>
+      <w:r>
+        <w:rPr>
+          <w:lang w:val="en-US"/>
+        </w:rPr>
+        <w:t>Expiration date</w:t>
+      </w:r>
+      <w:bookmarkEnd w:id="13"/>
+    </w:p>
+    <w:p>
+      <w:pPr>
+        <w:rPr>
+          <w:lang w:val="en-US"/>
+        </w:rPr>
+      </w:pPr>
+      <w:r>
+        <w:rPr>
+          <w:lang w:val="en-US"/>
+        </w:rPr>
+        <w:t>Expiration date of the account (the account becomes inactive)</w:t>
+      </w:r>
+      <w:r>
+        <w:rPr>
+          <w:lang w:val="en-US"/>
+        </w:rPr>
+        <w:t>.</w:t>
+      </w:r>
+    </w:p>
+    <w:p>
+      <w:pPr>
+        <w:rPr>
+          <w:lang w:val="en-US"/>
+        </w:rPr>
+      </w:pPr>
+      <w:r>
+        <w:rPr>
+          <w:lang w:val="en-US"/>
+        </w:rPr>
+        <w:t xml:space="preserve">Once inactive, user can send a request to extend this date (administrator accepts this with few clicks in </w:t>
+      </w:r>
+      <w:r>
+        <w:rPr>
+          <w:b/>
+          <w:lang w:val="en-US"/>
+        </w:rPr>
+        <w:t>Manage user account requests</w:t>
+      </w:r>
+      <w:r>
+        <w:rPr>
+          <w:lang w:val="en-US"/>
+        </w:rPr>
+        <w:t xml:space="preserve"> menu)</w:t>
+      </w:r>
+      <w:r>
+        <w:rPr>
+          <w:lang w:val="en-US"/>
+        </w:rPr>
+        <w:t xml:space="preserve">. </w:t>
+      </w:r>
+      <w:r>
+        <w:rPr>
+          <w:lang w:val="en-US"/>
+        </w:rPr>
+        <w:t xml:space="preserve">Facultative </w:t>
+      </w:r>
+      <w:r>
+        <w:rPr>
+          <w:lang w:val="en-US"/>
+        </w:rPr>
+        <w:t>but default to today +1 year</w:t>
+      </w:r>
+    </w:p>
+    <w:p>
+      <w:pPr>
+        <w:pStyle w:val="Heading3"/>
+        <w:rPr>
+          <w:lang w:val="en-US"/>
+        </w:rPr>
+      </w:pPr>
+      <w:bookmarkStart w:id="14" w:name="_Toc467659146"/>
+      <w:r>
+        <w:rPr>
+          <w:lang w:val="en-US"/>
+        </w:rPr>
+        <w:t>Role</w:t>
+      </w:r>
+      <w:bookmarkEnd w:id="14"/>
+    </w:p>
+    <w:p>
+      <w:pPr>
+        <w:rPr>
+          <w:lang w:val="en-US"/>
+        </w:rPr>
+      </w:pPr>
+      <w:r>
+        <w:rPr>
+          <w:lang w:val="en-US"/>
+        </w:rPr>
+        <w:t>We de</w:t>
+      </w:r>
+      <w:r>
+        <w:rPr>
+          <w:lang w:val="en-US"/>
+        </w:rPr>
+        <w:t>fine four roles of user account. One user can have only one role.</w:t>
       </w:r>
       <w:r>
         <w:rPr>
@@ -3747,340 +4121,21 @@
     </w:p>
     <w:p>
       <w:pPr>
-        <w:pStyle w:val="Heading3"/>
-        <w:rPr>
-          <w:lang w:val="en-US"/>
-        </w:rPr>
-      </w:pPr>
-      <w:bookmarkStart w:id="10" w:name="_Toc467659141"/>
-      <w:r>
-        <w:rPr>
-          <w:lang w:val="en-US"/>
-        </w:rPr>
-        <w:t xml:space="preserve">Username – </w:t>
-      </w:r>
-      <w:r>
-        <w:rPr>
-          <w:lang w:val="en-US"/>
-        </w:rPr>
-        <w:t>used also as a login (UNIQUE)</w:t>
-      </w:r>
-      <w:bookmarkEnd w:id="10"/>
-    </w:p>
-    <w:p>
-      <w:pPr>
-        <w:rPr>
-          <w:color w:val="FF0000"/>
-          <w:lang w:val="en-US"/>
-        </w:rPr>
-      </w:pPr>
-      <w:r>
-        <w:rPr>
-          <w:lang w:val="en-US"/>
-        </w:rPr>
-        <w:t>May contain letters, num</w:t>
-      </w:r>
-      <w:r>
-        <w:rPr>
-          <w:lang w:val="en-US"/>
-        </w:rPr>
-        <w:t>bers, no whitespaces, accents, special characters are allowed</w:t>
-      </w:r>
-      <w:r>
-        <w:rPr>
-          <w:lang w:val="en-US"/>
-        </w:rPr>
-        <w:t xml:space="preserve">. </w:t>
-      </w:r>
-    </w:p>
-    <w:p>
-      <w:pPr>
-        <w:rPr>
-          <w:lang w:val="en-US"/>
-        </w:rPr>
-      </w:pPr>
-      <w:r>
-        <w:rPr>
-          <w:lang w:val="en-US"/>
-        </w:rPr>
-        <w:t>Must</w:t>
-      </w:r>
-      <w:r>
-        <w:rPr>
-          <w:lang w:val="en-US"/>
-        </w:rPr>
-        <w:t xml:space="preserve"> be unique. </w:t>
-      </w:r>
-      <w:r>
-        <w:rPr>
-          <w:lang w:val="en-US"/>
-        </w:rPr>
-        <w:t>Minimum: 4, maximum:20</w:t>
-      </w:r>
-    </w:p>
-    <w:p>
-      <w:pPr>
-        <w:pStyle w:val="Heading3"/>
-        <w:rPr>
-          <w:lang w:val="en-US"/>
-        </w:rPr>
-      </w:pPr>
-      <w:bookmarkStart w:id="11" w:name="_Toc467659142"/>
-      <w:r>
-        <w:rPr>
-          <w:lang w:val="en-US"/>
-        </w:rPr>
-        <w:t>E</w:t>
-      </w:r>
-      <w:r>
-        <w:rPr>
-          <w:lang w:val="en-US"/>
-        </w:rPr>
-        <w:t xml:space="preserve">-mail – </w:t>
-      </w:r>
-      <w:r>
-        <w:rPr>
-          <w:lang w:val="en-US"/>
-        </w:rPr>
-        <w:t>used also as a login (UNIQUE</w:t>
-      </w:r>
-      <w:r>
-        <w:rPr>
-          <w:lang w:val="en-US"/>
-        </w:rPr>
-        <w:t>)</w:t>
-      </w:r>
-      <w:bookmarkEnd w:id="11"/>
-    </w:p>
-    <w:p>
-      <w:pPr>
-        <w:rPr>
-          <w:lang w:val="en-US"/>
-        </w:rPr>
-      </w:pPr>
-      <w:r>
-        <w:rPr>
-          <w:lang w:val="en-US"/>
-        </w:rPr>
-        <w:t>Must</w:t>
-      </w:r>
-      <w:r>
-        <w:rPr>
-          <w:lang w:val="en-US"/>
-        </w:rPr>
-        <w:t xml:space="preserve"> be unique.</w:t>
-      </w:r>
-    </w:p>
-    <w:p>
-      <w:pPr>
-        <w:pStyle w:val="Heading3"/>
-        <w:rPr>
-          <w:lang w:val="en-US"/>
-        </w:rPr>
-      </w:pPr>
-      <w:bookmarkStart w:id="12" w:name="_Toc467659143"/>
-      <w:r>
-        <w:rPr>
-          <w:lang w:val="en-US"/>
-        </w:rPr>
-        <w:lastRenderedPageBreak/>
-        <w:t>Password</w:t>
-      </w:r>
-      <w:bookmarkEnd w:id="12"/>
-    </w:p>
-    <w:p>
-      <w:pPr>
-        <w:rPr>
-          <w:lang w:val="en-US"/>
-        </w:rPr>
-      </w:pPr>
-      <w:r>
-        <w:rPr>
-          <w:lang w:val="en-US"/>
-        </w:rPr>
-        <w:t>Password must contain</w:t>
-      </w:r>
-      <w:r>
-        <w:rPr>
-          <w:lang w:val="en-US"/>
-        </w:rPr>
-        <w:t xml:space="preserve"> at least 1 letter, 1 number and 1 special character (</w:t>
-      </w:r>
-      <w:proofErr w:type="gramStart"/>
-      <w:r>
-        <w:rPr>
-          <w:lang w:val="en-US"/>
-        </w:rPr>
-        <w:t>%,$</w:t>
-      </w:r>
-      <w:proofErr w:type="gramEnd"/>
-      <w:r>
-        <w:rPr>
-          <w:lang w:val="en-US"/>
-        </w:rPr>
-        <w:t>,#,@) and be at least of 8 characters</w:t>
-      </w:r>
-      <w:r>
-        <w:rPr>
-          <w:lang w:val="en-US"/>
-        </w:rPr>
-        <w:t xml:space="preserve"> long</w:t>
-      </w:r>
-      <w:r>
-        <w:rPr>
-          <w:lang w:val="en-US"/>
-        </w:rPr>
-        <w:t>.</w:t>
-      </w:r>
-    </w:p>
-    <w:p>
-      <w:pPr>
-        <w:pStyle w:val="Heading3"/>
-        <w:rPr>
-          <w:lang w:val="en-US"/>
-        </w:rPr>
-      </w:pPr>
-      <w:bookmarkStart w:id="13" w:name="_Toc467659144"/>
-      <w:r>
-        <w:rPr>
-          <w:lang w:val="en-US"/>
-        </w:rPr>
-        <w:t>C</w:t>
-      </w:r>
-      <w:r>
-        <w:rPr>
-          <w:lang w:val="en-US"/>
-        </w:rPr>
-        <w:t>reation date</w:t>
-      </w:r>
-      <w:bookmarkEnd w:id="13"/>
-    </w:p>
-    <w:p>
-      <w:pPr>
-        <w:rPr>
-          <w:lang w:val="en-US"/>
-        </w:rPr>
-      </w:pPr>
-      <w:r>
-        <w:rPr>
-          <w:lang w:val="en-US"/>
-        </w:rPr>
-        <w:t>Creation date of the account – visible but not modifiable in UI</w:t>
-      </w:r>
-    </w:p>
-    <w:p>
-      <w:pPr>
-        <w:pStyle w:val="Heading3"/>
-        <w:rPr>
-          <w:lang w:val="en-US"/>
-        </w:rPr>
-      </w:pPr>
-      <w:bookmarkStart w:id="14" w:name="_Toc467659145"/>
-      <w:r>
-        <w:rPr>
-          <w:lang w:val="en-US"/>
-        </w:rPr>
-        <w:t>Expiration date</w:t>
-      </w:r>
-      <w:bookmarkEnd w:id="14"/>
-    </w:p>
-    <w:p>
-      <w:pPr>
-        <w:rPr>
-          <w:lang w:val="en-US"/>
-        </w:rPr>
-      </w:pPr>
-      <w:r>
-        <w:rPr>
-          <w:lang w:val="en-US"/>
-        </w:rPr>
-        <w:t>Expiration date of the account (the account becomes inactive)</w:t>
-      </w:r>
-      <w:r>
-        <w:rPr>
-          <w:lang w:val="en-US"/>
-        </w:rPr>
-        <w:t>.</w:t>
-      </w:r>
-    </w:p>
-    <w:p>
-      <w:pPr>
-        <w:rPr>
-          <w:lang w:val="en-US"/>
-        </w:rPr>
-      </w:pPr>
-      <w:r>
-        <w:rPr>
-          <w:lang w:val="en-US"/>
-        </w:rPr>
-        <w:t xml:space="preserve">Once inactive, user can send a request to extend this date (administrator accepts this with few clicks in </w:t>
+        <w:rPr>
+          <w:lang w:val="en-US"/>
+        </w:rPr>
+      </w:pPr>
+      <w:r>
+        <w:rPr>
+          <w:lang w:val="en-US"/>
+        </w:rPr>
+        <w:t xml:space="preserve">Role </w:t>
       </w:r>
       <w:r>
         <w:rPr>
           <w:b/>
           <w:lang w:val="en-US"/>
         </w:rPr>
-        <w:t>Manage user account requests</w:t>
-      </w:r>
-      <w:r>
-        <w:rPr>
-          <w:lang w:val="en-US"/>
-        </w:rPr>
-        <w:t xml:space="preserve"> menu)</w:t>
-      </w:r>
-    </w:p>
-    <w:p>
-      <w:pPr>
-        <w:pStyle w:val="Heading3"/>
-        <w:rPr>
-          <w:lang w:val="en-US"/>
-        </w:rPr>
-      </w:pPr>
-      <w:bookmarkStart w:id="15" w:name="_Toc467659146"/>
-      <w:r>
-        <w:rPr>
-          <w:lang w:val="en-US"/>
-        </w:rPr>
-        <w:t>Role</w:t>
-      </w:r>
-      <w:bookmarkEnd w:id="15"/>
-    </w:p>
-    <w:p>
-      <w:pPr>
-        <w:rPr>
-          <w:lang w:val="en-US"/>
-        </w:rPr>
-      </w:pPr>
-      <w:r>
-        <w:rPr>
-          <w:lang w:val="en-US"/>
-        </w:rPr>
-        <w:t>We de</w:t>
-      </w:r>
-      <w:r>
-        <w:rPr>
-          <w:lang w:val="en-US"/>
-        </w:rPr>
-        <w:t>fine four roles of user account. One user can have only one role.</w:t>
-      </w:r>
-    </w:p>
-    <w:p>
-      <w:pPr>
-        <w:rPr>
-          <w:lang w:val="en-US"/>
-        </w:rPr>
-      </w:pPr>
-      <w:r>
-        <w:rPr>
-          <w:lang w:val="en-US"/>
-        </w:rPr>
-        <w:t xml:space="preserve">Role </w:t>
-      </w:r>
-      <w:r>
-        <w:rPr>
-          <w:b/>
-          <w:lang w:val="en-US"/>
-        </w:rPr>
         <w:t>Medical</w:t>
       </w:r>
       <w:r>
@@ -4102,6 +4157,12 @@
           <w:lang w:val="en-US"/>
         </w:rPr>
         <w:t>. All users being Medical can be changed to User.</w:t>
+      </w:r>
+      <w:r>
+        <w:rPr>
+          <w:lang w:val="en-US"/>
+        </w:rPr>
+        <w:t xml:space="preserve"> Mandatory</w:t>
       </w:r>
     </w:p>
     <w:p>
@@ -4342,7 +4403,7 @@
           <w:lang w:val="en-US"/>
         </w:rPr>
       </w:pPr>
-      <w:bookmarkStart w:id="16" w:name="_Toc467659147"/>
+      <w:bookmarkStart w:id="15" w:name="_Toc467659147"/>
       <w:r>
         <w:rPr>
           <w:lang w:val="en-US"/>
@@ -4369,6 +4430,69 @@
         </w:rPr>
         <w:t>)</w:t>
       </w:r>
+      <w:bookmarkEnd w:id="15"/>
+    </w:p>
+    <w:p>
+      <w:pPr>
+        <w:rPr>
+          <w:lang w:val="en-US"/>
+        </w:rPr>
+      </w:pPr>
+      <w:r>
+        <w:rPr>
+          <w:lang w:val="en-US"/>
+        </w:rPr>
+        <w:t>Allows user to import from PACS</w:t>
+      </w:r>
+      <w:r>
+        <w:rPr>
+          <w:lang w:val="en-US"/>
+        </w:rPr>
+        <w:t xml:space="preserve">: </w:t>
+      </w:r>
+      <w:r>
+        <w:rPr>
+          <w:lang w:val="en-US"/>
+        </w:rPr>
+        <w:t>Boolean. Facultative and default to No</w:t>
+      </w:r>
+    </w:p>
+    <w:p>
+      <w:pPr>
+        <w:pStyle w:val="Heading3"/>
+        <w:rPr>
+          <w:lang w:val="en-US"/>
+        </w:rPr>
+      </w:pPr>
+      <w:bookmarkStart w:id="16" w:name="_Toc467659148"/>
+      <w:r>
+        <w:rPr>
+          <w:lang w:val="en-US"/>
+        </w:rPr>
+        <w:t>PACS Access</w:t>
+      </w:r>
+      <w:r>
+        <w:rPr>
+          <w:lang w:val="en-US"/>
+        </w:rPr>
+        <w:t xml:space="preserve"> (</w:t>
+      </w:r>
+      <w:proofErr w:type="spellStart"/>
+      <w:r>
+        <w:rPr>
+          <w:rStyle w:val="name"/>
+          <w:lang w:val="en-US"/>
+        </w:rPr>
+        <w:t>canAccessToDicomAssociation</w:t>
+      </w:r>
+      <w:proofErr w:type="spellEnd"/>
+      <w:r>
+        <w:rPr>
+          <w:rStyle w:val="name"/>
+          <w:lang w:val="en-US"/>
+        </w:rPr>
+        <w:t>)</w:t>
+      </w:r>
       <w:bookmarkEnd w:id="16"/>
     </w:p>
     <w:p>
@@ -4381,7 +4505,81 @@
         <w:rPr>
           <w:lang w:val="en-US"/>
         </w:rPr>
-        <w:t>Allows user to import from PACS</w:t>
+        <w:t xml:space="preserve">Allows user to access PACS: </w:t>
+      </w:r>
+      <w:r>
+        <w:rPr>
+          <w:lang w:val="en-US"/>
+        </w:rPr>
+        <w:t xml:space="preserve">Boolean. </w:t>
+      </w:r>
+      <w:r>
+        <w:rPr>
+          <w:lang w:val="en-US"/>
+        </w:rPr>
+        <w:t xml:space="preserve">Facultative </w:t>
+      </w:r>
+      <w:r>
+        <w:rPr>
+          <w:lang w:val="en-US"/>
+        </w:rPr>
+        <w:t xml:space="preserve">and default </w:t>
+      </w:r>
+      <w:proofErr w:type="gramStart"/>
+      <w:r>
+        <w:rPr>
+          <w:lang w:val="en-US"/>
+        </w:rPr>
+        <w:t xml:space="preserve">to </w:t>
+      </w:r>
+      <w:r>
+        <w:rPr>
+          <w:color w:val="FF0000"/>
+          <w:lang w:val="en-US"/>
+        </w:rPr>
+        <w:t>??</w:t>
+      </w:r>
+      <w:proofErr w:type="gramEnd"/>
+    </w:p>
+    <w:p>
+      <w:pPr>
+        <w:pStyle w:val="Heading3"/>
+        <w:rPr>
+          <w:lang w:val="en-US"/>
+        </w:rPr>
+      </w:pPr>
+      <w:bookmarkStart w:id="17" w:name="_Toc467659149"/>
+      <w:r>
+        <w:rPr>
+          <w:lang w:val="en-US"/>
+        </w:rPr>
+        <w:t>Medical</w:t>
+      </w:r>
+      <w:bookmarkEnd w:id="17"/>
+    </w:p>
+    <w:p>
+      <w:pPr>
+        <w:rPr>
+          <w:lang w:val="en-US"/>
+        </w:rPr>
+      </w:pPr>
+      <w:r>
+        <w:rPr>
+          <w:lang w:val="en-US"/>
+        </w:rPr>
+        <w:t>I</w:t>
+      </w:r>
+      <w:r>
+        <w:rPr>
+          <w:lang w:val="en-US"/>
+        </w:rPr>
+        <w:t>f</w:t>
+      </w:r>
+      <w:r>
+        <w:rPr>
+          <w:lang w:val="en-US"/>
+        </w:rPr>
+        <w:t xml:space="preserve"> user is medical</w:t>
       </w:r>
       <w:r>
         <w:rPr>
@@ -4389,14 +4587,63 @@
         </w:rPr>
         <w:t xml:space="preserve">: </w:t>
       </w:r>
+      <w:r>
+        <w:rPr>
+          <w:lang w:val="en-US"/>
+        </w:rPr>
+        <w:t>Boolean</w:t>
+      </w:r>
+      <w:r>
+        <w:rPr>
+          <w:lang w:val="en-US"/>
+        </w:rPr>
+        <w:t>.</w:t>
+      </w:r>
+    </w:p>
+    <w:p>
+      <w:pPr>
+        <w:rPr>
+          <w:b/>
+          <w:lang w:val="en-US"/>
+        </w:rPr>
+      </w:pPr>
+      <w:r>
+        <w:rPr>
+          <w:b/>
+          <w:lang w:val="en-US"/>
+        </w:rPr>
+        <w:t xml:space="preserve">Not used in the </w:t>
+      </w:r>
       <w:proofErr w:type="spellStart"/>
       <w:r>
         <w:rPr>
-          <w:lang w:val="en-US"/>
-        </w:rPr>
-        <w:t>boolean</w:t>
+          <w:b/>
+          <w:lang w:val="en-US"/>
+        </w:rPr>
+        <w:t>Shanoir</w:t>
       </w:r>
       <w:proofErr w:type="spellEnd"/>
+      <w:r>
+        <w:rPr>
+          <w:b/>
+          <w:lang w:val="en-US"/>
+        </w:rPr>
+        <w:t>-NG – use</w:t>
+      </w:r>
+      <w:r>
+        <w:rPr>
+          <w:b/>
+          <w:lang w:val="en-US"/>
+        </w:rPr>
+        <w:t>d</w:t>
+      </w:r>
+      <w:r>
+        <w:rPr>
+          <w:b/>
+          <w:lang w:val="en-US"/>
+        </w:rPr>
+        <w:t xml:space="preserve"> only for migrated data </w:t>
+      </w:r>
     </w:p>
     <w:p>
       <w:pPr>
@@ -4405,55 +4652,73 @@
           <w:lang w:val="en-US"/>
         </w:rPr>
       </w:pPr>
-      <w:bookmarkStart w:id="17" w:name="_Toc467659148"/>
-      <w:r>
-        <w:rPr>
-          <w:lang w:val="en-US"/>
-        </w:rPr>
-        <w:t>PACS Access</w:t>
-      </w:r>
-      <w:r>
-        <w:rPr>
-          <w:lang w:val="en-US"/>
-        </w:rPr>
-        <w:t xml:space="preserve"> (</w:t>
+      <w:bookmarkStart w:id="18" w:name="_Toc467659150"/>
+      <w:r>
+        <w:rPr>
+          <w:lang w:val="en-US"/>
+        </w:rPr>
+        <w:lastRenderedPageBreak/>
+        <w:t>Institution</w:t>
+      </w:r>
+      <w:bookmarkEnd w:id="18"/>
+    </w:p>
+    <w:p>
+      <w:pPr>
+        <w:rPr>
+          <w:lang w:val="en-US"/>
+        </w:rPr>
+      </w:pPr>
+      <w:r>
+        <w:rPr>
+          <w:lang w:val="en-US"/>
+        </w:rPr>
+        <w:t xml:space="preserve">User’s institution – facultative (ex. </w:t>
       </w:r>
       <w:proofErr w:type="spellStart"/>
       <w:r>
         <w:rPr>
-          <w:rStyle w:val="name"/>
-        </w:rPr>
-        <w:t>canAccessToDicomAssociation</w:t>
+          <w:lang w:val="en-US"/>
+        </w:rPr>
+        <w:t>Inria</w:t>
       </w:r>
       <w:proofErr w:type="spellEnd"/>
       <w:r>
         <w:rPr>
-          <w:rStyle w:val="name"/>
-        </w:rPr>
-        <w:t>)</w:t>
-      </w:r>
-      <w:bookmarkEnd w:id="17"/>
-    </w:p>
-    <w:p>
-      <w:pPr>
-        <w:rPr>
-          <w:lang w:val="en-US"/>
-        </w:rPr>
-      </w:pPr>
-      <w:r>
-        <w:rPr>
-          <w:lang w:val="en-US"/>
-        </w:rPr>
-        <w:t xml:space="preserve">Allows user to access PACS: </w:t>
-      </w:r>
+          <w:lang w:val="en-US"/>
+        </w:rPr>
+        <w:t xml:space="preserve"> Rennes)</w:t>
+      </w:r>
+    </w:p>
+    <w:p>
+      <w:pPr>
+        <w:pStyle w:val="Heading3"/>
+        <w:rPr>
+          <w:lang w:val="en-US"/>
+        </w:rPr>
+      </w:pPr>
+      <w:bookmarkStart w:id="19" w:name="_Toc467659151"/>
+      <w:r>
+        <w:rPr>
+          <w:lang w:val="en-US"/>
+        </w:rPr>
+        <w:t>Service</w:t>
+      </w:r>
+      <w:bookmarkEnd w:id="19"/>
+    </w:p>
+    <w:p>
       <w:proofErr w:type="spellStart"/>
       <w:r>
-        <w:rPr>
-          <w:lang w:val="en-US"/>
-        </w:rPr>
-        <w:t>boolean</w:t>
+        <w:t>Us</w:t>
+      </w:r>
+      <w:bookmarkStart w:id="20" w:name="_GoBack"/>
+      <w:bookmarkEnd w:id="20"/>
+      <w:r>
+        <w:t>er’s</w:t>
       </w:r>
       <w:proofErr w:type="spellEnd"/>
+      <w:r>
+        <w:t xml:space="preserve"> service – facultative (ex. Visages)</w:t>
+      </w:r>
     </w:p>
     <w:p>
       <w:pPr>
@@ -4462,26 +4727,243 @@
           <w:lang w:val="en-US"/>
         </w:rPr>
       </w:pPr>
-      <w:bookmarkStart w:id="18" w:name="_Toc467659149"/>
-      <w:r>
-        <w:rPr>
-          <w:lang w:val="en-US"/>
-        </w:rPr>
-        <w:t>Medical</w:t>
-      </w:r>
-      <w:bookmarkEnd w:id="18"/>
-    </w:p>
-    <w:p>
-      <w:pPr>
-        <w:rPr>
-          <w:lang w:val="en-US"/>
-        </w:rPr>
-      </w:pPr>
-      <w:r>
-        <w:rPr>
-          <w:lang w:val="en-US"/>
-        </w:rPr>
-        <w:t>I</w:t>
+      <w:bookmarkStart w:id="21" w:name="_Toc467659152"/>
+      <w:r>
+        <w:rPr>
+          <w:lang w:val="en-US"/>
+        </w:rPr>
+        <w:t>Function</w:t>
+      </w:r>
+      <w:bookmarkEnd w:id="21"/>
+    </w:p>
+    <w:p>
+      <w:pPr>
+        <w:rPr>
+          <w:lang w:val="en-US"/>
+        </w:rPr>
+      </w:pPr>
+      <w:r>
+        <w:rPr>
+          <w:lang w:val="en-US"/>
+        </w:rPr>
+        <w:t>User’s function – facultative (ex. PhD Student)</w:t>
+      </w:r>
+    </w:p>
+    <w:p>
+      <w:pPr>
+        <w:pStyle w:val="Heading3"/>
+        <w:rPr>
+          <w:lang w:val="en-US"/>
+        </w:rPr>
+      </w:pPr>
+      <w:bookmarkStart w:id="22" w:name="_Toc467659153"/>
+      <w:r>
+        <w:rPr>
+          <w:lang w:val="en-US"/>
+        </w:rPr>
+        <w:t>Study</w:t>
+      </w:r>
+      <w:bookmarkEnd w:id="22"/>
+    </w:p>
+    <w:p>
+      <w:pPr>
+        <w:rPr>
+          <w:lang w:val="en-US"/>
+        </w:rPr>
+      </w:pPr>
+      <w:r>
+        <w:rPr>
+          <w:lang w:val="en-US"/>
+        </w:rPr>
+        <w:t>Study the user wants to have access to (ex. EMISEP)</w:t>
+      </w:r>
+      <w:r>
+        <w:rPr>
+          <w:lang w:val="en-US"/>
+        </w:rPr>
+        <w:t xml:space="preserve">. </w:t>
+      </w:r>
+      <w:r>
+        <w:rPr>
+          <w:lang w:val="en-US"/>
+        </w:rPr>
+        <w:t>Facultative</w:t>
+      </w:r>
+    </w:p>
+    <w:p>
+      <w:pPr>
+        <w:pStyle w:val="Heading3"/>
+        <w:rPr>
+          <w:lang w:val="en-US"/>
+        </w:rPr>
+      </w:pPr>
+      <w:bookmarkStart w:id="23" w:name="_Toc467659154"/>
+      <w:r>
+        <w:rPr>
+          <w:lang w:val="en-US"/>
+        </w:rPr>
+        <w:t>Contact</w:t>
+      </w:r>
+      <w:bookmarkEnd w:id="23"/>
+    </w:p>
+    <w:p>
+      <w:pPr>
+        <w:rPr>
+          <w:lang w:val="en-US"/>
+        </w:rPr>
+      </w:pPr>
+      <w:r>
+        <w:rPr>
+          <w:lang w:val="en-US"/>
+        </w:rPr>
+        <w:t xml:space="preserve">User’s contact </w:t>
+      </w:r>
+      <w:r>
+        <w:rPr>
+          <w:lang w:val="en-US"/>
+        </w:rPr>
+        <w:t xml:space="preserve">in </w:t>
+      </w:r>
+      <w:proofErr w:type="spellStart"/>
+      <w:r>
+        <w:rPr>
+          <w:lang w:val="en-US"/>
+        </w:rPr>
+        <w:t>Shanoir</w:t>
+      </w:r>
+      <w:proofErr w:type="spellEnd"/>
+      <w:r>
+        <w:rPr>
+          <w:lang w:val="en-US"/>
+        </w:rPr>
+        <w:t xml:space="preserve"> – used in case of questions (ex. Anthony Hopkins)</w:t>
+      </w:r>
+      <w:r>
+        <w:rPr>
+          <w:lang w:val="en-US"/>
+        </w:rPr>
+        <w:t xml:space="preserve">. </w:t>
+      </w:r>
+      <w:r>
+        <w:rPr>
+          <w:lang w:val="en-US"/>
+        </w:rPr>
+        <w:t>Facultative</w:t>
+      </w:r>
+    </w:p>
+    <w:p>
+      <w:pPr>
+        <w:pStyle w:val="Heading3"/>
+        <w:rPr>
+          <w:lang w:val="en-US"/>
+        </w:rPr>
+      </w:pPr>
+      <w:bookmarkStart w:id="24" w:name="_Toc467659155"/>
+      <w:r>
+        <w:rPr>
+          <w:lang w:val="en-US"/>
+        </w:rPr>
+        <w:t>Motivation</w:t>
+      </w:r>
+      <w:bookmarkEnd w:id="24"/>
+    </w:p>
+    <w:p>
+      <w:pPr>
+        <w:rPr>
+          <w:lang w:val="en-US"/>
+        </w:rPr>
+      </w:pPr>
+      <w:r>
+        <w:rPr>
+          <w:lang w:val="en-US"/>
+        </w:rPr>
+        <w:t xml:space="preserve">“What would you like to do in </w:t>
+      </w:r>
+      <w:proofErr w:type="spellStart"/>
+      <w:r>
+        <w:rPr>
+          <w:lang w:val="en-US"/>
+        </w:rPr>
+        <w:t>Shanoir</w:t>
+      </w:r>
+      <w:proofErr w:type="spellEnd"/>
+      <w:r>
+        <w:rPr>
+          <w:lang w:val="en-US"/>
+        </w:rPr>
+        <w:t>” -&gt; to verify the suitable role for the user (ex. download and upload data, manage study)</w:t>
+      </w:r>
+      <w:r>
+        <w:rPr>
+          <w:lang w:val="en-US"/>
+        </w:rPr>
+        <w:t xml:space="preserve">. </w:t>
+      </w:r>
+      <w:r>
+        <w:rPr>
+          <w:lang w:val="en-US"/>
+        </w:rPr>
+        <w:t>Facultative</w:t>
+      </w:r>
+    </w:p>
+    <w:p>
+      <w:pPr>
+        <w:pStyle w:val="Heading3"/>
+        <w:rPr>
+          <w:lang w:val="en-US"/>
+        </w:rPr>
+      </w:pPr>
+      <w:bookmarkStart w:id="25" w:name="_Toc467659156"/>
+      <w:r>
+        <w:rPr>
+          <w:lang w:val="en-US"/>
+        </w:rPr>
+        <w:t>Team</w:t>
+      </w:r>
+      <w:bookmarkEnd w:id="25"/>
+    </w:p>
+    <w:p>
+      <w:pPr>
+        <w:rPr>
+          <w:lang w:val="en-US"/>
+        </w:rPr>
+      </w:pPr>
+      <w:r>
+        <w:rPr>
+          <w:lang w:val="en-US"/>
+        </w:rPr>
+        <w:t>Team is a group of users that share the datasets belong</w:t>
+      </w:r>
+      <w:r>
+        <w:rPr>
+          <w:lang w:val="en-US"/>
+        </w:rPr>
+        <w:t>ing</w:t>
+      </w:r>
+      <w:r>
+        <w:rPr>
+          <w:lang w:val="en-US"/>
+        </w:rPr>
+        <w:t xml:space="preserve"> to at least one of them</w:t>
+      </w:r>
+      <w:r>
+        <w:rPr>
+          <w:lang w:val="en-US"/>
+        </w:rPr>
+        <w:t>, i.e. if one user is the owner of the dataset, all users in the team can see it.</w:t>
+      </w:r>
+    </w:p>
+    <w:p>
+      <w:pPr>
+        <w:rPr>
+          <w:lang w:val="en-US"/>
+        </w:rPr>
+      </w:pPr>
+      <w:r>
+        <w:rPr>
+          <w:lang w:val="en-US"/>
+        </w:rPr>
+        <w:t xml:space="preserve">Team is </w:t>
       </w:r>
       <w:r>
         <w:rPr>
@@ -4493,341 +4975,13 @@
         <w:rPr>
           <w:lang w:val="en-US"/>
         </w:rPr>
-        <w:t xml:space="preserve"> user is medical</w:t>
-      </w:r>
-      <w:r>
-        <w:rPr>
-          <w:lang w:val="en-US"/>
-        </w:rPr>
-        <w:t xml:space="preserve">: </w:t>
-      </w:r>
-      <w:r>
-        <w:rPr>
-          <w:lang w:val="en-US"/>
-        </w:rPr>
-        <w:t>Boolean</w:t>
-      </w:r>
-    </w:p>
-    <w:p>
-      <w:pPr>
-        <w:rPr>
-          <w:b/>
-          <w:lang w:val="en-US"/>
-        </w:rPr>
-      </w:pPr>
-      <w:r>
-        <w:rPr>
-          <w:b/>
-          <w:lang w:val="en-US"/>
-        </w:rPr>
-        <w:t xml:space="preserve">Not used in the </w:t>
-      </w:r>
-      <w:proofErr w:type="spellStart"/>
-      <w:r>
-        <w:rPr>
-          <w:b/>
-          <w:lang w:val="en-US"/>
-        </w:rPr>
-        <w:t>Shanoir</w:t>
-      </w:r>
-      <w:proofErr w:type="spellEnd"/>
-      <w:r>
-        <w:rPr>
-          <w:b/>
-          <w:lang w:val="en-US"/>
-        </w:rPr>
-        <w:t>-NG – use</w:t>
-      </w:r>
-      <w:r>
-        <w:rPr>
-          <w:b/>
-          <w:lang w:val="en-US"/>
-        </w:rPr>
-        <w:t>d</w:t>
-      </w:r>
-      <w:r>
-        <w:rPr>
-          <w:b/>
-          <w:lang w:val="en-US"/>
-        </w:rPr>
-        <w:t xml:space="preserve"> only for migrated data </w:t>
-      </w:r>
-    </w:p>
-    <w:p>
-      <w:pPr>
-        <w:pStyle w:val="Heading3"/>
-        <w:rPr>
-          <w:lang w:val="en-US"/>
-        </w:rPr>
-      </w:pPr>
-      <w:bookmarkStart w:id="19" w:name="_Toc467659150"/>
-      <w:r>
-        <w:rPr>
-          <w:lang w:val="en-US"/>
-        </w:rPr>
-        <w:t>Institution</w:t>
-      </w:r>
-      <w:bookmarkEnd w:id="19"/>
-    </w:p>
-    <w:p>
-      <w:proofErr w:type="spellStart"/>
-      <w:r>
-        <w:t>User’s</w:t>
-      </w:r>
-      <w:proofErr w:type="spellEnd"/>
-      <w:r>
-        <w:t xml:space="preserve"> institution – facultative (ex. </w:t>
-      </w:r>
-      <w:proofErr w:type="spellStart"/>
-      <w:r>
-        <w:t>Inria</w:t>
-      </w:r>
-      <w:proofErr w:type="spellEnd"/>
-      <w:r>
-        <w:t xml:space="preserve"> </w:t>
-      </w:r>
-      <w:r>
-        <w:t>Rennes</w:t>
-      </w:r>
-      <w:r>
-        <w:t>)</w:t>
-      </w:r>
-    </w:p>
-    <w:p>
-      <w:pPr>
-        <w:pStyle w:val="Heading3"/>
-        <w:rPr>
-          <w:lang w:val="en-US"/>
-        </w:rPr>
-      </w:pPr>
-      <w:bookmarkStart w:id="20" w:name="_Toc467659151"/>
-      <w:r>
-        <w:rPr>
-          <w:lang w:val="en-US"/>
-        </w:rPr>
-        <w:t>Service</w:t>
-      </w:r>
-      <w:bookmarkEnd w:id="20"/>
-    </w:p>
-    <w:p>
-      <w:proofErr w:type="spellStart"/>
-      <w:r>
-        <w:t>User’s</w:t>
-      </w:r>
-      <w:proofErr w:type="spellEnd"/>
-      <w:r>
-        <w:t xml:space="preserve"> service – facultative (ex. Visages)</w:t>
-      </w:r>
-    </w:p>
-    <w:p>
-      <w:pPr>
-        <w:pStyle w:val="Heading3"/>
-        <w:rPr>
-          <w:lang w:val="en-US"/>
-        </w:rPr>
-      </w:pPr>
-      <w:bookmarkStart w:id="21" w:name="_Toc467659152"/>
-      <w:r>
-        <w:rPr>
-          <w:lang w:val="en-US"/>
-        </w:rPr>
-        <w:lastRenderedPageBreak/>
-        <w:t>Function</w:t>
-      </w:r>
-      <w:bookmarkEnd w:id="21"/>
-    </w:p>
-    <w:p>
-      <w:pPr>
-        <w:rPr>
-          <w:lang w:val="en-US"/>
-        </w:rPr>
-      </w:pPr>
-      <w:r>
-        <w:rPr>
-          <w:lang w:val="en-US"/>
-        </w:rPr>
-        <w:t>User’s function – facultative (ex. PhD Student)</w:t>
-      </w:r>
-    </w:p>
-    <w:p>
-      <w:pPr>
-        <w:pStyle w:val="Heading3"/>
-        <w:rPr>
-          <w:lang w:val="en-US"/>
-        </w:rPr>
-      </w:pPr>
-      <w:bookmarkStart w:id="22" w:name="_Toc467659153"/>
-      <w:r>
-        <w:rPr>
-          <w:lang w:val="en-US"/>
-        </w:rPr>
-        <w:t>Study</w:t>
-      </w:r>
-      <w:bookmarkEnd w:id="22"/>
-    </w:p>
-    <w:p>
-      <w:pPr>
-        <w:rPr>
-          <w:lang w:val="en-US"/>
-        </w:rPr>
-      </w:pPr>
-      <w:r>
-        <w:rPr>
-          <w:lang w:val="en-US"/>
-        </w:rPr>
-        <w:t>Study the user wants to have access to (ex. EMISEP)</w:t>
-      </w:r>
-    </w:p>
-    <w:p>
-      <w:pPr>
-        <w:pStyle w:val="Heading3"/>
-        <w:rPr>
-          <w:lang w:val="en-US"/>
-        </w:rPr>
-      </w:pPr>
-      <w:bookmarkStart w:id="23" w:name="_Toc467659154"/>
-      <w:r>
-        <w:rPr>
-          <w:lang w:val="en-US"/>
-        </w:rPr>
-        <w:t>Contact</w:t>
-      </w:r>
-      <w:bookmarkEnd w:id="23"/>
-    </w:p>
-    <w:p>
-      <w:pPr>
-        <w:rPr>
-          <w:lang w:val="en-US"/>
-        </w:rPr>
-      </w:pPr>
-      <w:r>
-        <w:rPr>
-          <w:lang w:val="en-US"/>
-        </w:rPr>
-        <w:t xml:space="preserve">User’s contact </w:t>
-      </w:r>
-      <w:r>
-        <w:rPr>
-          <w:lang w:val="en-US"/>
-        </w:rPr>
-        <w:t xml:space="preserve">in </w:t>
-      </w:r>
-      <w:proofErr w:type="spellStart"/>
-      <w:r>
-        <w:rPr>
-          <w:lang w:val="en-US"/>
-        </w:rPr>
-        <w:t>Shanoir</w:t>
-      </w:r>
-      <w:proofErr w:type="spellEnd"/>
-      <w:r>
-        <w:rPr>
-          <w:lang w:val="en-US"/>
-        </w:rPr>
-        <w:t xml:space="preserve"> – used in case of questions (ex. Anthony Hopkins)</w:t>
-      </w:r>
-    </w:p>
-    <w:p>
-      <w:pPr>
-        <w:pStyle w:val="Heading3"/>
-        <w:rPr>
-          <w:lang w:val="en-US"/>
-        </w:rPr>
-      </w:pPr>
-      <w:bookmarkStart w:id="24" w:name="_Toc467659155"/>
-      <w:r>
-        <w:rPr>
-          <w:lang w:val="en-US"/>
-        </w:rPr>
-        <w:t>Motivation</w:t>
-      </w:r>
-      <w:bookmarkEnd w:id="24"/>
-    </w:p>
-    <w:p>
-      <w:pPr>
-        <w:rPr>
-          <w:lang w:val="en-US"/>
-        </w:rPr>
-      </w:pPr>
-      <w:r>
-        <w:rPr>
-          <w:lang w:val="en-US"/>
-        </w:rPr>
-        <w:t xml:space="preserve">“What would you like to do in </w:t>
-      </w:r>
-      <w:proofErr w:type="spellStart"/>
-      <w:r>
-        <w:rPr>
-          <w:lang w:val="en-US"/>
-        </w:rPr>
-        <w:t>Shanoir</w:t>
-      </w:r>
-      <w:proofErr w:type="spellEnd"/>
-      <w:r>
-        <w:rPr>
-          <w:lang w:val="en-US"/>
-        </w:rPr>
-        <w:t>” -&gt; to verify the suitable role for the user (ex. download and upload data, manage study)</w:t>
-      </w:r>
-    </w:p>
-    <w:p>
-      <w:pPr>
-        <w:pStyle w:val="Heading3"/>
-        <w:rPr>
-          <w:lang w:val="en-US"/>
-        </w:rPr>
-      </w:pPr>
-      <w:bookmarkStart w:id="25" w:name="_Toc467659156"/>
-      <w:r>
-        <w:rPr>
-          <w:lang w:val="en-US"/>
-        </w:rPr>
-        <w:t>Team</w:t>
-      </w:r>
-      <w:bookmarkEnd w:id="25"/>
-    </w:p>
-    <w:p>
-      <w:pPr>
-        <w:rPr>
-          <w:lang w:val="en-US"/>
-        </w:rPr>
-      </w:pPr>
-      <w:r>
-        <w:rPr>
-          <w:lang w:val="en-US"/>
-        </w:rPr>
-        <w:t>Team is a group of users that share the datasets belong</w:t>
-      </w:r>
-      <w:r>
-        <w:rPr>
-          <w:lang w:val="en-US"/>
-        </w:rPr>
-        <w:t>ing</w:t>
-      </w:r>
-      <w:r>
-        <w:rPr>
-          <w:lang w:val="en-US"/>
-        </w:rPr>
-        <w:t xml:space="preserve"> to at least one of them</w:t>
-      </w:r>
-      <w:r>
-        <w:rPr>
-          <w:lang w:val="en-US"/>
-        </w:rPr>
-        <w:t>, i.e. if one user is the owner of the dataset, all users in the team can see it.</w:t>
-      </w:r>
-    </w:p>
-    <w:p>
-      <w:pPr>
-        <w:rPr>
-          <w:lang w:val="en-US"/>
-        </w:rPr>
-      </w:pPr>
-      <w:r>
-        <w:rPr>
-          <w:lang w:val="en-US"/>
-        </w:rPr>
-        <w:t>Team is not obligatory.</w:t>
+        <w:t>acultative</w:t>
+      </w:r>
+      <w:r>
+        <w:rPr>
+          <w:lang w:val="en-US"/>
+        </w:rPr>
+        <w:t>.</w:t>
       </w:r>
     </w:p>
     <w:p>
@@ -5171,6 +5325,7 @@
         <w:rPr>
           <w:lang w:val="en-US"/>
         </w:rPr>
+        <w:lastRenderedPageBreak/>
         <w:t xml:space="preserve"> </w:t>
       </w:r>
       <w:bookmarkStart w:id="30" w:name="_Toc467659161"/>
@@ -5239,7 +5394,6 @@
         <w:rPr>
           <w:lang w:val="en-US"/>
         </w:rPr>
-        <w:lastRenderedPageBreak/>
         <w:t xml:space="preserve">Creation </w:t>
       </w:r>
       <w:r>
@@ -5807,6 +5961,7 @@
         <w:rPr>
           <w:lang w:val="en-US"/>
         </w:rPr>
+        <w:lastRenderedPageBreak/>
         <w:t xml:space="preserve">The request </w:t>
       </w:r>
       <w:r>
@@ -8805,7 +8960,7 @@
 </file>
 
 <file path=customXml/itemProps1.xml><?xml version="1.0" encoding="utf-8"?>
-<ds:datastoreItem xmlns:ds="http://schemas.openxmlformats.org/officeDocument/2006/customXml" ds:itemID="{F5EA48D5-6724-45DE-89E7-7FED9E7B0A13}">
+<ds:datastoreItem xmlns:ds="http://schemas.openxmlformats.org/officeDocument/2006/customXml" ds:itemID="{E2A01196-11F8-4B15-8B3D-DA1DD7E4B09B}">
   <ds:schemaRefs>
     <ds:schemaRef ds:uri="http://schemas.openxmlformats.org/officeDocument/2006/bibliography"/>
   </ds:schemaRefs>

--- a/docs/Shanoir-NG_User_management.docx
+++ b/docs/Shanoir-NG_User_management.docx
@@ -1,32 +1,27 @@
 
 <file path=word/document.xml><?xml version="1.0" encoding="utf-8"?>
-<w:document xmlns:wpc="http://schemas.microsoft.com/office/word/2010/wordprocessingCanvas" xmlns:cx="http://schemas.microsoft.com/office/drawing/2014/chartex" xmlns:cx1="http://schemas.microsoft.com/office/drawing/2015/9/8/chartex" xmlns:mc="http://schemas.openxmlformats.org/markup-compatibility/2006" xmlns:o="urn:schemas-microsoft-com:office:office" xmlns:r="http://schemas.openxmlformats.org/officeDocument/2006/relationships" xmlns:m="http://schemas.openxmlformats.org/officeDocument/2006/math" xmlns:v="urn:schemas-microsoft-com:vml" xmlns:wp14="http://schemas.microsoft.com/office/word/2010/wordprocessingDrawing" xmlns:wp="http://schemas.openxmlformats.org/drawingml/2006/wordprocessingDrawing" xmlns:w10="urn:schemas-microsoft-com:office:word" xmlns:w="http://schemas.openxmlformats.org/wordprocessingml/2006/main" xmlns:w14="http://schemas.microsoft.com/office/word/2010/wordml" xmlns:w15="http://schemas.microsoft.com/office/word/2012/wordml" xmlns:w16se="http://schemas.microsoft.com/office/word/2015/wordml/symex" xmlns:wpg="http://schemas.microsoft.com/office/word/2010/wordprocessingGroup" xmlns:wpi="http://schemas.microsoft.com/office/word/2010/wordprocessingInk" xmlns:wne="http://schemas.microsoft.com/office/word/2006/wordml" xmlns:wps="http://schemas.microsoft.com/office/word/2010/wordprocessingShape" mc:Ignorable="w14 w15 w16se wp14">
+<w:document xmlns:wpc="http://schemas.microsoft.com/office/word/2010/wordprocessingCanvas" xmlns:mc="http://schemas.openxmlformats.org/markup-compatibility/2006" xmlns:o="urn:schemas-microsoft-com:office:office" xmlns:r="http://schemas.openxmlformats.org/officeDocument/2006/relationships" xmlns:m="http://schemas.openxmlformats.org/officeDocument/2006/math" xmlns:v="urn:schemas-microsoft-com:vml" xmlns:wp14="http://schemas.microsoft.com/office/word/2010/wordprocessingDrawing" xmlns:wp="http://schemas.openxmlformats.org/drawingml/2006/wordprocessingDrawing" xmlns:w10="urn:schemas-microsoft-com:office:word" xmlns:w="http://schemas.openxmlformats.org/wordprocessingml/2006/main" xmlns:w14="http://schemas.microsoft.com/office/word/2010/wordml" xmlns:wpg="http://schemas.microsoft.com/office/word/2010/wordprocessingGroup" xmlns:wpi="http://schemas.microsoft.com/office/word/2010/wordprocessingInk" xmlns:wne="http://schemas.microsoft.com/office/word/2006/wordml" xmlns:wps="http://schemas.microsoft.com/office/word/2010/wordprocessingShape" mc:Ignorable="w14 wp14">
   <w:body>
     <w:p>
       <w:pPr>
-        <w:pStyle w:val="Title"/>
+        <w:pStyle w:val="Titre"/>
         <w:jc w:val="center"/>
       </w:pPr>
+      <w:r>
+        <w:t>Shanoir NG</w:t>
+      </w:r>
+      <w:r>
+        <w:t xml:space="preserve"> – User </w:t>
+      </w:r>
       <w:proofErr w:type="spellStart"/>
       <w:r>
-        <w:t>Shanoir</w:t>
+        <w:t>Managment</w:t>
       </w:r>
       <w:proofErr w:type="spellEnd"/>
-      <w:r>
-        <w:t xml:space="preserve"> NG</w:t>
-      </w:r>
-      <w:r>
-        <w:t xml:space="preserve"> – User </w:t>
-      </w:r>
-      <w:proofErr w:type="spellStart"/>
-      <w:r>
-        <w:t>Managment</w:t>
-      </w:r>
-      <w:proofErr w:type="spellEnd"/>
-    </w:p>
-    <w:p>
-      <w:pPr>
-        <w:pStyle w:val="Title"/>
+    </w:p>
+    <w:p>
+      <w:pPr>
+        <w:pStyle w:val="Titre"/>
         <w:jc w:val="center"/>
       </w:pPr>
       <w:r>
@@ -67,16 +62,18 @@
       <w:sdtContent>
         <w:p>
           <w:pPr>
-            <w:pStyle w:val="TOCHeading"/>
+            <w:pStyle w:val="En-ttedetabledesmatires"/>
             <w:jc w:val="both"/>
           </w:pPr>
           <w:r>
             <w:t>Table des matières</w:t>
           </w:r>
         </w:p>
+        <w:bookmarkStart w:id="0" w:name="_GoBack"/>
+        <w:bookmarkEnd w:id="0"/>
         <w:p>
           <w:pPr>
-            <w:pStyle w:val="TOC1"/>
+            <w:pStyle w:val="TM1"/>
             <w:tabs>
               <w:tab w:val="left" w:pos="440"/>
               <w:tab w:val="right" w:leader="dot" w:pos="9062"/>
@@ -84,7 +81,7 @@
             <w:rPr>
               <w:rFonts w:eastAsiaTheme="minorEastAsia"/>
               <w:noProof/>
-              <w:lang w:val="pl-PL" w:eastAsia="pl-PL"/>
+              <w:lang w:eastAsia="zh-CN"/>
             </w:rPr>
           </w:pPr>
           <w:r>
@@ -96,10 +93,10 @@
           <w:r>
             <w:fldChar w:fldCharType="separate"/>
           </w:r>
-          <w:hyperlink w:anchor="_Toc467659133" w:history="1">
-            <w:r>
-              <w:rPr>
-                <w:rStyle w:val="Hyperlink"/>
+          <w:hyperlink w:anchor="_Toc468182006" w:history="1">
+            <w:r>
+              <w:rPr>
+                <w:rStyle w:val="Lienhypertexte"/>
                 <w:noProof/>
                 <w:lang w:val="en-US"/>
               </w:rPr>
@@ -109,13 +106,13 @@
               <w:rPr>
                 <w:rFonts w:eastAsiaTheme="minorEastAsia"/>
                 <w:noProof/>
-                <w:lang w:val="pl-PL" w:eastAsia="pl-PL"/>
+                <w:lang w:eastAsia="zh-CN"/>
               </w:rPr>
               <w:tab/>
             </w:r>
             <w:r>
               <w:rPr>
-                <w:rStyle w:val="Hyperlink"/>
+                <w:rStyle w:val="Lienhypertexte"/>
                 <w:noProof/>
                 <w:lang w:val="en-US"/>
               </w:rPr>
@@ -140,7 +137,7 @@
                 <w:noProof/>
                 <w:webHidden/>
               </w:rPr>
-              <w:instrText xml:space="preserve"> PAGEREF _Toc467659133 \h </w:instrText>
+              <w:instrText xml:space="preserve"> PAGEREF _Toc468182006 \h </w:instrText>
             </w:r>
             <w:r>
               <w:rPr>
@@ -173,7 +170,7 @@
         </w:p>
         <w:p>
           <w:pPr>
-            <w:pStyle w:val="TOC2"/>
+            <w:pStyle w:val="TM2"/>
             <w:tabs>
               <w:tab w:val="left" w:pos="880"/>
               <w:tab w:val="right" w:leader="dot" w:pos="9062"/>
@@ -181,13 +178,13 @@
             <w:rPr>
               <w:rFonts w:eastAsiaTheme="minorEastAsia"/>
               <w:noProof/>
-              <w:lang w:val="pl-PL" w:eastAsia="pl-PL"/>
+              <w:lang w:eastAsia="zh-CN"/>
             </w:rPr>
           </w:pPr>
-          <w:hyperlink w:anchor="_Toc467659134" w:history="1">
-            <w:r>
-              <w:rPr>
-                <w:rStyle w:val="Hyperlink"/>
+          <w:hyperlink w:anchor="_Toc468182007" w:history="1">
+            <w:r>
+              <w:rPr>
+                <w:rStyle w:val="Lienhypertexte"/>
                 <w:noProof/>
                 <w:lang w:val="en-US"/>
               </w:rPr>
@@ -197,13 +194,13 @@
               <w:rPr>
                 <w:rFonts w:eastAsiaTheme="minorEastAsia"/>
                 <w:noProof/>
-                <w:lang w:val="pl-PL" w:eastAsia="pl-PL"/>
+                <w:lang w:eastAsia="zh-CN"/>
               </w:rPr>
               <w:tab/>
             </w:r>
             <w:r>
               <w:rPr>
-                <w:rStyle w:val="Hyperlink"/>
+                <w:rStyle w:val="Lienhypertexte"/>
                 <w:noProof/>
                 <w:lang w:val="en-US"/>
               </w:rPr>
@@ -228,7 +225,7 @@
                 <w:noProof/>
                 <w:webHidden/>
               </w:rPr>
-              <w:instrText xml:space="preserve"> PAGEREF _Toc467659134 \h </w:instrText>
+              <w:instrText xml:space="preserve"> PAGEREF _Toc468182007 \h </w:instrText>
             </w:r>
             <w:r>
               <w:rPr>
@@ -261,7 +258,7 @@
         </w:p>
         <w:p>
           <w:pPr>
-            <w:pStyle w:val="TOC2"/>
+            <w:pStyle w:val="TM2"/>
             <w:tabs>
               <w:tab w:val="left" w:pos="880"/>
               <w:tab w:val="right" w:leader="dot" w:pos="9062"/>
@@ -269,13 +266,13 @@
             <w:rPr>
               <w:rFonts w:eastAsiaTheme="minorEastAsia"/>
               <w:noProof/>
-              <w:lang w:val="pl-PL" w:eastAsia="pl-PL"/>
+              <w:lang w:eastAsia="zh-CN"/>
             </w:rPr>
           </w:pPr>
-          <w:hyperlink w:anchor="_Toc467659135" w:history="1">
-            <w:r>
-              <w:rPr>
-                <w:rStyle w:val="Hyperlink"/>
+          <w:hyperlink w:anchor="_Toc468182008" w:history="1">
+            <w:r>
+              <w:rPr>
+                <w:rStyle w:val="Lienhypertexte"/>
                 <w:noProof/>
                 <w:lang w:val="en-US"/>
               </w:rPr>
@@ -285,13 +282,13 @@
               <w:rPr>
                 <w:rFonts w:eastAsiaTheme="minorEastAsia"/>
                 <w:noProof/>
-                <w:lang w:val="pl-PL" w:eastAsia="pl-PL"/>
+                <w:lang w:eastAsia="zh-CN"/>
               </w:rPr>
               <w:tab/>
             </w:r>
             <w:r>
               <w:rPr>
-                <w:rStyle w:val="Hyperlink"/>
+                <w:rStyle w:val="Lienhypertexte"/>
                 <w:noProof/>
                 <w:lang w:val="en-US"/>
               </w:rPr>
@@ -316,7 +313,7 @@
                 <w:noProof/>
                 <w:webHidden/>
               </w:rPr>
-              <w:instrText xml:space="preserve"> PAGEREF _Toc467659135 \h </w:instrText>
+              <w:instrText xml:space="preserve"> PAGEREF _Toc468182008 \h </w:instrText>
             </w:r>
             <w:r>
               <w:rPr>
@@ -349,7 +346,7 @@
         </w:p>
         <w:p>
           <w:pPr>
-            <w:pStyle w:val="TOC2"/>
+            <w:pStyle w:val="TM2"/>
             <w:tabs>
               <w:tab w:val="left" w:pos="880"/>
               <w:tab w:val="right" w:leader="dot" w:pos="9062"/>
@@ -357,13 +354,13 @@
             <w:rPr>
               <w:rFonts w:eastAsiaTheme="minorEastAsia"/>
               <w:noProof/>
-              <w:lang w:val="pl-PL" w:eastAsia="pl-PL"/>
+              <w:lang w:eastAsia="zh-CN"/>
             </w:rPr>
           </w:pPr>
-          <w:hyperlink w:anchor="_Toc467659136" w:history="1">
-            <w:r>
-              <w:rPr>
-                <w:rStyle w:val="Hyperlink"/>
+          <w:hyperlink w:anchor="_Toc468182009" w:history="1">
+            <w:r>
+              <w:rPr>
+                <w:rStyle w:val="Lienhypertexte"/>
                 <w:noProof/>
                 <w:lang w:val="en-US"/>
               </w:rPr>
@@ -373,13 +370,13 @@
               <w:rPr>
                 <w:rFonts w:eastAsiaTheme="minorEastAsia"/>
                 <w:noProof/>
-                <w:lang w:val="pl-PL" w:eastAsia="pl-PL"/>
+                <w:lang w:eastAsia="zh-CN"/>
               </w:rPr>
               <w:tab/>
             </w:r>
             <w:r>
               <w:rPr>
-                <w:rStyle w:val="Hyperlink"/>
+                <w:rStyle w:val="Lienhypertexte"/>
                 <w:noProof/>
                 <w:lang w:val="en-US"/>
               </w:rPr>
@@ -404,7 +401,7 @@
                 <w:noProof/>
                 <w:webHidden/>
               </w:rPr>
-              <w:instrText xml:space="preserve"> PAGEREF _Toc467659136 \h </w:instrText>
+              <w:instrText xml:space="preserve"> PAGEREF _Toc468182009 \h </w:instrText>
             </w:r>
             <w:r>
               <w:rPr>
@@ -437,7 +434,7 @@
         </w:p>
         <w:p>
           <w:pPr>
-            <w:pStyle w:val="TOC1"/>
+            <w:pStyle w:val="TM1"/>
             <w:tabs>
               <w:tab w:val="left" w:pos="440"/>
               <w:tab w:val="right" w:leader="dot" w:pos="9062"/>
@@ -445,13 +442,13 @@
             <w:rPr>
               <w:rFonts w:eastAsiaTheme="minorEastAsia"/>
               <w:noProof/>
-              <w:lang w:val="pl-PL" w:eastAsia="pl-PL"/>
+              <w:lang w:eastAsia="zh-CN"/>
             </w:rPr>
           </w:pPr>
-          <w:hyperlink w:anchor="_Toc467659137" w:history="1">
-            <w:r>
-              <w:rPr>
-                <w:rStyle w:val="Hyperlink"/>
+          <w:hyperlink w:anchor="_Toc468182010" w:history="1">
+            <w:r>
+              <w:rPr>
+                <w:rStyle w:val="Lienhypertexte"/>
                 <w:noProof/>
                 <w:lang w:val="en-US"/>
               </w:rPr>
@@ -461,13 +458,13 @@
               <w:rPr>
                 <w:rFonts w:eastAsiaTheme="minorEastAsia"/>
                 <w:noProof/>
-                <w:lang w:val="pl-PL" w:eastAsia="pl-PL"/>
+                <w:lang w:eastAsia="zh-CN"/>
               </w:rPr>
               <w:tab/>
             </w:r>
             <w:r>
               <w:rPr>
-                <w:rStyle w:val="Hyperlink"/>
+                <w:rStyle w:val="Lienhypertexte"/>
                 <w:noProof/>
                 <w:lang w:val="en-US"/>
               </w:rPr>
@@ -492,7 +489,7 @@
                 <w:noProof/>
                 <w:webHidden/>
               </w:rPr>
-              <w:instrText xml:space="preserve"> PAGEREF _Toc467659137 \h </w:instrText>
+              <w:instrText xml:space="preserve"> PAGEREF _Toc468182010 \h </w:instrText>
             </w:r>
             <w:r>
               <w:rPr>
@@ -525,7 +522,7 @@
         </w:p>
         <w:p>
           <w:pPr>
-            <w:pStyle w:val="TOC2"/>
+            <w:pStyle w:val="TM2"/>
             <w:tabs>
               <w:tab w:val="left" w:pos="880"/>
               <w:tab w:val="right" w:leader="dot" w:pos="9062"/>
@@ -533,13 +530,13 @@
             <w:rPr>
               <w:rFonts w:eastAsiaTheme="minorEastAsia"/>
               <w:noProof/>
-              <w:lang w:val="pl-PL" w:eastAsia="pl-PL"/>
+              <w:lang w:eastAsia="zh-CN"/>
             </w:rPr>
           </w:pPr>
-          <w:hyperlink w:anchor="_Toc467659138" w:history="1">
-            <w:r>
-              <w:rPr>
-                <w:rStyle w:val="Hyperlink"/>
+          <w:hyperlink w:anchor="_Toc468182011" w:history="1">
+            <w:r>
+              <w:rPr>
+                <w:rStyle w:val="Lienhypertexte"/>
                 <w:noProof/>
                 <w:lang w:val="en-US"/>
               </w:rPr>
@@ -549,13 +546,13 @@
               <w:rPr>
                 <w:rFonts w:eastAsiaTheme="minorEastAsia"/>
                 <w:noProof/>
-                <w:lang w:val="pl-PL" w:eastAsia="pl-PL"/>
+                <w:lang w:eastAsia="zh-CN"/>
               </w:rPr>
               <w:tab/>
             </w:r>
             <w:r>
               <w:rPr>
-                <w:rStyle w:val="Hyperlink"/>
+                <w:rStyle w:val="Lienhypertexte"/>
                 <w:noProof/>
                 <w:lang w:val="en-US"/>
               </w:rPr>
@@ -580,7 +577,7 @@
                 <w:noProof/>
                 <w:webHidden/>
               </w:rPr>
-              <w:instrText xml:space="preserve"> PAGEREF _Toc467659138 \h </w:instrText>
+              <w:instrText xml:space="preserve"> PAGEREF _Toc468182011 \h </w:instrText>
             </w:r>
             <w:r>
               <w:rPr>
@@ -613,7 +610,7 @@
         </w:p>
         <w:p>
           <w:pPr>
-            <w:pStyle w:val="TOC3"/>
+            <w:pStyle w:val="TM3"/>
             <w:tabs>
               <w:tab w:val="left" w:pos="1320"/>
               <w:tab w:val="right" w:leader="dot" w:pos="9062"/>
@@ -621,13 +618,13 @@
             <w:rPr>
               <w:rFonts w:eastAsiaTheme="minorEastAsia"/>
               <w:noProof/>
-              <w:lang w:val="pl-PL" w:eastAsia="pl-PL"/>
+              <w:lang w:eastAsia="zh-CN"/>
             </w:rPr>
           </w:pPr>
-          <w:hyperlink w:anchor="_Toc467659139" w:history="1">
-            <w:r>
-              <w:rPr>
-                <w:rStyle w:val="Hyperlink"/>
+          <w:hyperlink w:anchor="_Toc468182012" w:history="1">
+            <w:r>
+              <w:rPr>
+                <w:rStyle w:val="Lienhypertexte"/>
                 <w:noProof/>
                 <w:lang w:val="en-US"/>
               </w:rPr>
@@ -637,13 +634,13 @@
               <w:rPr>
                 <w:rFonts w:eastAsiaTheme="minorEastAsia"/>
                 <w:noProof/>
-                <w:lang w:val="pl-PL" w:eastAsia="pl-PL"/>
+                <w:lang w:eastAsia="zh-CN"/>
               </w:rPr>
               <w:tab/>
             </w:r>
             <w:r>
               <w:rPr>
-                <w:rStyle w:val="Hyperlink"/>
+                <w:rStyle w:val="Lienhypertexte"/>
                 <w:noProof/>
                 <w:lang w:val="en-US"/>
               </w:rPr>
@@ -668,7 +665,7 @@
                 <w:noProof/>
                 <w:webHidden/>
               </w:rPr>
-              <w:instrText xml:space="preserve"> PAGEREF _Toc467659139 \h </w:instrText>
+              <w:instrText xml:space="preserve"> PAGEREF _Toc468182012 \h </w:instrText>
             </w:r>
             <w:r>
               <w:rPr>
@@ -701,7 +698,7 @@
         </w:p>
         <w:p>
           <w:pPr>
-            <w:pStyle w:val="TOC3"/>
+            <w:pStyle w:val="TM3"/>
             <w:tabs>
               <w:tab w:val="left" w:pos="1320"/>
               <w:tab w:val="right" w:leader="dot" w:pos="9062"/>
@@ -709,13 +706,13 @@
             <w:rPr>
               <w:rFonts w:eastAsiaTheme="minorEastAsia"/>
               <w:noProof/>
-              <w:lang w:val="pl-PL" w:eastAsia="pl-PL"/>
+              <w:lang w:eastAsia="zh-CN"/>
             </w:rPr>
           </w:pPr>
-          <w:hyperlink w:anchor="_Toc467659140" w:history="1">
-            <w:r>
-              <w:rPr>
-                <w:rStyle w:val="Hyperlink"/>
+          <w:hyperlink w:anchor="_Toc468182013" w:history="1">
+            <w:r>
+              <w:rPr>
+                <w:rStyle w:val="Lienhypertexte"/>
                 <w:noProof/>
                 <w:lang w:val="en-US"/>
               </w:rPr>
@@ -725,13 +722,13 @@
               <w:rPr>
                 <w:rFonts w:eastAsiaTheme="minorEastAsia"/>
                 <w:noProof/>
-                <w:lang w:val="pl-PL" w:eastAsia="pl-PL"/>
+                <w:lang w:eastAsia="zh-CN"/>
               </w:rPr>
               <w:tab/>
             </w:r>
             <w:r>
               <w:rPr>
-                <w:rStyle w:val="Hyperlink"/>
+                <w:rStyle w:val="Lienhypertexte"/>
                 <w:noProof/>
                 <w:lang w:val="en-US"/>
               </w:rPr>
@@ -756,7 +753,7 @@
                 <w:noProof/>
                 <w:webHidden/>
               </w:rPr>
-              <w:instrText xml:space="preserve"> PAGEREF _Toc467659140 \h </w:instrText>
+              <w:instrText xml:space="preserve"> PAGEREF _Toc468182013 \h </w:instrText>
             </w:r>
             <w:r>
               <w:rPr>
@@ -789,7 +786,7 @@
         </w:p>
         <w:p>
           <w:pPr>
-            <w:pStyle w:val="TOC3"/>
+            <w:pStyle w:val="TM3"/>
             <w:tabs>
               <w:tab w:val="left" w:pos="1320"/>
               <w:tab w:val="right" w:leader="dot" w:pos="9062"/>
@@ -797,13 +794,13 @@
             <w:rPr>
               <w:rFonts w:eastAsiaTheme="minorEastAsia"/>
               <w:noProof/>
-              <w:lang w:val="pl-PL" w:eastAsia="pl-PL"/>
+              <w:lang w:eastAsia="zh-CN"/>
             </w:rPr>
           </w:pPr>
-          <w:hyperlink w:anchor="_Toc467659141" w:history="1">
-            <w:r>
-              <w:rPr>
-                <w:rStyle w:val="Hyperlink"/>
+          <w:hyperlink w:anchor="_Toc468182014" w:history="1">
+            <w:r>
+              <w:rPr>
+                <w:rStyle w:val="Lienhypertexte"/>
                 <w:noProof/>
                 <w:lang w:val="en-US"/>
               </w:rPr>
@@ -813,13 +810,13 @@
               <w:rPr>
                 <w:rFonts w:eastAsiaTheme="minorEastAsia"/>
                 <w:noProof/>
-                <w:lang w:val="pl-PL" w:eastAsia="pl-PL"/>
+                <w:lang w:eastAsia="zh-CN"/>
               </w:rPr>
               <w:tab/>
             </w:r>
             <w:r>
               <w:rPr>
-                <w:rStyle w:val="Hyperlink"/>
+                <w:rStyle w:val="Lienhypertexte"/>
                 <w:noProof/>
                 <w:lang w:val="en-US"/>
               </w:rPr>
@@ -844,7 +841,7 @@
                 <w:noProof/>
                 <w:webHidden/>
               </w:rPr>
-              <w:instrText xml:space="preserve"> PAGEREF _Toc467659141 \h </w:instrText>
+              <w:instrText xml:space="preserve"> PAGEREF _Toc468182014 \h </w:instrText>
             </w:r>
             <w:r>
               <w:rPr>
@@ -877,7 +874,7 @@
         </w:p>
         <w:p>
           <w:pPr>
-            <w:pStyle w:val="TOC3"/>
+            <w:pStyle w:val="TM3"/>
             <w:tabs>
               <w:tab w:val="left" w:pos="1320"/>
               <w:tab w:val="right" w:leader="dot" w:pos="9062"/>
@@ -885,13 +882,13 @@
             <w:rPr>
               <w:rFonts w:eastAsiaTheme="minorEastAsia"/>
               <w:noProof/>
-              <w:lang w:val="pl-PL" w:eastAsia="pl-PL"/>
+              <w:lang w:eastAsia="zh-CN"/>
             </w:rPr>
           </w:pPr>
-          <w:hyperlink w:anchor="_Toc467659142" w:history="1">
-            <w:r>
-              <w:rPr>
-                <w:rStyle w:val="Hyperlink"/>
+          <w:hyperlink w:anchor="_Toc468182015" w:history="1">
+            <w:r>
+              <w:rPr>
+                <w:rStyle w:val="Lienhypertexte"/>
                 <w:noProof/>
                 <w:lang w:val="en-US"/>
               </w:rPr>
@@ -901,13 +898,13 @@
               <w:rPr>
                 <w:rFonts w:eastAsiaTheme="minorEastAsia"/>
                 <w:noProof/>
-                <w:lang w:val="pl-PL" w:eastAsia="pl-PL"/>
+                <w:lang w:eastAsia="zh-CN"/>
               </w:rPr>
               <w:tab/>
             </w:r>
             <w:r>
               <w:rPr>
-                <w:rStyle w:val="Hyperlink"/>
+                <w:rStyle w:val="Lienhypertexte"/>
                 <w:noProof/>
                 <w:lang w:val="en-US"/>
               </w:rPr>
@@ -932,7 +929,7 @@
                 <w:noProof/>
                 <w:webHidden/>
               </w:rPr>
-              <w:instrText xml:space="preserve"> PAGEREF _Toc467659142 \h </w:instrText>
+              <w:instrText xml:space="preserve"> PAGEREF _Toc468182015 \h </w:instrText>
             </w:r>
             <w:r>
               <w:rPr>
@@ -965,7 +962,7 @@
         </w:p>
         <w:p>
           <w:pPr>
-            <w:pStyle w:val="TOC3"/>
+            <w:pStyle w:val="TM3"/>
             <w:tabs>
               <w:tab w:val="left" w:pos="1320"/>
               <w:tab w:val="right" w:leader="dot" w:pos="9062"/>
@@ -973,13 +970,13 @@
             <w:rPr>
               <w:rFonts w:eastAsiaTheme="minorEastAsia"/>
               <w:noProof/>
-              <w:lang w:val="pl-PL" w:eastAsia="pl-PL"/>
+              <w:lang w:eastAsia="zh-CN"/>
             </w:rPr>
           </w:pPr>
-          <w:hyperlink w:anchor="_Toc467659143" w:history="1">
-            <w:r>
-              <w:rPr>
-                <w:rStyle w:val="Hyperlink"/>
+          <w:hyperlink w:anchor="_Toc468182016" w:history="1">
+            <w:r>
+              <w:rPr>
+                <w:rStyle w:val="Lienhypertexte"/>
                 <w:noProof/>
                 <w:lang w:val="en-US"/>
               </w:rPr>
@@ -989,13 +986,13 @@
               <w:rPr>
                 <w:rFonts w:eastAsiaTheme="minorEastAsia"/>
                 <w:noProof/>
-                <w:lang w:val="pl-PL" w:eastAsia="pl-PL"/>
+                <w:lang w:eastAsia="zh-CN"/>
               </w:rPr>
               <w:tab/>
             </w:r>
             <w:r>
               <w:rPr>
-                <w:rStyle w:val="Hyperlink"/>
+                <w:rStyle w:val="Lienhypertexte"/>
                 <w:noProof/>
                 <w:lang w:val="en-US"/>
               </w:rPr>
@@ -1020,7 +1017,7 @@
                 <w:noProof/>
                 <w:webHidden/>
               </w:rPr>
-              <w:instrText xml:space="preserve"> PAGEREF _Toc467659143 \h </w:instrText>
+              <w:instrText xml:space="preserve"> PAGEREF _Toc468182016 \h </w:instrText>
             </w:r>
             <w:r>
               <w:rPr>
@@ -1053,7 +1050,7 @@
         </w:p>
         <w:p>
           <w:pPr>
-            <w:pStyle w:val="TOC3"/>
+            <w:pStyle w:val="TM3"/>
             <w:tabs>
               <w:tab w:val="left" w:pos="1320"/>
               <w:tab w:val="right" w:leader="dot" w:pos="9062"/>
@@ -1061,13 +1058,13 @@
             <w:rPr>
               <w:rFonts w:eastAsiaTheme="minorEastAsia"/>
               <w:noProof/>
-              <w:lang w:val="pl-PL" w:eastAsia="pl-PL"/>
+              <w:lang w:eastAsia="zh-CN"/>
             </w:rPr>
           </w:pPr>
-          <w:hyperlink w:anchor="_Toc467659144" w:history="1">
-            <w:r>
-              <w:rPr>
-                <w:rStyle w:val="Hyperlink"/>
+          <w:hyperlink w:anchor="_Toc468182017" w:history="1">
+            <w:r>
+              <w:rPr>
+                <w:rStyle w:val="Lienhypertexte"/>
                 <w:noProof/>
                 <w:lang w:val="en-US"/>
               </w:rPr>
@@ -1077,13 +1074,13 @@
               <w:rPr>
                 <w:rFonts w:eastAsiaTheme="minorEastAsia"/>
                 <w:noProof/>
-                <w:lang w:val="pl-PL" w:eastAsia="pl-PL"/>
+                <w:lang w:eastAsia="zh-CN"/>
               </w:rPr>
               <w:tab/>
             </w:r>
             <w:r>
               <w:rPr>
-                <w:rStyle w:val="Hyperlink"/>
+                <w:rStyle w:val="Lienhypertexte"/>
                 <w:noProof/>
                 <w:lang w:val="en-US"/>
               </w:rPr>
@@ -1108,7 +1105,7 @@
                 <w:noProof/>
                 <w:webHidden/>
               </w:rPr>
-              <w:instrText xml:space="preserve"> PAGEREF _Toc467659144 \h </w:instrText>
+              <w:instrText xml:space="preserve"> PAGEREF _Toc468182017 \h </w:instrText>
             </w:r>
             <w:r>
               <w:rPr>
@@ -1141,7 +1138,7 @@
         </w:p>
         <w:p>
           <w:pPr>
-            <w:pStyle w:val="TOC3"/>
+            <w:pStyle w:val="TM3"/>
             <w:tabs>
               <w:tab w:val="left" w:pos="1320"/>
               <w:tab w:val="right" w:leader="dot" w:pos="9062"/>
@@ -1149,13 +1146,13 @@
             <w:rPr>
               <w:rFonts w:eastAsiaTheme="minorEastAsia"/>
               <w:noProof/>
-              <w:lang w:val="pl-PL" w:eastAsia="pl-PL"/>
+              <w:lang w:eastAsia="zh-CN"/>
             </w:rPr>
           </w:pPr>
-          <w:hyperlink w:anchor="_Toc467659145" w:history="1">
-            <w:r>
-              <w:rPr>
-                <w:rStyle w:val="Hyperlink"/>
+          <w:hyperlink w:anchor="_Toc468182018" w:history="1">
+            <w:r>
+              <w:rPr>
+                <w:rStyle w:val="Lienhypertexte"/>
                 <w:noProof/>
                 <w:lang w:val="en-US"/>
               </w:rPr>
@@ -1165,13 +1162,13 @@
               <w:rPr>
                 <w:rFonts w:eastAsiaTheme="minorEastAsia"/>
                 <w:noProof/>
-                <w:lang w:val="pl-PL" w:eastAsia="pl-PL"/>
+                <w:lang w:eastAsia="zh-CN"/>
               </w:rPr>
               <w:tab/>
             </w:r>
             <w:r>
               <w:rPr>
-                <w:rStyle w:val="Hyperlink"/>
+                <w:rStyle w:val="Lienhypertexte"/>
                 <w:noProof/>
                 <w:lang w:val="en-US"/>
               </w:rPr>
@@ -1196,7 +1193,7 @@
                 <w:noProof/>
                 <w:webHidden/>
               </w:rPr>
-              <w:instrText xml:space="preserve"> PAGEREF _Toc467659145 \h </w:instrText>
+              <w:instrText xml:space="preserve"> PAGEREF _Toc468182018 \h </w:instrText>
             </w:r>
             <w:r>
               <w:rPr>
@@ -1229,7 +1226,7 @@
         </w:p>
         <w:p>
           <w:pPr>
-            <w:pStyle w:val="TOC3"/>
+            <w:pStyle w:val="TM3"/>
             <w:tabs>
               <w:tab w:val="left" w:pos="1320"/>
               <w:tab w:val="right" w:leader="dot" w:pos="9062"/>
@@ -1237,13 +1234,13 @@
             <w:rPr>
               <w:rFonts w:eastAsiaTheme="minorEastAsia"/>
               <w:noProof/>
-              <w:lang w:val="pl-PL" w:eastAsia="pl-PL"/>
+              <w:lang w:eastAsia="zh-CN"/>
             </w:rPr>
           </w:pPr>
-          <w:hyperlink w:anchor="_Toc467659146" w:history="1">
-            <w:r>
-              <w:rPr>
-                <w:rStyle w:val="Hyperlink"/>
+          <w:hyperlink w:anchor="_Toc468182019" w:history="1">
+            <w:r>
+              <w:rPr>
+                <w:rStyle w:val="Lienhypertexte"/>
                 <w:noProof/>
                 <w:lang w:val="en-US"/>
               </w:rPr>
@@ -1253,13 +1250,13 @@
               <w:rPr>
                 <w:rFonts w:eastAsiaTheme="minorEastAsia"/>
                 <w:noProof/>
-                <w:lang w:val="pl-PL" w:eastAsia="pl-PL"/>
+                <w:lang w:eastAsia="zh-CN"/>
               </w:rPr>
               <w:tab/>
             </w:r>
             <w:r>
               <w:rPr>
-                <w:rStyle w:val="Hyperlink"/>
+                <w:rStyle w:val="Lienhypertexte"/>
                 <w:noProof/>
                 <w:lang w:val="en-US"/>
               </w:rPr>
@@ -1284,7 +1281,7 @@
                 <w:noProof/>
                 <w:webHidden/>
               </w:rPr>
-              <w:instrText xml:space="preserve"> PAGEREF _Toc467659146 \h </w:instrText>
+              <w:instrText xml:space="preserve"> PAGEREF _Toc468182019 \h </w:instrText>
             </w:r>
             <w:r>
               <w:rPr>
@@ -1317,7 +1314,7 @@
         </w:p>
         <w:p>
           <w:pPr>
-            <w:pStyle w:val="TOC3"/>
+            <w:pStyle w:val="TM3"/>
             <w:tabs>
               <w:tab w:val="left" w:pos="1320"/>
               <w:tab w:val="right" w:leader="dot" w:pos="9062"/>
@@ -1325,13 +1322,13 @@
             <w:rPr>
               <w:rFonts w:eastAsiaTheme="minorEastAsia"/>
               <w:noProof/>
-              <w:lang w:val="pl-PL" w:eastAsia="pl-PL"/>
+              <w:lang w:eastAsia="zh-CN"/>
             </w:rPr>
           </w:pPr>
-          <w:hyperlink w:anchor="_Toc467659147" w:history="1">
-            <w:r>
-              <w:rPr>
-                <w:rStyle w:val="Hyperlink"/>
+          <w:hyperlink w:anchor="_Toc468182020" w:history="1">
+            <w:r>
+              <w:rPr>
+                <w:rStyle w:val="Lienhypertexte"/>
                 <w:noProof/>
                 <w:lang w:val="en-US"/>
               </w:rPr>
@@ -1341,24 +1338,17 @@
               <w:rPr>
                 <w:rFonts w:eastAsiaTheme="minorEastAsia"/>
                 <w:noProof/>
-                <w:lang w:val="pl-PL" w:eastAsia="pl-PL"/>
+                <w:lang w:eastAsia="zh-CN"/>
               </w:rPr>
               <w:tab/>
             </w:r>
             <w:r>
               <w:rPr>
-                <w:rStyle w:val="Hyperlink"/>
+                <w:rStyle w:val="Lienhypertexte"/>
                 <w:noProof/>
                 <w:lang w:val="en-US"/>
               </w:rPr>
-              <w:t>PACS import (</w:t>
-            </w:r>
-            <w:r>
-              <w:rPr>
-                <w:rStyle w:val="Hyperlink"/>
-                <w:noProof/>
-              </w:rPr>
-              <w:t>canImportFromPACS)</w:t>
+              <w:t>PACS Access (canAccessToDicomAssociation)</w:t>
             </w:r>
             <w:r>
               <w:rPr>
@@ -1379,7 +1369,7 @@
                 <w:noProof/>
                 <w:webHidden/>
               </w:rPr>
-              <w:instrText xml:space="preserve"> PAGEREF _Toc467659147 \h </w:instrText>
+              <w:instrText xml:space="preserve"> PAGEREF _Toc468182020 \h </w:instrText>
             </w:r>
             <w:r>
               <w:rPr>
@@ -1412,7 +1402,7 @@
         </w:p>
         <w:p>
           <w:pPr>
-            <w:pStyle w:val="TOC3"/>
+            <w:pStyle w:val="TM3"/>
             <w:tabs>
               <w:tab w:val="left" w:pos="1320"/>
               <w:tab w:val="right" w:leader="dot" w:pos="9062"/>
@@ -1420,13 +1410,13 @@
             <w:rPr>
               <w:rFonts w:eastAsiaTheme="minorEastAsia"/>
               <w:noProof/>
-              <w:lang w:val="pl-PL" w:eastAsia="pl-PL"/>
+              <w:lang w:eastAsia="zh-CN"/>
             </w:rPr>
           </w:pPr>
-          <w:hyperlink w:anchor="_Toc467659148" w:history="1">
-            <w:r>
-              <w:rPr>
-                <w:rStyle w:val="Hyperlink"/>
+          <w:hyperlink w:anchor="_Toc468182021" w:history="1">
+            <w:r>
+              <w:rPr>
+                <w:rStyle w:val="Lienhypertexte"/>
                 <w:noProof/>
                 <w:lang w:val="en-US"/>
               </w:rPr>
@@ -1436,24 +1426,17 @@
               <w:rPr>
                 <w:rFonts w:eastAsiaTheme="minorEastAsia"/>
                 <w:noProof/>
-                <w:lang w:val="pl-PL" w:eastAsia="pl-PL"/>
+                <w:lang w:eastAsia="zh-CN"/>
               </w:rPr>
               <w:tab/>
             </w:r>
             <w:r>
               <w:rPr>
-                <w:rStyle w:val="Hyperlink"/>
+                <w:rStyle w:val="Lienhypertexte"/>
                 <w:noProof/>
                 <w:lang w:val="en-US"/>
               </w:rPr>
-              <w:t>PACS Access (</w:t>
-            </w:r>
-            <w:r>
-              <w:rPr>
-                <w:rStyle w:val="Hyperlink"/>
-                <w:noProof/>
-              </w:rPr>
-              <w:t>canAccessToDicomAssociation)</w:t>
+              <w:t>Medical</w:t>
             </w:r>
             <w:r>
               <w:rPr>
@@ -1474,7 +1457,7 @@
                 <w:noProof/>
                 <w:webHidden/>
               </w:rPr>
-              <w:instrText xml:space="preserve"> PAGEREF _Toc467659148 \h </w:instrText>
+              <w:instrText xml:space="preserve"> PAGEREF _Toc468182021 \h </w:instrText>
             </w:r>
             <w:r>
               <w:rPr>
@@ -1507,7 +1490,7 @@
         </w:p>
         <w:p>
           <w:pPr>
-            <w:pStyle w:val="TOC3"/>
+            <w:pStyle w:val="TM3"/>
             <w:tabs>
               <w:tab w:val="left" w:pos="1320"/>
               <w:tab w:val="right" w:leader="dot" w:pos="9062"/>
@@ -1515,13 +1498,13 @@
             <w:rPr>
               <w:rFonts w:eastAsiaTheme="minorEastAsia"/>
               <w:noProof/>
-              <w:lang w:val="pl-PL" w:eastAsia="pl-PL"/>
+              <w:lang w:eastAsia="zh-CN"/>
             </w:rPr>
           </w:pPr>
-          <w:hyperlink w:anchor="_Toc467659149" w:history="1">
-            <w:r>
-              <w:rPr>
-                <w:rStyle w:val="Hyperlink"/>
+          <w:hyperlink w:anchor="_Toc468182022" w:history="1">
+            <w:r>
+              <w:rPr>
+                <w:rStyle w:val="Lienhypertexte"/>
                 <w:noProof/>
                 <w:lang w:val="en-US"/>
               </w:rPr>
@@ -1531,17 +1514,17 @@
               <w:rPr>
                 <w:rFonts w:eastAsiaTheme="minorEastAsia"/>
                 <w:noProof/>
-                <w:lang w:val="pl-PL" w:eastAsia="pl-PL"/>
+                <w:lang w:eastAsia="zh-CN"/>
               </w:rPr>
               <w:tab/>
             </w:r>
             <w:r>
               <w:rPr>
-                <w:rStyle w:val="Hyperlink"/>
+                <w:rStyle w:val="Lienhypertexte"/>
                 <w:noProof/>
                 <w:lang w:val="en-US"/>
               </w:rPr>
-              <w:t>Medical</w:t>
+              <w:t>Institution</w:t>
             </w:r>
             <w:r>
               <w:rPr>
@@ -1562,7 +1545,7 @@
                 <w:noProof/>
                 <w:webHidden/>
               </w:rPr>
-              <w:instrText xml:space="preserve"> PAGEREF _Toc467659149 \h </w:instrText>
+              <w:instrText xml:space="preserve"> PAGEREF _Toc468182022 \h </w:instrText>
             </w:r>
             <w:r>
               <w:rPr>
@@ -1582,7 +1565,7 @@
                 <w:noProof/>
                 <w:webHidden/>
               </w:rPr>
-              <w:t>3</w:t>
+              <w:t>4</w:t>
             </w:r>
             <w:r>
               <w:rPr>
@@ -1595,7 +1578,7 @@
         </w:p>
         <w:p>
           <w:pPr>
-            <w:pStyle w:val="TOC3"/>
+            <w:pStyle w:val="TM3"/>
             <w:tabs>
               <w:tab w:val="left" w:pos="1320"/>
               <w:tab w:val="right" w:leader="dot" w:pos="9062"/>
@@ -1603,13 +1586,13 @@
             <w:rPr>
               <w:rFonts w:eastAsiaTheme="minorEastAsia"/>
               <w:noProof/>
-              <w:lang w:val="pl-PL" w:eastAsia="pl-PL"/>
+              <w:lang w:eastAsia="zh-CN"/>
             </w:rPr>
           </w:pPr>
-          <w:hyperlink w:anchor="_Toc467659150" w:history="1">
-            <w:r>
-              <w:rPr>
-                <w:rStyle w:val="Hyperlink"/>
+          <w:hyperlink w:anchor="_Toc468182023" w:history="1">
+            <w:r>
+              <w:rPr>
+                <w:rStyle w:val="Lienhypertexte"/>
                 <w:noProof/>
                 <w:lang w:val="en-US"/>
               </w:rPr>
@@ -1619,17 +1602,17 @@
               <w:rPr>
                 <w:rFonts w:eastAsiaTheme="minorEastAsia"/>
                 <w:noProof/>
-                <w:lang w:val="pl-PL" w:eastAsia="pl-PL"/>
+                <w:lang w:eastAsia="zh-CN"/>
               </w:rPr>
               <w:tab/>
             </w:r>
             <w:r>
               <w:rPr>
-                <w:rStyle w:val="Hyperlink"/>
+                <w:rStyle w:val="Lienhypertexte"/>
                 <w:noProof/>
                 <w:lang w:val="en-US"/>
               </w:rPr>
-              <w:t>Institution</w:t>
+              <w:t>Service</w:t>
             </w:r>
             <w:r>
               <w:rPr>
@@ -1650,7 +1633,7 @@
                 <w:noProof/>
                 <w:webHidden/>
               </w:rPr>
-              <w:instrText xml:space="preserve"> PAGEREF _Toc467659150 \h </w:instrText>
+              <w:instrText xml:space="preserve"> PAGEREF _Toc468182023 \h </w:instrText>
             </w:r>
             <w:r>
               <w:rPr>
@@ -1683,7 +1666,7 @@
         </w:p>
         <w:p>
           <w:pPr>
-            <w:pStyle w:val="TOC3"/>
+            <w:pStyle w:val="TM3"/>
             <w:tabs>
               <w:tab w:val="left" w:pos="1320"/>
               <w:tab w:val="right" w:leader="dot" w:pos="9062"/>
@@ -1691,13 +1674,13 @@
             <w:rPr>
               <w:rFonts w:eastAsiaTheme="minorEastAsia"/>
               <w:noProof/>
-              <w:lang w:val="pl-PL" w:eastAsia="pl-PL"/>
+              <w:lang w:eastAsia="zh-CN"/>
             </w:rPr>
           </w:pPr>
-          <w:hyperlink w:anchor="_Toc467659151" w:history="1">
-            <w:r>
-              <w:rPr>
-                <w:rStyle w:val="Hyperlink"/>
+          <w:hyperlink w:anchor="_Toc468182024" w:history="1">
+            <w:r>
+              <w:rPr>
+                <w:rStyle w:val="Lienhypertexte"/>
                 <w:noProof/>
                 <w:lang w:val="en-US"/>
               </w:rPr>
@@ -1707,17 +1690,17 @@
               <w:rPr>
                 <w:rFonts w:eastAsiaTheme="minorEastAsia"/>
                 <w:noProof/>
-                <w:lang w:val="pl-PL" w:eastAsia="pl-PL"/>
+                <w:lang w:eastAsia="zh-CN"/>
               </w:rPr>
               <w:tab/>
             </w:r>
             <w:r>
               <w:rPr>
-                <w:rStyle w:val="Hyperlink"/>
+                <w:rStyle w:val="Lienhypertexte"/>
                 <w:noProof/>
                 <w:lang w:val="en-US"/>
               </w:rPr>
-              <w:t>Service</w:t>
+              <w:t>Function</w:t>
             </w:r>
             <w:r>
               <w:rPr>
@@ -1738,7 +1721,7 @@
                 <w:noProof/>
                 <w:webHidden/>
               </w:rPr>
-              <w:instrText xml:space="preserve"> PAGEREF _Toc467659151 \h </w:instrText>
+              <w:instrText xml:space="preserve"> PAGEREF _Toc468182024 \h </w:instrText>
             </w:r>
             <w:r>
               <w:rPr>
@@ -1771,7 +1754,7 @@
         </w:p>
         <w:p>
           <w:pPr>
-            <w:pStyle w:val="TOC3"/>
+            <w:pStyle w:val="TM3"/>
             <w:tabs>
               <w:tab w:val="left" w:pos="1320"/>
               <w:tab w:val="right" w:leader="dot" w:pos="9062"/>
@@ -1779,13 +1762,13 @@
             <w:rPr>
               <w:rFonts w:eastAsiaTheme="minorEastAsia"/>
               <w:noProof/>
-              <w:lang w:val="pl-PL" w:eastAsia="pl-PL"/>
+              <w:lang w:eastAsia="zh-CN"/>
             </w:rPr>
           </w:pPr>
-          <w:hyperlink w:anchor="_Toc467659152" w:history="1">
-            <w:r>
-              <w:rPr>
-                <w:rStyle w:val="Hyperlink"/>
+          <w:hyperlink w:anchor="_Toc468182025" w:history="1">
+            <w:r>
+              <w:rPr>
+                <w:rStyle w:val="Lienhypertexte"/>
                 <w:noProof/>
                 <w:lang w:val="en-US"/>
               </w:rPr>
@@ -1795,17 +1778,17 @@
               <w:rPr>
                 <w:rFonts w:eastAsiaTheme="minorEastAsia"/>
                 <w:noProof/>
-                <w:lang w:val="pl-PL" w:eastAsia="pl-PL"/>
+                <w:lang w:eastAsia="zh-CN"/>
               </w:rPr>
               <w:tab/>
             </w:r>
             <w:r>
               <w:rPr>
-                <w:rStyle w:val="Hyperlink"/>
+                <w:rStyle w:val="Lienhypertexte"/>
                 <w:noProof/>
                 <w:lang w:val="en-US"/>
               </w:rPr>
-              <w:t>Function</w:t>
+              <w:t>Study</w:t>
             </w:r>
             <w:r>
               <w:rPr>
@@ -1826,7 +1809,7 @@
                 <w:noProof/>
                 <w:webHidden/>
               </w:rPr>
-              <w:instrText xml:space="preserve"> PAGEREF _Toc467659152 \h </w:instrText>
+              <w:instrText xml:space="preserve"> PAGEREF _Toc468182025 \h </w:instrText>
             </w:r>
             <w:r>
               <w:rPr>
@@ -1859,7 +1842,7 @@
         </w:p>
         <w:p>
           <w:pPr>
-            <w:pStyle w:val="TOC3"/>
+            <w:pStyle w:val="TM3"/>
             <w:tabs>
               <w:tab w:val="left" w:pos="1320"/>
               <w:tab w:val="right" w:leader="dot" w:pos="9062"/>
@@ -1867,13 +1850,13 @@
             <w:rPr>
               <w:rFonts w:eastAsiaTheme="minorEastAsia"/>
               <w:noProof/>
-              <w:lang w:val="pl-PL" w:eastAsia="pl-PL"/>
+              <w:lang w:eastAsia="zh-CN"/>
             </w:rPr>
           </w:pPr>
-          <w:hyperlink w:anchor="_Toc467659153" w:history="1">
-            <w:r>
-              <w:rPr>
-                <w:rStyle w:val="Hyperlink"/>
+          <w:hyperlink w:anchor="_Toc468182026" w:history="1">
+            <w:r>
+              <w:rPr>
+                <w:rStyle w:val="Lienhypertexte"/>
                 <w:noProof/>
                 <w:lang w:val="en-US"/>
               </w:rPr>
@@ -1883,17 +1866,17 @@
               <w:rPr>
                 <w:rFonts w:eastAsiaTheme="minorEastAsia"/>
                 <w:noProof/>
-                <w:lang w:val="pl-PL" w:eastAsia="pl-PL"/>
+                <w:lang w:eastAsia="zh-CN"/>
               </w:rPr>
               <w:tab/>
             </w:r>
             <w:r>
               <w:rPr>
-                <w:rStyle w:val="Hyperlink"/>
+                <w:rStyle w:val="Lienhypertexte"/>
                 <w:noProof/>
                 <w:lang w:val="en-US"/>
               </w:rPr>
-              <w:t>Study</w:t>
+              <w:t>Contact</w:t>
             </w:r>
             <w:r>
               <w:rPr>
@@ -1914,7 +1897,7 @@
                 <w:noProof/>
                 <w:webHidden/>
               </w:rPr>
-              <w:instrText xml:space="preserve"> PAGEREF _Toc467659153 \h </w:instrText>
+              <w:instrText xml:space="preserve"> PAGEREF _Toc468182026 \h </w:instrText>
             </w:r>
             <w:r>
               <w:rPr>
@@ -1947,7 +1930,7 @@
         </w:p>
         <w:p>
           <w:pPr>
-            <w:pStyle w:val="TOC3"/>
+            <w:pStyle w:val="TM3"/>
             <w:tabs>
               <w:tab w:val="left" w:pos="1320"/>
               <w:tab w:val="right" w:leader="dot" w:pos="9062"/>
@@ -1955,13 +1938,13 @@
             <w:rPr>
               <w:rFonts w:eastAsiaTheme="minorEastAsia"/>
               <w:noProof/>
-              <w:lang w:val="pl-PL" w:eastAsia="pl-PL"/>
+              <w:lang w:eastAsia="zh-CN"/>
             </w:rPr>
           </w:pPr>
-          <w:hyperlink w:anchor="_Toc467659154" w:history="1">
-            <w:r>
-              <w:rPr>
-                <w:rStyle w:val="Hyperlink"/>
+          <w:hyperlink w:anchor="_Toc468182027" w:history="1">
+            <w:r>
+              <w:rPr>
+                <w:rStyle w:val="Lienhypertexte"/>
                 <w:noProof/>
                 <w:lang w:val="en-US"/>
               </w:rPr>
@@ -1971,17 +1954,17 @@
               <w:rPr>
                 <w:rFonts w:eastAsiaTheme="minorEastAsia"/>
                 <w:noProof/>
-                <w:lang w:val="pl-PL" w:eastAsia="pl-PL"/>
+                <w:lang w:eastAsia="zh-CN"/>
               </w:rPr>
               <w:tab/>
             </w:r>
             <w:r>
               <w:rPr>
-                <w:rStyle w:val="Hyperlink"/>
+                <w:rStyle w:val="Lienhypertexte"/>
                 <w:noProof/>
                 <w:lang w:val="en-US"/>
               </w:rPr>
-              <w:t>Contact</w:t>
+              <w:t>Motivation</w:t>
             </w:r>
             <w:r>
               <w:rPr>
@@ -2002,7 +1985,7 @@
                 <w:noProof/>
                 <w:webHidden/>
               </w:rPr>
-              <w:instrText xml:space="preserve"> PAGEREF _Toc467659154 \h </w:instrText>
+              <w:instrText xml:space="preserve"> PAGEREF _Toc468182027 \h </w:instrText>
             </w:r>
             <w:r>
               <w:rPr>
@@ -2035,7 +2018,7 @@
         </w:p>
         <w:p>
           <w:pPr>
-            <w:pStyle w:val="TOC3"/>
+            <w:pStyle w:val="TM3"/>
             <w:tabs>
               <w:tab w:val="left" w:pos="1320"/>
               <w:tab w:val="right" w:leader="dot" w:pos="9062"/>
@@ -2043,13 +2026,13 @@
             <w:rPr>
               <w:rFonts w:eastAsiaTheme="minorEastAsia"/>
               <w:noProof/>
-              <w:lang w:val="pl-PL" w:eastAsia="pl-PL"/>
+              <w:lang w:eastAsia="zh-CN"/>
             </w:rPr>
           </w:pPr>
-          <w:hyperlink w:anchor="_Toc467659155" w:history="1">
-            <w:r>
-              <w:rPr>
-                <w:rStyle w:val="Hyperlink"/>
+          <w:hyperlink w:anchor="_Toc468182028" w:history="1">
+            <w:r>
+              <w:rPr>
+                <w:rStyle w:val="Lienhypertexte"/>
                 <w:noProof/>
                 <w:lang w:val="en-US"/>
               </w:rPr>
@@ -2059,33 +2042,17 @@
               <w:rPr>
                 <w:rFonts w:eastAsiaTheme="minorEastAsia"/>
                 <w:noProof/>
-                <w:lang w:val="pl-PL" w:eastAsia="pl-PL"/>
+                <w:lang w:eastAsia="zh-CN"/>
               </w:rPr>
               <w:tab/>
             </w:r>
             <w:r>
               <w:rPr>
-                <w:rStyle w:val="Hyperlink"/>
+                <w:rStyle w:val="Lienhypertexte"/>
                 <w:noProof/>
                 <w:lang w:val="en-US"/>
               </w:rPr>
-              <w:t>Motivat</w:t>
-            </w:r>
-            <w:r>
-              <w:rPr>
-                <w:rStyle w:val="Hyperlink"/>
-                <w:noProof/>
-                <w:lang w:val="en-US"/>
-              </w:rPr>
-              <w:t>i</w:t>
-            </w:r>
-            <w:r>
-              <w:rPr>
-                <w:rStyle w:val="Hyperlink"/>
-                <w:noProof/>
-                <w:lang w:val="en-US"/>
-              </w:rPr>
-              <w:t>on</w:t>
+              <w:t>Team</w:t>
             </w:r>
             <w:r>
               <w:rPr>
@@ -2106,7 +2073,7 @@
                 <w:noProof/>
                 <w:webHidden/>
               </w:rPr>
-              <w:instrText xml:space="preserve"> PAGEREF _Toc467659155 \h </w:instrText>
+              <w:instrText xml:space="preserve"> PAGEREF _Toc468182028 \h </w:instrText>
             </w:r>
             <w:r>
               <w:rPr>
@@ -2139,7 +2106,7 @@
         </w:p>
         <w:p>
           <w:pPr>
-            <w:pStyle w:val="TOC3"/>
+            <w:pStyle w:val="TM3"/>
             <w:tabs>
               <w:tab w:val="left" w:pos="1320"/>
               <w:tab w:val="right" w:leader="dot" w:pos="9062"/>
@@ -2147,13 +2114,13 @@
             <w:rPr>
               <w:rFonts w:eastAsiaTheme="minorEastAsia"/>
               <w:noProof/>
-              <w:lang w:val="pl-PL" w:eastAsia="pl-PL"/>
+              <w:lang w:eastAsia="zh-CN"/>
             </w:rPr>
           </w:pPr>
-          <w:hyperlink w:anchor="_Toc467659156" w:history="1">
-            <w:r>
-              <w:rPr>
-                <w:rStyle w:val="Hyperlink"/>
+          <w:hyperlink w:anchor="_Toc468182029" w:history="1">
+            <w:r>
+              <w:rPr>
+                <w:rStyle w:val="Lienhypertexte"/>
                 <w:noProof/>
                 <w:lang w:val="en-US"/>
               </w:rPr>
@@ -2163,17 +2130,17 @@
               <w:rPr>
                 <w:rFonts w:eastAsiaTheme="minorEastAsia"/>
                 <w:noProof/>
-                <w:lang w:val="pl-PL" w:eastAsia="pl-PL"/>
+                <w:lang w:eastAsia="zh-CN"/>
               </w:rPr>
               <w:tab/>
             </w:r>
             <w:r>
               <w:rPr>
-                <w:rStyle w:val="Hyperlink"/>
+                <w:rStyle w:val="Lienhypertexte"/>
                 <w:noProof/>
                 <w:lang w:val="en-US"/>
               </w:rPr>
-              <w:t>Team</w:t>
+              <w:t>Is first expiration notification sent</w:t>
             </w:r>
             <w:r>
               <w:rPr>
@@ -2194,7 +2161,7 @@
                 <w:noProof/>
                 <w:webHidden/>
               </w:rPr>
-              <w:instrText xml:space="preserve"> PAGEREF _Toc467659156 \h </w:instrText>
+              <w:instrText xml:space="preserve"> PAGEREF _Toc468182029 \h </w:instrText>
             </w:r>
             <w:r>
               <w:rPr>
@@ -2227,7 +2194,95 @@
         </w:p>
         <w:p>
           <w:pPr>
-            <w:pStyle w:val="TOC2"/>
+            <w:pStyle w:val="TM3"/>
+            <w:tabs>
+              <w:tab w:val="left" w:pos="1320"/>
+              <w:tab w:val="right" w:leader="dot" w:pos="9062"/>
+            </w:tabs>
+            <w:rPr>
+              <w:rFonts w:eastAsiaTheme="minorEastAsia"/>
+              <w:noProof/>
+              <w:lang w:eastAsia="zh-CN"/>
+            </w:rPr>
+          </w:pPr>
+          <w:hyperlink w:anchor="_Toc468182030" w:history="1">
+            <w:r>
+              <w:rPr>
+                <w:rStyle w:val="Lienhypertexte"/>
+                <w:noProof/>
+                <w:lang w:val="en-US"/>
+              </w:rPr>
+              <w:t>2.1.19</w:t>
+            </w:r>
+            <w:r>
+              <w:rPr>
+                <w:rFonts w:eastAsiaTheme="minorEastAsia"/>
+                <w:noProof/>
+                <w:lang w:eastAsia="zh-CN"/>
+              </w:rPr>
+              <w:tab/>
+            </w:r>
+            <w:r>
+              <w:rPr>
+                <w:rStyle w:val="Lienhypertexte"/>
+                <w:noProof/>
+                <w:lang w:val="en-US"/>
+              </w:rPr>
+              <w:t>Is first expiration notification sent</w:t>
+            </w:r>
+            <w:r>
+              <w:rPr>
+                <w:noProof/>
+                <w:webHidden/>
+              </w:rPr>
+              <w:tab/>
+            </w:r>
+            <w:r>
+              <w:rPr>
+                <w:noProof/>
+                <w:webHidden/>
+              </w:rPr>
+              <w:fldChar w:fldCharType="begin"/>
+            </w:r>
+            <w:r>
+              <w:rPr>
+                <w:noProof/>
+                <w:webHidden/>
+              </w:rPr>
+              <w:instrText xml:space="preserve"> PAGEREF _Toc468182030 \h </w:instrText>
+            </w:r>
+            <w:r>
+              <w:rPr>
+                <w:noProof/>
+                <w:webHidden/>
+              </w:rPr>
+            </w:r>
+            <w:r>
+              <w:rPr>
+                <w:noProof/>
+                <w:webHidden/>
+              </w:rPr>
+              <w:fldChar w:fldCharType="separate"/>
+            </w:r>
+            <w:r>
+              <w:rPr>
+                <w:noProof/>
+                <w:webHidden/>
+              </w:rPr>
+              <w:t>4</w:t>
+            </w:r>
+            <w:r>
+              <w:rPr>
+                <w:noProof/>
+                <w:webHidden/>
+              </w:rPr>
+              <w:fldChar w:fldCharType="end"/>
+            </w:r>
+          </w:hyperlink>
+        </w:p>
+        <w:p>
+          <w:pPr>
+            <w:pStyle w:val="TM2"/>
             <w:tabs>
               <w:tab w:val="left" w:pos="880"/>
               <w:tab w:val="right" w:leader="dot" w:pos="9062"/>
@@ -2235,13 +2290,13 @@
             <w:rPr>
               <w:rFonts w:eastAsiaTheme="minorEastAsia"/>
               <w:noProof/>
-              <w:lang w:val="pl-PL" w:eastAsia="pl-PL"/>
+              <w:lang w:eastAsia="zh-CN"/>
             </w:rPr>
           </w:pPr>
-          <w:hyperlink w:anchor="_Toc467659157" w:history="1">
-            <w:r>
-              <w:rPr>
-                <w:rStyle w:val="Hyperlink"/>
+          <w:hyperlink w:anchor="_Toc468182031" w:history="1">
+            <w:r>
+              <w:rPr>
+                <w:rStyle w:val="Lienhypertexte"/>
                 <w:noProof/>
                 <w:lang w:val="en-US"/>
               </w:rPr>
@@ -2251,13 +2306,13 @@
               <w:rPr>
                 <w:rFonts w:eastAsiaTheme="minorEastAsia"/>
                 <w:noProof/>
-                <w:lang w:val="pl-PL" w:eastAsia="pl-PL"/>
+                <w:lang w:eastAsia="zh-CN"/>
               </w:rPr>
               <w:tab/>
             </w:r>
             <w:r>
               <w:rPr>
-                <w:rStyle w:val="Hyperlink"/>
+                <w:rStyle w:val="Lienhypertexte"/>
                 <w:noProof/>
                 <w:lang w:val="en-US"/>
               </w:rPr>
@@ -2282,7 +2337,7 @@
                 <w:noProof/>
                 <w:webHidden/>
               </w:rPr>
-              <w:instrText xml:space="preserve"> PAGEREF _Toc467659157 \h </w:instrText>
+              <w:instrText xml:space="preserve"> PAGEREF _Toc468182031 \h </w:instrText>
             </w:r>
             <w:r>
               <w:rPr>
@@ -2315,7 +2370,7 @@
         </w:p>
         <w:p>
           <w:pPr>
-            <w:pStyle w:val="TOC2"/>
+            <w:pStyle w:val="TM2"/>
             <w:tabs>
               <w:tab w:val="left" w:pos="880"/>
               <w:tab w:val="right" w:leader="dot" w:pos="9062"/>
@@ -2323,13 +2378,13 @@
             <w:rPr>
               <w:rFonts w:eastAsiaTheme="minorEastAsia"/>
               <w:noProof/>
-              <w:lang w:val="pl-PL" w:eastAsia="pl-PL"/>
+              <w:lang w:eastAsia="zh-CN"/>
             </w:rPr>
           </w:pPr>
-          <w:hyperlink w:anchor="_Toc467659158" w:history="1">
-            <w:r>
-              <w:rPr>
-                <w:rStyle w:val="Hyperlink"/>
+          <w:hyperlink w:anchor="_Toc468182032" w:history="1">
+            <w:r>
+              <w:rPr>
+                <w:rStyle w:val="Lienhypertexte"/>
                 <w:noProof/>
                 <w:lang w:val="en-US"/>
               </w:rPr>
@@ -2339,13 +2394,13 @@
               <w:rPr>
                 <w:rFonts w:eastAsiaTheme="minorEastAsia"/>
                 <w:noProof/>
-                <w:lang w:val="pl-PL" w:eastAsia="pl-PL"/>
+                <w:lang w:eastAsia="zh-CN"/>
               </w:rPr>
               <w:tab/>
             </w:r>
             <w:r>
               <w:rPr>
-                <w:rStyle w:val="Hyperlink"/>
+                <w:rStyle w:val="Lienhypertexte"/>
                 <w:noProof/>
                 <w:lang w:val="en-US"/>
               </w:rPr>
@@ -2370,7 +2425,7 @@
                 <w:noProof/>
                 <w:webHidden/>
               </w:rPr>
-              <w:instrText xml:space="preserve"> PAGEREF _Toc467659158 \h </w:instrText>
+              <w:instrText xml:space="preserve"> PAGEREF _Toc468182032 \h </w:instrText>
             </w:r>
             <w:r>
               <w:rPr>
@@ -2403,7 +2458,7 @@
         </w:p>
         <w:p>
           <w:pPr>
-            <w:pStyle w:val="TOC3"/>
+            <w:pStyle w:val="TM3"/>
             <w:tabs>
               <w:tab w:val="left" w:pos="1320"/>
               <w:tab w:val="right" w:leader="dot" w:pos="9062"/>
@@ -2411,13 +2466,13 @@
             <w:rPr>
               <w:rFonts w:eastAsiaTheme="minorEastAsia"/>
               <w:noProof/>
-              <w:lang w:val="pl-PL" w:eastAsia="pl-PL"/>
+              <w:lang w:eastAsia="zh-CN"/>
             </w:rPr>
           </w:pPr>
-          <w:hyperlink w:anchor="_Toc467659159" w:history="1">
-            <w:r>
-              <w:rPr>
-                <w:rStyle w:val="Hyperlink"/>
+          <w:hyperlink w:anchor="_Toc468182033" w:history="1">
+            <w:r>
+              <w:rPr>
+                <w:rStyle w:val="Lienhypertexte"/>
                 <w:noProof/>
                 <w:lang w:val="en-US"/>
               </w:rPr>
@@ -2427,13 +2482,13 @@
               <w:rPr>
                 <w:rFonts w:eastAsiaTheme="minorEastAsia"/>
                 <w:noProof/>
-                <w:lang w:val="pl-PL" w:eastAsia="pl-PL"/>
+                <w:lang w:eastAsia="zh-CN"/>
               </w:rPr>
               <w:tab/>
             </w:r>
             <w:r>
               <w:rPr>
-                <w:rStyle w:val="Hyperlink"/>
+                <w:rStyle w:val="Lienhypertexte"/>
                 <w:noProof/>
                 <w:lang w:val="en-US"/>
               </w:rPr>
@@ -2458,7 +2513,7 @@
                 <w:noProof/>
                 <w:webHidden/>
               </w:rPr>
-              <w:instrText xml:space="preserve"> PAGEREF _Toc467659159 \h </w:instrText>
+              <w:instrText xml:space="preserve"> PAGEREF _Toc468182033 \h </w:instrText>
             </w:r>
             <w:r>
               <w:rPr>
@@ -2491,7 +2546,7 @@
         </w:p>
         <w:p>
           <w:pPr>
-            <w:pStyle w:val="TOC3"/>
+            <w:pStyle w:val="TM3"/>
             <w:tabs>
               <w:tab w:val="left" w:pos="1320"/>
               <w:tab w:val="right" w:leader="dot" w:pos="9062"/>
@@ -2499,13 +2554,13 @@
             <w:rPr>
               <w:rFonts w:eastAsiaTheme="minorEastAsia"/>
               <w:noProof/>
-              <w:lang w:val="pl-PL" w:eastAsia="pl-PL"/>
+              <w:lang w:eastAsia="zh-CN"/>
             </w:rPr>
           </w:pPr>
-          <w:hyperlink w:anchor="_Toc467659160" w:history="1">
-            <w:r>
-              <w:rPr>
-                <w:rStyle w:val="Hyperlink"/>
+          <w:hyperlink w:anchor="_Toc468182034" w:history="1">
+            <w:r>
+              <w:rPr>
+                <w:rStyle w:val="Lienhypertexte"/>
                 <w:noProof/>
                 <w:lang w:val="en-US"/>
               </w:rPr>
@@ -2515,13 +2570,13 @@
               <w:rPr>
                 <w:rFonts w:eastAsiaTheme="minorEastAsia"/>
                 <w:noProof/>
-                <w:lang w:val="pl-PL" w:eastAsia="pl-PL"/>
+                <w:lang w:eastAsia="zh-CN"/>
               </w:rPr>
               <w:tab/>
             </w:r>
             <w:r>
               <w:rPr>
-                <w:rStyle w:val="Hyperlink"/>
+                <w:rStyle w:val="Lienhypertexte"/>
                 <w:noProof/>
                 <w:lang w:val="en-US"/>
               </w:rPr>
@@ -2546,7 +2601,7 @@
                 <w:noProof/>
                 <w:webHidden/>
               </w:rPr>
-              <w:instrText xml:space="preserve"> PAGEREF _Toc467659160 \h </w:instrText>
+              <w:instrText xml:space="preserve"> PAGEREF _Toc468182034 \h </w:instrText>
             </w:r>
             <w:r>
               <w:rPr>
@@ -2579,7 +2634,7 @@
         </w:p>
         <w:p>
           <w:pPr>
-            <w:pStyle w:val="TOC3"/>
+            <w:pStyle w:val="TM3"/>
             <w:tabs>
               <w:tab w:val="left" w:pos="1320"/>
               <w:tab w:val="right" w:leader="dot" w:pos="9062"/>
@@ -2587,13 +2642,13 @@
             <w:rPr>
               <w:rFonts w:eastAsiaTheme="minorEastAsia"/>
               <w:noProof/>
-              <w:lang w:val="pl-PL" w:eastAsia="pl-PL"/>
+              <w:lang w:eastAsia="zh-CN"/>
             </w:rPr>
           </w:pPr>
-          <w:hyperlink w:anchor="_Toc467659161" w:history="1">
-            <w:r>
-              <w:rPr>
-                <w:rStyle w:val="Hyperlink"/>
+          <w:hyperlink w:anchor="_Toc468182035" w:history="1">
+            <w:r>
+              <w:rPr>
+                <w:rStyle w:val="Lienhypertexte"/>
                 <w:noProof/>
                 <w:lang w:val="en-US"/>
               </w:rPr>
@@ -2603,13 +2658,13 @@
               <w:rPr>
                 <w:rFonts w:eastAsiaTheme="minorEastAsia"/>
                 <w:noProof/>
-                <w:lang w:val="pl-PL" w:eastAsia="pl-PL"/>
+                <w:lang w:eastAsia="zh-CN"/>
               </w:rPr>
               <w:tab/>
             </w:r>
             <w:r>
               <w:rPr>
-                <w:rStyle w:val="Hyperlink"/>
+                <w:rStyle w:val="Lienhypertexte"/>
                 <w:noProof/>
                 <w:lang w:val="en-US"/>
               </w:rPr>
@@ -2634,7 +2689,7 @@
                 <w:noProof/>
                 <w:webHidden/>
               </w:rPr>
-              <w:instrText xml:space="preserve"> PAGEREF _Toc467659161 \h </w:instrText>
+              <w:instrText xml:space="preserve"> PAGEREF _Toc468182035 \h </w:instrText>
             </w:r>
             <w:r>
               <w:rPr>
@@ -2667,7 +2722,7 @@
         </w:p>
         <w:p>
           <w:pPr>
-            <w:pStyle w:val="TOC3"/>
+            <w:pStyle w:val="TM3"/>
             <w:tabs>
               <w:tab w:val="left" w:pos="1320"/>
               <w:tab w:val="right" w:leader="dot" w:pos="9062"/>
@@ -2675,13 +2730,13 @@
             <w:rPr>
               <w:rFonts w:eastAsiaTheme="minorEastAsia"/>
               <w:noProof/>
-              <w:lang w:val="pl-PL" w:eastAsia="pl-PL"/>
+              <w:lang w:eastAsia="zh-CN"/>
             </w:rPr>
           </w:pPr>
-          <w:hyperlink w:anchor="_Toc467659162" w:history="1">
-            <w:r>
-              <w:rPr>
-                <w:rStyle w:val="Hyperlink"/>
+          <w:hyperlink w:anchor="_Toc468182036" w:history="1">
+            <w:r>
+              <w:rPr>
+                <w:rStyle w:val="Lienhypertexte"/>
                 <w:noProof/>
                 <w:lang w:val="en-US"/>
               </w:rPr>
@@ -2691,13 +2746,13 @@
               <w:rPr>
                 <w:rFonts w:eastAsiaTheme="minorEastAsia"/>
                 <w:noProof/>
-                <w:lang w:val="pl-PL" w:eastAsia="pl-PL"/>
+                <w:lang w:eastAsia="zh-CN"/>
               </w:rPr>
               <w:tab/>
             </w:r>
             <w:r>
               <w:rPr>
-                <w:rStyle w:val="Hyperlink"/>
+                <w:rStyle w:val="Lienhypertexte"/>
                 <w:noProof/>
                 <w:lang w:val="en-US"/>
               </w:rPr>
@@ -2722,7 +2777,7 @@
                 <w:noProof/>
                 <w:webHidden/>
               </w:rPr>
-              <w:instrText xml:space="preserve"> PAGEREF _Toc467659162 \h </w:instrText>
+              <w:instrText xml:space="preserve"> PAGEREF _Toc468182036 \h </w:instrText>
             </w:r>
             <w:r>
               <w:rPr>
@@ -2755,7 +2810,7 @@
         </w:p>
         <w:p>
           <w:pPr>
-            <w:pStyle w:val="TOC3"/>
+            <w:pStyle w:val="TM3"/>
             <w:tabs>
               <w:tab w:val="left" w:pos="1320"/>
               <w:tab w:val="right" w:leader="dot" w:pos="9062"/>
@@ -2763,13 +2818,13 @@
             <w:rPr>
               <w:rFonts w:eastAsiaTheme="minorEastAsia"/>
               <w:noProof/>
-              <w:lang w:val="pl-PL" w:eastAsia="pl-PL"/>
+              <w:lang w:eastAsia="zh-CN"/>
             </w:rPr>
           </w:pPr>
-          <w:hyperlink w:anchor="_Toc467659163" w:history="1">
-            <w:r>
-              <w:rPr>
-                <w:rStyle w:val="Hyperlink"/>
+          <w:hyperlink w:anchor="_Toc468182037" w:history="1">
+            <w:r>
+              <w:rPr>
+                <w:rStyle w:val="Lienhypertexte"/>
                 <w:noProof/>
                 <w:lang w:val="en-US"/>
               </w:rPr>
@@ -2779,13 +2834,13 @@
               <w:rPr>
                 <w:rFonts w:eastAsiaTheme="minorEastAsia"/>
                 <w:noProof/>
-                <w:lang w:val="pl-PL" w:eastAsia="pl-PL"/>
+                <w:lang w:eastAsia="zh-CN"/>
               </w:rPr>
               <w:tab/>
             </w:r>
             <w:r>
               <w:rPr>
-                <w:rStyle w:val="Hyperlink"/>
+                <w:rStyle w:val="Lienhypertexte"/>
                 <w:noProof/>
                 <w:lang w:val="en-US"/>
               </w:rPr>
@@ -2810,7 +2865,7 @@
                 <w:noProof/>
                 <w:webHidden/>
               </w:rPr>
-              <w:instrText xml:space="preserve"> PAGEREF _Toc467659163 \h </w:instrText>
+              <w:instrText xml:space="preserve"> PAGEREF _Toc468182037 \h </w:instrText>
             </w:r>
             <w:r>
               <w:rPr>
@@ -2843,7 +2898,7 @@
         </w:p>
         <w:p>
           <w:pPr>
-            <w:pStyle w:val="TOC1"/>
+            <w:pStyle w:val="TM1"/>
             <w:tabs>
               <w:tab w:val="left" w:pos="440"/>
               <w:tab w:val="right" w:leader="dot" w:pos="9062"/>
@@ -2851,13 +2906,13 @@
             <w:rPr>
               <w:rFonts w:eastAsiaTheme="minorEastAsia"/>
               <w:noProof/>
-              <w:lang w:val="pl-PL" w:eastAsia="pl-PL"/>
+              <w:lang w:eastAsia="zh-CN"/>
             </w:rPr>
           </w:pPr>
-          <w:hyperlink w:anchor="_Toc467659164" w:history="1">
-            <w:r>
-              <w:rPr>
-                <w:rStyle w:val="Hyperlink"/>
+          <w:hyperlink w:anchor="_Toc468182038" w:history="1">
+            <w:r>
+              <w:rPr>
+                <w:rStyle w:val="Lienhypertexte"/>
                 <w:noProof/>
                 <w:lang w:val="en-US"/>
               </w:rPr>
@@ -2867,13 +2922,13 @@
               <w:rPr>
                 <w:rFonts w:eastAsiaTheme="minorEastAsia"/>
                 <w:noProof/>
-                <w:lang w:val="pl-PL" w:eastAsia="pl-PL"/>
+                <w:lang w:eastAsia="zh-CN"/>
               </w:rPr>
               <w:tab/>
             </w:r>
             <w:r>
               <w:rPr>
-                <w:rStyle w:val="Hyperlink"/>
+                <w:rStyle w:val="Lienhypertexte"/>
                 <w:noProof/>
                 <w:lang w:val="en-US"/>
               </w:rPr>
@@ -2898,7 +2953,7 @@
                 <w:noProof/>
                 <w:webHidden/>
               </w:rPr>
-              <w:instrText xml:space="preserve"> PAGEREF _Toc467659164 \h </w:instrText>
+              <w:instrText xml:space="preserve"> PAGEREF _Toc468182038 \h </w:instrText>
             </w:r>
             <w:r>
               <w:rPr>
@@ -2918,7 +2973,7 @@
                 <w:noProof/>
                 <w:webHidden/>
               </w:rPr>
-              <w:t>5</w:t>
+              <w:t>6</w:t>
             </w:r>
             <w:r>
               <w:rPr>
@@ -2931,7 +2986,7 @@
         </w:p>
         <w:p>
           <w:pPr>
-            <w:pStyle w:val="TOC2"/>
+            <w:pStyle w:val="TM2"/>
             <w:tabs>
               <w:tab w:val="left" w:pos="880"/>
               <w:tab w:val="right" w:leader="dot" w:pos="9062"/>
@@ -2939,13 +2994,13 @@
             <w:rPr>
               <w:rFonts w:eastAsiaTheme="minorEastAsia"/>
               <w:noProof/>
-              <w:lang w:val="pl-PL" w:eastAsia="pl-PL"/>
+              <w:lang w:eastAsia="zh-CN"/>
             </w:rPr>
           </w:pPr>
-          <w:hyperlink w:anchor="_Toc467659165" w:history="1">
-            <w:r>
-              <w:rPr>
-                <w:rStyle w:val="Hyperlink"/>
+          <w:hyperlink w:anchor="_Toc468182039" w:history="1">
+            <w:r>
+              <w:rPr>
+                <w:rStyle w:val="Lienhypertexte"/>
                 <w:noProof/>
                 <w:lang w:val="en-US"/>
               </w:rPr>
@@ -2955,13 +3010,13 @@
               <w:rPr>
                 <w:rFonts w:eastAsiaTheme="minorEastAsia"/>
                 <w:noProof/>
-                <w:lang w:val="pl-PL" w:eastAsia="pl-PL"/>
+                <w:lang w:eastAsia="zh-CN"/>
               </w:rPr>
               <w:tab/>
             </w:r>
             <w:r>
               <w:rPr>
-                <w:rStyle w:val="Hyperlink"/>
+                <w:rStyle w:val="Lienhypertexte"/>
                 <w:noProof/>
                 <w:lang w:val="en-US"/>
               </w:rPr>
@@ -2986,7 +3041,7 @@
                 <w:noProof/>
                 <w:webHidden/>
               </w:rPr>
-              <w:instrText xml:space="preserve"> PAGEREF _Toc467659165 \h </w:instrText>
+              <w:instrText xml:space="preserve"> PAGEREF _Toc468182039 \h </w:instrText>
             </w:r>
             <w:r>
               <w:rPr>
@@ -3006,7 +3061,7 @@
                 <w:noProof/>
                 <w:webHidden/>
               </w:rPr>
-              <w:t>5</w:t>
+              <w:t>6</w:t>
             </w:r>
             <w:r>
               <w:rPr>
@@ -3019,7 +3074,7 @@
         </w:p>
         <w:p>
           <w:pPr>
-            <w:pStyle w:val="TOC3"/>
+            <w:pStyle w:val="TM3"/>
             <w:tabs>
               <w:tab w:val="left" w:pos="1320"/>
               <w:tab w:val="right" w:leader="dot" w:pos="9062"/>
@@ -3027,13 +3082,13 @@
             <w:rPr>
               <w:rFonts w:eastAsiaTheme="minorEastAsia"/>
               <w:noProof/>
-              <w:lang w:val="pl-PL" w:eastAsia="pl-PL"/>
+              <w:lang w:eastAsia="zh-CN"/>
             </w:rPr>
           </w:pPr>
-          <w:hyperlink w:anchor="_Toc467659166" w:history="1">
-            <w:r>
-              <w:rPr>
-                <w:rStyle w:val="Hyperlink"/>
+          <w:hyperlink w:anchor="_Toc468182040" w:history="1">
+            <w:r>
+              <w:rPr>
+                <w:rStyle w:val="Lienhypertexte"/>
                 <w:noProof/>
                 <w:lang w:val="en-US"/>
               </w:rPr>
@@ -3043,13 +3098,13 @@
               <w:rPr>
                 <w:rFonts w:eastAsiaTheme="minorEastAsia"/>
                 <w:noProof/>
-                <w:lang w:val="pl-PL" w:eastAsia="pl-PL"/>
+                <w:lang w:eastAsia="zh-CN"/>
               </w:rPr>
               <w:tab/>
             </w:r>
             <w:r>
               <w:rPr>
-                <w:rStyle w:val="Hyperlink"/>
+                <w:rStyle w:val="Lienhypertexte"/>
                 <w:noProof/>
                 <w:lang w:val="en-US"/>
               </w:rPr>
@@ -3074,7 +3129,7 @@
                 <w:noProof/>
                 <w:webHidden/>
               </w:rPr>
-              <w:instrText xml:space="preserve"> PAGEREF _Toc467659166 \h </w:instrText>
+              <w:instrText xml:space="preserve"> PAGEREF _Toc468182040 \h </w:instrText>
             </w:r>
             <w:r>
               <w:rPr>
@@ -3094,7 +3149,7 @@
                 <w:noProof/>
                 <w:webHidden/>
               </w:rPr>
-              <w:t>5</w:t>
+              <w:t>6</w:t>
             </w:r>
             <w:r>
               <w:rPr>
@@ -3107,7 +3162,7 @@
         </w:p>
         <w:p>
           <w:pPr>
-            <w:pStyle w:val="TOC3"/>
+            <w:pStyle w:val="TM3"/>
             <w:tabs>
               <w:tab w:val="left" w:pos="1320"/>
               <w:tab w:val="right" w:leader="dot" w:pos="9062"/>
@@ -3115,13 +3170,13 @@
             <w:rPr>
               <w:rFonts w:eastAsiaTheme="minorEastAsia"/>
               <w:noProof/>
-              <w:lang w:val="pl-PL" w:eastAsia="pl-PL"/>
+              <w:lang w:eastAsia="zh-CN"/>
             </w:rPr>
           </w:pPr>
-          <w:hyperlink w:anchor="_Toc467659167" w:history="1">
-            <w:r>
-              <w:rPr>
-                <w:rStyle w:val="Hyperlink"/>
+          <w:hyperlink w:anchor="_Toc468182041" w:history="1">
+            <w:r>
+              <w:rPr>
+                <w:rStyle w:val="Lienhypertexte"/>
                 <w:noProof/>
                 <w:lang w:val="en-US"/>
               </w:rPr>
@@ -3131,13 +3186,13 @@
               <w:rPr>
                 <w:rFonts w:eastAsiaTheme="minorEastAsia"/>
                 <w:noProof/>
-                <w:lang w:val="pl-PL" w:eastAsia="pl-PL"/>
+                <w:lang w:eastAsia="zh-CN"/>
               </w:rPr>
               <w:tab/>
             </w:r>
             <w:r>
               <w:rPr>
-                <w:rStyle w:val="Hyperlink"/>
+                <w:rStyle w:val="Lienhypertexte"/>
                 <w:noProof/>
                 <w:lang w:val="en-US"/>
               </w:rPr>
@@ -3162,7 +3217,7 @@
                 <w:noProof/>
                 <w:webHidden/>
               </w:rPr>
-              <w:instrText xml:space="preserve"> PAGEREF _Toc467659167 \h </w:instrText>
+              <w:instrText xml:space="preserve"> PAGEREF _Toc468182041 \h </w:instrText>
             </w:r>
             <w:r>
               <w:rPr>
@@ -3182,7 +3237,7 @@
                 <w:noProof/>
                 <w:webHidden/>
               </w:rPr>
-              <w:t>5</w:t>
+              <w:t>6</w:t>
             </w:r>
             <w:r>
               <w:rPr>
@@ -3209,14 +3264,14 @@
     </w:sdt>
     <w:p>
       <w:pPr>
-        <w:pStyle w:val="Heading1"/>
+        <w:pStyle w:val="Titre1"/>
         <w:jc w:val="both"/>
         <w:rPr>
           <w:lang w:val="en-US"/>
         </w:rPr>
       </w:pPr>
-      <w:bookmarkStart w:id="0" w:name="_Toc447099453"/>
-      <w:bookmarkStart w:id="1" w:name="_Toc467659133"/>
+      <w:bookmarkStart w:id="1" w:name="_Toc447099453"/>
+      <w:bookmarkStart w:id="2" w:name="_Toc468182006"/>
       <w:r>
         <w:rPr>
           <w:lang w:val="en-US"/>
@@ -3229,24 +3284,24 @@
         </w:rPr>
         <w:t xml:space="preserve"> </w:t>
       </w:r>
-      <w:bookmarkEnd w:id="0"/>
+      <w:bookmarkEnd w:id="1"/>
       <w:r>
         <w:rPr>
           <w:lang w:val="en-US"/>
         </w:rPr>
         <w:t>context</w:t>
       </w:r>
-      <w:bookmarkEnd w:id="1"/>
-    </w:p>
-    <w:p>
-      <w:pPr>
-        <w:pStyle w:val="Heading2"/>
+      <w:bookmarkEnd w:id="2"/>
+    </w:p>
+    <w:p>
+      <w:pPr>
+        <w:pStyle w:val="Titre2"/>
         <w:jc w:val="both"/>
         <w:rPr>
           <w:lang w:val="en-US"/>
         </w:rPr>
       </w:pPr>
-      <w:bookmarkStart w:id="2" w:name="_Toc467659134"/>
+      <w:bookmarkStart w:id="3" w:name="_Toc468182007"/>
       <w:r>
         <w:rPr>
           <w:lang w:val="en-US"/>
@@ -3259,75 +3314,53 @@
         </w:rPr>
         <w:t xml:space="preserve"> presentation</w:t>
       </w:r>
-      <w:bookmarkEnd w:id="2"/>
-    </w:p>
-    <w:p>
-      <w:pPr>
-        <w:rPr>
-          <w:lang w:val="en-US"/>
-        </w:rPr>
-      </w:pPr>
-      <w:r>
-        <w:rPr>
-          <w:lang w:val="en-US"/>
-        </w:rPr>
-        <w:t xml:space="preserve">This microservice is a part of the </w:t>
-      </w:r>
-      <w:proofErr w:type="spellStart"/>
-      <w:r>
-        <w:rPr>
-          <w:lang w:val="en-US"/>
-        </w:rPr>
-        <w:t>Shanoir</w:t>
-      </w:r>
-      <w:proofErr w:type="spellEnd"/>
-      <w:r>
-        <w:rPr>
-          <w:lang w:val="en-US"/>
-        </w:rPr>
-        <w:t>-NG application and is responsible for user management and their requests.</w:t>
-      </w:r>
-    </w:p>
-    <w:p>
-      <w:pPr>
-        <w:pStyle w:val="Heading2"/>
-        <w:rPr>
-          <w:lang w:val="en-US"/>
-        </w:rPr>
-      </w:pPr>
-      <w:bookmarkStart w:id="3" w:name="_Toc467659135"/>
+      <w:bookmarkEnd w:id="3"/>
+    </w:p>
+    <w:p>
+      <w:pPr>
+        <w:rPr>
+          <w:lang w:val="en-US"/>
+        </w:rPr>
+      </w:pPr>
+      <w:r>
+        <w:rPr>
+          <w:lang w:val="en-US"/>
+        </w:rPr>
+        <w:t>This microservice is a part of the Shanoir-NG application and is responsible for user management and their requests.</w:t>
+      </w:r>
+    </w:p>
+    <w:p>
+      <w:pPr>
+        <w:pStyle w:val="Titre2"/>
+        <w:rPr>
+          <w:lang w:val="en-US"/>
+        </w:rPr>
+      </w:pPr>
+      <w:bookmarkStart w:id="4" w:name="_Toc468182008"/>
       <w:r>
         <w:rPr>
           <w:lang w:val="en-US"/>
         </w:rPr>
         <w:t>Main functionalities</w:t>
       </w:r>
-      <w:bookmarkEnd w:id="3"/>
-    </w:p>
-    <w:p>
-      <w:pPr>
-        <w:rPr>
-          <w:lang w:val="en-US"/>
-        </w:rPr>
-      </w:pPr>
-      <w:proofErr w:type="spellStart"/>
-      <w:r>
-        <w:rPr>
-          <w:lang w:val="en-US"/>
-        </w:rPr>
-        <w:t>Shanoir</w:t>
-      </w:r>
-      <w:proofErr w:type="spellEnd"/>
-      <w:r>
-        <w:rPr>
-          <w:lang w:val="en-US"/>
-        </w:rPr>
-        <w:t xml:space="preserve"> NG main functionalities are:</w:t>
-      </w:r>
-    </w:p>
-    <w:p>
-      <w:pPr>
-        <w:pStyle w:val="ListParagraph"/>
+      <w:bookmarkEnd w:id="4"/>
+    </w:p>
+    <w:p>
+      <w:pPr>
+        <w:rPr>
+          <w:lang w:val="en-US"/>
+        </w:rPr>
+      </w:pPr>
+      <w:r>
+        <w:rPr>
+          <w:lang w:val="en-US"/>
+        </w:rPr>
+        <w:t>Shanoir NG main functionalities are:</w:t>
+      </w:r>
+    </w:p>
+    <w:p>
+      <w:pPr>
+        <w:pStyle w:val="Paragraphedeliste"/>
         <w:numPr>
           <w:ilvl w:val="0"/>
           <w:numId w:val="8"/>
@@ -3357,7 +3390,7 @@
     </w:p>
     <w:p>
       <w:pPr>
-        <w:pStyle w:val="ListParagraph"/>
+        <w:pStyle w:val="Paragraphedeliste"/>
         <w:numPr>
           <w:ilvl w:val="0"/>
           <w:numId w:val="8"/>
@@ -3387,7 +3420,7 @@
     </w:p>
     <w:p>
       <w:pPr>
-        <w:pStyle w:val="ListParagraph"/>
+        <w:pStyle w:val="Paragraphedeliste"/>
         <w:numPr>
           <w:ilvl w:val="0"/>
           <w:numId w:val="8"/>
@@ -3405,7 +3438,7 @@
     </w:p>
     <w:p>
       <w:pPr>
-        <w:pStyle w:val="ListParagraph"/>
+        <w:pStyle w:val="Paragraphedeliste"/>
         <w:numPr>
           <w:ilvl w:val="0"/>
           <w:numId w:val="8"/>
@@ -3423,7 +3456,7 @@
     </w:p>
     <w:p>
       <w:pPr>
-        <w:pStyle w:val="ListParagraph"/>
+        <w:pStyle w:val="Paragraphedeliste"/>
         <w:numPr>
           <w:ilvl w:val="0"/>
           <w:numId w:val="8"/>
@@ -3441,7 +3474,7 @@
     </w:p>
     <w:p>
       <w:pPr>
-        <w:pStyle w:val="ListParagraph"/>
+        <w:pStyle w:val="Paragraphedeliste"/>
         <w:numPr>
           <w:ilvl w:val="0"/>
           <w:numId w:val="8"/>
@@ -3459,19 +3492,19 @@
     </w:p>
     <w:p>
       <w:pPr>
-        <w:pStyle w:val="Heading2"/>
-        <w:rPr>
-          <w:lang w:val="en-US"/>
-        </w:rPr>
-      </w:pPr>
-      <w:bookmarkStart w:id="4" w:name="_Toc467659136"/>
+        <w:pStyle w:val="Titre2"/>
+        <w:rPr>
+          <w:lang w:val="en-US"/>
+        </w:rPr>
+      </w:pPr>
+      <w:bookmarkStart w:id="5" w:name="_Toc468182009"/>
       <w:r>
         <w:rPr>
           <w:lang w:val="en-US"/>
         </w:rPr>
         <w:t>Application users</w:t>
       </w:r>
-      <w:bookmarkEnd w:id="4"/>
+      <w:bookmarkEnd w:id="5"/>
     </w:p>
     <w:p>
       <w:pPr>
@@ -3488,7 +3521,7 @@
     </w:p>
     <w:p>
       <w:pPr>
-        <w:pStyle w:val="ListParagraph"/>
+        <w:pStyle w:val="Paragraphedeliste"/>
         <w:numPr>
           <w:ilvl w:val="0"/>
           <w:numId w:val="8"/>
@@ -3497,24 +3530,16 @@
           <w:lang w:val="en-US"/>
         </w:rPr>
       </w:pPr>
-      <w:proofErr w:type="spellStart"/>
-      <w:r>
-        <w:rPr>
-          <w:lang w:val="en-US"/>
-        </w:rPr>
-        <w:t>Shanoir</w:t>
-      </w:r>
-      <w:proofErr w:type="spellEnd"/>
-      <w:r>
-        <w:rPr>
-          <w:lang w:val="en-US"/>
-        </w:rPr>
-        <w:t xml:space="preserve"> administrators</w:t>
-      </w:r>
-    </w:p>
-    <w:p>
-      <w:pPr>
-        <w:pStyle w:val="ListParagraph"/>
+      <w:r>
+        <w:rPr>
+          <w:lang w:val="en-US"/>
+        </w:rPr>
+        <w:t>Shanoir administrators</w:t>
+      </w:r>
+    </w:p>
+    <w:p>
+      <w:pPr>
+        <w:pStyle w:val="Paragraphedeliste"/>
         <w:numPr>
           <w:ilvl w:val="0"/>
           <w:numId w:val="8"/>
@@ -3523,19 +3548,11 @@
           <w:lang w:val="en-US"/>
         </w:rPr>
       </w:pPr>
-      <w:proofErr w:type="spellStart"/>
-      <w:r>
-        <w:rPr>
-          <w:lang w:val="en-US"/>
-        </w:rPr>
-        <w:t>Shanoir</w:t>
-      </w:r>
-      <w:proofErr w:type="spellEnd"/>
-      <w:r>
-        <w:rPr>
-          <w:lang w:val="en-US"/>
-        </w:rPr>
-        <w:t xml:space="preserve"> users of any level</w:t>
+      <w:r>
+        <w:rPr>
+          <w:lang w:val="en-US"/>
+        </w:rPr>
+        <w:t>Shanoir users of any level</w:t>
       </w:r>
       <w:r>
         <w:rPr>
@@ -3558,36 +3575,36 @@
     </w:p>
     <w:p>
       <w:pPr>
-        <w:pStyle w:val="Heading1"/>
+        <w:pStyle w:val="Titre1"/>
         <w:jc w:val="both"/>
         <w:rPr>
           <w:lang w:val="en-US"/>
         </w:rPr>
       </w:pPr>
-      <w:bookmarkStart w:id="5" w:name="_Toc467659137"/>
+      <w:bookmarkStart w:id="6" w:name="_Toc468182010"/>
       <w:r>
         <w:rPr>
           <w:lang w:val="en-US"/>
         </w:rPr>
         <w:t>Functional architecture</w:t>
       </w:r>
-      <w:bookmarkEnd w:id="5"/>
-    </w:p>
-    <w:p>
-      <w:pPr>
-        <w:pStyle w:val="Heading2"/>
-        <w:rPr>
-          <w:lang w:val="en-US"/>
-        </w:rPr>
-      </w:pPr>
-      <w:bookmarkStart w:id="6" w:name="_Toc467659138"/>
+      <w:bookmarkEnd w:id="6"/>
+    </w:p>
+    <w:p>
+      <w:pPr>
+        <w:pStyle w:val="Titre2"/>
+        <w:rPr>
+          <w:lang w:val="en-US"/>
+        </w:rPr>
+      </w:pPr>
+      <w:bookmarkStart w:id="7" w:name="_Toc468182011"/>
       <w:r>
         <w:rPr>
           <w:lang w:val="en-US"/>
         </w:rPr>
         <w:t>Properties</w:t>
       </w:r>
-      <w:bookmarkEnd w:id="6"/>
+      <w:bookmarkEnd w:id="7"/>
     </w:p>
     <w:p>
       <w:pPr>
@@ -3616,19 +3633,19 @@
     </w:p>
     <w:p>
       <w:pPr>
-        <w:pStyle w:val="Heading3"/>
-        <w:rPr>
-          <w:lang w:val="en-US"/>
-        </w:rPr>
-      </w:pPr>
-      <w:bookmarkStart w:id="7" w:name="_Toc467659139"/>
+        <w:pStyle w:val="Titre3"/>
+        <w:rPr>
+          <w:lang w:val="en-US"/>
+        </w:rPr>
+      </w:pPr>
+      <w:bookmarkStart w:id="8" w:name="_Toc468182012"/>
       <w:r>
         <w:rPr>
           <w:lang w:val="en-US"/>
         </w:rPr>
         <w:t>First name</w:t>
       </w:r>
-      <w:bookmarkEnd w:id="7"/>
+      <w:bookmarkEnd w:id="8"/>
     </w:p>
     <w:p>
       <w:pPr>
@@ -3669,19 +3686,19 @@
     </w:p>
     <w:p>
       <w:pPr>
-        <w:pStyle w:val="Heading3"/>
-        <w:rPr>
-          <w:lang w:val="en-US"/>
-        </w:rPr>
-      </w:pPr>
-      <w:bookmarkStart w:id="8" w:name="_Toc467659140"/>
+        <w:pStyle w:val="Titre3"/>
+        <w:rPr>
+          <w:lang w:val="en-US"/>
+        </w:rPr>
+      </w:pPr>
+      <w:bookmarkStart w:id="9" w:name="_Toc468182013"/>
       <w:r>
         <w:rPr>
           <w:lang w:val="en-US"/>
         </w:rPr>
         <w:t>Last name</w:t>
       </w:r>
-      <w:bookmarkEnd w:id="8"/>
+      <w:bookmarkEnd w:id="9"/>
     </w:p>
     <w:p>
       <w:pPr>
@@ -3711,62 +3728,129 @@
         <w:rPr>
           <w:lang w:val="en-US"/>
         </w:rPr>
+        <w:t>. Mandatory</w:t>
+      </w:r>
+    </w:p>
+    <w:p>
+      <w:pPr>
+        <w:pStyle w:val="Titre3"/>
+        <w:rPr>
+          <w:lang w:val="en-US"/>
+        </w:rPr>
+      </w:pPr>
+      <w:bookmarkStart w:id="10" w:name="_Toc468182014"/>
+      <w:r>
+        <w:rPr>
+          <w:lang w:val="en-US"/>
+        </w:rPr>
+        <w:t xml:space="preserve">Username – </w:t>
+      </w:r>
+      <w:r>
+        <w:rPr>
+          <w:lang w:val="en-US"/>
+        </w:rPr>
+        <w:t>used also as a login (UNIQUE)</w:t>
+      </w:r>
+      <w:bookmarkEnd w:id="10"/>
+    </w:p>
+    <w:p>
+      <w:pPr>
+        <w:rPr>
+          <w:color w:val="FF0000"/>
+          <w:lang w:val="en-US"/>
+        </w:rPr>
+      </w:pPr>
+      <w:r>
+        <w:rPr>
+          <w:lang w:val="en-US"/>
+        </w:rPr>
+        <w:t>May contain letters, num</w:t>
+      </w:r>
+      <w:r>
+        <w:rPr>
+          <w:lang w:val="en-US"/>
+        </w:rPr>
+        <w:t>bers, no whitespaces, accents, special characters are allowed</w:t>
+      </w:r>
+      <w:r>
+        <w:rPr>
+          <w:lang w:val="en-US"/>
+        </w:rPr>
         <w:t xml:space="preserve">. </w:t>
       </w:r>
-      <w:r>
-        <w:rPr>
-          <w:lang w:val="en-US"/>
-        </w:rPr>
+    </w:p>
+    <w:p>
+      <w:pPr>
+        <w:rPr>
+          <w:lang w:val="en-US"/>
+        </w:rPr>
+      </w:pPr>
+      <w:r>
+        <w:rPr>
+          <w:lang w:val="en-US"/>
+        </w:rPr>
+        <w:t>Must</w:t>
+      </w:r>
+      <w:r>
+        <w:rPr>
+          <w:lang w:val="en-US"/>
+        </w:rPr>
+        <w:t xml:space="preserve"> be unique. </w:t>
+      </w:r>
+      <w:r>
+        <w:rPr>
+          <w:lang w:val="en-US"/>
+        </w:rPr>
+        <w:t>Minimum: 4, maximum:20</w:t>
+      </w:r>
+    </w:p>
+    <w:p>
+      <w:pPr>
+        <w:rPr>
+          <w:lang w:val="en-US"/>
+        </w:rPr>
+      </w:pPr>
+      <w:r>
+        <w:rPr>
+          <w:lang w:val="en-US"/>
+        </w:rPr>
+        <w:lastRenderedPageBreak/>
         <w:t>Mandatory</w:t>
       </w:r>
     </w:p>
     <w:p>
       <w:pPr>
-        <w:pStyle w:val="Heading3"/>
-        <w:rPr>
-          <w:lang w:val="en-US"/>
-        </w:rPr>
-      </w:pPr>
-      <w:bookmarkStart w:id="9" w:name="_Toc467659141"/>
-      <w:r>
-        <w:rPr>
-          <w:lang w:val="en-US"/>
-        </w:rPr>
-        <w:t xml:space="preserve">Username – </w:t>
-      </w:r>
-      <w:r>
-        <w:rPr>
-          <w:lang w:val="en-US"/>
-        </w:rPr>
-        <w:t>used also as a login (UNIQUE)</w:t>
-      </w:r>
-      <w:bookmarkEnd w:id="9"/>
-    </w:p>
-    <w:p>
-      <w:pPr>
-        <w:rPr>
-          <w:color w:val="FF0000"/>
-          <w:lang w:val="en-US"/>
-        </w:rPr>
-      </w:pPr>
-      <w:r>
-        <w:rPr>
-          <w:lang w:val="en-US"/>
-        </w:rPr>
-        <w:t>May contain letters, num</w:t>
-      </w:r>
-      <w:r>
-        <w:rPr>
-          <w:lang w:val="en-US"/>
-        </w:rPr>
-        <w:t>bers, no whitespaces, accents, special characters are allowed</w:t>
-      </w:r>
-      <w:r>
-        <w:rPr>
-          <w:lang w:val="en-US"/>
-        </w:rPr>
-        <w:t xml:space="preserve">. </w:t>
-      </w:r>
+        <w:pStyle w:val="Titre3"/>
+        <w:rPr>
+          <w:lang w:val="en-US"/>
+        </w:rPr>
+      </w:pPr>
+      <w:bookmarkStart w:id="11" w:name="_Toc468182015"/>
+      <w:r>
+        <w:rPr>
+          <w:lang w:val="en-US"/>
+        </w:rPr>
+        <w:t>E</w:t>
+      </w:r>
+      <w:r>
+        <w:rPr>
+          <w:lang w:val="en-US"/>
+        </w:rPr>
+        <w:t xml:space="preserve">-mail – </w:t>
+      </w:r>
+      <w:r>
+        <w:rPr>
+          <w:lang w:val="en-US"/>
+        </w:rPr>
+        <w:t>used also as a login (UNIQUE</w:t>
+      </w:r>
+      <w:r>
+        <w:rPr>
+          <w:lang w:val="en-US"/>
+        </w:rPr>
+        <w:t>)</w:t>
+      </w:r>
+      <w:bookmarkEnd w:id="11"/>
     </w:p>
     <w:p>
       <w:pPr>
@@ -3784,13 +3868,7 @@
         <w:rPr>
           <w:lang w:val="en-US"/>
         </w:rPr>
-        <w:t xml:space="preserve"> be unique. </w:t>
-      </w:r>
-      <w:r>
-        <w:rPr>
-          <w:lang w:val="en-US"/>
-        </w:rPr>
-        <w:t>Minimum: 4, maximum:20</w:t>
+        <w:t xml:space="preserve"> be unique.</w:t>
       </w:r>
     </w:p>
     <w:p>
@@ -3808,86 +3886,19 @@
     </w:p>
     <w:p>
       <w:pPr>
-        <w:pStyle w:val="Heading3"/>
-        <w:rPr>
-          <w:lang w:val="en-US"/>
-        </w:rPr>
-      </w:pPr>
-      <w:bookmarkStart w:id="10" w:name="_Toc467659142"/>
-      <w:r>
-        <w:rPr>
-          <w:lang w:val="en-US"/>
-        </w:rPr>
-        <w:lastRenderedPageBreak/>
-        <w:t>E</w:t>
-      </w:r>
-      <w:r>
-        <w:rPr>
-          <w:lang w:val="en-US"/>
-        </w:rPr>
-        <w:t xml:space="preserve">-mail – </w:t>
-      </w:r>
-      <w:r>
-        <w:rPr>
-          <w:lang w:val="en-US"/>
-        </w:rPr>
-        <w:t>used also as a login (UNIQUE</w:t>
-      </w:r>
-      <w:r>
-        <w:rPr>
-          <w:lang w:val="en-US"/>
-        </w:rPr>
-        <w:t>)</w:t>
-      </w:r>
-      <w:bookmarkEnd w:id="10"/>
-    </w:p>
-    <w:p>
-      <w:pPr>
-        <w:rPr>
-          <w:lang w:val="en-US"/>
-        </w:rPr>
-      </w:pPr>
-      <w:r>
-        <w:rPr>
-          <w:lang w:val="en-US"/>
-        </w:rPr>
-        <w:t>Must</w:t>
-      </w:r>
-      <w:r>
-        <w:rPr>
-          <w:lang w:val="en-US"/>
-        </w:rPr>
-        <w:t xml:space="preserve"> be unique.</w:t>
-      </w:r>
-    </w:p>
-    <w:p>
-      <w:pPr>
-        <w:rPr>
-          <w:lang w:val="en-US"/>
-        </w:rPr>
-      </w:pPr>
-      <w:r>
-        <w:rPr>
-          <w:lang w:val="en-US"/>
-        </w:rPr>
-        <w:t>Mandatory</w:t>
-      </w:r>
-    </w:p>
-    <w:p>
-      <w:pPr>
-        <w:pStyle w:val="Heading3"/>
-        <w:rPr>
-          <w:lang w:val="en-US"/>
-        </w:rPr>
-      </w:pPr>
-      <w:bookmarkStart w:id="11" w:name="_Toc467659143"/>
+        <w:pStyle w:val="Titre3"/>
+        <w:rPr>
+          <w:lang w:val="en-US"/>
+        </w:rPr>
+      </w:pPr>
+      <w:bookmarkStart w:id="12" w:name="_Toc468182016"/>
       <w:r>
         <w:rPr>
           <w:lang w:val="en-US"/>
         </w:rPr>
         <w:t>Password</w:t>
       </w:r>
-      <w:bookmarkEnd w:id="11"/>
+      <w:bookmarkEnd w:id="12"/>
     </w:p>
     <w:p>
       <w:pPr>
@@ -3905,21 +3916,7 @@
         <w:rPr>
           <w:lang w:val="en-US"/>
         </w:rPr>
-        <w:t xml:space="preserve"> at least 1 letter, 1 number and 1 special character (</w:t>
-      </w:r>
-      <w:proofErr w:type="gramStart"/>
-      <w:r>
-        <w:rPr>
-          <w:lang w:val="en-US"/>
-        </w:rPr>
-        <w:t>%,$</w:t>
-      </w:r>
-      <w:proofErr w:type="gramEnd"/>
-      <w:r>
-        <w:rPr>
-          <w:lang w:val="en-US"/>
-        </w:rPr>
-        <w:t>,#,@) and be at least of 8 characters</w:t>
+        <w:t xml:space="preserve"> at least 1 letter, 1 number and 1 special character (%,$,#,@) and be at least of 8 characters</w:t>
       </w:r>
       <w:r>
         <w:rPr>
@@ -3937,226 +3934,182 @@
         <w:rPr>
           <w:lang w:val="en-US"/>
         </w:rPr>
+        <w:t xml:space="preserve"> Mandatory</w:t>
+      </w:r>
+    </w:p>
+    <w:p>
+      <w:pPr>
+        <w:pStyle w:val="Titre3"/>
+        <w:rPr>
+          <w:lang w:val="en-US"/>
+        </w:rPr>
+      </w:pPr>
+      <w:bookmarkStart w:id="13" w:name="_Toc468182017"/>
+      <w:r>
+        <w:rPr>
+          <w:lang w:val="en-US"/>
+        </w:rPr>
+        <w:t>C</w:t>
+      </w:r>
+      <w:r>
+        <w:rPr>
+          <w:lang w:val="en-US"/>
+        </w:rPr>
+        <w:t>reation date</w:t>
+      </w:r>
+      <w:bookmarkEnd w:id="13"/>
+    </w:p>
+    <w:p>
+      <w:pPr>
+        <w:rPr>
+          <w:lang w:val="en-US"/>
+        </w:rPr>
+      </w:pPr>
+      <w:r>
+        <w:rPr>
+          <w:lang w:val="en-US"/>
+        </w:rPr>
+        <w:t>Creation date of the account – visible but not modifiable in UI</w:t>
+      </w:r>
+      <w:r>
+        <w:rPr>
+          <w:lang w:val="en-US"/>
+        </w:rPr>
+        <w:t>. Facultative and default to today’s date</w:t>
+      </w:r>
+    </w:p>
+    <w:p>
+      <w:pPr>
+        <w:pStyle w:val="Titre3"/>
+        <w:rPr>
+          <w:lang w:val="en-US"/>
+        </w:rPr>
+      </w:pPr>
+      <w:bookmarkStart w:id="14" w:name="_Toc468182018"/>
+      <w:r>
+        <w:rPr>
+          <w:lang w:val="en-US"/>
+        </w:rPr>
+        <w:t>Expiration date</w:t>
+      </w:r>
+      <w:bookmarkEnd w:id="14"/>
+    </w:p>
+    <w:p>
+      <w:pPr>
+        <w:rPr>
+          <w:lang w:val="en-US"/>
+        </w:rPr>
+      </w:pPr>
+      <w:r>
+        <w:rPr>
+          <w:lang w:val="en-US"/>
+        </w:rPr>
+        <w:t>Expiration date of the account (the account becomes inactive)</w:t>
+      </w:r>
+      <w:r>
+        <w:rPr>
+          <w:lang w:val="en-US"/>
+        </w:rPr>
+        <w:t>.</w:t>
+      </w:r>
+    </w:p>
+    <w:p>
+      <w:pPr>
+        <w:rPr>
+          <w:lang w:val="en-US"/>
+        </w:rPr>
+      </w:pPr>
+      <w:r>
+        <w:rPr>
+          <w:lang w:val="en-US"/>
+        </w:rPr>
+        <w:t xml:space="preserve">Once inactive, user can send a request to extend this date (administrator accepts this with few clicks in </w:t>
+      </w:r>
+      <w:r>
+        <w:rPr>
+          <w:b/>
+          <w:lang w:val="en-US"/>
+        </w:rPr>
+        <w:t>Manage user account requests</w:t>
+      </w:r>
+      <w:r>
+        <w:rPr>
+          <w:lang w:val="en-US"/>
+        </w:rPr>
+        <w:t xml:space="preserve"> menu)</w:t>
+      </w:r>
+      <w:r>
+        <w:rPr>
+          <w:lang w:val="en-US"/>
+        </w:rPr>
+        <w:t>. Facultative but default to today +1 year</w:t>
+      </w:r>
+    </w:p>
+    <w:p>
+      <w:pPr>
+        <w:pStyle w:val="Titre3"/>
+        <w:rPr>
+          <w:lang w:val="en-US"/>
+        </w:rPr>
+      </w:pPr>
+      <w:bookmarkStart w:id="15" w:name="_Toc468182019"/>
+      <w:r>
+        <w:rPr>
+          <w:lang w:val="en-US"/>
+        </w:rPr>
+        <w:t>Role</w:t>
+      </w:r>
+      <w:bookmarkEnd w:id="15"/>
+    </w:p>
+    <w:p>
+      <w:pPr>
+        <w:rPr>
+          <w:lang w:val="en-US"/>
+        </w:rPr>
+      </w:pPr>
+      <w:r>
+        <w:rPr>
+          <w:lang w:val="en-US"/>
+        </w:rPr>
+        <w:t>We de</w:t>
+      </w:r>
+      <w:r>
+        <w:rPr>
+          <w:lang w:val="en-US"/>
+        </w:rPr>
+        <w:t>fine four roles of user account. One user can have only one role.</w:t>
+      </w:r>
+      <w:r>
+        <w:rPr>
+          <w:lang w:val="en-US"/>
+        </w:rPr>
         <w:t xml:space="preserve"> </w:t>
       </w:r>
-      <w:r>
-        <w:rPr>
-          <w:lang w:val="en-US"/>
-        </w:rPr>
-        <w:t>Mandatory</w:t>
-      </w:r>
-    </w:p>
-    <w:p>
-      <w:pPr>
-        <w:pStyle w:val="Heading3"/>
-        <w:rPr>
-          <w:lang w:val="en-US"/>
-        </w:rPr>
-      </w:pPr>
-      <w:bookmarkStart w:id="12" w:name="_Toc467659144"/>
-      <w:r>
-        <w:rPr>
-          <w:lang w:val="en-US"/>
-        </w:rPr>
-        <w:t>C</w:t>
-      </w:r>
-      <w:r>
-        <w:rPr>
-          <w:lang w:val="en-US"/>
-        </w:rPr>
-        <w:t>reation date</w:t>
-      </w:r>
-      <w:bookmarkEnd w:id="12"/>
-    </w:p>
-    <w:p>
-      <w:pPr>
-        <w:rPr>
-          <w:lang w:val="en-US"/>
-        </w:rPr>
-      </w:pPr>
-      <w:r>
-        <w:rPr>
-          <w:lang w:val="en-US"/>
-        </w:rPr>
-        <w:t>Creation date of the account – visible but not modifiable in UI</w:t>
-      </w:r>
-      <w:r>
-        <w:rPr>
-          <w:lang w:val="en-US"/>
-        </w:rPr>
-        <w:t xml:space="preserve">. </w:t>
-      </w:r>
-      <w:r>
-        <w:rPr>
-          <w:lang w:val="en-US"/>
-        </w:rPr>
-        <w:t xml:space="preserve">Facultative </w:t>
-      </w:r>
-      <w:r>
-        <w:rPr>
-          <w:lang w:val="en-US"/>
-        </w:rPr>
-        <w:t>and default to today’s date</w:t>
-      </w:r>
-    </w:p>
-    <w:p>
-      <w:pPr>
-        <w:pStyle w:val="Heading3"/>
-        <w:rPr>
-          <w:lang w:val="en-US"/>
-        </w:rPr>
-      </w:pPr>
-      <w:bookmarkStart w:id="13" w:name="_Toc467659145"/>
-      <w:r>
-        <w:rPr>
-          <w:lang w:val="en-US"/>
-        </w:rPr>
-        <w:t>Expiration date</w:t>
-      </w:r>
-      <w:bookmarkEnd w:id="13"/>
-    </w:p>
-    <w:p>
-      <w:pPr>
-        <w:rPr>
-          <w:lang w:val="en-US"/>
-        </w:rPr>
-      </w:pPr>
-      <w:r>
-        <w:rPr>
-          <w:lang w:val="en-US"/>
-        </w:rPr>
-        <w:t>Expiration date of the account (the account becomes inactive)</w:t>
-      </w:r>
-      <w:r>
-        <w:rPr>
-          <w:lang w:val="en-US"/>
-        </w:rPr>
-        <w:t>.</w:t>
-      </w:r>
-    </w:p>
-    <w:p>
-      <w:pPr>
-        <w:rPr>
-          <w:lang w:val="en-US"/>
-        </w:rPr>
-      </w:pPr>
-      <w:r>
-        <w:rPr>
-          <w:lang w:val="en-US"/>
-        </w:rPr>
-        <w:t xml:space="preserve">Once inactive, user can send a request to extend this date (administrator accepts this with few clicks in </w:t>
+    </w:p>
+    <w:p>
+      <w:pPr>
+        <w:rPr>
+          <w:lang w:val="en-US"/>
+        </w:rPr>
+      </w:pPr>
+      <w:r>
+        <w:rPr>
+          <w:lang w:val="en-US"/>
+        </w:rPr>
+        <w:t xml:space="preserve">Role </w:t>
       </w:r>
       <w:r>
         <w:rPr>
           <w:b/>
           <w:lang w:val="en-US"/>
         </w:rPr>
-        <w:t>Manage user account requests</w:t>
-      </w:r>
-      <w:r>
-        <w:rPr>
-          <w:lang w:val="en-US"/>
-        </w:rPr>
-        <w:t xml:space="preserve"> menu)</w:t>
-      </w:r>
-      <w:r>
-        <w:rPr>
-          <w:lang w:val="en-US"/>
-        </w:rPr>
-        <w:t xml:space="preserve">. </w:t>
-      </w:r>
-      <w:r>
-        <w:rPr>
-          <w:lang w:val="en-US"/>
-        </w:rPr>
-        <w:t xml:space="preserve">Facultative </w:t>
-      </w:r>
-      <w:r>
-        <w:rPr>
-          <w:lang w:val="en-US"/>
-        </w:rPr>
-        <w:t>but default to today +1 year</w:t>
-      </w:r>
-    </w:p>
-    <w:p>
-      <w:pPr>
-        <w:pStyle w:val="Heading3"/>
-        <w:rPr>
-          <w:lang w:val="en-US"/>
-        </w:rPr>
-      </w:pPr>
-      <w:bookmarkStart w:id="14" w:name="_Toc467659146"/>
-      <w:r>
-        <w:rPr>
-          <w:lang w:val="en-US"/>
-        </w:rPr>
-        <w:t>Role</w:t>
-      </w:r>
-      <w:bookmarkEnd w:id="14"/>
-    </w:p>
-    <w:p>
-      <w:pPr>
-        <w:rPr>
-          <w:lang w:val="en-US"/>
-        </w:rPr>
-      </w:pPr>
-      <w:r>
-        <w:rPr>
-          <w:lang w:val="en-US"/>
-        </w:rPr>
-        <w:t>We de</w:t>
-      </w:r>
-      <w:r>
-        <w:rPr>
-          <w:lang w:val="en-US"/>
-        </w:rPr>
-        <w:t>fine four roles of user account. One user can have only one role.</w:t>
-      </w:r>
-      <w:r>
-        <w:rPr>
-          <w:lang w:val="en-US"/>
-        </w:rPr>
-        <w:t xml:space="preserve"> </w:t>
-      </w:r>
-    </w:p>
-    <w:p>
-      <w:pPr>
-        <w:rPr>
-          <w:lang w:val="en-US"/>
-        </w:rPr>
-      </w:pPr>
-      <w:r>
-        <w:rPr>
-          <w:lang w:val="en-US"/>
-        </w:rPr>
-        <w:t xml:space="preserve">Role </w:t>
-      </w:r>
-      <w:r>
-        <w:rPr>
-          <w:b/>
-          <w:lang w:val="en-US"/>
-        </w:rPr>
         <w:t>Medical</w:t>
       </w:r>
       <w:r>
         <w:rPr>
           <w:lang w:val="en-US"/>
         </w:rPr>
-        <w:t xml:space="preserve"> disappears in new </w:t>
-      </w:r>
-      <w:proofErr w:type="spellStart"/>
-      <w:r>
-        <w:rPr>
-          <w:lang w:val="en-US"/>
-        </w:rPr>
-        <w:t>Shanoir</w:t>
-      </w:r>
-      <w:proofErr w:type="spellEnd"/>
-      <w:r>
-        <w:rPr>
-          <w:lang w:val="en-US"/>
-        </w:rPr>
-        <w:t>. All users being Medical can be changed to User.</w:t>
+        <w:t xml:space="preserve"> disappears in new Shanoir. All users being Medical can be changed to User.</w:t>
       </w:r>
       <w:r>
         <w:rPr>
@@ -4167,7 +4120,7 @@
     </w:p>
     <w:p>
       <w:pPr>
-        <w:pStyle w:val="Heading4"/>
+        <w:pStyle w:val="Titre4"/>
         <w:rPr>
           <w:lang w:val="en-US"/>
         </w:rPr>
@@ -4219,7 +4172,7 @@
     </w:p>
     <w:p>
       <w:pPr>
-        <w:pStyle w:val="ListParagraph"/>
+        <w:pStyle w:val="Paragraphedeliste"/>
         <w:numPr>
           <w:ilvl w:val="0"/>
           <w:numId w:val="14"/>
@@ -4243,7 +4196,7 @@
     </w:p>
     <w:p>
       <w:pPr>
-        <w:pStyle w:val="ListParagraph"/>
+        <w:pStyle w:val="Paragraphedeliste"/>
         <w:numPr>
           <w:ilvl w:val="0"/>
           <w:numId w:val="14"/>
@@ -4275,7 +4228,7 @@
     </w:p>
     <w:p>
       <w:pPr>
-        <w:pStyle w:val="Heading4"/>
+        <w:pStyle w:val="Titre4"/>
         <w:rPr>
           <w:lang w:val="en-US"/>
         </w:rPr>
@@ -4297,98 +4250,178 @@
         <w:rPr>
           <w:lang w:val="en-US"/>
         </w:rPr>
-        <w:t xml:space="preserve">This is the basic role in </w:t>
+        <w:t>This is the basic role in Shanoir. Set this role to the users that are not intended to be responsible for any research study and who don't have a strong knowledge of the Shanoir features. This type of user can download and import data if they are allowed to by the responsible of the research study of the data.</w:t>
+      </w:r>
+    </w:p>
+    <w:p>
+      <w:pPr>
+        <w:pStyle w:val="Titre4"/>
+        <w:rPr>
+          <w:lang w:val="en-US"/>
+        </w:rPr>
+      </w:pPr>
+      <w:r>
+        <w:rPr>
+          <w:lang w:val="en-US"/>
+        </w:rPr>
+        <w:t>Expert</w:t>
+      </w:r>
+    </w:p>
+    <w:p>
+      <w:pPr>
+        <w:rPr>
+          <w:lang w:val="en-US"/>
+        </w:rPr>
+      </w:pPr>
+      <w:r>
+        <w:rPr>
+          <w:lang w:val="en-US"/>
+        </w:rPr>
+        <w:t>The expert role aims to be set to the users that might create research studies and study cards, and define the quality checks. The users with this role may also delete data.</w:t>
+      </w:r>
+    </w:p>
+    <w:p>
+      <w:pPr>
+        <w:pStyle w:val="Titre4"/>
+        <w:rPr>
+          <w:lang w:val="en-US"/>
+        </w:rPr>
+      </w:pPr>
+      <w:r>
+        <w:rPr>
+          <w:lang w:val="en-US"/>
+        </w:rPr>
+        <w:t>Administrator</w:t>
+      </w:r>
+    </w:p>
+    <w:p>
+      <w:pPr>
+        <w:rPr>
+          <w:lang w:val="en-US"/>
+        </w:rPr>
+      </w:pPr>
+      <w:r>
+        <w:rPr>
+          <w:lang w:val="en-US"/>
+        </w:rPr>
+        <w:t>An administrator has the same rights as a medical doctor-user and can manage the users of Shanoir.</w:t>
+      </w:r>
+    </w:p>
+    <w:p>
+      <w:pPr>
+        <w:pStyle w:val="Titre3"/>
+        <w:rPr>
+          <w:lang w:val="en-US"/>
+        </w:rPr>
+      </w:pPr>
+      <w:bookmarkStart w:id="16" w:name="_Toc468182020"/>
+      <w:r>
+        <w:rPr>
+          <w:lang w:val="en-US"/>
+        </w:rPr>
+        <w:t>PACS Access</w:t>
+      </w:r>
+      <w:r>
+        <w:rPr>
+          <w:lang w:val="en-US"/>
+        </w:rPr>
+        <w:t xml:space="preserve"> (</w:t>
       </w:r>
       <w:proofErr w:type="spellStart"/>
       <w:r>
         <w:rPr>
-          <w:lang w:val="en-US"/>
-        </w:rPr>
-        <w:t>Shanoir</w:t>
+          <w:rStyle w:val="name"/>
+          <w:lang w:val="en-US"/>
+        </w:rPr>
+        <w:t>canAccessToDicomAssociation</w:t>
       </w:r>
       <w:proofErr w:type="spellEnd"/>
       <w:r>
         <w:rPr>
-          <w:lang w:val="en-US"/>
-        </w:rPr>
-        <w:t xml:space="preserve">. Set this role to the users that are not intended to be responsible for any research study and who don't have a strong knowledge of the </w:t>
-      </w:r>
-      <w:proofErr w:type="spellStart"/>
-      <w:r>
-        <w:rPr>
-          <w:lang w:val="en-US"/>
-        </w:rPr>
-        <w:t>Shanoir</w:t>
-      </w:r>
-      <w:proofErr w:type="spellEnd"/>
-      <w:r>
-        <w:rPr>
-          <w:lang w:val="en-US"/>
-        </w:rPr>
-        <w:t xml:space="preserve"> features. This type of user can download and import data if they are allowed to by the responsible of the research study of the data.</w:t>
-      </w:r>
-    </w:p>
-    <w:p>
-      <w:pPr>
-        <w:pStyle w:val="Heading4"/>
-        <w:rPr>
-          <w:lang w:val="en-US"/>
-        </w:rPr>
-      </w:pPr>
-      <w:r>
-        <w:rPr>
-          <w:lang w:val="en-US"/>
-        </w:rPr>
-        <w:t>Expert</w:t>
-      </w:r>
-    </w:p>
-    <w:p>
-      <w:pPr>
-        <w:rPr>
-          <w:lang w:val="en-US"/>
-        </w:rPr>
-      </w:pPr>
-      <w:r>
-        <w:rPr>
-          <w:lang w:val="en-US"/>
-        </w:rPr>
-        <w:t>The expert role aims to be set to the users that might create research studies and study cards, and define the quality checks. The users with this role may also delete data.</w:t>
-      </w:r>
-    </w:p>
-    <w:p>
-      <w:pPr>
-        <w:pStyle w:val="Heading4"/>
-        <w:rPr>
-          <w:lang w:val="en-US"/>
-        </w:rPr>
-      </w:pPr>
-      <w:r>
-        <w:rPr>
-          <w:lang w:val="en-US"/>
-        </w:rPr>
-        <w:t>Administrator</w:t>
-      </w:r>
-    </w:p>
-    <w:p>
-      <w:pPr>
-        <w:rPr>
-          <w:lang w:val="en-US"/>
-        </w:rPr>
-      </w:pPr>
-      <w:r>
-        <w:rPr>
-          <w:lang w:val="en-US"/>
-        </w:rPr>
-        <w:t xml:space="preserve">An administrator has the same rights as a medical doctor-user and can manage the users of </w:t>
-      </w:r>
-      <w:proofErr w:type="spellStart"/>
-      <w:r>
-        <w:rPr>
-          <w:lang w:val="en-US"/>
-        </w:rPr>
-        <w:t>Shanoir</w:t>
-      </w:r>
-      <w:proofErr w:type="spellEnd"/>
+          <w:rStyle w:val="name"/>
+          <w:lang w:val="en-US"/>
+        </w:rPr>
+        <w:t>)</w:t>
+      </w:r>
+      <w:bookmarkEnd w:id="16"/>
+    </w:p>
+    <w:p>
+      <w:pPr>
+        <w:rPr>
+          <w:lang w:val="en-US"/>
+        </w:rPr>
+      </w:pPr>
+      <w:r>
+        <w:rPr>
+          <w:lang w:val="en-US"/>
+        </w:rPr>
+        <w:t xml:space="preserve">Allows user to access PACS: </w:t>
+      </w:r>
+      <w:r>
+        <w:rPr>
+          <w:lang w:val="en-US"/>
+        </w:rPr>
+        <w:t xml:space="preserve">Boolean. Facultative and default to </w:t>
+      </w:r>
+      <w:r>
+        <w:rPr>
+          <w:lang w:val="en-US"/>
+        </w:rPr>
+        <w:t>No</w:t>
+      </w:r>
+    </w:p>
+    <w:p>
+      <w:pPr>
+        <w:pStyle w:val="Titre3"/>
+        <w:rPr>
+          <w:lang w:val="en-US"/>
+        </w:rPr>
+      </w:pPr>
+      <w:bookmarkStart w:id="17" w:name="_Toc468182021"/>
+      <w:r>
+        <w:rPr>
+          <w:lang w:val="en-US"/>
+        </w:rPr>
+        <w:t>Medical</w:t>
+      </w:r>
+      <w:bookmarkEnd w:id="17"/>
+    </w:p>
+    <w:p>
+      <w:pPr>
+        <w:rPr>
+          <w:lang w:val="en-US"/>
+        </w:rPr>
+      </w:pPr>
+      <w:r>
+        <w:rPr>
+          <w:lang w:val="en-US"/>
+        </w:rPr>
+        <w:t>I</w:t>
+      </w:r>
+      <w:r>
+        <w:rPr>
+          <w:lang w:val="en-US"/>
+        </w:rPr>
+        <w:t>f</w:t>
+      </w:r>
+      <w:r>
+        <w:rPr>
+          <w:lang w:val="en-US"/>
+        </w:rPr>
+        <w:t xml:space="preserve"> user is medical</w:t>
+      </w:r>
+      <w:r>
+        <w:rPr>
+          <w:lang w:val="en-US"/>
+        </w:rPr>
+        <w:t xml:space="preserve">: </w:t>
+      </w:r>
+      <w:r>
+        <w:rPr>
+          <w:lang w:val="en-US"/>
+        </w:rPr>
+        <w:t>Boolean</w:t>
+      </w:r>
       <w:r>
         <w:rPr>
           <w:lang w:val="en-US"/>
@@ -4398,210 +4431,6 @@
     </w:p>
     <w:p>
       <w:pPr>
-        <w:pStyle w:val="Heading3"/>
-        <w:rPr>
-          <w:lang w:val="en-US"/>
-        </w:rPr>
-      </w:pPr>
-      <w:bookmarkStart w:id="15" w:name="_Toc467659147"/>
-      <w:r>
-        <w:rPr>
-          <w:lang w:val="en-US"/>
-        </w:rPr>
-        <w:t>PACS import</w:t>
-      </w:r>
-      <w:r>
-        <w:rPr>
-          <w:lang w:val="en-US"/>
-        </w:rPr>
-        <w:t xml:space="preserve"> (</w:t>
-      </w:r>
-      <w:proofErr w:type="spellStart"/>
-      <w:r>
-        <w:rPr>
-          <w:rStyle w:val="name"/>
-        </w:rPr>
-        <w:t>canImportFromPACS</w:t>
-      </w:r>
-      <w:proofErr w:type="spellEnd"/>
-      <w:r>
-        <w:rPr>
-          <w:rStyle w:val="name"/>
-        </w:rPr>
-        <w:t>)</w:t>
-      </w:r>
-      <w:bookmarkEnd w:id="15"/>
-    </w:p>
-    <w:p>
-      <w:pPr>
-        <w:rPr>
-          <w:lang w:val="en-US"/>
-        </w:rPr>
-      </w:pPr>
-      <w:r>
-        <w:rPr>
-          <w:lang w:val="en-US"/>
-        </w:rPr>
-        <w:t>Allows user to import from PACS</w:t>
-      </w:r>
-      <w:r>
-        <w:rPr>
-          <w:lang w:val="en-US"/>
-        </w:rPr>
-        <w:t xml:space="preserve">: </w:t>
-      </w:r>
-      <w:r>
-        <w:rPr>
-          <w:lang w:val="en-US"/>
-        </w:rPr>
-        <w:t>Boolean. Facultative and default to No</w:t>
-      </w:r>
-    </w:p>
-    <w:p>
-      <w:pPr>
-        <w:pStyle w:val="Heading3"/>
-        <w:rPr>
-          <w:lang w:val="en-US"/>
-        </w:rPr>
-      </w:pPr>
-      <w:bookmarkStart w:id="16" w:name="_Toc467659148"/>
-      <w:r>
-        <w:rPr>
-          <w:lang w:val="en-US"/>
-        </w:rPr>
-        <w:t>PACS Access</w:t>
-      </w:r>
-      <w:r>
-        <w:rPr>
-          <w:lang w:val="en-US"/>
-        </w:rPr>
-        <w:t xml:space="preserve"> (</w:t>
-      </w:r>
-      <w:proofErr w:type="spellStart"/>
-      <w:r>
-        <w:rPr>
-          <w:rStyle w:val="name"/>
-          <w:lang w:val="en-US"/>
-        </w:rPr>
-        <w:t>canAccessToDicomAssociation</w:t>
-      </w:r>
-      <w:proofErr w:type="spellEnd"/>
-      <w:r>
-        <w:rPr>
-          <w:rStyle w:val="name"/>
-          <w:lang w:val="en-US"/>
-        </w:rPr>
-        <w:t>)</w:t>
-      </w:r>
-      <w:bookmarkEnd w:id="16"/>
-    </w:p>
-    <w:p>
-      <w:pPr>
-        <w:rPr>
-          <w:lang w:val="en-US"/>
-        </w:rPr>
-      </w:pPr>
-      <w:r>
-        <w:rPr>
-          <w:lang w:val="en-US"/>
-        </w:rPr>
-        <w:t xml:space="preserve">Allows user to access PACS: </w:t>
-      </w:r>
-      <w:r>
-        <w:rPr>
-          <w:lang w:val="en-US"/>
-        </w:rPr>
-        <w:t xml:space="preserve">Boolean. </w:t>
-      </w:r>
-      <w:r>
-        <w:rPr>
-          <w:lang w:val="en-US"/>
-        </w:rPr>
-        <w:t xml:space="preserve">Facultative </w:t>
-      </w:r>
-      <w:r>
-        <w:rPr>
-          <w:lang w:val="en-US"/>
-        </w:rPr>
-        <w:t xml:space="preserve">and default </w:t>
-      </w:r>
-      <w:proofErr w:type="gramStart"/>
-      <w:r>
-        <w:rPr>
-          <w:lang w:val="en-US"/>
-        </w:rPr>
-        <w:t xml:space="preserve">to </w:t>
-      </w:r>
-      <w:r>
-        <w:rPr>
-          <w:color w:val="FF0000"/>
-          <w:lang w:val="en-US"/>
-        </w:rPr>
-        <w:t>??</w:t>
-      </w:r>
-      <w:proofErr w:type="gramEnd"/>
-    </w:p>
-    <w:p>
-      <w:pPr>
-        <w:pStyle w:val="Heading3"/>
-        <w:rPr>
-          <w:lang w:val="en-US"/>
-        </w:rPr>
-      </w:pPr>
-      <w:bookmarkStart w:id="17" w:name="_Toc467659149"/>
-      <w:r>
-        <w:rPr>
-          <w:lang w:val="en-US"/>
-        </w:rPr>
-        <w:t>Medical</w:t>
-      </w:r>
-      <w:bookmarkEnd w:id="17"/>
-    </w:p>
-    <w:p>
-      <w:pPr>
-        <w:rPr>
-          <w:lang w:val="en-US"/>
-        </w:rPr>
-      </w:pPr>
-      <w:r>
-        <w:rPr>
-          <w:lang w:val="en-US"/>
-        </w:rPr>
-        <w:t>I</w:t>
-      </w:r>
-      <w:r>
-        <w:rPr>
-          <w:lang w:val="en-US"/>
-        </w:rPr>
-        <w:t>f</w:t>
-      </w:r>
-      <w:r>
-        <w:rPr>
-          <w:lang w:val="en-US"/>
-        </w:rPr>
-        <w:t xml:space="preserve"> user is medical</w:t>
-      </w:r>
-      <w:r>
-        <w:rPr>
-          <w:lang w:val="en-US"/>
-        </w:rPr>
-        <w:t xml:space="preserve">: </w:t>
-      </w:r>
-      <w:r>
-        <w:rPr>
-          <w:lang w:val="en-US"/>
-        </w:rPr>
-        <w:t>Boolean</w:t>
-      </w:r>
-      <w:r>
-        <w:rPr>
-          <w:lang w:val="en-US"/>
-        </w:rPr>
-        <w:t>.</w:t>
-      </w:r>
-    </w:p>
-    <w:p>
-      <w:pPr>
         <w:rPr>
           <w:b/>
           <w:lang w:val="en-US"/>
@@ -4612,47 +4441,31 @@
           <w:b/>
           <w:lang w:val="en-US"/>
         </w:rPr>
-        <w:t xml:space="preserve">Not used in the </w:t>
-      </w:r>
-      <w:proofErr w:type="spellStart"/>
+        <w:t>Not used in the Shanoir-NG – use</w:t>
+      </w:r>
       <w:r>
         <w:rPr>
           <w:b/>
           <w:lang w:val="en-US"/>
         </w:rPr>
-        <w:t>Shanoir</w:t>
-      </w:r>
-      <w:proofErr w:type="spellEnd"/>
+        <w:t>d</w:t>
+      </w:r>
       <w:r>
         <w:rPr>
           <w:b/>
           <w:lang w:val="en-US"/>
         </w:rPr>
-        <w:t>-NG – use</w:t>
-      </w:r>
-      <w:r>
-        <w:rPr>
-          <w:b/>
-          <w:lang w:val="en-US"/>
-        </w:rPr>
-        <w:t>d</w:t>
-      </w:r>
-      <w:r>
-        <w:rPr>
-          <w:b/>
-          <w:lang w:val="en-US"/>
-        </w:rPr>
         <w:t xml:space="preserve"> only for migrated data </w:t>
       </w:r>
     </w:p>
     <w:p>
       <w:pPr>
-        <w:pStyle w:val="Heading3"/>
-        <w:rPr>
-          <w:lang w:val="en-US"/>
-        </w:rPr>
-      </w:pPr>
-      <w:bookmarkStart w:id="18" w:name="_Toc467659150"/>
+        <w:pStyle w:val="Titre3"/>
+        <w:rPr>
+          <w:lang w:val="en-US"/>
+        </w:rPr>
+      </w:pPr>
+      <w:bookmarkStart w:id="18" w:name="_Toc468182022"/>
       <w:r>
         <w:rPr>
           <w:lang w:val="en-US"/>
@@ -4663,40 +4476,31 @@
       <w:bookmarkEnd w:id="18"/>
     </w:p>
     <w:p>
-      <w:pPr>
-        <w:rPr>
-          <w:lang w:val="en-US"/>
-        </w:rPr>
-      </w:pPr>
-      <w:r>
-        <w:rPr>
-          <w:lang w:val="en-US"/>
-        </w:rPr>
-        <w:t xml:space="preserve">User’s institution – facultative (ex. </w:t>
-      </w:r>
       <w:proofErr w:type="spellStart"/>
       <w:r>
-        <w:rPr>
-          <w:lang w:val="en-US"/>
-        </w:rPr>
+        <w:t>User’s</w:t>
+      </w:r>
+      <w:proofErr w:type="spellEnd"/>
+      <w:r>
+        <w:t xml:space="preserve"> institution – facultative (ex. </w:t>
+      </w:r>
+      <w:proofErr w:type="spellStart"/>
+      <w:r>
         <w:t>Inria</w:t>
       </w:r>
       <w:proofErr w:type="spellEnd"/>
       <w:r>
-        <w:rPr>
-          <w:lang w:val="en-US"/>
-        </w:rPr>
         <w:t xml:space="preserve"> Rennes)</w:t>
       </w:r>
     </w:p>
     <w:p>
       <w:pPr>
-        <w:pStyle w:val="Heading3"/>
-        <w:rPr>
-          <w:lang w:val="en-US"/>
-        </w:rPr>
-      </w:pPr>
-      <w:bookmarkStart w:id="19" w:name="_Toc467659151"/>
+        <w:pStyle w:val="Titre3"/>
+        <w:rPr>
+          <w:lang w:val="en-US"/>
+        </w:rPr>
+      </w:pPr>
+      <w:bookmarkStart w:id="19" w:name="_Toc468182023"/>
       <w:r>
         <w:rPr>
           <w:lang w:val="en-US"/>
@@ -4708,31 +4512,55 @@
     <w:p>
       <w:proofErr w:type="spellStart"/>
       <w:r>
-        <w:t>Us</w:t>
-      </w:r>
-      <w:bookmarkStart w:id="20" w:name="_GoBack"/>
+        <w:t>User’s</w:t>
+      </w:r>
+      <w:proofErr w:type="spellEnd"/>
+      <w:r>
+        <w:t xml:space="preserve"> service – facultative (ex. Visages)</w:t>
+      </w:r>
+    </w:p>
+    <w:p>
+      <w:pPr>
+        <w:pStyle w:val="Titre3"/>
+        <w:rPr>
+          <w:lang w:val="en-US"/>
+        </w:rPr>
+      </w:pPr>
+      <w:bookmarkStart w:id="20" w:name="_Toc468182024"/>
+      <w:r>
+        <w:rPr>
+          <w:lang w:val="en-US"/>
+        </w:rPr>
+        <w:t>Function</w:t>
+      </w:r>
       <w:bookmarkEnd w:id="20"/>
-      <w:r>
-        <w:t>er’s</w:t>
-      </w:r>
-      <w:proofErr w:type="spellEnd"/>
-      <w:r>
-        <w:t xml:space="preserve"> service – facultative (ex. Visages)</w:t>
-      </w:r>
-    </w:p>
-    <w:p>
-      <w:pPr>
-        <w:pStyle w:val="Heading3"/>
-        <w:rPr>
-          <w:lang w:val="en-US"/>
-        </w:rPr>
-      </w:pPr>
-      <w:bookmarkStart w:id="21" w:name="_Toc467659152"/>
-      <w:r>
-        <w:rPr>
-          <w:lang w:val="en-US"/>
-        </w:rPr>
-        <w:t>Function</w:t>
+    </w:p>
+    <w:p>
+      <w:pPr>
+        <w:rPr>
+          <w:lang w:val="en-US"/>
+        </w:rPr>
+      </w:pPr>
+      <w:r>
+        <w:rPr>
+          <w:lang w:val="en-US"/>
+        </w:rPr>
+        <w:t>User’s function – facultative (ex. PhD Student)</w:t>
+      </w:r>
+    </w:p>
+    <w:p>
+      <w:pPr>
+        <w:pStyle w:val="Titre3"/>
+        <w:rPr>
+          <w:lang w:val="en-US"/>
+        </w:rPr>
+      </w:pPr>
+      <w:bookmarkStart w:id="21" w:name="_Toc468182025"/>
+      <w:r>
+        <w:rPr>
+          <w:lang w:val="en-US"/>
+        </w:rPr>
+        <w:t>Study</w:t>
       </w:r>
       <w:bookmarkEnd w:id="21"/>
     </w:p>
@@ -4746,22 +4574,28 @@
         <w:rPr>
           <w:lang w:val="en-US"/>
         </w:rPr>
-        <w:t>User’s function – facultative (ex. PhD Student)</w:t>
-      </w:r>
-    </w:p>
-    <w:p>
-      <w:pPr>
-        <w:pStyle w:val="Heading3"/>
-        <w:rPr>
-          <w:lang w:val="en-US"/>
-        </w:rPr>
-      </w:pPr>
-      <w:bookmarkStart w:id="22" w:name="_Toc467659153"/>
-      <w:r>
-        <w:rPr>
-          <w:lang w:val="en-US"/>
-        </w:rPr>
-        <w:t>Study</w:t>
+        <w:t>Study the user wants to have access to (ex. EMISEP)</w:t>
+      </w:r>
+      <w:r>
+        <w:rPr>
+          <w:lang w:val="en-US"/>
+        </w:rPr>
+        <w:t>. Facultative</w:t>
+      </w:r>
+    </w:p>
+    <w:p>
+      <w:pPr>
+        <w:pStyle w:val="Titre3"/>
+        <w:rPr>
+          <w:lang w:val="en-US"/>
+        </w:rPr>
+      </w:pPr>
+      <w:bookmarkStart w:id="22" w:name="_Toc468182026"/>
+      <w:r>
+        <w:rPr>
+          <w:lang w:val="en-US"/>
+        </w:rPr>
+        <w:t>Contact</w:t>
       </w:r>
       <w:bookmarkEnd w:id="22"/>
     </w:p>
@@ -4775,34 +4609,34 @@
         <w:rPr>
           <w:lang w:val="en-US"/>
         </w:rPr>
-        <w:t>Study the user wants to have access to (ex. EMISEP)</w:t>
-      </w:r>
-      <w:r>
-        <w:rPr>
-          <w:lang w:val="en-US"/>
-        </w:rPr>
-        <w:t xml:space="preserve">. </w:t>
-      </w:r>
-      <w:r>
-        <w:rPr>
-          <w:lang w:val="en-US"/>
-        </w:rPr>
-        <w:t>Facultative</w:t>
-      </w:r>
-    </w:p>
-    <w:p>
-      <w:pPr>
-        <w:pStyle w:val="Heading3"/>
-        <w:rPr>
-          <w:lang w:val="en-US"/>
-        </w:rPr>
-      </w:pPr>
-      <w:bookmarkStart w:id="23" w:name="_Toc467659154"/>
-      <w:r>
-        <w:rPr>
-          <w:lang w:val="en-US"/>
-        </w:rPr>
-        <w:t>Contact</w:t>
+        <w:t xml:space="preserve">User’s contact </w:t>
+      </w:r>
+      <w:r>
+        <w:rPr>
+          <w:lang w:val="en-US"/>
+        </w:rPr>
+        <w:t>in Shanoir – used in case of questions (ex. Anthony Hopkins)</w:t>
+      </w:r>
+      <w:r>
+        <w:rPr>
+          <w:lang w:val="en-US"/>
+        </w:rPr>
+        <w:t>. Facultative</w:t>
+      </w:r>
+    </w:p>
+    <w:p>
+      <w:pPr>
+        <w:pStyle w:val="Titre3"/>
+        <w:rPr>
+          <w:lang w:val="en-US"/>
+        </w:rPr>
+      </w:pPr>
+      <w:bookmarkStart w:id="23" w:name="_Toc468182027"/>
+      <w:r>
+        <w:rPr>
+          <w:lang w:val="en-US"/>
+        </w:rPr>
+        <w:t>Motivation</w:t>
       </w:r>
       <w:bookmarkEnd w:id="23"/>
     </w:p>
@@ -4816,54 +4650,28 @@
         <w:rPr>
           <w:lang w:val="en-US"/>
         </w:rPr>
-        <w:t xml:space="preserve">User’s contact </w:t>
-      </w:r>
-      <w:r>
-        <w:rPr>
-          <w:lang w:val="en-US"/>
-        </w:rPr>
-        <w:t xml:space="preserve">in </w:t>
-      </w:r>
-      <w:proofErr w:type="spellStart"/>
-      <w:r>
-        <w:rPr>
-          <w:lang w:val="en-US"/>
-        </w:rPr>
-        <w:t>Shanoir</w:t>
-      </w:r>
-      <w:proofErr w:type="spellEnd"/>
-      <w:r>
-        <w:rPr>
-          <w:lang w:val="en-US"/>
-        </w:rPr>
-        <w:t xml:space="preserve"> – used in case of questions (ex. Anthony Hopkins)</w:t>
-      </w:r>
-      <w:r>
-        <w:rPr>
-          <w:lang w:val="en-US"/>
-        </w:rPr>
-        <w:t xml:space="preserve">. </w:t>
-      </w:r>
-      <w:r>
-        <w:rPr>
-          <w:lang w:val="en-US"/>
-        </w:rPr>
-        <w:t>Facultative</w:t>
-      </w:r>
-    </w:p>
-    <w:p>
-      <w:pPr>
-        <w:pStyle w:val="Heading3"/>
-        <w:rPr>
-          <w:lang w:val="en-US"/>
-        </w:rPr>
-      </w:pPr>
-      <w:bookmarkStart w:id="24" w:name="_Toc467659155"/>
-      <w:r>
-        <w:rPr>
-          <w:lang w:val="en-US"/>
-        </w:rPr>
-        <w:t>Motivation</w:t>
+        <w:t>“What would you like to do in Shanoir” -&gt; to verify the suitable role for the user (ex. download and upload data, manage study)</w:t>
+      </w:r>
+      <w:r>
+        <w:rPr>
+          <w:lang w:val="en-US"/>
+        </w:rPr>
+        <w:t>. Facultative</w:t>
+      </w:r>
+    </w:p>
+    <w:p>
+      <w:pPr>
+        <w:pStyle w:val="Titre3"/>
+        <w:rPr>
+          <w:lang w:val="en-US"/>
+        </w:rPr>
+      </w:pPr>
+      <w:bookmarkStart w:id="24" w:name="_Toc468182028"/>
+      <w:r>
+        <w:rPr>
+          <w:lang w:val="en-US"/>
+        </w:rPr>
+        <w:t>Team</w:t>
       </w:r>
       <w:bookmarkEnd w:id="24"/>
     </w:p>
@@ -4877,48 +4685,103 @@
         <w:rPr>
           <w:lang w:val="en-US"/>
         </w:rPr>
-        <w:t xml:space="preserve">“What would you like to do in </w:t>
-      </w:r>
-      <w:proofErr w:type="spellStart"/>
-      <w:r>
-        <w:rPr>
-          <w:lang w:val="en-US"/>
-        </w:rPr>
-        <w:t>Shanoir</w:t>
-      </w:r>
-      <w:proofErr w:type="spellEnd"/>
-      <w:r>
-        <w:rPr>
-          <w:lang w:val="en-US"/>
-        </w:rPr>
-        <w:t>” -&gt; to verify the suitable role for the user (ex. download and upload data, manage study)</w:t>
-      </w:r>
-      <w:r>
-        <w:rPr>
-          <w:lang w:val="en-US"/>
-        </w:rPr>
-        <w:t xml:space="preserve">. </w:t>
-      </w:r>
-      <w:r>
-        <w:rPr>
-          <w:lang w:val="en-US"/>
-        </w:rPr>
-        <w:t>Facultative</w:t>
-      </w:r>
-    </w:p>
-    <w:p>
-      <w:pPr>
-        <w:pStyle w:val="Heading3"/>
-        <w:rPr>
-          <w:lang w:val="en-US"/>
-        </w:rPr>
-      </w:pPr>
-      <w:bookmarkStart w:id="25" w:name="_Toc467659156"/>
-      <w:r>
-        <w:rPr>
-          <w:lang w:val="en-US"/>
-        </w:rPr>
-        <w:t>Team</w:t>
+        <w:t>Team is a group of users that share the datasets belong</w:t>
+      </w:r>
+      <w:r>
+        <w:rPr>
+          <w:lang w:val="en-US"/>
+        </w:rPr>
+        <w:t>ing</w:t>
+      </w:r>
+      <w:r>
+        <w:rPr>
+          <w:lang w:val="en-US"/>
+        </w:rPr>
+        <w:t xml:space="preserve"> to at least one of them</w:t>
+      </w:r>
+      <w:r>
+        <w:rPr>
+          <w:lang w:val="en-US"/>
+        </w:rPr>
+        <w:t>, i.e. if one user is the owner of the dataset, all users in the team can see it.</w:t>
+      </w:r>
+    </w:p>
+    <w:p>
+      <w:pPr>
+        <w:rPr>
+          <w:lang w:val="en-US"/>
+        </w:rPr>
+      </w:pPr>
+      <w:r>
+        <w:rPr>
+          <w:lang w:val="en-US"/>
+        </w:rPr>
+        <w:t xml:space="preserve">Team is </w:t>
+      </w:r>
+      <w:r>
+        <w:rPr>
+          <w:lang w:val="en-US"/>
+        </w:rPr>
+        <w:t>facultative</w:t>
+      </w:r>
+      <w:r>
+        <w:rPr>
+          <w:lang w:val="en-US"/>
+        </w:rPr>
+        <w:t>.</w:t>
+      </w:r>
+    </w:p>
+    <w:p>
+      <w:pPr>
+        <w:rPr>
+          <w:lang w:val="en-US"/>
+        </w:rPr>
+      </w:pPr>
+      <w:r>
+        <w:rPr>
+          <w:lang w:val="en-US"/>
+        </w:rPr>
+        <w:t>One user can belong to only one team</w:t>
+      </w:r>
+      <w:r>
+        <w:rPr>
+          <w:lang w:val="en-US"/>
+        </w:rPr>
+        <w:t>.</w:t>
+      </w:r>
+    </w:p>
+    <w:p>
+      <w:pPr>
+        <w:rPr>
+          <w:lang w:val="en-US"/>
+        </w:rPr>
+      </w:pPr>
+      <w:r>
+        <w:rPr>
+          <w:lang w:val="en-US"/>
+        </w:rPr>
+        <w:t>Only admin</w:t>
+      </w:r>
+      <w:r>
+        <w:rPr>
+          <w:lang w:val="en-US"/>
+        </w:rPr>
+        <w:t xml:space="preserve"> can add/delete/modify teams.</w:t>
+      </w:r>
+    </w:p>
+    <w:p>
+      <w:pPr>
+        <w:pStyle w:val="Titre3"/>
+        <w:rPr>
+          <w:lang w:val="en-US"/>
+        </w:rPr>
+      </w:pPr>
+      <w:bookmarkStart w:id="25" w:name="_Toc468182029"/>
+      <w:r>
+        <w:rPr>
+          <w:lang w:val="en-US"/>
+        </w:rPr>
+        <w:t>Is first expiration notification sent</w:t>
       </w:r>
       <w:bookmarkEnd w:id="25"/>
     </w:p>
@@ -4932,50 +4795,13 @@
         <w:rPr>
           <w:lang w:val="en-US"/>
         </w:rPr>
-        <w:t>Team is a group of users that share the datasets belong</w:t>
-      </w:r>
-      <w:r>
-        <w:rPr>
-          <w:lang w:val="en-US"/>
-        </w:rPr>
-        <w:t>ing</w:t>
-      </w:r>
-      <w:r>
-        <w:rPr>
-          <w:lang w:val="en-US"/>
-        </w:rPr>
-        <w:t xml:space="preserve"> to at least one of them</w:t>
-      </w:r>
-      <w:r>
-        <w:rPr>
-          <w:lang w:val="en-US"/>
-        </w:rPr>
-        <w:t>, i.e. if one user is the owner of the dataset, all users in the team can see it.</w:t>
-      </w:r>
-    </w:p>
-    <w:p>
-      <w:pPr>
-        <w:rPr>
-          <w:lang w:val="en-US"/>
-        </w:rPr>
-      </w:pPr>
-      <w:r>
-        <w:rPr>
-          <w:lang w:val="en-US"/>
-        </w:rPr>
-        <w:t xml:space="preserve">Team is </w:t>
-      </w:r>
-      <w:r>
-        <w:rPr>
-          <w:lang w:val="en-US"/>
-        </w:rPr>
-        <w:t>f</w:t>
-      </w:r>
-      <w:r>
-        <w:rPr>
-          <w:lang w:val="en-US"/>
-        </w:rPr>
-        <w:t>acultative</w:t>
+        <w:t>This Boolean value is used to manage the user’s account expiration</w:t>
+      </w:r>
+      <w:r>
+        <w:rPr>
+          <w:lang w:val="en-US"/>
+        </w:rPr>
+        <w:t>, default “0”</w:t>
       </w:r>
       <w:r>
         <w:rPr>
@@ -4986,15 +4812,37 @@
     </w:p>
     <w:p>
       <w:pPr>
-        <w:rPr>
-          <w:lang w:val="en-US"/>
-        </w:rPr>
-      </w:pPr>
-      <w:r>
-        <w:rPr>
-          <w:lang w:val="en-US"/>
-        </w:rPr>
-        <w:t>One user can belong to only one team</w:t>
+        <w:pStyle w:val="Titre3"/>
+        <w:rPr>
+          <w:lang w:val="en-US"/>
+        </w:rPr>
+      </w:pPr>
+      <w:bookmarkStart w:id="26" w:name="_Toc468182030"/>
+      <w:r>
+        <w:rPr>
+          <w:lang w:val="en-US"/>
+        </w:rPr>
+        <w:t>Is first expiration notification sent</w:t>
+      </w:r>
+      <w:bookmarkEnd w:id="26"/>
+    </w:p>
+    <w:p>
+      <w:pPr>
+        <w:rPr>
+          <w:lang w:val="en-US"/>
+        </w:rPr>
+      </w:pPr>
+      <w:r>
+        <w:rPr>
+          <w:lang w:val="en-US"/>
+        </w:rPr>
+        <w:t>This Boolean value is used to manage the user’s account expiration</w:t>
+      </w:r>
+      <w:r>
+        <w:rPr>
+          <w:lang w:val="en-US"/>
+        </w:rPr>
+        <w:t>, default null</w:t>
       </w:r>
       <w:r>
         <w:rPr>
@@ -5005,38 +4853,19 @@
     </w:p>
     <w:p>
       <w:pPr>
-        <w:rPr>
-          <w:lang w:val="en-US"/>
-        </w:rPr>
-      </w:pPr>
-      <w:r>
-        <w:rPr>
-          <w:lang w:val="en-US"/>
-        </w:rPr>
-        <w:t>Only admin</w:t>
-      </w:r>
-      <w:r>
-        <w:rPr>
-          <w:lang w:val="en-US"/>
-        </w:rPr>
-        <w:t xml:space="preserve"> can add/delete/modify teams.</w:t>
-      </w:r>
-    </w:p>
-    <w:p>
-      <w:pPr>
-        <w:pStyle w:val="Heading2"/>
-        <w:rPr>
-          <w:lang w:val="en-US"/>
-        </w:rPr>
-      </w:pPr>
-      <w:bookmarkStart w:id="26" w:name="_Toc467659157"/>
+        <w:pStyle w:val="Titre2"/>
+        <w:rPr>
+          <w:lang w:val="en-US"/>
+        </w:rPr>
+      </w:pPr>
+      <w:bookmarkStart w:id="27" w:name="_Toc468182031"/>
       <w:r>
         <w:rPr>
           <w:lang w:val="en-US"/>
         </w:rPr>
         <w:t>User preferences</w:t>
       </w:r>
-      <w:bookmarkEnd w:id="26"/>
+      <w:bookmarkEnd w:id="27"/>
     </w:p>
     <w:p>
       <w:pPr>
@@ -5053,7 +4882,7 @@
     </w:p>
     <w:p>
       <w:pPr>
-        <w:pStyle w:val="ListParagraph"/>
+        <w:pStyle w:val="Paragraphedeliste"/>
         <w:numPr>
           <w:ilvl w:val="1"/>
           <w:numId w:val="12"/>
@@ -5106,39 +4935,39 @@
     </w:p>
     <w:p>
       <w:pPr>
-        <w:pStyle w:val="Heading2"/>
-        <w:rPr>
-          <w:lang w:val="en-US"/>
-        </w:rPr>
-      </w:pPr>
-      <w:bookmarkStart w:id="27" w:name="_Toc467659158"/>
+        <w:pStyle w:val="Titre2"/>
+        <w:rPr>
+          <w:lang w:val="en-US"/>
+        </w:rPr>
+      </w:pPr>
+      <w:bookmarkStart w:id="28" w:name="_Toc468182032"/>
       <w:r>
         <w:rPr>
           <w:lang w:val="en-US"/>
         </w:rPr>
         <w:t>Functionalities</w:t>
       </w:r>
-      <w:bookmarkEnd w:id="27"/>
-    </w:p>
-    <w:p>
-      <w:pPr>
-        <w:pStyle w:val="Heading3"/>
-        <w:rPr>
-          <w:lang w:val="en-US"/>
-        </w:rPr>
-      </w:pPr>
-      <w:bookmarkStart w:id="28" w:name="_Toc467659159"/>
+      <w:bookmarkEnd w:id="28"/>
+    </w:p>
+    <w:p>
+      <w:pPr>
+        <w:pStyle w:val="Titre3"/>
+        <w:rPr>
+          <w:lang w:val="en-US"/>
+        </w:rPr>
+      </w:pPr>
+      <w:bookmarkStart w:id="29" w:name="_Toc468182033"/>
       <w:r>
         <w:rPr>
           <w:lang w:val="en-US"/>
         </w:rPr>
         <w:t>View user</w:t>
       </w:r>
-      <w:bookmarkEnd w:id="28"/>
-    </w:p>
-    <w:p>
-      <w:pPr>
-        <w:pStyle w:val="ListParagraph"/>
+      <w:bookmarkEnd w:id="29"/>
+    </w:p>
+    <w:p>
+      <w:pPr>
+        <w:pStyle w:val="Paragraphedeliste"/>
         <w:numPr>
           <w:ilvl w:val="0"/>
           <w:numId w:val="17"/>
@@ -5163,19 +4992,19 @@
     </w:p>
     <w:p>
       <w:pPr>
-        <w:pStyle w:val="Heading3"/>
-        <w:rPr>
-          <w:lang w:val="en-US"/>
-        </w:rPr>
-      </w:pPr>
-      <w:bookmarkStart w:id="29" w:name="_Toc467659160"/>
+        <w:pStyle w:val="Titre3"/>
+        <w:rPr>
+          <w:lang w:val="en-US"/>
+        </w:rPr>
+      </w:pPr>
+      <w:bookmarkStart w:id="30" w:name="_Toc468182034"/>
       <w:r>
         <w:rPr>
           <w:lang w:val="en-US"/>
         </w:rPr>
         <w:t>Create user</w:t>
       </w:r>
-      <w:bookmarkEnd w:id="29"/>
+      <w:bookmarkEnd w:id="30"/>
     </w:p>
     <w:p>
       <w:pPr>
@@ -5192,7 +5021,7 @@
     </w:p>
     <w:p>
       <w:pPr>
-        <w:pStyle w:val="ListParagraph"/>
+        <w:pStyle w:val="Paragraphedeliste"/>
         <w:numPr>
           <w:ilvl w:val="0"/>
           <w:numId w:val="11"/>
@@ -5210,7 +5039,7 @@
     </w:p>
     <w:p>
       <w:pPr>
-        <w:pStyle w:val="ListParagraph"/>
+        <w:pStyle w:val="Paragraphedeliste"/>
         <w:numPr>
           <w:ilvl w:val="1"/>
           <w:numId w:val="11"/>
@@ -5223,6 +5052,7 @@
         <w:rPr>
           <w:lang w:val="en-US"/>
         </w:rPr>
+        <w:lastRenderedPageBreak/>
         <w:t>Filling in the</w:t>
       </w:r>
       <w:r>
@@ -5266,7 +5096,7 @@
     </w:p>
     <w:p>
       <w:pPr>
-        <w:pStyle w:val="ListParagraph"/>
+        <w:pStyle w:val="Paragraphedeliste"/>
         <w:numPr>
           <w:ilvl w:val="1"/>
           <w:numId w:val="11"/>
@@ -5298,7 +5128,7 @@
     </w:p>
     <w:p>
       <w:pPr>
-        <w:pStyle w:val="ListParagraph"/>
+        <w:pStyle w:val="Paragraphedeliste"/>
         <w:numPr>
           <w:ilvl w:val="0"/>
           <w:numId w:val="11"/>
@@ -5316,26 +5146,25 @@
     </w:p>
     <w:p>
       <w:pPr>
-        <w:pStyle w:val="Heading3"/>
-        <w:rPr>
-          <w:lang w:val="en-US"/>
-        </w:rPr>
-      </w:pPr>
-      <w:r>
-        <w:rPr>
-          <w:lang w:val="en-US"/>
-        </w:rPr>
-        <w:lastRenderedPageBreak/>
+        <w:pStyle w:val="Titre3"/>
+        <w:rPr>
+          <w:lang w:val="en-US"/>
+        </w:rPr>
+      </w:pPr>
+      <w:r>
+        <w:rPr>
+          <w:lang w:val="en-US"/>
+        </w:rPr>
         <w:t xml:space="preserve"> </w:t>
       </w:r>
-      <w:bookmarkStart w:id="30" w:name="_Toc467659161"/>
+      <w:bookmarkStart w:id="31" w:name="_Toc468182035"/>
       <w:r>
         <w:rPr>
           <w:lang w:val="en-US"/>
         </w:rPr>
         <w:t>Manage user account requests</w:t>
       </w:r>
-      <w:bookmarkEnd w:id="30"/>
+      <w:bookmarkEnd w:id="31"/>
     </w:p>
     <w:p>
       <w:pPr>
@@ -5358,7 +5187,7 @@
     </w:p>
     <w:p>
       <w:pPr>
-        <w:pStyle w:val="Heading4"/>
+        <w:pStyle w:val="Titre4"/>
         <w:rPr>
           <w:lang w:val="en-US"/>
         </w:rPr>
@@ -5385,7 +5214,7 @@
     </w:p>
     <w:p>
       <w:pPr>
-        <w:pStyle w:val="Heading4"/>
+        <w:pStyle w:val="Titre4"/>
         <w:rPr>
           <w:lang w:val="en-US"/>
         </w:rPr>
@@ -5437,27 +5266,27 @@
     </w:p>
     <w:p>
       <w:pPr>
-        <w:pStyle w:val="ListParagraph"/>
-        <w:rPr>
-          <w:lang w:val="en-US"/>
-        </w:rPr>
-      </w:pPr>
-    </w:p>
-    <w:p>
-      <w:pPr>
-        <w:pStyle w:val="Heading3"/>
-        <w:rPr>
-          <w:lang w:val="en-US"/>
-        </w:rPr>
-      </w:pPr>
-      <w:bookmarkStart w:id="31" w:name="_Toc467659162"/>
+        <w:pStyle w:val="Paragraphedeliste"/>
+        <w:rPr>
+          <w:lang w:val="en-US"/>
+        </w:rPr>
+      </w:pPr>
+    </w:p>
+    <w:p>
+      <w:pPr>
+        <w:pStyle w:val="Titre3"/>
+        <w:rPr>
+          <w:lang w:val="en-US"/>
+        </w:rPr>
+      </w:pPr>
+      <w:bookmarkStart w:id="32" w:name="_Toc468182036"/>
       <w:r>
         <w:rPr>
           <w:lang w:val="en-US"/>
         </w:rPr>
         <w:t>Delete user</w:t>
       </w:r>
-      <w:bookmarkEnd w:id="31"/>
+      <w:bookmarkEnd w:id="32"/>
     </w:p>
     <w:p>
       <w:pPr>
@@ -5536,19 +5365,19 @@
     </w:p>
     <w:p>
       <w:pPr>
-        <w:pStyle w:val="Heading3"/>
-        <w:rPr>
-          <w:lang w:val="en-US"/>
-        </w:rPr>
-      </w:pPr>
-      <w:bookmarkStart w:id="32" w:name="_Toc467659163"/>
+        <w:pStyle w:val="Titre3"/>
+        <w:rPr>
+          <w:lang w:val="en-US"/>
+        </w:rPr>
+      </w:pPr>
+      <w:bookmarkStart w:id="33" w:name="_Toc468182037"/>
       <w:r>
         <w:rPr>
           <w:lang w:val="en-US"/>
         </w:rPr>
         <w:t>Update user</w:t>
       </w:r>
-      <w:bookmarkEnd w:id="32"/>
+      <w:bookmarkEnd w:id="33"/>
     </w:p>
     <w:p>
       <w:pPr>
@@ -5577,7 +5406,7 @@
     </w:p>
     <w:p>
       <w:pPr>
-        <w:pStyle w:val="ListParagraph"/>
+        <w:pStyle w:val="Paragraphedeliste"/>
         <w:numPr>
           <w:ilvl w:val="0"/>
           <w:numId w:val="11"/>
@@ -5595,7 +5424,7 @@
     </w:p>
     <w:p>
       <w:pPr>
-        <w:pStyle w:val="ListParagraph"/>
+        <w:pStyle w:val="Paragraphedeliste"/>
         <w:numPr>
           <w:ilvl w:val="0"/>
           <w:numId w:val="11"/>
@@ -5613,7 +5442,7 @@
     </w:p>
     <w:p>
       <w:pPr>
-        <w:pStyle w:val="ListParagraph"/>
+        <w:pStyle w:val="Paragraphedeliste"/>
         <w:numPr>
           <w:ilvl w:val="0"/>
           <w:numId w:val="11"/>
@@ -5631,7 +5460,7 @@
     </w:p>
     <w:p>
       <w:pPr>
-        <w:pStyle w:val="ListParagraph"/>
+        <w:pStyle w:val="Paragraphedeliste"/>
         <w:numPr>
           <w:ilvl w:val="0"/>
           <w:numId w:val="11"/>
@@ -5649,7 +5478,7 @@
     </w:p>
     <w:p>
       <w:pPr>
-        <w:pStyle w:val="ListParagraph"/>
+        <w:pStyle w:val="Paragraphedeliste"/>
         <w:numPr>
           <w:ilvl w:val="0"/>
           <w:numId w:val="11"/>
@@ -5763,17 +5592,18 @@
     </w:p>
     <w:p>
       <w:pPr>
-        <w:pStyle w:val="Heading1"/>
+        <w:pStyle w:val="Titre1"/>
         <w:jc w:val="both"/>
         <w:rPr>
           <w:lang w:val="en-US"/>
         </w:rPr>
       </w:pPr>
-      <w:bookmarkStart w:id="33" w:name="_Toc467659164"/>
-      <w:r>
-        <w:rPr>
-          <w:lang w:val="en-US"/>
-        </w:rPr>
+      <w:bookmarkStart w:id="34" w:name="_Toc468182038"/>
+      <w:r>
+        <w:rPr>
+          <w:lang w:val="en-US"/>
+        </w:rPr>
+        <w:lastRenderedPageBreak/>
         <w:t xml:space="preserve">Software/technical </w:t>
       </w:r>
       <w:r>
@@ -5782,40 +5612,40 @@
         </w:rPr>
         <w:t>Architecture</w:t>
       </w:r>
-      <w:bookmarkEnd w:id="33"/>
-    </w:p>
-    <w:p>
-      <w:pPr>
-        <w:pStyle w:val="Heading2"/>
+      <w:bookmarkEnd w:id="34"/>
+    </w:p>
+    <w:p>
+      <w:pPr>
+        <w:pStyle w:val="Titre2"/>
         <w:jc w:val="both"/>
         <w:rPr>
           <w:lang w:val="en-US"/>
         </w:rPr>
       </w:pPr>
-      <w:bookmarkStart w:id="34" w:name="_Toc467659165"/>
+      <w:bookmarkStart w:id="35" w:name="_Toc468182039"/>
       <w:r>
         <w:rPr>
           <w:lang w:val="en-US"/>
         </w:rPr>
         <w:t>Interfaces</w:t>
       </w:r>
-      <w:bookmarkEnd w:id="34"/>
-    </w:p>
-    <w:p>
-      <w:pPr>
-        <w:pStyle w:val="Heading3"/>
-        <w:rPr>
-          <w:lang w:val="en-US"/>
-        </w:rPr>
-      </w:pPr>
-      <w:bookmarkStart w:id="35" w:name="_Toc467659166"/>
+      <w:bookmarkEnd w:id="35"/>
+    </w:p>
+    <w:p>
+      <w:pPr>
+        <w:pStyle w:val="Titre3"/>
+        <w:rPr>
+          <w:lang w:val="en-US"/>
+        </w:rPr>
+      </w:pPr>
+      <w:bookmarkStart w:id="36" w:name="_Toc468182040"/>
       <w:r>
         <w:rPr>
           <w:lang w:val="en-US"/>
         </w:rPr>
         <w:t>Communication with other microservices</w:t>
       </w:r>
-      <w:bookmarkEnd w:id="35"/>
+      <w:bookmarkEnd w:id="36"/>
     </w:p>
     <w:p>
       <w:pPr>
@@ -5888,80 +5718,43 @@
     </w:p>
     <w:p>
       <w:pPr>
-        <w:pStyle w:val="Heading3"/>
-        <w:rPr>
-          <w:lang w:val="en-US"/>
-        </w:rPr>
-      </w:pPr>
-      <w:bookmarkStart w:id="36" w:name="_Toc467659167"/>
-      <w:r>
-        <w:rPr>
-          <w:lang w:val="en-US"/>
-        </w:rPr>
-        <w:t xml:space="preserve">Communication with </w:t>
-      </w:r>
-      <w:proofErr w:type="spellStart"/>
-      <w:r>
-        <w:rPr>
-          <w:lang w:val="en-US"/>
-        </w:rPr>
-        <w:t>Shanoir</w:t>
-      </w:r>
-      <w:bookmarkEnd w:id="36"/>
-      <w:proofErr w:type="spellEnd"/>
-    </w:p>
-    <w:p>
-      <w:pPr>
-        <w:rPr>
-          <w:lang w:val="en-US"/>
-        </w:rPr>
-      </w:pPr>
-      <w:r>
-        <w:rPr>
-          <w:lang w:val="en-US"/>
-        </w:rPr>
-        <w:t xml:space="preserve">Every time a request is sent from </w:t>
-      </w:r>
-      <w:proofErr w:type="spellStart"/>
-      <w:r>
-        <w:rPr>
-          <w:lang w:val="en-US"/>
-        </w:rPr>
-        <w:t>Shanoir</w:t>
-      </w:r>
-      <w:proofErr w:type="spellEnd"/>
-      <w:r>
-        <w:rPr>
-          <w:lang w:val="en-US"/>
-        </w:rPr>
-        <w:t xml:space="preserve">, it arrives via MQ to </w:t>
-      </w:r>
-      <w:proofErr w:type="spellStart"/>
-      <w:r>
-        <w:rPr>
-          <w:lang w:val="en-US"/>
-        </w:rPr>
-        <w:t>Shanoir</w:t>
-      </w:r>
-      <w:proofErr w:type="spellEnd"/>
-      <w:r>
-        <w:rPr>
-          <w:lang w:val="en-US"/>
-        </w:rPr>
-        <w:t xml:space="preserve">-NG. </w:t>
-      </w:r>
-    </w:p>
-    <w:p>
-      <w:pPr>
-        <w:rPr>
-          <w:lang w:val="en-US"/>
-        </w:rPr>
-      </w:pPr>
-      <w:r>
-        <w:rPr>
-          <w:lang w:val="en-US"/>
-        </w:rPr>
-        <w:lastRenderedPageBreak/>
+        <w:pStyle w:val="Titre3"/>
+        <w:rPr>
+          <w:lang w:val="en-US"/>
+        </w:rPr>
+      </w:pPr>
+      <w:bookmarkStart w:id="37" w:name="_Toc468182041"/>
+      <w:r>
+        <w:rPr>
+          <w:lang w:val="en-US"/>
+        </w:rPr>
+        <w:t>Communication with Shanoir</w:t>
+      </w:r>
+      <w:bookmarkEnd w:id="37"/>
+    </w:p>
+    <w:p>
+      <w:pPr>
+        <w:rPr>
+          <w:lang w:val="en-US"/>
+        </w:rPr>
+      </w:pPr>
+      <w:r>
+        <w:rPr>
+          <w:lang w:val="en-US"/>
+        </w:rPr>
+        <w:t xml:space="preserve">Every time a request is sent from Shanoir, it arrives via MQ to Shanoir-NG. </w:t>
+      </w:r>
+    </w:p>
+    <w:p>
+      <w:pPr>
+        <w:rPr>
+          <w:lang w:val="en-US"/>
+        </w:rPr>
+      </w:pPr>
+      <w:r>
+        <w:rPr>
+          <w:lang w:val="en-US"/>
+        </w:rPr>
         <w:t xml:space="preserve">The request </w:t>
       </w:r>
       <w:r>
@@ -5992,21 +5785,7 @@
         <w:rPr>
           <w:lang w:val="en-US"/>
         </w:rPr>
-        <w:t xml:space="preserve"> (in </w:t>
-      </w:r>
-      <w:proofErr w:type="spellStart"/>
-      <w:r>
-        <w:rPr>
-          <w:lang w:val="en-US"/>
-        </w:rPr>
-        <w:t>Shanoir</w:t>
-      </w:r>
-      <w:proofErr w:type="spellEnd"/>
-      <w:r>
-        <w:rPr>
-          <w:lang w:val="en-US"/>
-        </w:rPr>
-        <w:t>, in menu Preferences -&gt; Edit profile)</w:t>
+        <w:t xml:space="preserve"> (in Shanoir, in menu Preferences -&gt; Edit profile)</w:t>
       </w:r>
       <w:r>
         <w:rPr>
@@ -6076,8 +5855,8 @@
 </file>
 
 <file path=word/numbering.xml><?xml version="1.0" encoding="utf-8"?>
-<w:numbering xmlns:wpc="http://schemas.microsoft.com/office/word/2010/wordprocessingCanvas" xmlns:cx="http://schemas.microsoft.com/office/drawing/2014/chartex" xmlns:cx1="http://schemas.microsoft.com/office/drawing/2015/9/8/chartex" xmlns:mc="http://schemas.openxmlformats.org/markup-compatibility/2006" xmlns:o="urn:schemas-microsoft-com:office:office" xmlns:r="http://schemas.openxmlformats.org/officeDocument/2006/relationships" xmlns:m="http://schemas.openxmlformats.org/officeDocument/2006/math" xmlns:v="urn:schemas-microsoft-com:vml" xmlns:wp14="http://schemas.microsoft.com/office/word/2010/wordprocessingDrawing" xmlns:wp="http://schemas.openxmlformats.org/drawingml/2006/wordprocessingDrawing" xmlns:w10="urn:schemas-microsoft-com:office:word" xmlns:w="http://schemas.openxmlformats.org/wordprocessingml/2006/main" xmlns:w14="http://schemas.microsoft.com/office/word/2010/wordml" xmlns:w15="http://schemas.microsoft.com/office/word/2012/wordml" xmlns:w16se="http://schemas.microsoft.com/office/word/2015/wordml/symex" xmlns:wpg="http://schemas.microsoft.com/office/word/2010/wordprocessingGroup" xmlns:wpi="http://schemas.microsoft.com/office/word/2010/wordprocessingInk" xmlns:wne="http://schemas.microsoft.com/office/word/2006/wordml" xmlns:wps="http://schemas.microsoft.com/office/word/2010/wordprocessingShape" mc:Ignorable="w14 w15 w16se wp14">
-  <w:abstractNum w:abstractNumId="0" w15:restartNumberingAfterBreak="0">
+<w:numbering xmlns:wpc="http://schemas.microsoft.com/office/word/2010/wordprocessingCanvas" xmlns:mc="http://schemas.openxmlformats.org/markup-compatibility/2006" xmlns:o="urn:schemas-microsoft-com:office:office" xmlns:r="http://schemas.openxmlformats.org/officeDocument/2006/relationships" xmlns:m="http://schemas.openxmlformats.org/officeDocument/2006/math" xmlns:v="urn:schemas-microsoft-com:vml" xmlns:wp14="http://schemas.microsoft.com/office/word/2010/wordprocessingDrawing" xmlns:wp="http://schemas.openxmlformats.org/drawingml/2006/wordprocessingDrawing" xmlns:w10="urn:schemas-microsoft-com:office:word" xmlns:w="http://schemas.openxmlformats.org/wordprocessingml/2006/main" xmlns:w14="http://schemas.microsoft.com/office/word/2010/wordml" xmlns:wpg="http://schemas.microsoft.com/office/word/2010/wordprocessingGroup" xmlns:wpi="http://schemas.microsoft.com/office/word/2010/wordprocessingInk" xmlns:wne="http://schemas.microsoft.com/office/word/2006/wordml" xmlns:wps="http://schemas.microsoft.com/office/word/2010/wordprocessingShape" mc:Ignorable="w14 wp14">
+  <w:abstractNum w:abstractNumId="0">
     <w:nsid w:val="1C0B09A3"/>
     <w:multiLevelType w:val="hybridMultilevel"/>
     <w:tmpl w:val="CCA4364C"/>
@@ -6190,7 +5969,7 @@
       </w:rPr>
     </w:lvl>
   </w:abstractNum>
-  <w:abstractNum w:abstractNumId="1" w15:restartNumberingAfterBreak="0">
+  <w:abstractNum w:abstractNumId="1">
     <w:nsid w:val="1D377F34"/>
     <w:multiLevelType w:val="hybridMultilevel"/>
     <w:tmpl w:val="8EA23EF2"/>
@@ -6303,7 +6082,7 @@
       </w:rPr>
     </w:lvl>
   </w:abstractNum>
-  <w:abstractNum w:abstractNumId="2" w15:restartNumberingAfterBreak="0">
+  <w:abstractNum w:abstractNumId="2">
     <w:nsid w:val="22D577E6"/>
     <w:multiLevelType w:val="hybridMultilevel"/>
     <w:tmpl w:val="0D18A16A"/>
@@ -6416,7 +6195,7 @@
       </w:rPr>
     </w:lvl>
   </w:abstractNum>
-  <w:abstractNum w:abstractNumId="3" w15:restartNumberingAfterBreak="0">
+  <w:abstractNum w:abstractNumId="3">
     <w:nsid w:val="23942139"/>
     <w:multiLevelType w:val="hybridMultilevel"/>
     <w:tmpl w:val="25EEA04C"/>
@@ -6528,7 +6307,7 @@
       </w:rPr>
     </w:lvl>
   </w:abstractNum>
-  <w:abstractNum w:abstractNumId="4" w15:restartNumberingAfterBreak="0">
+  <w:abstractNum w:abstractNumId="4">
     <w:nsid w:val="3557777A"/>
     <w:multiLevelType w:val="hybridMultilevel"/>
     <w:tmpl w:val="6C5EBFD4"/>
@@ -6641,7 +6420,7 @@
       </w:rPr>
     </w:lvl>
   </w:abstractNum>
-  <w:abstractNum w:abstractNumId="5" w15:restartNumberingAfterBreak="0">
+  <w:abstractNum w:abstractNumId="5">
     <w:nsid w:val="365C36D7"/>
     <w:multiLevelType w:val="hybridMultilevel"/>
     <w:tmpl w:val="36C2FB48"/>
@@ -6754,7 +6533,7 @@
       </w:rPr>
     </w:lvl>
   </w:abstractNum>
-  <w:abstractNum w:abstractNumId="6" w15:restartNumberingAfterBreak="0">
+  <w:abstractNum w:abstractNumId="6">
     <w:nsid w:val="3F846BE1"/>
     <w:multiLevelType w:val="hybridMultilevel"/>
     <w:tmpl w:val="372E5BA0"/>
@@ -6867,7 +6646,7 @@
       </w:rPr>
     </w:lvl>
   </w:abstractNum>
-  <w:abstractNum w:abstractNumId="7" w15:restartNumberingAfterBreak="0">
+  <w:abstractNum w:abstractNumId="7">
     <w:nsid w:val="47485765"/>
     <w:multiLevelType w:val="multilevel"/>
     <w:tmpl w:val="E7261D5E"/>
@@ -6956,7 +6735,7 @@
       </w:pPr>
     </w:lvl>
   </w:abstractNum>
-  <w:abstractNum w:abstractNumId="8" w15:restartNumberingAfterBreak="0">
+  <w:abstractNum w:abstractNumId="8">
     <w:nsid w:val="52CA57A9"/>
     <w:multiLevelType w:val="hybridMultilevel"/>
     <w:tmpl w:val="396E9380"/>
@@ -7069,7 +6848,7 @@
       </w:rPr>
     </w:lvl>
   </w:abstractNum>
-  <w:abstractNum w:abstractNumId="9" w15:restartNumberingAfterBreak="0">
+  <w:abstractNum w:abstractNumId="9">
     <w:nsid w:val="552D5506"/>
     <w:multiLevelType w:val="hybridMultilevel"/>
     <w:tmpl w:val="69B01406"/>
@@ -7181,7 +6960,7 @@
       </w:rPr>
     </w:lvl>
   </w:abstractNum>
-  <w:abstractNum w:abstractNumId="10" w15:restartNumberingAfterBreak="0">
+  <w:abstractNum w:abstractNumId="10">
     <w:nsid w:val="60B96FDC"/>
     <w:multiLevelType w:val="hybridMultilevel"/>
     <w:tmpl w:val="74E273D8"/>
@@ -7294,7 +7073,7 @@
       </w:rPr>
     </w:lvl>
   </w:abstractNum>
-  <w:abstractNum w:abstractNumId="11" w15:restartNumberingAfterBreak="0">
+  <w:abstractNum w:abstractNumId="11">
     <w:nsid w:val="62466FF1"/>
     <w:multiLevelType w:val="hybridMultilevel"/>
     <w:tmpl w:val="60A895CE"/>
@@ -7407,7 +7186,7 @@
       </w:rPr>
     </w:lvl>
   </w:abstractNum>
-  <w:abstractNum w:abstractNumId="12" w15:restartNumberingAfterBreak="0">
+  <w:abstractNum w:abstractNumId="12">
     <w:nsid w:val="64974BE7"/>
     <w:multiLevelType w:val="hybridMultilevel"/>
     <w:tmpl w:val="4C060CFE"/>
@@ -7520,14 +7299,14 @@
       </w:rPr>
     </w:lvl>
   </w:abstractNum>
-  <w:abstractNum w:abstractNumId="13" w15:restartNumberingAfterBreak="0">
+  <w:abstractNum w:abstractNumId="13">
     <w:nsid w:val="66F47C06"/>
     <w:multiLevelType w:val="multilevel"/>
     <w:tmpl w:val="040C0025"/>
     <w:lvl w:ilvl="0">
       <w:start w:val="1"/>
       <w:numFmt w:val="decimal"/>
-      <w:pStyle w:val="Heading1"/>
+      <w:pStyle w:val="Titre1"/>
       <w:lvlText w:val="%1"/>
       <w:lvlJc w:val="left"/>
       <w:pPr>
@@ -7537,7 +7316,7 @@
     <w:lvl w:ilvl="1">
       <w:start w:val="1"/>
       <w:numFmt w:val="decimal"/>
-      <w:pStyle w:val="Heading2"/>
+      <w:pStyle w:val="Titre2"/>
       <w:lvlText w:val="%1.%2"/>
       <w:lvlJc w:val="left"/>
       <w:pPr>
@@ -7547,7 +7326,7 @@
     <w:lvl w:ilvl="2">
       <w:start w:val="1"/>
       <w:numFmt w:val="decimal"/>
-      <w:pStyle w:val="Heading3"/>
+      <w:pStyle w:val="Titre3"/>
       <w:lvlText w:val="%1.%2.%3"/>
       <w:lvlJc w:val="left"/>
       <w:pPr>
@@ -7557,7 +7336,7 @@
     <w:lvl w:ilvl="3">
       <w:start w:val="1"/>
       <w:numFmt w:val="decimal"/>
-      <w:pStyle w:val="Heading4"/>
+      <w:pStyle w:val="Titre4"/>
       <w:lvlText w:val="%1.%2.%3.%4"/>
       <w:lvlJc w:val="left"/>
       <w:pPr>
@@ -7567,7 +7346,7 @@
     <w:lvl w:ilvl="4">
       <w:start w:val="1"/>
       <w:numFmt w:val="decimal"/>
-      <w:pStyle w:val="Heading5"/>
+      <w:pStyle w:val="Titre5"/>
       <w:lvlText w:val="%1.%2.%3.%4.%5"/>
       <w:lvlJc w:val="left"/>
       <w:pPr>
@@ -7577,7 +7356,7 @@
     <w:lvl w:ilvl="5">
       <w:start w:val="1"/>
       <w:numFmt w:val="decimal"/>
-      <w:pStyle w:val="Heading6"/>
+      <w:pStyle w:val="Titre6"/>
       <w:lvlText w:val="%1.%2.%3.%4.%5.%6"/>
       <w:lvlJc w:val="left"/>
       <w:pPr>
@@ -7587,7 +7366,7 @@
     <w:lvl w:ilvl="6">
       <w:start w:val="1"/>
       <w:numFmt w:val="decimal"/>
-      <w:pStyle w:val="Heading7"/>
+      <w:pStyle w:val="Titre7"/>
       <w:lvlText w:val="%1.%2.%3.%4.%5.%6.%7"/>
       <w:lvlJc w:val="left"/>
       <w:pPr>
@@ -7597,7 +7376,7 @@
     <w:lvl w:ilvl="7">
       <w:start w:val="1"/>
       <w:numFmt w:val="decimal"/>
-      <w:pStyle w:val="Heading8"/>
+      <w:pStyle w:val="Titre8"/>
       <w:lvlText w:val="%1.%2.%3.%4.%5.%6.%7.%8"/>
       <w:lvlJc w:val="left"/>
       <w:pPr>
@@ -7607,7 +7386,7 @@
     <w:lvl w:ilvl="8">
       <w:start w:val="1"/>
       <w:numFmt w:val="decimal"/>
-      <w:pStyle w:val="Heading9"/>
+      <w:pStyle w:val="Titre9"/>
       <w:lvlText w:val="%1.%2.%3.%4.%5.%6.%7.%8.%9"/>
       <w:lvlJc w:val="left"/>
       <w:pPr>
@@ -7615,7 +7394,7 @@
       </w:pPr>
     </w:lvl>
   </w:abstractNum>
-  <w:abstractNum w:abstractNumId="14" w15:restartNumberingAfterBreak="0">
+  <w:abstractNum w:abstractNumId="14">
     <w:nsid w:val="6F130444"/>
     <w:multiLevelType w:val="hybridMultilevel"/>
     <w:tmpl w:val="8280F0F0"/>
@@ -7779,11 +7558,14 @@
   <w:num w:numId="17">
     <w:abstractNumId w:val="5"/>
   </w:num>
+  <w:num w:numId="18">
+    <w:abstractNumId w:val="13"/>
+  </w:num>
 </w:numbering>
 </file>
 
 <file path=word/styles.xml><?xml version="1.0" encoding="utf-8"?>
-<w:styles xmlns:mc="http://schemas.openxmlformats.org/markup-compatibility/2006" xmlns:r="http://schemas.openxmlformats.org/officeDocument/2006/relationships" xmlns:w="http://schemas.openxmlformats.org/wordprocessingml/2006/main" xmlns:w14="http://schemas.microsoft.com/office/word/2010/wordml" xmlns:w15="http://schemas.microsoft.com/office/word/2012/wordml" xmlns:w16se="http://schemas.microsoft.com/office/word/2015/wordml/symex" mc:Ignorable="w14 w15 w16se">
+<w:styles xmlns:mc="http://schemas.openxmlformats.org/markup-compatibility/2006" xmlns:r="http://schemas.openxmlformats.org/officeDocument/2006/relationships" xmlns:w="http://schemas.openxmlformats.org/wordprocessingml/2006/main" xmlns:w14="http://schemas.microsoft.com/office/word/2010/wordml" mc:Ignorable="w14">
   <w:docDefaults>
     <w:rPrDefault>
       <w:rPr>
@@ -7799,389 +7581,155 @@
       </w:pPr>
     </w:pPrDefault>
   </w:docDefaults>
-  <w:latentStyles w:defLockedState="0" w:defUIPriority="99" w:defSemiHidden="0" w:defUnhideWhenUsed="0" w:defQFormat="0" w:count="371">
-    <w:lsdException w:name="Normal" w:uiPriority="0" w:qFormat="1"/>
-    <w:lsdException w:name="heading 1" w:uiPriority="9" w:qFormat="1"/>
-    <w:lsdException w:name="heading 2" w:semiHidden="1" w:uiPriority="9" w:unhideWhenUsed="1" w:qFormat="1"/>
-    <w:lsdException w:name="heading 3" w:semiHidden="1" w:uiPriority="9" w:unhideWhenUsed="1" w:qFormat="1"/>
-    <w:lsdException w:name="heading 4" w:semiHidden="1" w:uiPriority="9" w:unhideWhenUsed="1" w:qFormat="1"/>
-    <w:lsdException w:name="heading 5" w:semiHidden="1" w:uiPriority="9" w:unhideWhenUsed="1" w:qFormat="1"/>
-    <w:lsdException w:name="heading 6" w:semiHidden="1" w:uiPriority="9" w:unhideWhenUsed="1" w:qFormat="1"/>
-    <w:lsdException w:name="heading 7" w:semiHidden="1" w:uiPriority="9" w:unhideWhenUsed="1" w:qFormat="1"/>
-    <w:lsdException w:name="heading 8" w:semiHidden="1" w:uiPriority="9" w:unhideWhenUsed="1" w:qFormat="1"/>
-    <w:lsdException w:name="heading 9" w:semiHidden="1" w:uiPriority="9" w:unhideWhenUsed="1" w:qFormat="1"/>
-    <w:lsdException w:name="index 1" w:semiHidden="1" w:unhideWhenUsed="1"/>
-    <w:lsdException w:name="index 2" w:semiHidden="1" w:unhideWhenUsed="1"/>
-    <w:lsdException w:name="index 3" w:semiHidden="1" w:unhideWhenUsed="1"/>
-    <w:lsdException w:name="index 4" w:semiHidden="1" w:unhideWhenUsed="1"/>
-    <w:lsdException w:name="index 5" w:semiHidden="1" w:unhideWhenUsed="1"/>
-    <w:lsdException w:name="index 6" w:semiHidden="1" w:unhideWhenUsed="1"/>
-    <w:lsdException w:name="index 7" w:semiHidden="1" w:unhideWhenUsed="1"/>
-    <w:lsdException w:name="index 8" w:semiHidden="1" w:unhideWhenUsed="1"/>
-    <w:lsdException w:name="index 9" w:semiHidden="1" w:unhideWhenUsed="1"/>
-    <w:lsdException w:name="toc 1" w:semiHidden="1" w:uiPriority="39" w:unhideWhenUsed="1"/>
-    <w:lsdException w:name="toc 2" w:semiHidden="1" w:uiPriority="39" w:unhideWhenUsed="1"/>
-    <w:lsdException w:name="toc 3" w:semiHidden="1" w:uiPriority="39" w:unhideWhenUsed="1"/>
-    <w:lsdException w:name="toc 4" w:semiHidden="1" w:uiPriority="39" w:unhideWhenUsed="1"/>
-    <w:lsdException w:name="toc 5" w:semiHidden="1" w:uiPriority="39" w:unhideWhenUsed="1"/>
-    <w:lsdException w:name="toc 6" w:semiHidden="1" w:uiPriority="39" w:unhideWhenUsed="1"/>
-    <w:lsdException w:name="toc 7" w:semiHidden="1" w:uiPriority="39" w:unhideWhenUsed="1"/>
-    <w:lsdException w:name="toc 8" w:semiHidden="1" w:uiPriority="39" w:unhideWhenUsed="1"/>
-    <w:lsdException w:name="toc 9" w:semiHidden="1" w:uiPriority="39" w:unhideWhenUsed="1"/>
-    <w:lsdException w:name="Normal Indent" w:semiHidden="1" w:unhideWhenUsed="1"/>
-    <w:lsdException w:name="footnote text" w:semiHidden="1" w:unhideWhenUsed="1"/>
-    <w:lsdException w:name="annotation text" w:semiHidden="1" w:unhideWhenUsed="1"/>
-    <w:lsdException w:name="header" w:semiHidden="1" w:unhideWhenUsed="1"/>
-    <w:lsdException w:name="footer" w:semiHidden="1" w:unhideWhenUsed="1"/>
-    <w:lsdException w:name="index heading" w:semiHidden="1" w:unhideWhenUsed="1"/>
-    <w:lsdException w:name="caption" w:semiHidden="1" w:uiPriority="35" w:unhideWhenUsed="1" w:qFormat="1"/>
-    <w:lsdException w:name="table of figures" w:semiHidden="1" w:unhideWhenUsed="1"/>
-    <w:lsdException w:name="envelope address" w:semiHidden="1" w:unhideWhenUsed="1"/>
-    <w:lsdException w:name="envelope return" w:semiHidden="1" w:unhideWhenUsed="1"/>
-    <w:lsdException w:name="footnote reference" w:semiHidden="1" w:unhideWhenUsed="1"/>
-    <w:lsdException w:name="annotation reference" w:semiHidden="1" w:unhideWhenUsed="1"/>
-    <w:lsdException w:name="line number" w:semiHidden="1" w:unhideWhenUsed="1"/>
-    <w:lsdException w:name="page number" w:semiHidden="1" w:unhideWhenUsed="1"/>
-    <w:lsdException w:name="endnote reference" w:semiHidden="1" w:unhideWhenUsed="1"/>
-    <w:lsdException w:name="endnote text" w:semiHidden="1" w:unhideWhenUsed="1"/>
-    <w:lsdException w:name="table of authorities" w:semiHidden="1" w:unhideWhenUsed="1"/>
-    <w:lsdException w:name="macro" w:semiHidden="1" w:unhideWhenUsed="1"/>
-    <w:lsdException w:name="toa heading" w:semiHidden="1" w:unhideWhenUsed="1"/>
-    <w:lsdException w:name="List" w:semiHidden="1" w:unhideWhenUsed="1"/>
-    <w:lsdException w:name="List Bullet" w:semiHidden="1" w:unhideWhenUsed="1"/>
-    <w:lsdException w:name="List Number" w:semiHidden="1" w:unhideWhenUsed="1"/>
-    <w:lsdException w:name="List 2" w:semiHidden="1" w:unhideWhenUsed="1"/>
-    <w:lsdException w:name="List 3" w:semiHidden="1" w:unhideWhenUsed="1"/>
-    <w:lsdException w:name="List 4" w:semiHidden="1" w:unhideWhenUsed="1"/>
-    <w:lsdException w:name="List 5" w:semiHidden="1" w:unhideWhenUsed="1"/>
-    <w:lsdException w:name="List Bullet 2" w:semiHidden="1" w:unhideWhenUsed="1"/>
-    <w:lsdException w:name="List Bullet 3" w:semiHidden="1" w:unhideWhenUsed="1"/>
-    <w:lsdException w:name="List Bullet 4" w:semiHidden="1" w:unhideWhenUsed="1"/>
-    <w:lsdException w:name="List Bullet 5" w:semiHidden="1" w:unhideWhenUsed="1"/>
-    <w:lsdException w:name="List Number 2" w:semiHidden="1" w:unhideWhenUsed="1"/>
-    <w:lsdException w:name="List Number 3" w:semiHidden="1" w:unhideWhenUsed="1"/>
-    <w:lsdException w:name="List Number 4" w:semiHidden="1" w:unhideWhenUsed="1"/>
-    <w:lsdException w:name="List Number 5" w:semiHidden="1" w:unhideWhenUsed="1"/>
-    <w:lsdException w:name="Title" w:uiPriority="10" w:qFormat="1"/>
-    <w:lsdException w:name="Closing" w:semiHidden="1" w:unhideWhenUsed="1"/>
-    <w:lsdException w:name="Signature" w:semiHidden="1" w:unhideWhenUsed="1"/>
-    <w:lsdException w:name="Default Paragraph Font" w:semiHidden="1" w:uiPriority="1" w:unhideWhenUsed="1"/>
-    <w:lsdException w:name="Body Text" w:semiHidden="1" w:unhideWhenUsed="1"/>
-    <w:lsdException w:name="Body Text Indent" w:semiHidden="1" w:unhideWhenUsed="1"/>
-    <w:lsdException w:name="List Continue" w:semiHidden="1" w:unhideWhenUsed="1"/>
-    <w:lsdException w:name="List Continue 2" w:semiHidden="1" w:unhideWhenUsed="1"/>
-    <w:lsdException w:name="List Continue 3" w:semiHidden="1" w:unhideWhenUsed="1"/>
-    <w:lsdException w:name="List Continue 4" w:semiHidden="1" w:unhideWhenUsed="1"/>
-    <w:lsdException w:name="List Continue 5" w:semiHidden="1" w:unhideWhenUsed="1"/>
-    <w:lsdException w:name="Message Header" w:semiHidden="1" w:unhideWhenUsed="1"/>
-    <w:lsdException w:name="Subtitle" w:uiPriority="11" w:qFormat="1"/>
-    <w:lsdException w:name="Salutation" w:semiHidden="1" w:unhideWhenUsed="1"/>
-    <w:lsdException w:name="Date" w:semiHidden="1" w:unhideWhenUsed="1"/>
-    <w:lsdException w:name="Body Text First Indent" w:semiHidden="1" w:unhideWhenUsed="1"/>
-    <w:lsdException w:name="Body Text First Indent 2" w:semiHidden="1" w:unhideWhenUsed="1"/>
-    <w:lsdException w:name="Note Heading" w:semiHidden="1" w:unhideWhenUsed="1"/>
-    <w:lsdException w:name="Body Text 2" w:semiHidden="1" w:unhideWhenUsed="1"/>
-    <w:lsdException w:name="Body Text 3" w:semiHidden="1" w:unhideWhenUsed="1"/>
-    <w:lsdException w:name="Body Text Indent 2" w:semiHidden="1" w:unhideWhenUsed="1"/>
-    <w:lsdException w:name="Body Text Indent 3" w:semiHidden="1" w:unhideWhenUsed="1"/>
-    <w:lsdException w:name="Block Text" w:semiHidden="1" w:unhideWhenUsed="1"/>
-    <w:lsdException w:name="Hyperlink" w:semiHidden="1" w:unhideWhenUsed="1"/>
-    <w:lsdException w:name="FollowedHyperlink" w:semiHidden="1" w:unhideWhenUsed="1"/>
-    <w:lsdException w:name="Strong" w:uiPriority="22" w:qFormat="1"/>
-    <w:lsdException w:name="Emphasis" w:uiPriority="20" w:qFormat="1"/>
-    <w:lsdException w:name="Document Map" w:semiHidden="1" w:unhideWhenUsed="1"/>
-    <w:lsdException w:name="Plain Text" w:semiHidden="1" w:unhideWhenUsed="1"/>
-    <w:lsdException w:name="E-mail Signature" w:semiHidden="1" w:unhideWhenUsed="1"/>
-    <w:lsdException w:name="HTML Top of Form" w:semiHidden="1" w:unhideWhenUsed="1"/>
-    <w:lsdException w:name="HTML Bottom of Form" w:semiHidden="1" w:unhideWhenUsed="1"/>
-    <w:lsdException w:name="Normal (Web)" w:semiHidden="1" w:unhideWhenUsed="1"/>
-    <w:lsdException w:name="HTML Acronym" w:semiHidden="1" w:unhideWhenUsed="1"/>
-    <w:lsdException w:name="HTML Address" w:semiHidden="1" w:unhideWhenUsed="1"/>
-    <w:lsdException w:name="HTML Cite" w:semiHidden="1" w:unhideWhenUsed="1"/>
-    <w:lsdException w:name="HTML Code" w:semiHidden="1" w:unhideWhenUsed="1"/>
-    <w:lsdException w:name="HTML Definition" w:semiHidden="1" w:unhideWhenUsed="1"/>
-    <w:lsdException w:name="HTML Keyboard" w:semiHidden="1" w:unhideWhenUsed="1"/>
-    <w:lsdException w:name="HTML Preformatted" w:semiHidden="1" w:unhideWhenUsed="1"/>
-    <w:lsdException w:name="HTML Sample" w:semiHidden="1" w:unhideWhenUsed="1"/>
-    <w:lsdException w:name="HTML Typewriter" w:semiHidden="1" w:unhideWhenUsed="1"/>
-    <w:lsdException w:name="HTML Variable" w:semiHidden="1" w:unhideWhenUsed="1"/>
-    <w:lsdException w:name="Normal Table" w:semiHidden="1" w:unhideWhenUsed="1"/>
-    <w:lsdException w:name="annotation subject" w:semiHidden="1" w:unhideWhenUsed="1"/>
-    <w:lsdException w:name="No List" w:semiHidden="1" w:unhideWhenUsed="1"/>
-    <w:lsdException w:name="Outline List 1" w:semiHidden="1" w:unhideWhenUsed="1"/>
-    <w:lsdException w:name="Outline List 2" w:semiHidden="1" w:unhideWhenUsed="1"/>
-    <w:lsdException w:name="Outline List 3" w:semiHidden="1" w:unhideWhenUsed="1"/>
-    <w:lsdException w:name="Table Simple 1" w:semiHidden="1" w:unhideWhenUsed="1"/>
-    <w:lsdException w:name="Table Simple 2" w:semiHidden="1" w:unhideWhenUsed="1"/>
-    <w:lsdException w:name="Table Simple 3" w:semiHidden="1" w:unhideWhenUsed="1"/>
-    <w:lsdException w:name="Table Classic 1" w:semiHidden="1" w:unhideWhenUsed="1"/>
-    <w:lsdException w:name="Table Classic 2" w:semiHidden="1" w:unhideWhenUsed="1"/>
-    <w:lsdException w:name="Table Classic 3" w:semiHidden="1" w:unhideWhenUsed="1"/>
-    <w:lsdException w:name="Table Classic 4" w:semiHidden="1" w:unhideWhenUsed="1"/>
-    <w:lsdException w:name="Table Colorful 1" w:semiHidden="1" w:unhideWhenUsed="1"/>
-    <w:lsdException w:name="Table Colorful 2" w:semiHidden="1" w:unhideWhenUsed="1"/>
-    <w:lsdException w:name="Table Colorful 3" w:semiHidden="1" w:unhideWhenUsed="1"/>
-    <w:lsdException w:name="Table Columns 1" w:semiHidden="1" w:unhideWhenUsed="1"/>
-    <w:lsdException w:name="Table Columns 2" w:semiHidden="1" w:unhideWhenUsed="1"/>
-    <w:lsdException w:name="Table Columns 3" w:semiHidden="1" w:unhideWhenUsed="1"/>
-    <w:lsdException w:name="Table Columns 4" w:semiHidden="1" w:unhideWhenUsed="1"/>
-    <w:lsdException w:name="Table Columns 5" w:semiHidden="1" w:unhideWhenUsed="1"/>
-    <w:lsdException w:name="Table Grid 1" w:semiHidden="1" w:unhideWhenUsed="1"/>
-    <w:lsdException w:name="Table Grid 2" w:semiHidden="1" w:unhideWhenUsed="1"/>
-    <w:lsdException w:name="Table Grid 3" w:semiHidden="1" w:unhideWhenUsed="1"/>
-    <w:lsdException w:name="Table Grid 4" w:semiHidden="1" w:unhideWhenUsed="1"/>
-    <w:lsdException w:name="Table Grid 5" w:semiHidden="1" w:unhideWhenUsed="1"/>
-    <w:lsdException w:name="Table Grid 6" w:semiHidden="1" w:unhideWhenUsed="1"/>
-    <w:lsdException w:name="Table Grid 7" w:semiHidden="1" w:unhideWhenUsed="1"/>
-    <w:lsdException w:name="Table Grid 8" w:semiHidden="1" w:unhideWhenUsed="1"/>
-    <w:lsdException w:name="Table List 1" w:semiHidden="1" w:unhideWhenUsed="1"/>
-    <w:lsdException w:name="Table List 2" w:semiHidden="1" w:unhideWhenUsed="1"/>
-    <w:lsdException w:name="Table List 3" w:semiHidden="1" w:unhideWhenUsed="1"/>
-    <w:lsdException w:name="Table List 4" w:semiHidden="1" w:unhideWhenUsed="1"/>
-    <w:lsdException w:name="Table List 5" w:semiHidden="1" w:unhideWhenUsed="1"/>
-    <w:lsdException w:name="Table List 6" w:semiHidden="1" w:unhideWhenUsed="1"/>
-    <w:lsdException w:name="Table List 7" w:semiHidden="1" w:unhideWhenUsed="1"/>
-    <w:lsdException w:name="Table List 8" w:semiHidden="1" w:unhideWhenUsed="1"/>
-    <w:lsdException w:name="Table 3D effects 1" w:semiHidden="1" w:unhideWhenUsed="1"/>
-    <w:lsdException w:name="Table 3D effects 2" w:semiHidden="1" w:unhideWhenUsed="1"/>
-    <w:lsdException w:name="Table 3D effects 3" w:semiHidden="1" w:unhideWhenUsed="1"/>
-    <w:lsdException w:name="Table Contemporary" w:semiHidden="1" w:unhideWhenUsed="1"/>
-    <w:lsdException w:name="Table Elegant" w:semiHidden="1" w:unhideWhenUsed="1"/>
-    <w:lsdException w:name="Table Professional" w:semiHidden="1" w:unhideWhenUsed="1"/>
-    <w:lsdException w:name="Table Subtle 1" w:semiHidden="1" w:unhideWhenUsed="1"/>
-    <w:lsdException w:name="Table Subtle 2" w:semiHidden="1" w:unhideWhenUsed="1"/>
-    <w:lsdException w:name="Table Web 1" w:semiHidden="1" w:unhideWhenUsed="1"/>
-    <w:lsdException w:name="Table Web 2" w:semiHidden="1" w:unhideWhenUsed="1"/>
-    <w:lsdException w:name="Table Web 3" w:semiHidden="1" w:unhideWhenUsed="1"/>
-    <w:lsdException w:name="Balloon Text" w:semiHidden="1" w:unhideWhenUsed="1"/>
-    <w:lsdException w:name="Table Grid" w:uiPriority="39"/>
-    <w:lsdException w:name="Table Theme" w:semiHidden="1" w:unhideWhenUsed="1"/>
-    <w:lsdException w:name="Placeholder Text" w:semiHidden="1"/>
-    <w:lsdException w:name="No Spacing" w:uiPriority="1" w:qFormat="1"/>
-    <w:lsdException w:name="Light Shading" w:uiPriority="60"/>
-    <w:lsdException w:name="Light List" w:uiPriority="61"/>
-    <w:lsdException w:name="Light Grid" w:uiPriority="62"/>
-    <w:lsdException w:name="Medium Shading 1" w:uiPriority="63"/>
-    <w:lsdException w:name="Medium Shading 2" w:uiPriority="64"/>
-    <w:lsdException w:name="Medium List 1" w:uiPriority="65"/>
-    <w:lsdException w:name="Medium List 2" w:uiPriority="66"/>
-    <w:lsdException w:name="Medium Grid 1" w:uiPriority="67"/>
-    <w:lsdException w:name="Medium Grid 2" w:uiPriority="68"/>
-    <w:lsdException w:name="Medium Grid 3" w:uiPriority="69"/>
-    <w:lsdException w:name="Dark List" w:uiPriority="70"/>
-    <w:lsdException w:name="Colorful Shading" w:uiPriority="71"/>
-    <w:lsdException w:name="Colorful List" w:uiPriority="72"/>
-    <w:lsdException w:name="Colorful Grid" w:uiPriority="73"/>
-    <w:lsdException w:name="Light Shading Accent 1" w:uiPriority="60"/>
-    <w:lsdException w:name="Light List Accent 1" w:uiPriority="61"/>
-    <w:lsdException w:name="Light Grid Accent 1" w:uiPriority="62"/>
-    <w:lsdException w:name="Medium Shading 1 Accent 1" w:uiPriority="63"/>
-    <w:lsdException w:name="Medium Shading 2 Accent 1" w:uiPriority="64"/>
-    <w:lsdException w:name="Medium List 1 Accent 1" w:uiPriority="65"/>
-    <w:lsdException w:name="Revision" w:semiHidden="1"/>
-    <w:lsdException w:name="List Paragraph" w:uiPriority="34" w:qFormat="1"/>
-    <w:lsdException w:name="Quote" w:uiPriority="29" w:qFormat="1"/>
-    <w:lsdException w:name="Intense Quote" w:uiPriority="30" w:qFormat="1"/>
-    <w:lsdException w:name="Medium List 2 Accent 1" w:uiPriority="66"/>
-    <w:lsdException w:name="Medium Grid 1 Accent 1" w:uiPriority="67"/>
-    <w:lsdException w:name="Medium Grid 2 Accent 1" w:uiPriority="68"/>
-    <w:lsdException w:name="Medium Grid 3 Accent 1" w:uiPriority="69"/>
-    <w:lsdException w:name="Dark List Accent 1" w:uiPriority="70"/>
-    <w:lsdException w:name="Colorful Shading Accent 1" w:uiPriority="71"/>
-    <w:lsdException w:name="Colorful List Accent 1" w:uiPriority="72"/>
-    <w:lsdException w:name="Colorful Grid Accent 1" w:uiPriority="73"/>
-    <w:lsdException w:name="Light Shading Accent 2" w:uiPriority="60"/>
-    <w:lsdException w:name="Light List Accent 2" w:uiPriority="61"/>
-    <w:lsdException w:name="Light Grid Accent 2" w:uiPriority="62"/>
-    <w:lsdException w:name="Medium Shading 1 Accent 2" w:uiPriority="63"/>
-    <w:lsdException w:name="Medium Shading 2 Accent 2" w:uiPriority="64"/>
-    <w:lsdException w:name="Medium List 1 Accent 2" w:uiPriority="65"/>
-    <w:lsdException w:name="Medium List 2 Accent 2" w:uiPriority="66"/>
-    <w:lsdException w:name="Medium Grid 1 Accent 2" w:uiPriority="67"/>
-    <w:lsdException w:name="Medium Grid 2 Accent 2" w:uiPriority="68"/>
-    <w:lsdException w:name="Medium Grid 3 Accent 2" w:uiPriority="69"/>
-    <w:lsdException w:name="Dark List Accent 2" w:uiPriority="70"/>
-    <w:lsdException w:name="Colorful Shading Accent 2" w:uiPriority="71"/>
-    <w:lsdException w:name="Colorful List Accent 2" w:uiPriority="72"/>
-    <w:lsdException w:name="Colorful Grid Accent 2" w:uiPriority="73"/>
-    <w:lsdException w:name="Light Shading Accent 3" w:uiPriority="60"/>
-    <w:lsdException w:name="Light List Accent 3" w:uiPriority="61"/>
-    <w:lsdException w:name="Light Grid Accent 3" w:uiPriority="62"/>
-    <w:lsdException w:name="Medium Shading 1 Accent 3" w:uiPriority="63"/>
-    <w:lsdException w:name="Medium Shading 2 Accent 3" w:uiPriority="64"/>
-    <w:lsdException w:name="Medium List 1 Accent 3" w:uiPriority="65"/>
-    <w:lsdException w:name="Medium List 2 Accent 3" w:uiPriority="66"/>
-    <w:lsdException w:name="Medium Grid 1 Accent 3" w:uiPriority="67"/>
-    <w:lsdException w:name="Medium Grid 2 Accent 3" w:uiPriority="68"/>
-    <w:lsdException w:name="Medium Grid 3 Accent 3" w:uiPriority="69"/>
-    <w:lsdException w:name="Dark List Accent 3" w:uiPriority="70"/>
-    <w:lsdException w:name="Colorful Shading Accent 3" w:uiPriority="71"/>
-    <w:lsdException w:name="Colorful List Accent 3" w:uiPriority="72"/>
-    <w:lsdException w:name="Colorful Grid Accent 3" w:uiPriority="73"/>
-    <w:lsdException w:name="Light Shading Accent 4" w:uiPriority="60"/>
-    <w:lsdException w:name="Light List Accent 4" w:uiPriority="61"/>
-    <w:lsdException w:name="Light Grid Accent 4" w:uiPriority="62"/>
-    <w:lsdException w:name="Medium Shading 1 Accent 4" w:uiPriority="63"/>
-    <w:lsdException w:name="Medium Shading 2 Accent 4" w:uiPriority="64"/>
-    <w:lsdException w:name="Medium List 1 Accent 4" w:uiPriority="65"/>
-    <w:lsdException w:name="Medium List 2 Accent 4" w:uiPriority="66"/>
-    <w:lsdException w:name="Medium Grid 1 Accent 4" w:uiPriority="67"/>
-    <w:lsdException w:name="Medium Grid 2 Accent 4" w:uiPriority="68"/>
-    <w:lsdException w:name="Medium Grid 3 Accent 4" w:uiPriority="69"/>
-    <w:lsdException w:name="Dark List Accent 4" w:uiPriority="70"/>
-    <w:lsdException w:name="Colorful Shading Accent 4" w:uiPriority="71"/>
-    <w:lsdException w:name="Colorful List Accent 4" w:uiPriority="72"/>
-    <w:lsdException w:name="Colorful Grid Accent 4" w:uiPriority="73"/>
-    <w:lsdException w:name="Light Shading Accent 5" w:uiPriority="60"/>
-    <w:lsdException w:name="Light List Accent 5" w:uiPriority="61"/>
-    <w:lsdException w:name="Light Grid Accent 5" w:uiPriority="62"/>
-    <w:lsdException w:name="Medium Shading 1 Accent 5" w:uiPriority="63"/>
-    <w:lsdException w:name="Medium Shading 2 Accent 5" w:uiPriority="64"/>
-    <w:lsdException w:name="Medium List 1 Accent 5" w:uiPriority="65"/>
-    <w:lsdException w:name="Medium List 2 Accent 5" w:uiPriority="66"/>
-    <w:lsdException w:name="Medium Grid 1 Accent 5" w:uiPriority="67"/>
-    <w:lsdException w:name="Medium Grid 2 Accent 5" w:uiPriority="68"/>
-    <w:lsdException w:name="Medium Grid 3 Accent 5" w:uiPriority="69"/>
-    <w:lsdException w:name="Dark List Accent 5" w:uiPriority="70"/>
-    <w:lsdException w:name="Colorful Shading Accent 5" w:uiPriority="71"/>
-    <w:lsdException w:name="Colorful List Accent 5" w:uiPriority="72"/>
-    <w:lsdException w:name="Colorful Grid Accent 5" w:uiPriority="73"/>
-    <w:lsdException w:name="Light Shading Accent 6" w:uiPriority="60"/>
-    <w:lsdException w:name="Light List Accent 6" w:uiPriority="61"/>
-    <w:lsdException w:name="Light Grid Accent 6" w:uiPriority="62"/>
-    <w:lsdException w:name="Medium Shading 1 Accent 6" w:uiPriority="63"/>
-    <w:lsdException w:name="Medium Shading 2 Accent 6" w:uiPriority="64"/>
-    <w:lsdException w:name="Medium List 1 Accent 6" w:uiPriority="65"/>
-    <w:lsdException w:name="Medium List 2 Accent 6" w:uiPriority="66"/>
-    <w:lsdException w:name="Medium Grid 1 Accent 6" w:uiPriority="67"/>
-    <w:lsdException w:name="Medium Grid 2 Accent 6" w:uiPriority="68"/>
-    <w:lsdException w:name="Medium Grid 3 Accent 6" w:uiPriority="69"/>
-    <w:lsdException w:name="Dark List Accent 6" w:uiPriority="70"/>
-    <w:lsdException w:name="Colorful Shading Accent 6" w:uiPriority="71"/>
-    <w:lsdException w:name="Colorful List Accent 6" w:uiPriority="72"/>
-    <w:lsdException w:name="Colorful Grid Accent 6" w:uiPriority="73"/>
-    <w:lsdException w:name="Subtle Emphasis" w:uiPriority="19" w:qFormat="1"/>
-    <w:lsdException w:name="Intense Emphasis" w:uiPriority="21" w:qFormat="1"/>
-    <w:lsdException w:name="Subtle Reference" w:uiPriority="31" w:qFormat="1"/>
-    <w:lsdException w:name="Intense Reference" w:uiPriority="32" w:qFormat="1"/>
-    <w:lsdException w:name="Book Title" w:uiPriority="33" w:qFormat="1"/>
-    <w:lsdException w:name="Bibliography" w:semiHidden="1" w:uiPriority="37" w:unhideWhenUsed="1"/>
-    <w:lsdException w:name="TOC Heading" w:semiHidden="1" w:uiPriority="39" w:unhideWhenUsed="1" w:qFormat="1"/>
-    <w:lsdException w:name="Plain Table 1" w:uiPriority="41"/>
-    <w:lsdException w:name="Plain Table 2" w:uiPriority="42"/>
-    <w:lsdException w:name="Plain Table 3" w:uiPriority="43"/>
-    <w:lsdException w:name="Plain Table 4" w:uiPriority="44"/>
-    <w:lsdException w:name="Plain Table 5" w:uiPriority="45"/>
-    <w:lsdException w:name="Grid Table Light" w:uiPriority="40"/>
-    <w:lsdException w:name="Grid Table 1 Light" w:uiPriority="46"/>
-    <w:lsdException w:name="Grid Table 2" w:uiPriority="47"/>
-    <w:lsdException w:name="Grid Table 3" w:uiPriority="48"/>
-    <w:lsdException w:name="Grid Table 4" w:uiPriority="49"/>
-    <w:lsdException w:name="Grid Table 5 Dark" w:uiPriority="50"/>
-    <w:lsdException w:name="Grid Table 6 Colorful" w:uiPriority="51"/>
-    <w:lsdException w:name="Grid Table 7 Colorful" w:uiPriority="52"/>
-    <w:lsdException w:name="Grid Table 1 Light Accent 1" w:uiPriority="46"/>
-    <w:lsdException w:name="Grid Table 2 Accent 1" w:uiPriority="47"/>
-    <w:lsdException w:name="Grid Table 3 Accent 1" w:uiPriority="48"/>
-    <w:lsdException w:name="Grid Table 4 Accent 1" w:uiPriority="49"/>
-    <w:lsdException w:name="Grid Table 5 Dark Accent 1" w:uiPriority="50"/>
-    <w:lsdException w:name="Grid Table 6 Colorful Accent 1" w:uiPriority="51"/>
-    <w:lsdException w:name="Grid Table 7 Colorful Accent 1" w:uiPriority="52"/>
-    <w:lsdException w:name="Grid Table 1 Light Accent 2" w:uiPriority="46"/>
-    <w:lsdException w:name="Grid Table 2 Accent 2" w:uiPriority="47"/>
-    <w:lsdException w:name="Grid Table 3 Accent 2" w:uiPriority="48"/>
-    <w:lsdException w:name="Grid Table 4 Accent 2" w:uiPriority="49"/>
-    <w:lsdException w:name="Grid Table 5 Dark Accent 2" w:uiPriority="50"/>
-    <w:lsdException w:name="Grid Table 6 Colorful Accent 2" w:uiPriority="51"/>
-    <w:lsdException w:name="Grid Table 7 Colorful Accent 2" w:uiPriority="52"/>
-    <w:lsdException w:name="Grid Table 1 Light Accent 3" w:uiPriority="46"/>
-    <w:lsdException w:name="Grid Table 2 Accent 3" w:uiPriority="47"/>
-    <w:lsdException w:name="Grid Table 3 Accent 3" w:uiPriority="48"/>
-    <w:lsdException w:name="Grid Table 4 Accent 3" w:uiPriority="49"/>
-    <w:lsdException w:name="Grid Table 5 Dark Accent 3" w:uiPriority="50"/>
-    <w:lsdException w:name="Grid Table 6 Colorful Accent 3" w:uiPriority="51"/>
-    <w:lsdException w:name="Grid Table 7 Colorful Accent 3" w:uiPriority="52"/>
-    <w:lsdException w:name="Grid Table 1 Light Accent 4" w:uiPriority="46"/>
-    <w:lsdException w:name="Grid Table 2 Accent 4" w:uiPriority="47"/>
-    <w:lsdException w:name="Grid Table 3 Accent 4" w:uiPriority="48"/>
-    <w:lsdException w:name="Grid Table 4 Accent 4" w:uiPriority="49"/>
-    <w:lsdException w:name="Grid Table 5 Dark Accent 4" w:uiPriority="50"/>
-    <w:lsdException w:name="Grid Table 6 Colorful Accent 4" w:uiPriority="51"/>
-    <w:lsdException w:name="Grid Table 7 Colorful Accent 4" w:uiPriority="52"/>
-    <w:lsdException w:name="Grid Table 1 Light Accent 5" w:uiPriority="46"/>
-    <w:lsdException w:name="Grid Table 2 Accent 5" w:uiPriority="47"/>
-    <w:lsdException w:name="Grid Table 3 Accent 5" w:uiPriority="48"/>
-    <w:lsdException w:name="Grid Table 4 Accent 5" w:uiPriority="49"/>
-    <w:lsdException w:name="Grid Table 5 Dark Accent 5" w:uiPriority="50"/>
-    <w:lsdException w:name="Grid Table 6 Colorful Accent 5" w:uiPriority="51"/>
-    <w:lsdException w:name="Grid Table 7 Colorful Accent 5" w:uiPriority="52"/>
-    <w:lsdException w:name="Grid Table 1 Light Accent 6" w:uiPriority="46"/>
-    <w:lsdException w:name="Grid Table 2 Accent 6" w:uiPriority="47"/>
-    <w:lsdException w:name="Grid Table 3 Accent 6" w:uiPriority="48"/>
-    <w:lsdException w:name="Grid Table 4 Accent 6" w:uiPriority="49"/>
-    <w:lsdException w:name="Grid Table 5 Dark Accent 6" w:uiPriority="50"/>
-    <w:lsdException w:name="Grid Table 6 Colorful Accent 6" w:uiPriority="51"/>
-    <w:lsdException w:name="Grid Table 7 Colorful Accent 6" w:uiPriority="52"/>
-    <w:lsdException w:name="List Table 1 Light" w:uiPriority="46"/>
-    <w:lsdException w:name="List Table 2" w:uiPriority="47"/>
-    <w:lsdException w:name="List Table 3" w:uiPriority="48"/>
-    <w:lsdException w:name="List Table 4" w:uiPriority="49"/>
-    <w:lsdException w:name="List Table 5 Dark" w:uiPriority="50"/>
-    <w:lsdException w:name="List Table 6 Colorful" w:uiPriority="51"/>
-    <w:lsdException w:name="List Table 7 Colorful" w:uiPriority="52"/>
-    <w:lsdException w:name="List Table 1 Light Accent 1" w:uiPriority="46"/>
-    <w:lsdException w:name="List Table 2 Accent 1" w:uiPriority="47"/>
-    <w:lsdException w:name="List Table 3 Accent 1" w:uiPriority="48"/>
-    <w:lsdException w:name="List Table 4 Accent 1" w:uiPriority="49"/>
-    <w:lsdException w:name="List Table 5 Dark Accent 1" w:uiPriority="50"/>
-    <w:lsdException w:name="List Table 6 Colorful Accent 1" w:uiPriority="51"/>
-    <w:lsdException w:name="List Table 7 Colorful Accent 1" w:uiPriority="52"/>
-    <w:lsdException w:name="List Table 1 Light Accent 2" w:uiPriority="46"/>
-    <w:lsdException w:name="List Table 2 Accent 2" w:uiPriority="47"/>
-    <w:lsdException w:name="List Table 3 Accent 2" w:uiPriority="48"/>
-    <w:lsdException w:name="List Table 4 Accent 2" w:uiPriority="49"/>
-    <w:lsdException w:name="List Table 5 Dark Accent 2" w:uiPriority="50"/>
-    <w:lsdException w:name="List Table 6 Colorful Accent 2" w:uiPriority="51"/>
-    <w:lsdException w:name="List Table 7 Colorful Accent 2" w:uiPriority="52"/>
-    <w:lsdException w:name="List Table 1 Light Accent 3" w:uiPriority="46"/>
-    <w:lsdException w:name="List Table 2 Accent 3" w:uiPriority="47"/>
-    <w:lsdException w:name="List Table 3 Accent 3" w:uiPriority="48"/>
-    <w:lsdException w:name="List Table 4 Accent 3" w:uiPriority="49"/>
-    <w:lsdException w:name="List Table 5 Dark Accent 3" w:uiPriority="50"/>
-    <w:lsdException w:name="List Table 6 Colorful Accent 3" w:uiPriority="51"/>
-    <w:lsdException w:name="List Table 7 Colorful Accent 3" w:uiPriority="52"/>
-    <w:lsdException w:name="List Table 1 Light Accent 4" w:uiPriority="46"/>
-    <w:lsdException w:name="List Table 2 Accent 4" w:uiPriority="47"/>
-    <w:lsdException w:name="List Table 3 Accent 4" w:uiPriority="48"/>
-    <w:lsdException w:name="List Table 4 Accent 4" w:uiPriority="49"/>
-    <w:lsdException w:name="List Table 5 Dark Accent 4" w:uiPriority="50"/>
-    <w:lsdException w:name="List Table 6 Colorful Accent 4" w:uiPriority="51"/>
-    <w:lsdException w:name="List Table 7 Colorful Accent 4" w:uiPriority="52"/>
-    <w:lsdException w:name="List Table 1 Light Accent 5" w:uiPriority="46"/>
-    <w:lsdException w:name="List Table 2 Accent 5" w:uiPriority="47"/>
-    <w:lsdException w:name="List Table 3 Accent 5" w:uiPriority="48"/>
-    <w:lsdException w:name="List Table 4 Accent 5" w:uiPriority="49"/>
-    <w:lsdException w:name="List Table 5 Dark Accent 5" w:uiPriority="50"/>
-    <w:lsdException w:name="List Table 6 Colorful Accent 5" w:uiPriority="51"/>
-    <w:lsdException w:name="List Table 7 Colorful Accent 5" w:uiPriority="52"/>
-    <w:lsdException w:name="List Table 1 Light Accent 6" w:uiPriority="46"/>
-    <w:lsdException w:name="List Table 2 Accent 6" w:uiPriority="47"/>
-    <w:lsdException w:name="List Table 3 Accent 6" w:uiPriority="48"/>
-    <w:lsdException w:name="List Table 4 Accent 6" w:uiPriority="49"/>
-    <w:lsdException w:name="List Table 5 Dark Accent 6" w:uiPriority="50"/>
-    <w:lsdException w:name="List Table 6 Colorful Accent 6" w:uiPriority="51"/>
-    <w:lsdException w:name="List Table 7 Colorful Accent 6" w:uiPriority="52"/>
+  <w:latentStyles w:defLockedState="0" w:defUIPriority="99" w:defSemiHidden="1" w:defUnhideWhenUsed="1" w:defQFormat="0" w:count="267">
+    <w:lsdException w:name="Normal" w:semiHidden="0" w:uiPriority="0" w:unhideWhenUsed="0" w:qFormat="1"/>
+    <w:lsdException w:name="heading 1" w:semiHidden="0" w:uiPriority="9" w:unhideWhenUsed="0" w:qFormat="1"/>
+    <w:lsdException w:name="heading 2" w:uiPriority="9" w:qFormat="1"/>
+    <w:lsdException w:name="heading 3" w:uiPriority="9" w:qFormat="1"/>
+    <w:lsdException w:name="heading 4" w:uiPriority="9" w:qFormat="1"/>
+    <w:lsdException w:name="heading 5" w:uiPriority="9" w:qFormat="1"/>
+    <w:lsdException w:name="heading 6" w:uiPriority="9" w:qFormat="1"/>
+    <w:lsdException w:name="heading 7" w:uiPriority="9" w:qFormat="1"/>
+    <w:lsdException w:name="heading 8" w:uiPriority="9" w:qFormat="1"/>
+    <w:lsdException w:name="heading 9" w:uiPriority="9" w:qFormat="1"/>
+    <w:lsdException w:name="toc 1" w:uiPriority="39"/>
+    <w:lsdException w:name="toc 2" w:uiPriority="39"/>
+    <w:lsdException w:name="toc 3" w:uiPriority="39"/>
+    <w:lsdException w:name="toc 4" w:uiPriority="39"/>
+    <w:lsdException w:name="toc 5" w:uiPriority="39"/>
+    <w:lsdException w:name="toc 6" w:uiPriority="39"/>
+    <w:lsdException w:name="toc 7" w:uiPriority="39"/>
+    <w:lsdException w:name="toc 8" w:uiPriority="39"/>
+    <w:lsdException w:name="toc 9" w:uiPriority="39"/>
+    <w:lsdException w:name="caption" w:uiPriority="35" w:qFormat="1"/>
+    <w:lsdException w:name="Title" w:semiHidden="0" w:uiPriority="10" w:unhideWhenUsed="0" w:qFormat="1"/>
+    <w:lsdException w:name="Default Paragraph Font" w:uiPriority="1"/>
+    <w:lsdException w:name="Subtitle" w:semiHidden="0" w:uiPriority="11" w:unhideWhenUsed="0" w:qFormat="1"/>
+    <w:lsdException w:name="Strong" w:semiHidden="0" w:uiPriority="22" w:unhideWhenUsed="0" w:qFormat="1"/>
+    <w:lsdException w:name="Emphasis" w:semiHidden="0" w:uiPriority="20" w:unhideWhenUsed="0" w:qFormat="1"/>
+    <w:lsdException w:name="Table Grid" w:semiHidden="0" w:uiPriority="39" w:unhideWhenUsed="0"/>
+    <w:lsdException w:name="Placeholder Text" w:unhideWhenUsed="0"/>
+    <w:lsdException w:name="No Spacing" w:semiHidden="0" w:uiPriority="1" w:unhideWhenUsed="0" w:qFormat="1"/>
+    <w:lsdException w:name="Light Shading" w:semiHidden="0" w:uiPriority="60" w:unhideWhenUsed="0"/>
+    <w:lsdException w:name="Light List" w:semiHidden="0" w:uiPriority="61" w:unhideWhenUsed="0"/>
+    <w:lsdException w:name="Light Grid" w:semiHidden="0" w:uiPriority="62" w:unhideWhenUsed="0"/>
+    <w:lsdException w:name="Medium Shading 1" w:semiHidden="0" w:uiPriority="63" w:unhideWhenUsed="0"/>
+    <w:lsdException w:name="Medium Shading 2" w:semiHidden="0" w:uiPriority="64" w:unhideWhenUsed="0"/>
+    <w:lsdException w:name="Medium List 1" w:semiHidden="0" w:uiPriority="65" w:unhideWhenUsed="0"/>
+    <w:lsdException w:name="Medium List 2" w:semiHidden="0" w:uiPriority="66" w:unhideWhenUsed="0"/>
+    <w:lsdException w:name="Medium Grid 1" w:semiHidden="0" w:uiPriority="67" w:unhideWhenUsed="0"/>
+    <w:lsdException w:name="Medium Grid 2" w:semiHidden="0" w:uiPriority="68" w:unhideWhenUsed="0"/>
+    <w:lsdException w:name="Medium Grid 3" w:semiHidden="0" w:uiPriority="69" w:unhideWhenUsed="0"/>
+    <w:lsdException w:name="Dark List" w:semiHidden="0" w:uiPriority="70" w:unhideWhenUsed="0"/>
+    <w:lsdException w:name="Colorful Shading" w:semiHidden="0" w:uiPriority="71" w:unhideWhenUsed="0"/>
+    <w:lsdException w:name="Colorful List" w:semiHidden="0" w:uiPriority="72" w:unhideWhenUsed="0"/>
+    <w:lsdException w:name="Colorful Grid" w:semiHidden="0" w:uiPriority="73" w:unhideWhenUsed="0"/>
+    <w:lsdException w:name="Light Shading Accent 1" w:semiHidden="0" w:uiPriority="60" w:unhideWhenUsed="0"/>
+    <w:lsdException w:name="Light List Accent 1" w:semiHidden="0" w:uiPriority="61" w:unhideWhenUsed="0"/>
+    <w:lsdException w:name="Light Grid Accent 1" w:semiHidden="0" w:uiPriority="62" w:unhideWhenUsed="0"/>
+    <w:lsdException w:name="Medium Shading 1 Accent 1" w:semiHidden="0" w:uiPriority="63" w:unhideWhenUsed="0"/>
+    <w:lsdException w:name="Medium Shading 2 Accent 1" w:semiHidden="0" w:uiPriority="64" w:unhideWhenUsed="0"/>
+    <w:lsdException w:name="Medium List 1 Accent 1" w:semiHidden="0" w:uiPriority="65" w:unhideWhenUsed="0"/>
+    <w:lsdException w:name="Revision" w:unhideWhenUsed="0"/>
+    <w:lsdException w:name="List Paragraph" w:semiHidden="0" w:uiPriority="34" w:unhideWhenUsed="0" w:qFormat="1"/>
+    <w:lsdException w:name="Quote" w:semiHidden="0" w:uiPriority="29" w:unhideWhenUsed="0" w:qFormat="1"/>
+    <w:lsdException w:name="Intense Quote" w:semiHidden="0" w:uiPriority="30" w:unhideWhenUsed="0" w:qFormat="1"/>
+    <w:lsdException w:name="Medium List 2 Accent 1" w:semiHidden="0" w:uiPriority="66" w:unhideWhenUsed="0"/>
+    <w:lsdException w:name="Medium Grid 1 Accent 1" w:semiHidden="0" w:uiPriority="67" w:unhideWhenUsed="0"/>
+    <w:lsdException w:name="Medium Grid 2 Accent 1" w:semiHidden="0" w:uiPriority="68" w:unhideWhenUsed="0"/>
+    <w:lsdException w:name="Medium Grid 3 Accent 1" w:semiHidden="0" w:uiPriority="69" w:unhideWhenUsed="0"/>
+    <w:lsdException w:name="Dark List Accent 1" w:semiHidden="0" w:uiPriority="70" w:unhideWhenUsed="0"/>
+    <w:lsdException w:name="Colorful Shading Accent 1" w:semiHidden="0" w:uiPriority="71" w:unhideWhenUsed="0"/>
+    <w:lsdException w:name="Colorful List Accent 1" w:semiHidden="0" w:uiPriority="72" w:unhideWhenUsed="0"/>
+    <w:lsdException w:name="Colorful Grid Accent 1" w:semiHidden="0" w:uiPriority="73" w:unhideWhenUsed="0"/>
+    <w:lsdException w:name="Light Shading Accent 2" w:semiHidden="0" w:uiPriority="60" w:unhideWhenUsed="0"/>
+    <w:lsdException w:name="Light List Accent 2" w:semiHidden="0" w:uiPriority="61" w:unhideWhenUsed="0"/>
+    <w:lsdException w:name="Light Grid Accent 2" w:semiHidden="0" w:uiPriority="62" w:unhideWhenUsed="0"/>
+    <w:lsdException w:name="Medium Shading 1 Accent 2" w:semiHidden="0" w:uiPriority="63" w:unhideWhenUsed="0"/>
+    <w:lsdException w:name="Medium Shading 2 Accent 2" w:semiHidden="0" w:uiPriority="64" w:unhideWhenUsed="0"/>
+    <w:lsdException w:name="Medium List 1 Accent 2" w:semiHidden="0" w:uiPriority="65" w:unhideWhenUsed="0"/>
+    <w:lsdException w:name="Medium List 2 Accent 2" w:semiHidden="0" w:uiPriority="66" w:unhideWhenUsed="0"/>
+    <w:lsdException w:name="Medium Grid 1 Accent 2" w:semiHidden="0" w:uiPriority="67" w:unhideWhenUsed="0"/>
+    <w:lsdException w:name="Medium Grid 2 Accent 2" w:semiHidden="0" w:uiPriority="68" w:unhideWhenUsed="0"/>
+    <w:lsdException w:name="Medium Grid 3 Accent 2" w:semiHidden="0" w:uiPriority="69" w:unhideWhenUsed="0"/>
+    <w:lsdException w:name="Dark List Accent 2" w:semiHidden="0" w:uiPriority="70" w:unhideWhenUsed="0"/>
+    <w:lsdException w:name="Colorful Shading Accent 2" w:semiHidden="0" w:uiPriority="71" w:unhideWhenUsed="0"/>
+    <w:lsdException w:name="Colorful List Accent 2" w:semiHidden="0" w:uiPriority="72" w:unhideWhenUsed="0"/>
+    <w:lsdException w:name="Colorful Grid Accent 2" w:semiHidden="0" w:uiPriority="73" w:unhideWhenUsed="0"/>
+    <w:lsdException w:name="Light Shading Accent 3" w:semiHidden="0" w:uiPriority="60" w:unhideWhenUsed="0"/>
+    <w:lsdException w:name="Light List Accent 3" w:semiHidden="0" w:uiPriority="61" w:unhideWhenUsed="0"/>
+    <w:lsdException w:name="Light Grid Accent 3" w:semiHidden="0" w:uiPriority="62" w:unhideWhenUsed="0"/>
+    <w:lsdException w:name="Medium Shading 1 Accent 3" w:semiHidden="0" w:uiPriority="63" w:unhideWhenUsed="0"/>
+    <w:lsdException w:name="Medium Shading 2 Accent 3" w:semiHidden="0" w:uiPriority="64" w:unhideWhenUsed="0"/>
+    <w:lsdException w:name="Medium List 1 Accent 3" w:semiHidden="0" w:uiPriority="65" w:unhideWhenUsed="0"/>
+    <w:lsdException w:name="Medium List 2 Accent 3" w:semiHidden="0" w:uiPriority="66" w:unhideWhenUsed="0"/>
+    <w:lsdException w:name="Medium Grid 1 Accent 3" w:semiHidden="0" w:uiPriority="67" w:unhideWhenUsed="0"/>
+    <w:lsdException w:name="Medium Grid 2 Accent 3" w:semiHidden="0" w:uiPriority="68" w:unhideWhenUsed="0"/>
+    <w:lsdException w:name="Medium Grid 3 Accent 3" w:semiHidden="0" w:uiPriority="69" w:unhideWhenUsed="0"/>
+    <w:lsdException w:name="Dark List Accent 3" w:semiHidden="0" w:uiPriority="70" w:unhideWhenUsed="0"/>
+    <w:lsdException w:name="Colorful Shading Accent 3" w:semiHidden="0" w:uiPriority="71" w:unhideWhenUsed="0"/>
+    <w:lsdException w:name="Colorful List Accent 3" w:semiHidden="0" w:uiPriority="72" w:unhideWhenUsed="0"/>
+    <w:lsdException w:name="Colorful Grid Accent 3" w:semiHidden="0" w:uiPriority="73" w:unhideWhenUsed="0"/>
+    <w:lsdException w:name="Light Shading Accent 4" w:semiHidden="0" w:uiPriority="60" w:unhideWhenUsed="0"/>
+    <w:lsdException w:name="Light List Accent 4" w:semiHidden="0" w:uiPriority="61" w:unhideWhenUsed="0"/>
+    <w:lsdException w:name="Light Grid Accent 4" w:semiHidden="0" w:uiPriority="62" w:unhideWhenUsed="0"/>
+    <w:lsdException w:name="Medium Shading 1 Accent 4" w:semiHidden="0" w:uiPriority="63" w:unhideWhenUsed="0"/>
+    <w:lsdException w:name="Medium Shading 2 Accent 4" w:semiHidden="0" w:uiPriority="64" w:unhideWhenUsed="0"/>
+    <w:lsdException w:name="Medium List 1 Accent 4" w:semiHidden="0" w:uiPriority="65" w:unhideWhenUsed="0"/>
+    <w:lsdException w:name="Medium List 2 Accent 4" w:semiHidden="0" w:uiPriority="66" w:unhideWhenUsed="0"/>
+    <w:lsdException w:name="Medium Grid 1 Accent 4" w:semiHidden="0" w:uiPriority="67" w:unhideWhenUsed="0"/>
+    <w:lsdException w:name="Medium Grid 2 Accent 4" w:semiHidden="0" w:uiPriority="68" w:unhideWhenUsed="0"/>
+    <w:lsdException w:name="Medium Grid 3 Accent 4" w:semiHidden="0" w:uiPriority="69" w:unhideWhenUsed="0"/>
+    <w:lsdException w:name="Dark List Accent 4" w:semiHidden="0" w:uiPriority="70" w:unhideWhenUsed="0"/>
+    <w:lsdException w:name="Colorful Shading Accent 4" w:semiHidden="0" w:uiPriority="71" w:unhideWhenUsed="0"/>
+    <w:lsdException w:name="Colorful List Accent 4" w:semiHidden="0" w:uiPriority="72" w:unhideWhenUsed="0"/>
+    <w:lsdException w:name="Colorful Grid Accent 4" w:semiHidden="0" w:uiPriority="73" w:unhideWhenUsed="0"/>
+    <w:lsdException w:name="Light Shading Accent 5" w:semiHidden="0" w:uiPriority="60" w:unhideWhenUsed="0"/>
+    <w:lsdException w:name="Light List Accent 5" w:semiHidden="0" w:uiPriority="61" w:unhideWhenUsed="0"/>
+    <w:lsdException w:name="Light Grid Accent 5" w:semiHidden="0" w:uiPriority="62" w:unhideWhenUsed="0"/>
+    <w:lsdException w:name="Medium Shading 1 Accent 5" w:semiHidden="0" w:uiPriority="63" w:unhideWhenUsed="0"/>
+    <w:lsdException w:name="Medium Shading 2 Accent 5" w:semiHidden="0" w:uiPriority="64" w:unhideWhenUsed="0"/>
+    <w:lsdException w:name="Medium List 1 Accent 5" w:semiHidden="0" w:uiPriority="65" w:unhideWhenUsed="0"/>
+    <w:lsdException w:name="Medium List 2 Accent 5" w:semiHidden="0" w:uiPriority="66" w:unhideWhenUsed="0"/>
+    <w:lsdException w:name="Medium Grid 1 Accent 5" w:semiHidden="0" w:uiPriority="67" w:unhideWhenUsed="0"/>
+    <w:lsdException w:name="Medium Grid 2 Accent 5" w:semiHidden="0" w:uiPriority="68" w:unhideWhenUsed="0"/>
+    <w:lsdException w:name="Medium Grid 3 Accent 5" w:semiHidden="0" w:uiPriority="69" w:unhideWhenUsed="0"/>
+    <w:lsdException w:name="Dark List Accent 5" w:semiHidden="0" w:uiPriority="70" w:unhideWhenUsed="0"/>
+    <w:lsdException w:name="Colorful Shading Accent 5" w:semiHidden="0" w:uiPriority="71" w:unhideWhenUsed="0"/>
+    <w:lsdException w:name="Colorful List Accent 5" w:semiHidden="0" w:uiPriority="72" w:unhideWhenUsed="0"/>
+    <w:lsdException w:name="Colorful Grid Accent 5" w:semiHidden="0" w:uiPriority="73" w:unhideWhenUsed="0"/>
+    <w:lsdException w:name="Light Shading Accent 6" w:semiHidden="0" w:uiPriority="60" w:unhideWhenUsed="0"/>
+    <w:lsdException w:name="Light List Accent 6" w:semiHidden="0" w:uiPriority="61" w:unhideWhenUsed="0"/>
+    <w:lsdException w:name="Light Grid Accent 6" w:semiHidden="0" w:uiPriority="62" w:unhideWhenUsed="0"/>
+    <w:lsdException w:name="Medium Shading 1 Accent 6" w:semiHidden="0" w:uiPriority="63" w:unhideWhenUsed="0"/>
+    <w:lsdException w:name="Medium Shading 2 Accent 6" w:semiHidden="0" w:uiPriority="64" w:unhideWhenUsed="0"/>
+    <w:lsdException w:name="Medium List 1 Accent 6" w:semiHidden="0" w:uiPriority="65" w:unhideWhenUsed="0"/>
+    <w:lsdException w:name="Medium List 2 Accent 6" w:semiHidden="0" w:uiPriority="66" w:unhideWhenUsed="0"/>
+    <w:lsdException w:name="Medium Grid 1 Accent 6" w:semiHidden="0" w:uiPriority="67" w:unhideWhenUsed="0"/>
+    <w:lsdException w:name="Medium Grid 2 Accent 6" w:semiHidden="0" w:uiPriority="68" w:unhideWhenUsed="0"/>
+    <w:lsdException w:name="Medium Grid 3 Accent 6" w:semiHidden="0" w:uiPriority="69" w:unhideWhenUsed="0"/>
+    <w:lsdException w:name="Dark List Accent 6" w:semiHidden="0" w:uiPriority="70" w:unhideWhenUsed="0"/>
+    <w:lsdException w:name="Colorful Shading Accent 6" w:semiHidden="0" w:uiPriority="71" w:unhideWhenUsed="0"/>
+    <w:lsdException w:name="Colorful List Accent 6" w:semiHidden="0" w:uiPriority="72" w:unhideWhenUsed="0"/>
+    <w:lsdException w:name="Colorful Grid Accent 6" w:semiHidden="0" w:uiPriority="73" w:unhideWhenUsed="0"/>
+    <w:lsdException w:name="Subtle Emphasis" w:semiHidden="0" w:uiPriority="19" w:unhideWhenUsed="0" w:qFormat="1"/>
+    <w:lsdException w:name="Intense Emphasis" w:semiHidden="0" w:uiPriority="21" w:unhideWhenUsed="0" w:qFormat="1"/>
+    <w:lsdException w:name="Subtle Reference" w:semiHidden="0" w:uiPriority="31" w:unhideWhenUsed="0" w:qFormat="1"/>
+    <w:lsdException w:name="Intense Reference" w:semiHidden="0" w:uiPriority="32" w:unhideWhenUsed="0" w:qFormat="1"/>
+    <w:lsdException w:name="Book Title" w:semiHidden="0" w:uiPriority="33" w:unhideWhenUsed="0" w:qFormat="1"/>
+    <w:lsdException w:name="Bibliography" w:uiPriority="37"/>
+    <w:lsdException w:name="TOC Heading" w:uiPriority="39" w:qFormat="1"/>
   </w:latentStyles>
   <w:style w:type="paragraph" w:default="1" w:styleId="Normal">
     <w:name w:val="Normal"/>
     <w:qFormat/>
     <w:rsid w:val="00FE5AD2"/>
   </w:style>
-  <w:style w:type="paragraph" w:styleId="Heading1">
+  <w:style w:type="paragraph" w:styleId="Titre1">
     <w:name w:val="heading 1"/>
     <w:basedOn w:val="Normal"/>
     <w:next w:val="Normal"/>
-    <w:link w:val="Heading1Char"/>
+    <w:link w:val="Titre1Car"/>
     <w:uiPriority w:val="9"/>
     <w:qFormat/>
     <w:rsid w:val="00B242B0"/>
@@ -8201,11 +7749,11 @@
       <w:szCs w:val="32"/>
     </w:rPr>
   </w:style>
-  <w:style w:type="paragraph" w:styleId="Heading2">
+  <w:style w:type="paragraph" w:styleId="Titre2">
     <w:name w:val="heading 2"/>
     <w:basedOn w:val="Normal"/>
     <w:next w:val="Normal"/>
-    <w:link w:val="Heading2Char"/>
+    <w:link w:val="Titre2Car"/>
     <w:uiPriority w:val="9"/>
     <w:unhideWhenUsed/>
     <w:qFormat/>
@@ -8227,11 +7775,11 @@
       <w:szCs w:val="26"/>
     </w:rPr>
   </w:style>
-  <w:style w:type="paragraph" w:styleId="Heading3">
+  <w:style w:type="paragraph" w:styleId="Titre3">
     <w:name w:val="heading 3"/>
     <w:basedOn w:val="Normal"/>
     <w:next w:val="Normal"/>
-    <w:link w:val="Heading3Char"/>
+    <w:link w:val="Titre3Car"/>
     <w:uiPriority w:val="9"/>
     <w:unhideWhenUsed/>
     <w:qFormat/>
@@ -8253,11 +7801,11 @@
       <w:szCs w:val="24"/>
     </w:rPr>
   </w:style>
-  <w:style w:type="paragraph" w:styleId="Heading4">
+  <w:style w:type="paragraph" w:styleId="Titre4">
     <w:name w:val="heading 4"/>
     <w:basedOn w:val="Normal"/>
     <w:next w:val="Normal"/>
-    <w:link w:val="Heading4Char"/>
+    <w:link w:val="Titre4Car"/>
     <w:uiPriority w:val="9"/>
     <w:unhideWhenUsed/>
     <w:qFormat/>
@@ -8279,11 +7827,11 @@
       <w:color w:val="2E74B5" w:themeColor="accent1" w:themeShade="BF"/>
     </w:rPr>
   </w:style>
-  <w:style w:type="paragraph" w:styleId="Heading5">
+  <w:style w:type="paragraph" w:styleId="Titre5">
     <w:name w:val="heading 5"/>
     <w:basedOn w:val="Normal"/>
     <w:next w:val="Normal"/>
-    <w:link w:val="Heading5Char"/>
+    <w:link w:val="Titre5Car"/>
     <w:uiPriority w:val="9"/>
     <w:unhideWhenUsed/>
     <w:qFormat/>
@@ -8303,11 +7851,11 @@
       <w:color w:val="2E74B5" w:themeColor="accent1" w:themeShade="BF"/>
     </w:rPr>
   </w:style>
-  <w:style w:type="paragraph" w:styleId="Heading6">
+  <w:style w:type="paragraph" w:styleId="Titre6">
     <w:name w:val="heading 6"/>
     <w:basedOn w:val="Normal"/>
     <w:next w:val="Normal"/>
-    <w:link w:val="Heading6Char"/>
+    <w:link w:val="Titre6Car"/>
     <w:uiPriority w:val="9"/>
     <w:unhideWhenUsed/>
     <w:qFormat/>
@@ -8327,11 +7875,11 @@
       <w:color w:val="1F4D78" w:themeColor="accent1" w:themeShade="7F"/>
     </w:rPr>
   </w:style>
-  <w:style w:type="paragraph" w:styleId="Heading7">
+  <w:style w:type="paragraph" w:styleId="Titre7">
     <w:name w:val="heading 7"/>
     <w:basedOn w:val="Normal"/>
     <w:next w:val="Normal"/>
-    <w:link w:val="Heading7Char"/>
+    <w:link w:val="Titre7Car"/>
     <w:uiPriority w:val="9"/>
     <w:semiHidden/>
     <w:unhideWhenUsed/>
@@ -8354,11 +7902,11 @@
       <w:color w:val="1F4D78" w:themeColor="accent1" w:themeShade="7F"/>
     </w:rPr>
   </w:style>
-  <w:style w:type="paragraph" w:styleId="Heading8">
+  <w:style w:type="paragraph" w:styleId="Titre8">
     <w:name w:val="heading 8"/>
     <w:basedOn w:val="Normal"/>
     <w:next w:val="Normal"/>
-    <w:link w:val="Heading8Char"/>
+    <w:link w:val="Titre8Car"/>
     <w:uiPriority w:val="9"/>
     <w:semiHidden/>
     <w:unhideWhenUsed/>
@@ -8381,11 +7929,11 @@
       <w:szCs w:val="21"/>
     </w:rPr>
   </w:style>
-  <w:style w:type="paragraph" w:styleId="Heading9">
+  <w:style w:type="paragraph" w:styleId="Titre9">
     <w:name w:val="heading 9"/>
     <w:basedOn w:val="Normal"/>
     <w:next w:val="Normal"/>
-    <w:link w:val="Heading9Char"/>
+    <w:link w:val="Titre9Car"/>
     <w:uiPriority w:val="9"/>
     <w:semiHidden/>
     <w:unhideWhenUsed/>
@@ -8410,13 +7958,13 @@
       <w:szCs w:val="21"/>
     </w:rPr>
   </w:style>
-  <w:style w:type="character" w:default="1" w:styleId="DefaultParagraphFont">
+  <w:style w:type="character" w:default="1" w:styleId="Policepardfaut">
     <w:name w:val="Default Paragraph Font"/>
     <w:uiPriority w:val="1"/>
     <w:semiHidden/>
     <w:unhideWhenUsed/>
   </w:style>
-  <w:style w:type="table" w:default="1" w:styleId="TableNormal">
+  <w:style w:type="table" w:default="1" w:styleId="TableauNormal">
     <w:name w:val="Normal Table"/>
     <w:uiPriority w:val="99"/>
     <w:semiHidden/>
@@ -8431,17 +7979,17 @@
       </w:tblCellMar>
     </w:tblPr>
   </w:style>
-  <w:style w:type="numbering" w:default="1" w:styleId="NoList">
+  <w:style w:type="numbering" w:default="1" w:styleId="Aucuneliste">
     <w:name w:val="No List"/>
     <w:uiPriority w:val="99"/>
     <w:semiHidden/>
     <w:unhideWhenUsed/>
   </w:style>
-  <w:style w:type="paragraph" w:styleId="Title">
+  <w:style w:type="paragraph" w:styleId="Titre">
     <w:name w:val="Title"/>
     <w:basedOn w:val="Normal"/>
     <w:next w:val="Normal"/>
-    <w:link w:val="TitleChar"/>
+    <w:link w:val="TitreCar"/>
     <w:uiPriority w:val="10"/>
     <w:qFormat/>
     <w:rsid w:val="00EF2199"/>
@@ -8457,10 +8005,10 @@
       <w:szCs w:val="56"/>
     </w:rPr>
   </w:style>
-  <w:style w:type="character" w:customStyle="1" w:styleId="TitleChar">
-    <w:name w:val="Title Char"/>
-    <w:basedOn w:val="DefaultParagraphFont"/>
-    <w:link w:val="Title"/>
+  <w:style w:type="character" w:customStyle="1" w:styleId="TitreCar">
+    <w:name w:val="Titre Car"/>
+    <w:basedOn w:val="Policepardfaut"/>
+    <w:link w:val="Titre"/>
     <w:uiPriority w:val="10"/>
     <w:rsid w:val="00EF2199"/>
     <w:rPr>
@@ -8471,10 +8019,10 @@
       <w:szCs w:val="56"/>
     </w:rPr>
   </w:style>
-  <w:style w:type="character" w:customStyle="1" w:styleId="Heading1Char">
-    <w:name w:val="Heading 1 Char"/>
-    <w:basedOn w:val="DefaultParagraphFont"/>
-    <w:link w:val="Heading1"/>
+  <w:style w:type="character" w:customStyle="1" w:styleId="Titre1Car">
+    <w:name w:val="Titre 1 Car"/>
+    <w:basedOn w:val="Policepardfaut"/>
+    <w:link w:val="Titre1"/>
     <w:uiPriority w:val="9"/>
     <w:rsid w:val="00B242B0"/>
     <w:rPr>
@@ -8484,10 +8032,10 @@
       <w:szCs w:val="32"/>
     </w:rPr>
   </w:style>
-  <w:style w:type="character" w:customStyle="1" w:styleId="Heading2Char">
-    <w:name w:val="Heading 2 Char"/>
-    <w:basedOn w:val="DefaultParagraphFont"/>
-    <w:link w:val="Heading2"/>
+  <w:style w:type="character" w:customStyle="1" w:styleId="Titre2Car">
+    <w:name w:val="Titre 2 Car"/>
+    <w:basedOn w:val="Policepardfaut"/>
+    <w:link w:val="Titre2"/>
     <w:uiPriority w:val="9"/>
     <w:rsid w:val="00B242B0"/>
     <w:rPr>
@@ -8497,10 +8045,10 @@
       <w:szCs w:val="26"/>
     </w:rPr>
   </w:style>
-  <w:style w:type="character" w:customStyle="1" w:styleId="Heading3Char">
-    <w:name w:val="Heading 3 Char"/>
-    <w:basedOn w:val="DefaultParagraphFont"/>
-    <w:link w:val="Heading3"/>
+  <w:style w:type="character" w:customStyle="1" w:styleId="Titre3Car">
+    <w:name w:val="Titre 3 Car"/>
+    <w:basedOn w:val="Policepardfaut"/>
+    <w:link w:val="Titre3"/>
     <w:uiPriority w:val="9"/>
     <w:rsid w:val="00B242B0"/>
     <w:rPr>
@@ -8510,10 +8058,10 @@
       <w:szCs w:val="24"/>
     </w:rPr>
   </w:style>
-  <w:style w:type="character" w:customStyle="1" w:styleId="Heading4Char">
-    <w:name w:val="Heading 4 Char"/>
-    <w:basedOn w:val="DefaultParagraphFont"/>
-    <w:link w:val="Heading4"/>
+  <w:style w:type="character" w:customStyle="1" w:styleId="Titre4Car">
+    <w:name w:val="Titre 4 Car"/>
+    <w:basedOn w:val="Policepardfaut"/>
+    <w:link w:val="Titre4"/>
     <w:uiPriority w:val="9"/>
     <w:rsid w:val="00B242B0"/>
     <w:rPr>
@@ -8523,10 +8071,10 @@
       <w:color w:val="2E74B5" w:themeColor="accent1" w:themeShade="BF"/>
     </w:rPr>
   </w:style>
-  <w:style w:type="character" w:customStyle="1" w:styleId="Heading5Char">
-    <w:name w:val="Heading 5 Char"/>
-    <w:basedOn w:val="DefaultParagraphFont"/>
-    <w:link w:val="Heading5"/>
+  <w:style w:type="character" w:customStyle="1" w:styleId="Titre5Car">
+    <w:name w:val="Titre 5 Car"/>
+    <w:basedOn w:val="Policepardfaut"/>
+    <w:link w:val="Titre5"/>
     <w:uiPriority w:val="9"/>
     <w:rsid w:val="00B242B0"/>
     <w:rPr>
@@ -8534,10 +8082,10 @@
       <w:color w:val="2E74B5" w:themeColor="accent1" w:themeShade="BF"/>
     </w:rPr>
   </w:style>
-  <w:style w:type="character" w:customStyle="1" w:styleId="Heading6Char">
-    <w:name w:val="Heading 6 Char"/>
-    <w:basedOn w:val="DefaultParagraphFont"/>
-    <w:link w:val="Heading6"/>
+  <w:style w:type="character" w:customStyle="1" w:styleId="Titre6Car">
+    <w:name w:val="Titre 6 Car"/>
+    <w:basedOn w:val="Policepardfaut"/>
+    <w:link w:val="Titre6"/>
     <w:uiPriority w:val="9"/>
     <w:rsid w:val="00B242B0"/>
     <w:rPr>
@@ -8545,10 +8093,10 @@
       <w:color w:val="1F4D78" w:themeColor="accent1" w:themeShade="7F"/>
     </w:rPr>
   </w:style>
-  <w:style w:type="character" w:customStyle="1" w:styleId="Heading7Char">
-    <w:name w:val="Heading 7 Char"/>
-    <w:basedOn w:val="DefaultParagraphFont"/>
-    <w:link w:val="Heading7"/>
+  <w:style w:type="character" w:customStyle="1" w:styleId="Titre7Car">
+    <w:name w:val="Titre 7 Car"/>
+    <w:basedOn w:val="Policepardfaut"/>
+    <w:link w:val="Titre7"/>
     <w:uiPriority w:val="9"/>
     <w:semiHidden/>
     <w:rsid w:val="00B242B0"/>
@@ -8559,10 +8107,10 @@
       <w:color w:val="1F4D78" w:themeColor="accent1" w:themeShade="7F"/>
     </w:rPr>
   </w:style>
-  <w:style w:type="character" w:customStyle="1" w:styleId="Heading8Char">
-    <w:name w:val="Heading 8 Char"/>
-    <w:basedOn w:val="DefaultParagraphFont"/>
-    <w:link w:val="Heading8"/>
+  <w:style w:type="character" w:customStyle="1" w:styleId="Titre8Car">
+    <w:name w:val="Titre 8 Car"/>
+    <w:basedOn w:val="Policepardfaut"/>
+    <w:link w:val="Titre8"/>
     <w:uiPriority w:val="9"/>
     <w:semiHidden/>
     <w:rsid w:val="00B242B0"/>
@@ -8573,10 +8121,10 @@
       <w:szCs w:val="21"/>
     </w:rPr>
   </w:style>
-  <w:style w:type="character" w:customStyle="1" w:styleId="Heading9Char">
-    <w:name w:val="Heading 9 Char"/>
-    <w:basedOn w:val="DefaultParagraphFont"/>
-    <w:link w:val="Heading9"/>
+  <w:style w:type="character" w:customStyle="1" w:styleId="Titre9Car">
+    <w:name w:val="Titre 9 Car"/>
+    <w:basedOn w:val="Policepardfaut"/>
+    <w:link w:val="Titre9"/>
     <w:uiPriority w:val="9"/>
     <w:semiHidden/>
     <w:rsid w:val="00B242B0"/>
@@ -8589,7 +8137,7 @@
       <w:szCs w:val="21"/>
     </w:rPr>
   </w:style>
-  <w:style w:type="paragraph" w:styleId="ListParagraph">
+  <w:style w:type="paragraph" w:styleId="Paragraphedeliste">
     <w:name w:val="List Paragraph"/>
     <w:basedOn w:val="Normal"/>
     <w:uiPriority w:val="34"/>
@@ -8600,9 +8148,9 @@
       <w:contextualSpacing/>
     </w:pPr>
   </w:style>
-  <w:style w:type="paragraph" w:styleId="TOCHeading">
+  <w:style w:type="paragraph" w:styleId="En-ttedetabledesmatires">
     <w:name w:val="TOC Heading"/>
-    <w:basedOn w:val="Heading1"/>
+    <w:basedOn w:val="Titre1"/>
     <w:next w:val="Normal"/>
     <w:uiPriority w:val="39"/>
     <w:unhideWhenUsed/>
@@ -8618,7 +8166,7 @@
       <w:lang w:eastAsia="fr-FR"/>
     </w:rPr>
   </w:style>
-  <w:style w:type="paragraph" w:styleId="TOC1">
+  <w:style w:type="paragraph" w:styleId="TM1">
     <w:name w:val="toc 1"/>
     <w:basedOn w:val="Normal"/>
     <w:next w:val="Normal"/>
@@ -8630,9 +8178,9 @@
       <w:spacing w:after="100"/>
     </w:pPr>
   </w:style>
-  <w:style w:type="character" w:styleId="Hyperlink">
+  <w:style w:type="character" w:styleId="Lienhypertexte">
     <w:name w:val="Hyperlink"/>
-    <w:basedOn w:val="DefaultParagraphFont"/>
+    <w:basedOn w:val="Policepardfaut"/>
     <w:uiPriority w:val="99"/>
     <w:unhideWhenUsed/>
     <w:rsid w:val="00B242B0"/>
@@ -8641,7 +8189,7 @@
       <w:u w:val="single"/>
     </w:rPr>
   </w:style>
-  <w:style w:type="paragraph" w:styleId="TOC2">
+  <w:style w:type="paragraph" w:styleId="TM2">
     <w:name w:val="toc 2"/>
     <w:basedOn w:val="Normal"/>
     <w:next w:val="Normal"/>
@@ -8654,9 +8202,9 @@
       <w:ind w:left="220"/>
     </w:pPr>
   </w:style>
-  <w:style w:type="table" w:styleId="TableGrid">
+  <w:style w:type="table" w:styleId="Grilledutableau">
     <w:name w:val="Table Grid"/>
-    <w:basedOn w:val="TableNormal"/>
+    <w:basedOn w:val="TableauNormal"/>
     <w:uiPriority w:val="39"/>
     <w:rsid w:val="00C55BC5"/>
     <w:pPr>
@@ -8673,7 +8221,7 @@
       </w:tblBorders>
     </w:tblPr>
   </w:style>
-  <w:style w:type="paragraph" w:styleId="TOC3">
+  <w:style w:type="paragraph" w:styleId="TM3">
     <w:name w:val="toc 3"/>
     <w:basedOn w:val="Normal"/>
     <w:next w:val="Normal"/>
@@ -8688,8 +8236,746 @@
   </w:style>
   <w:style w:type="character" w:customStyle="1" w:styleId="name">
     <w:name w:val="name"/>
-    <w:basedOn w:val="DefaultParagraphFont"/>
+    <w:basedOn w:val="Policepardfaut"/>
     <w:rsid w:val="00024633"/>
+  </w:style>
+  <w:style w:type="paragraph" w:styleId="Textedebulles">
+    <w:name w:val="Balloon Text"/>
+    <w:basedOn w:val="Normal"/>
+    <w:link w:val="TextedebullesCar"/>
+    <w:uiPriority w:val="99"/>
+    <w:semiHidden/>
+    <w:unhideWhenUsed/>
+    <w:rsid w:val="001C5D86"/>
+    <w:pPr>
+      <w:spacing w:after="0" w:line="240" w:lineRule="auto"/>
+    </w:pPr>
+    <w:rPr>
+      <w:rFonts w:ascii="Tahoma" w:hAnsi="Tahoma" w:cs="Tahoma"/>
+      <w:sz w:val="16"/>
+      <w:szCs w:val="16"/>
+    </w:rPr>
+  </w:style>
+  <w:style w:type="character" w:customStyle="1" w:styleId="TextedebullesCar">
+    <w:name w:val="Texte de bulles Car"/>
+    <w:basedOn w:val="Policepardfaut"/>
+    <w:link w:val="Textedebulles"/>
+    <w:uiPriority w:val="99"/>
+    <w:semiHidden/>
+    <w:rsid w:val="001C5D86"/>
+    <w:rPr>
+      <w:rFonts w:ascii="Tahoma" w:hAnsi="Tahoma" w:cs="Tahoma"/>
+      <w:sz w:val="16"/>
+      <w:szCs w:val="16"/>
+    </w:rPr>
+  </w:style>
+</w:styles>
+</file>
+
+<file path=word/stylesWithEffects.xml><?xml version="1.0" encoding="utf-8"?>
+<w:styles xmlns:wpc="http://schemas.microsoft.com/office/word/2010/wordprocessingCanvas" xmlns:mc="http://schemas.openxmlformats.org/markup-compatibility/2006" xmlns:o="urn:schemas-microsoft-com:office:office" xmlns:r="http://schemas.openxmlformats.org/officeDocument/2006/relationships" xmlns:m="http://schemas.openxmlformats.org/officeDocument/2006/math" xmlns:v="urn:schemas-microsoft-com:vml" xmlns:wp14="http://schemas.microsoft.com/office/word/2010/wordprocessingDrawing" xmlns:wp="http://schemas.openxmlformats.org/drawingml/2006/wordprocessingDrawing" xmlns:w10="urn:schemas-microsoft-com:office:word" xmlns:w="http://schemas.openxmlformats.org/wordprocessingml/2006/main" xmlns:w14="http://schemas.microsoft.com/office/word/2010/wordml" xmlns:wpg="http://schemas.microsoft.com/office/word/2010/wordprocessingGroup" xmlns:wpi="http://schemas.microsoft.com/office/word/2010/wordprocessingInk" xmlns:wne="http://schemas.microsoft.com/office/word/2006/wordml" xmlns:wps="http://schemas.microsoft.com/office/word/2010/wordprocessingShape" mc:Ignorable="w14 wp14">
+  <w:docDefaults>
+    <w:rPrDefault>
+      <w:rPr>
+        <w:rFonts w:asciiTheme="minorHAnsi" w:eastAsiaTheme="minorHAnsi" w:hAnsiTheme="minorHAnsi" w:cstheme="minorBidi"/>
+        <w:sz w:val="22"/>
+        <w:szCs w:val="22"/>
+        <w:lang w:val="fr-FR" w:eastAsia="en-US" w:bidi="ar-SA"/>
+      </w:rPr>
+    </w:rPrDefault>
+    <w:pPrDefault>
+      <w:pPr>
+        <w:spacing w:after="160" w:line="259" w:lineRule="auto"/>
+      </w:pPr>
+    </w:pPrDefault>
+  </w:docDefaults>
+  <w:latentStyles w:defLockedState="0" w:defUIPriority="99" w:defSemiHidden="1" w:defUnhideWhenUsed="1" w:defQFormat="0" w:count="267">
+    <w:lsdException w:name="Normal" w:semiHidden="0" w:uiPriority="0" w:unhideWhenUsed="0" w:qFormat="1"/>
+    <w:lsdException w:name="heading 1" w:semiHidden="0" w:uiPriority="9" w:unhideWhenUsed="0" w:qFormat="1"/>
+    <w:lsdException w:name="heading 2" w:uiPriority="9" w:qFormat="1"/>
+    <w:lsdException w:name="heading 3" w:uiPriority="9" w:qFormat="1"/>
+    <w:lsdException w:name="heading 4" w:uiPriority="9" w:qFormat="1"/>
+    <w:lsdException w:name="heading 5" w:uiPriority="9" w:qFormat="1"/>
+    <w:lsdException w:name="heading 6" w:uiPriority="9" w:qFormat="1"/>
+    <w:lsdException w:name="heading 7" w:uiPriority="9" w:qFormat="1"/>
+    <w:lsdException w:name="heading 8" w:uiPriority="9" w:qFormat="1"/>
+    <w:lsdException w:name="heading 9" w:uiPriority="9" w:qFormat="1"/>
+    <w:lsdException w:name="toc 1" w:uiPriority="39"/>
+    <w:lsdException w:name="toc 2" w:uiPriority="39"/>
+    <w:lsdException w:name="toc 3" w:uiPriority="39"/>
+    <w:lsdException w:name="toc 4" w:uiPriority="39"/>
+    <w:lsdException w:name="toc 5" w:uiPriority="39"/>
+    <w:lsdException w:name="toc 6" w:uiPriority="39"/>
+    <w:lsdException w:name="toc 7" w:uiPriority="39"/>
+    <w:lsdException w:name="toc 8" w:uiPriority="39"/>
+    <w:lsdException w:name="toc 9" w:uiPriority="39"/>
+    <w:lsdException w:name="caption" w:uiPriority="35" w:qFormat="1"/>
+    <w:lsdException w:name="Title" w:semiHidden="0" w:uiPriority="10" w:unhideWhenUsed="0" w:qFormat="1"/>
+    <w:lsdException w:name="Default Paragraph Font" w:uiPriority="1"/>
+    <w:lsdException w:name="Subtitle" w:semiHidden="0" w:uiPriority="11" w:unhideWhenUsed="0" w:qFormat="1"/>
+    <w:lsdException w:name="Strong" w:semiHidden="0" w:uiPriority="22" w:unhideWhenUsed="0" w:qFormat="1"/>
+    <w:lsdException w:name="Emphasis" w:semiHidden="0" w:uiPriority="20" w:unhideWhenUsed="0" w:qFormat="1"/>
+    <w:lsdException w:name="Table Grid" w:semiHidden="0" w:uiPriority="39" w:unhideWhenUsed="0"/>
+    <w:lsdException w:name="Placeholder Text" w:unhideWhenUsed="0"/>
+    <w:lsdException w:name="No Spacing" w:semiHidden="0" w:uiPriority="1" w:unhideWhenUsed="0" w:qFormat="1"/>
+    <w:lsdException w:name="Light Shading" w:semiHidden="0" w:uiPriority="60" w:unhideWhenUsed="0"/>
+    <w:lsdException w:name="Light List" w:semiHidden="0" w:uiPriority="61" w:unhideWhenUsed="0"/>
+    <w:lsdException w:name="Light Grid" w:semiHidden="0" w:uiPriority="62" w:unhideWhenUsed="0"/>
+    <w:lsdException w:name="Medium Shading 1" w:semiHidden="0" w:uiPriority="63" w:unhideWhenUsed="0"/>
+    <w:lsdException w:name="Medium Shading 2" w:semiHidden="0" w:uiPriority="64" w:unhideWhenUsed="0"/>
+    <w:lsdException w:name="Medium List 1" w:semiHidden="0" w:uiPriority="65" w:unhideWhenUsed="0"/>
+    <w:lsdException w:name="Medium List 2" w:semiHidden="0" w:uiPriority="66" w:unhideWhenUsed="0"/>
+    <w:lsdException w:name="Medium Grid 1" w:semiHidden="0" w:uiPriority="67" w:unhideWhenUsed="0"/>
+    <w:lsdException w:name="Medium Grid 2" w:semiHidden="0" w:uiPriority="68" w:unhideWhenUsed="0"/>
+    <w:lsdException w:name="Medium Grid 3" w:semiHidden="0" w:uiPriority="69" w:unhideWhenUsed="0"/>
+    <w:lsdException w:name="Dark List" w:semiHidden="0" w:uiPriority="70" w:unhideWhenUsed="0"/>
+    <w:lsdException w:name="Colorful Shading" w:semiHidden="0" w:uiPriority="71" w:unhideWhenUsed="0"/>
+    <w:lsdException w:name="Colorful List" w:semiHidden="0" w:uiPriority="72" w:unhideWhenUsed="0"/>
+    <w:lsdException w:name="Colorful Grid" w:semiHidden="0" w:uiPriority="73" w:unhideWhenUsed="0"/>
+    <w:lsdException w:name="Light Shading Accent 1" w:semiHidden="0" w:uiPriority="60" w:unhideWhenUsed="0"/>
+    <w:lsdException w:name="Light List Accent 1" w:semiHidden="0" w:uiPriority="61" w:unhideWhenUsed="0"/>
+    <w:lsdException w:name="Light Grid Accent 1" w:semiHidden="0" w:uiPriority="62" w:unhideWhenUsed="0"/>
+    <w:lsdException w:name="Medium Shading 1 Accent 1" w:semiHidden="0" w:uiPriority="63" w:unhideWhenUsed="0"/>
+    <w:lsdException w:name="Medium Shading 2 Accent 1" w:semiHidden="0" w:uiPriority="64" w:unhideWhenUsed="0"/>
+    <w:lsdException w:name="Medium List 1 Accent 1" w:semiHidden="0" w:uiPriority="65" w:unhideWhenUsed="0"/>
+    <w:lsdException w:name="Revision" w:unhideWhenUsed="0"/>
+    <w:lsdException w:name="List Paragraph" w:semiHidden="0" w:uiPriority="34" w:unhideWhenUsed="0" w:qFormat="1"/>
+    <w:lsdException w:name="Quote" w:semiHidden="0" w:uiPriority="29" w:unhideWhenUsed="0" w:qFormat="1"/>
+    <w:lsdException w:name="Intense Quote" w:semiHidden="0" w:uiPriority="30" w:unhideWhenUsed="0" w:qFormat="1"/>
+    <w:lsdException w:name="Medium List 2 Accent 1" w:semiHidden="0" w:uiPriority="66" w:unhideWhenUsed="0"/>
+    <w:lsdException w:name="Medium Grid 1 Accent 1" w:semiHidden="0" w:uiPriority="67" w:unhideWhenUsed="0"/>
+    <w:lsdException w:name="Medium Grid 2 Accent 1" w:semiHidden="0" w:uiPriority="68" w:unhideWhenUsed="0"/>
+    <w:lsdException w:name="Medium Grid 3 Accent 1" w:semiHidden="0" w:uiPriority="69" w:unhideWhenUsed="0"/>
+    <w:lsdException w:name="Dark List Accent 1" w:semiHidden="0" w:uiPriority="70" w:unhideWhenUsed="0"/>
+    <w:lsdException w:name="Colorful Shading Accent 1" w:semiHidden="0" w:uiPriority="71" w:unhideWhenUsed="0"/>
+    <w:lsdException w:name="Colorful List Accent 1" w:semiHidden="0" w:uiPriority="72" w:unhideWhenUsed="0"/>
+    <w:lsdException w:name="Colorful Grid Accent 1" w:semiHidden="0" w:uiPriority="73" w:unhideWhenUsed="0"/>
+    <w:lsdException w:name="Light Shading Accent 2" w:semiHidden="0" w:uiPriority="60" w:unhideWhenUsed="0"/>
+    <w:lsdException w:name="Light List Accent 2" w:semiHidden="0" w:uiPriority="61" w:unhideWhenUsed="0"/>
+    <w:lsdException w:name="Light Grid Accent 2" w:semiHidden="0" w:uiPriority="62" w:unhideWhenUsed="0"/>
+    <w:lsdException w:name="Medium Shading 1 Accent 2" w:semiHidden="0" w:uiPriority="63" w:unhideWhenUsed="0"/>
+    <w:lsdException w:name="Medium Shading 2 Accent 2" w:semiHidden="0" w:uiPriority="64" w:unhideWhenUsed="0"/>
+    <w:lsdException w:name="Medium List 1 Accent 2" w:semiHidden="0" w:uiPriority="65" w:unhideWhenUsed="0"/>
+    <w:lsdException w:name="Medium List 2 Accent 2" w:semiHidden="0" w:uiPriority="66" w:unhideWhenUsed="0"/>
+    <w:lsdException w:name="Medium Grid 1 Accent 2" w:semiHidden="0" w:uiPriority="67" w:unhideWhenUsed="0"/>
+    <w:lsdException w:name="Medium Grid 2 Accent 2" w:semiHidden="0" w:uiPriority="68" w:unhideWhenUsed="0"/>
+    <w:lsdException w:name="Medium Grid 3 Accent 2" w:semiHidden="0" w:uiPriority="69" w:unhideWhenUsed="0"/>
+    <w:lsdException w:name="Dark List Accent 2" w:semiHidden="0" w:uiPriority="70" w:unhideWhenUsed="0"/>
+    <w:lsdException w:name="Colorful Shading Accent 2" w:semiHidden="0" w:uiPriority="71" w:unhideWhenUsed="0"/>
+    <w:lsdException w:name="Colorful List Accent 2" w:semiHidden="0" w:uiPriority="72" w:unhideWhenUsed="0"/>
+    <w:lsdException w:name="Colorful Grid Accent 2" w:semiHidden="0" w:uiPriority="73" w:unhideWhenUsed="0"/>
+    <w:lsdException w:name="Light Shading Accent 3" w:semiHidden="0" w:uiPriority="60" w:unhideWhenUsed="0"/>
+    <w:lsdException w:name="Light List Accent 3" w:semiHidden="0" w:uiPriority="61" w:unhideWhenUsed="0"/>
+    <w:lsdException w:name="Light Grid Accent 3" w:semiHidden="0" w:uiPriority="62" w:unhideWhenUsed="0"/>
+    <w:lsdException w:name="Medium Shading 1 Accent 3" w:semiHidden="0" w:uiPriority="63" w:unhideWhenUsed="0"/>
+    <w:lsdException w:name="Medium Shading 2 Accent 3" w:semiHidden="0" w:uiPriority="64" w:unhideWhenUsed="0"/>
+    <w:lsdException w:name="Medium List 1 Accent 3" w:semiHidden="0" w:uiPriority="65" w:unhideWhenUsed="0"/>
+    <w:lsdException w:name="Medium List 2 Accent 3" w:semiHidden="0" w:uiPriority="66" w:unhideWhenUsed="0"/>
+    <w:lsdException w:name="Medium Grid 1 Accent 3" w:semiHidden="0" w:uiPriority="67" w:unhideWhenUsed="0"/>
+    <w:lsdException w:name="Medium Grid 2 Accent 3" w:semiHidden="0" w:uiPriority="68" w:unhideWhenUsed="0"/>
+    <w:lsdException w:name="Medium Grid 3 Accent 3" w:semiHidden="0" w:uiPriority="69" w:unhideWhenUsed="0"/>
+    <w:lsdException w:name="Dark List Accent 3" w:semiHidden="0" w:uiPriority="70" w:unhideWhenUsed="0"/>
+    <w:lsdException w:name="Colorful Shading Accent 3" w:semiHidden="0" w:uiPriority="71" w:unhideWhenUsed="0"/>
+    <w:lsdException w:name="Colorful List Accent 3" w:semiHidden="0" w:uiPriority="72" w:unhideWhenUsed="0"/>
+    <w:lsdException w:name="Colorful Grid Accent 3" w:semiHidden="0" w:uiPriority="73" w:unhideWhenUsed="0"/>
+    <w:lsdException w:name="Light Shading Accent 4" w:semiHidden="0" w:uiPriority="60" w:unhideWhenUsed="0"/>
+    <w:lsdException w:name="Light List Accent 4" w:semiHidden="0" w:uiPriority="61" w:unhideWhenUsed="0"/>
+    <w:lsdException w:name="Light Grid Accent 4" w:semiHidden="0" w:uiPriority="62" w:unhideWhenUsed="0"/>
+    <w:lsdException w:name="Medium Shading 1 Accent 4" w:semiHidden="0" w:uiPriority="63" w:unhideWhenUsed="0"/>
+    <w:lsdException w:name="Medium Shading 2 Accent 4" w:semiHidden="0" w:uiPriority="64" w:unhideWhenUsed="0"/>
+    <w:lsdException w:name="Medium List 1 Accent 4" w:semiHidden="0" w:uiPriority="65" w:unhideWhenUsed="0"/>
+    <w:lsdException w:name="Medium List 2 Accent 4" w:semiHidden="0" w:uiPriority="66" w:unhideWhenUsed="0"/>
+    <w:lsdException w:name="Medium Grid 1 Accent 4" w:semiHidden="0" w:uiPriority="67" w:unhideWhenUsed="0"/>
+    <w:lsdException w:name="Medium Grid 2 Accent 4" w:semiHidden="0" w:uiPriority="68" w:unhideWhenUsed="0"/>
+    <w:lsdException w:name="Medium Grid 3 Accent 4" w:semiHidden="0" w:uiPriority="69" w:unhideWhenUsed="0"/>
+    <w:lsdException w:name="Dark List Accent 4" w:semiHidden="0" w:uiPriority="70" w:unhideWhenUsed="0"/>
+    <w:lsdException w:name="Colorful Shading Accent 4" w:semiHidden="0" w:uiPriority="71" w:unhideWhenUsed="0"/>
+    <w:lsdException w:name="Colorful List Accent 4" w:semiHidden="0" w:uiPriority="72" w:unhideWhenUsed="0"/>
+    <w:lsdException w:name="Colorful Grid Accent 4" w:semiHidden="0" w:uiPriority="73" w:unhideWhenUsed="0"/>
+    <w:lsdException w:name="Light Shading Accent 5" w:semiHidden="0" w:uiPriority="60" w:unhideWhenUsed="0"/>
+    <w:lsdException w:name="Light List Accent 5" w:semiHidden="0" w:uiPriority="61" w:unhideWhenUsed="0"/>
+    <w:lsdException w:name="Light Grid Accent 5" w:semiHidden="0" w:uiPriority="62" w:unhideWhenUsed="0"/>
+    <w:lsdException w:name="Medium Shading 1 Accent 5" w:semiHidden="0" w:uiPriority="63" w:unhideWhenUsed="0"/>
+    <w:lsdException w:name="Medium Shading 2 Accent 5" w:semiHidden="0" w:uiPriority="64" w:unhideWhenUsed="0"/>
+    <w:lsdException w:name="Medium List 1 Accent 5" w:semiHidden="0" w:uiPriority="65" w:unhideWhenUsed="0"/>
+    <w:lsdException w:name="Medium List 2 Accent 5" w:semiHidden="0" w:uiPriority="66" w:unhideWhenUsed="0"/>
+    <w:lsdException w:name="Medium Grid 1 Accent 5" w:semiHidden="0" w:uiPriority="67" w:unhideWhenUsed="0"/>
+    <w:lsdException w:name="Medium Grid 2 Accent 5" w:semiHidden="0" w:uiPriority="68" w:unhideWhenUsed="0"/>
+    <w:lsdException w:name="Medium Grid 3 Accent 5" w:semiHidden="0" w:uiPriority="69" w:unhideWhenUsed="0"/>
+    <w:lsdException w:name="Dark List Accent 5" w:semiHidden="0" w:uiPriority="70" w:unhideWhenUsed="0"/>
+    <w:lsdException w:name="Colorful Shading Accent 5" w:semiHidden="0" w:uiPriority="71" w:unhideWhenUsed="0"/>
+    <w:lsdException w:name="Colorful List Accent 5" w:semiHidden="0" w:uiPriority="72" w:unhideWhenUsed="0"/>
+    <w:lsdException w:name="Colorful Grid Accent 5" w:semiHidden="0" w:uiPriority="73" w:unhideWhenUsed="0"/>
+    <w:lsdException w:name="Light Shading Accent 6" w:semiHidden="0" w:uiPriority="60" w:unhideWhenUsed="0"/>
+    <w:lsdException w:name="Light List Accent 6" w:semiHidden="0" w:uiPriority="61" w:unhideWhenUsed="0"/>
+    <w:lsdException w:name="Light Grid Accent 6" w:semiHidden="0" w:uiPriority="62" w:unhideWhenUsed="0"/>
+    <w:lsdException w:name="Medium Shading 1 Accent 6" w:semiHidden="0" w:uiPriority="63" w:unhideWhenUsed="0"/>
+    <w:lsdException w:name="Medium Shading 2 Accent 6" w:semiHidden="0" w:uiPriority="64" w:unhideWhenUsed="0"/>
+    <w:lsdException w:name="Medium List 1 Accent 6" w:semiHidden="0" w:uiPriority="65" w:unhideWhenUsed="0"/>
+    <w:lsdException w:name="Medium List 2 Accent 6" w:semiHidden="0" w:uiPriority="66" w:unhideWhenUsed="0"/>
+    <w:lsdException w:name="Medium Grid 1 Accent 6" w:semiHidden="0" w:uiPriority="67" w:unhideWhenUsed="0"/>
+    <w:lsdException w:name="Medium Grid 2 Accent 6" w:semiHidden="0" w:uiPriority="68" w:unhideWhenUsed="0"/>
+    <w:lsdException w:name="Medium Grid 3 Accent 6" w:semiHidden="0" w:uiPriority="69" w:unhideWhenUsed="0"/>
+    <w:lsdException w:name="Dark List Accent 6" w:semiHidden="0" w:uiPriority="70" w:unhideWhenUsed="0"/>
+    <w:lsdException w:name="Colorful Shading Accent 6" w:semiHidden="0" w:uiPriority="71" w:unhideWhenUsed="0"/>
+    <w:lsdException w:name="Colorful List Accent 6" w:semiHidden="0" w:uiPriority="72" w:unhideWhenUsed="0"/>
+    <w:lsdException w:name="Colorful Grid Accent 6" w:semiHidden="0" w:uiPriority="73" w:unhideWhenUsed="0"/>
+    <w:lsdException w:name="Subtle Emphasis" w:semiHidden="0" w:uiPriority="19" w:unhideWhenUsed="0" w:qFormat="1"/>
+    <w:lsdException w:name="Intense Emphasis" w:semiHidden="0" w:uiPriority="21" w:unhideWhenUsed="0" w:qFormat="1"/>
+    <w:lsdException w:name="Subtle Reference" w:semiHidden="0" w:uiPriority="31" w:unhideWhenUsed="0" w:qFormat="1"/>
+    <w:lsdException w:name="Intense Reference" w:semiHidden="0" w:uiPriority="32" w:unhideWhenUsed="0" w:qFormat="1"/>
+    <w:lsdException w:name="Book Title" w:semiHidden="0" w:uiPriority="33" w:unhideWhenUsed="0" w:qFormat="1"/>
+    <w:lsdException w:name="Bibliography" w:uiPriority="37"/>
+    <w:lsdException w:name="TOC Heading" w:uiPriority="39" w:qFormat="1"/>
+  </w:latentStyles>
+  <w:style w:type="paragraph" w:default="1" w:styleId="Normal">
+    <w:name w:val="Normal"/>
+    <w:qFormat/>
+    <w:rsid w:val="00FE5AD2"/>
+  </w:style>
+  <w:style w:type="paragraph" w:styleId="Titre1">
+    <w:name w:val="heading 1"/>
+    <w:basedOn w:val="Normal"/>
+    <w:next w:val="Normal"/>
+    <w:link w:val="Titre1Car"/>
+    <w:uiPriority w:val="9"/>
+    <w:qFormat/>
+    <w:rsid w:val="00B242B0"/>
+    <w:pPr>
+      <w:keepNext/>
+      <w:keepLines/>
+      <w:numPr>
+        <w:numId w:val="1"/>
+      </w:numPr>
+      <w:spacing w:before="240" w:after="0"/>
+      <w:outlineLvl w:val="0"/>
+    </w:pPr>
+    <w:rPr>
+      <w:rFonts w:asciiTheme="majorHAnsi" w:eastAsiaTheme="majorEastAsia" w:hAnsiTheme="majorHAnsi" w:cstheme="majorBidi"/>
+      <w:color w:val="2E74B5" w:themeColor="accent1" w:themeShade="BF"/>
+      <w:sz w:val="32"/>
+      <w:szCs w:val="32"/>
+    </w:rPr>
+  </w:style>
+  <w:style w:type="paragraph" w:styleId="Titre2">
+    <w:name w:val="heading 2"/>
+    <w:basedOn w:val="Normal"/>
+    <w:next w:val="Normal"/>
+    <w:link w:val="Titre2Car"/>
+    <w:uiPriority w:val="9"/>
+    <w:unhideWhenUsed/>
+    <w:qFormat/>
+    <w:rsid w:val="00B242B0"/>
+    <w:pPr>
+      <w:keepNext/>
+      <w:keepLines/>
+      <w:numPr>
+        <w:ilvl w:val="1"/>
+        <w:numId w:val="1"/>
+      </w:numPr>
+      <w:spacing w:before="40" w:after="0"/>
+      <w:outlineLvl w:val="1"/>
+    </w:pPr>
+    <w:rPr>
+      <w:rFonts w:asciiTheme="majorHAnsi" w:eastAsiaTheme="majorEastAsia" w:hAnsiTheme="majorHAnsi" w:cstheme="majorBidi"/>
+      <w:color w:val="2E74B5" w:themeColor="accent1" w:themeShade="BF"/>
+      <w:sz w:val="26"/>
+      <w:szCs w:val="26"/>
+    </w:rPr>
+  </w:style>
+  <w:style w:type="paragraph" w:styleId="Titre3">
+    <w:name w:val="heading 3"/>
+    <w:basedOn w:val="Normal"/>
+    <w:next w:val="Normal"/>
+    <w:link w:val="Titre3Car"/>
+    <w:uiPriority w:val="9"/>
+    <w:unhideWhenUsed/>
+    <w:qFormat/>
+    <w:rsid w:val="00B242B0"/>
+    <w:pPr>
+      <w:keepNext/>
+      <w:keepLines/>
+      <w:numPr>
+        <w:ilvl w:val="2"/>
+        <w:numId w:val="1"/>
+      </w:numPr>
+      <w:spacing w:before="40" w:after="0"/>
+      <w:outlineLvl w:val="2"/>
+    </w:pPr>
+    <w:rPr>
+      <w:rFonts w:asciiTheme="majorHAnsi" w:eastAsiaTheme="majorEastAsia" w:hAnsiTheme="majorHAnsi" w:cstheme="majorBidi"/>
+      <w:color w:val="1F4D78" w:themeColor="accent1" w:themeShade="7F"/>
+      <w:sz w:val="24"/>
+      <w:szCs w:val="24"/>
+    </w:rPr>
+  </w:style>
+  <w:style w:type="paragraph" w:styleId="Titre4">
+    <w:name w:val="heading 4"/>
+    <w:basedOn w:val="Normal"/>
+    <w:next w:val="Normal"/>
+    <w:link w:val="Titre4Car"/>
+    <w:uiPriority w:val="9"/>
+    <w:unhideWhenUsed/>
+    <w:qFormat/>
+    <w:rsid w:val="00B242B0"/>
+    <w:pPr>
+      <w:keepNext/>
+      <w:keepLines/>
+      <w:numPr>
+        <w:ilvl w:val="3"/>
+        <w:numId w:val="1"/>
+      </w:numPr>
+      <w:spacing w:before="40" w:after="0"/>
+      <w:outlineLvl w:val="3"/>
+    </w:pPr>
+    <w:rPr>
+      <w:rFonts w:asciiTheme="majorHAnsi" w:eastAsiaTheme="majorEastAsia" w:hAnsiTheme="majorHAnsi" w:cstheme="majorBidi"/>
+      <w:i/>
+      <w:iCs/>
+      <w:color w:val="2E74B5" w:themeColor="accent1" w:themeShade="BF"/>
+    </w:rPr>
+  </w:style>
+  <w:style w:type="paragraph" w:styleId="Titre5">
+    <w:name w:val="heading 5"/>
+    <w:basedOn w:val="Normal"/>
+    <w:next w:val="Normal"/>
+    <w:link w:val="Titre5Car"/>
+    <w:uiPriority w:val="9"/>
+    <w:unhideWhenUsed/>
+    <w:qFormat/>
+    <w:rsid w:val="00B242B0"/>
+    <w:pPr>
+      <w:keepNext/>
+      <w:keepLines/>
+      <w:numPr>
+        <w:ilvl w:val="4"/>
+        <w:numId w:val="1"/>
+      </w:numPr>
+      <w:spacing w:before="40" w:after="0"/>
+      <w:outlineLvl w:val="4"/>
+    </w:pPr>
+    <w:rPr>
+      <w:rFonts w:asciiTheme="majorHAnsi" w:eastAsiaTheme="majorEastAsia" w:hAnsiTheme="majorHAnsi" w:cstheme="majorBidi"/>
+      <w:color w:val="2E74B5" w:themeColor="accent1" w:themeShade="BF"/>
+    </w:rPr>
+  </w:style>
+  <w:style w:type="paragraph" w:styleId="Titre6">
+    <w:name w:val="heading 6"/>
+    <w:basedOn w:val="Normal"/>
+    <w:next w:val="Normal"/>
+    <w:link w:val="Titre6Car"/>
+    <w:uiPriority w:val="9"/>
+    <w:unhideWhenUsed/>
+    <w:qFormat/>
+    <w:rsid w:val="00B242B0"/>
+    <w:pPr>
+      <w:keepNext/>
+      <w:keepLines/>
+      <w:numPr>
+        <w:ilvl w:val="5"/>
+        <w:numId w:val="1"/>
+      </w:numPr>
+      <w:spacing w:before="40" w:after="0"/>
+      <w:outlineLvl w:val="5"/>
+    </w:pPr>
+    <w:rPr>
+      <w:rFonts w:asciiTheme="majorHAnsi" w:eastAsiaTheme="majorEastAsia" w:hAnsiTheme="majorHAnsi" w:cstheme="majorBidi"/>
+      <w:color w:val="1F4D78" w:themeColor="accent1" w:themeShade="7F"/>
+    </w:rPr>
+  </w:style>
+  <w:style w:type="paragraph" w:styleId="Titre7">
+    <w:name w:val="heading 7"/>
+    <w:basedOn w:val="Normal"/>
+    <w:next w:val="Normal"/>
+    <w:link w:val="Titre7Car"/>
+    <w:uiPriority w:val="9"/>
+    <w:semiHidden/>
+    <w:unhideWhenUsed/>
+    <w:qFormat/>
+    <w:rsid w:val="00B242B0"/>
+    <w:pPr>
+      <w:keepNext/>
+      <w:keepLines/>
+      <w:numPr>
+        <w:ilvl w:val="6"/>
+        <w:numId w:val="1"/>
+      </w:numPr>
+      <w:spacing w:before="40" w:after="0"/>
+      <w:outlineLvl w:val="6"/>
+    </w:pPr>
+    <w:rPr>
+      <w:rFonts w:asciiTheme="majorHAnsi" w:eastAsiaTheme="majorEastAsia" w:hAnsiTheme="majorHAnsi" w:cstheme="majorBidi"/>
+      <w:i/>
+      <w:iCs/>
+      <w:color w:val="1F4D78" w:themeColor="accent1" w:themeShade="7F"/>
+    </w:rPr>
+  </w:style>
+  <w:style w:type="paragraph" w:styleId="Titre8">
+    <w:name w:val="heading 8"/>
+    <w:basedOn w:val="Normal"/>
+    <w:next w:val="Normal"/>
+    <w:link w:val="Titre8Car"/>
+    <w:uiPriority w:val="9"/>
+    <w:semiHidden/>
+    <w:unhideWhenUsed/>
+    <w:qFormat/>
+    <w:rsid w:val="00B242B0"/>
+    <w:pPr>
+      <w:keepNext/>
+      <w:keepLines/>
+      <w:numPr>
+        <w:ilvl w:val="7"/>
+        <w:numId w:val="1"/>
+      </w:numPr>
+      <w:spacing w:before="40" w:after="0"/>
+      <w:outlineLvl w:val="7"/>
+    </w:pPr>
+    <w:rPr>
+      <w:rFonts w:asciiTheme="majorHAnsi" w:eastAsiaTheme="majorEastAsia" w:hAnsiTheme="majorHAnsi" w:cstheme="majorBidi"/>
+      <w:color w:val="272727" w:themeColor="text1" w:themeTint="D8"/>
+      <w:sz w:val="21"/>
+      <w:szCs w:val="21"/>
+    </w:rPr>
+  </w:style>
+  <w:style w:type="paragraph" w:styleId="Titre9">
+    <w:name w:val="heading 9"/>
+    <w:basedOn w:val="Normal"/>
+    <w:next w:val="Normal"/>
+    <w:link w:val="Titre9Car"/>
+    <w:uiPriority w:val="9"/>
+    <w:semiHidden/>
+    <w:unhideWhenUsed/>
+    <w:qFormat/>
+    <w:rsid w:val="00B242B0"/>
+    <w:pPr>
+      <w:keepNext/>
+      <w:keepLines/>
+      <w:numPr>
+        <w:ilvl w:val="8"/>
+        <w:numId w:val="1"/>
+      </w:numPr>
+      <w:spacing w:before="40" w:after="0"/>
+      <w:outlineLvl w:val="8"/>
+    </w:pPr>
+    <w:rPr>
+      <w:rFonts w:asciiTheme="majorHAnsi" w:eastAsiaTheme="majorEastAsia" w:hAnsiTheme="majorHAnsi" w:cstheme="majorBidi"/>
+      <w:i/>
+      <w:iCs/>
+      <w:color w:val="272727" w:themeColor="text1" w:themeTint="D8"/>
+      <w:sz w:val="21"/>
+      <w:szCs w:val="21"/>
+    </w:rPr>
+  </w:style>
+  <w:style w:type="character" w:default="1" w:styleId="Policepardfaut">
+    <w:name w:val="Default Paragraph Font"/>
+    <w:uiPriority w:val="1"/>
+    <w:semiHidden/>
+    <w:unhideWhenUsed/>
+  </w:style>
+  <w:style w:type="table" w:default="1" w:styleId="TableauNormal">
+    <w:name w:val="Normal Table"/>
+    <w:uiPriority w:val="99"/>
+    <w:semiHidden/>
+    <w:unhideWhenUsed/>
+    <w:tblPr>
+      <w:tblInd w:w="0" w:type="dxa"/>
+      <w:tblCellMar>
+        <w:top w:w="0" w:type="dxa"/>
+        <w:left w:w="108" w:type="dxa"/>
+        <w:bottom w:w="0" w:type="dxa"/>
+        <w:right w:w="108" w:type="dxa"/>
+      </w:tblCellMar>
+    </w:tblPr>
+  </w:style>
+  <w:style w:type="numbering" w:default="1" w:styleId="Aucuneliste">
+    <w:name w:val="No List"/>
+    <w:uiPriority w:val="99"/>
+    <w:semiHidden/>
+    <w:unhideWhenUsed/>
+  </w:style>
+  <w:style w:type="paragraph" w:styleId="Titre">
+    <w:name w:val="Title"/>
+    <w:basedOn w:val="Normal"/>
+    <w:next w:val="Normal"/>
+    <w:link w:val="TitreCar"/>
+    <w:uiPriority w:val="10"/>
+    <w:qFormat/>
+    <w:rsid w:val="00EF2199"/>
+    <w:pPr>
+      <w:spacing w:after="0" w:line="240" w:lineRule="auto"/>
+      <w:contextualSpacing/>
+    </w:pPr>
+    <w:rPr>
+      <w:rFonts w:asciiTheme="majorHAnsi" w:eastAsiaTheme="majorEastAsia" w:hAnsiTheme="majorHAnsi" w:cstheme="majorBidi"/>
+      <w:spacing w:val="-10"/>
+      <w:kern w:val="28"/>
+      <w:sz w:val="56"/>
+      <w:szCs w:val="56"/>
+    </w:rPr>
+  </w:style>
+  <w:style w:type="character" w:customStyle="1" w:styleId="TitreCar">
+    <w:name w:val="Titre Car"/>
+    <w:basedOn w:val="Policepardfaut"/>
+    <w:link w:val="Titre"/>
+    <w:uiPriority w:val="10"/>
+    <w:rsid w:val="00EF2199"/>
+    <w:rPr>
+      <w:rFonts w:asciiTheme="majorHAnsi" w:eastAsiaTheme="majorEastAsia" w:hAnsiTheme="majorHAnsi" w:cstheme="majorBidi"/>
+      <w:spacing w:val="-10"/>
+      <w:kern w:val="28"/>
+      <w:sz w:val="56"/>
+      <w:szCs w:val="56"/>
+    </w:rPr>
+  </w:style>
+  <w:style w:type="character" w:customStyle="1" w:styleId="Titre1Car">
+    <w:name w:val="Titre 1 Car"/>
+    <w:basedOn w:val="Policepardfaut"/>
+    <w:link w:val="Titre1"/>
+    <w:uiPriority w:val="9"/>
+    <w:rsid w:val="00B242B0"/>
+    <w:rPr>
+      <w:rFonts w:asciiTheme="majorHAnsi" w:eastAsiaTheme="majorEastAsia" w:hAnsiTheme="majorHAnsi" w:cstheme="majorBidi"/>
+      <w:color w:val="2E74B5" w:themeColor="accent1" w:themeShade="BF"/>
+      <w:sz w:val="32"/>
+      <w:szCs w:val="32"/>
+    </w:rPr>
+  </w:style>
+  <w:style w:type="character" w:customStyle="1" w:styleId="Titre2Car">
+    <w:name w:val="Titre 2 Car"/>
+    <w:basedOn w:val="Policepardfaut"/>
+    <w:link w:val="Titre2"/>
+    <w:uiPriority w:val="9"/>
+    <w:rsid w:val="00B242B0"/>
+    <w:rPr>
+      <w:rFonts w:asciiTheme="majorHAnsi" w:eastAsiaTheme="majorEastAsia" w:hAnsiTheme="majorHAnsi" w:cstheme="majorBidi"/>
+      <w:color w:val="2E74B5" w:themeColor="accent1" w:themeShade="BF"/>
+      <w:sz w:val="26"/>
+      <w:szCs w:val="26"/>
+    </w:rPr>
+  </w:style>
+  <w:style w:type="character" w:customStyle="1" w:styleId="Titre3Car">
+    <w:name w:val="Titre 3 Car"/>
+    <w:basedOn w:val="Policepardfaut"/>
+    <w:link w:val="Titre3"/>
+    <w:uiPriority w:val="9"/>
+    <w:rsid w:val="00B242B0"/>
+    <w:rPr>
+      <w:rFonts w:asciiTheme="majorHAnsi" w:eastAsiaTheme="majorEastAsia" w:hAnsiTheme="majorHAnsi" w:cstheme="majorBidi"/>
+      <w:color w:val="1F4D78" w:themeColor="accent1" w:themeShade="7F"/>
+      <w:sz w:val="24"/>
+      <w:szCs w:val="24"/>
+    </w:rPr>
+  </w:style>
+  <w:style w:type="character" w:customStyle="1" w:styleId="Titre4Car">
+    <w:name w:val="Titre 4 Car"/>
+    <w:basedOn w:val="Policepardfaut"/>
+    <w:link w:val="Titre4"/>
+    <w:uiPriority w:val="9"/>
+    <w:rsid w:val="00B242B0"/>
+    <w:rPr>
+      <w:rFonts w:asciiTheme="majorHAnsi" w:eastAsiaTheme="majorEastAsia" w:hAnsiTheme="majorHAnsi" w:cstheme="majorBidi"/>
+      <w:i/>
+      <w:iCs/>
+      <w:color w:val="2E74B5" w:themeColor="accent1" w:themeShade="BF"/>
+    </w:rPr>
+  </w:style>
+  <w:style w:type="character" w:customStyle="1" w:styleId="Titre5Car">
+    <w:name w:val="Titre 5 Car"/>
+    <w:basedOn w:val="Policepardfaut"/>
+    <w:link w:val="Titre5"/>
+    <w:uiPriority w:val="9"/>
+    <w:rsid w:val="00B242B0"/>
+    <w:rPr>
+      <w:rFonts w:asciiTheme="majorHAnsi" w:eastAsiaTheme="majorEastAsia" w:hAnsiTheme="majorHAnsi" w:cstheme="majorBidi"/>
+      <w:color w:val="2E74B5" w:themeColor="accent1" w:themeShade="BF"/>
+    </w:rPr>
+  </w:style>
+  <w:style w:type="character" w:customStyle="1" w:styleId="Titre6Car">
+    <w:name w:val="Titre 6 Car"/>
+    <w:basedOn w:val="Policepardfaut"/>
+    <w:link w:val="Titre6"/>
+    <w:uiPriority w:val="9"/>
+    <w:rsid w:val="00B242B0"/>
+    <w:rPr>
+      <w:rFonts w:asciiTheme="majorHAnsi" w:eastAsiaTheme="majorEastAsia" w:hAnsiTheme="majorHAnsi" w:cstheme="majorBidi"/>
+      <w:color w:val="1F4D78" w:themeColor="accent1" w:themeShade="7F"/>
+    </w:rPr>
+  </w:style>
+  <w:style w:type="character" w:customStyle="1" w:styleId="Titre7Car">
+    <w:name w:val="Titre 7 Car"/>
+    <w:basedOn w:val="Policepardfaut"/>
+    <w:link w:val="Titre7"/>
+    <w:uiPriority w:val="9"/>
+    <w:semiHidden/>
+    <w:rsid w:val="00B242B0"/>
+    <w:rPr>
+      <w:rFonts w:asciiTheme="majorHAnsi" w:eastAsiaTheme="majorEastAsia" w:hAnsiTheme="majorHAnsi" w:cstheme="majorBidi"/>
+      <w:i/>
+      <w:iCs/>
+      <w:color w:val="1F4D78" w:themeColor="accent1" w:themeShade="7F"/>
+    </w:rPr>
+  </w:style>
+  <w:style w:type="character" w:customStyle="1" w:styleId="Titre8Car">
+    <w:name w:val="Titre 8 Car"/>
+    <w:basedOn w:val="Policepardfaut"/>
+    <w:link w:val="Titre8"/>
+    <w:uiPriority w:val="9"/>
+    <w:semiHidden/>
+    <w:rsid w:val="00B242B0"/>
+    <w:rPr>
+      <w:rFonts w:asciiTheme="majorHAnsi" w:eastAsiaTheme="majorEastAsia" w:hAnsiTheme="majorHAnsi" w:cstheme="majorBidi"/>
+      <w:color w:val="272727" w:themeColor="text1" w:themeTint="D8"/>
+      <w:sz w:val="21"/>
+      <w:szCs w:val="21"/>
+    </w:rPr>
+  </w:style>
+  <w:style w:type="character" w:customStyle="1" w:styleId="Titre9Car">
+    <w:name w:val="Titre 9 Car"/>
+    <w:basedOn w:val="Policepardfaut"/>
+    <w:link w:val="Titre9"/>
+    <w:uiPriority w:val="9"/>
+    <w:semiHidden/>
+    <w:rsid w:val="00B242B0"/>
+    <w:rPr>
+      <w:rFonts w:asciiTheme="majorHAnsi" w:eastAsiaTheme="majorEastAsia" w:hAnsiTheme="majorHAnsi" w:cstheme="majorBidi"/>
+      <w:i/>
+      <w:iCs/>
+      <w:color w:val="272727" w:themeColor="text1" w:themeTint="D8"/>
+      <w:sz w:val="21"/>
+      <w:szCs w:val="21"/>
+    </w:rPr>
+  </w:style>
+  <w:style w:type="paragraph" w:styleId="Paragraphedeliste">
+    <w:name w:val="List Paragraph"/>
+    <w:basedOn w:val="Normal"/>
+    <w:uiPriority w:val="34"/>
+    <w:qFormat/>
+    <w:rsid w:val="00B242B0"/>
+    <w:pPr>
+      <w:ind w:left="720"/>
+      <w:contextualSpacing/>
+    </w:pPr>
+  </w:style>
+  <w:style w:type="paragraph" w:styleId="En-ttedetabledesmatires">
+    <w:name w:val="TOC Heading"/>
+    <w:basedOn w:val="Titre1"/>
+    <w:next w:val="Normal"/>
+    <w:uiPriority w:val="39"/>
+    <w:unhideWhenUsed/>
+    <w:qFormat/>
+    <w:rsid w:val="00B242B0"/>
+    <w:pPr>
+      <w:numPr>
+        <w:numId w:val="0"/>
+      </w:numPr>
+      <w:outlineLvl w:val="9"/>
+    </w:pPr>
+    <w:rPr>
+      <w:lang w:eastAsia="fr-FR"/>
+    </w:rPr>
+  </w:style>
+  <w:style w:type="paragraph" w:styleId="TM1">
+    <w:name w:val="toc 1"/>
+    <w:basedOn w:val="Normal"/>
+    <w:next w:val="Normal"/>
+    <w:autoRedefine/>
+    <w:uiPriority w:val="39"/>
+    <w:unhideWhenUsed/>
+    <w:rsid w:val="00B242B0"/>
+    <w:pPr>
+      <w:spacing w:after="100"/>
+    </w:pPr>
+  </w:style>
+  <w:style w:type="character" w:styleId="Lienhypertexte">
+    <w:name w:val="Hyperlink"/>
+    <w:basedOn w:val="Policepardfaut"/>
+    <w:uiPriority w:val="99"/>
+    <w:unhideWhenUsed/>
+    <w:rsid w:val="00B242B0"/>
+    <w:rPr>
+      <w:color w:val="0563C1" w:themeColor="hyperlink"/>
+      <w:u w:val="single"/>
+    </w:rPr>
+  </w:style>
+  <w:style w:type="paragraph" w:styleId="TM2">
+    <w:name w:val="toc 2"/>
+    <w:basedOn w:val="Normal"/>
+    <w:next w:val="Normal"/>
+    <w:autoRedefine/>
+    <w:uiPriority w:val="39"/>
+    <w:unhideWhenUsed/>
+    <w:rsid w:val="00C1452C"/>
+    <w:pPr>
+      <w:spacing w:after="100"/>
+      <w:ind w:left="220"/>
+    </w:pPr>
+  </w:style>
+  <w:style w:type="table" w:styleId="Grilledutableau">
+    <w:name w:val="Table Grid"/>
+    <w:basedOn w:val="TableauNormal"/>
+    <w:uiPriority w:val="39"/>
+    <w:rsid w:val="00C55BC5"/>
+    <w:pPr>
+      <w:spacing w:after="0" w:line="240" w:lineRule="auto"/>
+    </w:pPr>
+    <w:tblPr>
+      <w:tblBorders>
+        <w:top w:val="single" w:sz="4" w:space="0" w:color="auto"/>
+        <w:left w:val="single" w:sz="4" w:space="0" w:color="auto"/>
+        <w:bottom w:val="single" w:sz="4" w:space="0" w:color="auto"/>
+        <w:right w:val="single" w:sz="4" w:space="0" w:color="auto"/>
+        <w:insideH w:val="single" w:sz="4" w:space="0" w:color="auto"/>
+        <w:insideV w:val="single" w:sz="4" w:space="0" w:color="auto"/>
+      </w:tblBorders>
+    </w:tblPr>
+  </w:style>
+  <w:style w:type="paragraph" w:styleId="TM3">
+    <w:name w:val="toc 3"/>
+    <w:basedOn w:val="Normal"/>
+    <w:next w:val="Normal"/>
+    <w:autoRedefine/>
+    <w:uiPriority w:val="39"/>
+    <w:unhideWhenUsed/>
+    <w:rsid w:val="000D3188"/>
+    <w:pPr>
+      <w:spacing w:after="100"/>
+      <w:ind w:left="440"/>
+    </w:pPr>
+  </w:style>
+  <w:style w:type="character" w:customStyle="1" w:styleId="name">
+    <w:name w:val="name"/>
+    <w:basedOn w:val="Policepardfaut"/>
+    <w:rsid w:val="00024633"/>
+  </w:style>
+  <w:style w:type="paragraph" w:styleId="Textedebulles">
+    <w:name w:val="Balloon Text"/>
+    <w:basedOn w:val="Normal"/>
+    <w:link w:val="TextedebullesCar"/>
+    <w:uiPriority w:val="99"/>
+    <w:semiHidden/>
+    <w:unhideWhenUsed/>
+    <w:rsid w:val="001C5D86"/>
+    <w:pPr>
+      <w:spacing w:after="0" w:line="240" w:lineRule="auto"/>
+    </w:pPr>
+    <w:rPr>
+      <w:rFonts w:ascii="Tahoma" w:hAnsi="Tahoma" w:cs="Tahoma"/>
+      <w:sz w:val="16"/>
+      <w:szCs w:val="16"/>
+    </w:rPr>
+  </w:style>
+  <w:style w:type="character" w:customStyle="1" w:styleId="TextedebullesCar">
+    <w:name w:val="Texte de bulles Car"/>
+    <w:basedOn w:val="Policepardfaut"/>
+    <w:link w:val="Textedebulles"/>
+    <w:uiPriority w:val="99"/>
+    <w:semiHidden/>
+    <w:rsid w:val="001C5D86"/>
+    <w:rPr>
+      <w:rFonts w:ascii="Tahoma" w:hAnsi="Tahoma" w:cs="Tahoma"/>
+      <w:sz w:val="16"/>
+      <w:szCs w:val="16"/>
+    </w:rPr>
   </w:style>
 </w:styles>
 </file>
@@ -8949,7 +9235,7 @@
   <a:extraClrSchemeLst/>
   <a:extLst>
     <a:ext uri="{05A4C25C-085E-4340-85A3-A5531E510DB2}">
-      <thm15:themeFamily xmlns:thm15="http://schemas.microsoft.com/office/thememl/2012/main" name="Office Theme" id="{62F939B6-93AF-4DB8-9C6B-D6C7DFDC589F}" vid="{4A3C46E8-61CC-4603-A589-7422A47A8E4A}"/>
+      <thm15:themeFamily xmlns="" xmlns:thm15="http://schemas.microsoft.com/office/thememl/2012/main" name="Office Theme" id="{62F939B6-93AF-4DB8-9C6B-D6C7DFDC589F}" vid="{4A3C46E8-61CC-4603-A589-7422A47A8E4A}"/>
     </a:ext>
   </a:extLst>
 </a:theme>
@@ -8960,7 +9246,7 @@
 </file>
 
 <file path=customXml/itemProps1.xml><?xml version="1.0" encoding="utf-8"?>
-<ds:datastoreItem xmlns:ds="http://schemas.openxmlformats.org/officeDocument/2006/customXml" ds:itemID="{E2A01196-11F8-4B15-8B3D-DA1DD7E4B09B}">
+<ds:datastoreItem xmlns:ds="http://schemas.openxmlformats.org/officeDocument/2006/customXml" ds:itemID="{4CC29C56-E226-4330-90BD-4A362F34C14C}">
   <ds:schemaRefs>
     <ds:schemaRef ds:uri="http://schemas.openxmlformats.org/officeDocument/2006/bibliography"/>
   </ds:schemaRefs>

--- a/docs/Shanoir-NG_User_management.docx
+++ b/docs/Shanoir-NG_User_management.docx
@@ -1,10 +1,10 @@
 
 <file path=word/document.xml><?xml version="1.0" encoding="utf-8"?>
-<w:document xmlns:wpc="http://schemas.microsoft.com/office/word/2010/wordprocessingCanvas" xmlns:mc="http://schemas.openxmlformats.org/markup-compatibility/2006" xmlns:o="urn:schemas-microsoft-com:office:office" xmlns:r="http://schemas.openxmlformats.org/officeDocument/2006/relationships" xmlns:m="http://schemas.openxmlformats.org/officeDocument/2006/math" xmlns:v="urn:schemas-microsoft-com:vml" xmlns:wp14="http://schemas.microsoft.com/office/word/2010/wordprocessingDrawing" xmlns:wp="http://schemas.openxmlformats.org/drawingml/2006/wordprocessingDrawing" xmlns:w10="urn:schemas-microsoft-com:office:word" xmlns:w="http://schemas.openxmlformats.org/wordprocessingml/2006/main" xmlns:w14="http://schemas.microsoft.com/office/word/2010/wordml" xmlns:wpg="http://schemas.microsoft.com/office/word/2010/wordprocessingGroup" xmlns:wpi="http://schemas.microsoft.com/office/word/2010/wordprocessingInk" xmlns:wne="http://schemas.microsoft.com/office/word/2006/wordml" xmlns:wps="http://schemas.microsoft.com/office/word/2010/wordprocessingShape" mc:Ignorable="w14 wp14">
+<w:document xmlns:wpc="http://schemas.microsoft.com/office/word/2010/wordprocessingCanvas" xmlns:cx="http://schemas.microsoft.com/office/drawing/2014/chartex" xmlns:cx1="http://schemas.microsoft.com/office/drawing/2015/9/8/chartex" xmlns:mc="http://schemas.openxmlformats.org/markup-compatibility/2006" xmlns:o="urn:schemas-microsoft-com:office:office" xmlns:r="http://schemas.openxmlformats.org/officeDocument/2006/relationships" xmlns:m="http://schemas.openxmlformats.org/officeDocument/2006/math" xmlns:v="urn:schemas-microsoft-com:vml" xmlns:wp14="http://schemas.microsoft.com/office/word/2010/wordprocessingDrawing" xmlns:wp="http://schemas.openxmlformats.org/drawingml/2006/wordprocessingDrawing" xmlns:w10="urn:schemas-microsoft-com:office:word" xmlns:w="http://schemas.openxmlformats.org/wordprocessingml/2006/main" xmlns:w14="http://schemas.microsoft.com/office/word/2010/wordml" xmlns:w15="http://schemas.microsoft.com/office/word/2012/wordml" xmlns:w16se="http://schemas.microsoft.com/office/word/2015/wordml/symex" xmlns:wpg="http://schemas.microsoft.com/office/word/2010/wordprocessingGroup" xmlns:wpi="http://schemas.microsoft.com/office/word/2010/wordprocessingInk" xmlns:wne="http://schemas.microsoft.com/office/word/2006/wordml" xmlns:wps="http://schemas.microsoft.com/office/word/2010/wordprocessingShape" mc:Ignorable="w14 w15 w16se wp14">
   <w:body>
     <w:p>
       <w:pPr>
-        <w:pStyle w:val="Titre"/>
+        <w:pStyle w:val="Title"/>
         <w:jc w:val="center"/>
       </w:pPr>
       <w:r>
@@ -21,7 +21,7 @@
     </w:p>
     <w:p>
       <w:pPr>
-        <w:pStyle w:val="Titre"/>
+        <w:pStyle w:val="Title"/>
         <w:jc w:val="center"/>
       </w:pPr>
       <w:r>
@@ -62,18 +62,16 @@
       <w:sdtContent>
         <w:p>
           <w:pPr>
-            <w:pStyle w:val="En-ttedetabledesmatires"/>
+            <w:pStyle w:val="TOCHeading"/>
             <w:jc w:val="both"/>
           </w:pPr>
           <w:r>
             <w:t>Table des matières</w:t>
           </w:r>
         </w:p>
-        <w:bookmarkStart w:id="0" w:name="_GoBack"/>
-        <w:bookmarkEnd w:id="0"/>
         <w:p>
           <w:pPr>
-            <w:pStyle w:val="TM1"/>
+            <w:pStyle w:val="TOC1"/>
             <w:tabs>
               <w:tab w:val="left" w:pos="440"/>
               <w:tab w:val="right" w:leader="dot" w:pos="9062"/>
@@ -81,7 +79,7 @@
             <w:rPr>
               <w:rFonts w:eastAsiaTheme="minorEastAsia"/>
               <w:noProof/>
-              <w:lang w:eastAsia="zh-CN"/>
+              <w:lang w:val="pl-PL" w:eastAsia="pl-PL"/>
             </w:rPr>
           </w:pPr>
           <w:r>
@@ -93,10 +91,10 @@
           <w:r>
             <w:fldChar w:fldCharType="separate"/>
           </w:r>
-          <w:hyperlink w:anchor="_Toc468182006" w:history="1">
-            <w:r>
-              <w:rPr>
-                <w:rStyle w:val="Lienhypertexte"/>
+          <w:hyperlink w:anchor="_Toc472408750" w:history="1">
+            <w:r>
+              <w:rPr>
+                <w:rStyle w:val="Hyperlink"/>
                 <w:noProof/>
                 <w:lang w:val="en-US"/>
               </w:rPr>
@@ -106,13 +104,13 @@
               <w:rPr>
                 <w:rFonts w:eastAsiaTheme="minorEastAsia"/>
                 <w:noProof/>
-                <w:lang w:eastAsia="zh-CN"/>
+                <w:lang w:val="pl-PL" w:eastAsia="pl-PL"/>
               </w:rPr>
               <w:tab/>
             </w:r>
             <w:r>
               <w:rPr>
-                <w:rStyle w:val="Lienhypertexte"/>
+                <w:rStyle w:val="Hyperlink"/>
                 <w:noProof/>
                 <w:lang w:val="en-US"/>
               </w:rPr>
@@ -137,7 +135,7 @@
                 <w:noProof/>
                 <w:webHidden/>
               </w:rPr>
-              <w:instrText xml:space="preserve"> PAGEREF _Toc468182006 \h </w:instrText>
+              <w:instrText xml:space="preserve"> PAGEREF _Toc472408750 \h </w:instrText>
             </w:r>
             <w:r>
               <w:rPr>
@@ -170,7 +168,7 @@
         </w:p>
         <w:p>
           <w:pPr>
-            <w:pStyle w:val="TM2"/>
+            <w:pStyle w:val="TOC2"/>
             <w:tabs>
               <w:tab w:val="left" w:pos="880"/>
               <w:tab w:val="right" w:leader="dot" w:pos="9062"/>
@@ -178,13 +176,13 @@
             <w:rPr>
               <w:rFonts w:eastAsiaTheme="minorEastAsia"/>
               <w:noProof/>
-              <w:lang w:eastAsia="zh-CN"/>
+              <w:lang w:val="pl-PL" w:eastAsia="pl-PL"/>
             </w:rPr>
           </w:pPr>
-          <w:hyperlink w:anchor="_Toc468182007" w:history="1">
-            <w:r>
-              <w:rPr>
-                <w:rStyle w:val="Lienhypertexte"/>
+          <w:hyperlink w:anchor="_Toc472408751" w:history="1">
+            <w:r>
+              <w:rPr>
+                <w:rStyle w:val="Hyperlink"/>
                 <w:noProof/>
                 <w:lang w:val="en-US"/>
               </w:rPr>
@@ -194,13 +192,13 @@
               <w:rPr>
                 <w:rFonts w:eastAsiaTheme="minorEastAsia"/>
                 <w:noProof/>
-                <w:lang w:eastAsia="zh-CN"/>
+                <w:lang w:val="pl-PL" w:eastAsia="pl-PL"/>
               </w:rPr>
               <w:tab/>
             </w:r>
             <w:r>
               <w:rPr>
-                <w:rStyle w:val="Lienhypertexte"/>
+                <w:rStyle w:val="Hyperlink"/>
                 <w:noProof/>
                 <w:lang w:val="en-US"/>
               </w:rPr>
@@ -225,7 +223,7 @@
                 <w:noProof/>
                 <w:webHidden/>
               </w:rPr>
-              <w:instrText xml:space="preserve"> PAGEREF _Toc468182007 \h </w:instrText>
+              <w:instrText xml:space="preserve"> PAGEREF _Toc472408751 \h </w:instrText>
             </w:r>
             <w:r>
               <w:rPr>
@@ -258,7 +256,7 @@
         </w:p>
         <w:p>
           <w:pPr>
-            <w:pStyle w:val="TM2"/>
+            <w:pStyle w:val="TOC2"/>
             <w:tabs>
               <w:tab w:val="left" w:pos="880"/>
               <w:tab w:val="right" w:leader="dot" w:pos="9062"/>
@@ -266,13 +264,13 @@
             <w:rPr>
               <w:rFonts w:eastAsiaTheme="minorEastAsia"/>
               <w:noProof/>
-              <w:lang w:eastAsia="zh-CN"/>
+              <w:lang w:val="pl-PL" w:eastAsia="pl-PL"/>
             </w:rPr>
           </w:pPr>
-          <w:hyperlink w:anchor="_Toc468182008" w:history="1">
-            <w:r>
-              <w:rPr>
-                <w:rStyle w:val="Lienhypertexte"/>
+          <w:hyperlink w:anchor="_Toc472408752" w:history="1">
+            <w:r>
+              <w:rPr>
+                <w:rStyle w:val="Hyperlink"/>
                 <w:noProof/>
                 <w:lang w:val="en-US"/>
               </w:rPr>
@@ -282,13 +280,13 @@
               <w:rPr>
                 <w:rFonts w:eastAsiaTheme="minorEastAsia"/>
                 <w:noProof/>
-                <w:lang w:eastAsia="zh-CN"/>
+                <w:lang w:val="pl-PL" w:eastAsia="pl-PL"/>
               </w:rPr>
               <w:tab/>
             </w:r>
             <w:r>
               <w:rPr>
-                <w:rStyle w:val="Lienhypertexte"/>
+                <w:rStyle w:val="Hyperlink"/>
                 <w:noProof/>
                 <w:lang w:val="en-US"/>
               </w:rPr>
@@ -313,7 +311,7 @@
                 <w:noProof/>
                 <w:webHidden/>
               </w:rPr>
-              <w:instrText xml:space="preserve"> PAGEREF _Toc468182008 \h </w:instrText>
+              <w:instrText xml:space="preserve"> PAGEREF _Toc472408752 \h </w:instrText>
             </w:r>
             <w:r>
               <w:rPr>
@@ -346,7 +344,7 @@
         </w:p>
         <w:p>
           <w:pPr>
-            <w:pStyle w:val="TM2"/>
+            <w:pStyle w:val="TOC2"/>
             <w:tabs>
               <w:tab w:val="left" w:pos="880"/>
               <w:tab w:val="right" w:leader="dot" w:pos="9062"/>
@@ -354,13 +352,13 @@
             <w:rPr>
               <w:rFonts w:eastAsiaTheme="minorEastAsia"/>
               <w:noProof/>
-              <w:lang w:eastAsia="zh-CN"/>
+              <w:lang w:val="pl-PL" w:eastAsia="pl-PL"/>
             </w:rPr>
           </w:pPr>
-          <w:hyperlink w:anchor="_Toc468182009" w:history="1">
-            <w:r>
-              <w:rPr>
-                <w:rStyle w:val="Lienhypertexte"/>
+          <w:hyperlink w:anchor="_Toc472408753" w:history="1">
+            <w:r>
+              <w:rPr>
+                <w:rStyle w:val="Hyperlink"/>
                 <w:noProof/>
                 <w:lang w:val="en-US"/>
               </w:rPr>
@@ -370,13 +368,13 @@
               <w:rPr>
                 <w:rFonts w:eastAsiaTheme="minorEastAsia"/>
                 <w:noProof/>
-                <w:lang w:eastAsia="zh-CN"/>
+                <w:lang w:val="pl-PL" w:eastAsia="pl-PL"/>
               </w:rPr>
               <w:tab/>
             </w:r>
             <w:r>
               <w:rPr>
-                <w:rStyle w:val="Lienhypertexte"/>
+                <w:rStyle w:val="Hyperlink"/>
                 <w:noProof/>
                 <w:lang w:val="en-US"/>
               </w:rPr>
@@ -401,7 +399,7 @@
                 <w:noProof/>
                 <w:webHidden/>
               </w:rPr>
-              <w:instrText xml:space="preserve"> PAGEREF _Toc468182009 \h </w:instrText>
+              <w:instrText xml:space="preserve"> PAGEREF _Toc472408753 \h </w:instrText>
             </w:r>
             <w:r>
               <w:rPr>
@@ -434,7 +432,7 @@
         </w:p>
         <w:p>
           <w:pPr>
-            <w:pStyle w:val="TM1"/>
+            <w:pStyle w:val="TOC1"/>
             <w:tabs>
               <w:tab w:val="left" w:pos="440"/>
               <w:tab w:val="right" w:leader="dot" w:pos="9062"/>
@@ -442,13 +440,13 @@
             <w:rPr>
               <w:rFonts w:eastAsiaTheme="minorEastAsia"/>
               <w:noProof/>
-              <w:lang w:eastAsia="zh-CN"/>
+              <w:lang w:val="pl-PL" w:eastAsia="pl-PL"/>
             </w:rPr>
           </w:pPr>
-          <w:hyperlink w:anchor="_Toc468182010" w:history="1">
-            <w:r>
-              <w:rPr>
-                <w:rStyle w:val="Lienhypertexte"/>
+          <w:hyperlink w:anchor="_Toc472408754" w:history="1">
+            <w:r>
+              <w:rPr>
+                <w:rStyle w:val="Hyperlink"/>
                 <w:noProof/>
                 <w:lang w:val="en-US"/>
               </w:rPr>
@@ -458,13 +456,13 @@
               <w:rPr>
                 <w:rFonts w:eastAsiaTheme="minorEastAsia"/>
                 <w:noProof/>
-                <w:lang w:eastAsia="zh-CN"/>
+                <w:lang w:val="pl-PL" w:eastAsia="pl-PL"/>
               </w:rPr>
               <w:tab/>
             </w:r>
             <w:r>
               <w:rPr>
-                <w:rStyle w:val="Lienhypertexte"/>
+                <w:rStyle w:val="Hyperlink"/>
                 <w:noProof/>
                 <w:lang w:val="en-US"/>
               </w:rPr>
@@ -489,7 +487,7 @@
                 <w:noProof/>
                 <w:webHidden/>
               </w:rPr>
-              <w:instrText xml:space="preserve"> PAGEREF _Toc468182010 \h </w:instrText>
+              <w:instrText xml:space="preserve"> PAGEREF _Toc472408754 \h </w:instrText>
             </w:r>
             <w:r>
               <w:rPr>
@@ -522,7 +520,7 @@
         </w:p>
         <w:p>
           <w:pPr>
-            <w:pStyle w:val="TM2"/>
+            <w:pStyle w:val="TOC2"/>
             <w:tabs>
               <w:tab w:val="left" w:pos="880"/>
               <w:tab w:val="right" w:leader="dot" w:pos="9062"/>
@@ -530,13 +528,13 @@
             <w:rPr>
               <w:rFonts w:eastAsiaTheme="minorEastAsia"/>
               <w:noProof/>
-              <w:lang w:eastAsia="zh-CN"/>
+              <w:lang w:val="pl-PL" w:eastAsia="pl-PL"/>
             </w:rPr>
           </w:pPr>
-          <w:hyperlink w:anchor="_Toc468182011" w:history="1">
-            <w:r>
-              <w:rPr>
-                <w:rStyle w:val="Lienhypertexte"/>
+          <w:hyperlink w:anchor="_Toc472408755" w:history="1">
+            <w:r>
+              <w:rPr>
+                <w:rStyle w:val="Hyperlink"/>
                 <w:noProof/>
                 <w:lang w:val="en-US"/>
               </w:rPr>
@@ -546,17 +544,17 @@
               <w:rPr>
                 <w:rFonts w:eastAsiaTheme="minorEastAsia"/>
                 <w:noProof/>
-                <w:lang w:eastAsia="zh-CN"/>
+                <w:lang w:val="pl-PL" w:eastAsia="pl-PL"/>
               </w:rPr>
               <w:tab/>
             </w:r>
             <w:r>
               <w:rPr>
-                <w:rStyle w:val="Lienhypertexte"/>
+                <w:rStyle w:val="Hyperlink"/>
                 <w:noProof/>
                 <w:lang w:val="en-US"/>
               </w:rPr>
-              <w:t>Properties</w:t>
+              <w:t>User</w:t>
             </w:r>
             <w:r>
               <w:rPr>
@@ -577,7 +575,7 @@
                 <w:noProof/>
                 <w:webHidden/>
               </w:rPr>
-              <w:instrText xml:space="preserve"> PAGEREF _Toc468182011 \h </w:instrText>
+              <w:instrText xml:space="preserve"> PAGEREF _Toc472408755 \h </w:instrText>
             </w:r>
             <w:r>
               <w:rPr>
@@ -610,7 +608,7 @@
         </w:p>
         <w:p>
           <w:pPr>
-            <w:pStyle w:val="TM3"/>
+            <w:pStyle w:val="TOC3"/>
             <w:tabs>
               <w:tab w:val="left" w:pos="1320"/>
               <w:tab w:val="right" w:leader="dot" w:pos="9062"/>
@@ -618,13 +616,13 @@
             <w:rPr>
               <w:rFonts w:eastAsiaTheme="minorEastAsia"/>
               <w:noProof/>
-              <w:lang w:eastAsia="zh-CN"/>
+              <w:lang w:val="pl-PL" w:eastAsia="pl-PL"/>
             </w:rPr>
           </w:pPr>
-          <w:hyperlink w:anchor="_Toc468182012" w:history="1">
-            <w:r>
-              <w:rPr>
-                <w:rStyle w:val="Lienhypertexte"/>
+          <w:hyperlink w:anchor="_Toc472408756" w:history="1">
+            <w:r>
+              <w:rPr>
+                <w:rStyle w:val="Hyperlink"/>
                 <w:noProof/>
                 <w:lang w:val="en-US"/>
               </w:rPr>
@@ -634,13 +632,13 @@
               <w:rPr>
                 <w:rFonts w:eastAsiaTheme="minorEastAsia"/>
                 <w:noProof/>
-                <w:lang w:eastAsia="zh-CN"/>
+                <w:lang w:val="pl-PL" w:eastAsia="pl-PL"/>
               </w:rPr>
               <w:tab/>
             </w:r>
             <w:r>
               <w:rPr>
-                <w:rStyle w:val="Lienhypertexte"/>
+                <w:rStyle w:val="Hyperlink"/>
                 <w:noProof/>
                 <w:lang w:val="en-US"/>
               </w:rPr>
@@ -665,7 +663,7 @@
                 <w:noProof/>
                 <w:webHidden/>
               </w:rPr>
-              <w:instrText xml:space="preserve"> PAGEREF _Toc468182012 \h </w:instrText>
+              <w:instrText xml:space="preserve"> PAGEREF _Toc472408756 \h </w:instrText>
             </w:r>
             <w:r>
               <w:rPr>
@@ -698,7 +696,7 @@
         </w:p>
         <w:p>
           <w:pPr>
-            <w:pStyle w:val="TM3"/>
+            <w:pStyle w:val="TOC3"/>
             <w:tabs>
               <w:tab w:val="left" w:pos="1320"/>
               <w:tab w:val="right" w:leader="dot" w:pos="9062"/>
@@ -706,13 +704,13 @@
             <w:rPr>
               <w:rFonts w:eastAsiaTheme="minorEastAsia"/>
               <w:noProof/>
-              <w:lang w:eastAsia="zh-CN"/>
+              <w:lang w:val="pl-PL" w:eastAsia="pl-PL"/>
             </w:rPr>
           </w:pPr>
-          <w:hyperlink w:anchor="_Toc468182013" w:history="1">
-            <w:r>
-              <w:rPr>
-                <w:rStyle w:val="Lienhypertexte"/>
+          <w:hyperlink w:anchor="_Toc472408757" w:history="1">
+            <w:r>
+              <w:rPr>
+                <w:rStyle w:val="Hyperlink"/>
                 <w:noProof/>
                 <w:lang w:val="en-US"/>
               </w:rPr>
@@ -722,13 +720,13 @@
               <w:rPr>
                 <w:rFonts w:eastAsiaTheme="minorEastAsia"/>
                 <w:noProof/>
-                <w:lang w:eastAsia="zh-CN"/>
+                <w:lang w:val="pl-PL" w:eastAsia="pl-PL"/>
               </w:rPr>
               <w:tab/>
             </w:r>
             <w:r>
               <w:rPr>
-                <w:rStyle w:val="Lienhypertexte"/>
+                <w:rStyle w:val="Hyperlink"/>
                 <w:noProof/>
                 <w:lang w:val="en-US"/>
               </w:rPr>
@@ -753,7 +751,7 @@
                 <w:noProof/>
                 <w:webHidden/>
               </w:rPr>
-              <w:instrText xml:space="preserve"> PAGEREF _Toc468182013 \h </w:instrText>
+              <w:instrText xml:space="preserve"> PAGEREF _Toc472408757 \h </w:instrText>
             </w:r>
             <w:r>
               <w:rPr>
@@ -786,7 +784,7 @@
         </w:p>
         <w:p>
           <w:pPr>
-            <w:pStyle w:val="TM3"/>
+            <w:pStyle w:val="TOC3"/>
             <w:tabs>
               <w:tab w:val="left" w:pos="1320"/>
               <w:tab w:val="right" w:leader="dot" w:pos="9062"/>
@@ -794,13 +792,13 @@
             <w:rPr>
               <w:rFonts w:eastAsiaTheme="minorEastAsia"/>
               <w:noProof/>
-              <w:lang w:eastAsia="zh-CN"/>
+              <w:lang w:val="pl-PL" w:eastAsia="pl-PL"/>
             </w:rPr>
           </w:pPr>
-          <w:hyperlink w:anchor="_Toc468182014" w:history="1">
-            <w:r>
-              <w:rPr>
-                <w:rStyle w:val="Lienhypertexte"/>
+          <w:hyperlink w:anchor="_Toc472408758" w:history="1">
+            <w:r>
+              <w:rPr>
+                <w:rStyle w:val="Hyperlink"/>
                 <w:noProof/>
                 <w:lang w:val="en-US"/>
               </w:rPr>
@@ -810,13 +808,13 @@
               <w:rPr>
                 <w:rFonts w:eastAsiaTheme="minorEastAsia"/>
                 <w:noProof/>
-                <w:lang w:eastAsia="zh-CN"/>
+                <w:lang w:val="pl-PL" w:eastAsia="pl-PL"/>
               </w:rPr>
               <w:tab/>
             </w:r>
             <w:r>
               <w:rPr>
-                <w:rStyle w:val="Lienhypertexte"/>
+                <w:rStyle w:val="Hyperlink"/>
                 <w:noProof/>
                 <w:lang w:val="en-US"/>
               </w:rPr>
@@ -841,7 +839,7 @@
                 <w:noProof/>
                 <w:webHidden/>
               </w:rPr>
-              <w:instrText xml:space="preserve"> PAGEREF _Toc468182014 \h </w:instrText>
+              <w:instrText xml:space="preserve"> PAGEREF _Toc472408758 \h </w:instrText>
             </w:r>
             <w:r>
               <w:rPr>
@@ -874,7 +872,7 @@
         </w:p>
         <w:p>
           <w:pPr>
-            <w:pStyle w:val="TM3"/>
+            <w:pStyle w:val="TOC3"/>
             <w:tabs>
               <w:tab w:val="left" w:pos="1320"/>
               <w:tab w:val="right" w:leader="dot" w:pos="9062"/>
@@ -882,13 +880,13 @@
             <w:rPr>
               <w:rFonts w:eastAsiaTheme="minorEastAsia"/>
               <w:noProof/>
-              <w:lang w:eastAsia="zh-CN"/>
+              <w:lang w:val="pl-PL" w:eastAsia="pl-PL"/>
             </w:rPr>
           </w:pPr>
-          <w:hyperlink w:anchor="_Toc468182015" w:history="1">
-            <w:r>
-              <w:rPr>
-                <w:rStyle w:val="Lienhypertexte"/>
+          <w:hyperlink w:anchor="_Toc472408759" w:history="1">
+            <w:r>
+              <w:rPr>
+                <w:rStyle w:val="Hyperlink"/>
                 <w:noProof/>
                 <w:lang w:val="en-US"/>
               </w:rPr>
@@ -898,13 +896,13 @@
               <w:rPr>
                 <w:rFonts w:eastAsiaTheme="minorEastAsia"/>
                 <w:noProof/>
-                <w:lang w:eastAsia="zh-CN"/>
+                <w:lang w:val="pl-PL" w:eastAsia="pl-PL"/>
               </w:rPr>
               <w:tab/>
             </w:r>
             <w:r>
               <w:rPr>
-                <w:rStyle w:val="Lienhypertexte"/>
+                <w:rStyle w:val="Hyperlink"/>
                 <w:noProof/>
                 <w:lang w:val="en-US"/>
               </w:rPr>
@@ -929,7 +927,7 @@
                 <w:noProof/>
                 <w:webHidden/>
               </w:rPr>
-              <w:instrText xml:space="preserve"> PAGEREF _Toc468182015 \h </w:instrText>
+              <w:instrText xml:space="preserve"> PAGEREF _Toc472408759 \h </w:instrText>
             </w:r>
             <w:r>
               <w:rPr>
@@ -962,7 +960,7 @@
         </w:p>
         <w:p>
           <w:pPr>
-            <w:pStyle w:val="TM3"/>
+            <w:pStyle w:val="TOC3"/>
             <w:tabs>
               <w:tab w:val="left" w:pos="1320"/>
               <w:tab w:val="right" w:leader="dot" w:pos="9062"/>
@@ -970,13 +968,13 @@
             <w:rPr>
               <w:rFonts w:eastAsiaTheme="minorEastAsia"/>
               <w:noProof/>
-              <w:lang w:eastAsia="zh-CN"/>
+              <w:lang w:val="pl-PL" w:eastAsia="pl-PL"/>
             </w:rPr>
           </w:pPr>
-          <w:hyperlink w:anchor="_Toc468182016" w:history="1">
-            <w:r>
-              <w:rPr>
-                <w:rStyle w:val="Lienhypertexte"/>
+          <w:hyperlink w:anchor="_Toc472408760" w:history="1">
+            <w:r>
+              <w:rPr>
+                <w:rStyle w:val="Hyperlink"/>
                 <w:noProof/>
                 <w:lang w:val="en-US"/>
               </w:rPr>
@@ -986,13 +984,13 @@
               <w:rPr>
                 <w:rFonts w:eastAsiaTheme="minorEastAsia"/>
                 <w:noProof/>
-                <w:lang w:eastAsia="zh-CN"/>
+                <w:lang w:val="pl-PL" w:eastAsia="pl-PL"/>
               </w:rPr>
               <w:tab/>
             </w:r>
             <w:r>
               <w:rPr>
-                <w:rStyle w:val="Lienhypertexte"/>
+                <w:rStyle w:val="Hyperlink"/>
                 <w:noProof/>
                 <w:lang w:val="en-US"/>
               </w:rPr>
@@ -1017,7 +1015,7 @@
                 <w:noProof/>
                 <w:webHidden/>
               </w:rPr>
-              <w:instrText xml:space="preserve"> PAGEREF _Toc468182016 \h </w:instrText>
+              <w:instrText xml:space="preserve"> PAGEREF _Toc472408760 \h </w:instrText>
             </w:r>
             <w:r>
               <w:rPr>
@@ -1050,7 +1048,7 @@
         </w:p>
         <w:p>
           <w:pPr>
-            <w:pStyle w:val="TM3"/>
+            <w:pStyle w:val="TOC3"/>
             <w:tabs>
               <w:tab w:val="left" w:pos="1320"/>
               <w:tab w:val="right" w:leader="dot" w:pos="9062"/>
@@ -1058,13 +1056,13 @@
             <w:rPr>
               <w:rFonts w:eastAsiaTheme="minorEastAsia"/>
               <w:noProof/>
-              <w:lang w:eastAsia="zh-CN"/>
+              <w:lang w:val="pl-PL" w:eastAsia="pl-PL"/>
             </w:rPr>
           </w:pPr>
-          <w:hyperlink w:anchor="_Toc468182017" w:history="1">
-            <w:r>
-              <w:rPr>
-                <w:rStyle w:val="Lienhypertexte"/>
+          <w:hyperlink w:anchor="_Toc472408761" w:history="1">
+            <w:r>
+              <w:rPr>
+                <w:rStyle w:val="Hyperlink"/>
                 <w:noProof/>
                 <w:lang w:val="en-US"/>
               </w:rPr>
@@ -1074,13 +1072,13 @@
               <w:rPr>
                 <w:rFonts w:eastAsiaTheme="minorEastAsia"/>
                 <w:noProof/>
-                <w:lang w:eastAsia="zh-CN"/>
+                <w:lang w:val="pl-PL" w:eastAsia="pl-PL"/>
               </w:rPr>
               <w:tab/>
             </w:r>
             <w:r>
               <w:rPr>
-                <w:rStyle w:val="Lienhypertexte"/>
+                <w:rStyle w:val="Hyperlink"/>
                 <w:noProof/>
                 <w:lang w:val="en-US"/>
               </w:rPr>
@@ -1105,7 +1103,7 @@
                 <w:noProof/>
                 <w:webHidden/>
               </w:rPr>
-              <w:instrText xml:space="preserve"> PAGEREF _Toc468182017 \h </w:instrText>
+              <w:instrText xml:space="preserve"> PAGEREF _Toc472408761 \h </w:instrText>
             </w:r>
             <w:r>
               <w:rPr>
@@ -1138,7 +1136,7 @@
         </w:p>
         <w:p>
           <w:pPr>
-            <w:pStyle w:val="TM3"/>
+            <w:pStyle w:val="TOC3"/>
             <w:tabs>
               <w:tab w:val="left" w:pos="1320"/>
               <w:tab w:val="right" w:leader="dot" w:pos="9062"/>
@@ -1146,13 +1144,13 @@
             <w:rPr>
               <w:rFonts w:eastAsiaTheme="minorEastAsia"/>
               <w:noProof/>
-              <w:lang w:eastAsia="zh-CN"/>
+              <w:lang w:val="pl-PL" w:eastAsia="pl-PL"/>
             </w:rPr>
           </w:pPr>
-          <w:hyperlink w:anchor="_Toc468182018" w:history="1">
-            <w:r>
-              <w:rPr>
-                <w:rStyle w:val="Lienhypertexte"/>
+          <w:hyperlink w:anchor="_Toc472408762" w:history="1">
+            <w:r>
+              <w:rPr>
+                <w:rStyle w:val="Hyperlink"/>
                 <w:noProof/>
                 <w:lang w:val="en-US"/>
               </w:rPr>
@@ -1162,13 +1160,13 @@
               <w:rPr>
                 <w:rFonts w:eastAsiaTheme="minorEastAsia"/>
                 <w:noProof/>
-                <w:lang w:eastAsia="zh-CN"/>
+                <w:lang w:val="pl-PL" w:eastAsia="pl-PL"/>
               </w:rPr>
               <w:tab/>
             </w:r>
             <w:r>
               <w:rPr>
-                <w:rStyle w:val="Lienhypertexte"/>
+                <w:rStyle w:val="Hyperlink"/>
                 <w:noProof/>
                 <w:lang w:val="en-US"/>
               </w:rPr>
@@ -1193,7 +1191,7 @@
                 <w:noProof/>
                 <w:webHidden/>
               </w:rPr>
-              <w:instrText xml:space="preserve"> PAGEREF _Toc468182018 \h </w:instrText>
+              <w:instrText xml:space="preserve"> PAGEREF _Toc472408762 \h </w:instrText>
             </w:r>
             <w:r>
               <w:rPr>
@@ -1226,7 +1224,7 @@
         </w:p>
         <w:p>
           <w:pPr>
-            <w:pStyle w:val="TM3"/>
+            <w:pStyle w:val="TOC3"/>
             <w:tabs>
               <w:tab w:val="left" w:pos="1320"/>
               <w:tab w:val="right" w:leader="dot" w:pos="9062"/>
@@ -1234,13 +1232,13 @@
             <w:rPr>
               <w:rFonts w:eastAsiaTheme="minorEastAsia"/>
               <w:noProof/>
-              <w:lang w:eastAsia="zh-CN"/>
+              <w:lang w:val="pl-PL" w:eastAsia="pl-PL"/>
             </w:rPr>
           </w:pPr>
-          <w:hyperlink w:anchor="_Toc468182019" w:history="1">
-            <w:r>
-              <w:rPr>
-                <w:rStyle w:val="Lienhypertexte"/>
+          <w:hyperlink w:anchor="_Toc472408763" w:history="1">
+            <w:r>
+              <w:rPr>
+                <w:rStyle w:val="Hyperlink"/>
                 <w:noProof/>
                 <w:lang w:val="en-US"/>
               </w:rPr>
@@ -1250,13 +1248,13 @@
               <w:rPr>
                 <w:rFonts w:eastAsiaTheme="minorEastAsia"/>
                 <w:noProof/>
-                <w:lang w:eastAsia="zh-CN"/>
+                <w:lang w:val="pl-PL" w:eastAsia="pl-PL"/>
               </w:rPr>
               <w:tab/>
             </w:r>
             <w:r>
               <w:rPr>
-                <w:rStyle w:val="Lienhypertexte"/>
+                <w:rStyle w:val="Hyperlink"/>
                 <w:noProof/>
                 <w:lang w:val="en-US"/>
               </w:rPr>
@@ -1281,7 +1279,7 @@
                 <w:noProof/>
                 <w:webHidden/>
               </w:rPr>
-              <w:instrText xml:space="preserve"> PAGEREF _Toc468182019 \h </w:instrText>
+              <w:instrText xml:space="preserve"> PAGEREF _Toc472408763 \h </w:instrText>
             </w:r>
             <w:r>
               <w:rPr>
@@ -1314,7 +1312,7 @@
         </w:p>
         <w:p>
           <w:pPr>
-            <w:pStyle w:val="TM3"/>
+            <w:pStyle w:val="TOC3"/>
             <w:tabs>
               <w:tab w:val="left" w:pos="1320"/>
               <w:tab w:val="right" w:leader="dot" w:pos="9062"/>
@@ -1322,13 +1320,13 @@
             <w:rPr>
               <w:rFonts w:eastAsiaTheme="minorEastAsia"/>
               <w:noProof/>
-              <w:lang w:eastAsia="zh-CN"/>
+              <w:lang w:val="pl-PL" w:eastAsia="pl-PL"/>
             </w:rPr>
           </w:pPr>
-          <w:hyperlink w:anchor="_Toc468182020" w:history="1">
-            <w:r>
-              <w:rPr>
-                <w:rStyle w:val="Lienhypertexte"/>
+          <w:hyperlink w:anchor="_Toc472408764" w:history="1">
+            <w:r>
+              <w:rPr>
+                <w:rStyle w:val="Hyperlink"/>
                 <w:noProof/>
                 <w:lang w:val="en-US"/>
               </w:rPr>
@@ -1338,13 +1336,13 @@
               <w:rPr>
                 <w:rFonts w:eastAsiaTheme="minorEastAsia"/>
                 <w:noProof/>
-                <w:lang w:eastAsia="zh-CN"/>
+                <w:lang w:val="pl-PL" w:eastAsia="pl-PL"/>
               </w:rPr>
               <w:tab/>
             </w:r>
             <w:r>
               <w:rPr>
-                <w:rStyle w:val="Lienhypertexte"/>
+                <w:rStyle w:val="Hyperlink"/>
                 <w:noProof/>
                 <w:lang w:val="en-US"/>
               </w:rPr>
@@ -1369,7 +1367,7 @@
                 <w:noProof/>
                 <w:webHidden/>
               </w:rPr>
-              <w:instrText xml:space="preserve"> PAGEREF _Toc468182020 \h </w:instrText>
+              <w:instrText xml:space="preserve"> PAGEREF _Toc472408764 \h </w:instrText>
             </w:r>
             <w:r>
               <w:rPr>
@@ -1402,7 +1400,7 @@
         </w:p>
         <w:p>
           <w:pPr>
-            <w:pStyle w:val="TM3"/>
+            <w:pStyle w:val="TOC3"/>
             <w:tabs>
               <w:tab w:val="left" w:pos="1320"/>
               <w:tab w:val="right" w:leader="dot" w:pos="9062"/>
@@ -1410,13 +1408,13 @@
             <w:rPr>
               <w:rFonts w:eastAsiaTheme="minorEastAsia"/>
               <w:noProof/>
-              <w:lang w:eastAsia="zh-CN"/>
+              <w:lang w:val="pl-PL" w:eastAsia="pl-PL"/>
             </w:rPr>
           </w:pPr>
-          <w:hyperlink w:anchor="_Toc468182021" w:history="1">
-            <w:r>
-              <w:rPr>
-                <w:rStyle w:val="Lienhypertexte"/>
+          <w:hyperlink w:anchor="_Toc472408765" w:history="1">
+            <w:r>
+              <w:rPr>
+                <w:rStyle w:val="Hyperlink"/>
                 <w:noProof/>
                 <w:lang w:val="en-US"/>
               </w:rPr>
@@ -1426,13 +1424,13 @@
               <w:rPr>
                 <w:rFonts w:eastAsiaTheme="minorEastAsia"/>
                 <w:noProof/>
-                <w:lang w:eastAsia="zh-CN"/>
+                <w:lang w:val="pl-PL" w:eastAsia="pl-PL"/>
               </w:rPr>
               <w:tab/>
             </w:r>
             <w:r>
               <w:rPr>
-                <w:rStyle w:val="Lienhypertexte"/>
+                <w:rStyle w:val="Hyperlink"/>
                 <w:noProof/>
                 <w:lang w:val="en-US"/>
               </w:rPr>
@@ -1457,7 +1455,7 @@
                 <w:noProof/>
                 <w:webHidden/>
               </w:rPr>
-              <w:instrText xml:space="preserve"> PAGEREF _Toc468182021 \h </w:instrText>
+              <w:instrText xml:space="preserve"> PAGEREF _Toc472408765 \h </w:instrText>
             </w:r>
             <w:r>
               <w:rPr>
@@ -1490,7 +1488,7 @@
         </w:p>
         <w:p>
           <w:pPr>
-            <w:pStyle w:val="TM3"/>
+            <w:pStyle w:val="TOC3"/>
             <w:tabs>
               <w:tab w:val="left" w:pos="1320"/>
               <w:tab w:val="right" w:leader="dot" w:pos="9062"/>
@@ -1498,13 +1496,13 @@
             <w:rPr>
               <w:rFonts w:eastAsiaTheme="minorEastAsia"/>
               <w:noProof/>
-              <w:lang w:eastAsia="zh-CN"/>
+              <w:lang w:val="pl-PL" w:eastAsia="pl-PL"/>
             </w:rPr>
           </w:pPr>
-          <w:hyperlink w:anchor="_Toc468182022" w:history="1">
-            <w:r>
-              <w:rPr>
-                <w:rStyle w:val="Lienhypertexte"/>
+          <w:hyperlink w:anchor="_Toc472408766" w:history="1">
+            <w:r>
+              <w:rPr>
+                <w:rStyle w:val="Hyperlink"/>
                 <w:noProof/>
                 <w:lang w:val="en-US"/>
               </w:rPr>
@@ -1514,17 +1512,17 @@
               <w:rPr>
                 <w:rFonts w:eastAsiaTheme="minorEastAsia"/>
                 <w:noProof/>
-                <w:lang w:eastAsia="zh-CN"/>
+                <w:lang w:val="pl-PL" w:eastAsia="pl-PL"/>
               </w:rPr>
               <w:tab/>
             </w:r>
             <w:r>
               <w:rPr>
-                <w:rStyle w:val="Lienhypertexte"/>
+                <w:rStyle w:val="Hyperlink"/>
                 <w:noProof/>
                 <w:lang w:val="en-US"/>
               </w:rPr>
-              <w:t>Institution</w:t>
+              <w:t>Team</w:t>
             </w:r>
             <w:r>
               <w:rPr>
@@ -1545,7 +1543,7 @@
                 <w:noProof/>
                 <w:webHidden/>
               </w:rPr>
-              <w:instrText xml:space="preserve"> PAGEREF _Toc468182022 \h </w:instrText>
+              <w:instrText xml:space="preserve"> PAGEREF _Toc472408766 \h </w:instrText>
             </w:r>
             <w:r>
               <w:rPr>
@@ -1578,7 +1576,7 @@
         </w:p>
         <w:p>
           <w:pPr>
-            <w:pStyle w:val="TM3"/>
+            <w:pStyle w:val="TOC3"/>
             <w:tabs>
               <w:tab w:val="left" w:pos="1320"/>
               <w:tab w:val="right" w:leader="dot" w:pos="9062"/>
@@ -1586,13 +1584,13 @@
             <w:rPr>
               <w:rFonts w:eastAsiaTheme="minorEastAsia"/>
               <w:noProof/>
-              <w:lang w:eastAsia="zh-CN"/>
+              <w:lang w:val="pl-PL" w:eastAsia="pl-PL"/>
             </w:rPr>
           </w:pPr>
-          <w:hyperlink w:anchor="_Toc468182023" w:history="1">
-            <w:r>
-              <w:rPr>
-                <w:rStyle w:val="Lienhypertexte"/>
+          <w:hyperlink w:anchor="_Toc472408767" w:history="1">
+            <w:r>
+              <w:rPr>
+                <w:rStyle w:val="Hyperlink"/>
                 <w:noProof/>
                 <w:lang w:val="en-US"/>
               </w:rPr>
@@ -1602,17 +1600,33 @@
               <w:rPr>
                 <w:rFonts w:eastAsiaTheme="minorEastAsia"/>
                 <w:noProof/>
-                <w:lang w:eastAsia="zh-CN"/>
+                <w:lang w:val="pl-PL" w:eastAsia="pl-PL"/>
               </w:rPr>
               <w:tab/>
             </w:r>
             <w:r>
               <w:rPr>
-                <w:rStyle w:val="Lienhypertexte"/>
+                <w:rStyle w:val="Hyperlink"/>
                 <w:noProof/>
                 <w:lang w:val="en-US"/>
               </w:rPr>
-              <w:t>Service</w:t>
+              <w:t>Is first expirat</w:t>
+            </w:r>
+            <w:r>
+              <w:rPr>
+                <w:rStyle w:val="Hyperlink"/>
+                <w:noProof/>
+                <w:lang w:val="en-US"/>
+              </w:rPr>
+              <w:t>i</w:t>
+            </w:r>
+            <w:r>
+              <w:rPr>
+                <w:rStyle w:val="Hyperlink"/>
+                <w:noProof/>
+                <w:lang w:val="en-US"/>
+              </w:rPr>
+              <w:t>on notification sent</w:t>
             </w:r>
             <w:r>
               <w:rPr>
@@ -1633,7 +1647,7 @@
                 <w:noProof/>
                 <w:webHidden/>
               </w:rPr>
-              <w:instrText xml:space="preserve"> PAGEREF _Toc468182023 \h </w:instrText>
+              <w:instrText xml:space="preserve"> PAGEREF _Toc472408767 \h </w:instrText>
             </w:r>
             <w:r>
               <w:rPr>
@@ -1666,7 +1680,7 @@
         </w:p>
         <w:p>
           <w:pPr>
-            <w:pStyle w:val="TM3"/>
+            <w:pStyle w:val="TOC3"/>
             <w:tabs>
               <w:tab w:val="left" w:pos="1320"/>
               <w:tab w:val="right" w:leader="dot" w:pos="9062"/>
@@ -1674,13 +1688,13 @@
             <w:rPr>
               <w:rFonts w:eastAsiaTheme="minorEastAsia"/>
               <w:noProof/>
-              <w:lang w:eastAsia="zh-CN"/>
+              <w:lang w:val="pl-PL" w:eastAsia="pl-PL"/>
             </w:rPr>
           </w:pPr>
-          <w:hyperlink w:anchor="_Toc468182024" w:history="1">
-            <w:r>
-              <w:rPr>
-                <w:rStyle w:val="Lienhypertexte"/>
+          <w:hyperlink w:anchor="_Toc472408768" w:history="1">
+            <w:r>
+              <w:rPr>
+                <w:rStyle w:val="Hyperlink"/>
                 <w:noProof/>
                 <w:lang w:val="en-US"/>
               </w:rPr>
@@ -1690,17 +1704,17 @@
               <w:rPr>
                 <w:rFonts w:eastAsiaTheme="minorEastAsia"/>
                 <w:noProof/>
-                <w:lang w:eastAsia="zh-CN"/>
+                <w:lang w:val="pl-PL" w:eastAsia="pl-PL"/>
               </w:rPr>
               <w:tab/>
             </w:r>
             <w:r>
               <w:rPr>
-                <w:rStyle w:val="Lienhypertexte"/>
+                <w:rStyle w:val="Hyperlink"/>
                 <w:noProof/>
                 <w:lang w:val="en-US"/>
               </w:rPr>
-              <w:t>Function</w:t>
+              <w:t>Is first expiration notification sent</w:t>
             </w:r>
             <w:r>
               <w:rPr>
@@ -1721,7 +1735,7 @@
                 <w:noProof/>
                 <w:webHidden/>
               </w:rPr>
-              <w:instrText xml:space="preserve"> PAGEREF _Toc468182024 \h </w:instrText>
+              <w:instrText xml:space="preserve"> PAGEREF _Toc472408768 \h </w:instrText>
             </w:r>
             <w:r>
               <w:rPr>
@@ -1754,7 +1768,95 @@
         </w:p>
         <w:p>
           <w:pPr>
-            <w:pStyle w:val="TM3"/>
+            <w:pStyle w:val="TOC2"/>
+            <w:tabs>
+              <w:tab w:val="left" w:pos="880"/>
+              <w:tab w:val="right" w:leader="dot" w:pos="9062"/>
+            </w:tabs>
+            <w:rPr>
+              <w:rFonts w:eastAsiaTheme="minorEastAsia"/>
+              <w:noProof/>
+              <w:lang w:val="pl-PL" w:eastAsia="pl-PL"/>
+            </w:rPr>
+          </w:pPr>
+          <w:hyperlink w:anchor="_Toc472408769" w:history="1">
+            <w:r>
+              <w:rPr>
+                <w:rStyle w:val="Hyperlink"/>
+                <w:noProof/>
+                <w:lang w:val="en-US"/>
+              </w:rPr>
+              <w:t>2.2</w:t>
+            </w:r>
+            <w:r>
+              <w:rPr>
+                <w:rFonts w:eastAsiaTheme="minorEastAsia"/>
+                <w:noProof/>
+                <w:lang w:val="pl-PL" w:eastAsia="pl-PL"/>
+              </w:rPr>
+              <w:tab/>
+            </w:r>
+            <w:r>
+              <w:rPr>
+                <w:rStyle w:val="Hyperlink"/>
+                <w:noProof/>
+                <w:lang w:val="en-US"/>
+              </w:rPr>
+              <w:t>User account request</w:t>
+            </w:r>
+            <w:r>
+              <w:rPr>
+                <w:noProof/>
+                <w:webHidden/>
+              </w:rPr>
+              <w:tab/>
+            </w:r>
+            <w:r>
+              <w:rPr>
+                <w:noProof/>
+                <w:webHidden/>
+              </w:rPr>
+              <w:fldChar w:fldCharType="begin"/>
+            </w:r>
+            <w:r>
+              <w:rPr>
+                <w:noProof/>
+                <w:webHidden/>
+              </w:rPr>
+              <w:instrText xml:space="preserve"> PAGEREF _Toc472408769 \h </w:instrText>
+            </w:r>
+            <w:r>
+              <w:rPr>
+                <w:noProof/>
+                <w:webHidden/>
+              </w:rPr>
+            </w:r>
+            <w:r>
+              <w:rPr>
+                <w:noProof/>
+                <w:webHidden/>
+              </w:rPr>
+              <w:fldChar w:fldCharType="separate"/>
+            </w:r>
+            <w:r>
+              <w:rPr>
+                <w:noProof/>
+                <w:webHidden/>
+              </w:rPr>
+              <w:t>4</w:t>
+            </w:r>
+            <w:r>
+              <w:rPr>
+                <w:noProof/>
+                <w:webHidden/>
+              </w:rPr>
+              <w:fldChar w:fldCharType="end"/>
+            </w:r>
+          </w:hyperlink>
+        </w:p>
+        <w:p>
+          <w:pPr>
+            <w:pStyle w:val="TOC3"/>
             <w:tabs>
               <w:tab w:val="left" w:pos="1320"/>
               <w:tab w:val="right" w:leader="dot" w:pos="9062"/>
@@ -1762,33 +1864,33 @@
             <w:rPr>
               <w:rFonts w:eastAsiaTheme="minorEastAsia"/>
               <w:noProof/>
-              <w:lang w:eastAsia="zh-CN"/>
+              <w:lang w:val="pl-PL" w:eastAsia="pl-PL"/>
             </w:rPr>
           </w:pPr>
-          <w:hyperlink w:anchor="_Toc468182025" w:history="1">
-            <w:r>
-              <w:rPr>
-                <w:rStyle w:val="Lienhypertexte"/>
+          <w:hyperlink w:anchor="_Toc472408770" w:history="1">
+            <w:r>
+              <w:rPr>
+                <w:rStyle w:val="Hyperlink"/>
                 <w:noProof/>
                 <w:lang w:val="en-US"/>
               </w:rPr>
-              <w:t>2.1.14</w:t>
+              <w:t>2.2.1</w:t>
             </w:r>
             <w:r>
               <w:rPr>
                 <w:rFonts w:eastAsiaTheme="minorEastAsia"/>
                 <w:noProof/>
-                <w:lang w:eastAsia="zh-CN"/>
+                <w:lang w:val="pl-PL" w:eastAsia="pl-PL"/>
               </w:rPr>
               <w:tab/>
             </w:r>
             <w:r>
               <w:rPr>
-                <w:rStyle w:val="Lienhypertexte"/>
+                <w:rStyle w:val="Hyperlink"/>
                 <w:noProof/>
                 <w:lang w:val="en-US"/>
               </w:rPr>
-              <w:t>Study</w:t>
+              <w:t>Institution</w:t>
             </w:r>
             <w:r>
               <w:rPr>
@@ -1809,7 +1911,7 @@
                 <w:noProof/>
                 <w:webHidden/>
               </w:rPr>
-              <w:instrText xml:space="preserve"> PAGEREF _Toc468182025 \h </w:instrText>
+              <w:instrText xml:space="preserve"> PAGEREF _Toc472408770 \h </w:instrText>
             </w:r>
             <w:r>
               <w:rPr>
@@ -1842,7 +1944,7 @@
         </w:p>
         <w:p>
           <w:pPr>
-            <w:pStyle w:val="TM3"/>
+            <w:pStyle w:val="TOC3"/>
             <w:tabs>
               <w:tab w:val="left" w:pos="1320"/>
               <w:tab w:val="right" w:leader="dot" w:pos="9062"/>
@@ -1850,33 +1952,33 @@
             <w:rPr>
               <w:rFonts w:eastAsiaTheme="minorEastAsia"/>
               <w:noProof/>
-              <w:lang w:eastAsia="zh-CN"/>
+              <w:lang w:val="pl-PL" w:eastAsia="pl-PL"/>
             </w:rPr>
           </w:pPr>
-          <w:hyperlink w:anchor="_Toc468182026" w:history="1">
-            <w:r>
-              <w:rPr>
-                <w:rStyle w:val="Lienhypertexte"/>
+          <w:hyperlink w:anchor="_Toc472408771" w:history="1">
+            <w:r>
+              <w:rPr>
+                <w:rStyle w:val="Hyperlink"/>
                 <w:noProof/>
                 <w:lang w:val="en-US"/>
               </w:rPr>
-              <w:t>2.1.15</w:t>
+              <w:t>2.2.2</w:t>
             </w:r>
             <w:r>
               <w:rPr>
                 <w:rFonts w:eastAsiaTheme="minorEastAsia"/>
                 <w:noProof/>
-                <w:lang w:eastAsia="zh-CN"/>
+                <w:lang w:val="pl-PL" w:eastAsia="pl-PL"/>
               </w:rPr>
               <w:tab/>
             </w:r>
             <w:r>
               <w:rPr>
-                <w:rStyle w:val="Lienhypertexte"/>
+                <w:rStyle w:val="Hyperlink"/>
                 <w:noProof/>
                 <w:lang w:val="en-US"/>
               </w:rPr>
-              <w:t>Contact</w:t>
+              <w:t>Service</w:t>
             </w:r>
             <w:r>
               <w:rPr>
@@ -1897,7 +1999,7 @@
                 <w:noProof/>
                 <w:webHidden/>
               </w:rPr>
-              <w:instrText xml:space="preserve"> PAGEREF _Toc468182026 \h </w:instrText>
+              <w:instrText xml:space="preserve"> PAGEREF _Toc472408771 \h </w:instrText>
             </w:r>
             <w:r>
               <w:rPr>
@@ -1930,7 +2032,7 @@
         </w:p>
         <w:p>
           <w:pPr>
-            <w:pStyle w:val="TM3"/>
+            <w:pStyle w:val="TOC3"/>
             <w:tabs>
               <w:tab w:val="left" w:pos="1320"/>
               <w:tab w:val="right" w:leader="dot" w:pos="9062"/>
@@ -1938,33 +2040,33 @@
             <w:rPr>
               <w:rFonts w:eastAsiaTheme="minorEastAsia"/>
               <w:noProof/>
-              <w:lang w:eastAsia="zh-CN"/>
+              <w:lang w:val="pl-PL" w:eastAsia="pl-PL"/>
             </w:rPr>
           </w:pPr>
-          <w:hyperlink w:anchor="_Toc468182027" w:history="1">
-            <w:r>
-              <w:rPr>
-                <w:rStyle w:val="Lienhypertexte"/>
+          <w:hyperlink w:anchor="_Toc472408772" w:history="1">
+            <w:r>
+              <w:rPr>
+                <w:rStyle w:val="Hyperlink"/>
                 <w:noProof/>
                 <w:lang w:val="en-US"/>
               </w:rPr>
-              <w:t>2.1.16</w:t>
+              <w:t>2.2.3</w:t>
             </w:r>
             <w:r>
               <w:rPr>
                 <w:rFonts w:eastAsiaTheme="minorEastAsia"/>
                 <w:noProof/>
-                <w:lang w:eastAsia="zh-CN"/>
+                <w:lang w:val="pl-PL" w:eastAsia="pl-PL"/>
               </w:rPr>
               <w:tab/>
             </w:r>
             <w:r>
               <w:rPr>
-                <w:rStyle w:val="Lienhypertexte"/>
+                <w:rStyle w:val="Hyperlink"/>
                 <w:noProof/>
                 <w:lang w:val="en-US"/>
               </w:rPr>
-              <w:t>Motivation</w:t>
+              <w:t>Function</w:t>
             </w:r>
             <w:r>
               <w:rPr>
@@ -1985,7 +2087,7 @@
                 <w:noProof/>
                 <w:webHidden/>
               </w:rPr>
-              <w:instrText xml:space="preserve"> PAGEREF _Toc468182027 \h </w:instrText>
+              <w:instrText xml:space="preserve"> PAGEREF _Toc472408772 \h </w:instrText>
             </w:r>
             <w:r>
               <w:rPr>
@@ -2018,7 +2120,7 @@
         </w:p>
         <w:p>
           <w:pPr>
-            <w:pStyle w:val="TM3"/>
+            <w:pStyle w:val="TOC3"/>
             <w:tabs>
               <w:tab w:val="left" w:pos="1320"/>
               <w:tab w:val="right" w:leader="dot" w:pos="9062"/>
@@ -2026,33 +2128,33 @@
             <w:rPr>
               <w:rFonts w:eastAsiaTheme="minorEastAsia"/>
               <w:noProof/>
-              <w:lang w:eastAsia="zh-CN"/>
+              <w:lang w:val="pl-PL" w:eastAsia="pl-PL"/>
             </w:rPr>
           </w:pPr>
-          <w:hyperlink w:anchor="_Toc468182028" w:history="1">
-            <w:r>
-              <w:rPr>
-                <w:rStyle w:val="Lienhypertexte"/>
+          <w:hyperlink w:anchor="_Toc472408773" w:history="1">
+            <w:r>
+              <w:rPr>
+                <w:rStyle w:val="Hyperlink"/>
                 <w:noProof/>
                 <w:lang w:val="en-US"/>
               </w:rPr>
-              <w:t>2.1.17</w:t>
+              <w:t>2.2.4</w:t>
             </w:r>
             <w:r>
               <w:rPr>
                 <w:rFonts w:eastAsiaTheme="minorEastAsia"/>
                 <w:noProof/>
-                <w:lang w:eastAsia="zh-CN"/>
+                <w:lang w:val="pl-PL" w:eastAsia="pl-PL"/>
               </w:rPr>
               <w:tab/>
             </w:r>
             <w:r>
               <w:rPr>
-                <w:rStyle w:val="Lienhypertexte"/>
+                <w:rStyle w:val="Hyperlink"/>
                 <w:noProof/>
                 <w:lang w:val="en-US"/>
               </w:rPr>
-              <w:t>Team</w:t>
+              <w:t>Study</w:t>
             </w:r>
             <w:r>
               <w:rPr>
@@ -2073,7 +2175,7 @@
                 <w:noProof/>
                 <w:webHidden/>
               </w:rPr>
-              <w:instrText xml:space="preserve"> PAGEREF _Toc468182028 \h </w:instrText>
+              <w:instrText xml:space="preserve"> PAGEREF _Toc472408773 \h </w:instrText>
             </w:r>
             <w:r>
               <w:rPr>
@@ -2106,7 +2208,7 @@
         </w:p>
         <w:p>
           <w:pPr>
-            <w:pStyle w:val="TM3"/>
+            <w:pStyle w:val="TOC3"/>
             <w:tabs>
               <w:tab w:val="left" w:pos="1320"/>
               <w:tab w:val="right" w:leader="dot" w:pos="9062"/>
@@ -2114,33 +2216,33 @@
             <w:rPr>
               <w:rFonts w:eastAsiaTheme="minorEastAsia"/>
               <w:noProof/>
-              <w:lang w:eastAsia="zh-CN"/>
+              <w:lang w:val="pl-PL" w:eastAsia="pl-PL"/>
             </w:rPr>
           </w:pPr>
-          <w:hyperlink w:anchor="_Toc468182029" w:history="1">
-            <w:r>
-              <w:rPr>
-                <w:rStyle w:val="Lienhypertexte"/>
+          <w:hyperlink w:anchor="_Toc472408774" w:history="1">
+            <w:r>
+              <w:rPr>
+                <w:rStyle w:val="Hyperlink"/>
                 <w:noProof/>
                 <w:lang w:val="en-US"/>
               </w:rPr>
-              <w:t>2.1.18</w:t>
+              <w:t>2.2.5</w:t>
             </w:r>
             <w:r>
               <w:rPr>
                 <w:rFonts w:eastAsiaTheme="minorEastAsia"/>
                 <w:noProof/>
-                <w:lang w:eastAsia="zh-CN"/>
+                <w:lang w:val="pl-PL" w:eastAsia="pl-PL"/>
               </w:rPr>
               <w:tab/>
             </w:r>
             <w:r>
               <w:rPr>
-                <w:rStyle w:val="Lienhypertexte"/>
+                <w:rStyle w:val="Hyperlink"/>
                 <w:noProof/>
                 <w:lang w:val="en-US"/>
               </w:rPr>
-              <w:t>Is first expiration notification sent</w:t>
+              <w:t>Contact</w:t>
             </w:r>
             <w:r>
               <w:rPr>
@@ -2161,7 +2263,7 @@
                 <w:noProof/>
                 <w:webHidden/>
               </w:rPr>
-              <w:instrText xml:space="preserve"> PAGEREF _Toc468182029 \h </w:instrText>
+              <w:instrText xml:space="preserve"> PAGEREF _Toc472408774 \h </w:instrText>
             </w:r>
             <w:r>
               <w:rPr>
@@ -2194,7 +2296,7 @@
         </w:p>
         <w:p>
           <w:pPr>
-            <w:pStyle w:val="TM3"/>
+            <w:pStyle w:val="TOC3"/>
             <w:tabs>
               <w:tab w:val="left" w:pos="1320"/>
               <w:tab w:val="right" w:leader="dot" w:pos="9062"/>
@@ -2202,33 +2304,33 @@
             <w:rPr>
               <w:rFonts w:eastAsiaTheme="minorEastAsia"/>
               <w:noProof/>
-              <w:lang w:eastAsia="zh-CN"/>
+              <w:lang w:val="pl-PL" w:eastAsia="pl-PL"/>
             </w:rPr>
           </w:pPr>
-          <w:hyperlink w:anchor="_Toc468182030" w:history="1">
-            <w:r>
-              <w:rPr>
-                <w:rStyle w:val="Lienhypertexte"/>
+          <w:hyperlink w:anchor="_Toc472408775" w:history="1">
+            <w:r>
+              <w:rPr>
+                <w:rStyle w:val="Hyperlink"/>
                 <w:noProof/>
                 <w:lang w:val="en-US"/>
               </w:rPr>
-              <w:t>2.1.19</w:t>
+              <w:t>2.2.6</w:t>
             </w:r>
             <w:r>
               <w:rPr>
                 <w:rFonts w:eastAsiaTheme="minorEastAsia"/>
                 <w:noProof/>
-                <w:lang w:eastAsia="zh-CN"/>
+                <w:lang w:val="pl-PL" w:eastAsia="pl-PL"/>
               </w:rPr>
               <w:tab/>
             </w:r>
             <w:r>
               <w:rPr>
-                <w:rStyle w:val="Lienhypertexte"/>
+                <w:rStyle w:val="Hyperlink"/>
                 <w:noProof/>
                 <w:lang w:val="en-US"/>
               </w:rPr>
-              <w:t>Is first expiration notification sent</w:t>
+              <w:t>Work</w:t>
             </w:r>
             <w:r>
               <w:rPr>
@@ -2249,7 +2351,7 @@
                 <w:noProof/>
                 <w:webHidden/>
               </w:rPr>
-              <w:instrText xml:space="preserve"> PAGEREF _Toc468182030 \h </w:instrText>
+              <w:instrText xml:space="preserve"> PAGEREF _Toc472408775 \h </w:instrText>
             </w:r>
             <w:r>
               <w:rPr>
@@ -2282,7 +2384,7 @@
         </w:p>
         <w:p>
           <w:pPr>
-            <w:pStyle w:val="TM2"/>
+            <w:pStyle w:val="TOC2"/>
             <w:tabs>
               <w:tab w:val="left" w:pos="880"/>
               <w:tab w:val="right" w:leader="dot" w:pos="9062"/>
@@ -2290,33 +2392,33 @@
             <w:rPr>
               <w:rFonts w:eastAsiaTheme="minorEastAsia"/>
               <w:noProof/>
-              <w:lang w:eastAsia="zh-CN"/>
+              <w:lang w:val="pl-PL" w:eastAsia="pl-PL"/>
             </w:rPr>
           </w:pPr>
-          <w:hyperlink w:anchor="_Toc468182031" w:history="1">
-            <w:r>
-              <w:rPr>
-                <w:rStyle w:val="Lienhypertexte"/>
+          <w:hyperlink w:anchor="_Toc472408776" w:history="1">
+            <w:r>
+              <w:rPr>
+                <w:rStyle w:val="Hyperlink"/>
                 <w:noProof/>
                 <w:lang w:val="en-US"/>
               </w:rPr>
-              <w:t>2.2</w:t>
+              <w:t>2.3</w:t>
             </w:r>
             <w:r>
               <w:rPr>
                 <w:rFonts w:eastAsiaTheme="minorEastAsia"/>
                 <w:noProof/>
-                <w:lang w:eastAsia="zh-CN"/>
+                <w:lang w:val="pl-PL" w:eastAsia="pl-PL"/>
               </w:rPr>
               <w:tab/>
             </w:r>
             <w:r>
               <w:rPr>
-                <w:rStyle w:val="Lienhypertexte"/>
+                <w:rStyle w:val="Hyperlink"/>
                 <w:noProof/>
                 <w:lang w:val="en-US"/>
               </w:rPr>
-              <w:t>User preferences</w:t>
+              <w:t>Functionalities</w:t>
             </w:r>
             <w:r>
               <w:rPr>
@@ -2337,7 +2439,7 @@
                 <w:noProof/>
                 <w:webHidden/>
               </w:rPr>
-              <w:instrText xml:space="preserve"> PAGEREF _Toc468182031 \h </w:instrText>
+              <w:instrText xml:space="preserve"> PAGEREF _Toc472408776 \h </w:instrText>
             </w:r>
             <w:r>
               <w:rPr>
@@ -2370,7 +2472,623 @@
         </w:p>
         <w:p>
           <w:pPr>
-            <w:pStyle w:val="TM2"/>
+            <w:pStyle w:val="TOC3"/>
+            <w:tabs>
+              <w:tab w:val="left" w:pos="1320"/>
+              <w:tab w:val="right" w:leader="dot" w:pos="9062"/>
+            </w:tabs>
+            <w:rPr>
+              <w:rFonts w:eastAsiaTheme="minorEastAsia"/>
+              <w:noProof/>
+              <w:lang w:val="pl-PL" w:eastAsia="pl-PL"/>
+            </w:rPr>
+          </w:pPr>
+          <w:hyperlink w:anchor="_Toc472408777" w:history="1">
+            <w:r>
+              <w:rPr>
+                <w:rStyle w:val="Hyperlink"/>
+                <w:noProof/>
+                <w:lang w:val="en-US"/>
+              </w:rPr>
+              <w:t>2.3.1</w:t>
+            </w:r>
+            <w:r>
+              <w:rPr>
+                <w:rFonts w:eastAsiaTheme="minorEastAsia"/>
+                <w:noProof/>
+                <w:lang w:val="pl-PL" w:eastAsia="pl-PL"/>
+              </w:rPr>
+              <w:tab/>
+            </w:r>
+            <w:r>
+              <w:rPr>
+                <w:rStyle w:val="Hyperlink"/>
+                <w:noProof/>
+                <w:lang w:val="en-US"/>
+              </w:rPr>
+              <w:t>View user</w:t>
+            </w:r>
+            <w:r>
+              <w:rPr>
+                <w:noProof/>
+                <w:webHidden/>
+              </w:rPr>
+              <w:tab/>
+            </w:r>
+            <w:r>
+              <w:rPr>
+                <w:noProof/>
+                <w:webHidden/>
+              </w:rPr>
+              <w:fldChar w:fldCharType="begin"/>
+            </w:r>
+            <w:r>
+              <w:rPr>
+                <w:noProof/>
+                <w:webHidden/>
+              </w:rPr>
+              <w:instrText xml:space="preserve"> PAGEREF _Toc472408777 \h </w:instrText>
+            </w:r>
+            <w:r>
+              <w:rPr>
+                <w:noProof/>
+                <w:webHidden/>
+              </w:rPr>
+            </w:r>
+            <w:r>
+              <w:rPr>
+                <w:noProof/>
+                <w:webHidden/>
+              </w:rPr>
+              <w:fldChar w:fldCharType="separate"/>
+            </w:r>
+            <w:r>
+              <w:rPr>
+                <w:noProof/>
+                <w:webHidden/>
+              </w:rPr>
+              <w:t>4</w:t>
+            </w:r>
+            <w:r>
+              <w:rPr>
+                <w:noProof/>
+                <w:webHidden/>
+              </w:rPr>
+              <w:fldChar w:fldCharType="end"/>
+            </w:r>
+          </w:hyperlink>
+        </w:p>
+        <w:p>
+          <w:pPr>
+            <w:pStyle w:val="TOC3"/>
+            <w:tabs>
+              <w:tab w:val="left" w:pos="1320"/>
+              <w:tab w:val="right" w:leader="dot" w:pos="9062"/>
+            </w:tabs>
+            <w:rPr>
+              <w:rFonts w:eastAsiaTheme="minorEastAsia"/>
+              <w:noProof/>
+              <w:lang w:val="pl-PL" w:eastAsia="pl-PL"/>
+            </w:rPr>
+          </w:pPr>
+          <w:hyperlink w:anchor="_Toc472408778" w:history="1">
+            <w:r>
+              <w:rPr>
+                <w:rStyle w:val="Hyperlink"/>
+                <w:noProof/>
+                <w:lang w:val="en-US"/>
+              </w:rPr>
+              <w:t>2.3.2</w:t>
+            </w:r>
+            <w:r>
+              <w:rPr>
+                <w:rFonts w:eastAsiaTheme="minorEastAsia"/>
+                <w:noProof/>
+                <w:lang w:val="pl-PL" w:eastAsia="pl-PL"/>
+              </w:rPr>
+              <w:tab/>
+            </w:r>
+            <w:r>
+              <w:rPr>
+                <w:rStyle w:val="Hyperlink"/>
+                <w:noProof/>
+                <w:lang w:val="en-US"/>
+              </w:rPr>
+              <w:t>Create user</w:t>
+            </w:r>
+            <w:r>
+              <w:rPr>
+                <w:noProof/>
+                <w:webHidden/>
+              </w:rPr>
+              <w:tab/>
+            </w:r>
+            <w:r>
+              <w:rPr>
+                <w:noProof/>
+                <w:webHidden/>
+              </w:rPr>
+              <w:fldChar w:fldCharType="begin"/>
+            </w:r>
+            <w:r>
+              <w:rPr>
+                <w:noProof/>
+                <w:webHidden/>
+              </w:rPr>
+              <w:instrText xml:space="preserve"> PAGEREF _Toc472408778 \h </w:instrText>
+            </w:r>
+            <w:r>
+              <w:rPr>
+                <w:noProof/>
+                <w:webHidden/>
+              </w:rPr>
+            </w:r>
+            <w:r>
+              <w:rPr>
+                <w:noProof/>
+                <w:webHidden/>
+              </w:rPr>
+              <w:fldChar w:fldCharType="separate"/>
+            </w:r>
+            <w:r>
+              <w:rPr>
+                <w:noProof/>
+                <w:webHidden/>
+              </w:rPr>
+              <w:t>4</w:t>
+            </w:r>
+            <w:r>
+              <w:rPr>
+                <w:noProof/>
+                <w:webHidden/>
+              </w:rPr>
+              <w:fldChar w:fldCharType="end"/>
+            </w:r>
+          </w:hyperlink>
+        </w:p>
+        <w:p>
+          <w:pPr>
+            <w:pStyle w:val="TOC3"/>
+            <w:tabs>
+              <w:tab w:val="left" w:pos="1320"/>
+              <w:tab w:val="right" w:leader="dot" w:pos="9062"/>
+            </w:tabs>
+            <w:rPr>
+              <w:rFonts w:eastAsiaTheme="minorEastAsia"/>
+              <w:noProof/>
+              <w:lang w:val="pl-PL" w:eastAsia="pl-PL"/>
+            </w:rPr>
+          </w:pPr>
+          <w:hyperlink w:anchor="_Toc472408779" w:history="1">
+            <w:r>
+              <w:rPr>
+                <w:rStyle w:val="Hyperlink"/>
+                <w:noProof/>
+                <w:lang w:val="en-US"/>
+              </w:rPr>
+              <w:t>2.3.3</w:t>
+            </w:r>
+            <w:r>
+              <w:rPr>
+                <w:rFonts w:eastAsiaTheme="minorEastAsia"/>
+                <w:noProof/>
+                <w:lang w:val="pl-PL" w:eastAsia="pl-PL"/>
+              </w:rPr>
+              <w:tab/>
+            </w:r>
+            <w:r>
+              <w:rPr>
+                <w:rStyle w:val="Hyperlink"/>
+                <w:noProof/>
+                <w:lang w:val="en-US"/>
+              </w:rPr>
+              <w:t>Manage user account requests</w:t>
+            </w:r>
+            <w:r>
+              <w:rPr>
+                <w:noProof/>
+                <w:webHidden/>
+              </w:rPr>
+              <w:tab/>
+            </w:r>
+            <w:r>
+              <w:rPr>
+                <w:noProof/>
+                <w:webHidden/>
+              </w:rPr>
+              <w:fldChar w:fldCharType="begin"/>
+            </w:r>
+            <w:r>
+              <w:rPr>
+                <w:noProof/>
+                <w:webHidden/>
+              </w:rPr>
+              <w:instrText xml:space="preserve"> PAGEREF _Toc472408779 \h </w:instrText>
+            </w:r>
+            <w:r>
+              <w:rPr>
+                <w:noProof/>
+                <w:webHidden/>
+              </w:rPr>
+            </w:r>
+            <w:r>
+              <w:rPr>
+                <w:noProof/>
+                <w:webHidden/>
+              </w:rPr>
+              <w:fldChar w:fldCharType="separate"/>
+            </w:r>
+            <w:r>
+              <w:rPr>
+                <w:noProof/>
+                <w:webHidden/>
+              </w:rPr>
+              <w:t>5</w:t>
+            </w:r>
+            <w:r>
+              <w:rPr>
+                <w:noProof/>
+                <w:webHidden/>
+              </w:rPr>
+              <w:fldChar w:fldCharType="end"/>
+            </w:r>
+          </w:hyperlink>
+        </w:p>
+        <w:p>
+          <w:pPr>
+            <w:pStyle w:val="TOC3"/>
+            <w:tabs>
+              <w:tab w:val="left" w:pos="1320"/>
+              <w:tab w:val="right" w:leader="dot" w:pos="9062"/>
+            </w:tabs>
+            <w:rPr>
+              <w:rFonts w:eastAsiaTheme="minorEastAsia"/>
+              <w:noProof/>
+              <w:lang w:val="pl-PL" w:eastAsia="pl-PL"/>
+            </w:rPr>
+          </w:pPr>
+          <w:hyperlink w:anchor="_Toc472408780" w:history="1">
+            <w:r>
+              <w:rPr>
+                <w:rStyle w:val="Hyperlink"/>
+                <w:noProof/>
+                <w:lang w:val="en-US"/>
+              </w:rPr>
+              <w:t>2.3.4</w:t>
+            </w:r>
+            <w:r>
+              <w:rPr>
+                <w:rFonts w:eastAsiaTheme="minorEastAsia"/>
+                <w:noProof/>
+                <w:lang w:val="pl-PL" w:eastAsia="pl-PL"/>
+              </w:rPr>
+              <w:tab/>
+            </w:r>
+            <w:r>
+              <w:rPr>
+                <w:rStyle w:val="Hyperlink"/>
+                <w:noProof/>
+                <w:lang w:val="en-US"/>
+              </w:rPr>
+              <w:t>Manage expiration requests</w:t>
+            </w:r>
+            <w:r>
+              <w:rPr>
+                <w:noProof/>
+                <w:webHidden/>
+              </w:rPr>
+              <w:tab/>
+            </w:r>
+            <w:r>
+              <w:rPr>
+                <w:noProof/>
+                <w:webHidden/>
+              </w:rPr>
+              <w:fldChar w:fldCharType="begin"/>
+            </w:r>
+            <w:r>
+              <w:rPr>
+                <w:noProof/>
+                <w:webHidden/>
+              </w:rPr>
+              <w:instrText xml:space="preserve"> PAGEREF _Toc472408780 \h </w:instrText>
+            </w:r>
+            <w:r>
+              <w:rPr>
+                <w:noProof/>
+                <w:webHidden/>
+              </w:rPr>
+            </w:r>
+            <w:r>
+              <w:rPr>
+                <w:noProof/>
+                <w:webHidden/>
+              </w:rPr>
+              <w:fldChar w:fldCharType="separate"/>
+            </w:r>
+            <w:r>
+              <w:rPr>
+                <w:noProof/>
+                <w:webHidden/>
+              </w:rPr>
+              <w:t>5</w:t>
+            </w:r>
+            <w:r>
+              <w:rPr>
+                <w:noProof/>
+                <w:webHidden/>
+              </w:rPr>
+              <w:fldChar w:fldCharType="end"/>
+            </w:r>
+          </w:hyperlink>
+        </w:p>
+        <w:p>
+          <w:pPr>
+            <w:pStyle w:val="TOC3"/>
+            <w:tabs>
+              <w:tab w:val="left" w:pos="1320"/>
+              <w:tab w:val="right" w:leader="dot" w:pos="9062"/>
+            </w:tabs>
+            <w:rPr>
+              <w:rFonts w:eastAsiaTheme="minorEastAsia"/>
+              <w:noProof/>
+              <w:lang w:val="pl-PL" w:eastAsia="pl-PL"/>
+            </w:rPr>
+          </w:pPr>
+          <w:hyperlink w:anchor="_Toc472408781" w:history="1">
+            <w:r>
+              <w:rPr>
+                <w:rStyle w:val="Hyperlink"/>
+                <w:noProof/>
+                <w:lang w:val="en-US"/>
+              </w:rPr>
+              <w:t>2.3.5</w:t>
+            </w:r>
+            <w:r>
+              <w:rPr>
+                <w:rFonts w:eastAsiaTheme="minorEastAsia"/>
+                <w:noProof/>
+                <w:lang w:val="pl-PL" w:eastAsia="pl-PL"/>
+              </w:rPr>
+              <w:tab/>
+            </w:r>
+            <w:r>
+              <w:rPr>
+                <w:rStyle w:val="Hyperlink"/>
+                <w:noProof/>
+                <w:lang w:val="en-US"/>
+              </w:rPr>
+              <w:t>Delete user</w:t>
+            </w:r>
+            <w:r>
+              <w:rPr>
+                <w:noProof/>
+                <w:webHidden/>
+              </w:rPr>
+              <w:tab/>
+            </w:r>
+            <w:r>
+              <w:rPr>
+                <w:noProof/>
+                <w:webHidden/>
+              </w:rPr>
+              <w:fldChar w:fldCharType="begin"/>
+            </w:r>
+            <w:r>
+              <w:rPr>
+                <w:noProof/>
+                <w:webHidden/>
+              </w:rPr>
+              <w:instrText xml:space="preserve"> PAGEREF _Toc472408781 \h </w:instrText>
+            </w:r>
+            <w:r>
+              <w:rPr>
+                <w:noProof/>
+                <w:webHidden/>
+              </w:rPr>
+            </w:r>
+            <w:r>
+              <w:rPr>
+                <w:noProof/>
+                <w:webHidden/>
+              </w:rPr>
+              <w:fldChar w:fldCharType="separate"/>
+            </w:r>
+            <w:r>
+              <w:rPr>
+                <w:noProof/>
+                <w:webHidden/>
+              </w:rPr>
+              <w:t>5</w:t>
+            </w:r>
+            <w:r>
+              <w:rPr>
+                <w:noProof/>
+                <w:webHidden/>
+              </w:rPr>
+              <w:fldChar w:fldCharType="end"/>
+            </w:r>
+          </w:hyperlink>
+        </w:p>
+        <w:p>
+          <w:pPr>
+            <w:pStyle w:val="TOC3"/>
+            <w:tabs>
+              <w:tab w:val="left" w:pos="1320"/>
+              <w:tab w:val="right" w:leader="dot" w:pos="9062"/>
+            </w:tabs>
+            <w:rPr>
+              <w:rFonts w:eastAsiaTheme="minorEastAsia"/>
+              <w:noProof/>
+              <w:lang w:val="pl-PL" w:eastAsia="pl-PL"/>
+            </w:rPr>
+          </w:pPr>
+          <w:hyperlink w:anchor="_Toc472408782" w:history="1">
+            <w:r>
+              <w:rPr>
+                <w:rStyle w:val="Hyperlink"/>
+                <w:noProof/>
+                <w:lang w:val="en-US"/>
+              </w:rPr>
+              <w:t>2.3.6</w:t>
+            </w:r>
+            <w:r>
+              <w:rPr>
+                <w:rFonts w:eastAsiaTheme="minorEastAsia"/>
+                <w:noProof/>
+                <w:lang w:val="pl-PL" w:eastAsia="pl-PL"/>
+              </w:rPr>
+              <w:tab/>
+            </w:r>
+            <w:r>
+              <w:rPr>
+                <w:rStyle w:val="Hyperlink"/>
+                <w:noProof/>
+                <w:lang w:val="en-US"/>
+              </w:rPr>
+              <w:t>Update user</w:t>
+            </w:r>
+            <w:r>
+              <w:rPr>
+                <w:noProof/>
+                <w:webHidden/>
+              </w:rPr>
+              <w:tab/>
+            </w:r>
+            <w:r>
+              <w:rPr>
+                <w:noProof/>
+                <w:webHidden/>
+              </w:rPr>
+              <w:fldChar w:fldCharType="begin"/>
+            </w:r>
+            <w:r>
+              <w:rPr>
+                <w:noProof/>
+                <w:webHidden/>
+              </w:rPr>
+              <w:instrText xml:space="preserve"> PAGEREF _Toc472408782 \h </w:instrText>
+            </w:r>
+            <w:r>
+              <w:rPr>
+                <w:noProof/>
+                <w:webHidden/>
+              </w:rPr>
+            </w:r>
+            <w:r>
+              <w:rPr>
+                <w:noProof/>
+                <w:webHidden/>
+              </w:rPr>
+              <w:fldChar w:fldCharType="separate"/>
+            </w:r>
+            <w:r>
+              <w:rPr>
+                <w:noProof/>
+                <w:webHidden/>
+              </w:rPr>
+              <w:t>6</w:t>
+            </w:r>
+            <w:r>
+              <w:rPr>
+                <w:noProof/>
+                <w:webHidden/>
+              </w:rPr>
+              <w:fldChar w:fldCharType="end"/>
+            </w:r>
+          </w:hyperlink>
+        </w:p>
+        <w:p>
+          <w:pPr>
+            <w:pStyle w:val="TOC1"/>
+            <w:tabs>
+              <w:tab w:val="left" w:pos="440"/>
+              <w:tab w:val="right" w:leader="dot" w:pos="9062"/>
+            </w:tabs>
+            <w:rPr>
+              <w:rFonts w:eastAsiaTheme="minorEastAsia"/>
+              <w:noProof/>
+              <w:lang w:val="pl-PL" w:eastAsia="pl-PL"/>
+            </w:rPr>
+          </w:pPr>
+          <w:hyperlink w:anchor="_Toc472408783" w:history="1">
+            <w:r>
+              <w:rPr>
+                <w:rStyle w:val="Hyperlink"/>
+                <w:noProof/>
+                <w:lang w:val="en-US"/>
+              </w:rPr>
+              <w:t>3</w:t>
+            </w:r>
+            <w:r>
+              <w:rPr>
+                <w:rFonts w:eastAsiaTheme="minorEastAsia"/>
+                <w:noProof/>
+                <w:lang w:val="pl-PL" w:eastAsia="pl-PL"/>
+              </w:rPr>
+              <w:tab/>
+            </w:r>
+            <w:r>
+              <w:rPr>
+                <w:rStyle w:val="Hyperlink"/>
+                <w:noProof/>
+                <w:lang w:val="en-US"/>
+              </w:rPr>
+              <w:t>Software/technical Architecture</w:t>
+            </w:r>
+            <w:r>
+              <w:rPr>
+                <w:noProof/>
+                <w:webHidden/>
+              </w:rPr>
+              <w:tab/>
+            </w:r>
+            <w:r>
+              <w:rPr>
+                <w:noProof/>
+                <w:webHidden/>
+              </w:rPr>
+              <w:fldChar w:fldCharType="begin"/>
+            </w:r>
+            <w:r>
+              <w:rPr>
+                <w:noProof/>
+                <w:webHidden/>
+              </w:rPr>
+              <w:instrText xml:space="preserve"> PAGEREF _Toc472408783 \h </w:instrText>
+            </w:r>
+            <w:r>
+              <w:rPr>
+                <w:noProof/>
+                <w:webHidden/>
+              </w:rPr>
+            </w:r>
+            <w:r>
+              <w:rPr>
+                <w:noProof/>
+                <w:webHidden/>
+              </w:rPr>
+              <w:fldChar w:fldCharType="separate"/>
+            </w:r>
+            <w:r>
+              <w:rPr>
+                <w:noProof/>
+                <w:webHidden/>
+              </w:rPr>
+              <w:t>6</w:t>
+            </w:r>
+            <w:r>
+              <w:rPr>
+                <w:noProof/>
+                <w:webHidden/>
+              </w:rPr>
+              <w:fldChar w:fldCharType="end"/>
+            </w:r>
+          </w:hyperlink>
+        </w:p>
+        <w:p>
+          <w:pPr>
+            <w:pStyle w:val="TOC2"/>
             <w:tabs>
               <w:tab w:val="left" w:pos="880"/>
               <w:tab w:val="right" w:leader="dot" w:pos="9062"/>
@@ -2378,33 +3096,33 @@
             <w:rPr>
               <w:rFonts w:eastAsiaTheme="minorEastAsia"/>
               <w:noProof/>
-              <w:lang w:eastAsia="zh-CN"/>
+              <w:lang w:val="pl-PL" w:eastAsia="pl-PL"/>
             </w:rPr>
           </w:pPr>
-          <w:hyperlink w:anchor="_Toc468182032" w:history="1">
-            <w:r>
-              <w:rPr>
-                <w:rStyle w:val="Lienhypertexte"/>
+          <w:hyperlink w:anchor="_Toc472408784" w:history="1">
+            <w:r>
+              <w:rPr>
+                <w:rStyle w:val="Hyperlink"/>
                 <w:noProof/>
                 <w:lang w:val="en-US"/>
               </w:rPr>
-              <w:t>2.3</w:t>
+              <w:t>3.1</w:t>
             </w:r>
             <w:r>
               <w:rPr>
                 <w:rFonts w:eastAsiaTheme="minorEastAsia"/>
                 <w:noProof/>
-                <w:lang w:eastAsia="zh-CN"/>
+                <w:lang w:val="pl-PL" w:eastAsia="pl-PL"/>
               </w:rPr>
               <w:tab/>
             </w:r>
             <w:r>
               <w:rPr>
-                <w:rStyle w:val="Lienhypertexte"/>
+                <w:rStyle w:val="Hyperlink"/>
                 <w:noProof/>
                 <w:lang w:val="en-US"/>
               </w:rPr>
-              <w:t>Functionalities</w:t>
+              <w:t>Interfaces</w:t>
             </w:r>
             <w:r>
               <w:rPr>
@@ -2425,7 +3143,7 @@
                 <w:noProof/>
                 <w:webHidden/>
               </w:rPr>
-              <w:instrText xml:space="preserve"> PAGEREF _Toc468182032 \h </w:instrText>
+              <w:instrText xml:space="preserve"> PAGEREF _Toc472408784 \h </w:instrText>
             </w:r>
             <w:r>
               <w:rPr>
@@ -2445,7 +3163,7 @@
                 <w:noProof/>
                 <w:webHidden/>
               </w:rPr>
-              <w:t>4</w:t>
+              <w:t>6</w:t>
             </w:r>
             <w:r>
               <w:rPr>
@@ -2458,7 +3176,7 @@
         </w:p>
         <w:p>
           <w:pPr>
-            <w:pStyle w:val="TM3"/>
+            <w:pStyle w:val="TOC3"/>
             <w:tabs>
               <w:tab w:val="left" w:pos="1320"/>
               <w:tab w:val="right" w:leader="dot" w:pos="9062"/>
@@ -2466,33 +3184,33 @@
             <w:rPr>
               <w:rFonts w:eastAsiaTheme="minorEastAsia"/>
               <w:noProof/>
-              <w:lang w:eastAsia="zh-CN"/>
+              <w:lang w:val="pl-PL" w:eastAsia="pl-PL"/>
             </w:rPr>
           </w:pPr>
-          <w:hyperlink w:anchor="_Toc468182033" w:history="1">
-            <w:r>
-              <w:rPr>
-                <w:rStyle w:val="Lienhypertexte"/>
+          <w:hyperlink w:anchor="_Toc472408785" w:history="1">
+            <w:r>
+              <w:rPr>
+                <w:rStyle w:val="Hyperlink"/>
                 <w:noProof/>
                 <w:lang w:val="en-US"/>
               </w:rPr>
-              <w:t>2.3.1</w:t>
+              <w:t>3.1.1</w:t>
             </w:r>
             <w:r>
               <w:rPr>
                 <w:rFonts w:eastAsiaTheme="minorEastAsia"/>
                 <w:noProof/>
-                <w:lang w:eastAsia="zh-CN"/>
+                <w:lang w:val="pl-PL" w:eastAsia="pl-PL"/>
               </w:rPr>
               <w:tab/>
             </w:r>
             <w:r>
               <w:rPr>
-                <w:rStyle w:val="Lienhypertexte"/>
+                <w:rStyle w:val="Hyperlink"/>
                 <w:noProof/>
                 <w:lang w:val="en-US"/>
               </w:rPr>
-              <w:t>View user</w:t>
+              <w:t>Communication with other microservices</w:t>
             </w:r>
             <w:r>
               <w:rPr>
@@ -2513,7 +3231,7 @@
                 <w:noProof/>
                 <w:webHidden/>
               </w:rPr>
-              <w:instrText xml:space="preserve"> PAGEREF _Toc468182033 \h </w:instrText>
+              <w:instrText xml:space="preserve"> PAGEREF _Toc472408785 \h </w:instrText>
             </w:r>
             <w:r>
               <w:rPr>
@@ -2533,7 +3251,7 @@
                 <w:noProof/>
                 <w:webHidden/>
               </w:rPr>
-              <w:t>4</w:t>
+              <w:t>6</w:t>
             </w:r>
             <w:r>
               <w:rPr>
@@ -2546,7 +3264,7 @@
         </w:p>
         <w:p>
           <w:pPr>
-            <w:pStyle w:val="TM3"/>
+            <w:pStyle w:val="TOC3"/>
             <w:tabs>
               <w:tab w:val="left" w:pos="1320"/>
               <w:tab w:val="right" w:leader="dot" w:pos="9062"/>
@@ -2554,33 +3272,33 @@
             <w:rPr>
               <w:rFonts w:eastAsiaTheme="minorEastAsia"/>
               <w:noProof/>
-              <w:lang w:eastAsia="zh-CN"/>
+              <w:lang w:val="pl-PL" w:eastAsia="pl-PL"/>
             </w:rPr>
           </w:pPr>
-          <w:hyperlink w:anchor="_Toc468182034" w:history="1">
-            <w:r>
-              <w:rPr>
-                <w:rStyle w:val="Lienhypertexte"/>
+          <w:hyperlink w:anchor="_Toc472408786" w:history="1">
+            <w:r>
+              <w:rPr>
+                <w:rStyle w:val="Hyperlink"/>
                 <w:noProof/>
                 <w:lang w:val="en-US"/>
               </w:rPr>
-              <w:t>2.3.2</w:t>
+              <w:t>3.1.2</w:t>
             </w:r>
             <w:r>
               <w:rPr>
                 <w:rFonts w:eastAsiaTheme="minorEastAsia"/>
                 <w:noProof/>
-                <w:lang w:eastAsia="zh-CN"/>
+                <w:lang w:val="pl-PL" w:eastAsia="pl-PL"/>
               </w:rPr>
               <w:tab/>
             </w:r>
             <w:r>
               <w:rPr>
-                <w:rStyle w:val="Lienhypertexte"/>
+                <w:rStyle w:val="Hyperlink"/>
                 <w:noProof/>
                 <w:lang w:val="en-US"/>
               </w:rPr>
-              <w:t>Create user</w:t>
+              <w:t>Communication with Shanoir</w:t>
             </w:r>
             <w:r>
               <w:rPr>
@@ -2601,623 +3319,7 @@
                 <w:noProof/>
                 <w:webHidden/>
               </w:rPr>
-              <w:instrText xml:space="preserve"> PAGEREF _Toc468182034 \h </w:instrText>
-            </w:r>
-            <w:r>
-              <w:rPr>
-                <w:noProof/>
-                <w:webHidden/>
-              </w:rPr>
-            </w:r>
-            <w:r>
-              <w:rPr>
-                <w:noProof/>
-                <w:webHidden/>
-              </w:rPr>
-              <w:fldChar w:fldCharType="separate"/>
-            </w:r>
-            <w:r>
-              <w:rPr>
-                <w:noProof/>
-                <w:webHidden/>
-              </w:rPr>
-              <w:t>4</w:t>
-            </w:r>
-            <w:r>
-              <w:rPr>
-                <w:noProof/>
-                <w:webHidden/>
-              </w:rPr>
-              <w:fldChar w:fldCharType="end"/>
-            </w:r>
-          </w:hyperlink>
-        </w:p>
-        <w:p>
-          <w:pPr>
-            <w:pStyle w:val="TM3"/>
-            <w:tabs>
-              <w:tab w:val="left" w:pos="1320"/>
-              <w:tab w:val="right" w:leader="dot" w:pos="9062"/>
-            </w:tabs>
-            <w:rPr>
-              <w:rFonts w:eastAsiaTheme="minorEastAsia"/>
-              <w:noProof/>
-              <w:lang w:eastAsia="zh-CN"/>
-            </w:rPr>
-          </w:pPr>
-          <w:hyperlink w:anchor="_Toc468182035" w:history="1">
-            <w:r>
-              <w:rPr>
-                <w:rStyle w:val="Lienhypertexte"/>
-                <w:noProof/>
-                <w:lang w:val="en-US"/>
-              </w:rPr>
-              <w:t>2.3.3</w:t>
-            </w:r>
-            <w:r>
-              <w:rPr>
-                <w:rFonts w:eastAsiaTheme="minorEastAsia"/>
-                <w:noProof/>
-                <w:lang w:eastAsia="zh-CN"/>
-              </w:rPr>
-              <w:tab/>
-            </w:r>
-            <w:r>
-              <w:rPr>
-                <w:rStyle w:val="Lienhypertexte"/>
-                <w:noProof/>
-                <w:lang w:val="en-US"/>
-              </w:rPr>
-              <w:t>Manage user account requests</w:t>
-            </w:r>
-            <w:r>
-              <w:rPr>
-                <w:noProof/>
-                <w:webHidden/>
-              </w:rPr>
-              <w:tab/>
-            </w:r>
-            <w:r>
-              <w:rPr>
-                <w:noProof/>
-                <w:webHidden/>
-              </w:rPr>
-              <w:fldChar w:fldCharType="begin"/>
-            </w:r>
-            <w:r>
-              <w:rPr>
-                <w:noProof/>
-                <w:webHidden/>
-              </w:rPr>
-              <w:instrText xml:space="preserve"> PAGEREF _Toc468182035 \h </w:instrText>
-            </w:r>
-            <w:r>
-              <w:rPr>
-                <w:noProof/>
-                <w:webHidden/>
-              </w:rPr>
-            </w:r>
-            <w:r>
-              <w:rPr>
-                <w:noProof/>
-                <w:webHidden/>
-              </w:rPr>
-              <w:fldChar w:fldCharType="separate"/>
-            </w:r>
-            <w:r>
-              <w:rPr>
-                <w:noProof/>
-                <w:webHidden/>
-              </w:rPr>
-              <w:t>5</w:t>
-            </w:r>
-            <w:r>
-              <w:rPr>
-                <w:noProof/>
-                <w:webHidden/>
-              </w:rPr>
-              <w:fldChar w:fldCharType="end"/>
-            </w:r>
-          </w:hyperlink>
-        </w:p>
-        <w:p>
-          <w:pPr>
-            <w:pStyle w:val="TM3"/>
-            <w:tabs>
-              <w:tab w:val="left" w:pos="1320"/>
-              <w:tab w:val="right" w:leader="dot" w:pos="9062"/>
-            </w:tabs>
-            <w:rPr>
-              <w:rFonts w:eastAsiaTheme="minorEastAsia"/>
-              <w:noProof/>
-              <w:lang w:eastAsia="zh-CN"/>
-            </w:rPr>
-          </w:pPr>
-          <w:hyperlink w:anchor="_Toc468182036" w:history="1">
-            <w:r>
-              <w:rPr>
-                <w:rStyle w:val="Lienhypertexte"/>
-                <w:noProof/>
-                <w:lang w:val="en-US"/>
-              </w:rPr>
-              <w:t>2.3.4</w:t>
-            </w:r>
-            <w:r>
-              <w:rPr>
-                <w:rFonts w:eastAsiaTheme="minorEastAsia"/>
-                <w:noProof/>
-                <w:lang w:eastAsia="zh-CN"/>
-              </w:rPr>
-              <w:tab/>
-            </w:r>
-            <w:r>
-              <w:rPr>
-                <w:rStyle w:val="Lienhypertexte"/>
-                <w:noProof/>
-                <w:lang w:val="en-US"/>
-              </w:rPr>
-              <w:t>Delete user</w:t>
-            </w:r>
-            <w:r>
-              <w:rPr>
-                <w:noProof/>
-                <w:webHidden/>
-              </w:rPr>
-              <w:tab/>
-            </w:r>
-            <w:r>
-              <w:rPr>
-                <w:noProof/>
-                <w:webHidden/>
-              </w:rPr>
-              <w:fldChar w:fldCharType="begin"/>
-            </w:r>
-            <w:r>
-              <w:rPr>
-                <w:noProof/>
-                <w:webHidden/>
-              </w:rPr>
-              <w:instrText xml:space="preserve"> PAGEREF _Toc468182036 \h </w:instrText>
-            </w:r>
-            <w:r>
-              <w:rPr>
-                <w:noProof/>
-                <w:webHidden/>
-              </w:rPr>
-            </w:r>
-            <w:r>
-              <w:rPr>
-                <w:noProof/>
-                <w:webHidden/>
-              </w:rPr>
-              <w:fldChar w:fldCharType="separate"/>
-            </w:r>
-            <w:r>
-              <w:rPr>
-                <w:noProof/>
-                <w:webHidden/>
-              </w:rPr>
-              <w:t>5</w:t>
-            </w:r>
-            <w:r>
-              <w:rPr>
-                <w:noProof/>
-                <w:webHidden/>
-              </w:rPr>
-              <w:fldChar w:fldCharType="end"/>
-            </w:r>
-          </w:hyperlink>
-        </w:p>
-        <w:p>
-          <w:pPr>
-            <w:pStyle w:val="TM3"/>
-            <w:tabs>
-              <w:tab w:val="left" w:pos="1320"/>
-              <w:tab w:val="right" w:leader="dot" w:pos="9062"/>
-            </w:tabs>
-            <w:rPr>
-              <w:rFonts w:eastAsiaTheme="minorEastAsia"/>
-              <w:noProof/>
-              <w:lang w:eastAsia="zh-CN"/>
-            </w:rPr>
-          </w:pPr>
-          <w:hyperlink w:anchor="_Toc468182037" w:history="1">
-            <w:r>
-              <w:rPr>
-                <w:rStyle w:val="Lienhypertexte"/>
-                <w:noProof/>
-                <w:lang w:val="en-US"/>
-              </w:rPr>
-              <w:t>2.3.5</w:t>
-            </w:r>
-            <w:r>
-              <w:rPr>
-                <w:rFonts w:eastAsiaTheme="minorEastAsia"/>
-                <w:noProof/>
-                <w:lang w:eastAsia="zh-CN"/>
-              </w:rPr>
-              <w:tab/>
-            </w:r>
-            <w:r>
-              <w:rPr>
-                <w:rStyle w:val="Lienhypertexte"/>
-                <w:noProof/>
-                <w:lang w:val="en-US"/>
-              </w:rPr>
-              <w:t>Update user</w:t>
-            </w:r>
-            <w:r>
-              <w:rPr>
-                <w:noProof/>
-                <w:webHidden/>
-              </w:rPr>
-              <w:tab/>
-            </w:r>
-            <w:r>
-              <w:rPr>
-                <w:noProof/>
-                <w:webHidden/>
-              </w:rPr>
-              <w:fldChar w:fldCharType="begin"/>
-            </w:r>
-            <w:r>
-              <w:rPr>
-                <w:noProof/>
-                <w:webHidden/>
-              </w:rPr>
-              <w:instrText xml:space="preserve"> PAGEREF _Toc468182037 \h </w:instrText>
-            </w:r>
-            <w:r>
-              <w:rPr>
-                <w:noProof/>
-                <w:webHidden/>
-              </w:rPr>
-            </w:r>
-            <w:r>
-              <w:rPr>
-                <w:noProof/>
-                <w:webHidden/>
-              </w:rPr>
-              <w:fldChar w:fldCharType="separate"/>
-            </w:r>
-            <w:r>
-              <w:rPr>
-                <w:noProof/>
-                <w:webHidden/>
-              </w:rPr>
-              <w:t>5</w:t>
-            </w:r>
-            <w:r>
-              <w:rPr>
-                <w:noProof/>
-                <w:webHidden/>
-              </w:rPr>
-              <w:fldChar w:fldCharType="end"/>
-            </w:r>
-          </w:hyperlink>
-        </w:p>
-        <w:p>
-          <w:pPr>
-            <w:pStyle w:val="TM1"/>
-            <w:tabs>
-              <w:tab w:val="left" w:pos="440"/>
-              <w:tab w:val="right" w:leader="dot" w:pos="9062"/>
-            </w:tabs>
-            <w:rPr>
-              <w:rFonts w:eastAsiaTheme="minorEastAsia"/>
-              <w:noProof/>
-              <w:lang w:eastAsia="zh-CN"/>
-            </w:rPr>
-          </w:pPr>
-          <w:hyperlink w:anchor="_Toc468182038" w:history="1">
-            <w:r>
-              <w:rPr>
-                <w:rStyle w:val="Lienhypertexte"/>
-                <w:noProof/>
-                <w:lang w:val="en-US"/>
-              </w:rPr>
-              <w:t>3</w:t>
-            </w:r>
-            <w:r>
-              <w:rPr>
-                <w:rFonts w:eastAsiaTheme="minorEastAsia"/>
-                <w:noProof/>
-                <w:lang w:eastAsia="zh-CN"/>
-              </w:rPr>
-              <w:tab/>
-            </w:r>
-            <w:r>
-              <w:rPr>
-                <w:rStyle w:val="Lienhypertexte"/>
-                <w:noProof/>
-                <w:lang w:val="en-US"/>
-              </w:rPr>
-              <w:t>Software/technical Architecture</w:t>
-            </w:r>
-            <w:r>
-              <w:rPr>
-                <w:noProof/>
-                <w:webHidden/>
-              </w:rPr>
-              <w:tab/>
-            </w:r>
-            <w:r>
-              <w:rPr>
-                <w:noProof/>
-                <w:webHidden/>
-              </w:rPr>
-              <w:fldChar w:fldCharType="begin"/>
-            </w:r>
-            <w:r>
-              <w:rPr>
-                <w:noProof/>
-                <w:webHidden/>
-              </w:rPr>
-              <w:instrText xml:space="preserve"> PAGEREF _Toc468182038 \h </w:instrText>
-            </w:r>
-            <w:r>
-              <w:rPr>
-                <w:noProof/>
-                <w:webHidden/>
-              </w:rPr>
-            </w:r>
-            <w:r>
-              <w:rPr>
-                <w:noProof/>
-                <w:webHidden/>
-              </w:rPr>
-              <w:fldChar w:fldCharType="separate"/>
-            </w:r>
-            <w:r>
-              <w:rPr>
-                <w:noProof/>
-                <w:webHidden/>
-              </w:rPr>
-              <w:t>6</w:t>
-            </w:r>
-            <w:r>
-              <w:rPr>
-                <w:noProof/>
-                <w:webHidden/>
-              </w:rPr>
-              <w:fldChar w:fldCharType="end"/>
-            </w:r>
-          </w:hyperlink>
-        </w:p>
-        <w:p>
-          <w:pPr>
-            <w:pStyle w:val="TM2"/>
-            <w:tabs>
-              <w:tab w:val="left" w:pos="880"/>
-              <w:tab w:val="right" w:leader="dot" w:pos="9062"/>
-            </w:tabs>
-            <w:rPr>
-              <w:rFonts w:eastAsiaTheme="minorEastAsia"/>
-              <w:noProof/>
-              <w:lang w:eastAsia="zh-CN"/>
-            </w:rPr>
-          </w:pPr>
-          <w:hyperlink w:anchor="_Toc468182039" w:history="1">
-            <w:r>
-              <w:rPr>
-                <w:rStyle w:val="Lienhypertexte"/>
-                <w:noProof/>
-                <w:lang w:val="en-US"/>
-              </w:rPr>
-              <w:t>3.1</w:t>
-            </w:r>
-            <w:r>
-              <w:rPr>
-                <w:rFonts w:eastAsiaTheme="minorEastAsia"/>
-                <w:noProof/>
-                <w:lang w:eastAsia="zh-CN"/>
-              </w:rPr>
-              <w:tab/>
-            </w:r>
-            <w:r>
-              <w:rPr>
-                <w:rStyle w:val="Lienhypertexte"/>
-                <w:noProof/>
-                <w:lang w:val="en-US"/>
-              </w:rPr>
-              <w:t>Interfaces</w:t>
-            </w:r>
-            <w:r>
-              <w:rPr>
-                <w:noProof/>
-                <w:webHidden/>
-              </w:rPr>
-              <w:tab/>
-            </w:r>
-            <w:r>
-              <w:rPr>
-                <w:noProof/>
-                <w:webHidden/>
-              </w:rPr>
-              <w:fldChar w:fldCharType="begin"/>
-            </w:r>
-            <w:r>
-              <w:rPr>
-                <w:noProof/>
-                <w:webHidden/>
-              </w:rPr>
-              <w:instrText xml:space="preserve"> PAGEREF _Toc468182039 \h </w:instrText>
-            </w:r>
-            <w:r>
-              <w:rPr>
-                <w:noProof/>
-                <w:webHidden/>
-              </w:rPr>
-            </w:r>
-            <w:r>
-              <w:rPr>
-                <w:noProof/>
-                <w:webHidden/>
-              </w:rPr>
-              <w:fldChar w:fldCharType="separate"/>
-            </w:r>
-            <w:r>
-              <w:rPr>
-                <w:noProof/>
-                <w:webHidden/>
-              </w:rPr>
-              <w:t>6</w:t>
-            </w:r>
-            <w:r>
-              <w:rPr>
-                <w:noProof/>
-                <w:webHidden/>
-              </w:rPr>
-              <w:fldChar w:fldCharType="end"/>
-            </w:r>
-          </w:hyperlink>
-        </w:p>
-        <w:p>
-          <w:pPr>
-            <w:pStyle w:val="TM3"/>
-            <w:tabs>
-              <w:tab w:val="left" w:pos="1320"/>
-              <w:tab w:val="right" w:leader="dot" w:pos="9062"/>
-            </w:tabs>
-            <w:rPr>
-              <w:rFonts w:eastAsiaTheme="minorEastAsia"/>
-              <w:noProof/>
-              <w:lang w:eastAsia="zh-CN"/>
-            </w:rPr>
-          </w:pPr>
-          <w:hyperlink w:anchor="_Toc468182040" w:history="1">
-            <w:r>
-              <w:rPr>
-                <w:rStyle w:val="Lienhypertexte"/>
-                <w:noProof/>
-                <w:lang w:val="en-US"/>
-              </w:rPr>
-              <w:t>3.1.1</w:t>
-            </w:r>
-            <w:r>
-              <w:rPr>
-                <w:rFonts w:eastAsiaTheme="minorEastAsia"/>
-                <w:noProof/>
-                <w:lang w:eastAsia="zh-CN"/>
-              </w:rPr>
-              <w:tab/>
-            </w:r>
-            <w:r>
-              <w:rPr>
-                <w:rStyle w:val="Lienhypertexte"/>
-                <w:noProof/>
-                <w:lang w:val="en-US"/>
-              </w:rPr>
-              <w:t>Communication with other microservices</w:t>
-            </w:r>
-            <w:r>
-              <w:rPr>
-                <w:noProof/>
-                <w:webHidden/>
-              </w:rPr>
-              <w:tab/>
-            </w:r>
-            <w:r>
-              <w:rPr>
-                <w:noProof/>
-                <w:webHidden/>
-              </w:rPr>
-              <w:fldChar w:fldCharType="begin"/>
-            </w:r>
-            <w:r>
-              <w:rPr>
-                <w:noProof/>
-                <w:webHidden/>
-              </w:rPr>
-              <w:instrText xml:space="preserve"> PAGEREF _Toc468182040 \h </w:instrText>
-            </w:r>
-            <w:r>
-              <w:rPr>
-                <w:noProof/>
-                <w:webHidden/>
-              </w:rPr>
-            </w:r>
-            <w:r>
-              <w:rPr>
-                <w:noProof/>
-                <w:webHidden/>
-              </w:rPr>
-              <w:fldChar w:fldCharType="separate"/>
-            </w:r>
-            <w:r>
-              <w:rPr>
-                <w:noProof/>
-                <w:webHidden/>
-              </w:rPr>
-              <w:t>6</w:t>
-            </w:r>
-            <w:r>
-              <w:rPr>
-                <w:noProof/>
-                <w:webHidden/>
-              </w:rPr>
-              <w:fldChar w:fldCharType="end"/>
-            </w:r>
-          </w:hyperlink>
-        </w:p>
-        <w:p>
-          <w:pPr>
-            <w:pStyle w:val="TM3"/>
-            <w:tabs>
-              <w:tab w:val="left" w:pos="1320"/>
-              <w:tab w:val="right" w:leader="dot" w:pos="9062"/>
-            </w:tabs>
-            <w:rPr>
-              <w:rFonts w:eastAsiaTheme="minorEastAsia"/>
-              <w:noProof/>
-              <w:lang w:eastAsia="zh-CN"/>
-            </w:rPr>
-          </w:pPr>
-          <w:hyperlink w:anchor="_Toc468182041" w:history="1">
-            <w:r>
-              <w:rPr>
-                <w:rStyle w:val="Lienhypertexte"/>
-                <w:noProof/>
-                <w:lang w:val="en-US"/>
-              </w:rPr>
-              <w:t>3.1.2</w:t>
-            </w:r>
-            <w:r>
-              <w:rPr>
-                <w:rFonts w:eastAsiaTheme="minorEastAsia"/>
-                <w:noProof/>
-                <w:lang w:eastAsia="zh-CN"/>
-              </w:rPr>
-              <w:tab/>
-            </w:r>
-            <w:r>
-              <w:rPr>
-                <w:rStyle w:val="Lienhypertexte"/>
-                <w:noProof/>
-                <w:lang w:val="en-US"/>
-              </w:rPr>
-              <w:t>Communication with Shanoir</w:t>
-            </w:r>
-            <w:r>
-              <w:rPr>
-                <w:noProof/>
-                <w:webHidden/>
-              </w:rPr>
-              <w:tab/>
-            </w:r>
-            <w:r>
-              <w:rPr>
-                <w:noProof/>
-                <w:webHidden/>
-              </w:rPr>
-              <w:fldChar w:fldCharType="begin"/>
-            </w:r>
-            <w:r>
-              <w:rPr>
-                <w:noProof/>
-                <w:webHidden/>
-              </w:rPr>
-              <w:instrText xml:space="preserve"> PAGEREF _Toc468182041 \h </w:instrText>
+              <w:instrText xml:space="preserve"> PAGEREF _Toc472408786 \h </w:instrText>
             </w:r>
             <w:r>
               <w:rPr>
@@ -3264,14 +3366,14 @@
     </w:sdt>
     <w:p>
       <w:pPr>
-        <w:pStyle w:val="Titre1"/>
+        <w:pStyle w:val="Heading1"/>
         <w:jc w:val="both"/>
         <w:rPr>
           <w:lang w:val="en-US"/>
         </w:rPr>
       </w:pPr>
-      <w:bookmarkStart w:id="1" w:name="_Toc447099453"/>
-      <w:bookmarkStart w:id="2" w:name="_Toc468182006"/>
+      <w:bookmarkStart w:id="0" w:name="_Toc447099453"/>
+      <w:bookmarkStart w:id="1" w:name="_Toc472408750"/>
       <w:r>
         <w:rPr>
           <w:lang w:val="en-US"/>
@@ -3284,35 +3386,64 @@
         </w:rPr>
         <w:t xml:space="preserve"> </w:t>
       </w:r>
+      <w:bookmarkEnd w:id="0"/>
+      <w:r>
+        <w:rPr>
+          <w:lang w:val="en-US"/>
+        </w:rPr>
+        <w:t>context</w:t>
+      </w:r>
       <w:bookmarkEnd w:id="1"/>
-      <w:r>
-        <w:rPr>
-          <w:lang w:val="en-US"/>
-        </w:rPr>
-        <w:t>context</w:t>
+    </w:p>
+    <w:p>
+      <w:pPr>
+        <w:pStyle w:val="Heading2"/>
+        <w:jc w:val="both"/>
+        <w:rPr>
+          <w:lang w:val="en-US"/>
+        </w:rPr>
+      </w:pPr>
+      <w:bookmarkStart w:id="2" w:name="_Toc472408751"/>
+      <w:r>
+        <w:rPr>
+          <w:lang w:val="en-US"/>
+        </w:rPr>
+        <w:t>Microservice</w:t>
+      </w:r>
+      <w:r>
+        <w:rPr>
+          <w:lang w:val="en-US"/>
+        </w:rPr>
+        <w:t xml:space="preserve"> presentation</w:t>
       </w:r>
       <w:bookmarkEnd w:id="2"/>
     </w:p>
     <w:p>
       <w:pPr>
-        <w:pStyle w:val="Titre2"/>
-        <w:jc w:val="both"/>
-        <w:rPr>
-          <w:lang w:val="en-US"/>
-        </w:rPr>
-      </w:pPr>
-      <w:bookmarkStart w:id="3" w:name="_Toc468182007"/>
-      <w:r>
-        <w:rPr>
-          <w:lang w:val="en-US"/>
-        </w:rPr>
-        <w:t>Microservice</w:t>
-      </w:r>
-      <w:r>
-        <w:rPr>
-          <w:lang w:val="en-US"/>
-        </w:rPr>
-        <w:t xml:space="preserve"> presentation</w:t>
+        <w:rPr>
+          <w:lang w:val="en-US"/>
+        </w:rPr>
+      </w:pPr>
+      <w:r>
+        <w:rPr>
+          <w:lang w:val="en-US"/>
+        </w:rPr>
+        <w:t>This microservice is a part of the Shanoir-NG application and is responsible for user management and their requests.</w:t>
+      </w:r>
+    </w:p>
+    <w:p>
+      <w:pPr>
+        <w:pStyle w:val="Heading2"/>
+        <w:rPr>
+          <w:lang w:val="en-US"/>
+        </w:rPr>
+      </w:pPr>
+      <w:bookmarkStart w:id="3" w:name="_Toc472408752"/>
+      <w:r>
+        <w:rPr>
+          <w:lang w:val="en-US"/>
+        </w:rPr>
+        <w:t>Main functionalities</w:t>
       </w:r>
       <w:bookmarkEnd w:id="3"/>
     </w:p>
@@ -3326,41 +3457,12 @@
         <w:rPr>
           <w:lang w:val="en-US"/>
         </w:rPr>
-        <w:t>This microservice is a part of the Shanoir-NG application and is responsible for user management and their requests.</w:t>
-      </w:r>
-    </w:p>
-    <w:p>
-      <w:pPr>
-        <w:pStyle w:val="Titre2"/>
-        <w:rPr>
-          <w:lang w:val="en-US"/>
-        </w:rPr>
-      </w:pPr>
-      <w:bookmarkStart w:id="4" w:name="_Toc468182008"/>
-      <w:r>
-        <w:rPr>
-          <w:lang w:val="en-US"/>
-        </w:rPr>
-        <w:t>Main functionalities</w:t>
-      </w:r>
-      <w:bookmarkEnd w:id="4"/>
-    </w:p>
-    <w:p>
-      <w:pPr>
-        <w:rPr>
-          <w:lang w:val="en-US"/>
-        </w:rPr>
-      </w:pPr>
-      <w:r>
-        <w:rPr>
-          <w:lang w:val="en-US"/>
-        </w:rPr>
         <w:t>Shanoir NG main functionalities are:</w:t>
       </w:r>
     </w:p>
     <w:p>
       <w:pPr>
-        <w:pStyle w:val="Paragraphedeliste"/>
+        <w:pStyle w:val="ListParagraph"/>
         <w:numPr>
           <w:ilvl w:val="0"/>
           <w:numId w:val="8"/>
@@ -3390,7 +3492,7 @@
     </w:p>
     <w:p>
       <w:pPr>
-        <w:pStyle w:val="Paragraphedeliste"/>
+        <w:pStyle w:val="ListParagraph"/>
         <w:numPr>
           <w:ilvl w:val="0"/>
           <w:numId w:val="8"/>
@@ -3420,7 +3522,7 @@
     </w:p>
     <w:p>
       <w:pPr>
-        <w:pStyle w:val="Paragraphedeliste"/>
+        <w:pStyle w:val="ListParagraph"/>
         <w:numPr>
           <w:ilvl w:val="0"/>
           <w:numId w:val="8"/>
@@ -3438,7 +3540,7 @@
     </w:p>
     <w:p>
       <w:pPr>
-        <w:pStyle w:val="Paragraphedeliste"/>
+        <w:pStyle w:val="ListParagraph"/>
         <w:numPr>
           <w:ilvl w:val="0"/>
           <w:numId w:val="8"/>
@@ -3456,7 +3558,7 @@
     </w:p>
     <w:p>
       <w:pPr>
-        <w:pStyle w:val="Paragraphedeliste"/>
+        <w:pStyle w:val="ListParagraph"/>
         <w:numPr>
           <w:ilvl w:val="0"/>
           <w:numId w:val="8"/>
@@ -3474,7 +3576,7 @@
     </w:p>
     <w:p>
       <w:pPr>
-        <w:pStyle w:val="Paragraphedeliste"/>
+        <w:pStyle w:val="ListParagraph"/>
         <w:numPr>
           <w:ilvl w:val="0"/>
           <w:numId w:val="8"/>
@@ -3492,19 +3594,19 @@
     </w:p>
     <w:p>
       <w:pPr>
-        <w:pStyle w:val="Titre2"/>
-        <w:rPr>
-          <w:lang w:val="en-US"/>
-        </w:rPr>
-      </w:pPr>
-      <w:bookmarkStart w:id="5" w:name="_Toc468182009"/>
+        <w:pStyle w:val="Heading2"/>
+        <w:rPr>
+          <w:lang w:val="en-US"/>
+        </w:rPr>
+      </w:pPr>
+      <w:bookmarkStart w:id="4" w:name="_Toc472408753"/>
       <w:r>
         <w:rPr>
           <w:lang w:val="en-US"/>
         </w:rPr>
         <w:t>Application users</w:t>
       </w:r>
-      <w:bookmarkEnd w:id="5"/>
+      <w:bookmarkEnd w:id="4"/>
     </w:p>
     <w:p>
       <w:pPr>
@@ -3521,7 +3623,7 @@
     </w:p>
     <w:p>
       <w:pPr>
-        <w:pStyle w:val="Paragraphedeliste"/>
+        <w:pStyle w:val="ListParagraph"/>
         <w:numPr>
           <w:ilvl w:val="0"/>
           <w:numId w:val="8"/>
@@ -3539,7 +3641,7 @@
     </w:p>
     <w:p>
       <w:pPr>
-        <w:pStyle w:val="Paragraphedeliste"/>
+        <w:pStyle w:val="ListParagraph"/>
         <w:numPr>
           <w:ilvl w:val="0"/>
           <w:numId w:val="8"/>
@@ -3575,34 +3677,50 @@
     </w:p>
     <w:p>
       <w:pPr>
-        <w:pStyle w:val="Titre1"/>
+        <w:pStyle w:val="Heading1"/>
         <w:jc w:val="both"/>
         <w:rPr>
           <w:lang w:val="en-US"/>
         </w:rPr>
       </w:pPr>
-      <w:bookmarkStart w:id="6" w:name="_Toc468182010"/>
+      <w:bookmarkStart w:id="5" w:name="_Toc472408754"/>
       <w:r>
         <w:rPr>
           <w:lang w:val="en-US"/>
         </w:rPr>
         <w:t>Functional architecture</w:t>
       </w:r>
+      <w:bookmarkEnd w:id="5"/>
+    </w:p>
+    <w:p>
+      <w:pPr>
+        <w:pStyle w:val="Heading2"/>
+        <w:rPr>
+          <w:lang w:val="en-US"/>
+        </w:rPr>
+      </w:pPr>
+      <w:bookmarkStart w:id="6" w:name="_Toc472408755"/>
+      <w:r>
+        <w:rPr>
+          <w:lang w:val="en-US"/>
+        </w:rPr>
+        <w:t>User</w:t>
+      </w:r>
       <w:bookmarkEnd w:id="6"/>
     </w:p>
     <w:p>
       <w:pPr>
-        <w:pStyle w:val="Titre2"/>
-        <w:rPr>
-          <w:lang w:val="en-US"/>
-        </w:rPr>
-      </w:pPr>
-      <w:bookmarkStart w:id="7" w:name="_Toc468182011"/>
-      <w:r>
-        <w:rPr>
-          <w:lang w:val="en-US"/>
-        </w:rPr>
-        <w:t>Properties</w:t>
+        <w:pStyle w:val="Heading3"/>
+        <w:rPr>
+          <w:lang w:val="en-US"/>
+        </w:rPr>
+      </w:pPr>
+      <w:bookmarkStart w:id="7" w:name="_Toc472408756"/>
+      <w:r>
+        <w:rPr>
+          <w:lang w:val="en-US"/>
+        </w:rPr>
+        <w:t>First name</w:t>
       </w:r>
       <w:bookmarkEnd w:id="7"/>
     </w:p>
@@ -3616,34 +3734,46 @@
         <w:rPr>
           <w:lang w:val="en-US"/>
         </w:rPr>
-        <w:t xml:space="preserve">Each account in characterized </w:t>
-      </w:r>
-      <w:r>
-        <w:rPr>
-          <w:lang w:val="en-US"/>
-        </w:rPr>
-        <w:t>by</w:t>
-      </w:r>
-      <w:r>
-        <w:rPr>
-          <w:lang w:val="en-US"/>
-        </w:rPr>
-        <w:t xml:space="preserve"> following properties:</w:t>
-      </w:r>
-    </w:p>
-    <w:p>
-      <w:pPr>
-        <w:pStyle w:val="Titre3"/>
-        <w:rPr>
-          <w:lang w:val="en-US"/>
-        </w:rPr>
-      </w:pPr>
-      <w:bookmarkStart w:id="8" w:name="_Toc468182012"/>
-      <w:r>
-        <w:rPr>
-          <w:lang w:val="en-US"/>
-        </w:rPr>
-        <w:t>First name</w:t>
+        <w:t xml:space="preserve">May contain letters, numbers, whitespaces, special characters, accents. </w:t>
+      </w:r>
+      <w:r>
+        <w:rPr>
+          <w:lang w:val="en-US"/>
+        </w:rPr>
+        <w:t xml:space="preserve">Minimum 2. </w:t>
+      </w:r>
+      <w:r>
+        <w:rPr>
+          <w:lang w:val="en-US"/>
+        </w:rPr>
+        <w:t xml:space="preserve">Maximum: </w:t>
+      </w:r>
+      <w:r>
+        <w:rPr>
+          <w:lang w:val="en-US"/>
+        </w:rPr>
+        <w:t>50</w:t>
+      </w:r>
+      <w:r>
+        <w:rPr>
+          <w:lang w:val="en-US"/>
+        </w:rPr>
+        <w:t>. Mandatory</w:t>
+      </w:r>
+    </w:p>
+    <w:p>
+      <w:pPr>
+        <w:pStyle w:val="Heading3"/>
+        <w:rPr>
+          <w:lang w:val="en-US"/>
+        </w:rPr>
+      </w:pPr>
+      <w:bookmarkStart w:id="8" w:name="_Toc472408757"/>
+      <w:r>
+        <w:rPr>
+          <w:lang w:val="en-US"/>
+        </w:rPr>
+        <w:t>Last name</w:t>
       </w:r>
       <w:bookmarkEnd w:id="8"/>
     </w:p>
@@ -3657,19 +3787,13 @@
         <w:rPr>
           <w:lang w:val="en-US"/>
         </w:rPr>
-        <w:t xml:space="preserve">May contain letters, numbers, whitespaces, special characters, accents. </w:t>
-      </w:r>
-      <w:r>
-        <w:rPr>
-          <w:lang w:val="en-US"/>
-        </w:rPr>
-        <w:t xml:space="preserve">Minimum 2. </w:t>
-      </w:r>
-      <w:r>
-        <w:rPr>
-          <w:lang w:val="en-US"/>
-        </w:rPr>
-        <w:t xml:space="preserve">Maximum: </w:t>
+        <w:t>May contain letters, numbers, whitespaces, special characters, accents. Maximum len</w:t>
+      </w:r>
+      <w:r>
+        <w:rPr>
+          <w:lang w:val="en-US"/>
+        </w:rPr>
+        <w:t xml:space="preserve">gth: </w:t>
       </w:r>
       <w:r>
         <w:rPr>
@@ -3686,102 +3810,128 @@
     </w:p>
     <w:p>
       <w:pPr>
-        <w:pStyle w:val="Titre3"/>
-        <w:rPr>
-          <w:lang w:val="en-US"/>
-        </w:rPr>
-      </w:pPr>
-      <w:bookmarkStart w:id="9" w:name="_Toc468182013"/>
-      <w:r>
-        <w:rPr>
-          <w:lang w:val="en-US"/>
-        </w:rPr>
-        <w:t>Last name</w:t>
+        <w:pStyle w:val="Heading3"/>
+        <w:rPr>
+          <w:lang w:val="en-US"/>
+        </w:rPr>
+      </w:pPr>
+      <w:bookmarkStart w:id="9" w:name="_Toc472408758"/>
+      <w:r>
+        <w:rPr>
+          <w:lang w:val="en-US"/>
+        </w:rPr>
+        <w:t xml:space="preserve">Username – </w:t>
+      </w:r>
+      <w:r>
+        <w:rPr>
+          <w:lang w:val="en-US"/>
+        </w:rPr>
+        <w:t>used also as a login (UNIQUE)</w:t>
       </w:r>
       <w:bookmarkEnd w:id="9"/>
     </w:p>
     <w:p>
       <w:pPr>
         <w:rPr>
-          <w:lang w:val="en-US"/>
-        </w:rPr>
-      </w:pPr>
-      <w:r>
-        <w:rPr>
-          <w:lang w:val="en-US"/>
-        </w:rPr>
-        <w:t>May contain letters, numbers, whitespaces, special characters, accents. Maximum len</w:t>
-      </w:r>
-      <w:r>
-        <w:rPr>
-          <w:lang w:val="en-US"/>
-        </w:rPr>
-        <w:t xml:space="preserve">gth: </w:t>
-      </w:r>
-      <w:r>
-        <w:rPr>
-          <w:lang w:val="en-US"/>
-        </w:rPr>
-        <w:t>50</w:t>
-      </w:r>
-      <w:r>
-        <w:rPr>
-          <w:lang w:val="en-US"/>
-        </w:rPr>
-        <w:t>. Mandatory</w:t>
-      </w:r>
-    </w:p>
-    <w:p>
-      <w:pPr>
-        <w:pStyle w:val="Titre3"/>
-        <w:rPr>
-          <w:lang w:val="en-US"/>
-        </w:rPr>
-      </w:pPr>
-      <w:bookmarkStart w:id="10" w:name="_Toc468182014"/>
-      <w:r>
-        <w:rPr>
-          <w:lang w:val="en-US"/>
-        </w:rPr>
-        <w:t xml:space="preserve">Username – </w:t>
-      </w:r>
-      <w:r>
-        <w:rPr>
-          <w:lang w:val="en-US"/>
-        </w:rPr>
-        <w:t>used also as a login (UNIQUE)</w:t>
+          <w:color w:val="FF0000"/>
+          <w:lang w:val="en-US"/>
+        </w:rPr>
+      </w:pPr>
+      <w:r>
+        <w:rPr>
+          <w:lang w:val="en-US"/>
+        </w:rPr>
+        <w:t>May contain letters, num</w:t>
+      </w:r>
+      <w:r>
+        <w:rPr>
+          <w:lang w:val="en-US"/>
+        </w:rPr>
+        <w:t>bers, no whitespaces, accents, special characters are allowed</w:t>
+      </w:r>
+      <w:r>
+        <w:rPr>
+          <w:lang w:val="en-US"/>
+        </w:rPr>
+        <w:t xml:space="preserve">. </w:t>
+      </w:r>
+    </w:p>
+    <w:p>
+      <w:pPr>
+        <w:rPr>
+          <w:lang w:val="en-US"/>
+        </w:rPr>
+      </w:pPr>
+      <w:r>
+        <w:rPr>
+          <w:lang w:val="en-US"/>
+        </w:rPr>
+        <w:t>Must</w:t>
+      </w:r>
+      <w:r>
+        <w:rPr>
+          <w:lang w:val="en-US"/>
+        </w:rPr>
+        <w:t xml:space="preserve"> be unique. </w:t>
+      </w:r>
+      <w:r>
+        <w:rPr>
+          <w:lang w:val="en-US"/>
+        </w:rPr>
+        <w:t>Minimum: 4, maximum:20</w:t>
+      </w:r>
+    </w:p>
+    <w:p>
+      <w:pPr>
+        <w:rPr>
+          <w:lang w:val="en-US"/>
+        </w:rPr>
+      </w:pPr>
+      <w:r>
+        <w:rPr>
+          <w:lang w:val="en-US"/>
+        </w:rPr>
+        <w:lastRenderedPageBreak/>
+        <w:t>Automatically created from the first character of the first name + last name (unless already in use).</w:t>
+      </w:r>
+    </w:p>
+    <w:p>
+      <w:pPr>
+        <w:pStyle w:val="Heading3"/>
+        <w:rPr>
+          <w:lang w:val="en-US"/>
+        </w:rPr>
+      </w:pPr>
+      <w:bookmarkStart w:id="10" w:name="_Toc472408759"/>
+      <w:r>
+        <w:rPr>
+          <w:lang w:val="en-US"/>
+        </w:rPr>
+        <w:t>E</w:t>
+      </w:r>
+      <w:r>
+        <w:rPr>
+          <w:lang w:val="en-US"/>
+        </w:rPr>
+        <w:t xml:space="preserve">-mail – </w:t>
+      </w:r>
+      <w:r>
+        <w:rPr>
+          <w:lang w:val="en-US"/>
+        </w:rPr>
+        <w:t>used also as a login (UNIQUE</w:t>
+      </w:r>
+      <w:r>
+        <w:rPr>
+          <w:lang w:val="en-US"/>
+        </w:rPr>
+        <w:t>)</w:t>
       </w:r>
       <w:bookmarkEnd w:id="10"/>
     </w:p>
     <w:p>
       <w:pPr>
         <w:rPr>
-          <w:color w:val="FF0000"/>
-          <w:lang w:val="en-US"/>
-        </w:rPr>
-      </w:pPr>
-      <w:r>
-        <w:rPr>
-          <w:lang w:val="en-US"/>
-        </w:rPr>
-        <w:t>May contain letters, num</w:t>
-      </w:r>
-      <w:r>
-        <w:rPr>
-          <w:lang w:val="en-US"/>
-        </w:rPr>
-        <w:t>bers, no whitespaces, accents, special characters are allowed</w:t>
-      </w:r>
-      <w:r>
-        <w:rPr>
-          <w:lang w:val="en-US"/>
-        </w:rPr>
-        <w:t xml:space="preserve">. </w:t>
-      </w:r>
-    </w:p>
-    <w:p>
-      <w:pPr>
-        <w:rPr>
           <w:lang w:val="en-US"/>
         </w:rPr>
       </w:pPr>
@@ -3795,60 +3945,35 @@
         <w:rPr>
           <w:lang w:val="en-US"/>
         </w:rPr>
-        <w:t xml:space="preserve"> be unique. </w:t>
-      </w:r>
-      <w:r>
-        <w:rPr>
-          <w:lang w:val="en-US"/>
-        </w:rPr>
-        <w:t>Minimum: 4, maximum:20</w:t>
-      </w:r>
-    </w:p>
-    <w:p>
-      <w:pPr>
-        <w:rPr>
-          <w:lang w:val="en-US"/>
-        </w:rPr>
-      </w:pPr>
-      <w:r>
-        <w:rPr>
-          <w:lang w:val="en-US"/>
-        </w:rPr>
-        <w:lastRenderedPageBreak/>
+        <w:t xml:space="preserve"> be unique.</w:t>
+      </w:r>
+    </w:p>
+    <w:p>
+      <w:pPr>
+        <w:rPr>
+          <w:lang w:val="en-US"/>
+        </w:rPr>
+      </w:pPr>
+      <w:r>
+        <w:rPr>
+          <w:lang w:val="en-US"/>
+        </w:rPr>
         <w:t>Mandatory</w:t>
       </w:r>
     </w:p>
     <w:p>
       <w:pPr>
-        <w:pStyle w:val="Titre3"/>
-        <w:rPr>
-          <w:lang w:val="en-US"/>
-        </w:rPr>
-      </w:pPr>
-      <w:bookmarkStart w:id="11" w:name="_Toc468182015"/>
-      <w:r>
-        <w:rPr>
-          <w:lang w:val="en-US"/>
-        </w:rPr>
-        <w:t>E</w:t>
-      </w:r>
-      <w:r>
-        <w:rPr>
-          <w:lang w:val="en-US"/>
-        </w:rPr>
-        <w:t xml:space="preserve">-mail – </w:t>
-      </w:r>
-      <w:r>
-        <w:rPr>
-          <w:lang w:val="en-US"/>
-        </w:rPr>
-        <w:t>used also as a login (UNIQUE</w:t>
-      </w:r>
-      <w:r>
-        <w:rPr>
-          <w:lang w:val="en-US"/>
-        </w:rPr>
-        <w:t>)</w:t>
+        <w:pStyle w:val="Heading3"/>
+        <w:rPr>
+          <w:lang w:val="en-US"/>
+        </w:rPr>
+      </w:pPr>
+      <w:bookmarkStart w:id="11" w:name="_Toc472408760"/>
+      <w:r>
+        <w:rPr>
+          <w:lang w:val="en-US"/>
+        </w:rPr>
+        <w:t>Password</w:t>
       </w:r>
       <w:bookmarkEnd w:id="11"/>
     </w:p>
@@ -3862,41 +3987,66 @@
         <w:rPr>
           <w:lang w:val="en-US"/>
         </w:rPr>
-        <w:t>Must</w:t>
-      </w:r>
-      <w:r>
-        <w:rPr>
-          <w:lang w:val="en-US"/>
-        </w:rPr>
-        <w:t xml:space="preserve"> be unique.</w:t>
-      </w:r>
-    </w:p>
-    <w:p>
-      <w:pPr>
-        <w:rPr>
-          <w:lang w:val="en-US"/>
-        </w:rPr>
-      </w:pPr>
-      <w:r>
-        <w:rPr>
-          <w:lang w:val="en-US"/>
-        </w:rPr>
-        <w:t>Mandatory</w:t>
-      </w:r>
-    </w:p>
-    <w:p>
-      <w:pPr>
-        <w:pStyle w:val="Titre3"/>
-        <w:rPr>
-          <w:lang w:val="en-US"/>
-        </w:rPr>
-      </w:pPr>
-      <w:bookmarkStart w:id="12" w:name="_Toc468182016"/>
-      <w:r>
-        <w:rPr>
-          <w:lang w:val="en-US"/>
-        </w:rPr>
-        <w:t>Password</w:t>
+        <w:t>Password must contain</w:t>
+      </w:r>
+      <w:r>
+        <w:rPr>
+          <w:lang w:val="en-US"/>
+        </w:rPr>
+        <w:t xml:space="preserve"> at least 1 letter, 1 number and 1 special character (</w:t>
+      </w:r>
+      <w:proofErr w:type="gramStart"/>
+      <w:r>
+        <w:rPr>
+          <w:lang w:val="en-US"/>
+        </w:rPr>
+        <w:t>%,$</w:t>
+      </w:r>
+      <w:proofErr w:type="gramEnd"/>
+      <w:r>
+        <w:rPr>
+          <w:lang w:val="en-US"/>
+        </w:rPr>
+        <w:t>,#,@) and be at least of 8 characters</w:t>
+      </w:r>
+      <w:r>
+        <w:rPr>
+          <w:lang w:val="en-US"/>
+        </w:rPr>
+        <w:t xml:space="preserve"> long</w:t>
+      </w:r>
+      <w:r>
+        <w:rPr>
+          <w:lang w:val="en-US"/>
+        </w:rPr>
+        <w:t>.</w:t>
+      </w:r>
+      <w:r>
+        <w:rPr>
+          <w:lang w:val="en-US"/>
+        </w:rPr>
+        <w:t xml:space="preserve"> Mandatory</w:t>
+      </w:r>
+    </w:p>
+    <w:p>
+      <w:pPr>
+        <w:pStyle w:val="Heading3"/>
+        <w:rPr>
+          <w:lang w:val="en-US"/>
+        </w:rPr>
+      </w:pPr>
+      <w:bookmarkStart w:id="12" w:name="_Toc472408761"/>
+      <w:r>
+        <w:rPr>
+          <w:lang w:val="en-US"/>
+        </w:rPr>
+        <w:t>C</w:t>
+      </w:r>
+      <w:r>
+        <w:rPr>
+          <w:lang w:val="en-US"/>
+        </w:rPr>
+        <w:t>reation date</w:t>
       </w:r>
       <w:bookmarkEnd w:id="12"/>
     </w:p>
@@ -3910,19 +4060,42 @@
         <w:rPr>
           <w:lang w:val="en-US"/>
         </w:rPr>
-        <w:t>Password must contain</w:t>
-      </w:r>
-      <w:r>
-        <w:rPr>
-          <w:lang w:val="en-US"/>
-        </w:rPr>
-        <w:t xml:space="preserve"> at least 1 letter, 1 number and 1 special character (%,$,#,@) and be at least of 8 characters</w:t>
-      </w:r>
-      <w:r>
-        <w:rPr>
-          <w:lang w:val="en-US"/>
-        </w:rPr>
-        <w:t xml:space="preserve"> long</w:t>
+        <w:t>Creation date of the account – visible but not modifiable in UI</w:t>
+      </w:r>
+      <w:r>
+        <w:rPr>
+          <w:lang w:val="en-US"/>
+        </w:rPr>
+        <w:t>. Facultative and default to today’s date</w:t>
+      </w:r>
+    </w:p>
+    <w:p>
+      <w:pPr>
+        <w:pStyle w:val="Heading3"/>
+        <w:rPr>
+          <w:lang w:val="en-US"/>
+        </w:rPr>
+      </w:pPr>
+      <w:bookmarkStart w:id="13" w:name="_Toc472408762"/>
+      <w:r>
+        <w:rPr>
+          <w:lang w:val="en-US"/>
+        </w:rPr>
+        <w:t>Expiration date</w:t>
+      </w:r>
+      <w:bookmarkEnd w:id="13"/>
+    </w:p>
+    <w:p>
+      <w:pPr>
+        <w:rPr>
+          <w:lang w:val="en-US"/>
+        </w:rPr>
+      </w:pPr>
+      <w:r>
+        <w:rPr>
+          <w:lang w:val="en-US"/>
+        </w:rPr>
+        <w:t>Expiration date of the account (the account becomes inactive)</w:t>
       </w:r>
       <w:r>
         <w:rPr>
@@ -3930,6 +4103,105 @@
         </w:rPr>
         <w:t>.</w:t>
       </w:r>
+    </w:p>
+    <w:p>
+      <w:pPr>
+        <w:rPr>
+          <w:lang w:val="en-US"/>
+        </w:rPr>
+      </w:pPr>
+      <w:r>
+        <w:rPr>
+          <w:lang w:val="en-US"/>
+        </w:rPr>
+        <w:t xml:space="preserve">Once inactive, user can send a request to extend this date (administrator accepts this with few clicks in </w:t>
+      </w:r>
+      <w:r>
+        <w:rPr>
+          <w:b/>
+          <w:lang w:val="en-US"/>
+        </w:rPr>
+        <w:t>Manage user account requests</w:t>
+      </w:r>
+      <w:r>
+        <w:rPr>
+          <w:lang w:val="en-US"/>
+        </w:rPr>
+        <w:t xml:space="preserve"> menu)</w:t>
+      </w:r>
+      <w:r>
+        <w:rPr>
+          <w:lang w:val="en-US"/>
+        </w:rPr>
+        <w:t>. Facultative but default to today +1 year</w:t>
+      </w:r>
+    </w:p>
+    <w:p>
+      <w:pPr>
+        <w:pStyle w:val="Heading3"/>
+        <w:rPr>
+          <w:lang w:val="en-US"/>
+        </w:rPr>
+      </w:pPr>
+      <w:bookmarkStart w:id="14" w:name="_Toc472408763"/>
+      <w:r>
+        <w:rPr>
+          <w:lang w:val="en-US"/>
+        </w:rPr>
+        <w:t>Role</w:t>
+      </w:r>
+      <w:bookmarkEnd w:id="14"/>
+    </w:p>
+    <w:p>
+      <w:pPr>
+        <w:rPr>
+          <w:lang w:val="en-US"/>
+        </w:rPr>
+      </w:pPr>
+      <w:r>
+        <w:rPr>
+          <w:lang w:val="en-US"/>
+        </w:rPr>
+        <w:t>We de</w:t>
+      </w:r>
+      <w:r>
+        <w:rPr>
+          <w:lang w:val="en-US"/>
+        </w:rPr>
+        <w:t>fine four roles of user account. One user can have only one role.</w:t>
+      </w:r>
+      <w:r>
+        <w:rPr>
+          <w:lang w:val="en-US"/>
+        </w:rPr>
+        <w:t xml:space="preserve"> </w:t>
+      </w:r>
+    </w:p>
+    <w:p>
+      <w:pPr>
+        <w:rPr>
+          <w:lang w:val="en-US"/>
+        </w:rPr>
+      </w:pPr>
+      <w:r>
+        <w:rPr>
+          <w:lang w:val="en-US"/>
+        </w:rPr>
+        <w:t xml:space="preserve">Role </w:t>
+      </w:r>
+      <w:r>
+        <w:rPr>
+          <w:b/>
+          <w:lang w:val="en-US"/>
+        </w:rPr>
+        <w:t>Medical</w:t>
+      </w:r>
+      <w:r>
+        <w:rPr>
+          <w:lang w:val="en-US"/>
+        </w:rPr>
+        <w:t xml:space="preserve"> disappears in new Shanoir. All users being Medical can be changed to User.</w:t>
+      </w:r>
       <w:r>
         <w:rPr>
           <w:lang w:val="en-US"/>
@@ -3939,188 +4211,7 @@
     </w:p>
     <w:p>
       <w:pPr>
-        <w:pStyle w:val="Titre3"/>
-        <w:rPr>
-          <w:lang w:val="en-US"/>
-        </w:rPr>
-      </w:pPr>
-      <w:bookmarkStart w:id="13" w:name="_Toc468182017"/>
-      <w:r>
-        <w:rPr>
-          <w:lang w:val="en-US"/>
-        </w:rPr>
-        <w:t>C</w:t>
-      </w:r>
-      <w:r>
-        <w:rPr>
-          <w:lang w:val="en-US"/>
-        </w:rPr>
-        <w:t>reation date</w:t>
-      </w:r>
-      <w:bookmarkEnd w:id="13"/>
-    </w:p>
-    <w:p>
-      <w:pPr>
-        <w:rPr>
-          <w:lang w:val="en-US"/>
-        </w:rPr>
-      </w:pPr>
-      <w:r>
-        <w:rPr>
-          <w:lang w:val="en-US"/>
-        </w:rPr>
-        <w:t>Creation date of the account – visible but not modifiable in UI</w:t>
-      </w:r>
-      <w:r>
-        <w:rPr>
-          <w:lang w:val="en-US"/>
-        </w:rPr>
-        <w:t>. Facultative and default to today’s date</w:t>
-      </w:r>
-    </w:p>
-    <w:p>
-      <w:pPr>
-        <w:pStyle w:val="Titre3"/>
-        <w:rPr>
-          <w:lang w:val="en-US"/>
-        </w:rPr>
-      </w:pPr>
-      <w:bookmarkStart w:id="14" w:name="_Toc468182018"/>
-      <w:r>
-        <w:rPr>
-          <w:lang w:val="en-US"/>
-        </w:rPr>
-        <w:t>Expiration date</w:t>
-      </w:r>
-      <w:bookmarkEnd w:id="14"/>
-    </w:p>
-    <w:p>
-      <w:pPr>
-        <w:rPr>
-          <w:lang w:val="en-US"/>
-        </w:rPr>
-      </w:pPr>
-      <w:r>
-        <w:rPr>
-          <w:lang w:val="en-US"/>
-        </w:rPr>
-        <w:t>Expiration date of the account (the account becomes inactive)</w:t>
-      </w:r>
-      <w:r>
-        <w:rPr>
-          <w:lang w:val="en-US"/>
-        </w:rPr>
-        <w:t>.</w:t>
-      </w:r>
-    </w:p>
-    <w:p>
-      <w:pPr>
-        <w:rPr>
-          <w:lang w:val="en-US"/>
-        </w:rPr>
-      </w:pPr>
-      <w:r>
-        <w:rPr>
-          <w:lang w:val="en-US"/>
-        </w:rPr>
-        <w:t xml:space="preserve">Once inactive, user can send a request to extend this date (administrator accepts this with few clicks in </w:t>
-      </w:r>
-      <w:r>
-        <w:rPr>
-          <w:b/>
-          <w:lang w:val="en-US"/>
-        </w:rPr>
-        <w:t>Manage user account requests</w:t>
-      </w:r>
-      <w:r>
-        <w:rPr>
-          <w:lang w:val="en-US"/>
-        </w:rPr>
-        <w:t xml:space="preserve"> menu)</w:t>
-      </w:r>
-      <w:r>
-        <w:rPr>
-          <w:lang w:val="en-US"/>
-        </w:rPr>
-        <w:t>. Facultative but default to today +1 year</w:t>
-      </w:r>
-    </w:p>
-    <w:p>
-      <w:pPr>
-        <w:pStyle w:val="Titre3"/>
-        <w:rPr>
-          <w:lang w:val="en-US"/>
-        </w:rPr>
-      </w:pPr>
-      <w:bookmarkStart w:id="15" w:name="_Toc468182019"/>
-      <w:r>
-        <w:rPr>
-          <w:lang w:val="en-US"/>
-        </w:rPr>
-        <w:t>Role</w:t>
-      </w:r>
-      <w:bookmarkEnd w:id="15"/>
-    </w:p>
-    <w:p>
-      <w:pPr>
-        <w:rPr>
-          <w:lang w:val="en-US"/>
-        </w:rPr>
-      </w:pPr>
-      <w:r>
-        <w:rPr>
-          <w:lang w:val="en-US"/>
-        </w:rPr>
-        <w:t>We de</w:t>
-      </w:r>
-      <w:r>
-        <w:rPr>
-          <w:lang w:val="en-US"/>
-        </w:rPr>
-        <w:t>fine four roles of user account. One user can have only one role.</w:t>
-      </w:r>
-      <w:r>
-        <w:rPr>
-          <w:lang w:val="en-US"/>
-        </w:rPr>
-        <w:t xml:space="preserve"> </w:t>
-      </w:r>
-    </w:p>
-    <w:p>
-      <w:pPr>
-        <w:rPr>
-          <w:lang w:val="en-US"/>
-        </w:rPr>
-      </w:pPr>
-      <w:r>
-        <w:rPr>
-          <w:lang w:val="en-US"/>
-        </w:rPr>
-        <w:t xml:space="preserve">Role </w:t>
-      </w:r>
-      <w:r>
-        <w:rPr>
-          <w:b/>
-          <w:lang w:val="en-US"/>
-        </w:rPr>
-        <w:t>Medical</w:t>
-      </w:r>
-      <w:r>
-        <w:rPr>
-          <w:lang w:val="en-US"/>
-        </w:rPr>
-        <w:t xml:space="preserve"> disappears in new Shanoir. All users being Medical can be changed to User.</w:t>
-      </w:r>
-      <w:r>
-        <w:rPr>
-          <w:lang w:val="en-US"/>
-        </w:rPr>
-        <w:t xml:space="preserve"> Mandatory</w:t>
-      </w:r>
-    </w:p>
-    <w:p>
-      <w:pPr>
-        <w:pStyle w:val="Titre4"/>
+        <w:pStyle w:val="Heading4"/>
         <w:rPr>
           <w:lang w:val="en-US"/>
         </w:rPr>
@@ -4172,7 +4263,7 @@
     </w:p>
     <w:p>
       <w:pPr>
-        <w:pStyle w:val="Paragraphedeliste"/>
+        <w:pStyle w:val="ListParagraph"/>
         <w:numPr>
           <w:ilvl w:val="0"/>
           <w:numId w:val="14"/>
@@ -4196,7 +4287,7 @@
     </w:p>
     <w:p>
       <w:pPr>
-        <w:pStyle w:val="Paragraphedeliste"/>
+        <w:pStyle w:val="ListParagraph"/>
         <w:numPr>
           <w:ilvl w:val="0"/>
           <w:numId w:val="14"/>
@@ -4228,7 +4319,7 @@
     </w:p>
     <w:p>
       <w:pPr>
-        <w:pStyle w:val="Titre4"/>
+        <w:pStyle w:val="Heading4"/>
         <w:rPr>
           <w:lang w:val="en-US"/>
         </w:rPr>
@@ -4255,7 +4346,7 @@
     </w:p>
     <w:p>
       <w:pPr>
-        <w:pStyle w:val="Titre4"/>
+        <w:pStyle w:val="Heading4"/>
         <w:rPr>
           <w:lang w:val="en-US"/>
         </w:rPr>
@@ -4282,7 +4373,7 @@
     </w:p>
     <w:p>
       <w:pPr>
-        <w:pStyle w:val="Titre4"/>
+        <w:pStyle w:val="Heading4"/>
         <w:rPr>
           <w:lang w:val="en-US"/>
         </w:rPr>
@@ -4309,12 +4400,12 @@
     </w:p>
     <w:p>
       <w:pPr>
-        <w:pStyle w:val="Titre3"/>
-        <w:rPr>
-          <w:lang w:val="en-US"/>
-        </w:rPr>
-      </w:pPr>
-      <w:bookmarkStart w:id="16" w:name="_Toc468182020"/>
+        <w:pStyle w:val="Heading3"/>
+        <w:rPr>
+          <w:lang w:val="en-US"/>
+        </w:rPr>
+      </w:pPr>
+      <w:bookmarkStart w:id="15" w:name="_Toc472408764"/>
       <w:r>
         <w:rPr>
           <w:lang w:val="en-US"/>
@@ -4343,6 +4434,47 @@
         </w:rPr>
         <w:t>)</w:t>
       </w:r>
+      <w:bookmarkEnd w:id="15"/>
+    </w:p>
+    <w:p>
+      <w:pPr>
+        <w:rPr>
+          <w:lang w:val="en-US"/>
+        </w:rPr>
+      </w:pPr>
+      <w:r>
+        <w:rPr>
+          <w:lang w:val="en-US"/>
+        </w:rPr>
+        <w:t xml:space="preserve">Allows user to access PACS: </w:t>
+      </w:r>
+      <w:r>
+        <w:rPr>
+          <w:lang w:val="en-US"/>
+        </w:rPr>
+        <w:t xml:space="preserve">Boolean. Facultative and default to </w:t>
+      </w:r>
+      <w:r>
+        <w:rPr>
+          <w:lang w:val="en-US"/>
+        </w:rPr>
+        <w:t>No</w:t>
+      </w:r>
+    </w:p>
+    <w:p>
+      <w:pPr>
+        <w:pStyle w:val="Heading3"/>
+        <w:rPr>
+          <w:lang w:val="en-US"/>
+        </w:rPr>
+      </w:pPr>
+      <w:bookmarkStart w:id="16" w:name="_Toc472408765"/>
+      <w:r>
+        <w:rPr>
+          <w:lang w:val="en-US"/>
+        </w:rPr>
+        <w:t>Medical</w:t>
+      </w:r>
       <w:bookmarkEnd w:id="16"/>
     </w:p>
     <w:p>
@@ -4355,34 +4487,82 @@
         <w:rPr>
           <w:lang w:val="en-US"/>
         </w:rPr>
-        <w:t xml:space="preserve">Allows user to access PACS: </w:t>
-      </w:r>
-      <w:r>
-        <w:rPr>
-          <w:lang w:val="en-US"/>
-        </w:rPr>
-        <w:t xml:space="preserve">Boolean. Facultative and default to </w:t>
-      </w:r>
-      <w:r>
-        <w:rPr>
-          <w:lang w:val="en-US"/>
-        </w:rPr>
-        <w:t>No</w:t>
-      </w:r>
-    </w:p>
-    <w:p>
-      <w:pPr>
-        <w:pStyle w:val="Titre3"/>
-        <w:rPr>
-          <w:lang w:val="en-US"/>
-        </w:rPr>
-      </w:pPr>
-      <w:bookmarkStart w:id="17" w:name="_Toc468182021"/>
-      <w:r>
-        <w:rPr>
-          <w:lang w:val="en-US"/>
-        </w:rPr>
-        <w:t>Medical</w:t>
+        <w:t>I</w:t>
+      </w:r>
+      <w:r>
+        <w:rPr>
+          <w:lang w:val="en-US"/>
+        </w:rPr>
+        <w:t>f</w:t>
+      </w:r>
+      <w:r>
+        <w:rPr>
+          <w:lang w:val="en-US"/>
+        </w:rPr>
+        <w:t xml:space="preserve"> user is medical</w:t>
+      </w:r>
+      <w:r>
+        <w:rPr>
+          <w:lang w:val="en-US"/>
+        </w:rPr>
+        <w:t xml:space="preserve">: </w:t>
+      </w:r>
+      <w:r>
+        <w:rPr>
+          <w:lang w:val="en-US"/>
+        </w:rPr>
+        <w:t>Boolean</w:t>
+      </w:r>
+      <w:r>
+        <w:rPr>
+          <w:lang w:val="en-US"/>
+        </w:rPr>
+        <w:t>.</w:t>
+      </w:r>
+    </w:p>
+    <w:p>
+      <w:pPr>
+        <w:rPr>
+          <w:b/>
+          <w:lang w:val="en-US"/>
+        </w:rPr>
+      </w:pPr>
+      <w:r>
+        <w:rPr>
+          <w:b/>
+          <w:lang w:val="en-US"/>
+        </w:rPr>
+        <w:t>Not used in the Shanoir-NG – use</w:t>
+      </w:r>
+      <w:r>
+        <w:rPr>
+          <w:b/>
+          <w:lang w:val="en-US"/>
+        </w:rPr>
+        <w:t>d</w:t>
+      </w:r>
+      <w:r>
+        <w:rPr>
+          <w:b/>
+          <w:lang w:val="en-US"/>
+        </w:rPr>
+        <w:t xml:space="preserve"> only for migrated data </w:t>
+      </w:r>
+    </w:p>
+    <w:p>
+      <w:pPr>
+        <w:pStyle w:val="Heading3"/>
+        <w:rPr>
+          <w:lang w:val="en-US"/>
+        </w:rPr>
+      </w:pPr>
+      <w:bookmarkStart w:id="17" w:name="_Toc472408766"/>
+      <w:r>
+        <w:rPr>
+          <w:lang w:val="en-US"/>
+        </w:rPr>
+        <w:lastRenderedPageBreak/>
+        <w:t>Team</w:t>
       </w:r>
       <w:bookmarkEnd w:id="17"/>
     </w:p>
@@ -4396,37 +4576,130 @@
         <w:rPr>
           <w:lang w:val="en-US"/>
         </w:rPr>
-        <w:t>I</w:t>
-      </w:r>
-      <w:r>
-        <w:rPr>
-          <w:lang w:val="en-US"/>
-        </w:rPr>
-        <w:t>f</w:t>
-      </w:r>
-      <w:r>
-        <w:rPr>
-          <w:lang w:val="en-US"/>
-        </w:rPr>
-        <w:t xml:space="preserve"> user is medical</w:t>
-      </w:r>
-      <w:r>
-        <w:rPr>
-          <w:lang w:val="en-US"/>
-        </w:rPr>
-        <w:t xml:space="preserve">: </w:t>
-      </w:r>
-      <w:r>
-        <w:rPr>
-          <w:lang w:val="en-US"/>
-        </w:rPr>
-        <w:t>Boolean</w:t>
-      </w:r>
-      <w:r>
-        <w:rPr>
-          <w:lang w:val="en-US"/>
-        </w:rPr>
-        <w:t>.</w:t>
+        <w:t>Team is a group of users that share the datasets belonging to at least one of them, i.e. if one user is the owner of the dataset, all users in the team can see it.</w:t>
+      </w:r>
+    </w:p>
+    <w:p>
+      <w:pPr>
+        <w:rPr>
+          <w:lang w:val="en-US"/>
+        </w:rPr>
+      </w:pPr>
+      <w:r>
+        <w:rPr>
+          <w:lang w:val="en-US"/>
+        </w:rPr>
+        <w:t>Team is facultative.</w:t>
+      </w:r>
+    </w:p>
+    <w:p>
+      <w:pPr>
+        <w:rPr>
+          <w:lang w:val="en-US"/>
+        </w:rPr>
+      </w:pPr>
+      <w:r>
+        <w:rPr>
+          <w:lang w:val="en-US"/>
+        </w:rPr>
+        <w:t>One user can belong to only one team.</w:t>
+      </w:r>
+    </w:p>
+    <w:p>
+      <w:pPr>
+        <w:rPr>
+          <w:lang w:val="en-US"/>
+        </w:rPr>
+      </w:pPr>
+      <w:r>
+        <w:rPr>
+          <w:lang w:val="en-US"/>
+        </w:rPr>
+        <w:t>Only admin can add/delete/modify teams.</w:t>
+      </w:r>
+    </w:p>
+    <w:p>
+      <w:pPr>
+        <w:pStyle w:val="Heading3"/>
+        <w:rPr>
+          <w:lang w:val="en-US"/>
+        </w:rPr>
+      </w:pPr>
+      <w:bookmarkStart w:id="18" w:name="_Toc472408767"/>
+      <w:r>
+        <w:rPr>
+          <w:lang w:val="en-US"/>
+        </w:rPr>
+        <w:t>Is first expiration notification sent</w:t>
+      </w:r>
+      <w:bookmarkEnd w:id="18"/>
+    </w:p>
+    <w:p>
+      <w:pPr>
+        <w:rPr>
+          <w:lang w:val="en-US"/>
+        </w:rPr>
+      </w:pPr>
+      <w:r>
+        <w:rPr>
+          <w:lang w:val="en-US"/>
+        </w:rPr>
+        <w:t>This Boolean value is used to manage the user’s account expiration, default “0”.</w:t>
+      </w:r>
+    </w:p>
+    <w:p>
+      <w:pPr>
+        <w:rPr>
+          <w:lang w:val="en-US"/>
+        </w:rPr>
+      </w:pPr>
+      <w:r>
+        <w:rPr>
+          <w:lang w:val="en-US"/>
+        </w:rPr>
+        <w:t>Sent 30 days before the expiration of the account.</w:t>
+      </w:r>
+    </w:p>
+    <w:p>
+      <w:pPr>
+        <w:pStyle w:val="Heading3"/>
+        <w:rPr>
+          <w:lang w:val="en-US"/>
+        </w:rPr>
+      </w:pPr>
+      <w:bookmarkStart w:id="19" w:name="_Toc472408768"/>
+      <w:r>
+        <w:rPr>
+          <w:lang w:val="en-US"/>
+        </w:rPr>
+        <w:t>Is first expiration notification sent</w:t>
+      </w:r>
+      <w:bookmarkEnd w:id="19"/>
+    </w:p>
+    <w:p>
+      <w:pPr>
+        <w:rPr>
+          <w:lang w:val="en-US"/>
+        </w:rPr>
+      </w:pPr>
+      <w:r>
+        <w:rPr>
+          <w:lang w:val="en-US"/>
+        </w:rPr>
+        <w:t>This Boolean value is used to manage the user’s account expiration, default null.</w:t>
+      </w:r>
+    </w:p>
+    <w:p>
+      <w:pPr>
+        <w:rPr>
+          <w:lang w:val="en-US"/>
+        </w:rPr>
+      </w:pPr>
+      <w:r>
+        <w:rPr>
+          <w:lang w:val="en-US"/>
+        </w:rPr>
+        <w:t>Sent 7 days before the expiration of the account.</w:t>
       </w:r>
     </w:p>
     <w:p>
@@ -4436,44 +4709,104 @@
           <w:lang w:val="en-US"/>
         </w:rPr>
       </w:pPr>
-      <w:r>
-        <w:rPr>
-          <w:b/>
-          <w:lang w:val="en-US"/>
-        </w:rPr>
-        <w:t>Not used in the Shanoir-NG – use</w:t>
-      </w:r>
-      <w:r>
-        <w:rPr>
-          <w:b/>
-          <w:lang w:val="en-US"/>
-        </w:rPr>
-        <w:t>d</w:t>
-      </w:r>
-      <w:r>
-        <w:rPr>
-          <w:b/>
-          <w:lang w:val="en-US"/>
-        </w:rPr>
-        <w:t xml:space="preserve"> only for migrated data </w:t>
-      </w:r>
-    </w:p>
-    <w:p>
-      <w:pPr>
-        <w:pStyle w:val="Titre3"/>
-        <w:rPr>
-          <w:lang w:val="en-US"/>
-        </w:rPr>
-      </w:pPr>
-      <w:bookmarkStart w:id="18" w:name="_Toc468182022"/>
-      <w:r>
-        <w:rPr>
-          <w:lang w:val="en-US"/>
-        </w:rPr>
-        <w:lastRenderedPageBreak/>
+    </w:p>
+    <w:p>
+      <w:pPr>
+        <w:pStyle w:val="Heading2"/>
+        <w:rPr>
+          <w:lang w:val="en-US"/>
+        </w:rPr>
+      </w:pPr>
+      <w:bookmarkStart w:id="20" w:name="_Toc472408769"/>
+      <w:r>
+        <w:rPr>
+          <w:lang w:val="en-US"/>
+        </w:rPr>
+        <w:t>User account request</w:t>
+      </w:r>
+      <w:bookmarkEnd w:id="20"/>
+    </w:p>
+    <w:p>
+      <w:pPr>
+        <w:rPr>
+          <w:lang w:val="en-US"/>
+        </w:rPr>
+      </w:pPr>
+      <w:r>
+        <w:rPr>
+          <w:lang w:val="en-US"/>
+        </w:rPr>
+        <w:t xml:space="preserve">Created by person who doesn’t have any account (no authentication required). </w:t>
+      </w:r>
+      <w:r>
+        <w:rPr>
+          <w:lang w:val="en-US"/>
+        </w:rPr>
+        <w:t>N</w:t>
+      </w:r>
+      <w:r>
+        <w:rPr>
+          <w:lang w:val="en-US"/>
+        </w:rPr>
+        <w:t>ew account request creates an inactive user (</w:t>
+      </w:r>
+      <w:proofErr w:type="spellStart"/>
+      <w:r>
+        <w:rPr>
+          <w:lang w:val="en-US"/>
+        </w:rPr>
+        <w:t>account_request_demand</w:t>
+      </w:r>
+      <w:proofErr w:type="spellEnd"/>
+      <w:r>
+        <w:rPr>
+          <w:lang w:val="en-US"/>
+        </w:rPr>
+        <w:t xml:space="preserve"> = 1) and an account request in </w:t>
+      </w:r>
+      <w:proofErr w:type="spellStart"/>
+      <w:r>
+        <w:rPr>
+          <w:lang w:val="en-US"/>
+        </w:rPr>
+        <w:t>account_request_info</w:t>
+      </w:r>
+      <w:proofErr w:type="spellEnd"/>
+      <w:r>
+        <w:rPr>
+          <w:lang w:val="en-US"/>
+        </w:rPr>
+        <w:t xml:space="preserve"> linked to this user.</w:t>
+      </w:r>
+    </w:p>
+    <w:p>
+      <w:pPr>
+        <w:rPr>
+          <w:lang w:val="en-US"/>
+        </w:rPr>
+      </w:pPr>
+      <w:r>
+        <w:rPr>
+          <w:lang w:val="en-US"/>
+        </w:rPr>
+        <w:t>This user must be validated by admin and cannot log in till that time.</w:t>
+      </w:r>
+    </w:p>
+    <w:p>
+      <w:pPr>
+        <w:pStyle w:val="Heading3"/>
+        <w:rPr>
+          <w:lang w:val="en-US"/>
+        </w:rPr>
+      </w:pPr>
+      <w:bookmarkStart w:id="21" w:name="_Toc472408770"/>
+      <w:r>
+        <w:rPr>
+          <w:lang w:val="en-US"/>
+        </w:rPr>
         <w:t>Institution</w:t>
       </w:r>
-      <w:bookmarkEnd w:id="18"/>
+      <w:bookmarkEnd w:id="21"/>
     </w:p>
     <w:p>
       <w:proofErr w:type="spellStart"/>
@@ -4495,19 +4828,19 @@
     </w:p>
     <w:p>
       <w:pPr>
-        <w:pStyle w:val="Titre3"/>
-        <w:rPr>
-          <w:lang w:val="en-US"/>
-        </w:rPr>
-      </w:pPr>
-      <w:bookmarkStart w:id="19" w:name="_Toc468182023"/>
+        <w:pStyle w:val="Heading3"/>
+        <w:rPr>
+          <w:lang w:val="en-US"/>
+        </w:rPr>
+      </w:pPr>
+      <w:bookmarkStart w:id="22" w:name="_Toc472408771"/>
       <w:r>
         <w:rPr>
           <w:lang w:val="en-US"/>
         </w:rPr>
         <w:t>Service</w:t>
       </w:r>
-      <w:bookmarkEnd w:id="19"/>
+      <w:bookmarkEnd w:id="22"/>
     </w:p>
     <w:p>
       <w:proofErr w:type="spellStart"/>
@@ -4521,19 +4854,19 @@
     </w:p>
     <w:p>
       <w:pPr>
-        <w:pStyle w:val="Titre3"/>
-        <w:rPr>
-          <w:lang w:val="en-US"/>
-        </w:rPr>
-      </w:pPr>
-      <w:bookmarkStart w:id="20" w:name="_Toc468182024"/>
+        <w:pStyle w:val="Heading3"/>
+        <w:rPr>
+          <w:lang w:val="en-US"/>
+        </w:rPr>
+      </w:pPr>
+      <w:bookmarkStart w:id="23" w:name="_Toc472408772"/>
       <w:r>
         <w:rPr>
           <w:lang w:val="en-US"/>
         </w:rPr>
         <w:t>Function</w:t>
       </w:r>
-      <w:bookmarkEnd w:id="20"/>
+      <w:bookmarkEnd w:id="23"/>
     </w:p>
     <w:p>
       <w:pPr>
@@ -4550,19 +4883,19 @@
     </w:p>
     <w:p>
       <w:pPr>
-        <w:pStyle w:val="Titre3"/>
-        <w:rPr>
-          <w:lang w:val="en-US"/>
-        </w:rPr>
-      </w:pPr>
-      <w:bookmarkStart w:id="21" w:name="_Toc468182025"/>
+        <w:pStyle w:val="Heading3"/>
+        <w:rPr>
+          <w:lang w:val="en-US"/>
+        </w:rPr>
+      </w:pPr>
+      <w:bookmarkStart w:id="24" w:name="_Toc472408773"/>
       <w:r>
         <w:rPr>
           <w:lang w:val="en-US"/>
         </w:rPr>
         <w:t>Study</w:t>
       </w:r>
-      <w:bookmarkEnd w:id="21"/>
+      <w:bookmarkEnd w:id="24"/>
     </w:p>
     <w:p>
       <w:pPr>
@@ -4585,19 +4918,19 @@
     </w:p>
     <w:p>
       <w:pPr>
-        <w:pStyle w:val="Titre3"/>
-        <w:rPr>
-          <w:lang w:val="en-US"/>
-        </w:rPr>
-      </w:pPr>
-      <w:bookmarkStart w:id="22" w:name="_Toc468182026"/>
+        <w:pStyle w:val="Heading3"/>
+        <w:rPr>
+          <w:lang w:val="en-US"/>
+        </w:rPr>
+      </w:pPr>
+      <w:bookmarkStart w:id="25" w:name="_Toc472408774"/>
       <w:r>
         <w:rPr>
           <w:lang w:val="en-US"/>
         </w:rPr>
         <w:t>Contact</w:t>
       </w:r>
-      <w:bookmarkEnd w:id="22"/>
+      <w:bookmarkEnd w:id="25"/>
     </w:p>
     <w:p>
       <w:pPr>
@@ -4626,19 +4959,19 @@
     </w:p>
     <w:p>
       <w:pPr>
-        <w:pStyle w:val="Titre3"/>
-        <w:rPr>
-          <w:lang w:val="en-US"/>
-        </w:rPr>
-      </w:pPr>
-      <w:bookmarkStart w:id="23" w:name="_Toc468182027"/>
-      <w:r>
-        <w:rPr>
-          <w:lang w:val="en-US"/>
-        </w:rPr>
-        <w:t>Motivation</w:t>
-      </w:r>
-      <w:bookmarkEnd w:id="23"/>
+        <w:pStyle w:val="Heading3"/>
+        <w:rPr>
+          <w:lang w:val="en-US"/>
+        </w:rPr>
+      </w:pPr>
+      <w:bookmarkStart w:id="26" w:name="_Toc472408775"/>
+      <w:r>
+        <w:rPr>
+          <w:lang w:val="en-US"/>
+        </w:rPr>
+        <w:t>Work</w:t>
+      </w:r>
+      <w:bookmarkEnd w:id="26"/>
     </w:p>
     <w:p>
       <w:pPr>
@@ -4661,313 +4994,46 @@
     </w:p>
     <w:p>
       <w:pPr>
-        <w:pStyle w:val="Titre3"/>
-        <w:rPr>
-          <w:lang w:val="en-US"/>
-        </w:rPr>
-      </w:pPr>
-      <w:bookmarkStart w:id="24" w:name="_Toc468182028"/>
-      <w:r>
-        <w:rPr>
-          <w:lang w:val="en-US"/>
-        </w:rPr>
-        <w:t>Team</w:t>
-      </w:r>
-      <w:bookmarkEnd w:id="24"/>
-    </w:p>
-    <w:p>
-      <w:pPr>
-        <w:rPr>
-          <w:lang w:val="en-US"/>
-        </w:rPr>
-      </w:pPr>
-      <w:r>
-        <w:rPr>
-          <w:lang w:val="en-US"/>
-        </w:rPr>
-        <w:t>Team is a group of users that share the datasets belong</w:t>
-      </w:r>
-      <w:r>
-        <w:rPr>
-          <w:lang w:val="en-US"/>
-        </w:rPr>
-        <w:t>ing</w:t>
-      </w:r>
-      <w:r>
-        <w:rPr>
-          <w:lang w:val="en-US"/>
-        </w:rPr>
-        <w:t xml:space="preserve"> to at least one of them</w:t>
-      </w:r>
-      <w:r>
-        <w:rPr>
-          <w:lang w:val="en-US"/>
-        </w:rPr>
-        <w:t>, i.e. if one user is the owner of the dataset, all users in the team can see it.</w:t>
-      </w:r>
-    </w:p>
-    <w:p>
-      <w:pPr>
-        <w:rPr>
-          <w:lang w:val="en-US"/>
-        </w:rPr>
-      </w:pPr>
-      <w:r>
-        <w:rPr>
-          <w:lang w:val="en-US"/>
-        </w:rPr>
-        <w:t xml:space="preserve">Team is </w:t>
-      </w:r>
-      <w:r>
-        <w:rPr>
-          <w:lang w:val="en-US"/>
-        </w:rPr>
-        <w:t>facultative</w:t>
-      </w:r>
-      <w:r>
-        <w:rPr>
-          <w:lang w:val="en-US"/>
-        </w:rPr>
-        <w:t>.</w:t>
-      </w:r>
-    </w:p>
-    <w:p>
-      <w:pPr>
-        <w:rPr>
-          <w:lang w:val="en-US"/>
-        </w:rPr>
-      </w:pPr>
-      <w:r>
-        <w:rPr>
-          <w:lang w:val="en-US"/>
-        </w:rPr>
-        <w:t>One user can belong to only one team</w:t>
-      </w:r>
-      <w:r>
-        <w:rPr>
-          <w:lang w:val="en-US"/>
-        </w:rPr>
-        <w:t>.</w:t>
-      </w:r>
-    </w:p>
-    <w:p>
-      <w:pPr>
-        <w:rPr>
-          <w:lang w:val="en-US"/>
-        </w:rPr>
-      </w:pPr>
-      <w:r>
-        <w:rPr>
-          <w:lang w:val="en-US"/>
-        </w:rPr>
-        <w:t>Only admin</w:t>
-      </w:r>
-      <w:r>
-        <w:rPr>
-          <w:lang w:val="en-US"/>
-        </w:rPr>
-        <w:t xml:space="preserve"> can add/delete/modify teams.</w:t>
-      </w:r>
-    </w:p>
-    <w:p>
-      <w:pPr>
-        <w:pStyle w:val="Titre3"/>
-        <w:rPr>
-          <w:lang w:val="en-US"/>
-        </w:rPr>
-      </w:pPr>
-      <w:bookmarkStart w:id="25" w:name="_Toc468182029"/>
-      <w:r>
-        <w:rPr>
-          <w:lang w:val="en-US"/>
-        </w:rPr>
-        <w:t>Is first expiration notification sent</w:t>
-      </w:r>
-      <w:bookmarkEnd w:id="25"/>
-    </w:p>
-    <w:p>
-      <w:pPr>
-        <w:rPr>
-          <w:lang w:val="en-US"/>
-        </w:rPr>
-      </w:pPr>
-      <w:r>
-        <w:rPr>
-          <w:lang w:val="en-US"/>
-        </w:rPr>
-        <w:t>This Boolean value is used to manage the user’s account expiration</w:t>
-      </w:r>
-      <w:r>
-        <w:rPr>
-          <w:lang w:val="en-US"/>
-        </w:rPr>
-        <w:t>, default “0”</w:t>
-      </w:r>
-      <w:r>
-        <w:rPr>
-          <w:lang w:val="en-US"/>
-        </w:rPr>
-        <w:t>.</w:t>
-      </w:r>
-    </w:p>
-    <w:p>
-      <w:pPr>
-        <w:pStyle w:val="Titre3"/>
-        <w:rPr>
-          <w:lang w:val="en-US"/>
-        </w:rPr>
-      </w:pPr>
-      <w:bookmarkStart w:id="26" w:name="_Toc468182030"/>
-      <w:r>
-        <w:rPr>
-          <w:lang w:val="en-US"/>
-        </w:rPr>
-        <w:t>Is first expiration notification sent</w:t>
-      </w:r>
-      <w:bookmarkEnd w:id="26"/>
-    </w:p>
-    <w:p>
-      <w:pPr>
-        <w:rPr>
-          <w:lang w:val="en-US"/>
-        </w:rPr>
-      </w:pPr>
-      <w:r>
-        <w:rPr>
-          <w:lang w:val="en-US"/>
-        </w:rPr>
-        <w:t>This Boolean value is used to manage the user’s account expiration</w:t>
-      </w:r>
-      <w:r>
-        <w:rPr>
-          <w:lang w:val="en-US"/>
-        </w:rPr>
-        <w:t>, default null</w:t>
-      </w:r>
-      <w:r>
-        <w:rPr>
-          <w:lang w:val="en-US"/>
-        </w:rPr>
-        <w:t>.</w:t>
-      </w:r>
-    </w:p>
-    <w:p>
-      <w:pPr>
-        <w:pStyle w:val="Titre2"/>
-        <w:rPr>
-          <w:lang w:val="en-US"/>
-        </w:rPr>
-      </w:pPr>
-      <w:bookmarkStart w:id="27" w:name="_Toc468182031"/>
-      <w:r>
-        <w:rPr>
-          <w:lang w:val="en-US"/>
-        </w:rPr>
-        <w:t>User preferences</w:t>
+        <w:rPr>
+          <w:lang w:val="en-US"/>
+        </w:rPr>
+      </w:pPr>
+    </w:p>
+    <w:p>
+      <w:pPr>
+        <w:pStyle w:val="Heading2"/>
+        <w:rPr>
+          <w:lang w:val="en-US"/>
+        </w:rPr>
+      </w:pPr>
+      <w:bookmarkStart w:id="27" w:name="_Toc472408776"/>
+      <w:r>
+        <w:rPr>
+          <w:lang w:val="en-US"/>
+        </w:rPr>
+        <w:t>Functionalities</w:t>
       </w:r>
       <w:bookmarkEnd w:id="27"/>
     </w:p>
     <w:p>
       <w:pPr>
-        <w:rPr>
-          <w:lang w:val="en-US"/>
-        </w:rPr>
-      </w:pPr>
-      <w:r>
-        <w:rPr>
-          <w:lang w:val="en-US"/>
-        </w:rPr>
-        <w:t>User preferences allow to personalize the display, i.e.:</w:t>
-      </w:r>
-    </w:p>
-    <w:p>
-      <w:pPr>
-        <w:pStyle w:val="Paragraphedeliste"/>
-        <w:numPr>
-          <w:ilvl w:val="1"/>
-          <w:numId w:val="12"/>
-        </w:numPr>
-        <w:rPr>
-          <w:lang w:val="en-US"/>
-        </w:rPr>
-      </w:pPr>
-      <w:r>
-        <w:rPr>
-          <w:lang w:val="en-US"/>
-        </w:rPr>
-        <w:t>Language (</w:t>
-      </w:r>
-      <w:proofErr w:type="spellStart"/>
-      <w:r>
-        <w:rPr>
-          <w:lang w:val="en-US"/>
-        </w:rPr>
-        <w:t>fr</w:t>
-      </w:r>
-      <w:proofErr w:type="spellEnd"/>
-      <w:r>
-        <w:rPr>
-          <w:lang w:val="en-US"/>
-        </w:rPr>
-        <w:t xml:space="preserve"> or </w:t>
-      </w:r>
-      <w:proofErr w:type="spellStart"/>
-      <w:r>
-        <w:rPr>
-          <w:lang w:val="en-US"/>
-        </w:rPr>
-        <w:t>en</w:t>
-      </w:r>
-      <w:proofErr w:type="spellEnd"/>
-      <w:r>
-        <w:rPr>
-          <w:lang w:val="en-US"/>
-        </w:rPr>
-        <w:t>)</w:t>
-      </w:r>
-    </w:p>
-    <w:p>
-      <w:pPr>
-        <w:rPr>
-          <w:lang w:val="en-US"/>
-        </w:rPr>
-      </w:pPr>
-    </w:p>
-    <w:p>
-      <w:pPr>
-        <w:pStyle w:val="Titre2"/>
-        <w:rPr>
-          <w:lang w:val="en-US"/>
-        </w:rPr>
-      </w:pPr>
-      <w:bookmarkStart w:id="28" w:name="_Toc468182032"/>
-      <w:r>
-        <w:rPr>
-          <w:lang w:val="en-US"/>
-        </w:rPr>
-        <w:t>Functionalities</w:t>
+        <w:pStyle w:val="Heading3"/>
+        <w:rPr>
+          <w:lang w:val="en-US"/>
+        </w:rPr>
+      </w:pPr>
+      <w:bookmarkStart w:id="28" w:name="_Toc472408777"/>
+      <w:r>
+        <w:rPr>
+          <w:lang w:val="en-US"/>
+        </w:rPr>
+        <w:t>View user</w:t>
       </w:r>
       <w:bookmarkEnd w:id="28"/>
     </w:p>
     <w:p>
       <w:pPr>
-        <w:pStyle w:val="Titre3"/>
-        <w:rPr>
-          <w:lang w:val="en-US"/>
-        </w:rPr>
-      </w:pPr>
-      <w:bookmarkStart w:id="29" w:name="_Toc468182033"/>
-      <w:r>
-        <w:rPr>
-          <w:lang w:val="en-US"/>
-        </w:rPr>
-        <w:t>View user</w:t>
-      </w:r>
-      <w:bookmarkEnd w:id="29"/>
-    </w:p>
-    <w:p>
-      <w:pPr>
-        <w:pStyle w:val="Paragraphedeliste"/>
+        <w:pStyle w:val="ListParagraph"/>
         <w:numPr>
           <w:ilvl w:val="0"/>
           <w:numId w:val="17"/>
@@ -4980,31 +5046,25 @@
         <w:rPr>
           <w:lang w:val="en-US"/>
         </w:rPr>
-        <w:t xml:space="preserve">everyone can get another user data  </w:t>
-      </w:r>
-    </w:p>
-    <w:p>
-      <w:pPr>
-        <w:rPr>
-          <w:lang w:val="en-US"/>
-        </w:rPr>
-      </w:pPr>
-    </w:p>
-    <w:p>
-      <w:pPr>
-        <w:pStyle w:val="Titre3"/>
-        <w:rPr>
-          <w:lang w:val="en-US"/>
-        </w:rPr>
-      </w:pPr>
-      <w:bookmarkStart w:id="30" w:name="_Toc468182034"/>
-      <w:r>
-        <w:rPr>
-          <w:lang w:val="en-US"/>
-        </w:rPr>
+        <w:t>Must be authenticated to see user’s data</w:t>
+      </w:r>
+    </w:p>
+    <w:p>
+      <w:pPr>
+        <w:pStyle w:val="Heading3"/>
+        <w:rPr>
+          <w:lang w:val="en-US"/>
+        </w:rPr>
+      </w:pPr>
+      <w:bookmarkStart w:id="29" w:name="_Toc472408778"/>
+      <w:r>
+        <w:rPr>
+          <w:lang w:val="en-US"/>
+        </w:rPr>
+        <w:lastRenderedPageBreak/>
         <w:t>Create user</w:t>
       </w:r>
-      <w:bookmarkEnd w:id="30"/>
+      <w:bookmarkEnd w:id="29"/>
     </w:p>
     <w:p>
       <w:pPr>
@@ -5021,7 +5081,7 @@
     </w:p>
     <w:p>
       <w:pPr>
-        <w:pStyle w:val="Paragraphedeliste"/>
+        <w:pStyle w:val="ListParagraph"/>
         <w:numPr>
           <w:ilvl w:val="0"/>
           <w:numId w:val="11"/>
@@ -5039,7 +5099,7 @@
     </w:p>
     <w:p>
       <w:pPr>
-        <w:pStyle w:val="Paragraphedeliste"/>
+        <w:pStyle w:val="ListParagraph"/>
         <w:numPr>
           <w:ilvl w:val="1"/>
           <w:numId w:val="11"/>
@@ -5052,7 +5112,6 @@
         <w:rPr>
           <w:lang w:val="en-US"/>
         </w:rPr>
-        <w:lastRenderedPageBreak/>
         <w:t>Filling in the</w:t>
       </w:r>
       <w:r>
@@ -5065,7 +5124,19 @@
         <w:rPr>
           <w:lang w:val="en-US"/>
         </w:rPr>
-        <w:t>required fields (first name, last name, screen name, e-mail, password</w:t>
+        <w:t>required fields (first name, last name</w:t>
+      </w:r>
+      <w:r>
+        <w:rPr>
+          <w:lang w:val="en-US"/>
+        </w:rPr>
+        <w:t>,</w:t>
+      </w:r>
+      <w:r>
+        <w:rPr>
+          <w:lang w:val="en-US"/>
+        </w:rPr>
+        <w:t xml:space="preserve"> e-mail, password</w:t>
       </w:r>
       <w:r>
         <w:rPr>
@@ -5096,7 +5167,7 @@
     </w:p>
     <w:p>
       <w:pPr>
-        <w:pStyle w:val="Paragraphedeliste"/>
+        <w:pStyle w:val="ListParagraph"/>
         <w:numPr>
           <w:ilvl w:val="1"/>
           <w:numId w:val="11"/>
@@ -5123,12 +5194,12 @@
         <w:rPr>
           <w:lang w:val="en-US"/>
         </w:rPr>
-        <w:t xml:space="preserve"> import, medical, comment, team). The account is now active.</w:t>
-      </w:r>
-    </w:p>
-    <w:p>
-      <w:pPr>
-        <w:pStyle w:val="Paragraphedeliste"/>
+        <w:t xml:space="preserve"> import, team). The account is now active.</w:t>
+      </w:r>
+    </w:p>
+    <w:p>
+      <w:pPr>
+        <w:pStyle w:val="ListParagraph"/>
         <w:numPr>
           <w:ilvl w:val="0"/>
           <w:numId w:val="11"/>
@@ -5146,7 +5217,7 @@
     </w:p>
     <w:p>
       <w:pPr>
-        <w:pStyle w:val="Titre3"/>
+        <w:pStyle w:val="Heading3"/>
         <w:rPr>
           <w:lang w:val="en-US"/>
         </w:rPr>
@@ -5157,13 +5228,186 @@
         </w:rPr>
         <w:t xml:space="preserve"> </w:t>
       </w:r>
-      <w:bookmarkStart w:id="31" w:name="_Toc468182035"/>
+      <w:bookmarkStart w:id="30" w:name="_Toc472408779"/>
       <w:r>
         <w:rPr>
           <w:lang w:val="en-US"/>
         </w:rPr>
         <w:t>Manage user account requests</w:t>
       </w:r>
+      <w:bookmarkEnd w:id="30"/>
+    </w:p>
+    <w:p>
+      <w:pPr>
+        <w:rPr>
+          <w:lang w:val="en-US"/>
+        </w:rPr>
+      </w:pPr>
+      <w:r>
+        <w:rPr>
+          <w:lang w:val="en-US"/>
+        </w:rPr>
+        <w:t>Availab</w:t>
+      </w:r>
+      <w:r>
+        <w:rPr>
+          <w:lang w:val="en-US"/>
+        </w:rPr>
+        <w:t>le for administrators only.</w:t>
+      </w:r>
+    </w:p>
+    <w:p>
+      <w:pPr>
+        <w:rPr>
+          <w:lang w:val="en-US"/>
+        </w:rPr>
+      </w:pPr>
+      <w:r>
+        <w:rPr>
+          <w:lang w:val="en-US"/>
+        </w:rPr>
+        <w:t>Inactive users</w:t>
+      </w:r>
+      <w:r>
+        <w:rPr>
+          <w:lang w:val="en-US"/>
+        </w:rPr>
+        <w:t xml:space="preserve"> (with flag </w:t>
+      </w:r>
+      <w:proofErr w:type="spellStart"/>
+      <w:r>
+        <w:rPr>
+          <w:lang w:val="en-US"/>
+        </w:rPr>
+        <w:t>account_request_demand</w:t>
+      </w:r>
+      <w:proofErr w:type="spellEnd"/>
+      <w:r>
+        <w:rPr>
+          <w:lang w:val="en-US"/>
+        </w:rPr>
+        <w:t xml:space="preserve"> =1)</w:t>
+      </w:r>
+      <w:r>
+        <w:rPr>
+          <w:lang w:val="en-US"/>
+        </w:rPr>
+        <w:t xml:space="preserve"> whose account must yet</w:t>
+      </w:r>
+      <w:r>
+        <w:rPr>
+          <w:lang w:val="en-US"/>
+        </w:rPr>
+        <w:t xml:space="preserve"> be</w:t>
+      </w:r>
+      <w:r>
+        <w:rPr>
+          <w:lang w:val="en-US"/>
+        </w:rPr>
+        <w:t xml:space="preserve"> activated appear on the top of the list of users. </w:t>
+      </w:r>
+      <w:r>
+        <w:rPr>
+          <w:lang w:val="en-US"/>
+        </w:rPr>
+        <w:t>After clicking on Edit user button, two actions are possible:</w:t>
+      </w:r>
+    </w:p>
+    <w:p>
+      <w:pPr>
+        <w:pStyle w:val="Heading4"/>
+        <w:rPr>
+          <w:lang w:val="en-US"/>
+        </w:rPr>
+      </w:pPr>
+      <w:r>
+        <w:rPr>
+          <w:lang w:val="en-US"/>
+        </w:rPr>
+        <w:t>Accept user</w:t>
+      </w:r>
+    </w:p>
+    <w:p>
+      <w:pPr>
+        <w:rPr>
+          <w:lang w:val="en-US"/>
+        </w:rPr>
+      </w:pPr>
+      <w:r>
+        <w:rPr>
+          <w:lang w:val="en-US"/>
+        </w:rPr>
+        <w:t>To do that, the administrator must first choose a role and then click on Accept button</w:t>
+      </w:r>
+      <w:r>
+        <w:rPr>
+          <w:lang w:val="en-US"/>
+        </w:rPr>
+        <w:t xml:space="preserve">. </w:t>
+      </w:r>
+      <w:proofErr w:type="spellStart"/>
+      <w:r>
+        <w:rPr>
+          <w:lang w:val="en-US"/>
+        </w:rPr>
+        <w:t>account_request_demand</w:t>
+      </w:r>
+      <w:proofErr w:type="spellEnd"/>
+      <w:r>
+        <w:rPr>
+          <w:lang w:val="en-US"/>
+        </w:rPr>
+        <w:t xml:space="preserve"> passes to 0.</w:t>
+      </w:r>
+    </w:p>
+    <w:p>
+      <w:pPr>
+        <w:pStyle w:val="Heading4"/>
+        <w:rPr>
+          <w:lang w:val="en-US"/>
+        </w:rPr>
+      </w:pPr>
+      <w:r>
+        <w:rPr>
+          <w:lang w:val="en-US"/>
+        </w:rPr>
+        <w:t>Deny user</w:t>
+      </w:r>
+    </w:p>
+    <w:p>
+      <w:pPr>
+        <w:rPr>
+          <w:lang w:val="en-US"/>
+        </w:rPr>
+      </w:pPr>
+      <w:r>
+        <w:rPr>
+          <w:lang w:val="en-US"/>
+        </w:rPr>
+        <w:t>By clicking on Deny button. The user and his account request info object is deleted from the database.</w:t>
+      </w:r>
+    </w:p>
+    <w:p>
+      <w:pPr>
+        <w:rPr>
+          <w:lang w:val="en-US"/>
+        </w:rPr>
+      </w:pPr>
+    </w:p>
+    <w:p>
+      <w:pPr>
+        <w:pStyle w:val="Heading3"/>
+        <w:rPr>
+          <w:lang w:val="en-US"/>
+        </w:rPr>
+      </w:pPr>
+      <w:bookmarkStart w:id="31" w:name="_Toc472408780"/>
+      <w:r>
+        <w:rPr>
+          <w:lang w:val="en-US"/>
+        </w:rPr>
+        <w:t>Manage expiration requests</w:t>
+      </w:r>
       <w:bookmarkEnd w:id="31"/>
     </w:p>
     <w:p>
@@ -5176,117 +5420,469 @@
         <w:rPr>
           <w:lang w:val="en-US"/>
         </w:rPr>
-        <w:t>Availab</w:t>
-      </w:r>
-      <w:r>
-        <w:rPr>
-          <w:lang w:val="en-US"/>
-        </w:rPr>
-        <w:t>le for administrators only. Two lists are managed:</w:t>
-      </w:r>
-    </w:p>
-    <w:p>
-      <w:pPr>
-        <w:pStyle w:val="Titre4"/>
-        <w:rPr>
-          <w:lang w:val="en-US"/>
-        </w:rPr>
-      </w:pPr>
-      <w:r>
-        <w:rPr>
-          <w:lang w:val="en-US"/>
-        </w:rPr>
-        <w:t>Extension Request List</w:t>
-      </w:r>
-    </w:p>
-    <w:p>
-      <w:pPr>
-        <w:rPr>
-          <w:lang w:val="en-US"/>
-        </w:rPr>
-      </w:pPr>
-      <w:r>
-        <w:rPr>
-          <w:lang w:val="en-US"/>
-        </w:rPr>
-        <w:t>To modify the expiration date of the existing account.</w:t>
-      </w:r>
-    </w:p>
-    <w:p>
-      <w:pPr>
-        <w:pStyle w:val="Titre4"/>
-        <w:rPr>
-          <w:lang w:val="en-US"/>
-        </w:rPr>
-      </w:pPr>
-      <w:r>
-        <w:rPr>
-          <w:lang w:val="en-US"/>
-        </w:rPr>
-        <w:t xml:space="preserve">Creation </w:t>
-      </w:r>
-      <w:r>
-        <w:rPr>
-          <w:lang w:val="en-US"/>
-        </w:rPr>
-        <w:t>Request List</w:t>
-      </w:r>
-    </w:p>
-    <w:p>
-      <w:pPr>
-        <w:rPr>
-          <w:lang w:val="en-US"/>
-        </w:rPr>
-      </w:pPr>
-      <w:r>
-        <w:rPr>
-          <w:lang w:val="en-US"/>
-        </w:rPr>
-        <w:t xml:space="preserve">To validate new users – allow or deny requests. </w:t>
-      </w:r>
-    </w:p>
-    <w:p>
-      <w:pPr>
-        <w:rPr>
-          <w:lang w:val="en-US"/>
-        </w:rPr>
-      </w:pPr>
-      <w:r>
-        <w:rPr>
-          <w:lang w:val="en-US"/>
-        </w:rPr>
-        <w:t>If allow</w:t>
-      </w:r>
-      <w:r>
-        <w:rPr>
-          <w:lang w:val="en-US"/>
-        </w:rPr>
-        <w:t>, administrator is allowed to modify all the fields and is forced to choose Role.</w:t>
-      </w:r>
-    </w:p>
-    <w:p>
-      <w:pPr>
-        <w:pStyle w:val="Paragraphedeliste"/>
-        <w:rPr>
-          <w:lang w:val="en-US"/>
-        </w:rPr>
-      </w:pPr>
-    </w:p>
-    <w:p>
-      <w:pPr>
-        <w:pStyle w:val="Titre3"/>
-        <w:rPr>
-          <w:lang w:val="en-US"/>
-        </w:rPr>
-      </w:pPr>
-      <w:bookmarkStart w:id="32" w:name="_Toc468182036"/>
-      <w:r>
-        <w:rPr>
-          <w:lang w:val="en-US"/>
-        </w:rPr>
+        <w:t>Once a notification is sent (first or second) the user has the possibility to ask for an extension of his account.</w:t>
+      </w:r>
+    </w:p>
+    <w:p>
+      <w:pPr>
+        <w:pStyle w:val="Heading4"/>
+        <w:rPr>
+          <w:lang w:val="en-US"/>
+        </w:rPr>
+      </w:pPr>
+      <w:r>
+        <w:rPr>
+          <w:lang w:val="en-US"/>
+        </w:rPr>
+        <w:t>Requesting new expiration date by user</w:t>
+      </w:r>
+    </w:p>
+    <w:p>
+      <w:pPr>
+        <w:pStyle w:val="ListParagraph"/>
+        <w:numPr>
+          <w:ilvl w:val="0"/>
+          <w:numId w:val="21"/>
+        </w:numPr>
+        <w:rPr>
+          <w:lang w:val="en-US"/>
+        </w:rPr>
+      </w:pPr>
+      <w:r>
+        <w:rPr>
+          <w:lang w:val="en-US"/>
+        </w:rPr>
+        <w:t>T</w:t>
+      </w:r>
+      <w:r>
+        <w:rPr>
+          <w:lang w:val="en-US"/>
+        </w:rPr>
+        <w:t xml:space="preserve">he button </w:t>
+      </w:r>
+      <w:r>
+        <w:rPr>
+          <w:i/>
+          <w:lang w:val="en-US"/>
+        </w:rPr>
+        <w:t>Request an extension</w:t>
+      </w:r>
+      <w:r>
+        <w:rPr>
+          <w:lang w:val="en-US"/>
+        </w:rPr>
+        <w:t xml:space="preserve"> appears</w:t>
+      </w:r>
+      <w:r>
+        <w:rPr>
+          <w:lang w:val="en-US"/>
+        </w:rPr>
+        <w:t xml:space="preserve"> on the main page</w:t>
+      </w:r>
+      <w:r>
+        <w:rPr>
+          <w:lang w:val="en-US"/>
+        </w:rPr>
+        <w:t>.</w:t>
+      </w:r>
+    </w:p>
+    <w:p>
+      <w:pPr>
+        <w:pStyle w:val="ListParagraph"/>
+        <w:numPr>
+          <w:ilvl w:val="0"/>
+          <w:numId w:val="21"/>
+        </w:numPr>
+        <w:rPr>
+          <w:lang w:val="en-US"/>
+        </w:rPr>
+      </w:pPr>
+      <w:r>
+        <w:rPr>
+          <w:lang w:val="en-US"/>
+        </w:rPr>
+        <w:t xml:space="preserve">Once clicked, a new window appears that allows to choose </w:t>
+      </w:r>
+      <w:r>
+        <w:rPr>
+          <w:i/>
+          <w:lang w:val="en-US"/>
+        </w:rPr>
+        <w:t>new expiration date</w:t>
+      </w:r>
+      <w:r>
+        <w:rPr>
+          <w:lang w:val="en-US"/>
+        </w:rPr>
+        <w:t xml:space="preserve"> (by default it is the same date) and update the </w:t>
+      </w:r>
+      <w:proofErr w:type="spellStart"/>
+      <w:r>
+        <w:rPr>
+          <w:lang w:val="en-US"/>
+        </w:rPr>
+        <w:t>account_request_info</w:t>
+      </w:r>
+      <w:proofErr w:type="spellEnd"/>
+      <w:r>
+        <w:rPr>
+          <w:lang w:val="en-US"/>
+        </w:rPr>
+        <w:t xml:space="preserve"> object (</w:t>
+      </w:r>
+      <w:r>
+        <w:rPr>
+          <w:i/>
+          <w:lang w:val="en-US"/>
+        </w:rPr>
+        <w:t>institution, service, function, study, contact, work</w:t>
+      </w:r>
+      <w:r>
+        <w:rPr>
+          <w:lang w:val="en-US"/>
+        </w:rPr>
+        <w:t>)</w:t>
+      </w:r>
+    </w:p>
+    <w:p>
+      <w:pPr>
+        <w:pStyle w:val="ListParagraph"/>
+        <w:numPr>
+          <w:ilvl w:val="0"/>
+          <w:numId w:val="21"/>
+        </w:numPr>
+        <w:rPr>
+          <w:lang w:val="en-US"/>
+        </w:rPr>
+      </w:pPr>
+      <w:r>
+        <w:rPr>
+          <w:lang w:val="en-US"/>
+        </w:rPr>
+        <w:t xml:space="preserve">Button </w:t>
+      </w:r>
+      <w:r>
+        <w:rPr>
+          <w:i/>
+          <w:lang w:val="en-US"/>
+        </w:rPr>
+        <w:t>Request an extension</w:t>
+      </w:r>
+      <w:r>
+        <w:rPr>
+          <w:lang w:val="en-US"/>
+        </w:rPr>
+        <w:t xml:space="preserve"> validates the form and sends the information to the administrator</w:t>
+      </w:r>
+    </w:p>
+    <w:p>
+      <w:pPr>
+        <w:pStyle w:val="ListParagraph"/>
+        <w:numPr>
+          <w:ilvl w:val="0"/>
+          <w:numId w:val="21"/>
+        </w:numPr>
+        <w:rPr>
+          <w:lang w:val="en-US"/>
+        </w:rPr>
+      </w:pPr>
+      <w:r>
+        <w:rPr>
+          <w:lang w:val="en-US"/>
+        </w:rPr>
+        <w:t>Confirmation is shown:</w:t>
+      </w:r>
+      <w:r>
+        <w:rPr>
+          <w:i/>
+          <w:lang w:val="en-US"/>
+        </w:rPr>
+        <w:t xml:space="preserve"> An email has been sent to the administrator who will validate your account extension request. </w:t>
+      </w:r>
+      <w:r>
+        <w:rPr>
+          <w:i/>
+        </w:rPr>
+        <w:t xml:space="preserve">You </w:t>
+      </w:r>
+      <w:proofErr w:type="spellStart"/>
+      <w:r>
+        <w:rPr>
+          <w:i/>
+        </w:rPr>
+        <w:t>will</w:t>
+      </w:r>
+      <w:proofErr w:type="spellEnd"/>
+      <w:r>
+        <w:rPr>
+          <w:i/>
+        </w:rPr>
+        <w:t xml:space="preserve"> </w:t>
+      </w:r>
+      <w:proofErr w:type="spellStart"/>
+      <w:r>
+        <w:rPr>
+          <w:i/>
+        </w:rPr>
+        <w:t>receive</w:t>
+      </w:r>
+      <w:proofErr w:type="spellEnd"/>
+      <w:r>
+        <w:rPr>
+          <w:i/>
+        </w:rPr>
+        <w:t xml:space="preserve"> an email once </w:t>
+      </w:r>
+      <w:proofErr w:type="spellStart"/>
+      <w:r>
+        <w:rPr>
+          <w:i/>
+        </w:rPr>
+        <w:t>your</w:t>
+      </w:r>
+      <w:proofErr w:type="spellEnd"/>
+      <w:r>
+        <w:rPr>
+          <w:i/>
+        </w:rPr>
+        <w:t xml:space="preserve"> </w:t>
+      </w:r>
+      <w:proofErr w:type="spellStart"/>
+      <w:r>
+        <w:rPr>
+          <w:i/>
+        </w:rPr>
+        <w:t>account</w:t>
+      </w:r>
+      <w:proofErr w:type="spellEnd"/>
+      <w:r>
+        <w:rPr>
+          <w:i/>
+        </w:rPr>
+        <w:t xml:space="preserve"> </w:t>
+      </w:r>
+      <w:proofErr w:type="spellStart"/>
+      <w:r>
+        <w:rPr>
+          <w:i/>
+        </w:rPr>
+        <w:t>extended</w:t>
+      </w:r>
+      <w:proofErr w:type="spellEnd"/>
+      <w:r>
+        <w:rPr>
+          <w:i/>
+        </w:rPr>
+        <w:t>.</w:t>
+      </w:r>
+    </w:p>
+    <w:p>
+      <w:pPr>
+        <w:pStyle w:val="ListParagraph"/>
+        <w:numPr>
+          <w:ilvl w:val="0"/>
+          <w:numId w:val="21"/>
+        </w:numPr>
+        <w:rPr>
+          <w:lang w:val="en-US"/>
+        </w:rPr>
+      </w:pPr>
+      <w:r>
+        <w:rPr>
+          <w:lang w:val="en-US"/>
+        </w:rPr>
+        <w:t>This button doesn’t di</w:t>
+      </w:r>
+      <w:r>
+        <w:rPr>
+          <w:lang w:val="en-US"/>
+        </w:rPr>
+        <w:t>s</w:t>
+      </w:r>
+      <w:r>
+        <w:rPr>
+          <w:lang w:val="en-US"/>
+        </w:rPr>
+        <w:t xml:space="preserve">appear. Next request will only update </w:t>
+      </w:r>
+      <w:r>
+        <w:rPr>
+          <w:lang w:val="en-US"/>
+        </w:rPr>
+        <w:t xml:space="preserve">the same request (in </w:t>
+      </w:r>
+      <w:proofErr w:type="spellStart"/>
+      <w:r>
+        <w:rPr>
+          <w:lang w:val="en-US"/>
+        </w:rPr>
+        <w:t>Shanoir</w:t>
+      </w:r>
+      <w:proofErr w:type="spellEnd"/>
+      <w:r>
+        <w:rPr>
+          <w:lang w:val="en-US"/>
+        </w:rPr>
+        <w:t xml:space="preserve"> old there are two)</w:t>
+      </w:r>
+      <w:r>
+        <w:rPr>
+          <w:lang w:val="en-US"/>
+        </w:rPr>
+        <w:t xml:space="preserve"> until the request in treated.</w:t>
+      </w:r>
+      <w:bookmarkStart w:id="32" w:name="_GoBack"/>
+      <w:bookmarkEnd w:id="32"/>
+    </w:p>
+    <w:p>
+      <w:pPr>
+        <w:pStyle w:val="Heading4"/>
+        <w:rPr>
+          <w:lang w:val="en-US"/>
+        </w:rPr>
+      </w:pPr>
+      <w:r>
+        <w:rPr>
+          <w:lang w:val="en-US"/>
+        </w:rPr>
+        <w:t>Accepting the request by administrator</w:t>
+      </w:r>
+    </w:p>
+    <w:p>
+      <w:pPr>
+        <w:pStyle w:val="ListParagraph"/>
+        <w:numPr>
+          <w:ilvl w:val="0"/>
+          <w:numId w:val="22"/>
+        </w:numPr>
+        <w:rPr>
+          <w:lang w:val="en-US"/>
+        </w:rPr>
+      </w:pPr>
+      <w:r>
+        <w:rPr>
+          <w:lang w:val="en-US"/>
+        </w:rPr>
+        <w:t>Only an administrator can accept or reject the extension of the account.</w:t>
+      </w:r>
+    </w:p>
+    <w:p>
+      <w:pPr>
+        <w:pStyle w:val="ListParagraph"/>
+        <w:numPr>
+          <w:ilvl w:val="0"/>
+          <w:numId w:val="22"/>
+        </w:numPr>
+        <w:rPr>
+          <w:lang w:val="en-US"/>
+        </w:rPr>
+      </w:pPr>
+      <w:r>
+        <w:rPr>
+          <w:lang w:val="en-US"/>
+        </w:rPr>
+        <w:t>On the users list it is possible to filter the users and show only extension requests.</w:t>
+      </w:r>
+    </w:p>
+    <w:p>
+      <w:pPr>
+        <w:pStyle w:val="ListParagraph"/>
+        <w:numPr>
+          <w:ilvl w:val="0"/>
+          <w:numId w:val="22"/>
+        </w:numPr>
+        <w:rPr>
+          <w:lang w:val="en-US"/>
+        </w:rPr>
+      </w:pPr>
+      <w:r>
+        <w:rPr>
+          <w:lang w:val="en-US"/>
+        </w:rPr>
+        <w:t xml:space="preserve">By clicking on the Edit button it is possible to accept (button </w:t>
+      </w:r>
+      <w:r>
+        <w:rPr>
+          <w:i/>
+          <w:lang w:val="en-US"/>
+        </w:rPr>
+        <w:t>Accept</w:t>
+      </w:r>
+      <w:r>
+        <w:rPr>
+          <w:lang w:val="en-US"/>
+        </w:rPr>
+        <w:t xml:space="preserve">) or deny the request (button </w:t>
+      </w:r>
+      <w:r>
+        <w:rPr>
+          <w:i/>
+          <w:lang w:val="en-US"/>
+        </w:rPr>
+        <w:t>Deny extension</w:t>
+      </w:r>
+      <w:r>
+        <w:rPr>
+          <w:lang w:val="en-US"/>
+        </w:rPr>
+        <w:t xml:space="preserve">) as well as modifying other fields (role, expiration date </w:t>
+      </w:r>
+      <w:proofErr w:type="spellStart"/>
+      <w:r>
+        <w:rPr>
+          <w:lang w:val="en-US"/>
+        </w:rPr>
+        <w:t>etc</w:t>
+      </w:r>
+      <w:proofErr w:type="spellEnd"/>
+      <w:r>
+        <w:rPr>
+          <w:lang w:val="en-US"/>
+        </w:rPr>
+        <w:t>).</w:t>
+      </w:r>
+    </w:p>
+    <w:p>
+      <w:pPr>
+        <w:pStyle w:val="ListParagraph"/>
+        <w:numPr>
+          <w:ilvl w:val="0"/>
+          <w:numId w:val="22"/>
+        </w:numPr>
+        <w:rPr>
+          <w:lang w:val="en-US"/>
+        </w:rPr>
+      </w:pPr>
+      <w:r>
+        <w:rPr>
+          <w:lang w:val="en-US"/>
+        </w:rPr>
+        <w:t>In both cases, an email is sent to inform the user that the extension has been granted or rejected with a new (=accept) or old (=deny) expiration date.</w:t>
+      </w:r>
+    </w:p>
+    <w:p>
+      <w:pPr>
+        <w:rPr>
+          <w:lang w:val="en-US"/>
+        </w:rPr>
+      </w:pPr>
+    </w:p>
+    <w:p>
+      <w:pPr>
+        <w:pStyle w:val="Heading3"/>
+        <w:rPr>
+          <w:lang w:val="en-US"/>
+        </w:rPr>
+      </w:pPr>
+      <w:bookmarkStart w:id="33" w:name="_Toc472408781"/>
+      <w:r>
+        <w:rPr>
+          <w:lang w:val="en-US"/>
+        </w:rPr>
+        <w:lastRenderedPageBreak/>
         <w:t>Delete user</w:t>
       </w:r>
-      <w:bookmarkEnd w:id="32"/>
+      <w:bookmarkEnd w:id="33"/>
     </w:p>
     <w:p>
       <w:pPr>
@@ -5306,78 +5902,54 @@
         </w:rPr>
         <w:t>. In the Administration panel he chooses the user to delete and confirms his choice.</w:t>
       </w:r>
-      <w:r>
-        <w:rPr>
-          <w:lang w:val="en-US"/>
-        </w:rPr>
-        <w:t xml:space="preserve"> This option </w:t>
-      </w:r>
-    </w:p>
-    <w:p>
-      <w:pPr>
-        <w:rPr>
-          <w:i/>
-          <w:lang w:val="en-US"/>
-        </w:rPr>
-      </w:pPr>
-      <w:r>
-        <w:rPr>
-          <w:i/>
-          <w:lang w:val="en-US"/>
-        </w:rPr>
-        <w:t>For the moment, d</w:t>
-      </w:r>
-      <w:r>
-        <w:rPr>
-          <w:i/>
-          <w:lang w:val="en-US"/>
-        </w:rPr>
-        <w:t xml:space="preserve">eleting is only possible if </w:t>
-      </w:r>
-      <w:r>
-        <w:rPr>
-          <w:i/>
-          <w:lang w:val="en-US"/>
-        </w:rPr>
-        <w:t xml:space="preserve">user is not linked to any study – in the future we want to be able to delete the user </w:t>
-      </w:r>
-      <w:r>
-        <w:rPr>
-          <w:i/>
-          <w:lang w:val="en-US"/>
-        </w:rPr>
-        <w:t>along with</w:t>
-      </w:r>
-      <w:r>
-        <w:rPr>
-          <w:i/>
-          <w:lang w:val="en-US"/>
-        </w:rPr>
-        <w:t xml:space="preserve"> the links to the studies</w:t>
-      </w:r>
-    </w:p>
-    <w:p>
-      <w:pPr>
-        <w:rPr>
-          <w:lang w:val="en-US"/>
-        </w:rPr>
-      </w:pPr>
-    </w:p>
-    <w:p>
-      <w:pPr>
-        <w:pStyle w:val="Titre3"/>
-        <w:rPr>
-          <w:lang w:val="en-US"/>
-        </w:rPr>
-      </w:pPr>
-      <w:bookmarkStart w:id="33" w:name="_Toc468182037"/>
+    </w:p>
+    <w:p>
+      <w:pPr>
+        <w:rPr>
+          <w:lang w:val="en-US"/>
+        </w:rPr>
+      </w:pPr>
+      <w:r>
+        <w:rPr>
+          <w:lang w:val="en-US"/>
+        </w:rPr>
+        <w:t xml:space="preserve">This option </w:t>
+      </w:r>
+      <w:r>
+        <w:rPr>
+          <w:lang w:val="en-US"/>
+        </w:rPr>
+        <w:t>appears next to the Edit button and requires confirmation (pop-up).</w:t>
+      </w:r>
+    </w:p>
+    <w:p>
+      <w:pPr>
+        <w:rPr>
+          <w:lang w:val="en-US"/>
+        </w:rPr>
+      </w:pPr>
+      <w:r>
+        <w:rPr>
+          <w:lang w:val="en-US"/>
+        </w:rPr>
+        <w:t>User is deleted from the database along with his account request info object.</w:t>
+      </w:r>
+    </w:p>
+    <w:p>
+      <w:pPr>
+        <w:pStyle w:val="Heading3"/>
+        <w:rPr>
+          <w:lang w:val="en-US"/>
+        </w:rPr>
+      </w:pPr>
+      <w:bookmarkStart w:id="34" w:name="_Toc472408782"/>
       <w:r>
         <w:rPr>
           <w:lang w:val="en-US"/>
         </w:rPr>
         <w:t>Update user</w:t>
       </w:r>
-      <w:bookmarkEnd w:id="33"/>
+      <w:bookmarkEnd w:id="34"/>
     </w:p>
     <w:p>
       <w:pPr>
@@ -5406,7 +5978,7 @@
     </w:p>
     <w:p>
       <w:pPr>
-        <w:pStyle w:val="Paragraphedeliste"/>
+        <w:pStyle w:val="ListParagraph"/>
         <w:numPr>
           <w:ilvl w:val="0"/>
           <w:numId w:val="11"/>
@@ -5424,7 +5996,7 @@
     </w:p>
     <w:p>
       <w:pPr>
-        <w:pStyle w:val="Paragraphedeliste"/>
+        <w:pStyle w:val="ListParagraph"/>
         <w:numPr>
           <w:ilvl w:val="0"/>
           <w:numId w:val="11"/>
@@ -5442,7 +6014,7 @@
     </w:p>
     <w:p>
       <w:pPr>
-        <w:pStyle w:val="Paragraphedeliste"/>
+        <w:pStyle w:val="ListParagraph"/>
         <w:numPr>
           <w:ilvl w:val="0"/>
           <w:numId w:val="11"/>
@@ -5460,7 +6032,7 @@
     </w:p>
     <w:p>
       <w:pPr>
-        <w:pStyle w:val="Paragraphedeliste"/>
+        <w:pStyle w:val="ListParagraph"/>
         <w:numPr>
           <w:ilvl w:val="0"/>
           <w:numId w:val="11"/>
@@ -5478,58 +6050,21 @@
     </w:p>
     <w:p>
       <w:pPr>
-        <w:pStyle w:val="Paragraphedeliste"/>
-        <w:numPr>
-          <w:ilvl w:val="0"/>
-          <w:numId w:val="11"/>
-        </w:numPr>
-        <w:rPr>
-          <w:lang w:val="en-US"/>
-        </w:rPr>
-      </w:pPr>
-      <w:r>
-        <w:rPr>
-          <w:lang w:val="en-US"/>
-        </w:rPr>
-        <w:t>team</w:t>
-      </w:r>
-    </w:p>
-    <w:p>
-      <w:pPr>
-        <w:rPr>
-          <w:lang w:val="en-US"/>
-        </w:rPr>
-      </w:pPr>
-      <w:r>
-        <w:rPr>
-          <w:lang w:val="en-US"/>
-        </w:rPr>
-        <w:t xml:space="preserve">It is possible to update in the menu </w:t>
-      </w:r>
-      <w:r>
-        <w:rPr>
-          <w:lang w:val="en-US"/>
-        </w:rPr>
-        <w:t xml:space="preserve">Preferences </w:t>
-      </w:r>
-      <w:r>
-        <w:rPr>
-          <w:lang w:val="en-US"/>
-        </w:rPr>
-        <w:t>-&gt; Edit profile.</w:t>
-      </w:r>
-    </w:p>
-    <w:p>
-      <w:pPr>
-        <w:rPr>
-          <w:lang w:val="en-US"/>
-        </w:rPr>
-      </w:pPr>
-      <w:r>
-        <w:rPr>
-          <w:lang w:val="en-US"/>
-        </w:rPr>
-        <w:t>Guest accounts are not allowed to edit any field.</w:t>
+        <w:rPr>
+          <w:lang w:val="en-US"/>
+        </w:rPr>
+      </w:pPr>
+      <w:r>
+        <w:rPr>
+          <w:lang w:val="en-US"/>
+        </w:rPr>
+        <w:t>G</w:t>
+      </w:r>
+      <w:r>
+        <w:rPr>
+          <w:lang w:val="en-US"/>
+        </w:rPr>
+        <w:t>uest accounts are not allowed to edit any field.</w:t>
       </w:r>
     </w:p>
     <w:p>
@@ -5554,56 +6089,42 @@
         <w:rPr>
           <w:lang w:val="en-US"/>
         </w:rPr>
-        <w:t xml:space="preserve"> (username)</w:t>
-      </w:r>
-      <w:r>
-        <w:rPr>
-          <w:lang w:val="en-US"/>
-        </w:rPr>
-        <w:t xml:space="preserve"> in </w:t>
-      </w:r>
-      <w:r>
-        <w:rPr>
-          <w:lang w:val="en-US"/>
-        </w:rPr>
-        <w:t>menu Administration -&gt; Manage Users.</w:t>
-      </w:r>
-    </w:p>
-    <w:p>
-      <w:pPr>
-        <w:rPr>
-          <w:lang w:val="en-US"/>
-        </w:rPr>
-      </w:pPr>
-    </w:p>
-    <w:p>
-      <w:pPr>
-        <w:rPr>
-          <w:lang w:val="en-US"/>
-        </w:rPr>
-      </w:pPr>
-    </w:p>
-    <w:p>
-      <w:pPr>
-        <w:rPr>
-          <w:lang w:val="en-US"/>
-        </w:rPr>
-      </w:pPr>
-    </w:p>
-    <w:p>
-      <w:pPr>
-        <w:pStyle w:val="Titre1"/>
+        <w:t xml:space="preserve"> on the Edit page</w:t>
+      </w:r>
+      <w:r>
+        <w:rPr>
+          <w:lang w:val="en-US"/>
+        </w:rPr>
+        <w:t>.</w:t>
+      </w:r>
+    </w:p>
+    <w:p>
+      <w:pPr>
+        <w:rPr>
+          <w:lang w:val="en-US"/>
+        </w:rPr>
+      </w:pPr>
+    </w:p>
+    <w:p>
+      <w:pPr>
+        <w:rPr>
+          <w:lang w:val="en-US"/>
+        </w:rPr>
+      </w:pPr>
+    </w:p>
+    <w:p>
+      <w:pPr>
+        <w:pStyle w:val="Heading1"/>
         <w:jc w:val="both"/>
         <w:rPr>
           <w:lang w:val="en-US"/>
         </w:rPr>
       </w:pPr>
-      <w:bookmarkStart w:id="34" w:name="_Toc468182038"/>
-      <w:r>
-        <w:rPr>
-          <w:lang w:val="en-US"/>
-        </w:rPr>
-        <w:lastRenderedPageBreak/>
+      <w:bookmarkStart w:id="35" w:name="_Toc472408783"/>
+      <w:r>
+        <w:rPr>
+          <w:lang w:val="en-US"/>
+        </w:rPr>
         <w:t xml:space="preserve">Software/technical </w:t>
       </w:r>
       <w:r>
@@ -5612,40 +6133,40 @@
         </w:rPr>
         <w:t>Architecture</w:t>
       </w:r>
-      <w:bookmarkEnd w:id="34"/>
-    </w:p>
-    <w:p>
-      <w:pPr>
-        <w:pStyle w:val="Titre2"/>
+      <w:bookmarkEnd w:id="35"/>
+    </w:p>
+    <w:p>
+      <w:pPr>
+        <w:pStyle w:val="Heading2"/>
         <w:jc w:val="both"/>
         <w:rPr>
           <w:lang w:val="en-US"/>
         </w:rPr>
       </w:pPr>
-      <w:bookmarkStart w:id="35" w:name="_Toc468182039"/>
+      <w:bookmarkStart w:id="36" w:name="_Toc472408784"/>
       <w:r>
         <w:rPr>
           <w:lang w:val="en-US"/>
         </w:rPr>
         <w:t>Interfaces</w:t>
       </w:r>
-      <w:bookmarkEnd w:id="35"/>
-    </w:p>
-    <w:p>
-      <w:pPr>
-        <w:pStyle w:val="Titre3"/>
-        <w:rPr>
-          <w:lang w:val="en-US"/>
-        </w:rPr>
-      </w:pPr>
-      <w:bookmarkStart w:id="36" w:name="_Toc468182040"/>
+      <w:bookmarkEnd w:id="36"/>
+    </w:p>
+    <w:p>
+      <w:pPr>
+        <w:pStyle w:val="Heading3"/>
+        <w:rPr>
+          <w:lang w:val="en-US"/>
+        </w:rPr>
+      </w:pPr>
+      <w:bookmarkStart w:id="37" w:name="_Toc472408785"/>
       <w:r>
         <w:rPr>
           <w:lang w:val="en-US"/>
         </w:rPr>
         <w:t>Communication with other microservices</w:t>
       </w:r>
-      <w:bookmarkEnd w:id="36"/>
+      <w:bookmarkEnd w:id="37"/>
     </w:p>
     <w:p>
       <w:pPr>
@@ -5718,19 +6239,19 @@
     </w:p>
     <w:p>
       <w:pPr>
-        <w:pStyle w:val="Titre3"/>
-        <w:rPr>
-          <w:lang w:val="en-US"/>
-        </w:rPr>
-      </w:pPr>
-      <w:bookmarkStart w:id="37" w:name="_Toc468182041"/>
+        <w:pStyle w:val="Heading3"/>
+        <w:rPr>
+          <w:lang w:val="en-US"/>
+        </w:rPr>
+      </w:pPr>
+      <w:bookmarkStart w:id="38" w:name="_Toc472408786"/>
       <w:r>
         <w:rPr>
           <w:lang w:val="en-US"/>
         </w:rPr>
         <w:t>Communication with Shanoir</w:t>
       </w:r>
-      <w:bookmarkEnd w:id="37"/>
+      <w:bookmarkEnd w:id="38"/>
     </w:p>
     <w:p>
       <w:pPr>
@@ -5744,105 +6265,6 @@
         </w:rPr>
         <w:t xml:space="preserve">Every time a request is sent from Shanoir, it arrives via MQ to Shanoir-NG. </w:t>
       </w:r>
-    </w:p>
-    <w:p>
-      <w:pPr>
-        <w:rPr>
-          <w:lang w:val="en-US"/>
-        </w:rPr>
-      </w:pPr>
-      <w:r>
-        <w:rPr>
-          <w:lang w:val="en-US"/>
-        </w:rPr>
-        <w:t xml:space="preserve">The request </w:t>
-      </w:r>
-      <w:r>
-        <w:rPr>
-          <w:lang w:val="en-US"/>
-        </w:rPr>
-        <w:t xml:space="preserve">contains </w:t>
-      </w:r>
-      <w:r>
-        <w:rPr>
-          <w:lang w:val="en-US"/>
-        </w:rPr>
-        <w:t>the fields</w:t>
-      </w:r>
-      <w:r>
-        <w:rPr>
-          <w:lang w:val="en-US"/>
-        </w:rPr>
-        <w:t xml:space="preserve"> </w:t>
-      </w:r>
-      <w:r>
-        <w:rPr>
-          <w:lang w:val="en-US"/>
-        </w:rPr>
-        <w:t>of the account</w:t>
-      </w:r>
-      <w:r>
-        <w:rPr>
-          <w:lang w:val="en-US"/>
-        </w:rPr>
-        <w:t xml:space="preserve"> (in Shanoir, in menu Preferences -&gt; Edit profile)</w:t>
-      </w:r>
-      <w:r>
-        <w:rPr>
-          <w:lang w:val="en-US"/>
-        </w:rPr>
-        <w:t xml:space="preserve">. </w:t>
-      </w:r>
-    </w:p>
-    <w:p>
-      <w:pPr>
-        <w:rPr>
-          <w:lang w:val="en-US"/>
-        </w:rPr>
-      </w:pPr>
-      <w:proofErr w:type="spellStart"/>
-      <w:r>
-        <w:rPr>
-          <w:lang w:val="en-US"/>
-        </w:rPr>
-        <w:t>Bla</w:t>
-      </w:r>
-      <w:proofErr w:type="spellEnd"/>
-      <w:r>
-        <w:rPr>
-          <w:lang w:val="en-US"/>
-        </w:rPr>
-        <w:t xml:space="preserve"> </w:t>
-      </w:r>
-      <w:proofErr w:type="spellStart"/>
-      <w:r>
-        <w:rPr>
-          <w:lang w:val="en-US"/>
-        </w:rPr>
-        <w:t>bla</w:t>
-      </w:r>
-      <w:proofErr w:type="spellEnd"/>
-      <w:r>
-        <w:rPr>
-          <w:lang w:val="en-US"/>
-        </w:rPr>
-        <w:t xml:space="preserve"> </w:t>
-      </w:r>
-      <w:proofErr w:type="spellStart"/>
-      <w:r>
-        <w:rPr>
-          <w:lang w:val="en-US"/>
-        </w:rPr>
-        <w:t>bla</w:t>
-      </w:r>
-      <w:proofErr w:type="spellEnd"/>
-    </w:p>
-    <w:p>
-      <w:pPr>
-        <w:rPr>
-          <w:lang w:val="en-US"/>
-        </w:rPr>
-      </w:pPr>
     </w:p>
     <w:sectPr>
       <w:pgSz w:w="11906" w:h="16838"/>
@@ -5855,8 +6277,8 @@
 </file>
 
 <file path=word/numbering.xml><?xml version="1.0" encoding="utf-8"?>
-<w:numbering xmlns:wpc="http://schemas.microsoft.com/office/word/2010/wordprocessingCanvas" xmlns:mc="http://schemas.openxmlformats.org/markup-compatibility/2006" xmlns:o="urn:schemas-microsoft-com:office:office" xmlns:r="http://schemas.openxmlformats.org/officeDocument/2006/relationships" xmlns:m="http://schemas.openxmlformats.org/officeDocument/2006/math" xmlns:v="urn:schemas-microsoft-com:vml" xmlns:wp14="http://schemas.microsoft.com/office/word/2010/wordprocessingDrawing" xmlns:wp="http://schemas.openxmlformats.org/drawingml/2006/wordprocessingDrawing" xmlns:w10="urn:schemas-microsoft-com:office:word" xmlns:w="http://schemas.openxmlformats.org/wordprocessingml/2006/main" xmlns:w14="http://schemas.microsoft.com/office/word/2010/wordml" xmlns:wpg="http://schemas.microsoft.com/office/word/2010/wordprocessingGroup" xmlns:wpi="http://schemas.microsoft.com/office/word/2010/wordprocessingInk" xmlns:wne="http://schemas.microsoft.com/office/word/2006/wordml" xmlns:wps="http://schemas.microsoft.com/office/word/2010/wordprocessingShape" mc:Ignorable="w14 wp14">
-  <w:abstractNum w:abstractNumId="0">
+<w:numbering xmlns:wpc="http://schemas.microsoft.com/office/word/2010/wordprocessingCanvas" xmlns:cx="http://schemas.microsoft.com/office/drawing/2014/chartex" xmlns:cx1="http://schemas.microsoft.com/office/drawing/2015/9/8/chartex" xmlns:mc="http://schemas.openxmlformats.org/markup-compatibility/2006" xmlns:o="urn:schemas-microsoft-com:office:office" xmlns:r="http://schemas.openxmlformats.org/officeDocument/2006/relationships" xmlns:m="http://schemas.openxmlformats.org/officeDocument/2006/math" xmlns:v="urn:schemas-microsoft-com:vml" xmlns:wp14="http://schemas.microsoft.com/office/word/2010/wordprocessingDrawing" xmlns:wp="http://schemas.openxmlformats.org/drawingml/2006/wordprocessingDrawing" xmlns:w10="urn:schemas-microsoft-com:office:word" xmlns:w="http://schemas.openxmlformats.org/wordprocessingml/2006/main" xmlns:w14="http://schemas.microsoft.com/office/word/2010/wordml" xmlns:w15="http://schemas.microsoft.com/office/word/2012/wordml" xmlns:w16se="http://schemas.microsoft.com/office/word/2015/wordml/symex" xmlns:wpg="http://schemas.microsoft.com/office/word/2010/wordprocessingGroup" xmlns:wpi="http://schemas.microsoft.com/office/word/2010/wordprocessingInk" xmlns:wne="http://schemas.microsoft.com/office/word/2006/wordml" xmlns:wps="http://schemas.microsoft.com/office/word/2010/wordprocessingShape" mc:Ignorable="w14 w15 w16se wp14">
+  <w:abstractNum w:abstractNumId="0" w15:restartNumberingAfterBreak="0">
     <w:nsid w:val="1C0B09A3"/>
     <w:multiLevelType w:val="hybridMultilevel"/>
     <w:tmpl w:val="CCA4364C"/>
@@ -5969,7 +6391,7 @@
       </w:rPr>
     </w:lvl>
   </w:abstractNum>
-  <w:abstractNum w:abstractNumId="1">
+  <w:abstractNum w:abstractNumId="1" w15:restartNumberingAfterBreak="0">
     <w:nsid w:val="1D377F34"/>
     <w:multiLevelType w:val="hybridMultilevel"/>
     <w:tmpl w:val="8EA23EF2"/>
@@ -6082,7 +6504,7 @@
       </w:rPr>
     </w:lvl>
   </w:abstractNum>
-  <w:abstractNum w:abstractNumId="2">
+  <w:abstractNum w:abstractNumId="2" w15:restartNumberingAfterBreak="0">
     <w:nsid w:val="22D577E6"/>
     <w:multiLevelType w:val="hybridMultilevel"/>
     <w:tmpl w:val="0D18A16A"/>
@@ -6195,7 +6617,7 @@
       </w:rPr>
     </w:lvl>
   </w:abstractNum>
-  <w:abstractNum w:abstractNumId="3">
+  <w:abstractNum w:abstractNumId="3" w15:restartNumberingAfterBreak="0">
     <w:nsid w:val="23942139"/>
     <w:multiLevelType w:val="hybridMultilevel"/>
     <w:tmpl w:val="25EEA04C"/>
@@ -6307,7 +6729,7 @@
       </w:rPr>
     </w:lvl>
   </w:abstractNum>
-  <w:abstractNum w:abstractNumId="4">
+  <w:abstractNum w:abstractNumId="4" w15:restartNumberingAfterBreak="0">
     <w:nsid w:val="3557777A"/>
     <w:multiLevelType w:val="hybridMultilevel"/>
     <w:tmpl w:val="6C5EBFD4"/>
@@ -6420,7 +6842,7 @@
       </w:rPr>
     </w:lvl>
   </w:abstractNum>
-  <w:abstractNum w:abstractNumId="5">
+  <w:abstractNum w:abstractNumId="5" w15:restartNumberingAfterBreak="0">
     <w:nsid w:val="365C36D7"/>
     <w:multiLevelType w:val="hybridMultilevel"/>
     <w:tmpl w:val="36C2FB48"/>
@@ -6533,7 +6955,7 @@
       </w:rPr>
     </w:lvl>
   </w:abstractNum>
-  <w:abstractNum w:abstractNumId="6">
+  <w:abstractNum w:abstractNumId="6" w15:restartNumberingAfterBreak="0">
     <w:nsid w:val="3F846BE1"/>
     <w:multiLevelType w:val="hybridMultilevel"/>
     <w:tmpl w:val="372E5BA0"/>
@@ -6646,7 +7068,120 @@
       </w:rPr>
     </w:lvl>
   </w:abstractNum>
-  <w:abstractNum w:abstractNumId="7">
+  <w:abstractNum w:abstractNumId="7" w15:restartNumberingAfterBreak="0">
+    <w:nsid w:val="408269F2"/>
+    <w:multiLevelType w:val="hybridMultilevel"/>
+    <w:tmpl w:val="754ED224"/>
+    <w:lvl w:ilvl="0" w:tplc="6C38282C">
+      <w:start w:val="2"/>
+      <w:numFmt w:val="bullet"/>
+      <w:lvlText w:val="-"/>
+      <w:lvlJc w:val="left"/>
+      <w:pPr>
+        <w:ind w:left="1080" w:hanging="360"/>
+      </w:pPr>
+      <w:rPr>
+        <w:rFonts w:ascii="Calibri" w:eastAsiaTheme="minorHAnsi" w:hAnsi="Calibri" w:cstheme="minorBidi" w:hint="default"/>
+      </w:rPr>
+    </w:lvl>
+    <w:lvl w:ilvl="1" w:tplc="04150003" w:tentative="1">
+      <w:start w:val="1"/>
+      <w:numFmt w:val="bullet"/>
+      <w:lvlText w:val="o"/>
+      <w:lvlJc w:val="left"/>
+      <w:pPr>
+        <w:ind w:left="1800" w:hanging="360"/>
+      </w:pPr>
+      <w:rPr>
+        <w:rFonts w:ascii="Courier New" w:hAnsi="Courier New" w:cs="Courier New" w:hint="default"/>
+      </w:rPr>
+    </w:lvl>
+    <w:lvl w:ilvl="2" w:tplc="04150005" w:tentative="1">
+      <w:start w:val="1"/>
+      <w:numFmt w:val="bullet"/>
+      <w:lvlText w:val=""/>
+      <w:lvlJc w:val="left"/>
+      <w:pPr>
+        <w:ind w:left="2520" w:hanging="360"/>
+      </w:pPr>
+      <w:rPr>
+        <w:rFonts w:ascii="Wingdings" w:hAnsi="Wingdings" w:hint="default"/>
+      </w:rPr>
+    </w:lvl>
+    <w:lvl w:ilvl="3" w:tplc="04150001" w:tentative="1">
+      <w:start w:val="1"/>
+      <w:numFmt w:val="bullet"/>
+      <w:lvlText w:val=""/>
+      <w:lvlJc w:val="left"/>
+      <w:pPr>
+        <w:ind w:left="3240" w:hanging="360"/>
+      </w:pPr>
+      <w:rPr>
+        <w:rFonts w:ascii="Symbol" w:hAnsi="Symbol" w:hint="default"/>
+      </w:rPr>
+    </w:lvl>
+    <w:lvl w:ilvl="4" w:tplc="04150003" w:tentative="1">
+      <w:start w:val="1"/>
+      <w:numFmt w:val="bullet"/>
+      <w:lvlText w:val="o"/>
+      <w:lvlJc w:val="left"/>
+      <w:pPr>
+        <w:ind w:left="3960" w:hanging="360"/>
+      </w:pPr>
+      <w:rPr>
+        <w:rFonts w:ascii="Courier New" w:hAnsi="Courier New" w:cs="Courier New" w:hint="default"/>
+      </w:rPr>
+    </w:lvl>
+    <w:lvl w:ilvl="5" w:tplc="04150005" w:tentative="1">
+      <w:start w:val="1"/>
+      <w:numFmt w:val="bullet"/>
+      <w:lvlText w:val=""/>
+      <w:lvlJc w:val="left"/>
+      <w:pPr>
+        <w:ind w:left="4680" w:hanging="360"/>
+      </w:pPr>
+      <w:rPr>
+        <w:rFonts w:ascii="Wingdings" w:hAnsi="Wingdings" w:hint="default"/>
+      </w:rPr>
+    </w:lvl>
+    <w:lvl w:ilvl="6" w:tplc="04150001" w:tentative="1">
+      <w:start w:val="1"/>
+      <w:numFmt w:val="bullet"/>
+      <w:lvlText w:val=""/>
+      <w:lvlJc w:val="left"/>
+      <w:pPr>
+        <w:ind w:left="5400" w:hanging="360"/>
+      </w:pPr>
+      <w:rPr>
+        <w:rFonts w:ascii="Symbol" w:hAnsi="Symbol" w:hint="default"/>
+      </w:rPr>
+    </w:lvl>
+    <w:lvl w:ilvl="7" w:tplc="04150003" w:tentative="1">
+      <w:start w:val="1"/>
+      <w:numFmt w:val="bullet"/>
+      <w:lvlText w:val="o"/>
+      <w:lvlJc w:val="left"/>
+      <w:pPr>
+        <w:ind w:left="6120" w:hanging="360"/>
+      </w:pPr>
+      <w:rPr>
+        <w:rFonts w:ascii="Courier New" w:hAnsi="Courier New" w:cs="Courier New" w:hint="default"/>
+      </w:rPr>
+    </w:lvl>
+    <w:lvl w:ilvl="8" w:tplc="04150005" w:tentative="1">
+      <w:start w:val="1"/>
+      <w:numFmt w:val="bullet"/>
+      <w:lvlText w:val=""/>
+      <w:lvlJc w:val="left"/>
+      <w:pPr>
+        <w:ind w:left="6840" w:hanging="360"/>
+      </w:pPr>
+      <w:rPr>
+        <w:rFonts w:ascii="Wingdings" w:hAnsi="Wingdings" w:hint="default"/>
+      </w:rPr>
+    </w:lvl>
+  </w:abstractNum>
+  <w:abstractNum w:abstractNumId="8" w15:restartNumberingAfterBreak="0">
     <w:nsid w:val="47485765"/>
     <w:multiLevelType w:val="multilevel"/>
     <w:tmpl w:val="E7261D5E"/>
@@ -6735,7 +7270,7 @@
       </w:pPr>
     </w:lvl>
   </w:abstractNum>
-  <w:abstractNum w:abstractNumId="8">
+  <w:abstractNum w:abstractNumId="9" w15:restartNumberingAfterBreak="0">
     <w:nsid w:val="52CA57A9"/>
     <w:multiLevelType w:val="hybridMultilevel"/>
     <w:tmpl w:val="396E9380"/>
@@ -6848,7 +7383,7 @@
       </w:rPr>
     </w:lvl>
   </w:abstractNum>
-  <w:abstractNum w:abstractNumId="9">
+  <w:abstractNum w:abstractNumId="10" w15:restartNumberingAfterBreak="0">
     <w:nsid w:val="552D5506"/>
     <w:multiLevelType w:val="hybridMultilevel"/>
     <w:tmpl w:val="69B01406"/>
@@ -6960,7 +7495,120 @@
       </w:rPr>
     </w:lvl>
   </w:abstractNum>
-  <w:abstractNum w:abstractNumId="10">
+  <w:abstractNum w:abstractNumId="11" w15:restartNumberingAfterBreak="0">
+    <w:nsid w:val="582F51AC"/>
+    <w:multiLevelType w:val="hybridMultilevel"/>
+    <w:tmpl w:val="FA8EE17C"/>
+    <w:lvl w:ilvl="0" w:tplc="6C38282C">
+      <w:start w:val="2"/>
+      <w:numFmt w:val="bullet"/>
+      <w:lvlText w:val="-"/>
+      <w:lvlJc w:val="left"/>
+      <w:pPr>
+        <w:ind w:left="1080" w:hanging="360"/>
+      </w:pPr>
+      <w:rPr>
+        <w:rFonts w:ascii="Calibri" w:eastAsiaTheme="minorHAnsi" w:hAnsi="Calibri" w:cstheme="minorBidi" w:hint="default"/>
+      </w:rPr>
+    </w:lvl>
+    <w:lvl w:ilvl="1" w:tplc="04150003" w:tentative="1">
+      <w:start w:val="1"/>
+      <w:numFmt w:val="bullet"/>
+      <w:lvlText w:val="o"/>
+      <w:lvlJc w:val="left"/>
+      <w:pPr>
+        <w:ind w:left="1800" w:hanging="360"/>
+      </w:pPr>
+      <w:rPr>
+        <w:rFonts w:ascii="Courier New" w:hAnsi="Courier New" w:cs="Courier New" w:hint="default"/>
+      </w:rPr>
+    </w:lvl>
+    <w:lvl w:ilvl="2" w:tplc="04150005" w:tentative="1">
+      <w:start w:val="1"/>
+      <w:numFmt w:val="bullet"/>
+      <w:lvlText w:val=""/>
+      <w:lvlJc w:val="left"/>
+      <w:pPr>
+        <w:ind w:left="2520" w:hanging="360"/>
+      </w:pPr>
+      <w:rPr>
+        <w:rFonts w:ascii="Wingdings" w:hAnsi="Wingdings" w:hint="default"/>
+      </w:rPr>
+    </w:lvl>
+    <w:lvl w:ilvl="3" w:tplc="04150001" w:tentative="1">
+      <w:start w:val="1"/>
+      <w:numFmt w:val="bullet"/>
+      <w:lvlText w:val=""/>
+      <w:lvlJc w:val="left"/>
+      <w:pPr>
+        <w:ind w:left="3240" w:hanging="360"/>
+      </w:pPr>
+      <w:rPr>
+        <w:rFonts w:ascii="Symbol" w:hAnsi="Symbol" w:hint="default"/>
+      </w:rPr>
+    </w:lvl>
+    <w:lvl w:ilvl="4" w:tplc="04150003" w:tentative="1">
+      <w:start w:val="1"/>
+      <w:numFmt w:val="bullet"/>
+      <w:lvlText w:val="o"/>
+      <w:lvlJc w:val="left"/>
+      <w:pPr>
+        <w:ind w:left="3960" w:hanging="360"/>
+      </w:pPr>
+      <w:rPr>
+        <w:rFonts w:ascii="Courier New" w:hAnsi="Courier New" w:cs="Courier New" w:hint="default"/>
+      </w:rPr>
+    </w:lvl>
+    <w:lvl w:ilvl="5" w:tplc="04150005" w:tentative="1">
+      <w:start w:val="1"/>
+      <w:numFmt w:val="bullet"/>
+      <w:lvlText w:val=""/>
+      <w:lvlJc w:val="left"/>
+      <w:pPr>
+        <w:ind w:left="4680" w:hanging="360"/>
+      </w:pPr>
+      <w:rPr>
+        <w:rFonts w:ascii="Wingdings" w:hAnsi="Wingdings" w:hint="default"/>
+      </w:rPr>
+    </w:lvl>
+    <w:lvl w:ilvl="6" w:tplc="04150001" w:tentative="1">
+      <w:start w:val="1"/>
+      <w:numFmt w:val="bullet"/>
+      <w:lvlText w:val=""/>
+      <w:lvlJc w:val="left"/>
+      <w:pPr>
+        <w:ind w:left="5400" w:hanging="360"/>
+      </w:pPr>
+      <w:rPr>
+        <w:rFonts w:ascii="Symbol" w:hAnsi="Symbol" w:hint="default"/>
+      </w:rPr>
+    </w:lvl>
+    <w:lvl w:ilvl="7" w:tplc="04150003" w:tentative="1">
+      <w:start w:val="1"/>
+      <w:numFmt w:val="bullet"/>
+      <w:lvlText w:val="o"/>
+      <w:lvlJc w:val="left"/>
+      <w:pPr>
+        <w:ind w:left="6120" w:hanging="360"/>
+      </w:pPr>
+      <w:rPr>
+        <w:rFonts w:ascii="Courier New" w:hAnsi="Courier New" w:cs="Courier New" w:hint="default"/>
+      </w:rPr>
+    </w:lvl>
+    <w:lvl w:ilvl="8" w:tplc="04150005" w:tentative="1">
+      <w:start w:val="1"/>
+      <w:numFmt w:val="bullet"/>
+      <w:lvlText w:val=""/>
+      <w:lvlJc w:val="left"/>
+      <w:pPr>
+        <w:ind w:left="6840" w:hanging="360"/>
+      </w:pPr>
+      <w:rPr>
+        <w:rFonts w:ascii="Wingdings" w:hAnsi="Wingdings" w:hint="default"/>
+      </w:rPr>
+    </w:lvl>
+  </w:abstractNum>
+  <w:abstractNum w:abstractNumId="12" w15:restartNumberingAfterBreak="0">
     <w:nsid w:val="60B96FDC"/>
     <w:multiLevelType w:val="hybridMultilevel"/>
     <w:tmpl w:val="74E273D8"/>
@@ -7073,7 +7721,7 @@
       </w:rPr>
     </w:lvl>
   </w:abstractNum>
-  <w:abstractNum w:abstractNumId="11">
+  <w:abstractNum w:abstractNumId="13" w15:restartNumberingAfterBreak="0">
     <w:nsid w:val="62466FF1"/>
     <w:multiLevelType w:val="hybridMultilevel"/>
     <w:tmpl w:val="60A895CE"/>
@@ -7186,7 +7834,7 @@
       </w:rPr>
     </w:lvl>
   </w:abstractNum>
-  <w:abstractNum w:abstractNumId="12">
+  <w:abstractNum w:abstractNumId="14" w15:restartNumberingAfterBreak="0">
     <w:nsid w:val="64974BE7"/>
     <w:multiLevelType w:val="hybridMultilevel"/>
     <w:tmpl w:val="4C060CFE"/>
@@ -7299,14 +7947,14 @@
       </w:rPr>
     </w:lvl>
   </w:abstractNum>
-  <w:abstractNum w:abstractNumId="13">
+  <w:abstractNum w:abstractNumId="15" w15:restartNumberingAfterBreak="0">
     <w:nsid w:val="66F47C06"/>
     <w:multiLevelType w:val="multilevel"/>
     <w:tmpl w:val="040C0025"/>
     <w:lvl w:ilvl="0">
       <w:start w:val="1"/>
       <w:numFmt w:val="decimal"/>
-      <w:pStyle w:val="Titre1"/>
+      <w:pStyle w:val="Heading1"/>
       <w:lvlText w:val="%1"/>
       <w:lvlJc w:val="left"/>
       <w:pPr>
@@ -7316,7 +7964,7 @@
     <w:lvl w:ilvl="1">
       <w:start w:val="1"/>
       <w:numFmt w:val="decimal"/>
-      <w:pStyle w:val="Titre2"/>
+      <w:pStyle w:val="Heading2"/>
       <w:lvlText w:val="%1.%2"/>
       <w:lvlJc w:val="left"/>
       <w:pPr>
@@ -7326,7 +7974,7 @@
     <w:lvl w:ilvl="2">
       <w:start w:val="1"/>
       <w:numFmt w:val="decimal"/>
-      <w:pStyle w:val="Titre3"/>
+      <w:pStyle w:val="Heading3"/>
       <w:lvlText w:val="%1.%2.%3"/>
       <w:lvlJc w:val="left"/>
       <w:pPr>
@@ -7336,7 +7984,7 @@
     <w:lvl w:ilvl="3">
       <w:start w:val="1"/>
       <w:numFmt w:val="decimal"/>
-      <w:pStyle w:val="Titre4"/>
+      <w:pStyle w:val="Heading4"/>
       <w:lvlText w:val="%1.%2.%3.%4"/>
       <w:lvlJc w:val="left"/>
       <w:pPr>
@@ -7346,7 +7994,7 @@
     <w:lvl w:ilvl="4">
       <w:start w:val="1"/>
       <w:numFmt w:val="decimal"/>
-      <w:pStyle w:val="Titre5"/>
+      <w:pStyle w:val="Heading5"/>
       <w:lvlText w:val="%1.%2.%3.%4.%5"/>
       <w:lvlJc w:val="left"/>
       <w:pPr>
@@ -7356,7 +8004,7 @@
     <w:lvl w:ilvl="5">
       <w:start w:val="1"/>
       <w:numFmt w:val="decimal"/>
-      <w:pStyle w:val="Titre6"/>
+      <w:pStyle w:val="Heading6"/>
       <w:lvlText w:val="%1.%2.%3.%4.%5.%6"/>
       <w:lvlJc w:val="left"/>
       <w:pPr>
@@ -7366,7 +8014,7 @@
     <w:lvl w:ilvl="6">
       <w:start w:val="1"/>
       <w:numFmt w:val="decimal"/>
-      <w:pStyle w:val="Titre7"/>
+      <w:pStyle w:val="Heading7"/>
       <w:lvlText w:val="%1.%2.%3.%4.%5.%6.%7"/>
       <w:lvlJc w:val="left"/>
       <w:pPr>
@@ -7376,7 +8024,7 @@
     <w:lvl w:ilvl="7">
       <w:start w:val="1"/>
       <w:numFmt w:val="decimal"/>
-      <w:pStyle w:val="Titre8"/>
+      <w:pStyle w:val="Heading8"/>
       <w:lvlText w:val="%1.%2.%3.%4.%5.%6.%7.%8"/>
       <w:lvlJc w:val="left"/>
       <w:pPr>
@@ -7386,7 +8034,7 @@
     <w:lvl w:ilvl="8">
       <w:start w:val="1"/>
       <w:numFmt w:val="decimal"/>
-      <w:pStyle w:val="Titre9"/>
+      <w:pStyle w:val="Heading9"/>
       <w:lvlText w:val="%1.%2.%3.%4.%5.%6.%7.%8.%9"/>
       <w:lvlJc w:val="left"/>
       <w:pPr>
@@ -7394,7 +8042,120 @@
       </w:pPr>
     </w:lvl>
   </w:abstractNum>
-  <w:abstractNum w:abstractNumId="14">
+  <w:abstractNum w:abstractNumId="16" w15:restartNumberingAfterBreak="0">
+    <w:nsid w:val="6DAA6391"/>
+    <w:multiLevelType w:val="multilevel"/>
+    <w:tmpl w:val="DFFAF35C"/>
+    <w:lvl w:ilvl="0">
+      <w:start w:val="2"/>
+      <w:numFmt w:val="decimal"/>
+      <w:lvlText w:val="%1."/>
+      <w:lvlJc w:val="left"/>
+      <w:pPr>
+        <w:ind w:left="510" w:hanging="510"/>
+      </w:pPr>
+      <w:rPr>
+        <w:rFonts w:hint="default"/>
+      </w:rPr>
+    </w:lvl>
+    <w:lvl w:ilvl="1">
+      <w:start w:val="13"/>
+      <w:numFmt w:val="decimal"/>
+      <w:lvlText w:val="%1.%2."/>
+      <w:lvlJc w:val="left"/>
+      <w:pPr>
+        <w:ind w:left="1296" w:hanging="720"/>
+      </w:pPr>
+      <w:rPr>
+        <w:rFonts w:hint="default"/>
+      </w:rPr>
+    </w:lvl>
+    <w:lvl w:ilvl="2">
+      <w:start w:val="1"/>
+      <w:numFmt w:val="decimal"/>
+      <w:lvlText w:val="%1.%2.%3."/>
+      <w:lvlJc w:val="left"/>
+      <w:pPr>
+        <w:ind w:left="1872" w:hanging="720"/>
+      </w:pPr>
+      <w:rPr>
+        <w:rFonts w:hint="default"/>
+      </w:rPr>
+    </w:lvl>
+    <w:lvl w:ilvl="3">
+      <w:start w:val="1"/>
+      <w:numFmt w:val="decimal"/>
+      <w:lvlText w:val="%1.%2.%3.%4."/>
+      <w:lvlJc w:val="left"/>
+      <w:pPr>
+        <w:ind w:left="2808" w:hanging="1080"/>
+      </w:pPr>
+      <w:rPr>
+        <w:rFonts w:hint="default"/>
+      </w:rPr>
+    </w:lvl>
+    <w:lvl w:ilvl="4">
+      <w:start w:val="1"/>
+      <w:numFmt w:val="decimal"/>
+      <w:lvlText w:val="%1.%2.%3.%4.%5."/>
+      <w:lvlJc w:val="left"/>
+      <w:pPr>
+        <w:ind w:left="3384" w:hanging="1080"/>
+      </w:pPr>
+      <w:rPr>
+        <w:rFonts w:hint="default"/>
+      </w:rPr>
+    </w:lvl>
+    <w:lvl w:ilvl="5">
+      <w:start w:val="1"/>
+      <w:numFmt w:val="decimal"/>
+      <w:lvlText w:val="%1.%2.%3.%4.%5.%6."/>
+      <w:lvlJc w:val="left"/>
+      <w:pPr>
+        <w:ind w:left="4320" w:hanging="1440"/>
+      </w:pPr>
+      <w:rPr>
+        <w:rFonts w:hint="default"/>
+      </w:rPr>
+    </w:lvl>
+    <w:lvl w:ilvl="6">
+      <w:start w:val="1"/>
+      <w:numFmt w:val="decimal"/>
+      <w:lvlText w:val="%1.%2.%3.%4.%5.%6.%7."/>
+      <w:lvlJc w:val="left"/>
+      <w:pPr>
+        <w:ind w:left="4896" w:hanging="1440"/>
+      </w:pPr>
+      <w:rPr>
+        <w:rFonts w:hint="default"/>
+      </w:rPr>
+    </w:lvl>
+    <w:lvl w:ilvl="7">
+      <w:start w:val="1"/>
+      <w:numFmt w:val="decimal"/>
+      <w:lvlText w:val="%1.%2.%3.%4.%5.%6.%7.%8."/>
+      <w:lvlJc w:val="left"/>
+      <w:pPr>
+        <w:ind w:left="5832" w:hanging="1800"/>
+      </w:pPr>
+      <w:rPr>
+        <w:rFonts w:hint="default"/>
+      </w:rPr>
+    </w:lvl>
+    <w:lvl w:ilvl="8">
+      <w:start w:val="1"/>
+      <w:numFmt w:val="decimal"/>
+      <w:lvlText w:val="%1.%2.%3.%4.%5.%6.%7.%8.%9."/>
+      <w:lvlJc w:val="left"/>
+      <w:pPr>
+        <w:ind w:left="6408" w:hanging="1800"/>
+      </w:pPr>
+      <w:rPr>
+        <w:rFonts w:hint="default"/>
+      </w:rPr>
+    </w:lvl>
+  </w:abstractNum>
+  <w:abstractNum w:abstractNumId="17" w15:restartNumberingAfterBreak="0">
     <w:nsid w:val="6F130444"/>
     <w:multiLevelType w:val="hybridMultilevel"/>
     <w:tmpl w:val="8280F0F0"/>
@@ -7508,13 +8269,13 @@
     </w:lvl>
   </w:abstractNum>
   <w:num w:numId="1">
-    <w:abstractNumId w:val="13"/>
+    <w:abstractNumId w:val="15"/>
   </w:num>
   <w:num w:numId="2">
-    <w:abstractNumId w:val="14"/>
+    <w:abstractNumId w:val="17"/>
   </w:num>
   <w:num w:numId="3">
-    <w:abstractNumId w:val="8"/>
+    <w:abstractNumId w:val="9"/>
   </w:num>
   <w:num w:numId="4">
     <w:abstractNumId w:val="0"/>
@@ -7523,19 +8284,19 @@
     <w:abstractNumId w:val="1"/>
   </w:num>
   <w:num w:numId="6">
-    <w:abstractNumId w:val="12"/>
+    <w:abstractNumId w:val="14"/>
   </w:num>
   <w:num w:numId="7">
     <w:abstractNumId w:val="2"/>
   </w:num>
   <w:num w:numId="8">
-    <w:abstractNumId w:val="10"/>
+    <w:abstractNumId w:val="12"/>
   </w:num>
   <w:num w:numId="9">
-    <w:abstractNumId w:val="11"/>
+    <w:abstractNumId w:val="13"/>
   </w:num>
   <w:num w:numId="10">
-    <w:abstractNumId w:val="13"/>
+    <w:abstractNumId w:val="15"/>
   </w:num>
   <w:num w:numId="11">
     <w:abstractNumId w:val="4"/>
@@ -7544,28 +8305,49 @@
     <w:abstractNumId w:val="6"/>
   </w:num>
   <w:num w:numId="13">
-    <w:abstractNumId w:val="9"/>
+    <w:abstractNumId w:val="10"/>
   </w:num>
   <w:num w:numId="14">
     <w:abstractNumId w:val="3"/>
   </w:num>
   <w:num w:numId="15">
-    <w:abstractNumId w:val="13"/>
+    <w:abstractNumId w:val="15"/>
   </w:num>
   <w:num w:numId="16">
-    <w:abstractNumId w:val="7"/>
+    <w:abstractNumId w:val="8"/>
   </w:num>
   <w:num w:numId="17">
     <w:abstractNumId w:val="5"/>
   </w:num>
   <w:num w:numId="18">
-    <w:abstractNumId w:val="13"/>
+    <w:abstractNumId w:val="15"/>
+  </w:num>
+  <w:num w:numId="19">
+    <w:abstractNumId w:val="15"/>
+    <w:lvlOverride w:ilvl="0">
+      <w:startOverride w:val="2"/>
+    </w:lvlOverride>
+    <w:lvlOverride w:ilvl="1">
+      <w:startOverride w:val="1"/>
+    </w:lvlOverride>
+    <w:lvlOverride w:ilvl="2">
+      <w:startOverride w:val="2"/>
+    </w:lvlOverride>
+  </w:num>
+  <w:num w:numId="20">
+    <w:abstractNumId w:val="16"/>
+  </w:num>
+  <w:num w:numId="21">
+    <w:abstractNumId w:val="11"/>
+  </w:num>
+  <w:num w:numId="22">
+    <w:abstractNumId w:val="7"/>
   </w:num>
 </w:numbering>
 </file>
 
 <file path=word/styles.xml><?xml version="1.0" encoding="utf-8"?>
-<w:styles xmlns:mc="http://schemas.openxmlformats.org/markup-compatibility/2006" xmlns:r="http://schemas.openxmlformats.org/officeDocument/2006/relationships" xmlns:w="http://schemas.openxmlformats.org/wordprocessingml/2006/main" xmlns:w14="http://schemas.microsoft.com/office/word/2010/wordml" mc:Ignorable="w14">
+<w:styles xmlns:mc="http://schemas.openxmlformats.org/markup-compatibility/2006" xmlns:r="http://schemas.openxmlformats.org/officeDocument/2006/relationships" xmlns:w="http://schemas.openxmlformats.org/wordprocessingml/2006/main" xmlns:w14="http://schemas.microsoft.com/office/word/2010/wordml" xmlns:w15="http://schemas.microsoft.com/office/word/2012/wordml" xmlns:w16se="http://schemas.microsoft.com/office/word/2015/wordml/symex" mc:Ignorable="w14 w15 w16se">
   <w:docDefaults>
     <w:rPrDefault>
       <w:rPr>
@@ -7581,155 +8363,389 @@
       </w:pPr>
     </w:pPrDefault>
   </w:docDefaults>
-  <w:latentStyles w:defLockedState="0" w:defUIPriority="99" w:defSemiHidden="1" w:defUnhideWhenUsed="1" w:defQFormat="0" w:count="267">
-    <w:lsdException w:name="Normal" w:semiHidden="0" w:uiPriority="0" w:unhideWhenUsed="0" w:qFormat="1"/>
-    <w:lsdException w:name="heading 1" w:semiHidden="0" w:uiPriority="9" w:unhideWhenUsed="0" w:qFormat="1"/>
-    <w:lsdException w:name="heading 2" w:uiPriority="9" w:qFormat="1"/>
-    <w:lsdException w:name="heading 3" w:uiPriority="9" w:qFormat="1"/>
-    <w:lsdException w:name="heading 4" w:uiPriority="9" w:qFormat="1"/>
-    <w:lsdException w:name="heading 5" w:uiPriority="9" w:qFormat="1"/>
-    <w:lsdException w:name="heading 6" w:uiPriority="9" w:qFormat="1"/>
-    <w:lsdException w:name="heading 7" w:uiPriority="9" w:qFormat="1"/>
-    <w:lsdException w:name="heading 8" w:uiPriority="9" w:qFormat="1"/>
-    <w:lsdException w:name="heading 9" w:uiPriority="9" w:qFormat="1"/>
-    <w:lsdException w:name="toc 1" w:uiPriority="39"/>
-    <w:lsdException w:name="toc 2" w:uiPriority="39"/>
-    <w:lsdException w:name="toc 3" w:uiPriority="39"/>
-    <w:lsdException w:name="toc 4" w:uiPriority="39"/>
-    <w:lsdException w:name="toc 5" w:uiPriority="39"/>
-    <w:lsdException w:name="toc 6" w:uiPriority="39"/>
-    <w:lsdException w:name="toc 7" w:uiPriority="39"/>
-    <w:lsdException w:name="toc 8" w:uiPriority="39"/>
-    <w:lsdException w:name="toc 9" w:uiPriority="39"/>
-    <w:lsdException w:name="caption" w:uiPriority="35" w:qFormat="1"/>
-    <w:lsdException w:name="Title" w:semiHidden="0" w:uiPriority="10" w:unhideWhenUsed="0" w:qFormat="1"/>
-    <w:lsdException w:name="Default Paragraph Font" w:uiPriority="1"/>
-    <w:lsdException w:name="Subtitle" w:semiHidden="0" w:uiPriority="11" w:unhideWhenUsed="0" w:qFormat="1"/>
-    <w:lsdException w:name="Strong" w:semiHidden="0" w:uiPriority="22" w:unhideWhenUsed="0" w:qFormat="1"/>
-    <w:lsdException w:name="Emphasis" w:semiHidden="0" w:uiPriority="20" w:unhideWhenUsed="0" w:qFormat="1"/>
-    <w:lsdException w:name="Table Grid" w:semiHidden="0" w:uiPriority="39" w:unhideWhenUsed="0"/>
-    <w:lsdException w:name="Placeholder Text" w:unhideWhenUsed="0"/>
-    <w:lsdException w:name="No Spacing" w:semiHidden="0" w:uiPriority="1" w:unhideWhenUsed="0" w:qFormat="1"/>
-    <w:lsdException w:name="Light Shading" w:semiHidden="0" w:uiPriority="60" w:unhideWhenUsed="0"/>
-    <w:lsdException w:name="Light List" w:semiHidden="0" w:uiPriority="61" w:unhideWhenUsed="0"/>
-    <w:lsdException w:name="Light Grid" w:semiHidden="0" w:uiPriority="62" w:unhideWhenUsed="0"/>
-    <w:lsdException w:name="Medium Shading 1" w:semiHidden="0" w:uiPriority="63" w:unhideWhenUsed="0"/>
-    <w:lsdException w:name="Medium Shading 2" w:semiHidden="0" w:uiPriority="64" w:unhideWhenUsed="0"/>
-    <w:lsdException w:name="Medium List 1" w:semiHidden="0" w:uiPriority="65" w:unhideWhenUsed="0"/>
-    <w:lsdException w:name="Medium List 2" w:semiHidden="0" w:uiPriority="66" w:unhideWhenUsed="0"/>
-    <w:lsdException w:name="Medium Grid 1" w:semiHidden="0" w:uiPriority="67" w:unhideWhenUsed="0"/>
-    <w:lsdException w:name="Medium Grid 2" w:semiHidden="0" w:uiPriority="68" w:unhideWhenUsed="0"/>
-    <w:lsdException w:name="Medium Grid 3" w:semiHidden="0" w:uiPriority="69" w:unhideWhenUsed="0"/>
-    <w:lsdException w:name="Dark List" w:semiHidden="0" w:uiPriority="70" w:unhideWhenUsed="0"/>
-    <w:lsdException w:name="Colorful Shading" w:semiHidden="0" w:uiPriority="71" w:unhideWhenUsed="0"/>
-    <w:lsdException w:name="Colorful List" w:semiHidden="0" w:uiPriority="72" w:unhideWhenUsed="0"/>
-    <w:lsdException w:name="Colorful Grid" w:semiHidden="0" w:uiPriority="73" w:unhideWhenUsed="0"/>
-    <w:lsdException w:name="Light Shading Accent 1" w:semiHidden="0" w:uiPriority="60" w:unhideWhenUsed="0"/>
-    <w:lsdException w:name="Light List Accent 1" w:semiHidden="0" w:uiPriority="61" w:unhideWhenUsed="0"/>
-    <w:lsdException w:name="Light Grid Accent 1" w:semiHidden="0" w:uiPriority="62" w:unhideWhenUsed="0"/>
-    <w:lsdException w:name="Medium Shading 1 Accent 1" w:semiHidden="0" w:uiPriority="63" w:unhideWhenUsed="0"/>
-    <w:lsdException w:name="Medium Shading 2 Accent 1" w:semiHidden="0" w:uiPriority="64" w:unhideWhenUsed="0"/>
-    <w:lsdException w:name="Medium List 1 Accent 1" w:semiHidden="0" w:uiPriority="65" w:unhideWhenUsed="0"/>
-    <w:lsdException w:name="Revision" w:unhideWhenUsed="0"/>
-    <w:lsdException w:name="List Paragraph" w:semiHidden="0" w:uiPriority="34" w:unhideWhenUsed="0" w:qFormat="1"/>
-    <w:lsdException w:name="Quote" w:semiHidden="0" w:uiPriority="29" w:unhideWhenUsed="0" w:qFormat="1"/>
-    <w:lsdException w:name="Intense Quote" w:semiHidden="0" w:uiPriority="30" w:unhideWhenUsed="0" w:qFormat="1"/>
-    <w:lsdException w:name="Medium List 2 Accent 1" w:semiHidden="0" w:uiPriority="66" w:unhideWhenUsed="0"/>
-    <w:lsdException w:name="Medium Grid 1 Accent 1" w:semiHidden="0" w:uiPriority="67" w:unhideWhenUsed="0"/>
-    <w:lsdException w:name="Medium Grid 2 Accent 1" w:semiHidden="0" w:uiPriority="68" w:unhideWhenUsed="0"/>
-    <w:lsdException w:name="Medium Grid 3 Accent 1" w:semiHidden="0" w:uiPriority="69" w:unhideWhenUsed="0"/>
-    <w:lsdException w:name="Dark List Accent 1" w:semiHidden="0" w:uiPriority="70" w:unhideWhenUsed="0"/>
-    <w:lsdException w:name="Colorful Shading Accent 1" w:semiHidden="0" w:uiPriority="71" w:unhideWhenUsed="0"/>
-    <w:lsdException w:name="Colorful List Accent 1" w:semiHidden="0" w:uiPriority="72" w:unhideWhenUsed="0"/>
-    <w:lsdException w:name="Colorful Grid Accent 1" w:semiHidden="0" w:uiPriority="73" w:unhideWhenUsed="0"/>
-    <w:lsdException w:name="Light Shading Accent 2" w:semiHidden="0" w:uiPriority="60" w:unhideWhenUsed="0"/>
-    <w:lsdException w:name="Light List Accent 2" w:semiHidden="0" w:uiPriority="61" w:unhideWhenUsed="0"/>
-    <w:lsdException w:name="Light Grid Accent 2" w:semiHidden="0" w:uiPriority="62" w:unhideWhenUsed="0"/>
-    <w:lsdException w:name="Medium Shading 1 Accent 2" w:semiHidden="0" w:uiPriority="63" w:unhideWhenUsed="0"/>
-    <w:lsdException w:name="Medium Shading 2 Accent 2" w:semiHidden="0" w:uiPriority="64" w:unhideWhenUsed="0"/>
-    <w:lsdException w:name="Medium List 1 Accent 2" w:semiHidden="0" w:uiPriority="65" w:unhideWhenUsed="0"/>
-    <w:lsdException w:name="Medium List 2 Accent 2" w:semiHidden="0" w:uiPriority="66" w:unhideWhenUsed="0"/>
-    <w:lsdException w:name="Medium Grid 1 Accent 2" w:semiHidden="0" w:uiPriority="67" w:unhideWhenUsed="0"/>
-    <w:lsdException w:name="Medium Grid 2 Accent 2" w:semiHidden="0" w:uiPriority="68" w:unhideWhenUsed="0"/>
-    <w:lsdException w:name="Medium Grid 3 Accent 2" w:semiHidden="0" w:uiPriority="69" w:unhideWhenUsed="0"/>
-    <w:lsdException w:name="Dark List Accent 2" w:semiHidden="0" w:uiPriority="70" w:unhideWhenUsed="0"/>
-    <w:lsdException w:name="Colorful Shading Accent 2" w:semiHidden="0" w:uiPriority="71" w:unhideWhenUsed="0"/>
-    <w:lsdException w:name="Colorful List Accent 2" w:semiHidden="0" w:uiPriority="72" w:unhideWhenUsed="0"/>
-    <w:lsdException w:name="Colorful Grid Accent 2" w:semiHidden="0" w:uiPriority="73" w:unhideWhenUsed="0"/>
-    <w:lsdException w:name="Light Shading Accent 3" w:semiHidden="0" w:uiPriority="60" w:unhideWhenUsed="0"/>
-    <w:lsdException w:name="Light List Accent 3" w:semiHidden="0" w:uiPriority="61" w:unhideWhenUsed="0"/>
-    <w:lsdException w:name="Light Grid Accent 3" w:semiHidden="0" w:uiPriority="62" w:unhideWhenUsed="0"/>
-    <w:lsdException w:name="Medium Shading 1 Accent 3" w:semiHidden="0" w:uiPriority="63" w:unhideWhenUsed="0"/>
-    <w:lsdException w:name="Medium Shading 2 Accent 3" w:semiHidden="0" w:uiPriority="64" w:unhideWhenUsed="0"/>
-    <w:lsdException w:name="Medium List 1 Accent 3" w:semiHidden="0" w:uiPriority="65" w:unhideWhenUsed="0"/>
-    <w:lsdException w:name="Medium List 2 Accent 3" w:semiHidden="0" w:uiPriority="66" w:unhideWhenUsed="0"/>
-    <w:lsdException w:name="Medium Grid 1 Accent 3" w:semiHidden="0" w:uiPriority="67" w:unhideWhenUsed="0"/>
-    <w:lsdException w:name="Medium Grid 2 Accent 3" w:semiHidden="0" w:uiPriority="68" w:unhideWhenUsed="0"/>
-    <w:lsdException w:name="Medium Grid 3 Accent 3" w:semiHidden="0" w:uiPriority="69" w:unhideWhenUsed="0"/>
-    <w:lsdException w:name="Dark List Accent 3" w:semiHidden="0" w:uiPriority="70" w:unhideWhenUsed="0"/>
-    <w:lsdException w:name="Colorful Shading Accent 3" w:semiHidden="0" w:uiPriority="71" w:unhideWhenUsed="0"/>
-    <w:lsdException w:name="Colorful List Accent 3" w:semiHidden="0" w:uiPriority="72" w:unhideWhenUsed="0"/>
-    <w:lsdException w:name="Colorful Grid Accent 3" w:semiHidden="0" w:uiPriority="73" w:unhideWhenUsed="0"/>
-    <w:lsdException w:name="Light Shading Accent 4" w:semiHidden="0" w:uiPriority="60" w:unhideWhenUsed="0"/>
-    <w:lsdException w:name="Light List Accent 4" w:semiHidden="0" w:uiPriority="61" w:unhideWhenUsed="0"/>
-    <w:lsdException w:name="Light Grid Accent 4" w:semiHidden="0" w:uiPriority="62" w:unhideWhenUsed="0"/>
-    <w:lsdException w:name="Medium Shading 1 Accent 4" w:semiHidden="0" w:uiPriority="63" w:unhideWhenUsed="0"/>
-    <w:lsdException w:name="Medium Shading 2 Accent 4" w:semiHidden="0" w:uiPriority="64" w:unhideWhenUsed="0"/>
-    <w:lsdException w:name="Medium List 1 Accent 4" w:semiHidden="0" w:uiPriority="65" w:unhideWhenUsed="0"/>
-    <w:lsdException w:name="Medium List 2 Accent 4" w:semiHidden="0" w:uiPriority="66" w:unhideWhenUsed="0"/>
-    <w:lsdException w:name="Medium Grid 1 Accent 4" w:semiHidden="0" w:uiPriority="67" w:unhideWhenUsed="0"/>
-    <w:lsdException w:name="Medium Grid 2 Accent 4" w:semiHidden="0" w:uiPriority="68" w:unhideWhenUsed="0"/>
-    <w:lsdException w:name="Medium Grid 3 Accent 4" w:semiHidden="0" w:uiPriority="69" w:unhideWhenUsed="0"/>
-    <w:lsdException w:name="Dark List Accent 4" w:semiHidden="0" w:uiPriority="70" w:unhideWhenUsed="0"/>
-    <w:lsdException w:name="Colorful Shading Accent 4" w:semiHidden="0" w:uiPriority="71" w:unhideWhenUsed="0"/>
-    <w:lsdException w:name="Colorful List Accent 4" w:semiHidden="0" w:uiPriority="72" w:unhideWhenUsed="0"/>
-    <w:lsdException w:name="Colorful Grid Accent 4" w:semiHidden="0" w:uiPriority="73" w:unhideWhenUsed="0"/>
-    <w:lsdException w:name="Light Shading Accent 5" w:semiHidden="0" w:uiPriority="60" w:unhideWhenUsed="0"/>
-    <w:lsdException w:name="Light List Accent 5" w:semiHidden="0" w:uiPriority="61" w:unhideWhenUsed="0"/>
-    <w:lsdException w:name="Light Grid Accent 5" w:semiHidden="0" w:uiPriority="62" w:unhideWhenUsed="0"/>
-    <w:lsdException w:name="Medium Shading 1 Accent 5" w:semiHidden="0" w:uiPriority="63" w:unhideWhenUsed="0"/>
-    <w:lsdException w:name="Medium Shading 2 Accent 5" w:semiHidden="0" w:uiPriority="64" w:unhideWhenUsed="0"/>
-    <w:lsdException w:name="Medium List 1 Accent 5" w:semiHidden="0" w:uiPriority="65" w:unhideWhenUsed="0"/>
-    <w:lsdException w:name="Medium List 2 Accent 5" w:semiHidden="0" w:uiPriority="66" w:unhideWhenUsed="0"/>
-    <w:lsdException w:name="Medium Grid 1 Accent 5" w:semiHidden="0" w:uiPriority="67" w:unhideWhenUsed="0"/>
-    <w:lsdException w:name="Medium Grid 2 Accent 5" w:semiHidden="0" w:uiPriority="68" w:unhideWhenUsed="0"/>
-    <w:lsdException w:name="Medium Grid 3 Accent 5" w:semiHidden="0" w:uiPriority="69" w:unhideWhenUsed="0"/>
-    <w:lsdException w:name="Dark List Accent 5" w:semiHidden="0" w:uiPriority="70" w:unhideWhenUsed="0"/>
-    <w:lsdException w:name="Colorful Shading Accent 5" w:semiHidden="0" w:uiPriority="71" w:unhideWhenUsed="0"/>
-    <w:lsdException w:name="Colorful List Accent 5" w:semiHidden="0" w:uiPriority="72" w:unhideWhenUsed="0"/>
-    <w:lsdException w:name="Colorful Grid Accent 5" w:semiHidden="0" w:uiPriority="73" w:unhideWhenUsed="0"/>
-    <w:lsdException w:name="Light Shading Accent 6" w:semiHidden="0" w:uiPriority="60" w:unhideWhenUsed="0"/>
-    <w:lsdException w:name="Light List Accent 6" w:semiHidden="0" w:uiPriority="61" w:unhideWhenUsed="0"/>
-    <w:lsdException w:name="Light Grid Accent 6" w:semiHidden="0" w:uiPriority="62" w:unhideWhenUsed="0"/>
-    <w:lsdException w:name="Medium Shading 1 Accent 6" w:semiHidden="0" w:uiPriority="63" w:unhideWhenUsed="0"/>
-    <w:lsdException w:name="Medium Shading 2 Accent 6" w:semiHidden="0" w:uiPriority="64" w:unhideWhenUsed="0"/>
-    <w:lsdException w:name="Medium List 1 Accent 6" w:semiHidden="0" w:uiPriority="65" w:unhideWhenUsed="0"/>
-    <w:lsdException w:name="Medium List 2 Accent 6" w:semiHidden="0" w:uiPriority="66" w:unhideWhenUsed="0"/>
-    <w:lsdException w:name="Medium Grid 1 Accent 6" w:semiHidden="0" w:uiPriority="67" w:unhideWhenUsed="0"/>
-    <w:lsdException w:name="Medium Grid 2 Accent 6" w:semiHidden="0" w:uiPriority="68" w:unhideWhenUsed="0"/>
-    <w:lsdException w:name="Medium Grid 3 Accent 6" w:semiHidden="0" w:uiPriority="69" w:unhideWhenUsed="0"/>
-    <w:lsdException w:name="Dark List Accent 6" w:semiHidden="0" w:uiPriority="70" w:unhideWhenUsed="0"/>
-    <w:lsdException w:name="Colorful Shading Accent 6" w:semiHidden="0" w:uiPriority="71" w:unhideWhenUsed="0"/>
-    <w:lsdException w:name="Colorful List Accent 6" w:semiHidden="0" w:uiPriority="72" w:unhideWhenUsed="0"/>
-    <w:lsdException w:name="Colorful Grid Accent 6" w:semiHidden="0" w:uiPriority="73" w:unhideWhenUsed="0"/>
-    <w:lsdException w:name="Subtle Emphasis" w:semiHidden="0" w:uiPriority="19" w:unhideWhenUsed="0" w:qFormat="1"/>
-    <w:lsdException w:name="Intense Emphasis" w:semiHidden="0" w:uiPriority="21" w:unhideWhenUsed="0" w:qFormat="1"/>
-    <w:lsdException w:name="Subtle Reference" w:semiHidden="0" w:uiPriority="31" w:unhideWhenUsed="0" w:qFormat="1"/>
-    <w:lsdException w:name="Intense Reference" w:semiHidden="0" w:uiPriority="32" w:unhideWhenUsed="0" w:qFormat="1"/>
-    <w:lsdException w:name="Book Title" w:semiHidden="0" w:uiPriority="33" w:unhideWhenUsed="0" w:qFormat="1"/>
-    <w:lsdException w:name="Bibliography" w:uiPriority="37"/>
-    <w:lsdException w:name="TOC Heading" w:uiPriority="39" w:qFormat="1"/>
+  <w:latentStyles w:defLockedState="0" w:defUIPriority="99" w:defSemiHidden="0" w:defUnhideWhenUsed="0" w:defQFormat="0" w:count="371">
+    <w:lsdException w:name="Normal" w:uiPriority="0" w:qFormat="1"/>
+    <w:lsdException w:name="heading 1" w:uiPriority="9" w:qFormat="1"/>
+    <w:lsdException w:name="heading 2" w:semiHidden="1" w:uiPriority="9" w:unhideWhenUsed="1" w:qFormat="1"/>
+    <w:lsdException w:name="heading 3" w:semiHidden="1" w:uiPriority="9" w:unhideWhenUsed="1" w:qFormat="1"/>
+    <w:lsdException w:name="heading 4" w:semiHidden="1" w:uiPriority="9" w:unhideWhenUsed="1" w:qFormat="1"/>
+    <w:lsdException w:name="heading 5" w:semiHidden="1" w:uiPriority="9" w:unhideWhenUsed="1" w:qFormat="1"/>
+    <w:lsdException w:name="heading 6" w:semiHidden="1" w:uiPriority="9" w:unhideWhenUsed="1" w:qFormat="1"/>
+    <w:lsdException w:name="heading 7" w:semiHidden="1" w:uiPriority="9" w:unhideWhenUsed="1" w:qFormat="1"/>
+    <w:lsdException w:name="heading 8" w:semiHidden="1" w:uiPriority="9" w:unhideWhenUsed="1" w:qFormat="1"/>
+    <w:lsdException w:name="heading 9" w:semiHidden="1" w:uiPriority="9" w:unhideWhenUsed="1" w:qFormat="1"/>
+    <w:lsdException w:name="index 1" w:semiHidden="1" w:unhideWhenUsed="1"/>
+    <w:lsdException w:name="index 2" w:semiHidden="1" w:unhideWhenUsed="1"/>
+    <w:lsdException w:name="index 3" w:semiHidden="1" w:unhideWhenUsed="1"/>
+    <w:lsdException w:name="index 4" w:semiHidden="1" w:unhideWhenUsed="1"/>
+    <w:lsdException w:name="index 5" w:semiHidden="1" w:unhideWhenUsed="1"/>
+    <w:lsdException w:name="index 6" w:semiHidden="1" w:unhideWhenUsed="1"/>
+    <w:lsdException w:name="index 7" w:semiHidden="1" w:unhideWhenUsed="1"/>
+    <w:lsdException w:name="index 8" w:semiHidden="1" w:unhideWhenUsed="1"/>
+    <w:lsdException w:name="index 9" w:semiHidden="1" w:unhideWhenUsed="1"/>
+    <w:lsdException w:name="toc 1" w:semiHidden="1" w:uiPriority="39" w:unhideWhenUsed="1"/>
+    <w:lsdException w:name="toc 2" w:semiHidden="1" w:uiPriority="39" w:unhideWhenUsed="1"/>
+    <w:lsdException w:name="toc 3" w:semiHidden="1" w:uiPriority="39" w:unhideWhenUsed="1"/>
+    <w:lsdException w:name="toc 4" w:semiHidden="1" w:uiPriority="39" w:unhideWhenUsed="1"/>
+    <w:lsdException w:name="toc 5" w:semiHidden="1" w:uiPriority="39" w:unhideWhenUsed="1"/>
+    <w:lsdException w:name="toc 6" w:semiHidden="1" w:uiPriority="39" w:unhideWhenUsed="1"/>
+    <w:lsdException w:name="toc 7" w:semiHidden="1" w:uiPriority="39" w:unhideWhenUsed="1"/>
+    <w:lsdException w:name="toc 8" w:semiHidden="1" w:uiPriority="39" w:unhideWhenUsed="1"/>
+    <w:lsdException w:name="toc 9" w:semiHidden="1" w:uiPriority="39" w:unhideWhenUsed="1"/>
+    <w:lsdException w:name="Normal Indent" w:semiHidden="1" w:unhideWhenUsed="1"/>
+    <w:lsdException w:name="footnote text" w:semiHidden="1" w:unhideWhenUsed="1"/>
+    <w:lsdException w:name="annotation text" w:semiHidden="1" w:unhideWhenUsed="1"/>
+    <w:lsdException w:name="header" w:semiHidden="1" w:unhideWhenUsed="1"/>
+    <w:lsdException w:name="footer" w:semiHidden="1" w:unhideWhenUsed="1"/>
+    <w:lsdException w:name="index heading" w:semiHidden="1" w:unhideWhenUsed="1"/>
+    <w:lsdException w:name="caption" w:semiHidden="1" w:uiPriority="35" w:unhideWhenUsed="1" w:qFormat="1"/>
+    <w:lsdException w:name="table of figures" w:semiHidden="1" w:unhideWhenUsed="1"/>
+    <w:lsdException w:name="envelope address" w:semiHidden="1" w:unhideWhenUsed="1"/>
+    <w:lsdException w:name="envelope return" w:semiHidden="1" w:unhideWhenUsed="1"/>
+    <w:lsdException w:name="footnote reference" w:semiHidden="1" w:unhideWhenUsed="1"/>
+    <w:lsdException w:name="annotation reference" w:semiHidden="1" w:unhideWhenUsed="1"/>
+    <w:lsdException w:name="line number" w:semiHidden="1" w:unhideWhenUsed="1"/>
+    <w:lsdException w:name="page number" w:semiHidden="1" w:unhideWhenUsed="1"/>
+    <w:lsdException w:name="endnote reference" w:semiHidden="1" w:unhideWhenUsed="1"/>
+    <w:lsdException w:name="endnote text" w:semiHidden="1" w:unhideWhenUsed="1"/>
+    <w:lsdException w:name="table of authorities" w:semiHidden="1" w:unhideWhenUsed="1"/>
+    <w:lsdException w:name="macro" w:semiHidden="1" w:unhideWhenUsed="1"/>
+    <w:lsdException w:name="toa heading" w:semiHidden="1" w:unhideWhenUsed="1"/>
+    <w:lsdException w:name="List" w:semiHidden="1" w:unhideWhenUsed="1"/>
+    <w:lsdException w:name="List Bullet" w:semiHidden="1" w:unhideWhenUsed="1"/>
+    <w:lsdException w:name="List Number" w:semiHidden="1" w:unhideWhenUsed="1"/>
+    <w:lsdException w:name="List 2" w:semiHidden="1" w:unhideWhenUsed="1"/>
+    <w:lsdException w:name="List 3" w:semiHidden="1" w:unhideWhenUsed="1"/>
+    <w:lsdException w:name="List 4" w:semiHidden="1" w:unhideWhenUsed="1"/>
+    <w:lsdException w:name="List 5" w:semiHidden="1" w:unhideWhenUsed="1"/>
+    <w:lsdException w:name="List Bullet 2" w:semiHidden="1" w:unhideWhenUsed="1"/>
+    <w:lsdException w:name="List Bullet 3" w:semiHidden="1" w:unhideWhenUsed="1"/>
+    <w:lsdException w:name="List Bullet 4" w:semiHidden="1" w:unhideWhenUsed="1"/>
+    <w:lsdException w:name="List Bullet 5" w:semiHidden="1" w:unhideWhenUsed="1"/>
+    <w:lsdException w:name="List Number 2" w:semiHidden="1" w:unhideWhenUsed="1"/>
+    <w:lsdException w:name="List Number 3" w:semiHidden="1" w:unhideWhenUsed="1"/>
+    <w:lsdException w:name="List Number 4" w:semiHidden="1" w:unhideWhenUsed="1"/>
+    <w:lsdException w:name="List Number 5" w:semiHidden="1" w:unhideWhenUsed="1"/>
+    <w:lsdException w:name="Title" w:uiPriority="10" w:qFormat="1"/>
+    <w:lsdException w:name="Closing" w:semiHidden="1" w:unhideWhenUsed="1"/>
+    <w:lsdException w:name="Signature" w:semiHidden="1" w:unhideWhenUsed="1"/>
+    <w:lsdException w:name="Default Paragraph Font" w:semiHidden="1" w:uiPriority="1" w:unhideWhenUsed="1"/>
+    <w:lsdException w:name="Body Text" w:semiHidden="1" w:unhideWhenUsed="1"/>
+    <w:lsdException w:name="Body Text Indent" w:semiHidden="1" w:unhideWhenUsed="1"/>
+    <w:lsdException w:name="List Continue" w:semiHidden="1" w:unhideWhenUsed="1"/>
+    <w:lsdException w:name="List Continue 2" w:semiHidden="1" w:unhideWhenUsed="1"/>
+    <w:lsdException w:name="List Continue 3" w:semiHidden="1" w:unhideWhenUsed="1"/>
+    <w:lsdException w:name="List Continue 4" w:semiHidden="1" w:unhideWhenUsed="1"/>
+    <w:lsdException w:name="List Continue 5" w:semiHidden="1" w:unhideWhenUsed="1"/>
+    <w:lsdException w:name="Message Header" w:semiHidden="1" w:unhideWhenUsed="1"/>
+    <w:lsdException w:name="Subtitle" w:uiPriority="11" w:qFormat="1"/>
+    <w:lsdException w:name="Salutation" w:semiHidden="1" w:unhideWhenUsed="1"/>
+    <w:lsdException w:name="Date" w:semiHidden="1" w:unhideWhenUsed="1"/>
+    <w:lsdException w:name="Body Text First Indent" w:semiHidden="1" w:unhideWhenUsed="1"/>
+    <w:lsdException w:name="Body Text First Indent 2" w:semiHidden="1" w:unhideWhenUsed="1"/>
+    <w:lsdException w:name="Note Heading" w:semiHidden="1" w:unhideWhenUsed="1"/>
+    <w:lsdException w:name="Body Text 2" w:semiHidden="1" w:unhideWhenUsed="1"/>
+    <w:lsdException w:name="Body Text 3" w:semiHidden="1" w:unhideWhenUsed="1"/>
+    <w:lsdException w:name="Body Text Indent 2" w:semiHidden="1" w:unhideWhenUsed="1"/>
+    <w:lsdException w:name="Body Text Indent 3" w:semiHidden="1" w:unhideWhenUsed="1"/>
+    <w:lsdException w:name="Block Text" w:semiHidden="1" w:unhideWhenUsed="1"/>
+    <w:lsdException w:name="Hyperlink" w:semiHidden="1" w:unhideWhenUsed="1"/>
+    <w:lsdException w:name="FollowedHyperlink" w:semiHidden="1" w:unhideWhenUsed="1"/>
+    <w:lsdException w:name="Strong" w:uiPriority="22" w:qFormat="1"/>
+    <w:lsdException w:name="Emphasis" w:uiPriority="20" w:qFormat="1"/>
+    <w:lsdException w:name="Document Map" w:semiHidden="1" w:unhideWhenUsed="1"/>
+    <w:lsdException w:name="Plain Text" w:semiHidden="1" w:unhideWhenUsed="1"/>
+    <w:lsdException w:name="E-mail Signature" w:semiHidden="1" w:unhideWhenUsed="1"/>
+    <w:lsdException w:name="HTML Top of Form" w:semiHidden="1" w:unhideWhenUsed="1"/>
+    <w:lsdException w:name="HTML Bottom of Form" w:semiHidden="1" w:unhideWhenUsed="1"/>
+    <w:lsdException w:name="Normal (Web)" w:semiHidden="1" w:unhideWhenUsed="1"/>
+    <w:lsdException w:name="HTML Acronym" w:semiHidden="1" w:unhideWhenUsed="1"/>
+    <w:lsdException w:name="HTML Address" w:semiHidden="1" w:unhideWhenUsed="1"/>
+    <w:lsdException w:name="HTML Cite" w:semiHidden="1" w:unhideWhenUsed="1"/>
+    <w:lsdException w:name="HTML Code" w:semiHidden="1" w:unhideWhenUsed="1"/>
+    <w:lsdException w:name="HTML Definition" w:semiHidden="1" w:unhideWhenUsed="1"/>
+    <w:lsdException w:name="HTML Keyboard" w:semiHidden="1" w:unhideWhenUsed="1"/>
+    <w:lsdException w:name="HTML Preformatted" w:semiHidden="1" w:unhideWhenUsed="1"/>
+    <w:lsdException w:name="HTML Sample" w:semiHidden="1" w:unhideWhenUsed="1"/>
+    <w:lsdException w:name="HTML Typewriter" w:semiHidden="1" w:unhideWhenUsed="1"/>
+    <w:lsdException w:name="HTML Variable" w:semiHidden="1" w:unhideWhenUsed="1"/>
+    <w:lsdException w:name="Normal Table" w:semiHidden="1" w:unhideWhenUsed="1"/>
+    <w:lsdException w:name="annotation subject" w:semiHidden="1" w:unhideWhenUsed="1"/>
+    <w:lsdException w:name="No List" w:semiHidden="1" w:unhideWhenUsed="1"/>
+    <w:lsdException w:name="Outline List 1" w:semiHidden="1" w:unhideWhenUsed="1"/>
+    <w:lsdException w:name="Outline List 2" w:semiHidden="1" w:unhideWhenUsed="1"/>
+    <w:lsdException w:name="Outline List 3" w:semiHidden="1" w:unhideWhenUsed="1"/>
+    <w:lsdException w:name="Table Simple 1" w:semiHidden="1" w:unhideWhenUsed="1"/>
+    <w:lsdException w:name="Table Simple 2" w:semiHidden="1" w:unhideWhenUsed="1"/>
+    <w:lsdException w:name="Table Simple 3" w:semiHidden="1" w:unhideWhenUsed="1"/>
+    <w:lsdException w:name="Table Classic 1" w:semiHidden="1" w:unhideWhenUsed="1"/>
+    <w:lsdException w:name="Table Classic 2" w:semiHidden="1" w:unhideWhenUsed="1"/>
+    <w:lsdException w:name="Table Classic 3" w:semiHidden="1" w:unhideWhenUsed="1"/>
+    <w:lsdException w:name="Table Classic 4" w:semiHidden="1" w:unhideWhenUsed="1"/>
+    <w:lsdException w:name="Table Colorful 1" w:semiHidden="1" w:unhideWhenUsed="1"/>
+    <w:lsdException w:name="Table Colorful 2" w:semiHidden="1" w:unhideWhenUsed="1"/>
+    <w:lsdException w:name="Table Colorful 3" w:semiHidden="1" w:unhideWhenUsed="1"/>
+    <w:lsdException w:name="Table Columns 1" w:semiHidden="1" w:unhideWhenUsed="1"/>
+    <w:lsdException w:name="Table Columns 2" w:semiHidden="1" w:unhideWhenUsed="1"/>
+    <w:lsdException w:name="Table Columns 3" w:semiHidden="1" w:unhideWhenUsed="1"/>
+    <w:lsdException w:name="Table Columns 4" w:semiHidden="1" w:unhideWhenUsed="1"/>
+    <w:lsdException w:name="Table Columns 5" w:semiHidden="1" w:unhideWhenUsed="1"/>
+    <w:lsdException w:name="Table Grid 1" w:semiHidden="1" w:unhideWhenUsed="1"/>
+    <w:lsdException w:name="Table Grid 2" w:semiHidden="1" w:unhideWhenUsed="1"/>
+    <w:lsdException w:name="Table Grid 3" w:semiHidden="1" w:unhideWhenUsed="1"/>
+    <w:lsdException w:name="Table Grid 4" w:semiHidden="1" w:unhideWhenUsed="1"/>
+    <w:lsdException w:name="Table Grid 5" w:semiHidden="1" w:unhideWhenUsed="1"/>
+    <w:lsdException w:name="Table Grid 6" w:semiHidden="1" w:unhideWhenUsed="1"/>
+    <w:lsdException w:name="Table Grid 7" w:semiHidden="1" w:unhideWhenUsed="1"/>
+    <w:lsdException w:name="Table Grid 8" w:semiHidden="1" w:unhideWhenUsed="1"/>
+    <w:lsdException w:name="Table List 1" w:semiHidden="1" w:unhideWhenUsed="1"/>
+    <w:lsdException w:name="Table List 2" w:semiHidden="1" w:unhideWhenUsed="1"/>
+    <w:lsdException w:name="Table List 3" w:semiHidden="1" w:unhideWhenUsed="1"/>
+    <w:lsdException w:name="Table List 4" w:semiHidden="1" w:unhideWhenUsed="1"/>
+    <w:lsdException w:name="Table List 5" w:semiHidden="1" w:unhideWhenUsed="1"/>
+    <w:lsdException w:name="Table List 6" w:semiHidden="1" w:unhideWhenUsed="1"/>
+    <w:lsdException w:name="Table List 7" w:semiHidden="1" w:unhideWhenUsed="1"/>
+    <w:lsdException w:name="Table List 8" w:semiHidden="1" w:unhideWhenUsed="1"/>
+    <w:lsdException w:name="Table 3D effects 1" w:semiHidden="1" w:unhideWhenUsed="1"/>
+    <w:lsdException w:name="Table 3D effects 2" w:semiHidden="1" w:unhideWhenUsed="1"/>
+    <w:lsdException w:name="Table 3D effects 3" w:semiHidden="1" w:unhideWhenUsed="1"/>
+    <w:lsdException w:name="Table Contemporary" w:semiHidden="1" w:unhideWhenUsed="1"/>
+    <w:lsdException w:name="Table Elegant" w:semiHidden="1" w:unhideWhenUsed="1"/>
+    <w:lsdException w:name="Table Professional" w:semiHidden="1" w:unhideWhenUsed="1"/>
+    <w:lsdException w:name="Table Subtle 1" w:semiHidden="1" w:unhideWhenUsed="1"/>
+    <w:lsdException w:name="Table Subtle 2" w:semiHidden="1" w:unhideWhenUsed="1"/>
+    <w:lsdException w:name="Table Web 1" w:semiHidden="1" w:unhideWhenUsed="1"/>
+    <w:lsdException w:name="Table Web 2" w:semiHidden="1" w:unhideWhenUsed="1"/>
+    <w:lsdException w:name="Table Web 3" w:semiHidden="1" w:unhideWhenUsed="1"/>
+    <w:lsdException w:name="Balloon Text" w:semiHidden="1" w:unhideWhenUsed="1"/>
+    <w:lsdException w:name="Table Grid" w:uiPriority="39"/>
+    <w:lsdException w:name="Table Theme" w:semiHidden="1" w:unhideWhenUsed="1"/>
+    <w:lsdException w:name="Placeholder Text" w:semiHidden="1"/>
+    <w:lsdException w:name="No Spacing" w:uiPriority="1" w:qFormat="1"/>
+    <w:lsdException w:name="Light Shading" w:uiPriority="60"/>
+    <w:lsdException w:name="Light List" w:uiPriority="61"/>
+    <w:lsdException w:name="Light Grid" w:uiPriority="62"/>
+    <w:lsdException w:name="Medium Shading 1" w:uiPriority="63"/>
+    <w:lsdException w:name="Medium Shading 2" w:uiPriority="64"/>
+    <w:lsdException w:name="Medium List 1" w:uiPriority="65"/>
+    <w:lsdException w:name="Medium List 2" w:uiPriority="66"/>
+    <w:lsdException w:name="Medium Grid 1" w:uiPriority="67"/>
+    <w:lsdException w:name="Medium Grid 2" w:uiPriority="68"/>
+    <w:lsdException w:name="Medium Grid 3" w:uiPriority="69"/>
+    <w:lsdException w:name="Dark List" w:uiPriority="70"/>
+    <w:lsdException w:name="Colorful Shading" w:uiPriority="71"/>
+    <w:lsdException w:name="Colorful List" w:uiPriority="72"/>
+    <w:lsdException w:name="Colorful Grid" w:uiPriority="73"/>
+    <w:lsdException w:name="Light Shading Accent 1" w:uiPriority="60"/>
+    <w:lsdException w:name="Light List Accent 1" w:uiPriority="61"/>
+    <w:lsdException w:name="Light Grid Accent 1" w:uiPriority="62"/>
+    <w:lsdException w:name="Medium Shading 1 Accent 1" w:uiPriority="63"/>
+    <w:lsdException w:name="Medium Shading 2 Accent 1" w:uiPriority="64"/>
+    <w:lsdException w:name="Medium List 1 Accent 1" w:uiPriority="65"/>
+    <w:lsdException w:name="Revision" w:semiHidden="1"/>
+    <w:lsdException w:name="List Paragraph" w:uiPriority="34" w:qFormat="1"/>
+    <w:lsdException w:name="Quote" w:uiPriority="29" w:qFormat="1"/>
+    <w:lsdException w:name="Intense Quote" w:uiPriority="30" w:qFormat="1"/>
+    <w:lsdException w:name="Medium List 2 Accent 1" w:uiPriority="66"/>
+    <w:lsdException w:name="Medium Grid 1 Accent 1" w:uiPriority="67"/>
+    <w:lsdException w:name="Medium Grid 2 Accent 1" w:uiPriority="68"/>
+    <w:lsdException w:name="Medium Grid 3 Accent 1" w:uiPriority="69"/>
+    <w:lsdException w:name="Dark List Accent 1" w:uiPriority="70"/>
+    <w:lsdException w:name="Colorful Shading Accent 1" w:uiPriority="71"/>
+    <w:lsdException w:name="Colorful List Accent 1" w:uiPriority="72"/>
+    <w:lsdException w:name="Colorful Grid Accent 1" w:uiPriority="73"/>
+    <w:lsdException w:name="Light Shading Accent 2" w:uiPriority="60"/>
+    <w:lsdException w:name="Light List Accent 2" w:uiPriority="61"/>
+    <w:lsdException w:name="Light Grid Accent 2" w:uiPriority="62"/>
+    <w:lsdException w:name="Medium Shading 1 Accent 2" w:uiPriority="63"/>
+    <w:lsdException w:name="Medium Shading 2 Accent 2" w:uiPriority="64"/>
+    <w:lsdException w:name="Medium List 1 Accent 2" w:uiPriority="65"/>
+    <w:lsdException w:name="Medium List 2 Accent 2" w:uiPriority="66"/>
+    <w:lsdException w:name="Medium Grid 1 Accent 2" w:uiPriority="67"/>
+    <w:lsdException w:name="Medium Grid 2 Accent 2" w:uiPriority="68"/>
+    <w:lsdException w:name="Medium Grid 3 Accent 2" w:uiPriority="69"/>
+    <w:lsdException w:name="Dark List Accent 2" w:uiPriority="70"/>
+    <w:lsdException w:name="Colorful Shading Accent 2" w:uiPriority="71"/>
+    <w:lsdException w:name="Colorful List Accent 2" w:uiPriority="72"/>
+    <w:lsdException w:name="Colorful Grid Accent 2" w:uiPriority="73"/>
+    <w:lsdException w:name="Light Shading Accent 3" w:uiPriority="60"/>
+    <w:lsdException w:name="Light List Accent 3" w:uiPriority="61"/>
+    <w:lsdException w:name="Light Grid Accent 3" w:uiPriority="62"/>
+    <w:lsdException w:name="Medium Shading 1 Accent 3" w:uiPriority="63"/>
+    <w:lsdException w:name="Medium Shading 2 Accent 3" w:uiPriority="64"/>
+    <w:lsdException w:name="Medium List 1 Accent 3" w:uiPriority="65"/>
+    <w:lsdException w:name="Medium List 2 Accent 3" w:uiPriority="66"/>
+    <w:lsdException w:name="Medium Grid 1 Accent 3" w:uiPriority="67"/>
+    <w:lsdException w:name="Medium Grid 2 Accent 3" w:uiPriority="68"/>
+    <w:lsdException w:name="Medium Grid 3 Accent 3" w:uiPriority="69"/>
+    <w:lsdException w:name="Dark List Accent 3" w:uiPriority="70"/>
+    <w:lsdException w:name="Colorful Shading Accent 3" w:uiPriority="71"/>
+    <w:lsdException w:name="Colorful List Accent 3" w:uiPriority="72"/>
+    <w:lsdException w:name="Colorful Grid Accent 3" w:uiPriority="73"/>
+    <w:lsdException w:name="Light Shading Accent 4" w:uiPriority="60"/>
+    <w:lsdException w:name="Light List Accent 4" w:uiPriority="61"/>
+    <w:lsdException w:name="Light Grid Accent 4" w:uiPriority="62"/>
+    <w:lsdException w:name="Medium Shading 1 Accent 4" w:uiPriority="63"/>
+    <w:lsdException w:name="Medium Shading 2 Accent 4" w:uiPriority="64"/>
+    <w:lsdException w:name="Medium List 1 Accent 4" w:uiPriority="65"/>
+    <w:lsdException w:name="Medium List 2 Accent 4" w:uiPriority="66"/>
+    <w:lsdException w:name="Medium Grid 1 Accent 4" w:uiPriority="67"/>
+    <w:lsdException w:name="Medium Grid 2 Accent 4" w:uiPriority="68"/>
+    <w:lsdException w:name="Medium Grid 3 Accent 4" w:uiPriority="69"/>
+    <w:lsdException w:name="Dark List Accent 4" w:uiPriority="70"/>
+    <w:lsdException w:name="Colorful Shading Accent 4" w:uiPriority="71"/>
+    <w:lsdException w:name="Colorful List Accent 4" w:uiPriority="72"/>
+    <w:lsdException w:name="Colorful Grid Accent 4" w:uiPriority="73"/>
+    <w:lsdException w:name="Light Shading Accent 5" w:uiPriority="60"/>
+    <w:lsdException w:name="Light List Accent 5" w:uiPriority="61"/>
+    <w:lsdException w:name="Light Grid Accent 5" w:uiPriority="62"/>
+    <w:lsdException w:name="Medium Shading 1 Accent 5" w:uiPriority="63"/>
+    <w:lsdException w:name="Medium Shading 2 Accent 5" w:uiPriority="64"/>
+    <w:lsdException w:name="Medium List 1 Accent 5" w:uiPriority="65"/>
+    <w:lsdException w:name="Medium List 2 Accent 5" w:uiPriority="66"/>
+    <w:lsdException w:name="Medium Grid 1 Accent 5" w:uiPriority="67"/>
+    <w:lsdException w:name="Medium Grid 2 Accent 5" w:uiPriority="68"/>
+    <w:lsdException w:name="Medium Grid 3 Accent 5" w:uiPriority="69"/>
+    <w:lsdException w:name="Dark List Accent 5" w:uiPriority="70"/>
+    <w:lsdException w:name="Colorful Shading Accent 5" w:uiPriority="71"/>
+    <w:lsdException w:name="Colorful List Accent 5" w:uiPriority="72"/>
+    <w:lsdException w:name="Colorful Grid Accent 5" w:uiPriority="73"/>
+    <w:lsdException w:name="Light Shading Accent 6" w:uiPriority="60"/>
+    <w:lsdException w:name="Light List Accent 6" w:uiPriority="61"/>
+    <w:lsdException w:name="Light Grid Accent 6" w:uiPriority="62"/>
+    <w:lsdException w:name="Medium Shading 1 Accent 6" w:uiPriority="63"/>
+    <w:lsdException w:name="Medium Shading 2 Accent 6" w:uiPriority="64"/>
+    <w:lsdException w:name="Medium List 1 Accent 6" w:uiPriority="65"/>
+    <w:lsdException w:name="Medium List 2 Accent 6" w:uiPriority="66"/>
+    <w:lsdException w:name="Medium Grid 1 Accent 6" w:uiPriority="67"/>
+    <w:lsdException w:name="Medium Grid 2 Accent 6" w:uiPriority="68"/>
+    <w:lsdException w:name="Medium Grid 3 Accent 6" w:uiPriority="69"/>
+    <w:lsdException w:name="Dark List Accent 6" w:uiPriority="70"/>
+    <w:lsdException w:name="Colorful Shading Accent 6" w:uiPriority="71"/>
+    <w:lsdException w:name="Colorful List Accent 6" w:uiPriority="72"/>
+    <w:lsdException w:name="Colorful Grid Accent 6" w:uiPriority="73"/>
+    <w:lsdException w:name="Subtle Emphasis" w:uiPriority="19" w:qFormat="1"/>
+    <w:lsdException w:name="Intense Emphasis" w:uiPriority="21" w:qFormat="1"/>
+    <w:lsdException w:name="Subtle Reference" w:uiPriority="31" w:qFormat="1"/>
+    <w:lsdException w:name="Intense Reference" w:uiPriority="32" w:qFormat="1"/>
+    <w:lsdException w:name="Book Title" w:uiPriority="33" w:qFormat="1"/>
+    <w:lsdException w:name="Bibliography" w:semiHidden="1" w:uiPriority="37" w:unhideWhenUsed="1"/>
+    <w:lsdException w:name="TOC Heading" w:semiHidden="1" w:uiPriority="39" w:unhideWhenUsed="1" w:qFormat="1"/>
+    <w:lsdException w:name="Plain Table 1" w:uiPriority="41"/>
+    <w:lsdException w:name="Plain Table 2" w:uiPriority="42"/>
+    <w:lsdException w:name="Plain Table 3" w:uiPriority="43"/>
+    <w:lsdException w:name="Plain Table 4" w:uiPriority="44"/>
+    <w:lsdException w:name="Plain Table 5" w:uiPriority="45"/>
+    <w:lsdException w:name="Grid Table Light" w:uiPriority="40"/>
+    <w:lsdException w:name="Grid Table 1 Light" w:uiPriority="46"/>
+    <w:lsdException w:name="Grid Table 2" w:uiPriority="47"/>
+    <w:lsdException w:name="Grid Table 3" w:uiPriority="48"/>
+    <w:lsdException w:name="Grid Table 4" w:uiPriority="49"/>
+    <w:lsdException w:name="Grid Table 5 Dark" w:uiPriority="50"/>
+    <w:lsdException w:name="Grid Table 6 Colorful" w:uiPriority="51"/>
+    <w:lsdException w:name="Grid Table 7 Colorful" w:uiPriority="52"/>
+    <w:lsdException w:name="Grid Table 1 Light Accent 1" w:uiPriority="46"/>
+    <w:lsdException w:name="Grid Table 2 Accent 1" w:uiPriority="47"/>
+    <w:lsdException w:name="Grid Table 3 Accent 1" w:uiPriority="48"/>
+    <w:lsdException w:name="Grid Table 4 Accent 1" w:uiPriority="49"/>
+    <w:lsdException w:name="Grid Table 5 Dark Accent 1" w:uiPriority="50"/>
+    <w:lsdException w:name="Grid Table 6 Colorful Accent 1" w:uiPriority="51"/>
+    <w:lsdException w:name="Grid Table 7 Colorful Accent 1" w:uiPriority="52"/>
+    <w:lsdException w:name="Grid Table 1 Light Accent 2" w:uiPriority="46"/>
+    <w:lsdException w:name="Grid Table 2 Accent 2" w:uiPriority="47"/>
+    <w:lsdException w:name="Grid Table 3 Accent 2" w:uiPriority="48"/>
+    <w:lsdException w:name="Grid Table 4 Accent 2" w:uiPriority="49"/>
+    <w:lsdException w:name="Grid Table 5 Dark Accent 2" w:uiPriority="50"/>
+    <w:lsdException w:name="Grid Table 6 Colorful Accent 2" w:uiPriority="51"/>
+    <w:lsdException w:name="Grid Table 7 Colorful Accent 2" w:uiPriority="52"/>
+    <w:lsdException w:name="Grid Table 1 Light Accent 3" w:uiPriority="46"/>
+    <w:lsdException w:name="Grid Table 2 Accent 3" w:uiPriority="47"/>
+    <w:lsdException w:name="Grid Table 3 Accent 3" w:uiPriority="48"/>
+    <w:lsdException w:name="Grid Table 4 Accent 3" w:uiPriority="49"/>
+    <w:lsdException w:name="Grid Table 5 Dark Accent 3" w:uiPriority="50"/>
+    <w:lsdException w:name="Grid Table 6 Colorful Accent 3" w:uiPriority="51"/>
+    <w:lsdException w:name="Grid Table 7 Colorful Accent 3" w:uiPriority="52"/>
+    <w:lsdException w:name="Grid Table 1 Light Accent 4" w:uiPriority="46"/>
+    <w:lsdException w:name="Grid Table 2 Accent 4" w:uiPriority="47"/>
+    <w:lsdException w:name="Grid Table 3 Accent 4" w:uiPriority="48"/>
+    <w:lsdException w:name="Grid Table 4 Accent 4" w:uiPriority="49"/>
+    <w:lsdException w:name="Grid Table 5 Dark Accent 4" w:uiPriority="50"/>
+    <w:lsdException w:name="Grid Table 6 Colorful Accent 4" w:uiPriority="51"/>
+    <w:lsdException w:name="Grid Table 7 Colorful Accent 4" w:uiPriority="52"/>
+    <w:lsdException w:name="Grid Table 1 Light Accent 5" w:uiPriority="46"/>
+    <w:lsdException w:name="Grid Table 2 Accent 5" w:uiPriority="47"/>
+    <w:lsdException w:name="Grid Table 3 Accent 5" w:uiPriority="48"/>
+    <w:lsdException w:name="Grid Table 4 Accent 5" w:uiPriority="49"/>
+    <w:lsdException w:name="Grid Table 5 Dark Accent 5" w:uiPriority="50"/>
+    <w:lsdException w:name="Grid Table 6 Colorful Accent 5" w:uiPriority="51"/>
+    <w:lsdException w:name="Grid Table 7 Colorful Accent 5" w:uiPriority="52"/>
+    <w:lsdException w:name="Grid Table 1 Light Accent 6" w:uiPriority="46"/>
+    <w:lsdException w:name="Grid Table 2 Accent 6" w:uiPriority="47"/>
+    <w:lsdException w:name="Grid Table 3 Accent 6" w:uiPriority="48"/>
+    <w:lsdException w:name="Grid Table 4 Accent 6" w:uiPriority="49"/>
+    <w:lsdException w:name="Grid Table 5 Dark Accent 6" w:uiPriority="50"/>
+    <w:lsdException w:name="Grid Table 6 Colorful Accent 6" w:uiPriority="51"/>
+    <w:lsdException w:name="Grid Table 7 Colorful Accent 6" w:uiPriority="52"/>
+    <w:lsdException w:name="List Table 1 Light" w:uiPriority="46"/>
+    <w:lsdException w:name="List Table 2" w:uiPriority="47"/>
+    <w:lsdException w:name="List Table 3" w:uiPriority="48"/>
+    <w:lsdException w:name="List Table 4" w:uiPriority="49"/>
+    <w:lsdException w:name="List Table 5 Dark" w:uiPriority="50"/>
+    <w:lsdException w:name="List Table 6 Colorful" w:uiPriority="51"/>
+    <w:lsdException w:name="List Table 7 Colorful" w:uiPriority="52"/>
+    <w:lsdException w:name="List Table 1 Light Accent 1" w:uiPriority="46"/>
+    <w:lsdException w:name="List Table 2 Accent 1" w:uiPriority="47"/>
+    <w:lsdException w:name="List Table 3 Accent 1" w:uiPriority="48"/>
+    <w:lsdException w:name="List Table 4 Accent 1" w:uiPriority="49"/>
+    <w:lsdException w:name="List Table 5 Dark Accent 1" w:uiPriority="50"/>
+    <w:lsdException w:name="List Table 6 Colorful Accent 1" w:uiPriority="51"/>
+    <w:lsdException w:name="List Table 7 Colorful Accent 1" w:uiPriority="52"/>
+    <w:lsdException w:name="List Table 1 Light Accent 2" w:uiPriority="46"/>
+    <w:lsdException w:name="List Table 2 Accent 2" w:uiPriority="47"/>
+    <w:lsdException w:name="List Table 3 Accent 2" w:uiPriority="48"/>
+    <w:lsdException w:name="List Table 4 Accent 2" w:uiPriority="49"/>
+    <w:lsdException w:name="List Table 5 Dark Accent 2" w:uiPriority="50"/>
+    <w:lsdException w:name="List Table 6 Colorful Accent 2" w:uiPriority="51"/>
+    <w:lsdException w:name="List Table 7 Colorful Accent 2" w:uiPriority="52"/>
+    <w:lsdException w:name="List Table 1 Light Accent 3" w:uiPriority="46"/>
+    <w:lsdException w:name="List Table 2 Accent 3" w:uiPriority="47"/>
+    <w:lsdException w:name="List Table 3 Accent 3" w:uiPriority="48"/>
+    <w:lsdException w:name="List Table 4 Accent 3" w:uiPriority="49"/>
+    <w:lsdException w:name="List Table 5 Dark Accent 3" w:uiPriority="50"/>
+    <w:lsdException w:name="List Table 6 Colorful Accent 3" w:uiPriority="51"/>
+    <w:lsdException w:name="List Table 7 Colorful Accent 3" w:uiPriority="52"/>
+    <w:lsdException w:name="List Table 1 Light Accent 4" w:uiPriority="46"/>
+    <w:lsdException w:name="List Table 2 Accent 4" w:uiPriority="47"/>
+    <w:lsdException w:name="List Table 3 Accent 4" w:uiPriority="48"/>
+    <w:lsdException w:name="List Table 4 Accent 4" w:uiPriority="49"/>
+    <w:lsdException w:name="List Table 5 Dark Accent 4" w:uiPriority="50"/>
+    <w:lsdException w:name="List Table 6 Colorful Accent 4" w:uiPriority="51"/>
+    <w:lsdException w:name="List Table 7 Colorful Accent 4" w:uiPriority="52"/>
+    <w:lsdException w:name="List Table 1 Light Accent 5" w:uiPriority="46"/>
+    <w:lsdException w:name="List Table 2 Accent 5" w:uiPriority="47"/>
+    <w:lsdException w:name="List Table 3 Accent 5" w:uiPriority="48"/>
+    <w:lsdException w:name="List Table 4 Accent 5" w:uiPriority="49"/>
+    <w:lsdException w:name="List Table 5 Dark Accent 5" w:uiPriority="50"/>
+    <w:lsdException w:name="List Table 6 Colorful Accent 5" w:uiPriority="51"/>
+    <w:lsdException w:name="List Table 7 Colorful Accent 5" w:uiPriority="52"/>
+    <w:lsdException w:name="List Table 1 Light Accent 6" w:uiPriority="46"/>
+    <w:lsdException w:name="List Table 2 Accent 6" w:uiPriority="47"/>
+    <w:lsdException w:name="List Table 3 Accent 6" w:uiPriority="48"/>
+    <w:lsdException w:name="List Table 4 Accent 6" w:uiPriority="49"/>
+    <w:lsdException w:name="List Table 5 Dark Accent 6" w:uiPriority="50"/>
+    <w:lsdException w:name="List Table 6 Colorful Accent 6" w:uiPriority="51"/>
+    <w:lsdException w:name="List Table 7 Colorful Accent 6" w:uiPriority="52"/>
   </w:latentStyles>
   <w:style w:type="paragraph" w:default="1" w:styleId="Normal">
     <w:name w:val="Normal"/>
     <w:qFormat/>
     <w:rsid w:val="00FE5AD2"/>
   </w:style>
-  <w:style w:type="paragraph" w:styleId="Titre1">
+  <w:style w:type="paragraph" w:styleId="Heading1">
     <w:name w:val="heading 1"/>
     <w:basedOn w:val="Normal"/>
     <w:next w:val="Normal"/>
-    <w:link w:val="Titre1Car"/>
+    <w:link w:val="Heading1Char"/>
     <w:uiPriority w:val="9"/>
     <w:qFormat/>
     <w:rsid w:val="00B242B0"/>
@@ -7749,11 +8765,11 @@
       <w:szCs w:val="32"/>
     </w:rPr>
   </w:style>
-  <w:style w:type="paragraph" w:styleId="Titre2">
+  <w:style w:type="paragraph" w:styleId="Heading2">
     <w:name w:val="heading 2"/>
     <w:basedOn w:val="Normal"/>
     <w:next w:val="Normal"/>
-    <w:link w:val="Titre2Car"/>
+    <w:link w:val="Heading2Char"/>
     <w:uiPriority w:val="9"/>
     <w:unhideWhenUsed/>
     <w:qFormat/>
@@ -7775,11 +8791,11 @@
       <w:szCs w:val="26"/>
     </w:rPr>
   </w:style>
-  <w:style w:type="paragraph" w:styleId="Titre3">
+  <w:style w:type="paragraph" w:styleId="Heading3">
     <w:name w:val="heading 3"/>
     <w:basedOn w:val="Normal"/>
     <w:next w:val="Normal"/>
-    <w:link w:val="Titre3Car"/>
+    <w:link w:val="Heading3Char"/>
     <w:uiPriority w:val="9"/>
     <w:unhideWhenUsed/>
     <w:qFormat/>
@@ -7801,11 +8817,11 @@
       <w:szCs w:val="24"/>
     </w:rPr>
   </w:style>
-  <w:style w:type="paragraph" w:styleId="Titre4">
+  <w:style w:type="paragraph" w:styleId="Heading4">
     <w:name w:val="heading 4"/>
     <w:basedOn w:val="Normal"/>
     <w:next w:val="Normal"/>
-    <w:link w:val="Titre4Car"/>
+    <w:link w:val="Heading4Char"/>
     <w:uiPriority w:val="9"/>
     <w:unhideWhenUsed/>
     <w:qFormat/>
@@ -7827,11 +8843,11 @@
       <w:color w:val="2E74B5" w:themeColor="accent1" w:themeShade="BF"/>
     </w:rPr>
   </w:style>
-  <w:style w:type="paragraph" w:styleId="Titre5">
+  <w:style w:type="paragraph" w:styleId="Heading5">
     <w:name w:val="heading 5"/>
     <w:basedOn w:val="Normal"/>
     <w:next w:val="Normal"/>
-    <w:link w:val="Titre5Car"/>
+    <w:link w:val="Heading5Char"/>
     <w:uiPriority w:val="9"/>
     <w:unhideWhenUsed/>
     <w:qFormat/>
@@ -7851,11 +8867,11 @@
       <w:color w:val="2E74B5" w:themeColor="accent1" w:themeShade="BF"/>
     </w:rPr>
   </w:style>
-  <w:style w:type="paragraph" w:styleId="Titre6">
+  <w:style w:type="paragraph" w:styleId="Heading6">
     <w:name w:val="heading 6"/>
     <w:basedOn w:val="Normal"/>
     <w:next w:val="Normal"/>
-    <w:link w:val="Titre6Car"/>
+    <w:link w:val="Heading6Char"/>
     <w:uiPriority w:val="9"/>
     <w:unhideWhenUsed/>
     <w:qFormat/>
@@ -7875,11 +8891,11 @@
       <w:color w:val="1F4D78" w:themeColor="accent1" w:themeShade="7F"/>
     </w:rPr>
   </w:style>
-  <w:style w:type="paragraph" w:styleId="Titre7">
+  <w:style w:type="paragraph" w:styleId="Heading7">
     <w:name w:val="heading 7"/>
     <w:basedOn w:val="Normal"/>
     <w:next w:val="Normal"/>
-    <w:link w:val="Titre7Car"/>
+    <w:link w:val="Heading7Char"/>
     <w:uiPriority w:val="9"/>
     <w:semiHidden/>
     <w:unhideWhenUsed/>
@@ -7902,11 +8918,11 @@
       <w:color w:val="1F4D78" w:themeColor="accent1" w:themeShade="7F"/>
     </w:rPr>
   </w:style>
-  <w:style w:type="paragraph" w:styleId="Titre8">
+  <w:style w:type="paragraph" w:styleId="Heading8">
     <w:name w:val="heading 8"/>
     <w:basedOn w:val="Normal"/>
     <w:next w:val="Normal"/>
-    <w:link w:val="Titre8Car"/>
+    <w:link w:val="Heading8Char"/>
     <w:uiPriority w:val="9"/>
     <w:semiHidden/>
     <w:unhideWhenUsed/>
@@ -7929,11 +8945,11 @@
       <w:szCs w:val="21"/>
     </w:rPr>
   </w:style>
-  <w:style w:type="paragraph" w:styleId="Titre9">
+  <w:style w:type="paragraph" w:styleId="Heading9">
     <w:name w:val="heading 9"/>
     <w:basedOn w:val="Normal"/>
     <w:next w:val="Normal"/>
-    <w:link w:val="Titre9Car"/>
+    <w:link w:val="Heading9Char"/>
     <w:uiPriority w:val="9"/>
     <w:semiHidden/>
     <w:unhideWhenUsed/>
@@ -7958,13 +8974,13 @@
       <w:szCs w:val="21"/>
     </w:rPr>
   </w:style>
-  <w:style w:type="character" w:default="1" w:styleId="Policepardfaut">
+  <w:style w:type="character" w:default="1" w:styleId="DefaultParagraphFont">
     <w:name w:val="Default Paragraph Font"/>
     <w:uiPriority w:val="1"/>
     <w:semiHidden/>
     <w:unhideWhenUsed/>
   </w:style>
-  <w:style w:type="table" w:default="1" w:styleId="TableauNormal">
+  <w:style w:type="table" w:default="1" w:styleId="TableNormal">
     <w:name w:val="Normal Table"/>
     <w:uiPriority w:val="99"/>
     <w:semiHidden/>
@@ -7979,17 +8995,17 @@
       </w:tblCellMar>
     </w:tblPr>
   </w:style>
-  <w:style w:type="numbering" w:default="1" w:styleId="Aucuneliste">
+  <w:style w:type="numbering" w:default="1" w:styleId="NoList">
     <w:name w:val="No List"/>
     <w:uiPriority w:val="99"/>
     <w:semiHidden/>
     <w:unhideWhenUsed/>
   </w:style>
-  <w:style w:type="paragraph" w:styleId="Titre">
+  <w:style w:type="paragraph" w:styleId="Title">
     <w:name w:val="Title"/>
     <w:basedOn w:val="Normal"/>
     <w:next w:val="Normal"/>
-    <w:link w:val="TitreCar"/>
+    <w:link w:val="TitleChar"/>
     <w:uiPriority w:val="10"/>
     <w:qFormat/>
     <w:rsid w:val="00EF2199"/>
@@ -8005,10 +9021,10 @@
       <w:szCs w:val="56"/>
     </w:rPr>
   </w:style>
-  <w:style w:type="character" w:customStyle="1" w:styleId="TitreCar">
-    <w:name w:val="Titre Car"/>
-    <w:basedOn w:val="Policepardfaut"/>
-    <w:link w:val="Titre"/>
+  <w:style w:type="character" w:customStyle="1" w:styleId="TitleChar">
+    <w:name w:val="Title Char"/>
+    <w:basedOn w:val="DefaultParagraphFont"/>
+    <w:link w:val="Title"/>
     <w:uiPriority w:val="10"/>
     <w:rsid w:val="00EF2199"/>
     <w:rPr>
@@ -8019,10 +9035,10 @@
       <w:szCs w:val="56"/>
     </w:rPr>
   </w:style>
-  <w:style w:type="character" w:customStyle="1" w:styleId="Titre1Car">
-    <w:name w:val="Titre 1 Car"/>
-    <w:basedOn w:val="Policepardfaut"/>
-    <w:link w:val="Titre1"/>
+  <w:style w:type="character" w:customStyle="1" w:styleId="Heading1Char">
+    <w:name w:val="Heading 1 Char"/>
+    <w:basedOn w:val="DefaultParagraphFont"/>
+    <w:link w:val="Heading1"/>
     <w:uiPriority w:val="9"/>
     <w:rsid w:val="00B242B0"/>
     <w:rPr>
@@ -8032,10 +9048,10 @@
       <w:szCs w:val="32"/>
     </w:rPr>
   </w:style>
-  <w:style w:type="character" w:customStyle="1" w:styleId="Titre2Car">
-    <w:name w:val="Titre 2 Car"/>
-    <w:basedOn w:val="Policepardfaut"/>
-    <w:link w:val="Titre2"/>
+  <w:style w:type="character" w:customStyle="1" w:styleId="Heading2Char">
+    <w:name w:val="Heading 2 Char"/>
+    <w:basedOn w:val="DefaultParagraphFont"/>
+    <w:link w:val="Heading2"/>
     <w:uiPriority w:val="9"/>
     <w:rsid w:val="00B242B0"/>
     <w:rPr>
@@ -8045,10 +9061,10 @@
       <w:szCs w:val="26"/>
     </w:rPr>
   </w:style>
-  <w:style w:type="character" w:customStyle="1" w:styleId="Titre3Car">
-    <w:name w:val="Titre 3 Car"/>
-    <w:basedOn w:val="Policepardfaut"/>
-    <w:link w:val="Titre3"/>
+  <w:style w:type="character" w:customStyle="1" w:styleId="Heading3Char">
+    <w:name w:val="Heading 3 Char"/>
+    <w:basedOn w:val="DefaultParagraphFont"/>
+    <w:link w:val="Heading3"/>
     <w:uiPriority w:val="9"/>
     <w:rsid w:val="00B242B0"/>
     <w:rPr>
@@ -8058,10 +9074,10 @@
       <w:szCs w:val="24"/>
     </w:rPr>
   </w:style>
-  <w:style w:type="character" w:customStyle="1" w:styleId="Titre4Car">
-    <w:name w:val="Titre 4 Car"/>
-    <w:basedOn w:val="Policepardfaut"/>
-    <w:link w:val="Titre4"/>
+  <w:style w:type="character" w:customStyle="1" w:styleId="Heading4Char">
+    <w:name w:val="Heading 4 Char"/>
+    <w:basedOn w:val="DefaultParagraphFont"/>
+    <w:link w:val="Heading4"/>
     <w:uiPriority w:val="9"/>
     <w:rsid w:val="00B242B0"/>
     <w:rPr>
@@ -8071,10 +9087,10 @@
       <w:color w:val="2E74B5" w:themeColor="accent1" w:themeShade="BF"/>
     </w:rPr>
   </w:style>
-  <w:style w:type="character" w:customStyle="1" w:styleId="Titre5Car">
-    <w:name w:val="Titre 5 Car"/>
-    <w:basedOn w:val="Policepardfaut"/>
-    <w:link w:val="Titre5"/>
+  <w:style w:type="character" w:customStyle="1" w:styleId="Heading5Char">
+    <w:name w:val="Heading 5 Char"/>
+    <w:basedOn w:val="DefaultParagraphFont"/>
+    <w:link w:val="Heading5"/>
     <w:uiPriority w:val="9"/>
     <w:rsid w:val="00B242B0"/>
     <w:rPr>
@@ -8082,10 +9098,10 @@
       <w:color w:val="2E74B5" w:themeColor="accent1" w:themeShade="BF"/>
     </w:rPr>
   </w:style>
-  <w:style w:type="character" w:customStyle="1" w:styleId="Titre6Car">
-    <w:name w:val="Titre 6 Car"/>
-    <w:basedOn w:val="Policepardfaut"/>
-    <w:link w:val="Titre6"/>
+  <w:style w:type="character" w:customStyle="1" w:styleId="Heading6Char">
+    <w:name w:val="Heading 6 Char"/>
+    <w:basedOn w:val="DefaultParagraphFont"/>
+    <w:link w:val="Heading6"/>
     <w:uiPriority w:val="9"/>
     <w:rsid w:val="00B242B0"/>
     <w:rPr>
@@ -8093,10 +9109,10 @@
       <w:color w:val="1F4D78" w:themeColor="accent1" w:themeShade="7F"/>
     </w:rPr>
   </w:style>
-  <w:style w:type="character" w:customStyle="1" w:styleId="Titre7Car">
-    <w:name w:val="Titre 7 Car"/>
-    <w:basedOn w:val="Policepardfaut"/>
-    <w:link w:val="Titre7"/>
+  <w:style w:type="character" w:customStyle="1" w:styleId="Heading7Char">
+    <w:name w:val="Heading 7 Char"/>
+    <w:basedOn w:val="DefaultParagraphFont"/>
+    <w:link w:val="Heading7"/>
     <w:uiPriority w:val="9"/>
     <w:semiHidden/>
     <w:rsid w:val="00B242B0"/>
@@ -8107,10 +9123,10 @@
       <w:color w:val="1F4D78" w:themeColor="accent1" w:themeShade="7F"/>
     </w:rPr>
   </w:style>
-  <w:style w:type="character" w:customStyle="1" w:styleId="Titre8Car">
-    <w:name w:val="Titre 8 Car"/>
-    <w:basedOn w:val="Policepardfaut"/>
-    <w:link w:val="Titre8"/>
+  <w:style w:type="character" w:customStyle="1" w:styleId="Heading8Char">
+    <w:name w:val="Heading 8 Char"/>
+    <w:basedOn w:val="DefaultParagraphFont"/>
+    <w:link w:val="Heading8"/>
     <w:uiPriority w:val="9"/>
     <w:semiHidden/>
     <w:rsid w:val="00B242B0"/>
@@ -8121,10 +9137,10 @@
       <w:szCs w:val="21"/>
     </w:rPr>
   </w:style>
-  <w:style w:type="character" w:customStyle="1" w:styleId="Titre9Car">
-    <w:name w:val="Titre 9 Car"/>
-    <w:basedOn w:val="Policepardfaut"/>
-    <w:link w:val="Titre9"/>
+  <w:style w:type="character" w:customStyle="1" w:styleId="Heading9Char">
+    <w:name w:val="Heading 9 Char"/>
+    <w:basedOn w:val="DefaultParagraphFont"/>
+    <w:link w:val="Heading9"/>
     <w:uiPriority w:val="9"/>
     <w:semiHidden/>
     <w:rsid w:val="00B242B0"/>
@@ -8137,7 +9153,7 @@
       <w:szCs w:val="21"/>
     </w:rPr>
   </w:style>
-  <w:style w:type="paragraph" w:styleId="Paragraphedeliste">
+  <w:style w:type="paragraph" w:styleId="ListParagraph">
     <w:name w:val="List Paragraph"/>
     <w:basedOn w:val="Normal"/>
     <w:uiPriority w:val="34"/>
@@ -8148,9 +9164,9 @@
       <w:contextualSpacing/>
     </w:pPr>
   </w:style>
-  <w:style w:type="paragraph" w:styleId="En-ttedetabledesmatires">
+  <w:style w:type="paragraph" w:styleId="TOCHeading">
     <w:name w:val="TOC Heading"/>
-    <w:basedOn w:val="Titre1"/>
+    <w:basedOn w:val="Heading1"/>
     <w:next w:val="Normal"/>
     <w:uiPriority w:val="39"/>
     <w:unhideWhenUsed/>
@@ -8166,7 +9182,7 @@
       <w:lang w:eastAsia="fr-FR"/>
     </w:rPr>
   </w:style>
-  <w:style w:type="paragraph" w:styleId="TM1">
+  <w:style w:type="paragraph" w:styleId="TOC1">
     <w:name w:val="toc 1"/>
     <w:basedOn w:val="Normal"/>
     <w:next w:val="Normal"/>
@@ -8178,9 +9194,9 @@
       <w:spacing w:after="100"/>
     </w:pPr>
   </w:style>
-  <w:style w:type="character" w:styleId="Lienhypertexte">
+  <w:style w:type="character" w:styleId="Hyperlink">
     <w:name w:val="Hyperlink"/>
-    <w:basedOn w:val="Policepardfaut"/>
+    <w:basedOn w:val="DefaultParagraphFont"/>
     <w:uiPriority w:val="99"/>
     <w:unhideWhenUsed/>
     <w:rsid w:val="00B242B0"/>
@@ -8189,7 +9205,7 @@
       <w:u w:val="single"/>
     </w:rPr>
   </w:style>
-  <w:style w:type="paragraph" w:styleId="TM2">
+  <w:style w:type="paragraph" w:styleId="TOC2">
     <w:name w:val="toc 2"/>
     <w:basedOn w:val="Normal"/>
     <w:next w:val="Normal"/>
@@ -8202,9 +9218,9 @@
       <w:ind w:left="220"/>
     </w:pPr>
   </w:style>
-  <w:style w:type="table" w:styleId="Grilledutableau">
+  <w:style w:type="table" w:styleId="TableGrid">
     <w:name w:val="Table Grid"/>
-    <w:basedOn w:val="TableauNormal"/>
+    <w:basedOn w:val="TableNormal"/>
     <w:uiPriority w:val="39"/>
     <w:rsid w:val="00C55BC5"/>
     <w:pPr>
@@ -8221,7 +9237,7 @@
       </w:tblBorders>
     </w:tblPr>
   </w:style>
-  <w:style w:type="paragraph" w:styleId="TM3">
+  <w:style w:type="paragraph" w:styleId="TOC3">
     <w:name w:val="toc 3"/>
     <w:basedOn w:val="Normal"/>
     <w:next w:val="Normal"/>
@@ -8236,13 +9252,13 @@
   </w:style>
   <w:style w:type="character" w:customStyle="1" w:styleId="name">
     <w:name w:val="name"/>
-    <w:basedOn w:val="Policepardfaut"/>
+    <w:basedOn w:val="DefaultParagraphFont"/>
     <w:rsid w:val="00024633"/>
   </w:style>
-  <w:style w:type="paragraph" w:styleId="Textedebulles">
+  <w:style w:type="paragraph" w:styleId="BalloonText">
     <w:name w:val="Balloon Text"/>
     <w:basedOn w:val="Normal"/>
-    <w:link w:val="TextedebullesCar"/>
+    <w:link w:val="BalloonTextChar"/>
     <w:uiPriority w:val="99"/>
     <w:semiHidden/>
     <w:unhideWhenUsed/>
@@ -8256,718 +9272,10 @@
       <w:szCs w:val="16"/>
     </w:rPr>
   </w:style>
-  <w:style w:type="character" w:customStyle="1" w:styleId="TextedebullesCar">
-    <w:name w:val="Texte de bulles Car"/>
-    <w:basedOn w:val="Policepardfaut"/>
-    <w:link w:val="Textedebulles"/>
-    <w:uiPriority w:val="99"/>
-    <w:semiHidden/>
-    <w:rsid w:val="001C5D86"/>
-    <w:rPr>
-      <w:rFonts w:ascii="Tahoma" w:hAnsi="Tahoma" w:cs="Tahoma"/>
-      <w:sz w:val="16"/>
-      <w:szCs w:val="16"/>
-    </w:rPr>
-  </w:style>
-</w:styles>
-</file>
-
-<file path=word/stylesWithEffects.xml><?xml version="1.0" encoding="utf-8"?>
-<w:styles xmlns:wpc="http://schemas.microsoft.com/office/word/2010/wordprocessingCanvas" xmlns:mc="http://schemas.openxmlformats.org/markup-compatibility/2006" xmlns:o="urn:schemas-microsoft-com:office:office" xmlns:r="http://schemas.openxmlformats.org/officeDocument/2006/relationships" xmlns:m="http://schemas.openxmlformats.org/officeDocument/2006/math" xmlns:v="urn:schemas-microsoft-com:vml" xmlns:wp14="http://schemas.microsoft.com/office/word/2010/wordprocessingDrawing" xmlns:wp="http://schemas.openxmlformats.org/drawingml/2006/wordprocessingDrawing" xmlns:w10="urn:schemas-microsoft-com:office:word" xmlns:w="http://schemas.openxmlformats.org/wordprocessingml/2006/main" xmlns:w14="http://schemas.microsoft.com/office/word/2010/wordml" xmlns:wpg="http://schemas.microsoft.com/office/word/2010/wordprocessingGroup" xmlns:wpi="http://schemas.microsoft.com/office/word/2010/wordprocessingInk" xmlns:wne="http://schemas.microsoft.com/office/word/2006/wordml" xmlns:wps="http://schemas.microsoft.com/office/word/2010/wordprocessingShape" mc:Ignorable="w14 wp14">
-  <w:docDefaults>
-    <w:rPrDefault>
-      <w:rPr>
-        <w:rFonts w:asciiTheme="minorHAnsi" w:eastAsiaTheme="minorHAnsi" w:hAnsiTheme="minorHAnsi" w:cstheme="minorBidi"/>
-        <w:sz w:val="22"/>
-        <w:szCs w:val="22"/>
-        <w:lang w:val="fr-FR" w:eastAsia="en-US" w:bidi="ar-SA"/>
-      </w:rPr>
-    </w:rPrDefault>
-    <w:pPrDefault>
-      <w:pPr>
-        <w:spacing w:after="160" w:line="259" w:lineRule="auto"/>
-      </w:pPr>
-    </w:pPrDefault>
-  </w:docDefaults>
-  <w:latentStyles w:defLockedState="0" w:defUIPriority="99" w:defSemiHidden="1" w:defUnhideWhenUsed="1" w:defQFormat="0" w:count="267">
-    <w:lsdException w:name="Normal" w:semiHidden="0" w:uiPriority="0" w:unhideWhenUsed="0" w:qFormat="1"/>
-    <w:lsdException w:name="heading 1" w:semiHidden="0" w:uiPriority="9" w:unhideWhenUsed="0" w:qFormat="1"/>
-    <w:lsdException w:name="heading 2" w:uiPriority="9" w:qFormat="1"/>
-    <w:lsdException w:name="heading 3" w:uiPriority="9" w:qFormat="1"/>
-    <w:lsdException w:name="heading 4" w:uiPriority="9" w:qFormat="1"/>
-    <w:lsdException w:name="heading 5" w:uiPriority="9" w:qFormat="1"/>
-    <w:lsdException w:name="heading 6" w:uiPriority="9" w:qFormat="1"/>
-    <w:lsdException w:name="heading 7" w:uiPriority="9" w:qFormat="1"/>
-    <w:lsdException w:name="heading 8" w:uiPriority="9" w:qFormat="1"/>
-    <w:lsdException w:name="heading 9" w:uiPriority="9" w:qFormat="1"/>
-    <w:lsdException w:name="toc 1" w:uiPriority="39"/>
-    <w:lsdException w:name="toc 2" w:uiPriority="39"/>
-    <w:lsdException w:name="toc 3" w:uiPriority="39"/>
-    <w:lsdException w:name="toc 4" w:uiPriority="39"/>
-    <w:lsdException w:name="toc 5" w:uiPriority="39"/>
-    <w:lsdException w:name="toc 6" w:uiPriority="39"/>
-    <w:lsdException w:name="toc 7" w:uiPriority="39"/>
-    <w:lsdException w:name="toc 8" w:uiPriority="39"/>
-    <w:lsdException w:name="toc 9" w:uiPriority="39"/>
-    <w:lsdException w:name="caption" w:uiPriority="35" w:qFormat="1"/>
-    <w:lsdException w:name="Title" w:semiHidden="0" w:uiPriority="10" w:unhideWhenUsed="0" w:qFormat="1"/>
-    <w:lsdException w:name="Default Paragraph Font" w:uiPriority="1"/>
-    <w:lsdException w:name="Subtitle" w:semiHidden="0" w:uiPriority="11" w:unhideWhenUsed="0" w:qFormat="1"/>
-    <w:lsdException w:name="Strong" w:semiHidden="0" w:uiPriority="22" w:unhideWhenUsed="0" w:qFormat="1"/>
-    <w:lsdException w:name="Emphasis" w:semiHidden="0" w:uiPriority="20" w:unhideWhenUsed="0" w:qFormat="1"/>
-    <w:lsdException w:name="Table Grid" w:semiHidden="0" w:uiPriority="39" w:unhideWhenUsed="0"/>
-    <w:lsdException w:name="Placeholder Text" w:unhideWhenUsed="0"/>
-    <w:lsdException w:name="No Spacing" w:semiHidden="0" w:uiPriority="1" w:unhideWhenUsed="0" w:qFormat="1"/>
-    <w:lsdException w:name="Light Shading" w:semiHidden="0" w:uiPriority="60" w:unhideWhenUsed="0"/>
-    <w:lsdException w:name="Light List" w:semiHidden="0" w:uiPriority="61" w:unhideWhenUsed="0"/>
-    <w:lsdException w:name="Light Grid" w:semiHidden="0" w:uiPriority="62" w:unhideWhenUsed="0"/>
-    <w:lsdException w:name="Medium Shading 1" w:semiHidden="0" w:uiPriority="63" w:unhideWhenUsed="0"/>
-    <w:lsdException w:name="Medium Shading 2" w:semiHidden="0" w:uiPriority="64" w:unhideWhenUsed="0"/>
-    <w:lsdException w:name="Medium List 1" w:semiHidden="0" w:uiPriority="65" w:unhideWhenUsed="0"/>
-    <w:lsdException w:name="Medium List 2" w:semiHidden="0" w:uiPriority="66" w:unhideWhenUsed="0"/>
-    <w:lsdException w:name="Medium Grid 1" w:semiHidden="0" w:uiPriority="67" w:unhideWhenUsed="0"/>
-    <w:lsdException w:name="Medium Grid 2" w:semiHidden="0" w:uiPriority="68" w:unhideWhenUsed="0"/>
-    <w:lsdException w:name="Medium Grid 3" w:semiHidden="0" w:uiPriority="69" w:unhideWhenUsed="0"/>
-    <w:lsdException w:name="Dark List" w:semiHidden="0" w:uiPriority="70" w:unhideWhenUsed="0"/>
-    <w:lsdException w:name="Colorful Shading" w:semiHidden="0" w:uiPriority="71" w:unhideWhenUsed="0"/>
-    <w:lsdException w:name="Colorful List" w:semiHidden="0" w:uiPriority="72" w:unhideWhenUsed="0"/>
-    <w:lsdException w:name="Colorful Grid" w:semiHidden="0" w:uiPriority="73" w:unhideWhenUsed="0"/>
-    <w:lsdException w:name="Light Shading Accent 1" w:semiHidden="0" w:uiPriority="60" w:unhideWhenUsed="0"/>
-    <w:lsdException w:name="Light List Accent 1" w:semiHidden="0" w:uiPriority="61" w:unhideWhenUsed="0"/>
-    <w:lsdException w:name="Light Grid Accent 1" w:semiHidden="0" w:uiPriority="62" w:unhideWhenUsed="0"/>
-    <w:lsdException w:name="Medium Shading 1 Accent 1" w:semiHidden="0" w:uiPriority="63" w:unhideWhenUsed="0"/>
-    <w:lsdException w:name="Medium Shading 2 Accent 1" w:semiHidden="0" w:uiPriority="64" w:unhideWhenUsed="0"/>
-    <w:lsdException w:name="Medium List 1 Accent 1" w:semiHidden="0" w:uiPriority="65" w:unhideWhenUsed="0"/>
-    <w:lsdException w:name="Revision" w:unhideWhenUsed="0"/>
-    <w:lsdException w:name="List Paragraph" w:semiHidden="0" w:uiPriority="34" w:unhideWhenUsed="0" w:qFormat="1"/>
-    <w:lsdException w:name="Quote" w:semiHidden="0" w:uiPriority="29" w:unhideWhenUsed="0" w:qFormat="1"/>
-    <w:lsdException w:name="Intense Quote" w:semiHidden="0" w:uiPriority="30" w:unhideWhenUsed="0" w:qFormat="1"/>
-    <w:lsdException w:name="Medium List 2 Accent 1" w:semiHidden="0" w:uiPriority="66" w:unhideWhenUsed="0"/>
-    <w:lsdException w:name="Medium Grid 1 Accent 1" w:semiHidden="0" w:uiPriority="67" w:unhideWhenUsed="0"/>
-    <w:lsdException w:name="Medium Grid 2 Accent 1" w:semiHidden="0" w:uiPriority="68" w:unhideWhenUsed="0"/>
-    <w:lsdException w:name="Medium Grid 3 Accent 1" w:semiHidden="0" w:uiPriority="69" w:unhideWhenUsed="0"/>
-    <w:lsdException w:name="Dark List Accent 1" w:semiHidden="0" w:uiPriority="70" w:unhideWhenUsed="0"/>
-    <w:lsdException w:name="Colorful Shading Accent 1" w:semiHidden="0" w:uiPriority="71" w:unhideWhenUsed="0"/>
-    <w:lsdException w:name="Colorful List Accent 1" w:semiHidden="0" w:uiPriority="72" w:unhideWhenUsed="0"/>
-    <w:lsdException w:name="Colorful Grid Accent 1" w:semiHidden="0" w:uiPriority="73" w:unhideWhenUsed="0"/>
-    <w:lsdException w:name="Light Shading Accent 2" w:semiHidden="0" w:uiPriority="60" w:unhideWhenUsed="0"/>
-    <w:lsdException w:name="Light List Accent 2" w:semiHidden="0" w:uiPriority="61" w:unhideWhenUsed="0"/>
-    <w:lsdException w:name="Light Grid Accent 2" w:semiHidden="0" w:uiPriority="62" w:unhideWhenUsed="0"/>
-    <w:lsdException w:name="Medium Shading 1 Accent 2" w:semiHidden="0" w:uiPriority="63" w:unhideWhenUsed="0"/>
-    <w:lsdException w:name="Medium Shading 2 Accent 2" w:semiHidden="0" w:uiPriority="64" w:unhideWhenUsed="0"/>
-    <w:lsdException w:name="Medium List 1 Accent 2" w:semiHidden="0" w:uiPriority="65" w:unhideWhenUsed="0"/>
-    <w:lsdException w:name="Medium List 2 Accent 2" w:semiHidden="0" w:uiPriority="66" w:unhideWhenUsed="0"/>
-    <w:lsdException w:name="Medium Grid 1 Accent 2" w:semiHidden="0" w:uiPriority="67" w:unhideWhenUsed="0"/>
-    <w:lsdException w:name="Medium Grid 2 Accent 2" w:semiHidden="0" w:uiPriority="68" w:unhideWhenUsed="0"/>
-    <w:lsdException w:name="Medium Grid 3 Accent 2" w:semiHidden="0" w:uiPriority="69" w:unhideWhenUsed="0"/>
-    <w:lsdException w:name="Dark List Accent 2" w:semiHidden="0" w:uiPriority="70" w:unhideWhenUsed="0"/>
-    <w:lsdException w:name="Colorful Shading Accent 2" w:semiHidden="0" w:uiPriority="71" w:unhideWhenUsed="0"/>
-    <w:lsdException w:name="Colorful List Accent 2" w:semiHidden="0" w:uiPriority="72" w:unhideWhenUsed="0"/>
-    <w:lsdException w:name="Colorful Grid Accent 2" w:semiHidden="0" w:uiPriority="73" w:unhideWhenUsed="0"/>
-    <w:lsdException w:name="Light Shading Accent 3" w:semiHidden="0" w:uiPriority="60" w:unhideWhenUsed="0"/>
-    <w:lsdException w:name="Light List Accent 3" w:semiHidden="0" w:uiPriority="61" w:unhideWhenUsed="0"/>
-    <w:lsdException w:name="Light Grid Accent 3" w:semiHidden="0" w:uiPriority="62" w:unhideWhenUsed="0"/>
-    <w:lsdException w:name="Medium Shading 1 Accent 3" w:semiHidden="0" w:uiPriority="63" w:unhideWhenUsed="0"/>
-    <w:lsdException w:name="Medium Shading 2 Accent 3" w:semiHidden="0" w:uiPriority="64" w:unhideWhenUsed="0"/>
-    <w:lsdException w:name="Medium List 1 Accent 3" w:semiHidden="0" w:uiPriority="65" w:unhideWhenUsed="0"/>
-    <w:lsdException w:name="Medium List 2 Accent 3" w:semiHidden="0" w:uiPriority="66" w:unhideWhenUsed="0"/>
-    <w:lsdException w:name="Medium Grid 1 Accent 3" w:semiHidden="0" w:uiPriority="67" w:unhideWhenUsed="0"/>
-    <w:lsdException w:name="Medium Grid 2 Accent 3" w:semiHidden="0" w:uiPriority="68" w:unhideWhenUsed="0"/>
-    <w:lsdException w:name="Medium Grid 3 Accent 3" w:semiHidden="0" w:uiPriority="69" w:unhideWhenUsed="0"/>
-    <w:lsdException w:name="Dark List Accent 3" w:semiHidden="0" w:uiPriority="70" w:unhideWhenUsed="0"/>
-    <w:lsdException w:name="Colorful Shading Accent 3" w:semiHidden="0" w:uiPriority="71" w:unhideWhenUsed="0"/>
-    <w:lsdException w:name="Colorful List Accent 3" w:semiHidden="0" w:uiPriority="72" w:unhideWhenUsed="0"/>
-    <w:lsdException w:name="Colorful Grid Accent 3" w:semiHidden="0" w:uiPriority="73" w:unhideWhenUsed="0"/>
-    <w:lsdException w:name="Light Shading Accent 4" w:semiHidden="0" w:uiPriority="60" w:unhideWhenUsed="0"/>
-    <w:lsdException w:name="Light List Accent 4" w:semiHidden="0" w:uiPriority="61" w:unhideWhenUsed="0"/>
-    <w:lsdException w:name="Light Grid Accent 4" w:semiHidden="0" w:uiPriority="62" w:unhideWhenUsed="0"/>
-    <w:lsdException w:name="Medium Shading 1 Accent 4" w:semiHidden="0" w:uiPriority="63" w:unhideWhenUsed="0"/>
-    <w:lsdException w:name="Medium Shading 2 Accent 4" w:semiHidden="0" w:uiPriority="64" w:unhideWhenUsed="0"/>
-    <w:lsdException w:name="Medium List 1 Accent 4" w:semiHidden="0" w:uiPriority="65" w:unhideWhenUsed="0"/>
-    <w:lsdException w:name="Medium List 2 Accent 4" w:semiHidden="0" w:uiPriority="66" w:unhideWhenUsed="0"/>
-    <w:lsdException w:name="Medium Grid 1 Accent 4" w:semiHidden="0" w:uiPriority="67" w:unhideWhenUsed="0"/>
-    <w:lsdException w:name="Medium Grid 2 Accent 4" w:semiHidden="0" w:uiPriority="68" w:unhideWhenUsed="0"/>
-    <w:lsdException w:name="Medium Grid 3 Accent 4" w:semiHidden="0" w:uiPriority="69" w:unhideWhenUsed="0"/>
-    <w:lsdException w:name="Dark List Accent 4" w:semiHidden="0" w:uiPriority="70" w:unhideWhenUsed="0"/>
-    <w:lsdException w:name="Colorful Shading Accent 4" w:semiHidden="0" w:uiPriority="71" w:unhideWhenUsed="0"/>
-    <w:lsdException w:name="Colorful List Accent 4" w:semiHidden="0" w:uiPriority="72" w:unhideWhenUsed="0"/>
-    <w:lsdException w:name="Colorful Grid Accent 4" w:semiHidden="0" w:uiPriority="73" w:unhideWhenUsed="0"/>
-    <w:lsdException w:name="Light Shading Accent 5" w:semiHidden="0" w:uiPriority="60" w:unhideWhenUsed="0"/>
-    <w:lsdException w:name="Light List Accent 5" w:semiHidden="0" w:uiPriority="61" w:unhideWhenUsed="0"/>
-    <w:lsdException w:name="Light Grid Accent 5" w:semiHidden="0" w:uiPriority="62" w:unhideWhenUsed="0"/>
-    <w:lsdException w:name="Medium Shading 1 Accent 5" w:semiHidden="0" w:uiPriority="63" w:unhideWhenUsed="0"/>
-    <w:lsdException w:name="Medium Shading 2 Accent 5" w:semiHidden="0" w:uiPriority="64" w:unhideWhenUsed="0"/>
-    <w:lsdException w:name="Medium List 1 Accent 5" w:semiHidden="0" w:uiPriority="65" w:unhideWhenUsed="0"/>
-    <w:lsdException w:name="Medium List 2 Accent 5" w:semiHidden="0" w:uiPriority="66" w:unhideWhenUsed="0"/>
-    <w:lsdException w:name="Medium Grid 1 Accent 5" w:semiHidden="0" w:uiPriority="67" w:unhideWhenUsed="0"/>
-    <w:lsdException w:name="Medium Grid 2 Accent 5" w:semiHidden="0" w:uiPriority="68" w:unhideWhenUsed="0"/>
-    <w:lsdException w:name="Medium Grid 3 Accent 5" w:semiHidden="0" w:uiPriority="69" w:unhideWhenUsed="0"/>
-    <w:lsdException w:name="Dark List Accent 5" w:semiHidden="0" w:uiPriority="70" w:unhideWhenUsed="0"/>
-    <w:lsdException w:name="Colorful Shading Accent 5" w:semiHidden="0" w:uiPriority="71" w:unhideWhenUsed="0"/>
-    <w:lsdException w:name="Colorful List Accent 5" w:semiHidden="0" w:uiPriority="72" w:unhideWhenUsed="0"/>
-    <w:lsdException w:name="Colorful Grid Accent 5" w:semiHidden="0" w:uiPriority="73" w:unhideWhenUsed="0"/>
-    <w:lsdException w:name="Light Shading Accent 6" w:semiHidden="0" w:uiPriority="60" w:unhideWhenUsed="0"/>
-    <w:lsdException w:name="Light List Accent 6" w:semiHidden="0" w:uiPriority="61" w:unhideWhenUsed="0"/>
-    <w:lsdException w:name="Light Grid Accent 6" w:semiHidden="0" w:uiPriority="62" w:unhideWhenUsed="0"/>
-    <w:lsdException w:name="Medium Shading 1 Accent 6" w:semiHidden="0" w:uiPriority="63" w:unhideWhenUsed="0"/>
-    <w:lsdException w:name="Medium Shading 2 Accent 6" w:semiHidden="0" w:uiPriority="64" w:unhideWhenUsed="0"/>
-    <w:lsdException w:name="Medium List 1 Accent 6" w:semiHidden="0" w:uiPriority="65" w:unhideWhenUsed="0"/>
-    <w:lsdException w:name="Medium List 2 Accent 6" w:semiHidden="0" w:uiPriority="66" w:unhideWhenUsed="0"/>
-    <w:lsdException w:name="Medium Grid 1 Accent 6" w:semiHidden="0" w:uiPriority="67" w:unhideWhenUsed="0"/>
-    <w:lsdException w:name="Medium Grid 2 Accent 6" w:semiHidden="0" w:uiPriority="68" w:unhideWhenUsed="0"/>
-    <w:lsdException w:name="Medium Grid 3 Accent 6" w:semiHidden="0" w:uiPriority="69" w:unhideWhenUsed="0"/>
-    <w:lsdException w:name="Dark List Accent 6" w:semiHidden="0" w:uiPriority="70" w:unhideWhenUsed="0"/>
-    <w:lsdException w:name="Colorful Shading Accent 6" w:semiHidden="0" w:uiPriority="71" w:unhideWhenUsed="0"/>
-    <w:lsdException w:name="Colorful List Accent 6" w:semiHidden="0" w:uiPriority="72" w:unhideWhenUsed="0"/>
-    <w:lsdException w:name="Colorful Grid Accent 6" w:semiHidden="0" w:uiPriority="73" w:unhideWhenUsed="0"/>
-    <w:lsdException w:name="Subtle Emphasis" w:semiHidden="0" w:uiPriority="19" w:unhideWhenUsed="0" w:qFormat="1"/>
-    <w:lsdException w:name="Intense Emphasis" w:semiHidden="0" w:uiPriority="21" w:unhideWhenUsed="0" w:qFormat="1"/>
-    <w:lsdException w:name="Subtle Reference" w:semiHidden="0" w:uiPriority="31" w:unhideWhenUsed="0" w:qFormat="1"/>
-    <w:lsdException w:name="Intense Reference" w:semiHidden="0" w:uiPriority="32" w:unhideWhenUsed="0" w:qFormat="1"/>
-    <w:lsdException w:name="Book Title" w:semiHidden="0" w:uiPriority="33" w:unhideWhenUsed="0" w:qFormat="1"/>
-    <w:lsdException w:name="Bibliography" w:uiPriority="37"/>
-    <w:lsdException w:name="TOC Heading" w:uiPriority="39" w:qFormat="1"/>
-  </w:latentStyles>
-  <w:style w:type="paragraph" w:default="1" w:styleId="Normal">
-    <w:name w:val="Normal"/>
-    <w:qFormat/>
-    <w:rsid w:val="00FE5AD2"/>
-  </w:style>
-  <w:style w:type="paragraph" w:styleId="Titre1">
-    <w:name w:val="heading 1"/>
-    <w:basedOn w:val="Normal"/>
-    <w:next w:val="Normal"/>
-    <w:link w:val="Titre1Car"/>
-    <w:uiPriority w:val="9"/>
-    <w:qFormat/>
-    <w:rsid w:val="00B242B0"/>
-    <w:pPr>
-      <w:keepNext/>
-      <w:keepLines/>
-      <w:numPr>
-        <w:numId w:val="1"/>
-      </w:numPr>
-      <w:spacing w:before="240" w:after="0"/>
-      <w:outlineLvl w:val="0"/>
-    </w:pPr>
-    <w:rPr>
-      <w:rFonts w:asciiTheme="majorHAnsi" w:eastAsiaTheme="majorEastAsia" w:hAnsiTheme="majorHAnsi" w:cstheme="majorBidi"/>
-      <w:color w:val="2E74B5" w:themeColor="accent1" w:themeShade="BF"/>
-      <w:sz w:val="32"/>
-      <w:szCs w:val="32"/>
-    </w:rPr>
-  </w:style>
-  <w:style w:type="paragraph" w:styleId="Titre2">
-    <w:name w:val="heading 2"/>
-    <w:basedOn w:val="Normal"/>
-    <w:next w:val="Normal"/>
-    <w:link w:val="Titre2Car"/>
-    <w:uiPriority w:val="9"/>
-    <w:unhideWhenUsed/>
-    <w:qFormat/>
-    <w:rsid w:val="00B242B0"/>
-    <w:pPr>
-      <w:keepNext/>
-      <w:keepLines/>
-      <w:numPr>
-        <w:ilvl w:val="1"/>
-        <w:numId w:val="1"/>
-      </w:numPr>
-      <w:spacing w:before="40" w:after="0"/>
-      <w:outlineLvl w:val="1"/>
-    </w:pPr>
-    <w:rPr>
-      <w:rFonts w:asciiTheme="majorHAnsi" w:eastAsiaTheme="majorEastAsia" w:hAnsiTheme="majorHAnsi" w:cstheme="majorBidi"/>
-      <w:color w:val="2E74B5" w:themeColor="accent1" w:themeShade="BF"/>
-      <w:sz w:val="26"/>
-      <w:szCs w:val="26"/>
-    </w:rPr>
-  </w:style>
-  <w:style w:type="paragraph" w:styleId="Titre3">
-    <w:name w:val="heading 3"/>
-    <w:basedOn w:val="Normal"/>
-    <w:next w:val="Normal"/>
-    <w:link w:val="Titre3Car"/>
-    <w:uiPriority w:val="9"/>
-    <w:unhideWhenUsed/>
-    <w:qFormat/>
-    <w:rsid w:val="00B242B0"/>
-    <w:pPr>
-      <w:keepNext/>
-      <w:keepLines/>
-      <w:numPr>
-        <w:ilvl w:val="2"/>
-        <w:numId w:val="1"/>
-      </w:numPr>
-      <w:spacing w:before="40" w:after="0"/>
-      <w:outlineLvl w:val="2"/>
-    </w:pPr>
-    <w:rPr>
-      <w:rFonts w:asciiTheme="majorHAnsi" w:eastAsiaTheme="majorEastAsia" w:hAnsiTheme="majorHAnsi" w:cstheme="majorBidi"/>
-      <w:color w:val="1F4D78" w:themeColor="accent1" w:themeShade="7F"/>
-      <w:sz w:val="24"/>
-      <w:szCs w:val="24"/>
-    </w:rPr>
-  </w:style>
-  <w:style w:type="paragraph" w:styleId="Titre4">
-    <w:name w:val="heading 4"/>
-    <w:basedOn w:val="Normal"/>
-    <w:next w:val="Normal"/>
-    <w:link w:val="Titre4Car"/>
-    <w:uiPriority w:val="9"/>
-    <w:unhideWhenUsed/>
-    <w:qFormat/>
-    <w:rsid w:val="00B242B0"/>
-    <w:pPr>
-      <w:keepNext/>
-      <w:keepLines/>
-      <w:numPr>
-        <w:ilvl w:val="3"/>
-        <w:numId w:val="1"/>
-      </w:numPr>
-      <w:spacing w:before="40" w:after="0"/>
-      <w:outlineLvl w:val="3"/>
-    </w:pPr>
-    <w:rPr>
-      <w:rFonts w:asciiTheme="majorHAnsi" w:eastAsiaTheme="majorEastAsia" w:hAnsiTheme="majorHAnsi" w:cstheme="majorBidi"/>
-      <w:i/>
-      <w:iCs/>
-      <w:color w:val="2E74B5" w:themeColor="accent1" w:themeShade="BF"/>
-    </w:rPr>
-  </w:style>
-  <w:style w:type="paragraph" w:styleId="Titre5">
-    <w:name w:val="heading 5"/>
-    <w:basedOn w:val="Normal"/>
-    <w:next w:val="Normal"/>
-    <w:link w:val="Titre5Car"/>
-    <w:uiPriority w:val="9"/>
-    <w:unhideWhenUsed/>
-    <w:qFormat/>
-    <w:rsid w:val="00B242B0"/>
-    <w:pPr>
-      <w:keepNext/>
-      <w:keepLines/>
-      <w:numPr>
-        <w:ilvl w:val="4"/>
-        <w:numId w:val="1"/>
-      </w:numPr>
-      <w:spacing w:before="40" w:after="0"/>
-      <w:outlineLvl w:val="4"/>
-    </w:pPr>
-    <w:rPr>
-      <w:rFonts w:asciiTheme="majorHAnsi" w:eastAsiaTheme="majorEastAsia" w:hAnsiTheme="majorHAnsi" w:cstheme="majorBidi"/>
-      <w:color w:val="2E74B5" w:themeColor="accent1" w:themeShade="BF"/>
-    </w:rPr>
-  </w:style>
-  <w:style w:type="paragraph" w:styleId="Titre6">
-    <w:name w:val="heading 6"/>
-    <w:basedOn w:val="Normal"/>
-    <w:next w:val="Normal"/>
-    <w:link w:val="Titre6Car"/>
-    <w:uiPriority w:val="9"/>
-    <w:unhideWhenUsed/>
-    <w:qFormat/>
-    <w:rsid w:val="00B242B0"/>
-    <w:pPr>
-      <w:keepNext/>
-      <w:keepLines/>
-      <w:numPr>
-        <w:ilvl w:val="5"/>
-        <w:numId w:val="1"/>
-      </w:numPr>
-      <w:spacing w:before="40" w:after="0"/>
-      <w:outlineLvl w:val="5"/>
-    </w:pPr>
-    <w:rPr>
-      <w:rFonts w:asciiTheme="majorHAnsi" w:eastAsiaTheme="majorEastAsia" w:hAnsiTheme="majorHAnsi" w:cstheme="majorBidi"/>
-      <w:color w:val="1F4D78" w:themeColor="accent1" w:themeShade="7F"/>
-    </w:rPr>
-  </w:style>
-  <w:style w:type="paragraph" w:styleId="Titre7">
-    <w:name w:val="heading 7"/>
-    <w:basedOn w:val="Normal"/>
-    <w:next w:val="Normal"/>
-    <w:link w:val="Titre7Car"/>
-    <w:uiPriority w:val="9"/>
-    <w:semiHidden/>
-    <w:unhideWhenUsed/>
-    <w:qFormat/>
-    <w:rsid w:val="00B242B0"/>
-    <w:pPr>
-      <w:keepNext/>
-      <w:keepLines/>
-      <w:numPr>
-        <w:ilvl w:val="6"/>
-        <w:numId w:val="1"/>
-      </w:numPr>
-      <w:spacing w:before="40" w:after="0"/>
-      <w:outlineLvl w:val="6"/>
-    </w:pPr>
-    <w:rPr>
-      <w:rFonts w:asciiTheme="majorHAnsi" w:eastAsiaTheme="majorEastAsia" w:hAnsiTheme="majorHAnsi" w:cstheme="majorBidi"/>
-      <w:i/>
-      <w:iCs/>
-      <w:color w:val="1F4D78" w:themeColor="accent1" w:themeShade="7F"/>
-    </w:rPr>
-  </w:style>
-  <w:style w:type="paragraph" w:styleId="Titre8">
-    <w:name w:val="heading 8"/>
-    <w:basedOn w:val="Normal"/>
-    <w:next w:val="Normal"/>
-    <w:link w:val="Titre8Car"/>
-    <w:uiPriority w:val="9"/>
-    <w:semiHidden/>
-    <w:unhideWhenUsed/>
-    <w:qFormat/>
-    <w:rsid w:val="00B242B0"/>
-    <w:pPr>
-      <w:keepNext/>
-      <w:keepLines/>
-      <w:numPr>
-        <w:ilvl w:val="7"/>
-        <w:numId w:val="1"/>
-      </w:numPr>
-      <w:spacing w:before="40" w:after="0"/>
-      <w:outlineLvl w:val="7"/>
-    </w:pPr>
-    <w:rPr>
-      <w:rFonts w:asciiTheme="majorHAnsi" w:eastAsiaTheme="majorEastAsia" w:hAnsiTheme="majorHAnsi" w:cstheme="majorBidi"/>
-      <w:color w:val="272727" w:themeColor="text1" w:themeTint="D8"/>
-      <w:sz w:val="21"/>
-      <w:szCs w:val="21"/>
-    </w:rPr>
-  </w:style>
-  <w:style w:type="paragraph" w:styleId="Titre9">
-    <w:name w:val="heading 9"/>
-    <w:basedOn w:val="Normal"/>
-    <w:next w:val="Normal"/>
-    <w:link w:val="Titre9Car"/>
-    <w:uiPriority w:val="9"/>
-    <w:semiHidden/>
-    <w:unhideWhenUsed/>
-    <w:qFormat/>
-    <w:rsid w:val="00B242B0"/>
-    <w:pPr>
-      <w:keepNext/>
-      <w:keepLines/>
-      <w:numPr>
-        <w:ilvl w:val="8"/>
-        <w:numId w:val="1"/>
-      </w:numPr>
-      <w:spacing w:before="40" w:after="0"/>
-      <w:outlineLvl w:val="8"/>
-    </w:pPr>
-    <w:rPr>
-      <w:rFonts w:asciiTheme="majorHAnsi" w:eastAsiaTheme="majorEastAsia" w:hAnsiTheme="majorHAnsi" w:cstheme="majorBidi"/>
-      <w:i/>
-      <w:iCs/>
-      <w:color w:val="272727" w:themeColor="text1" w:themeTint="D8"/>
-      <w:sz w:val="21"/>
-      <w:szCs w:val="21"/>
-    </w:rPr>
-  </w:style>
-  <w:style w:type="character" w:default="1" w:styleId="Policepardfaut">
-    <w:name w:val="Default Paragraph Font"/>
-    <w:uiPriority w:val="1"/>
-    <w:semiHidden/>
-    <w:unhideWhenUsed/>
-  </w:style>
-  <w:style w:type="table" w:default="1" w:styleId="TableauNormal">
-    <w:name w:val="Normal Table"/>
-    <w:uiPriority w:val="99"/>
-    <w:semiHidden/>
-    <w:unhideWhenUsed/>
-    <w:tblPr>
-      <w:tblInd w:w="0" w:type="dxa"/>
-      <w:tblCellMar>
-        <w:top w:w="0" w:type="dxa"/>
-        <w:left w:w="108" w:type="dxa"/>
-        <w:bottom w:w="0" w:type="dxa"/>
-        <w:right w:w="108" w:type="dxa"/>
-      </w:tblCellMar>
-    </w:tblPr>
-  </w:style>
-  <w:style w:type="numbering" w:default="1" w:styleId="Aucuneliste">
-    <w:name w:val="No List"/>
-    <w:uiPriority w:val="99"/>
-    <w:semiHidden/>
-    <w:unhideWhenUsed/>
-  </w:style>
-  <w:style w:type="paragraph" w:styleId="Titre">
-    <w:name w:val="Title"/>
-    <w:basedOn w:val="Normal"/>
-    <w:next w:val="Normal"/>
-    <w:link w:val="TitreCar"/>
-    <w:uiPriority w:val="10"/>
-    <w:qFormat/>
-    <w:rsid w:val="00EF2199"/>
-    <w:pPr>
-      <w:spacing w:after="0" w:line="240" w:lineRule="auto"/>
-      <w:contextualSpacing/>
-    </w:pPr>
-    <w:rPr>
-      <w:rFonts w:asciiTheme="majorHAnsi" w:eastAsiaTheme="majorEastAsia" w:hAnsiTheme="majorHAnsi" w:cstheme="majorBidi"/>
-      <w:spacing w:val="-10"/>
-      <w:kern w:val="28"/>
-      <w:sz w:val="56"/>
-      <w:szCs w:val="56"/>
-    </w:rPr>
-  </w:style>
-  <w:style w:type="character" w:customStyle="1" w:styleId="TitreCar">
-    <w:name w:val="Titre Car"/>
-    <w:basedOn w:val="Policepardfaut"/>
-    <w:link w:val="Titre"/>
-    <w:uiPriority w:val="10"/>
-    <w:rsid w:val="00EF2199"/>
-    <w:rPr>
-      <w:rFonts w:asciiTheme="majorHAnsi" w:eastAsiaTheme="majorEastAsia" w:hAnsiTheme="majorHAnsi" w:cstheme="majorBidi"/>
-      <w:spacing w:val="-10"/>
-      <w:kern w:val="28"/>
-      <w:sz w:val="56"/>
-      <w:szCs w:val="56"/>
-    </w:rPr>
-  </w:style>
-  <w:style w:type="character" w:customStyle="1" w:styleId="Titre1Car">
-    <w:name w:val="Titre 1 Car"/>
-    <w:basedOn w:val="Policepardfaut"/>
-    <w:link w:val="Titre1"/>
-    <w:uiPriority w:val="9"/>
-    <w:rsid w:val="00B242B0"/>
-    <w:rPr>
-      <w:rFonts w:asciiTheme="majorHAnsi" w:eastAsiaTheme="majorEastAsia" w:hAnsiTheme="majorHAnsi" w:cstheme="majorBidi"/>
-      <w:color w:val="2E74B5" w:themeColor="accent1" w:themeShade="BF"/>
-      <w:sz w:val="32"/>
-      <w:szCs w:val="32"/>
-    </w:rPr>
-  </w:style>
-  <w:style w:type="character" w:customStyle="1" w:styleId="Titre2Car">
-    <w:name w:val="Titre 2 Car"/>
-    <w:basedOn w:val="Policepardfaut"/>
-    <w:link w:val="Titre2"/>
-    <w:uiPriority w:val="9"/>
-    <w:rsid w:val="00B242B0"/>
-    <w:rPr>
-      <w:rFonts w:asciiTheme="majorHAnsi" w:eastAsiaTheme="majorEastAsia" w:hAnsiTheme="majorHAnsi" w:cstheme="majorBidi"/>
-      <w:color w:val="2E74B5" w:themeColor="accent1" w:themeShade="BF"/>
-      <w:sz w:val="26"/>
-      <w:szCs w:val="26"/>
-    </w:rPr>
-  </w:style>
-  <w:style w:type="character" w:customStyle="1" w:styleId="Titre3Car">
-    <w:name w:val="Titre 3 Car"/>
-    <w:basedOn w:val="Policepardfaut"/>
-    <w:link w:val="Titre3"/>
-    <w:uiPriority w:val="9"/>
-    <w:rsid w:val="00B242B0"/>
-    <w:rPr>
-      <w:rFonts w:asciiTheme="majorHAnsi" w:eastAsiaTheme="majorEastAsia" w:hAnsiTheme="majorHAnsi" w:cstheme="majorBidi"/>
-      <w:color w:val="1F4D78" w:themeColor="accent1" w:themeShade="7F"/>
-      <w:sz w:val="24"/>
-      <w:szCs w:val="24"/>
-    </w:rPr>
-  </w:style>
-  <w:style w:type="character" w:customStyle="1" w:styleId="Titre4Car">
-    <w:name w:val="Titre 4 Car"/>
-    <w:basedOn w:val="Policepardfaut"/>
-    <w:link w:val="Titre4"/>
-    <w:uiPriority w:val="9"/>
-    <w:rsid w:val="00B242B0"/>
-    <w:rPr>
-      <w:rFonts w:asciiTheme="majorHAnsi" w:eastAsiaTheme="majorEastAsia" w:hAnsiTheme="majorHAnsi" w:cstheme="majorBidi"/>
-      <w:i/>
-      <w:iCs/>
-      <w:color w:val="2E74B5" w:themeColor="accent1" w:themeShade="BF"/>
-    </w:rPr>
-  </w:style>
-  <w:style w:type="character" w:customStyle="1" w:styleId="Titre5Car">
-    <w:name w:val="Titre 5 Car"/>
-    <w:basedOn w:val="Policepardfaut"/>
-    <w:link w:val="Titre5"/>
-    <w:uiPriority w:val="9"/>
-    <w:rsid w:val="00B242B0"/>
-    <w:rPr>
-      <w:rFonts w:asciiTheme="majorHAnsi" w:eastAsiaTheme="majorEastAsia" w:hAnsiTheme="majorHAnsi" w:cstheme="majorBidi"/>
-      <w:color w:val="2E74B5" w:themeColor="accent1" w:themeShade="BF"/>
-    </w:rPr>
-  </w:style>
-  <w:style w:type="character" w:customStyle="1" w:styleId="Titre6Car">
-    <w:name w:val="Titre 6 Car"/>
-    <w:basedOn w:val="Policepardfaut"/>
-    <w:link w:val="Titre6"/>
-    <w:uiPriority w:val="9"/>
-    <w:rsid w:val="00B242B0"/>
-    <w:rPr>
-      <w:rFonts w:asciiTheme="majorHAnsi" w:eastAsiaTheme="majorEastAsia" w:hAnsiTheme="majorHAnsi" w:cstheme="majorBidi"/>
-      <w:color w:val="1F4D78" w:themeColor="accent1" w:themeShade="7F"/>
-    </w:rPr>
-  </w:style>
-  <w:style w:type="character" w:customStyle="1" w:styleId="Titre7Car">
-    <w:name w:val="Titre 7 Car"/>
-    <w:basedOn w:val="Policepardfaut"/>
-    <w:link w:val="Titre7"/>
-    <w:uiPriority w:val="9"/>
-    <w:semiHidden/>
-    <w:rsid w:val="00B242B0"/>
-    <w:rPr>
-      <w:rFonts w:asciiTheme="majorHAnsi" w:eastAsiaTheme="majorEastAsia" w:hAnsiTheme="majorHAnsi" w:cstheme="majorBidi"/>
-      <w:i/>
-      <w:iCs/>
-      <w:color w:val="1F4D78" w:themeColor="accent1" w:themeShade="7F"/>
-    </w:rPr>
-  </w:style>
-  <w:style w:type="character" w:customStyle="1" w:styleId="Titre8Car">
-    <w:name w:val="Titre 8 Car"/>
-    <w:basedOn w:val="Policepardfaut"/>
-    <w:link w:val="Titre8"/>
-    <w:uiPriority w:val="9"/>
-    <w:semiHidden/>
-    <w:rsid w:val="00B242B0"/>
-    <w:rPr>
-      <w:rFonts w:asciiTheme="majorHAnsi" w:eastAsiaTheme="majorEastAsia" w:hAnsiTheme="majorHAnsi" w:cstheme="majorBidi"/>
-      <w:color w:val="272727" w:themeColor="text1" w:themeTint="D8"/>
-      <w:sz w:val="21"/>
-      <w:szCs w:val="21"/>
-    </w:rPr>
-  </w:style>
-  <w:style w:type="character" w:customStyle="1" w:styleId="Titre9Car">
-    <w:name w:val="Titre 9 Car"/>
-    <w:basedOn w:val="Policepardfaut"/>
-    <w:link w:val="Titre9"/>
-    <w:uiPriority w:val="9"/>
-    <w:semiHidden/>
-    <w:rsid w:val="00B242B0"/>
-    <w:rPr>
-      <w:rFonts w:asciiTheme="majorHAnsi" w:eastAsiaTheme="majorEastAsia" w:hAnsiTheme="majorHAnsi" w:cstheme="majorBidi"/>
-      <w:i/>
-      <w:iCs/>
-      <w:color w:val="272727" w:themeColor="text1" w:themeTint="D8"/>
-      <w:sz w:val="21"/>
-      <w:szCs w:val="21"/>
-    </w:rPr>
-  </w:style>
-  <w:style w:type="paragraph" w:styleId="Paragraphedeliste">
-    <w:name w:val="List Paragraph"/>
-    <w:basedOn w:val="Normal"/>
-    <w:uiPriority w:val="34"/>
-    <w:qFormat/>
-    <w:rsid w:val="00B242B0"/>
-    <w:pPr>
-      <w:ind w:left="720"/>
-      <w:contextualSpacing/>
-    </w:pPr>
-  </w:style>
-  <w:style w:type="paragraph" w:styleId="En-ttedetabledesmatires">
-    <w:name w:val="TOC Heading"/>
-    <w:basedOn w:val="Titre1"/>
-    <w:next w:val="Normal"/>
-    <w:uiPriority w:val="39"/>
-    <w:unhideWhenUsed/>
-    <w:qFormat/>
-    <w:rsid w:val="00B242B0"/>
-    <w:pPr>
-      <w:numPr>
-        <w:numId w:val="0"/>
-      </w:numPr>
-      <w:outlineLvl w:val="9"/>
-    </w:pPr>
-    <w:rPr>
-      <w:lang w:eastAsia="fr-FR"/>
-    </w:rPr>
-  </w:style>
-  <w:style w:type="paragraph" w:styleId="TM1">
-    <w:name w:val="toc 1"/>
-    <w:basedOn w:val="Normal"/>
-    <w:next w:val="Normal"/>
-    <w:autoRedefine/>
-    <w:uiPriority w:val="39"/>
-    <w:unhideWhenUsed/>
-    <w:rsid w:val="00B242B0"/>
-    <w:pPr>
-      <w:spacing w:after="100"/>
-    </w:pPr>
-  </w:style>
-  <w:style w:type="character" w:styleId="Lienhypertexte">
-    <w:name w:val="Hyperlink"/>
-    <w:basedOn w:val="Policepardfaut"/>
-    <w:uiPriority w:val="99"/>
-    <w:unhideWhenUsed/>
-    <w:rsid w:val="00B242B0"/>
-    <w:rPr>
-      <w:color w:val="0563C1" w:themeColor="hyperlink"/>
-      <w:u w:val="single"/>
-    </w:rPr>
-  </w:style>
-  <w:style w:type="paragraph" w:styleId="TM2">
-    <w:name w:val="toc 2"/>
-    <w:basedOn w:val="Normal"/>
-    <w:next w:val="Normal"/>
-    <w:autoRedefine/>
-    <w:uiPriority w:val="39"/>
-    <w:unhideWhenUsed/>
-    <w:rsid w:val="00C1452C"/>
-    <w:pPr>
-      <w:spacing w:after="100"/>
-      <w:ind w:left="220"/>
-    </w:pPr>
-  </w:style>
-  <w:style w:type="table" w:styleId="Grilledutableau">
-    <w:name w:val="Table Grid"/>
-    <w:basedOn w:val="TableauNormal"/>
-    <w:uiPriority w:val="39"/>
-    <w:rsid w:val="00C55BC5"/>
-    <w:pPr>
-      <w:spacing w:after="0" w:line="240" w:lineRule="auto"/>
-    </w:pPr>
-    <w:tblPr>
-      <w:tblBorders>
-        <w:top w:val="single" w:sz="4" w:space="0" w:color="auto"/>
-        <w:left w:val="single" w:sz="4" w:space="0" w:color="auto"/>
-        <w:bottom w:val="single" w:sz="4" w:space="0" w:color="auto"/>
-        <w:right w:val="single" w:sz="4" w:space="0" w:color="auto"/>
-        <w:insideH w:val="single" w:sz="4" w:space="0" w:color="auto"/>
-        <w:insideV w:val="single" w:sz="4" w:space="0" w:color="auto"/>
-      </w:tblBorders>
-    </w:tblPr>
-  </w:style>
-  <w:style w:type="paragraph" w:styleId="TM3">
-    <w:name w:val="toc 3"/>
-    <w:basedOn w:val="Normal"/>
-    <w:next w:val="Normal"/>
-    <w:autoRedefine/>
-    <w:uiPriority w:val="39"/>
-    <w:unhideWhenUsed/>
-    <w:rsid w:val="000D3188"/>
-    <w:pPr>
-      <w:spacing w:after="100"/>
-      <w:ind w:left="440"/>
-    </w:pPr>
-  </w:style>
-  <w:style w:type="character" w:customStyle="1" w:styleId="name">
-    <w:name w:val="name"/>
-    <w:basedOn w:val="Policepardfaut"/>
-    <w:rsid w:val="00024633"/>
-  </w:style>
-  <w:style w:type="paragraph" w:styleId="Textedebulles">
-    <w:name w:val="Balloon Text"/>
-    <w:basedOn w:val="Normal"/>
-    <w:link w:val="TextedebullesCar"/>
-    <w:uiPriority w:val="99"/>
-    <w:semiHidden/>
-    <w:unhideWhenUsed/>
-    <w:rsid w:val="001C5D86"/>
-    <w:pPr>
-      <w:spacing w:after="0" w:line="240" w:lineRule="auto"/>
-    </w:pPr>
-    <w:rPr>
-      <w:rFonts w:ascii="Tahoma" w:hAnsi="Tahoma" w:cs="Tahoma"/>
-      <w:sz w:val="16"/>
-      <w:szCs w:val="16"/>
-    </w:rPr>
-  </w:style>
-  <w:style w:type="character" w:customStyle="1" w:styleId="TextedebullesCar">
-    <w:name w:val="Texte de bulles Car"/>
-    <w:basedOn w:val="Policepardfaut"/>
-    <w:link w:val="Textedebulles"/>
+  <w:style w:type="character" w:customStyle="1" w:styleId="BalloonTextChar">
+    <w:name w:val="Balloon Text Char"/>
+    <w:basedOn w:val="DefaultParagraphFont"/>
+    <w:link w:val="BalloonText"/>
     <w:uiPriority w:val="99"/>
     <w:semiHidden/>
     <w:rsid w:val="001C5D86"/>
@@ -9235,7 +9543,7 @@
   <a:extraClrSchemeLst/>
   <a:extLst>
     <a:ext uri="{05A4C25C-085E-4340-85A3-A5531E510DB2}">
-      <thm15:themeFamily xmlns="" xmlns:thm15="http://schemas.microsoft.com/office/thememl/2012/main" name="Office Theme" id="{62F939B6-93AF-4DB8-9C6B-D6C7DFDC589F}" vid="{4A3C46E8-61CC-4603-A589-7422A47A8E4A}"/>
+      <thm15:themeFamily xmlns:thm15="http://schemas.microsoft.com/office/thememl/2012/main" name="Office Theme" id="{62F939B6-93AF-4DB8-9C6B-D6C7DFDC589F}" vid="{4A3C46E8-61CC-4603-A589-7422A47A8E4A}"/>
     </a:ext>
   </a:extLst>
 </a:theme>
@@ -9246,7 +9554,7 @@
 </file>
 
 <file path=customXml/itemProps1.xml><?xml version="1.0" encoding="utf-8"?>
-<ds:datastoreItem xmlns:ds="http://schemas.openxmlformats.org/officeDocument/2006/customXml" ds:itemID="{4CC29C56-E226-4330-90BD-4A362F34C14C}">
+<ds:datastoreItem xmlns:ds="http://schemas.openxmlformats.org/officeDocument/2006/customXml" ds:itemID="{996CB2BD-1102-46A5-B4E2-8D112753590F}">
   <ds:schemaRefs>
     <ds:schemaRef ds:uri="http://schemas.openxmlformats.org/officeDocument/2006/bibliography"/>
   </ds:schemaRefs>

--- a/docs/Shanoir-NG_User_management.docx
+++ b/docs/Shanoir-NG_User_management.docx
@@ -1610,23 +1610,7 @@
                 <w:noProof/>
                 <w:lang w:val="en-US"/>
               </w:rPr>
-              <w:t>Is first expirat</w:t>
-            </w:r>
-            <w:r>
-              <w:rPr>
-                <w:rStyle w:val="Hyperlink"/>
-                <w:noProof/>
-                <w:lang w:val="en-US"/>
-              </w:rPr>
-              <w:t>i</w:t>
-            </w:r>
-            <w:r>
-              <w:rPr>
-                <w:rStyle w:val="Hyperlink"/>
-                <w:noProof/>
-                <w:lang w:val="en-US"/>
-              </w:rPr>
-              <w:t>on notification sent</w:t>
+              <w:t>Is first expiration notification sent</w:t>
             </w:r>
             <w:r>
               <w:rPr>
@@ -4794,6 +4778,197 @@
     </w:p>
     <w:p>
       <w:pPr>
+        <w:rPr>
+          <w:lang w:val="en-US"/>
+        </w:rPr>
+      </w:pPr>
+      <w:r>
+        <w:rPr>
+          <w:lang w:val="en-US"/>
+        </w:rPr>
+        <w:t>User form to fill in (users table):</w:t>
+      </w:r>
+    </w:p>
+    <w:p>
+      <w:pPr>
+        <w:pStyle w:val="ListParagraph"/>
+        <w:numPr>
+          <w:ilvl w:val="0"/>
+          <w:numId w:val="14"/>
+        </w:numPr>
+        <w:rPr>
+          <w:lang w:val="en-US"/>
+        </w:rPr>
+      </w:pPr>
+      <w:r>
+        <w:rPr>
+          <w:lang w:val="en-US"/>
+        </w:rPr>
+        <w:t xml:space="preserve">First Name - </w:t>
+      </w:r>
+      <w:r>
+        <w:rPr>
+          <w:lang w:val="en-US"/>
+        </w:rPr>
+        <w:t>o</w:t>
+      </w:r>
+      <w:r>
+        <w:rPr>
+          <w:lang w:val="en-US"/>
+        </w:rPr>
+        <w:t>bligatory</w:t>
+      </w:r>
+    </w:p>
+    <w:p>
+      <w:pPr>
+        <w:pStyle w:val="ListParagraph"/>
+        <w:numPr>
+          <w:ilvl w:val="0"/>
+          <w:numId w:val="14"/>
+        </w:numPr>
+        <w:rPr>
+          <w:lang w:val="en-US"/>
+        </w:rPr>
+      </w:pPr>
+      <w:r>
+        <w:rPr>
+          <w:lang w:val="en-US"/>
+        </w:rPr>
+        <w:t xml:space="preserve">Last Name – </w:t>
+      </w:r>
+      <w:r>
+        <w:rPr>
+          <w:lang w:val="en-US"/>
+        </w:rPr>
+        <w:t>o</w:t>
+      </w:r>
+      <w:r>
+        <w:rPr>
+          <w:lang w:val="en-US"/>
+        </w:rPr>
+        <w:t>bligatory</w:t>
+      </w:r>
+    </w:p>
+    <w:p>
+      <w:pPr>
+        <w:pStyle w:val="ListParagraph"/>
+        <w:numPr>
+          <w:ilvl w:val="0"/>
+          <w:numId w:val="14"/>
+        </w:numPr>
+        <w:rPr>
+          <w:lang w:val="en-US"/>
+        </w:rPr>
+      </w:pPr>
+      <w:r>
+        <w:rPr>
+          <w:lang w:val="en-US"/>
+        </w:rPr>
+        <w:t xml:space="preserve">Email – </w:t>
+      </w:r>
+      <w:r>
+        <w:rPr>
+          <w:lang w:val="en-US"/>
+        </w:rPr>
+        <w:t>o</w:t>
+      </w:r>
+      <w:r>
+        <w:rPr>
+          <w:lang w:val="en-US"/>
+        </w:rPr>
+        <w:t>bligatory</w:t>
+      </w:r>
+    </w:p>
+    <w:p>
+      <w:pPr>
+        <w:pStyle w:val="ListParagraph"/>
+        <w:numPr>
+          <w:ilvl w:val="0"/>
+          <w:numId w:val="14"/>
+        </w:numPr>
+        <w:rPr>
+          <w:lang w:val="en-US"/>
+        </w:rPr>
+      </w:pPr>
+      <w:r>
+        <w:rPr>
+          <w:lang w:val="en-US"/>
+        </w:rPr>
+        <w:t>Expiration date – facultative</w:t>
+      </w:r>
+    </w:p>
+    <w:p>
+      <w:pPr>
+        <w:pStyle w:val="ListParagraph"/>
+        <w:numPr>
+          <w:ilvl w:val="0"/>
+          <w:numId w:val="14"/>
+        </w:numPr>
+        <w:rPr>
+          <w:lang w:val="en-US"/>
+        </w:rPr>
+      </w:pPr>
+      <w:r>
+        <w:rPr>
+          <w:lang w:val="en-US"/>
+        </w:rPr>
+        <w:t>Is medical – obligatory but default to No</w:t>
+      </w:r>
+    </w:p>
+    <w:p>
+      <w:pPr>
+        <w:pStyle w:val="ListParagraph"/>
+        <w:numPr>
+          <w:ilvl w:val="0"/>
+          <w:numId w:val="14"/>
+        </w:numPr>
+        <w:rPr>
+          <w:lang w:val="en-US"/>
+        </w:rPr>
+      </w:pPr>
+      <w:r>
+        <w:rPr>
+          <w:lang w:val="en-US"/>
+        </w:rPr>
+        <w:t>Can import from PACS – obligatory but default to No</w:t>
+      </w:r>
+    </w:p>
+    <w:p>
+      <w:pPr>
+        <w:rPr>
+          <w:lang w:val="en-US"/>
+        </w:rPr>
+      </w:pPr>
+    </w:p>
+    <w:p>
+      <w:pPr>
+        <w:rPr>
+          <w:lang w:val="en-US"/>
+        </w:rPr>
+      </w:pPr>
+      <w:r>
+        <w:rPr>
+          <w:lang w:val="en-US"/>
+        </w:rPr>
+        <w:t xml:space="preserve">Fields for </w:t>
+      </w:r>
+      <w:proofErr w:type="spellStart"/>
+      <w:r>
+        <w:rPr>
+          <w:lang w:val="en-US"/>
+        </w:rPr>
+        <w:t>account_request_info</w:t>
+      </w:r>
+      <w:proofErr w:type="spellEnd"/>
+      <w:r>
+        <w:rPr>
+          <w:lang w:val="en-US"/>
+        </w:rPr>
+        <w:t>:</w:t>
+      </w:r>
+    </w:p>
+    <w:p>
+      <w:pPr>
         <w:pStyle w:val="Heading3"/>
         <w:rPr>
           <w:lang w:val="en-US"/>
@@ -4809,20 +4984,47 @@
       <w:bookmarkEnd w:id="21"/>
     </w:p>
     <w:p>
+      <w:pPr>
+        <w:rPr>
+          <w:lang w:val="en-US"/>
+        </w:rPr>
+      </w:pPr>
+      <w:r>
+        <w:rPr>
+          <w:lang w:val="en-US"/>
+        </w:rPr>
+        <w:t xml:space="preserve">User’s institution – </w:t>
+      </w:r>
+      <w:r>
+        <w:rPr>
+          <w:lang w:val="en-US"/>
+        </w:rPr>
+        <w:t>o</w:t>
+      </w:r>
+      <w:r>
+        <w:rPr>
+          <w:lang w:val="en-US"/>
+        </w:rPr>
+        <w:t>bligatory</w:t>
+      </w:r>
+      <w:r>
+        <w:rPr>
+          <w:lang w:val="en-US"/>
+        </w:rPr>
+        <w:t xml:space="preserve"> (ex. </w:t>
+      </w:r>
       <w:proofErr w:type="spellStart"/>
       <w:r>
-        <w:t>User’s</w:t>
+        <w:rPr>
+          <w:lang w:val="en-US"/>
+        </w:rPr>
+        <w:t>Inria</w:t>
       </w:r>
       <w:proofErr w:type="spellEnd"/>
       <w:r>
-        <w:t xml:space="preserve"> institution – facultative (ex. </w:t>
-      </w:r>
-      <w:proofErr w:type="spellStart"/>
-      <w:r>
-        <w:t>Inria</w:t>
-      </w:r>
-      <w:proofErr w:type="spellEnd"/>
-      <w:r>
+        <w:rPr>
+          <w:lang w:val="en-US"/>
+        </w:rPr>
         <w:t xml:space="preserve"> Rennes)</w:t>
       </w:r>
     </w:p>
@@ -4843,13 +5045,40 @@
       <w:bookmarkEnd w:id="22"/>
     </w:p>
     <w:p>
-      <w:proofErr w:type="spellStart"/>
-      <w:r>
-        <w:t>User’s</w:t>
-      </w:r>
-      <w:proofErr w:type="spellEnd"/>
-      <w:r>
-        <w:t xml:space="preserve"> service – facultative (ex. Visages)</w:t>
+      <w:pPr>
+        <w:rPr>
+          <w:lang w:val="en-US"/>
+        </w:rPr>
+      </w:pPr>
+      <w:r>
+        <w:rPr>
+          <w:lang w:val="en-US"/>
+        </w:rPr>
+        <w:t xml:space="preserve">User’s service – </w:t>
+      </w:r>
+      <w:r>
+        <w:rPr>
+          <w:lang w:val="en-US"/>
+        </w:rPr>
+        <w:t>o</w:t>
+      </w:r>
+      <w:r>
+        <w:rPr>
+          <w:lang w:val="en-US"/>
+        </w:rPr>
+        <w:t>bligatory</w:t>
+      </w:r>
+      <w:r>
+        <w:rPr>
+          <w:lang w:val="en-US"/>
+        </w:rPr>
+        <w:t xml:space="preserve"> </w:t>
+      </w:r>
+      <w:r>
+        <w:rPr>
+          <w:lang w:val="en-US"/>
+        </w:rPr>
+        <w:t>(ex. Visages)</w:t>
       </w:r>
     </w:p>
     <w:p>
@@ -4878,7 +5107,31 @@
         <w:rPr>
           <w:lang w:val="en-US"/>
         </w:rPr>
-        <w:t>User’s function – facultative (ex. PhD Student)</w:t>
+        <w:t xml:space="preserve">User’s function – </w:t>
+      </w:r>
+      <w:r>
+        <w:rPr>
+          <w:lang w:val="en-US"/>
+        </w:rPr>
+        <w:t>o</w:t>
+      </w:r>
+      <w:r>
+        <w:rPr>
+          <w:lang w:val="en-US"/>
+        </w:rPr>
+        <w:t>bligatory</w:t>
+      </w:r>
+      <w:r>
+        <w:rPr>
+          <w:lang w:val="en-US"/>
+        </w:rPr>
+        <w:t xml:space="preserve"> </w:t>
+      </w:r>
+      <w:r>
+        <w:rPr>
+          <w:lang w:val="en-US"/>
+        </w:rPr>
+        <w:t>(ex. PhD Student)</w:t>
       </w:r>
     </w:p>
     <w:p>
@@ -4913,7 +5166,19 @@
         <w:rPr>
           <w:lang w:val="en-US"/>
         </w:rPr>
-        <w:t>. Facultative</w:t>
+        <w:t xml:space="preserve">. </w:t>
+      </w:r>
+      <w:r>
+        <w:rPr>
+          <w:lang w:val="en-US"/>
+        </w:rPr>
+        <w:t>o</w:t>
+      </w:r>
+      <w:r>
+        <w:rPr>
+          <w:lang w:val="en-US"/>
+        </w:rPr>
+        <w:t>bligatory</w:t>
       </w:r>
     </w:p>
     <w:p>
@@ -4928,6 +5193,7 @@
         <w:rPr>
           <w:lang w:val="en-US"/>
         </w:rPr>
+        <w:lastRenderedPageBreak/>
         <w:t>Contact</w:t>
       </w:r>
       <w:bookmarkEnd w:id="25"/>
@@ -4954,7 +5220,19 @@
         <w:rPr>
           <w:lang w:val="en-US"/>
         </w:rPr>
-        <w:t>. Facultative</w:t>
+        <w:t xml:space="preserve">. </w:t>
+      </w:r>
+      <w:r>
+        <w:rPr>
+          <w:lang w:val="en-US"/>
+        </w:rPr>
+        <w:t>o</w:t>
+      </w:r>
+      <w:r>
+        <w:rPr>
+          <w:lang w:val="en-US"/>
+        </w:rPr>
+        <w:t>bligatory</w:t>
       </w:r>
     </w:p>
     <w:p>
@@ -4989,7 +5267,66 @@
         <w:rPr>
           <w:lang w:val="en-US"/>
         </w:rPr>
-        <w:t>. Facultative</w:t>
+        <w:t xml:space="preserve">. </w:t>
+      </w:r>
+      <w:r>
+        <w:rPr>
+          <w:lang w:val="en-US"/>
+        </w:rPr>
+        <w:t>o</w:t>
+      </w:r>
+      <w:r>
+        <w:rPr>
+          <w:lang w:val="en-US"/>
+        </w:rPr>
+        <w:t>bligatory</w:t>
+      </w:r>
+    </w:p>
+    <w:p>
+      <w:pPr>
+        <w:rPr>
+          <w:lang w:val="en-US"/>
+        </w:rPr>
+      </w:pPr>
+    </w:p>
+    <w:p>
+      <w:pPr>
+        <w:rPr>
+          <w:lang w:val="en-US"/>
+        </w:rPr>
+      </w:pPr>
+      <w:bookmarkStart w:id="27" w:name="_GoBack"/>
+      <w:bookmarkEnd w:id="27"/>
+      <w:r>
+        <w:rPr>
+          <w:lang w:val="en-US"/>
+        </w:rPr>
+        <w:t>After sending the request, a confirmation appears on the screen saying that “</w:t>
+      </w:r>
+      <w:r>
+        <w:rPr>
+          <w:lang w:val="en-US"/>
+        </w:rPr>
+        <w:t>An email has been sent to the administrator who will validate your request. You will receive an email once your account activated.</w:t>
+      </w:r>
+      <w:r>
+        <w:rPr>
+          <w:lang w:val="en-US"/>
+        </w:rPr>
+        <w:t>”</w:t>
+      </w:r>
+    </w:p>
+    <w:p>
+      <w:pPr>
+        <w:rPr>
+          <w:lang w:val="en-US"/>
+        </w:rPr>
+      </w:pPr>
+      <w:r>
+        <w:rPr>
+          <w:lang w:val="en-US"/>
+        </w:rPr>
+        <w:t>User is redirected to the main page.</w:t>
       </w:r>
     </w:p>
     <w:p>
@@ -5006,14 +5343,14 @@
           <w:lang w:val="en-US"/>
         </w:rPr>
       </w:pPr>
-      <w:bookmarkStart w:id="27" w:name="_Toc472408776"/>
+      <w:bookmarkStart w:id="28" w:name="_Toc472408776"/>
       <w:r>
         <w:rPr>
           <w:lang w:val="en-US"/>
         </w:rPr>
         <w:t>Functionalities</w:t>
       </w:r>
-      <w:bookmarkEnd w:id="27"/>
+      <w:bookmarkEnd w:id="28"/>
     </w:p>
     <w:p>
       <w:pPr>
@@ -5022,14 +5359,14 @@
           <w:lang w:val="en-US"/>
         </w:rPr>
       </w:pPr>
-      <w:bookmarkStart w:id="28" w:name="_Toc472408777"/>
+      <w:bookmarkStart w:id="29" w:name="_Toc472408777"/>
       <w:r>
         <w:rPr>
           <w:lang w:val="en-US"/>
         </w:rPr>
         <w:t>View user</w:t>
       </w:r>
-      <w:bookmarkEnd w:id="28"/>
+      <w:bookmarkEnd w:id="29"/>
     </w:p>
     <w:p>
       <w:pPr>
@@ -5056,15 +5393,14 @@
           <w:lang w:val="en-US"/>
         </w:rPr>
       </w:pPr>
-      <w:bookmarkStart w:id="29" w:name="_Toc472408778"/>
-      <w:r>
-        <w:rPr>
-          <w:lang w:val="en-US"/>
-        </w:rPr>
-        <w:lastRenderedPageBreak/>
+      <w:bookmarkStart w:id="30" w:name="_Toc472408778"/>
+      <w:r>
+        <w:rPr>
+          <w:lang w:val="en-US"/>
+        </w:rPr>
         <w:t>Create user</w:t>
       </w:r>
-      <w:bookmarkEnd w:id="29"/>
+      <w:bookmarkEnd w:id="30"/>
     </w:p>
     <w:p>
       <w:pPr>
@@ -5228,14 +5564,14 @@
         </w:rPr>
         <w:t xml:space="preserve"> </w:t>
       </w:r>
-      <w:bookmarkStart w:id="30" w:name="_Toc472408779"/>
+      <w:bookmarkStart w:id="31" w:name="_Toc472408779"/>
       <w:r>
         <w:rPr>
           <w:lang w:val="en-US"/>
         </w:rPr>
         <w:t>Manage user account requests</w:t>
       </w:r>
-      <w:bookmarkEnd w:id="30"/>
+      <w:bookmarkEnd w:id="31"/>
     </w:p>
     <w:p>
       <w:pPr>
@@ -5401,14 +5737,14 @@
           <w:lang w:val="en-US"/>
         </w:rPr>
       </w:pPr>
-      <w:bookmarkStart w:id="31" w:name="_Toc472408780"/>
+      <w:bookmarkStart w:id="32" w:name="_Toc472408780"/>
       <w:r>
         <w:rPr>
           <w:lang w:val="en-US"/>
         </w:rPr>
         <w:t>Manage expiration requests</w:t>
       </w:r>
-      <w:bookmarkEnd w:id="31"/>
+      <w:bookmarkEnd w:id="32"/>
     </w:p>
     <w:p>
       <w:pPr>
@@ -5501,6 +5837,7 @@
         <w:rPr>
           <w:lang w:val="en-US"/>
         </w:rPr>
+        <w:lastRenderedPageBreak/>
         <w:t xml:space="preserve">Once clicked, a new window appears that allows to choose </w:t>
       </w:r>
       <w:r>
@@ -5731,8 +6068,6 @@
         </w:rPr>
         <w:t xml:space="preserve"> until the request in treated.</w:t>
       </w:r>
-      <w:bookmarkStart w:id="32" w:name="_GoBack"/>
-      <w:bookmarkEnd w:id="32"/>
     </w:p>
     <w:p>
       <w:pPr>
@@ -5879,7 +6214,6 @@
         <w:rPr>
           <w:lang w:val="en-US"/>
         </w:rPr>
-        <w:lastRenderedPageBreak/>
         <w:t>Delete user</w:t>
       </w:r>
       <w:bookmarkEnd w:id="33"/>
@@ -6249,6 +6583,7 @@
         <w:rPr>
           <w:lang w:val="en-US"/>
         </w:rPr>
+        <w:lastRenderedPageBreak/>
         <w:t>Communication with Shanoir</w:t>
       </w:r>
       <w:bookmarkEnd w:id="38"/>
@@ -9554,7 +9889,7 @@
 </file>
 
 <file path=customXml/itemProps1.xml><?xml version="1.0" encoding="utf-8"?>
-<ds:datastoreItem xmlns:ds="http://schemas.openxmlformats.org/officeDocument/2006/customXml" ds:itemID="{996CB2BD-1102-46A5-B4E2-8D112753590F}">
+<ds:datastoreItem xmlns:ds="http://schemas.openxmlformats.org/officeDocument/2006/customXml" ds:itemID="{45576055-2BFF-49AF-AA04-FA8155CE665A}">
   <ds:schemaRefs>
     <ds:schemaRef ds:uri="http://schemas.openxmlformats.org/officeDocument/2006/bibliography"/>
   </ds:schemaRefs>

--- a/docs/Shanoir-NG_User_management.docx
+++ b/docs/Shanoir-NG_User_management.docx
@@ -1,27 +1,22 @@
 
 <file path=word/document.xml><?xml version="1.0" encoding="utf-8"?>
-<w:document xmlns:wpc="http://schemas.microsoft.com/office/word/2010/wordprocessingCanvas" xmlns:cx="http://schemas.microsoft.com/office/drawing/2014/chartex" xmlns:cx1="http://schemas.microsoft.com/office/drawing/2015/9/8/chartex" xmlns:mc="http://schemas.openxmlformats.org/markup-compatibility/2006" xmlns:o="urn:schemas-microsoft-com:office:office" xmlns:r="http://schemas.openxmlformats.org/officeDocument/2006/relationships" xmlns:m="http://schemas.openxmlformats.org/officeDocument/2006/math" xmlns:v="urn:schemas-microsoft-com:vml" xmlns:wp14="http://schemas.microsoft.com/office/word/2010/wordprocessingDrawing" xmlns:wp="http://schemas.openxmlformats.org/drawingml/2006/wordprocessingDrawing" xmlns:w10="urn:schemas-microsoft-com:office:word" xmlns:w="http://schemas.openxmlformats.org/wordprocessingml/2006/main" xmlns:w14="http://schemas.microsoft.com/office/word/2010/wordml" xmlns:w15="http://schemas.microsoft.com/office/word/2012/wordml" xmlns:w16se="http://schemas.microsoft.com/office/word/2015/wordml/symex" xmlns:wpg="http://schemas.microsoft.com/office/word/2010/wordprocessingGroup" xmlns:wpi="http://schemas.microsoft.com/office/word/2010/wordprocessingInk" xmlns:wne="http://schemas.microsoft.com/office/word/2006/wordml" xmlns:wps="http://schemas.microsoft.com/office/word/2010/wordprocessingShape" mc:Ignorable="w14 w15 w16se wp14">
+<w:document xmlns:wpc="http://schemas.microsoft.com/office/word/2010/wordprocessingCanvas" xmlns:mc="http://schemas.openxmlformats.org/markup-compatibility/2006" xmlns:o="urn:schemas-microsoft-com:office:office" xmlns:r="http://schemas.openxmlformats.org/officeDocument/2006/relationships" xmlns:m="http://schemas.openxmlformats.org/officeDocument/2006/math" xmlns:v="urn:schemas-microsoft-com:vml" xmlns:wp14="http://schemas.microsoft.com/office/word/2010/wordprocessingDrawing" xmlns:wp="http://schemas.openxmlformats.org/drawingml/2006/wordprocessingDrawing" xmlns:w10="urn:schemas-microsoft-com:office:word" xmlns:w="http://schemas.openxmlformats.org/wordprocessingml/2006/main" xmlns:w14="http://schemas.microsoft.com/office/word/2010/wordml" xmlns:w15="http://schemas.microsoft.com/office/word/2012/wordml" xmlns:wpg="http://schemas.microsoft.com/office/word/2010/wordprocessingGroup" xmlns:wpi="http://schemas.microsoft.com/office/word/2010/wordprocessingInk" xmlns:wne="http://schemas.microsoft.com/office/word/2006/wordml" xmlns:wps="http://schemas.microsoft.com/office/word/2010/wordprocessingShape" mc:Ignorable="w14 w15 wp14">
   <w:body>
     <w:p>
       <w:pPr>
-        <w:pStyle w:val="Title"/>
+        <w:pStyle w:val="Titre"/>
         <w:jc w:val="center"/>
       </w:pPr>
       <w:r>
         <w:t>Shanoir NG</w:t>
       </w:r>
       <w:r>
-        <w:t xml:space="preserve"> – User </w:t>
-      </w:r>
-      <w:proofErr w:type="spellStart"/>
-      <w:r>
-        <w:t>Managment</w:t>
-      </w:r>
-      <w:proofErr w:type="spellEnd"/>
-    </w:p>
-    <w:p>
-      <w:pPr>
-        <w:pStyle w:val="Title"/>
+        <w:t xml:space="preserve"> – User Managment</w:t>
+      </w:r>
+    </w:p>
+    <w:p>
+      <w:pPr>
+        <w:pStyle w:val="Titre"/>
         <w:jc w:val="center"/>
       </w:pPr>
       <w:r>
@@ -62,7 +57,7 @@
       <w:sdtContent>
         <w:p>
           <w:pPr>
-            <w:pStyle w:val="TOCHeading"/>
+            <w:pStyle w:val="En-ttedetabledesmatires"/>
             <w:jc w:val="both"/>
           </w:pPr>
           <w:r>
@@ -71,7 +66,7 @@
         </w:p>
         <w:p>
           <w:pPr>
-            <w:pStyle w:val="TOC1"/>
+            <w:pStyle w:val="TM1"/>
             <w:tabs>
               <w:tab w:val="left" w:pos="440"/>
               <w:tab w:val="right" w:leader="dot" w:pos="9062"/>
@@ -94,7 +89,7 @@
           <w:hyperlink w:anchor="_Toc472408750" w:history="1">
             <w:r>
               <w:rPr>
-                <w:rStyle w:val="Hyperlink"/>
+                <w:rStyle w:val="Lienhypertexte"/>
                 <w:noProof/>
                 <w:lang w:val="en-US"/>
               </w:rPr>
@@ -110,7 +105,7 @@
             </w:r>
             <w:r>
               <w:rPr>
-                <w:rStyle w:val="Hyperlink"/>
+                <w:rStyle w:val="Lienhypertexte"/>
                 <w:noProof/>
                 <w:lang w:val="en-US"/>
               </w:rPr>
@@ -168,7 +163,7 @@
         </w:p>
         <w:p>
           <w:pPr>
-            <w:pStyle w:val="TOC2"/>
+            <w:pStyle w:val="TM2"/>
             <w:tabs>
               <w:tab w:val="left" w:pos="880"/>
               <w:tab w:val="right" w:leader="dot" w:pos="9062"/>
@@ -182,7 +177,7 @@
           <w:hyperlink w:anchor="_Toc472408751" w:history="1">
             <w:r>
               <w:rPr>
-                <w:rStyle w:val="Hyperlink"/>
+                <w:rStyle w:val="Lienhypertexte"/>
                 <w:noProof/>
                 <w:lang w:val="en-US"/>
               </w:rPr>
@@ -198,7 +193,7 @@
             </w:r>
             <w:r>
               <w:rPr>
-                <w:rStyle w:val="Hyperlink"/>
+                <w:rStyle w:val="Lienhypertexte"/>
                 <w:noProof/>
                 <w:lang w:val="en-US"/>
               </w:rPr>
@@ -256,7 +251,7 @@
         </w:p>
         <w:p>
           <w:pPr>
-            <w:pStyle w:val="TOC2"/>
+            <w:pStyle w:val="TM2"/>
             <w:tabs>
               <w:tab w:val="left" w:pos="880"/>
               <w:tab w:val="right" w:leader="dot" w:pos="9062"/>
@@ -270,7 +265,7 @@
           <w:hyperlink w:anchor="_Toc472408752" w:history="1">
             <w:r>
               <w:rPr>
-                <w:rStyle w:val="Hyperlink"/>
+                <w:rStyle w:val="Lienhypertexte"/>
                 <w:noProof/>
                 <w:lang w:val="en-US"/>
               </w:rPr>
@@ -286,7 +281,7 @@
             </w:r>
             <w:r>
               <w:rPr>
-                <w:rStyle w:val="Hyperlink"/>
+                <w:rStyle w:val="Lienhypertexte"/>
                 <w:noProof/>
                 <w:lang w:val="en-US"/>
               </w:rPr>
@@ -344,7 +339,7 @@
         </w:p>
         <w:p>
           <w:pPr>
-            <w:pStyle w:val="TOC2"/>
+            <w:pStyle w:val="TM2"/>
             <w:tabs>
               <w:tab w:val="left" w:pos="880"/>
               <w:tab w:val="right" w:leader="dot" w:pos="9062"/>
@@ -358,7 +353,7 @@
           <w:hyperlink w:anchor="_Toc472408753" w:history="1">
             <w:r>
               <w:rPr>
-                <w:rStyle w:val="Hyperlink"/>
+                <w:rStyle w:val="Lienhypertexte"/>
                 <w:noProof/>
                 <w:lang w:val="en-US"/>
               </w:rPr>
@@ -374,7 +369,7 @@
             </w:r>
             <w:r>
               <w:rPr>
-                <w:rStyle w:val="Hyperlink"/>
+                <w:rStyle w:val="Lienhypertexte"/>
                 <w:noProof/>
                 <w:lang w:val="en-US"/>
               </w:rPr>
@@ -432,7 +427,7 @@
         </w:p>
         <w:p>
           <w:pPr>
-            <w:pStyle w:val="TOC1"/>
+            <w:pStyle w:val="TM1"/>
             <w:tabs>
               <w:tab w:val="left" w:pos="440"/>
               <w:tab w:val="right" w:leader="dot" w:pos="9062"/>
@@ -446,7 +441,7 @@
           <w:hyperlink w:anchor="_Toc472408754" w:history="1">
             <w:r>
               <w:rPr>
-                <w:rStyle w:val="Hyperlink"/>
+                <w:rStyle w:val="Lienhypertexte"/>
                 <w:noProof/>
                 <w:lang w:val="en-US"/>
               </w:rPr>
@@ -462,7 +457,7 @@
             </w:r>
             <w:r>
               <w:rPr>
-                <w:rStyle w:val="Hyperlink"/>
+                <w:rStyle w:val="Lienhypertexte"/>
                 <w:noProof/>
                 <w:lang w:val="en-US"/>
               </w:rPr>
@@ -520,7 +515,7 @@
         </w:p>
         <w:p>
           <w:pPr>
-            <w:pStyle w:val="TOC2"/>
+            <w:pStyle w:val="TM2"/>
             <w:tabs>
               <w:tab w:val="left" w:pos="880"/>
               <w:tab w:val="right" w:leader="dot" w:pos="9062"/>
@@ -534,7 +529,7 @@
           <w:hyperlink w:anchor="_Toc472408755" w:history="1">
             <w:r>
               <w:rPr>
-                <w:rStyle w:val="Hyperlink"/>
+                <w:rStyle w:val="Lienhypertexte"/>
                 <w:noProof/>
                 <w:lang w:val="en-US"/>
               </w:rPr>
@@ -550,7 +545,7 @@
             </w:r>
             <w:r>
               <w:rPr>
-                <w:rStyle w:val="Hyperlink"/>
+                <w:rStyle w:val="Lienhypertexte"/>
                 <w:noProof/>
                 <w:lang w:val="en-US"/>
               </w:rPr>
@@ -608,7 +603,7 @@
         </w:p>
         <w:p>
           <w:pPr>
-            <w:pStyle w:val="TOC3"/>
+            <w:pStyle w:val="TM3"/>
             <w:tabs>
               <w:tab w:val="left" w:pos="1320"/>
               <w:tab w:val="right" w:leader="dot" w:pos="9062"/>
@@ -622,7 +617,7 @@
           <w:hyperlink w:anchor="_Toc472408756" w:history="1">
             <w:r>
               <w:rPr>
-                <w:rStyle w:val="Hyperlink"/>
+                <w:rStyle w:val="Lienhypertexte"/>
                 <w:noProof/>
                 <w:lang w:val="en-US"/>
               </w:rPr>
@@ -638,7 +633,7 @@
             </w:r>
             <w:r>
               <w:rPr>
-                <w:rStyle w:val="Hyperlink"/>
+                <w:rStyle w:val="Lienhypertexte"/>
                 <w:noProof/>
                 <w:lang w:val="en-US"/>
               </w:rPr>
@@ -696,7 +691,7 @@
         </w:p>
         <w:p>
           <w:pPr>
-            <w:pStyle w:val="TOC3"/>
+            <w:pStyle w:val="TM3"/>
             <w:tabs>
               <w:tab w:val="left" w:pos="1320"/>
               <w:tab w:val="right" w:leader="dot" w:pos="9062"/>
@@ -710,7 +705,7 @@
           <w:hyperlink w:anchor="_Toc472408757" w:history="1">
             <w:r>
               <w:rPr>
-                <w:rStyle w:val="Hyperlink"/>
+                <w:rStyle w:val="Lienhypertexte"/>
                 <w:noProof/>
                 <w:lang w:val="en-US"/>
               </w:rPr>
@@ -726,7 +721,7 @@
             </w:r>
             <w:r>
               <w:rPr>
-                <w:rStyle w:val="Hyperlink"/>
+                <w:rStyle w:val="Lienhypertexte"/>
                 <w:noProof/>
                 <w:lang w:val="en-US"/>
               </w:rPr>
@@ -784,7 +779,7 @@
         </w:p>
         <w:p>
           <w:pPr>
-            <w:pStyle w:val="TOC3"/>
+            <w:pStyle w:val="TM3"/>
             <w:tabs>
               <w:tab w:val="left" w:pos="1320"/>
               <w:tab w:val="right" w:leader="dot" w:pos="9062"/>
@@ -798,7 +793,7 @@
           <w:hyperlink w:anchor="_Toc472408758" w:history="1">
             <w:r>
               <w:rPr>
-                <w:rStyle w:val="Hyperlink"/>
+                <w:rStyle w:val="Lienhypertexte"/>
                 <w:noProof/>
                 <w:lang w:val="en-US"/>
               </w:rPr>
@@ -814,7 +809,7 @@
             </w:r>
             <w:r>
               <w:rPr>
-                <w:rStyle w:val="Hyperlink"/>
+                <w:rStyle w:val="Lienhypertexte"/>
                 <w:noProof/>
                 <w:lang w:val="en-US"/>
               </w:rPr>
@@ -872,7 +867,7 @@
         </w:p>
         <w:p>
           <w:pPr>
-            <w:pStyle w:val="TOC3"/>
+            <w:pStyle w:val="TM3"/>
             <w:tabs>
               <w:tab w:val="left" w:pos="1320"/>
               <w:tab w:val="right" w:leader="dot" w:pos="9062"/>
@@ -886,7 +881,7 @@
           <w:hyperlink w:anchor="_Toc472408759" w:history="1">
             <w:r>
               <w:rPr>
-                <w:rStyle w:val="Hyperlink"/>
+                <w:rStyle w:val="Lienhypertexte"/>
                 <w:noProof/>
                 <w:lang w:val="en-US"/>
               </w:rPr>
@@ -902,7 +897,7 @@
             </w:r>
             <w:r>
               <w:rPr>
-                <w:rStyle w:val="Hyperlink"/>
+                <w:rStyle w:val="Lienhypertexte"/>
                 <w:noProof/>
                 <w:lang w:val="en-US"/>
               </w:rPr>
@@ -960,7 +955,7 @@
         </w:p>
         <w:p>
           <w:pPr>
-            <w:pStyle w:val="TOC3"/>
+            <w:pStyle w:val="TM3"/>
             <w:tabs>
               <w:tab w:val="left" w:pos="1320"/>
               <w:tab w:val="right" w:leader="dot" w:pos="9062"/>
@@ -974,7 +969,7 @@
           <w:hyperlink w:anchor="_Toc472408760" w:history="1">
             <w:r>
               <w:rPr>
-                <w:rStyle w:val="Hyperlink"/>
+                <w:rStyle w:val="Lienhypertexte"/>
                 <w:noProof/>
                 <w:lang w:val="en-US"/>
               </w:rPr>
@@ -990,7 +985,7 @@
             </w:r>
             <w:r>
               <w:rPr>
-                <w:rStyle w:val="Hyperlink"/>
+                <w:rStyle w:val="Lienhypertexte"/>
                 <w:noProof/>
                 <w:lang w:val="en-US"/>
               </w:rPr>
@@ -1048,7 +1043,7 @@
         </w:p>
         <w:p>
           <w:pPr>
-            <w:pStyle w:val="TOC3"/>
+            <w:pStyle w:val="TM3"/>
             <w:tabs>
               <w:tab w:val="left" w:pos="1320"/>
               <w:tab w:val="right" w:leader="dot" w:pos="9062"/>
@@ -1062,7 +1057,7 @@
           <w:hyperlink w:anchor="_Toc472408761" w:history="1">
             <w:r>
               <w:rPr>
-                <w:rStyle w:val="Hyperlink"/>
+                <w:rStyle w:val="Lienhypertexte"/>
                 <w:noProof/>
                 <w:lang w:val="en-US"/>
               </w:rPr>
@@ -1078,7 +1073,7 @@
             </w:r>
             <w:r>
               <w:rPr>
-                <w:rStyle w:val="Hyperlink"/>
+                <w:rStyle w:val="Lienhypertexte"/>
                 <w:noProof/>
                 <w:lang w:val="en-US"/>
               </w:rPr>
@@ -1136,7 +1131,7 @@
         </w:p>
         <w:p>
           <w:pPr>
-            <w:pStyle w:val="TOC3"/>
+            <w:pStyle w:val="TM3"/>
             <w:tabs>
               <w:tab w:val="left" w:pos="1320"/>
               <w:tab w:val="right" w:leader="dot" w:pos="9062"/>
@@ -1150,7 +1145,7 @@
           <w:hyperlink w:anchor="_Toc472408762" w:history="1">
             <w:r>
               <w:rPr>
-                <w:rStyle w:val="Hyperlink"/>
+                <w:rStyle w:val="Lienhypertexte"/>
                 <w:noProof/>
                 <w:lang w:val="en-US"/>
               </w:rPr>
@@ -1166,7 +1161,7 @@
             </w:r>
             <w:r>
               <w:rPr>
-                <w:rStyle w:val="Hyperlink"/>
+                <w:rStyle w:val="Lienhypertexte"/>
                 <w:noProof/>
                 <w:lang w:val="en-US"/>
               </w:rPr>
@@ -1224,7 +1219,7 @@
         </w:p>
         <w:p>
           <w:pPr>
-            <w:pStyle w:val="TOC3"/>
+            <w:pStyle w:val="TM3"/>
             <w:tabs>
               <w:tab w:val="left" w:pos="1320"/>
               <w:tab w:val="right" w:leader="dot" w:pos="9062"/>
@@ -1238,7 +1233,7 @@
           <w:hyperlink w:anchor="_Toc472408763" w:history="1">
             <w:r>
               <w:rPr>
-                <w:rStyle w:val="Hyperlink"/>
+                <w:rStyle w:val="Lienhypertexte"/>
                 <w:noProof/>
                 <w:lang w:val="en-US"/>
               </w:rPr>
@@ -1254,7 +1249,7 @@
             </w:r>
             <w:r>
               <w:rPr>
-                <w:rStyle w:val="Hyperlink"/>
+                <w:rStyle w:val="Lienhypertexte"/>
                 <w:noProof/>
                 <w:lang w:val="en-US"/>
               </w:rPr>
@@ -1312,7 +1307,7 @@
         </w:p>
         <w:p>
           <w:pPr>
-            <w:pStyle w:val="TOC3"/>
+            <w:pStyle w:val="TM3"/>
             <w:tabs>
               <w:tab w:val="left" w:pos="1320"/>
               <w:tab w:val="right" w:leader="dot" w:pos="9062"/>
@@ -1326,7 +1321,7 @@
           <w:hyperlink w:anchor="_Toc472408764" w:history="1">
             <w:r>
               <w:rPr>
-                <w:rStyle w:val="Hyperlink"/>
+                <w:rStyle w:val="Lienhypertexte"/>
                 <w:noProof/>
                 <w:lang w:val="en-US"/>
               </w:rPr>
@@ -1342,7 +1337,7 @@
             </w:r>
             <w:r>
               <w:rPr>
-                <w:rStyle w:val="Hyperlink"/>
+                <w:rStyle w:val="Lienhypertexte"/>
                 <w:noProof/>
                 <w:lang w:val="en-US"/>
               </w:rPr>
@@ -1400,7 +1395,7 @@
         </w:p>
         <w:p>
           <w:pPr>
-            <w:pStyle w:val="TOC3"/>
+            <w:pStyle w:val="TM3"/>
             <w:tabs>
               <w:tab w:val="left" w:pos="1320"/>
               <w:tab w:val="right" w:leader="dot" w:pos="9062"/>
@@ -1414,7 +1409,7 @@
           <w:hyperlink w:anchor="_Toc472408765" w:history="1">
             <w:r>
               <w:rPr>
-                <w:rStyle w:val="Hyperlink"/>
+                <w:rStyle w:val="Lienhypertexte"/>
                 <w:noProof/>
                 <w:lang w:val="en-US"/>
               </w:rPr>
@@ -1430,7 +1425,7 @@
             </w:r>
             <w:r>
               <w:rPr>
-                <w:rStyle w:val="Hyperlink"/>
+                <w:rStyle w:val="Lienhypertexte"/>
                 <w:noProof/>
                 <w:lang w:val="en-US"/>
               </w:rPr>
@@ -1488,7 +1483,7 @@
         </w:p>
         <w:p>
           <w:pPr>
-            <w:pStyle w:val="TOC3"/>
+            <w:pStyle w:val="TM3"/>
             <w:tabs>
               <w:tab w:val="left" w:pos="1320"/>
               <w:tab w:val="right" w:leader="dot" w:pos="9062"/>
@@ -1502,7 +1497,7 @@
           <w:hyperlink w:anchor="_Toc472408766" w:history="1">
             <w:r>
               <w:rPr>
-                <w:rStyle w:val="Hyperlink"/>
+                <w:rStyle w:val="Lienhypertexte"/>
                 <w:noProof/>
                 <w:lang w:val="en-US"/>
               </w:rPr>
@@ -1518,7 +1513,7 @@
             </w:r>
             <w:r>
               <w:rPr>
-                <w:rStyle w:val="Hyperlink"/>
+                <w:rStyle w:val="Lienhypertexte"/>
                 <w:noProof/>
                 <w:lang w:val="en-US"/>
               </w:rPr>
@@ -1576,7 +1571,7 @@
         </w:p>
         <w:p>
           <w:pPr>
-            <w:pStyle w:val="TOC3"/>
+            <w:pStyle w:val="TM3"/>
             <w:tabs>
               <w:tab w:val="left" w:pos="1320"/>
               <w:tab w:val="right" w:leader="dot" w:pos="9062"/>
@@ -1590,7 +1585,7 @@
           <w:hyperlink w:anchor="_Toc472408767" w:history="1">
             <w:r>
               <w:rPr>
-                <w:rStyle w:val="Hyperlink"/>
+                <w:rStyle w:val="Lienhypertexte"/>
                 <w:noProof/>
                 <w:lang w:val="en-US"/>
               </w:rPr>
@@ -1606,7 +1601,7 @@
             </w:r>
             <w:r>
               <w:rPr>
-                <w:rStyle w:val="Hyperlink"/>
+                <w:rStyle w:val="Lienhypertexte"/>
                 <w:noProof/>
                 <w:lang w:val="en-US"/>
               </w:rPr>
@@ -1664,7 +1659,7 @@
         </w:p>
         <w:p>
           <w:pPr>
-            <w:pStyle w:val="TOC3"/>
+            <w:pStyle w:val="TM3"/>
             <w:tabs>
               <w:tab w:val="left" w:pos="1320"/>
               <w:tab w:val="right" w:leader="dot" w:pos="9062"/>
@@ -1678,7 +1673,7 @@
           <w:hyperlink w:anchor="_Toc472408768" w:history="1">
             <w:r>
               <w:rPr>
-                <w:rStyle w:val="Hyperlink"/>
+                <w:rStyle w:val="Lienhypertexte"/>
                 <w:noProof/>
                 <w:lang w:val="en-US"/>
               </w:rPr>
@@ -1694,7 +1689,7 @@
             </w:r>
             <w:r>
               <w:rPr>
-                <w:rStyle w:val="Hyperlink"/>
+                <w:rStyle w:val="Lienhypertexte"/>
                 <w:noProof/>
                 <w:lang w:val="en-US"/>
               </w:rPr>
@@ -1752,7 +1747,7 @@
         </w:p>
         <w:p>
           <w:pPr>
-            <w:pStyle w:val="TOC2"/>
+            <w:pStyle w:val="TM2"/>
             <w:tabs>
               <w:tab w:val="left" w:pos="880"/>
               <w:tab w:val="right" w:leader="dot" w:pos="9062"/>
@@ -1766,7 +1761,7 @@
           <w:hyperlink w:anchor="_Toc472408769" w:history="1">
             <w:r>
               <w:rPr>
-                <w:rStyle w:val="Hyperlink"/>
+                <w:rStyle w:val="Lienhypertexte"/>
                 <w:noProof/>
                 <w:lang w:val="en-US"/>
               </w:rPr>
@@ -1782,7 +1777,7 @@
             </w:r>
             <w:r>
               <w:rPr>
-                <w:rStyle w:val="Hyperlink"/>
+                <w:rStyle w:val="Lienhypertexte"/>
                 <w:noProof/>
                 <w:lang w:val="en-US"/>
               </w:rPr>
@@ -1840,7 +1835,7 @@
         </w:p>
         <w:p>
           <w:pPr>
-            <w:pStyle w:val="TOC3"/>
+            <w:pStyle w:val="TM3"/>
             <w:tabs>
               <w:tab w:val="left" w:pos="1320"/>
               <w:tab w:val="right" w:leader="dot" w:pos="9062"/>
@@ -1854,7 +1849,7 @@
           <w:hyperlink w:anchor="_Toc472408770" w:history="1">
             <w:r>
               <w:rPr>
-                <w:rStyle w:val="Hyperlink"/>
+                <w:rStyle w:val="Lienhypertexte"/>
                 <w:noProof/>
                 <w:lang w:val="en-US"/>
               </w:rPr>
@@ -1870,7 +1865,7 @@
             </w:r>
             <w:r>
               <w:rPr>
-                <w:rStyle w:val="Hyperlink"/>
+                <w:rStyle w:val="Lienhypertexte"/>
                 <w:noProof/>
                 <w:lang w:val="en-US"/>
               </w:rPr>
@@ -1928,7 +1923,7 @@
         </w:p>
         <w:p>
           <w:pPr>
-            <w:pStyle w:val="TOC3"/>
+            <w:pStyle w:val="TM3"/>
             <w:tabs>
               <w:tab w:val="left" w:pos="1320"/>
               <w:tab w:val="right" w:leader="dot" w:pos="9062"/>
@@ -1942,7 +1937,7 @@
           <w:hyperlink w:anchor="_Toc472408771" w:history="1">
             <w:r>
               <w:rPr>
-                <w:rStyle w:val="Hyperlink"/>
+                <w:rStyle w:val="Lienhypertexte"/>
                 <w:noProof/>
                 <w:lang w:val="en-US"/>
               </w:rPr>
@@ -1958,7 +1953,7 @@
             </w:r>
             <w:r>
               <w:rPr>
-                <w:rStyle w:val="Hyperlink"/>
+                <w:rStyle w:val="Lienhypertexte"/>
                 <w:noProof/>
                 <w:lang w:val="en-US"/>
               </w:rPr>
@@ -2016,7 +2011,7 @@
         </w:p>
         <w:p>
           <w:pPr>
-            <w:pStyle w:val="TOC3"/>
+            <w:pStyle w:val="TM3"/>
             <w:tabs>
               <w:tab w:val="left" w:pos="1320"/>
               <w:tab w:val="right" w:leader="dot" w:pos="9062"/>
@@ -2030,7 +2025,7 @@
           <w:hyperlink w:anchor="_Toc472408772" w:history="1">
             <w:r>
               <w:rPr>
-                <w:rStyle w:val="Hyperlink"/>
+                <w:rStyle w:val="Lienhypertexte"/>
                 <w:noProof/>
                 <w:lang w:val="en-US"/>
               </w:rPr>
@@ -2046,7 +2041,7 @@
             </w:r>
             <w:r>
               <w:rPr>
-                <w:rStyle w:val="Hyperlink"/>
+                <w:rStyle w:val="Lienhypertexte"/>
                 <w:noProof/>
                 <w:lang w:val="en-US"/>
               </w:rPr>
@@ -2104,7 +2099,7 @@
         </w:p>
         <w:p>
           <w:pPr>
-            <w:pStyle w:val="TOC3"/>
+            <w:pStyle w:val="TM3"/>
             <w:tabs>
               <w:tab w:val="left" w:pos="1320"/>
               <w:tab w:val="right" w:leader="dot" w:pos="9062"/>
@@ -2118,7 +2113,7 @@
           <w:hyperlink w:anchor="_Toc472408773" w:history="1">
             <w:r>
               <w:rPr>
-                <w:rStyle w:val="Hyperlink"/>
+                <w:rStyle w:val="Lienhypertexte"/>
                 <w:noProof/>
                 <w:lang w:val="en-US"/>
               </w:rPr>
@@ -2134,7 +2129,7 @@
             </w:r>
             <w:r>
               <w:rPr>
-                <w:rStyle w:val="Hyperlink"/>
+                <w:rStyle w:val="Lienhypertexte"/>
                 <w:noProof/>
                 <w:lang w:val="en-US"/>
               </w:rPr>
@@ -2192,7 +2187,7 @@
         </w:p>
         <w:p>
           <w:pPr>
-            <w:pStyle w:val="TOC3"/>
+            <w:pStyle w:val="TM3"/>
             <w:tabs>
               <w:tab w:val="left" w:pos="1320"/>
               <w:tab w:val="right" w:leader="dot" w:pos="9062"/>
@@ -2206,7 +2201,7 @@
           <w:hyperlink w:anchor="_Toc472408774" w:history="1">
             <w:r>
               <w:rPr>
-                <w:rStyle w:val="Hyperlink"/>
+                <w:rStyle w:val="Lienhypertexte"/>
                 <w:noProof/>
                 <w:lang w:val="en-US"/>
               </w:rPr>
@@ -2222,7 +2217,7 @@
             </w:r>
             <w:r>
               <w:rPr>
-                <w:rStyle w:val="Hyperlink"/>
+                <w:rStyle w:val="Lienhypertexte"/>
                 <w:noProof/>
                 <w:lang w:val="en-US"/>
               </w:rPr>
@@ -2280,7 +2275,7 @@
         </w:p>
         <w:p>
           <w:pPr>
-            <w:pStyle w:val="TOC3"/>
+            <w:pStyle w:val="TM3"/>
             <w:tabs>
               <w:tab w:val="left" w:pos="1320"/>
               <w:tab w:val="right" w:leader="dot" w:pos="9062"/>
@@ -2294,7 +2289,7 @@
           <w:hyperlink w:anchor="_Toc472408775" w:history="1">
             <w:r>
               <w:rPr>
-                <w:rStyle w:val="Hyperlink"/>
+                <w:rStyle w:val="Lienhypertexte"/>
                 <w:noProof/>
                 <w:lang w:val="en-US"/>
               </w:rPr>
@@ -2310,7 +2305,7 @@
             </w:r>
             <w:r>
               <w:rPr>
-                <w:rStyle w:val="Hyperlink"/>
+                <w:rStyle w:val="Lienhypertexte"/>
                 <w:noProof/>
                 <w:lang w:val="en-US"/>
               </w:rPr>
@@ -2368,7 +2363,7 @@
         </w:p>
         <w:p>
           <w:pPr>
-            <w:pStyle w:val="TOC2"/>
+            <w:pStyle w:val="TM2"/>
             <w:tabs>
               <w:tab w:val="left" w:pos="880"/>
               <w:tab w:val="right" w:leader="dot" w:pos="9062"/>
@@ -2382,7 +2377,7 @@
           <w:hyperlink w:anchor="_Toc472408776" w:history="1">
             <w:r>
               <w:rPr>
-                <w:rStyle w:val="Hyperlink"/>
+                <w:rStyle w:val="Lienhypertexte"/>
                 <w:noProof/>
                 <w:lang w:val="en-US"/>
               </w:rPr>
@@ -2398,7 +2393,7 @@
             </w:r>
             <w:r>
               <w:rPr>
-                <w:rStyle w:val="Hyperlink"/>
+                <w:rStyle w:val="Lienhypertexte"/>
                 <w:noProof/>
                 <w:lang w:val="en-US"/>
               </w:rPr>
@@ -2456,7 +2451,7 @@
         </w:p>
         <w:p>
           <w:pPr>
-            <w:pStyle w:val="TOC3"/>
+            <w:pStyle w:val="TM3"/>
             <w:tabs>
               <w:tab w:val="left" w:pos="1320"/>
               <w:tab w:val="right" w:leader="dot" w:pos="9062"/>
@@ -2470,7 +2465,7 @@
           <w:hyperlink w:anchor="_Toc472408777" w:history="1">
             <w:r>
               <w:rPr>
-                <w:rStyle w:val="Hyperlink"/>
+                <w:rStyle w:val="Lienhypertexte"/>
                 <w:noProof/>
                 <w:lang w:val="en-US"/>
               </w:rPr>
@@ -2486,7 +2481,7 @@
             </w:r>
             <w:r>
               <w:rPr>
-                <w:rStyle w:val="Hyperlink"/>
+                <w:rStyle w:val="Lienhypertexte"/>
                 <w:noProof/>
                 <w:lang w:val="en-US"/>
               </w:rPr>
@@ -2544,7 +2539,7 @@
         </w:p>
         <w:p>
           <w:pPr>
-            <w:pStyle w:val="TOC3"/>
+            <w:pStyle w:val="TM3"/>
             <w:tabs>
               <w:tab w:val="left" w:pos="1320"/>
               <w:tab w:val="right" w:leader="dot" w:pos="9062"/>
@@ -2558,7 +2553,7 @@
           <w:hyperlink w:anchor="_Toc472408778" w:history="1">
             <w:r>
               <w:rPr>
-                <w:rStyle w:val="Hyperlink"/>
+                <w:rStyle w:val="Lienhypertexte"/>
                 <w:noProof/>
                 <w:lang w:val="en-US"/>
               </w:rPr>
@@ -2574,7 +2569,7 @@
             </w:r>
             <w:r>
               <w:rPr>
-                <w:rStyle w:val="Hyperlink"/>
+                <w:rStyle w:val="Lienhypertexte"/>
                 <w:noProof/>
                 <w:lang w:val="en-US"/>
               </w:rPr>
@@ -2632,7 +2627,7 @@
         </w:p>
         <w:p>
           <w:pPr>
-            <w:pStyle w:val="TOC3"/>
+            <w:pStyle w:val="TM3"/>
             <w:tabs>
               <w:tab w:val="left" w:pos="1320"/>
               <w:tab w:val="right" w:leader="dot" w:pos="9062"/>
@@ -2646,7 +2641,7 @@
           <w:hyperlink w:anchor="_Toc472408779" w:history="1">
             <w:r>
               <w:rPr>
-                <w:rStyle w:val="Hyperlink"/>
+                <w:rStyle w:val="Lienhypertexte"/>
                 <w:noProof/>
                 <w:lang w:val="en-US"/>
               </w:rPr>
@@ -2662,7 +2657,7 @@
             </w:r>
             <w:r>
               <w:rPr>
-                <w:rStyle w:val="Hyperlink"/>
+                <w:rStyle w:val="Lienhypertexte"/>
                 <w:noProof/>
                 <w:lang w:val="en-US"/>
               </w:rPr>
@@ -2720,7 +2715,7 @@
         </w:p>
         <w:p>
           <w:pPr>
-            <w:pStyle w:val="TOC3"/>
+            <w:pStyle w:val="TM3"/>
             <w:tabs>
               <w:tab w:val="left" w:pos="1320"/>
               <w:tab w:val="right" w:leader="dot" w:pos="9062"/>
@@ -2734,7 +2729,7 @@
           <w:hyperlink w:anchor="_Toc472408780" w:history="1">
             <w:r>
               <w:rPr>
-                <w:rStyle w:val="Hyperlink"/>
+                <w:rStyle w:val="Lienhypertexte"/>
                 <w:noProof/>
                 <w:lang w:val="en-US"/>
               </w:rPr>
@@ -2750,7 +2745,7 @@
             </w:r>
             <w:r>
               <w:rPr>
-                <w:rStyle w:val="Hyperlink"/>
+                <w:rStyle w:val="Lienhypertexte"/>
                 <w:noProof/>
                 <w:lang w:val="en-US"/>
               </w:rPr>
@@ -2808,7 +2803,7 @@
         </w:p>
         <w:p>
           <w:pPr>
-            <w:pStyle w:val="TOC3"/>
+            <w:pStyle w:val="TM3"/>
             <w:tabs>
               <w:tab w:val="left" w:pos="1320"/>
               <w:tab w:val="right" w:leader="dot" w:pos="9062"/>
@@ -2822,7 +2817,7 @@
           <w:hyperlink w:anchor="_Toc472408781" w:history="1">
             <w:r>
               <w:rPr>
-                <w:rStyle w:val="Hyperlink"/>
+                <w:rStyle w:val="Lienhypertexte"/>
                 <w:noProof/>
                 <w:lang w:val="en-US"/>
               </w:rPr>
@@ -2838,7 +2833,7 @@
             </w:r>
             <w:r>
               <w:rPr>
-                <w:rStyle w:val="Hyperlink"/>
+                <w:rStyle w:val="Lienhypertexte"/>
                 <w:noProof/>
                 <w:lang w:val="en-US"/>
               </w:rPr>
@@ -2896,7 +2891,7 @@
         </w:p>
         <w:p>
           <w:pPr>
-            <w:pStyle w:val="TOC3"/>
+            <w:pStyle w:val="TM3"/>
             <w:tabs>
               <w:tab w:val="left" w:pos="1320"/>
               <w:tab w:val="right" w:leader="dot" w:pos="9062"/>
@@ -2910,7 +2905,7 @@
           <w:hyperlink w:anchor="_Toc472408782" w:history="1">
             <w:r>
               <w:rPr>
-                <w:rStyle w:val="Hyperlink"/>
+                <w:rStyle w:val="Lienhypertexte"/>
                 <w:noProof/>
                 <w:lang w:val="en-US"/>
               </w:rPr>
@@ -2926,7 +2921,7 @@
             </w:r>
             <w:r>
               <w:rPr>
-                <w:rStyle w:val="Hyperlink"/>
+                <w:rStyle w:val="Lienhypertexte"/>
                 <w:noProof/>
                 <w:lang w:val="en-US"/>
               </w:rPr>
@@ -2984,7 +2979,7 @@
         </w:p>
         <w:p>
           <w:pPr>
-            <w:pStyle w:val="TOC1"/>
+            <w:pStyle w:val="TM1"/>
             <w:tabs>
               <w:tab w:val="left" w:pos="440"/>
               <w:tab w:val="right" w:leader="dot" w:pos="9062"/>
@@ -2998,7 +2993,7 @@
           <w:hyperlink w:anchor="_Toc472408783" w:history="1">
             <w:r>
               <w:rPr>
-                <w:rStyle w:val="Hyperlink"/>
+                <w:rStyle w:val="Lienhypertexte"/>
                 <w:noProof/>
                 <w:lang w:val="en-US"/>
               </w:rPr>
@@ -3014,7 +3009,7 @@
             </w:r>
             <w:r>
               <w:rPr>
-                <w:rStyle w:val="Hyperlink"/>
+                <w:rStyle w:val="Lienhypertexte"/>
                 <w:noProof/>
                 <w:lang w:val="en-US"/>
               </w:rPr>
@@ -3072,7 +3067,7 @@
         </w:p>
         <w:p>
           <w:pPr>
-            <w:pStyle w:val="TOC2"/>
+            <w:pStyle w:val="TM2"/>
             <w:tabs>
               <w:tab w:val="left" w:pos="880"/>
               <w:tab w:val="right" w:leader="dot" w:pos="9062"/>
@@ -3086,7 +3081,7 @@
           <w:hyperlink w:anchor="_Toc472408784" w:history="1">
             <w:r>
               <w:rPr>
-                <w:rStyle w:val="Hyperlink"/>
+                <w:rStyle w:val="Lienhypertexte"/>
                 <w:noProof/>
                 <w:lang w:val="en-US"/>
               </w:rPr>
@@ -3102,7 +3097,7 @@
             </w:r>
             <w:r>
               <w:rPr>
-                <w:rStyle w:val="Hyperlink"/>
+                <w:rStyle w:val="Lienhypertexte"/>
                 <w:noProof/>
                 <w:lang w:val="en-US"/>
               </w:rPr>
@@ -3160,7 +3155,7 @@
         </w:p>
         <w:p>
           <w:pPr>
-            <w:pStyle w:val="TOC3"/>
+            <w:pStyle w:val="TM3"/>
             <w:tabs>
               <w:tab w:val="left" w:pos="1320"/>
               <w:tab w:val="right" w:leader="dot" w:pos="9062"/>
@@ -3174,7 +3169,7 @@
           <w:hyperlink w:anchor="_Toc472408785" w:history="1">
             <w:r>
               <w:rPr>
-                <w:rStyle w:val="Hyperlink"/>
+                <w:rStyle w:val="Lienhypertexte"/>
                 <w:noProof/>
                 <w:lang w:val="en-US"/>
               </w:rPr>
@@ -3190,7 +3185,7 @@
             </w:r>
             <w:r>
               <w:rPr>
-                <w:rStyle w:val="Hyperlink"/>
+                <w:rStyle w:val="Lienhypertexte"/>
                 <w:noProof/>
                 <w:lang w:val="en-US"/>
               </w:rPr>
@@ -3248,7 +3243,7 @@
         </w:p>
         <w:p>
           <w:pPr>
-            <w:pStyle w:val="TOC3"/>
+            <w:pStyle w:val="TM3"/>
             <w:tabs>
               <w:tab w:val="left" w:pos="1320"/>
               <w:tab w:val="right" w:leader="dot" w:pos="9062"/>
@@ -3262,7 +3257,7 @@
           <w:hyperlink w:anchor="_Toc472408786" w:history="1">
             <w:r>
               <w:rPr>
-                <w:rStyle w:val="Hyperlink"/>
+                <w:rStyle w:val="Lienhypertexte"/>
                 <w:noProof/>
                 <w:lang w:val="en-US"/>
               </w:rPr>
@@ -3278,7 +3273,7 @@
             </w:r>
             <w:r>
               <w:rPr>
-                <w:rStyle w:val="Hyperlink"/>
+                <w:rStyle w:val="Lienhypertexte"/>
                 <w:noProof/>
                 <w:lang w:val="en-US"/>
               </w:rPr>
@@ -3350,7 +3345,7 @@
     </w:sdt>
     <w:p>
       <w:pPr>
-        <w:pStyle w:val="Heading1"/>
+        <w:pStyle w:val="Titre1"/>
         <w:jc w:val="both"/>
         <w:rPr>
           <w:lang w:val="en-US"/>
@@ -3381,7 +3376,7 @@
     </w:p>
     <w:p>
       <w:pPr>
-        <w:pStyle w:val="Heading2"/>
+        <w:pStyle w:val="Titre2"/>
         <w:jc w:val="both"/>
         <w:rPr>
           <w:lang w:val="en-US"/>
@@ -3417,7 +3412,7 @@
     </w:p>
     <w:p>
       <w:pPr>
-        <w:pStyle w:val="Heading2"/>
+        <w:pStyle w:val="Titre2"/>
         <w:rPr>
           <w:lang w:val="en-US"/>
         </w:rPr>
@@ -3446,7 +3441,7 @@
     </w:p>
     <w:p>
       <w:pPr>
-        <w:pStyle w:val="ListParagraph"/>
+        <w:pStyle w:val="Paragraphedeliste"/>
         <w:numPr>
           <w:ilvl w:val="0"/>
           <w:numId w:val="8"/>
@@ -3476,7 +3471,7 @@
     </w:p>
     <w:p>
       <w:pPr>
-        <w:pStyle w:val="ListParagraph"/>
+        <w:pStyle w:val="Paragraphedeliste"/>
         <w:numPr>
           <w:ilvl w:val="0"/>
           <w:numId w:val="8"/>
@@ -3506,7 +3501,7 @@
     </w:p>
     <w:p>
       <w:pPr>
-        <w:pStyle w:val="ListParagraph"/>
+        <w:pStyle w:val="Paragraphedeliste"/>
         <w:numPr>
           <w:ilvl w:val="0"/>
           <w:numId w:val="8"/>
@@ -3524,7 +3519,7 @@
     </w:p>
     <w:p>
       <w:pPr>
-        <w:pStyle w:val="ListParagraph"/>
+        <w:pStyle w:val="Paragraphedeliste"/>
         <w:numPr>
           <w:ilvl w:val="0"/>
           <w:numId w:val="8"/>
@@ -3542,7 +3537,7 @@
     </w:p>
     <w:p>
       <w:pPr>
-        <w:pStyle w:val="ListParagraph"/>
+        <w:pStyle w:val="Paragraphedeliste"/>
         <w:numPr>
           <w:ilvl w:val="0"/>
           <w:numId w:val="8"/>
@@ -3560,7 +3555,7 @@
     </w:p>
     <w:p>
       <w:pPr>
-        <w:pStyle w:val="ListParagraph"/>
+        <w:pStyle w:val="Paragraphedeliste"/>
         <w:numPr>
           <w:ilvl w:val="0"/>
           <w:numId w:val="8"/>
@@ -3578,7 +3573,7 @@
     </w:p>
     <w:p>
       <w:pPr>
-        <w:pStyle w:val="Heading2"/>
+        <w:pStyle w:val="Titre2"/>
         <w:rPr>
           <w:lang w:val="en-US"/>
         </w:rPr>
@@ -3607,7 +3602,7 @@
     </w:p>
     <w:p>
       <w:pPr>
-        <w:pStyle w:val="ListParagraph"/>
+        <w:pStyle w:val="Paragraphedeliste"/>
         <w:numPr>
           <w:ilvl w:val="0"/>
           <w:numId w:val="8"/>
@@ -3625,7 +3620,7 @@
     </w:p>
     <w:p>
       <w:pPr>
-        <w:pStyle w:val="ListParagraph"/>
+        <w:pStyle w:val="Paragraphedeliste"/>
         <w:numPr>
           <w:ilvl w:val="0"/>
           <w:numId w:val="8"/>
@@ -3661,7 +3656,7 @@
     </w:p>
     <w:p>
       <w:pPr>
-        <w:pStyle w:val="Heading1"/>
+        <w:pStyle w:val="Titre1"/>
         <w:jc w:val="both"/>
         <w:rPr>
           <w:lang w:val="en-US"/>
@@ -3678,7 +3673,7 @@
     </w:p>
     <w:p>
       <w:pPr>
-        <w:pStyle w:val="Heading2"/>
+        <w:pStyle w:val="Titre2"/>
         <w:rPr>
           <w:lang w:val="en-US"/>
         </w:rPr>
@@ -3694,7 +3689,7 @@
     </w:p>
     <w:p>
       <w:pPr>
-        <w:pStyle w:val="Heading3"/>
+        <w:pStyle w:val="Titre3"/>
         <w:rPr>
           <w:lang w:val="en-US"/>
         </w:rPr>
@@ -3747,7 +3742,7 @@
     </w:p>
     <w:p>
       <w:pPr>
-        <w:pStyle w:val="Heading3"/>
+        <w:pStyle w:val="Titre3"/>
         <w:rPr>
           <w:lang w:val="en-US"/>
         </w:rPr>
@@ -3794,7 +3789,7 @@
     </w:p>
     <w:p>
       <w:pPr>
-        <w:pStyle w:val="Heading3"/>
+        <w:pStyle w:val="Titre3"/>
         <w:rPr>
           <w:lang w:val="en-US"/>
         </w:rPr>
@@ -3856,14 +3851,10 @@
         <w:rPr>
           <w:lang w:val="en-US"/>
         </w:rPr>
-        <w:t xml:space="preserve"> be unique. </w:t>
-      </w:r>
-      <w:r>
-        <w:rPr>
-          <w:lang w:val="en-US"/>
-        </w:rPr>
-        <w:t>Minimum: 4, maximum:20</w:t>
-      </w:r>
+        <w:t xml:space="preserve"> be unique.</w:t>
+      </w:r>
+      <w:bookmarkStart w:id="10" w:name="_GoBack"/>
+      <w:bookmarkEnd w:id="10"/>
     </w:p>
     <w:p>
       <w:pPr>
@@ -3881,12 +3872,12 @@
     </w:p>
     <w:p>
       <w:pPr>
-        <w:pStyle w:val="Heading3"/>
-        <w:rPr>
-          <w:lang w:val="en-US"/>
-        </w:rPr>
-      </w:pPr>
-      <w:bookmarkStart w:id="10" w:name="_Toc472408759"/>
+        <w:pStyle w:val="Titre3"/>
+        <w:rPr>
+          <w:lang w:val="en-US"/>
+        </w:rPr>
+      </w:pPr>
+      <w:bookmarkStart w:id="11" w:name="_Toc472408759"/>
       <w:r>
         <w:rPr>
           <w:lang w:val="en-US"/>
@@ -3911,7 +3902,7 @@
         </w:rPr>
         <w:t>)</w:t>
       </w:r>
-      <w:bookmarkEnd w:id="10"/>
+      <w:bookmarkEnd w:id="11"/>
     </w:p>
     <w:p>
       <w:pPr>
@@ -3947,19 +3938,19 @@
     </w:p>
     <w:p>
       <w:pPr>
-        <w:pStyle w:val="Heading3"/>
-        <w:rPr>
-          <w:lang w:val="en-US"/>
-        </w:rPr>
-      </w:pPr>
-      <w:bookmarkStart w:id="11" w:name="_Toc472408760"/>
+        <w:pStyle w:val="Titre3"/>
+        <w:rPr>
+          <w:lang w:val="en-US"/>
+        </w:rPr>
+      </w:pPr>
+      <w:bookmarkStart w:id="12" w:name="_Toc472408760"/>
       <w:r>
         <w:rPr>
           <w:lang w:val="en-US"/>
         </w:rPr>
         <w:t>Password</w:t>
       </w:r>
-      <w:bookmarkEnd w:id="11"/>
+      <w:bookmarkEnd w:id="12"/>
     </w:p>
     <w:p>
       <w:pPr>
@@ -3977,21 +3968,7 @@
         <w:rPr>
           <w:lang w:val="en-US"/>
         </w:rPr>
-        <w:t xml:space="preserve"> at least 1 letter, 1 number and 1 special character (</w:t>
-      </w:r>
-      <w:proofErr w:type="gramStart"/>
-      <w:r>
-        <w:rPr>
-          <w:lang w:val="en-US"/>
-        </w:rPr>
-        <w:t>%,$</w:t>
-      </w:r>
-      <w:proofErr w:type="gramEnd"/>
-      <w:r>
-        <w:rPr>
-          <w:lang w:val="en-US"/>
-        </w:rPr>
-        <w:t>,#,@) and be at least of 8 characters</w:t>
+        <w:t xml:space="preserve"> at least 1 letter, 1 number and 1 special character (%,$,#,@) and be at least of 8 characters</w:t>
       </w:r>
       <w:r>
         <w:rPr>
@@ -4014,12 +3991,12 @@
     </w:p>
     <w:p>
       <w:pPr>
-        <w:pStyle w:val="Heading3"/>
-        <w:rPr>
-          <w:lang w:val="en-US"/>
-        </w:rPr>
-      </w:pPr>
-      <w:bookmarkStart w:id="12" w:name="_Toc472408761"/>
+        <w:pStyle w:val="Titre3"/>
+        <w:rPr>
+          <w:lang w:val="en-US"/>
+        </w:rPr>
+      </w:pPr>
+      <w:bookmarkStart w:id="13" w:name="_Toc472408761"/>
       <w:r>
         <w:rPr>
           <w:lang w:val="en-US"/>
@@ -4032,7 +4009,7 @@
         </w:rPr>
         <w:t>reation date</w:t>
       </w:r>
-      <w:bookmarkEnd w:id="12"/>
+      <w:bookmarkEnd w:id="13"/>
     </w:p>
     <w:p>
       <w:pPr>
@@ -4055,19 +4032,19 @@
     </w:p>
     <w:p>
       <w:pPr>
-        <w:pStyle w:val="Heading3"/>
-        <w:rPr>
-          <w:lang w:val="en-US"/>
-        </w:rPr>
-      </w:pPr>
-      <w:bookmarkStart w:id="13" w:name="_Toc472408762"/>
+        <w:pStyle w:val="Titre3"/>
+        <w:rPr>
+          <w:lang w:val="en-US"/>
+        </w:rPr>
+      </w:pPr>
+      <w:bookmarkStart w:id="14" w:name="_Toc472408762"/>
       <w:r>
         <w:rPr>
           <w:lang w:val="en-US"/>
         </w:rPr>
         <w:t>Expiration date</w:t>
       </w:r>
-      <w:bookmarkEnd w:id="13"/>
+      <w:bookmarkEnd w:id="14"/>
     </w:p>
     <w:p>
       <w:pPr>
@@ -4122,19 +4099,19 @@
     </w:p>
     <w:p>
       <w:pPr>
-        <w:pStyle w:val="Heading3"/>
-        <w:rPr>
-          <w:lang w:val="en-US"/>
-        </w:rPr>
-      </w:pPr>
-      <w:bookmarkStart w:id="14" w:name="_Toc472408763"/>
+        <w:pStyle w:val="Titre3"/>
+        <w:rPr>
+          <w:lang w:val="en-US"/>
+        </w:rPr>
+      </w:pPr>
+      <w:bookmarkStart w:id="15" w:name="_Toc472408763"/>
       <w:r>
         <w:rPr>
           <w:lang w:val="en-US"/>
         </w:rPr>
         <w:t>Role</w:t>
       </w:r>
-      <w:bookmarkEnd w:id="14"/>
+      <w:bookmarkEnd w:id="15"/>
     </w:p>
     <w:p>
       <w:pPr>
@@ -4195,7 +4172,7 @@
     </w:p>
     <w:p>
       <w:pPr>
-        <w:pStyle w:val="Heading4"/>
+        <w:pStyle w:val="Titre4"/>
         <w:rPr>
           <w:lang w:val="en-US"/>
         </w:rPr>
@@ -4247,7 +4224,7 @@
     </w:p>
     <w:p>
       <w:pPr>
-        <w:pStyle w:val="ListParagraph"/>
+        <w:pStyle w:val="Paragraphedeliste"/>
         <w:numPr>
           <w:ilvl w:val="0"/>
           <w:numId w:val="14"/>
@@ -4271,7 +4248,7 @@
     </w:p>
     <w:p>
       <w:pPr>
-        <w:pStyle w:val="ListParagraph"/>
+        <w:pStyle w:val="Paragraphedeliste"/>
         <w:numPr>
           <w:ilvl w:val="0"/>
           <w:numId w:val="14"/>
@@ -4280,7 +4257,6 @@
           <w:lang w:val="en-US"/>
         </w:rPr>
       </w:pPr>
-      <w:proofErr w:type="spellStart"/>
       <w:r>
         <w:rPr>
           <w:lang w:val="en-US"/>
@@ -4293,7 +4269,6 @@
         </w:rPr>
         <w:t>euroinfo</w:t>
       </w:r>
-      <w:proofErr w:type="spellEnd"/>
       <w:r>
         <w:rPr>
           <w:lang w:val="en-US"/>
@@ -4303,7 +4278,7 @@
     </w:p>
     <w:p>
       <w:pPr>
-        <w:pStyle w:val="Heading4"/>
+        <w:pStyle w:val="Titre4"/>
         <w:rPr>
           <w:lang w:val="en-US"/>
         </w:rPr>
@@ -4330,7 +4305,7 @@
     </w:p>
     <w:p>
       <w:pPr>
-        <w:pStyle w:val="Heading4"/>
+        <w:pStyle w:val="Titre4"/>
         <w:rPr>
           <w:lang w:val="en-US"/>
         </w:rPr>
@@ -4357,7 +4332,7 @@
     </w:p>
     <w:p>
       <w:pPr>
-        <w:pStyle w:val="Heading4"/>
+        <w:pStyle w:val="Titre4"/>
         <w:rPr>
           <w:lang w:val="en-US"/>
         </w:rPr>
@@ -4384,12 +4359,12 @@
     </w:p>
     <w:p>
       <w:pPr>
-        <w:pStyle w:val="Heading3"/>
-        <w:rPr>
-          <w:lang w:val="en-US"/>
-        </w:rPr>
-      </w:pPr>
-      <w:bookmarkStart w:id="15" w:name="_Toc472408764"/>
+        <w:pStyle w:val="Titre3"/>
+        <w:rPr>
+          <w:lang w:val="en-US"/>
+        </w:rPr>
+      </w:pPr>
+      <w:bookmarkStart w:id="16" w:name="_Toc472408764"/>
       <w:r>
         <w:rPr>
           <w:lang w:val="en-US"/>
@@ -4402,23 +4377,14 @@
         </w:rPr>
         <w:t xml:space="preserve"> (</w:t>
       </w:r>
-      <w:proofErr w:type="spellStart"/>
       <w:r>
         <w:rPr>
           <w:rStyle w:val="name"/>
           <w:lang w:val="en-US"/>
         </w:rPr>
-        <w:t>canAccessToDicomAssociation</w:t>
-      </w:r>
-      <w:proofErr w:type="spellEnd"/>
-      <w:r>
-        <w:rPr>
-          <w:rStyle w:val="name"/>
-          <w:lang w:val="en-US"/>
-        </w:rPr>
-        <w:t>)</w:t>
-      </w:r>
-      <w:bookmarkEnd w:id="15"/>
+        <w:t>canAccessToDicomAssociation)</w:t>
+      </w:r>
+      <w:bookmarkEnd w:id="16"/>
     </w:p>
     <w:p>
       <w:pPr>
@@ -4447,19 +4413,19 @@
     </w:p>
     <w:p>
       <w:pPr>
-        <w:pStyle w:val="Heading3"/>
-        <w:rPr>
-          <w:lang w:val="en-US"/>
-        </w:rPr>
-      </w:pPr>
-      <w:bookmarkStart w:id="16" w:name="_Toc472408765"/>
+        <w:pStyle w:val="Titre3"/>
+        <w:rPr>
+          <w:lang w:val="en-US"/>
+        </w:rPr>
+      </w:pPr>
+      <w:bookmarkStart w:id="17" w:name="_Toc472408765"/>
       <w:r>
         <w:rPr>
           <w:lang w:val="en-US"/>
         </w:rPr>
         <w:t>Medical</w:t>
       </w:r>
-      <w:bookmarkEnd w:id="16"/>
+      <w:bookmarkEnd w:id="17"/>
     </w:p>
     <w:p>
       <w:pPr>
@@ -4535,12 +4501,12 @@
     </w:p>
     <w:p>
       <w:pPr>
-        <w:pStyle w:val="Heading3"/>
-        <w:rPr>
-          <w:lang w:val="en-US"/>
-        </w:rPr>
-      </w:pPr>
-      <w:bookmarkStart w:id="17" w:name="_Toc472408766"/>
+        <w:pStyle w:val="Titre3"/>
+        <w:rPr>
+          <w:lang w:val="en-US"/>
+        </w:rPr>
+      </w:pPr>
+      <w:bookmarkStart w:id="18" w:name="_Toc472408766"/>
       <w:r>
         <w:rPr>
           <w:lang w:val="en-US"/>
@@ -4548,7 +4514,7 @@
         <w:lastRenderedPageBreak/>
         <w:t>Team</w:t>
       </w:r>
-      <w:bookmarkEnd w:id="17"/>
+      <w:bookmarkEnd w:id="18"/>
     </w:p>
     <w:p>
       <w:pPr>
@@ -4604,19 +4570,19 @@
     </w:p>
     <w:p>
       <w:pPr>
-        <w:pStyle w:val="Heading3"/>
-        <w:rPr>
-          <w:lang w:val="en-US"/>
-        </w:rPr>
-      </w:pPr>
-      <w:bookmarkStart w:id="18" w:name="_Toc472408767"/>
+        <w:pStyle w:val="Titre3"/>
+        <w:rPr>
+          <w:lang w:val="en-US"/>
+        </w:rPr>
+      </w:pPr>
+      <w:bookmarkStart w:id="19" w:name="_Toc472408767"/>
       <w:r>
         <w:rPr>
           <w:lang w:val="en-US"/>
         </w:rPr>
         <w:t>Is first expiration notification sent</w:t>
       </w:r>
-      <w:bookmarkEnd w:id="18"/>
+      <w:bookmarkEnd w:id="19"/>
     </w:p>
     <w:p>
       <w:pPr>
@@ -4646,19 +4612,19 @@
     </w:p>
     <w:p>
       <w:pPr>
-        <w:pStyle w:val="Heading3"/>
-        <w:rPr>
-          <w:lang w:val="en-US"/>
-        </w:rPr>
-      </w:pPr>
-      <w:bookmarkStart w:id="19" w:name="_Toc472408768"/>
+        <w:pStyle w:val="Titre3"/>
+        <w:rPr>
+          <w:lang w:val="en-US"/>
+        </w:rPr>
+      </w:pPr>
+      <w:bookmarkStart w:id="20" w:name="_Toc472408768"/>
       <w:r>
         <w:rPr>
           <w:lang w:val="en-US"/>
         </w:rPr>
         <w:t>Is first expiration notification sent</w:t>
       </w:r>
-      <w:bookmarkEnd w:id="19"/>
+      <w:bookmarkEnd w:id="20"/>
     </w:p>
     <w:p>
       <w:pPr>
@@ -4696,19 +4662,19 @@
     </w:p>
     <w:p>
       <w:pPr>
-        <w:pStyle w:val="Heading2"/>
-        <w:rPr>
-          <w:lang w:val="en-US"/>
-        </w:rPr>
-      </w:pPr>
-      <w:bookmarkStart w:id="20" w:name="_Toc472408769"/>
+        <w:pStyle w:val="Titre2"/>
+        <w:rPr>
+          <w:lang w:val="en-US"/>
+        </w:rPr>
+      </w:pPr>
+      <w:bookmarkStart w:id="21" w:name="_Toc472408769"/>
       <w:r>
         <w:rPr>
           <w:lang w:val="en-US"/>
         </w:rPr>
         <w:t>User account request</w:t>
       </w:r>
-      <w:bookmarkEnd w:id="20"/>
+      <w:bookmarkEnd w:id="21"/>
     </w:p>
     <w:p>
       <w:pPr>
@@ -4734,33 +4700,17 @@
         </w:rPr>
         <w:t>ew account request creates an inactive user (</w:t>
       </w:r>
-      <w:proofErr w:type="spellStart"/>
       <w:r>
         <w:rPr>
           <w:lang w:val="en-US"/>
         </w:rPr>
         <w:t>account_request_demand</w:t>
       </w:r>
-      <w:proofErr w:type="spellEnd"/>
-      <w:r>
-        <w:rPr>
-          <w:lang w:val="en-US"/>
-        </w:rPr>
-        <w:t xml:space="preserve"> = 1) and an account request in </w:t>
-      </w:r>
-      <w:proofErr w:type="spellStart"/>
-      <w:r>
-        <w:rPr>
-          <w:lang w:val="en-US"/>
-        </w:rPr>
-        <w:t>account_request_info</w:t>
-      </w:r>
-      <w:proofErr w:type="spellEnd"/>
-      <w:r>
-        <w:rPr>
-          <w:lang w:val="en-US"/>
-        </w:rPr>
-        <w:t xml:space="preserve"> linked to this user.</w:t>
+      <w:r>
+        <w:rPr>
+          <w:lang w:val="en-US"/>
+        </w:rPr>
+        <w:t xml:space="preserve"> = 1) and an account request in account_request_info linked to this user.</w:t>
       </w:r>
     </w:p>
     <w:p>
@@ -4791,7 +4741,7 @@
     </w:p>
     <w:p>
       <w:pPr>
-        <w:pStyle w:val="ListParagraph"/>
+        <w:pStyle w:val="Paragraphedeliste"/>
         <w:numPr>
           <w:ilvl w:val="0"/>
           <w:numId w:val="14"/>
@@ -4821,7 +4771,7 @@
     </w:p>
     <w:p>
       <w:pPr>
-        <w:pStyle w:val="ListParagraph"/>
+        <w:pStyle w:val="Paragraphedeliste"/>
         <w:numPr>
           <w:ilvl w:val="0"/>
           <w:numId w:val="14"/>
@@ -4851,7 +4801,7 @@
     </w:p>
     <w:p>
       <w:pPr>
-        <w:pStyle w:val="ListParagraph"/>
+        <w:pStyle w:val="Paragraphedeliste"/>
         <w:numPr>
           <w:ilvl w:val="0"/>
           <w:numId w:val="14"/>
@@ -4881,7 +4831,7 @@
     </w:p>
     <w:p>
       <w:pPr>
-        <w:pStyle w:val="ListParagraph"/>
+        <w:pStyle w:val="Paragraphedeliste"/>
         <w:numPr>
           <w:ilvl w:val="0"/>
           <w:numId w:val="14"/>
@@ -4899,7 +4849,7 @@
     </w:p>
     <w:p>
       <w:pPr>
-        <w:pStyle w:val="ListParagraph"/>
+        <w:pStyle w:val="Paragraphedeliste"/>
         <w:numPr>
           <w:ilvl w:val="0"/>
           <w:numId w:val="14"/>
@@ -4917,7 +4867,7 @@
     </w:p>
     <w:p>
       <w:pPr>
-        <w:pStyle w:val="ListParagraph"/>
+        <w:pStyle w:val="Paragraphedeliste"/>
         <w:numPr>
           <w:ilvl w:val="0"/>
           <w:numId w:val="14"/>
@@ -4950,52 +4900,65 @@
         <w:rPr>
           <w:lang w:val="en-US"/>
         </w:rPr>
-        <w:t xml:space="preserve">Fields for </w:t>
-      </w:r>
-      <w:proofErr w:type="spellStart"/>
-      <w:r>
-        <w:rPr>
-          <w:lang w:val="en-US"/>
-        </w:rPr>
-        <w:t>account_request_info</w:t>
-      </w:r>
-      <w:proofErr w:type="spellEnd"/>
-      <w:r>
-        <w:rPr>
-          <w:lang w:val="en-US"/>
-        </w:rPr>
-        <w:t>:</w:t>
-      </w:r>
-    </w:p>
-    <w:p>
-      <w:pPr>
-        <w:pStyle w:val="Heading3"/>
-        <w:rPr>
-          <w:lang w:val="en-US"/>
-        </w:rPr>
-      </w:pPr>
-      <w:bookmarkStart w:id="21" w:name="_Toc472408770"/>
+        <w:t>Fields for account_request_info:</w:t>
+      </w:r>
+    </w:p>
+    <w:p>
+      <w:pPr>
+        <w:pStyle w:val="Titre3"/>
+        <w:rPr>
+          <w:lang w:val="en-US"/>
+        </w:rPr>
+      </w:pPr>
+      <w:bookmarkStart w:id="22" w:name="_Toc472408770"/>
       <w:r>
         <w:rPr>
           <w:lang w:val="en-US"/>
         </w:rPr>
         <w:t>Institution</w:t>
       </w:r>
-      <w:bookmarkEnd w:id="21"/>
-    </w:p>
-    <w:p>
-      <w:pPr>
-        <w:rPr>
-          <w:lang w:val="en-US"/>
-        </w:rPr>
-      </w:pPr>
-      <w:r>
-        <w:rPr>
-          <w:lang w:val="en-US"/>
-        </w:rPr>
+      <w:bookmarkEnd w:id="22"/>
+    </w:p>
+    <w:p>
+      <w:r>
         <w:t xml:space="preserve">User’s institution – </w:t>
       </w:r>
       <w:r>
+        <w:t>obligatory</w:t>
+      </w:r>
+      <w:r>
+        <w:t xml:space="preserve"> (ex. Inria Rennes)</w:t>
+      </w:r>
+    </w:p>
+    <w:p>
+      <w:pPr>
+        <w:pStyle w:val="Titre3"/>
+        <w:rPr>
+          <w:lang w:val="en-US"/>
+        </w:rPr>
+      </w:pPr>
+      <w:bookmarkStart w:id="23" w:name="_Toc472408771"/>
+      <w:r>
+        <w:rPr>
+          <w:lang w:val="en-US"/>
+        </w:rPr>
+        <w:t>Service</w:t>
+      </w:r>
+      <w:bookmarkEnd w:id="23"/>
+    </w:p>
+    <w:p>
+      <w:pPr>
+        <w:rPr>
+          <w:lang w:val="en-US"/>
+        </w:rPr>
+      </w:pPr>
+      <w:r>
+        <w:rPr>
+          <w:lang w:val="en-US"/>
+        </w:rPr>
+        <w:t xml:space="preserve">User’s service – </w:t>
+      </w:r>
+      <w:r>
         <w:rPr>
           <w:lang w:val="en-US"/>
         </w:rPr>
@@ -5011,50 +4974,42 @@
         <w:rPr>
           <w:lang w:val="en-US"/>
         </w:rPr>
-        <w:t xml:space="preserve"> (ex. </w:t>
-      </w:r>
-      <w:proofErr w:type="spellStart"/>
-      <w:r>
-        <w:rPr>
-          <w:lang w:val="en-US"/>
-        </w:rPr>
-        <w:t>Inria</w:t>
-      </w:r>
-      <w:proofErr w:type="spellEnd"/>
-      <w:r>
-        <w:rPr>
-          <w:lang w:val="en-US"/>
-        </w:rPr>
-        <w:t xml:space="preserve"> Rennes)</w:t>
-      </w:r>
-    </w:p>
-    <w:p>
-      <w:pPr>
-        <w:pStyle w:val="Heading3"/>
-        <w:rPr>
-          <w:lang w:val="en-US"/>
-        </w:rPr>
-      </w:pPr>
-      <w:bookmarkStart w:id="22" w:name="_Toc472408771"/>
-      <w:r>
-        <w:rPr>
-          <w:lang w:val="en-US"/>
-        </w:rPr>
-        <w:t>Service</w:t>
-      </w:r>
-      <w:bookmarkEnd w:id="22"/>
-    </w:p>
-    <w:p>
-      <w:pPr>
-        <w:rPr>
-          <w:lang w:val="en-US"/>
-        </w:rPr>
-      </w:pPr>
-      <w:r>
-        <w:rPr>
-          <w:lang w:val="en-US"/>
-        </w:rPr>
-        <w:t xml:space="preserve">User’s service – </w:t>
+        <w:t xml:space="preserve"> </w:t>
+      </w:r>
+      <w:r>
+        <w:rPr>
+          <w:lang w:val="en-US"/>
+        </w:rPr>
+        <w:t>(ex. Visages)</w:t>
+      </w:r>
+    </w:p>
+    <w:p>
+      <w:pPr>
+        <w:pStyle w:val="Titre3"/>
+        <w:rPr>
+          <w:lang w:val="en-US"/>
+        </w:rPr>
+      </w:pPr>
+      <w:bookmarkStart w:id="24" w:name="_Toc472408772"/>
+      <w:r>
+        <w:rPr>
+          <w:lang w:val="en-US"/>
+        </w:rPr>
+        <w:t>Function</w:t>
+      </w:r>
+      <w:bookmarkEnd w:id="24"/>
+    </w:p>
+    <w:p>
+      <w:pPr>
+        <w:rPr>
+          <w:lang w:val="en-US"/>
+        </w:rPr>
+      </w:pPr>
+      <w:r>
+        <w:rPr>
+          <w:lang w:val="en-US"/>
+        </w:rPr>
+        <w:t xml:space="preserve">User’s function – </w:t>
       </w:r>
       <w:r>
         <w:rPr>
@@ -5078,36 +5033,42 @@
         <w:rPr>
           <w:lang w:val="en-US"/>
         </w:rPr>
-        <w:t>(ex. Visages)</w:t>
-      </w:r>
-    </w:p>
-    <w:p>
-      <w:pPr>
-        <w:pStyle w:val="Heading3"/>
-        <w:rPr>
-          <w:lang w:val="en-US"/>
-        </w:rPr>
-      </w:pPr>
-      <w:bookmarkStart w:id="23" w:name="_Toc472408772"/>
-      <w:r>
-        <w:rPr>
-          <w:lang w:val="en-US"/>
-        </w:rPr>
-        <w:t>Function</w:t>
-      </w:r>
-      <w:bookmarkEnd w:id="23"/>
-    </w:p>
-    <w:p>
-      <w:pPr>
-        <w:rPr>
-          <w:lang w:val="en-US"/>
-        </w:rPr>
-      </w:pPr>
-      <w:r>
-        <w:rPr>
-          <w:lang w:val="en-US"/>
-        </w:rPr>
-        <w:t xml:space="preserve">User’s function – </w:t>
+        <w:t>(ex. PhD Student)</w:t>
+      </w:r>
+    </w:p>
+    <w:p>
+      <w:pPr>
+        <w:pStyle w:val="Titre3"/>
+        <w:rPr>
+          <w:lang w:val="en-US"/>
+        </w:rPr>
+      </w:pPr>
+      <w:bookmarkStart w:id="25" w:name="_Toc472408773"/>
+      <w:r>
+        <w:rPr>
+          <w:lang w:val="en-US"/>
+        </w:rPr>
+        <w:t>Study</w:t>
+      </w:r>
+      <w:bookmarkEnd w:id="25"/>
+    </w:p>
+    <w:p>
+      <w:pPr>
+        <w:rPr>
+          <w:lang w:val="en-US"/>
+        </w:rPr>
+      </w:pPr>
+      <w:r>
+        <w:rPr>
+          <w:lang w:val="en-US"/>
+        </w:rPr>
+        <w:t>Study the user wants to have access to (ex. EMISEP)</w:t>
+      </w:r>
+      <w:r>
+        <w:rPr>
+          <w:lang w:val="en-US"/>
+        </w:rPr>
+        <w:t xml:space="preserve">. </w:t>
       </w:r>
       <w:r>
         <w:rPr>
@@ -5121,74 +5082,15 @@
         </w:rPr>
         <w:t>bligatory</w:t>
       </w:r>
-      <w:r>
-        <w:rPr>
-          <w:lang w:val="en-US"/>
-        </w:rPr>
-        <w:t xml:space="preserve"> </w:t>
-      </w:r>
-      <w:r>
-        <w:rPr>
-          <w:lang w:val="en-US"/>
-        </w:rPr>
-        <w:t>(ex. PhD Student)</w:t>
-      </w:r>
-    </w:p>
-    <w:p>
-      <w:pPr>
-        <w:pStyle w:val="Heading3"/>
-        <w:rPr>
-          <w:lang w:val="en-US"/>
-        </w:rPr>
-      </w:pPr>
-      <w:bookmarkStart w:id="24" w:name="_Toc472408773"/>
-      <w:r>
-        <w:rPr>
-          <w:lang w:val="en-US"/>
-        </w:rPr>
-        <w:t>Study</w:t>
-      </w:r>
-      <w:bookmarkEnd w:id="24"/>
-    </w:p>
-    <w:p>
-      <w:pPr>
-        <w:rPr>
-          <w:lang w:val="en-US"/>
-        </w:rPr>
-      </w:pPr>
-      <w:r>
-        <w:rPr>
-          <w:lang w:val="en-US"/>
-        </w:rPr>
-        <w:t>Study the user wants to have access to (ex. EMISEP)</w:t>
-      </w:r>
-      <w:r>
-        <w:rPr>
-          <w:lang w:val="en-US"/>
-        </w:rPr>
-        <w:t xml:space="preserve">. </w:t>
-      </w:r>
-      <w:r>
-        <w:rPr>
-          <w:lang w:val="en-US"/>
-        </w:rPr>
-        <w:t>o</w:t>
-      </w:r>
-      <w:r>
-        <w:rPr>
-          <w:lang w:val="en-US"/>
-        </w:rPr>
-        <w:t>bligatory</w:t>
-      </w:r>
-    </w:p>
-    <w:p>
-      <w:pPr>
-        <w:pStyle w:val="Heading3"/>
-        <w:rPr>
-          <w:lang w:val="en-US"/>
-        </w:rPr>
-      </w:pPr>
-      <w:bookmarkStart w:id="25" w:name="_Toc472408774"/>
+    </w:p>
+    <w:p>
+      <w:pPr>
+        <w:pStyle w:val="Titre3"/>
+        <w:rPr>
+          <w:lang w:val="en-US"/>
+        </w:rPr>
+      </w:pPr>
+      <w:bookmarkStart w:id="26" w:name="_Toc472408774"/>
       <w:r>
         <w:rPr>
           <w:lang w:val="en-US"/>
@@ -5196,7 +5098,7 @@
         <w:lastRenderedPageBreak/>
         <w:t>Contact</w:t>
       </w:r>
-      <w:bookmarkEnd w:id="25"/>
+      <w:bookmarkEnd w:id="26"/>
     </w:p>
     <w:p>
       <w:pPr>
@@ -5237,19 +5139,19 @@
     </w:p>
     <w:p>
       <w:pPr>
-        <w:pStyle w:val="Heading3"/>
-        <w:rPr>
-          <w:lang w:val="en-US"/>
-        </w:rPr>
-      </w:pPr>
-      <w:bookmarkStart w:id="26" w:name="_Toc472408775"/>
+        <w:pStyle w:val="Titre3"/>
+        <w:rPr>
+          <w:lang w:val="en-US"/>
+        </w:rPr>
+      </w:pPr>
+      <w:bookmarkStart w:id="27" w:name="_Toc472408775"/>
       <w:r>
         <w:rPr>
           <w:lang w:val="en-US"/>
         </w:rPr>
         <w:t>Work</w:t>
       </w:r>
-      <w:bookmarkEnd w:id="26"/>
+      <w:bookmarkEnd w:id="27"/>
     </w:p>
     <w:p>
       <w:pPr>
@@ -5295,8 +5197,6 @@
           <w:lang w:val="en-US"/>
         </w:rPr>
       </w:pPr>
-      <w:bookmarkStart w:id="27" w:name="_GoBack"/>
-      <w:bookmarkEnd w:id="27"/>
       <w:r>
         <w:rPr>
           <w:lang w:val="en-US"/>
@@ -5338,7 +5238,7 @@
     </w:p>
     <w:p>
       <w:pPr>
-        <w:pStyle w:val="Heading2"/>
+        <w:pStyle w:val="Titre2"/>
         <w:rPr>
           <w:lang w:val="en-US"/>
         </w:rPr>
@@ -5354,7 +5254,7 @@
     </w:p>
     <w:p>
       <w:pPr>
-        <w:pStyle w:val="Heading3"/>
+        <w:pStyle w:val="Titre3"/>
         <w:rPr>
           <w:lang w:val="en-US"/>
         </w:rPr>
@@ -5370,7 +5270,7 @@
     </w:p>
     <w:p>
       <w:pPr>
-        <w:pStyle w:val="ListParagraph"/>
+        <w:pStyle w:val="Paragraphedeliste"/>
         <w:numPr>
           <w:ilvl w:val="0"/>
           <w:numId w:val="17"/>
@@ -5388,7 +5288,7 @@
     </w:p>
     <w:p>
       <w:pPr>
-        <w:pStyle w:val="Heading3"/>
+        <w:pStyle w:val="Titre3"/>
         <w:rPr>
           <w:lang w:val="en-US"/>
         </w:rPr>
@@ -5417,7 +5317,7 @@
     </w:p>
     <w:p>
       <w:pPr>
-        <w:pStyle w:val="ListParagraph"/>
+        <w:pStyle w:val="Paragraphedeliste"/>
         <w:numPr>
           <w:ilvl w:val="0"/>
           <w:numId w:val="11"/>
@@ -5435,7 +5335,7 @@
     </w:p>
     <w:p>
       <w:pPr>
-        <w:pStyle w:val="ListParagraph"/>
+        <w:pStyle w:val="Paragraphedeliste"/>
         <w:numPr>
           <w:ilvl w:val="1"/>
           <w:numId w:val="11"/>
@@ -5478,21 +5378,7 @@
         <w:rPr>
           <w:lang w:val="en-US"/>
         </w:rPr>
-        <w:t xml:space="preserve">, institute, service, function, study, contact, comment and team for </w:t>
-      </w:r>
-      <w:proofErr w:type="spellStart"/>
-      <w:r>
-        <w:rPr>
-          <w:lang w:val="en-US"/>
-        </w:rPr>
-        <w:t>shanoir</w:t>
-      </w:r>
-      <w:proofErr w:type="spellEnd"/>
-      <w:r>
-        <w:rPr>
-          <w:lang w:val="en-US"/>
-        </w:rPr>
-        <w:t>-challenges</w:t>
+        <w:t>, institute, service, function, study, contact, comment and team for shanoir-challenges</w:t>
       </w:r>
       <w:r>
         <w:rPr>
@@ -5503,7 +5389,7 @@
     </w:p>
     <w:p>
       <w:pPr>
-        <w:pStyle w:val="ListParagraph"/>
+        <w:pStyle w:val="Paragraphedeliste"/>
         <w:numPr>
           <w:ilvl w:val="1"/>
           <w:numId w:val="11"/>
@@ -5518,24 +5404,16 @@
         </w:rPr>
         <w:t xml:space="preserve">Accepting the user request by the administrator and filling in the other fields (role, </w:t>
       </w:r>
-      <w:proofErr w:type="spellStart"/>
-      <w:r>
-        <w:rPr>
-          <w:lang w:val="en-US"/>
-        </w:rPr>
-        <w:t>pacs</w:t>
-      </w:r>
-      <w:proofErr w:type="spellEnd"/>
-      <w:r>
-        <w:rPr>
-          <w:lang w:val="en-US"/>
-        </w:rPr>
-        <w:t xml:space="preserve"> import, team). The account is now active.</w:t>
-      </w:r>
-    </w:p>
-    <w:p>
-      <w:pPr>
-        <w:pStyle w:val="ListParagraph"/>
+      <w:r>
+        <w:rPr>
+          <w:lang w:val="en-US"/>
+        </w:rPr>
+        <w:t>pacs import, team). The account is now active.</w:t>
+      </w:r>
+    </w:p>
+    <w:p>
+      <w:pPr>
+        <w:pStyle w:val="Paragraphedeliste"/>
         <w:numPr>
           <w:ilvl w:val="0"/>
           <w:numId w:val="11"/>
@@ -5553,7 +5431,7 @@
     </w:p>
     <w:p>
       <w:pPr>
-        <w:pStyle w:val="Heading3"/>
+        <w:pStyle w:val="Titre3"/>
         <w:rPr>
           <w:lang w:val="en-US"/>
         </w:rPr>
@@ -5610,14 +5488,12 @@
         </w:rPr>
         <w:t xml:space="preserve"> (with flag </w:t>
       </w:r>
-      <w:proofErr w:type="spellStart"/>
       <w:r>
         <w:rPr>
           <w:lang w:val="en-US"/>
         </w:rPr>
         <w:t>account_request_demand</w:t>
       </w:r>
-      <w:proofErr w:type="spellEnd"/>
       <w:r>
         <w:rPr>
           <w:lang w:val="en-US"/>
@@ -5651,7 +5527,7 @@
     </w:p>
     <w:p>
       <w:pPr>
-        <w:pStyle w:val="Heading4"/>
+        <w:pStyle w:val="Titre4"/>
         <w:rPr>
           <w:lang w:val="en-US"/>
         </w:rPr>
@@ -5681,14 +5557,12 @@
         </w:rPr>
         <w:t xml:space="preserve">. </w:t>
       </w:r>
-      <w:proofErr w:type="spellStart"/>
       <w:r>
         <w:rPr>
           <w:lang w:val="en-US"/>
         </w:rPr>
         <w:t>account_request_demand</w:t>
       </w:r>
-      <w:proofErr w:type="spellEnd"/>
       <w:r>
         <w:rPr>
           <w:lang w:val="en-US"/>
@@ -5698,7 +5572,7 @@
     </w:p>
     <w:p>
       <w:pPr>
-        <w:pStyle w:val="Heading4"/>
+        <w:pStyle w:val="Titre4"/>
         <w:rPr>
           <w:lang w:val="en-US"/>
         </w:rPr>
@@ -5732,7 +5606,7 @@
     </w:p>
     <w:p>
       <w:pPr>
-        <w:pStyle w:val="Heading3"/>
+        <w:pStyle w:val="Titre3"/>
         <w:rPr>
           <w:lang w:val="en-US"/>
         </w:rPr>
@@ -5761,7 +5635,7 @@
     </w:p>
     <w:p>
       <w:pPr>
-        <w:pStyle w:val="Heading4"/>
+        <w:pStyle w:val="Titre4"/>
         <w:rPr>
           <w:lang w:val="en-US"/>
         </w:rPr>
@@ -5775,7 +5649,7 @@
     </w:p>
     <w:p>
       <w:pPr>
-        <w:pStyle w:val="ListParagraph"/>
+        <w:pStyle w:val="Paragraphedeliste"/>
         <w:numPr>
           <w:ilvl w:val="0"/>
           <w:numId w:val="21"/>
@@ -5824,7 +5698,7 @@
     </w:p>
     <w:p>
       <w:pPr>
-        <w:pStyle w:val="ListParagraph"/>
+        <w:pStyle w:val="Paragraphedeliste"/>
         <w:numPr>
           <w:ilvl w:val="0"/>
           <w:numId w:val="21"/>
@@ -5851,21 +5725,7 @@
         <w:rPr>
           <w:lang w:val="en-US"/>
         </w:rPr>
-        <w:t xml:space="preserve"> (by default it is the same date) and update the </w:t>
-      </w:r>
-      <w:proofErr w:type="spellStart"/>
-      <w:r>
-        <w:rPr>
-          <w:lang w:val="en-US"/>
-        </w:rPr>
-        <w:t>account_request_info</w:t>
-      </w:r>
-      <w:proofErr w:type="spellEnd"/>
-      <w:r>
-        <w:rPr>
-          <w:lang w:val="en-US"/>
-        </w:rPr>
-        <w:t xml:space="preserve"> object (</w:t>
+        <w:t xml:space="preserve"> (by default it is the same date) and update the account_request_info object (</w:t>
       </w:r>
       <w:r>
         <w:rPr>
@@ -5883,7 +5743,7 @@
     </w:p>
     <w:p>
       <w:pPr>
-        <w:pStyle w:val="ListParagraph"/>
+        <w:pStyle w:val="Paragraphedeliste"/>
         <w:numPr>
           <w:ilvl w:val="0"/>
           <w:numId w:val="21"/>
@@ -5914,7 +5774,7 @@
     </w:p>
     <w:p>
       <w:pPr>
-        <w:pStyle w:val="ListParagraph"/>
+        <w:pStyle w:val="Paragraphedeliste"/>
         <w:numPr>
           <w:ilvl w:val="0"/>
           <w:numId w:val="21"/>
@@ -5940,82 +5800,12 @@
         <w:rPr>
           <w:i/>
         </w:rPr>
-        <w:t xml:space="preserve">You </w:t>
-      </w:r>
-      <w:proofErr w:type="spellStart"/>
-      <w:r>
-        <w:rPr>
-          <w:i/>
-        </w:rPr>
-        <w:t>will</w:t>
-      </w:r>
-      <w:proofErr w:type="spellEnd"/>
-      <w:r>
-        <w:rPr>
-          <w:i/>
-        </w:rPr>
-        <w:t xml:space="preserve"> </w:t>
-      </w:r>
-      <w:proofErr w:type="spellStart"/>
-      <w:r>
-        <w:rPr>
-          <w:i/>
-        </w:rPr>
-        <w:t>receive</w:t>
-      </w:r>
-      <w:proofErr w:type="spellEnd"/>
-      <w:r>
-        <w:rPr>
-          <w:i/>
-        </w:rPr>
-        <w:t xml:space="preserve"> an email once </w:t>
-      </w:r>
-      <w:proofErr w:type="spellStart"/>
-      <w:r>
-        <w:rPr>
-          <w:i/>
-        </w:rPr>
-        <w:t>your</w:t>
-      </w:r>
-      <w:proofErr w:type="spellEnd"/>
-      <w:r>
-        <w:rPr>
-          <w:i/>
-        </w:rPr>
-        <w:t xml:space="preserve"> </w:t>
-      </w:r>
-      <w:proofErr w:type="spellStart"/>
-      <w:r>
-        <w:rPr>
-          <w:i/>
-        </w:rPr>
-        <w:t>account</w:t>
-      </w:r>
-      <w:proofErr w:type="spellEnd"/>
-      <w:r>
-        <w:rPr>
-          <w:i/>
-        </w:rPr>
-        <w:t xml:space="preserve"> </w:t>
-      </w:r>
-      <w:proofErr w:type="spellStart"/>
-      <w:r>
-        <w:rPr>
-          <w:i/>
-        </w:rPr>
-        <w:t>extended</w:t>
-      </w:r>
-      <w:proofErr w:type="spellEnd"/>
-      <w:r>
-        <w:rPr>
-          <w:i/>
-        </w:rPr>
-        <w:t>.</w:t>
-      </w:r>
-    </w:p>
-    <w:p>
-      <w:pPr>
-        <w:pStyle w:val="ListParagraph"/>
+        <w:t>You will receive an email once your account extended.</w:t>
+      </w:r>
+    </w:p>
+    <w:p>
+      <w:pPr>
+        <w:pStyle w:val="Paragraphedeliste"/>
         <w:numPr>
           <w:ilvl w:val="0"/>
           <w:numId w:val="21"/>
@@ -6046,21 +5836,7 @@
         <w:rPr>
           <w:lang w:val="en-US"/>
         </w:rPr>
-        <w:t xml:space="preserve">the same request (in </w:t>
-      </w:r>
-      <w:proofErr w:type="spellStart"/>
-      <w:r>
-        <w:rPr>
-          <w:lang w:val="en-US"/>
-        </w:rPr>
-        <w:t>Shanoir</w:t>
-      </w:r>
-      <w:proofErr w:type="spellEnd"/>
-      <w:r>
-        <w:rPr>
-          <w:lang w:val="en-US"/>
-        </w:rPr>
-        <w:t xml:space="preserve"> old there are two)</w:t>
+        <w:t>the same request (in Shanoir old there are two)</w:t>
       </w:r>
       <w:r>
         <w:rPr>
@@ -6071,7 +5847,7 @@
     </w:p>
     <w:p>
       <w:pPr>
-        <w:pStyle w:val="Heading4"/>
+        <w:pStyle w:val="Titre4"/>
         <w:rPr>
           <w:lang w:val="en-US"/>
         </w:rPr>
@@ -6085,7 +5861,7 @@
     </w:p>
     <w:p>
       <w:pPr>
-        <w:pStyle w:val="ListParagraph"/>
+        <w:pStyle w:val="Paragraphedeliste"/>
         <w:numPr>
           <w:ilvl w:val="0"/>
           <w:numId w:val="22"/>
@@ -6103,7 +5879,7 @@
     </w:p>
     <w:p>
       <w:pPr>
-        <w:pStyle w:val="ListParagraph"/>
+        <w:pStyle w:val="Paragraphedeliste"/>
         <w:numPr>
           <w:ilvl w:val="0"/>
           <w:numId w:val="22"/>
@@ -6121,7 +5897,7 @@
     </w:p>
     <w:p>
       <w:pPr>
-        <w:pStyle w:val="ListParagraph"/>
+        <w:pStyle w:val="Paragraphedeliste"/>
         <w:numPr>
           <w:ilvl w:val="0"/>
           <w:numId w:val="22"/>
@@ -6160,26 +5936,12 @@
         <w:rPr>
           <w:lang w:val="en-US"/>
         </w:rPr>
-        <w:t xml:space="preserve">) as well as modifying other fields (role, expiration date </w:t>
-      </w:r>
-      <w:proofErr w:type="spellStart"/>
-      <w:r>
-        <w:rPr>
-          <w:lang w:val="en-US"/>
-        </w:rPr>
-        <w:t>etc</w:t>
-      </w:r>
-      <w:proofErr w:type="spellEnd"/>
-      <w:r>
-        <w:rPr>
-          <w:lang w:val="en-US"/>
-        </w:rPr>
-        <w:t>).</w:t>
-      </w:r>
-    </w:p>
-    <w:p>
-      <w:pPr>
-        <w:pStyle w:val="ListParagraph"/>
+        <w:t>) as well as modifying other fields (role, expiration date etc).</w:t>
+      </w:r>
+    </w:p>
+    <w:p>
+      <w:pPr>
+        <w:pStyle w:val="Paragraphedeliste"/>
         <w:numPr>
           <w:ilvl w:val="0"/>
           <w:numId w:val="22"/>
@@ -6204,7 +5966,7 @@
     </w:p>
     <w:p>
       <w:pPr>
-        <w:pStyle w:val="Heading3"/>
+        <w:pStyle w:val="Titre3"/>
         <w:rPr>
           <w:lang w:val="en-US"/>
         </w:rPr>
@@ -6271,7 +6033,7 @@
     </w:p>
     <w:p>
       <w:pPr>
-        <w:pStyle w:val="Heading3"/>
+        <w:pStyle w:val="Titre3"/>
         <w:rPr>
           <w:lang w:val="en-US"/>
         </w:rPr>
@@ -6312,7 +6074,7 @@
     </w:p>
     <w:p>
       <w:pPr>
-        <w:pStyle w:val="ListParagraph"/>
+        <w:pStyle w:val="Paragraphedeliste"/>
         <w:numPr>
           <w:ilvl w:val="0"/>
           <w:numId w:val="11"/>
@@ -6330,7 +6092,7 @@
     </w:p>
     <w:p>
       <w:pPr>
-        <w:pStyle w:val="ListParagraph"/>
+        <w:pStyle w:val="Paragraphedeliste"/>
         <w:numPr>
           <w:ilvl w:val="0"/>
           <w:numId w:val="11"/>
@@ -6348,7 +6110,7 @@
     </w:p>
     <w:p>
       <w:pPr>
-        <w:pStyle w:val="ListParagraph"/>
+        <w:pStyle w:val="Paragraphedeliste"/>
         <w:numPr>
           <w:ilvl w:val="0"/>
           <w:numId w:val="11"/>
@@ -6366,7 +6128,7 @@
     </w:p>
     <w:p>
       <w:pPr>
-        <w:pStyle w:val="ListParagraph"/>
+        <w:pStyle w:val="Paragraphedeliste"/>
         <w:numPr>
           <w:ilvl w:val="0"/>
           <w:numId w:val="11"/>
@@ -6448,7 +6210,7 @@
     </w:p>
     <w:p>
       <w:pPr>
-        <w:pStyle w:val="Heading1"/>
+        <w:pStyle w:val="Titre1"/>
         <w:jc w:val="both"/>
         <w:rPr>
           <w:lang w:val="en-US"/>
@@ -6471,7 +6233,7 @@
     </w:p>
     <w:p>
       <w:pPr>
-        <w:pStyle w:val="Heading2"/>
+        <w:pStyle w:val="Titre2"/>
         <w:jc w:val="both"/>
         <w:rPr>
           <w:lang w:val="en-US"/>
@@ -6488,7 +6250,7 @@
     </w:p>
     <w:p>
       <w:pPr>
-        <w:pStyle w:val="Heading3"/>
+        <w:pStyle w:val="Titre3"/>
         <w:rPr>
           <w:lang w:val="en-US"/>
         </w:rPr>
@@ -6527,53 +6289,23 @@
           <w:lang w:val="en-US"/>
         </w:rPr>
       </w:pPr>
-      <w:proofErr w:type="spellStart"/>
-      <w:r>
-        <w:rPr>
-          <w:lang w:val="en-US"/>
-        </w:rPr>
-        <w:t>Bla</w:t>
-      </w:r>
-      <w:proofErr w:type="spellEnd"/>
-      <w:r>
-        <w:rPr>
-          <w:lang w:val="en-US"/>
-        </w:rPr>
-        <w:t xml:space="preserve"> </w:t>
-      </w:r>
-      <w:proofErr w:type="spellStart"/>
-      <w:r>
-        <w:rPr>
-          <w:lang w:val="en-US"/>
-        </w:rPr>
-        <w:t>bla</w:t>
-      </w:r>
-      <w:proofErr w:type="spellEnd"/>
-      <w:r>
-        <w:rPr>
-          <w:lang w:val="en-US"/>
-        </w:rPr>
-        <w:t xml:space="preserve"> </w:t>
-      </w:r>
-      <w:proofErr w:type="spellStart"/>
-      <w:r>
-        <w:rPr>
-          <w:lang w:val="en-US"/>
-        </w:rPr>
-        <w:t>bla</w:t>
-      </w:r>
-      <w:proofErr w:type="spellEnd"/>
-    </w:p>
-    <w:p>
-      <w:pPr>
-        <w:rPr>
-          <w:lang w:val="en-US"/>
-        </w:rPr>
-      </w:pPr>
-    </w:p>
-    <w:p>
-      <w:pPr>
-        <w:pStyle w:val="Heading3"/>
+      <w:r>
+        <w:rPr>
+          <w:lang w:val="en-US"/>
+        </w:rPr>
+        <w:t>Bla bla bla</w:t>
+      </w:r>
+    </w:p>
+    <w:p>
+      <w:pPr>
+        <w:rPr>
+          <w:lang w:val="en-US"/>
+        </w:rPr>
+      </w:pPr>
+    </w:p>
+    <w:p>
+      <w:pPr>
+        <w:pStyle w:val="Titre3"/>
         <w:rPr>
           <w:lang w:val="en-US"/>
         </w:rPr>
@@ -6612,7 +6344,7 @@
 </file>
 
 <file path=word/numbering.xml><?xml version="1.0" encoding="utf-8"?>
-<w:numbering xmlns:wpc="http://schemas.microsoft.com/office/word/2010/wordprocessingCanvas" xmlns:cx="http://schemas.microsoft.com/office/drawing/2014/chartex" xmlns:cx1="http://schemas.microsoft.com/office/drawing/2015/9/8/chartex" xmlns:mc="http://schemas.openxmlformats.org/markup-compatibility/2006" xmlns:o="urn:schemas-microsoft-com:office:office" xmlns:r="http://schemas.openxmlformats.org/officeDocument/2006/relationships" xmlns:m="http://schemas.openxmlformats.org/officeDocument/2006/math" xmlns:v="urn:schemas-microsoft-com:vml" xmlns:wp14="http://schemas.microsoft.com/office/word/2010/wordprocessingDrawing" xmlns:wp="http://schemas.openxmlformats.org/drawingml/2006/wordprocessingDrawing" xmlns:w10="urn:schemas-microsoft-com:office:word" xmlns:w="http://schemas.openxmlformats.org/wordprocessingml/2006/main" xmlns:w14="http://schemas.microsoft.com/office/word/2010/wordml" xmlns:w15="http://schemas.microsoft.com/office/word/2012/wordml" xmlns:w16se="http://schemas.microsoft.com/office/word/2015/wordml/symex" xmlns:wpg="http://schemas.microsoft.com/office/word/2010/wordprocessingGroup" xmlns:wpi="http://schemas.microsoft.com/office/word/2010/wordprocessingInk" xmlns:wne="http://schemas.microsoft.com/office/word/2006/wordml" xmlns:wps="http://schemas.microsoft.com/office/word/2010/wordprocessingShape" mc:Ignorable="w14 w15 w16se wp14">
+<w:numbering xmlns:wpc="http://schemas.microsoft.com/office/word/2010/wordprocessingCanvas" xmlns:mc="http://schemas.openxmlformats.org/markup-compatibility/2006" xmlns:o="urn:schemas-microsoft-com:office:office" xmlns:r="http://schemas.openxmlformats.org/officeDocument/2006/relationships" xmlns:m="http://schemas.openxmlformats.org/officeDocument/2006/math" xmlns:v="urn:schemas-microsoft-com:vml" xmlns:wp14="http://schemas.microsoft.com/office/word/2010/wordprocessingDrawing" xmlns:wp="http://schemas.openxmlformats.org/drawingml/2006/wordprocessingDrawing" xmlns:w10="urn:schemas-microsoft-com:office:word" xmlns:w="http://schemas.openxmlformats.org/wordprocessingml/2006/main" xmlns:w14="http://schemas.microsoft.com/office/word/2010/wordml" xmlns:w15="http://schemas.microsoft.com/office/word/2012/wordml" xmlns:wpg="http://schemas.microsoft.com/office/word/2010/wordprocessingGroup" xmlns:wpi="http://schemas.microsoft.com/office/word/2010/wordprocessingInk" xmlns:wne="http://schemas.microsoft.com/office/word/2006/wordml" xmlns:wps="http://schemas.microsoft.com/office/word/2010/wordprocessingShape" mc:Ignorable="w14 w15 wp14">
   <w:abstractNum w:abstractNumId="0" w15:restartNumberingAfterBreak="0">
     <w:nsid w:val="1C0B09A3"/>
     <w:multiLevelType w:val="hybridMultilevel"/>
@@ -8289,7 +8021,7 @@
     <w:lvl w:ilvl="0">
       <w:start w:val="1"/>
       <w:numFmt w:val="decimal"/>
-      <w:pStyle w:val="Heading1"/>
+      <w:pStyle w:val="Titre1"/>
       <w:lvlText w:val="%1"/>
       <w:lvlJc w:val="left"/>
       <w:pPr>
@@ -8299,7 +8031,7 @@
     <w:lvl w:ilvl="1">
       <w:start w:val="1"/>
       <w:numFmt w:val="decimal"/>
-      <w:pStyle w:val="Heading2"/>
+      <w:pStyle w:val="Titre2"/>
       <w:lvlText w:val="%1.%2"/>
       <w:lvlJc w:val="left"/>
       <w:pPr>
@@ -8309,7 +8041,7 @@
     <w:lvl w:ilvl="2">
       <w:start w:val="1"/>
       <w:numFmt w:val="decimal"/>
-      <w:pStyle w:val="Heading3"/>
+      <w:pStyle w:val="Titre3"/>
       <w:lvlText w:val="%1.%2.%3"/>
       <w:lvlJc w:val="left"/>
       <w:pPr>
@@ -8319,7 +8051,7 @@
     <w:lvl w:ilvl="3">
       <w:start w:val="1"/>
       <w:numFmt w:val="decimal"/>
-      <w:pStyle w:val="Heading4"/>
+      <w:pStyle w:val="Titre4"/>
       <w:lvlText w:val="%1.%2.%3.%4"/>
       <w:lvlJc w:val="left"/>
       <w:pPr>
@@ -8329,7 +8061,7 @@
     <w:lvl w:ilvl="4">
       <w:start w:val="1"/>
       <w:numFmt w:val="decimal"/>
-      <w:pStyle w:val="Heading5"/>
+      <w:pStyle w:val="Titre5"/>
       <w:lvlText w:val="%1.%2.%3.%4.%5"/>
       <w:lvlJc w:val="left"/>
       <w:pPr>
@@ -8339,7 +8071,7 @@
     <w:lvl w:ilvl="5">
       <w:start w:val="1"/>
       <w:numFmt w:val="decimal"/>
-      <w:pStyle w:val="Heading6"/>
+      <w:pStyle w:val="Titre6"/>
       <w:lvlText w:val="%1.%2.%3.%4.%5.%6"/>
       <w:lvlJc w:val="left"/>
       <w:pPr>
@@ -8349,7 +8081,7 @@
     <w:lvl w:ilvl="6">
       <w:start w:val="1"/>
       <w:numFmt w:val="decimal"/>
-      <w:pStyle w:val="Heading7"/>
+      <w:pStyle w:val="Titre7"/>
       <w:lvlText w:val="%1.%2.%3.%4.%5.%6.%7"/>
       <w:lvlJc w:val="left"/>
       <w:pPr>
@@ -8359,7 +8091,7 @@
     <w:lvl w:ilvl="7">
       <w:start w:val="1"/>
       <w:numFmt w:val="decimal"/>
-      <w:pStyle w:val="Heading8"/>
+      <w:pStyle w:val="Titre8"/>
       <w:lvlText w:val="%1.%2.%3.%4.%5.%6.%7.%8"/>
       <w:lvlJc w:val="left"/>
       <w:pPr>
@@ -8369,7 +8101,7 @@
     <w:lvl w:ilvl="8">
       <w:start w:val="1"/>
       <w:numFmt w:val="decimal"/>
-      <w:pStyle w:val="Heading9"/>
+      <w:pStyle w:val="Titre9"/>
       <w:lvlText w:val="%1.%2.%3.%4.%5.%6.%7.%8.%9"/>
       <w:lvlJc w:val="left"/>
       <w:pPr>
@@ -8682,7 +8414,7 @@
 </file>
 
 <file path=word/styles.xml><?xml version="1.0" encoding="utf-8"?>
-<w:styles xmlns:mc="http://schemas.openxmlformats.org/markup-compatibility/2006" xmlns:r="http://schemas.openxmlformats.org/officeDocument/2006/relationships" xmlns:w="http://schemas.openxmlformats.org/wordprocessingml/2006/main" xmlns:w14="http://schemas.microsoft.com/office/word/2010/wordml" xmlns:w15="http://schemas.microsoft.com/office/word/2012/wordml" xmlns:w16se="http://schemas.microsoft.com/office/word/2015/wordml/symex" mc:Ignorable="w14 w15 w16se">
+<w:styles xmlns:mc="http://schemas.openxmlformats.org/markup-compatibility/2006" xmlns:r="http://schemas.openxmlformats.org/officeDocument/2006/relationships" xmlns:w="http://schemas.openxmlformats.org/wordprocessingml/2006/main" xmlns:w14="http://schemas.microsoft.com/office/word/2010/wordml" xmlns:w15="http://schemas.microsoft.com/office/word/2012/wordml" mc:Ignorable="w14 w15">
   <w:docDefaults>
     <w:rPrDefault>
       <w:rPr>
@@ -9076,11 +8808,11 @@
     <w:qFormat/>
     <w:rsid w:val="00FE5AD2"/>
   </w:style>
-  <w:style w:type="paragraph" w:styleId="Heading1">
+  <w:style w:type="paragraph" w:styleId="Titre1">
     <w:name w:val="heading 1"/>
     <w:basedOn w:val="Normal"/>
     <w:next w:val="Normal"/>
-    <w:link w:val="Heading1Char"/>
+    <w:link w:val="Titre1Car"/>
     <w:uiPriority w:val="9"/>
     <w:qFormat/>
     <w:rsid w:val="00B242B0"/>
@@ -9100,11 +8832,11 @@
       <w:szCs w:val="32"/>
     </w:rPr>
   </w:style>
-  <w:style w:type="paragraph" w:styleId="Heading2">
+  <w:style w:type="paragraph" w:styleId="Titre2">
     <w:name w:val="heading 2"/>
     <w:basedOn w:val="Normal"/>
     <w:next w:val="Normal"/>
-    <w:link w:val="Heading2Char"/>
+    <w:link w:val="Titre2Car"/>
     <w:uiPriority w:val="9"/>
     <w:unhideWhenUsed/>
     <w:qFormat/>
@@ -9126,11 +8858,11 @@
       <w:szCs w:val="26"/>
     </w:rPr>
   </w:style>
-  <w:style w:type="paragraph" w:styleId="Heading3">
+  <w:style w:type="paragraph" w:styleId="Titre3">
     <w:name w:val="heading 3"/>
     <w:basedOn w:val="Normal"/>
     <w:next w:val="Normal"/>
-    <w:link w:val="Heading3Char"/>
+    <w:link w:val="Titre3Car"/>
     <w:uiPriority w:val="9"/>
     <w:unhideWhenUsed/>
     <w:qFormat/>
@@ -9152,11 +8884,11 @@
       <w:szCs w:val="24"/>
     </w:rPr>
   </w:style>
-  <w:style w:type="paragraph" w:styleId="Heading4">
+  <w:style w:type="paragraph" w:styleId="Titre4">
     <w:name w:val="heading 4"/>
     <w:basedOn w:val="Normal"/>
     <w:next w:val="Normal"/>
-    <w:link w:val="Heading4Char"/>
+    <w:link w:val="Titre4Car"/>
     <w:uiPriority w:val="9"/>
     <w:unhideWhenUsed/>
     <w:qFormat/>
@@ -9178,11 +8910,11 @@
       <w:color w:val="2E74B5" w:themeColor="accent1" w:themeShade="BF"/>
     </w:rPr>
   </w:style>
-  <w:style w:type="paragraph" w:styleId="Heading5">
+  <w:style w:type="paragraph" w:styleId="Titre5">
     <w:name w:val="heading 5"/>
     <w:basedOn w:val="Normal"/>
     <w:next w:val="Normal"/>
-    <w:link w:val="Heading5Char"/>
+    <w:link w:val="Titre5Car"/>
     <w:uiPriority w:val="9"/>
     <w:unhideWhenUsed/>
     <w:qFormat/>
@@ -9202,11 +8934,11 @@
       <w:color w:val="2E74B5" w:themeColor="accent1" w:themeShade="BF"/>
     </w:rPr>
   </w:style>
-  <w:style w:type="paragraph" w:styleId="Heading6">
+  <w:style w:type="paragraph" w:styleId="Titre6">
     <w:name w:val="heading 6"/>
     <w:basedOn w:val="Normal"/>
     <w:next w:val="Normal"/>
-    <w:link w:val="Heading6Char"/>
+    <w:link w:val="Titre6Car"/>
     <w:uiPriority w:val="9"/>
     <w:unhideWhenUsed/>
     <w:qFormat/>
@@ -9226,11 +8958,11 @@
       <w:color w:val="1F4D78" w:themeColor="accent1" w:themeShade="7F"/>
     </w:rPr>
   </w:style>
-  <w:style w:type="paragraph" w:styleId="Heading7">
+  <w:style w:type="paragraph" w:styleId="Titre7">
     <w:name w:val="heading 7"/>
     <w:basedOn w:val="Normal"/>
     <w:next w:val="Normal"/>
-    <w:link w:val="Heading7Char"/>
+    <w:link w:val="Titre7Car"/>
     <w:uiPriority w:val="9"/>
     <w:semiHidden/>
     <w:unhideWhenUsed/>
@@ -9253,11 +8985,11 @@
       <w:color w:val="1F4D78" w:themeColor="accent1" w:themeShade="7F"/>
     </w:rPr>
   </w:style>
-  <w:style w:type="paragraph" w:styleId="Heading8">
+  <w:style w:type="paragraph" w:styleId="Titre8">
     <w:name w:val="heading 8"/>
     <w:basedOn w:val="Normal"/>
     <w:next w:val="Normal"/>
-    <w:link w:val="Heading8Char"/>
+    <w:link w:val="Titre8Car"/>
     <w:uiPriority w:val="9"/>
     <w:semiHidden/>
     <w:unhideWhenUsed/>
@@ -9280,11 +9012,11 @@
       <w:szCs w:val="21"/>
     </w:rPr>
   </w:style>
-  <w:style w:type="paragraph" w:styleId="Heading9">
+  <w:style w:type="paragraph" w:styleId="Titre9">
     <w:name w:val="heading 9"/>
     <w:basedOn w:val="Normal"/>
     <w:next w:val="Normal"/>
-    <w:link w:val="Heading9Char"/>
+    <w:link w:val="Titre9Car"/>
     <w:uiPriority w:val="9"/>
     <w:semiHidden/>
     <w:unhideWhenUsed/>
@@ -9309,13 +9041,13 @@
       <w:szCs w:val="21"/>
     </w:rPr>
   </w:style>
-  <w:style w:type="character" w:default="1" w:styleId="DefaultParagraphFont">
+  <w:style w:type="character" w:default="1" w:styleId="Policepardfaut">
     <w:name w:val="Default Paragraph Font"/>
     <w:uiPriority w:val="1"/>
     <w:semiHidden/>
     <w:unhideWhenUsed/>
   </w:style>
-  <w:style w:type="table" w:default="1" w:styleId="TableNormal">
+  <w:style w:type="table" w:default="1" w:styleId="TableauNormal">
     <w:name w:val="Normal Table"/>
     <w:uiPriority w:val="99"/>
     <w:semiHidden/>
@@ -9330,17 +9062,17 @@
       </w:tblCellMar>
     </w:tblPr>
   </w:style>
-  <w:style w:type="numbering" w:default="1" w:styleId="NoList">
+  <w:style w:type="numbering" w:default="1" w:styleId="Aucuneliste">
     <w:name w:val="No List"/>
     <w:uiPriority w:val="99"/>
     <w:semiHidden/>
     <w:unhideWhenUsed/>
   </w:style>
-  <w:style w:type="paragraph" w:styleId="Title">
+  <w:style w:type="paragraph" w:styleId="Titre">
     <w:name w:val="Title"/>
     <w:basedOn w:val="Normal"/>
     <w:next w:val="Normal"/>
-    <w:link w:val="TitleChar"/>
+    <w:link w:val="TitreCar"/>
     <w:uiPriority w:val="10"/>
     <w:qFormat/>
     <w:rsid w:val="00EF2199"/>
@@ -9356,10 +9088,10 @@
       <w:szCs w:val="56"/>
     </w:rPr>
   </w:style>
-  <w:style w:type="character" w:customStyle="1" w:styleId="TitleChar">
-    <w:name w:val="Title Char"/>
-    <w:basedOn w:val="DefaultParagraphFont"/>
-    <w:link w:val="Title"/>
+  <w:style w:type="character" w:customStyle="1" w:styleId="TitreCar">
+    <w:name w:val="Titre Car"/>
+    <w:basedOn w:val="Policepardfaut"/>
+    <w:link w:val="Titre"/>
     <w:uiPriority w:val="10"/>
     <w:rsid w:val="00EF2199"/>
     <w:rPr>
@@ -9370,10 +9102,10 @@
       <w:szCs w:val="56"/>
     </w:rPr>
   </w:style>
-  <w:style w:type="character" w:customStyle="1" w:styleId="Heading1Char">
-    <w:name w:val="Heading 1 Char"/>
-    <w:basedOn w:val="DefaultParagraphFont"/>
-    <w:link w:val="Heading1"/>
+  <w:style w:type="character" w:customStyle="1" w:styleId="Titre1Car">
+    <w:name w:val="Titre 1 Car"/>
+    <w:basedOn w:val="Policepardfaut"/>
+    <w:link w:val="Titre1"/>
     <w:uiPriority w:val="9"/>
     <w:rsid w:val="00B242B0"/>
     <w:rPr>
@@ -9383,10 +9115,10 @@
       <w:szCs w:val="32"/>
     </w:rPr>
   </w:style>
-  <w:style w:type="character" w:customStyle="1" w:styleId="Heading2Char">
-    <w:name w:val="Heading 2 Char"/>
-    <w:basedOn w:val="DefaultParagraphFont"/>
-    <w:link w:val="Heading2"/>
+  <w:style w:type="character" w:customStyle="1" w:styleId="Titre2Car">
+    <w:name w:val="Titre 2 Car"/>
+    <w:basedOn w:val="Policepardfaut"/>
+    <w:link w:val="Titre2"/>
     <w:uiPriority w:val="9"/>
     <w:rsid w:val="00B242B0"/>
     <w:rPr>
@@ -9396,10 +9128,10 @@
       <w:szCs w:val="26"/>
     </w:rPr>
   </w:style>
-  <w:style w:type="character" w:customStyle="1" w:styleId="Heading3Char">
-    <w:name w:val="Heading 3 Char"/>
-    <w:basedOn w:val="DefaultParagraphFont"/>
-    <w:link w:val="Heading3"/>
+  <w:style w:type="character" w:customStyle="1" w:styleId="Titre3Car">
+    <w:name w:val="Titre 3 Car"/>
+    <w:basedOn w:val="Policepardfaut"/>
+    <w:link w:val="Titre3"/>
     <w:uiPriority w:val="9"/>
     <w:rsid w:val="00B242B0"/>
     <w:rPr>
@@ -9409,10 +9141,10 @@
       <w:szCs w:val="24"/>
     </w:rPr>
   </w:style>
-  <w:style w:type="character" w:customStyle="1" w:styleId="Heading4Char">
-    <w:name w:val="Heading 4 Char"/>
-    <w:basedOn w:val="DefaultParagraphFont"/>
-    <w:link w:val="Heading4"/>
+  <w:style w:type="character" w:customStyle="1" w:styleId="Titre4Car">
+    <w:name w:val="Titre 4 Car"/>
+    <w:basedOn w:val="Policepardfaut"/>
+    <w:link w:val="Titre4"/>
     <w:uiPriority w:val="9"/>
     <w:rsid w:val="00B242B0"/>
     <w:rPr>
@@ -9422,10 +9154,10 @@
       <w:color w:val="2E74B5" w:themeColor="accent1" w:themeShade="BF"/>
     </w:rPr>
   </w:style>
-  <w:style w:type="character" w:customStyle="1" w:styleId="Heading5Char">
-    <w:name w:val="Heading 5 Char"/>
-    <w:basedOn w:val="DefaultParagraphFont"/>
-    <w:link w:val="Heading5"/>
+  <w:style w:type="character" w:customStyle="1" w:styleId="Titre5Car">
+    <w:name w:val="Titre 5 Car"/>
+    <w:basedOn w:val="Policepardfaut"/>
+    <w:link w:val="Titre5"/>
     <w:uiPriority w:val="9"/>
     <w:rsid w:val="00B242B0"/>
     <w:rPr>
@@ -9433,10 +9165,10 @@
       <w:color w:val="2E74B5" w:themeColor="accent1" w:themeShade="BF"/>
     </w:rPr>
   </w:style>
-  <w:style w:type="character" w:customStyle="1" w:styleId="Heading6Char">
-    <w:name w:val="Heading 6 Char"/>
-    <w:basedOn w:val="DefaultParagraphFont"/>
-    <w:link w:val="Heading6"/>
+  <w:style w:type="character" w:customStyle="1" w:styleId="Titre6Car">
+    <w:name w:val="Titre 6 Car"/>
+    <w:basedOn w:val="Policepardfaut"/>
+    <w:link w:val="Titre6"/>
     <w:uiPriority w:val="9"/>
     <w:rsid w:val="00B242B0"/>
     <w:rPr>
@@ -9444,10 +9176,10 @@
       <w:color w:val="1F4D78" w:themeColor="accent1" w:themeShade="7F"/>
     </w:rPr>
   </w:style>
-  <w:style w:type="character" w:customStyle="1" w:styleId="Heading7Char">
-    <w:name w:val="Heading 7 Char"/>
-    <w:basedOn w:val="DefaultParagraphFont"/>
-    <w:link w:val="Heading7"/>
+  <w:style w:type="character" w:customStyle="1" w:styleId="Titre7Car">
+    <w:name w:val="Titre 7 Car"/>
+    <w:basedOn w:val="Policepardfaut"/>
+    <w:link w:val="Titre7"/>
     <w:uiPriority w:val="9"/>
     <w:semiHidden/>
     <w:rsid w:val="00B242B0"/>
@@ -9458,10 +9190,10 @@
       <w:color w:val="1F4D78" w:themeColor="accent1" w:themeShade="7F"/>
     </w:rPr>
   </w:style>
-  <w:style w:type="character" w:customStyle="1" w:styleId="Heading8Char">
-    <w:name w:val="Heading 8 Char"/>
-    <w:basedOn w:val="DefaultParagraphFont"/>
-    <w:link w:val="Heading8"/>
+  <w:style w:type="character" w:customStyle="1" w:styleId="Titre8Car">
+    <w:name w:val="Titre 8 Car"/>
+    <w:basedOn w:val="Policepardfaut"/>
+    <w:link w:val="Titre8"/>
     <w:uiPriority w:val="9"/>
     <w:semiHidden/>
     <w:rsid w:val="00B242B0"/>
@@ -9472,10 +9204,10 @@
       <w:szCs w:val="21"/>
     </w:rPr>
   </w:style>
-  <w:style w:type="character" w:customStyle="1" w:styleId="Heading9Char">
-    <w:name w:val="Heading 9 Char"/>
-    <w:basedOn w:val="DefaultParagraphFont"/>
-    <w:link w:val="Heading9"/>
+  <w:style w:type="character" w:customStyle="1" w:styleId="Titre9Car">
+    <w:name w:val="Titre 9 Car"/>
+    <w:basedOn w:val="Policepardfaut"/>
+    <w:link w:val="Titre9"/>
     <w:uiPriority w:val="9"/>
     <w:semiHidden/>
     <w:rsid w:val="00B242B0"/>
@@ -9488,7 +9220,7 @@
       <w:szCs w:val="21"/>
     </w:rPr>
   </w:style>
-  <w:style w:type="paragraph" w:styleId="ListParagraph">
+  <w:style w:type="paragraph" w:styleId="Paragraphedeliste">
     <w:name w:val="List Paragraph"/>
     <w:basedOn w:val="Normal"/>
     <w:uiPriority w:val="34"/>
@@ -9499,9 +9231,9 @@
       <w:contextualSpacing/>
     </w:pPr>
   </w:style>
-  <w:style w:type="paragraph" w:styleId="TOCHeading">
+  <w:style w:type="paragraph" w:styleId="En-ttedetabledesmatires">
     <w:name w:val="TOC Heading"/>
-    <w:basedOn w:val="Heading1"/>
+    <w:basedOn w:val="Titre1"/>
     <w:next w:val="Normal"/>
     <w:uiPriority w:val="39"/>
     <w:unhideWhenUsed/>
@@ -9517,7 +9249,7 @@
       <w:lang w:eastAsia="fr-FR"/>
     </w:rPr>
   </w:style>
-  <w:style w:type="paragraph" w:styleId="TOC1">
+  <w:style w:type="paragraph" w:styleId="TM1">
     <w:name w:val="toc 1"/>
     <w:basedOn w:val="Normal"/>
     <w:next w:val="Normal"/>
@@ -9529,9 +9261,9 @@
       <w:spacing w:after="100"/>
     </w:pPr>
   </w:style>
-  <w:style w:type="character" w:styleId="Hyperlink">
+  <w:style w:type="character" w:styleId="Lienhypertexte">
     <w:name w:val="Hyperlink"/>
-    <w:basedOn w:val="DefaultParagraphFont"/>
+    <w:basedOn w:val="Policepardfaut"/>
     <w:uiPriority w:val="99"/>
     <w:unhideWhenUsed/>
     <w:rsid w:val="00B242B0"/>
@@ -9540,7 +9272,7 @@
       <w:u w:val="single"/>
     </w:rPr>
   </w:style>
-  <w:style w:type="paragraph" w:styleId="TOC2">
+  <w:style w:type="paragraph" w:styleId="TM2">
     <w:name w:val="toc 2"/>
     <w:basedOn w:val="Normal"/>
     <w:next w:val="Normal"/>
@@ -9553,9 +9285,9 @@
       <w:ind w:left="220"/>
     </w:pPr>
   </w:style>
-  <w:style w:type="table" w:styleId="TableGrid">
+  <w:style w:type="table" w:styleId="Grilledutableau">
     <w:name w:val="Table Grid"/>
-    <w:basedOn w:val="TableNormal"/>
+    <w:basedOn w:val="TableauNormal"/>
     <w:uiPriority w:val="39"/>
     <w:rsid w:val="00C55BC5"/>
     <w:pPr>
@@ -9572,7 +9304,7 @@
       </w:tblBorders>
     </w:tblPr>
   </w:style>
-  <w:style w:type="paragraph" w:styleId="TOC3">
+  <w:style w:type="paragraph" w:styleId="TM3">
     <w:name w:val="toc 3"/>
     <w:basedOn w:val="Normal"/>
     <w:next w:val="Normal"/>
@@ -9587,13 +9319,13 @@
   </w:style>
   <w:style w:type="character" w:customStyle="1" w:styleId="name">
     <w:name w:val="name"/>
-    <w:basedOn w:val="DefaultParagraphFont"/>
+    <w:basedOn w:val="Policepardfaut"/>
     <w:rsid w:val="00024633"/>
   </w:style>
-  <w:style w:type="paragraph" w:styleId="BalloonText">
+  <w:style w:type="paragraph" w:styleId="Textedebulles">
     <w:name w:val="Balloon Text"/>
     <w:basedOn w:val="Normal"/>
-    <w:link w:val="BalloonTextChar"/>
+    <w:link w:val="TextedebullesCar"/>
     <w:uiPriority w:val="99"/>
     <w:semiHidden/>
     <w:unhideWhenUsed/>
@@ -9607,10 +9339,10 @@
       <w:szCs w:val="16"/>
     </w:rPr>
   </w:style>
-  <w:style w:type="character" w:customStyle="1" w:styleId="BalloonTextChar">
-    <w:name w:val="Balloon Text Char"/>
-    <w:basedOn w:val="DefaultParagraphFont"/>
-    <w:link w:val="BalloonText"/>
+  <w:style w:type="character" w:customStyle="1" w:styleId="TextedebullesCar">
+    <w:name w:val="Texte de bulles Car"/>
+    <w:basedOn w:val="Policepardfaut"/>
+    <w:link w:val="Textedebulles"/>
     <w:uiPriority w:val="99"/>
     <w:semiHidden/>
     <w:rsid w:val="001C5D86"/>
@@ -9889,7 +9621,7 @@
 </file>
 
 <file path=customXml/itemProps1.xml><?xml version="1.0" encoding="utf-8"?>
-<ds:datastoreItem xmlns:ds="http://schemas.openxmlformats.org/officeDocument/2006/customXml" ds:itemID="{45576055-2BFF-49AF-AA04-FA8155CE665A}">
+<ds:datastoreItem xmlns:ds="http://schemas.openxmlformats.org/officeDocument/2006/customXml" ds:itemID="{BC0DBC0A-195A-403D-8E16-8D4EA08D8BAC}">
   <ds:schemaRefs>
     <ds:schemaRef ds:uri="http://schemas.openxmlformats.org/officeDocument/2006/bibliography"/>
   </ds:schemaRefs>

--- a/docs/Shanoir-NG_User_management.docx
+++ b/docs/Shanoir-NG_User_management.docx
@@ -7,12 +7,22 @@
         <w:pStyle w:val="Titre"/>
         <w:jc w:val="center"/>
       </w:pPr>
-      <w:r>
-        <w:t>Shanoir NG</w:t>
-      </w:r>
-      <w:r>
-        <w:t xml:space="preserve"> – User Managment</w:t>
-      </w:r>
+      <w:proofErr w:type="spellStart"/>
+      <w:r>
+        <w:t>Shanoir</w:t>
+      </w:r>
+      <w:proofErr w:type="spellEnd"/>
+      <w:r>
+        <w:t xml:space="preserve"> NG</w:t>
+      </w:r>
+      <w:r>
+        <w:t xml:space="preserve"> – User </w:t>
+      </w:r>
+      <w:proofErr w:type="spellStart"/>
+      <w:r>
+        <w:t>Managment</w:t>
+      </w:r>
+      <w:proofErr w:type="spellEnd"/>
     </w:p>
     <w:p>
       <w:pPr>
@@ -64,6 +74,8 @@
             <w:t>Table des matières</w:t>
           </w:r>
         </w:p>
+        <w:bookmarkStart w:id="0" w:name="_GoBack"/>
+        <w:bookmarkEnd w:id="0"/>
         <w:p>
           <w:pPr>
             <w:pStyle w:val="TM1"/>
@@ -74,7 +86,7 @@
             <w:rPr>
               <w:rFonts w:eastAsiaTheme="minorEastAsia"/>
               <w:noProof/>
-              <w:lang w:val="pl-PL" w:eastAsia="pl-PL"/>
+              <w:lang w:eastAsia="fr-FR"/>
             </w:rPr>
           </w:pPr>
           <w:r>
@@ -86,7 +98,7 @@
           <w:r>
             <w:fldChar w:fldCharType="separate"/>
           </w:r>
-          <w:hyperlink w:anchor="_Toc472408750" w:history="1">
+          <w:hyperlink w:anchor="_Toc493256744" w:history="1">
             <w:r>
               <w:rPr>
                 <w:rStyle w:val="Lienhypertexte"/>
@@ -99,7 +111,7 @@
               <w:rPr>
                 <w:rFonts w:eastAsiaTheme="minorEastAsia"/>
                 <w:noProof/>
-                <w:lang w:val="pl-PL" w:eastAsia="pl-PL"/>
+                <w:lang w:eastAsia="fr-FR"/>
               </w:rPr>
               <w:tab/>
             </w:r>
@@ -130,7 +142,7 @@
                 <w:noProof/>
                 <w:webHidden/>
               </w:rPr>
-              <w:instrText xml:space="preserve"> PAGEREF _Toc472408750 \h </w:instrText>
+              <w:instrText xml:space="preserve"> PAGEREF _Toc493256744 \h </w:instrText>
             </w:r>
             <w:r>
               <w:rPr>
@@ -171,10 +183,10 @@
             <w:rPr>
               <w:rFonts w:eastAsiaTheme="minorEastAsia"/>
               <w:noProof/>
-              <w:lang w:val="pl-PL" w:eastAsia="pl-PL"/>
+              <w:lang w:eastAsia="fr-FR"/>
             </w:rPr>
           </w:pPr>
-          <w:hyperlink w:anchor="_Toc472408751" w:history="1">
+          <w:hyperlink w:anchor="_Toc493256745" w:history="1">
             <w:r>
               <w:rPr>
                 <w:rStyle w:val="Lienhypertexte"/>
@@ -187,7 +199,7 @@
               <w:rPr>
                 <w:rFonts w:eastAsiaTheme="minorEastAsia"/>
                 <w:noProof/>
-                <w:lang w:val="pl-PL" w:eastAsia="pl-PL"/>
+                <w:lang w:eastAsia="fr-FR"/>
               </w:rPr>
               <w:tab/>
             </w:r>
@@ -218,7 +230,7 @@
                 <w:noProof/>
                 <w:webHidden/>
               </w:rPr>
-              <w:instrText xml:space="preserve"> PAGEREF _Toc472408751 \h </w:instrText>
+              <w:instrText xml:space="preserve"> PAGEREF _Toc493256745 \h </w:instrText>
             </w:r>
             <w:r>
               <w:rPr>
@@ -259,10 +271,10 @@
             <w:rPr>
               <w:rFonts w:eastAsiaTheme="minorEastAsia"/>
               <w:noProof/>
-              <w:lang w:val="pl-PL" w:eastAsia="pl-PL"/>
+              <w:lang w:eastAsia="fr-FR"/>
             </w:rPr>
           </w:pPr>
-          <w:hyperlink w:anchor="_Toc472408752" w:history="1">
+          <w:hyperlink w:anchor="_Toc493256746" w:history="1">
             <w:r>
               <w:rPr>
                 <w:rStyle w:val="Lienhypertexte"/>
@@ -275,7 +287,7 @@
               <w:rPr>
                 <w:rFonts w:eastAsiaTheme="minorEastAsia"/>
                 <w:noProof/>
-                <w:lang w:val="pl-PL" w:eastAsia="pl-PL"/>
+                <w:lang w:eastAsia="fr-FR"/>
               </w:rPr>
               <w:tab/>
             </w:r>
@@ -306,7 +318,7 @@
                 <w:noProof/>
                 <w:webHidden/>
               </w:rPr>
-              <w:instrText xml:space="preserve"> PAGEREF _Toc472408752 \h </w:instrText>
+              <w:instrText xml:space="preserve"> PAGEREF _Toc493256746 \h </w:instrText>
             </w:r>
             <w:r>
               <w:rPr>
@@ -347,10 +359,10 @@
             <w:rPr>
               <w:rFonts w:eastAsiaTheme="minorEastAsia"/>
               <w:noProof/>
-              <w:lang w:val="pl-PL" w:eastAsia="pl-PL"/>
+              <w:lang w:eastAsia="fr-FR"/>
             </w:rPr>
           </w:pPr>
-          <w:hyperlink w:anchor="_Toc472408753" w:history="1">
+          <w:hyperlink w:anchor="_Toc493256747" w:history="1">
             <w:r>
               <w:rPr>
                 <w:rStyle w:val="Lienhypertexte"/>
@@ -363,7 +375,7 @@
               <w:rPr>
                 <w:rFonts w:eastAsiaTheme="minorEastAsia"/>
                 <w:noProof/>
-                <w:lang w:val="pl-PL" w:eastAsia="pl-PL"/>
+                <w:lang w:eastAsia="fr-FR"/>
               </w:rPr>
               <w:tab/>
             </w:r>
@@ -394,7 +406,7 @@
                 <w:noProof/>
                 <w:webHidden/>
               </w:rPr>
-              <w:instrText xml:space="preserve"> PAGEREF _Toc472408753 \h </w:instrText>
+              <w:instrText xml:space="preserve"> PAGEREF _Toc493256747 \h </w:instrText>
             </w:r>
             <w:r>
               <w:rPr>
@@ -435,10 +447,10 @@
             <w:rPr>
               <w:rFonts w:eastAsiaTheme="minorEastAsia"/>
               <w:noProof/>
-              <w:lang w:val="pl-PL" w:eastAsia="pl-PL"/>
+              <w:lang w:eastAsia="fr-FR"/>
             </w:rPr>
           </w:pPr>
-          <w:hyperlink w:anchor="_Toc472408754" w:history="1">
+          <w:hyperlink w:anchor="_Toc493256748" w:history="1">
             <w:r>
               <w:rPr>
                 <w:rStyle w:val="Lienhypertexte"/>
@@ -451,7 +463,7 @@
               <w:rPr>
                 <w:rFonts w:eastAsiaTheme="minorEastAsia"/>
                 <w:noProof/>
-                <w:lang w:val="pl-PL" w:eastAsia="pl-PL"/>
+                <w:lang w:eastAsia="fr-FR"/>
               </w:rPr>
               <w:tab/>
             </w:r>
@@ -482,7 +494,7 @@
                 <w:noProof/>
                 <w:webHidden/>
               </w:rPr>
-              <w:instrText xml:space="preserve"> PAGEREF _Toc472408754 \h </w:instrText>
+              <w:instrText xml:space="preserve"> PAGEREF _Toc493256748 \h </w:instrText>
             </w:r>
             <w:r>
               <w:rPr>
@@ -523,10 +535,10 @@
             <w:rPr>
               <w:rFonts w:eastAsiaTheme="minorEastAsia"/>
               <w:noProof/>
-              <w:lang w:val="pl-PL" w:eastAsia="pl-PL"/>
+              <w:lang w:eastAsia="fr-FR"/>
             </w:rPr>
           </w:pPr>
-          <w:hyperlink w:anchor="_Toc472408755" w:history="1">
+          <w:hyperlink w:anchor="_Toc493256749" w:history="1">
             <w:r>
               <w:rPr>
                 <w:rStyle w:val="Lienhypertexte"/>
@@ -539,7 +551,7 @@
               <w:rPr>
                 <w:rFonts w:eastAsiaTheme="minorEastAsia"/>
                 <w:noProof/>
-                <w:lang w:val="pl-PL" w:eastAsia="pl-PL"/>
+                <w:lang w:eastAsia="fr-FR"/>
               </w:rPr>
               <w:tab/>
             </w:r>
@@ -570,7 +582,7 @@
                 <w:noProof/>
                 <w:webHidden/>
               </w:rPr>
-              <w:instrText xml:space="preserve"> PAGEREF _Toc472408755 \h </w:instrText>
+              <w:instrText xml:space="preserve"> PAGEREF _Toc493256749 \h </w:instrText>
             </w:r>
             <w:r>
               <w:rPr>
@@ -611,10 +623,10 @@
             <w:rPr>
               <w:rFonts w:eastAsiaTheme="minorEastAsia"/>
               <w:noProof/>
-              <w:lang w:val="pl-PL" w:eastAsia="pl-PL"/>
+              <w:lang w:eastAsia="fr-FR"/>
             </w:rPr>
           </w:pPr>
-          <w:hyperlink w:anchor="_Toc472408756" w:history="1">
+          <w:hyperlink w:anchor="_Toc493256750" w:history="1">
             <w:r>
               <w:rPr>
                 <w:rStyle w:val="Lienhypertexte"/>
@@ -627,7 +639,7 @@
               <w:rPr>
                 <w:rFonts w:eastAsiaTheme="minorEastAsia"/>
                 <w:noProof/>
-                <w:lang w:val="pl-PL" w:eastAsia="pl-PL"/>
+                <w:lang w:eastAsia="fr-FR"/>
               </w:rPr>
               <w:tab/>
             </w:r>
@@ -658,7 +670,7 @@
                 <w:noProof/>
                 <w:webHidden/>
               </w:rPr>
-              <w:instrText xml:space="preserve"> PAGEREF _Toc472408756 \h </w:instrText>
+              <w:instrText xml:space="preserve"> PAGEREF _Toc493256750 \h </w:instrText>
             </w:r>
             <w:r>
               <w:rPr>
@@ -699,10 +711,10 @@
             <w:rPr>
               <w:rFonts w:eastAsiaTheme="minorEastAsia"/>
               <w:noProof/>
-              <w:lang w:val="pl-PL" w:eastAsia="pl-PL"/>
+              <w:lang w:eastAsia="fr-FR"/>
             </w:rPr>
           </w:pPr>
-          <w:hyperlink w:anchor="_Toc472408757" w:history="1">
+          <w:hyperlink w:anchor="_Toc493256751" w:history="1">
             <w:r>
               <w:rPr>
                 <w:rStyle w:val="Lienhypertexte"/>
@@ -715,7 +727,7 @@
               <w:rPr>
                 <w:rFonts w:eastAsiaTheme="minorEastAsia"/>
                 <w:noProof/>
-                <w:lang w:val="pl-PL" w:eastAsia="pl-PL"/>
+                <w:lang w:eastAsia="fr-FR"/>
               </w:rPr>
               <w:tab/>
             </w:r>
@@ -746,7 +758,7 @@
                 <w:noProof/>
                 <w:webHidden/>
               </w:rPr>
-              <w:instrText xml:space="preserve"> PAGEREF _Toc472408757 \h </w:instrText>
+              <w:instrText xml:space="preserve"> PAGEREF _Toc493256751 \h </w:instrText>
             </w:r>
             <w:r>
               <w:rPr>
@@ -787,10 +799,10 @@
             <w:rPr>
               <w:rFonts w:eastAsiaTheme="minorEastAsia"/>
               <w:noProof/>
-              <w:lang w:val="pl-PL" w:eastAsia="pl-PL"/>
+              <w:lang w:eastAsia="fr-FR"/>
             </w:rPr>
           </w:pPr>
-          <w:hyperlink w:anchor="_Toc472408758" w:history="1">
+          <w:hyperlink w:anchor="_Toc493256752" w:history="1">
             <w:r>
               <w:rPr>
                 <w:rStyle w:val="Lienhypertexte"/>
@@ -803,7 +815,7 @@
               <w:rPr>
                 <w:rFonts w:eastAsiaTheme="minorEastAsia"/>
                 <w:noProof/>
-                <w:lang w:val="pl-PL" w:eastAsia="pl-PL"/>
+                <w:lang w:eastAsia="fr-FR"/>
               </w:rPr>
               <w:tab/>
             </w:r>
@@ -834,7 +846,7 @@
                 <w:noProof/>
                 <w:webHidden/>
               </w:rPr>
-              <w:instrText xml:space="preserve"> PAGEREF _Toc472408758 \h </w:instrText>
+              <w:instrText xml:space="preserve"> PAGEREF _Toc493256752 \h </w:instrText>
             </w:r>
             <w:r>
               <w:rPr>
@@ -875,10 +887,10 @@
             <w:rPr>
               <w:rFonts w:eastAsiaTheme="minorEastAsia"/>
               <w:noProof/>
-              <w:lang w:val="pl-PL" w:eastAsia="pl-PL"/>
+              <w:lang w:eastAsia="fr-FR"/>
             </w:rPr>
           </w:pPr>
-          <w:hyperlink w:anchor="_Toc472408759" w:history="1">
+          <w:hyperlink w:anchor="_Toc493256753" w:history="1">
             <w:r>
               <w:rPr>
                 <w:rStyle w:val="Lienhypertexte"/>
@@ -891,7 +903,7 @@
               <w:rPr>
                 <w:rFonts w:eastAsiaTheme="minorEastAsia"/>
                 <w:noProof/>
-                <w:lang w:val="pl-PL" w:eastAsia="pl-PL"/>
+                <w:lang w:eastAsia="fr-FR"/>
               </w:rPr>
               <w:tab/>
             </w:r>
@@ -922,7 +934,7 @@
                 <w:noProof/>
                 <w:webHidden/>
               </w:rPr>
-              <w:instrText xml:space="preserve"> PAGEREF _Toc472408759 \h </w:instrText>
+              <w:instrText xml:space="preserve"> PAGEREF _Toc493256753 \h </w:instrText>
             </w:r>
             <w:r>
               <w:rPr>
@@ -963,10 +975,10 @@
             <w:rPr>
               <w:rFonts w:eastAsiaTheme="minorEastAsia"/>
               <w:noProof/>
-              <w:lang w:val="pl-PL" w:eastAsia="pl-PL"/>
+              <w:lang w:eastAsia="fr-FR"/>
             </w:rPr>
           </w:pPr>
-          <w:hyperlink w:anchor="_Toc472408760" w:history="1">
+          <w:hyperlink w:anchor="_Toc493256754" w:history="1">
             <w:r>
               <w:rPr>
                 <w:rStyle w:val="Lienhypertexte"/>
@@ -979,7 +991,7 @@
               <w:rPr>
                 <w:rFonts w:eastAsiaTheme="minorEastAsia"/>
                 <w:noProof/>
-                <w:lang w:val="pl-PL" w:eastAsia="pl-PL"/>
+                <w:lang w:eastAsia="fr-FR"/>
               </w:rPr>
               <w:tab/>
             </w:r>
@@ -1010,7 +1022,7 @@
                 <w:noProof/>
                 <w:webHidden/>
               </w:rPr>
-              <w:instrText xml:space="preserve"> PAGEREF _Toc472408760 \h </w:instrText>
+              <w:instrText xml:space="preserve"> PAGEREF _Toc493256754 \h </w:instrText>
             </w:r>
             <w:r>
               <w:rPr>
@@ -1051,10 +1063,10 @@
             <w:rPr>
               <w:rFonts w:eastAsiaTheme="minorEastAsia"/>
               <w:noProof/>
-              <w:lang w:val="pl-PL" w:eastAsia="pl-PL"/>
+              <w:lang w:eastAsia="fr-FR"/>
             </w:rPr>
           </w:pPr>
-          <w:hyperlink w:anchor="_Toc472408761" w:history="1">
+          <w:hyperlink w:anchor="_Toc493256755" w:history="1">
             <w:r>
               <w:rPr>
                 <w:rStyle w:val="Lienhypertexte"/>
@@ -1067,7 +1079,7 @@
               <w:rPr>
                 <w:rFonts w:eastAsiaTheme="minorEastAsia"/>
                 <w:noProof/>
-                <w:lang w:val="pl-PL" w:eastAsia="pl-PL"/>
+                <w:lang w:eastAsia="fr-FR"/>
               </w:rPr>
               <w:tab/>
             </w:r>
@@ -1098,7 +1110,7 @@
                 <w:noProof/>
                 <w:webHidden/>
               </w:rPr>
-              <w:instrText xml:space="preserve"> PAGEREF _Toc472408761 \h </w:instrText>
+              <w:instrText xml:space="preserve"> PAGEREF _Toc493256755 \h </w:instrText>
             </w:r>
             <w:r>
               <w:rPr>
@@ -1139,10 +1151,10 @@
             <w:rPr>
               <w:rFonts w:eastAsiaTheme="minorEastAsia"/>
               <w:noProof/>
-              <w:lang w:val="pl-PL" w:eastAsia="pl-PL"/>
+              <w:lang w:eastAsia="fr-FR"/>
             </w:rPr>
           </w:pPr>
-          <w:hyperlink w:anchor="_Toc472408762" w:history="1">
+          <w:hyperlink w:anchor="_Toc493256756" w:history="1">
             <w:r>
               <w:rPr>
                 <w:rStyle w:val="Lienhypertexte"/>
@@ -1155,7 +1167,7 @@
               <w:rPr>
                 <w:rFonts w:eastAsiaTheme="minorEastAsia"/>
                 <w:noProof/>
-                <w:lang w:val="pl-PL" w:eastAsia="pl-PL"/>
+                <w:lang w:eastAsia="fr-FR"/>
               </w:rPr>
               <w:tab/>
             </w:r>
@@ -1186,7 +1198,7 @@
                 <w:noProof/>
                 <w:webHidden/>
               </w:rPr>
-              <w:instrText xml:space="preserve"> PAGEREF _Toc472408762 \h </w:instrText>
+              <w:instrText xml:space="preserve"> PAGEREF _Toc493256756 \h </w:instrText>
             </w:r>
             <w:r>
               <w:rPr>
@@ -1227,10 +1239,10 @@
             <w:rPr>
               <w:rFonts w:eastAsiaTheme="minorEastAsia"/>
               <w:noProof/>
-              <w:lang w:val="pl-PL" w:eastAsia="pl-PL"/>
+              <w:lang w:eastAsia="fr-FR"/>
             </w:rPr>
           </w:pPr>
-          <w:hyperlink w:anchor="_Toc472408763" w:history="1">
+          <w:hyperlink w:anchor="_Toc493256757" w:history="1">
             <w:r>
               <w:rPr>
                 <w:rStyle w:val="Lienhypertexte"/>
@@ -1243,7 +1255,7 @@
               <w:rPr>
                 <w:rFonts w:eastAsiaTheme="minorEastAsia"/>
                 <w:noProof/>
-                <w:lang w:val="pl-PL" w:eastAsia="pl-PL"/>
+                <w:lang w:eastAsia="fr-FR"/>
               </w:rPr>
               <w:tab/>
             </w:r>
@@ -1274,7 +1286,7 @@
                 <w:noProof/>
                 <w:webHidden/>
               </w:rPr>
-              <w:instrText xml:space="preserve"> PAGEREF _Toc472408763 \h </w:instrText>
+              <w:instrText xml:space="preserve"> PAGEREF _Toc493256757 \h </w:instrText>
             </w:r>
             <w:r>
               <w:rPr>
@@ -1315,10 +1327,10 @@
             <w:rPr>
               <w:rFonts w:eastAsiaTheme="minorEastAsia"/>
               <w:noProof/>
-              <w:lang w:val="pl-PL" w:eastAsia="pl-PL"/>
+              <w:lang w:eastAsia="fr-FR"/>
             </w:rPr>
           </w:pPr>
-          <w:hyperlink w:anchor="_Toc472408764" w:history="1">
+          <w:hyperlink w:anchor="_Toc493256758" w:history="1">
             <w:r>
               <w:rPr>
                 <w:rStyle w:val="Lienhypertexte"/>
@@ -1331,7 +1343,7 @@
               <w:rPr>
                 <w:rFonts w:eastAsiaTheme="minorEastAsia"/>
                 <w:noProof/>
-                <w:lang w:val="pl-PL" w:eastAsia="pl-PL"/>
+                <w:lang w:eastAsia="fr-FR"/>
               </w:rPr>
               <w:tab/>
             </w:r>
@@ -1362,7 +1374,7 @@
                 <w:noProof/>
                 <w:webHidden/>
               </w:rPr>
-              <w:instrText xml:space="preserve"> PAGEREF _Toc472408764 \h </w:instrText>
+              <w:instrText xml:space="preserve"> PAGEREF _Toc493256758 \h </w:instrText>
             </w:r>
             <w:r>
               <w:rPr>
@@ -1403,10 +1415,10 @@
             <w:rPr>
               <w:rFonts w:eastAsiaTheme="minorEastAsia"/>
               <w:noProof/>
-              <w:lang w:val="pl-PL" w:eastAsia="pl-PL"/>
+              <w:lang w:eastAsia="fr-FR"/>
             </w:rPr>
           </w:pPr>
-          <w:hyperlink w:anchor="_Toc472408765" w:history="1">
+          <w:hyperlink w:anchor="_Toc493256759" w:history="1">
             <w:r>
               <w:rPr>
                 <w:rStyle w:val="Lienhypertexte"/>
@@ -1419,7 +1431,7 @@
               <w:rPr>
                 <w:rFonts w:eastAsiaTheme="minorEastAsia"/>
                 <w:noProof/>
-                <w:lang w:val="pl-PL" w:eastAsia="pl-PL"/>
+                <w:lang w:eastAsia="fr-FR"/>
               </w:rPr>
               <w:tab/>
             </w:r>
@@ -1450,7 +1462,7 @@
                 <w:noProof/>
                 <w:webHidden/>
               </w:rPr>
-              <w:instrText xml:space="preserve"> PAGEREF _Toc472408765 \h </w:instrText>
+              <w:instrText xml:space="preserve"> PAGEREF _Toc493256759 \h </w:instrText>
             </w:r>
             <w:r>
               <w:rPr>
@@ -1491,10 +1503,10 @@
             <w:rPr>
               <w:rFonts w:eastAsiaTheme="minorEastAsia"/>
               <w:noProof/>
-              <w:lang w:val="pl-PL" w:eastAsia="pl-PL"/>
+              <w:lang w:eastAsia="fr-FR"/>
             </w:rPr>
           </w:pPr>
-          <w:hyperlink w:anchor="_Toc472408766" w:history="1">
+          <w:hyperlink w:anchor="_Toc493256760" w:history="1">
             <w:r>
               <w:rPr>
                 <w:rStyle w:val="Lienhypertexte"/>
@@ -1507,7 +1519,7 @@
               <w:rPr>
                 <w:rFonts w:eastAsiaTheme="minorEastAsia"/>
                 <w:noProof/>
-                <w:lang w:val="pl-PL" w:eastAsia="pl-PL"/>
+                <w:lang w:eastAsia="fr-FR"/>
               </w:rPr>
               <w:tab/>
             </w:r>
@@ -1538,7 +1550,7 @@
                 <w:noProof/>
                 <w:webHidden/>
               </w:rPr>
-              <w:instrText xml:space="preserve"> PAGEREF _Toc472408766 \h </w:instrText>
+              <w:instrText xml:space="preserve"> PAGEREF _Toc493256760 \h </w:instrText>
             </w:r>
             <w:r>
               <w:rPr>
@@ -1579,10 +1591,10 @@
             <w:rPr>
               <w:rFonts w:eastAsiaTheme="minorEastAsia"/>
               <w:noProof/>
-              <w:lang w:val="pl-PL" w:eastAsia="pl-PL"/>
+              <w:lang w:eastAsia="fr-FR"/>
             </w:rPr>
           </w:pPr>
-          <w:hyperlink w:anchor="_Toc472408767" w:history="1">
+          <w:hyperlink w:anchor="_Toc493256761" w:history="1">
             <w:r>
               <w:rPr>
                 <w:rStyle w:val="Lienhypertexte"/>
@@ -1595,7 +1607,7 @@
               <w:rPr>
                 <w:rFonts w:eastAsiaTheme="minorEastAsia"/>
                 <w:noProof/>
-                <w:lang w:val="pl-PL" w:eastAsia="pl-PL"/>
+                <w:lang w:eastAsia="fr-FR"/>
               </w:rPr>
               <w:tab/>
             </w:r>
@@ -1626,7 +1638,7 @@
                 <w:noProof/>
                 <w:webHidden/>
               </w:rPr>
-              <w:instrText xml:space="preserve"> PAGEREF _Toc472408767 \h </w:instrText>
+              <w:instrText xml:space="preserve"> PAGEREF _Toc493256761 \h </w:instrText>
             </w:r>
             <w:r>
               <w:rPr>
@@ -1667,10 +1679,10 @@
             <w:rPr>
               <w:rFonts w:eastAsiaTheme="minorEastAsia"/>
               <w:noProof/>
-              <w:lang w:val="pl-PL" w:eastAsia="pl-PL"/>
+              <w:lang w:eastAsia="fr-FR"/>
             </w:rPr>
           </w:pPr>
-          <w:hyperlink w:anchor="_Toc472408768" w:history="1">
+          <w:hyperlink w:anchor="_Toc493256762" w:history="1">
             <w:r>
               <w:rPr>
                 <w:rStyle w:val="Lienhypertexte"/>
@@ -1683,7 +1695,7 @@
               <w:rPr>
                 <w:rFonts w:eastAsiaTheme="minorEastAsia"/>
                 <w:noProof/>
-                <w:lang w:val="pl-PL" w:eastAsia="pl-PL"/>
+                <w:lang w:eastAsia="fr-FR"/>
               </w:rPr>
               <w:tab/>
             </w:r>
@@ -1714,7 +1726,7 @@
                 <w:noProof/>
                 <w:webHidden/>
               </w:rPr>
-              <w:instrText xml:space="preserve"> PAGEREF _Toc472408768 \h </w:instrText>
+              <w:instrText xml:space="preserve"> PAGEREF _Toc493256762 \h </w:instrText>
             </w:r>
             <w:r>
               <w:rPr>
@@ -1755,10 +1767,10 @@
             <w:rPr>
               <w:rFonts w:eastAsiaTheme="minorEastAsia"/>
               <w:noProof/>
-              <w:lang w:val="pl-PL" w:eastAsia="pl-PL"/>
+              <w:lang w:eastAsia="fr-FR"/>
             </w:rPr>
           </w:pPr>
-          <w:hyperlink w:anchor="_Toc472408769" w:history="1">
+          <w:hyperlink w:anchor="_Toc493256763" w:history="1">
             <w:r>
               <w:rPr>
                 <w:rStyle w:val="Lienhypertexte"/>
@@ -1771,7 +1783,7 @@
               <w:rPr>
                 <w:rFonts w:eastAsiaTheme="minorEastAsia"/>
                 <w:noProof/>
-                <w:lang w:val="pl-PL" w:eastAsia="pl-PL"/>
+                <w:lang w:eastAsia="fr-FR"/>
               </w:rPr>
               <w:tab/>
             </w:r>
@@ -1802,7 +1814,7 @@
                 <w:noProof/>
                 <w:webHidden/>
               </w:rPr>
-              <w:instrText xml:space="preserve"> PAGEREF _Toc472408769 \h </w:instrText>
+              <w:instrText xml:space="preserve"> PAGEREF _Toc493256763 \h </w:instrText>
             </w:r>
             <w:r>
               <w:rPr>
@@ -1843,10 +1855,10 @@
             <w:rPr>
               <w:rFonts w:eastAsiaTheme="minorEastAsia"/>
               <w:noProof/>
-              <w:lang w:val="pl-PL" w:eastAsia="pl-PL"/>
+              <w:lang w:eastAsia="fr-FR"/>
             </w:rPr>
           </w:pPr>
-          <w:hyperlink w:anchor="_Toc472408770" w:history="1">
+          <w:hyperlink w:anchor="_Toc493256764" w:history="1">
             <w:r>
               <w:rPr>
                 <w:rStyle w:val="Lienhypertexte"/>
@@ -1859,7 +1871,7 @@
               <w:rPr>
                 <w:rFonts w:eastAsiaTheme="minorEastAsia"/>
                 <w:noProof/>
-                <w:lang w:val="pl-PL" w:eastAsia="pl-PL"/>
+                <w:lang w:eastAsia="fr-FR"/>
               </w:rPr>
               <w:tab/>
             </w:r>
@@ -1890,7 +1902,7 @@
                 <w:noProof/>
                 <w:webHidden/>
               </w:rPr>
-              <w:instrText xml:space="preserve"> PAGEREF _Toc472408770 \h </w:instrText>
+              <w:instrText xml:space="preserve"> PAGEREF _Toc493256764 \h </w:instrText>
             </w:r>
             <w:r>
               <w:rPr>
@@ -1931,10 +1943,10 @@
             <w:rPr>
               <w:rFonts w:eastAsiaTheme="minorEastAsia"/>
               <w:noProof/>
-              <w:lang w:val="pl-PL" w:eastAsia="pl-PL"/>
+              <w:lang w:eastAsia="fr-FR"/>
             </w:rPr>
           </w:pPr>
-          <w:hyperlink w:anchor="_Toc472408771" w:history="1">
+          <w:hyperlink w:anchor="_Toc493256765" w:history="1">
             <w:r>
               <w:rPr>
                 <w:rStyle w:val="Lienhypertexte"/>
@@ -1947,7 +1959,7 @@
               <w:rPr>
                 <w:rFonts w:eastAsiaTheme="minorEastAsia"/>
                 <w:noProof/>
-                <w:lang w:val="pl-PL" w:eastAsia="pl-PL"/>
+                <w:lang w:eastAsia="fr-FR"/>
               </w:rPr>
               <w:tab/>
             </w:r>
@@ -1978,7 +1990,7 @@
                 <w:noProof/>
                 <w:webHidden/>
               </w:rPr>
-              <w:instrText xml:space="preserve"> PAGEREF _Toc472408771 \h </w:instrText>
+              <w:instrText xml:space="preserve"> PAGEREF _Toc493256765 \h </w:instrText>
             </w:r>
             <w:r>
               <w:rPr>
@@ -2019,10 +2031,10 @@
             <w:rPr>
               <w:rFonts w:eastAsiaTheme="minorEastAsia"/>
               <w:noProof/>
-              <w:lang w:val="pl-PL" w:eastAsia="pl-PL"/>
+              <w:lang w:eastAsia="fr-FR"/>
             </w:rPr>
           </w:pPr>
-          <w:hyperlink w:anchor="_Toc472408772" w:history="1">
+          <w:hyperlink w:anchor="_Toc493256766" w:history="1">
             <w:r>
               <w:rPr>
                 <w:rStyle w:val="Lienhypertexte"/>
@@ -2035,7 +2047,7 @@
               <w:rPr>
                 <w:rFonts w:eastAsiaTheme="minorEastAsia"/>
                 <w:noProof/>
-                <w:lang w:val="pl-PL" w:eastAsia="pl-PL"/>
+                <w:lang w:eastAsia="fr-FR"/>
               </w:rPr>
               <w:tab/>
             </w:r>
@@ -2066,7 +2078,7 @@
                 <w:noProof/>
                 <w:webHidden/>
               </w:rPr>
-              <w:instrText xml:space="preserve"> PAGEREF _Toc472408772 \h </w:instrText>
+              <w:instrText xml:space="preserve"> PAGEREF _Toc493256766 \h </w:instrText>
             </w:r>
             <w:r>
               <w:rPr>
@@ -2107,10 +2119,10 @@
             <w:rPr>
               <w:rFonts w:eastAsiaTheme="minorEastAsia"/>
               <w:noProof/>
-              <w:lang w:val="pl-PL" w:eastAsia="pl-PL"/>
+              <w:lang w:eastAsia="fr-FR"/>
             </w:rPr>
           </w:pPr>
-          <w:hyperlink w:anchor="_Toc472408773" w:history="1">
+          <w:hyperlink w:anchor="_Toc493256767" w:history="1">
             <w:r>
               <w:rPr>
                 <w:rStyle w:val="Lienhypertexte"/>
@@ -2123,7 +2135,7 @@
               <w:rPr>
                 <w:rFonts w:eastAsiaTheme="minorEastAsia"/>
                 <w:noProof/>
-                <w:lang w:val="pl-PL" w:eastAsia="pl-PL"/>
+                <w:lang w:eastAsia="fr-FR"/>
               </w:rPr>
               <w:tab/>
             </w:r>
@@ -2154,7 +2166,7 @@
                 <w:noProof/>
                 <w:webHidden/>
               </w:rPr>
-              <w:instrText xml:space="preserve"> PAGEREF _Toc472408773 \h </w:instrText>
+              <w:instrText xml:space="preserve"> PAGEREF _Toc493256767 \h </w:instrText>
             </w:r>
             <w:r>
               <w:rPr>
@@ -2195,10 +2207,10 @@
             <w:rPr>
               <w:rFonts w:eastAsiaTheme="minorEastAsia"/>
               <w:noProof/>
-              <w:lang w:val="pl-PL" w:eastAsia="pl-PL"/>
+              <w:lang w:eastAsia="fr-FR"/>
             </w:rPr>
           </w:pPr>
-          <w:hyperlink w:anchor="_Toc472408774" w:history="1">
+          <w:hyperlink w:anchor="_Toc493256768" w:history="1">
             <w:r>
               <w:rPr>
                 <w:rStyle w:val="Lienhypertexte"/>
@@ -2211,7 +2223,7 @@
               <w:rPr>
                 <w:rFonts w:eastAsiaTheme="minorEastAsia"/>
                 <w:noProof/>
-                <w:lang w:val="pl-PL" w:eastAsia="pl-PL"/>
+                <w:lang w:eastAsia="fr-FR"/>
               </w:rPr>
               <w:tab/>
             </w:r>
@@ -2242,7 +2254,7 @@
                 <w:noProof/>
                 <w:webHidden/>
               </w:rPr>
-              <w:instrText xml:space="preserve"> PAGEREF _Toc472408774 \h </w:instrText>
+              <w:instrText xml:space="preserve"> PAGEREF _Toc493256768 \h </w:instrText>
             </w:r>
             <w:r>
               <w:rPr>
@@ -2283,10 +2295,10 @@
             <w:rPr>
               <w:rFonts w:eastAsiaTheme="minorEastAsia"/>
               <w:noProof/>
-              <w:lang w:val="pl-PL" w:eastAsia="pl-PL"/>
+              <w:lang w:eastAsia="fr-FR"/>
             </w:rPr>
           </w:pPr>
-          <w:hyperlink w:anchor="_Toc472408775" w:history="1">
+          <w:hyperlink w:anchor="_Toc493256769" w:history="1">
             <w:r>
               <w:rPr>
                 <w:rStyle w:val="Lienhypertexte"/>
@@ -2299,7 +2311,7 @@
               <w:rPr>
                 <w:rFonts w:eastAsiaTheme="minorEastAsia"/>
                 <w:noProof/>
-                <w:lang w:val="pl-PL" w:eastAsia="pl-PL"/>
+                <w:lang w:eastAsia="fr-FR"/>
               </w:rPr>
               <w:tab/>
             </w:r>
@@ -2330,7 +2342,7 @@
                 <w:noProof/>
                 <w:webHidden/>
               </w:rPr>
-              <w:instrText xml:space="preserve"> PAGEREF _Toc472408775 \h </w:instrText>
+              <w:instrText xml:space="preserve"> PAGEREF _Toc493256769 \h </w:instrText>
             </w:r>
             <w:r>
               <w:rPr>
@@ -2371,10 +2383,10 @@
             <w:rPr>
               <w:rFonts w:eastAsiaTheme="minorEastAsia"/>
               <w:noProof/>
-              <w:lang w:val="pl-PL" w:eastAsia="pl-PL"/>
+              <w:lang w:eastAsia="fr-FR"/>
             </w:rPr>
           </w:pPr>
-          <w:hyperlink w:anchor="_Toc472408776" w:history="1">
+          <w:hyperlink w:anchor="_Toc493256770" w:history="1">
             <w:r>
               <w:rPr>
                 <w:rStyle w:val="Lienhypertexte"/>
@@ -2387,7 +2399,7 @@
               <w:rPr>
                 <w:rFonts w:eastAsiaTheme="minorEastAsia"/>
                 <w:noProof/>
-                <w:lang w:val="pl-PL" w:eastAsia="pl-PL"/>
+                <w:lang w:eastAsia="fr-FR"/>
               </w:rPr>
               <w:tab/>
             </w:r>
@@ -2418,7 +2430,7 @@
                 <w:noProof/>
                 <w:webHidden/>
               </w:rPr>
-              <w:instrText xml:space="preserve"> PAGEREF _Toc472408776 \h </w:instrText>
+              <w:instrText xml:space="preserve"> PAGEREF _Toc493256770 \h </w:instrText>
             </w:r>
             <w:r>
               <w:rPr>
@@ -2438,7 +2450,7 @@
                 <w:noProof/>
                 <w:webHidden/>
               </w:rPr>
-              <w:t>4</w:t>
+              <w:t>5</w:t>
             </w:r>
             <w:r>
               <w:rPr>
@@ -2459,10 +2471,10 @@
             <w:rPr>
               <w:rFonts w:eastAsiaTheme="minorEastAsia"/>
               <w:noProof/>
-              <w:lang w:val="pl-PL" w:eastAsia="pl-PL"/>
+              <w:lang w:eastAsia="fr-FR"/>
             </w:rPr>
           </w:pPr>
-          <w:hyperlink w:anchor="_Toc472408777" w:history="1">
+          <w:hyperlink w:anchor="_Toc493256771" w:history="1">
             <w:r>
               <w:rPr>
                 <w:rStyle w:val="Lienhypertexte"/>
@@ -2475,7 +2487,7 @@
               <w:rPr>
                 <w:rFonts w:eastAsiaTheme="minorEastAsia"/>
                 <w:noProof/>
-                <w:lang w:val="pl-PL" w:eastAsia="pl-PL"/>
+                <w:lang w:eastAsia="fr-FR"/>
               </w:rPr>
               <w:tab/>
             </w:r>
@@ -2506,7 +2518,7 @@
                 <w:noProof/>
                 <w:webHidden/>
               </w:rPr>
-              <w:instrText xml:space="preserve"> PAGEREF _Toc472408777 \h </w:instrText>
+              <w:instrText xml:space="preserve"> PAGEREF _Toc493256771 \h </w:instrText>
             </w:r>
             <w:r>
               <w:rPr>
@@ -2526,7 +2538,7 @@
                 <w:noProof/>
                 <w:webHidden/>
               </w:rPr>
-              <w:t>4</w:t>
+              <w:t>5</w:t>
             </w:r>
             <w:r>
               <w:rPr>
@@ -2547,10 +2559,10 @@
             <w:rPr>
               <w:rFonts w:eastAsiaTheme="minorEastAsia"/>
               <w:noProof/>
-              <w:lang w:val="pl-PL" w:eastAsia="pl-PL"/>
+              <w:lang w:eastAsia="fr-FR"/>
             </w:rPr>
           </w:pPr>
-          <w:hyperlink w:anchor="_Toc472408778" w:history="1">
+          <w:hyperlink w:anchor="_Toc493256772" w:history="1">
             <w:r>
               <w:rPr>
                 <w:rStyle w:val="Lienhypertexte"/>
@@ -2563,7 +2575,7 @@
               <w:rPr>
                 <w:rFonts w:eastAsiaTheme="minorEastAsia"/>
                 <w:noProof/>
-                <w:lang w:val="pl-PL" w:eastAsia="pl-PL"/>
+                <w:lang w:eastAsia="fr-FR"/>
               </w:rPr>
               <w:tab/>
             </w:r>
@@ -2594,7 +2606,7 @@
                 <w:noProof/>
                 <w:webHidden/>
               </w:rPr>
-              <w:instrText xml:space="preserve"> PAGEREF _Toc472408778 \h </w:instrText>
+              <w:instrText xml:space="preserve"> PAGEREF _Toc493256772 \h </w:instrText>
             </w:r>
             <w:r>
               <w:rPr>
@@ -2614,7 +2626,7 @@
                 <w:noProof/>
                 <w:webHidden/>
               </w:rPr>
-              <w:t>4</w:t>
+              <w:t>5</w:t>
             </w:r>
             <w:r>
               <w:rPr>
@@ -2635,10 +2647,10 @@
             <w:rPr>
               <w:rFonts w:eastAsiaTheme="minorEastAsia"/>
               <w:noProof/>
-              <w:lang w:val="pl-PL" w:eastAsia="pl-PL"/>
+              <w:lang w:eastAsia="fr-FR"/>
             </w:rPr>
           </w:pPr>
-          <w:hyperlink w:anchor="_Toc472408779" w:history="1">
+          <w:hyperlink w:anchor="_Toc493256773" w:history="1">
             <w:r>
               <w:rPr>
                 <w:rStyle w:val="Lienhypertexte"/>
@@ -2651,7 +2663,7 @@
               <w:rPr>
                 <w:rFonts w:eastAsiaTheme="minorEastAsia"/>
                 <w:noProof/>
-                <w:lang w:val="pl-PL" w:eastAsia="pl-PL"/>
+                <w:lang w:eastAsia="fr-FR"/>
               </w:rPr>
               <w:tab/>
             </w:r>
@@ -2682,7 +2694,7 @@
                 <w:noProof/>
                 <w:webHidden/>
               </w:rPr>
-              <w:instrText xml:space="preserve"> PAGEREF _Toc472408779 \h </w:instrText>
+              <w:instrText xml:space="preserve"> PAGEREF _Toc493256773 \h </w:instrText>
             </w:r>
             <w:r>
               <w:rPr>
@@ -2723,10 +2735,10 @@
             <w:rPr>
               <w:rFonts w:eastAsiaTheme="minorEastAsia"/>
               <w:noProof/>
-              <w:lang w:val="pl-PL" w:eastAsia="pl-PL"/>
+              <w:lang w:eastAsia="fr-FR"/>
             </w:rPr>
           </w:pPr>
-          <w:hyperlink w:anchor="_Toc472408780" w:history="1">
+          <w:hyperlink w:anchor="_Toc493256774" w:history="1">
             <w:r>
               <w:rPr>
                 <w:rStyle w:val="Lienhypertexte"/>
@@ -2739,7 +2751,7 @@
               <w:rPr>
                 <w:rFonts w:eastAsiaTheme="minorEastAsia"/>
                 <w:noProof/>
-                <w:lang w:val="pl-PL" w:eastAsia="pl-PL"/>
+                <w:lang w:eastAsia="fr-FR"/>
               </w:rPr>
               <w:tab/>
             </w:r>
@@ -2770,7 +2782,7 @@
                 <w:noProof/>
                 <w:webHidden/>
               </w:rPr>
-              <w:instrText xml:space="preserve"> PAGEREF _Toc472408780 \h </w:instrText>
+              <w:instrText xml:space="preserve"> PAGEREF _Toc493256774 \h </w:instrText>
             </w:r>
             <w:r>
               <w:rPr>
@@ -2811,10 +2823,10 @@
             <w:rPr>
               <w:rFonts w:eastAsiaTheme="minorEastAsia"/>
               <w:noProof/>
-              <w:lang w:val="pl-PL" w:eastAsia="pl-PL"/>
+              <w:lang w:eastAsia="fr-FR"/>
             </w:rPr>
           </w:pPr>
-          <w:hyperlink w:anchor="_Toc472408781" w:history="1">
+          <w:hyperlink w:anchor="_Toc493256775" w:history="1">
             <w:r>
               <w:rPr>
                 <w:rStyle w:val="Lienhypertexte"/>
@@ -2827,7 +2839,7 @@
               <w:rPr>
                 <w:rFonts w:eastAsiaTheme="minorEastAsia"/>
                 <w:noProof/>
-                <w:lang w:val="pl-PL" w:eastAsia="pl-PL"/>
+                <w:lang w:eastAsia="fr-FR"/>
               </w:rPr>
               <w:tab/>
             </w:r>
@@ -2858,7 +2870,7 @@
                 <w:noProof/>
                 <w:webHidden/>
               </w:rPr>
-              <w:instrText xml:space="preserve"> PAGEREF _Toc472408781 \h </w:instrText>
+              <w:instrText xml:space="preserve"> PAGEREF _Toc493256775 \h </w:instrText>
             </w:r>
             <w:r>
               <w:rPr>
@@ -2878,7 +2890,7 @@
                 <w:noProof/>
                 <w:webHidden/>
               </w:rPr>
-              <w:t>5</w:t>
+              <w:t>6</w:t>
             </w:r>
             <w:r>
               <w:rPr>
@@ -2899,10 +2911,10 @@
             <w:rPr>
               <w:rFonts w:eastAsiaTheme="minorEastAsia"/>
               <w:noProof/>
-              <w:lang w:val="pl-PL" w:eastAsia="pl-PL"/>
+              <w:lang w:eastAsia="fr-FR"/>
             </w:rPr>
           </w:pPr>
-          <w:hyperlink w:anchor="_Toc472408782" w:history="1">
+          <w:hyperlink w:anchor="_Toc493256776" w:history="1">
             <w:r>
               <w:rPr>
                 <w:rStyle w:val="Lienhypertexte"/>
@@ -2915,7 +2927,7 @@
               <w:rPr>
                 <w:rFonts w:eastAsiaTheme="minorEastAsia"/>
                 <w:noProof/>
-                <w:lang w:val="pl-PL" w:eastAsia="pl-PL"/>
+                <w:lang w:eastAsia="fr-FR"/>
               </w:rPr>
               <w:tab/>
             </w:r>
@@ -2946,7 +2958,7 @@
                 <w:noProof/>
                 <w:webHidden/>
               </w:rPr>
-              <w:instrText xml:space="preserve"> PAGEREF _Toc472408782 \h </w:instrText>
+              <w:instrText xml:space="preserve"> PAGEREF _Toc493256776 \h </w:instrText>
             </w:r>
             <w:r>
               <w:rPr>
@@ -2987,10 +2999,10 @@
             <w:rPr>
               <w:rFonts w:eastAsiaTheme="minorEastAsia"/>
               <w:noProof/>
-              <w:lang w:val="pl-PL" w:eastAsia="pl-PL"/>
+              <w:lang w:eastAsia="fr-FR"/>
             </w:rPr>
           </w:pPr>
-          <w:hyperlink w:anchor="_Toc472408783" w:history="1">
+          <w:hyperlink w:anchor="_Toc493256777" w:history="1">
             <w:r>
               <w:rPr>
                 <w:rStyle w:val="Lienhypertexte"/>
@@ -3003,7 +3015,7 @@
               <w:rPr>
                 <w:rFonts w:eastAsiaTheme="minorEastAsia"/>
                 <w:noProof/>
-                <w:lang w:val="pl-PL" w:eastAsia="pl-PL"/>
+                <w:lang w:eastAsia="fr-FR"/>
               </w:rPr>
               <w:tab/>
             </w:r>
@@ -3034,7 +3046,7 @@
                 <w:noProof/>
                 <w:webHidden/>
               </w:rPr>
-              <w:instrText xml:space="preserve"> PAGEREF _Toc472408783 \h </w:instrText>
+              <w:instrText xml:space="preserve"> PAGEREF _Toc493256777 \h </w:instrText>
             </w:r>
             <w:r>
               <w:rPr>
@@ -3075,10 +3087,10 @@
             <w:rPr>
               <w:rFonts w:eastAsiaTheme="minorEastAsia"/>
               <w:noProof/>
-              <w:lang w:val="pl-PL" w:eastAsia="pl-PL"/>
+              <w:lang w:eastAsia="fr-FR"/>
             </w:rPr>
           </w:pPr>
-          <w:hyperlink w:anchor="_Toc472408784" w:history="1">
+          <w:hyperlink w:anchor="_Toc493256778" w:history="1">
             <w:r>
               <w:rPr>
                 <w:rStyle w:val="Lienhypertexte"/>
@@ -3091,7 +3103,7 @@
               <w:rPr>
                 <w:rFonts w:eastAsiaTheme="minorEastAsia"/>
                 <w:noProof/>
-                <w:lang w:val="pl-PL" w:eastAsia="pl-PL"/>
+                <w:lang w:eastAsia="fr-FR"/>
               </w:rPr>
               <w:tab/>
             </w:r>
@@ -3122,7 +3134,7 @@
                 <w:noProof/>
                 <w:webHidden/>
               </w:rPr>
-              <w:instrText xml:space="preserve"> PAGEREF _Toc472408784 \h </w:instrText>
+              <w:instrText xml:space="preserve"> PAGEREF _Toc493256778 \h </w:instrText>
             </w:r>
             <w:r>
               <w:rPr>
@@ -3163,10 +3175,10 @@
             <w:rPr>
               <w:rFonts w:eastAsiaTheme="minorEastAsia"/>
               <w:noProof/>
-              <w:lang w:val="pl-PL" w:eastAsia="pl-PL"/>
+              <w:lang w:eastAsia="fr-FR"/>
             </w:rPr>
           </w:pPr>
-          <w:hyperlink w:anchor="_Toc472408785" w:history="1">
+          <w:hyperlink w:anchor="_Toc493256779" w:history="1">
             <w:r>
               <w:rPr>
                 <w:rStyle w:val="Lienhypertexte"/>
@@ -3179,7 +3191,7 @@
               <w:rPr>
                 <w:rFonts w:eastAsiaTheme="minorEastAsia"/>
                 <w:noProof/>
-                <w:lang w:val="pl-PL" w:eastAsia="pl-PL"/>
+                <w:lang w:eastAsia="fr-FR"/>
               </w:rPr>
               <w:tab/>
             </w:r>
@@ -3210,7 +3222,7 @@
                 <w:noProof/>
                 <w:webHidden/>
               </w:rPr>
-              <w:instrText xml:space="preserve"> PAGEREF _Toc472408785 \h </w:instrText>
+              <w:instrText xml:space="preserve"> PAGEREF _Toc493256779 \h </w:instrText>
             </w:r>
             <w:r>
               <w:rPr>
@@ -3251,10 +3263,10 @@
             <w:rPr>
               <w:rFonts w:eastAsiaTheme="minorEastAsia"/>
               <w:noProof/>
-              <w:lang w:val="pl-PL" w:eastAsia="pl-PL"/>
+              <w:lang w:eastAsia="fr-FR"/>
             </w:rPr>
           </w:pPr>
-          <w:hyperlink w:anchor="_Toc472408786" w:history="1">
+          <w:hyperlink w:anchor="_Toc493256780" w:history="1">
             <w:r>
               <w:rPr>
                 <w:rStyle w:val="Lienhypertexte"/>
@@ -3267,7 +3279,7 @@
               <w:rPr>
                 <w:rFonts w:eastAsiaTheme="minorEastAsia"/>
                 <w:noProof/>
-                <w:lang w:val="pl-PL" w:eastAsia="pl-PL"/>
+                <w:lang w:eastAsia="fr-FR"/>
               </w:rPr>
               <w:tab/>
             </w:r>
@@ -3298,7 +3310,7 @@
                 <w:noProof/>
                 <w:webHidden/>
               </w:rPr>
-              <w:instrText xml:space="preserve"> PAGEREF _Toc472408786 \h </w:instrText>
+              <w:instrText xml:space="preserve"> PAGEREF _Toc493256780 \h </w:instrText>
             </w:r>
             <w:r>
               <w:rPr>
@@ -3351,28 +3363,30 @@
           <w:lang w:val="en-US"/>
         </w:rPr>
       </w:pPr>
-      <w:bookmarkStart w:id="0" w:name="_Toc447099453"/>
-      <w:bookmarkStart w:id="1" w:name="_Toc472408750"/>
+      <w:bookmarkStart w:id="1" w:name="_Toc447099453"/>
+      <w:bookmarkStart w:id="2" w:name="_Toc493256744"/>
+      <w:proofErr w:type="spellStart"/>
       <w:r>
         <w:rPr>
           <w:lang w:val="en-US"/>
         </w:rPr>
         <w:t>Microservice</w:t>
       </w:r>
+      <w:proofErr w:type="spellEnd"/>
       <w:r>
         <w:rPr>
           <w:lang w:val="en-US"/>
         </w:rPr>
         <w:t xml:space="preserve"> </w:t>
       </w:r>
-      <w:bookmarkEnd w:id="0"/>
+      <w:bookmarkEnd w:id="1"/>
       <w:r>
         <w:rPr>
           <w:lang w:val="en-US"/>
         </w:rPr>
         <w:t>context</w:t>
       </w:r>
-      <w:bookmarkEnd w:id="1"/>
+      <w:bookmarkEnd w:id="2"/>
     </w:p>
     <w:p>
       <w:pPr>
@@ -3382,32 +3396,62 @@
           <w:lang w:val="en-US"/>
         </w:rPr>
       </w:pPr>
-      <w:bookmarkStart w:id="2" w:name="_Toc472408751"/>
+      <w:bookmarkStart w:id="3" w:name="_Toc493256745"/>
+      <w:proofErr w:type="spellStart"/>
       <w:r>
         <w:rPr>
           <w:lang w:val="en-US"/>
         </w:rPr>
         <w:t>Microservice</w:t>
       </w:r>
+      <w:proofErr w:type="spellEnd"/>
       <w:r>
         <w:rPr>
           <w:lang w:val="en-US"/>
         </w:rPr>
         <w:t xml:space="preserve"> presentation</w:t>
       </w:r>
-      <w:bookmarkEnd w:id="2"/>
-    </w:p>
-    <w:p>
-      <w:pPr>
-        <w:rPr>
-          <w:lang w:val="en-US"/>
-        </w:rPr>
-      </w:pPr>
-      <w:r>
-        <w:rPr>
-          <w:lang w:val="en-US"/>
-        </w:rPr>
-        <w:t>This microservice is a part of the Shanoir-NG application and is responsible for user management and their requests.</w:t>
+      <w:bookmarkEnd w:id="3"/>
+    </w:p>
+    <w:p>
+      <w:pPr>
+        <w:rPr>
+          <w:lang w:val="en-US"/>
+        </w:rPr>
+      </w:pPr>
+      <w:r>
+        <w:rPr>
+          <w:lang w:val="en-US"/>
+        </w:rPr>
+        <w:t xml:space="preserve">This </w:t>
+      </w:r>
+      <w:proofErr w:type="spellStart"/>
+      <w:r>
+        <w:rPr>
+          <w:lang w:val="en-US"/>
+        </w:rPr>
+        <w:t>microservice</w:t>
+      </w:r>
+      <w:proofErr w:type="spellEnd"/>
+      <w:r>
+        <w:rPr>
+          <w:lang w:val="en-US"/>
+        </w:rPr>
+        <w:t xml:space="preserve"> is a part of the </w:t>
+      </w:r>
+      <w:proofErr w:type="spellStart"/>
+      <w:r>
+        <w:rPr>
+          <w:lang w:val="en-US"/>
+        </w:rPr>
+        <w:t>Shanoir</w:t>
+      </w:r>
+      <w:proofErr w:type="spellEnd"/>
+      <w:r>
+        <w:rPr>
+          <w:lang w:val="en-US"/>
+        </w:rPr>
+        <w:t>-NG application and is responsible for user management and their requests.</w:t>
       </w:r>
     </w:p>
     <w:p>
@@ -3417,26 +3461,34 @@
           <w:lang w:val="en-US"/>
         </w:rPr>
       </w:pPr>
-      <w:bookmarkStart w:id="3" w:name="_Toc472408752"/>
+      <w:bookmarkStart w:id="4" w:name="_Toc493256746"/>
       <w:r>
         <w:rPr>
           <w:lang w:val="en-US"/>
         </w:rPr>
         <w:t>Main functionalities</w:t>
       </w:r>
-      <w:bookmarkEnd w:id="3"/>
-    </w:p>
-    <w:p>
-      <w:pPr>
-        <w:rPr>
-          <w:lang w:val="en-US"/>
-        </w:rPr>
-      </w:pPr>
-      <w:r>
-        <w:rPr>
-          <w:lang w:val="en-US"/>
-        </w:rPr>
-        <w:t>Shanoir NG main functionalities are:</w:t>
+      <w:bookmarkEnd w:id="4"/>
+    </w:p>
+    <w:p>
+      <w:pPr>
+        <w:rPr>
+          <w:lang w:val="en-US"/>
+        </w:rPr>
+      </w:pPr>
+      <w:proofErr w:type="spellStart"/>
+      <w:r>
+        <w:rPr>
+          <w:lang w:val="en-US"/>
+        </w:rPr>
+        <w:t>Shanoir</w:t>
+      </w:r>
+      <w:proofErr w:type="spellEnd"/>
+      <w:r>
+        <w:rPr>
+          <w:lang w:val="en-US"/>
+        </w:rPr>
+        <w:t xml:space="preserve"> NG main functionalities are:</w:t>
       </w:r>
     </w:p>
     <w:p>
@@ -3578,14 +3630,14 @@
           <w:lang w:val="en-US"/>
         </w:rPr>
       </w:pPr>
-      <w:bookmarkStart w:id="4" w:name="_Toc472408753"/>
+      <w:bookmarkStart w:id="5" w:name="_Toc493256747"/>
       <w:r>
         <w:rPr>
           <w:lang w:val="en-US"/>
         </w:rPr>
         <w:t>Application users</w:t>
       </w:r>
-      <w:bookmarkEnd w:id="4"/>
+      <w:bookmarkEnd w:id="5"/>
     </w:p>
     <w:p>
       <w:pPr>
@@ -3611,11 +3663,19 @@
           <w:lang w:val="en-US"/>
         </w:rPr>
       </w:pPr>
-      <w:r>
-        <w:rPr>
-          <w:lang w:val="en-US"/>
-        </w:rPr>
-        <w:t>Shanoir administrators</w:t>
+      <w:proofErr w:type="spellStart"/>
+      <w:r>
+        <w:rPr>
+          <w:lang w:val="en-US"/>
+        </w:rPr>
+        <w:t>Shanoir</w:t>
+      </w:r>
+      <w:proofErr w:type="spellEnd"/>
+      <w:r>
+        <w:rPr>
+          <w:lang w:val="en-US"/>
+        </w:rPr>
+        <w:t xml:space="preserve"> administrators</w:t>
       </w:r>
     </w:p>
     <w:p>
@@ -3629,11 +3689,19 @@
           <w:lang w:val="en-US"/>
         </w:rPr>
       </w:pPr>
-      <w:r>
-        <w:rPr>
-          <w:lang w:val="en-US"/>
-        </w:rPr>
-        <w:t>Shanoir users of any level</w:t>
+      <w:proofErr w:type="spellStart"/>
+      <w:r>
+        <w:rPr>
+          <w:lang w:val="en-US"/>
+        </w:rPr>
+        <w:t>Shanoir</w:t>
+      </w:r>
+      <w:proofErr w:type="spellEnd"/>
+      <w:r>
+        <w:rPr>
+          <w:lang w:val="en-US"/>
+        </w:rPr>
+        <w:t xml:space="preserve"> users of any level</w:t>
       </w:r>
       <w:r>
         <w:rPr>
@@ -3662,14 +3730,14 @@
           <w:lang w:val="en-US"/>
         </w:rPr>
       </w:pPr>
-      <w:bookmarkStart w:id="5" w:name="_Toc472408754"/>
+      <w:bookmarkStart w:id="6" w:name="_Toc493256748"/>
       <w:r>
         <w:rPr>
           <w:lang w:val="en-US"/>
         </w:rPr>
         <w:t>Functional architecture</w:t>
       </w:r>
-      <w:bookmarkEnd w:id="5"/>
+      <w:bookmarkEnd w:id="6"/>
     </w:p>
     <w:p>
       <w:pPr>
@@ -3678,14 +3746,14 @@
           <w:lang w:val="en-US"/>
         </w:rPr>
       </w:pPr>
-      <w:bookmarkStart w:id="6" w:name="_Toc472408755"/>
+      <w:bookmarkStart w:id="7" w:name="_Toc493256749"/>
       <w:r>
         <w:rPr>
           <w:lang w:val="en-US"/>
         </w:rPr>
         <w:t>User</w:t>
       </w:r>
-      <w:bookmarkEnd w:id="6"/>
+      <w:bookmarkEnd w:id="7"/>
     </w:p>
     <w:p>
       <w:pPr>
@@ -3694,14 +3762,14 @@
           <w:lang w:val="en-US"/>
         </w:rPr>
       </w:pPr>
-      <w:bookmarkStart w:id="7" w:name="_Toc472408756"/>
+      <w:bookmarkStart w:id="8" w:name="_Toc493256750"/>
       <w:r>
         <w:rPr>
           <w:lang w:val="en-US"/>
         </w:rPr>
         <w:t>First name</w:t>
       </w:r>
-      <w:bookmarkEnd w:id="7"/>
+      <w:bookmarkEnd w:id="8"/>
     </w:p>
     <w:p>
       <w:pPr>
@@ -3747,14 +3815,14 @@
           <w:lang w:val="en-US"/>
         </w:rPr>
       </w:pPr>
-      <w:bookmarkStart w:id="8" w:name="_Toc472408757"/>
+      <w:bookmarkStart w:id="9" w:name="_Toc493256751"/>
       <w:r>
         <w:rPr>
           <w:lang w:val="en-US"/>
         </w:rPr>
         <w:t>Last name</w:t>
       </w:r>
-      <w:bookmarkEnd w:id="8"/>
+      <w:bookmarkEnd w:id="9"/>
     </w:p>
     <w:p>
       <w:pPr>
@@ -3794,7 +3862,7 @@
           <w:lang w:val="en-US"/>
         </w:rPr>
       </w:pPr>
-      <w:bookmarkStart w:id="9" w:name="_Toc472408758"/>
+      <w:bookmarkStart w:id="10" w:name="_Toc493256752"/>
       <w:r>
         <w:rPr>
           <w:lang w:val="en-US"/>
@@ -3807,7 +3875,7 @@
         </w:rPr>
         <w:t>used also as a login (UNIQUE)</w:t>
       </w:r>
-      <w:bookmarkEnd w:id="9"/>
+      <w:bookmarkEnd w:id="10"/>
     </w:p>
     <w:p>
       <w:pPr>
@@ -3826,7 +3894,21 @@
         <w:rPr>
           <w:lang w:val="en-US"/>
         </w:rPr>
-        <w:t>bers, no whitespaces, accents, special characters are allowed</w:t>
+        <w:t xml:space="preserve">bers, no whitespaces, </w:t>
+      </w:r>
+      <w:proofErr w:type="gramStart"/>
+      <w:r>
+        <w:rPr>
+          <w:lang w:val="en-US"/>
+        </w:rPr>
+        <w:t>accents</w:t>
+      </w:r>
+      <w:proofErr w:type="gramEnd"/>
+      <w:r>
+        <w:rPr>
+          <w:lang w:val="en-US"/>
+        </w:rPr>
+        <w:t>, special characters are allowed</w:t>
       </w:r>
       <w:r>
         <w:rPr>
@@ -3853,8 +3935,6 @@
         </w:rPr>
         <w:t xml:space="preserve"> be unique.</w:t>
       </w:r>
-      <w:bookmarkStart w:id="10" w:name="_GoBack"/>
-      <w:bookmarkEnd w:id="10"/>
     </w:p>
     <w:p>
       <w:pPr>
@@ -3877,7 +3957,7 @@
           <w:lang w:val="en-US"/>
         </w:rPr>
       </w:pPr>
-      <w:bookmarkStart w:id="11" w:name="_Toc472408759"/>
+      <w:bookmarkStart w:id="11" w:name="_Toc493256753"/>
       <w:r>
         <w:rPr>
           <w:lang w:val="en-US"/>
@@ -3943,7 +4023,7 @@
           <w:lang w:val="en-US"/>
         </w:rPr>
       </w:pPr>
-      <w:bookmarkStart w:id="12" w:name="_Toc472408760"/>
+      <w:bookmarkStart w:id="12" w:name="_Toc493256754"/>
       <w:r>
         <w:rPr>
           <w:lang w:val="en-US"/>
@@ -3996,7 +4076,7 @@
           <w:lang w:val="en-US"/>
         </w:rPr>
       </w:pPr>
-      <w:bookmarkStart w:id="13" w:name="_Toc472408761"/>
+      <w:bookmarkStart w:id="13" w:name="_Toc493256755"/>
       <w:r>
         <w:rPr>
           <w:lang w:val="en-US"/>
@@ -4037,7 +4117,7 @@
           <w:lang w:val="en-US"/>
         </w:rPr>
       </w:pPr>
-      <w:bookmarkStart w:id="14" w:name="_Toc472408762"/>
+      <w:bookmarkStart w:id="14" w:name="_Toc493256756"/>
       <w:r>
         <w:rPr>
           <w:lang w:val="en-US"/>
@@ -4104,7 +4184,7 @@
           <w:lang w:val="en-US"/>
         </w:rPr>
       </w:pPr>
-      <w:bookmarkStart w:id="15" w:name="_Toc472408763"/>
+      <w:bookmarkStart w:id="15" w:name="_Toc493256757"/>
       <w:r>
         <w:rPr>
           <w:lang w:val="en-US"/>
@@ -4161,7 +4241,21 @@
         <w:rPr>
           <w:lang w:val="en-US"/>
         </w:rPr>
-        <w:t xml:space="preserve"> disappears in new Shanoir. All users being Medical can be changed to User.</w:t>
+        <w:t xml:space="preserve"> disappears in new </w:t>
+      </w:r>
+      <w:proofErr w:type="spellStart"/>
+      <w:r>
+        <w:rPr>
+          <w:lang w:val="en-US"/>
+        </w:rPr>
+        <w:t>Shanoir</w:t>
+      </w:r>
+      <w:proofErr w:type="spellEnd"/>
+      <w:r>
+        <w:rPr>
+          <w:lang w:val="en-US"/>
+        </w:rPr>
+        <w:t>. All users being Medical can be changed to User.</w:t>
       </w:r>
       <w:r>
         <w:rPr>
@@ -4257,6 +4351,7 @@
           <w:lang w:val="en-US"/>
         </w:rPr>
       </w:pPr>
+      <w:proofErr w:type="spellStart"/>
       <w:r>
         <w:rPr>
           <w:lang w:val="en-US"/>
@@ -4269,6 +4364,7 @@
         </w:rPr>
         <w:t>euroinfo</w:t>
       </w:r>
+      <w:proofErr w:type="spellEnd"/>
       <w:r>
         <w:rPr>
           <w:lang w:val="en-US"/>
@@ -4300,7 +4396,35 @@
         <w:rPr>
           <w:lang w:val="en-US"/>
         </w:rPr>
-        <w:t>This is the basic role in Shanoir. Set this role to the users that are not intended to be responsible for any research study and who don't have a strong knowledge of the Shanoir features. This type of user can download and import data if they are allowed to by the responsible of the research study of the data.</w:t>
+        <w:t xml:space="preserve">This is the basic role in </w:t>
+      </w:r>
+      <w:proofErr w:type="spellStart"/>
+      <w:r>
+        <w:rPr>
+          <w:lang w:val="en-US"/>
+        </w:rPr>
+        <w:t>Shanoir</w:t>
+      </w:r>
+      <w:proofErr w:type="spellEnd"/>
+      <w:r>
+        <w:rPr>
+          <w:lang w:val="en-US"/>
+        </w:rPr>
+        <w:t xml:space="preserve">. Set this role to the users that are not intended to be responsible for any research study and who don't have a strong knowledge of the </w:t>
+      </w:r>
+      <w:proofErr w:type="spellStart"/>
+      <w:r>
+        <w:rPr>
+          <w:lang w:val="en-US"/>
+        </w:rPr>
+        <w:t>Shanoir</w:t>
+      </w:r>
+      <w:proofErr w:type="spellEnd"/>
+      <w:r>
+        <w:rPr>
+          <w:lang w:val="en-US"/>
+        </w:rPr>
+        <w:t xml:space="preserve"> features. This type of user can download and import data if they are allowed to by the responsible of the research study of the data.</w:t>
       </w:r>
     </w:p>
     <w:p>
@@ -4354,7 +4478,21 @@
         <w:rPr>
           <w:lang w:val="en-US"/>
         </w:rPr>
-        <w:t>An administrator has the same rights as a medical doctor-user and can manage the users of Shanoir.</w:t>
+        <w:t xml:space="preserve">An administrator has the same rights as a medical doctor-user and can manage the users of </w:t>
+      </w:r>
+      <w:proofErr w:type="spellStart"/>
+      <w:r>
+        <w:rPr>
+          <w:lang w:val="en-US"/>
+        </w:rPr>
+        <w:t>Shanoir</w:t>
+      </w:r>
+      <w:proofErr w:type="spellEnd"/>
+      <w:r>
+        <w:rPr>
+          <w:lang w:val="en-US"/>
+        </w:rPr>
+        <w:t>.</w:t>
       </w:r>
     </w:p>
     <w:p>
@@ -4364,7 +4502,7 @@
           <w:lang w:val="en-US"/>
         </w:rPr>
       </w:pPr>
-      <w:bookmarkStart w:id="16" w:name="_Toc472408764"/>
+      <w:bookmarkStart w:id="16" w:name="_Toc493256758"/>
       <w:r>
         <w:rPr>
           <w:lang w:val="en-US"/>
@@ -4377,12 +4515,21 @@
         </w:rPr>
         <w:t xml:space="preserve"> (</w:t>
       </w:r>
+      <w:proofErr w:type="spellStart"/>
       <w:r>
         <w:rPr>
           <w:rStyle w:val="name"/>
           <w:lang w:val="en-US"/>
         </w:rPr>
-        <w:t>canAccessToDicomAssociation)</w:t>
+        <w:t>canAccessToDicomAssociation</w:t>
+      </w:r>
+      <w:proofErr w:type="spellEnd"/>
+      <w:r>
+        <w:rPr>
+          <w:rStyle w:val="name"/>
+          <w:lang w:val="en-US"/>
+        </w:rPr>
+        <w:t>)</w:t>
       </w:r>
       <w:bookmarkEnd w:id="16"/>
     </w:p>
@@ -4418,7 +4565,7 @@
           <w:lang w:val="en-US"/>
         </w:rPr>
       </w:pPr>
-      <w:bookmarkStart w:id="17" w:name="_Toc472408765"/>
+      <w:bookmarkStart w:id="17" w:name="_Toc493256759"/>
       <w:r>
         <w:rPr>
           <w:lang w:val="en-US"/>
@@ -4482,13 +4629,29 @@
           <w:b/>
           <w:lang w:val="en-US"/>
         </w:rPr>
-        <w:t>Not used in the Shanoir-NG – use</w:t>
-      </w:r>
+        <w:t xml:space="preserve">Not used in the </w:t>
+      </w:r>
+      <w:proofErr w:type="spellStart"/>
       <w:r>
         <w:rPr>
           <w:b/>
           <w:lang w:val="en-US"/>
         </w:rPr>
+        <w:t>Shanoir</w:t>
+      </w:r>
+      <w:proofErr w:type="spellEnd"/>
+      <w:r>
+        <w:rPr>
+          <w:b/>
+          <w:lang w:val="en-US"/>
+        </w:rPr>
+        <w:t>-NG – use</w:t>
+      </w:r>
+      <w:r>
+        <w:rPr>
+          <w:b/>
+          <w:lang w:val="en-US"/>
+        </w:rPr>
         <w:t>d</w:t>
       </w:r>
       <w:r>
@@ -4506,7 +4669,7 @@
           <w:lang w:val="en-US"/>
         </w:rPr>
       </w:pPr>
-      <w:bookmarkStart w:id="18" w:name="_Toc472408766"/>
+      <w:bookmarkStart w:id="18" w:name="_Toc493256760"/>
       <w:r>
         <w:rPr>
           <w:lang w:val="en-US"/>
@@ -4575,7 +4738,7 @@
           <w:lang w:val="en-US"/>
         </w:rPr>
       </w:pPr>
-      <w:bookmarkStart w:id="19" w:name="_Toc472408767"/>
+      <w:bookmarkStart w:id="19" w:name="_Toc493256761"/>
       <w:r>
         <w:rPr>
           <w:lang w:val="en-US"/>
@@ -4617,7 +4780,7 @@
           <w:lang w:val="en-US"/>
         </w:rPr>
       </w:pPr>
-      <w:bookmarkStart w:id="20" w:name="_Toc472408768"/>
+      <w:bookmarkStart w:id="20" w:name="_Toc493256762"/>
       <w:r>
         <w:rPr>
           <w:lang w:val="en-US"/>
@@ -4654,20 +4817,12 @@
     </w:p>
     <w:p>
       <w:pPr>
-        <w:rPr>
-          <w:b/>
-          <w:lang w:val="en-US"/>
-        </w:rPr>
-      </w:pPr>
-    </w:p>
-    <w:p>
-      <w:pPr>
         <w:pStyle w:val="Titre2"/>
         <w:rPr>
           <w:lang w:val="en-US"/>
         </w:rPr>
       </w:pPr>
-      <w:bookmarkStart w:id="21" w:name="_Toc472408769"/>
+      <w:bookmarkStart w:id="21" w:name="_Toc493256763"/>
       <w:r>
         <w:rPr>
           <w:lang w:val="en-US"/>
@@ -4700,17 +4855,33 @@
         </w:rPr>
         <w:t>ew account request creates an inactive user (</w:t>
       </w:r>
+      <w:proofErr w:type="spellStart"/>
       <w:r>
         <w:rPr>
           <w:lang w:val="en-US"/>
         </w:rPr>
         <w:t>account_request_demand</w:t>
       </w:r>
-      <w:r>
-        <w:rPr>
-          <w:lang w:val="en-US"/>
-        </w:rPr>
-        <w:t xml:space="preserve"> = 1) and an account request in account_request_info linked to this user.</w:t>
+      <w:proofErr w:type="spellEnd"/>
+      <w:r>
+        <w:rPr>
+          <w:lang w:val="en-US"/>
+        </w:rPr>
+        <w:t xml:space="preserve"> = 1) and an account request in </w:t>
+      </w:r>
+      <w:proofErr w:type="spellStart"/>
+      <w:r>
+        <w:rPr>
+          <w:lang w:val="en-US"/>
+        </w:rPr>
+        <w:t>account_request_info</w:t>
+      </w:r>
+      <w:proofErr w:type="spellEnd"/>
+      <w:r>
+        <w:rPr>
+          <w:lang w:val="en-US"/>
+        </w:rPr>
+        <w:t xml:space="preserve"> linked to this user.</w:t>
       </w:r>
     </w:p>
     <w:p>
@@ -4814,7 +4985,13 @@
         <w:rPr>
           <w:lang w:val="en-US"/>
         </w:rPr>
-        <w:t xml:space="preserve">Email – </w:t>
+        <w:t>Professional e</w:t>
+      </w:r>
+      <w:r>
+        <w:rPr>
+          <w:lang w:val="en-US"/>
+        </w:rPr>
+        <w:t xml:space="preserve">mail – </w:t>
       </w:r>
       <w:r>
         <w:rPr>
@@ -4831,76 +5008,29 @@
     </w:p>
     <w:p>
       <w:pPr>
-        <w:pStyle w:val="Paragraphedeliste"/>
-        <w:numPr>
-          <w:ilvl w:val="0"/>
-          <w:numId w:val="14"/>
-        </w:numPr>
-        <w:rPr>
-          <w:lang w:val="en-US"/>
-        </w:rPr>
-      </w:pPr>
-      <w:r>
-        <w:rPr>
-          <w:lang w:val="en-US"/>
-        </w:rPr>
-        <w:t>Expiration date – facultative</w:t>
-      </w:r>
-    </w:p>
-    <w:p>
-      <w:pPr>
-        <w:pStyle w:val="Paragraphedeliste"/>
-        <w:numPr>
-          <w:ilvl w:val="0"/>
-          <w:numId w:val="14"/>
-        </w:numPr>
-        <w:rPr>
-          <w:lang w:val="en-US"/>
-        </w:rPr>
-      </w:pPr>
-      <w:r>
-        <w:rPr>
-          <w:lang w:val="en-US"/>
-        </w:rPr>
-        <w:t>Is medical – obligatory but default to No</w:t>
-      </w:r>
-    </w:p>
-    <w:p>
-      <w:pPr>
-        <w:pStyle w:val="Paragraphedeliste"/>
-        <w:numPr>
-          <w:ilvl w:val="0"/>
-          <w:numId w:val="14"/>
-        </w:numPr>
-        <w:rPr>
-          <w:lang w:val="en-US"/>
-        </w:rPr>
-      </w:pPr>
-      <w:r>
-        <w:rPr>
-          <w:lang w:val="en-US"/>
-        </w:rPr>
-        <w:t>Can import from PACS – obligatory but default to No</w:t>
-      </w:r>
-    </w:p>
-    <w:p>
-      <w:pPr>
-        <w:rPr>
-          <w:lang w:val="en-US"/>
-        </w:rPr>
-      </w:pPr>
-    </w:p>
-    <w:p>
-      <w:pPr>
-        <w:rPr>
-          <w:lang w:val="en-US"/>
-        </w:rPr>
-      </w:pPr>
-      <w:r>
-        <w:rPr>
-          <w:lang w:val="en-US"/>
-        </w:rPr>
-        <w:t>Fields for account_request_info:</w:t>
+        <w:rPr>
+          <w:lang w:val="en-US"/>
+        </w:rPr>
+      </w:pPr>
+      <w:r>
+        <w:rPr>
+          <w:lang w:val="en-US"/>
+        </w:rPr>
+        <w:t xml:space="preserve">Fields for </w:t>
+      </w:r>
+      <w:proofErr w:type="spellStart"/>
+      <w:r>
+        <w:rPr>
+          <w:lang w:val="en-US"/>
+        </w:rPr>
+        <w:t>account_request_info</w:t>
+      </w:r>
+      <w:proofErr w:type="spellEnd"/>
+      <w:r>
+        <w:rPr>
+          <w:lang w:val="en-US"/>
+        </w:rPr>
+        <w:t>:</w:t>
       </w:r>
     </w:p>
     <w:p>
@@ -4910,7 +5040,7 @@
           <w:lang w:val="en-US"/>
         </w:rPr>
       </w:pPr>
-      <w:bookmarkStart w:id="22" w:name="_Toc472408770"/>
+      <w:bookmarkStart w:id="22" w:name="_Toc493256764"/>
       <w:r>
         <w:rPr>
           <w:lang w:val="en-US"/>
@@ -4920,14 +5050,29 @@
       <w:bookmarkEnd w:id="22"/>
     </w:p>
     <w:p>
-      <w:r>
-        <w:t xml:space="preserve">User’s institution – </w:t>
-      </w:r>
+      <w:proofErr w:type="spellStart"/>
+      <w:r>
+        <w:t>User’s</w:t>
+      </w:r>
+      <w:proofErr w:type="spellEnd"/>
+      <w:r>
+        <w:t xml:space="preserve"> institution – </w:t>
+      </w:r>
+      <w:proofErr w:type="spellStart"/>
       <w:r>
         <w:t>obligatory</w:t>
       </w:r>
-      <w:r>
-        <w:t xml:space="preserve"> (ex. Inria Rennes)</w:t>
+      <w:proofErr w:type="spellEnd"/>
+      <w:r>
+        <w:t xml:space="preserve"> (ex. </w:t>
+      </w:r>
+      <w:proofErr w:type="spellStart"/>
+      <w:r>
+        <w:t>Inria</w:t>
+      </w:r>
+      <w:proofErr w:type="spellEnd"/>
+      <w:r>
+        <w:t xml:space="preserve"> Rennes)</w:t>
       </w:r>
     </w:p>
     <w:p>
@@ -4937,7 +5082,7 @@
           <w:lang w:val="en-US"/>
         </w:rPr>
       </w:pPr>
-      <w:bookmarkStart w:id="23" w:name="_Toc472408771"/>
+      <w:bookmarkStart w:id="23" w:name="_Toc493256765"/>
       <w:r>
         <w:rPr>
           <w:lang w:val="en-US"/>
@@ -4990,7 +5135,7 @@
           <w:lang w:val="en-US"/>
         </w:rPr>
       </w:pPr>
-      <w:bookmarkStart w:id="24" w:name="_Toc472408772"/>
+      <w:bookmarkStart w:id="24" w:name="_Toc493256766"/>
       <w:r>
         <w:rPr>
           <w:lang w:val="en-US"/>
@@ -5043,7 +5188,7 @@
           <w:lang w:val="en-US"/>
         </w:rPr>
       </w:pPr>
-      <w:bookmarkStart w:id="25" w:name="_Toc472408773"/>
+      <w:bookmarkStart w:id="25" w:name="_Toc493256767"/>
       <w:r>
         <w:rPr>
           <w:lang w:val="en-US"/>
@@ -5070,6 +5215,7 @@
         </w:rPr>
         <w:t xml:space="preserve">. </w:t>
       </w:r>
+      <w:proofErr w:type="gramStart"/>
       <w:r>
         <w:rPr>
           <w:lang w:val="en-US"/>
@@ -5082,6 +5228,7 @@
         </w:rPr>
         <w:t>bligatory</w:t>
       </w:r>
+      <w:proofErr w:type="gramEnd"/>
     </w:p>
     <w:p>
       <w:pPr>
@@ -5090,52 +5237,192 @@
           <w:lang w:val="en-US"/>
         </w:rPr>
       </w:pPr>
-      <w:bookmarkStart w:id="26" w:name="_Toc472408774"/>
+      <w:bookmarkStart w:id="26" w:name="_Toc493256768"/>
+      <w:r>
+        <w:rPr>
+          <w:lang w:val="en-US"/>
+        </w:rPr>
+        <w:t>Contact</w:t>
+      </w:r>
+      <w:bookmarkEnd w:id="26"/>
+    </w:p>
+    <w:p>
+      <w:pPr>
+        <w:rPr>
+          <w:lang w:val="en-US"/>
+        </w:rPr>
+      </w:pPr>
+      <w:r>
+        <w:rPr>
+          <w:lang w:val="en-US"/>
+        </w:rPr>
+        <w:t xml:space="preserve">User’s contact </w:t>
+      </w:r>
+      <w:r>
+        <w:rPr>
+          <w:lang w:val="en-US"/>
+        </w:rPr>
+        <w:t xml:space="preserve">in </w:t>
+      </w:r>
+      <w:proofErr w:type="spellStart"/>
+      <w:r>
+        <w:rPr>
+          <w:lang w:val="en-US"/>
+        </w:rPr>
+        <w:t>Shanoir</w:t>
+      </w:r>
+      <w:proofErr w:type="spellEnd"/>
+      <w:r>
+        <w:rPr>
+          <w:lang w:val="en-US"/>
+        </w:rPr>
+        <w:t xml:space="preserve"> – used in case of questions (ex. Anthony Hopkins)</w:t>
+      </w:r>
+      <w:r>
+        <w:rPr>
+          <w:lang w:val="en-US"/>
+        </w:rPr>
+        <w:t xml:space="preserve">. </w:t>
+      </w:r>
+      <w:proofErr w:type="gramStart"/>
+      <w:r>
+        <w:rPr>
+          <w:lang w:val="en-US"/>
+        </w:rPr>
+        <w:t>o</w:t>
+      </w:r>
+      <w:r>
+        <w:rPr>
+          <w:lang w:val="en-US"/>
+        </w:rPr>
+        <w:t>bligatory</w:t>
+      </w:r>
+      <w:proofErr w:type="gramEnd"/>
+    </w:p>
+    <w:p>
+      <w:pPr>
+        <w:pStyle w:val="Titre3"/>
+        <w:rPr>
+          <w:lang w:val="en-US"/>
+        </w:rPr>
+      </w:pPr>
+      <w:bookmarkStart w:id="27" w:name="_Toc493256769"/>
+      <w:r>
+        <w:rPr>
+          <w:lang w:val="en-US"/>
+        </w:rPr>
+        <w:t>Work</w:t>
+      </w:r>
+      <w:bookmarkEnd w:id="27"/>
+    </w:p>
+    <w:p>
+      <w:pPr>
+        <w:rPr>
+          <w:lang w:val="en-US"/>
+        </w:rPr>
+      </w:pPr>
+      <w:r>
+        <w:rPr>
+          <w:lang w:val="en-US"/>
+        </w:rPr>
+        <w:t xml:space="preserve">“What would you like to do in </w:t>
+      </w:r>
+      <w:proofErr w:type="spellStart"/>
+      <w:r>
+        <w:rPr>
+          <w:lang w:val="en-US"/>
+        </w:rPr>
+        <w:t>Shanoir</w:t>
+      </w:r>
+      <w:proofErr w:type="spellEnd"/>
+      <w:r>
+        <w:rPr>
+          <w:lang w:val="en-US"/>
+        </w:rPr>
+        <w:t>” -&gt; to verify the suitable role for the user (ex. download and upload data, manage study)</w:t>
+      </w:r>
+      <w:r>
+        <w:rPr>
+          <w:lang w:val="en-US"/>
+        </w:rPr>
+        <w:t xml:space="preserve">. </w:t>
+      </w:r>
+      <w:proofErr w:type="gramStart"/>
+      <w:r>
+        <w:rPr>
+          <w:lang w:val="en-US"/>
+        </w:rPr>
+        <w:t>o</w:t>
+      </w:r>
+      <w:r>
+        <w:rPr>
+          <w:lang w:val="en-US"/>
+        </w:rPr>
+        <w:t>bligatory</w:t>
+      </w:r>
+      <w:proofErr w:type="gramEnd"/>
+    </w:p>
+    <w:p>
+      <w:pPr>
+        <w:rPr>
+          <w:lang w:val="en-US"/>
+        </w:rPr>
+      </w:pPr>
+    </w:p>
+    <w:p>
+      <w:pPr>
+        <w:rPr>
+          <w:lang w:val="en-US"/>
+        </w:rPr>
+      </w:pPr>
       <w:r>
         <w:rPr>
           <w:lang w:val="en-US"/>
         </w:rPr>
         <w:lastRenderedPageBreak/>
-        <w:t>Contact</w:t>
-      </w:r>
-      <w:bookmarkEnd w:id="26"/>
-    </w:p>
-    <w:p>
-      <w:pPr>
-        <w:rPr>
-          <w:lang w:val="en-US"/>
-        </w:rPr>
-      </w:pPr>
-      <w:r>
-        <w:rPr>
-          <w:lang w:val="en-US"/>
-        </w:rPr>
-        <w:t xml:space="preserve">User’s contact </w:t>
-      </w:r>
-      <w:r>
-        <w:rPr>
-          <w:lang w:val="en-US"/>
-        </w:rPr>
-        <w:t>in Shanoir – used in case of questions (ex. Anthony Hopkins)</w:t>
-      </w:r>
-      <w:r>
-        <w:rPr>
-          <w:lang w:val="en-US"/>
-        </w:rPr>
-        <w:t xml:space="preserve">. </w:t>
-      </w:r>
-      <w:r>
-        <w:rPr>
-          <w:lang w:val="en-US"/>
-        </w:rPr>
-        <w:t>o</w:t>
-      </w:r>
-      <w:r>
-        <w:rPr>
-          <w:lang w:val="en-US"/>
-        </w:rPr>
-        <w:t>bligatory</w:t>
-      </w:r>
+        <w:t>After sending the request, a confirmation appears on the screen saying that “</w:t>
+      </w:r>
+      <w:r>
+        <w:rPr>
+          <w:lang w:val="en-US"/>
+        </w:rPr>
+        <w:t>An email has been sent to the administrator who will validate your request. You will receive an email once your account activated.</w:t>
+      </w:r>
+      <w:r>
+        <w:rPr>
+          <w:lang w:val="en-US"/>
+        </w:rPr>
+        <w:t>”</w:t>
+      </w:r>
+    </w:p>
+    <w:p>
+      <w:pPr>
+        <w:rPr>
+          <w:lang w:val="en-US"/>
+        </w:rPr>
+      </w:pPr>
+      <w:r>
+        <w:rPr>
+          <w:lang w:val="en-US"/>
+        </w:rPr>
+        <w:t>User is redirected to the main page.</w:t>
+      </w:r>
+    </w:p>
+    <w:p>
+      <w:pPr>
+        <w:pStyle w:val="Titre2"/>
+        <w:rPr>
+          <w:lang w:val="en-US"/>
+        </w:rPr>
+      </w:pPr>
+      <w:bookmarkStart w:id="28" w:name="_Toc493256770"/>
+      <w:r>
+        <w:rPr>
+          <w:lang w:val="en-US"/>
+        </w:rPr>
+        <w:t>Functionalities</w:t>
+      </w:r>
+      <w:bookmarkEnd w:id="28"/>
     </w:p>
     <w:p>
       <w:pPr>
@@ -5144,122 +5431,7 @@
           <w:lang w:val="en-US"/>
         </w:rPr>
       </w:pPr>
-      <w:bookmarkStart w:id="27" w:name="_Toc472408775"/>
-      <w:r>
-        <w:rPr>
-          <w:lang w:val="en-US"/>
-        </w:rPr>
-        <w:t>Work</w:t>
-      </w:r>
-      <w:bookmarkEnd w:id="27"/>
-    </w:p>
-    <w:p>
-      <w:pPr>
-        <w:rPr>
-          <w:lang w:val="en-US"/>
-        </w:rPr>
-      </w:pPr>
-      <w:r>
-        <w:rPr>
-          <w:lang w:val="en-US"/>
-        </w:rPr>
-        <w:t>“What would you like to do in Shanoir” -&gt; to verify the suitable role for the user (ex. download and upload data, manage study)</w:t>
-      </w:r>
-      <w:r>
-        <w:rPr>
-          <w:lang w:val="en-US"/>
-        </w:rPr>
-        <w:t xml:space="preserve">. </w:t>
-      </w:r>
-      <w:r>
-        <w:rPr>
-          <w:lang w:val="en-US"/>
-        </w:rPr>
-        <w:t>o</w:t>
-      </w:r>
-      <w:r>
-        <w:rPr>
-          <w:lang w:val="en-US"/>
-        </w:rPr>
-        <w:t>bligatory</w:t>
-      </w:r>
-    </w:p>
-    <w:p>
-      <w:pPr>
-        <w:rPr>
-          <w:lang w:val="en-US"/>
-        </w:rPr>
-      </w:pPr>
-    </w:p>
-    <w:p>
-      <w:pPr>
-        <w:rPr>
-          <w:lang w:val="en-US"/>
-        </w:rPr>
-      </w:pPr>
-      <w:r>
-        <w:rPr>
-          <w:lang w:val="en-US"/>
-        </w:rPr>
-        <w:t>After sending the request, a confirmation appears on the screen saying that “</w:t>
-      </w:r>
-      <w:r>
-        <w:rPr>
-          <w:lang w:val="en-US"/>
-        </w:rPr>
-        <w:t>An email has been sent to the administrator who will validate your request. You will receive an email once your account activated.</w:t>
-      </w:r>
-      <w:r>
-        <w:rPr>
-          <w:lang w:val="en-US"/>
-        </w:rPr>
-        <w:t>”</w:t>
-      </w:r>
-    </w:p>
-    <w:p>
-      <w:pPr>
-        <w:rPr>
-          <w:lang w:val="en-US"/>
-        </w:rPr>
-      </w:pPr>
-      <w:r>
-        <w:rPr>
-          <w:lang w:val="en-US"/>
-        </w:rPr>
-        <w:t>User is redirected to the main page.</w:t>
-      </w:r>
-    </w:p>
-    <w:p>
-      <w:pPr>
-        <w:rPr>
-          <w:lang w:val="en-US"/>
-        </w:rPr>
-      </w:pPr>
-    </w:p>
-    <w:p>
-      <w:pPr>
-        <w:pStyle w:val="Titre2"/>
-        <w:rPr>
-          <w:lang w:val="en-US"/>
-        </w:rPr>
-      </w:pPr>
-      <w:bookmarkStart w:id="28" w:name="_Toc472408776"/>
-      <w:r>
-        <w:rPr>
-          <w:lang w:val="en-US"/>
-        </w:rPr>
-        <w:t>Functionalities</w:t>
-      </w:r>
-      <w:bookmarkEnd w:id="28"/>
-    </w:p>
-    <w:p>
-      <w:pPr>
-        <w:pStyle w:val="Titre3"/>
-        <w:rPr>
-          <w:lang w:val="en-US"/>
-        </w:rPr>
-      </w:pPr>
-      <w:bookmarkStart w:id="29" w:name="_Toc472408777"/>
+      <w:bookmarkStart w:id="29" w:name="_Toc493256771"/>
       <w:r>
         <w:rPr>
           <w:lang w:val="en-US"/>
@@ -5293,7 +5465,7 @@
           <w:lang w:val="en-US"/>
         </w:rPr>
       </w:pPr>
-      <w:bookmarkStart w:id="30" w:name="_Toc472408778"/>
+      <w:bookmarkStart w:id="30" w:name="_Toc493256772"/>
       <w:r>
         <w:rPr>
           <w:lang w:val="en-US"/>
@@ -5378,7 +5550,21 @@
         <w:rPr>
           <w:lang w:val="en-US"/>
         </w:rPr>
-        <w:t>, institute, service, function, study, contact, comment and team for shanoir-challenges</w:t>
+        <w:t xml:space="preserve">, institute, service, function, study, contact, comment and team for </w:t>
+      </w:r>
+      <w:proofErr w:type="spellStart"/>
+      <w:r>
+        <w:rPr>
+          <w:lang w:val="en-US"/>
+        </w:rPr>
+        <w:t>shanoir</w:t>
+      </w:r>
+      <w:proofErr w:type="spellEnd"/>
+      <w:r>
+        <w:rPr>
+          <w:lang w:val="en-US"/>
+        </w:rPr>
+        <w:t>-challenges</w:t>
       </w:r>
       <w:r>
         <w:rPr>
@@ -5404,11 +5590,33 @@
         </w:rPr>
         <w:t xml:space="preserve">Accepting the user request by the administrator and filling in the other fields (role, </w:t>
       </w:r>
-      <w:r>
-        <w:rPr>
-          <w:lang w:val="en-US"/>
-        </w:rPr>
-        <w:t>pacs import, team). The account is now active.</w:t>
+      <w:proofErr w:type="spellStart"/>
+      <w:r>
+        <w:rPr>
+          <w:lang w:val="en-US"/>
+        </w:rPr>
+        <w:t>pacs</w:t>
+      </w:r>
+      <w:proofErr w:type="spellEnd"/>
+      <w:r>
+        <w:rPr>
+          <w:lang w:val="en-US"/>
+        </w:rPr>
+        <w:t xml:space="preserve"> import, </w:t>
+      </w:r>
+      <w:proofErr w:type="gramStart"/>
+      <w:r>
+        <w:rPr>
+          <w:lang w:val="en-US"/>
+        </w:rPr>
+        <w:t>team</w:t>
+      </w:r>
+      <w:proofErr w:type="gramEnd"/>
+      <w:r>
+        <w:rPr>
+          <w:lang w:val="en-US"/>
+        </w:rPr>
+        <w:t>). The account is now active.</w:t>
       </w:r>
     </w:p>
     <w:p>
@@ -5442,7 +5650,7 @@
         </w:rPr>
         <w:t xml:space="preserve"> </w:t>
       </w:r>
-      <w:bookmarkStart w:id="31" w:name="_Toc472408779"/>
+      <w:bookmarkStart w:id="31" w:name="_Toc493256773"/>
       <w:r>
         <w:rPr>
           <w:lang w:val="en-US"/>
@@ -5488,12 +5696,14 @@
         </w:rPr>
         <w:t xml:space="preserve"> (with flag </w:t>
       </w:r>
+      <w:proofErr w:type="spellStart"/>
       <w:r>
         <w:rPr>
           <w:lang w:val="en-US"/>
         </w:rPr>
         <w:t>account_request_demand</w:t>
       </w:r>
+      <w:proofErr w:type="spellEnd"/>
       <w:r>
         <w:rPr>
           <w:lang w:val="en-US"/>
@@ -5557,12 +5767,16 @@
         </w:rPr>
         <w:t xml:space="preserve">. </w:t>
       </w:r>
+      <w:proofErr w:type="spellStart"/>
+      <w:proofErr w:type="gramStart"/>
       <w:r>
         <w:rPr>
           <w:lang w:val="en-US"/>
         </w:rPr>
         <w:t>account_request_demand</w:t>
       </w:r>
+      <w:proofErr w:type="spellEnd"/>
+      <w:proofErr w:type="gramEnd"/>
       <w:r>
         <w:rPr>
           <w:lang w:val="en-US"/>
@@ -5599,19 +5813,12 @@
     </w:p>
     <w:p>
       <w:pPr>
-        <w:rPr>
-          <w:lang w:val="en-US"/>
-        </w:rPr>
-      </w:pPr>
-    </w:p>
-    <w:p>
-      <w:pPr>
         <w:pStyle w:val="Titre3"/>
         <w:rPr>
           <w:lang w:val="en-US"/>
         </w:rPr>
       </w:pPr>
-      <w:bookmarkStart w:id="32" w:name="_Toc472408780"/>
+      <w:bookmarkStart w:id="32" w:name="_Toc493256774"/>
       <w:r>
         <w:rPr>
           <w:lang w:val="en-US"/>
@@ -5711,7 +5918,6 @@
         <w:rPr>
           <w:lang w:val="en-US"/>
         </w:rPr>
-        <w:lastRenderedPageBreak/>
         <w:t xml:space="preserve">Once clicked, a new window appears that allows to choose </w:t>
       </w:r>
       <w:r>
@@ -5725,7 +5931,21 @@
         <w:rPr>
           <w:lang w:val="en-US"/>
         </w:rPr>
-        <w:t xml:space="preserve"> (by default it is the same date) and update the account_request_info object (</w:t>
+        <w:t xml:space="preserve"> (by default it is the same date) and update the </w:t>
+      </w:r>
+      <w:proofErr w:type="spellStart"/>
+      <w:r>
+        <w:rPr>
+          <w:lang w:val="en-US"/>
+        </w:rPr>
+        <w:t>account_request_info</w:t>
+      </w:r>
+      <w:proofErr w:type="spellEnd"/>
+      <w:r>
+        <w:rPr>
+          <w:lang w:val="en-US"/>
+        </w:rPr>
+        <w:t xml:space="preserve"> object (</w:t>
       </w:r>
       <w:r>
         <w:rPr>
@@ -5800,7 +6020,77 @@
         <w:rPr>
           <w:i/>
         </w:rPr>
-        <w:t>You will receive an email once your account extended.</w:t>
+        <w:t xml:space="preserve">You </w:t>
+      </w:r>
+      <w:proofErr w:type="spellStart"/>
+      <w:r>
+        <w:rPr>
+          <w:i/>
+        </w:rPr>
+        <w:t>will</w:t>
+      </w:r>
+      <w:proofErr w:type="spellEnd"/>
+      <w:r>
+        <w:rPr>
+          <w:i/>
+        </w:rPr>
+        <w:t xml:space="preserve"> </w:t>
+      </w:r>
+      <w:proofErr w:type="spellStart"/>
+      <w:r>
+        <w:rPr>
+          <w:i/>
+        </w:rPr>
+        <w:t>receive</w:t>
+      </w:r>
+      <w:proofErr w:type="spellEnd"/>
+      <w:r>
+        <w:rPr>
+          <w:i/>
+        </w:rPr>
+        <w:t xml:space="preserve"> an email once </w:t>
+      </w:r>
+      <w:proofErr w:type="spellStart"/>
+      <w:r>
+        <w:rPr>
+          <w:i/>
+        </w:rPr>
+        <w:t>your</w:t>
+      </w:r>
+      <w:proofErr w:type="spellEnd"/>
+      <w:r>
+        <w:rPr>
+          <w:i/>
+        </w:rPr>
+        <w:t xml:space="preserve"> </w:t>
+      </w:r>
+      <w:proofErr w:type="spellStart"/>
+      <w:r>
+        <w:rPr>
+          <w:i/>
+        </w:rPr>
+        <w:t>account</w:t>
+      </w:r>
+      <w:proofErr w:type="spellEnd"/>
+      <w:r>
+        <w:rPr>
+          <w:i/>
+        </w:rPr>
+        <w:t xml:space="preserve"> </w:t>
+      </w:r>
+      <w:proofErr w:type="spellStart"/>
+      <w:r>
+        <w:rPr>
+          <w:i/>
+        </w:rPr>
+        <w:t>extended</w:t>
+      </w:r>
+      <w:proofErr w:type="spellEnd"/>
+      <w:r>
+        <w:rPr>
+          <w:i/>
+        </w:rPr>
+        <w:t>.</w:t>
       </w:r>
     </w:p>
     <w:p>
@@ -5836,7 +6126,21 @@
         <w:rPr>
           <w:lang w:val="en-US"/>
         </w:rPr>
-        <w:t>the same request (in Shanoir old there are two)</w:t>
+        <w:t xml:space="preserve">the same request (in </w:t>
+      </w:r>
+      <w:proofErr w:type="spellStart"/>
+      <w:r>
+        <w:rPr>
+          <w:lang w:val="en-US"/>
+        </w:rPr>
+        <w:t>Shanoir</w:t>
+      </w:r>
+      <w:proofErr w:type="spellEnd"/>
+      <w:r>
+        <w:rPr>
+          <w:lang w:val="en-US"/>
+        </w:rPr>
+        <w:t xml:space="preserve"> old there are two)</w:t>
       </w:r>
       <w:r>
         <w:rPr>
@@ -5856,6 +6160,7 @@
         <w:rPr>
           <w:lang w:val="en-US"/>
         </w:rPr>
+        <w:lastRenderedPageBreak/>
         <w:t>Accepting the request by administrator</w:t>
       </w:r>
     </w:p>
@@ -5936,7 +6241,21 @@
         <w:rPr>
           <w:lang w:val="en-US"/>
         </w:rPr>
-        <w:t>) as well as modifying other fields (role, expiration date etc).</w:t>
+        <w:t xml:space="preserve">) as well as modifying other fields (role, expiration date </w:t>
+      </w:r>
+      <w:proofErr w:type="spellStart"/>
+      <w:r>
+        <w:rPr>
+          <w:lang w:val="en-US"/>
+        </w:rPr>
+        <w:t>etc</w:t>
+      </w:r>
+      <w:proofErr w:type="spellEnd"/>
+      <w:r>
+        <w:rPr>
+          <w:lang w:val="en-US"/>
+        </w:rPr>
+        <w:t>).</w:t>
       </w:r>
     </w:p>
     <w:p>
@@ -5959,19 +6278,12 @@
     </w:p>
     <w:p>
       <w:pPr>
-        <w:rPr>
-          <w:lang w:val="en-US"/>
-        </w:rPr>
-      </w:pPr>
-    </w:p>
-    <w:p>
-      <w:pPr>
         <w:pStyle w:val="Titre3"/>
         <w:rPr>
           <w:lang w:val="en-US"/>
         </w:rPr>
       </w:pPr>
-      <w:bookmarkStart w:id="33" w:name="_Toc472408781"/>
+      <w:bookmarkStart w:id="33" w:name="_Toc493256775"/>
       <w:r>
         <w:rPr>
           <w:lang w:val="en-US"/>
@@ -6038,7 +6350,7 @@
           <w:lang w:val="en-US"/>
         </w:rPr>
       </w:pPr>
-      <w:bookmarkStart w:id="34" w:name="_Toc472408782"/>
+      <w:bookmarkStart w:id="34" w:name="_Toc493256776"/>
       <w:r>
         <w:rPr>
           <w:lang w:val="en-US"/>
@@ -6196,27 +6508,13 @@
     </w:p>
     <w:p>
       <w:pPr>
-        <w:rPr>
-          <w:lang w:val="en-US"/>
-        </w:rPr>
-      </w:pPr>
-    </w:p>
-    <w:p>
-      <w:pPr>
-        <w:rPr>
-          <w:lang w:val="en-US"/>
-        </w:rPr>
-      </w:pPr>
-    </w:p>
-    <w:p>
-      <w:pPr>
         <w:pStyle w:val="Titre1"/>
         <w:jc w:val="both"/>
         <w:rPr>
           <w:lang w:val="en-US"/>
         </w:rPr>
       </w:pPr>
-      <w:bookmarkStart w:id="35" w:name="_Toc472408783"/>
+      <w:bookmarkStart w:id="35" w:name="_Toc493256777"/>
       <w:r>
         <w:rPr>
           <w:lang w:val="en-US"/>
@@ -6239,7 +6537,7 @@
           <w:lang w:val="en-US"/>
         </w:rPr>
       </w:pPr>
-      <w:bookmarkStart w:id="36" w:name="_Toc472408784"/>
+      <w:bookmarkStart w:id="36" w:name="_Toc493256778"/>
       <w:r>
         <w:rPr>
           <w:lang w:val="en-US"/>
@@ -6255,26 +6553,48 @@
           <w:lang w:val="en-US"/>
         </w:rPr>
       </w:pPr>
-      <w:bookmarkStart w:id="37" w:name="_Toc472408785"/>
-      <w:r>
-        <w:rPr>
-          <w:lang w:val="en-US"/>
-        </w:rPr>
-        <w:t>Communication with other microservices</w:t>
+      <w:bookmarkStart w:id="37" w:name="_Toc493256779"/>
+      <w:r>
+        <w:rPr>
+          <w:lang w:val="en-US"/>
+        </w:rPr>
+        <w:t xml:space="preserve">Communication with other </w:t>
+      </w:r>
+      <w:proofErr w:type="spellStart"/>
+      <w:r>
+        <w:rPr>
+          <w:lang w:val="en-US"/>
+        </w:rPr>
+        <w:t>microservices</w:t>
       </w:r>
       <w:bookmarkEnd w:id="37"/>
-    </w:p>
-    <w:p>
-      <w:pPr>
-        <w:rPr>
-          <w:lang w:val="en-US"/>
-        </w:rPr>
-      </w:pPr>
-      <w:r>
-        <w:rPr>
-          <w:lang w:val="en-US"/>
-        </w:rPr>
-        <w:t xml:space="preserve">User management microservices uses </w:t>
+      <w:proofErr w:type="spellEnd"/>
+    </w:p>
+    <w:p>
+      <w:pPr>
+        <w:rPr>
+          <w:lang w:val="en-US"/>
+        </w:rPr>
+      </w:pPr>
+      <w:r>
+        <w:rPr>
+          <w:lang w:val="en-US"/>
+        </w:rPr>
+        <w:t xml:space="preserve">User management </w:t>
+      </w:r>
+      <w:proofErr w:type="spellStart"/>
+      <w:r>
+        <w:rPr>
+          <w:lang w:val="en-US"/>
+        </w:rPr>
+        <w:t>microservices</w:t>
+      </w:r>
+      <w:proofErr w:type="spellEnd"/>
+      <w:r>
+        <w:rPr>
+          <w:lang w:val="en-US"/>
+        </w:rPr>
+        <w:t xml:space="preserve"> uses </w:t>
       </w:r>
       <w:r>
         <w:rPr>
@@ -6291,17 +6611,11 @@
       </w:pPr>
       <w:r>
         <w:rPr>
-          <w:lang w:val="en-US"/>
-        </w:rPr>
-        <w:t>Bla bla bla</w:t>
-      </w:r>
-    </w:p>
-    <w:p>
-      <w:pPr>
-        <w:rPr>
-          <w:lang w:val="en-US"/>
-        </w:rPr>
-      </w:pPr>
+          <w:highlight w:val="yellow"/>
+          <w:lang w:val="en-US"/>
+        </w:rPr>
+        <w:t>TO COMPLETE</w:t>
+      </w:r>
     </w:p>
     <w:p>
       <w:pPr>
@@ -6310,27 +6624,62 @@
           <w:lang w:val="en-US"/>
         </w:rPr>
       </w:pPr>
-      <w:bookmarkStart w:id="38" w:name="_Toc472408786"/>
-      <w:r>
-        <w:rPr>
-          <w:lang w:val="en-US"/>
-        </w:rPr>
-        <w:lastRenderedPageBreak/>
-        <w:t>Communication with Shanoir</w:t>
+      <w:bookmarkStart w:id="38" w:name="_Toc493256780"/>
+      <w:r>
+        <w:rPr>
+          <w:lang w:val="en-US"/>
+        </w:rPr>
+        <w:t xml:space="preserve">Communication with </w:t>
+      </w:r>
+      <w:proofErr w:type="spellStart"/>
+      <w:r>
+        <w:rPr>
+          <w:lang w:val="en-US"/>
+        </w:rPr>
+        <w:t>Shanoir</w:t>
       </w:r>
       <w:bookmarkEnd w:id="38"/>
-    </w:p>
-    <w:p>
-      <w:pPr>
-        <w:rPr>
-          <w:lang w:val="en-US"/>
-        </w:rPr>
-      </w:pPr>
-      <w:r>
-        <w:rPr>
-          <w:lang w:val="en-US"/>
-        </w:rPr>
-        <w:t xml:space="preserve">Every time a request is sent from Shanoir, it arrives via MQ to Shanoir-NG. </w:t>
+      <w:proofErr w:type="spellEnd"/>
+    </w:p>
+    <w:p>
+      <w:pPr>
+        <w:rPr>
+          <w:lang w:val="en-US"/>
+        </w:rPr>
+      </w:pPr>
+      <w:r>
+        <w:rPr>
+          <w:lang w:val="en-US"/>
+        </w:rPr>
+        <w:t xml:space="preserve">Every time a request is sent from </w:t>
+      </w:r>
+      <w:proofErr w:type="spellStart"/>
+      <w:r>
+        <w:rPr>
+          <w:lang w:val="en-US"/>
+        </w:rPr>
+        <w:t>Shanoir</w:t>
+      </w:r>
+      <w:proofErr w:type="spellEnd"/>
+      <w:r>
+        <w:rPr>
+          <w:lang w:val="en-US"/>
+        </w:rPr>
+        <w:t xml:space="preserve">, it arrives via MQ to </w:t>
+      </w:r>
+      <w:proofErr w:type="spellStart"/>
+      <w:r>
+        <w:rPr>
+          <w:lang w:val="en-US"/>
+        </w:rPr>
+        <w:t>Shanoir</w:t>
+      </w:r>
+      <w:proofErr w:type="spellEnd"/>
+      <w:r>
+        <w:rPr>
+          <w:lang w:val="en-US"/>
+        </w:rPr>
+        <w:t xml:space="preserve">-NG. </w:t>
       </w:r>
     </w:p>
     <w:sectPr>
@@ -9621,7 +9970,7 @@
 </file>
 
 <file path=customXml/itemProps1.xml><?xml version="1.0" encoding="utf-8"?>
-<ds:datastoreItem xmlns:ds="http://schemas.openxmlformats.org/officeDocument/2006/customXml" ds:itemID="{BC0DBC0A-195A-403D-8E16-8D4EA08D8BAC}">
+<ds:datastoreItem xmlns:ds="http://schemas.openxmlformats.org/officeDocument/2006/customXml" ds:itemID="{B4B6DBAC-C9E2-41C6-92D4-03FEA37264B9}">
   <ds:schemaRefs>
     <ds:schemaRef ds:uri="http://schemas.openxmlformats.org/officeDocument/2006/bibliography"/>
   </ds:schemaRefs>

--- a/docs/Shanoir-NG_User_management.docx
+++ b/docs/Shanoir-NG_User_management.docx
@@ -1,32 +1,30 @@
 
 <file path=word/document.xml><?xml version="1.0" encoding="utf-8"?>
-<w:document xmlns:wpc="http://schemas.microsoft.com/office/word/2010/wordprocessingCanvas" xmlns:mc="http://schemas.openxmlformats.org/markup-compatibility/2006" xmlns:o="urn:schemas-microsoft-com:office:office" xmlns:r="http://schemas.openxmlformats.org/officeDocument/2006/relationships" xmlns:m="http://schemas.openxmlformats.org/officeDocument/2006/math" xmlns:v="urn:schemas-microsoft-com:vml" xmlns:wp14="http://schemas.microsoft.com/office/word/2010/wordprocessingDrawing" xmlns:wp="http://schemas.openxmlformats.org/drawingml/2006/wordprocessingDrawing" xmlns:w10="urn:schemas-microsoft-com:office:word" xmlns:w="http://schemas.openxmlformats.org/wordprocessingml/2006/main" xmlns:w14="http://schemas.microsoft.com/office/word/2010/wordml" xmlns:w15="http://schemas.microsoft.com/office/word/2012/wordml" xmlns:wpg="http://schemas.microsoft.com/office/word/2010/wordprocessingGroup" xmlns:wpi="http://schemas.microsoft.com/office/word/2010/wordprocessingInk" xmlns:wne="http://schemas.microsoft.com/office/word/2006/wordml" xmlns:wps="http://schemas.microsoft.com/office/word/2010/wordprocessingShape" mc:Ignorable="w14 w15 wp14">
+<w:document xmlns:wpc="http://schemas.microsoft.com/office/word/2010/wordprocessingCanvas" xmlns:mo="http://schemas.microsoft.com/office/mac/office/2008/main" xmlns:mc="http://schemas.openxmlformats.org/markup-compatibility/2006" xmlns:mv="urn:schemas-microsoft-com:mac:vml" xmlns:o="urn:schemas-microsoft-com:office:office" xmlns:r="http://schemas.openxmlformats.org/officeDocument/2006/relationships" xmlns:m="http://schemas.openxmlformats.org/officeDocument/2006/math" xmlns:v="urn:schemas-microsoft-com:vml" xmlns:wp14="http://schemas.microsoft.com/office/word/2010/wordprocessingDrawing" xmlns:wp="http://schemas.openxmlformats.org/drawingml/2006/wordprocessingDrawing" xmlns:w10="urn:schemas-microsoft-com:office:word" xmlns:w="http://schemas.openxmlformats.org/wordprocessingml/2006/main" xmlns:w14="http://schemas.microsoft.com/office/word/2010/wordml" xmlns:wpg="http://schemas.microsoft.com/office/word/2010/wordprocessingGroup" xmlns:wpi="http://schemas.microsoft.com/office/word/2010/wordprocessingInk" xmlns:wne="http://schemas.microsoft.com/office/word/2006/wordml" xmlns:wps="http://schemas.microsoft.com/office/word/2010/wordprocessingShape" mc:Ignorable="w14 wp14">
   <w:body>
     <w:p>
       <w:pPr>
-        <w:pStyle w:val="Titre"/>
+        <w:pStyle w:val="Title"/>
         <w:jc w:val="center"/>
       </w:pPr>
-      <w:proofErr w:type="spellStart"/>
-      <w:r>
-        <w:t>Shanoir</w:t>
-      </w:r>
-      <w:proofErr w:type="spellEnd"/>
-      <w:r>
-        <w:t xml:space="preserve"> NG</w:t>
-      </w:r>
-      <w:r>
-        <w:t xml:space="preserve"> – User </w:t>
-      </w:r>
-      <w:proofErr w:type="spellStart"/>
-      <w:r>
-        <w:t>Managment</w:t>
-      </w:r>
-      <w:proofErr w:type="spellEnd"/>
-    </w:p>
-    <w:p>
-      <w:pPr>
-        <w:pStyle w:val="Titre"/>
+      <w:r>
+        <w:t>Shanoir NG</w:t>
+      </w:r>
+      <w:r>
+        <w:t xml:space="preserve"> – User Manag</w:t>
+      </w:r>
+      <w:r>
+        <w:t>e</w:t>
+      </w:r>
+      <w:bookmarkStart w:id="0" w:name="_GoBack"/>
+      <w:bookmarkEnd w:id="0"/>
+      <w:r>
+        <w:t>ment</w:t>
+      </w:r>
+    </w:p>
+    <w:p>
+      <w:pPr>
+        <w:pStyle w:val="Title"/>
         <w:jc w:val="center"/>
       </w:pPr>
       <w:r>
@@ -67,18 +65,16 @@
       <w:sdtContent>
         <w:p>
           <w:pPr>
-            <w:pStyle w:val="En-ttedetabledesmatires"/>
+            <w:pStyle w:val="TOCHeading"/>
             <w:jc w:val="both"/>
           </w:pPr>
           <w:r>
             <w:t>Table des matières</w:t>
           </w:r>
         </w:p>
-        <w:bookmarkStart w:id="0" w:name="_GoBack"/>
-        <w:bookmarkEnd w:id="0"/>
         <w:p>
           <w:pPr>
-            <w:pStyle w:val="TM1"/>
+            <w:pStyle w:val="TOC1"/>
             <w:tabs>
               <w:tab w:val="left" w:pos="440"/>
               <w:tab w:val="right" w:leader="dot" w:pos="9062"/>
@@ -101,7 +97,7 @@
           <w:hyperlink w:anchor="_Toc493256744" w:history="1">
             <w:r>
               <w:rPr>
-                <w:rStyle w:val="Lienhypertexte"/>
+                <w:rStyle w:val="Hyperlink"/>
                 <w:noProof/>
                 <w:lang w:val="en-US"/>
               </w:rPr>
@@ -117,7 +113,7 @@
             </w:r>
             <w:r>
               <w:rPr>
-                <w:rStyle w:val="Lienhypertexte"/>
+                <w:rStyle w:val="Hyperlink"/>
                 <w:noProof/>
                 <w:lang w:val="en-US"/>
               </w:rPr>
@@ -175,7 +171,7 @@
         </w:p>
         <w:p>
           <w:pPr>
-            <w:pStyle w:val="TM2"/>
+            <w:pStyle w:val="TOC2"/>
             <w:tabs>
               <w:tab w:val="left" w:pos="880"/>
               <w:tab w:val="right" w:leader="dot" w:pos="9062"/>
@@ -189,7 +185,7 @@
           <w:hyperlink w:anchor="_Toc493256745" w:history="1">
             <w:r>
               <w:rPr>
-                <w:rStyle w:val="Lienhypertexte"/>
+                <w:rStyle w:val="Hyperlink"/>
                 <w:noProof/>
                 <w:lang w:val="en-US"/>
               </w:rPr>
@@ -205,7 +201,7 @@
             </w:r>
             <w:r>
               <w:rPr>
-                <w:rStyle w:val="Lienhypertexte"/>
+                <w:rStyle w:val="Hyperlink"/>
                 <w:noProof/>
                 <w:lang w:val="en-US"/>
               </w:rPr>
@@ -263,7 +259,7 @@
         </w:p>
         <w:p>
           <w:pPr>
-            <w:pStyle w:val="TM2"/>
+            <w:pStyle w:val="TOC2"/>
             <w:tabs>
               <w:tab w:val="left" w:pos="880"/>
               <w:tab w:val="right" w:leader="dot" w:pos="9062"/>
@@ -277,7 +273,7 @@
           <w:hyperlink w:anchor="_Toc493256746" w:history="1">
             <w:r>
               <w:rPr>
-                <w:rStyle w:val="Lienhypertexte"/>
+                <w:rStyle w:val="Hyperlink"/>
                 <w:noProof/>
                 <w:lang w:val="en-US"/>
               </w:rPr>
@@ -293,7 +289,7 @@
             </w:r>
             <w:r>
               <w:rPr>
-                <w:rStyle w:val="Lienhypertexte"/>
+                <w:rStyle w:val="Hyperlink"/>
                 <w:noProof/>
                 <w:lang w:val="en-US"/>
               </w:rPr>
@@ -351,7 +347,7 @@
         </w:p>
         <w:p>
           <w:pPr>
-            <w:pStyle w:val="TM2"/>
+            <w:pStyle w:val="TOC2"/>
             <w:tabs>
               <w:tab w:val="left" w:pos="880"/>
               <w:tab w:val="right" w:leader="dot" w:pos="9062"/>
@@ -365,7 +361,7 @@
           <w:hyperlink w:anchor="_Toc493256747" w:history="1">
             <w:r>
               <w:rPr>
-                <w:rStyle w:val="Lienhypertexte"/>
+                <w:rStyle w:val="Hyperlink"/>
                 <w:noProof/>
                 <w:lang w:val="en-US"/>
               </w:rPr>
@@ -381,7 +377,7 @@
             </w:r>
             <w:r>
               <w:rPr>
-                <w:rStyle w:val="Lienhypertexte"/>
+                <w:rStyle w:val="Hyperlink"/>
                 <w:noProof/>
                 <w:lang w:val="en-US"/>
               </w:rPr>
@@ -439,7 +435,7 @@
         </w:p>
         <w:p>
           <w:pPr>
-            <w:pStyle w:val="TM1"/>
+            <w:pStyle w:val="TOC1"/>
             <w:tabs>
               <w:tab w:val="left" w:pos="440"/>
               <w:tab w:val="right" w:leader="dot" w:pos="9062"/>
@@ -453,7 +449,7 @@
           <w:hyperlink w:anchor="_Toc493256748" w:history="1">
             <w:r>
               <w:rPr>
-                <w:rStyle w:val="Lienhypertexte"/>
+                <w:rStyle w:val="Hyperlink"/>
                 <w:noProof/>
                 <w:lang w:val="en-US"/>
               </w:rPr>
@@ -469,7 +465,7 @@
             </w:r>
             <w:r>
               <w:rPr>
-                <w:rStyle w:val="Lienhypertexte"/>
+                <w:rStyle w:val="Hyperlink"/>
                 <w:noProof/>
                 <w:lang w:val="en-US"/>
               </w:rPr>
@@ -527,7 +523,7 @@
         </w:p>
         <w:p>
           <w:pPr>
-            <w:pStyle w:val="TM2"/>
+            <w:pStyle w:val="TOC2"/>
             <w:tabs>
               <w:tab w:val="left" w:pos="880"/>
               <w:tab w:val="right" w:leader="dot" w:pos="9062"/>
@@ -541,7 +537,7 @@
           <w:hyperlink w:anchor="_Toc493256749" w:history="1">
             <w:r>
               <w:rPr>
-                <w:rStyle w:val="Lienhypertexte"/>
+                <w:rStyle w:val="Hyperlink"/>
                 <w:noProof/>
                 <w:lang w:val="en-US"/>
               </w:rPr>
@@ -557,7 +553,7 @@
             </w:r>
             <w:r>
               <w:rPr>
-                <w:rStyle w:val="Lienhypertexte"/>
+                <w:rStyle w:val="Hyperlink"/>
                 <w:noProof/>
                 <w:lang w:val="en-US"/>
               </w:rPr>
@@ -615,7 +611,7 @@
         </w:p>
         <w:p>
           <w:pPr>
-            <w:pStyle w:val="TM3"/>
+            <w:pStyle w:val="TOC3"/>
             <w:tabs>
               <w:tab w:val="left" w:pos="1320"/>
               <w:tab w:val="right" w:leader="dot" w:pos="9062"/>
@@ -629,7 +625,7 @@
           <w:hyperlink w:anchor="_Toc493256750" w:history="1">
             <w:r>
               <w:rPr>
-                <w:rStyle w:val="Lienhypertexte"/>
+                <w:rStyle w:val="Hyperlink"/>
                 <w:noProof/>
                 <w:lang w:val="en-US"/>
               </w:rPr>
@@ -645,7 +641,7 @@
             </w:r>
             <w:r>
               <w:rPr>
-                <w:rStyle w:val="Lienhypertexte"/>
+                <w:rStyle w:val="Hyperlink"/>
                 <w:noProof/>
                 <w:lang w:val="en-US"/>
               </w:rPr>
@@ -703,7 +699,7 @@
         </w:p>
         <w:p>
           <w:pPr>
-            <w:pStyle w:val="TM3"/>
+            <w:pStyle w:val="TOC3"/>
             <w:tabs>
               <w:tab w:val="left" w:pos="1320"/>
               <w:tab w:val="right" w:leader="dot" w:pos="9062"/>
@@ -717,7 +713,7 @@
           <w:hyperlink w:anchor="_Toc493256751" w:history="1">
             <w:r>
               <w:rPr>
-                <w:rStyle w:val="Lienhypertexte"/>
+                <w:rStyle w:val="Hyperlink"/>
                 <w:noProof/>
                 <w:lang w:val="en-US"/>
               </w:rPr>
@@ -733,7 +729,7 @@
             </w:r>
             <w:r>
               <w:rPr>
-                <w:rStyle w:val="Lienhypertexte"/>
+                <w:rStyle w:val="Hyperlink"/>
                 <w:noProof/>
                 <w:lang w:val="en-US"/>
               </w:rPr>
@@ -791,7 +787,7 @@
         </w:p>
         <w:p>
           <w:pPr>
-            <w:pStyle w:val="TM3"/>
+            <w:pStyle w:val="TOC3"/>
             <w:tabs>
               <w:tab w:val="left" w:pos="1320"/>
               <w:tab w:val="right" w:leader="dot" w:pos="9062"/>
@@ -805,7 +801,7 @@
           <w:hyperlink w:anchor="_Toc493256752" w:history="1">
             <w:r>
               <w:rPr>
-                <w:rStyle w:val="Lienhypertexte"/>
+                <w:rStyle w:val="Hyperlink"/>
                 <w:noProof/>
                 <w:lang w:val="en-US"/>
               </w:rPr>
@@ -821,7 +817,7 @@
             </w:r>
             <w:r>
               <w:rPr>
-                <w:rStyle w:val="Lienhypertexte"/>
+                <w:rStyle w:val="Hyperlink"/>
                 <w:noProof/>
                 <w:lang w:val="en-US"/>
               </w:rPr>
@@ -879,7 +875,7 @@
         </w:p>
         <w:p>
           <w:pPr>
-            <w:pStyle w:val="TM3"/>
+            <w:pStyle w:val="TOC3"/>
             <w:tabs>
               <w:tab w:val="left" w:pos="1320"/>
               <w:tab w:val="right" w:leader="dot" w:pos="9062"/>
@@ -893,7 +889,7 @@
           <w:hyperlink w:anchor="_Toc493256753" w:history="1">
             <w:r>
               <w:rPr>
-                <w:rStyle w:val="Lienhypertexte"/>
+                <w:rStyle w:val="Hyperlink"/>
                 <w:noProof/>
                 <w:lang w:val="en-US"/>
               </w:rPr>
@@ -909,7 +905,7 @@
             </w:r>
             <w:r>
               <w:rPr>
-                <w:rStyle w:val="Lienhypertexte"/>
+                <w:rStyle w:val="Hyperlink"/>
                 <w:noProof/>
                 <w:lang w:val="en-US"/>
               </w:rPr>
@@ -967,7 +963,7 @@
         </w:p>
         <w:p>
           <w:pPr>
-            <w:pStyle w:val="TM3"/>
+            <w:pStyle w:val="TOC3"/>
             <w:tabs>
               <w:tab w:val="left" w:pos="1320"/>
               <w:tab w:val="right" w:leader="dot" w:pos="9062"/>
@@ -981,7 +977,7 @@
           <w:hyperlink w:anchor="_Toc493256754" w:history="1">
             <w:r>
               <w:rPr>
-                <w:rStyle w:val="Lienhypertexte"/>
+                <w:rStyle w:val="Hyperlink"/>
                 <w:noProof/>
                 <w:lang w:val="en-US"/>
               </w:rPr>
@@ -997,7 +993,7 @@
             </w:r>
             <w:r>
               <w:rPr>
-                <w:rStyle w:val="Lienhypertexte"/>
+                <w:rStyle w:val="Hyperlink"/>
                 <w:noProof/>
                 <w:lang w:val="en-US"/>
               </w:rPr>
@@ -1055,7 +1051,7 @@
         </w:p>
         <w:p>
           <w:pPr>
-            <w:pStyle w:val="TM3"/>
+            <w:pStyle w:val="TOC3"/>
             <w:tabs>
               <w:tab w:val="left" w:pos="1320"/>
               <w:tab w:val="right" w:leader="dot" w:pos="9062"/>
@@ -1069,7 +1065,7 @@
           <w:hyperlink w:anchor="_Toc493256755" w:history="1">
             <w:r>
               <w:rPr>
-                <w:rStyle w:val="Lienhypertexte"/>
+                <w:rStyle w:val="Hyperlink"/>
                 <w:noProof/>
                 <w:lang w:val="en-US"/>
               </w:rPr>
@@ -1085,7 +1081,7 @@
             </w:r>
             <w:r>
               <w:rPr>
-                <w:rStyle w:val="Lienhypertexte"/>
+                <w:rStyle w:val="Hyperlink"/>
                 <w:noProof/>
                 <w:lang w:val="en-US"/>
               </w:rPr>
@@ -1143,7 +1139,7 @@
         </w:p>
         <w:p>
           <w:pPr>
-            <w:pStyle w:val="TM3"/>
+            <w:pStyle w:val="TOC3"/>
             <w:tabs>
               <w:tab w:val="left" w:pos="1320"/>
               <w:tab w:val="right" w:leader="dot" w:pos="9062"/>
@@ -1157,7 +1153,7 @@
           <w:hyperlink w:anchor="_Toc493256756" w:history="1">
             <w:r>
               <w:rPr>
-                <w:rStyle w:val="Lienhypertexte"/>
+                <w:rStyle w:val="Hyperlink"/>
                 <w:noProof/>
                 <w:lang w:val="en-US"/>
               </w:rPr>
@@ -1173,7 +1169,7 @@
             </w:r>
             <w:r>
               <w:rPr>
-                <w:rStyle w:val="Lienhypertexte"/>
+                <w:rStyle w:val="Hyperlink"/>
                 <w:noProof/>
                 <w:lang w:val="en-US"/>
               </w:rPr>
@@ -1231,7 +1227,7 @@
         </w:p>
         <w:p>
           <w:pPr>
-            <w:pStyle w:val="TM3"/>
+            <w:pStyle w:val="TOC3"/>
             <w:tabs>
               <w:tab w:val="left" w:pos="1320"/>
               <w:tab w:val="right" w:leader="dot" w:pos="9062"/>
@@ -1245,7 +1241,7 @@
           <w:hyperlink w:anchor="_Toc493256757" w:history="1">
             <w:r>
               <w:rPr>
-                <w:rStyle w:val="Lienhypertexte"/>
+                <w:rStyle w:val="Hyperlink"/>
                 <w:noProof/>
                 <w:lang w:val="en-US"/>
               </w:rPr>
@@ -1261,7 +1257,7 @@
             </w:r>
             <w:r>
               <w:rPr>
-                <w:rStyle w:val="Lienhypertexte"/>
+                <w:rStyle w:val="Hyperlink"/>
                 <w:noProof/>
                 <w:lang w:val="en-US"/>
               </w:rPr>
@@ -1319,7 +1315,7 @@
         </w:p>
         <w:p>
           <w:pPr>
-            <w:pStyle w:val="TM3"/>
+            <w:pStyle w:val="TOC3"/>
             <w:tabs>
               <w:tab w:val="left" w:pos="1320"/>
               <w:tab w:val="right" w:leader="dot" w:pos="9062"/>
@@ -1333,7 +1329,7 @@
           <w:hyperlink w:anchor="_Toc493256758" w:history="1">
             <w:r>
               <w:rPr>
-                <w:rStyle w:val="Lienhypertexte"/>
+                <w:rStyle w:val="Hyperlink"/>
                 <w:noProof/>
                 <w:lang w:val="en-US"/>
               </w:rPr>
@@ -1349,7 +1345,7 @@
             </w:r>
             <w:r>
               <w:rPr>
-                <w:rStyle w:val="Lienhypertexte"/>
+                <w:rStyle w:val="Hyperlink"/>
                 <w:noProof/>
                 <w:lang w:val="en-US"/>
               </w:rPr>
@@ -1407,7 +1403,7 @@
         </w:p>
         <w:p>
           <w:pPr>
-            <w:pStyle w:val="TM3"/>
+            <w:pStyle w:val="TOC3"/>
             <w:tabs>
               <w:tab w:val="left" w:pos="1320"/>
               <w:tab w:val="right" w:leader="dot" w:pos="9062"/>
@@ -1421,7 +1417,7 @@
           <w:hyperlink w:anchor="_Toc493256759" w:history="1">
             <w:r>
               <w:rPr>
-                <w:rStyle w:val="Lienhypertexte"/>
+                <w:rStyle w:val="Hyperlink"/>
                 <w:noProof/>
                 <w:lang w:val="en-US"/>
               </w:rPr>
@@ -1437,7 +1433,7 @@
             </w:r>
             <w:r>
               <w:rPr>
-                <w:rStyle w:val="Lienhypertexte"/>
+                <w:rStyle w:val="Hyperlink"/>
                 <w:noProof/>
                 <w:lang w:val="en-US"/>
               </w:rPr>
@@ -1495,7 +1491,7 @@
         </w:p>
         <w:p>
           <w:pPr>
-            <w:pStyle w:val="TM3"/>
+            <w:pStyle w:val="TOC3"/>
             <w:tabs>
               <w:tab w:val="left" w:pos="1320"/>
               <w:tab w:val="right" w:leader="dot" w:pos="9062"/>
@@ -1509,7 +1505,7 @@
           <w:hyperlink w:anchor="_Toc493256760" w:history="1">
             <w:r>
               <w:rPr>
-                <w:rStyle w:val="Lienhypertexte"/>
+                <w:rStyle w:val="Hyperlink"/>
                 <w:noProof/>
                 <w:lang w:val="en-US"/>
               </w:rPr>
@@ -1525,7 +1521,7 @@
             </w:r>
             <w:r>
               <w:rPr>
-                <w:rStyle w:val="Lienhypertexte"/>
+                <w:rStyle w:val="Hyperlink"/>
                 <w:noProof/>
                 <w:lang w:val="en-US"/>
               </w:rPr>
@@ -1583,7 +1579,7 @@
         </w:p>
         <w:p>
           <w:pPr>
-            <w:pStyle w:val="TM3"/>
+            <w:pStyle w:val="TOC3"/>
             <w:tabs>
               <w:tab w:val="left" w:pos="1320"/>
               <w:tab w:val="right" w:leader="dot" w:pos="9062"/>
@@ -1597,7 +1593,7 @@
           <w:hyperlink w:anchor="_Toc493256761" w:history="1">
             <w:r>
               <w:rPr>
-                <w:rStyle w:val="Lienhypertexte"/>
+                <w:rStyle w:val="Hyperlink"/>
                 <w:noProof/>
                 <w:lang w:val="en-US"/>
               </w:rPr>
@@ -1613,7 +1609,7 @@
             </w:r>
             <w:r>
               <w:rPr>
-                <w:rStyle w:val="Lienhypertexte"/>
+                <w:rStyle w:val="Hyperlink"/>
                 <w:noProof/>
                 <w:lang w:val="en-US"/>
               </w:rPr>
@@ -1671,7 +1667,7 @@
         </w:p>
         <w:p>
           <w:pPr>
-            <w:pStyle w:val="TM3"/>
+            <w:pStyle w:val="TOC3"/>
             <w:tabs>
               <w:tab w:val="left" w:pos="1320"/>
               <w:tab w:val="right" w:leader="dot" w:pos="9062"/>
@@ -1685,7 +1681,7 @@
           <w:hyperlink w:anchor="_Toc493256762" w:history="1">
             <w:r>
               <w:rPr>
-                <w:rStyle w:val="Lienhypertexte"/>
+                <w:rStyle w:val="Hyperlink"/>
                 <w:noProof/>
                 <w:lang w:val="en-US"/>
               </w:rPr>
@@ -1701,7 +1697,7 @@
             </w:r>
             <w:r>
               <w:rPr>
-                <w:rStyle w:val="Lienhypertexte"/>
+                <w:rStyle w:val="Hyperlink"/>
                 <w:noProof/>
                 <w:lang w:val="en-US"/>
               </w:rPr>
@@ -1759,7 +1755,7 @@
         </w:p>
         <w:p>
           <w:pPr>
-            <w:pStyle w:val="TM2"/>
+            <w:pStyle w:val="TOC2"/>
             <w:tabs>
               <w:tab w:val="left" w:pos="880"/>
               <w:tab w:val="right" w:leader="dot" w:pos="9062"/>
@@ -1773,7 +1769,7 @@
           <w:hyperlink w:anchor="_Toc493256763" w:history="1">
             <w:r>
               <w:rPr>
-                <w:rStyle w:val="Lienhypertexte"/>
+                <w:rStyle w:val="Hyperlink"/>
                 <w:noProof/>
                 <w:lang w:val="en-US"/>
               </w:rPr>
@@ -1789,7 +1785,7 @@
             </w:r>
             <w:r>
               <w:rPr>
-                <w:rStyle w:val="Lienhypertexte"/>
+                <w:rStyle w:val="Hyperlink"/>
                 <w:noProof/>
                 <w:lang w:val="en-US"/>
               </w:rPr>
@@ -1847,7 +1843,7 @@
         </w:p>
         <w:p>
           <w:pPr>
-            <w:pStyle w:val="TM3"/>
+            <w:pStyle w:val="TOC3"/>
             <w:tabs>
               <w:tab w:val="left" w:pos="1320"/>
               <w:tab w:val="right" w:leader="dot" w:pos="9062"/>
@@ -1861,7 +1857,7 @@
           <w:hyperlink w:anchor="_Toc493256764" w:history="1">
             <w:r>
               <w:rPr>
-                <w:rStyle w:val="Lienhypertexte"/>
+                <w:rStyle w:val="Hyperlink"/>
                 <w:noProof/>
                 <w:lang w:val="en-US"/>
               </w:rPr>
@@ -1877,7 +1873,7 @@
             </w:r>
             <w:r>
               <w:rPr>
-                <w:rStyle w:val="Lienhypertexte"/>
+                <w:rStyle w:val="Hyperlink"/>
                 <w:noProof/>
                 <w:lang w:val="en-US"/>
               </w:rPr>
@@ -1935,7 +1931,7 @@
         </w:p>
         <w:p>
           <w:pPr>
-            <w:pStyle w:val="TM3"/>
+            <w:pStyle w:val="TOC3"/>
             <w:tabs>
               <w:tab w:val="left" w:pos="1320"/>
               <w:tab w:val="right" w:leader="dot" w:pos="9062"/>
@@ -1949,7 +1945,7 @@
           <w:hyperlink w:anchor="_Toc493256765" w:history="1">
             <w:r>
               <w:rPr>
-                <w:rStyle w:val="Lienhypertexte"/>
+                <w:rStyle w:val="Hyperlink"/>
                 <w:noProof/>
                 <w:lang w:val="en-US"/>
               </w:rPr>
@@ -1965,7 +1961,7 @@
             </w:r>
             <w:r>
               <w:rPr>
-                <w:rStyle w:val="Lienhypertexte"/>
+                <w:rStyle w:val="Hyperlink"/>
                 <w:noProof/>
                 <w:lang w:val="en-US"/>
               </w:rPr>
@@ -2023,7 +2019,7 @@
         </w:p>
         <w:p>
           <w:pPr>
-            <w:pStyle w:val="TM3"/>
+            <w:pStyle w:val="TOC3"/>
             <w:tabs>
               <w:tab w:val="left" w:pos="1320"/>
               <w:tab w:val="right" w:leader="dot" w:pos="9062"/>
@@ -2037,7 +2033,7 @@
           <w:hyperlink w:anchor="_Toc493256766" w:history="1">
             <w:r>
               <w:rPr>
-                <w:rStyle w:val="Lienhypertexte"/>
+                <w:rStyle w:val="Hyperlink"/>
                 <w:noProof/>
                 <w:lang w:val="en-US"/>
               </w:rPr>
@@ -2053,7 +2049,7 @@
             </w:r>
             <w:r>
               <w:rPr>
-                <w:rStyle w:val="Lienhypertexte"/>
+                <w:rStyle w:val="Hyperlink"/>
                 <w:noProof/>
                 <w:lang w:val="en-US"/>
               </w:rPr>
@@ -2111,7 +2107,7 @@
         </w:p>
         <w:p>
           <w:pPr>
-            <w:pStyle w:val="TM3"/>
+            <w:pStyle w:val="TOC3"/>
             <w:tabs>
               <w:tab w:val="left" w:pos="1320"/>
               <w:tab w:val="right" w:leader="dot" w:pos="9062"/>
@@ -2125,7 +2121,7 @@
           <w:hyperlink w:anchor="_Toc493256767" w:history="1">
             <w:r>
               <w:rPr>
-                <w:rStyle w:val="Lienhypertexte"/>
+                <w:rStyle w:val="Hyperlink"/>
                 <w:noProof/>
                 <w:lang w:val="en-US"/>
               </w:rPr>
@@ -2141,7 +2137,7 @@
             </w:r>
             <w:r>
               <w:rPr>
-                <w:rStyle w:val="Lienhypertexte"/>
+                <w:rStyle w:val="Hyperlink"/>
                 <w:noProof/>
                 <w:lang w:val="en-US"/>
               </w:rPr>
@@ -2199,7 +2195,7 @@
         </w:p>
         <w:p>
           <w:pPr>
-            <w:pStyle w:val="TM3"/>
+            <w:pStyle w:val="TOC3"/>
             <w:tabs>
               <w:tab w:val="left" w:pos="1320"/>
               <w:tab w:val="right" w:leader="dot" w:pos="9062"/>
@@ -2213,7 +2209,7 @@
           <w:hyperlink w:anchor="_Toc493256768" w:history="1">
             <w:r>
               <w:rPr>
-                <w:rStyle w:val="Lienhypertexte"/>
+                <w:rStyle w:val="Hyperlink"/>
                 <w:noProof/>
                 <w:lang w:val="en-US"/>
               </w:rPr>
@@ -2229,7 +2225,7 @@
             </w:r>
             <w:r>
               <w:rPr>
-                <w:rStyle w:val="Lienhypertexte"/>
+                <w:rStyle w:val="Hyperlink"/>
                 <w:noProof/>
                 <w:lang w:val="en-US"/>
               </w:rPr>
@@ -2287,7 +2283,7 @@
         </w:p>
         <w:p>
           <w:pPr>
-            <w:pStyle w:val="TM3"/>
+            <w:pStyle w:val="TOC3"/>
             <w:tabs>
               <w:tab w:val="left" w:pos="1320"/>
               <w:tab w:val="right" w:leader="dot" w:pos="9062"/>
@@ -2301,7 +2297,7 @@
           <w:hyperlink w:anchor="_Toc493256769" w:history="1">
             <w:r>
               <w:rPr>
-                <w:rStyle w:val="Lienhypertexte"/>
+                <w:rStyle w:val="Hyperlink"/>
                 <w:noProof/>
                 <w:lang w:val="en-US"/>
               </w:rPr>
@@ -2317,7 +2313,7 @@
             </w:r>
             <w:r>
               <w:rPr>
-                <w:rStyle w:val="Lienhypertexte"/>
+                <w:rStyle w:val="Hyperlink"/>
                 <w:noProof/>
                 <w:lang w:val="en-US"/>
               </w:rPr>
@@ -2375,7 +2371,7 @@
         </w:p>
         <w:p>
           <w:pPr>
-            <w:pStyle w:val="TM2"/>
+            <w:pStyle w:val="TOC2"/>
             <w:tabs>
               <w:tab w:val="left" w:pos="880"/>
               <w:tab w:val="right" w:leader="dot" w:pos="9062"/>
@@ -2389,7 +2385,7 @@
           <w:hyperlink w:anchor="_Toc493256770" w:history="1">
             <w:r>
               <w:rPr>
-                <w:rStyle w:val="Lienhypertexte"/>
+                <w:rStyle w:val="Hyperlink"/>
                 <w:noProof/>
                 <w:lang w:val="en-US"/>
               </w:rPr>
@@ -2405,7 +2401,7 @@
             </w:r>
             <w:r>
               <w:rPr>
-                <w:rStyle w:val="Lienhypertexte"/>
+                <w:rStyle w:val="Hyperlink"/>
                 <w:noProof/>
                 <w:lang w:val="en-US"/>
               </w:rPr>
@@ -2463,7 +2459,7 @@
         </w:p>
         <w:p>
           <w:pPr>
-            <w:pStyle w:val="TM3"/>
+            <w:pStyle w:val="TOC3"/>
             <w:tabs>
               <w:tab w:val="left" w:pos="1320"/>
               <w:tab w:val="right" w:leader="dot" w:pos="9062"/>
@@ -2477,7 +2473,7 @@
           <w:hyperlink w:anchor="_Toc493256771" w:history="1">
             <w:r>
               <w:rPr>
-                <w:rStyle w:val="Lienhypertexte"/>
+                <w:rStyle w:val="Hyperlink"/>
                 <w:noProof/>
                 <w:lang w:val="en-US"/>
               </w:rPr>
@@ -2493,7 +2489,7 @@
             </w:r>
             <w:r>
               <w:rPr>
-                <w:rStyle w:val="Lienhypertexte"/>
+                <w:rStyle w:val="Hyperlink"/>
                 <w:noProof/>
                 <w:lang w:val="en-US"/>
               </w:rPr>
@@ -2551,7 +2547,7 @@
         </w:p>
         <w:p>
           <w:pPr>
-            <w:pStyle w:val="TM3"/>
+            <w:pStyle w:val="TOC3"/>
             <w:tabs>
               <w:tab w:val="left" w:pos="1320"/>
               <w:tab w:val="right" w:leader="dot" w:pos="9062"/>
@@ -2565,7 +2561,7 @@
           <w:hyperlink w:anchor="_Toc493256772" w:history="1">
             <w:r>
               <w:rPr>
-                <w:rStyle w:val="Lienhypertexte"/>
+                <w:rStyle w:val="Hyperlink"/>
                 <w:noProof/>
                 <w:lang w:val="en-US"/>
               </w:rPr>
@@ -2581,7 +2577,7 @@
             </w:r>
             <w:r>
               <w:rPr>
-                <w:rStyle w:val="Lienhypertexte"/>
+                <w:rStyle w:val="Hyperlink"/>
                 <w:noProof/>
                 <w:lang w:val="en-US"/>
               </w:rPr>
@@ -2639,7 +2635,7 @@
         </w:p>
         <w:p>
           <w:pPr>
-            <w:pStyle w:val="TM3"/>
+            <w:pStyle w:val="TOC3"/>
             <w:tabs>
               <w:tab w:val="left" w:pos="1320"/>
               <w:tab w:val="right" w:leader="dot" w:pos="9062"/>
@@ -2653,7 +2649,7 @@
           <w:hyperlink w:anchor="_Toc493256773" w:history="1">
             <w:r>
               <w:rPr>
-                <w:rStyle w:val="Lienhypertexte"/>
+                <w:rStyle w:val="Hyperlink"/>
                 <w:noProof/>
                 <w:lang w:val="en-US"/>
               </w:rPr>
@@ -2669,7 +2665,7 @@
             </w:r>
             <w:r>
               <w:rPr>
-                <w:rStyle w:val="Lienhypertexte"/>
+                <w:rStyle w:val="Hyperlink"/>
                 <w:noProof/>
                 <w:lang w:val="en-US"/>
               </w:rPr>
@@ -2727,7 +2723,7 @@
         </w:p>
         <w:p>
           <w:pPr>
-            <w:pStyle w:val="TM3"/>
+            <w:pStyle w:val="TOC3"/>
             <w:tabs>
               <w:tab w:val="left" w:pos="1320"/>
               <w:tab w:val="right" w:leader="dot" w:pos="9062"/>
@@ -2741,7 +2737,7 @@
           <w:hyperlink w:anchor="_Toc493256774" w:history="1">
             <w:r>
               <w:rPr>
-                <w:rStyle w:val="Lienhypertexte"/>
+                <w:rStyle w:val="Hyperlink"/>
                 <w:noProof/>
                 <w:lang w:val="en-US"/>
               </w:rPr>
@@ -2757,7 +2753,7 @@
             </w:r>
             <w:r>
               <w:rPr>
-                <w:rStyle w:val="Lienhypertexte"/>
+                <w:rStyle w:val="Hyperlink"/>
                 <w:noProof/>
                 <w:lang w:val="en-US"/>
               </w:rPr>
@@ -2815,7 +2811,7 @@
         </w:p>
         <w:p>
           <w:pPr>
-            <w:pStyle w:val="TM3"/>
+            <w:pStyle w:val="TOC3"/>
             <w:tabs>
               <w:tab w:val="left" w:pos="1320"/>
               <w:tab w:val="right" w:leader="dot" w:pos="9062"/>
@@ -2829,7 +2825,7 @@
           <w:hyperlink w:anchor="_Toc493256775" w:history="1">
             <w:r>
               <w:rPr>
-                <w:rStyle w:val="Lienhypertexte"/>
+                <w:rStyle w:val="Hyperlink"/>
                 <w:noProof/>
                 <w:lang w:val="en-US"/>
               </w:rPr>
@@ -2845,7 +2841,7 @@
             </w:r>
             <w:r>
               <w:rPr>
-                <w:rStyle w:val="Lienhypertexte"/>
+                <w:rStyle w:val="Hyperlink"/>
                 <w:noProof/>
                 <w:lang w:val="en-US"/>
               </w:rPr>
@@ -2903,7 +2899,7 @@
         </w:p>
         <w:p>
           <w:pPr>
-            <w:pStyle w:val="TM3"/>
+            <w:pStyle w:val="TOC3"/>
             <w:tabs>
               <w:tab w:val="left" w:pos="1320"/>
               <w:tab w:val="right" w:leader="dot" w:pos="9062"/>
@@ -2917,7 +2913,7 @@
           <w:hyperlink w:anchor="_Toc493256776" w:history="1">
             <w:r>
               <w:rPr>
-                <w:rStyle w:val="Lienhypertexte"/>
+                <w:rStyle w:val="Hyperlink"/>
                 <w:noProof/>
                 <w:lang w:val="en-US"/>
               </w:rPr>
@@ -2933,7 +2929,7 @@
             </w:r>
             <w:r>
               <w:rPr>
-                <w:rStyle w:val="Lienhypertexte"/>
+                <w:rStyle w:val="Hyperlink"/>
                 <w:noProof/>
                 <w:lang w:val="en-US"/>
               </w:rPr>
@@ -2991,7 +2987,7 @@
         </w:p>
         <w:p>
           <w:pPr>
-            <w:pStyle w:val="TM1"/>
+            <w:pStyle w:val="TOC1"/>
             <w:tabs>
               <w:tab w:val="left" w:pos="440"/>
               <w:tab w:val="right" w:leader="dot" w:pos="9062"/>
@@ -3005,7 +3001,7 @@
           <w:hyperlink w:anchor="_Toc493256777" w:history="1">
             <w:r>
               <w:rPr>
-                <w:rStyle w:val="Lienhypertexte"/>
+                <w:rStyle w:val="Hyperlink"/>
                 <w:noProof/>
                 <w:lang w:val="en-US"/>
               </w:rPr>
@@ -3021,7 +3017,7 @@
             </w:r>
             <w:r>
               <w:rPr>
-                <w:rStyle w:val="Lienhypertexte"/>
+                <w:rStyle w:val="Hyperlink"/>
                 <w:noProof/>
                 <w:lang w:val="en-US"/>
               </w:rPr>
@@ -3079,7 +3075,7 @@
         </w:p>
         <w:p>
           <w:pPr>
-            <w:pStyle w:val="TM2"/>
+            <w:pStyle w:val="TOC2"/>
             <w:tabs>
               <w:tab w:val="left" w:pos="880"/>
               <w:tab w:val="right" w:leader="dot" w:pos="9062"/>
@@ -3093,7 +3089,7 @@
           <w:hyperlink w:anchor="_Toc493256778" w:history="1">
             <w:r>
               <w:rPr>
-                <w:rStyle w:val="Lienhypertexte"/>
+                <w:rStyle w:val="Hyperlink"/>
                 <w:noProof/>
                 <w:lang w:val="en-US"/>
               </w:rPr>
@@ -3109,7 +3105,7 @@
             </w:r>
             <w:r>
               <w:rPr>
-                <w:rStyle w:val="Lienhypertexte"/>
+                <w:rStyle w:val="Hyperlink"/>
                 <w:noProof/>
                 <w:lang w:val="en-US"/>
               </w:rPr>
@@ -3167,7 +3163,7 @@
         </w:p>
         <w:p>
           <w:pPr>
-            <w:pStyle w:val="TM3"/>
+            <w:pStyle w:val="TOC3"/>
             <w:tabs>
               <w:tab w:val="left" w:pos="1320"/>
               <w:tab w:val="right" w:leader="dot" w:pos="9062"/>
@@ -3181,7 +3177,7 @@
           <w:hyperlink w:anchor="_Toc493256779" w:history="1">
             <w:r>
               <w:rPr>
-                <w:rStyle w:val="Lienhypertexte"/>
+                <w:rStyle w:val="Hyperlink"/>
                 <w:noProof/>
                 <w:lang w:val="en-US"/>
               </w:rPr>
@@ -3197,7 +3193,7 @@
             </w:r>
             <w:r>
               <w:rPr>
-                <w:rStyle w:val="Lienhypertexte"/>
+                <w:rStyle w:val="Hyperlink"/>
                 <w:noProof/>
                 <w:lang w:val="en-US"/>
               </w:rPr>
@@ -3255,7 +3251,7 @@
         </w:p>
         <w:p>
           <w:pPr>
-            <w:pStyle w:val="TM3"/>
+            <w:pStyle w:val="TOC3"/>
             <w:tabs>
               <w:tab w:val="left" w:pos="1320"/>
               <w:tab w:val="right" w:leader="dot" w:pos="9062"/>
@@ -3269,7 +3265,7 @@
           <w:hyperlink w:anchor="_Toc493256780" w:history="1">
             <w:r>
               <w:rPr>
-                <w:rStyle w:val="Lienhypertexte"/>
+                <w:rStyle w:val="Hyperlink"/>
                 <w:noProof/>
                 <w:lang w:val="en-US"/>
               </w:rPr>
@@ -3285,7 +3281,7 @@
             </w:r>
             <w:r>
               <w:rPr>
-                <w:rStyle w:val="Lienhypertexte"/>
+                <w:rStyle w:val="Hyperlink"/>
                 <w:noProof/>
                 <w:lang w:val="en-US"/>
               </w:rPr>
@@ -3357,7 +3353,7 @@
     </w:sdt>
     <w:p>
       <w:pPr>
-        <w:pStyle w:val="Titre1"/>
+        <w:pStyle w:val="Heading1"/>
         <w:jc w:val="both"/>
         <w:rPr>
           <w:lang w:val="en-US"/>
@@ -3365,14 +3361,12 @@
       </w:pPr>
       <w:bookmarkStart w:id="1" w:name="_Toc447099453"/>
       <w:bookmarkStart w:id="2" w:name="_Toc493256744"/>
-      <w:proofErr w:type="spellStart"/>
       <w:r>
         <w:rPr>
           <w:lang w:val="en-US"/>
         </w:rPr>
         <w:t>Microservice</w:t>
       </w:r>
-      <w:proofErr w:type="spellEnd"/>
       <w:r>
         <w:rPr>
           <w:lang w:val="en-US"/>
@@ -3390,21 +3384,19 @@
     </w:p>
     <w:p>
       <w:pPr>
-        <w:pStyle w:val="Titre2"/>
+        <w:pStyle w:val="Heading2"/>
         <w:jc w:val="both"/>
         <w:rPr>
           <w:lang w:val="en-US"/>
         </w:rPr>
       </w:pPr>
       <w:bookmarkStart w:id="3" w:name="_Toc493256745"/>
-      <w:proofErr w:type="spellStart"/>
       <w:r>
         <w:rPr>
           <w:lang w:val="en-US"/>
         </w:rPr>
         <w:t>Microservice</w:t>
       </w:r>
-      <w:proofErr w:type="spellEnd"/>
       <w:r>
         <w:rPr>
           <w:lang w:val="en-US"/>
@@ -3423,40 +3415,12 @@
         <w:rPr>
           <w:lang w:val="en-US"/>
         </w:rPr>
-        <w:t xml:space="preserve">This </w:t>
-      </w:r>
-      <w:proofErr w:type="spellStart"/>
-      <w:r>
-        <w:rPr>
-          <w:lang w:val="en-US"/>
-        </w:rPr>
-        <w:t>microservice</w:t>
-      </w:r>
-      <w:proofErr w:type="spellEnd"/>
-      <w:r>
-        <w:rPr>
-          <w:lang w:val="en-US"/>
-        </w:rPr>
-        <w:t xml:space="preserve"> is a part of the </w:t>
-      </w:r>
-      <w:proofErr w:type="spellStart"/>
-      <w:r>
-        <w:rPr>
-          <w:lang w:val="en-US"/>
-        </w:rPr>
-        <w:t>Shanoir</w:t>
-      </w:r>
-      <w:proofErr w:type="spellEnd"/>
-      <w:r>
-        <w:rPr>
-          <w:lang w:val="en-US"/>
-        </w:rPr>
-        <w:t>-NG application and is responsible for user management and their requests.</w:t>
-      </w:r>
-    </w:p>
-    <w:p>
-      <w:pPr>
-        <w:pStyle w:val="Titre2"/>
+        <w:t>This microservice is a part of the Shanoir-NG application and is responsible for user management and their requests.</w:t>
+      </w:r>
+    </w:p>
+    <w:p>
+      <w:pPr>
+        <w:pStyle w:val="Heading2"/>
         <w:rPr>
           <w:lang w:val="en-US"/>
         </w:rPr>
@@ -3476,24 +3440,16 @@
           <w:lang w:val="en-US"/>
         </w:rPr>
       </w:pPr>
-      <w:proofErr w:type="spellStart"/>
-      <w:r>
-        <w:rPr>
-          <w:lang w:val="en-US"/>
-        </w:rPr>
-        <w:t>Shanoir</w:t>
-      </w:r>
-      <w:proofErr w:type="spellEnd"/>
-      <w:r>
-        <w:rPr>
-          <w:lang w:val="en-US"/>
-        </w:rPr>
-        <w:t xml:space="preserve"> NG main functionalities are:</w:t>
-      </w:r>
-    </w:p>
-    <w:p>
-      <w:pPr>
-        <w:pStyle w:val="Paragraphedeliste"/>
+      <w:r>
+        <w:rPr>
+          <w:lang w:val="en-US"/>
+        </w:rPr>
+        <w:t>Shanoir NG main functionalities are:</w:t>
+      </w:r>
+    </w:p>
+    <w:p>
+      <w:pPr>
+        <w:pStyle w:val="ListParagraph"/>
         <w:numPr>
           <w:ilvl w:val="0"/>
           <w:numId w:val="8"/>
@@ -3523,7 +3479,7 @@
     </w:p>
     <w:p>
       <w:pPr>
-        <w:pStyle w:val="Paragraphedeliste"/>
+        <w:pStyle w:val="ListParagraph"/>
         <w:numPr>
           <w:ilvl w:val="0"/>
           <w:numId w:val="8"/>
@@ -3553,7 +3509,7 @@
     </w:p>
     <w:p>
       <w:pPr>
-        <w:pStyle w:val="Paragraphedeliste"/>
+        <w:pStyle w:val="ListParagraph"/>
         <w:numPr>
           <w:ilvl w:val="0"/>
           <w:numId w:val="8"/>
@@ -3571,7 +3527,7 @@
     </w:p>
     <w:p>
       <w:pPr>
-        <w:pStyle w:val="Paragraphedeliste"/>
+        <w:pStyle w:val="ListParagraph"/>
         <w:numPr>
           <w:ilvl w:val="0"/>
           <w:numId w:val="8"/>
@@ -3589,7 +3545,7 @@
     </w:p>
     <w:p>
       <w:pPr>
-        <w:pStyle w:val="Paragraphedeliste"/>
+        <w:pStyle w:val="ListParagraph"/>
         <w:numPr>
           <w:ilvl w:val="0"/>
           <w:numId w:val="8"/>
@@ -3607,7 +3563,7 @@
     </w:p>
     <w:p>
       <w:pPr>
-        <w:pStyle w:val="Paragraphedeliste"/>
+        <w:pStyle w:val="ListParagraph"/>
         <w:numPr>
           <w:ilvl w:val="0"/>
           <w:numId w:val="8"/>
@@ -3625,7 +3581,7 @@
     </w:p>
     <w:p>
       <w:pPr>
-        <w:pStyle w:val="Titre2"/>
+        <w:pStyle w:val="Heading2"/>
         <w:rPr>
           <w:lang w:val="en-US"/>
         </w:rPr>
@@ -3654,7 +3610,7 @@
     </w:p>
     <w:p>
       <w:pPr>
-        <w:pStyle w:val="Paragraphedeliste"/>
+        <w:pStyle w:val="ListParagraph"/>
         <w:numPr>
           <w:ilvl w:val="0"/>
           <w:numId w:val="8"/>
@@ -3663,24 +3619,16 @@
           <w:lang w:val="en-US"/>
         </w:rPr>
       </w:pPr>
-      <w:proofErr w:type="spellStart"/>
-      <w:r>
-        <w:rPr>
-          <w:lang w:val="en-US"/>
-        </w:rPr>
-        <w:t>Shanoir</w:t>
-      </w:r>
-      <w:proofErr w:type="spellEnd"/>
-      <w:r>
-        <w:rPr>
-          <w:lang w:val="en-US"/>
-        </w:rPr>
-        <w:t xml:space="preserve"> administrators</w:t>
-      </w:r>
-    </w:p>
-    <w:p>
-      <w:pPr>
-        <w:pStyle w:val="Paragraphedeliste"/>
+      <w:r>
+        <w:rPr>
+          <w:lang w:val="en-US"/>
+        </w:rPr>
+        <w:t>Shanoir administrators</w:t>
+      </w:r>
+    </w:p>
+    <w:p>
+      <w:pPr>
+        <w:pStyle w:val="ListParagraph"/>
         <w:numPr>
           <w:ilvl w:val="0"/>
           <w:numId w:val="8"/>
@@ -3689,19 +3637,11 @@
           <w:lang w:val="en-US"/>
         </w:rPr>
       </w:pPr>
-      <w:proofErr w:type="spellStart"/>
-      <w:r>
-        <w:rPr>
-          <w:lang w:val="en-US"/>
-        </w:rPr>
-        <w:t>Shanoir</w:t>
-      </w:r>
-      <w:proofErr w:type="spellEnd"/>
-      <w:r>
-        <w:rPr>
-          <w:lang w:val="en-US"/>
-        </w:rPr>
-        <w:t xml:space="preserve"> users of any level</w:t>
+      <w:r>
+        <w:rPr>
+          <w:lang w:val="en-US"/>
+        </w:rPr>
+        <w:t>Shanoir users of any level</w:t>
       </w:r>
       <w:r>
         <w:rPr>
@@ -3724,7 +3664,7 @@
     </w:p>
     <w:p>
       <w:pPr>
-        <w:pStyle w:val="Titre1"/>
+        <w:pStyle w:val="Heading1"/>
         <w:jc w:val="both"/>
         <w:rPr>
           <w:lang w:val="en-US"/>
@@ -3741,7 +3681,7 @@
     </w:p>
     <w:p>
       <w:pPr>
-        <w:pStyle w:val="Titre2"/>
+        <w:pStyle w:val="Heading2"/>
         <w:rPr>
           <w:lang w:val="en-US"/>
         </w:rPr>
@@ -3757,7 +3697,7 @@
     </w:p>
     <w:p>
       <w:pPr>
-        <w:pStyle w:val="Titre3"/>
+        <w:pStyle w:val="Heading3"/>
         <w:rPr>
           <w:lang w:val="en-US"/>
         </w:rPr>
@@ -3810,7 +3750,7 @@
     </w:p>
     <w:p>
       <w:pPr>
-        <w:pStyle w:val="Titre3"/>
+        <w:pStyle w:val="Heading3"/>
         <w:rPr>
           <w:lang w:val="en-US"/>
         </w:rPr>
@@ -3857,7 +3797,7 @@
     </w:p>
     <w:p>
       <w:pPr>
-        <w:pStyle w:val="Titre3"/>
+        <w:pStyle w:val="Heading3"/>
         <w:rPr>
           <w:lang w:val="en-US"/>
         </w:rPr>
@@ -3894,21 +3834,7 @@
         <w:rPr>
           <w:lang w:val="en-US"/>
         </w:rPr>
-        <w:t xml:space="preserve">bers, no whitespaces, </w:t>
-      </w:r>
-      <w:proofErr w:type="gramStart"/>
-      <w:r>
-        <w:rPr>
-          <w:lang w:val="en-US"/>
-        </w:rPr>
-        <w:t>accents</w:t>
-      </w:r>
-      <w:proofErr w:type="gramEnd"/>
-      <w:r>
-        <w:rPr>
-          <w:lang w:val="en-US"/>
-        </w:rPr>
-        <w:t>, special characters are allowed</w:t>
+        <w:t>bers, no whitespaces, accents, special characters are allowed</w:t>
       </w:r>
       <w:r>
         <w:rPr>
@@ -3946,22 +3872,22 @@
         <w:rPr>
           <w:lang w:val="en-US"/>
         </w:rPr>
+        <w:t>Automatically created from the first character of the first name + last name (unless already in use).</w:t>
+      </w:r>
+    </w:p>
+    <w:p>
+      <w:pPr>
+        <w:pStyle w:val="Heading3"/>
+        <w:rPr>
+          <w:lang w:val="en-US"/>
+        </w:rPr>
+      </w:pPr>
+      <w:bookmarkStart w:id="11" w:name="_Toc493256753"/>
+      <w:r>
+        <w:rPr>
+          <w:lang w:val="en-US"/>
+        </w:rPr>
         <w:lastRenderedPageBreak/>
-        <w:t>Automatically created from the first character of the first name + last name (unless already in use).</w:t>
-      </w:r>
-    </w:p>
-    <w:p>
-      <w:pPr>
-        <w:pStyle w:val="Titre3"/>
-        <w:rPr>
-          <w:lang w:val="en-US"/>
-        </w:rPr>
-      </w:pPr>
-      <w:bookmarkStart w:id="11" w:name="_Toc493256753"/>
-      <w:r>
-        <w:rPr>
-          <w:lang w:val="en-US"/>
-        </w:rPr>
         <w:t>E</w:t>
       </w:r>
       <w:r>
@@ -4018,7 +3944,7 @@
     </w:p>
     <w:p>
       <w:pPr>
-        <w:pStyle w:val="Titre3"/>
+        <w:pStyle w:val="Heading3"/>
         <w:rPr>
           <w:lang w:val="en-US"/>
         </w:rPr>
@@ -4071,7 +3997,7 @@
     </w:p>
     <w:p>
       <w:pPr>
-        <w:pStyle w:val="Titre3"/>
+        <w:pStyle w:val="Heading3"/>
         <w:rPr>
           <w:lang w:val="en-US"/>
         </w:rPr>
@@ -4112,7 +4038,7 @@
     </w:p>
     <w:p>
       <w:pPr>
-        <w:pStyle w:val="Titre3"/>
+        <w:pStyle w:val="Heading3"/>
         <w:rPr>
           <w:lang w:val="en-US"/>
         </w:rPr>
@@ -4179,7 +4105,7 @@
     </w:p>
     <w:p>
       <w:pPr>
-        <w:pStyle w:val="Titre3"/>
+        <w:pStyle w:val="Heading3"/>
         <w:rPr>
           <w:lang w:val="en-US"/>
         </w:rPr>
@@ -4241,21 +4167,7 @@
         <w:rPr>
           <w:lang w:val="en-US"/>
         </w:rPr>
-        <w:t xml:space="preserve"> disappears in new </w:t>
-      </w:r>
-      <w:proofErr w:type="spellStart"/>
-      <w:r>
-        <w:rPr>
-          <w:lang w:val="en-US"/>
-        </w:rPr>
-        <w:t>Shanoir</w:t>
-      </w:r>
-      <w:proofErr w:type="spellEnd"/>
-      <w:r>
-        <w:rPr>
-          <w:lang w:val="en-US"/>
-        </w:rPr>
-        <w:t>. All users being Medical can be changed to User.</w:t>
+        <w:t xml:space="preserve"> disappears in new Shanoir. All users being Medical can be changed to User.</w:t>
       </w:r>
       <w:r>
         <w:rPr>
@@ -4266,7 +4178,7 @@
     </w:p>
     <w:p>
       <w:pPr>
-        <w:pStyle w:val="Titre4"/>
+        <w:pStyle w:val="Heading4"/>
         <w:rPr>
           <w:lang w:val="en-US"/>
         </w:rPr>
@@ -4318,7 +4230,7 @@
     </w:p>
     <w:p>
       <w:pPr>
-        <w:pStyle w:val="Paragraphedeliste"/>
+        <w:pStyle w:val="ListParagraph"/>
         <w:numPr>
           <w:ilvl w:val="0"/>
           <w:numId w:val="14"/>
@@ -4342,7 +4254,7 @@
     </w:p>
     <w:p>
       <w:pPr>
-        <w:pStyle w:val="Paragraphedeliste"/>
+        <w:pStyle w:val="ListParagraph"/>
         <w:numPr>
           <w:ilvl w:val="0"/>
           <w:numId w:val="14"/>
@@ -4351,7 +4263,6 @@
           <w:lang w:val="en-US"/>
         </w:rPr>
       </w:pPr>
-      <w:proofErr w:type="spellStart"/>
       <w:r>
         <w:rPr>
           <w:lang w:val="en-US"/>
@@ -4364,7 +4275,6 @@
         </w:rPr>
         <w:t>euroinfo</w:t>
       </w:r>
-      <w:proofErr w:type="spellEnd"/>
       <w:r>
         <w:rPr>
           <w:lang w:val="en-US"/>
@@ -4374,7 +4284,7 @@
     </w:p>
     <w:p>
       <w:pPr>
-        <w:pStyle w:val="Titre4"/>
+        <w:pStyle w:val="Heading4"/>
         <w:rPr>
           <w:lang w:val="en-US"/>
         </w:rPr>
@@ -4396,40 +4306,12 @@
         <w:rPr>
           <w:lang w:val="en-US"/>
         </w:rPr>
-        <w:t xml:space="preserve">This is the basic role in </w:t>
-      </w:r>
-      <w:proofErr w:type="spellStart"/>
-      <w:r>
-        <w:rPr>
-          <w:lang w:val="en-US"/>
-        </w:rPr>
-        <w:t>Shanoir</w:t>
-      </w:r>
-      <w:proofErr w:type="spellEnd"/>
-      <w:r>
-        <w:rPr>
-          <w:lang w:val="en-US"/>
-        </w:rPr>
-        <w:t xml:space="preserve">. Set this role to the users that are not intended to be responsible for any research study and who don't have a strong knowledge of the </w:t>
-      </w:r>
-      <w:proofErr w:type="spellStart"/>
-      <w:r>
-        <w:rPr>
-          <w:lang w:val="en-US"/>
-        </w:rPr>
-        <w:t>Shanoir</w:t>
-      </w:r>
-      <w:proofErr w:type="spellEnd"/>
-      <w:r>
-        <w:rPr>
-          <w:lang w:val="en-US"/>
-        </w:rPr>
-        <w:t xml:space="preserve"> features. This type of user can download and import data if they are allowed to by the responsible of the research study of the data.</w:t>
-      </w:r>
-    </w:p>
-    <w:p>
-      <w:pPr>
-        <w:pStyle w:val="Titre4"/>
+        <w:t>This is the basic role in Shanoir. Set this role to the users that are not intended to be responsible for any research study and who don't have a strong knowledge of the Shanoir features. This type of user can download and import data if they are allowed to by the responsible of the research study of the data.</w:t>
+      </w:r>
+    </w:p>
+    <w:p>
+      <w:pPr>
+        <w:pStyle w:val="Heading4"/>
         <w:rPr>
           <w:lang w:val="en-US"/>
         </w:rPr>
@@ -4456,7 +4338,7 @@
     </w:p>
     <w:p>
       <w:pPr>
-        <w:pStyle w:val="Titre4"/>
+        <w:pStyle w:val="Heading4"/>
         <w:rPr>
           <w:lang w:val="en-US"/>
         </w:rPr>
@@ -4478,16 +4360,115 @@
         <w:rPr>
           <w:lang w:val="en-US"/>
         </w:rPr>
-        <w:t xml:space="preserve">An administrator has the same rights as a medical doctor-user and can manage the users of </w:t>
-      </w:r>
-      <w:proofErr w:type="spellStart"/>
-      <w:r>
-        <w:rPr>
-          <w:lang w:val="en-US"/>
-        </w:rPr>
-        <w:t>Shanoir</w:t>
-      </w:r>
-      <w:proofErr w:type="spellEnd"/>
+        <w:t>An administrator has the same rights as a medical doctor-user and can manage the users of Shanoir.</w:t>
+      </w:r>
+    </w:p>
+    <w:p>
+      <w:pPr>
+        <w:pStyle w:val="Heading3"/>
+        <w:rPr>
+          <w:lang w:val="en-US"/>
+        </w:rPr>
+      </w:pPr>
+      <w:bookmarkStart w:id="16" w:name="_Toc493256758"/>
+      <w:r>
+        <w:rPr>
+          <w:lang w:val="en-US"/>
+        </w:rPr>
+        <w:t>PACS Access</w:t>
+      </w:r>
+      <w:r>
+        <w:rPr>
+          <w:lang w:val="en-US"/>
+        </w:rPr>
+        <w:t xml:space="preserve"> (</w:t>
+      </w:r>
+      <w:r>
+        <w:rPr>
+          <w:rStyle w:val="name"/>
+          <w:lang w:val="en-US"/>
+        </w:rPr>
+        <w:t>canAccessToDicomAssociation)</w:t>
+      </w:r>
+      <w:bookmarkEnd w:id="16"/>
+    </w:p>
+    <w:p>
+      <w:pPr>
+        <w:rPr>
+          <w:lang w:val="en-US"/>
+        </w:rPr>
+      </w:pPr>
+      <w:r>
+        <w:rPr>
+          <w:lang w:val="en-US"/>
+        </w:rPr>
+        <w:t xml:space="preserve">Allows user to access PACS: </w:t>
+      </w:r>
+      <w:r>
+        <w:rPr>
+          <w:lang w:val="en-US"/>
+        </w:rPr>
+        <w:t xml:space="preserve">Boolean. Facultative and default to </w:t>
+      </w:r>
+      <w:r>
+        <w:rPr>
+          <w:lang w:val="en-US"/>
+        </w:rPr>
+        <w:t>No</w:t>
+      </w:r>
+    </w:p>
+    <w:p>
+      <w:pPr>
+        <w:pStyle w:val="Heading3"/>
+        <w:rPr>
+          <w:lang w:val="en-US"/>
+        </w:rPr>
+      </w:pPr>
+      <w:bookmarkStart w:id="17" w:name="_Toc493256759"/>
+      <w:r>
+        <w:rPr>
+          <w:lang w:val="en-US"/>
+        </w:rPr>
+        <w:t>Medical</w:t>
+      </w:r>
+      <w:bookmarkEnd w:id="17"/>
+    </w:p>
+    <w:p>
+      <w:pPr>
+        <w:rPr>
+          <w:lang w:val="en-US"/>
+        </w:rPr>
+      </w:pPr>
+      <w:r>
+        <w:rPr>
+          <w:lang w:val="en-US"/>
+        </w:rPr>
+        <w:t>I</w:t>
+      </w:r>
+      <w:r>
+        <w:rPr>
+          <w:lang w:val="en-US"/>
+        </w:rPr>
+        <w:t>f</w:t>
+      </w:r>
+      <w:r>
+        <w:rPr>
+          <w:lang w:val="en-US"/>
+        </w:rPr>
+        <w:t xml:space="preserve"> user is medical</w:t>
+      </w:r>
+      <w:r>
+        <w:rPr>
+          <w:lang w:val="en-US"/>
+        </w:rPr>
+        <w:t xml:space="preserve">: </w:t>
+      </w:r>
+      <w:r>
+        <w:rPr>
+          <w:lang w:val="en-US"/>
+        </w:rPr>
+        <w:t>Boolean</w:t>
+      </w:r>
       <w:r>
         <w:rPr>
           <w:lang w:val="en-US"/>
@@ -4497,128 +4478,6 @@
     </w:p>
     <w:p>
       <w:pPr>
-        <w:pStyle w:val="Titre3"/>
-        <w:rPr>
-          <w:lang w:val="en-US"/>
-        </w:rPr>
-      </w:pPr>
-      <w:bookmarkStart w:id="16" w:name="_Toc493256758"/>
-      <w:r>
-        <w:rPr>
-          <w:lang w:val="en-US"/>
-        </w:rPr>
-        <w:t>PACS Access</w:t>
-      </w:r>
-      <w:r>
-        <w:rPr>
-          <w:lang w:val="en-US"/>
-        </w:rPr>
-        <w:t xml:space="preserve"> (</w:t>
-      </w:r>
-      <w:proofErr w:type="spellStart"/>
-      <w:r>
-        <w:rPr>
-          <w:rStyle w:val="name"/>
-          <w:lang w:val="en-US"/>
-        </w:rPr>
-        <w:t>canAccessToDicomAssociation</w:t>
-      </w:r>
-      <w:proofErr w:type="spellEnd"/>
-      <w:r>
-        <w:rPr>
-          <w:rStyle w:val="name"/>
-          <w:lang w:val="en-US"/>
-        </w:rPr>
-        <w:t>)</w:t>
-      </w:r>
-      <w:bookmarkEnd w:id="16"/>
-    </w:p>
-    <w:p>
-      <w:pPr>
-        <w:rPr>
-          <w:lang w:val="en-US"/>
-        </w:rPr>
-      </w:pPr>
-      <w:r>
-        <w:rPr>
-          <w:lang w:val="en-US"/>
-        </w:rPr>
-        <w:t xml:space="preserve">Allows user to access PACS: </w:t>
-      </w:r>
-      <w:r>
-        <w:rPr>
-          <w:lang w:val="en-US"/>
-        </w:rPr>
-        <w:t xml:space="preserve">Boolean. Facultative and default to </w:t>
-      </w:r>
-      <w:r>
-        <w:rPr>
-          <w:lang w:val="en-US"/>
-        </w:rPr>
-        <w:t>No</w:t>
-      </w:r>
-    </w:p>
-    <w:p>
-      <w:pPr>
-        <w:pStyle w:val="Titre3"/>
-        <w:rPr>
-          <w:lang w:val="en-US"/>
-        </w:rPr>
-      </w:pPr>
-      <w:bookmarkStart w:id="17" w:name="_Toc493256759"/>
-      <w:r>
-        <w:rPr>
-          <w:lang w:val="en-US"/>
-        </w:rPr>
-        <w:t>Medical</w:t>
-      </w:r>
-      <w:bookmarkEnd w:id="17"/>
-    </w:p>
-    <w:p>
-      <w:pPr>
-        <w:rPr>
-          <w:lang w:val="en-US"/>
-        </w:rPr>
-      </w:pPr>
-      <w:r>
-        <w:rPr>
-          <w:lang w:val="en-US"/>
-        </w:rPr>
-        <w:t>I</w:t>
-      </w:r>
-      <w:r>
-        <w:rPr>
-          <w:lang w:val="en-US"/>
-        </w:rPr>
-        <w:t>f</w:t>
-      </w:r>
-      <w:r>
-        <w:rPr>
-          <w:lang w:val="en-US"/>
-        </w:rPr>
-        <w:t xml:space="preserve"> user is medical</w:t>
-      </w:r>
-      <w:r>
-        <w:rPr>
-          <w:lang w:val="en-US"/>
-        </w:rPr>
-        <w:t xml:space="preserve">: </w:t>
-      </w:r>
-      <w:r>
-        <w:rPr>
-          <w:lang w:val="en-US"/>
-        </w:rPr>
-        <w:t>Boolean</w:t>
-      </w:r>
-      <w:r>
-        <w:rPr>
-          <w:lang w:val="en-US"/>
-        </w:rPr>
-        <w:t>.</w:t>
-      </w:r>
-    </w:p>
-    <w:p>
-      <w:pPr>
         <w:rPr>
           <w:b/>
           <w:lang w:val="en-US"/>
@@ -4629,42 +4488,26 @@
           <w:b/>
           <w:lang w:val="en-US"/>
         </w:rPr>
-        <w:t xml:space="preserve">Not used in the </w:t>
-      </w:r>
-      <w:proofErr w:type="spellStart"/>
+        <w:t>Not used in the Shanoir-NG – use</w:t>
+      </w:r>
       <w:r>
         <w:rPr>
           <w:b/>
           <w:lang w:val="en-US"/>
         </w:rPr>
-        <w:t>Shanoir</w:t>
-      </w:r>
-      <w:proofErr w:type="spellEnd"/>
+        <w:t>d</w:t>
+      </w:r>
       <w:r>
         <w:rPr>
           <w:b/>
           <w:lang w:val="en-US"/>
         </w:rPr>
-        <w:t>-NG – use</w:t>
-      </w:r>
-      <w:r>
-        <w:rPr>
-          <w:b/>
-          <w:lang w:val="en-US"/>
-        </w:rPr>
-        <w:t>d</w:t>
-      </w:r>
-      <w:r>
-        <w:rPr>
-          <w:b/>
-          <w:lang w:val="en-US"/>
-        </w:rPr>
         <w:t xml:space="preserve"> only for migrated data </w:t>
       </w:r>
     </w:p>
     <w:p>
       <w:pPr>
-        <w:pStyle w:val="Titre3"/>
+        <w:pStyle w:val="Heading3"/>
         <w:rPr>
           <w:lang w:val="en-US"/>
         </w:rPr>
@@ -4674,34 +4517,34 @@
         <w:rPr>
           <w:lang w:val="en-US"/>
         </w:rPr>
+        <w:t>Team</w:t>
+      </w:r>
+      <w:bookmarkEnd w:id="18"/>
+    </w:p>
+    <w:p>
+      <w:pPr>
+        <w:rPr>
+          <w:lang w:val="en-US"/>
+        </w:rPr>
+      </w:pPr>
+      <w:r>
+        <w:rPr>
+          <w:lang w:val="en-US"/>
+        </w:rPr>
+        <w:t>Team is a group of users that share the datasets belonging to at least one of them, i.e. if one user is the owner of the dataset, all users in the team can see it.</w:t>
+      </w:r>
+    </w:p>
+    <w:p>
+      <w:pPr>
+        <w:rPr>
+          <w:lang w:val="en-US"/>
+        </w:rPr>
+      </w:pPr>
+      <w:r>
+        <w:rPr>
+          <w:lang w:val="en-US"/>
+        </w:rPr>
         <w:lastRenderedPageBreak/>
-        <w:t>Team</w:t>
-      </w:r>
-      <w:bookmarkEnd w:id="18"/>
-    </w:p>
-    <w:p>
-      <w:pPr>
-        <w:rPr>
-          <w:lang w:val="en-US"/>
-        </w:rPr>
-      </w:pPr>
-      <w:r>
-        <w:rPr>
-          <w:lang w:val="en-US"/>
-        </w:rPr>
-        <w:t>Team is a group of users that share the datasets belonging to at least one of them, i.e. if one user is the owner of the dataset, all users in the team can see it.</w:t>
-      </w:r>
-    </w:p>
-    <w:p>
-      <w:pPr>
-        <w:rPr>
-          <w:lang w:val="en-US"/>
-        </w:rPr>
-      </w:pPr>
-      <w:r>
-        <w:rPr>
-          <w:lang w:val="en-US"/>
-        </w:rPr>
         <w:t>Team is facultative.</w:t>
       </w:r>
     </w:p>
@@ -4733,7 +4576,7 @@
     </w:p>
     <w:p>
       <w:pPr>
-        <w:pStyle w:val="Titre3"/>
+        <w:pStyle w:val="Heading3"/>
         <w:rPr>
           <w:lang w:val="en-US"/>
         </w:rPr>
@@ -4775,7 +4618,7 @@
     </w:p>
     <w:p>
       <w:pPr>
-        <w:pStyle w:val="Titre3"/>
+        <w:pStyle w:val="Heading3"/>
         <w:rPr>
           <w:lang w:val="en-US"/>
         </w:rPr>
@@ -4817,7 +4660,7 @@
     </w:p>
     <w:p>
       <w:pPr>
-        <w:pStyle w:val="Titre2"/>
+        <w:pStyle w:val="Heading2"/>
         <w:rPr>
           <w:lang w:val="en-US"/>
         </w:rPr>
@@ -4855,33 +4698,17 @@
         </w:rPr>
         <w:t>ew account request creates an inactive user (</w:t>
       </w:r>
-      <w:proofErr w:type="spellStart"/>
       <w:r>
         <w:rPr>
           <w:lang w:val="en-US"/>
         </w:rPr>
         <w:t>account_request_demand</w:t>
       </w:r>
-      <w:proofErr w:type="spellEnd"/>
-      <w:r>
-        <w:rPr>
-          <w:lang w:val="en-US"/>
-        </w:rPr>
-        <w:t xml:space="preserve"> = 1) and an account request in </w:t>
-      </w:r>
-      <w:proofErr w:type="spellStart"/>
-      <w:r>
-        <w:rPr>
-          <w:lang w:val="en-US"/>
-        </w:rPr>
-        <w:t>account_request_info</w:t>
-      </w:r>
-      <w:proofErr w:type="spellEnd"/>
-      <w:r>
-        <w:rPr>
-          <w:lang w:val="en-US"/>
-        </w:rPr>
-        <w:t xml:space="preserve"> linked to this user.</w:t>
+      <w:r>
+        <w:rPr>
+          <w:lang w:val="en-US"/>
+        </w:rPr>
+        <w:t xml:space="preserve"> = 1) and an account request in account_request_info linked to this user.</w:t>
       </w:r>
     </w:p>
     <w:p>
@@ -4912,7 +4739,7 @@
     </w:p>
     <w:p>
       <w:pPr>
-        <w:pStyle w:val="Paragraphedeliste"/>
+        <w:pStyle w:val="ListParagraph"/>
         <w:numPr>
           <w:ilvl w:val="0"/>
           <w:numId w:val="14"/>
@@ -4942,7 +4769,7 @@
     </w:p>
     <w:p>
       <w:pPr>
-        <w:pStyle w:val="Paragraphedeliste"/>
+        <w:pStyle w:val="ListParagraph"/>
         <w:numPr>
           <w:ilvl w:val="0"/>
           <w:numId w:val="14"/>
@@ -4972,7 +4799,7 @@
     </w:p>
     <w:p>
       <w:pPr>
-        <w:pStyle w:val="Paragraphedeliste"/>
+        <w:pStyle w:val="ListParagraph"/>
         <w:numPr>
           <w:ilvl w:val="0"/>
           <w:numId w:val="14"/>
@@ -5016,26 +4843,12 @@
         <w:rPr>
           <w:lang w:val="en-US"/>
         </w:rPr>
-        <w:t xml:space="preserve">Fields for </w:t>
-      </w:r>
-      <w:proofErr w:type="spellStart"/>
-      <w:r>
-        <w:rPr>
-          <w:lang w:val="en-US"/>
-        </w:rPr>
-        <w:t>account_request_info</w:t>
-      </w:r>
-      <w:proofErr w:type="spellEnd"/>
-      <w:r>
-        <w:rPr>
-          <w:lang w:val="en-US"/>
-        </w:rPr>
-        <w:t>:</w:t>
-      </w:r>
-    </w:p>
-    <w:p>
-      <w:pPr>
-        <w:pStyle w:val="Titre3"/>
+        <w:t>Fields for account_request_info:</w:t>
+      </w:r>
+    </w:p>
+    <w:p>
+      <w:pPr>
+        <w:pStyle w:val="Heading3"/>
         <w:rPr>
           <w:lang w:val="en-US"/>
         </w:rPr>
@@ -5050,34 +4863,19 @@
       <w:bookmarkEnd w:id="22"/>
     </w:p>
     <w:p>
-      <w:proofErr w:type="spellStart"/>
-      <w:r>
-        <w:t>User’s</w:t>
-      </w:r>
-      <w:proofErr w:type="spellEnd"/>
-      <w:r>
-        <w:t xml:space="preserve"> institution – </w:t>
-      </w:r>
-      <w:proofErr w:type="spellStart"/>
+      <w:r>
+        <w:t xml:space="preserve">User’s institution – </w:t>
+      </w:r>
       <w:r>
         <w:t>obligatory</w:t>
       </w:r>
-      <w:proofErr w:type="spellEnd"/>
-      <w:r>
-        <w:t xml:space="preserve"> (ex. </w:t>
-      </w:r>
-      <w:proofErr w:type="spellStart"/>
-      <w:r>
-        <w:t>Inria</w:t>
-      </w:r>
-      <w:proofErr w:type="spellEnd"/>
-      <w:r>
-        <w:t xml:space="preserve"> Rennes)</w:t>
-      </w:r>
-    </w:p>
-    <w:p>
-      <w:pPr>
-        <w:pStyle w:val="Titre3"/>
+      <w:r>
+        <w:t xml:space="preserve"> (ex. Inria Rennes)</w:t>
+      </w:r>
+    </w:p>
+    <w:p>
+      <w:pPr>
+        <w:pStyle w:val="Heading3"/>
         <w:rPr>
           <w:lang w:val="en-US"/>
         </w:rPr>
@@ -5130,7 +4928,7 @@
     </w:p>
     <w:p>
       <w:pPr>
-        <w:pStyle w:val="Titre3"/>
+        <w:pStyle w:val="Heading3"/>
         <w:rPr>
           <w:lang w:val="en-US"/>
         </w:rPr>
@@ -5183,7 +4981,7 @@
     </w:p>
     <w:p>
       <w:pPr>
-        <w:pStyle w:val="Titre3"/>
+        <w:pStyle w:val="Heading3"/>
         <w:rPr>
           <w:lang w:val="en-US"/>
         </w:rPr>
@@ -5215,7 +5013,6 @@
         </w:rPr>
         <w:t xml:space="preserve">. </w:t>
       </w:r>
-      <w:proofErr w:type="gramStart"/>
       <w:r>
         <w:rPr>
           <w:lang w:val="en-US"/>
@@ -5228,11 +5025,10 @@
         </w:rPr>
         <w:t>bligatory</w:t>
       </w:r>
-      <w:proofErr w:type="gramEnd"/>
-    </w:p>
-    <w:p>
-      <w:pPr>
-        <w:pStyle w:val="Titre3"/>
+    </w:p>
+    <w:p>
+      <w:pPr>
+        <w:pStyle w:val="Heading3"/>
         <w:rPr>
           <w:lang w:val="en-US"/>
         </w:rPr>
@@ -5262,21 +5058,7 @@
         <w:rPr>
           <w:lang w:val="en-US"/>
         </w:rPr>
-        <w:t xml:space="preserve">in </w:t>
-      </w:r>
-      <w:proofErr w:type="spellStart"/>
-      <w:r>
-        <w:rPr>
-          <w:lang w:val="en-US"/>
-        </w:rPr>
-        <w:t>Shanoir</w:t>
-      </w:r>
-      <w:proofErr w:type="spellEnd"/>
-      <w:r>
-        <w:rPr>
-          <w:lang w:val="en-US"/>
-        </w:rPr>
-        <w:t xml:space="preserve"> – used in case of questions (ex. Anthony Hopkins)</w:t>
+        <w:t>in Shanoir – used in case of questions (ex. Anthony Hopkins)</w:t>
       </w:r>
       <w:r>
         <w:rPr>
@@ -5284,7 +5066,6 @@
         </w:rPr>
         <w:t xml:space="preserve">. </w:t>
       </w:r>
-      <w:proofErr w:type="gramStart"/>
       <w:r>
         <w:rPr>
           <w:lang w:val="en-US"/>
@@ -5297,11 +5078,10 @@
         </w:rPr>
         <w:t>bligatory</w:t>
       </w:r>
-      <w:proofErr w:type="gramEnd"/>
-    </w:p>
-    <w:p>
-      <w:pPr>
-        <w:pStyle w:val="Titre3"/>
+    </w:p>
+    <w:p>
+      <w:pPr>
+        <w:pStyle w:val="Heading3"/>
         <w:rPr>
           <w:lang w:val="en-US"/>
         </w:rPr>
@@ -5325,21 +5105,7 @@
         <w:rPr>
           <w:lang w:val="en-US"/>
         </w:rPr>
-        <w:t xml:space="preserve">“What would you like to do in </w:t>
-      </w:r>
-      <w:proofErr w:type="spellStart"/>
-      <w:r>
-        <w:rPr>
-          <w:lang w:val="en-US"/>
-        </w:rPr>
-        <w:t>Shanoir</w:t>
-      </w:r>
-      <w:proofErr w:type="spellEnd"/>
-      <w:r>
-        <w:rPr>
-          <w:lang w:val="en-US"/>
-        </w:rPr>
-        <w:t>” -&gt; to verify the suitable role for the user (ex. download and upload data, manage study)</w:t>
+        <w:t>“What would you like to do in Shanoir” -&gt; to verify the suitable role for the user (ex. download and upload data, manage study)</w:t>
       </w:r>
       <w:r>
         <w:rPr>
@@ -5347,7 +5113,6 @@
         </w:rPr>
         <w:t xml:space="preserve">. </w:t>
       </w:r>
-      <w:proofErr w:type="gramStart"/>
       <w:r>
         <w:rPr>
           <w:lang w:val="en-US"/>
@@ -5360,14 +5125,38 @@
         </w:rPr>
         <w:t>bligatory</w:t>
       </w:r>
-      <w:proofErr w:type="gramEnd"/>
-    </w:p>
-    <w:p>
-      <w:pPr>
-        <w:rPr>
-          <w:lang w:val="en-US"/>
-        </w:rPr>
-      </w:pPr>
+    </w:p>
+    <w:p>
+      <w:pPr>
+        <w:rPr>
+          <w:lang w:val="en-US"/>
+        </w:rPr>
+      </w:pPr>
+    </w:p>
+    <w:p>
+      <w:pPr>
+        <w:rPr>
+          <w:lang w:val="en-US"/>
+        </w:rPr>
+      </w:pPr>
+      <w:r>
+        <w:rPr>
+          <w:lang w:val="en-US"/>
+        </w:rPr>
+        <w:t>After sending the request, a confirmation appears on the screen saying that “</w:t>
+      </w:r>
+      <w:r>
+        <w:rPr>
+          <w:lang w:val="en-US"/>
+        </w:rPr>
+        <w:t>An email has been sent to the administrator who will validate your request. You will receive an email once your account activated.</w:t>
+      </w:r>
+      <w:r>
+        <w:rPr>
+          <w:lang w:val="en-US"/>
+        </w:rPr>
+        <w:t>”</w:t>
+      </w:r>
     </w:p>
     <w:p>
       <w:pPr>
@@ -5380,37 +5169,12 @@
           <w:lang w:val="en-US"/>
         </w:rPr>
         <w:lastRenderedPageBreak/>
-        <w:t>After sending the request, a confirmation appears on the screen saying that “</w:t>
-      </w:r>
-      <w:r>
-        <w:rPr>
-          <w:lang w:val="en-US"/>
-        </w:rPr>
-        <w:t>An email has been sent to the administrator who will validate your request. You will receive an email once your account activated.</w:t>
-      </w:r>
-      <w:r>
-        <w:rPr>
-          <w:lang w:val="en-US"/>
-        </w:rPr>
-        <w:t>”</w:t>
-      </w:r>
-    </w:p>
-    <w:p>
-      <w:pPr>
-        <w:rPr>
-          <w:lang w:val="en-US"/>
-        </w:rPr>
-      </w:pPr>
-      <w:r>
-        <w:rPr>
-          <w:lang w:val="en-US"/>
-        </w:rPr>
         <w:t>User is redirected to the main page.</w:t>
       </w:r>
     </w:p>
     <w:p>
       <w:pPr>
-        <w:pStyle w:val="Titre2"/>
+        <w:pStyle w:val="Heading2"/>
         <w:rPr>
           <w:lang w:val="en-US"/>
         </w:rPr>
@@ -5426,7 +5190,7 @@
     </w:p>
     <w:p>
       <w:pPr>
-        <w:pStyle w:val="Titre3"/>
+        <w:pStyle w:val="Heading3"/>
         <w:rPr>
           <w:lang w:val="en-US"/>
         </w:rPr>
@@ -5442,7 +5206,7 @@
     </w:p>
     <w:p>
       <w:pPr>
-        <w:pStyle w:val="Paragraphedeliste"/>
+        <w:pStyle w:val="ListParagraph"/>
         <w:numPr>
           <w:ilvl w:val="0"/>
           <w:numId w:val="17"/>
@@ -5460,7 +5224,7 @@
     </w:p>
     <w:p>
       <w:pPr>
-        <w:pStyle w:val="Titre3"/>
+        <w:pStyle w:val="Heading3"/>
         <w:rPr>
           <w:lang w:val="en-US"/>
         </w:rPr>
@@ -5489,7 +5253,7 @@
     </w:p>
     <w:p>
       <w:pPr>
-        <w:pStyle w:val="Paragraphedeliste"/>
+        <w:pStyle w:val="ListParagraph"/>
         <w:numPr>
           <w:ilvl w:val="0"/>
           <w:numId w:val="11"/>
@@ -5507,7 +5271,7 @@
     </w:p>
     <w:p>
       <w:pPr>
-        <w:pStyle w:val="Paragraphedeliste"/>
+        <w:pStyle w:val="ListParagraph"/>
         <w:numPr>
           <w:ilvl w:val="1"/>
           <w:numId w:val="11"/>
@@ -5550,21 +5314,7 @@
         <w:rPr>
           <w:lang w:val="en-US"/>
         </w:rPr>
-        <w:t xml:space="preserve">, institute, service, function, study, contact, comment and team for </w:t>
-      </w:r>
-      <w:proofErr w:type="spellStart"/>
-      <w:r>
-        <w:rPr>
-          <w:lang w:val="en-US"/>
-        </w:rPr>
-        <w:t>shanoir</w:t>
-      </w:r>
-      <w:proofErr w:type="spellEnd"/>
-      <w:r>
-        <w:rPr>
-          <w:lang w:val="en-US"/>
-        </w:rPr>
-        <w:t>-challenges</w:t>
+        <w:t>, institute, service, function, study, contact, comment and team for shanoir-challenges</w:t>
       </w:r>
       <w:r>
         <w:rPr>
@@ -5575,7 +5325,7 @@
     </w:p>
     <w:p>
       <w:pPr>
-        <w:pStyle w:val="Paragraphedeliste"/>
+        <w:pStyle w:val="ListParagraph"/>
         <w:numPr>
           <w:ilvl w:val="1"/>
           <w:numId w:val="11"/>
@@ -5590,38 +5340,16 @@
         </w:rPr>
         <w:t xml:space="preserve">Accepting the user request by the administrator and filling in the other fields (role, </w:t>
       </w:r>
-      <w:proofErr w:type="spellStart"/>
-      <w:r>
-        <w:rPr>
-          <w:lang w:val="en-US"/>
-        </w:rPr>
-        <w:t>pacs</w:t>
-      </w:r>
-      <w:proofErr w:type="spellEnd"/>
-      <w:r>
-        <w:rPr>
-          <w:lang w:val="en-US"/>
-        </w:rPr>
-        <w:t xml:space="preserve"> import, </w:t>
-      </w:r>
-      <w:proofErr w:type="gramStart"/>
-      <w:r>
-        <w:rPr>
-          <w:lang w:val="en-US"/>
-        </w:rPr>
-        <w:t>team</w:t>
-      </w:r>
-      <w:proofErr w:type="gramEnd"/>
-      <w:r>
-        <w:rPr>
-          <w:lang w:val="en-US"/>
-        </w:rPr>
-        <w:t>). The account is now active.</w:t>
-      </w:r>
-    </w:p>
-    <w:p>
-      <w:pPr>
-        <w:pStyle w:val="Paragraphedeliste"/>
+      <w:r>
+        <w:rPr>
+          <w:lang w:val="en-US"/>
+        </w:rPr>
+        <w:t>pacs import, team). The account is now active.</w:t>
+      </w:r>
+    </w:p>
+    <w:p>
+      <w:pPr>
+        <w:pStyle w:val="ListParagraph"/>
         <w:numPr>
           <w:ilvl w:val="0"/>
           <w:numId w:val="11"/>
@@ -5639,7 +5367,7 @@
     </w:p>
     <w:p>
       <w:pPr>
-        <w:pStyle w:val="Titre3"/>
+        <w:pStyle w:val="Heading3"/>
         <w:rPr>
           <w:lang w:val="en-US"/>
         </w:rPr>
@@ -5696,14 +5424,12 @@
         </w:rPr>
         <w:t xml:space="preserve"> (with flag </w:t>
       </w:r>
-      <w:proofErr w:type="spellStart"/>
       <w:r>
         <w:rPr>
           <w:lang w:val="en-US"/>
         </w:rPr>
         <w:t>account_request_demand</w:t>
       </w:r>
-      <w:proofErr w:type="spellEnd"/>
       <w:r>
         <w:rPr>
           <w:lang w:val="en-US"/>
@@ -5737,7 +5463,7 @@
     </w:p>
     <w:p>
       <w:pPr>
-        <w:pStyle w:val="Titre4"/>
+        <w:pStyle w:val="Heading4"/>
         <w:rPr>
           <w:lang w:val="en-US"/>
         </w:rPr>
@@ -5767,16 +5493,12 @@
         </w:rPr>
         <w:t xml:space="preserve">. </w:t>
       </w:r>
-      <w:proofErr w:type="spellStart"/>
-      <w:proofErr w:type="gramStart"/>
       <w:r>
         <w:rPr>
           <w:lang w:val="en-US"/>
         </w:rPr>
         <w:t>account_request_demand</w:t>
       </w:r>
-      <w:proofErr w:type="spellEnd"/>
-      <w:proofErr w:type="gramEnd"/>
       <w:r>
         <w:rPr>
           <w:lang w:val="en-US"/>
@@ -5786,7 +5508,7 @@
     </w:p>
     <w:p>
       <w:pPr>
-        <w:pStyle w:val="Titre4"/>
+        <w:pStyle w:val="Heading4"/>
         <w:rPr>
           <w:lang w:val="en-US"/>
         </w:rPr>
@@ -5813,7 +5535,7 @@
     </w:p>
     <w:p>
       <w:pPr>
-        <w:pStyle w:val="Titre3"/>
+        <w:pStyle w:val="Heading3"/>
         <w:rPr>
           <w:lang w:val="en-US"/>
         </w:rPr>
@@ -5842,7 +5564,7 @@
     </w:p>
     <w:p>
       <w:pPr>
-        <w:pStyle w:val="Titre4"/>
+        <w:pStyle w:val="Heading4"/>
         <w:rPr>
           <w:lang w:val="en-US"/>
         </w:rPr>
@@ -5856,7 +5578,7 @@
     </w:p>
     <w:p>
       <w:pPr>
-        <w:pStyle w:val="Paragraphedeliste"/>
+        <w:pStyle w:val="ListParagraph"/>
         <w:numPr>
           <w:ilvl w:val="0"/>
           <w:numId w:val="21"/>
@@ -5905,7 +5627,7 @@
     </w:p>
     <w:p>
       <w:pPr>
-        <w:pStyle w:val="Paragraphedeliste"/>
+        <w:pStyle w:val="ListParagraph"/>
         <w:numPr>
           <w:ilvl w:val="0"/>
           <w:numId w:val="21"/>
@@ -5931,21 +5653,7 @@
         <w:rPr>
           <w:lang w:val="en-US"/>
         </w:rPr>
-        <w:t xml:space="preserve"> (by default it is the same date) and update the </w:t>
-      </w:r>
-      <w:proofErr w:type="spellStart"/>
-      <w:r>
-        <w:rPr>
-          <w:lang w:val="en-US"/>
-        </w:rPr>
-        <w:t>account_request_info</w:t>
-      </w:r>
-      <w:proofErr w:type="spellEnd"/>
-      <w:r>
-        <w:rPr>
-          <w:lang w:val="en-US"/>
-        </w:rPr>
-        <w:t xml:space="preserve"> object (</w:t>
+        <w:t xml:space="preserve"> (by default it is the same date) and update the account_request_info object (</w:t>
       </w:r>
       <w:r>
         <w:rPr>
@@ -5963,7 +5671,7 @@
     </w:p>
     <w:p>
       <w:pPr>
-        <w:pStyle w:val="Paragraphedeliste"/>
+        <w:pStyle w:val="ListParagraph"/>
         <w:numPr>
           <w:ilvl w:val="0"/>
           <w:numId w:val="21"/>
@@ -5994,7 +5702,7 @@
     </w:p>
     <w:p>
       <w:pPr>
-        <w:pStyle w:val="Paragraphedeliste"/>
+        <w:pStyle w:val="ListParagraph"/>
         <w:numPr>
           <w:ilvl w:val="0"/>
           <w:numId w:val="21"/>
@@ -6020,82 +5728,12 @@
         <w:rPr>
           <w:i/>
         </w:rPr>
-        <w:t xml:space="preserve">You </w:t>
-      </w:r>
-      <w:proofErr w:type="spellStart"/>
-      <w:r>
-        <w:rPr>
-          <w:i/>
-        </w:rPr>
-        <w:t>will</w:t>
-      </w:r>
-      <w:proofErr w:type="spellEnd"/>
-      <w:r>
-        <w:rPr>
-          <w:i/>
-        </w:rPr>
-        <w:t xml:space="preserve"> </w:t>
-      </w:r>
-      <w:proofErr w:type="spellStart"/>
-      <w:r>
-        <w:rPr>
-          <w:i/>
-        </w:rPr>
-        <w:t>receive</w:t>
-      </w:r>
-      <w:proofErr w:type="spellEnd"/>
-      <w:r>
-        <w:rPr>
-          <w:i/>
-        </w:rPr>
-        <w:t xml:space="preserve"> an email once </w:t>
-      </w:r>
-      <w:proofErr w:type="spellStart"/>
-      <w:r>
-        <w:rPr>
-          <w:i/>
-        </w:rPr>
-        <w:t>your</w:t>
-      </w:r>
-      <w:proofErr w:type="spellEnd"/>
-      <w:r>
-        <w:rPr>
-          <w:i/>
-        </w:rPr>
-        <w:t xml:space="preserve"> </w:t>
-      </w:r>
-      <w:proofErr w:type="spellStart"/>
-      <w:r>
-        <w:rPr>
-          <w:i/>
-        </w:rPr>
-        <w:t>account</w:t>
-      </w:r>
-      <w:proofErr w:type="spellEnd"/>
-      <w:r>
-        <w:rPr>
-          <w:i/>
-        </w:rPr>
-        <w:t xml:space="preserve"> </w:t>
-      </w:r>
-      <w:proofErr w:type="spellStart"/>
-      <w:r>
-        <w:rPr>
-          <w:i/>
-        </w:rPr>
-        <w:t>extended</w:t>
-      </w:r>
-      <w:proofErr w:type="spellEnd"/>
-      <w:r>
-        <w:rPr>
-          <w:i/>
-        </w:rPr>
-        <w:t>.</w:t>
-      </w:r>
-    </w:p>
-    <w:p>
-      <w:pPr>
-        <w:pStyle w:val="Paragraphedeliste"/>
+        <w:t>You will receive an email once your account extended.</w:t>
+      </w:r>
+    </w:p>
+    <w:p>
+      <w:pPr>
+        <w:pStyle w:val="ListParagraph"/>
         <w:numPr>
           <w:ilvl w:val="0"/>
           <w:numId w:val="21"/>
@@ -6126,21 +5764,7 @@
         <w:rPr>
           <w:lang w:val="en-US"/>
         </w:rPr>
-        <w:t xml:space="preserve">the same request (in </w:t>
-      </w:r>
-      <w:proofErr w:type="spellStart"/>
-      <w:r>
-        <w:rPr>
-          <w:lang w:val="en-US"/>
-        </w:rPr>
-        <w:t>Shanoir</w:t>
-      </w:r>
-      <w:proofErr w:type="spellEnd"/>
-      <w:r>
-        <w:rPr>
-          <w:lang w:val="en-US"/>
-        </w:rPr>
-        <w:t xml:space="preserve"> old there are two)</w:t>
+        <w:t>the same request (in Shanoir old there are two)</w:t>
       </w:r>
       <w:r>
         <w:rPr>
@@ -6151,22 +5775,21 @@
     </w:p>
     <w:p>
       <w:pPr>
-        <w:pStyle w:val="Titre4"/>
-        <w:rPr>
-          <w:lang w:val="en-US"/>
-        </w:rPr>
-      </w:pPr>
-      <w:r>
-        <w:rPr>
-          <w:lang w:val="en-US"/>
-        </w:rPr>
-        <w:lastRenderedPageBreak/>
+        <w:pStyle w:val="Heading4"/>
+        <w:rPr>
+          <w:lang w:val="en-US"/>
+        </w:rPr>
+      </w:pPr>
+      <w:r>
+        <w:rPr>
+          <w:lang w:val="en-US"/>
+        </w:rPr>
         <w:t>Accepting the request by administrator</w:t>
       </w:r>
     </w:p>
     <w:p>
       <w:pPr>
-        <w:pStyle w:val="Paragraphedeliste"/>
+        <w:pStyle w:val="ListParagraph"/>
         <w:numPr>
           <w:ilvl w:val="0"/>
           <w:numId w:val="22"/>
@@ -6184,7 +5807,7 @@
     </w:p>
     <w:p>
       <w:pPr>
-        <w:pStyle w:val="Paragraphedeliste"/>
+        <w:pStyle w:val="ListParagraph"/>
         <w:numPr>
           <w:ilvl w:val="0"/>
           <w:numId w:val="22"/>
@@ -6202,7 +5825,7 @@
     </w:p>
     <w:p>
       <w:pPr>
-        <w:pStyle w:val="Paragraphedeliste"/>
+        <w:pStyle w:val="ListParagraph"/>
         <w:numPr>
           <w:ilvl w:val="0"/>
           <w:numId w:val="22"/>
@@ -6241,26 +5864,12 @@
         <w:rPr>
           <w:lang w:val="en-US"/>
         </w:rPr>
-        <w:t xml:space="preserve">) as well as modifying other fields (role, expiration date </w:t>
-      </w:r>
-      <w:proofErr w:type="spellStart"/>
-      <w:r>
-        <w:rPr>
-          <w:lang w:val="en-US"/>
-        </w:rPr>
-        <w:t>etc</w:t>
-      </w:r>
-      <w:proofErr w:type="spellEnd"/>
-      <w:r>
-        <w:rPr>
-          <w:lang w:val="en-US"/>
-        </w:rPr>
-        <w:t>).</w:t>
-      </w:r>
-    </w:p>
-    <w:p>
-      <w:pPr>
-        <w:pStyle w:val="Paragraphedeliste"/>
+        <w:t>) as well as modifying other fields (role, expiration date etc).</w:t>
+      </w:r>
+    </w:p>
+    <w:p>
+      <w:pPr>
+        <w:pStyle w:val="ListParagraph"/>
         <w:numPr>
           <w:ilvl w:val="0"/>
           <w:numId w:val="22"/>
@@ -6273,12 +5882,13 @@
         <w:rPr>
           <w:lang w:val="en-US"/>
         </w:rPr>
+        <w:lastRenderedPageBreak/>
         <w:t>In both cases, an email is sent to inform the user that the extension has been granted or rejected with a new (=accept) or old (=deny) expiration date.</w:t>
       </w:r>
     </w:p>
     <w:p>
       <w:pPr>
-        <w:pStyle w:val="Titre3"/>
+        <w:pStyle w:val="Heading3"/>
         <w:rPr>
           <w:lang w:val="en-US"/>
         </w:rPr>
@@ -6345,7 +5955,7 @@
     </w:p>
     <w:p>
       <w:pPr>
-        <w:pStyle w:val="Titre3"/>
+        <w:pStyle w:val="Heading3"/>
         <w:rPr>
           <w:lang w:val="en-US"/>
         </w:rPr>
@@ -6386,7 +5996,7 @@
     </w:p>
     <w:p>
       <w:pPr>
-        <w:pStyle w:val="Paragraphedeliste"/>
+        <w:pStyle w:val="ListParagraph"/>
         <w:numPr>
           <w:ilvl w:val="0"/>
           <w:numId w:val="11"/>
@@ -6404,7 +6014,7 @@
     </w:p>
     <w:p>
       <w:pPr>
-        <w:pStyle w:val="Paragraphedeliste"/>
+        <w:pStyle w:val="ListParagraph"/>
         <w:numPr>
           <w:ilvl w:val="0"/>
           <w:numId w:val="11"/>
@@ -6422,7 +6032,7 @@
     </w:p>
     <w:p>
       <w:pPr>
-        <w:pStyle w:val="Paragraphedeliste"/>
+        <w:pStyle w:val="ListParagraph"/>
         <w:numPr>
           <w:ilvl w:val="0"/>
           <w:numId w:val="11"/>
@@ -6440,7 +6050,7 @@
     </w:p>
     <w:p>
       <w:pPr>
-        <w:pStyle w:val="Paragraphedeliste"/>
+        <w:pStyle w:val="ListParagraph"/>
         <w:numPr>
           <w:ilvl w:val="0"/>
           <w:numId w:val="11"/>
@@ -6508,7 +6118,7 @@
     </w:p>
     <w:p>
       <w:pPr>
-        <w:pStyle w:val="Titre1"/>
+        <w:pStyle w:val="Heading1"/>
         <w:jc w:val="both"/>
         <w:rPr>
           <w:lang w:val="en-US"/>
@@ -6531,7 +6141,7 @@
     </w:p>
     <w:p>
       <w:pPr>
-        <w:pStyle w:val="Titre2"/>
+        <w:pStyle w:val="Heading2"/>
         <w:jc w:val="both"/>
         <w:rPr>
           <w:lang w:val="en-US"/>
@@ -6548,7 +6158,7 @@
     </w:p>
     <w:p>
       <w:pPr>
-        <w:pStyle w:val="Titre3"/>
+        <w:pStyle w:val="Heading3"/>
         <w:rPr>
           <w:lang w:val="en-US"/>
         </w:rPr>
@@ -6558,43 +6168,21 @@
         <w:rPr>
           <w:lang w:val="en-US"/>
         </w:rPr>
-        <w:t xml:space="preserve">Communication with other </w:t>
-      </w:r>
-      <w:proofErr w:type="spellStart"/>
-      <w:r>
-        <w:rPr>
-          <w:lang w:val="en-US"/>
-        </w:rPr>
-        <w:t>microservices</w:t>
+        <w:t>Communication with other microservices</w:t>
       </w:r>
       <w:bookmarkEnd w:id="37"/>
-      <w:proofErr w:type="spellEnd"/>
-    </w:p>
-    <w:p>
-      <w:pPr>
-        <w:rPr>
-          <w:lang w:val="en-US"/>
-        </w:rPr>
-      </w:pPr>
-      <w:r>
-        <w:rPr>
-          <w:lang w:val="en-US"/>
-        </w:rPr>
-        <w:t xml:space="preserve">User management </w:t>
-      </w:r>
-      <w:proofErr w:type="spellStart"/>
-      <w:r>
-        <w:rPr>
-          <w:lang w:val="en-US"/>
-        </w:rPr>
-        <w:t>microservices</w:t>
-      </w:r>
-      <w:proofErr w:type="spellEnd"/>
-      <w:r>
-        <w:rPr>
-          <w:lang w:val="en-US"/>
-        </w:rPr>
-        <w:t xml:space="preserve"> uses </w:t>
+    </w:p>
+    <w:p>
+      <w:pPr>
+        <w:rPr>
+          <w:lang w:val="en-US"/>
+        </w:rPr>
+      </w:pPr>
+      <w:r>
+        <w:rPr>
+          <w:lang w:val="en-US"/>
+        </w:rPr>
+        <w:t xml:space="preserve">User management microservices uses </w:t>
       </w:r>
       <w:r>
         <w:rPr>
@@ -6619,7 +6207,7 @@
     </w:p>
     <w:p>
       <w:pPr>
-        <w:pStyle w:val="Titre3"/>
+        <w:pStyle w:val="Heading3"/>
         <w:rPr>
           <w:lang w:val="en-US"/>
         </w:rPr>
@@ -6629,57 +6217,21 @@
         <w:rPr>
           <w:lang w:val="en-US"/>
         </w:rPr>
-        <w:t xml:space="preserve">Communication with </w:t>
-      </w:r>
-      <w:proofErr w:type="spellStart"/>
-      <w:r>
-        <w:rPr>
-          <w:lang w:val="en-US"/>
-        </w:rPr>
-        <w:t>Shanoir</w:t>
+        <w:t>Communication with Shanoir</w:t>
       </w:r>
       <w:bookmarkEnd w:id="38"/>
-      <w:proofErr w:type="spellEnd"/>
-    </w:p>
-    <w:p>
-      <w:pPr>
-        <w:rPr>
-          <w:lang w:val="en-US"/>
-        </w:rPr>
-      </w:pPr>
-      <w:r>
-        <w:rPr>
-          <w:lang w:val="en-US"/>
-        </w:rPr>
-        <w:t xml:space="preserve">Every time a request is sent from </w:t>
-      </w:r>
-      <w:proofErr w:type="spellStart"/>
-      <w:r>
-        <w:rPr>
-          <w:lang w:val="en-US"/>
-        </w:rPr>
-        <w:t>Shanoir</w:t>
-      </w:r>
-      <w:proofErr w:type="spellEnd"/>
-      <w:r>
-        <w:rPr>
-          <w:lang w:val="en-US"/>
-        </w:rPr>
-        <w:t xml:space="preserve">, it arrives via MQ to </w:t>
-      </w:r>
-      <w:proofErr w:type="spellStart"/>
-      <w:r>
-        <w:rPr>
-          <w:lang w:val="en-US"/>
-        </w:rPr>
-        <w:t>Shanoir</w:t>
-      </w:r>
-      <w:proofErr w:type="spellEnd"/>
-      <w:r>
-        <w:rPr>
-          <w:lang w:val="en-US"/>
-        </w:rPr>
-        <w:t xml:space="preserve">-NG. </w:t>
+    </w:p>
+    <w:p>
+      <w:pPr>
+        <w:rPr>
+          <w:lang w:val="en-US"/>
+        </w:rPr>
+      </w:pPr>
+      <w:r>
+        <w:rPr>
+          <w:lang w:val="en-US"/>
+        </w:rPr>
+        <w:t xml:space="preserve">Every time a request is sent from Shanoir, it arrives via MQ to Shanoir-NG. </w:t>
       </w:r>
     </w:p>
     <w:sectPr>
@@ -6693,8 +6245,8 @@
 </file>
 
 <file path=word/numbering.xml><?xml version="1.0" encoding="utf-8"?>
-<w:numbering xmlns:wpc="http://schemas.microsoft.com/office/word/2010/wordprocessingCanvas" xmlns:mc="http://schemas.openxmlformats.org/markup-compatibility/2006" xmlns:o="urn:schemas-microsoft-com:office:office" xmlns:r="http://schemas.openxmlformats.org/officeDocument/2006/relationships" xmlns:m="http://schemas.openxmlformats.org/officeDocument/2006/math" xmlns:v="urn:schemas-microsoft-com:vml" xmlns:wp14="http://schemas.microsoft.com/office/word/2010/wordprocessingDrawing" xmlns:wp="http://schemas.openxmlformats.org/drawingml/2006/wordprocessingDrawing" xmlns:w10="urn:schemas-microsoft-com:office:word" xmlns:w="http://schemas.openxmlformats.org/wordprocessingml/2006/main" xmlns:w14="http://schemas.microsoft.com/office/word/2010/wordml" xmlns:w15="http://schemas.microsoft.com/office/word/2012/wordml" xmlns:wpg="http://schemas.microsoft.com/office/word/2010/wordprocessingGroup" xmlns:wpi="http://schemas.microsoft.com/office/word/2010/wordprocessingInk" xmlns:wne="http://schemas.microsoft.com/office/word/2006/wordml" xmlns:wps="http://schemas.microsoft.com/office/word/2010/wordprocessingShape" mc:Ignorable="w14 w15 wp14">
-  <w:abstractNum w:abstractNumId="0" w15:restartNumberingAfterBreak="0">
+<w:numbering xmlns:wpc="http://schemas.microsoft.com/office/word/2010/wordprocessingCanvas" xmlns:mo="http://schemas.microsoft.com/office/mac/office/2008/main" xmlns:mc="http://schemas.openxmlformats.org/markup-compatibility/2006" xmlns:mv="urn:schemas-microsoft-com:mac:vml" xmlns:o="urn:schemas-microsoft-com:office:office" xmlns:r="http://schemas.openxmlformats.org/officeDocument/2006/relationships" xmlns:m="http://schemas.openxmlformats.org/officeDocument/2006/math" xmlns:v="urn:schemas-microsoft-com:vml" xmlns:wp14="http://schemas.microsoft.com/office/word/2010/wordprocessingDrawing" xmlns:wp="http://schemas.openxmlformats.org/drawingml/2006/wordprocessingDrawing" xmlns:w10="urn:schemas-microsoft-com:office:word" xmlns:w="http://schemas.openxmlformats.org/wordprocessingml/2006/main" xmlns:w14="http://schemas.microsoft.com/office/word/2010/wordml" xmlns:wpg="http://schemas.microsoft.com/office/word/2010/wordprocessingGroup" xmlns:wpi="http://schemas.microsoft.com/office/word/2010/wordprocessingInk" xmlns:wne="http://schemas.microsoft.com/office/word/2006/wordml" xmlns:wps="http://schemas.microsoft.com/office/word/2010/wordprocessingShape" mc:Ignorable="w14 wp14">
+  <w:abstractNum w:abstractNumId="0">
     <w:nsid w:val="1C0B09A3"/>
     <w:multiLevelType w:val="hybridMultilevel"/>
     <w:tmpl w:val="CCA4364C"/>
@@ -6807,7 +6359,7 @@
       </w:rPr>
     </w:lvl>
   </w:abstractNum>
-  <w:abstractNum w:abstractNumId="1" w15:restartNumberingAfterBreak="0">
+  <w:abstractNum w:abstractNumId="1">
     <w:nsid w:val="1D377F34"/>
     <w:multiLevelType w:val="hybridMultilevel"/>
     <w:tmpl w:val="8EA23EF2"/>
@@ -6920,7 +6472,7 @@
       </w:rPr>
     </w:lvl>
   </w:abstractNum>
-  <w:abstractNum w:abstractNumId="2" w15:restartNumberingAfterBreak="0">
+  <w:abstractNum w:abstractNumId="2">
     <w:nsid w:val="22D577E6"/>
     <w:multiLevelType w:val="hybridMultilevel"/>
     <w:tmpl w:val="0D18A16A"/>
@@ -7033,7 +6585,7 @@
       </w:rPr>
     </w:lvl>
   </w:abstractNum>
-  <w:abstractNum w:abstractNumId="3" w15:restartNumberingAfterBreak="0">
+  <w:abstractNum w:abstractNumId="3">
     <w:nsid w:val="23942139"/>
     <w:multiLevelType w:val="hybridMultilevel"/>
     <w:tmpl w:val="25EEA04C"/>
@@ -7145,7 +6697,7 @@
       </w:rPr>
     </w:lvl>
   </w:abstractNum>
-  <w:abstractNum w:abstractNumId="4" w15:restartNumberingAfterBreak="0">
+  <w:abstractNum w:abstractNumId="4">
     <w:nsid w:val="3557777A"/>
     <w:multiLevelType w:val="hybridMultilevel"/>
     <w:tmpl w:val="6C5EBFD4"/>
@@ -7258,7 +6810,7 @@
       </w:rPr>
     </w:lvl>
   </w:abstractNum>
-  <w:abstractNum w:abstractNumId="5" w15:restartNumberingAfterBreak="0">
+  <w:abstractNum w:abstractNumId="5">
     <w:nsid w:val="365C36D7"/>
     <w:multiLevelType w:val="hybridMultilevel"/>
     <w:tmpl w:val="36C2FB48"/>
@@ -7371,7 +6923,7 @@
       </w:rPr>
     </w:lvl>
   </w:abstractNum>
-  <w:abstractNum w:abstractNumId="6" w15:restartNumberingAfterBreak="0">
+  <w:abstractNum w:abstractNumId="6">
     <w:nsid w:val="3F846BE1"/>
     <w:multiLevelType w:val="hybridMultilevel"/>
     <w:tmpl w:val="372E5BA0"/>
@@ -7484,7 +7036,7 @@
       </w:rPr>
     </w:lvl>
   </w:abstractNum>
-  <w:abstractNum w:abstractNumId="7" w15:restartNumberingAfterBreak="0">
+  <w:abstractNum w:abstractNumId="7">
     <w:nsid w:val="408269F2"/>
     <w:multiLevelType w:val="hybridMultilevel"/>
     <w:tmpl w:val="754ED224"/>
@@ -7597,7 +7149,7 @@
       </w:rPr>
     </w:lvl>
   </w:abstractNum>
-  <w:abstractNum w:abstractNumId="8" w15:restartNumberingAfterBreak="0">
+  <w:abstractNum w:abstractNumId="8">
     <w:nsid w:val="47485765"/>
     <w:multiLevelType w:val="multilevel"/>
     <w:tmpl w:val="E7261D5E"/>
@@ -7686,7 +7238,7 @@
       </w:pPr>
     </w:lvl>
   </w:abstractNum>
-  <w:abstractNum w:abstractNumId="9" w15:restartNumberingAfterBreak="0">
+  <w:abstractNum w:abstractNumId="9">
     <w:nsid w:val="52CA57A9"/>
     <w:multiLevelType w:val="hybridMultilevel"/>
     <w:tmpl w:val="396E9380"/>
@@ -7799,7 +7351,7 @@
       </w:rPr>
     </w:lvl>
   </w:abstractNum>
-  <w:abstractNum w:abstractNumId="10" w15:restartNumberingAfterBreak="0">
+  <w:abstractNum w:abstractNumId="10">
     <w:nsid w:val="552D5506"/>
     <w:multiLevelType w:val="hybridMultilevel"/>
     <w:tmpl w:val="69B01406"/>
@@ -7911,7 +7463,7 @@
       </w:rPr>
     </w:lvl>
   </w:abstractNum>
-  <w:abstractNum w:abstractNumId="11" w15:restartNumberingAfterBreak="0">
+  <w:abstractNum w:abstractNumId="11">
     <w:nsid w:val="582F51AC"/>
     <w:multiLevelType w:val="hybridMultilevel"/>
     <w:tmpl w:val="FA8EE17C"/>
@@ -8024,7 +7576,7 @@
       </w:rPr>
     </w:lvl>
   </w:abstractNum>
-  <w:abstractNum w:abstractNumId="12" w15:restartNumberingAfterBreak="0">
+  <w:abstractNum w:abstractNumId="12">
     <w:nsid w:val="60B96FDC"/>
     <w:multiLevelType w:val="hybridMultilevel"/>
     <w:tmpl w:val="74E273D8"/>
@@ -8137,7 +7689,7 @@
       </w:rPr>
     </w:lvl>
   </w:abstractNum>
-  <w:abstractNum w:abstractNumId="13" w15:restartNumberingAfterBreak="0">
+  <w:abstractNum w:abstractNumId="13">
     <w:nsid w:val="62466FF1"/>
     <w:multiLevelType w:val="hybridMultilevel"/>
     <w:tmpl w:val="60A895CE"/>
@@ -8250,7 +7802,7 @@
       </w:rPr>
     </w:lvl>
   </w:abstractNum>
-  <w:abstractNum w:abstractNumId="14" w15:restartNumberingAfterBreak="0">
+  <w:abstractNum w:abstractNumId="14">
     <w:nsid w:val="64974BE7"/>
     <w:multiLevelType w:val="hybridMultilevel"/>
     <w:tmpl w:val="4C060CFE"/>
@@ -8363,14 +7915,14 @@
       </w:rPr>
     </w:lvl>
   </w:abstractNum>
-  <w:abstractNum w:abstractNumId="15" w15:restartNumberingAfterBreak="0">
+  <w:abstractNum w:abstractNumId="15">
     <w:nsid w:val="66F47C06"/>
     <w:multiLevelType w:val="multilevel"/>
     <w:tmpl w:val="040C0025"/>
     <w:lvl w:ilvl="0">
       <w:start w:val="1"/>
       <w:numFmt w:val="decimal"/>
-      <w:pStyle w:val="Titre1"/>
+      <w:pStyle w:val="Heading1"/>
       <w:lvlText w:val="%1"/>
       <w:lvlJc w:val="left"/>
       <w:pPr>
@@ -8380,7 +7932,7 @@
     <w:lvl w:ilvl="1">
       <w:start w:val="1"/>
       <w:numFmt w:val="decimal"/>
-      <w:pStyle w:val="Titre2"/>
+      <w:pStyle w:val="Heading2"/>
       <w:lvlText w:val="%1.%2"/>
       <w:lvlJc w:val="left"/>
       <w:pPr>
@@ -8390,7 +7942,7 @@
     <w:lvl w:ilvl="2">
       <w:start w:val="1"/>
       <w:numFmt w:val="decimal"/>
-      <w:pStyle w:val="Titre3"/>
+      <w:pStyle w:val="Heading3"/>
       <w:lvlText w:val="%1.%2.%3"/>
       <w:lvlJc w:val="left"/>
       <w:pPr>
@@ -8400,7 +7952,7 @@
     <w:lvl w:ilvl="3">
       <w:start w:val="1"/>
       <w:numFmt w:val="decimal"/>
-      <w:pStyle w:val="Titre4"/>
+      <w:pStyle w:val="Heading4"/>
       <w:lvlText w:val="%1.%2.%3.%4"/>
       <w:lvlJc w:val="left"/>
       <w:pPr>
@@ -8410,7 +7962,7 @@
     <w:lvl w:ilvl="4">
       <w:start w:val="1"/>
       <w:numFmt w:val="decimal"/>
-      <w:pStyle w:val="Titre5"/>
+      <w:pStyle w:val="Heading5"/>
       <w:lvlText w:val="%1.%2.%3.%4.%5"/>
       <w:lvlJc w:val="left"/>
       <w:pPr>
@@ -8420,7 +7972,7 @@
     <w:lvl w:ilvl="5">
       <w:start w:val="1"/>
       <w:numFmt w:val="decimal"/>
-      <w:pStyle w:val="Titre6"/>
+      <w:pStyle w:val="Heading6"/>
       <w:lvlText w:val="%1.%2.%3.%4.%5.%6"/>
       <w:lvlJc w:val="left"/>
       <w:pPr>
@@ -8430,7 +7982,7 @@
     <w:lvl w:ilvl="6">
       <w:start w:val="1"/>
       <w:numFmt w:val="decimal"/>
-      <w:pStyle w:val="Titre7"/>
+      <w:pStyle w:val="Heading7"/>
       <w:lvlText w:val="%1.%2.%3.%4.%5.%6.%7"/>
       <w:lvlJc w:val="left"/>
       <w:pPr>
@@ -8440,7 +7992,7 @@
     <w:lvl w:ilvl="7">
       <w:start w:val="1"/>
       <w:numFmt w:val="decimal"/>
-      <w:pStyle w:val="Titre8"/>
+      <w:pStyle w:val="Heading8"/>
       <w:lvlText w:val="%1.%2.%3.%4.%5.%6.%7.%8"/>
       <w:lvlJc w:val="left"/>
       <w:pPr>
@@ -8450,7 +8002,7 @@
     <w:lvl w:ilvl="8">
       <w:start w:val="1"/>
       <w:numFmt w:val="decimal"/>
-      <w:pStyle w:val="Titre9"/>
+      <w:pStyle w:val="Heading9"/>
       <w:lvlText w:val="%1.%2.%3.%4.%5.%6.%7.%8.%9"/>
       <w:lvlJc w:val="left"/>
       <w:pPr>
@@ -8458,7 +8010,7 @@
       </w:pPr>
     </w:lvl>
   </w:abstractNum>
-  <w:abstractNum w:abstractNumId="16" w15:restartNumberingAfterBreak="0">
+  <w:abstractNum w:abstractNumId="16">
     <w:nsid w:val="6DAA6391"/>
     <w:multiLevelType w:val="multilevel"/>
     <w:tmpl w:val="DFFAF35C"/>
@@ -8571,7 +8123,7 @@
       </w:rPr>
     </w:lvl>
   </w:abstractNum>
-  <w:abstractNum w:abstractNumId="17" w15:restartNumberingAfterBreak="0">
+  <w:abstractNum w:abstractNumId="17">
     <w:nsid w:val="6F130444"/>
     <w:multiLevelType w:val="hybridMultilevel"/>
     <w:tmpl w:val="8280F0F0"/>
@@ -8763,7 +8315,7 @@
 </file>
 
 <file path=word/styles.xml><?xml version="1.0" encoding="utf-8"?>
-<w:styles xmlns:mc="http://schemas.openxmlformats.org/markup-compatibility/2006" xmlns:r="http://schemas.openxmlformats.org/officeDocument/2006/relationships" xmlns:w="http://schemas.openxmlformats.org/wordprocessingml/2006/main" xmlns:w14="http://schemas.microsoft.com/office/word/2010/wordml" xmlns:w15="http://schemas.microsoft.com/office/word/2012/wordml" mc:Ignorable="w14 w15">
+<w:styles xmlns:mc="http://schemas.openxmlformats.org/markup-compatibility/2006" xmlns:r="http://schemas.openxmlformats.org/officeDocument/2006/relationships" xmlns:w="http://schemas.openxmlformats.org/wordprocessingml/2006/main" xmlns:w14="http://schemas.microsoft.com/office/word/2010/wordml" mc:Ignorable="w14">
   <w:docDefaults>
     <w:rPrDefault>
       <w:rPr>
@@ -8779,389 +8331,164 @@
       </w:pPr>
     </w:pPrDefault>
   </w:docDefaults>
-  <w:latentStyles w:defLockedState="0" w:defUIPriority="99" w:defSemiHidden="0" w:defUnhideWhenUsed="0" w:defQFormat="0" w:count="371">
-    <w:lsdException w:name="Normal" w:uiPriority="0" w:qFormat="1"/>
-    <w:lsdException w:name="heading 1" w:uiPriority="9" w:qFormat="1"/>
-    <w:lsdException w:name="heading 2" w:semiHidden="1" w:uiPriority="9" w:unhideWhenUsed="1" w:qFormat="1"/>
-    <w:lsdException w:name="heading 3" w:semiHidden="1" w:uiPriority="9" w:unhideWhenUsed="1" w:qFormat="1"/>
-    <w:lsdException w:name="heading 4" w:semiHidden="1" w:uiPriority="9" w:unhideWhenUsed="1" w:qFormat="1"/>
-    <w:lsdException w:name="heading 5" w:semiHidden="1" w:uiPriority="9" w:unhideWhenUsed="1" w:qFormat="1"/>
-    <w:lsdException w:name="heading 6" w:semiHidden="1" w:uiPriority="9" w:unhideWhenUsed="1" w:qFormat="1"/>
-    <w:lsdException w:name="heading 7" w:semiHidden="1" w:uiPriority="9" w:unhideWhenUsed="1" w:qFormat="1"/>
-    <w:lsdException w:name="heading 8" w:semiHidden="1" w:uiPriority="9" w:unhideWhenUsed="1" w:qFormat="1"/>
-    <w:lsdException w:name="heading 9" w:semiHidden="1" w:uiPriority="9" w:unhideWhenUsed="1" w:qFormat="1"/>
-    <w:lsdException w:name="index 1" w:semiHidden="1" w:unhideWhenUsed="1"/>
-    <w:lsdException w:name="index 2" w:semiHidden="1" w:unhideWhenUsed="1"/>
-    <w:lsdException w:name="index 3" w:semiHidden="1" w:unhideWhenUsed="1"/>
-    <w:lsdException w:name="index 4" w:semiHidden="1" w:unhideWhenUsed="1"/>
-    <w:lsdException w:name="index 5" w:semiHidden="1" w:unhideWhenUsed="1"/>
-    <w:lsdException w:name="index 6" w:semiHidden="1" w:unhideWhenUsed="1"/>
-    <w:lsdException w:name="index 7" w:semiHidden="1" w:unhideWhenUsed="1"/>
-    <w:lsdException w:name="index 8" w:semiHidden="1" w:unhideWhenUsed="1"/>
-    <w:lsdException w:name="index 9" w:semiHidden="1" w:unhideWhenUsed="1"/>
-    <w:lsdException w:name="toc 1" w:semiHidden="1" w:uiPriority="39" w:unhideWhenUsed="1"/>
-    <w:lsdException w:name="toc 2" w:semiHidden="1" w:uiPriority="39" w:unhideWhenUsed="1"/>
-    <w:lsdException w:name="toc 3" w:semiHidden="1" w:uiPriority="39" w:unhideWhenUsed="1"/>
-    <w:lsdException w:name="toc 4" w:semiHidden="1" w:uiPriority="39" w:unhideWhenUsed="1"/>
-    <w:lsdException w:name="toc 5" w:semiHidden="1" w:uiPriority="39" w:unhideWhenUsed="1"/>
-    <w:lsdException w:name="toc 6" w:semiHidden="1" w:uiPriority="39" w:unhideWhenUsed="1"/>
-    <w:lsdException w:name="toc 7" w:semiHidden="1" w:uiPriority="39" w:unhideWhenUsed="1"/>
-    <w:lsdException w:name="toc 8" w:semiHidden="1" w:uiPriority="39" w:unhideWhenUsed="1"/>
-    <w:lsdException w:name="toc 9" w:semiHidden="1" w:uiPriority="39" w:unhideWhenUsed="1"/>
-    <w:lsdException w:name="Normal Indent" w:semiHidden="1" w:unhideWhenUsed="1"/>
-    <w:lsdException w:name="footnote text" w:semiHidden="1" w:unhideWhenUsed="1"/>
-    <w:lsdException w:name="annotation text" w:semiHidden="1" w:unhideWhenUsed="1"/>
-    <w:lsdException w:name="header" w:semiHidden="1" w:unhideWhenUsed="1"/>
-    <w:lsdException w:name="footer" w:semiHidden="1" w:unhideWhenUsed="1"/>
-    <w:lsdException w:name="index heading" w:semiHidden="1" w:unhideWhenUsed="1"/>
-    <w:lsdException w:name="caption" w:semiHidden="1" w:uiPriority="35" w:unhideWhenUsed="1" w:qFormat="1"/>
-    <w:lsdException w:name="table of figures" w:semiHidden="1" w:unhideWhenUsed="1"/>
-    <w:lsdException w:name="envelope address" w:semiHidden="1" w:unhideWhenUsed="1"/>
-    <w:lsdException w:name="envelope return" w:semiHidden="1" w:unhideWhenUsed="1"/>
-    <w:lsdException w:name="footnote reference" w:semiHidden="1" w:unhideWhenUsed="1"/>
-    <w:lsdException w:name="annotation reference" w:semiHidden="1" w:unhideWhenUsed="1"/>
-    <w:lsdException w:name="line number" w:semiHidden="1" w:unhideWhenUsed="1"/>
-    <w:lsdException w:name="page number" w:semiHidden="1" w:unhideWhenUsed="1"/>
-    <w:lsdException w:name="endnote reference" w:semiHidden="1" w:unhideWhenUsed="1"/>
-    <w:lsdException w:name="endnote text" w:semiHidden="1" w:unhideWhenUsed="1"/>
-    <w:lsdException w:name="table of authorities" w:semiHidden="1" w:unhideWhenUsed="1"/>
-    <w:lsdException w:name="macro" w:semiHidden="1" w:unhideWhenUsed="1"/>
-    <w:lsdException w:name="toa heading" w:semiHidden="1" w:unhideWhenUsed="1"/>
-    <w:lsdException w:name="List" w:semiHidden="1" w:unhideWhenUsed="1"/>
-    <w:lsdException w:name="List Bullet" w:semiHidden="1" w:unhideWhenUsed="1"/>
-    <w:lsdException w:name="List Number" w:semiHidden="1" w:unhideWhenUsed="1"/>
-    <w:lsdException w:name="List 2" w:semiHidden="1" w:unhideWhenUsed="1"/>
-    <w:lsdException w:name="List 3" w:semiHidden="1" w:unhideWhenUsed="1"/>
-    <w:lsdException w:name="List 4" w:semiHidden="1" w:unhideWhenUsed="1"/>
-    <w:lsdException w:name="List 5" w:semiHidden="1" w:unhideWhenUsed="1"/>
-    <w:lsdException w:name="List Bullet 2" w:semiHidden="1" w:unhideWhenUsed="1"/>
-    <w:lsdException w:name="List Bullet 3" w:semiHidden="1" w:unhideWhenUsed="1"/>
-    <w:lsdException w:name="List Bullet 4" w:semiHidden="1" w:unhideWhenUsed="1"/>
-    <w:lsdException w:name="List Bullet 5" w:semiHidden="1" w:unhideWhenUsed="1"/>
-    <w:lsdException w:name="List Number 2" w:semiHidden="1" w:unhideWhenUsed="1"/>
-    <w:lsdException w:name="List Number 3" w:semiHidden="1" w:unhideWhenUsed="1"/>
-    <w:lsdException w:name="List Number 4" w:semiHidden="1" w:unhideWhenUsed="1"/>
-    <w:lsdException w:name="List Number 5" w:semiHidden="1" w:unhideWhenUsed="1"/>
-    <w:lsdException w:name="Title" w:uiPriority="10" w:qFormat="1"/>
-    <w:lsdException w:name="Closing" w:semiHidden="1" w:unhideWhenUsed="1"/>
-    <w:lsdException w:name="Signature" w:semiHidden="1" w:unhideWhenUsed="1"/>
-    <w:lsdException w:name="Default Paragraph Font" w:semiHidden="1" w:uiPriority="1" w:unhideWhenUsed="1"/>
-    <w:lsdException w:name="Body Text" w:semiHidden="1" w:unhideWhenUsed="1"/>
-    <w:lsdException w:name="Body Text Indent" w:semiHidden="1" w:unhideWhenUsed="1"/>
-    <w:lsdException w:name="List Continue" w:semiHidden="1" w:unhideWhenUsed="1"/>
-    <w:lsdException w:name="List Continue 2" w:semiHidden="1" w:unhideWhenUsed="1"/>
-    <w:lsdException w:name="List Continue 3" w:semiHidden="1" w:unhideWhenUsed="1"/>
-    <w:lsdException w:name="List Continue 4" w:semiHidden="1" w:unhideWhenUsed="1"/>
-    <w:lsdException w:name="List Continue 5" w:semiHidden="1" w:unhideWhenUsed="1"/>
-    <w:lsdException w:name="Message Header" w:semiHidden="1" w:unhideWhenUsed="1"/>
-    <w:lsdException w:name="Subtitle" w:uiPriority="11" w:qFormat="1"/>
-    <w:lsdException w:name="Salutation" w:semiHidden="1" w:unhideWhenUsed="1"/>
-    <w:lsdException w:name="Date" w:semiHidden="1" w:unhideWhenUsed="1"/>
-    <w:lsdException w:name="Body Text First Indent" w:semiHidden="1" w:unhideWhenUsed="1"/>
-    <w:lsdException w:name="Body Text First Indent 2" w:semiHidden="1" w:unhideWhenUsed="1"/>
-    <w:lsdException w:name="Note Heading" w:semiHidden="1" w:unhideWhenUsed="1"/>
-    <w:lsdException w:name="Body Text 2" w:semiHidden="1" w:unhideWhenUsed="1"/>
-    <w:lsdException w:name="Body Text 3" w:semiHidden="1" w:unhideWhenUsed="1"/>
-    <w:lsdException w:name="Body Text Indent 2" w:semiHidden="1" w:unhideWhenUsed="1"/>
-    <w:lsdException w:name="Body Text Indent 3" w:semiHidden="1" w:unhideWhenUsed="1"/>
-    <w:lsdException w:name="Block Text" w:semiHidden="1" w:unhideWhenUsed="1"/>
-    <w:lsdException w:name="Hyperlink" w:semiHidden="1" w:unhideWhenUsed="1"/>
-    <w:lsdException w:name="FollowedHyperlink" w:semiHidden="1" w:unhideWhenUsed="1"/>
-    <w:lsdException w:name="Strong" w:uiPriority="22" w:qFormat="1"/>
-    <w:lsdException w:name="Emphasis" w:uiPriority="20" w:qFormat="1"/>
-    <w:lsdException w:name="Document Map" w:semiHidden="1" w:unhideWhenUsed="1"/>
-    <w:lsdException w:name="Plain Text" w:semiHidden="1" w:unhideWhenUsed="1"/>
-    <w:lsdException w:name="E-mail Signature" w:semiHidden="1" w:unhideWhenUsed="1"/>
-    <w:lsdException w:name="HTML Top of Form" w:semiHidden="1" w:unhideWhenUsed="1"/>
-    <w:lsdException w:name="HTML Bottom of Form" w:semiHidden="1" w:unhideWhenUsed="1"/>
-    <w:lsdException w:name="Normal (Web)" w:semiHidden="1" w:unhideWhenUsed="1"/>
-    <w:lsdException w:name="HTML Acronym" w:semiHidden="1" w:unhideWhenUsed="1"/>
-    <w:lsdException w:name="HTML Address" w:semiHidden="1" w:unhideWhenUsed="1"/>
-    <w:lsdException w:name="HTML Cite" w:semiHidden="1" w:unhideWhenUsed="1"/>
-    <w:lsdException w:name="HTML Code" w:semiHidden="1" w:unhideWhenUsed="1"/>
-    <w:lsdException w:name="HTML Definition" w:semiHidden="1" w:unhideWhenUsed="1"/>
-    <w:lsdException w:name="HTML Keyboard" w:semiHidden="1" w:unhideWhenUsed="1"/>
-    <w:lsdException w:name="HTML Preformatted" w:semiHidden="1" w:unhideWhenUsed="1"/>
-    <w:lsdException w:name="HTML Sample" w:semiHidden="1" w:unhideWhenUsed="1"/>
-    <w:lsdException w:name="HTML Typewriter" w:semiHidden="1" w:unhideWhenUsed="1"/>
-    <w:lsdException w:name="HTML Variable" w:semiHidden="1" w:unhideWhenUsed="1"/>
-    <w:lsdException w:name="Normal Table" w:semiHidden="1" w:unhideWhenUsed="1"/>
-    <w:lsdException w:name="annotation subject" w:semiHidden="1" w:unhideWhenUsed="1"/>
-    <w:lsdException w:name="No List" w:semiHidden="1" w:unhideWhenUsed="1"/>
-    <w:lsdException w:name="Outline List 1" w:semiHidden="1" w:unhideWhenUsed="1"/>
-    <w:lsdException w:name="Outline List 2" w:semiHidden="1" w:unhideWhenUsed="1"/>
-    <w:lsdException w:name="Outline List 3" w:semiHidden="1" w:unhideWhenUsed="1"/>
-    <w:lsdException w:name="Table Simple 1" w:semiHidden="1" w:unhideWhenUsed="1"/>
-    <w:lsdException w:name="Table Simple 2" w:semiHidden="1" w:unhideWhenUsed="1"/>
-    <w:lsdException w:name="Table Simple 3" w:semiHidden="1" w:unhideWhenUsed="1"/>
-    <w:lsdException w:name="Table Classic 1" w:semiHidden="1" w:unhideWhenUsed="1"/>
-    <w:lsdException w:name="Table Classic 2" w:semiHidden="1" w:unhideWhenUsed="1"/>
-    <w:lsdException w:name="Table Classic 3" w:semiHidden="1" w:unhideWhenUsed="1"/>
-    <w:lsdException w:name="Table Classic 4" w:semiHidden="1" w:unhideWhenUsed="1"/>
-    <w:lsdException w:name="Table Colorful 1" w:semiHidden="1" w:unhideWhenUsed="1"/>
-    <w:lsdException w:name="Table Colorful 2" w:semiHidden="1" w:unhideWhenUsed="1"/>
-    <w:lsdException w:name="Table Colorful 3" w:semiHidden="1" w:unhideWhenUsed="1"/>
-    <w:lsdException w:name="Table Columns 1" w:semiHidden="1" w:unhideWhenUsed="1"/>
-    <w:lsdException w:name="Table Columns 2" w:semiHidden="1" w:unhideWhenUsed="1"/>
-    <w:lsdException w:name="Table Columns 3" w:semiHidden="1" w:unhideWhenUsed="1"/>
-    <w:lsdException w:name="Table Columns 4" w:semiHidden="1" w:unhideWhenUsed="1"/>
-    <w:lsdException w:name="Table Columns 5" w:semiHidden="1" w:unhideWhenUsed="1"/>
-    <w:lsdException w:name="Table Grid 1" w:semiHidden="1" w:unhideWhenUsed="1"/>
-    <w:lsdException w:name="Table Grid 2" w:semiHidden="1" w:unhideWhenUsed="1"/>
-    <w:lsdException w:name="Table Grid 3" w:semiHidden="1" w:unhideWhenUsed="1"/>
-    <w:lsdException w:name="Table Grid 4" w:semiHidden="1" w:unhideWhenUsed="1"/>
-    <w:lsdException w:name="Table Grid 5" w:semiHidden="1" w:unhideWhenUsed="1"/>
-    <w:lsdException w:name="Table Grid 6" w:semiHidden="1" w:unhideWhenUsed="1"/>
-    <w:lsdException w:name="Table Grid 7" w:semiHidden="1" w:unhideWhenUsed="1"/>
-    <w:lsdException w:name="Table Grid 8" w:semiHidden="1" w:unhideWhenUsed="1"/>
-    <w:lsdException w:name="Table List 1" w:semiHidden="1" w:unhideWhenUsed="1"/>
-    <w:lsdException w:name="Table List 2" w:semiHidden="1" w:unhideWhenUsed="1"/>
-    <w:lsdException w:name="Table List 3" w:semiHidden="1" w:unhideWhenUsed="1"/>
-    <w:lsdException w:name="Table List 4" w:semiHidden="1" w:unhideWhenUsed="1"/>
-    <w:lsdException w:name="Table List 5" w:semiHidden="1" w:unhideWhenUsed="1"/>
-    <w:lsdException w:name="Table List 6" w:semiHidden="1" w:unhideWhenUsed="1"/>
-    <w:lsdException w:name="Table List 7" w:semiHidden="1" w:unhideWhenUsed="1"/>
-    <w:lsdException w:name="Table List 8" w:semiHidden="1" w:unhideWhenUsed="1"/>
-    <w:lsdException w:name="Table 3D effects 1" w:semiHidden="1" w:unhideWhenUsed="1"/>
-    <w:lsdException w:name="Table 3D effects 2" w:semiHidden="1" w:unhideWhenUsed="1"/>
-    <w:lsdException w:name="Table 3D effects 3" w:semiHidden="1" w:unhideWhenUsed="1"/>
-    <w:lsdException w:name="Table Contemporary" w:semiHidden="1" w:unhideWhenUsed="1"/>
-    <w:lsdException w:name="Table Elegant" w:semiHidden="1" w:unhideWhenUsed="1"/>
-    <w:lsdException w:name="Table Professional" w:semiHidden="1" w:unhideWhenUsed="1"/>
-    <w:lsdException w:name="Table Subtle 1" w:semiHidden="1" w:unhideWhenUsed="1"/>
-    <w:lsdException w:name="Table Subtle 2" w:semiHidden="1" w:unhideWhenUsed="1"/>
-    <w:lsdException w:name="Table Web 1" w:semiHidden="1" w:unhideWhenUsed="1"/>
-    <w:lsdException w:name="Table Web 2" w:semiHidden="1" w:unhideWhenUsed="1"/>
-    <w:lsdException w:name="Table Web 3" w:semiHidden="1" w:unhideWhenUsed="1"/>
-    <w:lsdException w:name="Balloon Text" w:semiHidden="1" w:unhideWhenUsed="1"/>
-    <w:lsdException w:name="Table Grid" w:uiPriority="39"/>
-    <w:lsdException w:name="Table Theme" w:semiHidden="1" w:unhideWhenUsed="1"/>
-    <w:lsdException w:name="Placeholder Text" w:semiHidden="1"/>
-    <w:lsdException w:name="No Spacing" w:uiPriority="1" w:qFormat="1"/>
-    <w:lsdException w:name="Light Shading" w:uiPriority="60"/>
-    <w:lsdException w:name="Light List" w:uiPriority="61"/>
-    <w:lsdException w:name="Light Grid" w:uiPriority="62"/>
-    <w:lsdException w:name="Medium Shading 1" w:uiPriority="63"/>
-    <w:lsdException w:name="Medium Shading 2" w:uiPriority="64"/>
-    <w:lsdException w:name="Medium List 1" w:uiPriority="65"/>
-    <w:lsdException w:name="Medium List 2" w:uiPriority="66"/>
-    <w:lsdException w:name="Medium Grid 1" w:uiPriority="67"/>
-    <w:lsdException w:name="Medium Grid 2" w:uiPriority="68"/>
-    <w:lsdException w:name="Medium Grid 3" w:uiPriority="69"/>
-    <w:lsdException w:name="Dark List" w:uiPriority="70"/>
-    <w:lsdException w:name="Colorful Shading" w:uiPriority="71"/>
-    <w:lsdException w:name="Colorful List" w:uiPriority="72"/>
-    <w:lsdException w:name="Colorful Grid" w:uiPriority="73"/>
-    <w:lsdException w:name="Light Shading Accent 1" w:uiPriority="60"/>
-    <w:lsdException w:name="Light List Accent 1" w:uiPriority="61"/>
-    <w:lsdException w:name="Light Grid Accent 1" w:uiPriority="62"/>
-    <w:lsdException w:name="Medium Shading 1 Accent 1" w:uiPriority="63"/>
-    <w:lsdException w:name="Medium Shading 2 Accent 1" w:uiPriority="64"/>
-    <w:lsdException w:name="Medium List 1 Accent 1" w:uiPriority="65"/>
-    <w:lsdException w:name="Revision" w:semiHidden="1"/>
-    <w:lsdException w:name="List Paragraph" w:uiPriority="34" w:qFormat="1"/>
-    <w:lsdException w:name="Quote" w:uiPriority="29" w:qFormat="1"/>
-    <w:lsdException w:name="Intense Quote" w:uiPriority="30" w:qFormat="1"/>
-    <w:lsdException w:name="Medium List 2 Accent 1" w:uiPriority="66"/>
-    <w:lsdException w:name="Medium Grid 1 Accent 1" w:uiPriority="67"/>
-    <w:lsdException w:name="Medium Grid 2 Accent 1" w:uiPriority="68"/>
-    <w:lsdException w:name="Medium Grid 3 Accent 1" w:uiPriority="69"/>
-    <w:lsdException w:name="Dark List Accent 1" w:uiPriority="70"/>
-    <w:lsdException w:name="Colorful Shading Accent 1" w:uiPriority="71"/>
-    <w:lsdException w:name="Colorful List Accent 1" w:uiPriority="72"/>
-    <w:lsdException w:name="Colorful Grid Accent 1" w:uiPriority="73"/>
-    <w:lsdException w:name="Light Shading Accent 2" w:uiPriority="60"/>
-    <w:lsdException w:name="Light List Accent 2" w:uiPriority="61"/>
-    <w:lsdException w:name="Light Grid Accent 2" w:uiPriority="62"/>
-    <w:lsdException w:name="Medium Shading 1 Accent 2" w:uiPriority="63"/>
-    <w:lsdException w:name="Medium Shading 2 Accent 2" w:uiPriority="64"/>
-    <w:lsdException w:name="Medium List 1 Accent 2" w:uiPriority="65"/>
-    <w:lsdException w:name="Medium List 2 Accent 2" w:uiPriority="66"/>
-    <w:lsdException w:name="Medium Grid 1 Accent 2" w:uiPriority="67"/>
-    <w:lsdException w:name="Medium Grid 2 Accent 2" w:uiPriority="68"/>
-    <w:lsdException w:name="Medium Grid 3 Accent 2" w:uiPriority="69"/>
-    <w:lsdException w:name="Dark List Accent 2" w:uiPriority="70"/>
-    <w:lsdException w:name="Colorful Shading Accent 2" w:uiPriority="71"/>
-    <w:lsdException w:name="Colorful List Accent 2" w:uiPriority="72"/>
-    <w:lsdException w:name="Colorful Grid Accent 2" w:uiPriority="73"/>
-    <w:lsdException w:name="Light Shading Accent 3" w:uiPriority="60"/>
-    <w:lsdException w:name="Light List Accent 3" w:uiPriority="61"/>
-    <w:lsdException w:name="Light Grid Accent 3" w:uiPriority="62"/>
-    <w:lsdException w:name="Medium Shading 1 Accent 3" w:uiPriority="63"/>
-    <w:lsdException w:name="Medium Shading 2 Accent 3" w:uiPriority="64"/>
-    <w:lsdException w:name="Medium List 1 Accent 3" w:uiPriority="65"/>
-    <w:lsdException w:name="Medium List 2 Accent 3" w:uiPriority="66"/>
-    <w:lsdException w:name="Medium Grid 1 Accent 3" w:uiPriority="67"/>
-    <w:lsdException w:name="Medium Grid 2 Accent 3" w:uiPriority="68"/>
-    <w:lsdException w:name="Medium Grid 3 Accent 3" w:uiPriority="69"/>
-    <w:lsdException w:name="Dark List Accent 3" w:uiPriority="70"/>
-    <w:lsdException w:name="Colorful Shading Accent 3" w:uiPriority="71"/>
-    <w:lsdException w:name="Colorful List Accent 3" w:uiPriority="72"/>
-    <w:lsdException w:name="Colorful Grid Accent 3" w:uiPriority="73"/>
-    <w:lsdException w:name="Light Shading Accent 4" w:uiPriority="60"/>
-    <w:lsdException w:name="Light List Accent 4" w:uiPriority="61"/>
-    <w:lsdException w:name="Light Grid Accent 4" w:uiPriority="62"/>
-    <w:lsdException w:name="Medium Shading 1 Accent 4" w:uiPriority="63"/>
-    <w:lsdException w:name="Medium Shading 2 Accent 4" w:uiPriority="64"/>
-    <w:lsdException w:name="Medium List 1 Accent 4" w:uiPriority="65"/>
-    <w:lsdException w:name="Medium List 2 Accent 4" w:uiPriority="66"/>
-    <w:lsdException w:name="Medium Grid 1 Accent 4" w:uiPriority="67"/>
-    <w:lsdException w:name="Medium Grid 2 Accent 4" w:uiPriority="68"/>
-    <w:lsdException w:name="Medium Grid 3 Accent 4" w:uiPriority="69"/>
-    <w:lsdException w:name="Dark List Accent 4" w:uiPriority="70"/>
-    <w:lsdException w:name="Colorful Shading Accent 4" w:uiPriority="71"/>
-    <w:lsdException w:name="Colorful List Accent 4" w:uiPriority="72"/>
-    <w:lsdException w:name="Colorful Grid Accent 4" w:uiPriority="73"/>
-    <w:lsdException w:name="Light Shading Accent 5" w:uiPriority="60"/>
-    <w:lsdException w:name="Light List Accent 5" w:uiPriority="61"/>
-    <w:lsdException w:name="Light Grid Accent 5" w:uiPriority="62"/>
-    <w:lsdException w:name="Medium Shading 1 Accent 5" w:uiPriority="63"/>
-    <w:lsdException w:name="Medium Shading 2 Accent 5" w:uiPriority="64"/>
-    <w:lsdException w:name="Medium List 1 Accent 5" w:uiPriority="65"/>
-    <w:lsdException w:name="Medium List 2 Accent 5" w:uiPriority="66"/>
-    <w:lsdException w:name="Medium Grid 1 Accent 5" w:uiPriority="67"/>
-    <w:lsdException w:name="Medium Grid 2 Accent 5" w:uiPriority="68"/>
-    <w:lsdException w:name="Medium Grid 3 Accent 5" w:uiPriority="69"/>
-    <w:lsdException w:name="Dark List Accent 5" w:uiPriority="70"/>
-    <w:lsdException w:name="Colorful Shading Accent 5" w:uiPriority="71"/>
-    <w:lsdException w:name="Colorful List Accent 5" w:uiPriority="72"/>
-    <w:lsdException w:name="Colorful Grid Accent 5" w:uiPriority="73"/>
-    <w:lsdException w:name="Light Shading Accent 6" w:uiPriority="60"/>
-    <w:lsdException w:name="Light List Accent 6" w:uiPriority="61"/>
-    <w:lsdException w:name="Light Grid Accent 6" w:uiPriority="62"/>
-    <w:lsdException w:name="Medium Shading 1 Accent 6" w:uiPriority="63"/>
-    <w:lsdException w:name="Medium Shading 2 Accent 6" w:uiPriority="64"/>
-    <w:lsdException w:name="Medium List 1 Accent 6" w:uiPriority="65"/>
-    <w:lsdException w:name="Medium List 2 Accent 6" w:uiPriority="66"/>
-    <w:lsdException w:name="Medium Grid 1 Accent 6" w:uiPriority="67"/>
-    <w:lsdException w:name="Medium Grid 2 Accent 6" w:uiPriority="68"/>
-    <w:lsdException w:name="Medium Grid 3 Accent 6" w:uiPriority="69"/>
-    <w:lsdException w:name="Dark List Accent 6" w:uiPriority="70"/>
-    <w:lsdException w:name="Colorful Shading Accent 6" w:uiPriority="71"/>
-    <w:lsdException w:name="Colorful List Accent 6" w:uiPriority="72"/>
-    <w:lsdException w:name="Colorful Grid Accent 6" w:uiPriority="73"/>
-    <w:lsdException w:name="Subtle Emphasis" w:uiPriority="19" w:qFormat="1"/>
-    <w:lsdException w:name="Intense Emphasis" w:uiPriority="21" w:qFormat="1"/>
-    <w:lsdException w:name="Subtle Reference" w:uiPriority="31" w:qFormat="1"/>
-    <w:lsdException w:name="Intense Reference" w:uiPriority="32" w:qFormat="1"/>
-    <w:lsdException w:name="Book Title" w:uiPriority="33" w:qFormat="1"/>
-    <w:lsdException w:name="Bibliography" w:semiHidden="1" w:uiPriority="37" w:unhideWhenUsed="1"/>
-    <w:lsdException w:name="TOC Heading" w:semiHidden="1" w:uiPriority="39" w:unhideWhenUsed="1" w:qFormat="1"/>
-    <w:lsdException w:name="Plain Table 1" w:uiPriority="41"/>
-    <w:lsdException w:name="Plain Table 2" w:uiPriority="42"/>
-    <w:lsdException w:name="Plain Table 3" w:uiPriority="43"/>
-    <w:lsdException w:name="Plain Table 4" w:uiPriority="44"/>
-    <w:lsdException w:name="Plain Table 5" w:uiPriority="45"/>
-    <w:lsdException w:name="Grid Table Light" w:uiPriority="40"/>
-    <w:lsdException w:name="Grid Table 1 Light" w:uiPriority="46"/>
-    <w:lsdException w:name="Grid Table 2" w:uiPriority="47"/>
-    <w:lsdException w:name="Grid Table 3" w:uiPriority="48"/>
-    <w:lsdException w:name="Grid Table 4" w:uiPriority="49"/>
-    <w:lsdException w:name="Grid Table 5 Dark" w:uiPriority="50"/>
-    <w:lsdException w:name="Grid Table 6 Colorful" w:uiPriority="51"/>
-    <w:lsdException w:name="Grid Table 7 Colorful" w:uiPriority="52"/>
-    <w:lsdException w:name="Grid Table 1 Light Accent 1" w:uiPriority="46"/>
-    <w:lsdException w:name="Grid Table 2 Accent 1" w:uiPriority="47"/>
-    <w:lsdException w:name="Grid Table 3 Accent 1" w:uiPriority="48"/>
-    <w:lsdException w:name="Grid Table 4 Accent 1" w:uiPriority="49"/>
-    <w:lsdException w:name="Grid Table 5 Dark Accent 1" w:uiPriority="50"/>
-    <w:lsdException w:name="Grid Table 6 Colorful Accent 1" w:uiPriority="51"/>
-    <w:lsdException w:name="Grid Table 7 Colorful Accent 1" w:uiPriority="52"/>
-    <w:lsdException w:name="Grid Table 1 Light Accent 2" w:uiPriority="46"/>
-    <w:lsdException w:name="Grid Table 2 Accent 2" w:uiPriority="47"/>
-    <w:lsdException w:name="Grid Table 3 Accent 2" w:uiPriority="48"/>
-    <w:lsdException w:name="Grid Table 4 Accent 2" w:uiPriority="49"/>
-    <w:lsdException w:name="Grid Table 5 Dark Accent 2" w:uiPriority="50"/>
-    <w:lsdException w:name="Grid Table 6 Colorful Accent 2" w:uiPriority="51"/>
-    <w:lsdException w:name="Grid Table 7 Colorful Accent 2" w:uiPriority="52"/>
-    <w:lsdException w:name="Grid Table 1 Light Accent 3" w:uiPriority="46"/>
-    <w:lsdException w:name="Grid Table 2 Accent 3" w:uiPriority="47"/>
-    <w:lsdException w:name="Grid Table 3 Accent 3" w:uiPriority="48"/>
-    <w:lsdException w:name="Grid Table 4 Accent 3" w:uiPriority="49"/>
-    <w:lsdException w:name="Grid Table 5 Dark Accent 3" w:uiPriority="50"/>
-    <w:lsdException w:name="Grid Table 6 Colorful Accent 3" w:uiPriority="51"/>
-    <w:lsdException w:name="Grid Table 7 Colorful Accent 3" w:uiPriority="52"/>
-    <w:lsdException w:name="Grid Table 1 Light Accent 4" w:uiPriority="46"/>
-    <w:lsdException w:name="Grid Table 2 Accent 4" w:uiPriority="47"/>
-    <w:lsdException w:name="Grid Table 3 Accent 4" w:uiPriority="48"/>
-    <w:lsdException w:name="Grid Table 4 Accent 4" w:uiPriority="49"/>
-    <w:lsdException w:name="Grid Table 5 Dark Accent 4" w:uiPriority="50"/>
-    <w:lsdException w:name="Grid Table 6 Colorful Accent 4" w:uiPriority="51"/>
-    <w:lsdException w:name="Grid Table 7 Colorful Accent 4" w:uiPriority="52"/>
-    <w:lsdException w:name="Grid Table 1 Light Accent 5" w:uiPriority="46"/>
-    <w:lsdException w:name="Grid Table 2 Accent 5" w:uiPriority="47"/>
-    <w:lsdException w:name="Grid Table 3 Accent 5" w:uiPriority="48"/>
-    <w:lsdException w:name="Grid Table 4 Accent 5" w:uiPriority="49"/>
-    <w:lsdException w:name="Grid Table 5 Dark Accent 5" w:uiPriority="50"/>
-    <w:lsdException w:name="Grid Table 6 Colorful Accent 5" w:uiPriority="51"/>
-    <w:lsdException w:name="Grid Table 7 Colorful Accent 5" w:uiPriority="52"/>
-    <w:lsdException w:name="Grid Table 1 Light Accent 6" w:uiPriority="46"/>
-    <w:lsdException w:name="Grid Table 2 Accent 6" w:uiPriority="47"/>
-    <w:lsdException w:name="Grid Table 3 Accent 6" w:uiPriority="48"/>
-    <w:lsdException w:name="Grid Table 4 Accent 6" w:uiPriority="49"/>
-    <w:lsdException w:name="Grid Table 5 Dark Accent 6" w:uiPriority="50"/>
-    <w:lsdException w:name="Grid Table 6 Colorful Accent 6" w:uiPriority="51"/>
-    <w:lsdException w:name="Grid Table 7 Colorful Accent 6" w:uiPriority="52"/>
-    <w:lsdException w:name="List Table 1 Light" w:uiPriority="46"/>
-    <w:lsdException w:name="List Table 2" w:uiPriority="47"/>
-    <w:lsdException w:name="List Table 3" w:uiPriority="48"/>
-    <w:lsdException w:name="List Table 4" w:uiPriority="49"/>
-    <w:lsdException w:name="List Table 5 Dark" w:uiPriority="50"/>
-    <w:lsdException w:name="List Table 6 Colorful" w:uiPriority="51"/>
-    <w:lsdException w:name="List Table 7 Colorful" w:uiPriority="52"/>
-    <w:lsdException w:name="List Table 1 Light Accent 1" w:uiPriority="46"/>
-    <w:lsdException w:name="List Table 2 Accent 1" w:uiPriority="47"/>
-    <w:lsdException w:name="List Table 3 Accent 1" w:uiPriority="48"/>
-    <w:lsdException w:name="List Table 4 Accent 1" w:uiPriority="49"/>
-    <w:lsdException w:name="List Table 5 Dark Accent 1" w:uiPriority="50"/>
-    <w:lsdException w:name="List Table 6 Colorful Accent 1" w:uiPriority="51"/>
-    <w:lsdException w:name="List Table 7 Colorful Accent 1" w:uiPriority="52"/>
-    <w:lsdException w:name="List Table 1 Light Accent 2" w:uiPriority="46"/>
-    <w:lsdException w:name="List Table 2 Accent 2" w:uiPriority="47"/>
-    <w:lsdException w:name="List Table 3 Accent 2" w:uiPriority="48"/>
-    <w:lsdException w:name="List Table 4 Accent 2" w:uiPriority="49"/>
-    <w:lsdException w:name="List Table 5 Dark Accent 2" w:uiPriority="50"/>
-    <w:lsdException w:name="List Table 6 Colorful Accent 2" w:uiPriority="51"/>
-    <w:lsdException w:name="List Table 7 Colorful Accent 2" w:uiPriority="52"/>
-    <w:lsdException w:name="List Table 1 Light Accent 3" w:uiPriority="46"/>
-    <w:lsdException w:name="List Table 2 Accent 3" w:uiPriority="47"/>
-    <w:lsdException w:name="List Table 3 Accent 3" w:uiPriority="48"/>
-    <w:lsdException w:name="List Table 4 Accent 3" w:uiPriority="49"/>
-    <w:lsdException w:name="List Table 5 Dark Accent 3" w:uiPriority="50"/>
-    <w:lsdException w:name="List Table 6 Colorful Accent 3" w:uiPriority="51"/>
-    <w:lsdException w:name="List Table 7 Colorful Accent 3" w:uiPriority="52"/>
-    <w:lsdException w:name="List Table 1 Light Accent 4" w:uiPriority="46"/>
-    <w:lsdException w:name="List Table 2 Accent 4" w:uiPriority="47"/>
-    <w:lsdException w:name="List Table 3 Accent 4" w:uiPriority="48"/>
-    <w:lsdException w:name="List Table 4 Accent 4" w:uiPriority="49"/>
-    <w:lsdException w:name="List Table 5 Dark Accent 4" w:uiPriority="50"/>
-    <w:lsdException w:name="List Table 6 Colorful Accent 4" w:uiPriority="51"/>
-    <w:lsdException w:name="List Table 7 Colorful Accent 4" w:uiPriority="52"/>
-    <w:lsdException w:name="List Table 1 Light Accent 5" w:uiPriority="46"/>
-    <w:lsdException w:name="List Table 2 Accent 5" w:uiPriority="47"/>
-    <w:lsdException w:name="List Table 3 Accent 5" w:uiPriority="48"/>
-    <w:lsdException w:name="List Table 4 Accent 5" w:uiPriority="49"/>
-    <w:lsdException w:name="List Table 5 Dark Accent 5" w:uiPriority="50"/>
-    <w:lsdException w:name="List Table 6 Colorful Accent 5" w:uiPriority="51"/>
-    <w:lsdException w:name="List Table 7 Colorful Accent 5" w:uiPriority="52"/>
-    <w:lsdException w:name="List Table 1 Light Accent 6" w:uiPriority="46"/>
-    <w:lsdException w:name="List Table 2 Accent 6" w:uiPriority="47"/>
-    <w:lsdException w:name="List Table 3 Accent 6" w:uiPriority="48"/>
-    <w:lsdException w:name="List Table 4 Accent 6" w:uiPriority="49"/>
-    <w:lsdException w:name="List Table 5 Dark Accent 6" w:uiPriority="50"/>
-    <w:lsdException w:name="List Table 6 Colorful Accent 6" w:uiPriority="51"/>
-    <w:lsdException w:name="List Table 7 Colorful Accent 6" w:uiPriority="52"/>
+  <w:latentStyles w:defLockedState="0" w:defUIPriority="99" w:defSemiHidden="1" w:defUnhideWhenUsed="1" w:defQFormat="0" w:count="276">
+    <w:lsdException w:name="Normal" w:semiHidden="0" w:uiPriority="0" w:unhideWhenUsed="0" w:qFormat="1"/>
+    <w:lsdException w:name="heading 1" w:semiHidden="0" w:uiPriority="9" w:unhideWhenUsed="0" w:qFormat="1"/>
+    <w:lsdException w:name="heading 2" w:uiPriority="9" w:qFormat="1"/>
+    <w:lsdException w:name="heading 3" w:uiPriority="9" w:qFormat="1"/>
+    <w:lsdException w:name="heading 4" w:uiPriority="9" w:qFormat="1"/>
+    <w:lsdException w:name="heading 5" w:uiPriority="9" w:qFormat="1"/>
+    <w:lsdException w:name="heading 6" w:uiPriority="9" w:qFormat="1"/>
+    <w:lsdException w:name="heading 7" w:uiPriority="9" w:qFormat="1"/>
+    <w:lsdException w:name="heading 8" w:uiPriority="9" w:qFormat="1"/>
+    <w:lsdException w:name="heading 9" w:uiPriority="9" w:qFormat="1"/>
+    <w:lsdException w:name="toc 1" w:uiPriority="39"/>
+    <w:lsdException w:name="toc 2" w:uiPriority="39"/>
+    <w:lsdException w:name="toc 3" w:uiPriority="39"/>
+    <w:lsdException w:name="toc 4" w:uiPriority="39"/>
+    <w:lsdException w:name="toc 5" w:uiPriority="39"/>
+    <w:lsdException w:name="toc 6" w:uiPriority="39"/>
+    <w:lsdException w:name="toc 7" w:uiPriority="39"/>
+    <w:lsdException w:name="toc 8" w:uiPriority="39"/>
+    <w:lsdException w:name="toc 9" w:uiPriority="39"/>
+    <w:lsdException w:name="caption" w:uiPriority="35" w:qFormat="1"/>
+    <w:lsdException w:name="Title" w:semiHidden="0" w:uiPriority="10" w:unhideWhenUsed="0" w:qFormat="1"/>
+    <w:lsdException w:name="Default Paragraph Font" w:uiPriority="1"/>
+    <w:lsdException w:name="Subtitle" w:semiHidden="0" w:uiPriority="11" w:unhideWhenUsed="0" w:qFormat="1"/>
+    <w:lsdException w:name="Strong" w:semiHidden="0" w:uiPriority="22" w:unhideWhenUsed="0" w:qFormat="1"/>
+    <w:lsdException w:name="Emphasis" w:semiHidden="0" w:uiPriority="20" w:unhideWhenUsed="0" w:qFormat="1"/>
+    <w:lsdException w:name="Table Grid" w:semiHidden="0" w:uiPriority="39" w:unhideWhenUsed="0"/>
+    <w:lsdException w:name="Note Level 1" w:semiHidden="0" w:unhideWhenUsed="0"/>
+    <w:lsdException w:name="Note Level 2" w:semiHidden="0" w:unhideWhenUsed="0"/>
+    <w:lsdException w:name="Note Level 3" w:semiHidden="0" w:unhideWhenUsed="0"/>
+    <w:lsdException w:name="Note Level 4" w:semiHidden="0" w:unhideWhenUsed="0"/>
+    <w:lsdException w:name="Note Level 5" w:semiHidden="0" w:unhideWhenUsed="0"/>
+    <w:lsdException w:name="Note Level 6" w:semiHidden="0" w:unhideWhenUsed="0"/>
+    <w:lsdException w:name="Note Level 7" w:semiHidden="0" w:unhideWhenUsed="0"/>
+    <w:lsdException w:name="Note Level 8" w:semiHidden="0" w:unhideWhenUsed="0"/>
+    <w:lsdException w:name="Note Level 9" w:semiHidden="0" w:unhideWhenUsed="0"/>
+    <w:lsdException w:name="Placeholder Text" w:unhideWhenUsed="0"/>
+    <w:lsdException w:name="No Spacing" w:semiHidden="0" w:uiPriority="1" w:unhideWhenUsed="0" w:qFormat="1"/>
+    <w:lsdException w:name="Light Shading" w:semiHidden="0" w:uiPriority="60" w:unhideWhenUsed="0"/>
+    <w:lsdException w:name="Light List" w:semiHidden="0" w:uiPriority="61" w:unhideWhenUsed="0"/>
+    <w:lsdException w:name="Light Grid" w:semiHidden="0" w:uiPriority="62" w:unhideWhenUsed="0"/>
+    <w:lsdException w:name="Medium Shading 1" w:semiHidden="0" w:uiPriority="63" w:unhideWhenUsed="0"/>
+    <w:lsdException w:name="Medium Shading 2" w:semiHidden="0" w:uiPriority="64" w:unhideWhenUsed="0"/>
+    <w:lsdException w:name="Medium List 1" w:semiHidden="0" w:uiPriority="65" w:unhideWhenUsed="0"/>
+    <w:lsdException w:name="Medium List 2" w:semiHidden="0" w:uiPriority="66" w:unhideWhenUsed="0"/>
+    <w:lsdException w:name="Medium Grid 1" w:semiHidden="0" w:uiPriority="67" w:unhideWhenUsed="0"/>
+    <w:lsdException w:name="Medium Grid 2" w:semiHidden="0" w:uiPriority="68" w:unhideWhenUsed="0"/>
+    <w:lsdException w:name="Medium Grid 3" w:semiHidden="0" w:uiPriority="69" w:unhideWhenUsed="0"/>
+    <w:lsdException w:name="Dark List" w:semiHidden="0" w:uiPriority="70" w:unhideWhenUsed="0"/>
+    <w:lsdException w:name="Colorful Shading" w:semiHidden="0" w:uiPriority="71" w:unhideWhenUsed="0"/>
+    <w:lsdException w:name="Colorful List" w:semiHidden="0" w:uiPriority="72" w:unhideWhenUsed="0"/>
+    <w:lsdException w:name="Colorful Grid" w:semiHidden="0" w:uiPriority="73" w:unhideWhenUsed="0"/>
+    <w:lsdException w:name="Light Shading Accent 1" w:semiHidden="0" w:uiPriority="60" w:unhideWhenUsed="0"/>
+    <w:lsdException w:name="Light List Accent 1" w:semiHidden="0" w:uiPriority="61" w:unhideWhenUsed="0"/>
+    <w:lsdException w:name="Light Grid Accent 1" w:semiHidden="0" w:uiPriority="62" w:unhideWhenUsed="0"/>
+    <w:lsdException w:name="Medium Shading 1 Accent 1" w:semiHidden="0" w:uiPriority="63" w:unhideWhenUsed="0"/>
+    <w:lsdException w:name="Medium Shading 2 Accent 1" w:semiHidden="0" w:uiPriority="64" w:unhideWhenUsed="0"/>
+    <w:lsdException w:name="Medium List 1 Accent 1" w:semiHidden="0" w:uiPriority="65" w:unhideWhenUsed="0"/>
+    <w:lsdException w:name="Revision" w:unhideWhenUsed="0"/>
+    <w:lsdException w:name="List Paragraph" w:semiHidden="0" w:uiPriority="34" w:unhideWhenUsed="0" w:qFormat="1"/>
+    <w:lsdException w:name="Quote" w:semiHidden="0" w:uiPriority="29" w:unhideWhenUsed="0" w:qFormat="1"/>
+    <w:lsdException w:name="Intense Quote" w:semiHidden="0" w:uiPriority="30" w:unhideWhenUsed="0" w:qFormat="1"/>
+    <w:lsdException w:name="Medium List 2 Accent 1" w:semiHidden="0" w:uiPriority="66" w:unhideWhenUsed="0"/>
+    <w:lsdException w:name="Medium Grid 1 Accent 1" w:semiHidden="0" w:uiPriority="67" w:unhideWhenUsed="0"/>
+    <w:lsdException w:name="Medium Grid 2 Accent 1" w:semiHidden="0" w:uiPriority="68" w:unhideWhenUsed="0"/>
+    <w:lsdException w:name="Medium Grid 3 Accent 1" w:semiHidden="0" w:uiPriority="69" w:unhideWhenUsed="0"/>
+    <w:lsdException w:name="Dark List Accent 1" w:semiHidden="0" w:uiPriority="70" w:unhideWhenUsed="0"/>
+    <w:lsdException w:name="Colorful Shading Accent 1" w:semiHidden="0" w:uiPriority="71" w:unhideWhenUsed="0"/>
+    <w:lsdException w:name="Colorful List Accent 1" w:semiHidden="0" w:uiPriority="72" w:unhideWhenUsed="0"/>
+    <w:lsdException w:name="Colorful Grid Accent 1" w:semiHidden="0" w:uiPriority="73" w:unhideWhenUsed="0"/>
+    <w:lsdException w:name="Light Shading Accent 2" w:semiHidden="0" w:uiPriority="60" w:unhideWhenUsed="0"/>
+    <w:lsdException w:name="Light List Accent 2" w:semiHidden="0" w:uiPriority="61" w:unhideWhenUsed="0"/>
+    <w:lsdException w:name="Light Grid Accent 2" w:semiHidden="0" w:uiPriority="62" w:unhideWhenUsed="0"/>
+    <w:lsdException w:name="Medium Shading 1 Accent 2" w:semiHidden="0" w:uiPriority="63" w:unhideWhenUsed="0"/>
+    <w:lsdException w:name="Medium Shading 2 Accent 2" w:semiHidden="0" w:uiPriority="64" w:unhideWhenUsed="0"/>
+    <w:lsdException w:name="Medium List 1 Accent 2" w:semiHidden="0" w:uiPriority="65" w:unhideWhenUsed="0"/>
+    <w:lsdException w:name="Medium List 2 Accent 2" w:semiHidden="0" w:uiPriority="66" w:unhideWhenUsed="0"/>
+    <w:lsdException w:name="Medium Grid 1 Accent 2" w:semiHidden="0" w:uiPriority="67" w:unhideWhenUsed="0"/>
+    <w:lsdException w:name="Medium Grid 2 Accent 2" w:semiHidden="0" w:uiPriority="68" w:unhideWhenUsed="0"/>
+    <w:lsdException w:name="Medium Grid 3 Accent 2" w:semiHidden="0" w:uiPriority="69" w:unhideWhenUsed="0"/>
+    <w:lsdException w:name="Dark List Accent 2" w:semiHidden="0" w:uiPriority="70" w:unhideWhenUsed="0"/>
+    <w:lsdException w:name="Colorful Shading Accent 2" w:semiHidden="0" w:uiPriority="71" w:unhideWhenUsed="0"/>
+    <w:lsdException w:name="Colorful List Accent 2" w:semiHidden="0" w:uiPriority="72" w:unhideWhenUsed="0"/>
+    <w:lsdException w:name="Colorful Grid Accent 2" w:semiHidden="0" w:uiPriority="73" w:unhideWhenUsed="0"/>
+    <w:lsdException w:name="Light Shading Accent 3" w:semiHidden="0" w:uiPriority="60" w:unhideWhenUsed="0"/>
+    <w:lsdException w:name="Light List Accent 3" w:semiHidden="0" w:uiPriority="61" w:unhideWhenUsed="0"/>
+    <w:lsdException w:name="Light Grid Accent 3" w:semiHidden="0" w:uiPriority="62" w:unhideWhenUsed="0"/>
+    <w:lsdException w:name="Medium Shading 1 Accent 3" w:semiHidden="0" w:uiPriority="63" w:unhideWhenUsed="0"/>
+    <w:lsdException w:name="Medium Shading 2 Accent 3" w:semiHidden="0" w:uiPriority="64" w:unhideWhenUsed="0"/>
+    <w:lsdException w:name="Medium List 1 Accent 3" w:semiHidden="0" w:uiPriority="65" w:unhideWhenUsed="0"/>
+    <w:lsdException w:name="Medium List 2 Accent 3" w:semiHidden="0" w:uiPriority="66" w:unhideWhenUsed="0"/>
+    <w:lsdException w:name="Medium Grid 1 Accent 3" w:semiHidden="0" w:uiPriority="67" w:unhideWhenUsed="0"/>
+    <w:lsdException w:name="Medium Grid 2 Accent 3" w:semiHidden="0" w:uiPriority="68" w:unhideWhenUsed="0"/>
+    <w:lsdException w:name="Medium Grid 3 Accent 3" w:semiHidden="0" w:uiPriority="69" w:unhideWhenUsed="0"/>
+    <w:lsdException w:name="Dark List Accent 3" w:semiHidden="0" w:uiPriority="70" w:unhideWhenUsed="0"/>
+    <w:lsdException w:name="Colorful Shading Accent 3" w:semiHidden="0" w:uiPriority="71" w:unhideWhenUsed="0"/>
+    <w:lsdException w:name="Colorful List Accent 3" w:semiHidden="0" w:uiPriority="72" w:unhideWhenUsed="0"/>
+    <w:lsdException w:name="Colorful Grid Accent 3" w:semiHidden="0" w:uiPriority="73" w:unhideWhenUsed="0"/>
+    <w:lsdException w:name="Light Shading Accent 4" w:semiHidden="0" w:uiPriority="60" w:unhideWhenUsed="0"/>
+    <w:lsdException w:name="Light List Accent 4" w:semiHidden="0" w:uiPriority="61" w:unhideWhenUsed="0"/>
+    <w:lsdException w:name="Light Grid Accent 4" w:semiHidden="0" w:uiPriority="62" w:unhideWhenUsed="0"/>
+    <w:lsdException w:name="Medium Shading 1 Accent 4" w:semiHidden="0" w:uiPriority="63" w:unhideWhenUsed="0"/>
+    <w:lsdException w:name="Medium Shading 2 Accent 4" w:semiHidden="0" w:uiPriority="64" w:unhideWhenUsed="0"/>
+    <w:lsdException w:name="Medium List 1 Accent 4" w:semiHidden="0" w:uiPriority="65" w:unhideWhenUsed="0"/>
+    <w:lsdException w:name="Medium List 2 Accent 4" w:semiHidden="0" w:uiPriority="66" w:unhideWhenUsed="0"/>
+    <w:lsdException w:name="Medium Grid 1 Accent 4" w:semiHidden="0" w:uiPriority="67" w:unhideWhenUsed="0"/>
+    <w:lsdException w:name="Medium Grid 2 Accent 4" w:semiHidden="0" w:uiPriority="68" w:unhideWhenUsed="0"/>
+    <w:lsdException w:name="Medium Grid 3 Accent 4" w:semiHidden="0" w:uiPriority="69" w:unhideWhenUsed="0"/>
+    <w:lsdException w:name="Dark List Accent 4" w:semiHidden="0" w:uiPriority="70" w:unhideWhenUsed="0"/>
+    <w:lsdException w:name="Colorful Shading Accent 4" w:semiHidden="0" w:uiPriority="71" w:unhideWhenUsed="0"/>
+    <w:lsdException w:name="Colorful List Accent 4" w:semiHidden="0" w:uiPriority="72" w:unhideWhenUsed="0"/>
+    <w:lsdException w:name="Colorful Grid Accent 4" w:semiHidden="0" w:uiPriority="73" w:unhideWhenUsed="0"/>
+    <w:lsdException w:name="Light Shading Accent 5" w:semiHidden="0" w:uiPriority="60" w:unhideWhenUsed="0"/>
+    <w:lsdException w:name="Light List Accent 5" w:semiHidden="0" w:uiPriority="61" w:unhideWhenUsed="0"/>
+    <w:lsdException w:name="Light Grid Accent 5" w:semiHidden="0" w:uiPriority="62" w:unhideWhenUsed="0"/>
+    <w:lsdException w:name="Medium Shading 1 Accent 5" w:semiHidden="0" w:uiPriority="63" w:unhideWhenUsed="0"/>
+    <w:lsdException w:name="Medium Shading 2 Accent 5" w:semiHidden="0" w:uiPriority="64" w:unhideWhenUsed="0"/>
+    <w:lsdException w:name="Medium List 1 Accent 5" w:semiHidden="0" w:uiPriority="65" w:unhideWhenUsed="0"/>
+    <w:lsdException w:name="Medium List 2 Accent 5" w:semiHidden="0" w:uiPriority="66" w:unhideWhenUsed="0"/>
+    <w:lsdException w:name="Medium Grid 1 Accent 5" w:semiHidden="0" w:uiPriority="67" w:unhideWhenUsed="0"/>
+    <w:lsdException w:name="Medium Grid 2 Accent 5" w:semiHidden="0" w:uiPriority="68" w:unhideWhenUsed="0"/>
+    <w:lsdException w:name="Medium Grid 3 Accent 5" w:semiHidden="0" w:uiPriority="69" w:unhideWhenUsed="0"/>
+    <w:lsdException w:name="Dark List Accent 5" w:semiHidden="0" w:uiPriority="70" w:unhideWhenUsed="0"/>
+    <w:lsdException w:name="Colorful Shading Accent 5" w:semiHidden="0" w:uiPriority="71" w:unhideWhenUsed="0"/>
+    <w:lsdException w:name="Colorful List Accent 5" w:semiHidden="0" w:uiPriority="72" w:unhideWhenUsed="0"/>
+    <w:lsdException w:name="Colorful Grid Accent 5" w:semiHidden="0" w:uiPriority="73" w:unhideWhenUsed="0"/>
+    <w:lsdException w:name="Light Shading Accent 6" w:semiHidden="0" w:uiPriority="60" w:unhideWhenUsed="0"/>
+    <w:lsdException w:name="Light List Accent 6" w:semiHidden="0" w:uiPriority="61" w:unhideWhenUsed="0"/>
+    <w:lsdException w:name="Light Grid Accent 6" w:semiHidden="0" w:uiPriority="62" w:unhideWhenUsed="0"/>
+    <w:lsdException w:name="Medium Shading 1 Accent 6" w:semiHidden="0" w:uiPriority="63" w:unhideWhenUsed="0"/>
+    <w:lsdException w:name="Medium Shading 2 Accent 6" w:semiHidden="0" w:uiPriority="64" w:unhideWhenUsed="0"/>
+    <w:lsdException w:name="Medium List 1 Accent 6" w:semiHidden="0" w:uiPriority="65" w:unhideWhenUsed="0"/>
+    <w:lsdException w:name="Medium List 2 Accent 6" w:semiHidden="0" w:uiPriority="66" w:unhideWhenUsed="0"/>
+    <w:lsdException w:name="Medium Grid 1 Accent 6" w:semiHidden="0" w:uiPriority="67" w:unhideWhenUsed="0"/>
+    <w:lsdException w:name="Medium Grid 2 Accent 6" w:semiHidden="0" w:uiPriority="68" w:unhideWhenUsed="0"/>
+    <w:lsdException w:name="Medium Grid 3 Accent 6" w:semiHidden="0" w:uiPriority="69" w:unhideWhenUsed="0"/>
+    <w:lsdException w:name="Dark List Accent 6" w:semiHidden="0" w:uiPriority="70" w:unhideWhenUsed="0"/>
+    <w:lsdException w:name="Colorful Shading Accent 6" w:semiHidden="0" w:uiPriority="71" w:unhideWhenUsed="0"/>
+    <w:lsdException w:name="Colorful List Accent 6" w:semiHidden="0" w:uiPriority="72" w:unhideWhenUsed="0"/>
+    <w:lsdException w:name="Colorful Grid Accent 6" w:semiHidden="0" w:uiPriority="73" w:unhideWhenUsed="0"/>
+    <w:lsdException w:name="Subtle Emphasis" w:semiHidden="0" w:uiPriority="19" w:unhideWhenUsed="0" w:qFormat="1"/>
+    <w:lsdException w:name="Intense Emphasis" w:semiHidden="0" w:uiPriority="21" w:unhideWhenUsed="0" w:qFormat="1"/>
+    <w:lsdException w:name="Subtle Reference" w:semiHidden="0" w:uiPriority="31" w:unhideWhenUsed="0" w:qFormat="1"/>
+    <w:lsdException w:name="Intense Reference" w:semiHidden="0" w:uiPriority="32" w:unhideWhenUsed="0" w:qFormat="1"/>
+    <w:lsdException w:name="Book Title" w:semiHidden="0" w:uiPriority="33" w:unhideWhenUsed="0" w:qFormat="1"/>
+    <w:lsdException w:name="Bibliography" w:uiPriority="37"/>
+    <w:lsdException w:name="TOC Heading" w:uiPriority="39" w:qFormat="1"/>
   </w:latentStyles>
   <w:style w:type="paragraph" w:default="1" w:styleId="Normal">
     <w:name w:val="Normal"/>
     <w:qFormat/>
     <w:rsid w:val="00FE5AD2"/>
   </w:style>
-  <w:style w:type="paragraph" w:styleId="Titre1">
+  <w:style w:type="paragraph" w:styleId="Heading1">
     <w:name w:val="heading 1"/>
     <w:basedOn w:val="Normal"/>
     <w:next w:val="Normal"/>
-    <w:link w:val="Titre1Car"/>
+    <w:link w:val="Heading1Char"/>
     <w:uiPriority w:val="9"/>
     <w:qFormat/>
     <w:rsid w:val="00B242B0"/>
@@ -9181,11 +8508,11 @@
       <w:szCs w:val="32"/>
     </w:rPr>
   </w:style>
-  <w:style w:type="paragraph" w:styleId="Titre2">
+  <w:style w:type="paragraph" w:styleId="Heading2">
     <w:name w:val="heading 2"/>
     <w:basedOn w:val="Normal"/>
     <w:next w:val="Normal"/>
-    <w:link w:val="Titre2Car"/>
+    <w:link w:val="Heading2Char"/>
     <w:uiPriority w:val="9"/>
     <w:unhideWhenUsed/>
     <w:qFormat/>
@@ -9207,11 +8534,11 @@
       <w:szCs w:val="26"/>
     </w:rPr>
   </w:style>
-  <w:style w:type="paragraph" w:styleId="Titre3">
+  <w:style w:type="paragraph" w:styleId="Heading3">
     <w:name w:val="heading 3"/>
     <w:basedOn w:val="Normal"/>
     <w:next w:val="Normal"/>
-    <w:link w:val="Titre3Car"/>
+    <w:link w:val="Heading3Char"/>
     <w:uiPriority w:val="9"/>
     <w:unhideWhenUsed/>
     <w:qFormat/>
@@ -9233,11 +8560,11 @@
       <w:szCs w:val="24"/>
     </w:rPr>
   </w:style>
-  <w:style w:type="paragraph" w:styleId="Titre4">
+  <w:style w:type="paragraph" w:styleId="Heading4">
     <w:name w:val="heading 4"/>
     <w:basedOn w:val="Normal"/>
     <w:next w:val="Normal"/>
-    <w:link w:val="Titre4Car"/>
+    <w:link w:val="Heading4Char"/>
     <w:uiPriority w:val="9"/>
     <w:unhideWhenUsed/>
     <w:qFormat/>
@@ -9259,11 +8586,11 @@
       <w:color w:val="2E74B5" w:themeColor="accent1" w:themeShade="BF"/>
     </w:rPr>
   </w:style>
-  <w:style w:type="paragraph" w:styleId="Titre5">
+  <w:style w:type="paragraph" w:styleId="Heading5">
     <w:name w:val="heading 5"/>
     <w:basedOn w:val="Normal"/>
     <w:next w:val="Normal"/>
-    <w:link w:val="Titre5Car"/>
+    <w:link w:val="Heading5Char"/>
     <w:uiPriority w:val="9"/>
     <w:unhideWhenUsed/>
     <w:qFormat/>
@@ -9283,11 +8610,11 @@
       <w:color w:val="2E74B5" w:themeColor="accent1" w:themeShade="BF"/>
     </w:rPr>
   </w:style>
-  <w:style w:type="paragraph" w:styleId="Titre6">
+  <w:style w:type="paragraph" w:styleId="Heading6">
     <w:name w:val="heading 6"/>
     <w:basedOn w:val="Normal"/>
     <w:next w:val="Normal"/>
-    <w:link w:val="Titre6Car"/>
+    <w:link w:val="Heading6Char"/>
     <w:uiPriority w:val="9"/>
     <w:unhideWhenUsed/>
     <w:qFormat/>
@@ -9307,11 +8634,11 @@
       <w:color w:val="1F4D78" w:themeColor="accent1" w:themeShade="7F"/>
     </w:rPr>
   </w:style>
-  <w:style w:type="paragraph" w:styleId="Titre7">
+  <w:style w:type="paragraph" w:styleId="Heading7">
     <w:name w:val="heading 7"/>
     <w:basedOn w:val="Normal"/>
     <w:next w:val="Normal"/>
-    <w:link w:val="Titre7Car"/>
+    <w:link w:val="Heading7Char"/>
     <w:uiPriority w:val="9"/>
     <w:semiHidden/>
     <w:unhideWhenUsed/>
@@ -9334,11 +8661,11 @@
       <w:color w:val="1F4D78" w:themeColor="accent1" w:themeShade="7F"/>
     </w:rPr>
   </w:style>
-  <w:style w:type="paragraph" w:styleId="Titre8">
+  <w:style w:type="paragraph" w:styleId="Heading8">
     <w:name w:val="heading 8"/>
     <w:basedOn w:val="Normal"/>
     <w:next w:val="Normal"/>
-    <w:link w:val="Titre8Car"/>
+    <w:link w:val="Heading8Char"/>
     <w:uiPriority w:val="9"/>
     <w:semiHidden/>
     <w:unhideWhenUsed/>
@@ -9361,11 +8688,11 @@
       <w:szCs w:val="21"/>
     </w:rPr>
   </w:style>
-  <w:style w:type="paragraph" w:styleId="Titre9">
+  <w:style w:type="paragraph" w:styleId="Heading9">
     <w:name w:val="heading 9"/>
     <w:basedOn w:val="Normal"/>
     <w:next w:val="Normal"/>
-    <w:link w:val="Titre9Car"/>
+    <w:link w:val="Heading9Char"/>
     <w:uiPriority w:val="9"/>
     <w:semiHidden/>
     <w:unhideWhenUsed/>
@@ -9390,13 +8717,13 @@
       <w:szCs w:val="21"/>
     </w:rPr>
   </w:style>
-  <w:style w:type="character" w:default="1" w:styleId="Policepardfaut">
+  <w:style w:type="character" w:default="1" w:styleId="DefaultParagraphFont">
     <w:name w:val="Default Paragraph Font"/>
     <w:uiPriority w:val="1"/>
     <w:semiHidden/>
     <w:unhideWhenUsed/>
   </w:style>
-  <w:style w:type="table" w:default="1" w:styleId="TableauNormal">
+  <w:style w:type="table" w:default="1" w:styleId="TableNormal">
     <w:name w:val="Normal Table"/>
     <w:uiPriority w:val="99"/>
     <w:semiHidden/>
@@ -9411,17 +8738,17 @@
       </w:tblCellMar>
     </w:tblPr>
   </w:style>
-  <w:style w:type="numbering" w:default="1" w:styleId="Aucuneliste">
+  <w:style w:type="numbering" w:default="1" w:styleId="NoList">
     <w:name w:val="No List"/>
     <w:uiPriority w:val="99"/>
     <w:semiHidden/>
     <w:unhideWhenUsed/>
   </w:style>
-  <w:style w:type="paragraph" w:styleId="Titre">
+  <w:style w:type="paragraph" w:styleId="Title">
     <w:name w:val="Title"/>
     <w:basedOn w:val="Normal"/>
     <w:next w:val="Normal"/>
-    <w:link w:val="TitreCar"/>
+    <w:link w:val="TitleChar"/>
     <w:uiPriority w:val="10"/>
     <w:qFormat/>
     <w:rsid w:val="00EF2199"/>
@@ -9437,10 +8764,10 @@
       <w:szCs w:val="56"/>
     </w:rPr>
   </w:style>
-  <w:style w:type="character" w:customStyle="1" w:styleId="TitreCar">
-    <w:name w:val="Titre Car"/>
-    <w:basedOn w:val="Policepardfaut"/>
-    <w:link w:val="Titre"/>
+  <w:style w:type="character" w:customStyle="1" w:styleId="TitleChar">
+    <w:name w:val="Title Char"/>
+    <w:basedOn w:val="DefaultParagraphFont"/>
+    <w:link w:val="Title"/>
     <w:uiPriority w:val="10"/>
     <w:rsid w:val="00EF2199"/>
     <w:rPr>
@@ -9451,10 +8778,10 @@
       <w:szCs w:val="56"/>
     </w:rPr>
   </w:style>
-  <w:style w:type="character" w:customStyle="1" w:styleId="Titre1Car">
-    <w:name w:val="Titre 1 Car"/>
-    <w:basedOn w:val="Policepardfaut"/>
-    <w:link w:val="Titre1"/>
+  <w:style w:type="character" w:customStyle="1" w:styleId="Heading1Char">
+    <w:name w:val="Heading 1 Char"/>
+    <w:basedOn w:val="DefaultParagraphFont"/>
+    <w:link w:val="Heading1"/>
     <w:uiPriority w:val="9"/>
     <w:rsid w:val="00B242B0"/>
     <w:rPr>
@@ -9464,10 +8791,10 @@
       <w:szCs w:val="32"/>
     </w:rPr>
   </w:style>
-  <w:style w:type="character" w:customStyle="1" w:styleId="Titre2Car">
-    <w:name w:val="Titre 2 Car"/>
-    <w:basedOn w:val="Policepardfaut"/>
-    <w:link w:val="Titre2"/>
+  <w:style w:type="character" w:customStyle="1" w:styleId="Heading2Char">
+    <w:name w:val="Heading 2 Char"/>
+    <w:basedOn w:val="DefaultParagraphFont"/>
+    <w:link w:val="Heading2"/>
     <w:uiPriority w:val="9"/>
     <w:rsid w:val="00B242B0"/>
     <w:rPr>
@@ -9477,10 +8804,10 @@
       <w:szCs w:val="26"/>
     </w:rPr>
   </w:style>
-  <w:style w:type="character" w:customStyle="1" w:styleId="Titre3Car">
-    <w:name w:val="Titre 3 Car"/>
-    <w:basedOn w:val="Policepardfaut"/>
-    <w:link w:val="Titre3"/>
+  <w:style w:type="character" w:customStyle="1" w:styleId="Heading3Char">
+    <w:name w:val="Heading 3 Char"/>
+    <w:basedOn w:val="DefaultParagraphFont"/>
+    <w:link w:val="Heading3"/>
     <w:uiPriority w:val="9"/>
     <w:rsid w:val="00B242B0"/>
     <w:rPr>
@@ -9490,10 +8817,10 @@
       <w:szCs w:val="24"/>
     </w:rPr>
   </w:style>
-  <w:style w:type="character" w:customStyle="1" w:styleId="Titre4Car">
-    <w:name w:val="Titre 4 Car"/>
-    <w:basedOn w:val="Policepardfaut"/>
-    <w:link w:val="Titre4"/>
+  <w:style w:type="character" w:customStyle="1" w:styleId="Heading4Char">
+    <w:name w:val="Heading 4 Char"/>
+    <w:basedOn w:val="DefaultParagraphFont"/>
+    <w:link w:val="Heading4"/>
     <w:uiPriority w:val="9"/>
     <w:rsid w:val="00B242B0"/>
     <w:rPr>
@@ -9503,10 +8830,10 @@
       <w:color w:val="2E74B5" w:themeColor="accent1" w:themeShade="BF"/>
     </w:rPr>
   </w:style>
-  <w:style w:type="character" w:customStyle="1" w:styleId="Titre5Car">
-    <w:name w:val="Titre 5 Car"/>
-    <w:basedOn w:val="Policepardfaut"/>
-    <w:link w:val="Titre5"/>
+  <w:style w:type="character" w:customStyle="1" w:styleId="Heading5Char">
+    <w:name w:val="Heading 5 Char"/>
+    <w:basedOn w:val="DefaultParagraphFont"/>
+    <w:link w:val="Heading5"/>
     <w:uiPriority w:val="9"/>
     <w:rsid w:val="00B242B0"/>
     <w:rPr>
@@ -9514,10 +8841,10 @@
       <w:color w:val="2E74B5" w:themeColor="accent1" w:themeShade="BF"/>
     </w:rPr>
   </w:style>
-  <w:style w:type="character" w:customStyle="1" w:styleId="Titre6Car">
-    <w:name w:val="Titre 6 Car"/>
-    <w:basedOn w:val="Policepardfaut"/>
-    <w:link w:val="Titre6"/>
+  <w:style w:type="character" w:customStyle="1" w:styleId="Heading6Char">
+    <w:name w:val="Heading 6 Char"/>
+    <w:basedOn w:val="DefaultParagraphFont"/>
+    <w:link w:val="Heading6"/>
     <w:uiPriority w:val="9"/>
     <w:rsid w:val="00B242B0"/>
     <w:rPr>
@@ -9525,10 +8852,10 @@
       <w:color w:val="1F4D78" w:themeColor="accent1" w:themeShade="7F"/>
     </w:rPr>
   </w:style>
-  <w:style w:type="character" w:customStyle="1" w:styleId="Titre7Car">
-    <w:name w:val="Titre 7 Car"/>
-    <w:basedOn w:val="Policepardfaut"/>
-    <w:link w:val="Titre7"/>
+  <w:style w:type="character" w:customStyle="1" w:styleId="Heading7Char">
+    <w:name w:val="Heading 7 Char"/>
+    <w:basedOn w:val="DefaultParagraphFont"/>
+    <w:link w:val="Heading7"/>
     <w:uiPriority w:val="9"/>
     <w:semiHidden/>
     <w:rsid w:val="00B242B0"/>
@@ -9539,10 +8866,10 @@
       <w:color w:val="1F4D78" w:themeColor="accent1" w:themeShade="7F"/>
     </w:rPr>
   </w:style>
-  <w:style w:type="character" w:customStyle="1" w:styleId="Titre8Car">
-    <w:name w:val="Titre 8 Car"/>
-    <w:basedOn w:val="Policepardfaut"/>
-    <w:link w:val="Titre8"/>
+  <w:style w:type="character" w:customStyle="1" w:styleId="Heading8Char">
+    <w:name w:val="Heading 8 Char"/>
+    <w:basedOn w:val="DefaultParagraphFont"/>
+    <w:link w:val="Heading8"/>
     <w:uiPriority w:val="9"/>
     <w:semiHidden/>
     <w:rsid w:val="00B242B0"/>
@@ -9553,10 +8880,10 @@
       <w:szCs w:val="21"/>
     </w:rPr>
   </w:style>
-  <w:style w:type="character" w:customStyle="1" w:styleId="Titre9Car">
-    <w:name w:val="Titre 9 Car"/>
-    <w:basedOn w:val="Policepardfaut"/>
-    <w:link w:val="Titre9"/>
+  <w:style w:type="character" w:customStyle="1" w:styleId="Heading9Char">
+    <w:name w:val="Heading 9 Char"/>
+    <w:basedOn w:val="DefaultParagraphFont"/>
+    <w:link w:val="Heading9"/>
     <w:uiPriority w:val="9"/>
     <w:semiHidden/>
     <w:rsid w:val="00B242B0"/>
@@ -9569,7 +8896,7 @@
       <w:szCs w:val="21"/>
     </w:rPr>
   </w:style>
-  <w:style w:type="paragraph" w:styleId="Paragraphedeliste">
+  <w:style w:type="paragraph" w:styleId="ListParagraph">
     <w:name w:val="List Paragraph"/>
     <w:basedOn w:val="Normal"/>
     <w:uiPriority w:val="34"/>
@@ -9580,9 +8907,9 @@
       <w:contextualSpacing/>
     </w:pPr>
   </w:style>
-  <w:style w:type="paragraph" w:styleId="En-ttedetabledesmatires">
+  <w:style w:type="paragraph" w:styleId="TOCHeading">
     <w:name w:val="TOC Heading"/>
-    <w:basedOn w:val="Titre1"/>
+    <w:basedOn w:val="Heading1"/>
     <w:next w:val="Normal"/>
     <w:uiPriority w:val="39"/>
     <w:unhideWhenUsed/>
@@ -9598,7 +8925,7 @@
       <w:lang w:eastAsia="fr-FR"/>
     </w:rPr>
   </w:style>
-  <w:style w:type="paragraph" w:styleId="TM1">
+  <w:style w:type="paragraph" w:styleId="TOC1">
     <w:name w:val="toc 1"/>
     <w:basedOn w:val="Normal"/>
     <w:next w:val="Normal"/>
@@ -9610,9 +8937,9 @@
       <w:spacing w:after="100"/>
     </w:pPr>
   </w:style>
-  <w:style w:type="character" w:styleId="Lienhypertexte">
+  <w:style w:type="character" w:styleId="Hyperlink">
     <w:name w:val="Hyperlink"/>
-    <w:basedOn w:val="Policepardfaut"/>
+    <w:basedOn w:val="DefaultParagraphFont"/>
     <w:uiPriority w:val="99"/>
     <w:unhideWhenUsed/>
     <w:rsid w:val="00B242B0"/>
@@ -9621,7 +8948,7 @@
       <w:u w:val="single"/>
     </w:rPr>
   </w:style>
-  <w:style w:type="paragraph" w:styleId="TM2">
+  <w:style w:type="paragraph" w:styleId="TOC2">
     <w:name w:val="toc 2"/>
     <w:basedOn w:val="Normal"/>
     <w:next w:val="Normal"/>
@@ -9634,15 +8961,16 @@
       <w:ind w:left="220"/>
     </w:pPr>
   </w:style>
-  <w:style w:type="table" w:styleId="Grilledutableau">
+  <w:style w:type="table" w:styleId="TableGrid">
     <w:name w:val="Table Grid"/>
-    <w:basedOn w:val="TableauNormal"/>
+    <w:basedOn w:val="TableNormal"/>
     <w:uiPriority w:val="39"/>
     <w:rsid w:val="00C55BC5"/>
     <w:pPr>
       <w:spacing w:after="0" w:line="240" w:lineRule="auto"/>
     </w:pPr>
     <w:tblPr>
+      <w:tblInd w:w="0" w:type="dxa"/>
       <w:tblBorders>
         <w:top w:val="single" w:sz="4" w:space="0" w:color="auto"/>
         <w:left w:val="single" w:sz="4" w:space="0" w:color="auto"/>
@@ -9651,9 +8979,15 @@
         <w:insideH w:val="single" w:sz="4" w:space="0" w:color="auto"/>
         <w:insideV w:val="single" w:sz="4" w:space="0" w:color="auto"/>
       </w:tblBorders>
+      <w:tblCellMar>
+        <w:top w:w="0" w:type="dxa"/>
+        <w:left w:w="108" w:type="dxa"/>
+        <w:bottom w:w="0" w:type="dxa"/>
+        <w:right w:w="108" w:type="dxa"/>
+      </w:tblCellMar>
     </w:tblPr>
   </w:style>
-  <w:style w:type="paragraph" w:styleId="TM3">
+  <w:style w:type="paragraph" w:styleId="TOC3">
     <w:name w:val="toc 3"/>
     <w:basedOn w:val="Normal"/>
     <w:next w:val="Normal"/>
@@ -9668,13 +9002,13 @@
   </w:style>
   <w:style w:type="character" w:customStyle="1" w:styleId="name">
     <w:name w:val="name"/>
-    <w:basedOn w:val="Policepardfaut"/>
+    <w:basedOn w:val="DefaultParagraphFont"/>
     <w:rsid w:val="00024633"/>
   </w:style>
-  <w:style w:type="paragraph" w:styleId="Textedebulles">
+  <w:style w:type="paragraph" w:styleId="BalloonText">
     <w:name w:val="Balloon Text"/>
     <w:basedOn w:val="Normal"/>
-    <w:link w:val="TextedebullesCar"/>
+    <w:link w:val="BalloonTextChar"/>
     <w:uiPriority w:val="99"/>
     <w:semiHidden/>
     <w:unhideWhenUsed/>
@@ -9688,10 +9022,734 @@
       <w:szCs w:val="16"/>
     </w:rPr>
   </w:style>
-  <w:style w:type="character" w:customStyle="1" w:styleId="TextedebullesCar">
-    <w:name w:val="Texte de bulles Car"/>
-    <w:basedOn w:val="Policepardfaut"/>
-    <w:link w:val="Textedebulles"/>
+  <w:style w:type="character" w:customStyle="1" w:styleId="BalloonTextChar">
+    <w:name w:val="Balloon Text Char"/>
+    <w:basedOn w:val="DefaultParagraphFont"/>
+    <w:link w:val="BalloonText"/>
+    <w:uiPriority w:val="99"/>
+    <w:semiHidden/>
+    <w:rsid w:val="001C5D86"/>
+    <w:rPr>
+      <w:rFonts w:ascii="Tahoma" w:hAnsi="Tahoma" w:cs="Tahoma"/>
+      <w:sz w:val="16"/>
+      <w:szCs w:val="16"/>
+    </w:rPr>
+  </w:style>
+</w:styles>
+</file>
+
+<file path=word/stylesWithEffects.xml><?xml version="1.0" encoding="utf-8"?>
+<w:styles xmlns:wpc="http://schemas.microsoft.com/office/word/2010/wordprocessingCanvas" xmlns:mo="http://schemas.microsoft.com/office/mac/office/2008/main" xmlns:mc="http://schemas.openxmlformats.org/markup-compatibility/2006" xmlns:mv="urn:schemas-microsoft-com:mac:vml" xmlns:o="urn:schemas-microsoft-com:office:office" xmlns:r="http://schemas.openxmlformats.org/officeDocument/2006/relationships" xmlns:m="http://schemas.openxmlformats.org/officeDocument/2006/math" xmlns:v="urn:schemas-microsoft-com:vml" xmlns:wp14="http://schemas.microsoft.com/office/word/2010/wordprocessingDrawing" xmlns:wp="http://schemas.openxmlformats.org/drawingml/2006/wordprocessingDrawing" xmlns:w10="urn:schemas-microsoft-com:office:word" xmlns:w="http://schemas.openxmlformats.org/wordprocessingml/2006/main" xmlns:w14="http://schemas.microsoft.com/office/word/2010/wordml" xmlns:wpg="http://schemas.microsoft.com/office/word/2010/wordprocessingGroup" xmlns:wpi="http://schemas.microsoft.com/office/word/2010/wordprocessingInk" xmlns:wne="http://schemas.microsoft.com/office/word/2006/wordml" xmlns:wps="http://schemas.microsoft.com/office/word/2010/wordprocessingShape" mc:Ignorable="w14 wp14">
+  <w:docDefaults>
+    <w:rPrDefault>
+      <w:rPr>
+        <w:rFonts w:asciiTheme="minorHAnsi" w:eastAsiaTheme="minorHAnsi" w:hAnsiTheme="minorHAnsi" w:cstheme="minorBidi"/>
+        <w:sz w:val="22"/>
+        <w:szCs w:val="22"/>
+        <w:lang w:val="fr-FR" w:eastAsia="en-US" w:bidi="ar-SA"/>
+      </w:rPr>
+    </w:rPrDefault>
+    <w:pPrDefault>
+      <w:pPr>
+        <w:spacing w:after="160" w:line="259" w:lineRule="auto"/>
+      </w:pPr>
+    </w:pPrDefault>
+  </w:docDefaults>
+  <w:latentStyles w:defLockedState="0" w:defUIPriority="99" w:defSemiHidden="1" w:defUnhideWhenUsed="1" w:defQFormat="0" w:count="276">
+    <w:lsdException w:name="Normal" w:semiHidden="0" w:uiPriority="0" w:unhideWhenUsed="0" w:qFormat="1"/>
+    <w:lsdException w:name="heading 1" w:semiHidden="0" w:uiPriority="9" w:unhideWhenUsed="0" w:qFormat="1"/>
+    <w:lsdException w:name="heading 2" w:uiPriority="9" w:qFormat="1"/>
+    <w:lsdException w:name="heading 3" w:uiPriority="9" w:qFormat="1"/>
+    <w:lsdException w:name="heading 4" w:uiPriority="9" w:qFormat="1"/>
+    <w:lsdException w:name="heading 5" w:uiPriority="9" w:qFormat="1"/>
+    <w:lsdException w:name="heading 6" w:uiPriority="9" w:qFormat="1"/>
+    <w:lsdException w:name="heading 7" w:uiPriority="9" w:qFormat="1"/>
+    <w:lsdException w:name="heading 8" w:uiPriority="9" w:qFormat="1"/>
+    <w:lsdException w:name="heading 9" w:uiPriority="9" w:qFormat="1"/>
+    <w:lsdException w:name="toc 1" w:uiPriority="39"/>
+    <w:lsdException w:name="toc 2" w:uiPriority="39"/>
+    <w:lsdException w:name="toc 3" w:uiPriority="39"/>
+    <w:lsdException w:name="toc 4" w:uiPriority="39"/>
+    <w:lsdException w:name="toc 5" w:uiPriority="39"/>
+    <w:lsdException w:name="toc 6" w:uiPriority="39"/>
+    <w:lsdException w:name="toc 7" w:uiPriority="39"/>
+    <w:lsdException w:name="toc 8" w:uiPriority="39"/>
+    <w:lsdException w:name="toc 9" w:uiPriority="39"/>
+    <w:lsdException w:name="caption" w:uiPriority="35" w:qFormat="1"/>
+    <w:lsdException w:name="Title" w:semiHidden="0" w:uiPriority="10" w:unhideWhenUsed="0" w:qFormat="1"/>
+    <w:lsdException w:name="Default Paragraph Font" w:uiPriority="1"/>
+    <w:lsdException w:name="Subtitle" w:semiHidden="0" w:uiPriority="11" w:unhideWhenUsed="0" w:qFormat="1"/>
+    <w:lsdException w:name="Strong" w:semiHidden="0" w:uiPriority="22" w:unhideWhenUsed="0" w:qFormat="1"/>
+    <w:lsdException w:name="Emphasis" w:semiHidden="0" w:uiPriority="20" w:unhideWhenUsed="0" w:qFormat="1"/>
+    <w:lsdException w:name="Table Grid" w:semiHidden="0" w:uiPriority="39" w:unhideWhenUsed="0"/>
+    <w:lsdException w:name="Note Level 1" w:semiHidden="0" w:unhideWhenUsed="0"/>
+    <w:lsdException w:name="Note Level 2" w:semiHidden="0" w:unhideWhenUsed="0"/>
+    <w:lsdException w:name="Note Level 3" w:semiHidden="0" w:unhideWhenUsed="0"/>
+    <w:lsdException w:name="Note Level 4" w:semiHidden="0" w:unhideWhenUsed="0"/>
+    <w:lsdException w:name="Note Level 5" w:semiHidden="0" w:unhideWhenUsed="0"/>
+    <w:lsdException w:name="Note Level 6" w:semiHidden="0" w:unhideWhenUsed="0"/>
+    <w:lsdException w:name="Note Level 7" w:semiHidden="0" w:unhideWhenUsed="0"/>
+    <w:lsdException w:name="Note Level 8" w:semiHidden="0" w:unhideWhenUsed="0"/>
+    <w:lsdException w:name="Note Level 9" w:semiHidden="0" w:unhideWhenUsed="0"/>
+    <w:lsdException w:name="Placeholder Text" w:unhideWhenUsed="0"/>
+    <w:lsdException w:name="No Spacing" w:semiHidden="0" w:uiPriority="1" w:unhideWhenUsed="0" w:qFormat="1"/>
+    <w:lsdException w:name="Light Shading" w:semiHidden="0" w:uiPriority="60" w:unhideWhenUsed="0"/>
+    <w:lsdException w:name="Light List" w:semiHidden="0" w:uiPriority="61" w:unhideWhenUsed="0"/>
+    <w:lsdException w:name="Light Grid" w:semiHidden="0" w:uiPriority="62" w:unhideWhenUsed="0"/>
+    <w:lsdException w:name="Medium Shading 1" w:semiHidden="0" w:uiPriority="63" w:unhideWhenUsed="0"/>
+    <w:lsdException w:name="Medium Shading 2" w:semiHidden="0" w:uiPriority="64" w:unhideWhenUsed="0"/>
+    <w:lsdException w:name="Medium List 1" w:semiHidden="0" w:uiPriority="65" w:unhideWhenUsed="0"/>
+    <w:lsdException w:name="Medium List 2" w:semiHidden="0" w:uiPriority="66" w:unhideWhenUsed="0"/>
+    <w:lsdException w:name="Medium Grid 1" w:semiHidden="0" w:uiPriority="67" w:unhideWhenUsed="0"/>
+    <w:lsdException w:name="Medium Grid 2" w:semiHidden="0" w:uiPriority="68" w:unhideWhenUsed="0"/>
+    <w:lsdException w:name="Medium Grid 3" w:semiHidden="0" w:uiPriority="69" w:unhideWhenUsed="0"/>
+    <w:lsdException w:name="Dark List" w:semiHidden="0" w:uiPriority="70" w:unhideWhenUsed="0"/>
+    <w:lsdException w:name="Colorful Shading" w:semiHidden="0" w:uiPriority="71" w:unhideWhenUsed="0"/>
+    <w:lsdException w:name="Colorful List" w:semiHidden="0" w:uiPriority="72" w:unhideWhenUsed="0"/>
+    <w:lsdException w:name="Colorful Grid" w:semiHidden="0" w:uiPriority="73" w:unhideWhenUsed="0"/>
+    <w:lsdException w:name="Light Shading Accent 1" w:semiHidden="0" w:uiPriority="60" w:unhideWhenUsed="0"/>
+    <w:lsdException w:name="Light List Accent 1" w:semiHidden="0" w:uiPriority="61" w:unhideWhenUsed="0"/>
+    <w:lsdException w:name="Light Grid Accent 1" w:semiHidden="0" w:uiPriority="62" w:unhideWhenUsed="0"/>
+    <w:lsdException w:name="Medium Shading 1 Accent 1" w:semiHidden="0" w:uiPriority="63" w:unhideWhenUsed="0"/>
+    <w:lsdException w:name="Medium Shading 2 Accent 1" w:semiHidden="0" w:uiPriority="64" w:unhideWhenUsed="0"/>
+    <w:lsdException w:name="Medium List 1 Accent 1" w:semiHidden="0" w:uiPriority="65" w:unhideWhenUsed="0"/>
+    <w:lsdException w:name="Revision" w:unhideWhenUsed="0"/>
+    <w:lsdException w:name="List Paragraph" w:semiHidden="0" w:uiPriority="34" w:unhideWhenUsed="0" w:qFormat="1"/>
+    <w:lsdException w:name="Quote" w:semiHidden="0" w:uiPriority="29" w:unhideWhenUsed="0" w:qFormat="1"/>
+    <w:lsdException w:name="Intense Quote" w:semiHidden="0" w:uiPriority="30" w:unhideWhenUsed="0" w:qFormat="1"/>
+    <w:lsdException w:name="Medium List 2 Accent 1" w:semiHidden="0" w:uiPriority="66" w:unhideWhenUsed="0"/>
+    <w:lsdException w:name="Medium Grid 1 Accent 1" w:semiHidden="0" w:uiPriority="67" w:unhideWhenUsed="0"/>
+    <w:lsdException w:name="Medium Grid 2 Accent 1" w:semiHidden="0" w:uiPriority="68" w:unhideWhenUsed="0"/>
+    <w:lsdException w:name="Medium Grid 3 Accent 1" w:semiHidden="0" w:uiPriority="69" w:unhideWhenUsed="0"/>
+    <w:lsdException w:name="Dark List Accent 1" w:semiHidden="0" w:uiPriority="70" w:unhideWhenUsed="0"/>
+    <w:lsdException w:name="Colorful Shading Accent 1" w:semiHidden="0" w:uiPriority="71" w:unhideWhenUsed="0"/>
+    <w:lsdException w:name="Colorful List Accent 1" w:semiHidden="0" w:uiPriority="72" w:unhideWhenUsed="0"/>
+    <w:lsdException w:name="Colorful Grid Accent 1" w:semiHidden="0" w:uiPriority="73" w:unhideWhenUsed="0"/>
+    <w:lsdException w:name="Light Shading Accent 2" w:semiHidden="0" w:uiPriority="60" w:unhideWhenUsed="0"/>
+    <w:lsdException w:name="Light List Accent 2" w:semiHidden="0" w:uiPriority="61" w:unhideWhenUsed="0"/>
+    <w:lsdException w:name="Light Grid Accent 2" w:semiHidden="0" w:uiPriority="62" w:unhideWhenUsed="0"/>
+    <w:lsdException w:name="Medium Shading 1 Accent 2" w:semiHidden="0" w:uiPriority="63" w:unhideWhenUsed="0"/>
+    <w:lsdException w:name="Medium Shading 2 Accent 2" w:semiHidden="0" w:uiPriority="64" w:unhideWhenUsed="0"/>
+    <w:lsdException w:name="Medium List 1 Accent 2" w:semiHidden="0" w:uiPriority="65" w:unhideWhenUsed="0"/>
+    <w:lsdException w:name="Medium List 2 Accent 2" w:semiHidden="0" w:uiPriority="66" w:unhideWhenUsed="0"/>
+    <w:lsdException w:name="Medium Grid 1 Accent 2" w:semiHidden="0" w:uiPriority="67" w:unhideWhenUsed="0"/>
+    <w:lsdException w:name="Medium Grid 2 Accent 2" w:semiHidden="0" w:uiPriority="68" w:unhideWhenUsed="0"/>
+    <w:lsdException w:name="Medium Grid 3 Accent 2" w:semiHidden="0" w:uiPriority="69" w:unhideWhenUsed="0"/>
+    <w:lsdException w:name="Dark List Accent 2" w:semiHidden="0" w:uiPriority="70" w:unhideWhenUsed="0"/>
+    <w:lsdException w:name="Colorful Shading Accent 2" w:semiHidden="0" w:uiPriority="71" w:unhideWhenUsed="0"/>
+    <w:lsdException w:name="Colorful List Accent 2" w:semiHidden="0" w:uiPriority="72" w:unhideWhenUsed="0"/>
+    <w:lsdException w:name="Colorful Grid Accent 2" w:semiHidden="0" w:uiPriority="73" w:unhideWhenUsed="0"/>
+    <w:lsdException w:name="Light Shading Accent 3" w:semiHidden="0" w:uiPriority="60" w:unhideWhenUsed="0"/>
+    <w:lsdException w:name="Light List Accent 3" w:semiHidden="0" w:uiPriority="61" w:unhideWhenUsed="0"/>
+    <w:lsdException w:name="Light Grid Accent 3" w:semiHidden="0" w:uiPriority="62" w:unhideWhenUsed="0"/>
+    <w:lsdException w:name="Medium Shading 1 Accent 3" w:semiHidden="0" w:uiPriority="63" w:unhideWhenUsed="0"/>
+    <w:lsdException w:name="Medium Shading 2 Accent 3" w:semiHidden="0" w:uiPriority="64" w:unhideWhenUsed="0"/>
+    <w:lsdException w:name="Medium List 1 Accent 3" w:semiHidden="0" w:uiPriority="65" w:unhideWhenUsed="0"/>
+    <w:lsdException w:name="Medium List 2 Accent 3" w:semiHidden="0" w:uiPriority="66" w:unhideWhenUsed="0"/>
+    <w:lsdException w:name="Medium Grid 1 Accent 3" w:semiHidden="0" w:uiPriority="67" w:unhideWhenUsed="0"/>
+    <w:lsdException w:name="Medium Grid 2 Accent 3" w:semiHidden="0" w:uiPriority="68" w:unhideWhenUsed="0"/>
+    <w:lsdException w:name="Medium Grid 3 Accent 3" w:semiHidden="0" w:uiPriority="69" w:unhideWhenUsed="0"/>
+    <w:lsdException w:name="Dark List Accent 3" w:semiHidden="0" w:uiPriority="70" w:unhideWhenUsed="0"/>
+    <w:lsdException w:name="Colorful Shading Accent 3" w:semiHidden="0" w:uiPriority="71" w:unhideWhenUsed="0"/>
+    <w:lsdException w:name="Colorful List Accent 3" w:semiHidden="0" w:uiPriority="72" w:unhideWhenUsed="0"/>
+    <w:lsdException w:name="Colorful Grid Accent 3" w:semiHidden="0" w:uiPriority="73" w:unhideWhenUsed="0"/>
+    <w:lsdException w:name="Light Shading Accent 4" w:semiHidden="0" w:uiPriority="60" w:unhideWhenUsed="0"/>
+    <w:lsdException w:name="Light List Accent 4" w:semiHidden="0" w:uiPriority="61" w:unhideWhenUsed="0"/>
+    <w:lsdException w:name="Light Grid Accent 4" w:semiHidden="0" w:uiPriority="62" w:unhideWhenUsed="0"/>
+    <w:lsdException w:name="Medium Shading 1 Accent 4" w:semiHidden="0" w:uiPriority="63" w:unhideWhenUsed="0"/>
+    <w:lsdException w:name="Medium Shading 2 Accent 4" w:semiHidden="0" w:uiPriority="64" w:unhideWhenUsed="0"/>
+    <w:lsdException w:name="Medium List 1 Accent 4" w:semiHidden="0" w:uiPriority="65" w:unhideWhenUsed="0"/>
+    <w:lsdException w:name="Medium List 2 Accent 4" w:semiHidden="0" w:uiPriority="66" w:unhideWhenUsed="0"/>
+    <w:lsdException w:name="Medium Grid 1 Accent 4" w:semiHidden="0" w:uiPriority="67" w:unhideWhenUsed="0"/>
+    <w:lsdException w:name="Medium Grid 2 Accent 4" w:semiHidden="0" w:uiPriority="68" w:unhideWhenUsed="0"/>
+    <w:lsdException w:name="Medium Grid 3 Accent 4" w:semiHidden="0" w:uiPriority="69" w:unhideWhenUsed="0"/>
+    <w:lsdException w:name="Dark List Accent 4" w:semiHidden="0" w:uiPriority="70" w:unhideWhenUsed="0"/>
+    <w:lsdException w:name="Colorful Shading Accent 4" w:semiHidden="0" w:uiPriority="71" w:unhideWhenUsed="0"/>
+    <w:lsdException w:name="Colorful List Accent 4" w:semiHidden="0" w:uiPriority="72" w:unhideWhenUsed="0"/>
+    <w:lsdException w:name="Colorful Grid Accent 4" w:semiHidden="0" w:uiPriority="73" w:unhideWhenUsed="0"/>
+    <w:lsdException w:name="Light Shading Accent 5" w:semiHidden="0" w:uiPriority="60" w:unhideWhenUsed="0"/>
+    <w:lsdException w:name="Light List Accent 5" w:semiHidden="0" w:uiPriority="61" w:unhideWhenUsed="0"/>
+    <w:lsdException w:name="Light Grid Accent 5" w:semiHidden="0" w:uiPriority="62" w:unhideWhenUsed="0"/>
+    <w:lsdException w:name="Medium Shading 1 Accent 5" w:semiHidden="0" w:uiPriority="63" w:unhideWhenUsed="0"/>
+    <w:lsdException w:name="Medium Shading 2 Accent 5" w:semiHidden="0" w:uiPriority="64" w:unhideWhenUsed="0"/>
+    <w:lsdException w:name="Medium List 1 Accent 5" w:semiHidden="0" w:uiPriority="65" w:unhideWhenUsed="0"/>
+    <w:lsdException w:name="Medium List 2 Accent 5" w:semiHidden="0" w:uiPriority="66" w:unhideWhenUsed="0"/>
+    <w:lsdException w:name="Medium Grid 1 Accent 5" w:semiHidden="0" w:uiPriority="67" w:unhideWhenUsed="0"/>
+    <w:lsdException w:name="Medium Grid 2 Accent 5" w:semiHidden="0" w:uiPriority="68" w:unhideWhenUsed="0"/>
+    <w:lsdException w:name="Medium Grid 3 Accent 5" w:semiHidden="0" w:uiPriority="69" w:unhideWhenUsed="0"/>
+    <w:lsdException w:name="Dark List Accent 5" w:semiHidden="0" w:uiPriority="70" w:unhideWhenUsed="0"/>
+    <w:lsdException w:name="Colorful Shading Accent 5" w:semiHidden="0" w:uiPriority="71" w:unhideWhenUsed="0"/>
+    <w:lsdException w:name="Colorful List Accent 5" w:semiHidden="0" w:uiPriority="72" w:unhideWhenUsed="0"/>
+    <w:lsdException w:name="Colorful Grid Accent 5" w:semiHidden="0" w:uiPriority="73" w:unhideWhenUsed="0"/>
+    <w:lsdException w:name="Light Shading Accent 6" w:semiHidden="0" w:uiPriority="60" w:unhideWhenUsed="0"/>
+    <w:lsdException w:name="Light List Accent 6" w:semiHidden="0" w:uiPriority="61" w:unhideWhenUsed="0"/>
+    <w:lsdException w:name="Light Grid Accent 6" w:semiHidden="0" w:uiPriority="62" w:unhideWhenUsed="0"/>
+    <w:lsdException w:name="Medium Shading 1 Accent 6" w:semiHidden="0" w:uiPriority="63" w:unhideWhenUsed="0"/>
+    <w:lsdException w:name="Medium Shading 2 Accent 6" w:semiHidden="0" w:uiPriority="64" w:unhideWhenUsed="0"/>
+    <w:lsdException w:name="Medium List 1 Accent 6" w:semiHidden="0" w:uiPriority="65" w:unhideWhenUsed="0"/>
+    <w:lsdException w:name="Medium List 2 Accent 6" w:semiHidden="0" w:uiPriority="66" w:unhideWhenUsed="0"/>
+    <w:lsdException w:name="Medium Grid 1 Accent 6" w:semiHidden="0" w:uiPriority="67" w:unhideWhenUsed="0"/>
+    <w:lsdException w:name="Medium Grid 2 Accent 6" w:semiHidden="0" w:uiPriority="68" w:unhideWhenUsed="0"/>
+    <w:lsdException w:name="Medium Grid 3 Accent 6" w:semiHidden="0" w:uiPriority="69" w:unhideWhenUsed="0"/>
+    <w:lsdException w:name="Dark List Accent 6" w:semiHidden="0" w:uiPriority="70" w:unhideWhenUsed="0"/>
+    <w:lsdException w:name="Colorful Shading Accent 6" w:semiHidden="0" w:uiPriority="71" w:unhideWhenUsed="0"/>
+    <w:lsdException w:name="Colorful List Accent 6" w:semiHidden="0" w:uiPriority="72" w:unhideWhenUsed="0"/>
+    <w:lsdException w:name="Colorful Grid Accent 6" w:semiHidden="0" w:uiPriority="73" w:unhideWhenUsed="0"/>
+    <w:lsdException w:name="Subtle Emphasis" w:semiHidden="0" w:uiPriority="19" w:unhideWhenUsed="0" w:qFormat="1"/>
+    <w:lsdException w:name="Intense Emphasis" w:semiHidden="0" w:uiPriority="21" w:unhideWhenUsed="0" w:qFormat="1"/>
+    <w:lsdException w:name="Subtle Reference" w:semiHidden="0" w:uiPriority="31" w:unhideWhenUsed="0" w:qFormat="1"/>
+    <w:lsdException w:name="Intense Reference" w:semiHidden="0" w:uiPriority="32" w:unhideWhenUsed="0" w:qFormat="1"/>
+    <w:lsdException w:name="Book Title" w:semiHidden="0" w:uiPriority="33" w:unhideWhenUsed="0" w:qFormat="1"/>
+    <w:lsdException w:name="Bibliography" w:uiPriority="37"/>
+    <w:lsdException w:name="TOC Heading" w:uiPriority="39" w:qFormat="1"/>
+  </w:latentStyles>
+  <w:style w:type="paragraph" w:default="1" w:styleId="Normal">
+    <w:name w:val="Normal"/>
+    <w:qFormat/>
+    <w:rsid w:val="00FE5AD2"/>
+  </w:style>
+  <w:style w:type="paragraph" w:styleId="Heading1">
+    <w:name w:val="heading 1"/>
+    <w:basedOn w:val="Normal"/>
+    <w:next w:val="Normal"/>
+    <w:link w:val="Heading1Char"/>
+    <w:uiPriority w:val="9"/>
+    <w:qFormat/>
+    <w:rsid w:val="00B242B0"/>
+    <w:pPr>
+      <w:keepNext/>
+      <w:keepLines/>
+      <w:numPr>
+        <w:numId w:val="1"/>
+      </w:numPr>
+      <w:spacing w:before="240" w:after="0"/>
+      <w:outlineLvl w:val="0"/>
+    </w:pPr>
+    <w:rPr>
+      <w:rFonts w:asciiTheme="majorHAnsi" w:eastAsiaTheme="majorEastAsia" w:hAnsiTheme="majorHAnsi" w:cstheme="majorBidi"/>
+      <w:color w:val="2E74B5" w:themeColor="accent1" w:themeShade="BF"/>
+      <w:sz w:val="32"/>
+      <w:szCs w:val="32"/>
+    </w:rPr>
+  </w:style>
+  <w:style w:type="paragraph" w:styleId="Heading2">
+    <w:name w:val="heading 2"/>
+    <w:basedOn w:val="Normal"/>
+    <w:next w:val="Normal"/>
+    <w:link w:val="Heading2Char"/>
+    <w:uiPriority w:val="9"/>
+    <w:unhideWhenUsed/>
+    <w:qFormat/>
+    <w:rsid w:val="00B242B0"/>
+    <w:pPr>
+      <w:keepNext/>
+      <w:keepLines/>
+      <w:numPr>
+        <w:ilvl w:val="1"/>
+        <w:numId w:val="1"/>
+      </w:numPr>
+      <w:spacing w:before="40" w:after="0"/>
+      <w:outlineLvl w:val="1"/>
+    </w:pPr>
+    <w:rPr>
+      <w:rFonts w:asciiTheme="majorHAnsi" w:eastAsiaTheme="majorEastAsia" w:hAnsiTheme="majorHAnsi" w:cstheme="majorBidi"/>
+      <w:color w:val="2E74B5" w:themeColor="accent1" w:themeShade="BF"/>
+      <w:sz w:val="26"/>
+      <w:szCs w:val="26"/>
+    </w:rPr>
+  </w:style>
+  <w:style w:type="paragraph" w:styleId="Heading3">
+    <w:name w:val="heading 3"/>
+    <w:basedOn w:val="Normal"/>
+    <w:next w:val="Normal"/>
+    <w:link w:val="Heading3Char"/>
+    <w:uiPriority w:val="9"/>
+    <w:unhideWhenUsed/>
+    <w:qFormat/>
+    <w:rsid w:val="00B242B0"/>
+    <w:pPr>
+      <w:keepNext/>
+      <w:keepLines/>
+      <w:numPr>
+        <w:ilvl w:val="2"/>
+        <w:numId w:val="1"/>
+      </w:numPr>
+      <w:spacing w:before="40" w:after="0"/>
+      <w:outlineLvl w:val="2"/>
+    </w:pPr>
+    <w:rPr>
+      <w:rFonts w:asciiTheme="majorHAnsi" w:eastAsiaTheme="majorEastAsia" w:hAnsiTheme="majorHAnsi" w:cstheme="majorBidi"/>
+      <w:color w:val="1F4D78" w:themeColor="accent1" w:themeShade="7F"/>
+      <w:sz w:val="24"/>
+      <w:szCs w:val="24"/>
+    </w:rPr>
+  </w:style>
+  <w:style w:type="paragraph" w:styleId="Heading4">
+    <w:name w:val="heading 4"/>
+    <w:basedOn w:val="Normal"/>
+    <w:next w:val="Normal"/>
+    <w:link w:val="Heading4Char"/>
+    <w:uiPriority w:val="9"/>
+    <w:unhideWhenUsed/>
+    <w:qFormat/>
+    <w:rsid w:val="00B242B0"/>
+    <w:pPr>
+      <w:keepNext/>
+      <w:keepLines/>
+      <w:numPr>
+        <w:ilvl w:val="3"/>
+        <w:numId w:val="1"/>
+      </w:numPr>
+      <w:spacing w:before="40" w:after="0"/>
+      <w:outlineLvl w:val="3"/>
+    </w:pPr>
+    <w:rPr>
+      <w:rFonts w:asciiTheme="majorHAnsi" w:eastAsiaTheme="majorEastAsia" w:hAnsiTheme="majorHAnsi" w:cstheme="majorBidi"/>
+      <w:i/>
+      <w:iCs/>
+      <w:color w:val="2E74B5" w:themeColor="accent1" w:themeShade="BF"/>
+    </w:rPr>
+  </w:style>
+  <w:style w:type="paragraph" w:styleId="Heading5">
+    <w:name w:val="heading 5"/>
+    <w:basedOn w:val="Normal"/>
+    <w:next w:val="Normal"/>
+    <w:link w:val="Heading5Char"/>
+    <w:uiPriority w:val="9"/>
+    <w:unhideWhenUsed/>
+    <w:qFormat/>
+    <w:rsid w:val="00B242B0"/>
+    <w:pPr>
+      <w:keepNext/>
+      <w:keepLines/>
+      <w:numPr>
+        <w:ilvl w:val="4"/>
+        <w:numId w:val="1"/>
+      </w:numPr>
+      <w:spacing w:before="40" w:after="0"/>
+      <w:outlineLvl w:val="4"/>
+    </w:pPr>
+    <w:rPr>
+      <w:rFonts w:asciiTheme="majorHAnsi" w:eastAsiaTheme="majorEastAsia" w:hAnsiTheme="majorHAnsi" w:cstheme="majorBidi"/>
+      <w:color w:val="2E74B5" w:themeColor="accent1" w:themeShade="BF"/>
+    </w:rPr>
+  </w:style>
+  <w:style w:type="paragraph" w:styleId="Heading6">
+    <w:name w:val="heading 6"/>
+    <w:basedOn w:val="Normal"/>
+    <w:next w:val="Normal"/>
+    <w:link w:val="Heading6Char"/>
+    <w:uiPriority w:val="9"/>
+    <w:unhideWhenUsed/>
+    <w:qFormat/>
+    <w:rsid w:val="00B242B0"/>
+    <w:pPr>
+      <w:keepNext/>
+      <w:keepLines/>
+      <w:numPr>
+        <w:ilvl w:val="5"/>
+        <w:numId w:val="1"/>
+      </w:numPr>
+      <w:spacing w:before="40" w:after="0"/>
+      <w:outlineLvl w:val="5"/>
+    </w:pPr>
+    <w:rPr>
+      <w:rFonts w:asciiTheme="majorHAnsi" w:eastAsiaTheme="majorEastAsia" w:hAnsiTheme="majorHAnsi" w:cstheme="majorBidi"/>
+      <w:color w:val="1F4D78" w:themeColor="accent1" w:themeShade="7F"/>
+    </w:rPr>
+  </w:style>
+  <w:style w:type="paragraph" w:styleId="Heading7">
+    <w:name w:val="heading 7"/>
+    <w:basedOn w:val="Normal"/>
+    <w:next w:val="Normal"/>
+    <w:link w:val="Heading7Char"/>
+    <w:uiPriority w:val="9"/>
+    <w:semiHidden/>
+    <w:unhideWhenUsed/>
+    <w:qFormat/>
+    <w:rsid w:val="00B242B0"/>
+    <w:pPr>
+      <w:keepNext/>
+      <w:keepLines/>
+      <w:numPr>
+        <w:ilvl w:val="6"/>
+        <w:numId w:val="1"/>
+      </w:numPr>
+      <w:spacing w:before="40" w:after="0"/>
+      <w:outlineLvl w:val="6"/>
+    </w:pPr>
+    <w:rPr>
+      <w:rFonts w:asciiTheme="majorHAnsi" w:eastAsiaTheme="majorEastAsia" w:hAnsiTheme="majorHAnsi" w:cstheme="majorBidi"/>
+      <w:i/>
+      <w:iCs/>
+      <w:color w:val="1F4D78" w:themeColor="accent1" w:themeShade="7F"/>
+    </w:rPr>
+  </w:style>
+  <w:style w:type="paragraph" w:styleId="Heading8">
+    <w:name w:val="heading 8"/>
+    <w:basedOn w:val="Normal"/>
+    <w:next w:val="Normal"/>
+    <w:link w:val="Heading8Char"/>
+    <w:uiPriority w:val="9"/>
+    <w:semiHidden/>
+    <w:unhideWhenUsed/>
+    <w:qFormat/>
+    <w:rsid w:val="00B242B0"/>
+    <w:pPr>
+      <w:keepNext/>
+      <w:keepLines/>
+      <w:numPr>
+        <w:ilvl w:val="7"/>
+        <w:numId w:val="1"/>
+      </w:numPr>
+      <w:spacing w:before="40" w:after="0"/>
+      <w:outlineLvl w:val="7"/>
+    </w:pPr>
+    <w:rPr>
+      <w:rFonts w:asciiTheme="majorHAnsi" w:eastAsiaTheme="majorEastAsia" w:hAnsiTheme="majorHAnsi" w:cstheme="majorBidi"/>
+      <w:color w:val="272727" w:themeColor="text1" w:themeTint="D8"/>
+      <w:sz w:val="21"/>
+      <w:szCs w:val="21"/>
+    </w:rPr>
+  </w:style>
+  <w:style w:type="paragraph" w:styleId="Heading9">
+    <w:name w:val="heading 9"/>
+    <w:basedOn w:val="Normal"/>
+    <w:next w:val="Normal"/>
+    <w:link w:val="Heading9Char"/>
+    <w:uiPriority w:val="9"/>
+    <w:semiHidden/>
+    <w:unhideWhenUsed/>
+    <w:qFormat/>
+    <w:rsid w:val="00B242B0"/>
+    <w:pPr>
+      <w:keepNext/>
+      <w:keepLines/>
+      <w:numPr>
+        <w:ilvl w:val="8"/>
+        <w:numId w:val="1"/>
+      </w:numPr>
+      <w:spacing w:before="40" w:after="0"/>
+      <w:outlineLvl w:val="8"/>
+    </w:pPr>
+    <w:rPr>
+      <w:rFonts w:asciiTheme="majorHAnsi" w:eastAsiaTheme="majorEastAsia" w:hAnsiTheme="majorHAnsi" w:cstheme="majorBidi"/>
+      <w:i/>
+      <w:iCs/>
+      <w:color w:val="272727" w:themeColor="text1" w:themeTint="D8"/>
+      <w:sz w:val="21"/>
+      <w:szCs w:val="21"/>
+    </w:rPr>
+  </w:style>
+  <w:style w:type="character" w:default="1" w:styleId="DefaultParagraphFont">
+    <w:name w:val="Default Paragraph Font"/>
+    <w:uiPriority w:val="1"/>
+    <w:semiHidden/>
+    <w:unhideWhenUsed/>
+  </w:style>
+  <w:style w:type="table" w:default="1" w:styleId="TableNormal">
+    <w:name w:val="Normal Table"/>
+    <w:uiPriority w:val="99"/>
+    <w:semiHidden/>
+    <w:unhideWhenUsed/>
+    <w:tblPr>
+      <w:tblInd w:w="0" w:type="dxa"/>
+      <w:tblCellMar>
+        <w:top w:w="0" w:type="dxa"/>
+        <w:left w:w="108" w:type="dxa"/>
+        <w:bottom w:w="0" w:type="dxa"/>
+        <w:right w:w="108" w:type="dxa"/>
+      </w:tblCellMar>
+    </w:tblPr>
+  </w:style>
+  <w:style w:type="numbering" w:default="1" w:styleId="NoList">
+    <w:name w:val="No List"/>
+    <w:uiPriority w:val="99"/>
+    <w:semiHidden/>
+    <w:unhideWhenUsed/>
+  </w:style>
+  <w:style w:type="paragraph" w:styleId="Title">
+    <w:name w:val="Title"/>
+    <w:basedOn w:val="Normal"/>
+    <w:next w:val="Normal"/>
+    <w:link w:val="TitleChar"/>
+    <w:uiPriority w:val="10"/>
+    <w:qFormat/>
+    <w:rsid w:val="00EF2199"/>
+    <w:pPr>
+      <w:spacing w:after="0" w:line="240" w:lineRule="auto"/>
+      <w:contextualSpacing/>
+    </w:pPr>
+    <w:rPr>
+      <w:rFonts w:asciiTheme="majorHAnsi" w:eastAsiaTheme="majorEastAsia" w:hAnsiTheme="majorHAnsi" w:cstheme="majorBidi"/>
+      <w:spacing w:val="-10"/>
+      <w:kern w:val="28"/>
+      <w:sz w:val="56"/>
+      <w:szCs w:val="56"/>
+    </w:rPr>
+  </w:style>
+  <w:style w:type="character" w:customStyle="1" w:styleId="TitleChar">
+    <w:name w:val="Title Char"/>
+    <w:basedOn w:val="DefaultParagraphFont"/>
+    <w:link w:val="Title"/>
+    <w:uiPriority w:val="10"/>
+    <w:rsid w:val="00EF2199"/>
+    <w:rPr>
+      <w:rFonts w:asciiTheme="majorHAnsi" w:eastAsiaTheme="majorEastAsia" w:hAnsiTheme="majorHAnsi" w:cstheme="majorBidi"/>
+      <w:spacing w:val="-10"/>
+      <w:kern w:val="28"/>
+      <w:sz w:val="56"/>
+      <w:szCs w:val="56"/>
+    </w:rPr>
+  </w:style>
+  <w:style w:type="character" w:customStyle="1" w:styleId="Heading1Char">
+    <w:name w:val="Heading 1 Char"/>
+    <w:basedOn w:val="DefaultParagraphFont"/>
+    <w:link w:val="Heading1"/>
+    <w:uiPriority w:val="9"/>
+    <w:rsid w:val="00B242B0"/>
+    <w:rPr>
+      <w:rFonts w:asciiTheme="majorHAnsi" w:eastAsiaTheme="majorEastAsia" w:hAnsiTheme="majorHAnsi" w:cstheme="majorBidi"/>
+      <w:color w:val="2E74B5" w:themeColor="accent1" w:themeShade="BF"/>
+      <w:sz w:val="32"/>
+      <w:szCs w:val="32"/>
+    </w:rPr>
+  </w:style>
+  <w:style w:type="character" w:customStyle="1" w:styleId="Heading2Char">
+    <w:name w:val="Heading 2 Char"/>
+    <w:basedOn w:val="DefaultParagraphFont"/>
+    <w:link w:val="Heading2"/>
+    <w:uiPriority w:val="9"/>
+    <w:rsid w:val="00B242B0"/>
+    <w:rPr>
+      <w:rFonts w:asciiTheme="majorHAnsi" w:eastAsiaTheme="majorEastAsia" w:hAnsiTheme="majorHAnsi" w:cstheme="majorBidi"/>
+      <w:color w:val="2E74B5" w:themeColor="accent1" w:themeShade="BF"/>
+      <w:sz w:val="26"/>
+      <w:szCs w:val="26"/>
+    </w:rPr>
+  </w:style>
+  <w:style w:type="character" w:customStyle="1" w:styleId="Heading3Char">
+    <w:name w:val="Heading 3 Char"/>
+    <w:basedOn w:val="DefaultParagraphFont"/>
+    <w:link w:val="Heading3"/>
+    <w:uiPriority w:val="9"/>
+    <w:rsid w:val="00B242B0"/>
+    <w:rPr>
+      <w:rFonts w:asciiTheme="majorHAnsi" w:eastAsiaTheme="majorEastAsia" w:hAnsiTheme="majorHAnsi" w:cstheme="majorBidi"/>
+      <w:color w:val="1F4D78" w:themeColor="accent1" w:themeShade="7F"/>
+      <w:sz w:val="24"/>
+      <w:szCs w:val="24"/>
+    </w:rPr>
+  </w:style>
+  <w:style w:type="character" w:customStyle="1" w:styleId="Heading4Char">
+    <w:name w:val="Heading 4 Char"/>
+    <w:basedOn w:val="DefaultParagraphFont"/>
+    <w:link w:val="Heading4"/>
+    <w:uiPriority w:val="9"/>
+    <w:rsid w:val="00B242B0"/>
+    <w:rPr>
+      <w:rFonts w:asciiTheme="majorHAnsi" w:eastAsiaTheme="majorEastAsia" w:hAnsiTheme="majorHAnsi" w:cstheme="majorBidi"/>
+      <w:i/>
+      <w:iCs/>
+      <w:color w:val="2E74B5" w:themeColor="accent1" w:themeShade="BF"/>
+    </w:rPr>
+  </w:style>
+  <w:style w:type="character" w:customStyle="1" w:styleId="Heading5Char">
+    <w:name w:val="Heading 5 Char"/>
+    <w:basedOn w:val="DefaultParagraphFont"/>
+    <w:link w:val="Heading5"/>
+    <w:uiPriority w:val="9"/>
+    <w:rsid w:val="00B242B0"/>
+    <w:rPr>
+      <w:rFonts w:asciiTheme="majorHAnsi" w:eastAsiaTheme="majorEastAsia" w:hAnsiTheme="majorHAnsi" w:cstheme="majorBidi"/>
+      <w:color w:val="2E74B5" w:themeColor="accent1" w:themeShade="BF"/>
+    </w:rPr>
+  </w:style>
+  <w:style w:type="character" w:customStyle="1" w:styleId="Heading6Char">
+    <w:name w:val="Heading 6 Char"/>
+    <w:basedOn w:val="DefaultParagraphFont"/>
+    <w:link w:val="Heading6"/>
+    <w:uiPriority w:val="9"/>
+    <w:rsid w:val="00B242B0"/>
+    <w:rPr>
+      <w:rFonts w:asciiTheme="majorHAnsi" w:eastAsiaTheme="majorEastAsia" w:hAnsiTheme="majorHAnsi" w:cstheme="majorBidi"/>
+      <w:color w:val="1F4D78" w:themeColor="accent1" w:themeShade="7F"/>
+    </w:rPr>
+  </w:style>
+  <w:style w:type="character" w:customStyle="1" w:styleId="Heading7Char">
+    <w:name w:val="Heading 7 Char"/>
+    <w:basedOn w:val="DefaultParagraphFont"/>
+    <w:link w:val="Heading7"/>
+    <w:uiPriority w:val="9"/>
+    <w:semiHidden/>
+    <w:rsid w:val="00B242B0"/>
+    <w:rPr>
+      <w:rFonts w:asciiTheme="majorHAnsi" w:eastAsiaTheme="majorEastAsia" w:hAnsiTheme="majorHAnsi" w:cstheme="majorBidi"/>
+      <w:i/>
+      <w:iCs/>
+      <w:color w:val="1F4D78" w:themeColor="accent1" w:themeShade="7F"/>
+    </w:rPr>
+  </w:style>
+  <w:style w:type="character" w:customStyle="1" w:styleId="Heading8Char">
+    <w:name w:val="Heading 8 Char"/>
+    <w:basedOn w:val="DefaultParagraphFont"/>
+    <w:link w:val="Heading8"/>
+    <w:uiPriority w:val="9"/>
+    <w:semiHidden/>
+    <w:rsid w:val="00B242B0"/>
+    <w:rPr>
+      <w:rFonts w:asciiTheme="majorHAnsi" w:eastAsiaTheme="majorEastAsia" w:hAnsiTheme="majorHAnsi" w:cstheme="majorBidi"/>
+      <w:color w:val="272727" w:themeColor="text1" w:themeTint="D8"/>
+      <w:sz w:val="21"/>
+      <w:szCs w:val="21"/>
+    </w:rPr>
+  </w:style>
+  <w:style w:type="character" w:customStyle="1" w:styleId="Heading9Char">
+    <w:name w:val="Heading 9 Char"/>
+    <w:basedOn w:val="DefaultParagraphFont"/>
+    <w:link w:val="Heading9"/>
+    <w:uiPriority w:val="9"/>
+    <w:semiHidden/>
+    <w:rsid w:val="00B242B0"/>
+    <w:rPr>
+      <w:rFonts w:asciiTheme="majorHAnsi" w:eastAsiaTheme="majorEastAsia" w:hAnsiTheme="majorHAnsi" w:cstheme="majorBidi"/>
+      <w:i/>
+      <w:iCs/>
+      <w:color w:val="272727" w:themeColor="text1" w:themeTint="D8"/>
+      <w:sz w:val="21"/>
+      <w:szCs w:val="21"/>
+    </w:rPr>
+  </w:style>
+  <w:style w:type="paragraph" w:styleId="ListParagraph">
+    <w:name w:val="List Paragraph"/>
+    <w:basedOn w:val="Normal"/>
+    <w:uiPriority w:val="34"/>
+    <w:qFormat/>
+    <w:rsid w:val="00B242B0"/>
+    <w:pPr>
+      <w:ind w:left="720"/>
+      <w:contextualSpacing/>
+    </w:pPr>
+  </w:style>
+  <w:style w:type="paragraph" w:styleId="TOCHeading">
+    <w:name w:val="TOC Heading"/>
+    <w:basedOn w:val="Heading1"/>
+    <w:next w:val="Normal"/>
+    <w:uiPriority w:val="39"/>
+    <w:unhideWhenUsed/>
+    <w:qFormat/>
+    <w:rsid w:val="00B242B0"/>
+    <w:pPr>
+      <w:numPr>
+        <w:numId w:val="0"/>
+      </w:numPr>
+      <w:outlineLvl w:val="9"/>
+    </w:pPr>
+    <w:rPr>
+      <w:lang w:eastAsia="fr-FR"/>
+    </w:rPr>
+  </w:style>
+  <w:style w:type="paragraph" w:styleId="TOC1">
+    <w:name w:val="toc 1"/>
+    <w:basedOn w:val="Normal"/>
+    <w:next w:val="Normal"/>
+    <w:autoRedefine/>
+    <w:uiPriority w:val="39"/>
+    <w:unhideWhenUsed/>
+    <w:rsid w:val="00B242B0"/>
+    <w:pPr>
+      <w:spacing w:after="100"/>
+    </w:pPr>
+  </w:style>
+  <w:style w:type="character" w:styleId="Hyperlink">
+    <w:name w:val="Hyperlink"/>
+    <w:basedOn w:val="DefaultParagraphFont"/>
+    <w:uiPriority w:val="99"/>
+    <w:unhideWhenUsed/>
+    <w:rsid w:val="00B242B0"/>
+    <w:rPr>
+      <w:color w:val="0563C1" w:themeColor="hyperlink"/>
+      <w:u w:val="single"/>
+    </w:rPr>
+  </w:style>
+  <w:style w:type="paragraph" w:styleId="TOC2">
+    <w:name w:val="toc 2"/>
+    <w:basedOn w:val="Normal"/>
+    <w:next w:val="Normal"/>
+    <w:autoRedefine/>
+    <w:uiPriority w:val="39"/>
+    <w:unhideWhenUsed/>
+    <w:rsid w:val="00C1452C"/>
+    <w:pPr>
+      <w:spacing w:after="100"/>
+      <w:ind w:left="220"/>
+    </w:pPr>
+  </w:style>
+  <w:style w:type="table" w:styleId="TableGrid">
+    <w:name w:val="Table Grid"/>
+    <w:basedOn w:val="TableNormal"/>
+    <w:uiPriority w:val="39"/>
+    <w:rsid w:val="00C55BC5"/>
+    <w:pPr>
+      <w:spacing w:after="0" w:line="240" w:lineRule="auto"/>
+    </w:pPr>
+    <w:tblPr>
+      <w:tblInd w:w="0" w:type="dxa"/>
+      <w:tblBorders>
+        <w:top w:val="single" w:sz="4" w:space="0" w:color="auto"/>
+        <w:left w:val="single" w:sz="4" w:space="0" w:color="auto"/>
+        <w:bottom w:val="single" w:sz="4" w:space="0" w:color="auto"/>
+        <w:right w:val="single" w:sz="4" w:space="0" w:color="auto"/>
+        <w:insideH w:val="single" w:sz="4" w:space="0" w:color="auto"/>
+        <w:insideV w:val="single" w:sz="4" w:space="0" w:color="auto"/>
+      </w:tblBorders>
+      <w:tblCellMar>
+        <w:top w:w="0" w:type="dxa"/>
+        <w:left w:w="108" w:type="dxa"/>
+        <w:bottom w:w="0" w:type="dxa"/>
+        <w:right w:w="108" w:type="dxa"/>
+      </w:tblCellMar>
+    </w:tblPr>
+  </w:style>
+  <w:style w:type="paragraph" w:styleId="TOC3">
+    <w:name w:val="toc 3"/>
+    <w:basedOn w:val="Normal"/>
+    <w:next w:val="Normal"/>
+    <w:autoRedefine/>
+    <w:uiPriority w:val="39"/>
+    <w:unhideWhenUsed/>
+    <w:rsid w:val="000D3188"/>
+    <w:pPr>
+      <w:spacing w:after="100"/>
+      <w:ind w:left="440"/>
+    </w:pPr>
+  </w:style>
+  <w:style w:type="character" w:customStyle="1" w:styleId="name">
+    <w:name w:val="name"/>
+    <w:basedOn w:val="DefaultParagraphFont"/>
+    <w:rsid w:val="00024633"/>
+  </w:style>
+  <w:style w:type="paragraph" w:styleId="BalloonText">
+    <w:name w:val="Balloon Text"/>
+    <w:basedOn w:val="Normal"/>
+    <w:link w:val="BalloonTextChar"/>
+    <w:uiPriority w:val="99"/>
+    <w:semiHidden/>
+    <w:unhideWhenUsed/>
+    <w:rsid w:val="001C5D86"/>
+    <w:pPr>
+      <w:spacing w:after="0" w:line="240" w:lineRule="auto"/>
+    </w:pPr>
+    <w:rPr>
+      <w:rFonts w:ascii="Tahoma" w:hAnsi="Tahoma" w:cs="Tahoma"/>
+      <w:sz w:val="16"/>
+      <w:szCs w:val="16"/>
+    </w:rPr>
+  </w:style>
+  <w:style w:type="character" w:customStyle="1" w:styleId="BalloonTextChar">
+    <w:name w:val="Balloon Text Char"/>
+    <w:basedOn w:val="DefaultParagraphFont"/>
+    <w:link w:val="BalloonText"/>
     <w:uiPriority w:val="99"/>
     <w:semiHidden/>
     <w:rsid w:val="001C5D86"/>
@@ -9747,7 +9805,7 @@
     </a:clrScheme>
     <a:fontScheme name="Office">
       <a:majorFont>
-        <a:latin typeface="Calibri Light" panose="020F0302020204030204"/>
+        <a:latin typeface="Calibri Light"/>
         <a:ea typeface=""/>
         <a:cs typeface=""/>
         <a:font script="Jpan" typeface="ＭＳ ゴシック"/>
@@ -9782,7 +9840,7 @@
         <a:font script="Geor" typeface="Sylfaen"/>
       </a:majorFont>
       <a:minorFont>
-        <a:latin typeface="Calibri" panose="020F0502020204030204"/>
+        <a:latin typeface="Calibri"/>
         <a:ea typeface=""/>
         <a:cs typeface=""/>
         <a:font script="Jpan" typeface="ＭＳ 明朝"/>
@@ -9959,7 +10017,7 @@
   <a:extraClrSchemeLst/>
   <a:extLst>
     <a:ext uri="{05A4C25C-085E-4340-85A3-A5531E510DB2}">
-      <thm15:themeFamily xmlns:thm15="http://schemas.microsoft.com/office/thememl/2012/main" name="Office Theme" id="{62F939B6-93AF-4DB8-9C6B-D6C7DFDC589F}" vid="{4A3C46E8-61CC-4603-A589-7422A47A8E4A}"/>
+      <thm15:themeFamily xmlns:thm15="http://schemas.microsoft.com/office/thememl/2012/main" xmlns="" name="Office Theme" id="{62F939B6-93AF-4DB8-9C6B-D6C7DFDC589F}" vid="{4A3C46E8-61CC-4603-A589-7422A47A8E4A}"/>
     </a:ext>
   </a:extLst>
 </a:theme>
@@ -9970,7 +10028,7 @@
 </file>
 
 <file path=customXml/itemProps1.xml><?xml version="1.0" encoding="utf-8"?>
-<ds:datastoreItem xmlns:ds="http://schemas.openxmlformats.org/officeDocument/2006/customXml" ds:itemID="{B4B6DBAC-C9E2-41C6-92D4-03FEA37264B9}">
+<ds:datastoreItem xmlns:ds="http://schemas.openxmlformats.org/officeDocument/2006/customXml" ds:itemID="{E0D5BEAE-FAD9-A147-9E37-36F19E62A1B6}">
   <ds:schemaRefs>
     <ds:schemaRef ds:uri="http://schemas.openxmlformats.org/officeDocument/2006/bibliography"/>
   </ds:schemaRefs>
